--- a/report.docx
+++ b/report.docx
@@ -2,88 +2,2091 @@
 <file path=word/document.xml><?xml version="1.0" encoding="utf-8"?>
 <w:document xmlns:wpc="http://schemas.microsoft.com/office/word/2010/wordprocessingCanvas" xmlns:mc="http://schemas.openxmlformats.org/markup-compatibility/2006" xmlns:o="urn:schemas-microsoft-com:office:office" xmlns:r="http://schemas.openxmlformats.org/officeDocument/2006/relationships" xmlns:m="http://schemas.openxmlformats.org/officeDocument/2006/math" xmlns:v="urn:schemas-microsoft-com:vml" xmlns:wp14="http://schemas.microsoft.com/office/word/2010/wordprocessingDrawing" xmlns:wp="http://schemas.openxmlformats.org/drawingml/2006/wordprocessingDrawing" xmlns:w10="urn:schemas-microsoft-com:office:word" xmlns:w="http://schemas.openxmlformats.org/wordprocessingml/2006/main" xmlns:w14="http://schemas.microsoft.com/office/word/2010/wordml" xmlns:w15="http://schemas.microsoft.com/office/word/2012/wordml" xmlns:wpg="http://schemas.microsoft.com/office/word/2010/wordprocessingGroup" xmlns:wpi="http://schemas.microsoft.com/office/word/2010/wordprocessingInk" xmlns:wne="http://schemas.microsoft.com/office/word/2006/wordml" xmlns:wps="http://schemas.microsoft.com/office/word/2010/wordprocessingShape" mc:Ignorable="w14 w15 wp14">
   <w:body>
-    <w:p/>
-    <w:p/>
-    <w:p>
-      <w:r>
+    <w:p>
+      <w:pPr>
+        <w:pStyle w:val="Nessunaspaziatura"/>
+      </w:pPr>
+    </w:p>
+    <w:p>
+      <w:pPr>
+        <w:pStyle w:val="Nessunaspaziatura"/>
+        <w:jc w:val="center"/>
+      </w:pPr>
+      <w:r>
+        <w:rPr>
+          <w:noProof/>
+          <w:lang w:eastAsia="it-IT"/>
+        </w:rPr>
+        <w:drawing>
+          <wp:inline distT="0" distB="0" distL="0" distR="0" wp14:anchorId="7DCA8331" wp14:editId="5D17EF4D">
+            <wp:extent cx="5534168" cy="2847723"/>
+            <wp:effectExtent l="0" t="0" r="0" b="0"/>
+            <wp:docPr id="1" name="Immagine 1" descr="C:\Users\Maurizio\Desktop\unipd-logo.jpg"/>
+            <wp:cNvGraphicFramePr>
+              <a:graphicFrameLocks xmlns:a="http://schemas.openxmlformats.org/drawingml/2006/main" noChangeAspect="1"/>
+            </wp:cNvGraphicFramePr>
+            <a:graphic xmlns:a="http://schemas.openxmlformats.org/drawingml/2006/main">
+              <a:graphicData uri="http://schemas.openxmlformats.org/drawingml/2006/picture">
+                <pic:pic xmlns:pic="http://schemas.openxmlformats.org/drawingml/2006/picture">
+                  <pic:nvPicPr>
+                    <pic:cNvPr id="0" name="Picture 1" descr="C:\Users\Maurizio\Desktop\unipd-logo.jpg"/>
+                    <pic:cNvPicPr>
+                      <a:picLocks noChangeAspect="1" noChangeArrowheads="1"/>
+                    </pic:cNvPicPr>
+                  </pic:nvPicPr>
+                  <pic:blipFill>
+                    <a:blip r:embed="rId8">
+                      <a:extLst>
+                        <a:ext uri="{28A0092B-C50C-407E-A947-70E740481C1C}">
+                          <a14:useLocalDpi xmlns:a14="http://schemas.microsoft.com/office/drawing/2010/main" val="0"/>
+                        </a:ext>
+                      </a:extLst>
+                    </a:blip>
+                    <a:srcRect/>
+                    <a:stretch>
+                      <a:fillRect/>
+                    </a:stretch>
+                  </pic:blipFill>
+                  <pic:spPr bwMode="auto">
+                    <a:xfrm>
+                      <a:off x="0" y="0"/>
+                      <a:ext cx="5534168" cy="2847723"/>
+                    </a:xfrm>
+                    <a:prstGeom prst="rect">
+                      <a:avLst/>
+                    </a:prstGeom>
+                    <a:noFill/>
+                    <a:ln>
+                      <a:noFill/>
+                    </a:ln>
+                  </pic:spPr>
+                </pic:pic>
+              </a:graphicData>
+            </a:graphic>
+          </wp:inline>
+        </w:drawing>
+      </w:r>
+    </w:p>
+    <w:p>
+      <w:pPr>
+        <w:pStyle w:val="Nessunaspaziatura"/>
+        <w:jc w:val="center"/>
+      </w:pPr>
+    </w:p>
+    <w:p>
+      <w:pPr>
+        <w:pStyle w:val="Nessunaspaziatura"/>
+        <w:jc w:val="center"/>
+      </w:pPr>
+    </w:p>
+    <w:p>
+      <w:pPr>
+        <w:pStyle w:val="Nessunaspaziatura"/>
+        <w:jc w:val="center"/>
+        <w:rPr>
+          <w:sz w:val="56"/>
+        </w:rPr>
+      </w:pPr>
+      <w:r>
+        <w:rPr>
+          <w:sz w:val="56"/>
+        </w:rPr>
+        <w:t>Dipartimento di Ingegneria</w:t>
+      </w:r>
+    </w:p>
+    <w:p>
+      <w:pPr>
+        <w:pStyle w:val="Nessunaspaziatura"/>
+        <w:jc w:val="center"/>
+        <w:rPr>
+          <w:sz w:val="56"/>
+        </w:rPr>
+      </w:pPr>
+      <w:r>
+        <w:rPr>
+          <w:sz w:val="56"/>
+        </w:rPr>
+        <w:t>dell’Informazione</w:t>
+      </w:r>
+    </w:p>
+    <w:p>
+      <w:pPr>
+        <w:pStyle w:val="Nessunaspaziatura"/>
+        <w:jc w:val="center"/>
+        <w:rPr>
+          <w:sz w:val="56"/>
+        </w:rPr>
+      </w:pPr>
+    </w:p>
+    <w:p>
+      <w:pPr>
+        <w:pStyle w:val="Nessunaspaziatura"/>
+        <w:jc w:val="center"/>
+        <w:rPr>
+          <w:sz w:val="56"/>
+        </w:rPr>
+      </w:pPr>
+      <w:r>
+        <w:rPr>
+          <w:sz w:val="56"/>
+        </w:rPr>
+        <w:t>Corso di Laurea in</w:t>
+      </w:r>
+    </w:p>
+    <w:p>
+      <w:pPr>
+        <w:pStyle w:val="Nessunaspaziatura"/>
+        <w:jc w:val="center"/>
+        <w:rPr>
+          <w:sz w:val="56"/>
+        </w:rPr>
+      </w:pPr>
+      <w:r>
+        <w:rPr>
+          <w:sz w:val="56"/>
+        </w:rPr>
+        <w:t>Ingegneria Informatica</w:t>
+      </w:r>
+    </w:p>
+    <w:p>
+      <w:pPr>
+        <w:pStyle w:val="Nessunaspaziatura"/>
+      </w:pPr>
+    </w:p>
+    <w:p>
+      <w:pPr>
+        <w:pStyle w:val="Nessunaspaziatura"/>
+      </w:pPr>
+    </w:p>
+    <w:p>
+      <w:pPr>
+        <w:pStyle w:val="Nessunaspaziatura"/>
+        <w:jc w:val="center"/>
+        <w:rPr>
+          <w:sz w:val="48"/>
+          <w:szCs w:val="56"/>
+        </w:rPr>
+      </w:pPr>
+      <w:r>
+        <w:rPr>
+          <w:sz w:val="48"/>
+          <w:szCs w:val="56"/>
+        </w:rPr>
+        <w:t>Sistemi Embedded</w:t>
+      </w:r>
+      <w:r>
+        <w:rPr>
+          <w:sz w:val="48"/>
+          <w:szCs w:val="56"/>
+        </w:rPr>
+        <w:t xml:space="preserve"> A.A. 2017/2018</w:t>
+      </w:r>
+    </w:p>
+    <w:p>
+      <w:pPr>
+        <w:pStyle w:val="Nessunaspaziatura"/>
+        <w:jc w:val="center"/>
+        <w:rPr>
+          <w:sz w:val="56"/>
+          <w:szCs w:val="56"/>
+        </w:rPr>
+      </w:pPr>
+    </w:p>
+    <w:p>
+      <w:pPr>
+        <w:pStyle w:val="Nessunaspaziatura"/>
+        <w:jc w:val="center"/>
+        <w:rPr>
+          <w:b/>
+          <w:sz w:val="96"/>
+          <w:szCs w:val="56"/>
+        </w:rPr>
+      </w:pPr>
+      <w:r>
+        <w:rPr>
+          <w:b/>
+          <w:sz w:val="96"/>
+          <w:szCs w:val="56"/>
+        </w:rPr>
+        <w:t>T</w:t>
+      </w:r>
+      <w:r>
+        <w:rPr>
+          <w:b/>
+          <w:sz w:val="96"/>
+          <w:szCs w:val="56"/>
+          <w:highlight w:val="yellow"/>
+        </w:rPr>
+        <w:t>ITO</w:t>
+      </w:r>
+      <w:r>
+        <w:rPr>
+          <w:b/>
+          <w:sz w:val="96"/>
+          <w:szCs w:val="56"/>
+        </w:rPr>
+        <w:t>LO</w:t>
+      </w:r>
+    </w:p>
+    <w:p>
+      <w:pPr>
+        <w:pStyle w:val="Nessunaspaziatura"/>
+      </w:pPr>
+    </w:p>
+    <w:p>
+      <w:pPr>
+        <w:pStyle w:val="Nessunaspaziatura"/>
+        <w:jc w:val="center"/>
+      </w:pPr>
+    </w:p>
+    <w:p>
+      <w:pPr>
+        <w:pStyle w:val="Nessunaspaziatura"/>
+      </w:pPr>
+    </w:p>
+    <w:p>
+      <w:pPr>
+        <w:pStyle w:val="Nessunaspaziatura"/>
+      </w:pPr>
+    </w:p>
+    <w:tbl>
+      <w:tblPr>
+        <w:tblStyle w:val="Grigliatabella"/>
+        <w:tblW w:w="0" w:type="auto"/>
+        <w:tblBorders>
+          <w:top w:val="none" w:sz="0" w:space="0" w:color="auto"/>
+          <w:left w:val="none" w:sz="0" w:space="0" w:color="auto"/>
+          <w:bottom w:val="none" w:sz="0" w:space="0" w:color="auto"/>
+          <w:right w:val="none" w:sz="0" w:space="0" w:color="auto"/>
+          <w:insideH w:val="none" w:sz="0" w:space="0" w:color="auto"/>
+          <w:insideV w:val="none" w:sz="0" w:space="0" w:color="auto"/>
+        </w:tblBorders>
+        <w:tblLook w:val="04A0" w:firstRow="1" w:lastRow="0" w:firstColumn="1" w:lastColumn="0" w:noHBand="0" w:noVBand="1"/>
+      </w:tblPr>
+      <w:tblGrid>
+        <w:gridCol w:w="6658"/>
+        <w:gridCol w:w="2970"/>
+      </w:tblGrid>
+      <w:tr>
+        <w:tc>
+          <w:tcPr>
+            <w:tcW w:w="6658" w:type="dxa"/>
+          </w:tcPr>
+          <w:p>
+            <w:pPr>
+              <w:pStyle w:val="Nessunaspaziatura"/>
+              <w:rPr>
+                <w:b/>
+                <w:sz w:val="28"/>
+                <w:szCs w:val="28"/>
+              </w:rPr>
+            </w:pPr>
+            <w:r>
+              <w:rPr>
+                <w:b/>
+                <w:sz w:val="28"/>
+                <w:szCs w:val="28"/>
+              </w:rPr>
+              <w:t>A cura di:</w:t>
+            </w:r>
+          </w:p>
+          <w:p>
+            <w:pPr>
+              <w:pStyle w:val="Nessunaspaziatura"/>
+              <w:rPr>
+                <w:sz w:val="28"/>
+                <w:szCs w:val="28"/>
+              </w:rPr>
+            </w:pPr>
+            <w:r>
+              <w:rPr>
+                <w:sz w:val="28"/>
+                <w:szCs w:val="28"/>
+              </w:rPr>
+              <w:t>Stefano Ivancich</w:t>
+            </w:r>
+          </w:p>
+          <w:p>
+            <w:pPr>
+              <w:pStyle w:val="Nessunaspaziatura"/>
+              <w:rPr>
+                <w:sz w:val="28"/>
+                <w:szCs w:val="28"/>
+              </w:rPr>
+            </w:pPr>
+            <w:r>
+              <w:rPr>
+                <w:sz w:val="28"/>
+                <w:szCs w:val="28"/>
+              </w:rPr>
+              <w:t xml:space="preserve">Cristian </w:t>
+            </w:r>
+            <w:proofErr w:type="spellStart"/>
+            <w:r>
+              <w:rPr>
+                <w:sz w:val="28"/>
+                <w:szCs w:val="28"/>
+              </w:rPr>
+              <w:t>Laazrin</w:t>
+            </w:r>
+            <w:proofErr w:type="spellEnd"/>
+          </w:p>
+          <w:p>
+            <w:pPr>
+              <w:pStyle w:val="Nessunaspaziatura"/>
+              <w:rPr>
+                <w:sz w:val="28"/>
+                <w:szCs w:val="28"/>
+              </w:rPr>
+            </w:pPr>
+            <w:r>
+              <w:rPr>
+                <w:sz w:val="28"/>
+                <w:szCs w:val="28"/>
+              </w:rPr>
+              <w:t xml:space="preserve">Federico </w:t>
+            </w:r>
+            <w:proofErr w:type="spellStart"/>
+            <w:r>
+              <w:rPr>
+                <w:sz w:val="28"/>
+                <w:szCs w:val="28"/>
+              </w:rPr>
+              <w:t>Mantovan</w:t>
+            </w:r>
+            <w:proofErr w:type="spellEnd"/>
+          </w:p>
+        </w:tc>
+        <w:tc>
+          <w:tcPr>
+            <w:tcW w:w="2970" w:type="dxa"/>
+          </w:tcPr>
+          <w:p>
+            <w:pPr>
+              <w:pStyle w:val="Nessunaspaziatura"/>
+              <w:rPr>
+                <w:b/>
+                <w:sz w:val="28"/>
+                <w:szCs w:val="28"/>
+              </w:rPr>
+            </w:pPr>
+            <w:r>
+              <w:rPr>
+                <w:b/>
+                <w:sz w:val="28"/>
+                <w:szCs w:val="28"/>
+              </w:rPr>
+              <w:t>Docente:</w:t>
+            </w:r>
+          </w:p>
+          <w:p>
+            <w:pPr>
+              <w:pStyle w:val="Nessunaspaziatura"/>
+              <w:rPr>
+                <w:sz w:val="28"/>
+                <w:szCs w:val="28"/>
+              </w:rPr>
+            </w:pPr>
+            <w:r>
+              <w:rPr>
+                <w:sz w:val="28"/>
+                <w:szCs w:val="28"/>
+              </w:rPr>
+              <w:t>Carlo Fantozzi</w:t>
+            </w:r>
+          </w:p>
+        </w:tc>
+      </w:tr>
+    </w:tbl>
+    <w:p>
+      <w:pPr>
+        <w:pStyle w:val="Nessunaspaziatura"/>
+        <w:rPr>
+          <w:sz w:val="24"/>
+          <w:szCs w:val="24"/>
+        </w:rPr>
+      </w:pPr>
+    </w:p>
+    <w:p>
+      <w:pPr>
+        <w:pStyle w:val="Nessunaspaziatura"/>
+        <w:rPr>
+          <w:sz w:val="24"/>
+          <w:szCs w:val="24"/>
+        </w:rPr>
+      </w:pPr>
+    </w:p>
+    <w:p>
+      <w:pPr>
+        <w:pStyle w:val="Nessunaspaziatura"/>
+        <w:rPr>
+          <w:sz w:val="24"/>
+          <w:szCs w:val="24"/>
+        </w:rPr>
+      </w:pPr>
+    </w:p>
+    <w:p>
+      <w:pPr>
+        <w:pStyle w:val="Nessunaspaziatura"/>
+        <w:rPr>
+          <w:sz w:val="24"/>
+          <w:szCs w:val="24"/>
+        </w:rPr>
+      </w:pPr>
+    </w:p>
+    <w:p>
+      <w:pPr>
+        <w:pStyle w:val="Nessunaspaziatura"/>
+        <w:rPr>
+          <w:sz w:val="24"/>
+          <w:szCs w:val="24"/>
+        </w:rPr>
+      </w:pPr>
+    </w:p>
+    <w:p>
+      <w:pPr>
+        <w:rPr>
+          <w:sz w:val="24"/>
+          <w:szCs w:val="24"/>
+        </w:rPr>
+      </w:pPr>
+      <w:r>
+        <w:rPr>
+          <w:sz w:val="24"/>
+          <w:szCs w:val="24"/>
+        </w:rPr>
+        <w:br w:type="page"/>
+      </w:r>
+    </w:p>
+    <w:p>
+      <w:pPr>
+        <w:pStyle w:val="Nessunaspaziatura"/>
+        <w:jc w:val="center"/>
+        <w:rPr>
+          <w:b/>
+          <w:sz w:val="72"/>
+          <w:szCs w:val="72"/>
+        </w:rPr>
+      </w:pPr>
+      <w:r>
+        <w:rPr>
+          <w:b/>
+          <w:sz w:val="72"/>
+          <w:szCs w:val="72"/>
+        </w:rPr>
+        <w:lastRenderedPageBreak/>
+        <w:t>INDICE</w:t>
+      </w:r>
+    </w:p>
+    <w:sdt>
+      <w:sdtPr>
+        <w:id w:val="-1561019445"/>
+        <w:docPartObj>
+          <w:docPartGallery w:val="Table of Contents"/>
+          <w:docPartUnique/>
+        </w:docPartObj>
+      </w:sdtPr>
+      <w:sdtEndPr>
+        <w:rPr>
+          <w:rFonts w:asciiTheme="minorHAnsi" w:eastAsiaTheme="minorHAnsi" w:hAnsiTheme="minorHAnsi" w:cstheme="minorBidi"/>
+          <w:b/>
+          <w:bCs/>
+          <w:color w:val="auto"/>
+          <w:sz w:val="22"/>
+          <w:szCs w:val="22"/>
+          <w:lang w:eastAsia="en-US"/>
+        </w:rPr>
+      </w:sdtEndPr>
+      <w:sdtContent>
+        <w:p>
+          <w:pPr>
+            <w:pStyle w:val="Titolosommario"/>
+          </w:pPr>
+          <w:r>
+            <w:t>Sommario</w:t>
+          </w:r>
+        </w:p>
+        <w:p>
+          <w:pPr>
+            <w:pStyle w:val="Sommario1"/>
+            <w:tabs>
+              <w:tab w:val="left" w:pos="440"/>
+              <w:tab w:val="right" w:leader="dot" w:pos="9628"/>
+            </w:tabs>
+            <w:rPr>
+              <w:rFonts w:eastAsiaTheme="minorEastAsia"/>
+              <w:noProof/>
+              <w:lang w:eastAsia="it-IT"/>
+            </w:rPr>
+          </w:pPr>
+          <w:r>
+            <w:fldChar w:fldCharType="begin"/>
+          </w:r>
+          <w:r>
+            <w:instrText xml:space="preserve"> TOC \o "1-3" \h \z \u </w:instrText>
+          </w:r>
+          <w:r>
+            <w:fldChar w:fldCharType="separate"/>
+          </w:r>
+          <w:hyperlink w:anchor="_Toc510638976" w:history="1">
+            <w:r>
+              <w:rPr>
+                <w:rStyle w:val="Collegamentoipertestuale"/>
+                <w:b/>
+                <w:noProof/>
+              </w:rPr>
+              <w:t>1.</w:t>
+            </w:r>
+            <w:r>
+              <w:rPr>
+                <w:rFonts w:eastAsiaTheme="minorEastAsia"/>
+                <w:noProof/>
+                <w:lang w:eastAsia="it-IT"/>
+              </w:rPr>
+              <w:tab/>
+            </w:r>
+            <w:r>
+              <w:rPr>
+                <w:rStyle w:val="Collegamentoipertestuale"/>
+                <w:b/>
+                <w:noProof/>
+              </w:rPr>
+              <w:t>???Titolo Capitolo 1???</w:t>
+            </w:r>
+            <w:r>
+              <w:rPr>
+                <w:noProof/>
+                <w:webHidden/>
+              </w:rPr>
+              <w:tab/>
+            </w:r>
+            <w:r>
+              <w:rPr>
+                <w:noProof/>
+                <w:webHidden/>
+              </w:rPr>
+              <w:fldChar w:fldCharType="begin"/>
+            </w:r>
+            <w:r>
+              <w:rPr>
+                <w:noProof/>
+                <w:webHidden/>
+              </w:rPr>
+              <w:instrText xml:space="preserve"> PAGEREF _Toc510638976 \h </w:instrText>
+            </w:r>
+            <w:r>
+              <w:rPr>
+                <w:noProof/>
+                <w:webHidden/>
+              </w:rPr>
+            </w:r>
+            <w:r>
+              <w:rPr>
+                <w:noProof/>
+                <w:webHidden/>
+              </w:rPr>
+              <w:fldChar w:fldCharType="separate"/>
+            </w:r>
+            <w:r>
+              <w:rPr>
+                <w:noProof/>
+                <w:webHidden/>
+              </w:rPr>
+              <w:t>1</w:t>
+            </w:r>
+            <w:r>
+              <w:rPr>
+                <w:noProof/>
+                <w:webHidden/>
+              </w:rPr>
+              <w:fldChar w:fldCharType="end"/>
+            </w:r>
+          </w:hyperlink>
+        </w:p>
+        <w:p>
+          <w:pPr>
+            <w:pStyle w:val="Sommario1"/>
+            <w:tabs>
+              <w:tab w:val="right" w:leader="dot" w:pos="9628"/>
+            </w:tabs>
+            <w:rPr>
+              <w:rFonts w:eastAsiaTheme="minorEastAsia"/>
+              <w:noProof/>
+              <w:lang w:eastAsia="it-IT"/>
+            </w:rPr>
+          </w:pPr>
+          <w:hyperlink w:anchor="_Toc510638977" w:history="1">
+            <w:r>
+              <w:rPr>
+                <w:rStyle w:val="Collegamentoipertestuale"/>
+                <w:b/>
+                <w:noProof/>
+              </w:rPr>
+              <w:t>Bibliografia</w:t>
+            </w:r>
+            <w:r>
+              <w:rPr>
+                <w:noProof/>
+                <w:webHidden/>
+              </w:rPr>
+              <w:tab/>
+            </w:r>
+            <w:r>
+              <w:rPr>
+                <w:noProof/>
+                <w:webHidden/>
+              </w:rPr>
+              <w:fldChar w:fldCharType="begin"/>
+            </w:r>
+            <w:r>
+              <w:rPr>
+                <w:noProof/>
+                <w:webHidden/>
+              </w:rPr>
+              <w:instrText xml:space="preserve"> PAGEREF _Toc510638977 \h </w:instrText>
+            </w:r>
+            <w:r>
+              <w:rPr>
+                <w:noProof/>
+                <w:webHidden/>
+              </w:rPr>
+            </w:r>
+            <w:r>
+              <w:rPr>
+                <w:noProof/>
+                <w:webHidden/>
+              </w:rPr>
+              <w:fldChar w:fldCharType="separate"/>
+            </w:r>
+            <w:r>
+              <w:rPr>
+                <w:noProof/>
+                <w:webHidden/>
+              </w:rPr>
+              <w:t>2</w:t>
+            </w:r>
+            <w:r>
+              <w:rPr>
+                <w:noProof/>
+                <w:webHidden/>
+              </w:rPr>
+              <w:fldChar w:fldCharType="end"/>
+            </w:r>
+          </w:hyperlink>
+        </w:p>
+        <w:p>
+          <w:r>
+            <w:rPr>
+              <w:b/>
+              <w:bCs/>
+            </w:rPr>
+            <w:fldChar w:fldCharType="end"/>
+          </w:r>
+        </w:p>
+      </w:sdtContent>
+    </w:sdt>
+    <w:p>
+      <w:pPr>
+        <w:pStyle w:val="Nessunaspaziatura"/>
+        <w:rPr>
+          <w:sz w:val="24"/>
+          <w:szCs w:val="24"/>
+        </w:rPr>
+      </w:pPr>
+    </w:p>
+    <w:p>
+      <w:pPr>
+        <w:pStyle w:val="Nessunaspaziatura"/>
+        <w:rPr>
+          <w:sz w:val="24"/>
+          <w:szCs w:val="24"/>
+        </w:rPr>
+      </w:pPr>
+    </w:p>
+    <w:p>
+      <w:pPr>
+        <w:pStyle w:val="Nessunaspaziatura"/>
+        <w:rPr>
+          <w:sz w:val="24"/>
+          <w:szCs w:val="24"/>
+        </w:rPr>
+      </w:pPr>
+    </w:p>
+    <w:p>
+      <w:pPr>
+        <w:pStyle w:val="Nessunaspaziatura"/>
+        <w:rPr>
+          <w:sz w:val="24"/>
+          <w:szCs w:val="24"/>
+        </w:rPr>
+      </w:pPr>
+    </w:p>
+    <w:p>
+      <w:pPr>
+        <w:pStyle w:val="Nessunaspaziatura"/>
+        <w:rPr>
+          <w:sz w:val="24"/>
+          <w:szCs w:val="24"/>
+        </w:rPr>
+      </w:pPr>
+    </w:p>
+    <w:p>
+      <w:pPr>
+        <w:pStyle w:val="Nessunaspaziatura"/>
+        <w:rPr>
+          <w:sz w:val="24"/>
+          <w:szCs w:val="24"/>
+        </w:rPr>
+      </w:pPr>
+    </w:p>
+    <w:p>
+      <w:pPr>
+        <w:pStyle w:val="Nessunaspaziatura"/>
+        <w:rPr>
+          <w:sz w:val="24"/>
+          <w:szCs w:val="24"/>
+        </w:rPr>
+      </w:pPr>
+    </w:p>
+    <w:p>
+      <w:pPr>
+        <w:rPr>
+          <w:sz w:val="24"/>
+          <w:szCs w:val="24"/>
+        </w:rPr>
+      </w:pPr>
+      <w:r>
+        <w:rPr>
+          <w:sz w:val="24"/>
+          <w:szCs w:val="24"/>
+        </w:rPr>
+        <w:br w:type="page"/>
+      </w:r>
+    </w:p>
+    <w:p>
+      <w:pPr>
+        <w:pStyle w:val="Nessunaspaziatura"/>
+        <w:rPr>
+          <w:sz w:val="24"/>
+          <w:szCs w:val="24"/>
+        </w:rPr>
+      </w:pPr>
+    </w:p>
+    <w:p>
+      <w:pPr>
+        <w:pStyle w:val="Nessunaspaziatura"/>
+        <w:rPr>
+          <w:sz w:val="24"/>
+          <w:szCs w:val="24"/>
+        </w:rPr>
+      </w:pPr>
+    </w:p>
+    <w:p>
+      <w:pPr>
+        <w:pStyle w:val="Nessunaspaziatura"/>
+        <w:rPr>
+          <w:sz w:val="24"/>
+          <w:szCs w:val="24"/>
+        </w:rPr>
+      </w:pPr>
+    </w:p>
+    <w:p>
+      <w:pPr>
+        <w:rPr>
+          <w:sz w:val="24"/>
+          <w:szCs w:val="24"/>
+        </w:rPr>
+      </w:pPr>
+      <w:r>
+        <w:rPr>
+          <w:sz w:val="24"/>
+          <w:szCs w:val="24"/>
+        </w:rPr>
+        <w:br w:type="page"/>
+      </w:r>
+    </w:p>
+    <w:p>
+      <w:pPr>
+        <w:pStyle w:val="Nessunaspaziatura"/>
+        <w:rPr>
+          <w:sz w:val="24"/>
+          <w:szCs w:val="24"/>
+        </w:rPr>
+        <w:sectPr>
+          <w:pgSz w:w="11906" w:h="16838"/>
+          <w:pgMar w:top="1417" w:right="1134" w:bottom="1134" w:left="1134" w:header="708" w:footer="708" w:gutter="0"/>
+          <w:cols w:space="708"/>
+          <w:docGrid w:linePitch="360"/>
+        </w:sectPr>
+      </w:pPr>
+    </w:p>
+    <w:p>
+      <w:pPr>
+        <w:pStyle w:val="Nessunaspaziatura"/>
+        <w:numPr>
+          <w:ilvl w:val="0"/>
+          <w:numId w:val="3"/>
+        </w:numPr>
+        <w:jc w:val="center"/>
+        <w:outlineLvl w:val="0"/>
+        <w:rPr>
+          <w:b/>
+          <w:sz w:val="44"/>
+          <w:szCs w:val="24"/>
+        </w:rPr>
+      </w:pPr>
+      <w:bookmarkStart w:id="0" w:name="_Toc510638976"/>
+      <w:bookmarkStart w:id="1" w:name="_GoBack"/>
+      <w:r>
+        <w:rPr>
+          <w:b/>
+          <w:sz w:val="44"/>
+          <w:szCs w:val="24"/>
+        </w:rPr>
+        <w:lastRenderedPageBreak/>
+        <w:t>???Titolo Capitolo 1???</w:t>
+      </w:r>
+      <w:bookmarkEnd w:id="0"/>
+    </w:p>
+    <w:bookmarkEnd w:id="1"/>
+    <w:p>
+      <w:pPr>
+        <w:pStyle w:val="Nessunaspaziatura"/>
+        <w:rPr>
+          <w:sz w:val="24"/>
+          <w:szCs w:val="24"/>
+        </w:rPr>
+      </w:pPr>
+    </w:p>
+    <w:p>
+      <w:pPr>
+        <w:pStyle w:val="Nessunaspaziatura"/>
+        <w:rPr>
+          <w:b/>
+          <w:sz w:val="24"/>
+          <w:szCs w:val="24"/>
+        </w:rPr>
+      </w:pPr>
+      <w:r>
+        <w:rPr>
+          <w:b/>
+          <w:sz w:val="24"/>
+          <w:szCs w:val="24"/>
+        </w:rPr>
+        <w:t>KOTLIN</w:t>
+      </w:r>
+    </w:p>
+    <w:p>
+      <w:pPr>
+        <w:pStyle w:val="Nessunaspaziatura"/>
+        <w:rPr>
+          <w:sz w:val="24"/>
+          <w:szCs w:val="24"/>
+        </w:rPr>
+      </w:pPr>
+    </w:p>
+    <w:p>
+      <w:pPr>
+        <w:pStyle w:val="Nessunaspaziatura"/>
+        <w:jc w:val="both"/>
+        <w:rPr>
+          <w:sz w:val="24"/>
+          <w:szCs w:val="24"/>
+        </w:rPr>
+      </w:pPr>
+      <w:proofErr w:type="spellStart"/>
+      <w:r>
+        <w:rPr>
+          <w:sz w:val="24"/>
+          <w:szCs w:val="24"/>
+        </w:rPr>
+        <w:t>Kotlin</w:t>
+      </w:r>
+      <w:proofErr w:type="spellEnd"/>
+      <w:r>
+        <w:rPr>
+          <w:sz w:val="24"/>
+          <w:szCs w:val="24"/>
+        </w:rPr>
+        <w:t xml:space="preserve"> è un linguaggio di programmazione ad oggetti open-source sviluppato dall’azienda Jet-Brains, la stessa che ha prodotto IDE rinomati come </w:t>
+      </w:r>
+      <w:proofErr w:type="spellStart"/>
+      <w:r>
+        <w:rPr>
+          <w:sz w:val="24"/>
+          <w:szCs w:val="24"/>
+        </w:rPr>
+        <w:t>Android</w:t>
+      </w:r>
+      <w:proofErr w:type="spellEnd"/>
+      <w:r>
+        <w:rPr>
+          <w:sz w:val="24"/>
+          <w:szCs w:val="24"/>
+        </w:rPr>
+        <w:t xml:space="preserve"> Studio. Questo linguaggio nasce dalla necessità di offrire ai programmatori uno strumento avanzato, che superi vincoli e convenzioni che i linguaggi più diffusi si portano normalmente dietro. Non c’è da stupirsi per esempio se in Java, utilizzato dal 1995, dobbiamo seguire delle regole che al giorno d’oggi ci sembrano banali, se non superate, ma che magari al tempo avevano una certa rilevanza e/o un certo fondamento. </w:t>
+      </w:r>
+      <w:proofErr w:type="spellStart"/>
+      <w:r>
+        <w:rPr>
+          <w:sz w:val="24"/>
+          <w:szCs w:val="24"/>
+        </w:rPr>
+        <w:t>Kotlin</w:t>
+      </w:r>
+      <w:proofErr w:type="spellEnd"/>
+      <w:r>
+        <w:rPr>
+          <w:sz w:val="24"/>
+          <w:szCs w:val="24"/>
+        </w:rPr>
+        <w:t xml:space="preserve"> si predispone come un passo avanti nella programmazione consentendo però un graduale approccio a tutti gli sviluppatori Java: esso infatti è pensato per compilare sulla Java Virtual Machine, ed è possibile programmare in </w:t>
+      </w:r>
+      <w:proofErr w:type="spellStart"/>
+      <w:r>
+        <w:rPr>
+          <w:sz w:val="24"/>
+          <w:szCs w:val="24"/>
+        </w:rPr>
+        <w:t>Kotlin</w:t>
+      </w:r>
+      <w:proofErr w:type="spellEnd"/>
+      <w:r>
+        <w:rPr>
+          <w:sz w:val="24"/>
+          <w:szCs w:val="24"/>
+        </w:rPr>
+        <w:t xml:space="preserve"> sfruttando classi Java (e viceversa). Essendo </w:t>
+      </w:r>
+      <w:proofErr w:type="spellStart"/>
+      <w:r>
+        <w:rPr>
+          <w:sz w:val="24"/>
+          <w:szCs w:val="24"/>
+        </w:rPr>
+        <w:t>Android</w:t>
+      </w:r>
+      <w:proofErr w:type="spellEnd"/>
+      <w:r>
+        <w:rPr>
+          <w:sz w:val="24"/>
+          <w:szCs w:val="24"/>
+        </w:rPr>
+        <w:t xml:space="preserve"> Studio sviluppato in Java e pensato inizialmente per uno sviluppo Java, </w:t>
+      </w:r>
+      <w:proofErr w:type="spellStart"/>
+      <w:r>
+        <w:rPr>
+          <w:sz w:val="24"/>
+          <w:szCs w:val="24"/>
+        </w:rPr>
+        <w:t>Kotlin</w:t>
+      </w:r>
+      <w:proofErr w:type="spellEnd"/>
+      <w:r>
+        <w:rPr>
+          <w:sz w:val="24"/>
+          <w:szCs w:val="24"/>
+        </w:rPr>
+        <w:t xml:space="preserve"> si adatta benissimo alla programmazione per applicazioni </w:t>
+      </w:r>
+      <w:proofErr w:type="spellStart"/>
+      <w:r>
+        <w:rPr>
+          <w:sz w:val="24"/>
+          <w:szCs w:val="24"/>
+        </w:rPr>
+        <w:t>Android</w:t>
+      </w:r>
+      <w:proofErr w:type="spellEnd"/>
+      <w:r>
+        <w:rPr>
+          <w:sz w:val="24"/>
+          <w:szCs w:val="24"/>
+        </w:rPr>
+        <w:t xml:space="preserve">, ed è per questo motivo che dal 2017 Google ha dichiarato </w:t>
+      </w:r>
+      <w:proofErr w:type="spellStart"/>
+      <w:r>
+        <w:rPr>
+          <w:sz w:val="24"/>
+          <w:szCs w:val="24"/>
+        </w:rPr>
+        <w:t>Kotlin</w:t>
+      </w:r>
+      <w:proofErr w:type="spellEnd"/>
+      <w:r>
+        <w:rPr>
+          <w:sz w:val="24"/>
+          <w:szCs w:val="24"/>
+        </w:rPr>
+        <w:t xml:space="preserve"> come linguaggio ufficiale per le sue </w:t>
+      </w:r>
+      <w:proofErr w:type="spellStart"/>
+      <w:r>
+        <w:rPr>
+          <w:sz w:val="24"/>
+          <w:szCs w:val="24"/>
+        </w:rPr>
+        <w:t>app</w:t>
+      </w:r>
+      <w:proofErr w:type="spellEnd"/>
+      <w:r>
+        <w:rPr>
+          <w:sz w:val="24"/>
+          <w:szCs w:val="24"/>
+        </w:rPr>
+        <w:t xml:space="preserve"> al pari di Java.</w:t>
+      </w:r>
+    </w:p>
+    <w:p>
+      <w:pPr>
+        <w:pStyle w:val="Nessunaspaziatura"/>
+        <w:jc w:val="both"/>
+        <w:rPr>
+          <w:sz w:val="24"/>
+          <w:szCs w:val="24"/>
+        </w:rPr>
+      </w:pPr>
+    </w:p>
+    <w:p>
+      <w:pPr>
+        <w:pStyle w:val="Nessunaspaziatura"/>
+        <w:jc w:val="both"/>
+        <w:rPr>
+          <w:sz w:val="24"/>
+          <w:szCs w:val="24"/>
+        </w:rPr>
+      </w:pPr>
+    </w:p>
+    <w:p>
+      <w:pPr>
+        <w:pStyle w:val="Nessunaspaziatura"/>
+        <w:jc w:val="both"/>
+        <w:rPr>
+          <w:sz w:val="24"/>
+          <w:szCs w:val="24"/>
+        </w:rPr>
+      </w:pPr>
+    </w:p>
+    <w:p>
+      <w:pPr>
+        <w:pStyle w:val="Nessunaspaziatura"/>
+        <w:jc w:val="both"/>
+        <w:rPr>
+          <w:sz w:val="24"/>
+          <w:szCs w:val="24"/>
+        </w:rPr>
+      </w:pPr>
+    </w:p>
+    <w:p>
+      <w:pPr>
+        <w:pStyle w:val="Nessunaspaziatura"/>
+        <w:jc w:val="both"/>
+        <w:rPr>
+          <w:sz w:val="24"/>
+          <w:szCs w:val="24"/>
+        </w:rPr>
+      </w:pPr>
+    </w:p>
+    <w:p>
+      <w:pPr>
+        <w:pStyle w:val="Nessunaspaziatura"/>
+        <w:jc w:val="both"/>
+        <w:rPr>
+          <w:sz w:val="24"/>
+          <w:szCs w:val="24"/>
+        </w:rPr>
+      </w:pPr>
+      <w:r>
+        <w:rPr>
+          <w:sz w:val="24"/>
+          <w:szCs w:val="24"/>
+        </w:rPr>
+        <w:t>NULL POINTER EXCEPTION</w:t>
+      </w:r>
+    </w:p>
+    <w:p>
+      <w:pPr>
+        <w:pStyle w:val="Nessunaspaziatura"/>
+        <w:jc w:val="both"/>
+        <w:rPr>
+          <w:sz w:val="24"/>
+          <w:szCs w:val="24"/>
+        </w:rPr>
+      </w:pPr>
+      <w:r>
+        <w:rPr>
+          <w:sz w:val="24"/>
+          <w:szCs w:val="24"/>
+        </w:rPr>
+        <w:t xml:space="preserve">Uno dei più temuti errori a cui vanno incontro i programmatori Java è fortemente contrastato in </w:t>
+      </w:r>
+      <w:proofErr w:type="spellStart"/>
+      <w:r>
+        <w:rPr>
+          <w:sz w:val="24"/>
+          <w:szCs w:val="24"/>
+        </w:rPr>
+        <w:t>Kotlin</w:t>
+      </w:r>
+      <w:proofErr w:type="spellEnd"/>
+      <w:r>
+        <w:rPr>
+          <w:sz w:val="24"/>
+          <w:szCs w:val="24"/>
+        </w:rPr>
+        <w:t xml:space="preserve">. Già in fase di compilazione infatti viene segnalato un errore in caso di assegnazioni di valori nulli o tentate operazioni su elementi nulli, a meno che non venga esplicitata la volontà di utilizzare un oggetto nullo mediante la sintassi </w:t>
+      </w:r>
+      <w:proofErr w:type="spellStart"/>
+      <w:r>
+        <w:rPr>
+          <w:i/>
+          <w:sz w:val="24"/>
+          <w:szCs w:val="24"/>
+        </w:rPr>
+        <w:t>tipoDato</w:t>
+      </w:r>
+      <w:proofErr w:type="spellEnd"/>
+      <w:r>
+        <w:rPr>
+          <w:i/>
+          <w:sz w:val="24"/>
+          <w:szCs w:val="24"/>
+        </w:rPr>
+        <w:t>?</w:t>
+      </w:r>
+      <w:r>
+        <w:rPr>
+          <w:sz w:val="24"/>
+          <w:szCs w:val="24"/>
+        </w:rPr>
+        <w:t xml:space="preserve"> (</w:t>
+      </w:r>
+      <w:proofErr w:type="gramStart"/>
+      <w:r>
+        <w:rPr>
+          <w:sz w:val="24"/>
+          <w:szCs w:val="24"/>
+        </w:rPr>
+        <w:t>es</w:t>
+      </w:r>
+      <w:proofErr w:type="gramEnd"/>
+      <w:r>
+        <w:rPr>
+          <w:sz w:val="24"/>
+          <w:szCs w:val="24"/>
+        </w:rPr>
+        <w:t xml:space="preserve"> </w:t>
+      </w:r>
+      <w:proofErr w:type="spellStart"/>
+      <w:r>
+        <w:rPr>
+          <w:sz w:val="24"/>
+          <w:szCs w:val="24"/>
+        </w:rPr>
+        <w:t>String</w:t>
+      </w:r>
+      <w:proofErr w:type="spellEnd"/>
+      <w:r>
+        <w:rPr>
+          <w:sz w:val="24"/>
+          <w:szCs w:val="24"/>
+        </w:rPr>
+        <w:t>?). Quest’ultima sintassi viene fortemente utilizzata anche in fase di controllo, per esempio il comando</w:t>
+      </w:r>
+    </w:p>
+    <w:p>
+      <w:pPr>
+        <w:pStyle w:val="Nessunaspaziatura"/>
+        <w:jc w:val="both"/>
+        <w:rPr>
+          <w:sz w:val="24"/>
+          <w:szCs w:val="24"/>
+        </w:rPr>
+      </w:pPr>
+      <w:r>
+        <w:rPr>
+          <w:sz w:val="24"/>
+          <w:szCs w:val="24"/>
+        </w:rPr>
+        <w:tab/>
+      </w:r>
+      <w:proofErr w:type="gramStart"/>
+      <w:r>
+        <w:rPr>
+          <w:sz w:val="24"/>
+          <w:szCs w:val="24"/>
+        </w:rPr>
+        <w:t>box?.</w:t>
+      </w:r>
+      <w:proofErr w:type="spellStart"/>
+      <w:proofErr w:type="gramEnd"/>
+      <w:r>
+        <w:rPr>
+          <w:sz w:val="24"/>
+          <w:szCs w:val="24"/>
+        </w:rPr>
+        <w:t>setText</w:t>
+      </w:r>
+      <w:proofErr w:type="spellEnd"/>
+      <w:r>
+        <w:rPr>
+          <w:sz w:val="24"/>
+          <w:szCs w:val="24"/>
+        </w:rPr>
+        <w:t>(“testo”);</w:t>
+      </w:r>
+    </w:p>
+    <w:p>
+      <w:pPr>
+        <w:pStyle w:val="Nessunaspaziatura"/>
+        <w:jc w:val="both"/>
+        <w:rPr>
+          <w:sz w:val="24"/>
+          <w:szCs w:val="24"/>
+        </w:rPr>
+      </w:pPr>
+      <w:r>
+        <w:rPr>
+          <w:sz w:val="24"/>
+          <w:szCs w:val="24"/>
+        </w:rPr>
+        <w:t>Modifica il testo dell’oggetto box solamente se non nullo, ignorando l’istruzione altrimenti.</w:t>
+      </w:r>
+    </w:p>
+    <w:p>
+      <w:pPr>
+        <w:pStyle w:val="Nessunaspaziatura"/>
+        <w:jc w:val="both"/>
+        <w:rPr>
+          <w:sz w:val="24"/>
+          <w:szCs w:val="24"/>
+        </w:rPr>
+      </w:pPr>
+      <w:proofErr w:type="gramStart"/>
+      <w:r>
+        <w:rPr>
+          <w:sz w:val="24"/>
+          <w:szCs w:val="24"/>
+        </w:rPr>
+        <w:t>val</w:t>
+      </w:r>
+      <w:proofErr w:type="gramEnd"/>
+      <w:r>
+        <w:rPr>
+          <w:sz w:val="24"/>
+          <w:szCs w:val="24"/>
+        </w:rPr>
+        <w:t xml:space="preserve"> </w:t>
+      </w:r>
+      <w:proofErr w:type="spellStart"/>
+      <w:r>
+        <w:rPr>
+          <w:sz w:val="24"/>
+          <w:szCs w:val="24"/>
+        </w:rPr>
+        <w:t>size</w:t>
+      </w:r>
+      <w:proofErr w:type="spellEnd"/>
+      <w:r>
+        <w:rPr>
+          <w:sz w:val="24"/>
+          <w:szCs w:val="24"/>
+        </w:rPr>
+        <w:t>=box?.</w:t>
+      </w:r>
+      <w:proofErr w:type="spellStart"/>
+      <w:r>
+        <w:rPr>
+          <w:sz w:val="24"/>
+          <w:szCs w:val="24"/>
+        </w:rPr>
+        <w:t>length</w:t>
+      </w:r>
+      <w:proofErr w:type="spellEnd"/>
+      <w:r>
+        <w:rPr>
+          <w:sz w:val="24"/>
+          <w:szCs w:val="24"/>
+        </w:rPr>
+        <w:t xml:space="preserve"> ?: -1        </w:t>
+      </w:r>
+    </w:p>
+    <w:p>
+      <w:pPr>
+        <w:pStyle w:val="Nessunaspaziatura"/>
+        <w:jc w:val="both"/>
+        <w:rPr>
+          <w:sz w:val="24"/>
+          <w:szCs w:val="24"/>
+        </w:rPr>
+      </w:pPr>
+      <w:proofErr w:type="gramStart"/>
+      <w:r>
+        <w:rPr>
+          <w:sz w:val="24"/>
+          <w:szCs w:val="24"/>
+        </w:rPr>
+        <w:t>specifica</w:t>
+      </w:r>
+      <w:proofErr w:type="gramEnd"/>
+      <w:r>
+        <w:rPr>
+          <w:sz w:val="24"/>
+          <w:szCs w:val="24"/>
+        </w:rPr>
+        <w:t xml:space="preserve"> invece cosa fare nel caso di oggetto nullo, assegnando -1 alla variabile </w:t>
+      </w:r>
+      <w:proofErr w:type="spellStart"/>
+      <w:r>
+        <w:rPr>
+          <w:sz w:val="24"/>
+          <w:szCs w:val="24"/>
+        </w:rPr>
+        <w:t>size</w:t>
+      </w:r>
+      <w:proofErr w:type="spellEnd"/>
+      <w:r>
+        <w:rPr>
+          <w:sz w:val="24"/>
+          <w:szCs w:val="24"/>
+        </w:rPr>
+        <w:t>.</w:t>
+      </w:r>
+    </w:p>
+    <w:p>
+      <w:pPr>
+        <w:pStyle w:val="Nessunaspaziatura"/>
+        <w:jc w:val="both"/>
+        <w:rPr>
+          <w:sz w:val="24"/>
+          <w:szCs w:val="24"/>
+        </w:rPr>
+      </w:pPr>
+    </w:p>
+    <w:p>
+      <w:pPr>
+        <w:pStyle w:val="Nessunaspaziatura"/>
+        <w:jc w:val="both"/>
+        <w:rPr>
+          <w:i/>
+          <w:sz w:val="24"/>
+          <w:szCs w:val="24"/>
+        </w:rPr>
+      </w:pPr>
+    </w:p>
+    <w:p>
+      <w:pPr>
+        <w:pStyle w:val="Nessunaspaziatura"/>
+        <w:jc w:val="both"/>
+        <w:rPr>
+          <w:i/>
+          <w:sz w:val="24"/>
+          <w:szCs w:val="24"/>
+        </w:rPr>
+      </w:pPr>
+    </w:p>
+    <w:p>
+      <w:pPr>
+        <w:pStyle w:val="Nessunaspaziatura"/>
+        <w:jc w:val="both"/>
+        <w:rPr>
+          <w:i/>
+          <w:sz w:val="24"/>
+          <w:szCs w:val="24"/>
+        </w:rPr>
+      </w:pPr>
+    </w:p>
+    <w:p>
+      <w:pPr>
+        <w:pStyle w:val="Nessunaspaziatura"/>
+        <w:jc w:val="both"/>
+        <w:rPr>
+          <w:i/>
+          <w:sz w:val="24"/>
+          <w:szCs w:val="24"/>
+        </w:rPr>
+      </w:pPr>
+    </w:p>
+    <w:p>
+      <w:pPr>
+        <w:pStyle w:val="Nessunaspaziatura"/>
+        <w:jc w:val="both"/>
+        <w:rPr>
+          <w:i/>
+          <w:sz w:val="24"/>
+          <w:szCs w:val="24"/>
+        </w:rPr>
+      </w:pPr>
+    </w:p>
+    <w:p>
+      <w:pPr>
+        <w:pStyle w:val="Nessunaspaziatura"/>
+        <w:jc w:val="both"/>
+        <w:rPr>
+          <w:i/>
+          <w:sz w:val="24"/>
+          <w:szCs w:val="24"/>
+        </w:rPr>
+      </w:pPr>
+    </w:p>
+    <w:p>
+      <w:pPr>
+        <w:pStyle w:val="Nessunaspaziatura"/>
+        <w:jc w:val="both"/>
+        <w:rPr>
+          <w:i/>
+          <w:sz w:val="24"/>
+          <w:szCs w:val="24"/>
+        </w:rPr>
+      </w:pPr>
+    </w:p>
+    <w:p>
+      <w:pPr>
+        <w:pStyle w:val="Nessunaspaziatura"/>
+        <w:jc w:val="both"/>
+        <w:rPr>
+          <w:sz w:val="24"/>
+          <w:szCs w:val="24"/>
+        </w:rPr>
+      </w:pPr>
+      <w:r>
+        <w:rPr>
+          <w:sz w:val="24"/>
+          <w:szCs w:val="24"/>
+        </w:rPr>
+        <w:t>GESTIONE DELLE ECCEZIONI</w:t>
+      </w:r>
+    </w:p>
+    <w:p>
+      <w:pPr>
+        <w:pStyle w:val="Nessunaspaziatura"/>
+        <w:jc w:val="both"/>
+        <w:rPr>
+          <w:sz w:val="24"/>
+          <w:szCs w:val="24"/>
+        </w:rPr>
+      </w:pPr>
+      <w:r>
+        <w:rPr>
+          <w:sz w:val="24"/>
+          <w:szCs w:val="24"/>
+        </w:rPr>
+        <w:t xml:space="preserve">In java esistono eccezioni </w:t>
+      </w:r>
+      <w:proofErr w:type="spellStart"/>
+      <w:r>
+        <w:rPr>
+          <w:sz w:val="24"/>
+          <w:szCs w:val="24"/>
+        </w:rPr>
+        <w:t>Checked</w:t>
+      </w:r>
+      <w:proofErr w:type="spellEnd"/>
+      <w:r>
+        <w:rPr>
+          <w:sz w:val="24"/>
+          <w:szCs w:val="24"/>
+        </w:rPr>
+        <w:t xml:space="preserve"> </w:t>
+      </w:r>
+      <w:proofErr w:type="gramStart"/>
+      <w:r>
+        <w:rPr>
+          <w:sz w:val="24"/>
+          <w:szCs w:val="24"/>
+        </w:rPr>
+        <w:t>(  tutte</w:t>
+      </w:r>
+      <w:proofErr w:type="gramEnd"/>
+      <w:r>
+        <w:rPr>
+          <w:sz w:val="24"/>
+          <w:szCs w:val="24"/>
+        </w:rPr>
+        <w:t xml:space="preserve"> quelle che </w:t>
+      </w:r>
+      <w:proofErr w:type="spellStart"/>
+      <w:r>
+        <w:rPr>
+          <w:sz w:val="24"/>
+          <w:szCs w:val="24"/>
+        </w:rPr>
+        <w:t>estondono</w:t>
+      </w:r>
+      <w:proofErr w:type="spellEnd"/>
+      <w:r>
+        <w:rPr>
+          <w:sz w:val="24"/>
+          <w:szCs w:val="24"/>
+        </w:rPr>
+        <w:t xml:space="preserve"> la classe </w:t>
+      </w:r>
+      <w:proofErr w:type="spellStart"/>
+      <w:r>
+        <w:rPr>
+          <w:i/>
+          <w:sz w:val="24"/>
+          <w:szCs w:val="24"/>
+        </w:rPr>
+        <w:t>Exception</w:t>
+      </w:r>
+      <w:proofErr w:type="spellEnd"/>
+      <w:r>
+        <w:rPr>
+          <w:sz w:val="24"/>
+          <w:szCs w:val="24"/>
+        </w:rPr>
+        <w:t xml:space="preserve"> tranne </w:t>
+      </w:r>
+      <w:proofErr w:type="spellStart"/>
+      <w:r>
+        <w:rPr>
+          <w:sz w:val="24"/>
+          <w:szCs w:val="24"/>
+        </w:rPr>
+        <w:t>RunTimeException</w:t>
+      </w:r>
+      <w:proofErr w:type="spellEnd"/>
+      <w:r>
+        <w:rPr>
+          <w:sz w:val="24"/>
+          <w:szCs w:val="24"/>
+        </w:rPr>
+        <w:t xml:space="preserve">) ed eccezioni </w:t>
+      </w:r>
+      <w:proofErr w:type="spellStart"/>
+      <w:r>
+        <w:rPr>
+          <w:sz w:val="24"/>
+          <w:szCs w:val="24"/>
+        </w:rPr>
+        <w:t>Unchecked</w:t>
+      </w:r>
+      <w:proofErr w:type="spellEnd"/>
+      <w:r>
+        <w:rPr>
+          <w:sz w:val="24"/>
+          <w:szCs w:val="24"/>
+        </w:rPr>
+        <w:t xml:space="preserve">( tutte quelle che estendono </w:t>
+      </w:r>
+      <w:proofErr w:type="spellStart"/>
+      <w:r>
+        <w:rPr>
+          <w:i/>
+          <w:sz w:val="24"/>
+          <w:szCs w:val="24"/>
+        </w:rPr>
+        <w:t>RuntTimeException</w:t>
+      </w:r>
+      <w:proofErr w:type="spellEnd"/>
+      <w:r>
+        <w:rPr>
+          <w:sz w:val="24"/>
+          <w:szCs w:val="24"/>
+        </w:rPr>
+        <w:t>).  Le prime differiscono dalle seconde per:</w:t>
+      </w:r>
+    </w:p>
+    <w:p>
+      <w:pPr>
+        <w:pStyle w:val="Nessunaspaziatura"/>
+        <w:jc w:val="both"/>
+        <w:rPr>
+          <w:sz w:val="24"/>
+          <w:szCs w:val="24"/>
+        </w:rPr>
+      </w:pPr>
+      <w:r>
+        <w:rPr>
+          <w:sz w:val="24"/>
+          <w:szCs w:val="24"/>
+        </w:rPr>
+        <w:t xml:space="preserve">Dichiarazione dell’eccezione nella firma del metodo, mediante parola chiave </w:t>
+      </w:r>
+      <w:proofErr w:type="spellStart"/>
+      <w:r>
+        <w:rPr>
+          <w:i/>
+          <w:sz w:val="24"/>
+          <w:szCs w:val="24"/>
+        </w:rPr>
+        <w:t>Throws</w:t>
+      </w:r>
+      <w:proofErr w:type="spellEnd"/>
+    </w:p>
+    <w:p>
+      <w:pPr>
+        <w:pStyle w:val="Nessunaspaziatura"/>
+        <w:jc w:val="both"/>
+        <w:rPr>
+          <w:sz w:val="24"/>
+          <w:szCs w:val="24"/>
+        </w:rPr>
+      </w:pPr>
+      <w:r>
+        <w:rPr>
+          <w:sz w:val="24"/>
+          <w:szCs w:val="24"/>
+        </w:rPr>
+        <w:t xml:space="preserve">Obbligo per il programmatore di gestire le eccezioni ogni qualvolta si usa un metodo che possa lanciarne, mediante il costrutto </w:t>
+      </w:r>
+      <w:proofErr w:type="spellStart"/>
+      <w:r>
+        <w:rPr>
+          <w:i/>
+          <w:sz w:val="24"/>
+          <w:szCs w:val="24"/>
+        </w:rPr>
+        <w:t>Try</w:t>
+      </w:r>
+      <w:proofErr w:type="spellEnd"/>
+      <w:r>
+        <w:rPr>
+          <w:i/>
+          <w:sz w:val="24"/>
+          <w:szCs w:val="24"/>
+        </w:rPr>
+        <w:t>/Catch</w:t>
+      </w:r>
+    </w:p>
+    <w:p>
+      <w:pPr>
+        <w:pStyle w:val="Nessunaspaziatura"/>
+        <w:jc w:val="both"/>
+        <w:rPr>
+          <w:sz w:val="24"/>
+          <w:szCs w:val="24"/>
+        </w:rPr>
+      </w:pPr>
+      <w:r>
+        <w:rPr>
+          <w:sz w:val="24"/>
+          <w:szCs w:val="24"/>
+        </w:rPr>
+        <w:t>Il compilatore segna errore nel caso il punto precedente non venga rispettato</w:t>
+      </w:r>
+    </w:p>
+    <w:p>
+      <w:pPr>
+        <w:pStyle w:val="Nessunaspaziatura"/>
+        <w:jc w:val="both"/>
+        <w:rPr>
+          <w:sz w:val="24"/>
+          <w:szCs w:val="24"/>
+        </w:rPr>
+      </w:pPr>
+      <w:r>
+        <w:rPr>
+          <w:sz w:val="24"/>
+          <w:szCs w:val="24"/>
+        </w:rPr>
+        <w:lastRenderedPageBreak/>
+        <w:t xml:space="preserve">L’utilizzo di eccezioni </w:t>
+      </w:r>
+      <w:proofErr w:type="spellStart"/>
+      <w:r>
+        <w:rPr>
+          <w:sz w:val="24"/>
+          <w:szCs w:val="24"/>
+        </w:rPr>
+        <w:t>Checked</w:t>
+      </w:r>
+      <w:proofErr w:type="spellEnd"/>
+      <w:r>
+        <w:rPr>
+          <w:sz w:val="24"/>
+          <w:szCs w:val="24"/>
+        </w:rPr>
+        <w:t xml:space="preserve"> assicura una maggior protezione dagli errori, tuttavia per progetti di notevoli dimensioni influiscono pesantemente sulle prestazioni; inoltre costituiscono un pesante ed inutile vincolo per le situazioni in cui si ha la certezza matematica che l’errore non possa verificarsi.</w:t>
+      </w:r>
+    </w:p>
+    <w:p>
+      <w:pPr>
+        <w:pStyle w:val="Nessunaspaziatura"/>
+        <w:jc w:val="both"/>
+        <w:rPr>
+          <w:sz w:val="24"/>
+          <w:szCs w:val="24"/>
+        </w:rPr>
+      </w:pPr>
+      <w:r>
+        <w:rPr>
+          <w:sz w:val="24"/>
+          <w:szCs w:val="24"/>
+        </w:rPr>
+        <w:t xml:space="preserve">A fronte di ciò in </w:t>
+      </w:r>
+      <w:proofErr w:type="spellStart"/>
+      <w:r>
+        <w:rPr>
+          <w:sz w:val="24"/>
+          <w:szCs w:val="24"/>
+        </w:rPr>
+        <w:t>Kotlin</w:t>
+      </w:r>
+      <w:proofErr w:type="spellEnd"/>
+      <w:r>
+        <w:rPr>
+          <w:sz w:val="24"/>
+          <w:szCs w:val="24"/>
+        </w:rPr>
+        <w:t xml:space="preserve"> le eccezioni sono sempre </w:t>
+      </w:r>
+      <w:proofErr w:type="spellStart"/>
+      <w:r>
+        <w:rPr>
+          <w:sz w:val="24"/>
+          <w:szCs w:val="24"/>
+        </w:rPr>
+        <w:t>Unchecked</w:t>
+      </w:r>
+      <w:proofErr w:type="spellEnd"/>
+      <w:r>
+        <w:rPr>
+          <w:sz w:val="24"/>
+          <w:szCs w:val="24"/>
+        </w:rPr>
+        <w:t>, permettendo una maggiore versatilità a chi scrive codice. I blocchi</w:t>
+      </w:r>
+      <w:r>
+        <w:rPr>
+          <w:i/>
+          <w:sz w:val="24"/>
+          <w:szCs w:val="24"/>
+        </w:rPr>
+        <w:t xml:space="preserve"> </w:t>
+      </w:r>
+      <w:proofErr w:type="spellStart"/>
+      <w:r>
+        <w:rPr>
+          <w:i/>
+          <w:sz w:val="24"/>
+          <w:szCs w:val="24"/>
+        </w:rPr>
+        <w:t>Try</w:t>
+      </w:r>
+      <w:proofErr w:type="spellEnd"/>
+      <w:r>
+        <w:rPr>
+          <w:i/>
+          <w:sz w:val="24"/>
+          <w:szCs w:val="24"/>
+        </w:rPr>
+        <w:t>/Catch</w:t>
+      </w:r>
+      <w:r>
+        <w:rPr>
+          <w:sz w:val="24"/>
+          <w:szCs w:val="24"/>
+        </w:rPr>
+        <w:t xml:space="preserve"> sono comunque ammessi ed utilizzati, ma non rappresentano un obbligo e, di conseguenza, il compilatore non genera errore se non utilizzati. Nella firma del metodo non va specificata l’eccezione, che verrà invece lanciata nei punti opportuni con l’espressione </w:t>
+      </w:r>
+      <w:proofErr w:type="spellStart"/>
+      <w:r>
+        <w:rPr>
+          <w:i/>
+          <w:sz w:val="24"/>
+          <w:szCs w:val="24"/>
+        </w:rPr>
+        <w:t>throw</w:t>
+      </w:r>
+      <w:proofErr w:type="spellEnd"/>
+      <w:r>
+        <w:rPr>
+          <w:sz w:val="24"/>
+          <w:szCs w:val="24"/>
+        </w:rPr>
+        <w:t>.</w:t>
+      </w:r>
+    </w:p>
+    <w:p>
+      <w:pPr>
+        <w:pStyle w:val="Nessunaspaziatura"/>
+        <w:jc w:val="both"/>
+        <w:rPr>
+          <w:sz w:val="24"/>
+          <w:szCs w:val="24"/>
+        </w:rPr>
+      </w:pPr>
+    </w:p>
+    <w:p>
+      <w:pPr>
+        <w:pStyle w:val="Nessunaspaziatura"/>
+        <w:jc w:val="both"/>
+        <w:rPr>
+          <w:sz w:val="24"/>
+          <w:szCs w:val="24"/>
+        </w:rPr>
+      </w:pPr>
+    </w:p>
+    <w:p>
+      <w:pPr>
+        <w:pStyle w:val="Nessunaspaziatura"/>
+        <w:rPr>
+          <w:sz w:val="24"/>
+          <w:szCs w:val="24"/>
+        </w:rPr>
+      </w:pPr>
+    </w:p>
+    <w:p>
+      <w:pPr>
+        <w:pStyle w:val="Nessunaspaziatura"/>
+        <w:rPr>
+          <w:sz w:val="24"/>
+          <w:szCs w:val="24"/>
+        </w:rPr>
+      </w:pPr>
+    </w:p>
+    <w:p>
+      <w:pPr>
+        <w:pStyle w:val="Nessunaspaziatura"/>
+        <w:outlineLvl w:val="0"/>
+        <w:rPr>
+          <w:b/>
+          <w:sz w:val="44"/>
+          <w:szCs w:val="24"/>
+        </w:rPr>
+      </w:pPr>
+      <w:bookmarkStart w:id="2" w:name="_Toc510638977"/>
+      <w:r>
+        <w:rPr>
+          <w:b/>
+          <w:sz w:val="44"/>
+          <w:szCs w:val="24"/>
+        </w:rPr>
+        <w:t>Bibliografia</w:t>
+      </w:r>
+      <w:bookmarkEnd w:id="2"/>
+    </w:p>
+    <w:p>
+      <w:pPr>
+        <w:pStyle w:val="Nessunaspaziatura"/>
+        <w:rPr>
+          <w:sz w:val="24"/>
+          <w:szCs w:val="24"/>
+        </w:rPr>
+      </w:pPr>
+      <w:r>
+        <w:rPr>
+          <w:sz w:val="24"/>
+          <w:szCs w:val="24"/>
+        </w:rPr>
+        <w:t>https://developer.android.com/kotlin/</w:t>
+      </w:r>
+    </w:p>
+    <w:p>
+      <w:pPr>
+        <w:pStyle w:val="Nessunaspaziatura"/>
+        <w:rPr>
+          <w:sz w:val="24"/>
+          <w:szCs w:val="24"/>
+        </w:rPr>
+      </w:pPr>
+      <w:r>
+        <w:rPr>
+          <w:sz w:val="24"/>
+          <w:szCs w:val="24"/>
+        </w:rPr>
+        <w:t>https://kotlinlang.org/docs/reference/comparison-to-java.html</w:t>
+      </w:r>
+    </w:p>
+    <w:p>
+      <w:pPr>
+        <w:pStyle w:val="Nessunaspaziatura"/>
+        <w:rPr>
+          <w:sz w:val="24"/>
+          <w:szCs w:val="24"/>
+        </w:rPr>
+      </w:pPr>
+      <w:r>
+        <w:rPr>
+          <w:sz w:val="24"/>
+          <w:szCs w:val="24"/>
+        </w:rPr>
+        <w:t>https://android-developers.googleblog.com/2018/02/introducing-android-ktx-even-sweeter.html</w:t>
+      </w:r>
+    </w:p>
+    <w:p>
+      <w:pPr>
+        <w:pStyle w:val="Nessunaspaziatura"/>
+        <w:rPr>
+          <w:sz w:val="24"/>
+          <w:szCs w:val="24"/>
+        </w:rPr>
+      </w:pPr>
+      <w:r>
+        <w:rPr>
+          <w:sz w:val="24"/>
+          <w:szCs w:val="24"/>
+        </w:rPr>
+        <w:t>https://codelabs.developers.google.com/codelabs/taking-advantage-of-kotlin/</w:t>
+      </w:r>
+    </w:p>
+    <w:p>
+      <w:pPr>
+        <w:rPr>
+          <w:sz w:val="24"/>
+          <w:szCs w:val="24"/>
+        </w:rPr>
+      </w:pPr>
+      <w:r>
+        <w:rPr>
+          <w:sz w:val="24"/>
+          <w:szCs w:val="24"/>
+        </w:rPr>
+        <w:br w:type="page"/>
+      </w:r>
+    </w:p>
+    <w:p>
+      <w:pPr>
+        <w:pStyle w:val="Nessunaspaziatura"/>
+        <w:rPr>
+          <w:sz w:val="24"/>
+          <w:szCs w:val="24"/>
+        </w:rPr>
+      </w:pPr>
+    </w:p>
+    <w:p>
+      <w:pPr>
+        <w:pStyle w:val="Nessunaspaziatura"/>
+        <w:rPr>
+          <w:sz w:val="24"/>
+          <w:szCs w:val="24"/>
+        </w:rPr>
+      </w:pPr>
+    </w:p>
+    <w:p>
+      <w:pPr>
+        <w:pStyle w:val="Nessunaspaziatura"/>
+        <w:rPr>
+          <w:sz w:val="24"/>
+          <w:szCs w:val="24"/>
+        </w:rPr>
+      </w:pPr>
+    </w:p>
+    <w:p>
+      <w:pPr>
+        <w:pStyle w:val="Nessunaspaziatura"/>
+        <w:rPr>
+          <w:sz w:val="24"/>
+          <w:szCs w:val="24"/>
+        </w:rPr>
+      </w:pPr>
+    </w:p>
+    <w:p>
+      <w:pPr>
+        <w:pStyle w:val="Nessunaspaziatura"/>
+        <w:rPr>
+          <w:sz w:val="24"/>
+          <w:szCs w:val="24"/>
+        </w:rPr>
+      </w:pPr>
+    </w:p>
+    <w:p>
+      <w:pPr>
+        <w:pStyle w:val="Nessunaspaziatura"/>
+        <w:rPr>
+          <w:sz w:val="24"/>
+          <w:szCs w:val="24"/>
+        </w:rPr>
+      </w:pPr>
+      <w:r>
+        <w:rPr>
+          <w:sz w:val="24"/>
+          <w:szCs w:val="24"/>
+        </w:rPr>
         <w:t>Istruzioni prese dal Sito del prof</w:t>
       </w:r>
     </w:p>
-    <w:p/>
-    <w:p>
-      <w:pPr>
+    <w:p>
+      <w:pPr>
+        <w:pStyle w:val="Nessunaspaziatura"/>
+        <w:rPr>
+          <w:sz w:val="24"/>
+          <w:szCs w:val="24"/>
+        </w:rPr>
+      </w:pPr>
+    </w:p>
+    <w:p>
+      <w:pPr>
+        <w:pStyle w:val="Nessunaspaziatura"/>
+        <w:rPr>
+          <w:sz w:val="24"/>
+          <w:szCs w:val="24"/>
+        </w:rPr>
+      </w:pPr>
+      <w:r>
+        <w:rPr>
+          <w:sz w:val="24"/>
+          <w:szCs w:val="24"/>
+        </w:rPr>
+        <w:t xml:space="preserve">“Report: si illustrino le ragioni che hanno spinto i progettisti di </w:t>
+      </w:r>
+      <w:proofErr w:type="spellStart"/>
+      <w:r>
+        <w:rPr>
+          <w:sz w:val="24"/>
+          <w:szCs w:val="24"/>
+        </w:rPr>
+        <w:t>Kotlin</w:t>
+      </w:r>
+      <w:proofErr w:type="spellEnd"/>
+      <w:r>
+        <w:rPr>
+          <w:sz w:val="24"/>
+          <w:szCs w:val="24"/>
+        </w:rPr>
+        <w:t xml:space="preserve"> a sviluppare un nuovo linguaggio; si illustrino le caratteristiche peculiari del linguaggio </w:t>
+      </w:r>
+      <w:proofErr w:type="spellStart"/>
+      <w:r>
+        <w:rPr>
+          <w:sz w:val="24"/>
+          <w:szCs w:val="24"/>
+        </w:rPr>
+        <w:t>Kotlin</w:t>
+      </w:r>
+      <w:proofErr w:type="spellEnd"/>
+      <w:r>
+        <w:rPr>
+          <w:sz w:val="24"/>
+          <w:szCs w:val="24"/>
+        </w:rPr>
+        <w:t>, nonché somiglianze e differenze con il linguaggio Java.”</w:t>
+      </w:r>
+    </w:p>
+    <w:p>
+      <w:pPr>
+        <w:pStyle w:val="Nessunaspaziatura"/>
         <w:rPr>
           <w:i/>
-        </w:rPr>
-      </w:pPr>
+          <w:sz w:val="24"/>
+          <w:szCs w:val="24"/>
+        </w:rPr>
+      </w:pPr>
+      <w:r>
+        <w:rPr>
+          <w:sz w:val="24"/>
+          <w:szCs w:val="24"/>
+        </w:rPr>
+        <w:t>“Il report deve includere</w:t>
+      </w:r>
       <w:r>
         <w:rPr>
           <w:i/>
-        </w:rPr>
-        <w:t>“</w:t>
+          <w:sz w:val="24"/>
+          <w:szCs w:val="24"/>
+        </w:rPr>
+        <w:t xml:space="preserve"> una bibliografia che elenchi le fonti della ricerca effettuata.</w:t>
       </w:r>
       <w:r>
         <w:rPr>
           <w:i/>
-        </w:rPr>
-        <w:t xml:space="preserve">Report: si illustrino le ragioni che hanno spinto i progettisti di </w:t>
-      </w:r>
-      <w:proofErr w:type="spellStart"/>
-      <w:r>
-        <w:rPr>
-          <w:i/>
-        </w:rPr>
-        <w:t>Kotlin</w:t>
-      </w:r>
-      <w:proofErr w:type="spellEnd"/>
-      <w:r>
-        <w:rPr>
-          <w:i/>
-        </w:rPr>
-        <w:t xml:space="preserve"> a sviluppare un nuovo linguaggio; si illustrino le caratteristiche peculiari del linguaggio </w:t>
-      </w:r>
-      <w:proofErr w:type="spellStart"/>
-      <w:r>
-        <w:rPr>
-          <w:i/>
-        </w:rPr>
-        <w:t>Kotlin</w:t>
-      </w:r>
-      <w:proofErr w:type="spellEnd"/>
-      <w:r>
-        <w:rPr>
-          <w:i/>
-        </w:rPr>
-        <w:t>, nonché somiglianze e differenze con il linguaggio Java.</w:t>
-      </w:r>
-      <w:r>
-        <w:rPr>
-          <w:i/>
-        </w:rPr>
-        <w:t>”</w:t>
-      </w:r>
-    </w:p>
-    <w:p>
-      <w:pPr>
-        <w:rPr>
-          <w:i/>
-        </w:rPr>
-      </w:pPr>
-      <w:r>
-        <w:rPr>
-          <w:i/>
-        </w:rPr>
-        <w:t>“</w:t>
-      </w:r>
-      <w:r>
-        <w:rPr>
-          <w:i/>
-        </w:rPr>
-        <w:t>Il report deve includere una bibliografia che elenchi le fonti della ricerca effettuata.</w:t>
-      </w:r>
-      <w:r>
-        <w:rPr>
-          <w:i/>
+          <w:sz w:val="24"/>
+          <w:szCs w:val="24"/>
         </w:rPr>
         <w:br/>
         <w:t>Il report non deve basarsi su un'unica fonte (ad esempio, la documentazione ufficiale di Google, sebbene tale documentazione sia un buon punto di partenza).</w:t>
@@ -91,6 +2094,8 @@
       <w:r>
         <w:rPr>
           <w:i/>
+          <w:sz w:val="24"/>
+          <w:szCs w:val="24"/>
         </w:rPr>
         <w:br/>
         <w:t>Non è consentito effettuare operazioni di "taglia e incolla" dalle fonti: il report deve essere una rielaborazione originale delle informazioni trovate, non un riassunto o una copia.</w:t>
@@ -98,6 +2103,8 @@
       <w:r>
         <w:rPr>
           <w:i/>
+          <w:sz w:val="24"/>
+          <w:szCs w:val="24"/>
         </w:rPr>
         <w:br/>
         <w:t>Poiché gli argomenti sono molto vasti, ciascun gruppo deve eseguire una selezione del materiale da presentare: in altre parole, deve scegliere che taglio dare al report, quali informazioni includere e quali escludere.</w:t>
@@ -105,6 +2112,8 @@
       <w:r>
         <w:rPr>
           <w:i/>
+          <w:sz w:val="24"/>
+          <w:szCs w:val="24"/>
         </w:rPr>
         <w:br/>
         <w:t xml:space="preserve">I seguenti aspetti saranno presi in considerazione nella valutazione del report: chiarezza, completezza, capacità di sintesi (il report deve essere completo senza essere prolisso o costellato di dettagli banali), qualità della bibliografia, corrispondenza tra le informazioni selezionate per il report e le informazioni esemplificate nelle </w:t>
@@ -113,6 +2122,8 @@
       <w:r>
         <w:rPr>
           <w:i/>
+          <w:sz w:val="24"/>
+          <w:szCs w:val="24"/>
         </w:rPr>
         <w:t>app</w:t>
       </w:r>
@@ -120,565 +2131,175 @@
       <w:r>
         <w:rPr>
           <w:i/>
-        </w:rPr>
-        <w:t>.</w:t>
-      </w:r>
-      <w:r>
+          <w:sz w:val="24"/>
+          <w:szCs w:val="24"/>
+        </w:rPr>
+        <w:t>.”</w:t>
+      </w:r>
+    </w:p>
+    <w:p>
+      <w:pPr>
+        <w:pStyle w:val="Nessunaspaziatura"/>
         <w:rPr>
           <w:i/>
-        </w:rPr>
-        <w:t>”</w:t>
-      </w:r>
-    </w:p>
-    <w:p>
-      <w:pPr>
+          <w:sz w:val="24"/>
+          <w:szCs w:val="24"/>
+        </w:rPr>
+      </w:pPr>
+    </w:p>
+    <w:p>
+      <w:pPr>
+        <w:pStyle w:val="Nessunaspaziatura"/>
         <w:rPr>
           <w:i/>
-        </w:rPr>
-      </w:pPr>
-    </w:p>
-    <w:p>
-      <w:pPr>
+          <w:sz w:val="24"/>
+          <w:szCs w:val="24"/>
+        </w:rPr>
+      </w:pPr>
+    </w:p>
+    <w:p>
+      <w:pPr>
+        <w:pStyle w:val="Nessunaspaziatura"/>
         <w:rPr>
           <w:i/>
-        </w:rPr>
-      </w:pPr>
-    </w:p>
-    <w:p>
-      <w:pPr>
+          <w:sz w:val="24"/>
+          <w:szCs w:val="24"/>
+        </w:rPr>
+      </w:pPr>
+    </w:p>
+    <w:p>
+      <w:pPr>
+        <w:pStyle w:val="Nessunaspaziatura"/>
         <w:rPr>
           <w:i/>
-        </w:rPr>
-      </w:pPr>
-    </w:p>
-    <w:p>
-      <w:pPr>
+          <w:sz w:val="24"/>
+          <w:szCs w:val="24"/>
+        </w:rPr>
+      </w:pPr>
+    </w:p>
+    <w:p>
+      <w:pPr>
+        <w:pStyle w:val="Nessunaspaziatura"/>
         <w:rPr>
           <w:i/>
-        </w:rPr>
-      </w:pPr>
-    </w:p>
-    <w:p>
-      <w:pPr>
+          <w:sz w:val="24"/>
+          <w:szCs w:val="24"/>
+        </w:rPr>
+      </w:pPr>
+    </w:p>
+    <w:p>
+      <w:pPr>
+        <w:pStyle w:val="Nessunaspaziatura"/>
         <w:rPr>
           <w:i/>
-        </w:rPr>
-      </w:pPr>
-    </w:p>
-    <w:p>
-      <w:pPr>
-        <w:rPr>
-          <w:i/>
-        </w:rPr>
-      </w:pPr>
-    </w:p>
-    <w:p/>
-    <w:p/>
-    <w:p/>
-    <w:p/>
-    <w:p/>
-    <w:p/>
-    <w:p/>
-    <w:p/>
-    <w:p/>
-    <w:p/>
-    <w:p/>
-    <w:p>
-      <w:pPr>
-        <w:jc w:val="center"/>
-        <w:rPr>
-          <w:b/>
-          <w:sz w:val="40"/>
-          <w:szCs w:val="40"/>
-        </w:rPr>
-      </w:pPr>
-      <w:r>
-        <w:rPr>
-          <w:b/>
-          <w:sz w:val="40"/>
-          <w:szCs w:val="40"/>
-        </w:rPr>
-        <w:lastRenderedPageBreak/>
-        <w:t>KOTLIN</w:t>
-      </w:r>
-    </w:p>
-    <w:p>
-      <w:pPr>
-        <w:rPr>
-          <w:i/>
-        </w:rPr>
-      </w:pPr>
-    </w:p>
-    <w:p>
-      <w:proofErr w:type="spellStart"/>
-      <w:r>
-        <w:t>Kotlin</w:t>
-      </w:r>
-      <w:proofErr w:type="spellEnd"/>
-      <w:r>
-        <w:t xml:space="preserve"> è un linguaggio di programmazione ad oggetti open-source sviluppato dall’azienda Jet-Brains, la stessa che ha prodotto IDE rinomati come </w:t>
-      </w:r>
-      <w:proofErr w:type="spellStart"/>
-      <w:r>
-        <w:t>Android</w:t>
-      </w:r>
-      <w:proofErr w:type="spellEnd"/>
-      <w:r>
-        <w:t xml:space="preserve"> Studio. Questo linguaggio nasce dalla necessità di offrire ai programmatori uno strumento avanzato, che superi vincoli e convenzioni che i linguaggi più diffusi si portano normalmente dietro. Non c’è da stupirsi per esempio se in Java, utilizzato dal 1995, dobbiamo seguire delle regole che al giorno d’oggi ci sembrano banali, se non superate, ma che magari al tempo avevano una certa rilevanza e/o un certo fondamento. </w:t>
-      </w:r>
-      <w:proofErr w:type="spellStart"/>
-      <w:r>
-        <w:t>Kotlin</w:t>
-      </w:r>
-      <w:proofErr w:type="spellEnd"/>
-      <w:r>
-        <w:t xml:space="preserve"> si predispone come un passo avanti nella programmazione consentendo però un graduale approccio a tutti gli sviluppatori Java:</w:t>
-      </w:r>
-      <w:r>
-        <w:t xml:space="preserve"> esso infatti è pensato per compilare sulla Java Virtual Machine, ed è possibile programmare in </w:t>
-      </w:r>
-      <w:proofErr w:type="spellStart"/>
-      <w:r>
-        <w:t>Kotlin</w:t>
-      </w:r>
-      <w:proofErr w:type="spellEnd"/>
-      <w:r>
-        <w:t xml:space="preserve"> sfruttando classi Java (e viceversa). Essendo </w:t>
-      </w:r>
-      <w:proofErr w:type="spellStart"/>
-      <w:r>
-        <w:t>Android</w:t>
-      </w:r>
-      <w:proofErr w:type="spellEnd"/>
-      <w:r>
-        <w:t xml:space="preserve"> Studio sviluppato in Java e pensato inizialmente per uno sviluppo Java, </w:t>
-      </w:r>
-      <w:proofErr w:type="spellStart"/>
-      <w:r>
-        <w:t>Kotlin</w:t>
-      </w:r>
-      <w:proofErr w:type="spellEnd"/>
-      <w:r>
-        <w:t xml:space="preserve"> si adatta benissimo alla programmazione per applicazioni </w:t>
-      </w:r>
-      <w:proofErr w:type="spellStart"/>
-      <w:r>
-        <w:t>Android</w:t>
-      </w:r>
-      <w:proofErr w:type="spellEnd"/>
-      <w:r>
-        <w:t xml:space="preserve">, ed è per questo motivo che dal 2017 Google ha dichiarato </w:t>
-      </w:r>
-      <w:proofErr w:type="spellStart"/>
-      <w:r>
-        <w:t>Kotlin</w:t>
-      </w:r>
-      <w:proofErr w:type="spellEnd"/>
-      <w:r>
-        <w:t xml:space="preserve"> come linguaggio ufficiale per le sue </w:t>
-      </w:r>
-      <w:proofErr w:type="spellStart"/>
-      <w:r>
-        <w:t>app</w:t>
-      </w:r>
-      <w:proofErr w:type="spellEnd"/>
-      <w:r>
-        <w:t xml:space="preserve"> al pari di Java.</w:t>
-      </w:r>
-    </w:p>
-    <w:p/>
-    <w:p/>
-    <w:p/>
-    <w:p/>
-    <w:p/>
-    <w:p>
-      <w:r>
-        <w:t>NULL POINTER EXCEPTION</w:t>
-      </w:r>
-    </w:p>
-    <w:p>
-      <w:r>
-        <w:t xml:space="preserve">Uno dei più temuti errori a cui vanno incontro i programmatori Java è fortemente contrastato in </w:t>
-      </w:r>
-      <w:proofErr w:type="spellStart"/>
-      <w:r>
-        <w:t>Kotlin</w:t>
-      </w:r>
-      <w:proofErr w:type="spellEnd"/>
-      <w:r>
-        <w:t xml:space="preserve">. Già in fase di compilazione infatti viene segnalato un errore in caso di assegnazioni di valori nulli o tentate operazioni su elementi nulli, a meno che non venga esplicitata la volontà di utilizzare un oggetto nullo mediante la sintassi </w:t>
-      </w:r>
-      <w:proofErr w:type="spellStart"/>
-      <w:r>
-        <w:rPr>
-          <w:i/>
-        </w:rPr>
-        <w:t>tipoDato</w:t>
-      </w:r>
-      <w:proofErr w:type="spellEnd"/>
-      <w:r>
-        <w:rPr>
-          <w:i/>
-        </w:rPr>
-        <w:t>?</w:t>
-      </w:r>
-      <w:r>
-        <w:t xml:space="preserve"> (</w:t>
-      </w:r>
-      <w:proofErr w:type="gramStart"/>
-      <w:r>
-        <w:t>es</w:t>
-      </w:r>
-      <w:proofErr w:type="gramEnd"/>
-      <w:r>
-        <w:t xml:space="preserve"> </w:t>
-      </w:r>
-      <w:proofErr w:type="spellStart"/>
-      <w:r>
-        <w:t>String</w:t>
-      </w:r>
-      <w:proofErr w:type="spellEnd"/>
-      <w:r>
-        <w:t>?). Quest’ultima sintassi viene fortemente utilizzata anche in fase di controllo, per esempio il comando</w:t>
-      </w:r>
-    </w:p>
-    <w:p>
-      <w:r>
-        <w:tab/>
-      </w:r>
-      <w:proofErr w:type="gramStart"/>
-      <w:r>
-        <w:t>box?.</w:t>
-      </w:r>
-      <w:proofErr w:type="spellStart"/>
-      <w:proofErr w:type="gramEnd"/>
-      <w:r>
-        <w:t>setText</w:t>
-      </w:r>
-      <w:proofErr w:type="spellEnd"/>
-      <w:r>
-        <w:t>(“testo”);</w:t>
-      </w:r>
-    </w:p>
-    <w:p>
-      <w:r>
-        <w:t>Modifica il testo dell’oggetto box solamente se non nullo, ignorando l’istruzione altrimenti.</w:t>
-      </w:r>
-    </w:p>
-    <w:p>
-      <w:pPr>
-        <w:ind w:firstLine="708"/>
-      </w:pPr>
-      <w:proofErr w:type="gramStart"/>
-      <w:r>
-        <w:t>val</w:t>
-      </w:r>
-      <w:proofErr w:type="gramEnd"/>
-      <w:r>
-        <w:t xml:space="preserve"> </w:t>
-      </w:r>
-      <w:proofErr w:type="spellStart"/>
-      <w:r>
-        <w:t>size</w:t>
-      </w:r>
-      <w:proofErr w:type="spellEnd"/>
-      <w:r>
-        <w:t>=box?.</w:t>
-      </w:r>
-      <w:proofErr w:type="spellStart"/>
-      <w:r>
-        <w:t>length</w:t>
-      </w:r>
-      <w:proofErr w:type="spellEnd"/>
-      <w:r>
-        <w:t xml:space="preserve"> ?: -1        </w:t>
-      </w:r>
-    </w:p>
-    <w:p>
-      <w:proofErr w:type="gramStart"/>
-      <w:r>
-        <w:t>specifica</w:t>
-      </w:r>
-      <w:proofErr w:type="gramEnd"/>
-      <w:r>
-        <w:t xml:space="preserve"> invece cosa fare nel caso di oggetto nullo, assegnando -1 alla variabile </w:t>
-      </w:r>
-      <w:proofErr w:type="spellStart"/>
-      <w:r>
-        <w:t>size</w:t>
-      </w:r>
-      <w:proofErr w:type="spellEnd"/>
-      <w:r>
-        <w:t>.</w:t>
-      </w:r>
-    </w:p>
-    <w:p>
-      <w:bookmarkStart w:id="0" w:name="_GoBack"/>
-      <w:bookmarkEnd w:id="0"/>
-    </w:p>
-    <w:p>
-      <w:pPr>
-        <w:rPr>
-          <w:i/>
-        </w:rPr>
-      </w:pPr>
-    </w:p>
-    <w:p>
-      <w:pPr>
-        <w:rPr>
-          <w:i/>
-        </w:rPr>
-      </w:pPr>
-    </w:p>
-    <w:p>
-      <w:pPr>
-        <w:rPr>
-          <w:i/>
-        </w:rPr>
-      </w:pPr>
-    </w:p>
-    <w:p>
-      <w:pPr>
-        <w:rPr>
-          <w:i/>
-        </w:rPr>
-      </w:pPr>
-    </w:p>
-    <w:p>
-      <w:pPr>
-        <w:rPr>
-          <w:i/>
-        </w:rPr>
-      </w:pPr>
-    </w:p>
-    <w:p>
-      <w:pPr>
-        <w:rPr>
-          <w:i/>
-        </w:rPr>
-      </w:pPr>
-    </w:p>
-    <w:p>
-      <w:pPr>
-        <w:rPr>
-          <w:i/>
-        </w:rPr>
-      </w:pPr>
-    </w:p>
-    <w:p>
-      <w:r>
-        <w:lastRenderedPageBreak/>
-        <w:t>GESTIONE DELLE ECCEZIONI</w:t>
-      </w:r>
-    </w:p>
-    <w:p>
-      <w:r>
-        <w:t xml:space="preserve">In java esistono eccezioni </w:t>
-      </w:r>
-      <w:proofErr w:type="spellStart"/>
-      <w:r>
-        <w:t>Checked</w:t>
-      </w:r>
-      <w:proofErr w:type="spellEnd"/>
-      <w:r>
-        <w:t xml:space="preserve"> </w:t>
-      </w:r>
-      <w:proofErr w:type="gramStart"/>
-      <w:r>
-        <w:t>(  tutte</w:t>
-      </w:r>
-      <w:proofErr w:type="gramEnd"/>
-      <w:r>
-        <w:t xml:space="preserve"> quelle che </w:t>
-      </w:r>
-      <w:proofErr w:type="spellStart"/>
-      <w:r>
-        <w:t>estondono</w:t>
-      </w:r>
-      <w:proofErr w:type="spellEnd"/>
-      <w:r>
-        <w:t xml:space="preserve"> la classe </w:t>
-      </w:r>
-      <w:proofErr w:type="spellStart"/>
-      <w:r>
-        <w:rPr>
-          <w:i/>
-        </w:rPr>
-        <w:t>Exception</w:t>
-      </w:r>
-      <w:proofErr w:type="spellEnd"/>
-      <w:r>
-        <w:t xml:space="preserve"> tranne </w:t>
-      </w:r>
-      <w:proofErr w:type="spellStart"/>
-      <w:r>
-        <w:t>RunTimeException</w:t>
-      </w:r>
-      <w:proofErr w:type="spellEnd"/>
-      <w:r>
-        <w:t xml:space="preserve">) ed eccezioni </w:t>
-      </w:r>
-      <w:proofErr w:type="spellStart"/>
-      <w:r>
-        <w:t>Unchecked</w:t>
-      </w:r>
-      <w:proofErr w:type="spellEnd"/>
-      <w:r>
-        <w:t xml:space="preserve">( tutte quelle che estendono </w:t>
-      </w:r>
-      <w:proofErr w:type="spellStart"/>
-      <w:r>
-        <w:rPr>
-          <w:i/>
-        </w:rPr>
-        <w:t>RuntTimeExcep</w:t>
-      </w:r>
-      <w:r>
-        <w:rPr>
-          <w:i/>
-        </w:rPr>
-        <w:t>tion</w:t>
-      </w:r>
-      <w:proofErr w:type="spellEnd"/>
-      <w:r>
-        <w:t>).  Le prime differiscono dalle seconde per:</w:t>
-      </w:r>
-    </w:p>
-    <w:p>
-      <w:pPr>
-        <w:pStyle w:val="Paragrafoelenco"/>
-        <w:numPr>
-          <w:ilvl w:val="0"/>
-          <w:numId w:val="2"/>
-        </w:numPr>
-      </w:pPr>
-      <w:r>
-        <w:t xml:space="preserve">Dichiarazione dell’eccezione nella firma del metodo, mediante parola chiave </w:t>
-      </w:r>
-      <w:proofErr w:type="spellStart"/>
-      <w:r>
-        <w:rPr>
-          <w:i/>
-        </w:rPr>
-        <w:t>Throws</w:t>
-      </w:r>
-      <w:proofErr w:type="spellEnd"/>
-    </w:p>
-    <w:p>
-      <w:pPr>
-        <w:pStyle w:val="Paragrafoelenco"/>
-        <w:numPr>
-          <w:ilvl w:val="0"/>
-          <w:numId w:val="2"/>
-        </w:numPr>
-      </w:pPr>
-      <w:r>
-        <w:t xml:space="preserve">Obbligo per il programmatore di gestire le eccezioni ogni qualvolta si usa un metodo che possa lanciarne, mediante il costrutto </w:t>
-      </w:r>
-      <w:proofErr w:type="spellStart"/>
-      <w:r>
-        <w:rPr>
-          <w:i/>
-        </w:rPr>
-        <w:t>Try</w:t>
-      </w:r>
-      <w:proofErr w:type="spellEnd"/>
-      <w:r>
-        <w:rPr>
-          <w:i/>
-        </w:rPr>
-        <w:t>/Catch</w:t>
-      </w:r>
-    </w:p>
-    <w:p>
-      <w:pPr>
-        <w:pStyle w:val="Paragrafoelenco"/>
-        <w:numPr>
-          <w:ilvl w:val="0"/>
-          <w:numId w:val="2"/>
-        </w:numPr>
-      </w:pPr>
-      <w:r>
-        <w:t>Il compilatore segna errore nel caso il punto precedente non venga rispettato</w:t>
-      </w:r>
-    </w:p>
-    <w:p>
-      <w:r>
-        <w:t xml:space="preserve">L’utilizzo di eccezioni </w:t>
-      </w:r>
-      <w:proofErr w:type="spellStart"/>
-      <w:r>
-        <w:t>Checked</w:t>
-      </w:r>
-      <w:proofErr w:type="spellEnd"/>
-      <w:r>
-        <w:t xml:space="preserve"> assicura una maggior protezione dagli errori, tuttavia per progetti di notevoli dimensioni influiscono pesantemente sulle prestazioni; inoltre costituiscono un pesante ed inutile vincolo per le situazioni in cui si ha la certezza matematica che l’errore non possa verificarsi.</w:t>
-      </w:r>
-    </w:p>
-    <w:p>
-      <w:r>
-        <w:t xml:space="preserve">A fronte di ciò in </w:t>
-      </w:r>
-      <w:proofErr w:type="spellStart"/>
-      <w:r>
-        <w:t>Kotlin</w:t>
-      </w:r>
-      <w:proofErr w:type="spellEnd"/>
-      <w:r>
-        <w:t xml:space="preserve"> le eccezioni sono sempre </w:t>
-      </w:r>
-      <w:proofErr w:type="spellStart"/>
-      <w:r>
-        <w:t>Unchecked</w:t>
-      </w:r>
-      <w:proofErr w:type="spellEnd"/>
-      <w:r>
-        <w:t>, permettendo una maggiore versatilità a chi scrive codice. I blocchi</w:t>
-      </w:r>
-      <w:r>
-        <w:rPr>
-          <w:i/>
-        </w:rPr>
-        <w:t xml:space="preserve"> </w:t>
-      </w:r>
-      <w:proofErr w:type="spellStart"/>
-      <w:r>
-        <w:rPr>
-          <w:i/>
-        </w:rPr>
-        <w:t>Try</w:t>
-      </w:r>
-      <w:proofErr w:type="spellEnd"/>
-      <w:r>
-        <w:rPr>
-          <w:i/>
-        </w:rPr>
-        <w:t>/Catch</w:t>
-      </w:r>
-      <w:r>
-        <w:t xml:space="preserve"> sono comunque ammessi ed utilizzati, ma non rappresentano un obbligo e, di conseguenza, il compilatore non genera errore se non utilizzati</w:t>
-      </w:r>
-      <w:r>
-        <w:t xml:space="preserve">. Nella firma del metodo non va </w:t>
-      </w:r>
-      <w:r>
-        <w:t xml:space="preserve">specificata l’eccezione, che verrà invece lanciata nei punti opportuni con l’espressione </w:t>
-      </w:r>
-      <w:proofErr w:type="spellStart"/>
-      <w:r>
-        <w:rPr>
-          <w:i/>
-        </w:rPr>
-        <w:t>throw</w:t>
-      </w:r>
-      <w:proofErr w:type="spellEnd"/>
-      <w:r>
-        <w:t>.</w:t>
-      </w:r>
+          <w:sz w:val="24"/>
+          <w:szCs w:val="24"/>
+        </w:rPr>
+      </w:pPr>
+    </w:p>
+    <w:p>
+      <w:pPr>
+        <w:pStyle w:val="Nessunaspaziatura"/>
+        <w:rPr>
+          <w:sz w:val="24"/>
+          <w:szCs w:val="24"/>
+        </w:rPr>
+      </w:pPr>
+    </w:p>
+    <w:p>
+      <w:pPr>
+        <w:pStyle w:val="Nessunaspaziatura"/>
+        <w:rPr>
+          <w:sz w:val="24"/>
+          <w:szCs w:val="24"/>
+        </w:rPr>
+      </w:pPr>
+    </w:p>
+    <w:p>
+      <w:pPr>
+        <w:pStyle w:val="Nessunaspaziatura"/>
+        <w:rPr>
+          <w:sz w:val="24"/>
+          <w:szCs w:val="24"/>
+        </w:rPr>
+      </w:pPr>
+    </w:p>
+    <w:p>
+      <w:pPr>
+        <w:pStyle w:val="Nessunaspaziatura"/>
+        <w:rPr>
+          <w:sz w:val="24"/>
+          <w:szCs w:val="24"/>
+        </w:rPr>
+      </w:pPr>
+    </w:p>
+    <w:p>
+      <w:pPr>
+        <w:pStyle w:val="Nessunaspaziatura"/>
+        <w:rPr>
+          <w:sz w:val="24"/>
+          <w:szCs w:val="24"/>
+        </w:rPr>
+      </w:pPr>
+    </w:p>
+    <w:p>
+      <w:pPr>
+        <w:pStyle w:val="Nessunaspaziatura"/>
+        <w:rPr>
+          <w:sz w:val="24"/>
+          <w:szCs w:val="24"/>
+        </w:rPr>
+      </w:pPr>
+    </w:p>
+    <w:p>
+      <w:pPr>
+        <w:pStyle w:val="Nessunaspaziatura"/>
+        <w:rPr>
+          <w:sz w:val="24"/>
+          <w:szCs w:val="24"/>
+        </w:rPr>
+      </w:pPr>
+    </w:p>
+    <w:p>
+      <w:pPr>
+        <w:pStyle w:val="Nessunaspaziatura"/>
+        <w:rPr>
+          <w:sz w:val="24"/>
+          <w:szCs w:val="24"/>
+        </w:rPr>
+      </w:pPr>
+    </w:p>
+    <w:p>
+      <w:pPr>
+        <w:pStyle w:val="Nessunaspaziatura"/>
+        <w:rPr>
+          <w:sz w:val="24"/>
+          <w:szCs w:val="24"/>
+        </w:rPr>
+      </w:pPr>
+    </w:p>
+    <w:p>
+      <w:pPr>
+        <w:pStyle w:val="Nessunaspaziatura"/>
+        <w:rPr>
+          <w:sz w:val="24"/>
+          <w:szCs w:val="24"/>
+        </w:rPr>
+      </w:pPr>
+    </w:p>
+    <w:p>
+      <w:pPr>
+        <w:rPr>
+          <w:sz w:val="24"/>
+          <w:szCs w:val="24"/>
+        </w:rPr>
+      </w:pPr>
     </w:p>
     <w:sectPr>
+      <w:footerReference w:type="default" r:id="rId9"/>
       <w:pgSz w:w="11906" w:h="16838"/>
       <w:pgMar w:top="1417" w:right="1134" w:bottom="1134" w:left="1134" w:header="708" w:footer="708" w:gutter="0"/>
+      <w:pgNumType w:start="1"/>
       <w:cols w:space="708"/>
       <w:docGrid w:linePitch="360"/>
     </w:sectPr>
@@ -686,9 +2307,104 @@
 </w:document>
 </file>
 
+<file path=word/endnotes.xml><?xml version="1.0" encoding="utf-8"?>
+<w:endnotes xmlns:wpc="http://schemas.microsoft.com/office/word/2010/wordprocessingCanvas" xmlns:mc="http://schemas.openxmlformats.org/markup-compatibility/2006" xmlns:o="urn:schemas-microsoft-com:office:office" xmlns:r="http://schemas.openxmlformats.org/officeDocument/2006/relationships" xmlns:m="http://schemas.openxmlformats.org/officeDocument/2006/math" xmlns:v="urn:schemas-microsoft-com:vml" xmlns:wp14="http://schemas.microsoft.com/office/word/2010/wordprocessingDrawing" xmlns:wp="http://schemas.openxmlformats.org/drawingml/2006/wordprocessingDrawing" xmlns:w10="urn:schemas-microsoft-com:office:word" xmlns:w="http://schemas.openxmlformats.org/wordprocessingml/2006/main" xmlns:w14="http://schemas.microsoft.com/office/word/2010/wordml" xmlns:w15="http://schemas.microsoft.com/office/word/2012/wordml" xmlns:wpg="http://schemas.microsoft.com/office/word/2010/wordprocessingGroup" xmlns:wpi="http://schemas.microsoft.com/office/word/2010/wordprocessingInk" xmlns:wne="http://schemas.microsoft.com/office/word/2006/wordml" xmlns:wps="http://schemas.microsoft.com/office/word/2010/wordprocessingShape" mc:Ignorable="w14 w15 wp14">
+  <w:endnote w:type="separator" w:id="-1">
+    <w:p>
+      <w:pPr>
+        <w:spacing w:after="0" w:line="240" w:lineRule="auto"/>
+      </w:pPr>
+      <w:r>
+        <w:separator/>
+      </w:r>
+    </w:p>
+  </w:endnote>
+  <w:endnote w:type="continuationSeparator" w:id="0">
+    <w:p>
+      <w:pPr>
+        <w:spacing w:after="0" w:line="240" w:lineRule="auto"/>
+      </w:pPr>
+      <w:r>
+        <w:continuationSeparator/>
+      </w:r>
+    </w:p>
+  </w:endnote>
+</w:endnotes>
+</file>
+
+<file path=word/footer1.xml><?xml version="1.0" encoding="utf-8"?>
+<w:ftr xmlns:wpc="http://schemas.microsoft.com/office/word/2010/wordprocessingCanvas" xmlns:mc="http://schemas.openxmlformats.org/markup-compatibility/2006" xmlns:o="urn:schemas-microsoft-com:office:office" xmlns:r="http://schemas.openxmlformats.org/officeDocument/2006/relationships" xmlns:m="http://schemas.openxmlformats.org/officeDocument/2006/math" xmlns:v="urn:schemas-microsoft-com:vml" xmlns:wp14="http://schemas.microsoft.com/office/word/2010/wordprocessingDrawing" xmlns:wp="http://schemas.openxmlformats.org/drawingml/2006/wordprocessingDrawing" xmlns:w10="urn:schemas-microsoft-com:office:word" xmlns:w="http://schemas.openxmlformats.org/wordprocessingml/2006/main" xmlns:w14="http://schemas.microsoft.com/office/word/2010/wordml" xmlns:w15="http://schemas.microsoft.com/office/word/2012/wordml" xmlns:wpg="http://schemas.microsoft.com/office/word/2010/wordprocessingGroup" xmlns:wpi="http://schemas.microsoft.com/office/word/2010/wordprocessingInk" xmlns:wne="http://schemas.microsoft.com/office/word/2006/wordml" xmlns:wps="http://schemas.microsoft.com/office/word/2010/wordprocessingShape" mc:Ignorable="w14 w15 wp14">
+  <w:sdt>
+    <w:sdtPr>
+      <w:id w:val="245780479"/>
+      <w:docPartObj>
+        <w:docPartGallery w:val="Page Numbers (Bottom of Page)"/>
+        <w:docPartUnique/>
+      </w:docPartObj>
+    </w:sdtPr>
+    <w:sdtContent>
+      <w:p>
+        <w:pPr>
+          <w:pStyle w:val="Pidipagina"/>
+          <w:jc w:val="center"/>
+        </w:pPr>
+        <w:r>
+          <w:fldChar w:fldCharType="begin"/>
+        </w:r>
+        <w:r>
+          <w:instrText>PAGE   \* MERGEFORMAT</w:instrText>
+        </w:r>
+        <w:r>
+          <w:fldChar w:fldCharType="separate"/>
+        </w:r>
+        <w:r>
+          <w:rPr>
+            <w:noProof/>
+          </w:rPr>
+          <w:t>1</w:t>
+        </w:r>
+        <w:r>
+          <w:fldChar w:fldCharType="end"/>
+        </w:r>
+      </w:p>
+    </w:sdtContent>
+  </w:sdt>
+  <w:p>
+    <w:pPr>
+      <w:pStyle w:val="Pidipagina"/>
+    </w:pPr>
+  </w:p>
+</w:ftr>
+</file>
+
+<file path=word/footnotes.xml><?xml version="1.0" encoding="utf-8"?>
+<w:footnotes xmlns:wpc="http://schemas.microsoft.com/office/word/2010/wordprocessingCanvas" xmlns:mc="http://schemas.openxmlformats.org/markup-compatibility/2006" xmlns:o="urn:schemas-microsoft-com:office:office" xmlns:r="http://schemas.openxmlformats.org/officeDocument/2006/relationships" xmlns:m="http://schemas.openxmlformats.org/officeDocument/2006/math" xmlns:v="urn:schemas-microsoft-com:vml" xmlns:wp14="http://schemas.microsoft.com/office/word/2010/wordprocessingDrawing" xmlns:wp="http://schemas.openxmlformats.org/drawingml/2006/wordprocessingDrawing" xmlns:w10="urn:schemas-microsoft-com:office:word" xmlns:w="http://schemas.openxmlformats.org/wordprocessingml/2006/main" xmlns:w14="http://schemas.microsoft.com/office/word/2010/wordml" xmlns:w15="http://schemas.microsoft.com/office/word/2012/wordml" xmlns:wpg="http://schemas.microsoft.com/office/word/2010/wordprocessingGroup" xmlns:wpi="http://schemas.microsoft.com/office/word/2010/wordprocessingInk" xmlns:wne="http://schemas.microsoft.com/office/word/2006/wordml" xmlns:wps="http://schemas.microsoft.com/office/word/2010/wordprocessingShape" mc:Ignorable="w14 w15 wp14">
+  <w:footnote w:type="separator" w:id="-1">
+    <w:p>
+      <w:pPr>
+        <w:spacing w:after="0" w:line="240" w:lineRule="auto"/>
+      </w:pPr>
+      <w:r>
+        <w:separator/>
+      </w:r>
+    </w:p>
+  </w:footnote>
+  <w:footnote w:type="continuationSeparator" w:id="0">
+    <w:p>
+      <w:pPr>
+        <w:spacing w:after="0" w:line="240" w:lineRule="auto"/>
+      </w:pPr>
+      <w:r>
+        <w:continuationSeparator/>
+      </w:r>
+    </w:p>
+  </w:footnote>
+</w:footnotes>
+</file>
+
 <file path=word/numbering.xml><?xml version="1.0" encoding="utf-8"?>
 <w:numbering xmlns:wpc="http://schemas.microsoft.com/office/word/2010/wordprocessingCanvas" xmlns:mc="http://schemas.openxmlformats.org/markup-compatibility/2006" xmlns:o="urn:schemas-microsoft-com:office:office" xmlns:r="http://schemas.openxmlformats.org/officeDocument/2006/relationships" xmlns:m="http://schemas.openxmlformats.org/officeDocument/2006/math" xmlns:v="urn:schemas-microsoft-com:vml" xmlns:wp14="http://schemas.microsoft.com/office/word/2010/wordprocessingDrawing" xmlns:wp="http://schemas.openxmlformats.org/drawingml/2006/wordprocessingDrawing" xmlns:w10="urn:schemas-microsoft-com:office:word" xmlns:w="http://schemas.openxmlformats.org/wordprocessingml/2006/main" xmlns:w14="http://schemas.microsoft.com/office/word/2010/wordml" xmlns:w15="http://schemas.microsoft.com/office/word/2012/wordml" xmlns:wpg="http://schemas.microsoft.com/office/word/2010/wordprocessingGroup" xmlns:wpi="http://schemas.microsoft.com/office/word/2010/wordprocessingInk" xmlns:wne="http://schemas.microsoft.com/office/word/2006/wordml" xmlns:wps="http://schemas.microsoft.com/office/word/2010/wordprocessingShape" mc:Ignorable="w14 w15 wp14">
-  <w:abstractNum w:abstractNumId="0">
+  <w:abstractNum w:abstractNumId="0" w15:restartNumberingAfterBreak="0">
     <w:nsid w:val="0F6C57FA"/>
     <w:multiLevelType w:val="hybridMultilevel"/>
     <w:tmpl w:val="A05A100C"/>
@@ -801,7 +2517,7 @@
       </w:rPr>
     </w:lvl>
   </w:abstractNum>
-  <w:abstractNum w:abstractNumId="1">
+  <w:abstractNum w:abstractNumId="1" w15:restartNumberingAfterBreak="0">
     <w:nsid w:val="19E35A7B"/>
     <w:multiLevelType w:val="hybridMultilevel"/>
     <w:tmpl w:val="E500D65C"/>
@@ -914,11 +2630,100 @@
       </w:rPr>
     </w:lvl>
   </w:abstractNum>
+  <w:abstractNum w:abstractNumId="2" w15:restartNumberingAfterBreak="0">
+    <w:nsid w:val="4B567A1F"/>
+    <w:multiLevelType w:val="multilevel"/>
+    <w:tmpl w:val="0410001F"/>
+    <w:lvl w:ilvl="0">
+      <w:start w:val="1"/>
+      <w:numFmt w:val="decimal"/>
+      <w:lvlText w:val="%1."/>
+      <w:lvlJc w:val="left"/>
+      <w:pPr>
+        <w:ind w:left="360" w:hanging="360"/>
+      </w:pPr>
+    </w:lvl>
+    <w:lvl w:ilvl="1">
+      <w:start w:val="1"/>
+      <w:numFmt w:val="decimal"/>
+      <w:lvlText w:val="%1.%2."/>
+      <w:lvlJc w:val="left"/>
+      <w:pPr>
+        <w:ind w:left="792" w:hanging="432"/>
+      </w:pPr>
+    </w:lvl>
+    <w:lvl w:ilvl="2">
+      <w:start w:val="1"/>
+      <w:numFmt w:val="decimal"/>
+      <w:lvlText w:val="%1.%2.%3."/>
+      <w:lvlJc w:val="left"/>
+      <w:pPr>
+        <w:ind w:left="1224" w:hanging="504"/>
+      </w:pPr>
+    </w:lvl>
+    <w:lvl w:ilvl="3">
+      <w:start w:val="1"/>
+      <w:numFmt w:val="decimal"/>
+      <w:lvlText w:val="%1.%2.%3.%4."/>
+      <w:lvlJc w:val="left"/>
+      <w:pPr>
+        <w:ind w:left="1728" w:hanging="648"/>
+      </w:pPr>
+    </w:lvl>
+    <w:lvl w:ilvl="4">
+      <w:start w:val="1"/>
+      <w:numFmt w:val="decimal"/>
+      <w:lvlText w:val="%1.%2.%3.%4.%5."/>
+      <w:lvlJc w:val="left"/>
+      <w:pPr>
+        <w:ind w:left="2232" w:hanging="792"/>
+      </w:pPr>
+    </w:lvl>
+    <w:lvl w:ilvl="5">
+      <w:start w:val="1"/>
+      <w:numFmt w:val="decimal"/>
+      <w:lvlText w:val="%1.%2.%3.%4.%5.%6."/>
+      <w:lvlJc w:val="left"/>
+      <w:pPr>
+        <w:ind w:left="2736" w:hanging="936"/>
+      </w:pPr>
+    </w:lvl>
+    <w:lvl w:ilvl="6">
+      <w:start w:val="1"/>
+      <w:numFmt w:val="decimal"/>
+      <w:lvlText w:val="%1.%2.%3.%4.%5.%6.%7."/>
+      <w:lvlJc w:val="left"/>
+      <w:pPr>
+        <w:ind w:left="3240" w:hanging="1080"/>
+      </w:pPr>
+    </w:lvl>
+    <w:lvl w:ilvl="7">
+      <w:start w:val="1"/>
+      <w:numFmt w:val="decimal"/>
+      <w:lvlText w:val="%1.%2.%3.%4.%5.%6.%7.%8."/>
+      <w:lvlJc w:val="left"/>
+      <w:pPr>
+        <w:ind w:left="3744" w:hanging="1224"/>
+      </w:pPr>
+    </w:lvl>
+    <w:lvl w:ilvl="8">
+      <w:start w:val="1"/>
+      <w:numFmt w:val="decimal"/>
+      <w:lvlText w:val="%1.%2.%3.%4.%5.%6.%7.%8.%9."/>
+      <w:lvlJc w:val="left"/>
+      <w:pPr>
+        <w:ind w:left="4320" w:hanging="1440"/>
+      </w:pPr>
+    </w:lvl>
+  </w:abstractNum>
   <w:num w:numId="1">
     <w:abstractNumId w:val="0"/>
   </w:num>
   <w:num w:numId="2">
     <w:abstractNumId w:val="1"/>
+  </w:num>
+  <w:num w:numId="3">
+    <w:abstractNumId w:val="2"/>
   </w:num>
 </w:numbering>
 </file>
@@ -1316,6 +3121,28 @@
   <w:style w:type="paragraph" w:default="1" w:styleId="Normale">
     <w:name w:val="Normal"/>
     <w:qFormat/>
+    <w:rsid w:val="003D0A92"/>
+  </w:style>
+  <w:style w:type="paragraph" w:styleId="Titolo1">
+    <w:name w:val="heading 1"/>
+    <w:basedOn w:val="Normale"/>
+    <w:next w:val="Normale"/>
+    <w:link w:val="Titolo1Carattere"/>
+    <w:uiPriority w:val="9"/>
+    <w:qFormat/>
+    <w:rsid w:val="00714926"/>
+    <w:pPr>
+      <w:keepNext/>
+      <w:keepLines/>
+      <w:spacing w:before="240" w:after="0"/>
+      <w:outlineLvl w:val="0"/>
+    </w:pPr>
+    <w:rPr>
+      <w:rFonts w:asciiTheme="majorHAnsi" w:eastAsiaTheme="majorEastAsia" w:hAnsiTheme="majorHAnsi" w:cstheme="majorBidi"/>
+      <w:color w:val="2E74B5" w:themeColor="accent1" w:themeShade="BF"/>
+      <w:sz w:val="32"/>
+      <w:szCs w:val="32"/>
+    </w:rPr>
   </w:style>
   <w:style w:type="character" w:default="1" w:styleId="Carpredefinitoparagrafo">
     <w:name w:val="Default Paragraph Font"/>
@@ -1427,6 +3254,129 @@
     <w:name w:val="cm-operator"/>
     <w:basedOn w:val="Carpredefinitoparagrafo"/>
     <w:rsid w:val="009C1EE9"/>
+  </w:style>
+  <w:style w:type="paragraph" w:styleId="Nessunaspaziatura">
+    <w:name w:val="No Spacing"/>
+    <w:uiPriority w:val="1"/>
+    <w:qFormat/>
+    <w:rsid w:val="00346F03"/>
+    <w:pPr>
+      <w:spacing w:after="0" w:line="240" w:lineRule="auto"/>
+    </w:pPr>
+  </w:style>
+  <w:style w:type="table" w:styleId="Grigliatabella">
+    <w:name w:val="Table Grid"/>
+    <w:basedOn w:val="Tabellanormale"/>
+    <w:uiPriority w:val="39"/>
+    <w:rsid w:val="003D0A92"/>
+    <w:pPr>
+      <w:spacing w:after="0" w:line="240" w:lineRule="auto"/>
+    </w:pPr>
+    <w:tblPr>
+      <w:tblBorders>
+        <w:top w:val="single" w:sz="4" w:space="0" w:color="auto"/>
+        <w:left w:val="single" w:sz="4" w:space="0" w:color="auto"/>
+        <w:bottom w:val="single" w:sz="4" w:space="0" w:color="auto"/>
+        <w:right w:val="single" w:sz="4" w:space="0" w:color="auto"/>
+        <w:insideH w:val="single" w:sz="4" w:space="0" w:color="auto"/>
+        <w:insideV w:val="single" w:sz="4" w:space="0" w:color="auto"/>
+      </w:tblBorders>
+    </w:tblPr>
+  </w:style>
+  <w:style w:type="character" w:customStyle="1" w:styleId="Titolo1Carattere">
+    <w:name w:val="Titolo 1 Carattere"/>
+    <w:basedOn w:val="Carpredefinitoparagrafo"/>
+    <w:link w:val="Titolo1"/>
+    <w:uiPriority w:val="9"/>
+    <w:rsid w:val="00714926"/>
+    <w:rPr>
+      <w:rFonts w:asciiTheme="majorHAnsi" w:eastAsiaTheme="majorEastAsia" w:hAnsiTheme="majorHAnsi" w:cstheme="majorBidi"/>
+      <w:color w:val="2E74B5" w:themeColor="accent1" w:themeShade="BF"/>
+      <w:sz w:val="32"/>
+      <w:szCs w:val="32"/>
+    </w:rPr>
+  </w:style>
+  <w:style w:type="paragraph" w:styleId="Titolosommario">
+    <w:name w:val="TOC Heading"/>
+    <w:basedOn w:val="Titolo1"/>
+    <w:next w:val="Normale"/>
+    <w:uiPriority w:val="39"/>
+    <w:unhideWhenUsed/>
+    <w:qFormat/>
+    <w:rsid w:val="00714926"/>
+    <w:pPr>
+      <w:outlineLvl w:val="9"/>
+    </w:pPr>
+    <w:rPr>
+      <w:lang w:eastAsia="it-IT"/>
+    </w:rPr>
+  </w:style>
+  <w:style w:type="paragraph" w:styleId="Intestazione">
+    <w:name w:val="header"/>
+    <w:basedOn w:val="Normale"/>
+    <w:link w:val="IntestazioneCarattere"/>
+    <w:uiPriority w:val="99"/>
+    <w:unhideWhenUsed/>
+    <w:rsid w:val="00255D84"/>
+    <w:pPr>
+      <w:tabs>
+        <w:tab w:val="center" w:pos="4819"/>
+        <w:tab w:val="right" w:pos="9638"/>
+      </w:tabs>
+      <w:spacing w:after="0" w:line="240" w:lineRule="auto"/>
+    </w:pPr>
+  </w:style>
+  <w:style w:type="character" w:customStyle="1" w:styleId="IntestazioneCarattere">
+    <w:name w:val="Intestazione Carattere"/>
+    <w:basedOn w:val="Carpredefinitoparagrafo"/>
+    <w:link w:val="Intestazione"/>
+    <w:uiPriority w:val="99"/>
+    <w:rsid w:val="00255D84"/>
+  </w:style>
+  <w:style w:type="paragraph" w:styleId="Pidipagina">
+    <w:name w:val="footer"/>
+    <w:basedOn w:val="Normale"/>
+    <w:link w:val="PidipaginaCarattere"/>
+    <w:uiPriority w:val="99"/>
+    <w:unhideWhenUsed/>
+    <w:rsid w:val="00255D84"/>
+    <w:pPr>
+      <w:tabs>
+        <w:tab w:val="center" w:pos="4819"/>
+        <w:tab w:val="right" w:pos="9638"/>
+      </w:tabs>
+      <w:spacing w:after="0" w:line="240" w:lineRule="auto"/>
+    </w:pPr>
+  </w:style>
+  <w:style w:type="character" w:customStyle="1" w:styleId="PidipaginaCarattere">
+    <w:name w:val="Piè di pagina Carattere"/>
+    <w:basedOn w:val="Carpredefinitoparagrafo"/>
+    <w:link w:val="Pidipagina"/>
+    <w:uiPriority w:val="99"/>
+    <w:rsid w:val="00255D84"/>
+  </w:style>
+  <w:style w:type="paragraph" w:styleId="Sommario1">
+    <w:name w:val="toc 1"/>
+    <w:basedOn w:val="Normale"/>
+    <w:next w:val="Normale"/>
+    <w:autoRedefine/>
+    <w:uiPriority w:val="39"/>
+    <w:unhideWhenUsed/>
+    <w:rsid w:val="00F96939"/>
+    <w:pPr>
+      <w:spacing w:after="100"/>
+    </w:pPr>
+  </w:style>
+  <w:style w:type="character" w:styleId="Collegamentoipertestuale">
+    <w:name w:val="Hyperlink"/>
+    <w:basedOn w:val="Carpredefinitoparagrafo"/>
+    <w:uiPriority w:val="99"/>
+    <w:unhideWhenUsed/>
+    <w:rsid w:val="00F96939"/>
+    <w:rPr>
+      <w:color w:val="0563C1" w:themeColor="hyperlink"/>
+      <w:u w:val="single"/>
+    </w:rPr>
   </w:style>
 </w:styles>
 </file>
@@ -1690,4 +3640,16 @@
     </a:ext>
   </a:extLst>
 </a:theme>
+</file>
+
+<file path=customXml/item1.xml><?xml version="1.0" encoding="utf-8"?>
+<b:Sources xmlns:b="http://schemas.openxmlformats.org/officeDocument/2006/bibliography" xmlns="http://schemas.openxmlformats.org/officeDocument/2006/bibliography" SelectedStyle="\APASixthEditionOfficeOnline.xsl" StyleName="APA" Version="6"/>
+</file>
+
+<file path=customXml/itemProps1.xml><?xml version="1.0" encoding="utf-8"?>
+<ds:datastoreItem xmlns:ds="http://schemas.openxmlformats.org/officeDocument/2006/customXml" ds:itemID="{D392FFAE-4BFE-44B3-BFE1-5E5D996FF889}">
+  <ds:schemaRefs>
+    <ds:schemaRef ds:uri="http://schemas.openxmlformats.org/officeDocument/2006/bibliography"/>
+  </ds:schemaRefs>
+</ds:datastoreItem>
 </file>
--- a/report.docx
+++ b/report.docx
@@ -319,17 +319,29 @@
                 <w:sz w:val="28"/>
                 <w:szCs w:val="28"/>
               </w:rPr>
-              <w:t xml:space="preserve">Cristian </w:t>
+              <w:t>Cristian Laz</w:t>
             </w:r>
-            <w:proofErr w:type="spellStart"/>
             <w:r>
               <w:rPr>
                 <w:sz w:val="28"/>
                 <w:szCs w:val="28"/>
               </w:rPr>
-              <w:t>Laazrin</w:t>
+              <w:t>z</w:t>
             </w:r>
-            <w:proofErr w:type="spellEnd"/>
+            <w:r>
+              <w:rPr>
+                <w:sz w:val="28"/>
+                <w:szCs w:val="28"/>
+              </w:rPr>
+              <w:t>a</w:t>
+            </w:r>
+            <w:r>
+              <w:rPr>
+                <w:sz w:val="28"/>
+                <w:szCs w:val="28"/>
+              </w:rPr>
+              <w:t>rin</w:t>
+            </w:r>
           </w:p>
           <w:p>
             <w:pPr>
@@ -480,6 +492,13 @@
     </w:p>
     <w:sdt>
       <w:sdtPr>
+        <w:rPr>
+          <w:rFonts w:asciiTheme="minorHAnsi" w:eastAsiaTheme="minorHAnsi" w:hAnsiTheme="minorHAnsi" w:cstheme="minorBidi"/>
+          <w:color w:val="auto"/>
+          <w:sz w:val="22"/>
+          <w:szCs w:val="22"/>
+          <w:lang w:eastAsia="en-US"/>
+        </w:rPr>
         <w:id w:val="-1561019445"/>
         <w:docPartObj>
           <w:docPartGallery w:val="Table of Contents"/>
@@ -488,13 +507,8 @@
       </w:sdtPr>
       <w:sdtEndPr>
         <w:rPr>
-          <w:rFonts w:asciiTheme="minorHAnsi" w:eastAsiaTheme="minorHAnsi" w:hAnsiTheme="minorHAnsi" w:cstheme="minorBidi"/>
           <w:b/>
           <w:bCs/>
-          <w:color w:val="auto"/>
-          <w:sz w:val="22"/>
-          <w:szCs w:val="22"/>
-          <w:lang w:eastAsia="en-US"/>
         </w:rPr>
       </w:sdtEndPr>
       <w:sdtContent>
@@ -836,7 +850,6 @@
         </w:rPr>
       </w:pPr>
       <w:bookmarkStart w:id="0" w:name="_Toc510638976"/>
-      <w:bookmarkStart w:id="1" w:name="_GoBack"/>
       <w:r>
         <w:rPr>
           <w:b/>
@@ -848,7 +861,6 @@
       </w:r>
       <w:bookmarkEnd w:id="0"/>
     </w:p>
-    <w:bookmarkEnd w:id="1"/>
     <w:p>
       <w:pPr>
         <w:pStyle w:val="Nessunaspaziatura"/>
@@ -1825,11 +1837,161 @@
     <w:p>
       <w:pPr>
         <w:pStyle w:val="Nessunaspaziatura"/>
-        <w:rPr>
-          <w:sz w:val="24"/>
-          <w:szCs w:val="24"/>
-        </w:rPr>
-      </w:pPr>
+        <w:jc w:val="both"/>
+        <w:rPr>
+          <w:sz w:val="24"/>
+          <w:szCs w:val="24"/>
+        </w:rPr>
+      </w:pPr>
+    </w:p>
+    <w:p>
+      <w:pPr>
+        <w:pStyle w:val="Nessunaspaziatura"/>
+        <w:jc w:val="both"/>
+        <w:rPr>
+          <w:sz w:val="24"/>
+          <w:szCs w:val="24"/>
+        </w:rPr>
+      </w:pPr>
+    </w:p>
+    <w:p>
+      <w:pPr>
+        <w:pStyle w:val="Nessunaspaziatura"/>
+        <w:jc w:val="both"/>
+        <w:rPr>
+          <w:sz w:val="24"/>
+          <w:szCs w:val="24"/>
+        </w:rPr>
+      </w:pPr>
+      <w:r>
+        <w:rPr>
+          <w:sz w:val="24"/>
+          <w:szCs w:val="24"/>
+        </w:rPr>
+        <w:t>TIPI DI DATO</w:t>
+      </w:r>
+    </w:p>
+    <w:p>
+      <w:pPr>
+        <w:pStyle w:val="Nessunaspaziatura"/>
+        <w:jc w:val="both"/>
+        <w:rPr>
+          <w:sz w:val="24"/>
+          <w:szCs w:val="24"/>
+        </w:rPr>
+      </w:pPr>
+      <w:r>
+        <w:rPr>
+          <w:sz w:val="24"/>
+          <w:szCs w:val="24"/>
+        </w:rPr>
+        <w:t xml:space="preserve">In </w:t>
+      </w:r>
+      <w:proofErr w:type="spellStart"/>
+      <w:r>
+        <w:rPr>
+          <w:sz w:val="24"/>
+          <w:szCs w:val="24"/>
+        </w:rPr>
+        <w:t>Kotlin</w:t>
+      </w:r>
+      <w:proofErr w:type="spellEnd"/>
+      <w:r>
+        <w:rPr>
+          <w:sz w:val="24"/>
+          <w:szCs w:val="24"/>
+        </w:rPr>
+        <w:t xml:space="preserve"> vige la seguente </w:t>
+      </w:r>
+      <w:r>
+        <w:rPr>
+          <w:sz w:val="24"/>
+          <w:szCs w:val="24"/>
+        </w:rPr>
+        <w:t xml:space="preserve">regola generale: qualsiasi tipo di dato è considerato </w:t>
+      </w:r>
+      <w:r>
+        <w:rPr>
+          <w:sz w:val="24"/>
+          <w:szCs w:val="24"/>
+        </w:rPr>
+        <w:t>oggetto (in fase di esecuzione in realtà alcuni dati che in Java sono primitivi (</w:t>
+      </w:r>
+      <w:proofErr w:type="spellStart"/>
+      <w:r>
+        <w:rPr>
+          <w:sz w:val="24"/>
+          <w:szCs w:val="24"/>
+        </w:rPr>
+        <w:t>int</w:t>
+      </w:r>
+      <w:proofErr w:type="spellEnd"/>
+      <w:r>
+        <w:rPr>
+          <w:sz w:val="24"/>
+          <w:szCs w:val="24"/>
+        </w:rPr>
+        <w:t xml:space="preserve">, </w:t>
+      </w:r>
+      <w:proofErr w:type="spellStart"/>
+      <w:proofErr w:type="gramStart"/>
+      <w:r>
+        <w:rPr>
+          <w:sz w:val="24"/>
+          <w:szCs w:val="24"/>
+        </w:rPr>
+        <w:t>char</w:t>
+      </w:r>
+      <w:proofErr w:type="spellEnd"/>
+      <w:r>
+        <w:rPr>
+          <w:sz w:val="24"/>
+          <w:szCs w:val="24"/>
+        </w:rPr>
+        <w:t>..</w:t>
+      </w:r>
+      <w:proofErr w:type="gramEnd"/>
+      <w:r>
+        <w:rPr>
+          <w:sz w:val="24"/>
+          <w:szCs w:val="24"/>
+        </w:rPr>
+        <w:t xml:space="preserve">) restano così anche in </w:t>
+      </w:r>
+      <w:proofErr w:type="spellStart"/>
+      <w:r>
+        <w:rPr>
+          <w:sz w:val="24"/>
+          <w:szCs w:val="24"/>
+        </w:rPr>
+        <w:t>Kotlin</w:t>
+      </w:r>
+      <w:proofErr w:type="spellEnd"/>
+      <w:r>
+        <w:rPr>
+          <w:sz w:val="24"/>
+          <w:szCs w:val="24"/>
+        </w:rPr>
+        <w:t>, ma al programmatore appaiono tutti sotto forma di classi, con relative funzioni.</w:t>
+      </w:r>
+      <w:r>
+        <w:rPr>
+          <w:sz w:val="24"/>
+          <w:szCs w:val="24"/>
+        </w:rPr>
+        <w:t xml:space="preserve"> Questo permette una maggior libertà d’azione, ma inevitabilmente certe ovvietà del mondo Java non sono più valide: per esempio la conversione da un tipo di dato numerico ad un altro più grande non è automatica, ma avviene solo mediante specifiche funzioni delle relative classi.</w:t>
+      </w:r>
+    </w:p>
+    <w:p>
+      <w:pPr>
+        <w:pStyle w:val="Nessunaspaziatura"/>
+        <w:rPr>
+          <w:sz w:val="24"/>
+          <w:szCs w:val="24"/>
+        </w:rPr>
+      </w:pPr>
+      <w:bookmarkStart w:id="1" w:name="_GoBack"/>
+      <w:bookmarkEnd w:id="1"/>
     </w:p>
     <w:p>
       <w:pPr>
@@ -2342,6 +2504,7 @@
         <w:docPartUnique/>
       </w:docPartObj>
     </w:sdtPr>
+    <w:sdtEndPr/>
     <w:sdtContent>
       <w:p>
         <w:pPr>
@@ -2361,7 +2524,7 @@
           <w:rPr>
             <w:noProof/>
           </w:rPr>
-          <w:t>1</w:t>
+          <w:t>2</w:t>
         </w:r>
         <w:r>
           <w:fldChar w:fldCharType="end"/>
@@ -2404,7 +2567,7 @@
 
 <file path=word/numbering.xml><?xml version="1.0" encoding="utf-8"?>
 <w:numbering xmlns:wpc="http://schemas.microsoft.com/office/word/2010/wordprocessingCanvas" xmlns:mc="http://schemas.openxmlformats.org/markup-compatibility/2006" xmlns:o="urn:schemas-microsoft-com:office:office" xmlns:r="http://schemas.openxmlformats.org/officeDocument/2006/relationships" xmlns:m="http://schemas.openxmlformats.org/officeDocument/2006/math" xmlns:v="urn:schemas-microsoft-com:vml" xmlns:wp14="http://schemas.microsoft.com/office/word/2010/wordprocessingDrawing" xmlns:wp="http://schemas.openxmlformats.org/drawingml/2006/wordprocessingDrawing" xmlns:w10="urn:schemas-microsoft-com:office:word" xmlns:w="http://schemas.openxmlformats.org/wordprocessingml/2006/main" xmlns:w14="http://schemas.microsoft.com/office/word/2010/wordml" xmlns:w15="http://schemas.microsoft.com/office/word/2012/wordml" xmlns:wpg="http://schemas.microsoft.com/office/word/2010/wordprocessingGroup" xmlns:wpi="http://schemas.microsoft.com/office/word/2010/wordprocessingInk" xmlns:wne="http://schemas.microsoft.com/office/word/2006/wordml" xmlns:wps="http://schemas.microsoft.com/office/word/2010/wordprocessingShape" mc:Ignorable="w14 w15 wp14">
-  <w:abstractNum w:abstractNumId="0" w15:restartNumberingAfterBreak="0">
+  <w:abstractNum w:abstractNumId="0">
     <w:nsid w:val="0F6C57FA"/>
     <w:multiLevelType w:val="hybridMultilevel"/>
     <w:tmpl w:val="A05A100C"/>
@@ -2517,7 +2680,7 @@
       </w:rPr>
     </w:lvl>
   </w:abstractNum>
-  <w:abstractNum w:abstractNumId="1" w15:restartNumberingAfterBreak="0">
+  <w:abstractNum w:abstractNumId="1">
     <w:nsid w:val="19E35A7B"/>
     <w:multiLevelType w:val="hybridMultilevel"/>
     <w:tmpl w:val="E500D65C"/>
@@ -2630,7 +2793,7 @@
       </w:rPr>
     </w:lvl>
   </w:abstractNum>
-  <w:abstractNum w:abstractNumId="2" w15:restartNumberingAfterBreak="0">
+  <w:abstractNum w:abstractNumId="2">
     <w:nsid w:val="4B567A1F"/>
     <w:multiLevelType w:val="multilevel"/>
     <w:tmpl w:val="0410001F"/>
@@ -3273,6 +3436,7 @@
       <w:spacing w:after="0" w:line="240" w:lineRule="auto"/>
     </w:pPr>
     <w:tblPr>
+      <w:tblInd w:w="0" w:type="dxa"/>
       <w:tblBorders>
         <w:top w:val="single" w:sz="4" w:space="0" w:color="auto"/>
         <w:left w:val="single" w:sz="4" w:space="0" w:color="auto"/>
@@ -3281,6 +3445,12 @@
         <w:insideH w:val="single" w:sz="4" w:space="0" w:color="auto"/>
         <w:insideV w:val="single" w:sz="4" w:space="0" w:color="auto"/>
       </w:tblBorders>
+      <w:tblCellMar>
+        <w:top w:w="0" w:type="dxa"/>
+        <w:left w:w="108" w:type="dxa"/>
+        <w:bottom w:w="0" w:type="dxa"/>
+        <w:right w:w="108" w:type="dxa"/>
+      </w:tblCellMar>
     </w:tblPr>
   </w:style>
   <w:style w:type="character" w:customStyle="1" w:styleId="Titolo1Carattere">
@@ -3647,7 +3817,7 @@
 </file>
 
 <file path=customXml/itemProps1.xml><?xml version="1.0" encoding="utf-8"?>
-<ds:datastoreItem xmlns:ds="http://schemas.openxmlformats.org/officeDocument/2006/customXml" ds:itemID="{D392FFAE-4BFE-44B3-BFE1-5E5D996FF889}">
+<ds:datastoreItem xmlns:ds="http://schemas.openxmlformats.org/officeDocument/2006/customXml" ds:itemID="{6804951D-639E-4AC7-97AB-A80B6B3ED67B}">
   <ds:schemaRefs>
     <ds:schemaRef ds:uri="http://schemas.openxmlformats.org/officeDocument/2006/bibliography"/>
   </ds:schemaRefs>

--- a/report.docx
+++ b/report.docx
@@ -1,6 +1,6 @@
 
 <file path=word/document.xml><?xml version="1.0" encoding="utf-8"?>
-<w:document xmlns:wpc="http://schemas.microsoft.com/office/word/2010/wordprocessingCanvas" xmlns:mc="http://schemas.openxmlformats.org/markup-compatibility/2006" xmlns:o="urn:schemas-microsoft-com:office:office" xmlns:r="http://schemas.openxmlformats.org/officeDocument/2006/relationships" xmlns:m="http://schemas.openxmlformats.org/officeDocument/2006/math" xmlns:v="urn:schemas-microsoft-com:vml" xmlns:wp14="http://schemas.microsoft.com/office/word/2010/wordprocessingDrawing" xmlns:wp="http://schemas.openxmlformats.org/drawingml/2006/wordprocessingDrawing" xmlns:w10="urn:schemas-microsoft-com:office:word" xmlns:w="http://schemas.openxmlformats.org/wordprocessingml/2006/main" xmlns:w14="http://schemas.microsoft.com/office/word/2010/wordml" xmlns:w15="http://schemas.microsoft.com/office/word/2012/wordml" xmlns:wpg="http://schemas.microsoft.com/office/word/2010/wordprocessingGroup" xmlns:wpi="http://schemas.microsoft.com/office/word/2010/wordprocessingInk" xmlns:wne="http://schemas.microsoft.com/office/word/2006/wordml" xmlns:wps="http://schemas.microsoft.com/office/word/2010/wordprocessingShape" mc:Ignorable="w14 w15 wp14">
+<w:document xmlns:wpc="http://schemas.microsoft.com/office/word/2010/wordprocessingCanvas" xmlns:cx="http://schemas.microsoft.com/office/drawing/2014/chartex" xmlns:cx1="http://schemas.microsoft.com/office/drawing/2015/9/8/chartex" xmlns:cx2="http://schemas.microsoft.com/office/drawing/2015/10/21/chartex" xmlns:cx3="http://schemas.microsoft.com/office/drawing/2016/5/9/chartex" xmlns:cx4="http://schemas.microsoft.com/office/drawing/2016/5/10/chartex" xmlns:cx5="http://schemas.microsoft.com/office/drawing/2016/5/11/chartex" xmlns:cx6="http://schemas.microsoft.com/office/drawing/2016/5/12/chartex" xmlns:cx7="http://schemas.microsoft.com/office/drawing/2016/5/13/chartex" xmlns:cx8="http://schemas.microsoft.com/office/drawing/2016/5/14/chartex" xmlns:mc="http://schemas.openxmlformats.org/markup-compatibility/2006" xmlns:aink="http://schemas.microsoft.com/office/drawing/2016/ink" xmlns:am3d="http://schemas.microsoft.com/office/drawing/2017/model3d" xmlns:o="urn:schemas-microsoft-com:office:office" xmlns:r="http://schemas.openxmlformats.org/officeDocument/2006/relationships" xmlns:m="http://schemas.openxmlformats.org/officeDocument/2006/math" xmlns:v="urn:schemas-microsoft-com:vml" xmlns:wp14="http://schemas.microsoft.com/office/word/2010/wordprocessingDrawing" xmlns:wp="http://schemas.openxmlformats.org/drawingml/2006/wordprocessingDrawing" xmlns:w10="urn:schemas-microsoft-com:office:word" xmlns:w="http://schemas.openxmlformats.org/wordprocessingml/2006/main" xmlns:w14="http://schemas.microsoft.com/office/word/2010/wordml" xmlns:w15="http://schemas.microsoft.com/office/word/2012/wordml" xmlns:w16cid="http://schemas.microsoft.com/office/word/2016/wordml/cid" xmlns:w16se="http://schemas.microsoft.com/office/word/2015/wordml/symex" xmlns:wpg="http://schemas.microsoft.com/office/word/2010/wordprocessingGroup" xmlns:wpi="http://schemas.microsoft.com/office/word/2010/wordprocessingInk" xmlns:wne="http://schemas.microsoft.com/office/word/2006/wordml" xmlns:wps="http://schemas.microsoft.com/office/word/2010/wordprocessingShape" mc:Ignorable="w14 w15 w16se w16cid wp14">
   <w:body>
     <w:p>
       <w:pPr>
@@ -356,17 +356,8 @@
                 <w:sz w:val="28"/>
                 <w:szCs w:val="28"/>
               </w:rPr>
-              <w:t xml:space="preserve">Federico </w:t>
+              <w:t>Federico Mantovan</w:t>
             </w:r>
-            <w:proofErr w:type="spellStart"/>
-            <w:r>
-              <w:rPr>
-                <w:sz w:val="28"/>
-                <w:szCs w:val="28"/>
-              </w:rPr>
-              <w:t>Mantovan</w:t>
-            </w:r>
-            <w:proofErr w:type="spellEnd"/>
           </w:p>
         </w:tc>
         <w:tc>
@@ -920,7 +911,7 @@
           <w:sz w:val="24"/>
           <w:szCs w:val="24"/>
         </w:rPr>
-        <w:t xml:space="preserve"> è un linguaggio di programmazione ad oggetti open-source sviluppato dall’azienda Jet-Brains, la stessa che ha prodotto IDE rinomati come </w:t>
+        <w:t xml:space="preserve"> è un linguaggio di programmazione ad oggetti open-source sviluppato dall’azienda Jet-Brains, la stessa che ha prodotto IDE rinomati come Android Studio. Questo linguaggio nasce dalla necessità di offrire ai programmatori uno strumento avanzato, che superi vincoli e convenzioni che i linguaggi più diffusi si portano normalmente dietro. Non c’è da stupirsi per esempio se in Java, utilizzato dal 1995, dobbiamo seguire delle regole che al giorno d’oggi ci sembrano banali, se non superate, ma che magari al tempo avevano una certa rilevanza e/o un certo fondamento. </w:t>
       </w:r>
       <w:proofErr w:type="spellStart"/>
       <w:r>
@@ -928,7 +919,7 @@
           <w:sz w:val="24"/>
           <w:szCs w:val="24"/>
         </w:rPr>
-        <w:t>Android</w:t>
+        <w:t>Kotlin</w:t>
       </w:r>
       <w:proofErr w:type="spellEnd"/>
       <w:r>
@@ -936,7 +927,7 @@
           <w:sz w:val="24"/>
           <w:szCs w:val="24"/>
         </w:rPr>
-        <w:t xml:space="preserve"> Studio. Questo linguaggio nasce dalla necessità di offrire ai programmatori uno strumento avanzato, che superi vincoli e convenzioni che i linguaggi più diffusi si portano normalmente dietro. Non c’è da stupirsi per esempio se in Java, utilizzato dal 1995, dobbiamo seguire delle regole che al giorno d’oggi ci sembrano banali, se non superate, ma che magari al tempo avevano una certa rilevanza e/o un certo fondamento. </w:t>
+        <w:t xml:space="preserve"> si predispone come un passo avanti nella programmazione consentendo però un graduale approccio a tutti gli sviluppatori Java: esso infatti è pensato per compilare sulla Java Virtual Machine, ed è possibile programmare in </w:t>
       </w:r>
       <w:proofErr w:type="spellStart"/>
       <w:r>
@@ -952,7 +943,7 @@
           <w:sz w:val="24"/>
           <w:szCs w:val="24"/>
         </w:rPr>
-        <w:t xml:space="preserve"> si predispone come un passo avanti nella programmazione consentendo però un graduale approccio a tutti gli sviluppatori Java: esso infatti è pensato per compilare sulla Java Virtual Machine, ed è possibile programmare in </w:t>
+        <w:t xml:space="preserve"> sfruttando classi Java (e viceversa). Essendo Android Studio sviluppato in Java e pensato inizialmente per uno sviluppo Java, </w:t>
       </w:r>
       <w:proofErr w:type="spellStart"/>
       <w:r>
@@ -968,7 +959,7 @@
           <w:sz w:val="24"/>
           <w:szCs w:val="24"/>
         </w:rPr>
-        <w:t xml:space="preserve"> sfruttando classi Java (e viceversa). Essendo </w:t>
+        <w:t xml:space="preserve"> si adatta benissimo alla programmazione per applicazioni Android, ed è per questo motivo che dal 2017 Google ha dichiarato </w:t>
       </w:r>
       <w:proofErr w:type="spellStart"/>
       <w:r>
@@ -976,7 +967,7 @@
           <w:sz w:val="24"/>
           <w:szCs w:val="24"/>
         </w:rPr>
-        <w:t>Android</w:t>
+        <w:t>Kotlin</w:t>
       </w:r>
       <w:proofErr w:type="spellEnd"/>
       <w:r>
@@ -984,7 +975,7 @@
           <w:sz w:val="24"/>
           <w:szCs w:val="24"/>
         </w:rPr>
-        <w:t xml:space="preserve"> Studio sviluppato in Java e pensato inizialmente per uno sviluppo Java, </w:t>
+        <w:t xml:space="preserve"> come linguaggio ufficiale per le sue </w:t>
       </w:r>
       <w:proofErr w:type="spellStart"/>
       <w:r>
@@ -992,6 +983,106 @@
           <w:sz w:val="24"/>
           <w:szCs w:val="24"/>
         </w:rPr>
+        <w:t>app</w:t>
+      </w:r>
+      <w:proofErr w:type="spellEnd"/>
+      <w:r>
+        <w:rPr>
+          <w:sz w:val="24"/>
+          <w:szCs w:val="24"/>
+        </w:rPr>
+        <w:t xml:space="preserve"> al pari di Java.</w:t>
+      </w:r>
+    </w:p>
+    <w:p>
+      <w:pPr>
+        <w:pStyle w:val="Nessunaspaziatura"/>
+        <w:jc w:val="both"/>
+        <w:rPr>
+          <w:sz w:val="24"/>
+          <w:szCs w:val="24"/>
+        </w:rPr>
+      </w:pPr>
+    </w:p>
+    <w:p>
+      <w:pPr>
+        <w:pStyle w:val="Nessunaspaziatura"/>
+        <w:jc w:val="both"/>
+        <w:rPr>
+          <w:sz w:val="24"/>
+          <w:szCs w:val="24"/>
+        </w:rPr>
+      </w:pPr>
+    </w:p>
+    <w:p>
+      <w:pPr>
+        <w:pStyle w:val="Nessunaspaziatura"/>
+        <w:jc w:val="both"/>
+        <w:rPr>
+          <w:sz w:val="24"/>
+          <w:szCs w:val="24"/>
+        </w:rPr>
+      </w:pPr>
+    </w:p>
+    <w:p>
+      <w:pPr>
+        <w:pStyle w:val="Nessunaspaziatura"/>
+        <w:jc w:val="both"/>
+        <w:rPr>
+          <w:sz w:val="24"/>
+          <w:szCs w:val="24"/>
+        </w:rPr>
+      </w:pPr>
+    </w:p>
+    <w:p>
+      <w:pPr>
+        <w:pStyle w:val="Nessunaspaziatura"/>
+        <w:jc w:val="both"/>
+        <w:rPr>
+          <w:sz w:val="24"/>
+          <w:szCs w:val="24"/>
+        </w:rPr>
+      </w:pPr>
+    </w:p>
+    <w:p>
+      <w:pPr>
+        <w:pStyle w:val="Nessunaspaziatura"/>
+        <w:jc w:val="both"/>
+        <w:rPr>
+          <w:sz w:val="24"/>
+          <w:szCs w:val="24"/>
+        </w:rPr>
+      </w:pPr>
+      <w:r>
+        <w:rPr>
+          <w:sz w:val="24"/>
+          <w:szCs w:val="24"/>
+        </w:rPr>
+        <w:t>NULL POINTER EXCEPTION</w:t>
+      </w:r>
+    </w:p>
+    <w:p>
+      <w:pPr>
+        <w:pStyle w:val="Nessunaspaziatura"/>
+        <w:jc w:val="both"/>
+        <w:rPr>
+          <w:sz w:val="24"/>
+          <w:szCs w:val="24"/>
+        </w:rPr>
+      </w:pPr>
+      <w:r>
+        <w:rPr>
+          <w:sz w:val="24"/>
+          <w:szCs w:val="24"/>
+        </w:rPr>
+        <w:t xml:space="preserve">Uno dei più temuti errori a cui vanno incontro i programmatori Java è fortemente contrastato in </w:t>
+      </w:r>
+      <w:proofErr w:type="spellStart"/>
+      <w:r>
+        <w:rPr>
+          <w:sz w:val="24"/>
+          <w:szCs w:val="24"/>
+        </w:rPr>
         <w:t>Kotlin</w:t>
       </w:r>
       <w:proofErr w:type="spellEnd"/>
@@ -1000,172 +1091,24 @@
           <w:sz w:val="24"/>
           <w:szCs w:val="24"/>
         </w:rPr>
-        <w:t xml:space="preserve"> si adatta benissimo alla programmazione per applicazioni </w:t>
+        <w:t xml:space="preserve">. Già in fase di compilazione infatti viene segnalato un errore in caso di assegnazioni di valori nulli o tentate operazioni su elementi nulli, a meno che non venga esplicitata la volontà di utilizzare un oggetto nullo mediante la sintassi </w:t>
       </w:r>
       <w:proofErr w:type="spellStart"/>
       <w:r>
         <w:rPr>
-          <w:sz w:val="24"/>
-          <w:szCs w:val="24"/>
-        </w:rPr>
-        <w:t>Android</w:t>
+          <w:i/>
+          <w:sz w:val="24"/>
+          <w:szCs w:val="24"/>
+        </w:rPr>
+        <w:t>tipoDato</w:t>
       </w:r>
       <w:proofErr w:type="spellEnd"/>
       <w:r>
         <w:rPr>
-          <w:sz w:val="24"/>
-          <w:szCs w:val="24"/>
-        </w:rPr>
-        <w:t xml:space="preserve">, ed è per questo motivo che dal 2017 Google ha dichiarato </w:t>
-      </w:r>
-      <w:proofErr w:type="spellStart"/>
-      <w:r>
-        <w:rPr>
-          <w:sz w:val="24"/>
-          <w:szCs w:val="24"/>
-        </w:rPr>
-        <w:t>Kotlin</w:t>
-      </w:r>
-      <w:proofErr w:type="spellEnd"/>
-      <w:r>
-        <w:rPr>
-          <w:sz w:val="24"/>
-          <w:szCs w:val="24"/>
-        </w:rPr>
-        <w:t xml:space="preserve"> come linguaggio ufficiale per le sue </w:t>
-      </w:r>
-      <w:proofErr w:type="spellStart"/>
-      <w:r>
-        <w:rPr>
-          <w:sz w:val="24"/>
-          <w:szCs w:val="24"/>
-        </w:rPr>
-        <w:t>app</w:t>
-      </w:r>
-      <w:proofErr w:type="spellEnd"/>
-      <w:r>
-        <w:rPr>
-          <w:sz w:val="24"/>
-          <w:szCs w:val="24"/>
-        </w:rPr>
-        <w:t xml:space="preserve"> al pari di Java.</w:t>
-      </w:r>
-    </w:p>
-    <w:p>
-      <w:pPr>
-        <w:pStyle w:val="Nessunaspaziatura"/>
-        <w:jc w:val="both"/>
-        <w:rPr>
-          <w:sz w:val="24"/>
-          <w:szCs w:val="24"/>
-        </w:rPr>
-      </w:pPr>
-    </w:p>
-    <w:p>
-      <w:pPr>
-        <w:pStyle w:val="Nessunaspaziatura"/>
-        <w:jc w:val="both"/>
-        <w:rPr>
-          <w:sz w:val="24"/>
-          <w:szCs w:val="24"/>
-        </w:rPr>
-      </w:pPr>
-    </w:p>
-    <w:p>
-      <w:pPr>
-        <w:pStyle w:val="Nessunaspaziatura"/>
-        <w:jc w:val="both"/>
-        <w:rPr>
-          <w:sz w:val="24"/>
-          <w:szCs w:val="24"/>
-        </w:rPr>
-      </w:pPr>
-    </w:p>
-    <w:p>
-      <w:pPr>
-        <w:pStyle w:val="Nessunaspaziatura"/>
-        <w:jc w:val="both"/>
-        <w:rPr>
-          <w:sz w:val="24"/>
-          <w:szCs w:val="24"/>
-        </w:rPr>
-      </w:pPr>
-    </w:p>
-    <w:p>
-      <w:pPr>
-        <w:pStyle w:val="Nessunaspaziatura"/>
-        <w:jc w:val="both"/>
-        <w:rPr>
-          <w:sz w:val="24"/>
-          <w:szCs w:val="24"/>
-        </w:rPr>
-      </w:pPr>
-    </w:p>
-    <w:p>
-      <w:pPr>
-        <w:pStyle w:val="Nessunaspaziatura"/>
-        <w:jc w:val="both"/>
-        <w:rPr>
-          <w:sz w:val="24"/>
-          <w:szCs w:val="24"/>
-        </w:rPr>
-      </w:pPr>
-      <w:r>
-        <w:rPr>
-          <w:sz w:val="24"/>
-          <w:szCs w:val="24"/>
-        </w:rPr>
-        <w:t>NULL POINTER EXCEPTION</w:t>
-      </w:r>
-    </w:p>
-    <w:p>
-      <w:pPr>
-        <w:pStyle w:val="Nessunaspaziatura"/>
-        <w:jc w:val="both"/>
-        <w:rPr>
-          <w:sz w:val="24"/>
-          <w:szCs w:val="24"/>
-        </w:rPr>
-      </w:pPr>
-      <w:r>
-        <w:rPr>
-          <w:sz w:val="24"/>
-          <w:szCs w:val="24"/>
-        </w:rPr>
-        <w:t xml:space="preserve">Uno dei più temuti errori a cui vanno incontro i programmatori Java è fortemente contrastato in </w:t>
-      </w:r>
-      <w:proofErr w:type="spellStart"/>
-      <w:r>
-        <w:rPr>
-          <w:sz w:val="24"/>
-          <w:szCs w:val="24"/>
-        </w:rPr>
-        <w:t>Kotlin</w:t>
-      </w:r>
-      <w:proofErr w:type="spellEnd"/>
-      <w:r>
-        <w:rPr>
-          <w:sz w:val="24"/>
-          <w:szCs w:val="24"/>
-        </w:rPr>
-        <w:t xml:space="preserve">. Già in fase di compilazione infatti viene segnalato un errore in caso di assegnazioni di valori nulli o tentate operazioni su elementi nulli, a meno che non venga esplicitata la volontà di utilizzare un oggetto nullo mediante la sintassi </w:t>
-      </w:r>
-      <w:proofErr w:type="spellStart"/>
-      <w:r>
-        <w:rPr>
           <w:i/>
           <w:sz w:val="24"/>
           <w:szCs w:val="24"/>
         </w:rPr>
-        <w:t>tipoDato</w:t>
-      </w:r>
-      <w:proofErr w:type="spellEnd"/>
-      <w:r>
-        <w:rPr>
-          <w:i/>
-          <w:sz w:val="24"/>
-          <w:szCs w:val="24"/>
-        </w:rPr>
         <w:t>?</w:t>
       </w:r>
       <w:r>
@@ -1173,23 +1116,7 @@
           <w:sz w:val="24"/>
           <w:szCs w:val="24"/>
         </w:rPr>
-        <w:t xml:space="preserve"> (</w:t>
-      </w:r>
-      <w:proofErr w:type="gramStart"/>
-      <w:r>
-        <w:rPr>
-          <w:sz w:val="24"/>
-          <w:szCs w:val="24"/>
-        </w:rPr>
-        <w:t>es</w:t>
-      </w:r>
-      <w:proofErr w:type="gramEnd"/>
-      <w:r>
-        <w:rPr>
-          <w:sz w:val="24"/>
-          <w:szCs w:val="24"/>
-        </w:rPr>
-        <w:t xml:space="preserve"> </w:t>
+        <w:t xml:space="preserve"> (es </w:t>
       </w:r>
       <w:proofErr w:type="spellStart"/>
       <w:r>
@@ -1276,52 +1203,52 @@
           <w:szCs w:val="24"/>
         </w:rPr>
       </w:pPr>
+      <w:r>
+        <w:rPr>
+          <w:sz w:val="24"/>
+          <w:szCs w:val="24"/>
+        </w:rPr>
+        <w:t xml:space="preserve">val </w:t>
+      </w:r>
+      <w:proofErr w:type="spellStart"/>
+      <w:r>
+        <w:rPr>
+          <w:sz w:val="24"/>
+          <w:szCs w:val="24"/>
+        </w:rPr>
+        <w:t>size</w:t>
+      </w:r>
+      <w:proofErr w:type="spellEnd"/>
+      <w:r>
+        <w:rPr>
+          <w:sz w:val="24"/>
+          <w:szCs w:val="24"/>
+        </w:rPr>
+        <w:t>=box</w:t>
+      </w:r>
       <w:proofErr w:type="gramStart"/>
       <w:r>
         <w:rPr>
           <w:sz w:val="24"/>
           <w:szCs w:val="24"/>
         </w:rPr>
-        <w:t>val</w:t>
-      </w:r>
+        <w:t>?.</w:t>
+      </w:r>
+      <w:proofErr w:type="spellStart"/>
+      <w:r>
+        <w:rPr>
+          <w:sz w:val="24"/>
+          <w:szCs w:val="24"/>
+        </w:rPr>
+        <w:t>length</w:t>
+      </w:r>
+      <w:proofErr w:type="spellEnd"/>
       <w:proofErr w:type="gramEnd"/>
       <w:r>
         <w:rPr>
           <w:sz w:val="24"/>
           <w:szCs w:val="24"/>
         </w:rPr>
-        <w:t xml:space="preserve"> </w:t>
-      </w:r>
-      <w:proofErr w:type="spellStart"/>
-      <w:r>
-        <w:rPr>
-          <w:sz w:val="24"/>
-          <w:szCs w:val="24"/>
-        </w:rPr>
-        <w:t>size</w:t>
-      </w:r>
-      <w:proofErr w:type="spellEnd"/>
-      <w:r>
-        <w:rPr>
-          <w:sz w:val="24"/>
-          <w:szCs w:val="24"/>
-        </w:rPr>
-        <w:t>=box?.</w:t>
-      </w:r>
-      <w:proofErr w:type="spellStart"/>
-      <w:r>
-        <w:rPr>
-          <w:sz w:val="24"/>
-          <w:szCs w:val="24"/>
-        </w:rPr>
-        <w:t>length</w:t>
-      </w:r>
-      <w:proofErr w:type="spellEnd"/>
-      <w:r>
-        <w:rPr>
-          <w:sz w:val="24"/>
-          <w:szCs w:val="24"/>
-        </w:rPr>
         <w:t xml:space="preserve"> ?: -1        </w:t>
       </w:r>
     </w:p>
@@ -1334,21 +1261,12 @@
           <w:szCs w:val="24"/>
         </w:rPr>
       </w:pPr>
-      <w:proofErr w:type="gramStart"/>
-      <w:r>
-        <w:rPr>
-          <w:sz w:val="24"/>
-          <w:szCs w:val="24"/>
-        </w:rPr>
-        <w:t>specifica</w:t>
-      </w:r>
-      <w:proofErr w:type="gramEnd"/>
-      <w:r>
-        <w:rPr>
-          <w:sz w:val="24"/>
-          <w:szCs w:val="24"/>
-        </w:rPr>
-        <w:t xml:space="preserve"> invece cosa fare nel caso di oggetto nullo, assegnando -1 alla variabile </w:t>
+      <w:r>
+        <w:rPr>
+          <w:sz w:val="24"/>
+          <w:szCs w:val="24"/>
+        </w:rPr>
+        <w:t xml:space="preserve">specifica invece cosa fare nel caso di oggetto nullo, assegnando -1 alla variabile </w:t>
       </w:r>
       <w:proofErr w:type="spellStart"/>
       <w:r>
@@ -1990,6 +1908,276 @@
           <w:szCs w:val="24"/>
         </w:rPr>
       </w:pPr>
+    </w:p>
+    <w:p>
+      <w:pPr>
+        <w:pStyle w:val="Nessunaspaziatura"/>
+        <w:rPr>
+          <w:sz w:val="24"/>
+          <w:szCs w:val="24"/>
+        </w:rPr>
+      </w:pPr>
+      <w:r>
+        <w:rPr>
+          <w:sz w:val="24"/>
+          <w:szCs w:val="24"/>
+        </w:rPr>
+        <w:t>VARIABILI/COSTANTI</w:t>
+      </w:r>
+    </w:p>
+    <w:p>
+      <w:pPr>
+        <w:pStyle w:val="Nessunaspaziatura"/>
+        <w:rPr>
+          <w:sz w:val="24"/>
+          <w:szCs w:val="24"/>
+        </w:rPr>
+      </w:pPr>
+      <w:r>
+        <w:rPr>
+          <w:sz w:val="24"/>
+          <w:szCs w:val="24"/>
+        </w:rPr>
+        <w:t xml:space="preserve">Per dichiarare una variabile utilizzando </w:t>
+      </w:r>
+      <w:proofErr w:type="spellStart"/>
+      <w:r>
+        <w:rPr>
+          <w:sz w:val="24"/>
+          <w:szCs w:val="24"/>
+        </w:rPr>
+        <w:t>Kotlin</w:t>
+      </w:r>
+      <w:proofErr w:type="spellEnd"/>
+      <w:r>
+        <w:rPr>
+          <w:sz w:val="24"/>
+          <w:szCs w:val="24"/>
+        </w:rPr>
+        <w:t>, basterà semplicemente utilizzare la keyword “</w:t>
+      </w:r>
+      <w:proofErr w:type="spellStart"/>
+      <w:r>
+        <w:rPr>
+          <w:i/>
+          <w:sz w:val="24"/>
+          <w:szCs w:val="24"/>
+        </w:rPr>
+        <w:t>va</w:t>
+      </w:r>
+      <w:r>
+        <w:rPr>
+          <w:i/>
+          <w:sz w:val="24"/>
+          <w:szCs w:val="24"/>
+        </w:rPr>
+        <w:t>r</w:t>
+      </w:r>
+      <w:proofErr w:type="spellEnd"/>
+      <w:r>
+        <w:rPr>
+          <w:i/>
+          <w:sz w:val="24"/>
+          <w:szCs w:val="24"/>
+        </w:rPr>
+        <w:t xml:space="preserve">” </w:t>
+      </w:r>
+      <w:r>
+        <w:rPr>
+          <w:sz w:val="24"/>
+          <w:szCs w:val="24"/>
+        </w:rPr>
+        <w:t xml:space="preserve">all’inizio della </w:t>
+      </w:r>
+      <w:r>
+        <w:rPr>
+          <w:sz w:val="24"/>
+          <w:szCs w:val="24"/>
+        </w:rPr>
+        <w:t>dichiarazione stessa</w:t>
+      </w:r>
+      <w:r>
+        <w:rPr>
+          <w:sz w:val="24"/>
+          <w:szCs w:val="24"/>
+        </w:rPr>
+        <w:t>.</w:t>
+      </w:r>
+      <w:r>
+        <w:rPr>
+          <w:sz w:val="24"/>
+          <w:szCs w:val="24"/>
+        </w:rPr>
+        <w:t xml:space="preserve"> </w:t>
+      </w:r>
+    </w:p>
+    <w:p>
+      <w:pPr>
+        <w:pStyle w:val="Nessunaspaziatura"/>
+        <w:tabs>
+          <w:tab w:val="left" w:pos="3544"/>
+        </w:tabs>
+        <w:rPr>
+          <w:sz w:val="24"/>
+          <w:szCs w:val="24"/>
+        </w:rPr>
+      </w:pPr>
+      <w:r>
+        <w:rPr>
+          <w:noProof/>
+        </w:rPr>
+        <w:drawing>
+          <wp:inline distT="0" distB="0" distL="0" distR="0" wp14:anchorId="43A56C66" wp14:editId="777C75D2">
+            <wp:extent cx="2217420" cy="251455"/>
+            <wp:effectExtent l="0" t="0" r="0" b="0"/>
+            <wp:docPr id="3" name="Immagine 3"/>
+            <wp:cNvGraphicFramePr>
+              <a:graphicFrameLocks xmlns:a="http://schemas.openxmlformats.org/drawingml/2006/main" noChangeAspect="1"/>
+            </wp:cNvGraphicFramePr>
+            <a:graphic xmlns:a="http://schemas.openxmlformats.org/drawingml/2006/main">
+              <a:graphicData uri="http://schemas.openxmlformats.org/drawingml/2006/picture">
+                <pic:pic xmlns:pic="http://schemas.openxmlformats.org/drawingml/2006/picture">
+                  <pic:nvPicPr>
+                    <pic:cNvPr id="1" name=""/>
+                    <pic:cNvPicPr/>
+                  </pic:nvPicPr>
+                  <pic:blipFill>
+                    <a:blip r:embed="rId9"/>
+                    <a:stretch>
+                      <a:fillRect/>
+                    </a:stretch>
+                  </pic:blipFill>
+                  <pic:spPr>
+                    <a:xfrm>
+                      <a:off x="0" y="0"/>
+                      <a:ext cx="2329606" cy="264177"/>
+                    </a:xfrm>
+                    <a:prstGeom prst="rect">
+                      <a:avLst/>
+                    </a:prstGeom>
+                  </pic:spPr>
+                </pic:pic>
+              </a:graphicData>
+            </a:graphic>
+          </wp:inline>
+        </w:drawing>
+      </w:r>
+    </w:p>
+    <w:p>
+      <w:pPr>
+        <w:pStyle w:val="Nessunaspaziatura"/>
+        <w:rPr>
+          <w:sz w:val="24"/>
+          <w:szCs w:val="24"/>
+        </w:rPr>
+      </w:pPr>
+    </w:p>
+    <w:p>
+      <w:pPr>
+        <w:pStyle w:val="Nessunaspaziatura"/>
+        <w:rPr>
+          <w:sz w:val="24"/>
+          <w:szCs w:val="24"/>
+        </w:rPr>
+      </w:pPr>
+      <w:r>
+        <w:rPr>
+          <w:sz w:val="24"/>
+          <w:szCs w:val="24"/>
+        </w:rPr>
+        <w:t>Inoltre, è possibile omettere il “</w:t>
+      </w:r>
+      <w:proofErr w:type="spellStart"/>
+      <w:r>
+        <w:rPr>
+          <w:sz w:val="24"/>
+          <w:szCs w:val="24"/>
+        </w:rPr>
+        <w:t>TipoVariabile</w:t>
+      </w:r>
+      <w:proofErr w:type="spellEnd"/>
+      <w:r>
+        <w:rPr>
+          <w:sz w:val="24"/>
+          <w:szCs w:val="24"/>
+        </w:rPr>
+        <w:t xml:space="preserve">” se </w:t>
+      </w:r>
+      <w:r>
+        <w:t>l</w:t>
+      </w:r>
+      <w:r>
+        <w:rPr>
+          <w:sz w:val="24"/>
+          <w:szCs w:val="24"/>
+        </w:rPr>
+        <w:t>’</w:t>
+      </w:r>
+      <w:proofErr w:type="spellStart"/>
+      <w:r>
+        <w:rPr>
+          <w:sz w:val="24"/>
+          <w:szCs w:val="24"/>
+        </w:rPr>
+        <w:t>istanziazione</w:t>
+      </w:r>
+      <w:proofErr w:type="spellEnd"/>
+      <w:r>
+        <w:rPr>
+          <w:sz w:val="24"/>
+          <w:szCs w:val="24"/>
+        </w:rPr>
+        <w:t xml:space="preserve"> e la dichiarazione avvengono sulla stessa riga.</w:t>
+      </w:r>
+    </w:p>
+    <w:p>
+      <w:pPr>
+        <w:pStyle w:val="Nessunaspaziatura"/>
+        <w:rPr>
+          <w:sz w:val="24"/>
+          <w:szCs w:val="24"/>
+        </w:rPr>
+      </w:pPr>
+      <w:r>
+        <w:rPr>
+          <w:noProof/>
+        </w:rPr>
+        <w:drawing>
+          <wp:inline distT="0" distB="0" distL="0" distR="0" wp14:anchorId="05EC5CF0" wp14:editId="361CE601">
+            <wp:extent cx="3430905" cy="449580"/>
+            <wp:effectExtent l="0" t="0" r="0" b="7620"/>
+            <wp:docPr id="4" name="Immagine 4"/>
+            <wp:cNvGraphicFramePr>
+              <a:graphicFrameLocks xmlns:a="http://schemas.openxmlformats.org/drawingml/2006/main" noChangeAspect="1"/>
+            </wp:cNvGraphicFramePr>
+            <a:graphic xmlns:a="http://schemas.openxmlformats.org/drawingml/2006/main">
+              <a:graphicData uri="http://schemas.openxmlformats.org/drawingml/2006/picture">
+                <pic:pic xmlns:pic="http://schemas.openxmlformats.org/drawingml/2006/picture">
+                  <pic:nvPicPr>
+                    <pic:cNvPr id="1" name=""/>
+                    <pic:cNvPicPr/>
+                  </pic:nvPicPr>
+                  <pic:blipFill>
+                    <a:blip r:embed="rId10"/>
+                    <a:stretch>
+                      <a:fillRect/>
+                    </a:stretch>
+                  </pic:blipFill>
+                  <pic:spPr>
+                    <a:xfrm>
+                      <a:off x="0" y="0"/>
+                      <a:ext cx="3480936" cy="456136"/>
+                    </a:xfrm>
+                    <a:prstGeom prst="rect">
+                      <a:avLst/>
+                    </a:prstGeom>
+                  </pic:spPr>
+                </pic:pic>
+              </a:graphicData>
+            </a:graphic>
+          </wp:inline>
+        </w:drawing>
+      </w:r>
       <w:bookmarkStart w:id="1" w:name="_GoBack"/>
       <w:bookmarkEnd w:id="1"/>
     </w:p>
@@ -2005,6 +2193,401 @@
     <w:p>
       <w:pPr>
         <w:pStyle w:val="Nessunaspaziatura"/>
+        <w:rPr>
+          <w:sz w:val="24"/>
+          <w:szCs w:val="24"/>
+        </w:rPr>
+      </w:pPr>
+      <w:r>
+        <w:rPr>
+          <w:sz w:val="24"/>
+          <w:szCs w:val="24"/>
+        </w:rPr>
+        <w:t>Nel caso in cui vengano dichiarate delle variabili ed il loro valore non venga mai modificato, la compilazione segnalerà un “</w:t>
+      </w:r>
+      <w:proofErr w:type="spellStart"/>
+      <w:r>
+        <w:rPr>
+          <w:sz w:val="24"/>
+          <w:szCs w:val="24"/>
+        </w:rPr>
+        <w:t>warning</w:t>
+      </w:r>
+      <w:proofErr w:type="spellEnd"/>
+      <w:r>
+        <w:rPr>
+          <w:sz w:val="24"/>
+          <w:szCs w:val="24"/>
+        </w:rPr>
+        <w:t xml:space="preserve">” che ci avviserà </w:t>
+      </w:r>
+      <w:r>
+        <w:rPr>
+          <w:sz w:val="24"/>
+          <w:szCs w:val="24"/>
+        </w:rPr>
+        <w:t>di ciò</w:t>
+      </w:r>
+      <w:r>
+        <w:rPr>
+          <w:sz w:val="24"/>
+          <w:szCs w:val="24"/>
+        </w:rPr>
+        <w:t>.</w:t>
+      </w:r>
+    </w:p>
+    <w:p>
+      <w:pPr>
+        <w:pStyle w:val="Nessunaspaziatura"/>
+        <w:rPr>
+          <w:sz w:val="24"/>
+          <w:szCs w:val="24"/>
+        </w:rPr>
+      </w:pPr>
+    </w:p>
+    <w:p>
+      <w:pPr>
+        <w:pStyle w:val="Nessunaspaziatura"/>
+        <w:rPr>
+          <w:sz w:val="24"/>
+          <w:szCs w:val="24"/>
+        </w:rPr>
+      </w:pPr>
+      <w:r>
+        <w:rPr>
+          <w:sz w:val="24"/>
+          <w:szCs w:val="24"/>
+        </w:rPr>
+        <w:t>Per dichiarare</w:t>
+      </w:r>
+      <w:r>
+        <w:rPr>
+          <w:sz w:val="24"/>
+          <w:szCs w:val="24"/>
+        </w:rPr>
+        <w:t xml:space="preserve"> una costante </w:t>
+      </w:r>
+      <w:r>
+        <w:rPr>
+          <w:sz w:val="24"/>
+          <w:szCs w:val="24"/>
+        </w:rPr>
+        <w:t>sarà</w:t>
+      </w:r>
+      <w:r>
+        <w:rPr>
+          <w:sz w:val="24"/>
+          <w:szCs w:val="24"/>
+        </w:rPr>
+        <w:t xml:space="preserve"> sufficiente inserire la keyword </w:t>
+      </w:r>
+      <w:r>
+        <w:rPr>
+          <w:i/>
+          <w:sz w:val="24"/>
+          <w:szCs w:val="24"/>
+        </w:rPr>
+        <w:t>“val”</w:t>
+      </w:r>
+      <w:r>
+        <w:rPr>
+          <w:i/>
+          <w:sz w:val="24"/>
+          <w:szCs w:val="24"/>
+        </w:rPr>
+        <w:t xml:space="preserve"> </w:t>
+      </w:r>
+      <w:r>
+        <w:rPr>
+          <w:sz w:val="24"/>
+          <w:szCs w:val="24"/>
+        </w:rPr>
+        <w:t xml:space="preserve">al posto della keyword </w:t>
+      </w:r>
+      <w:r>
+        <w:rPr>
+          <w:i/>
+          <w:sz w:val="24"/>
+          <w:szCs w:val="24"/>
+        </w:rPr>
+        <w:t>“</w:t>
+      </w:r>
+      <w:proofErr w:type="spellStart"/>
+      <w:r>
+        <w:rPr>
+          <w:i/>
+          <w:sz w:val="24"/>
+          <w:szCs w:val="24"/>
+        </w:rPr>
+        <w:t>var</w:t>
+      </w:r>
+      <w:proofErr w:type="spellEnd"/>
+      <w:r>
+        <w:rPr>
+          <w:i/>
+          <w:sz w:val="24"/>
+          <w:szCs w:val="24"/>
+        </w:rPr>
+        <w:t>”</w:t>
+      </w:r>
+      <w:r>
+        <w:rPr>
+          <w:i/>
+          <w:sz w:val="24"/>
+          <w:szCs w:val="24"/>
+        </w:rPr>
+        <w:t>.</w:t>
+      </w:r>
+    </w:p>
+    <w:p>
+      <w:pPr>
+        <w:pStyle w:val="Nessunaspaziatura"/>
+        <w:rPr>
+          <w:sz w:val="24"/>
+          <w:szCs w:val="24"/>
+        </w:rPr>
+      </w:pPr>
+    </w:p>
+    <w:p>
+      <w:pPr>
+        <w:pStyle w:val="Nessunaspaziatura"/>
+        <w:rPr>
+          <w:sz w:val="24"/>
+          <w:szCs w:val="24"/>
+        </w:rPr>
+      </w:pPr>
+      <w:r>
+        <w:rPr>
+          <w:sz w:val="24"/>
+          <w:szCs w:val="24"/>
+        </w:rPr>
+        <w:t>CONVERSIONE DA UN TIPO DI DATO NUMERICO AD UNA STRINGA</w:t>
+      </w:r>
+    </w:p>
+    <w:p>
+      <w:pPr>
+        <w:pStyle w:val="Nessunaspaziatura"/>
+        <w:rPr>
+          <w:sz w:val="24"/>
+          <w:szCs w:val="24"/>
+        </w:rPr>
+      </w:pPr>
+      <w:r>
+        <w:rPr>
+          <w:sz w:val="24"/>
+          <w:szCs w:val="24"/>
+        </w:rPr>
+        <w:t xml:space="preserve">Per poter convertire un tipo di dato numerico in una stringa, in </w:t>
+      </w:r>
+      <w:proofErr w:type="spellStart"/>
+      <w:r>
+        <w:rPr>
+          <w:sz w:val="24"/>
+          <w:szCs w:val="24"/>
+        </w:rPr>
+        <w:t>kotlin</w:t>
+      </w:r>
+      <w:proofErr w:type="spellEnd"/>
+      <w:r>
+        <w:rPr>
+          <w:sz w:val="24"/>
+          <w:szCs w:val="24"/>
+        </w:rPr>
+        <w:t xml:space="preserve"> è stato definito il simbolo “</w:t>
+      </w:r>
+      <w:r>
+        <w:rPr>
+          <w:i/>
+          <w:sz w:val="24"/>
+          <w:szCs w:val="24"/>
+        </w:rPr>
+        <w:t>$</w:t>
+      </w:r>
+      <w:r>
+        <w:rPr>
+          <w:sz w:val="24"/>
+          <w:szCs w:val="24"/>
+        </w:rPr>
+        <w:t xml:space="preserve">” per </w:t>
+      </w:r>
+      <w:r>
+        <w:rPr>
+          <w:sz w:val="24"/>
+          <w:szCs w:val="24"/>
+        </w:rPr>
+        <w:t>compiere ciò.</w:t>
+      </w:r>
+      <w:r>
+        <w:rPr>
+          <w:sz w:val="24"/>
+          <w:szCs w:val="24"/>
+        </w:rPr>
+        <w:t xml:space="preserve"> </w:t>
+      </w:r>
+      <w:proofErr w:type="gramStart"/>
+      <w:r>
+        <w:rPr>
+          <w:sz w:val="24"/>
+          <w:szCs w:val="24"/>
+        </w:rPr>
+        <w:t>I</w:t>
+      </w:r>
+      <w:r>
+        <w:rPr>
+          <w:sz w:val="24"/>
+          <w:szCs w:val="24"/>
+        </w:rPr>
+        <w:t>nfatti</w:t>
+      </w:r>
+      <w:proofErr w:type="gramEnd"/>
+      <w:r>
+        <w:rPr>
+          <w:sz w:val="24"/>
+          <w:szCs w:val="24"/>
+        </w:rPr>
+        <w:t xml:space="preserve"> basterà inserire </w:t>
+      </w:r>
+      <w:r>
+        <w:rPr>
+          <w:sz w:val="24"/>
+          <w:szCs w:val="24"/>
+        </w:rPr>
+        <w:t>all’interno dell’</w:t>
+      </w:r>
+      <w:r>
+        <w:rPr>
+          <w:sz w:val="24"/>
+          <w:szCs w:val="24"/>
+        </w:rPr>
+        <w:t xml:space="preserve">inizializzazione della stringa </w:t>
+      </w:r>
+      <w:r>
+        <w:rPr>
+          <w:sz w:val="24"/>
+          <w:szCs w:val="24"/>
+        </w:rPr>
+        <w:t xml:space="preserve">il carattere </w:t>
+      </w:r>
+      <w:r>
+        <w:rPr>
+          <w:i/>
+          <w:sz w:val="24"/>
+          <w:szCs w:val="24"/>
+        </w:rPr>
+        <w:t>“$”</w:t>
+      </w:r>
+      <w:r>
+        <w:rPr>
+          <w:sz w:val="24"/>
+          <w:szCs w:val="24"/>
+        </w:rPr>
+        <w:t xml:space="preserve"> affiancato dal nome della variabile numerica per eseguire la conversione.</w:t>
+      </w:r>
+    </w:p>
+    <w:p>
+      <w:pPr>
+        <w:pStyle w:val="Nessunaspaziatura"/>
+        <w:rPr>
+          <w:sz w:val="24"/>
+          <w:szCs w:val="24"/>
+        </w:rPr>
+      </w:pPr>
+    </w:p>
+    <w:p>
+      <w:pPr>
+        <w:pStyle w:val="Nessunaspaziatura"/>
+        <w:rPr>
+          <w:sz w:val="24"/>
+          <w:szCs w:val="24"/>
+        </w:rPr>
+      </w:pPr>
+      <w:r>
+        <w:rPr>
+          <w:sz w:val="24"/>
+          <w:szCs w:val="24"/>
+        </w:rPr>
+        <w:t>Esempio:</w:t>
+      </w:r>
+    </w:p>
+    <w:p>
+      <w:pPr>
+        <w:pStyle w:val="Nessunaspaziatura"/>
+        <w:rPr>
+          <w:sz w:val="24"/>
+          <w:szCs w:val="24"/>
+        </w:rPr>
+      </w:pPr>
+      <w:r>
+        <w:rPr>
+          <w:noProof/>
+        </w:rPr>
+        <w:drawing>
+          <wp:inline distT="0" distB="0" distL="0" distR="0" wp14:anchorId="192F819D" wp14:editId="67405477">
+            <wp:extent cx="2296392" cy="495300"/>
+            <wp:effectExtent l="0" t="0" r="8890" b="0"/>
+            <wp:docPr id="2" name="Immagine 2"/>
+            <wp:cNvGraphicFramePr>
+              <a:graphicFrameLocks xmlns:a="http://schemas.openxmlformats.org/drawingml/2006/main" noChangeAspect="1"/>
+            </wp:cNvGraphicFramePr>
+            <a:graphic xmlns:a="http://schemas.openxmlformats.org/drawingml/2006/main">
+              <a:graphicData uri="http://schemas.openxmlformats.org/drawingml/2006/picture">
+                <pic:pic xmlns:pic="http://schemas.openxmlformats.org/drawingml/2006/picture">
+                  <pic:nvPicPr>
+                    <pic:cNvPr id="1" name=""/>
+                    <pic:cNvPicPr/>
+                  </pic:nvPicPr>
+                  <pic:blipFill>
+                    <a:blip r:embed="rId11"/>
+                    <a:stretch>
+                      <a:fillRect/>
+                    </a:stretch>
+                  </pic:blipFill>
+                  <pic:spPr>
+                    <a:xfrm>
+                      <a:off x="0" y="0"/>
+                      <a:ext cx="2315923" cy="499513"/>
+                    </a:xfrm>
+                    <a:prstGeom prst="rect">
+                      <a:avLst/>
+                    </a:prstGeom>
+                  </pic:spPr>
+                </pic:pic>
+              </a:graphicData>
+            </a:graphic>
+          </wp:inline>
+        </w:drawing>
+      </w:r>
+    </w:p>
+    <w:p>
+      <w:pPr>
+        <w:pStyle w:val="Nessunaspaziatura"/>
+        <w:rPr>
+          <w:sz w:val="24"/>
+          <w:szCs w:val="24"/>
+        </w:rPr>
+      </w:pPr>
+    </w:p>
+    <w:p>
+      <w:pPr>
+        <w:pStyle w:val="Nessunaspaziatura"/>
+        <w:rPr>
+          <w:sz w:val="24"/>
+          <w:szCs w:val="24"/>
+        </w:rPr>
+      </w:pPr>
+    </w:p>
+    <w:p>
+      <w:pPr>
+        <w:pStyle w:val="Nessunaspaziatura"/>
+        <w:rPr>
+          <w:sz w:val="24"/>
+          <w:szCs w:val="24"/>
+        </w:rPr>
+      </w:pPr>
+    </w:p>
+    <w:p>
+      <w:pPr>
+        <w:pStyle w:val="Nessunaspaziatura"/>
         <w:outlineLvl w:val="0"/>
         <w:rPr>
           <w:b/>
@@ -2019,6 +2602,7 @@
           <w:sz w:val="44"/>
           <w:szCs w:val="24"/>
         </w:rPr>
+        <w:lastRenderedPageBreak/>
         <w:t>Bibliografia</w:t>
       </w:r>
       <w:bookmarkEnd w:id="2"/>
@@ -2079,12 +2663,31 @@
           <w:szCs w:val="24"/>
         </w:rPr>
       </w:pPr>
-      <w:r>
-        <w:rPr>
-          <w:sz w:val="24"/>
-          <w:szCs w:val="24"/>
-        </w:rPr>
-        <w:t>https://codelabs.developers.google.com/codelabs/taking-advantage-of-kotlin/</w:t>
+      <w:hyperlink r:id="rId12" w:history="1">
+        <w:r>
+          <w:rPr>
+            <w:rStyle w:val="Collegamentoipertestuale"/>
+            <w:sz w:val="24"/>
+            <w:szCs w:val="24"/>
+          </w:rPr>
+          <w:t>https://codelabs.developers.google.com/codelabs/taking-advantage-of-kotlin/</w:t>
+        </w:r>
+      </w:hyperlink>
+    </w:p>
+    <w:p>
+      <w:pPr>
+        <w:pStyle w:val="Nessunaspaziatura"/>
+        <w:rPr>
+          <w:sz w:val="24"/>
+          <w:szCs w:val="24"/>
+        </w:rPr>
+      </w:pPr>
+      <w:r>
+        <w:rPr>
+          <w:sz w:val="24"/>
+          <w:szCs w:val="24"/>
+        </w:rPr>
+        <w:t>https://italiancoders.it/kotlin-cose-cosa-serve-sapere-ai-programmatori-java/</w:t>
       </w:r>
     </w:p>
     <w:p>
@@ -2458,7 +3061,7 @@
       </w:pPr>
     </w:p>
     <w:sectPr>
-      <w:footerReference w:type="default" r:id="rId9"/>
+      <w:footerReference w:type="default" r:id="rId13"/>
       <w:pgSz w:w="11906" w:h="16838"/>
       <w:pgMar w:top="1417" w:right="1134" w:bottom="1134" w:left="1134" w:header="708" w:footer="708" w:gutter="0"/>
       <w:pgNumType w:start="1"/>
@@ -2470,7 +3073,7 @@
 </file>
 
 <file path=word/endnotes.xml><?xml version="1.0" encoding="utf-8"?>
-<w:endnotes xmlns:wpc="http://schemas.microsoft.com/office/word/2010/wordprocessingCanvas" xmlns:mc="http://schemas.openxmlformats.org/markup-compatibility/2006" xmlns:o="urn:schemas-microsoft-com:office:office" xmlns:r="http://schemas.openxmlformats.org/officeDocument/2006/relationships" xmlns:m="http://schemas.openxmlformats.org/officeDocument/2006/math" xmlns:v="urn:schemas-microsoft-com:vml" xmlns:wp14="http://schemas.microsoft.com/office/word/2010/wordprocessingDrawing" xmlns:wp="http://schemas.openxmlformats.org/drawingml/2006/wordprocessingDrawing" xmlns:w10="urn:schemas-microsoft-com:office:word" xmlns:w="http://schemas.openxmlformats.org/wordprocessingml/2006/main" xmlns:w14="http://schemas.microsoft.com/office/word/2010/wordml" xmlns:w15="http://schemas.microsoft.com/office/word/2012/wordml" xmlns:wpg="http://schemas.microsoft.com/office/word/2010/wordprocessingGroup" xmlns:wpi="http://schemas.microsoft.com/office/word/2010/wordprocessingInk" xmlns:wne="http://schemas.microsoft.com/office/word/2006/wordml" xmlns:wps="http://schemas.microsoft.com/office/word/2010/wordprocessingShape" mc:Ignorable="w14 w15 wp14">
+<w:endnotes xmlns:wpc="http://schemas.microsoft.com/office/word/2010/wordprocessingCanvas" xmlns:cx="http://schemas.microsoft.com/office/drawing/2014/chartex" xmlns:cx1="http://schemas.microsoft.com/office/drawing/2015/9/8/chartex" xmlns:cx2="http://schemas.microsoft.com/office/drawing/2015/10/21/chartex" xmlns:cx3="http://schemas.microsoft.com/office/drawing/2016/5/9/chartex" xmlns:cx4="http://schemas.microsoft.com/office/drawing/2016/5/10/chartex" xmlns:cx5="http://schemas.microsoft.com/office/drawing/2016/5/11/chartex" xmlns:cx6="http://schemas.microsoft.com/office/drawing/2016/5/12/chartex" xmlns:cx7="http://schemas.microsoft.com/office/drawing/2016/5/13/chartex" xmlns:cx8="http://schemas.microsoft.com/office/drawing/2016/5/14/chartex" xmlns:mc="http://schemas.openxmlformats.org/markup-compatibility/2006" xmlns:aink="http://schemas.microsoft.com/office/drawing/2016/ink" xmlns:am3d="http://schemas.microsoft.com/office/drawing/2017/model3d" xmlns:o="urn:schemas-microsoft-com:office:office" xmlns:r="http://schemas.openxmlformats.org/officeDocument/2006/relationships" xmlns:m="http://schemas.openxmlformats.org/officeDocument/2006/math" xmlns:v="urn:schemas-microsoft-com:vml" xmlns:wp14="http://schemas.microsoft.com/office/word/2010/wordprocessingDrawing" xmlns:wp="http://schemas.openxmlformats.org/drawingml/2006/wordprocessingDrawing" xmlns:w10="urn:schemas-microsoft-com:office:word" xmlns:w="http://schemas.openxmlformats.org/wordprocessingml/2006/main" xmlns:w14="http://schemas.microsoft.com/office/word/2010/wordml" xmlns:w15="http://schemas.microsoft.com/office/word/2012/wordml" xmlns:w16cid="http://schemas.microsoft.com/office/word/2016/wordml/cid" xmlns:w16se="http://schemas.microsoft.com/office/word/2015/wordml/symex" xmlns:wpg="http://schemas.microsoft.com/office/word/2010/wordprocessingGroup" xmlns:wpi="http://schemas.microsoft.com/office/word/2010/wordprocessingInk" xmlns:wne="http://schemas.microsoft.com/office/word/2006/wordml" xmlns:wps="http://schemas.microsoft.com/office/word/2010/wordprocessingShape" mc:Ignorable="w14 w15 w16se w16cid wp14">
   <w:endnote w:type="separator" w:id="-1">
     <w:p>
       <w:pPr>
@@ -2495,7 +3098,7 @@
 </file>
 
 <file path=word/footer1.xml><?xml version="1.0" encoding="utf-8"?>
-<w:ftr xmlns:wpc="http://schemas.microsoft.com/office/word/2010/wordprocessingCanvas" xmlns:mc="http://schemas.openxmlformats.org/markup-compatibility/2006" xmlns:o="urn:schemas-microsoft-com:office:office" xmlns:r="http://schemas.openxmlformats.org/officeDocument/2006/relationships" xmlns:m="http://schemas.openxmlformats.org/officeDocument/2006/math" xmlns:v="urn:schemas-microsoft-com:vml" xmlns:wp14="http://schemas.microsoft.com/office/word/2010/wordprocessingDrawing" xmlns:wp="http://schemas.openxmlformats.org/drawingml/2006/wordprocessingDrawing" xmlns:w10="urn:schemas-microsoft-com:office:word" xmlns:w="http://schemas.openxmlformats.org/wordprocessingml/2006/main" xmlns:w14="http://schemas.microsoft.com/office/word/2010/wordml" xmlns:w15="http://schemas.microsoft.com/office/word/2012/wordml" xmlns:wpg="http://schemas.microsoft.com/office/word/2010/wordprocessingGroup" xmlns:wpi="http://schemas.microsoft.com/office/word/2010/wordprocessingInk" xmlns:wne="http://schemas.microsoft.com/office/word/2006/wordml" xmlns:wps="http://schemas.microsoft.com/office/word/2010/wordprocessingShape" mc:Ignorable="w14 w15 wp14">
+<w:ftr xmlns:wpc="http://schemas.microsoft.com/office/word/2010/wordprocessingCanvas" xmlns:cx="http://schemas.microsoft.com/office/drawing/2014/chartex" xmlns:cx1="http://schemas.microsoft.com/office/drawing/2015/9/8/chartex" xmlns:cx2="http://schemas.microsoft.com/office/drawing/2015/10/21/chartex" xmlns:cx3="http://schemas.microsoft.com/office/drawing/2016/5/9/chartex" xmlns:cx4="http://schemas.microsoft.com/office/drawing/2016/5/10/chartex" xmlns:cx5="http://schemas.microsoft.com/office/drawing/2016/5/11/chartex" xmlns:cx6="http://schemas.microsoft.com/office/drawing/2016/5/12/chartex" xmlns:cx7="http://schemas.microsoft.com/office/drawing/2016/5/13/chartex" xmlns:cx8="http://schemas.microsoft.com/office/drawing/2016/5/14/chartex" xmlns:mc="http://schemas.openxmlformats.org/markup-compatibility/2006" xmlns:aink="http://schemas.microsoft.com/office/drawing/2016/ink" xmlns:am3d="http://schemas.microsoft.com/office/drawing/2017/model3d" xmlns:o="urn:schemas-microsoft-com:office:office" xmlns:r="http://schemas.openxmlformats.org/officeDocument/2006/relationships" xmlns:m="http://schemas.openxmlformats.org/officeDocument/2006/math" xmlns:v="urn:schemas-microsoft-com:vml" xmlns:wp14="http://schemas.microsoft.com/office/word/2010/wordprocessingDrawing" xmlns:wp="http://schemas.openxmlformats.org/drawingml/2006/wordprocessingDrawing" xmlns:w10="urn:schemas-microsoft-com:office:word" xmlns:w="http://schemas.openxmlformats.org/wordprocessingml/2006/main" xmlns:w14="http://schemas.microsoft.com/office/word/2010/wordml" xmlns:w15="http://schemas.microsoft.com/office/word/2012/wordml" xmlns:w16cid="http://schemas.microsoft.com/office/word/2016/wordml/cid" xmlns:w16se="http://schemas.microsoft.com/office/word/2015/wordml/symex" xmlns:wpg="http://schemas.microsoft.com/office/word/2010/wordprocessingGroup" xmlns:wpi="http://schemas.microsoft.com/office/word/2010/wordprocessingInk" xmlns:wne="http://schemas.microsoft.com/office/word/2006/wordml" xmlns:wps="http://schemas.microsoft.com/office/word/2010/wordprocessingShape" mc:Ignorable="w14 w15 w16se w16cid wp14">
   <w:sdt>
     <w:sdtPr>
       <w:id w:val="245780479"/>
@@ -2541,7 +3144,7 @@
 </file>
 
 <file path=word/footnotes.xml><?xml version="1.0" encoding="utf-8"?>
-<w:footnotes xmlns:wpc="http://schemas.microsoft.com/office/word/2010/wordprocessingCanvas" xmlns:mc="http://schemas.openxmlformats.org/markup-compatibility/2006" xmlns:o="urn:schemas-microsoft-com:office:office" xmlns:r="http://schemas.openxmlformats.org/officeDocument/2006/relationships" xmlns:m="http://schemas.openxmlformats.org/officeDocument/2006/math" xmlns:v="urn:schemas-microsoft-com:vml" xmlns:wp14="http://schemas.microsoft.com/office/word/2010/wordprocessingDrawing" xmlns:wp="http://schemas.openxmlformats.org/drawingml/2006/wordprocessingDrawing" xmlns:w10="urn:schemas-microsoft-com:office:word" xmlns:w="http://schemas.openxmlformats.org/wordprocessingml/2006/main" xmlns:w14="http://schemas.microsoft.com/office/word/2010/wordml" xmlns:w15="http://schemas.microsoft.com/office/word/2012/wordml" xmlns:wpg="http://schemas.microsoft.com/office/word/2010/wordprocessingGroup" xmlns:wpi="http://schemas.microsoft.com/office/word/2010/wordprocessingInk" xmlns:wne="http://schemas.microsoft.com/office/word/2006/wordml" xmlns:wps="http://schemas.microsoft.com/office/word/2010/wordprocessingShape" mc:Ignorable="w14 w15 wp14">
+<w:footnotes xmlns:wpc="http://schemas.microsoft.com/office/word/2010/wordprocessingCanvas" xmlns:cx="http://schemas.microsoft.com/office/drawing/2014/chartex" xmlns:cx1="http://schemas.microsoft.com/office/drawing/2015/9/8/chartex" xmlns:cx2="http://schemas.microsoft.com/office/drawing/2015/10/21/chartex" xmlns:cx3="http://schemas.microsoft.com/office/drawing/2016/5/9/chartex" xmlns:cx4="http://schemas.microsoft.com/office/drawing/2016/5/10/chartex" xmlns:cx5="http://schemas.microsoft.com/office/drawing/2016/5/11/chartex" xmlns:cx6="http://schemas.microsoft.com/office/drawing/2016/5/12/chartex" xmlns:cx7="http://schemas.microsoft.com/office/drawing/2016/5/13/chartex" xmlns:cx8="http://schemas.microsoft.com/office/drawing/2016/5/14/chartex" xmlns:mc="http://schemas.openxmlformats.org/markup-compatibility/2006" xmlns:aink="http://schemas.microsoft.com/office/drawing/2016/ink" xmlns:am3d="http://schemas.microsoft.com/office/drawing/2017/model3d" xmlns:o="urn:schemas-microsoft-com:office:office" xmlns:r="http://schemas.openxmlformats.org/officeDocument/2006/relationships" xmlns:m="http://schemas.openxmlformats.org/officeDocument/2006/math" xmlns:v="urn:schemas-microsoft-com:vml" xmlns:wp14="http://schemas.microsoft.com/office/word/2010/wordprocessingDrawing" xmlns:wp="http://schemas.openxmlformats.org/drawingml/2006/wordprocessingDrawing" xmlns:w10="urn:schemas-microsoft-com:office:word" xmlns:w="http://schemas.openxmlformats.org/wordprocessingml/2006/main" xmlns:w14="http://schemas.microsoft.com/office/word/2010/wordml" xmlns:w15="http://schemas.microsoft.com/office/word/2012/wordml" xmlns:w16cid="http://schemas.microsoft.com/office/word/2016/wordml/cid" xmlns:w16se="http://schemas.microsoft.com/office/word/2015/wordml/symex" xmlns:wpg="http://schemas.microsoft.com/office/word/2010/wordprocessingGroup" xmlns:wpi="http://schemas.microsoft.com/office/word/2010/wordprocessingInk" xmlns:wne="http://schemas.microsoft.com/office/word/2006/wordml" xmlns:wps="http://schemas.microsoft.com/office/word/2010/wordprocessingShape" mc:Ignorable="w14 w15 w16se w16cid wp14">
   <w:footnote w:type="separator" w:id="-1">
     <w:p>
       <w:pPr>
@@ -2566,8 +3169,8 @@
 </file>
 
 <file path=word/numbering.xml><?xml version="1.0" encoding="utf-8"?>
-<w:numbering xmlns:wpc="http://schemas.microsoft.com/office/word/2010/wordprocessingCanvas" xmlns:mc="http://schemas.openxmlformats.org/markup-compatibility/2006" xmlns:o="urn:schemas-microsoft-com:office:office" xmlns:r="http://schemas.openxmlformats.org/officeDocument/2006/relationships" xmlns:m="http://schemas.openxmlformats.org/officeDocument/2006/math" xmlns:v="urn:schemas-microsoft-com:vml" xmlns:wp14="http://schemas.microsoft.com/office/word/2010/wordprocessingDrawing" xmlns:wp="http://schemas.openxmlformats.org/drawingml/2006/wordprocessingDrawing" xmlns:w10="urn:schemas-microsoft-com:office:word" xmlns:w="http://schemas.openxmlformats.org/wordprocessingml/2006/main" xmlns:w14="http://schemas.microsoft.com/office/word/2010/wordml" xmlns:w15="http://schemas.microsoft.com/office/word/2012/wordml" xmlns:wpg="http://schemas.microsoft.com/office/word/2010/wordprocessingGroup" xmlns:wpi="http://schemas.microsoft.com/office/word/2010/wordprocessingInk" xmlns:wne="http://schemas.microsoft.com/office/word/2006/wordml" xmlns:wps="http://schemas.microsoft.com/office/word/2010/wordprocessingShape" mc:Ignorable="w14 w15 wp14">
-  <w:abstractNum w:abstractNumId="0">
+<w:numbering xmlns:wpc="http://schemas.microsoft.com/office/word/2010/wordprocessingCanvas" xmlns:cx="http://schemas.microsoft.com/office/drawing/2014/chartex" xmlns:cx1="http://schemas.microsoft.com/office/drawing/2015/9/8/chartex" xmlns:cx2="http://schemas.microsoft.com/office/drawing/2015/10/21/chartex" xmlns:cx3="http://schemas.microsoft.com/office/drawing/2016/5/9/chartex" xmlns:cx4="http://schemas.microsoft.com/office/drawing/2016/5/10/chartex" xmlns:cx5="http://schemas.microsoft.com/office/drawing/2016/5/11/chartex" xmlns:cx6="http://schemas.microsoft.com/office/drawing/2016/5/12/chartex" xmlns:cx7="http://schemas.microsoft.com/office/drawing/2016/5/13/chartex" xmlns:cx8="http://schemas.microsoft.com/office/drawing/2016/5/14/chartex" xmlns:mc="http://schemas.openxmlformats.org/markup-compatibility/2006" xmlns:aink="http://schemas.microsoft.com/office/drawing/2016/ink" xmlns:am3d="http://schemas.microsoft.com/office/drawing/2017/model3d" xmlns:o="urn:schemas-microsoft-com:office:office" xmlns:r="http://schemas.openxmlformats.org/officeDocument/2006/relationships" xmlns:m="http://schemas.openxmlformats.org/officeDocument/2006/math" xmlns:v="urn:schemas-microsoft-com:vml" xmlns:wp14="http://schemas.microsoft.com/office/word/2010/wordprocessingDrawing" xmlns:wp="http://schemas.openxmlformats.org/drawingml/2006/wordprocessingDrawing" xmlns:w10="urn:schemas-microsoft-com:office:word" xmlns:w="http://schemas.openxmlformats.org/wordprocessingml/2006/main" xmlns:w14="http://schemas.microsoft.com/office/word/2010/wordml" xmlns:w15="http://schemas.microsoft.com/office/word/2012/wordml" xmlns:w16cid="http://schemas.microsoft.com/office/word/2016/wordml/cid" xmlns:w16se="http://schemas.microsoft.com/office/word/2015/wordml/symex" xmlns:wpg="http://schemas.microsoft.com/office/word/2010/wordprocessingGroup" xmlns:wpi="http://schemas.microsoft.com/office/word/2010/wordprocessingInk" xmlns:wne="http://schemas.microsoft.com/office/word/2006/wordml" xmlns:wps="http://schemas.microsoft.com/office/word/2010/wordprocessingShape" mc:Ignorable="w14 w15 w16se w16cid wp14">
+  <w:abstractNum w:abstractNumId="0" w15:restartNumberingAfterBreak="0">
     <w:nsid w:val="0F6C57FA"/>
     <w:multiLevelType w:val="hybridMultilevel"/>
     <w:tmpl w:val="A05A100C"/>
@@ -2680,7 +3283,7 @@
       </w:rPr>
     </w:lvl>
   </w:abstractNum>
-  <w:abstractNum w:abstractNumId="1">
+  <w:abstractNum w:abstractNumId="1" w15:restartNumberingAfterBreak="0">
     <w:nsid w:val="19E35A7B"/>
     <w:multiLevelType w:val="hybridMultilevel"/>
     <w:tmpl w:val="E500D65C"/>
@@ -2793,7 +3396,7 @@
       </w:rPr>
     </w:lvl>
   </w:abstractNum>
-  <w:abstractNum w:abstractNumId="2">
+  <w:abstractNum w:abstractNumId="2" w15:restartNumberingAfterBreak="0">
     <w:nsid w:val="4B567A1F"/>
     <w:multiLevelType w:val="multilevel"/>
     <w:tmpl w:val="0410001F"/>
@@ -2892,7 +3495,7 @@
 </file>
 
 <file path=word/styles.xml><?xml version="1.0" encoding="utf-8"?>
-<w:styles xmlns:mc="http://schemas.openxmlformats.org/markup-compatibility/2006" xmlns:r="http://schemas.openxmlformats.org/officeDocument/2006/relationships" xmlns:w="http://schemas.openxmlformats.org/wordprocessingml/2006/main" xmlns:w14="http://schemas.microsoft.com/office/word/2010/wordml" xmlns:w15="http://schemas.microsoft.com/office/word/2012/wordml" mc:Ignorable="w14 w15">
+<w:styles xmlns:mc="http://schemas.openxmlformats.org/markup-compatibility/2006" xmlns:r="http://schemas.openxmlformats.org/officeDocument/2006/relationships" xmlns:w="http://schemas.openxmlformats.org/wordprocessingml/2006/main" xmlns:w14="http://schemas.microsoft.com/office/word/2010/wordml" xmlns:w15="http://schemas.microsoft.com/office/word/2012/wordml" xmlns:w16cid="http://schemas.microsoft.com/office/word/2016/wordml/cid" xmlns:w16se="http://schemas.microsoft.com/office/word/2015/wordml/symex" mc:Ignorable="w14 w15 w16se w16cid">
   <w:docDefaults>
     <w:rPrDefault>
       <w:rPr>
@@ -2908,7 +3511,7 @@
       </w:pPr>
     </w:pPrDefault>
   </w:docDefaults>
-  <w:latentStyles w:defLockedState="0" w:defUIPriority="99" w:defSemiHidden="0" w:defUnhideWhenUsed="0" w:defQFormat="0" w:count="371">
+  <w:latentStyles w:defLockedState="0" w:defUIPriority="99" w:defSemiHidden="0" w:defUnhideWhenUsed="0" w:defQFormat="0" w:count="375">
     <w:lsdException w:name="Normal" w:uiPriority="0" w:qFormat="1"/>
     <w:lsdException w:name="heading 1" w:uiPriority="9" w:qFormat="1"/>
     <w:lsdException w:name="heading 2" w:semiHidden="1" w:uiPriority="9" w:unhideWhenUsed="1" w:qFormat="1"/>
@@ -3014,7 +3617,6 @@
     <w:lsdException w:name="HTML Sample" w:semiHidden="1" w:unhideWhenUsed="1"/>
     <w:lsdException w:name="HTML Typewriter" w:semiHidden="1" w:unhideWhenUsed="1"/>
     <w:lsdException w:name="HTML Variable" w:semiHidden="1" w:unhideWhenUsed="1"/>
-    <w:lsdException w:name="Normal Table" w:semiHidden="1" w:unhideWhenUsed="1"/>
     <w:lsdException w:name="annotation subject" w:semiHidden="1" w:unhideWhenUsed="1"/>
     <w:lsdException w:name="No List" w:semiHidden="1" w:unhideWhenUsed="1"/>
     <w:lsdException w:name="Outline List 1" w:semiHidden="1" w:unhideWhenUsed="1"/>
@@ -3058,10 +3660,8 @@
     <w:lsdException w:name="Table Elegant" w:semiHidden="1" w:unhideWhenUsed="1"/>
     <w:lsdException w:name="Table Professional" w:semiHidden="1" w:unhideWhenUsed="1"/>
     <w:lsdException w:name="Table Subtle 1" w:semiHidden="1" w:unhideWhenUsed="1"/>
-    <w:lsdException w:name="Table Subtle 2" w:semiHidden="1" w:unhideWhenUsed="1"/>
     <w:lsdException w:name="Table Web 1" w:semiHidden="1" w:unhideWhenUsed="1"/>
     <w:lsdException w:name="Table Web 2" w:semiHidden="1" w:unhideWhenUsed="1"/>
-    <w:lsdException w:name="Table Web 3" w:semiHidden="1" w:unhideWhenUsed="1"/>
     <w:lsdException w:name="Balloon Text" w:semiHidden="1" w:unhideWhenUsed="1"/>
     <w:lsdException w:name="Table Grid" w:uiPriority="39"/>
     <w:lsdException w:name="Table Theme" w:semiHidden="1" w:unhideWhenUsed="1"/>
@@ -3280,6 +3880,10 @@
     <w:lsdException w:name="List Table 5 Dark Accent 6" w:uiPriority="50"/>
     <w:lsdException w:name="List Table 6 Colorful Accent 6" w:uiPriority="51"/>
     <w:lsdException w:name="List Table 7 Colorful Accent 6" w:uiPriority="52"/>
+    <w:lsdException w:name="Mention" w:semiHidden="1" w:unhideWhenUsed="1"/>
+    <w:lsdException w:name="Smart Hyperlink" w:semiHidden="1" w:unhideWhenUsed="1"/>
+    <w:lsdException w:name="Hashtag" w:semiHidden="1" w:unhideWhenUsed="1"/>
+    <w:lsdException w:name="Unresolved Mention" w:semiHidden="1" w:unhideWhenUsed="1"/>
   </w:latentStyles>
   <w:style w:type="paragraph" w:default="1" w:styleId="Normale">
     <w:name w:val="Normal"/>
@@ -3436,7 +4040,6 @@
       <w:spacing w:after="0" w:line="240" w:lineRule="auto"/>
     </w:pPr>
     <w:tblPr>
-      <w:tblInd w:w="0" w:type="dxa"/>
       <w:tblBorders>
         <w:top w:val="single" w:sz="4" w:space="0" w:color="auto"/>
         <w:left w:val="single" w:sz="4" w:space="0" w:color="auto"/>
@@ -3445,12 +4048,6 @@
         <w:insideH w:val="single" w:sz="4" w:space="0" w:color="auto"/>
         <w:insideV w:val="single" w:sz="4" w:space="0" w:color="auto"/>
       </w:tblBorders>
-      <w:tblCellMar>
-        <w:top w:w="0" w:type="dxa"/>
-        <w:left w:w="108" w:type="dxa"/>
-        <w:bottom w:w="0" w:type="dxa"/>
-        <w:right w:w="108" w:type="dxa"/>
-      </w:tblCellMar>
     </w:tblPr>
   </w:style>
   <w:style w:type="character" w:customStyle="1" w:styleId="Titolo1Carattere">
@@ -3547,6 +4144,38 @@
       <w:color w:val="0563C1" w:themeColor="hyperlink"/>
       <w:u w:val="single"/>
     </w:rPr>
+  </w:style>
+  <w:style w:type="character" w:styleId="Menzionenonrisolta">
+    <w:name w:val="Unresolved Mention"/>
+    <w:basedOn w:val="Carpredefinitoparagrafo"/>
+    <w:uiPriority w:val="99"/>
+    <w:semiHidden/>
+    <w:unhideWhenUsed/>
+    <w:rsid w:val="00011479"/>
+    <w:rPr>
+      <w:color w:val="808080"/>
+      <w:shd w:val="clear" w:color="auto" w:fill="E6E6E6"/>
+    </w:rPr>
+  </w:style>
+  <w:style w:type="character" w:customStyle="1" w:styleId="co1">
+    <w:name w:val="co1"/>
+    <w:basedOn w:val="Carpredefinitoparagrafo"/>
+    <w:rsid w:val="00EC4D1E"/>
+  </w:style>
+  <w:style w:type="character" w:customStyle="1" w:styleId="kw1">
+    <w:name w:val="kw1"/>
+    <w:basedOn w:val="Carpredefinitoparagrafo"/>
+    <w:rsid w:val="00EC4D1E"/>
+  </w:style>
+  <w:style w:type="character" w:customStyle="1" w:styleId="nu0">
+    <w:name w:val="nu0"/>
+    <w:basedOn w:val="Carpredefinitoparagrafo"/>
+    <w:rsid w:val="00EC4D1E"/>
+  </w:style>
+  <w:style w:type="character" w:customStyle="1" w:styleId="st1">
+    <w:name w:val="st1"/>
+    <w:basedOn w:val="Carpredefinitoparagrafo"/>
+    <w:rsid w:val="00EC4D1E"/>
   </w:style>
 </w:styles>
 </file>
@@ -3817,7 +4446,7 @@
 </file>
 
 <file path=customXml/itemProps1.xml><?xml version="1.0" encoding="utf-8"?>
-<ds:datastoreItem xmlns:ds="http://schemas.openxmlformats.org/officeDocument/2006/customXml" ds:itemID="{6804951D-639E-4AC7-97AB-A80B6B3ED67B}">
+<ds:datastoreItem xmlns:ds="http://schemas.openxmlformats.org/officeDocument/2006/customXml" ds:itemID="{16C4C854-9D4D-4C06-9619-FC3D9E18B3F6}">
   <ds:schemaRefs>
     <ds:schemaRef ds:uri="http://schemas.openxmlformats.org/officeDocument/2006/bibliography"/>
   </ds:schemaRefs>

--- a/report.docx
+++ b/report.docx
@@ -1954,29 +1954,31 @@
           <w:sz w:val="24"/>
           <w:szCs w:val="24"/>
         </w:rPr>
-        <w:t>, basterà semplicemente utilizzare la keyword “</w:t>
+        <w:t xml:space="preserve">, basterà semplicemente utilizzare la keyword </w:t>
+      </w:r>
+      <w:r>
+        <w:rPr>
+          <w:color w:val="00B0F0"/>
+          <w:sz w:val="24"/>
+          <w:szCs w:val="24"/>
+        </w:rPr>
+        <w:t>“</w:t>
       </w:r>
       <w:proofErr w:type="spellStart"/>
       <w:r>
         <w:rPr>
           <w:i/>
-          <w:sz w:val="24"/>
-          <w:szCs w:val="24"/>
-        </w:rPr>
-        <w:t>va</w:t>
-      </w:r>
+          <w:color w:val="00B0F0"/>
+          <w:sz w:val="24"/>
+          <w:szCs w:val="24"/>
+        </w:rPr>
+        <w:t>var</w:t>
+      </w:r>
+      <w:proofErr w:type="spellEnd"/>
       <w:r>
         <w:rPr>
           <w:i/>
-          <w:sz w:val="24"/>
-          <w:szCs w:val="24"/>
-        </w:rPr>
-        <w:t>r</w:t>
-      </w:r>
-      <w:proofErr w:type="spellEnd"/>
-      <w:r>
-        <w:rPr>
-          <w:i/>
+          <w:color w:val="00B0F0"/>
           <w:sz w:val="24"/>
           <w:szCs w:val="24"/>
         </w:rPr>
@@ -2178,8 +2180,6 @@
           </wp:inline>
         </w:drawing>
       </w:r>
-      <w:bookmarkStart w:id="1" w:name="_GoBack"/>
-      <w:bookmarkEnd w:id="1"/>
     </w:p>
     <w:p>
       <w:pPr>
@@ -2258,36 +2258,23 @@
           <w:sz w:val="24"/>
           <w:szCs w:val="24"/>
         </w:rPr>
-        <w:t>Per dichiarare</w:t>
-      </w:r>
-      <w:r>
-        <w:rPr>
-          <w:sz w:val="24"/>
-          <w:szCs w:val="24"/>
-        </w:rPr>
-        <w:t xml:space="preserve"> una costante </w:t>
-      </w:r>
-      <w:r>
-        <w:rPr>
-          <w:sz w:val="24"/>
-          <w:szCs w:val="24"/>
-        </w:rPr>
-        <w:t>sarà</w:t>
-      </w:r>
-      <w:r>
-        <w:rPr>
-          <w:sz w:val="24"/>
-          <w:szCs w:val="24"/>
-        </w:rPr>
-        <w:t xml:space="preserve"> sufficiente inserire la keyword </w:t>
+        <w:t xml:space="preserve">Per dichiarare una costante sarà sufficiente inserire la keyword </w:t>
       </w:r>
       <w:r>
         <w:rPr>
           <w:i/>
-          <w:sz w:val="24"/>
-          <w:szCs w:val="24"/>
-        </w:rPr>
-        <w:t>“val”</w:t>
+          <w:color w:val="00B0F0"/>
+          <w:sz w:val="24"/>
+          <w:szCs w:val="24"/>
+        </w:rPr>
+        <w:t xml:space="preserve">“val” </w:t>
+      </w:r>
+      <w:r>
+        <w:rPr>
+          <w:sz w:val="24"/>
+          <w:szCs w:val="24"/>
+        </w:rPr>
+        <w:t xml:space="preserve">al posto della keyword </w:t>
       </w:r>
       <w:r>
         <w:rPr>
@@ -2295,6 +2282,135 @@
           <w:sz w:val="24"/>
           <w:szCs w:val="24"/>
         </w:rPr>
+        <w:t>“</w:t>
+      </w:r>
+      <w:proofErr w:type="spellStart"/>
+      <w:r>
+        <w:rPr>
+          <w:i/>
+          <w:sz w:val="24"/>
+          <w:szCs w:val="24"/>
+        </w:rPr>
+        <w:t>var</w:t>
+      </w:r>
+      <w:proofErr w:type="spellEnd"/>
+      <w:r>
+        <w:rPr>
+          <w:i/>
+          <w:sz w:val="24"/>
+          <w:szCs w:val="24"/>
+        </w:rPr>
+        <w:t>”</w:t>
+      </w:r>
+      <w:r>
+        <w:rPr>
+          <w:i/>
+          <w:sz w:val="24"/>
+          <w:szCs w:val="24"/>
+        </w:rPr>
+        <w:t>.</w:t>
+      </w:r>
+    </w:p>
+    <w:p>
+      <w:pPr>
+        <w:pStyle w:val="Nessunaspaziatura"/>
+        <w:rPr>
+          <w:sz w:val="24"/>
+          <w:szCs w:val="24"/>
+        </w:rPr>
+      </w:pPr>
+    </w:p>
+    <w:p>
+      <w:pPr>
+        <w:pStyle w:val="Nessunaspaziatura"/>
+        <w:rPr>
+          <w:sz w:val="24"/>
+          <w:szCs w:val="24"/>
+        </w:rPr>
+      </w:pPr>
+      <w:r>
+        <w:rPr>
+          <w:sz w:val="24"/>
+          <w:szCs w:val="24"/>
+        </w:rPr>
+        <w:t>CONVERSIONE DA UN TIPO DI DATO NUMERICO AD UNA STRINGA</w:t>
+      </w:r>
+    </w:p>
+    <w:p>
+      <w:pPr>
+        <w:pStyle w:val="Nessunaspaziatura"/>
+        <w:rPr>
+          <w:sz w:val="24"/>
+          <w:szCs w:val="24"/>
+        </w:rPr>
+      </w:pPr>
+      <w:r>
+        <w:rPr>
+          <w:sz w:val="24"/>
+          <w:szCs w:val="24"/>
+        </w:rPr>
+        <w:t xml:space="preserve">Per poter convertire un tipo di dato numerico in una stringa, in </w:t>
+      </w:r>
+      <w:proofErr w:type="spellStart"/>
+      <w:r>
+        <w:rPr>
+          <w:sz w:val="24"/>
+          <w:szCs w:val="24"/>
+        </w:rPr>
+        <w:t>kotlin</w:t>
+      </w:r>
+      <w:proofErr w:type="spellEnd"/>
+      <w:r>
+        <w:rPr>
+          <w:sz w:val="24"/>
+          <w:szCs w:val="24"/>
+        </w:rPr>
+        <w:t xml:space="preserve"> è stato definito il simbolo </w:t>
+      </w:r>
+      <w:r>
+        <w:rPr>
+          <w:color w:val="00B0F0"/>
+          <w:sz w:val="24"/>
+          <w:szCs w:val="24"/>
+        </w:rPr>
+        <w:t>“</w:t>
+      </w:r>
+      <w:r>
+        <w:rPr>
+          <w:i/>
+          <w:color w:val="00B0F0"/>
+          <w:sz w:val="24"/>
+          <w:szCs w:val="24"/>
+        </w:rPr>
+        <w:t>$</w:t>
+      </w:r>
+      <w:r>
+        <w:rPr>
+          <w:color w:val="00B0F0"/>
+          <w:sz w:val="24"/>
+          <w:szCs w:val="24"/>
+        </w:rPr>
+        <w:t>”</w:t>
+      </w:r>
+      <w:r>
+        <w:rPr>
+          <w:sz w:val="24"/>
+          <w:szCs w:val="24"/>
+        </w:rPr>
+        <w:t xml:space="preserve"> per </w:t>
+      </w:r>
+      <w:r>
+        <w:rPr>
+          <w:sz w:val="24"/>
+          <w:szCs w:val="24"/>
+        </w:rPr>
+        <w:t>compiere ciò.</w:t>
+      </w:r>
+      <w:r>
+        <w:rPr>
+          <w:sz w:val="24"/>
+          <w:szCs w:val="24"/>
+        </w:rPr>
         <w:t xml:space="preserve"> </w:t>
       </w:r>
       <w:r>
@@ -2302,144 +2418,8 @@
           <w:sz w:val="24"/>
           <w:szCs w:val="24"/>
         </w:rPr>
-        <w:t xml:space="preserve">al posto della keyword </w:t>
-      </w:r>
-      <w:r>
-        <w:rPr>
-          <w:i/>
-          <w:sz w:val="24"/>
-          <w:szCs w:val="24"/>
-        </w:rPr>
-        <w:t>“</w:t>
-      </w:r>
-      <w:proofErr w:type="spellStart"/>
-      <w:r>
-        <w:rPr>
-          <w:i/>
-          <w:sz w:val="24"/>
-          <w:szCs w:val="24"/>
-        </w:rPr>
-        <w:t>var</w:t>
-      </w:r>
-      <w:proofErr w:type="spellEnd"/>
-      <w:r>
-        <w:rPr>
-          <w:i/>
-          <w:sz w:val="24"/>
-          <w:szCs w:val="24"/>
-        </w:rPr>
-        <w:t>”</w:t>
-      </w:r>
-      <w:r>
-        <w:rPr>
-          <w:i/>
-          <w:sz w:val="24"/>
-          <w:szCs w:val="24"/>
-        </w:rPr>
-        <w:t>.</w:t>
-      </w:r>
-    </w:p>
-    <w:p>
-      <w:pPr>
-        <w:pStyle w:val="Nessunaspaziatura"/>
-        <w:rPr>
-          <w:sz w:val="24"/>
-          <w:szCs w:val="24"/>
-        </w:rPr>
-      </w:pPr>
-    </w:p>
-    <w:p>
-      <w:pPr>
-        <w:pStyle w:val="Nessunaspaziatura"/>
-        <w:rPr>
-          <w:sz w:val="24"/>
-          <w:szCs w:val="24"/>
-        </w:rPr>
-      </w:pPr>
-      <w:r>
-        <w:rPr>
-          <w:sz w:val="24"/>
-          <w:szCs w:val="24"/>
-        </w:rPr>
-        <w:t>CONVERSIONE DA UN TIPO DI DATO NUMERICO AD UNA STRINGA</w:t>
-      </w:r>
-    </w:p>
-    <w:p>
-      <w:pPr>
-        <w:pStyle w:val="Nessunaspaziatura"/>
-        <w:rPr>
-          <w:sz w:val="24"/>
-          <w:szCs w:val="24"/>
-        </w:rPr>
-      </w:pPr>
-      <w:r>
-        <w:rPr>
-          <w:sz w:val="24"/>
-          <w:szCs w:val="24"/>
-        </w:rPr>
-        <w:t xml:space="preserve">Per poter convertire un tipo di dato numerico in una stringa, in </w:t>
-      </w:r>
-      <w:proofErr w:type="spellStart"/>
-      <w:r>
-        <w:rPr>
-          <w:sz w:val="24"/>
-          <w:szCs w:val="24"/>
-        </w:rPr>
-        <w:t>kotlin</w:t>
-      </w:r>
-      <w:proofErr w:type="spellEnd"/>
-      <w:r>
-        <w:rPr>
-          <w:sz w:val="24"/>
-          <w:szCs w:val="24"/>
-        </w:rPr>
-        <w:t xml:space="preserve"> è stato definito il simbolo “</w:t>
-      </w:r>
-      <w:r>
-        <w:rPr>
-          <w:i/>
-          <w:sz w:val="24"/>
-          <w:szCs w:val="24"/>
-        </w:rPr>
-        <w:t>$</w:t>
-      </w:r>
-      <w:r>
-        <w:rPr>
-          <w:sz w:val="24"/>
-          <w:szCs w:val="24"/>
-        </w:rPr>
-        <w:t xml:space="preserve">” per </w:t>
-      </w:r>
-      <w:r>
-        <w:rPr>
-          <w:sz w:val="24"/>
-          <w:szCs w:val="24"/>
-        </w:rPr>
-        <w:t>compiere ciò.</w:t>
-      </w:r>
-      <w:r>
-        <w:rPr>
-          <w:sz w:val="24"/>
-          <w:szCs w:val="24"/>
-        </w:rPr>
-        <w:t xml:space="preserve"> </w:t>
-      </w:r>
-      <w:proofErr w:type="gramStart"/>
-      <w:r>
-        <w:rPr>
-          <w:sz w:val="24"/>
-          <w:szCs w:val="24"/>
-        </w:rPr>
-        <w:t>I</w:t>
-      </w:r>
-      <w:r>
-        <w:rPr>
-          <w:sz w:val="24"/>
-          <w:szCs w:val="24"/>
-        </w:rPr>
-        <w:t>nfatti</w:t>
-      </w:r>
-      <w:proofErr w:type="gramEnd"/>
+        <w:t>Infatti,</w:t>
+      </w:r>
       <w:r>
         <w:rPr>
           <w:sz w:val="24"/>
@@ -2588,6 +2568,336 @@
     <w:p>
       <w:pPr>
         <w:pStyle w:val="Nessunaspaziatura"/>
+        <w:rPr>
+          <w:sz w:val="24"/>
+          <w:szCs w:val="24"/>
+        </w:rPr>
+      </w:pPr>
+      <w:bookmarkStart w:id="1" w:name="_Toc510638977"/>
+      <w:r>
+        <w:rPr>
+          <w:sz w:val="24"/>
+          <w:szCs w:val="24"/>
+        </w:rPr>
+        <w:lastRenderedPageBreak/>
+        <w:t>DICHIARA</w:t>
+      </w:r>
+      <w:r>
+        <w:rPr>
+          <w:sz w:val="24"/>
+          <w:szCs w:val="24"/>
+        </w:rPr>
+        <w:t>ZIONE DI</w:t>
+      </w:r>
+      <w:bookmarkStart w:id="2" w:name="_GoBack"/>
+      <w:bookmarkEnd w:id="2"/>
+      <w:r>
+        <w:rPr>
+          <w:sz w:val="24"/>
+          <w:szCs w:val="24"/>
+        </w:rPr>
+        <w:t xml:space="preserve"> UNA FUNZIONE</w:t>
+      </w:r>
+    </w:p>
+    <w:p>
+      <w:pPr>
+        <w:pStyle w:val="Nessunaspaziatura"/>
+        <w:rPr>
+          <w:sz w:val="24"/>
+          <w:szCs w:val="24"/>
+        </w:rPr>
+      </w:pPr>
+      <w:r>
+        <w:rPr>
+          <w:sz w:val="24"/>
+          <w:szCs w:val="24"/>
+        </w:rPr>
+        <w:t xml:space="preserve">La dichiarazione di una funzione avviene utilizzando la parola riservata </w:t>
+      </w:r>
+      <w:r>
+        <w:rPr>
+          <w:i/>
+          <w:color w:val="00B0F0"/>
+          <w:sz w:val="24"/>
+          <w:szCs w:val="24"/>
+        </w:rPr>
+        <w:t>“</w:t>
+      </w:r>
+      <w:proofErr w:type="spellStart"/>
+      <w:r>
+        <w:rPr>
+          <w:i/>
+          <w:color w:val="00B0F0"/>
+          <w:sz w:val="24"/>
+          <w:szCs w:val="24"/>
+        </w:rPr>
+        <w:t>fun</w:t>
+      </w:r>
+      <w:proofErr w:type="spellEnd"/>
+      <w:r>
+        <w:rPr>
+          <w:i/>
+          <w:color w:val="00B0F0"/>
+          <w:sz w:val="24"/>
+          <w:szCs w:val="24"/>
+        </w:rPr>
+        <w:t>”</w:t>
+      </w:r>
+      <w:r>
+        <w:rPr>
+          <w:sz w:val="24"/>
+          <w:szCs w:val="24"/>
+        </w:rPr>
+        <w:t>, seguita da nome della funzione, eventuali parametri racchiusi tra parentesi tonde (indicando per ognuno il “</w:t>
+      </w:r>
+      <w:proofErr w:type="spellStart"/>
+      <w:r>
+        <w:rPr>
+          <w:sz w:val="24"/>
+          <w:szCs w:val="24"/>
+        </w:rPr>
+        <w:t>NomeTipo</w:t>
+      </w:r>
+      <w:proofErr w:type="spellEnd"/>
+      <w:r>
+        <w:rPr>
+          <w:sz w:val="24"/>
+          <w:szCs w:val="24"/>
+        </w:rPr>
+        <w:t>” e il “</w:t>
+      </w:r>
+      <w:proofErr w:type="spellStart"/>
+      <w:r>
+        <w:rPr>
+          <w:sz w:val="24"/>
+          <w:szCs w:val="24"/>
+        </w:rPr>
+        <w:t>NomeParametro</w:t>
+      </w:r>
+      <w:proofErr w:type="spellEnd"/>
+      <w:r>
+        <w:rPr>
+          <w:sz w:val="24"/>
+          <w:szCs w:val="24"/>
+        </w:rPr>
+        <w:t>”), ed infine il tipo di dato resistito preceduto dal simbolo “:”.</w:t>
+      </w:r>
+    </w:p>
+    <w:p>
+      <w:pPr>
+        <w:pStyle w:val="Nessunaspaziatura"/>
+        <w:rPr>
+          <w:sz w:val="24"/>
+          <w:szCs w:val="24"/>
+        </w:rPr>
+      </w:pPr>
+    </w:p>
+    <w:p>
+      <w:pPr>
+        <w:pStyle w:val="Nessunaspaziatura"/>
+        <w:rPr>
+          <w:sz w:val="24"/>
+          <w:szCs w:val="24"/>
+        </w:rPr>
+      </w:pPr>
+      <w:r>
+        <w:rPr>
+          <w:sz w:val="24"/>
+          <w:szCs w:val="24"/>
+        </w:rPr>
+        <w:t>Esempio</w:t>
+      </w:r>
+    </w:p>
+    <w:p>
+      <w:pPr>
+        <w:pStyle w:val="Nessunaspaziatura"/>
+        <w:rPr>
+          <w:sz w:val="24"/>
+          <w:szCs w:val="24"/>
+        </w:rPr>
+      </w:pPr>
+      <w:r>
+        <w:rPr>
+          <w:noProof/>
+        </w:rPr>
+        <w:drawing>
+          <wp:inline distT="0" distB="0" distL="0" distR="0" wp14:anchorId="49779B33" wp14:editId="647E0DA7">
+            <wp:extent cx="2632982" cy="571500"/>
+            <wp:effectExtent l="0" t="0" r="0" b="0"/>
+            <wp:docPr id="5" name="Immagine 5"/>
+            <wp:cNvGraphicFramePr>
+              <a:graphicFrameLocks xmlns:a="http://schemas.openxmlformats.org/drawingml/2006/main" noChangeAspect="1"/>
+            </wp:cNvGraphicFramePr>
+            <a:graphic xmlns:a="http://schemas.openxmlformats.org/drawingml/2006/main">
+              <a:graphicData uri="http://schemas.openxmlformats.org/drawingml/2006/picture">
+                <pic:pic xmlns:pic="http://schemas.openxmlformats.org/drawingml/2006/picture">
+                  <pic:nvPicPr>
+                    <pic:cNvPr id="1" name=""/>
+                    <pic:cNvPicPr/>
+                  </pic:nvPicPr>
+                  <pic:blipFill>
+                    <a:blip r:embed="rId12"/>
+                    <a:stretch>
+                      <a:fillRect/>
+                    </a:stretch>
+                  </pic:blipFill>
+                  <pic:spPr>
+                    <a:xfrm>
+                      <a:off x="0" y="0"/>
+                      <a:ext cx="2650914" cy="575392"/>
+                    </a:xfrm>
+                    <a:prstGeom prst="rect">
+                      <a:avLst/>
+                    </a:prstGeom>
+                  </pic:spPr>
+                </pic:pic>
+              </a:graphicData>
+            </a:graphic>
+          </wp:inline>
+        </w:drawing>
+      </w:r>
+    </w:p>
+    <w:p>
+      <w:pPr>
+        <w:pStyle w:val="Nessunaspaziatura"/>
+        <w:outlineLvl w:val="0"/>
+      </w:pPr>
+    </w:p>
+    <w:p>
+      <w:pPr>
+        <w:pStyle w:val="Nessunaspaziatura"/>
+        <w:outlineLvl w:val="0"/>
+      </w:pPr>
+      <w:r>
+        <w:t xml:space="preserve">Le funzioni definite in </w:t>
+      </w:r>
+      <w:proofErr w:type="spellStart"/>
+      <w:r>
+        <w:t>Kotlin</w:t>
+      </w:r>
+      <w:proofErr w:type="spellEnd"/>
+      <w:r>
+        <w:t xml:space="preserve">, aggiungono oltre al classico funzionamento di java, la possibilità di poter essere assegnate a variabili, essere passate come argomento ad altre funzioni ed allocarne istanze a </w:t>
+      </w:r>
+      <w:proofErr w:type="spellStart"/>
+      <w:r>
+        <w:t>runtime</w:t>
+      </w:r>
+      <w:proofErr w:type="spellEnd"/>
+      <w:r>
+        <w:t>.</w:t>
+      </w:r>
+    </w:p>
+    <w:p>
+      <w:pPr>
+        <w:pStyle w:val="Nessunaspaziatura"/>
+        <w:outlineLvl w:val="0"/>
+      </w:pPr>
+    </w:p>
+    <w:p>
+      <w:pPr>
+        <w:pStyle w:val="Nessunaspaziatura"/>
+        <w:outlineLvl w:val="0"/>
+      </w:pPr>
+      <w:r>
+        <w:t>Esempio</w:t>
+      </w:r>
+    </w:p>
+    <w:p>
+      <w:pPr>
+        <w:pStyle w:val="Nessunaspaziatura"/>
+        <w:outlineLvl w:val="0"/>
+      </w:pPr>
+      <w:r>
+        <w:t xml:space="preserve">Una variabile </w:t>
+      </w:r>
+      <w:r>
+        <w:t>di nome “</w:t>
+      </w:r>
+      <w:proofErr w:type="spellStart"/>
+      <w:r>
+        <w:t>operations</w:t>
+      </w:r>
+      <w:proofErr w:type="spellEnd"/>
+      <w:r>
+        <w:t xml:space="preserve">” </w:t>
+      </w:r>
+      <w:r>
+        <w:t xml:space="preserve">dichiara come tipo una funzione </w:t>
+      </w:r>
+      <w:r>
+        <w:t>(</w:t>
+      </w:r>
+      <w:r>
+        <w:t>definita precedentemente</w:t>
+      </w:r>
+      <w:r>
+        <w:t xml:space="preserve"> con il nome di “sum”), andando ad indicare fra parentesi i parametri accettati (di tipo “</w:t>
+      </w:r>
+      <w:proofErr w:type="spellStart"/>
+      <w:r>
+        <w:t>int</w:t>
+      </w:r>
+      <w:proofErr w:type="spellEnd"/>
+      <w:r>
+        <w:t>”) e specificando il tipo di dato restituito (indicato con una freccia).</w:t>
+      </w:r>
+    </w:p>
+    <w:p>
+      <w:pPr>
+        <w:pStyle w:val="Nessunaspaziatura"/>
+        <w:outlineLvl w:val="0"/>
+      </w:pPr>
+      <w:r>
+        <w:rPr>
+          <w:noProof/>
+        </w:rPr>
+        <w:drawing>
+          <wp:inline distT="0" distB="0" distL="0" distR="0" wp14:anchorId="0AF13391" wp14:editId="49D6CC01">
+            <wp:extent cx="2670652" cy="1409700"/>
+            <wp:effectExtent l="0" t="0" r="0" b="0"/>
+            <wp:docPr id="6" name="Immagine 6"/>
+            <wp:cNvGraphicFramePr>
+              <a:graphicFrameLocks xmlns:a="http://schemas.openxmlformats.org/drawingml/2006/main" noChangeAspect="1"/>
+            </wp:cNvGraphicFramePr>
+            <a:graphic xmlns:a="http://schemas.openxmlformats.org/drawingml/2006/main">
+              <a:graphicData uri="http://schemas.openxmlformats.org/drawingml/2006/picture">
+                <pic:pic xmlns:pic="http://schemas.openxmlformats.org/drawingml/2006/picture">
+                  <pic:nvPicPr>
+                    <pic:cNvPr id="1" name=""/>
+                    <pic:cNvPicPr/>
+                  </pic:nvPicPr>
+                  <pic:blipFill>
+                    <a:blip r:embed="rId13"/>
+                    <a:stretch>
+                      <a:fillRect/>
+                    </a:stretch>
+                  </pic:blipFill>
+                  <pic:spPr>
+                    <a:xfrm>
+                      <a:off x="0" y="0"/>
+                      <a:ext cx="2716355" cy="1433824"/>
+                    </a:xfrm>
+                    <a:prstGeom prst="rect">
+                      <a:avLst/>
+                    </a:prstGeom>
+                  </pic:spPr>
+                </pic:pic>
+              </a:graphicData>
+            </a:graphic>
+          </wp:inline>
+        </w:drawing>
+      </w:r>
+    </w:p>
+    <w:p>
+      <w:pPr>
+        <w:pStyle w:val="Nessunaspaziatura"/>
+        <w:outlineLvl w:val="0"/>
+      </w:pPr>
+    </w:p>
+    <w:p>
+      <w:pPr>
+        <w:pStyle w:val="Nessunaspaziatura"/>
         <w:outlineLvl w:val="0"/>
         <w:rPr>
           <w:b/>
@@ -2595,17 +2905,15 @@
           <w:szCs w:val="24"/>
         </w:rPr>
       </w:pPr>
-      <w:bookmarkStart w:id="2" w:name="_Toc510638977"/>
       <w:r>
         <w:rPr>
           <w:b/>
           <w:sz w:val="44"/>
           <w:szCs w:val="24"/>
         </w:rPr>
-        <w:lastRenderedPageBreak/>
         <w:t>Bibliografia</w:t>
       </w:r>
-      <w:bookmarkEnd w:id="2"/>
+      <w:bookmarkEnd w:id="1"/>
     </w:p>
     <w:p>
       <w:pPr>
@@ -2663,7 +2971,7 @@
           <w:szCs w:val="24"/>
         </w:rPr>
       </w:pPr>
-      <w:hyperlink r:id="rId12" w:history="1">
+      <w:hyperlink r:id="rId14" w:history="1">
         <w:r>
           <w:rPr>
             <w:rStyle w:val="Collegamentoipertestuale"/>
@@ -3061,7 +3369,7 @@
       </w:pPr>
     </w:p>
     <w:sectPr>
-      <w:footerReference w:type="default" r:id="rId13"/>
+      <w:footerReference w:type="default" r:id="rId15"/>
       <w:pgSz w:w="11906" w:h="16838"/>
       <w:pgMar w:top="1417" w:right="1134" w:bottom="1134" w:left="1134" w:header="708" w:footer="708" w:gutter="0"/>
       <w:pgNumType w:start="1"/>
@@ -3617,6 +3925,7 @@
     <w:lsdException w:name="HTML Sample" w:semiHidden="1" w:unhideWhenUsed="1"/>
     <w:lsdException w:name="HTML Typewriter" w:semiHidden="1" w:unhideWhenUsed="1"/>
     <w:lsdException w:name="HTML Variable" w:semiHidden="1" w:unhideWhenUsed="1"/>
+    <w:lsdException w:name="Normal Table" w:semiHidden="1" w:unhideWhenUsed="1"/>
     <w:lsdException w:name="annotation subject" w:semiHidden="1" w:unhideWhenUsed="1"/>
     <w:lsdException w:name="No List" w:semiHidden="1" w:unhideWhenUsed="1"/>
     <w:lsdException w:name="Outline List 1" w:semiHidden="1" w:unhideWhenUsed="1"/>
@@ -3660,8 +3969,10 @@
     <w:lsdException w:name="Table Elegant" w:semiHidden="1" w:unhideWhenUsed="1"/>
     <w:lsdException w:name="Table Professional" w:semiHidden="1" w:unhideWhenUsed="1"/>
     <w:lsdException w:name="Table Subtle 1" w:semiHidden="1" w:unhideWhenUsed="1"/>
+    <w:lsdException w:name="Table Subtle 2" w:semiHidden="1" w:unhideWhenUsed="1"/>
     <w:lsdException w:name="Table Web 1" w:semiHidden="1" w:unhideWhenUsed="1"/>
     <w:lsdException w:name="Table Web 2" w:semiHidden="1" w:unhideWhenUsed="1"/>
+    <w:lsdException w:name="Table Web 3" w:semiHidden="1" w:unhideWhenUsed="1"/>
     <w:lsdException w:name="Balloon Text" w:semiHidden="1" w:unhideWhenUsed="1"/>
     <w:lsdException w:name="Table Grid" w:uiPriority="39"/>
     <w:lsdException w:name="Table Theme" w:semiHidden="1" w:unhideWhenUsed="1"/>
@@ -4446,7 +4757,7 @@
 </file>
 
 <file path=customXml/itemProps1.xml><?xml version="1.0" encoding="utf-8"?>
-<ds:datastoreItem xmlns:ds="http://schemas.openxmlformats.org/officeDocument/2006/customXml" ds:itemID="{16C4C854-9D4D-4C06-9619-FC3D9E18B3F6}">
+<ds:datastoreItem xmlns:ds="http://schemas.openxmlformats.org/officeDocument/2006/customXml" ds:itemID="{6756BB8E-E2B8-4812-B6CB-FA32CFA052A0}">
   <ds:schemaRefs>
     <ds:schemaRef ds:uri="http://schemas.openxmlformats.org/officeDocument/2006/bibliography"/>
   </ds:schemaRefs>

--- a/report.docx
+++ b/report.docx
@@ -1,6 +1,6 @@
 
 <file path=word/document.xml><?xml version="1.0" encoding="utf-8"?>
-<w:document xmlns:wpc="http://schemas.microsoft.com/office/word/2010/wordprocessingCanvas" xmlns:cx="http://schemas.microsoft.com/office/drawing/2014/chartex" xmlns:cx1="http://schemas.microsoft.com/office/drawing/2015/9/8/chartex" xmlns:cx2="http://schemas.microsoft.com/office/drawing/2015/10/21/chartex" xmlns:cx3="http://schemas.microsoft.com/office/drawing/2016/5/9/chartex" xmlns:cx4="http://schemas.microsoft.com/office/drawing/2016/5/10/chartex" xmlns:cx5="http://schemas.microsoft.com/office/drawing/2016/5/11/chartex" xmlns:cx6="http://schemas.microsoft.com/office/drawing/2016/5/12/chartex" xmlns:cx7="http://schemas.microsoft.com/office/drawing/2016/5/13/chartex" xmlns:cx8="http://schemas.microsoft.com/office/drawing/2016/5/14/chartex" xmlns:mc="http://schemas.openxmlformats.org/markup-compatibility/2006" xmlns:aink="http://schemas.microsoft.com/office/drawing/2016/ink" xmlns:am3d="http://schemas.microsoft.com/office/drawing/2017/model3d" xmlns:o="urn:schemas-microsoft-com:office:office" xmlns:r="http://schemas.openxmlformats.org/officeDocument/2006/relationships" xmlns:m="http://schemas.openxmlformats.org/officeDocument/2006/math" xmlns:v="urn:schemas-microsoft-com:vml" xmlns:wp14="http://schemas.microsoft.com/office/word/2010/wordprocessingDrawing" xmlns:wp="http://schemas.openxmlformats.org/drawingml/2006/wordprocessingDrawing" xmlns:w10="urn:schemas-microsoft-com:office:word" xmlns:w="http://schemas.openxmlformats.org/wordprocessingml/2006/main" xmlns:w14="http://schemas.microsoft.com/office/word/2010/wordml" xmlns:w15="http://schemas.microsoft.com/office/word/2012/wordml" xmlns:w16cid="http://schemas.microsoft.com/office/word/2016/wordml/cid" xmlns:w16se="http://schemas.microsoft.com/office/word/2015/wordml/symex" xmlns:wpg="http://schemas.microsoft.com/office/word/2010/wordprocessingGroup" xmlns:wpi="http://schemas.microsoft.com/office/word/2010/wordprocessingInk" xmlns:wne="http://schemas.microsoft.com/office/word/2006/wordml" xmlns:wps="http://schemas.microsoft.com/office/word/2010/wordprocessingShape" mc:Ignorable="w14 w15 w16se w16cid wp14">
+<w:document xmlns:wpc="http://schemas.microsoft.com/office/word/2010/wordprocessingCanvas" xmlns:mc="http://schemas.openxmlformats.org/markup-compatibility/2006" xmlns:o="urn:schemas-microsoft-com:office:office" xmlns:r="http://schemas.openxmlformats.org/officeDocument/2006/relationships" xmlns:m="http://schemas.openxmlformats.org/officeDocument/2006/math" xmlns:v="urn:schemas-microsoft-com:vml" xmlns:wp14="http://schemas.microsoft.com/office/word/2010/wordprocessingDrawing" xmlns:wp="http://schemas.openxmlformats.org/drawingml/2006/wordprocessingDrawing" xmlns:w10="urn:schemas-microsoft-com:office:word" xmlns:w="http://schemas.openxmlformats.org/wordprocessingml/2006/main" xmlns:w14="http://schemas.microsoft.com/office/word/2010/wordml" xmlns:w15="http://schemas.microsoft.com/office/word/2012/wordml" xmlns:wpg="http://schemas.microsoft.com/office/word/2010/wordprocessingGroup" xmlns:wpi="http://schemas.microsoft.com/office/word/2010/wordprocessingInk" xmlns:wne="http://schemas.microsoft.com/office/word/2006/wordml" xmlns:wps="http://schemas.microsoft.com/office/word/2010/wordprocessingShape" mc:Ignorable="w14 w15 wp14">
   <w:body>
     <w:p>
       <w:pPr>
@@ -759,64 +759,6 @@
           <w:sz w:val="24"/>
           <w:szCs w:val="24"/>
         </w:rPr>
-      </w:pPr>
-      <w:r>
-        <w:rPr>
-          <w:sz w:val="24"/>
-          <w:szCs w:val="24"/>
-        </w:rPr>
-        <w:br w:type="page"/>
-      </w:r>
-    </w:p>
-    <w:p>
-      <w:pPr>
-        <w:pStyle w:val="Nessunaspaziatura"/>
-        <w:rPr>
-          <w:sz w:val="24"/>
-          <w:szCs w:val="24"/>
-        </w:rPr>
-      </w:pPr>
-    </w:p>
-    <w:p>
-      <w:pPr>
-        <w:pStyle w:val="Nessunaspaziatura"/>
-        <w:rPr>
-          <w:sz w:val="24"/>
-          <w:szCs w:val="24"/>
-        </w:rPr>
-      </w:pPr>
-    </w:p>
-    <w:p>
-      <w:pPr>
-        <w:pStyle w:val="Nessunaspaziatura"/>
-        <w:rPr>
-          <w:sz w:val="24"/>
-          <w:szCs w:val="24"/>
-        </w:rPr>
-      </w:pPr>
-    </w:p>
-    <w:p>
-      <w:pPr>
-        <w:rPr>
-          <w:sz w:val="24"/>
-          <w:szCs w:val="24"/>
-        </w:rPr>
-      </w:pPr>
-      <w:r>
-        <w:rPr>
-          <w:sz w:val="24"/>
-          <w:szCs w:val="24"/>
-        </w:rPr>
-        <w:br w:type="page"/>
-      </w:r>
-    </w:p>
-    <w:p>
-      <w:pPr>
-        <w:pStyle w:val="Nessunaspaziatura"/>
-        <w:rPr>
-          <w:sz w:val="24"/>
-          <w:szCs w:val="24"/>
-        </w:rPr>
         <w:sectPr>
           <w:pgSz w:w="11906" w:h="16838"/>
           <w:pgMar w:top="1417" w:right="1134" w:bottom="1134" w:left="1134" w:header="708" w:footer="708" w:gutter="0"/>
@@ -824,6 +766,13 @@
           <w:docGrid w:linePitch="360"/>
         </w:sectPr>
       </w:pPr>
+      <w:r>
+        <w:rPr>
+          <w:sz w:val="24"/>
+          <w:szCs w:val="24"/>
+        </w:rPr>
+        <w:br w:type="page"/>
+      </w:r>
     </w:p>
     <w:p>
       <w:pPr>
@@ -1203,12 +1152,21 @@
           <w:szCs w:val="24"/>
         </w:rPr>
       </w:pPr>
-      <w:r>
-        <w:rPr>
-          <w:sz w:val="24"/>
-          <w:szCs w:val="24"/>
-        </w:rPr>
-        <w:t xml:space="preserve">val </w:t>
+      <w:proofErr w:type="gramStart"/>
+      <w:r>
+        <w:rPr>
+          <w:sz w:val="24"/>
+          <w:szCs w:val="24"/>
+        </w:rPr>
+        <w:t>val</w:t>
+      </w:r>
+      <w:proofErr w:type="gramEnd"/>
+      <w:r>
+        <w:rPr>
+          <w:sz w:val="24"/>
+          <w:szCs w:val="24"/>
+        </w:rPr>
+        <w:t xml:space="preserve"> </w:t>
       </w:r>
       <w:proofErr w:type="spellStart"/>
       <w:r>
@@ -1224,15 +1182,7 @@
           <w:sz w:val="24"/>
           <w:szCs w:val="24"/>
         </w:rPr>
-        <w:t>=box</w:t>
-      </w:r>
-      <w:proofErr w:type="gramStart"/>
-      <w:r>
-        <w:rPr>
-          <w:sz w:val="24"/>
-          <w:szCs w:val="24"/>
-        </w:rPr>
-        <w:t>?.</w:t>
+        <w:t>=box?.</w:t>
       </w:r>
       <w:proofErr w:type="spellStart"/>
       <w:r>
@@ -1243,7 +1193,6 @@
         <w:t>length</w:t>
       </w:r>
       <w:proofErr w:type="spellEnd"/>
-      <w:proofErr w:type="gramEnd"/>
       <w:r>
         <w:rPr>
           <w:sz w:val="24"/>
@@ -1731,26 +1680,6 @@
         </w:rPr>
         <w:t>.</w:t>
       </w:r>
-    </w:p>
-    <w:p>
-      <w:pPr>
-        <w:pStyle w:val="Nessunaspaziatura"/>
-        <w:jc w:val="both"/>
-        <w:rPr>
-          <w:sz w:val="24"/>
-          <w:szCs w:val="24"/>
-        </w:rPr>
-      </w:pPr>
-    </w:p>
-    <w:p>
-      <w:pPr>
-        <w:pStyle w:val="Nessunaspaziatura"/>
-        <w:jc w:val="both"/>
-        <w:rPr>
-          <w:sz w:val="24"/>
-          <w:szCs w:val="24"/>
-        </w:rPr>
-      </w:pPr>
     </w:p>
     <w:p>
       <w:pPr>
@@ -2027,6 +1956,7 @@
       <w:r>
         <w:rPr>
           <w:noProof/>
+          <w:lang w:eastAsia="it-IT"/>
         </w:rPr>
         <w:drawing>
           <wp:inline distT="0" distB="0" distL="0" distR="0" wp14:anchorId="43A56C66" wp14:editId="777C75D2">
@@ -2143,6 +2073,7 @@
       <w:r>
         <w:rPr>
           <w:noProof/>
+          <w:lang w:eastAsia="it-IT"/>
         </w:rPr>
         <w:drawing>
           <wp:inline distT="0" distB="0" distL="0" distR="0" wp14:anchorId="05EC5CF0" wp14:editId="361CE601">
@@ -2244,15 +2175,6 @@
           <w:szCs w:val="24"/>
         </w:rPr>
       </w:pPr>
-    </w:p>
-    <w:p>
-      <w:pPr>
-        <w:pStyle w:val="Nessunaspaziatura"/>
-        <w:rPr>
-          <w:sz w:val="24"/>
-          <w:szCs w:val="24"/>
-        </w:rPr>
-      </w:pPr>
       <w:r>
         <w:rPr>
           <w:sz w:val="24"/>
@@ -2323,16 +2245,247 @@
     <w:p>
       <w:pPr>
         <w:pStyle w:val="Nessunaspaziatura"/>
-        <w:rPr>
-          <w:sz w:val="24"/>
-          <w:szCs w:val="24"/>
-        </w:rPr>
-      </w:pPr>
-      <w:r>
-        <w:rPr>
-          <w:sz w:val="24"/>
-          <w:szCs w:val="24"/>
-        </w:rPr>
+        <w:outlineLvl w:val="0"/>
+        <w:rPr>
+          <w:b/>
+          <w:sz w:val="24"/>
+          <w:szCs w:val="24"/>
+        </w:rPr>
+      </w:pPr>
+      <w:r>
+        <w:rPr>
+          <w:b/>
+          <w:sz w:val="24"/>
+          <w:szCs w:val="24"/>
+        </w:rPr>
+        <w:t>PROPRIETA’ DELLE CLASSI</w:t>
+      </w:r>
+    </w:p>
+    <w:p>
+      <w:pPr>
+        <w:pStyle w:val="Nessunaspaziatura"/>
+        <w:outlineLvl w:val="0"/>
+      </w:pPr>
+    </w:p>
+    <w:p>
+      <w:pPr>
+        <w:pStyle w:val="Nessunaspaziatura"/>
+        <w:outlineLvl w:val="0"/>
+      </w:pPr>
+      <w:r>
+        <w:t xml:space="preserve">Come in Java, in </w:t>
+      </w:r>
+      <w:proofErr w:type="spellStart"/>
+      <w:r>
+        <w:t>Kotlin</w:t>
+      </w:r>
+      <w:proofErr w:type="spellEnd"/>
+      <w:r>
+        <w:t xml:space="preserve"> s</w:t>
+      </w:r>
+      <w:r>
+        <w:t>i possono assegnare variabili e costanti ad una classe, che ne definiscono la struttura e per tal ragione vengono chiamate “proprietà”. Nella programmazione</w:t>
+      </w:r>
+      <w:r>
+        <w:t xml:space="preserve"> è molto frequente l’accesso in lettura e/o scrittura a queste variabili, mediante metodi </w:t>
+      </w:r>
+      <w:proofErr w:type="spellStart"/>
+      <w:r>
+        <w:t>getter</w:t>
+      </w:r>
+      <w:proofErr w:type="spellEnd"/>
+      <w:r>
+        <w:t xml:space="preserve"> e setter; per agevolare ciò, alcuni ambienti di sviluppo come </w:t>
+      </w:r>
+      <w:proofErr w:type="spellStart"/>
+      <w:r>
+        <w:t>Android</w:t>
+      </w:r>
+      <w:proofErr w:type="spellEnd"/>
+      <w:r>
+        <w:t xml:space="preserve"> Studio offrono strumenti che generano in modalità automatica questi metodi. In </w:t>
+      </w:r>
+      <w:proofErr w:type="spellStart"/>
+      <w:r>
+        <w:t>Kotlin</w:t>
+      </w:r>
+      <w:proofErr w:type="spellEnd"/>
+      <w:r>
+        <w:t xml:space="preserve"> si è fatto un ulteriore passo avanti, rendendo automatico il tutto e, allo stesso tempo, evitando di appesantire il codice. Il </w:t>
+      </w:r>
+      <w:proofErr w:type="spellStart"/>
+      <w:r>
+        <w:t>programmtore</w:t>
+      </w:r>
+      <w:proofErr w:type="spellEnd"/>
+      <w:r>
+        <w:t xml:space="preserve"> può accedere alla sintassi dell’oggetto semplicemente utilizzando la seguente sintassi</w:t>
+      </w:r>
+    </w:p>
+    <w:p>
+      <w:pPr>
+        <w:pStyle w:val="Nessunaspaziatura"/>
+        <w:outlineLvl w:val="0"/>
+      </w:pPr>
+      <w:bookmarkStart w:id="1" w:name="_GoBack"/>
+      <w:bookmarkEnd w:id="1"/>
+    </w:p>
+    <w:p>
+      <w:pPr>
+        <w:pStyle w:val="PreformattatoHTML"/>
+        <w:rPr>
+          <w:rStyle w:val="CodiceHTML"/>
+        </w:rPr>
+      </w:pPr>
+      <w:r>
+        <w:tab/>
+      </w:r>
+      <w:proofErr w:type="spellStart"/>
+      <w:r>
+        <w:rPr>
+          <w:rStyle w:val="cm-keyword"/>
+        </w:rPr>
+        <w:t>nomeOggetto.proprietàX</w:t>
+      </w:r>
+      <w:proofErr w:type="spellEnd"/>
+      <w:proofErr w:type="gramStart"/>
+      <w:r>
+        <w:rPr>
+          <w:rStyle w:val="cm-keyword"/>
+        </w:rPr>
+        <w:t>=”valore</w:t>
+      </w:r>
+      <w:proofErr w:type="gramEnd"/>
+      <w:r>
+        <w:rPr>
+          <w:rStyle w:val="cm-keyword"/>
+        </w:rPr>
+        <w:t>”;</w:t>
+      </w:r>
+      <w:r>
+        <w:rPr>
+          <w:rStyle w:val="CodiceHTML"/>
+        </w:rPr>
+        <w:t xml:space="preserve">      // equivalente di una chiamata Set</w:t>
+      </w:r>
+    </w:p>
+    <w:p>
+      <w:pPr>
+        <w:pStyle w:val="PreformattatoHTML"/>
+        <w:rPr>
+          <w:rStyle w:val="CodiceHTML"/>
+        </w:rPr>
+      </w:pPr>
+      <w:r>
+        <w:rPr>
+          <w:rStyle w:val="CodiceHTML"/>
+        </w:rPr>
+        <w:tab/>
+      </w:r>
+      <w:proofErr w:type="spellStart"/>
+      <w:proofErr w:type="gramStart"/>
+      <w:r>
+        <w:rPr>
+          <w:rStyle w:val="CodiceHTML"/>
+        </w:rPr>
+        <w:t>var</w:t>
+      </w:r>
+      <w:proofErr w:type="spellEnd"/>
+      <w:proofErr w:type="gramEnd"/>
+      <w:r>
+        <w:rPr>
+          <w:rStyle w:val="CodiceHTML"/>
+        </w:rPr>
+        <w:t xml:space="preserve"> a=</w:t>
+      </w:r>
+      <w:proofErr w:type="spellStart"/>
+      <w:r>
+        <w:rPr>
+          <w:rStyle w:val="CodiceHTML"/>
+        </w:rPr>
+        <w:t>nomeOggetto.proprietàX</w:t>
+      </w:r>
+      <w:proofErr w:type="spellEnd"/>
+      <w:r>
+        <w:rPr>
+          <w:rStyle w:val="CodiceHTML"/>
+        </w:rPr>
+        <w:tab/>
+      </w:r>
+      <w:r>
+        <w:rPr>
+          <w:rStyle w:val="CodiceHTML"/>
+        </w:rPr>
+        <w:tab/>
+        <w:t xml:space="preserve">// equivalente di una chiamata </w:t>
+      </w:r>
+      <w:proofErr w:type="spellStart"/>
+      <w:r>
+        <w:rPr>
+          <w:rStyle w:val="CodiceHTML"/>
+        </w:rPr>
+        <w:t>Get</w:t>
+      </w:r>
+      <w:proofErr w:type="spellEnd"/>
+    </w:p>
+    <w:p>
+      <w:pPr>
+        <w:pStyle w:val="Nessunaspaziatura"/>
+        <w:outlineLvl w:val="0"/>
+      </w:pPr>
+    </w:p>
+    <w:p>
+      <w:pPr>
+        <w:pStyle w:val="Nessunaspaziatura"/>
+        <w:outlineLvl w:val="0"/>
+      </w:pPr>
+      <w:r>
+        <w:t xml:space="preserve">Questa funzionalità ancora una volta rende impossibile (se non forzata) la creazione di oggetti </w:t>
+      </w:r>
+      <w:proofErr w:type="spellStart"/>
+      <w:r>
+        <w:t>null</w:t>
+      </w:r>
+      <w:proofErr w:type="spellEnd"/>
+      <w:r>
+        <w:t>, proprio per evitare che questi metodi “di background”</w:t>
+      </w:r>
+      <w:r>
+        <w:t xml:space="preserve"> possano generare errori.</w:t>
+      </w:r>
+    </w:p>
+    <w:p>
+      <w:pPr>
+        <w:pStyle w:val="Nessunaspaziatura"/>
+        <w:outlineLvl w:val="0"/>
+      </w:pPr>
+      <w:r>
+        <w:tab/>
+      </w:r>
+    </w:p>
+    <w:p>
+      <w:pPr>
+        <w:pStyle w:val="Nessunaspaziatura"/>
+        <w:rPr>
+          <w:sz w:val="24"/>
+          <w:szCs w:val="24"/>
+        </w:rPr>
+      </w:pPr>
+    </w:p>
+    <w:p>
+      <w:pPr>
+        <w:pStyle w:val="Nessunaspaziatura"/>
+        <w:rPr>
+          <w:sz w:val="24"/>
+          <w:szCs w:val="24"/>
+        </w:rPr>
+      </w:pPr>
+      <w:r>
+        <w:rPr>
+          <w:sz w:val="24"/>
+          <w:szCs w:val="24"/>
+        </w:rPr>
+        <w:lastRenderedPageBreak/>
         <w:t>CONVERSIONE DA UN TIPO DI DATO NUMERICO AD UNA STRINGA</w:t>
       </w:r>
     </w:p>
@@ -2500,6 +2653,7 @@
       <w:r>
         <w:rPr>
           <w:noProof/>
+          <w:lang w:eastAsia="it-IT"/>
         </w:rPr>
         <w:drawing>
           <wp:inline distT="0" distB="0" distL="0" distR="0" wp14:anchorId="192F819D" wp14:editId="67405477">
@@ -2573,13 +2727,12 @@
           <w:szCs w:val="24"/>
         </w:rPr>
       </w:pPr>
-      <w:bookmarkStart w:id="1" w:name="_Toc510638977"/>
-      <w:r>
-        <w:rPr>
-          <w:sz w:val="24"/>
-          <w:szCs w:val="24"/>
-        </w:rPr>
-        <w:lastRenderedPageBreak/>
+      <w:bookmarkStart w:id="2" w:name="_Toc510638977"/>
+      <w:r>
+        <w:rPr>
+          <w:sz w:val="24"/>
+          <w:szCs w:val="24"/>
+        </w:rPr>
         <w:t>DICHIARA</w:t>
       </w:r>
       <w:r>
@@ -2589,8 +2742,6 @@
         </w:rPr>
         <w:t>ZIONE DI</w:t>
       </w:r>
-      <w:bookmarkStart w:id="2" w:name="_GoBack"/>
-      <w:bookmarkEnd w:id="2"/>
       <w:r>
         <w:rPr>
           <w:sz w:val="24"/>
@@ -2719,6 +2870,7 @@
       <w:r>
         <w:rPr>
           <w:noProof/>
+          <w:lang w:eastAsia="it-IT"/>
         </w:rPr>
         <w:drawing>
           <wp:inline distT="0" distB="0" distL="0" distR="0" wp14:anchorId="49779B33" wp14:editId="647E0DA7">
@@ -2767,24 +2919,48 @@
       <w:pPr>
         <w:pStyle w:val="Nessunaspaziatura"/>
         <w:outlineLvl w:val="0"/>
-      </w:pPr>
-      <w:r>
+        <w:rPr>
+          <w:sz w:val="24"/>
+          <w:szCs w:val="24"/>
+        </w:rPr>
+      </w:pPr>
+      <w:r>
+        <w:rPr>
+          <w:sz w:val="24"/>
+          <w:szCs w:val="24"/>
+        </w:rPr>
         <w:t xml:space="preserve">Le funzioni definite in </w:t>
       </w:r>
       <w:proofErr w:type="spellStart"/>
       <w:r>
+        <w:rPr>
+          <w:sz w:val="24"/>
+          <w:szCs w:val="24"/>
+        </w:rPr>
         <w:t>Kotlin</w:t>
       </w:r>
       <w:proofErr w:type="spellEnd"/>
       <w:r>
+        <w:rPr>
+          <w:sz w:val="24"/>
+          <w:szCs w:val="24"/>
+        </w:rPr>
         <w:t xml:space="preserve">, aggiungono oltre al classico funzionamento di java, la possibilità di poter essere assegnate a variabili, essere passate come argomento ad altre funzioni ed allocarne istanze a </w:t>
       </w:r>
       <w:proofErr w:type="spellStart"/>
       <w:r>
+        <w:rPr>
+          <w:sz w:val="24"/>
+          <w:szCs w:val="24"/>
+        </w:rPr>
         <w:t>runtime</w:t>
       </w:r>
       <w:proofErr w:type="spellEnd"/>
       <w:r>
+        <w:rPr>
+          <w:sz w:val="24"/>
+          <w:szCs w:val="24"/>
+        </w:rPr>
         <w:t>.</w:t>
       </w:r>
     </w:p>
@@ -2792,14 +2968,26 @@
       <w:pPr>
         <w:pStyle w:val="Nessunaspaziatura"/>
         <w:outlineLvl w:val="0"/>
+        <w:rPr>
+          <w:sz w:val="24"/>
+          <w:szCs w:val="24"/>
+        </w:rPr>
       </w:pPr>
     </w:p>
     <w:p>
       <w:pPr>
         <w:pStyle w:val="Nessunaspaziatura"/>
         <w:outlineLvl w:val="0"/>
-      </w:pPr>
-      <w:r>
+        <w:rPr>
+          <w:sz w:val="24"/>
+          <w:szCs w:val="24"/>
+        </w:rPr>
+      </w:pPr>
+      <w:r>
+        <w:rPr>
+          <w:sz w:val="24"/>
+          <w:szCs w:val="24"/>
+        </w:rPr>
         <w:t>Esempio</w:t>
       </w:r>
     </w:p>
@@ -2807,39 +2995,83 @@
       <w:pPr>
         <w:pStyle w:val="Nessunaspaziatura"/>
         <w:outlineLvl w:val="0"/>
-      </w:pPr>
-      <w:r>
+        <w:rPr>
+          <w:sz w:val="24"/>
+          <w:szCs w:val="24"/>
+        </w:rPr>
+      </w:pPr>
+      <w:r>
+        <w:rPr>
+          <w:sz w:val="24"/>
+          <w:szCs w:val="24"/>
+        </w:rPr>
         <w:t xml:space="preserve">Una variabile </w:t>
       </w:r>
       <w:r>
+        <w:rPr>
+          <w:sz w:val="24"/>
+          <w:szCs w:val="24"/>
+        </w:rPr>
         <w:t>di nome “</w:t>
       </w:r>
       <w:proofErr w:type="spellStart"/>
       <w:r>
+        <w:rPr>
+          <w:sz w:val="24"/>
+          <w:szCs w:val="24"/>
+        </w:rPr>
         <w:t>operations</w:t>
       </w:r>
       <w:proofErr w:type="spellEnd"/>
       <w:r>
+        <w:rPr>
+          <w:sz w:val="24"/>
+          <w:szCs w:val="24"/>
+        </w:rPr>
         <w:t xml:space="preserve">” </w:t>
       </w:r>
       <w:r>
+        <w:rPr>
+          <w:sz w:val="24"/>
+          <w:szCs w:val="24"/>
+        </w:rPr>
         <w:t xml:space="preserve">dichiara come tipo una funzione </w:t>
       </w:r>
       <w:r>
+        <w:rPr>
+          <w:sz w:val="24"/>
+          <w:szCs w:val="24"/>
+        </w:rPr>
         <w:t>(</w:t>
       </w:r>
       <w:r>
+        <w:rPr>
+          <w:sz w:val="24"/>
+          <w:szCs w:val="24"/>
+        </w:rPr>
         <w:t>definita precedentemente</w:t>
       </w:r>
       <w:r>
+        <w:rPr>
+          <w:sz w:val="24"/>
+          <w:szCs w:val="24"/>
+        </w:rPr>
         <w:t xml:space="preserve"> con il nome di “sum”), andando ad indicare fra parentesi i parametri accettati (di tipo “</w:t>
       </w:r>
       <w:proofErr w:type="spellStart"/>
       <w:r>
+        <w:rPr>
+          <w:sz w:val="24"/>
+          <w:szCs w:val="24"/>
+        </w:rPr>
         <w:t>int</w:t>
       </w:r>
       <w:proofErr w:type="spellEnd"/>
       <w:r>
+        <w:rPr>
+          <w:sz w:val="24"/>
+          <w:szCs w:val="24"/>
+        </w:rPr>
         <w:t>”) e specificando il tipo di dato restituito (indicato con una freccia).</w:t>
       </w:r>
     </w:p>
@@ -2851,6 +3083,7 @@
       <w:r>
         <w:rPr>
           <w:noProof/>
+          <w:lang w:eastAsia="it-IT"/>
         </w:rPr>
         <w:drawing>
           <wp:inline distT="0" distB="0" distL="0" distR="0" wp14:anchorId="0AF13391" wp14:editId="49D6CC01">
@@ -2899,6 +3132,804 @@
       <w:pPr>
         <w:pStyle w:val="Nessunaspaziatura"/>
         <w:outlineLvl w:val="0"/>
+      </w:pPr>
+    </w:p>
+    <w:p>
+      <w:pPr>
+        <w:pStyle w:val="Nessunaspaziatura"/>
+        <w:outlineLvl w:val="0"/>
+      </w:pPr>
+    </w:p>
+    <w:p>
+      <w:pPr>
+        <w:pStyle w:val="Nessunaspaziatura"/>
+        <w:outlineLvl w:val="0"/>
+      </w:pPr>
+    </w:p>
+    <w:p>
+      <w:pPr>
+        <w:pStyle w:val="Nessunaspaziatura"/>
+        <w:outlineLvl w:val="0"/>
+        <w:rPr>
+          <w:b/>
+          <w:sz w:val="24"/>
+          <w:szCs w:val="24"/>
+        </w:rPr>
+      </w:pPr>
+      <w:r>
+        <w:rPr>
+          <w:b/>
+          <w:sz w:val="24"/>
+          <w:szCs w:val="24"/>
+        </w:rPr>
+        <w:t>EREDITARIETA’ E OVERRIDING</w:t>
+      </w:r>
+    </w:p>
+    <w:p>
+      <w:pPr>
+        <w:pStyle w:val="Nessunaspaziatura"/>
+        <w:outlineLvl w:val="0"/>
+        <w:rPr>
+          <w:sz w:val="24"/>
+          <w:szCs w:val="24"/>
+        </w:rPr>
+      </w:pPr>
+    </w:p>
+    <w:p>
+      <w:pPr>
+        <w:pStyle w:val="Nessunaspaziatura"/>
+        <w:outlineLvl w:val="0"/>
+        <w:rPr>
+          <w:i/>
+          <w:sz w:val="24"/>
+          <w:szCs w:val="24"/>
+        </w:rPr>
+      </w:pPr>
+      <w:r>
+        <w:rPr>
+          <w:sz w:val="24"/>
+          <w:szCs w:val="24"/>
+        </w:rPr>
+        <w:t xml:space="preserve">In </w:t>
+      </w:r>
+      <w:proofErr w:type="spellStart"/>
+      <w:r>
+        <w:rPr>
+          <w:sz w:val="24"/>
+          <w:szCs w:val="24"/>
+        </w:rPr>
+        <w:t>kotlin</w:t>
+      </w:r>
+      <w:proofErr w:type="spellEnd"/>
+      <w:r>
+        <w:rPr>
+          <w:sz w:val="24"/>
+          <w:szCs w:val="24"/>
+        </w:rPr>
+        <w:t xml:space="preserve"> tutte le classi derivano implicitamente da una superclasse chiamata </w:t>
+      </w:r>
+      <w:proofErr w:type="spellStart"/>
+      <w:r>
+        <w:rPr>
+          <w:i/>
+          <w:sz w:val="24"/>
+          <w:szCs w:val="24"/>
+        </w:rPr>
+        <w:t>Any</w:t>
+      </w:r>
+      <w:proofErr w:type="spellEnd"/>
+      <w:r>
+        <w:rPr>
+          <w:sz w:val="24"/>
+          <w:szCs w:val="24"/>
+        </w:rPr>
+        <w:t xml:space="preserve">, similarmente a quanto avviene in Java con la classe </w:t>
+      </w:r>
+      <w:r>
+        <w:rPr>
+          <w:i/>
+          <w:sz w:val="24"/>
+          <w:szCs w:val="24"/>
+        </w:rPr>
+        <w:t>Object</w:t>
+      </w:r>
+      <w:r>
+        <w:rPr>
+          <w:sz w:val="24"/>
+          <w:szCs w:val="24"/>
+        </w:rPr>
+        <w:t xml:space="preserve">. Tuttavia in </w:t>
+      </w:r>
+      <w:proofErr w:type="spellStart"/>
+      <w:r>
+        <w:rPr>
+          <w:i/>
+          <w:sz w:val="24"/>
+          <w:szCs w:val="24"/>
+        </w:rPr>
+        <w:t>Any</w:t>
+      </w:r>
+      <w:proofErr w:type="spellEnd"/>
+      <w:r>
+        <w:rPr>
+          <w:sz w:val="24"/>
+          <w:szCs w:val="24"/>
+        </w:rPr>
+        <w:t xml:space="preserve"> non ci sono altri metodi al di fuori di </w:t>
+      </w:r>
+      <w:proofErr w:type="spellStart"/>
+      <w:proofErr w:type="gramStart"/>
+      <w:r>
+        <w:rPr>
+          <w:i/>
+          <w:sz w:val="24"/>
+          <w:szCs w:val="24"/>
+        </w:rPr>
+        <w:t>equals</w:t>
+      </w:r>
+      <w:proofErr w:type="spellEnd"/>
+      <w:r>
+        <w:rPr>
+          <w:i/>
+          <w:sz w:val="24"/>
+          <w:szCs w:val="24"/>
+        </w:rPr>
+        <w:t>(</w:t>
+      </w:r>
+      <w:proofErr w:type="gramEnd"/>
+      <w:r>
+        <w:rPr>
+          <w:i/>
+          <w:sz w:val="24"/>
+          <w:szCs w:val="24"/>
+        </w:rPr>
+        <w:t xml:space="preserve">), </w:t>
+      </w:r>
+      <w:proofErr w:type="spellStart"/>
+      <w:r>
+        <w:rPr>
+          <w:i/>
+          <w:sz w:val="24"/>
+          <w:szCs w:val="24"/>
+        </w:rPr>
+        <w:t>hashCode</w:t>
+      </w:r>
+      <w:proofErr w:type="spellEnd"/>
+      <w:r>
+        <w:rPr>
+          <w:i/>
+          <w:sz w:val="24"/>
+          <w:szCs w:val="24"/>
+        </w:rPr>
+        <w:t xml:space="preserve">(), </w:t>
+      </w:r>
+      <w:proofErr w:type="spellStart"/>
+      <w:r>
+        <w:rPr>
+          <w:i/>
+          <w:sz w:val="24"/>
+          <w:szCs w:val="24"/>
+        </w:rPr>
+        <w:t>toString</w:t>
+      </w:r>
+      <w:proofErr w:type="spellEnd"/>
+      <w:r>
+        <w:rPr>
+          <w:i/>
+          <w:sz w:val="24"/>
+          <w:szCs w:val="24"/>
+        </w:rPr>
+        <w:t>().</w:t>
+      </w:r>
+    </w:p>
+    <w:p>
+      <w:pPr>
+        <w:pStyle w:val="Nessunaspaziatura"/>
+        <w:outlineLvl w:val="0"/>
+        <w:rPr>
+          <w:b/>
+        </w:rPr>
+      </w:pPr>
+      <w:r>
+        <w:t xml:space="preserve">Le classi possono derivare anche da altre superclassi, ma ciò è possibile solo se, nella dichiarazione della superclasse, è presente la parola chiave </w:t>
+      </w:r>
+      <w:r>
+        <w:rPr>
+          <w:b/>
+        </w:rPr>
+        <w:t>open</w:t>
+      </w:r>
+      <w:r>
+        <w:rPr>
+          <w:b/>
+        </w:rPr>
+        <w:t xml:space="preserve">. </w:t>
+      </w:r>
+      <w:r>
+        <w:t xml:space="preserve">In caso contrario, ciascuna classe è di default </w:t>
+      </w:r>
+      <w:proofErr w:type="spellStart"/>
+      <w:r>
+        <w:rPr>
+          <w:b/>
+        </w:rPr>
+        <w:t>final</w:t>
+      </w:r>
+      <w:proofErr w:type="spellEnd"/>
+      <w:r>
+        <w:rPr>
+          <w:b/>
+        </w:rPr>
+        <w:t>,</w:t>
+      </w:r>
+      <w:r>
+        <w:t xml:space="preserve"> non </w:t>
+      </w:r>
+      <w:r>
+        <w:lastRenderedPageBreak/>
+        <w:t>ammette cioè classi derivate.</w:t>
+      </w:r>
+      <w:r>
+        <w:t xml:space="preserve"> Un metod</w:t>
+      </w:r>
+      <w:r>
+        <w:t xml:space="preserve">o di una classe open ammette </w:t>
+      </w:r>
+      <w:proofErr w:type="spellStart"/>
+      <w:r>
+        <w:t>ov</w:t>
+      </w:r>
+      <w:r>
+        <w:t>erriding</w:t>
+      </w:r>
+      <w:proofErr w:type="spellEnd"/>
+      <w:r>
+        <w:t xml:space="preserve"> solo se, nella dichiarazione, viene a sua volta firmato come </w:t>
+      </w:r>
+      <w:r>
+        <w:rPr>
+          <w:b/>
+        </w:rPr>
+        <w:t>open</w:t>
+      </w:r>
+      <w:r>
+        <w:t>; inoltre, nella classe derivata, si esplicita l’</w:t>
+      </w:r>
+      <w:proofErr w:type="spellStart"/>
+      <w:r>
+        <w:t>over</w:t>
+      </w:r>
+      <w:r>
+        <w:t>r</w:t>
+      </w:r>
+      <w:r>
+        <w:t>iding</w:t>
+      </w:r>
+      <w:proofErr w:type="spellEnd"/>
+      <w:r>
+        <w:t xml:space="preserve"> con la parola </w:t>
+      </w:r>
+      <w:proofErr w:type="spellStart"/>
+      <w:proofErr w:type="gramStart"/>
+      <w:r>
+        <w:rPr>
+          <w:b/>
+        </w:rPr>
+        <w:t>override</w:t>
+      </w:r>
+      <w:proofErr w:type="spellEnd"/>
+      <w:r>
+        <w:rPr>
+          <w:b/>
+        </w:rPr>
+        <w:t xml:space="preserve"> </w:t>
+      </w:r>
+      <w:r>
+        <w:t>.</w:t>
+      </w:r>
+      <w:proofErr w:type="gramEnd"/>
+      <w:r>
+        <w:t xml:space="preserve"> </w:t>
+      </w:r>
+      <w:r>
+        <w:t xml:space="preserve">Ciascun metodo segnato come </w:t>
+      </w:r>
+      <w:proofErr w:type="spellStart"/>
+      <w:r>
+        <w:t>override</w:t>
+      </w:r>
+      <w:proofErr w:type="spellEnd"/>
+      <w:r>
+        <w:t xml:space="preserve"> ammette a sua volta l’</w:t>
+      </w:r>
+      <w:proofErr w:type="spellStart"/>
+      <w:r>
+        <w:t>overriding</w:t>
+      </w:r>
+      <w:proofErr w:type="spellEnd"/>
+      <w:r>
+        <w:t xml:space="preserve"> (se la sua classe è marcata </w:t>
+      </w:r>
+      <w:r>
+        <w:rPr>
+          <w:b/>
+        </w:rPr>
+        <w:t>open</w:t>
+      </w:r>
+      <w:r>
+        <w:t xml:space="preserve">); se si vuole evitare ciò, si utilizza la parola chiave </w:t>
+      </w:r>
+      <w:proofErr w:type="spellStart"/>
+      <w:r>
+        <w:rPr>
+          <w:b/>
+        </w:rPr>
+        <w:t>final</w:t>
+      </w:r>
+      <w:proofErr w:type="spellEnd"/>
+      <w:r>
+        <w:rPr>
+          <w:b/>
+        </w:rPr>
+        <w:t>.</w:t>
+      </w:r>
+    </w:p>
+    <w:p>
+      <w:pPr>
+        <w:pStyle w:val="Nessunaspaziatura"/>
+        <w:outlineLvl w:val="0"/>
+      </w:pPr>
+    </w:p>
+    <w:p>
+      <w:pPr>
+        <w:pStyle w:val="PreformattatoHTML"/>
+        <w:rPr>
+          <w:rStyle w:val="CodiceHTML"/>
+        </w:rPr>
+      </w:pPr>
+      <w:proofErr w:type="gramStart"/>
+      <w:r>
+        <w:rPr>
+          <w:rStyle w:val="cm-keyword"/>
+        </w:rPr>
+        <w:t>open</w:t>
+      </w:r>
+      <w:proofErr w:type="gramEnd"/>
+      <w:r>
+        <w:rPr>
+          <w:rStyle w:val="CodiceHTML"/>
+        </w:rPr>
+        <w:t xml:space="preserve"> </w:t>
+      </w:r>
+      <w:proofErr w:type="spellStart"/>
+      <w:r>
+        <w:rPr>
+          <w:rStyle w:val="cm-keyword"/>
+        </w:rPr>
+        <w:t>class</w:t>
+      </w:r>
+      <w:proofErr w:type="spellEnd"/>
+      <w:r>
+        <w:rPr>
+          <w:rStyle w:val="CodiceHTML"/>
+        </w:rPr>
+        <w:t xml:space="preserve"> </w:t>
+      </w:r>
+      <w:r>
+        <w:rPr>
+          <w:rStyle w:val="cm-def"/>
+        </w:rPr>
+        <w:t>Padre</w:t>
+      </w:r>
+      <w:r>
+        <w:rPr>
+          <w:rStyle w:val="CodiceHTML"/>
+        </w:rPr>
+        <w:t xml:space="preserve"> {</w:t>
+      </w:r>
+    </w:p>
+    <w:p>
+      <w:pPr>
+        <w:pStyle w:val="PreformattatoHTML"/>
+        <w:rPr>
+          <w:rStyle w:val="CodiceHTML"/>
+        </w:rPr>
+      </w:pPr>
+      <w:r>
+        <w:rPr>
+          <w:rStyle w:val="CodiceHTML"/>
+        </w:rPr>
+        <w:t xml:space="preserve">    </w:t>
+      </w:r>
+      <w:proofErr w:type="gramStart"/>
+      <w:r>
+        <w:rPr>
+          <w:rStyle w:val="cm-keyword"/>
+        </w:rPr>
+        <w:t>open</w:t>
+      </w:r>
+      <w:proofErr w:type="gramEnd"/>
+      <w:r>
+        <w:rPr>
+          <w:rStyle w:val="CodiceHTML"/>
+        </w:rPr>
+        <w:t xml:space="preserve"> </w:t>
+      </w:r>
+      <w:proofErr w:type="spellStart"/>
+      <w:r>
+        <w:rPr>
+          <w:rStyle w:val="cm-keyword"/>
+        </w:rPr>
+        <w:t>fun</w:t>
+      </w:r>
+      <w:proofErr w:type="spellEnd"/>
+      <w:r>
+        <w:rPr>
+          <w:rStyle w:val="CodiceHTML"/>
+        </w:rPr>
+        <w:t xml:space="preserve"> </w:t>
+      </w:r>
+      <w:r>
+        <w:rPr>
+          <w:rStyle w:val="cm-def"/>
+        </w:rPr>
+        <w:t>p</w:t>
+      </w:r>
+      <w:r>
+        <w:rPr>
+          <w:rStyle w:val="CodiceHTML"/>
+        </w:rPr>
+        <w:t>() {}</w:t>
+      </w:r>
+      <w:r>
+        <w:rPr>
+          <w:rStyle w:val="CodiceHTML"/>
+        </w:rPr>
+        <w:t xml:space="preserve">                   // ammette </w:t>
+      </w:r>
+      <w:proofErr w:type="spellStart"/>
+      <w:r>
+        <w:rPr>
+          <w:rStyle w:val="CodiceHTML"/>
+        </w:rPr>
+        <w:t>overriding</w:t>
+      </w:r>
+      <w:proofErr w:type="spellEnd"/>
+    </w:p>
+    <w:p>
+      <w:pPr>
+        <w:pStyle w:val="PreformattatoHTML"/>
+        <w:rPr>
+          <w:rStyle w:val="CodiceHTML"/>
+        </w:rPr>
+      </w:pPr>
+      <w:r>
+        <w:rPr>
+          <w:rStyle w:val="CodiceHTML"/>
+        </w:rPr>
+        <w:t xml:space="preserve">    </w:t>
+      </w:r>
+      <w:proofErr w:type="spellStart"/>
+      <w:proofErr w:type="gramStart"/>
+      <w:r>
+        <w:rPr>
+          <w:rStyle w:val="cm-keyword"/>
+        </w:rPr>
+        <w:t>fun</w:t>
+      </w:r>
+      <w:proofErr w:type="spellEnd"/>
+      <w:proofErr w:type="gramEnd"/>
+      <w:r>
+        <w:rPr>
+          <w:rStyle w:val="CodiceHTML"/>
+        </w:rPr>
+        <w:t xml:space="preserve"> </w:t>
+      </w:r>
+      <w:proofErr w:type="spellStart"/>
+      <w:r>
+        <w:rPr>
+          <w:rStyle w:val="cm-def"/>
+        </w:rPr>
+        <w:t>nv</w:t>
+      </w:r>
+      <w:proofErr w:type="spellEnd"/>
+      <w:r>
+        <w:rPr>
+          <w:rStyle w:val="CodiceHTML"/>
+        </w:rPr>
+        <w:t>() {}</w:t>
+      </w:r>
+      <w:r>
+        <w:rPr>
+          <w:rStyle w:val="CodiceHTML"/>
+        </w:rPr>
+        <w:tab/>
+      </w:r>
+      <w:r>
+        <w:rPr>
+          <w:rStyle w:val="CodiceHTML"/>
+        </w:rPr>
+        <w:tab/>
+      </w:r>
+      <w:r>
+        <w:rPr>
+          <w:rStyle w:val="CodiceHTML"/>
+        </w:rPr>
+        <w:tab/>
+      </w:r>
+      <w:r>
+        <w:rPr>
+          <w:rStyle w:val="CodiceHTML"/>
+        </w:rPr>
+        <w:tab/>
+        <w:t xml:space="preserve">// non ammette </w:t>
+      </w:r>
+      <w:proofErr w:type="spellStart"/>
+      <w:r>
+        <w:rPr>
+          <w:rStyle w:val="CodiceHTML"/>
+        </w:rPr>
+        <w:t>overriding</w:t>
+      </w:r>
+      <w:proofErr w:type="spellEnd"/>
+      <w:r>
+        <w:rPr>
+          <w:rStyle w:val="CodiceHTML"/>
+        </w:rPr>
+        <w:tab/>
+      </w:r>
+    </w:p>
+    <w:p>
+      <w:pPr>
+        <w:pStyle w:val="PreformattatoHTML"/>
+        <w:rPr>
+          <w:rStyle w:val="CodiceHTML"/>
+        </w:rPr>
+      </w:pPr>
+      <w:r>
+        <w:rPr>
+          <w:rStyle w:val="CodiceHTML"/>
+        </w:rPr>
+        <w:t>}</w:t>
+      </w:r>
+    </w:p>
+    <w:p>
+      <w:pPr>
+        <w:pStyle w:val="PreformattatoHTML"/>
+        <w:rPr>
+          <w:rStyle w:val="CodiceHTML"/>
+        </w:rPr>
+      </w:pPr>
+      <w:proofErr w:type="spellStart"/>
+      <w:proofErr w:type="gramStart"/>
+      <w:r>
+        <w:rPr>
+          <w:rStyle w:val="cm-keyword"/>
+        </w:rPr>
+        <w:t>class</w:t>
+      </w:r>
+      <w:proofErr w:type="spellEnd"/>
+      <w:proofErr w:type="gramEnd"/>
+      <w:r>
+        <w:rPr>
+          <w:rStyle w:val="CodiceHTML"/>
+        </w:rPr>
+        <w:t xml:space="preserve"> </w:t>
+      </w:r>
+      <w:r>
+        <w:rPr>
+          <w:rStyle w:val="cm-def"/>
+        </w:rPr>
+        <w:t>Figlio</w:t>
+      </w:r>
+      <w:r>
+        <w:rPr>
+          <w:rStyle w:val="CodiceHTML"/>
+        </w:rPr>
+        <w:t xml:space="preserve">() : </w:t>
+      </w:r>
+      <w:r>
+        <w:rPr>
+          <w:rStyle w:val="cm-variable"/>
+        </w:rPr>
+        <w:t>Padre</w:t>
+      </w:r>
+      <w:r>
+        <w:rPr>
+          <w:rStyle w:val="CodiceHTML"/>
+        </w:rPr>
+        <w:t>() {</w:t>
+      </w:r>
+    </w:p>
+    <w:p>
+      <w:pPr>
+        <w:pStyle w:val="PreformattatoHTML"/>
+        <w:rPr>
+          <w:rStyle w:val="CodiceHTML"/>
+        </w:rPr>
+      </w:pPr>
+      <w:r>
+        <w:rPr>
+          <w:rStyle w:val="CodiceHTML"/>
+        </w:rPr>
+        <w:t xml:space="preserve">   </w:t>
+      </w:r>
+      <w:proofErr w:type="spellStart"/>
+      <w:proofErr w:type="gramStart"/>
+      <w:r>
+        <w:rPr>
+          <w:rStyle w:val="CodiceHTML"/>
+        </w:rPr>
+        <w:t>final</w:t>
+      </w:r>
+      <w:proofErr w:type="spellEnd"/>
+      <w:proofErr w:type="gramEnd"/>
+      <w:r>
+        <w:rPr>
+          <w:rStyle w:val="CodiceHTML"/>
+        </w:rPr>
+        <w:t xml:space="preserve"> </w:t>
+      </w:r>
+      <w:proofErr w:type="spellStart"/>
+      <w:r>
+        <w:rPr>
+          <w:rStyle w:val="cm-keyword"/>
+        </w:rPr>
+        <w:t>override</w:t>
+      </w:r>
+      <w:proofErr w:type="spellEnd"/>
+      <w:r>
+        <w:rPr>
+          <w:rStyle w:val="CodiceHTML"/>
+        </w:rPr>
+        <w:t xml:space="preserve"> </w:t>
+      </w:r>
+      <w:proofErr w:type="spellStart"/>
+      <w:r>
+        <w:rPr>
+          <w:rStyle w:val="cm-keyword"/>
+        </w:rPr>
+        <w:t>fun</w:t>
+      </w:r>
+      <w:proofErr w:type="spellEnd"/>
+      <w:r>
+        <w:rPr>
+          <w:rStyle w:val="CodiceHTML"/>
+        </w:rPr>
+        <w:t xml:space="preserve"> </w:t>
+      </w:r>
+      <w:r>
+        <w:rPr>
+          <w:rStyle w:val="cm-def"/>
+        </w:rPr>
+        <w:t>p</w:t>
+      </w:r>
+      <w:r>
+        <w:rPr>
+          <w:rStyle w:val="CodiceHTML"/>
+        </w:rPr>
+        <w:t>() {}</w:t>
+      </w:r>
+      <w:r>
+        <w:rPr>
+          <w:rStyle w:val="CodiceHTML"/>
+        </w:rPr>
+        <w:t xml:space="preserve">          // non ammette ulteriore </w:t>
+      </w:r>
+      <w:proofErr w:type="spellStart"/>
+      <w:r>
+        <w:rPr>
+          <w:rStyle w:val="CodiceHTML"/>
+        </w:rPr>
+        <w:t>overriding</w:t>
+      </w:r>
+      <w:proofErr w:type="spellEnd"/>
+      <w:r>
+        <w:rPr>
+          <w:rStyle w:val="CodiceHTML"/>
+        </w:rPr>
+        <w:t xml:space="preserve">    </w:t>
+      </w:r>
+    </w:p>
+    <w:p>
+      <w:pPr>
+        <w:pStyle w:val="PreformattatoHTML"/>
+      </w:pPr>
+      <w:r>
+        <w:rPr>
+          <w:rStyle w:val="CodiceHTML"/>
+        </w:rPr>
+        <w:t>}</w:t>
+      </w:r>
+    </w:p>
+    <w:p>
+      <w:pPr>
+        <w:pStyle w:val="Nessunaspaziatura"/>
+        <w:outlineLvl w:val="0"/>
+      </w:pPr>
+    </w:p>
+    <w:p>
+      <w:pPr>
+        <w:pStyle w:val="Nessunaspaziatura"/>
+        <w:outlineLvl w:val="0"/>
+      </w:pPr>
+      <w:r>
+        <w:t xml:space="preserve">La parola chiave </w:t>
+      </w:r>
+      <w:r>
+        <w:rPr>
+          <w:b/>
+        </w:rPr>
+        <w:t>super</w:t>
+      </w:r>
+      <w:r>
+        <w:t xml:space="preserve"> si usa, come in Java, per richiamare una funzione della superclasse.</w:t>
+      </w:r>
+    </w:p>
+    <w:p>
+      <w:pPr>
+        <w:pStyle w:val="Nessunaspaziatura"/>
+        <w:outlineLvl w:val="0"/>
+      </w:pPr>
+    </w:p>
+    <w:p>
+      <w:pPr>
+        <w:pStyle w:val="Nessunaspaziatura"/>
+        <w:outlineLvl w:val="0"/>
+      </w:pPr>
+    </w:p>
+    <w:p>
+      <w:pPr>
+        <w:pStyle w:val="Nessunaspaziatura"/>
+        <w:outlineLvl w:val="0"/>
+      </w:pPr>
+    </w:p>
+    <w:p>
+      <w:pPr>
+        <w:pStyle w:val="Nessunaspaziatura"/>
+        <w:outlineLvl w:val="0"/>
+      </w:pPr>
+    </w:p>
+    <w:p>
+      <w:pPr>
+        <w:pStyle w:val="Nessunaspaziatura"/>
+        <w:outlineLvl w:val="0"/>
+      </w:pPr>
+    </w:p>
+    <w:p>
+      <w:pPr>
+        <w:pStyle w:val="Nessunaspaziatura"/>
+        <w:outlineLvl w:val="0"/>
+      </w:pPr>
+    </w:p>
+    <w:p>
+      <w:pPr>
+        <w:pStyle w:val="Nessunaspaziatura"/>
+        <w:outlineLvl w:val="0"/>
+      </w:pPr>
+    </w:p>
+    <w:p>
+      <w:pPr>
+        <w:pStyle w:val="Nessunaspaziatura"/>
+        <w:outlineLvl w:val="0"/>
+      </w:pPr>
+    </w:p>
+    <w:p>
+      <w:pPr>
+        <w:pStyle w:val="Nessunaspaziatura"/>
+        <w:outlineLvl w:val="0"/>
+      </w:pPr>
+    </w:p>
+    <w:p>
+      <w:pPr>
+        <w:pStyle w:val="Nessunaspaziatura"/>
+        <w:outlineLvl w:val="0"/>
+      </w:pPr>
+    </w:p>
+    <w:p>
+      <w:pPr>
+        <w:pStyle w:val="Nessunaspaziatura"/>
+        <w:outlineLvl w:val="0"/>
         <w:rPr>
           <w:b/>
           <w:sz w:val="44"/>
@@ -2913,7 +3944,7 @@
         </w:rPr>
         <w:t>Bibliografia</w:t>
       </w:r>
-      <w:bookmarkEnd w:id="1"/>
+      <w:bookmarkEnd w:id="2"/>
     </w:p>
     <w:p>
       <w:pPr>
@@ -3381,7 +4412,7 @@
 </file>
 
 <file path=word/endnotes.xml><?xml version="1.0" encoding="utf-8"?>
-<w:endnotes xmlns:wpc="http://schemas.microsoft.com/office/word/2010/wordprocessingCanvas" xmlns:cx="http://schemas.microsoft.com/office/drawing/2014/chartex" xmlns:cx1="http://schemas.microsoft.com/office/drawing/2015/9/8/chartex" xmlns:cx2="http://schemas.microsoft.com/office/drawing/2015/10/21/chartex" xmlns:cx3="http://schemas.microsoft.com/office/drawing/2016/5/9/chartex" xmlns:cx4="http://schemas.microsoft.com/office/drawing/2016/5/10/chartex" xmlns:cx5="http://schemas.microsoft.com/office/drawing/2016/5/11/chartex" xmlns:cx6="http://schemas.microsoft.com/office/drawing/2016/5/12/chartex" xmlns:cx7="http://schemas.microsoft.com/office/drawing/2016/5/13/chartex" xmlns:cx8="http://schemas.microsoft.com/office/drawing/2016/5/14/chartex" xmlns:mc="http://schemas.openxmlformats.org/markup-compatibility/2006" xmlns:aink="http://schemas.microsoft.com/office/drawing/2016/ink" xmlns:am3d="http://schemas.microsoft.com/office/drawing/2017/model3d" xmlns:o="urn:schemas-microsoft-com:office:office" xmlns:r="http://schemas.openxmlformats.org/officeDocument/2006/relationships" xmlns:m="http://schemas.openxmlformats.org/officeDocument/2006/math" xmlns:v="urn:schemas-microsoft-com:vml" xmlns:wp14="http://schemas.microsoft.com/office/word/2010/wordprocessingDrawing" xmlns:wp="http://schemas.openxmlformats.org/drawingml/2006/wordprocessingDrawing" xmlns:w10="urn:schemas-microsoft-com:office:word" xmlns:w="http://schemas.openxmlformats.org/wordprocessingml/2006/main" xmlns:w14="http://schemas.microsoft.com/office/word/2010/wordml" xmlns:w15="http://schemas.microsoft.com/office/word/2012/wordml" xmlns:w16cid="http://schemas.microsoft.com/office/word/2016/wordml/cid" xmlns:w16se="http://schemas.microsoft.com/office/word/2015/wordml/symex" xmlns:wpg="http://schemas.microsoft.com/office/word/2010/wordprocessingGroup" xmlns:wpi="http://schemas.microsoft.com/office/word/2010/wordprocessingInk" xmlns:wne="http://schemas.microsoft.com/office/word/2006/wordml" xmlns:wps="http://schemas.microsoft.com/office/word/2010/wordprocessingShape" mc:Ignorable="w14 w15 w16se w16cid wp14">
+<w:endnotes xmlns:wpc="http://schemas.microsoft.com/office/word/2010/wordprocessingCanvas" xmlns:mc="http://schemas.openxmlformats.org/markup-compatibility/2006" xmlns:o="urn:schemas-microsoft-com:office:office" xmlns:r="http://schemas.openxmlformats.org/officeDocument/2006/relationships" xmlns:m="http://schemas.openxmlformats.org/officeDocument/2006/math" xmlns:v="urn:schemas-microsoft-com:vml" xmlns:wp14="http://schemas.microsoft.com/office/word/2010/wordprocessingDrawing" xmlns:wp="http://schemas.openxmlformats.org/drawingml/2006/wordprocessingDrawing" xmlns:w10="urn:schemas-microsoft-com:office:word" xmlns:w="http://schemas.openxmlformats.org/wordprocessingml/2006/main" xmlns:w14="http://schemas.microsoft.com/office/word/2010/wordml" xmlns:w15="http://schemas.microsoft.com/office/word/2012/wordml" xmlns:wpg="http://schemas.microsoft.com/office/word/2010/wordprocessingGroup" xmlns:wpi="http://schemas.microsoft.com/office/word/2010/wordprocessingInk" xmlns:wne="http://schemas.microsoft.com/office/word/2006/wordml" xmlns:wps="http://schemas.microsoft.com/office/word/2010/wordprocessingShape" mc:Ignorable="w14 w15 wp14">
   <w:endnote w:type="separator" w:id="-1">
     <w:p>
       <w:pPr>
@@ -3406,7 +4437,7 @@
 </file>
 
 <file path=word/footer1.xml><?xml version="1.0" encoding="utf-8"?>
-<w:ftr xmlns:wpc="http://schemas.microsoft.com/office/word/2010/wordprocessingCanvas" xmlns:cx="http://schemas.microsoft.com/office/drawing/2014/chartex" xmlns:cx1="http://schemas.microsoft.com/office/drawing/2015/9/8/chartex" xmlns:cx2="http://schemas.microsoft.com/office/drawing/2015/10/21/chartex" xmlns:cx3="http://schemas.microsoft.com/office/drawing/2016/5/9/chartex" xmlns:cx4="http://schemas.microsoft.com/office/drawing/2016/5/10/chartex" xmlns:cx5="http://schemas.microsoft.com/office/drawing/2016/5/11/chartex" xmlns:cx6="http://schemas.microsoft.com/office/drawing/2016/5/12/chartex" xmlns:cx7="http://schemas.microsoft.com/office/drawing/2016/5/13/chartex" xmlns:cx8="http://schemas.microsoft.com/office/drawing/2016/5/14/chartex" xmlns:mc="http://schemas.openxmlformats.org/markup-compatibility/2006" xmlns:aink="http://schemas.microsoft.com/office/drawing/2016/ink" xmlns:am3d="http://schemas.microsoft.com/office/drawing/2017/model3d" xmlns:o="urn:schemas-microsoft-com:office:office" xmlns:r="http://schemas.openxmlformats.org/officeDocument/2006/relationships" xmlns:m="http://schemas.openxmlformats.org/officeDocument/2006/math" xmlns:v="urn:schemas-microsoft-com:vml" xmlns:wp14="http://schemas.microsoft.com/office/word/2010/wordprocessingDrawing" xmlns:wp="http://schemas.openxmlformats.org/drawingml/2006/wordprocessingDrawing" xmlns:w10="urn:schemas-microsoft-com:office:word" xmlns:w="http://schemas.openxmlformats.org/wordprocessingml/2006/main" xmlns:w14="http://schemas.microsoft.com/office/word/2010/wordml" xmlns:w15="http://schemas.microsoft.com/office/word/2012/wordml" xmlns:w16cid="http://schemas.microsoft.com/office/word/2016/wordml/cid" xmlns:w16se="http://schemas.microsoft.com/office/word/2015/wordml/symex" xmlns:wpg="http://schemas.microsoft.com/office/word/2010/wordprocessingGroup" xmlns:wpi="http://schemas.microsoft.com/office/word/2010/wordprocessingInk" xmlns:wne="http://schemas.microsoft.com/office/word/2006/wordml" xmlns:wps="http://schemas.microsoft.com/office/word/2010/wordprocessingShape" mc:Ignorable="w14 w15 w16se w16cid wp14">
+<w:ftr xmlns:wpc="http://schemas.microsoft.com/office/word/2010/wordprocessingCanvas" xmlns:mc="http://schemas.openxmlformats.org/markup-compatibility/2006" xmlns:o="urn:schemas-microsoft-com:office:office" xmlns:r="http://schemas.openxmlformats.org/officeDocument/2006/relationships" xmlns:m="http://schemas.openxmlformats.org/officeDocument/2006/math" xmlns:v="urn:schemas-microsoft-com:vml" xmlns:wp14="http://schemas.microsoft.com/office/word/2010/wordprocessingDrawing" xmlns:wp="http://schemas.openxmlformats.org/drawingml/2006/wordprocessingDrawing" xmlns:w10="urn:schemas-microsoft-com:office:word" xmlns:w="http://schemas.openxmlformats.org/wordprocessingml/2006/main" xmlns:w14="http://schemas.microsoft.com/office/word/2010/wordml" xmlns:w15="http://schemas.microsoft.com/office/word/2012/wordml" xmlns:wpg="http://schemas.microsoft.com/office/word/2010/wordprocessingGroup" xmlns:wpi="http://schemas.microsoft.com/office/word/2010/wordprocessingInk" xmlns:wne="http://schemas.microsoft.com/office/word/2006/wordml" xmlns:wps="http://schemas.microsoft.com/office/word/2010/wordprocessingShape" mc:Ignorable="w14 w15 wp14">
   <w:sdt>
     <w:sdtPr>
       <w:id w:val="245780479"/>
@@ -3435,7 +4466,7 @@
           <w:rPr>
             <w:noProof/>
           </w:rPr>
-          <w:t>2</w:t>
+          <w:t>3</w:t>
         </w:r>
         <w:r>
           <w:fldChar w:fldCharType="end"/>
@@ -3452,7 +4483,7 @@
 </file>
 
 <file path=word/footnotes.xml><?xml version="1.0" encoding="utf-8"?>
-<w:footnotes xmlns:wpc="http://schemas.microsoft.com/office/word/2010/wordprocessingCanvas" xmlns:cx="http://schemas.microsoft.com/office/drawing/2014/chartex" xmlns:cx1="http://schemas.microsoft.com/office/drawing/2015/9/8/chartex" xmlns:cx2="http://schemas.microsoft.com/office/drawing/2015/10/21/chartex" xmlns:cx3="http://schemas.microsoft.com/office/drawing/2016/5/9/chartex" xmlns:cx4="http://schemas.microsoft.com/office/drawing/2016/5/10/chartex" xmlns:cx5="http://schemas.microsoft.com/office/drawing/2016/5/11/chartex" xmlns:cx6="http://schemas.microsoft.com/office/drawing/2016/5/12/chartex" xmlns:cx7="http://schemas.microsoft.com/office/drawing/2016/5/13/chartex" xmlns:cx8="http://schemas.microsoft.com/office/drawing/2016/5/14/chartex" xmlns:mc="http://schemas.openxmlformats.org/markup-compatibility/2006" xmlns:aink="http://schemas.microsoft.com/office/drawing/2016/ink" xmlns:am3d="http://schemas.microsoft.com/office/drawing/2017/model3d" xmlns:o="urn:schemas-microsoft-com:office:office" xmlns:r="http://schemas.openxmlformats.org/officeDocument/2006/relationships" xmlns:m="http://schemas.openxmlformats.org/officeDocument/2006/math" xmlns:v="urn:schemas-microsoft-com:vml" xmlns:wp14="http://schemas.microsoft.com/office/word/2010/wordprocessingDrawing" xmlns:wp="http://schemas.openxmlformats.org/drawingml/2006/wordprocessingDrawing" xmlns:w10="urn:schemas-microsoft-com:office:word" xmlns:w="http://schemas.openxmlformats.org/wordprocessingml/2006/main" xmlns:w14="http://schemas.microsoft.com/office/word/2010/wordml" xmlns:w15="http://schemas.microsoft.com/office/word/2012/wordml" xmlns:w16cid="http://schemas.microsoft.com/office/word/2016/wordml/cid" xmlns:w16se="http://schemas.microsoft.com/office/word/2015/wordml/symex" xmlns:wpg="http://schemas.microsoft.com/office/word/2010/wordprocessingGroup" xmlns:wpi="http://schemas.microsoft.com/office/word/2010/wordprocessingInk" xmlns:wne="http://schemas.microsoft.com/office/word/2006/wordml" xmlns:wps="http://schemas.microsoft.com/office/word/2010/wordprocessingShape" mc:Ignorable="w14 w15 w16se w16cid wp14">
+<w:footnotes xmlns:wpc="http://schemas.microsoft.com/office/word/2010/wordprocessingCanvas" xmlns:mc="http://schemas.openxmlformats.org/markup-compatibility/2006" xmlns:o="urn:schemas-microsoft-com:office:office" xmlns:r="http://schemas.openxmlformats.org/officeDocument/2006/relationships" xmlns:m="http://schemas.openxmlformats.org/officeDocument/2006/math" xmlns:v="urn:schemas-microsoft-com:vml" xmlns:wp14="http://schemas.microsoft.com/office/word/2010/wordprocessingDrawing" xmlns:wp="http://schemas.openxmlformats.org/drawingml/2006/wordprocessingDrawing" xmlns:w10="urn:schemas-microsoft-com:office:word" xmlns:w="http://schemas.openxmlformats.org/wordprocessingml/2006/main" xmlns:w14="http://schemas.microsoft.com/office/word/2010/wordml" xmlns:w15="http://schemas.microsoft.com/office/word/2012/wordml" xmlns:wpg="http://schemas.microsoft.com/office/word/2010/wordprocessingGroup" xmlns:wpi="http://schemas.microsoft.com/office/word/2010/wordprocessingInk" xmlns:wne="http://schemas.microsoft.com/office/word/2006/wordml" xmlns:wps="http://schemas.microsoft.com/office/word/2010/wordprocessingShape" mc:Ignorable="w14 w15 wp14">
   <w:footnote w:type="separator" w:id="-1">
     <w:p>
       <w:pPr>
@@ -3477,8 +4508,8 @@
 </file>
 
 <file path=word/numbering.xml><?xml version="1.0" encoding="utf-8"?>
-<w:numbering xmlns:wpc="http://schemas.microsoft.com/office/word/2010/wordprocessingCanvas" xmlns:cx="http://schemas.microsoft.com/office/drawing/2014/chartex" xmlns:cx1="http://schemas.microsoft.com/office/drawing/2015/9/8/chartex" xmlns:cx2="http://schemas.microsoft.com/office/drawing/2015/10/21/chartex" xmlns:cx3="http://schemas.microsoft.com/office/drawing/2016/5/9/chartex" xmlns:cx4="http://schemas.microsoft.com/office/drawing/2016/5/10/chartex" xmlns:cx5="http://schemas.microsoft.com/office/drawing/2016/5/11/chartex" xmlns:cx6="http://schemas.microsoft.com/office/drawing/2016/5/12/chartex" xmlns:cx7="http://schemas.microsoft.com/office/drawing/2016/5/13/chartex" xmlns:cx8="http://schemas.microsoft.com/office/drawing/2016/5/14/chartex" xmlns:mc="http://schemas.openxmlformats.org/markup-compatibility/2006" xmlns:aink="http://schemas.microsoft.com/office/drawing/2016/ink" xmlns:am3d="http://schemas.microsoft.com/office/drawing/2017/model3d" xmlns:o="urn:schemas-microsoft-com:office:office" xmlns:r="http://schemas.openxmlformats.org/officeDocument/2006/relationships" xmlns:m="http://schemas.openxmlformats.org/officeDocument/2006/math" xmlns:v="urn:schemas-microsoft-com:vml" xmlns:wp14="http://schemas.microsoft.com/office/word/2010/wordprocessingDrawing" xmlns:wp="http://schemas.openxmlformats.org/drawingml/2006/wordprocessingDrawing" xmlns:w10="urn:schemas-microsoft-com:office:word" xmlns:w="http://schemas.openxmlformats.org/wordprocessingml/2006/main" xmlns:w14="http://schemas.microsoft.com/office/word/2010/wordml" xmlns:w15="http://schemas.microsoft.com/office/word/2012/wordml" xmlns:w16cid="http://schemas.microsoft.com/office/word/2016/wordml/cid" xmlns:w16se="http://schemas.microsoft.com/office/word/2015/wordml/symex" xmlns:wpg="http://schemas.microsoft.com/office/word/2010/wordprocessingGroup" xmlns:wpi="http://schemas.microsoft.com/office/word/2010/wordprocessingInk" xmlns:wne="http://schemas.microsoft.com/office/word/2006/wordml" xmlns:wps="http://schemas.microsoft.com/office/word/2010/wordprocessingShape" mc:Ignorable="w14 w15 w16se w16cid wp14">
-  <w:abstractNum w:abstractNumId="0" w15:restartNumberingAfterBreak="0">
+<w:numbering xmlns:wpc="http://schemas.microsoft.com/office/word/2010/wordprocessingCanvas" xmlns:mc="http://schemas.openxmlformats.org/markup-compatibility/2006" xmlns:o="urn:schemas-microsoft-com:office:office" xmlns:r="http://schemas.openxmlformats.org/officeDocument/2006/relationships" xmlns:m="http://schemas.openxmlformats.org/officeDocument/2006/math" xmlns:v="urn:schemas-microsoft-com:vml" xmlns:wp14="http://schemas.microsoft.com/office/word/2010/wordprocessingDrawing" xmlns:wp="http://schemas.openxmlformats.org/drawingml/2006/wordprocessingDrawing" xmlns:w10="urn:schemas-microsoft-com:office:word" xmlns:w="http://schemas.openxmlformats.org/wordprocessingml/2006/main" xmlns:w14="http://schemas.microsoft.com/office/word/2010/wordml" xmlns:w15="http://schemas.microsoft.com/office/word/2012/wordml" xmlns:wpg="http://schemas.microsoft.com/office/word/2010/wordprocessingGroup" xmlns:wpi="http://schemas.microsoft.com/office/word/2010/wordprocessingInk" xmlns:wne="http://schemas.microsoft.com/office/word/2006/wordml" xmlns:wps="http://schemas.microsoft.com/office/word/2010/wordprocessingShape" mc:Ignorable="w14 w15 wp14">
+  <w:abstractNum w:abstractNumId="0">
     <w:nsid w:val="0F6C57FA"/>
     <w:multiLevelType w:val="hybridMultilevel"/>
     <w:tmpl w:val="A05A100C"/>
@@ -3591,7 +4622,7 @@
       </w:rPr>
     </w:lvl>
   </w:abstractNum>
-  <w:abstractNum w:abstractNumId="1" w15:restartNumberingAfterBreak="0">
+  <w:abstractNum w:abstractNumId="1">
     <w:nsid w:val="19E35A7B"/>
     <w:multiLevelType w:val="hybridMultilevel"/>
     <w:tmpl w:val="E500D65C"/>
@@ -3704,7 +4735,7 @@
       </w:rPr>
     </w:lvl>
   </w:abstractNum>
-  <w:abstractNum w:abstractNumId="2" w15:restartNumberingAfterBreak="0">
+  <w:abstractNum w:abstractNumId="2">
     <w:nsid w:val="4B567A1F"/>
     <w:multiLevelType w:val="multilevel"/>
     <w:tmpl w:val="0410001F"/>
@@ -3803,7 +4834,7 @@
 </file>
 
 <file path=word/styles.xml><?xml version="1.0" encoding="utf-8"?>
-<w:styles xmlns:mc="http://schemas.openxmlformats.org/markup-compatibility/2006" xmlns:r="http://schemas.openxmlformats.org/officeDocument/2006/relationships" xmlns:w="http://schemas.openxmlformats.org/wordprocessingml/2006/main" xmlns:w14="http://schemas.microsoft.com/office/word/2010/wordml" xmlns:w15="http://schemas.microsoft.com/office/word/2012/wordml" xmlns:w16cid="http://schemas.microsoft.com/office/word/2016/wordml/cid" xmlns:w16se="http://schemas.microsoft.com/office/word/2015/wordml/symex" mc:Ignorable="w14 w15 w16se w16cid">
+<w:styles xmlns:mc="http://schemas.openxmlformats.org/markup-compatibility/2006" xmlns:r="http://schemas.openxmlformats.org/officeDocument/2006/relationships" xmlns:w="http://schemas.openxmlformats.org/wordprocessingml/2006/main" xmlns:w14="http://schemas.microsoft.com/office/word/2010/wordml" xmlns:w15="http://schemas.microsoft.com/office/word/2012/wordml" mc:Ignorable="w14 w15">
   <w:docDefaults>
     <w:rPrDefault>
       <w:rPr>
@@ -3819,7 +4850,7 @@
       </w:pPr>
     </w:pPrDefault>
   </w:docDefaults>
-  <w:latentStyles w:defLockedState="0" w:defUIPriority="99" w:defSemiHidden="0" w:defUnhideWhenUsed="0" w:defQFormat="0" w:count="375">
+  <w:latentStyles w:defLockedState="0" w:defUIPriority="99" w:defSemiHidden="0" w:defUnhideWhenUsed="0" w:defQFormat="0" w:count="371">
     <w:lsdException w:name="Normal" w:uiPriority="0" w:qFormat="1"/>
     <w:lsdException w:name="heading 1" w:uiPriority="9" w:qFormat="1"/>
     <w:lsdException w:name="heading 2" w:semiHidden="1" w:uiPriority="9" w:unhideWhenUsed="1" w:qFormat="1"/>
@@ -4191,10 +5222,6 @@
     <w:lsdException w:name="List Table 5 Dark Accent 6" w:uiPriority="50"/>
     <w:lsdException w:name="List Table 6 Colorful Accent 6" w:uiPriority="51"/>
     <w:lsdException w:name="List Table 7 Colorful Accent 6" w:uiPriority="52"/>
-    <w:lsdException w:name="Mention" w:semiHidden="1" w:unhideWhenUsed="1"/>
-    <w:lsdException w:name="Smart Hyperlink" w:semiHidden="1" w:unhideWhenUsed="1"/>
-    <w:lsdException w:name="Hashtag" w:semiHidden="1" w:unhideWhenUsed="1"/>
-    <w:lsdException w:name="Unresolved Mention" w:semiHidden="1" w:unhideWhenUsed="1"/>
   </w:latentStyles>
   <w:style w:type="paragraph" w:default="1" w:styleId="Normale">
     <w:name w:val="Normal"/>
@@ -4351,6 +5378,7 @@
       <w:spacing w:after="0" w:line="240" w:lineRule="auto"/>
     </w:pPr>
     <w:tblPr>
+      <w:tblInd w:w="0" w:type="dxa"/>
       <w:tblBorders>
         <w:top w:val="single" w:sz="4" w:space="0" w:color="auto"/>
         <w:left w:val="single" w:sz="4" w:space="0" w:color="auto"/>
@@ -4359,6 +5387,12 @@
         <w:insideH w:val="single" w:sz="4" w:space="0" w:color="auto"/>
         <w:insideV w:val="single" w:sz="4" w:space="0" w:color="auto"/>
       </w:tblBorders>
+      <w:tblCellMar>
+        <w:top w:w="0" w:type="dxa"/>
+        <w:left w:w="108" w:type="dxa"/>
+        <w:bottom w:w="0" w:type="dxa"/>
+        <w:right w:w="108" w:type="dxa"/>
+      </w:tblCellMar>
     </w:tblPr>
   </w:style>
   <w:style w:type="character" w:customStyle="1" w:styleId="Titolo1Carattere">
@@ -4456,7 +5490,7 @@
       <w:u w:val="single"/>
     </w:rPr>
   </w:style>
-  <w:style w:type="character" w:styleId="Menzionenonrisolta">
+  <w:style w:type="character" w:customStyle="1" w:styleId="UnresolvedMention">
     <w:name w:val="Unresolved Mention"/>
     <w:basedOn w:val="Carpredefinitoparagrafo"/>
     <w:uiPriority w:val="99"/>
@@ -4487,6 +5521,16 @@
     <w:name w:val="st1"/>
     <w:basedOn w:val="Carpredefinitoparagrafo"/>
     <w:rsid w:val="00EC4D1E"/>
+  </w:style>
+  <w:style w:type="character" w:customStyle="1" w:styleId="cm-keyword">
+    <w:name w:val="cm-keyword"/>
+    <w:basedOn w:val="Carpredefinitoparagrafo"/>
+    <w:rsid w:val="00576951"/>
+  </w:style>
+  <w:style w:type="character" w:customStyle="1" w:styleId="cm-def">
+    <w:name w:val="cm-def"/>
+    <w:basedOn w:val="Carpredefinitoparagrafo"/>
+    <w:rsid w:val="00576951"/>
   </w:style>
 </w:styles>
 </file>
@@ -4757,7 +5801,7 @@
 </file>
 
 <file path=customXml/itemProps1.xml><?xml version="1.0" encoding="utf-8"?>
-<ds:datastoreItem xmlns:ds="http://schemas.openxmlformats.org/officeDocument/2006/customXml" ds:itemID="{6756BB8E-E2B8-4812-B6CB-FA32CFA052A0}">
+<ds:datastoreItem xmlns:ds="http://schemas.openxmlformats.org/officeDocument/2006/customXml" ds:itemID="{1A99672B-AD10-4034-8F4B-9D671614F3B9}">
   <ds:schemaRefs>
     <ds:schemaRef ds:uri="http://schemas.openxmlformats.org/officeDocument/2006/bibliography"/>
   </ds:schemaRefs>

--- a/report.docx
+++ b/report.docx
@@ -1065,7 +1065,23 @@
           <w:sz w:val="24"/>
           <w:szCs w:val="24"/>
         </w:rPr>
-        <w:t xml:space="preserve"> (es </w:t>
+        <w:t xml:space="preserve"> (</w:t>
+      </w:r>
+      <w:proofErr w:type="gramStart"/>
+      <w:r>
+        <w:rPr>
+          <w:sz w:val="24"/>
+          <w:szCs w:val="24"/>
+        </w:rPr>
+        <w:t>es</w:t>
+      </w:r>
+      <w:proofErr w:type="gramEnd"/>
+      <w:r>
+        <w:rPr>
+          <w:sz w:val="24"/>
+          <w:szCs w:val="24"/>
+        </w:rPr>
+        <w:t xml:space="preserve"> </w:t>
       </w:r>
       <w:proofErr w:type="spellStart"/>
       <w:r>
@@ -1210,12 +1226,21 @@
           <w:szCs w:val="24"/>
         </w:rPr>
       </w:pPr>
-      <w:r>
-        <w:rPr>
-          <w:sz w:val="24"/>
-          <w:szCs w:val="24"/>
-        </w:rPr>
-        <w:t xml:space="preserve">specifica invece cosa fare nel caso di oggetto nullo, assegnando -1 alla variabile </w:t>
+      <w:proofErr w:type="gramStart"/>
+      <w:r>
+        <w:rPr>
+          <w:sz w:val="24"/>
+          <w:szCs w:val="24"/>
+        </w:rPr>
+        <w:t>specifica</w:t>
+      </w:r>
+      <w:proofErr w:type="gramEnd"/>
+      <w:r>
+        <w:rPr>
+          <w:sz w:val="24"/>
+          <w:szCs w:val="24"/>
+        </w:rPr>
+        <w:t xml:space="preserve"> invece cosa fare nel caso di oggetto nullo, assegnando -1 alla variabile </w:t>
       </w:r>
       <w:proofErr w:type="spellStart"/>
       <w:r>
@@ -2281,10 +2306,7 @@
       </w:r>
       <w:proofErr w:type="spellEnd"/>
       <w:r>
-        <w:t xml:space="preserve"> s</w:t>
-      </w:r>
-      <w:r>
-        <w:t>i possono assegnare variabili e costanti ad una classe, che ne definiscono la struttura e per tal ragione vengono chiamate “proprietà”. Nella programmazione</w:t>
+        <w:t xml:space="preserve"> si possono assegnare variabili e costanti ad una classe, che ne definiscono la struttura e per tal ragione vengono chiamate “proprietà”. Nella programmazione</w:t>
       </w:r>
       <w:r>
         <w:t xml:space="preserve"> è molto frequente l’accesso in lettura e/o scrittura a queste variabili, mediante metodi </w:t>
@@ -2311,15 +2333,13 @@
       </w:r>
       <w:proofErr w:type="spellEnd"/>
       <w:r>
-        <w:t xml:space="preserve"> si è fatto un ulteriore passo avanti, rendendo automatico il tutto e, allo stesso tempo, evitando di appesantire il codice. Il </w:t>
-      </w:r>
-      <w:proofErr w:type="spellStart"/>
-      <w:r>
-        <w:t>programmtore</w:t>
-      </w:r>
-      <w:proofErr w:type="spellEnd"/>
-      <w:r>
-        <w:t xml:space="preserve"> può accedere alla sintassi dell’oggetto semplicemente utilizzando la seguente sintassi</w:t>
+        <w:t xml:space="preserve"> si è fatto un ulteriore passo avanti, rendendo automatico il tutto e, allo stesso tempo, evitando di appesantire il codice. Il programm</w:t>
+      </w:r>
+      <w:r>
+        <w:t>a</w:t>
+      </w:r>
+      <w:r>
+        <w:t>tore può accedere alla sintassi dell’oggetto semplicemente utilizzando la seguente sintassi</w:t>
       </w:r>
     </w:p>
     <w:p>
@@ -2327,8 +2347,6 @@
         <w:pStyle w:val="Nessunaspaziatura"/>
         <w:outlineLvl w:val="0"/>
       </w:pPr>
-      <w:bookmarkStart w:id="1" w:name="_GoBack"/>
-      <w:bookmarkEnd w:id="1"/>
     </w:p>
     <w:p>
       <w:pPr>
@@ -2727,7 +2745,7 @@
           <w:szCs w:val="24"/>
         </w:rPr>
       </w:pPr>
-      <w:bookmarkStart w:id="2" w:name="_Toc510638977"/>
+      <w:bookmarkStart w:id="1" w:name="_Toc510638977"/>
       <w:r>
         <w:rPr>
           <w:sz w:val="24"/>
@@ -3579,13 +3597,7 @@
         <w:rPr>
           <w:rStyle w:val="CodiceHTML"/>
         </w:rPr>
-        <w:t>() {}</w:t>
-      </w:r>
-      <w:r>
-        <w:rPr>
-          <w:rStyle w:val="CodiceHTML"/>
-        </w:rPr>
-        <w:t xml:space="preserve">                   // ammette </w:t>
+        <w:t xml:space="preserve">() {}                   // ammette </w:t>
       </w:r>
       <w:proofErr w:type="spellStart"/>
       <w:r>
@@ -3808,105 +3820,798 @@
         <w:rPr>
           <w:rStyle w:val="CodiceHTML"/>
         </w:rPr>
-        <w:t>() {}</w:t>
-      </w:r>
+        <w:t xml:space="preserve">() {}          // non ammette ulteriore </w:t>
+      </w:r>
+      <w:proofErr w:type="spellStart"/>
       <w:r>
         <w:rPr>
           <w:rStyle w:val="CodiceHTML"/>
         </w:rPr>
-        <w:t xml:space="preserve">          // non ammette ulteriore </w:t>
-      </w:r>
-      <w:proofErr w:type="spellStart"/>
+        <w:t>overriding</w:t>
+      </w:r>
+      <w:proofErr w:type="spellEnd"/>
       <w:r>
         <w:rPr>
           <w:rStyle w:val="CodiceHTML"/>
         </w:rPr>
-        <w:t>overriding</w:t>
-      </w:r>
-      <w:proofErr w:type="spellEnd"/>
+        <w:t xml:space="preserve">    </w:t>
+      </w:r>
+    </w:p>
+    <w:p>
+      <w:pPr>
+        <w:pStyle w:val="PreformattatoHTML"/>
+      </w:pPr>
       <w:r>
         <w:rPr>
           <w:rStyle w:val="CodiceHTML"/>
         </w:rPr>
+        <w:t>}</w:t>
+      </w:r>
+    </w:p>
+    <w:p>
+      <w:pPr>
+        <w:pStyle w:val="Nessunaspaziatura"/>
+        <w:outlineLvl w:val="0"/>
+      </w:pPr>
+    </w:p>
+    <w:p>
+      <w:pPr>
+        <w:pStyle w:val="Nessunaspaziatura"/>
+        <w:outlineLvl w:val="0"/>
+      </w:pPr>
+      <w:r>
+        <w:t xml:space="preserve">La parola chiave </w:t>
+      </w:r>
+      <w:r>
+        <w:rPr>
+          <w:b/>
+        </w:rPr>
+        <w:t>super</w:t>
+      </w:r>
+      <w:r>
+        <w:t xml:space="preserve"> si usa, come in Java, per richiamare una funzione della superclasse.</w:t>
+      </w:r>
+    </w:p>
+    <w:p>
+      <w:pPr>
+        <w:pStyle w:val="Nessunaspaziatura"/>
+        <w:outlineLvl w:val="0"/>
+      </w:pPr>
+    </w:p>
+    <w:p>
+      <w:pPr>
+        <w:pStyle w:val="Nessunaspaziatura"/>
+        <w:outlineLvl w:val="0"/>
+      </w:pPr>
+    </w:p>
+    <w:p>
+      <w:pPr>
+        <w:pStyle w:val="Nessunaspaziatura"/>
+        <w:outlineLvl w:val="0"/>
+      </w:pPr>
+    </w:p>
+    <w:p>
+      <w:pPr>
+        <w:pStyle w:val="Nessunaspaziatura"/>
+        <w:outlineLvl w:val="0"/>
+      </w:pPr>
+    </w:p>
+    <w:p>
+      <w:pPr>
+        <w:pStyle w:val="Nessunaspaziatura"/>
+        <w:outlineLvl w:val="0"/>
+      </w:pPr>
+      <w:r>
+        <w:rPr>
+          <w:b/>
+          <w:sz w:val="24"/>
+          <w:szCs w:val="24"/>
+        </w:rPr>
+        <w:t>CAST</w:t>
+      </w:r>
+    </w:p>
+    <w:p>
+      <w:pPr>
+        <w:pStyle w:val="Nessunaspaziatura"/>
+        <w:outlineLvl w:val="0"/>
+      </w:pPr>
+      <w:proofErr w:type="spellStart"/>
+      <w:r>
+        <w:t>Kotlin</w:t>
+      </w:r>
+      <w:proofErr w:type="spellEnd"/>
+      <w:r>
+        <w:t xml:space="preserve"> è in grado di eseguire autonomamente cast di variabili, infatti se una variabile viene dichiarata ed inizializzata nello stesso momento, non è necessario specificarne il tipo, che viene impostato in automatico dal compilatore sulla base del valore assegnato. Es:</w:t>
+      </w:r>
+    </w:p>
+    <w:p>
+      <w:pPr>
+        <w:pStyle w:val="Nessunaspaziatura"/>
+        <w:outlineLvl w:val="0"/>
+        <w:rPr>
+          <w:rStyle w:val="cm-keyword"/>
+        </w:rPr>
+      </w:pPr>
+      <w:proofErr w:type="spellStart"/>
+      <w:proofErr w:type="gramStart"/>
+      <w:r>
+        <w:rPr>
+          <w:rStyle w:val="CodiceHTML"/>
+          <w:rFonts w:eastAsiaTheme="minorHAnsi"/>
+        </w:rPr>
+        <w:t>v</w:t>
+      </w:r>
+      <w:r>
+        <w:rPr>
+          <w:rStyle w:val="CodiceHTML"/>
+          <w:rFonts w:eastAsiaTheme="minorHAnsi"/>
+        </w:rPr>
+        <w:t>al</w:t>
+      </w:r>
+      <w:proofErr w:type="spellEnd"/>
+      <w:proofErr w:type="gramEnd"/>
+      <w:r>
+        <w:rPr>
+          <w:rStyle w:val="CodiceHTML"/>
+          <w:rFonts w:eastAsiaTheme="minorHAnsi"/>
+        </w:rPr>
+        <w:t xml:space="preserve"> </w:t>
+      </w:r>
+      <w:r>
+        <w:rPr>
+          <w:rStyle w:val="cm-keyword"/>
+        </w:rPr>
+        <w:t>word =</w:t>
+      </w:r>
+      <w:r>
+        <w:rPr>
+          <w:rStyle w:val="CodiceHTML"/>
+          <w:rFonts w:eastAsiaTheme="minorHAnsi"/>
+        </w:rPr>
+        <w:t xml:space="preserve"> </w:t>
+      </w:r>
+      <w:r>
+        <w:rPr>
+          <w:rStyle w:val="cm-keyword"/>
+        </w:rPr>
+        <w:t xml:space="preserve">“parola a caso”                   // word viene creata come oggetto </w:t>
+      </w:r>
+      <w:proofErr w:type="spellStart"/>
+      <w:r>
+        <w:rPr>
+          <w:rStyle w:val="cm-keyword"/>
+        </w:rPr>
+        <w:t>String</w:t>
+      </w:r>
+      <w:proofErr w:type="spellEnd"/>
+    </w:p>
+    <w:p>
+      <w:pPr>
+        <w:pStyle w:val="Nessunaspaziatura"/>
+        <w:outlineLvl w:val="0"/>
+        <w:rPr>
+          <w:rStyle w:val="cm-keyword"/>
+        </w:rPr>
+      </w:pPr>
+      <w:r>
+        <w:rPr>
+          <w:rStyle w:val="cm-keyword"/>
+        </w:rPr>
+        <w:t xml:space="preserve">E’ tuttavia possibile eseguire un cast esplicito mediante la parola chiave </w:t>
+      </w:r>
+      <w:proofErr w:type="spellStart"/>
+      <w:r>
+        <w:rPr>
+          <w:rStyle w:val="cm-keyword"/>
+          <w:b/>
+        </w:rPr>
+        <w:t>as</w:t>
+      </w:r>
+      <w:proofErr w:type="spellEnd"/>
+      <w:r>
+        <w:rPr>
+          <w:rStyle w:val="CodiceHTML"/>
+          <w:rFonts w:eastAsiaTheme="minorHAnsi"/>
+        </w:rPr>
+        <w:t xml:space="preserve"> </w:t>
+      </w:r>
+      <w:r>
+        <w:rPr>
+          <w:rStyle w:val="CodiceHTML"/>
+          <w:rFonts w:eastAsiaTheme="minorHAnsi"/>
+        </w:rPr>
+        <w:t xml:space="preserve">/ </w:t>
+      </w:r>
+      <w:proofErr w:type="spellStart"/>
+      <w:r>
+        <w:rPr>
+          <w:rStyle w:val="CodiceHTML"/>
+          <w:rFonts w:eastAsiaTheme="minorHAnsi"/>
+          <w:b/>
+        </w:rPr>
+        <w:t>as</w:t>
+      </w:r>
+      <w:proofErr w:type="spellEnd"/>
+      <w:r>
+        <w:rPr>
+          <w:rStyle w:val="CodiceHTML"/>
+          <w:rFonts w:eastAsiaTheme="minorHAnsi"/>
+          <w:b/>
+        </w:rPr>
+        <w:t>?</w:t>
+      </w:r>
+      <w:r>
+        <w:rPr>
+          <w:rStyle w:val="cm-keyword"/>
+        </w:rPr>
+        <w:t xml:space="preserve"> </w:t>
+      </w:r>
+      <w:r>
+        <w:rPr>
+          <w:rStyle w:val="cm-keyword"/>
+        </w:rPr>
+        <w:t>(</w:t>
+      </w:r>
+      <w:proofErr w:type="gramStart"/>
+      <w:r>
+        <w:rPr>
+          <w:rStyle w:val="cm-keyword"/>
+        </w:rPr>
+        <w:t>quest’ultima</w:t>
+      </w:r>
+      <w:proofErr w:type="gramEnd"/>
+      <w:r>
+        <w:rPr>
+          <w:rStyle w:val="cm-keyword"/>
+        </w:rPr>
+        <w:t xml:space="preserve"> non genera errori se l’oggetto del cast è </w:t>
+      </w:r>
+      <w:proofErr w:type="spellStart"/>
+      <w:r>
+        <w:rPr>
+          <w:rStyle w:val="cm-keyword"/>
+        </w:rPr>
+        <w:t>null</w:t>
+      </w:r>
+      <w:proofErr w:type="spellEnd"/>
+      <w:r>
+        <w:rPr>
+          <w:rStyle w:val="cm-keyword"/>
+        </w:rPr>
+        <w:t>)</w:t>
+      </w:r>
+    </w:p>
+    <w:p>
+      <w:pPr>
+        <w:pStyle w:val="Nessunaspaziatura"/>
+        <w:outlineLvl w:val="0"/>
+        <w:rPr>
+          <w:rStyle w:val="cm-keyword"/>
+        </w:rPr>
+      </w:pPr>
+      <w:proofErr w:type="gramStart"/>
+      <w:r>
+        <w:rPr>
+          <w:rStyle w:val="cm-keyword"/>
+        </w:rPr>
+        <w:t>val</w:t>
+      </w:r>
+      <w:proofErr w:type="gramEnd"/>
+      <w:r>
+        <w:rPr>
+          <w:rStyle w:val="cm-keyword"/>
+        </w:rPr>
+        <w:t xml:space="preserve"> </w:t>
+      </w:r>
+      <w:proofErr w:type="spellStart"/>
+      <w:r>
+        <w:rPr>
+          <w:rStyle w:val="cm-keyword"/>
+        </w:rPr>
+        <w:t>number</w:t>
+      </w:r>
+      <w:proofErr w:type="spellEnd"/>
+      <w:r>
+        <w:rPr>
+          <w:rStyle w:val="cm-keyword"/>
+        </w:rPr>
+        <w:t xml:space="preserve"> : Long= 5 </w:t>
+      </w:r>
+      <w:proofErr w:type="spellStart"/>
+      <w:r>
+        <w:rPr>
+          <w:rStyle w:val="cm-keyword"/>
+        </w:rPr>
+        <w:t>as</w:t>
+      </w:r>
+      <w:proofErr w:type="spellEnd"/>
+      <w:r>
+        <w:rPr>
+          <w:rStyle w:val="cm-keyword"/>
+        </w:rPr>
+        <w:t xml:space="preserve"> Long           </w:t>
+      </w:r>
+    </w:p>
+    <w:p>
+      <w:pPr>
+        <w:pStyle w:val="Nessunaspaziatura"/>
+        <w:outlineLvl w:val="0"/>
+        <w:rPr>
+          <w:rStyle w:val="cm-keyword"/>
+        </w:rPr>
+      </w:pPr>
+    </w:p>
+    <w:p>
+      <w:pPr>
+        <w:pStyle w:val="Nessunaspaziatura"/>
+        <w:outlineLvl w:val="0"/>
+        <w:rPr>
+          <w:rStyle w:val="CodiceHTML"/>
+          <w:rFonts w:eastAsiaTheme="minorHAnsi"/>
+        </w:rPr>
+      </w:pPr>
+      <w:r>
+        <w:rPr>
+          <w:rStyle w:val="cm-keyword"/>
+        </w:rPr>
+        <w:t xml:space="preserve">E’ possibile leggere il tipo di una certa variabile mediante la parola chiave </w:t>
+      </w:r>
+      <w:proofErr w:type="spellStart"/>
+      <w:r>
+        <w:rPr>
+          <w:rStyle w:val="cm-keyword"/>
+          <w:b/>
+        </w:rPr>
+        <w:t>is</w:t>
+      </w:r>
+      <w:proofErr w:type="spellEnd"/>
+      <w:r>
+        <w:rPr>
+          <w:rStyle w:val="CodiceHTML"/>
+          <w:rFonts w:eastAsiaTheme="minorHAnsi"/>
+        </w:rPr>
+        <w:t xml:space="preserve">     </w:t>
+      </w:r>
+    </w:p>
+    <w:p>
+      <w:pPr>
+        <w:tabs>
+          <w:tab w:val="left" w:pos="916"/>
+          <w:tab w:val="left" w:pos="1832"/>
+          <w:tab w:val="left" w:pos="2748"/>
+          <w:tab w:val="left" w:pos="3664"/>
+          <w:tab w:val="left" w:pos="4580"/>
+          <w:tab w:val="left" w:pos="5496"/>
+          <w:tab w:val="left" w:pos="6412"/>
+          <w:tab w:val="left" w:pos="7328"/>
+          <w:tab w:val="left" w:pos="8244"/>
+          <w:tab w:val="left" w:pos="9160"/>
+          <w:tab w:val="left" w:pos="10076"/>
+          <w:tab w:val="left" w:pos="10992"/>
+          <w:tab w:val="left" w:pos="11908"/>
+          <w:tab w:val="left" w:pos="12824"/>
+          <w:tab w:val="left" w:pos="13740"/>
+          <w:tab w:val="left" w:pos="14656"/>
+        </w:tabs>
+        <w:spacing w:after="0" w:line="240" w:lineRule="auto"/>
+        <w:rPr>
+          <w:rFonts w:ascii="Courier New" w:eastAsia="Times New Roman" w:hAnsi="Courier New" w:cs="Courier New"/>
+          <w:sz w:val="20"/>
+          <w:szCs w:val="20"/>
+          <w:lang w:eastAsia="it-IT"/>
+        </w:rPr>
+      </w:pPr>
+      <w:proofErr w:type="spellStart"/>
+      <w:proofErr w:type="gramStart"/>
+      <w:r>
+        <w:rPr>
+          <w:rFonts w:ascii="Courier New" w:eastAsia="Times New Roman" w:hAnsi="Courier New" w:cs="Courier New"/>
+          <w:sz w:val="20"/>
+          <w:szCs w:val="20"/>
+          <w:lang w:eastAsia="it-IT"/>
+        </w:rPr>
+        <w:t>if</w:t>
+      </w:r>
+      <w:proofErr w:type="spellEnd"/>
+      <w:proofErr w:type="gramEnd"/>
+      <w:r>
+        <w:rPr>
+          <w:rFonts w:ascii="Courier New" w:eastAsia="Times New Roman" w:hAnsi="Courier New" w:cs="Courier New"/>
+          <w:sz w:val="20"/>
+          <w:szCs w:val="20"/>
+          <w:lang w:eastAsia="it-IT"/>
+        </w:rPr>
+        <w:t xml:space="preserve"> (</w:t>
+      </w:r>
+      <w:proofErr w:type="spellStart"/>
+      <w:r>
+        <w:rPr>
+          <w:rFonts w:ascii="Courier New" w:eastAsia="Times New Roman" w:hAnsi="Courier New" w:cs="Courier New"/>
+          <w:sz w:val="20"/>
+          <w:szCs w:val="20"/>
+          <w:lang w:eastAsia="it-IT"/>
+        </w:rPr>
+        <w:t>obj</w:t>
+      </w:r>
+      <w:proofErr w:type="spellEnd"/>
+      <w:r>
+        <w:rPr>
+          <w:rFonts w:ascii="Courier New" w:eastAsia="Times New Roman" w:hAnsi="Courier New" w:cs="Courier New"/>
+          <w:sz w:val="20"/>
+          <w:szCs w:val="20"/>
+          <w:lang w:eastAsia="it-IT"/>
+        </w:rPr>
+        <w:t xml:space="preserve"> !</w:t>
+      </w:r>
+      <w:proofErr w:type="spellStart"/>
+      <w:r>
+        <w:rPr>
+          <w:rFonts w:ascii="Courier New" w:eastAsia="Times New Roman" w:hAnsi="Courier New" w:cs="Courier New"/>
+          <w:sz w:val="20"/>
+          <w:szCs w:val="20"/>
+          <w:lang w:eastAsia="it-IT"/>
+        </w:rPr>
+        <w:t>is</w:t>
+      </w:r>
+      <w:proofErr w:type="spellEnd"/>
+      <w:r>
+        <w:rPr>
+          <w:rFonts w:ascii="Courier New" w:eastAsia="Times New Roman" w:hAnsi="Courier New" w:cs="Courier New"/>
+          <w:sz w:val="20"/>
+          <w:szCs w:val="20"/>
+          <w:lang w:eastAsia="it-IT"/>
+        </w:rPr>
+        <w:t xml:space="preserve"> </w:t>
+      </w:r>
+      <w:proofErr w:type="spellStart"/>
+      <w:r>
+        <w:rPr>
+          <w:rFonts w:ascii="Courier New" w:eastAsia="Times New Roman" w:hAnsi="Courier New" w:cs="Courier New"/>
+          <w:sz w:val="20"/>
+          <w:szCs w:val="20"/>
+          <w:lang w:eastAsia="it-IT"/>
+        </w:rPr>
+        <w:t>String</w:t>
+      </w:r>
+      <w:proofErr w:type="spellEnd"/>
+      <w:r>
+        <w:rPr>
+          <w:rFonts w:ascii="Courier New" w:eastAsia="Times New Roman" w:hAnsi="Courier New" w:cs="Courier New"/>
+          <w:sz w:val="20"/>
+          <w:szCs w:val="20"/>
+          <w:lang w:eastAsia="it-IT"/>
+        </w:rPr>
+        <w:t>) {</w:t>
+      </w:r>
+    </w:p>
+    <w:p>
+      <w:pPr>
+        <w:tabs>
+          <w:tab w:val="left" w:pos="916"/>
+          <w:tab w:val="left" w:pos="1832"/>
+          <w:tab w:val="left" w:pos="2748"/>
+          <w:tab w:val="left" w:pos="3664"/>
+          <w:tab w:val="left" w:pos="4580"/>
+          <w:tab w:val="left" w:pos="5496"/>
+          <w:tab w:val="left" w:pos="6412"/>
+          <w:tab w:val="left" w:pos="7328"/>
+          <w:tab w:val="left" w:pos="8244"/>
+          <w:tab w:val="left" w:pos="9160"/>
+          <w:tab w:val="left" w:pos="10076"/>
+          <w:tab w:val="left" w:pos="10992"/>
+          <w:tab w:val="left" w:pos="11908"/>
+          <w:tab w:val="left" w:pos="12824"/>
+          <w:tab w:val="left" w:pos="13740"/>
+          <w:tab w:val="left" w:pos="14656"/>
+        </w:tabs>
+        <w:spacing w:after="0" w:line="240" w:lineRule="auto"/>
+        <w:rPr>
+          <w:rFonts w:ascii="Courier New" w:eastAsia="Times New Roman" w:hAnsi="Courier New" w:cs="Courier New"/>
+          <w:sz w:val="20"/>
+          <w:szCs w:val="20"/>
+          <w:lang w:eastAsia="it-IT"/>
+        </w:rPr>
+      </w:pPr>
+      <w:r>
+        <w:rPr>
+          <w:rFonts w:ascii="Courier New" w:eastAsia="Times New Roman" w:hAnsi="Courier New" w:cs="Courier New"/>
+          <w:sz w:val="20"/>
+          <w:szCs w:val="20"/>
+          <w:lang w:eastAsia="it-IT"/>
+        </w:rPr>
         <w:t xml:space="preserve">    </w:t>
       </w:r>
-    </w:p>
-    <w:p>
-      <w:pPr>
-        <w:pStyle w:val="PreformattatoHTML"/>
+      <w:proofErr w:type="spellStart"/>
+      <w:proofErr w:type="gramStart"/>
+      <w:r>
+        <w:rPr>
+          <w:rFonts w:ascii="Courier New" w:eastAsia="Times New Roman" w:hAnsi="Courier New" w:cs="Courier New"/>
+          <w:sz w:val="20"/>
+          <w:szCs w:val="20"/>
+          <w:lang w:eastAsia="it-IT"/>
+        </w:rPr>
+        <w:t>print</w:t>
+      </w:r>
+      <w:proofErr w:type="spellEnd"/>
+      <w:r>
+        <w:rPr>
+          <w:rFonts w:ascii="Courier New" w:eastAsia="Times New Roman" w:hAnsi="Courier New" w:cs="Courier New"/>
+          <w:sz w:val="20"/>
+          <w:szCs w:val="20"/>
+          <w:lang w:eastAsia="it-IT"/>
+        </w:rPr>
+        <w:t>(</w:t>
+      </w:r>
+      <w:proofErr w:type="gramEnd"/>
+      <w:r>
+        <w:rPr>
+          <w:rFonts w:ascii="Courier New" w:eastAsia="Times New Roman" w:hAnsi="Courier New" w:cs="Courier New"/>
+          <w:sz w:val="20"/>
+          <w:szCs w:val="20"/>
+          <w:lang w:eastAsia="it-IT"/>
+        </w:rPr>
+        <w:t>"</w:t>
+      </w:r>
+      <w:proofErr w:type="spellStart"/>
+      <w:r>
+        <w:rPr>
+          <w:rFonts w:ascii="Courier New" w:eastAsia="Times New Roman" w:hAnsi="Courier New" w:cs="Courier New"/>
+          <w:sz w:val="20"/>
+          <w:szCs w:val="20"/>
+          <w:lang w:eastAsia="it-IT"/>
+        </w:rPr>
+        <w:t>Not</w:t>
+      </w:r>
+      <w:proofErr w:type="spellEnd"/>
+      <w:r>
+        <w:rPr>
+          <w:rFonts w:ascii="Courier New" w:eastAsia="Times New Roman" w:hAnsi="Courier New" w:cs="Courier New"/>
+          <w:sz w:val="20"/>
+          <w:szCs w:val="20"/>
+          <w:lang w:eastAsia="it-IT"/>
+        </w:rPr>
+        <w:t xml:space="preserve"> a </w:t>
+      </w:r>
+      <w:proofErr w:type="spellStart"/>
+      <w:r>
+        <w:rPr>
+          <w:rFonts w:ascii="Courier New" w:eastAsia="Times New Roman" w:hAnsi="Courier New" w:cs="Courier New"/>
+          <w:sz w:val="20"/>
+          <w:szCs w:val="20"/>
+          <w:lang w:eastAsia="it-IT"/>
+        </w:rPr>
+        <w:t>String</w:t>
+      </w:r>
+      <w:proofErr w:type="spellEnd"/>
+      <w:r>
+        <w:rPr>
+          <w:rFonts w:ascii="Courier New" w:eastAsia="Times New Roman" w:hAnsi="Courier New" w:cs="Courier New"/>
+          <w:sz w:val="20"/>
+          <w:szCs w:val="20"/>
+          <w:lang w:eastAsia="it-IT"/>
+        </w:rPr>
+        <w:t>")</w:t>
+      </w:r>
+    </w:p>
+    <w:p>
+      <w:pPr>
+        <w:tabs>
+          <w:tab w:val="left" w:pos="916"/>
+          <w:tab w:val="left" w:pos="1832"/>
+          <w:tab w:val="left" w:pos="2748"/>
+          <w:tab w:val="left" w:pos="3664"/>
+          <w:tab w:val="left" w:pos="4580"/>
+          <w:tab w:val="left" w:pos="5496"/>
+          <w:tab w:val="left" w:pos="6412"/>
+          <w:tab w:val="left" w:pos="7328"/>
+          <w:tab w:val="left" w:pos="8244"/>
+          <w:tab w:val="left" w:pos="9160"/>
+          <w:tab w:val="left" w:pos="10076"/>
+          <w:tab w:val="left" w:pos="10992"/>
+          <w:tab w:val="left" w:pos="11908"/>
+          <w:tab w:val="left" w:pos="12824"/>
+          <w:tab w:val="left" w:pos="13740"/>
+          <w:tab w:val="left" w:pos="14656"/>
+        </w:tabs>
+        <w:spacing w:after="0" w:line="240" w:lineRule="auto"/>
+        <w:rPr>
+          <w:rFonts w:ascii="Courier New" w:eastAsia="Times New Roman" w:hAnsi="Courier New" w:cs="Courier New"/>
+          <w:sz w:val="20"/>
+          <w:szCs w:val="20"/>
+          <w:lang w:eastAsia="it-IT"/>
+        </w:rPr>
+      </w:pPr>
+      <w:r>
+        <w:rPr>
+          <w:rFonts w:ascii="Courier New" w:eastAsia="Times New Roman" w:hAnsi="Courier New" w:cs="Courier New"/>
+          <w:sz w:val="20"/>
+          <w:szCs w:val="20"/>
+          <w:lang w:eastAsia="it-IT"/>
+        </w:rPr>
+        <w:t>}</w:t>
+      </w:r>
+      <w:bookmarkStart w:id="2" w:name="_GoBack"/>
+      <w:bookmarkEnd w:id="2"/>
+    </w:p>
+    <w:p>
+      <w:pPr>
+        <w:tabs>
+          <w:tab w:val="left" w:pos="916"/>
+          <w:tab w:val="left" w:pos="1832"/>
+          <w:tab w:val="left" w:pos="2748"/>
+          <w:tab w:val="left" w:pos="3664"/>
+          <w:tab w:val="left" w:pos="4580"/>
+          <w:tab w:val="left" w:pos="5496"/>
+          <w:tab w:val="left" w:pos="6412"/>
+          <w:tab w:val="left" w:pos="7328"/>
+          <w:tab w:val="left" w:pos="8244"/>
+          <w:tab w:val="left" w:pos="9160"/>
+          <w:tab w:val="left" w:pos="10076"/>
+          <w:tab w:val="left" w:pos="10992"/>
+          <w:tab w:val="left" w:pos="11908"/>
+          <w:tab w:val="left" w:pos="12824"/>
+          <w:tab w:val="left" w:pos="13740"/>
+          <w:tab w:val="left" w:pos="14656"/>
+        </w:tabs>
+        <w:spacing w:after="0" w:line="240" w:lineRule="auto"/>
+        <w:rPr>
+          <w:rFonts w:ascii="Courier New" w:eastAsia="Times New Roman" w:hAnsi="Courier New" w:cs="Courier New"/>
+          <w:sz w:val="20"/>
+          <w:szCs w:val="20"/>
+          <w:lang w:eastAsia="it-IT"/>
+        </w:rPr>
+      </w:pPr>
+      <w:proofErr w:type="gramStart"/>
+      <w:r>
+        <w:rPr>
+          <w:rFonts w:ascii="Courier New" w:eastAsia="Times New Roman" w:hAnsi="Courier New" w:cs="Courier New"/>
+          <w:sz w:val="20"/>
+          <w:szCs w:val="20"/>
+          <w:lang w:eastAsia="it-IT"/>
+        </w:rPr>
+        <w:t>else</w:t>
+      </w:r>
+      <w:proofErr w:type="gramEnd"/>
+      <w:r>
+        <w:rPr>
+          <w:rFonts w:ascii="Courier New" w:eastAsia="Times New Roman" w:hAnsi="Courier New" w:cs="Courier New"/>
+          <w:sz w:val="20"/>
+          <w:szCs w:val="20"/>
+          <w:lang w:eastAsia="it-IT"/>
+        </w:rPr>
+        <w:t xml:space="preserve"> {</w:t>
+      </w:r>
+    </w:p>
+    <w:p>
+      <w:pPr>
+        <w:tabs>
+          <w:tab w:val="left" w:pos="916"/>
+          <w:tab w:val="left" w:pos="1832"/>
+          <w:tab w:val="left" w:pos="2748"/>
+          <w:tab w:val="left" w:pos="3664"/>
+          <w:tab w:val="left" w:pos="4580"/>
+          <w:tab w:val="left" w:pos="5496"/>
+          <w:tab w:val="left" w:pos="6412"/>
+          <w:tab w:val="left" w:pos="7328"/>
+          <w:tab w:val="left" w:pos="8244"/>
+          <w:tab w:val="left" w:pos="9160"/>
+          <w:tab w:val="left" w:pos="10076"/>
+          <w:tab w:val="left" w:pos="10992"/>
+          <w:tab w:val="left" w:pos="11908"/>
+          <w:tab w:val="left" w:pos="12824"/>
+          <w:tab w:val="left" w:pos="13740"/>
+          <w:tab w:val="left" w:pos="14656"/>
+        </w:tabs>
+        <w:spacing w:after="0" w:line="240" w:lineRule="auto"/>
+        <w:rPr>
+          <w:rFonts w:ascii="Courier New" w:eastAsia="Times New Roman" w:hAnsi="Courier New" w:cs="Courier New"/>
+          <w:sz w:val="20"/>
+          <w:szCs w:val="20"/>
+          <w:lang w:eastAsia="it-IT"/>
+        </w:rPr>
+      </w:pPr>
+      <w:r>
+        <w:rPr>
+          <w:rFonts w:ascii="Courier New" w:eastAsia="Times New Roman" w:hAnsi="Courier New" w:cs="Courier New"/>
+          <w:sz w:val="20"/>
+          <w:szCs w:val="20"/>
+          <w:lang w:eastAsia="it-IT"/>
+        </w:rPr>
+        <w:t xml:space="preserve">    </w:t>
+      </w:r>
+      <w:proofErr w:type="spellStart"/>
+      <w:proofErr w:type="gramStart"/>
+      <w:r>
+        <w:rPr>
+          <w:rFonts w:ascii="Courier New" w:eastAsia="Times New Roman" w:hAnsi="Courier New" w:cs="Courier New"/>
+          <w:sz w:val="20"/>
+          <w:szCs w:val="20"/>
+          <w:lang w:eastAsia="it-IT"/>
+        </w:rPr>
+        <w:t>print</w:t>
+      </w:r>
+      <w:proofErr w:type="spellEnd"/>
+      <w:proofErr w:type="gramEnd"/>
+      <w:r>
+        <w:rPr>
+          <w:rFonts w:ascii="Courier New" w:eastAsia="Times New Roman" w:hAnsi="Courier New" w:cs="Courier New"/>
+          <w:sz w:val="20"/>
+          <w:szCs w:val="20"/>
+          <w:lang w:eastAsia="it-IT"/>
+        </w:rPr>
+        <w:t>(</w:t>
+      </w:r>
+      <w:proofErr w:type="spellStart"/>
+      <w:r>
+        <w:rPr>
+          <w:rFonts w:ascii="Courier New" w:eastAsia="Times New Roman" w:hAnsi="Courier New" w:cs="Courier New"/>
+          <w:sz w:val="20"/>
+          <w:szCs w:val="20"/>
+          <w:lang w:eastAsia="it-IT"/>
+        </w:rPr>
+        <w:t>obj.length</w:t>
+      </w:r>
+      <w:proofErr w:type="spellEnd"/>
+      <w:r>
+        <w:rPr>
+          <w:rFonts w:ascii="Courier New" w:eastAsia="Times New Roman" w:hAnsi="Courier New" w:cs="Courier New"/>
+          <w:sz w:val="20"/>
+          <w:szCs w:val="20"/>
+          <w:lang w:eastAsia="it-IT"/>
+        </w:rPr>
+        <w:t>)</w:t>
+      </w:r>
+    </w:p>
+    <w:p>
+      <w:pPr>
+        <w:tabs>
+          <w:tab w:val="left" w:pos="916"/>
+          <w:tab w:val="left" w:pos="1832"/>
+          <w:tab w:val="left" w:pos="2748"/>
+          <w:tab w:val="left" w:pos="3664"/>
+          <w:tab w:val="left" w:pos="4580"/>
+          <w:tab w:val="left" w:pos="5496"/>
+          <w:tab w:val="left" w:pos="6412"/>
+          <w:tab w:val="left" w:pos="7328"/>
+          <w:tab w:val="left" w:pos="8244"/>
+          <w:tab w:val="left" w:pos="9160"/>
+          <w:tab w:val="left" w:pos="10076"/>
+          <w:tab w:val="left" w:pos="10992"/>
+          <w:tab w:val="left" w:pos="11908"/>
+          <w:tab w:val="left" w:pos="12824"/>
+          <w:tab w:val="left" w:pos="13740"/>
+          <w:tab w:val="left" w:pos="14656"/>
+        </w:tabs>
+        <w:spacing w:after="0" w:line="240" w:lineRule="auto"/>
+        <w:rPr>
+          <w:rFonts w:ascii="Courier New" w:eastAsia="Times New Roman" w:hAnsi="Courier New" w:cs="Courier New"/>
+          <w:sz w:val="20"/>
+          <w:szCs w:val="20"/>
+          <w:lang w:eastAsia="it-IT"/>
+        </w:rPr>
+      </w:pPr>
+      <w:r>
+        <w:rPr>
+          <w:rFonts w:ascii="Courier New" w:eastAsia="Times New Roman" w:hAnsi="Courier New" w:cs="Courier New"/>
+          <w:sz w:val="20"/>
+          <w:szCs w:val="20"/>
+          <w:lang w:eastAsia="it-IT"/>
+        </w:rPr>
+        <w:t>}</w:t>
+      </w:r>
+    </w:p>
+    <w:p>
+      <w:pPr>
+        <w:pStyle w:val="Nessunaspaziatura"/>
+        <w:outlineLvl w:val="0"/>
       </w:pPr>
       <w:r>
         <w:rPr>
           <w:rStyle w:val="CodiceHTML"/>
-        </w:rPr>
-        <w:t>}</w:t>
-      </w:r>
-    </w:p>
-    <w:p>
-      <w:pPr>
-        <w:pStyle w:val="Nessunaspaziatura"/>
-        <w:outlineLvl w:val="0"/>
-      </w:pPr>
-    </w:p>
-    <w:p>
-      <w:pPr>
-        <w:pStyle w:val="Nessunaspaziatura"/>
-        <w:outlineLvl w:val="0"/>
-      </w:pPr>
-      <w:r>
-        <w:t xml:space="preserve">La parola chiave </w:t>
-      </w:r>
-      <w:r>
-        <w:rPr>
-          <w:b/>
-        </w:rPr>
-        <w:t>super</w:t>
-      </w:r>
-      <w:r>
-        <w:t xml:space="preserve"> si usa, come in Java, per richiamare una funzione della superclasse.</w:t>
-      </w:r>
-    </w:p>
-    <w:p>
-      <w:pPr>
-        <w:pStyle w:val="Nessunaspaziatura"/>
-        <w:outlineLvl w:val="0"/>
-      </w:pPr>
-    </w:p>
-    <w:p>
-      <w:pPr>
-        <w:pStyle w:val="Nessunaspaziatura"/>
-        <w:outlineLvl w:val="0"/>
-      </w:pPr>
-    </w:p>
-    <w:p>
-      <w:pPr>
-        <w:pStyle w:val="Nessunaspaziatura"/>
-        <w:outlineLvl w:val="0"/>
-      </w:pPr>
-    </w:p>
-    <w:p>
-      <w:pPr>
-        <w:pStyle w:val="Nessunaspaziatura"/>
-        <w:outlineLvl w:val="0"/>
-      </w:pPr>
-    </w:p>
-    <w:p>
-      <w:pPr>
-        <w:pStyle w:val="Nessunaspaziatura"/>
-        <w:outlineLvl w:val="0"/>
-      </w:pPr>
-    </w:p>
-    <w:p>
-      <w:pPr>
-        <w:pStyle w:val="Nessunaspaziatura"/>
-        <w:outlineLvl w:val="0"/>
-      </w:pPr>
-    </w:p>
-    <w:p>
-      <w:pPr>
-        <w:pStyle w:val="Nessunaspaziatura"/>
-        <w:outlineLvl w:val="0"/>
-      </w:pPr>
+          <w:rFonts w:eastAsiaTheme="minorHAnsi"/>
+        </w:rPr>
+        <w:t xml:space="preserve">    </w:t>
+      </w:r>
     </w:p>
     <w:p>
       <w:pPr>
@@ -3944,7 +4649,7 @@
         </w:rPr>
         <w:t>Bibliografia</w:t>
       </w:r>
-      <w:bookmarkEnd w:id="2"/>
+      <w:bookmarkEnd w:id="1"/>
     </w:p>
     <w:p>
       <w:pPr>
@@ -4021,12 +4726,31 @@
           <w:szCs w:val="24"/>
         </w:rPr>
       </w:pPr>
-      <w:r>
-        <w:rPr>
-          <w:sz w:val="24"/>
-          <w:szCs w:val="24"/>
-        </w:rPr>
-        <w:t>https://italiancoders.it/kotlin-cose-cosa-serve-sapere-ai-programmatori-java/</w:t>
+      <w:hyperlink r:id="rId15" w:history="1">
+        <w:r>
+          <w:rPr>
+            <w:rStyle w:val="Collegamentoipertestuale"/>
+            <w:sz w:val="24"/>
+            <w:szCs w:val="24"/>
+          </w:rPr>
+          <w:t>https://italiancoders.it/kotlin-cose-cosa-serve-sapere-ai-programmatori-java/</w:t>
+        </w:r>
+      </w:hyperlink>
+    </w:p>
+    <w:p>
+      <w:pPr>
+        <w:pStyle w:val="Nessunaspaziatura"/>
+        <w:rPr>
+          <w:sz w:val="24"/>
+          <w:szCs w:val="24"/>
+        </w:rPr>
+      </w:pPr>
+      <w:r>
+        <w:rPr>
+          <w:sz w:val="24"/>
+          <w:szCs w:val="24"/>
+        </w:rPr>
+        <w:t>https://kotlinlang.org/docs/reference/typecasts.html</w:t>
       </w:r>
     </w:p>
     <w:p>
@@ -4400,7 +5124,7 @@
       </w:pPr>
     </w:p>
     <w:sectPr>
-      <w:footerReference w:type="default" r:id="rId15"/>
+      <w:footerReference w:type="default" r:id="rId16"/>
       <w:pgSz w:w="11906" w:h="16838"/>
       <w:pgMar w:top="1417" w:right="1134" w:bottom="1134" w:left="1134" w:header="708" w:footer="708" w:gutter="0"/>
       <w:pgNumType w:start="1"/>
@@ -4446,7 +5170,6 @@
         <w:docPartUnique/>
       </w:docPartObj>
     </w:sdtPr>
-    <w:sdtEndPr/>
     <w:sdtContent>
       <w:p>
         <w:pPr>
@@ -4466,7 +5189,7 @@
           <w:rPr>
             <w:noProof/>
           </w:rPr>
-          <w:t>3</w:t>
+          <w:t>4</w:t>
         </w:r>
         <w:r>
           <w:fldChar w:fldCharType="end"/>
@@ -5532,6 +6255,21 @@
     <w:basedOn w:val="Carpredefinitoparagrafo"/>
     <w:rsid w:val="00576951"/>
   </w:style>
+  <w:style w:type="character" w:customStyle="1" w:styleId="cm-type">
+    <w:name w:val="cm-type"/>
+    <w:basedOn w:val="Carpredefinitoparagrafo"/>
+    <w:rsid w:val="005D0340"/>
+  </w:style>
+  <w:style w:type="character" w:customStyle="1" w:styleId="cm-comment">
+    <w:name w:val="cm-comment"/>
+    <w:basedOn w:val="Carpredefinitoparagrafo"/>
+    <w:rsid w:val="005D0340"/>
+  </w:style>
+  <w:style w:type="character" w:customStyle="1" w:styleId="cm-string">
+    <w:name w:val="cm-string"/>
+    <w:basedOn w:val="Carpredefinitoparagrafo"/>
+    <w:rsid w:val="005D0340"/>
+  </w:style>
 </w:styles>
 </file>
 
@@ -5801,7 +6539,7 @@
 </file>
 
 <file path=customXml/itemProps1.xml><?xml version="1.0" encoding="utf-8"?>
-<ds:datastoreItem xmlns:ds="http://schemas.openxmlformats.org/officeDocument/2006/customXml" ds:itemID="{1A99672B-AD10-4034-8F4B-9D671614F3B9}">
+<ds:datastoreItem xmlns:ds="http://schemas.openxmlformats.org/officeDocument/2006/customXml" ds:itemID="{A488B1CD-1D18-40B1-931A-D5B9829EDFEA}">
   <ds:schemaRefs>
     <ds:schemaRef ds:uri="http://schemas.openxmlformats.org/officeDocument/2006/bibliography"/>
   </ds:schemaRefs>

--- a/report.docx
+++ b/report.docx
@@ -1,6 +1,6 @@
 
 <file path=word/document.xml><?xml version="1.0" encoding="utf-8"?>
-<w:document xmlns:wpc="http://schemas.microsoft.com/office/word/2010/wordprocessingCanvas" xmlns:mc="http://schemas.openxmlformats.org/markup-compatibility/2006" xmlns:o="urn:schemas-microsoft-com:office:office" xmlns:r="http://schemas.openxmlformats.org/officeDocument/2006/relationships" xmlns:m="http://schemas.openxmlformats.org/officeDocument/2006/math" xmlns:v="urn:schemas-microsoft-com:vml" xmlns:wp14="http://schemas.microsoft.com/office/word/2010/wordprocessingDrawing" xmlns:wp="http://schemas.openxmlformats.org/drawingml/2006/wordprocessingDrawing" xmlns:w10="urn:schemas-microsoft-com:office:word" xmlns:w="http://schemas.openxmlformats.org/wordprocessingml/2006/main" xmlns:w14="http://schemas.microsoft.com/office/word/2010/wordml" xmlns:w15="http://schemas.microsoft.com/office/word/2012/wordml" xmlns:wpg="http://schemas.microsoft.com/office/word/2010/wordprocessingGroup" xmlns:wpi="http://schemas.microsoft.com/office/word/2010/wordprocessingInk" xmlns:wne="http://schemas.microsoft.com/office/word/2006/wordml" xmlns:wps="http://schemas.microsoft.com/office/word/2010/wordprocessingShape" mc:Ignorable="w14 w15 wp14">
+<w:document xmlns:wpc="http://schemas.microsoft.com/office/word/2010/wordprocessingCanvas" xmlns:cx="http://schemas.microsoft.com/office/drawing/2014/chartex" xmlns:cx1="http://schemas.microsoft.com/office/drawing/2015/9/8/chartex" xmlns:cx2="http://schemas.microsoft.com/office/drawing/2015/10/21/chartex" xmlns:cx3="http://schemas.microsoft.com/office/drawing/2016/5/9/chartex" xmlns:cx4="http://schemas.microsoft.com/office/drawing/2016/5/10/chartex" xmlns:cx5="http://schemas.microsoft.com/office/drawing/2016/5/11/chartex" xmlns:cx6="http://schemas.microsoft.com/office/drawing/2016/5/12/chartex" xmlns:cx7="http://schemas.microsoft.com/office/drawing/2016/5/13/chartex" xmlns:cx8="http://schemas.microsoft.com/office/drawing/2016/5/14/chartex" xmlns:mc="http://schemas.openxmlformats.org/markup-compatibility/2006" xmlns:aink="http://schemas.microsoft.com/office/drawing/2016/ink" xmlns:am3d="http://schemas.microsoft.com/office/drawing/2017/model3d" xmlns:o="urn:schemas-microsoft-com:office:office" xmlns:r="http://schemas.openxmlformats.org/officeDocument/2006/relationships" xmlns:m="http://schemas.openxmlformats.org/officeDocument/2006/math" xmlns:v="urn:schemas-microsoft-com:vml" xmlns:wp14="http://schemas.microsoft.com/office/word/2010/wordprocessingDrawing" xmlns:wp="http://schemas.openxmlformats.org/drawingml/2006/wordprocessingDrawing" xmlns:w10="urn:schemas-microsoft-com:office:word" xmlns:w="http://schemas.openxmlformats.org/wordprocessingml/2006/main" xmlns:w14="http://schemas.microsoft.com/office/word/2010/wordml" xmlns:w15="http://schemas.microsoft.com/office/word/2012/wordml" xmlns:w16cid="http://schemas.microsoft.com/office/word/2016/wordml/cid" xmlns:w16se="http://schemas.microsoft.com/office/word/2015/wordml/symex" xmlns:wpg="http://schemas.microsoft.com/office/word/2010/wordprocessingGroup" xmlns:wpi="http://schemas.microsoft.com/office/word/2010/wordprocessingInk" xmlns:wne="http://schemas.microsoft.com/office/word/2006/wordml" xmlns:wps="http://schemas.microsoft.com/office/word/2010/wordprocessingShape" mc:Ignorable="w14 w15 w16se w16cid wp14">
   <w:body>
     <w:p>
       <w:pPr>
@@ -814,6 +814,158 @@
       <w:pPr>
         <w:pStyle w:val="Nessunaspaziatura"/>
         <w:rPr>
+          <w:sz w:val="24"/>
+          <w:szCs w:val="24"/>
+        </w:rPr>
+      </w:pPr>
+      <w:proofErr w:type="spellStart"/>
+      <w:r>
+        <w:rPr>
+          <w:sz w:val="24"/>
+          <w:szCs w:val="24"/>
+        </w:rPr>
+        <w:t>si</w:t>
+      </w:r>
+      <w:proofErr w:type="spellEnd"/>
+      <w:r>
+        <w:rPr>
+          <w:sz w:val="24"/>
+          <w:szCs w:val="24"/>
+        </w:rPr>
+        <w:t xml:space="preserve"> illustrino le ragioni che hanno spinto i progettisti di </w:t>
+      </w:r>
+      <w:proofErr w:type="spellStart"/>
+      <w:r>
+        <w:rPr>
+          <w:sz w:val="24"/>
+          <w:szCs w:val="24"/>
+        </w:rPr>
+        <w:t>Kotlin</w:t>
+      </w:r>
+      <w:proofErr w:type="spellEnd"/>
+      <w:r>
+        <w:rPr>
+          <w:sz w:val="24"/>
+          <w:szCs w:val="24"/>
+        </w:rPr>
+        <w:t xml:space="preserve"> a sviluppare un nuovo linguaggio</w:t>
+      </w:r>
+    </w:p>
+    <w:p>
+      <w:pPr>
+        <w:pStyle w:val="Nessunaspaziatura"/>
+        <w:rPr>
+          <w:sz w:val="24"/>
+          <w:szCs w:val="24"/>
+        </w:rPr>
+      </w:pPr>
+      <w:r>
+        <w:rPr>
+          <w:sz w:val="24"/>
+          <w:szCs w:val="24"/>
+        </w:rPr>
+        <w:t>………………</w:t>
+      </w:r>
+    </w:p>
+    <w:p>
+      <w:pPr>
+        <w:pStyle w:val="Nessunaspaziatura"/>
+        <w:rPr>
+          <w:sz w:val="24"/>
+          <w:szCs w:val="24"/>
+        </w:rPr>
+      </w:pPr>
+    </w:p>
+    <w:p>
+      <w:pPr>
+        <w:pStyle w:val="Nessunaspaziatura"/>
+        <w:rPr>
+          <w:sz w:val="24"/>
+          <w:szCs w:val="24"/>
+        </w:rPr>
+      </w:pPr>
+    </w:p>
+    <w:p>
+      <w:pPr>
+        <w:pStyle w:val="Nessunaspaziatura"/>
+        <w:rPr>
+          <w:sz w:val="24"/>
+          <w:szCs w:val="24"/>
+        </w:rPr>
+      </w:pPr>
+    </w:p>
+    <w:p>
+      <w:pPr>
+        <w:pStyle w:val="Nessunaspaziatura"/>
+        <w:rPr>
+          <w:sz w:val="24"/>
+          <w:szCs w:val="24"/>
+        </w:rPr>
+      </w:pPr>
+    </w:p>
+    <w:p>
+      <w:pPr>
+        <w:pStyle w:val="Nessunaspaziatura"/>
+        <w:rPr>
+          <w:sz w:val="24"/>
+          <w:szCs w:val="24"/>
+        </w:rPr>
+      </w:pPr>
+    </w:p>
+    <w:p>
+      <w:pPr>
+        <w:pStyle w:val="Nessunaspaziatura"/>
+        <w:rPr>
+          <w:sz w:val="24"/>
+          <w:szCs w:val="24"/>
+        </w:rPr>
+      </w:pPr>
+      <w:proofErr w:type="spellStart"/>
+      <w:r>
+        <w:rPr>
+          <w:sz w:val="24"/>
+          <w:szCs w:val="24"/>
+        </w:rPr>
+        <w:t>si</w:t>
+      </w:r>
+      <w:proofErr w:type="spellEnd"/>
+      <w:r>
+        <w:rPr>
+          <w:sz w:val="24"/>
+          <w:szCs w:val="24"/>
+        </w:rPr>
+        <w:t xml:space="preserve"> illustrino le caratteristiche peculiari del linguaggio </w:t>
+      </w:r>
+      <w:proofErr w:type="spellStart"/>
+      <w:r>
+        <w:rPr>
+          <w:sz w:val="24"/>
+          <w:szCs w:val="24"/>
+        </w:rPr>
+        <w:t>Kotlin</w:t>
+      </w:r>
+      <w:proofErr w:type="spellEnd"/>
+      <w:r>
+        <w:rPr>
+          <w:sz w:val="24"/>
+          <w:szCs w:val="24"/>
+        </w:rPr>
+        <w:t>, nonché somiglianze e differenze con il linguaggio Java.</w:t>
+      </w:r>
+    </w:p>
+    <w:p>
+      <w:pPr>
+        <w:pStyle w:val="Nessunaspaziatura"/>
+        <w:rPr>
+          <w:sz w:val="24"/>
+          <w:szCs w:val="24"/>
+        </w:rPr>
+      </w:pPr>
+    </w:p>
+    <w:p>
+      <w:pPr>
+        <w:pStyle w:val="Nessunaspaziatura"/>
+        <w:rPr>
           <w:b/>
           <w:sz w:val="24"/>
           <w:szCs w:val="24"/>
@@ -1065,7 +1217,40 @@
           <w:sz w:val="24"/>
           <w:szCs w:val="24"/>
         </w:rPr>
-        <w:t xml:space="preserve"> (</w:t>
+        <w:t xml:space="preserve"> (es </w:t>
+      </w:r>
+      <w:proofErr w:type="spellStart"/>
+      <w:r>
+        <w:rPr>
+          <w:sz w:val="24"/>
+          <w:szCs w:val="24"/>
+        </w:rPr>
+        <w:t>String</w:t>
+      </w:r>
+      <w:proofErr w:type="spellEnd"/>
+      <w:r>
+        <w:rPr>
+          <w:sz w:val="24"/>
+          <w:szCs w:val="24"/>
+        </w:rPr>
+        <w:t>?). Quest’ultima sintassi viene fortemente utilizzata anche in fase di controllo, per esempio il comando</w:t>
+      </w:r>
+    </w:p>
+    <w:p>
+      <w:pPr>
+        <w:pStyle w:val="Nessunaspaziatura"/>
+        <w:jc w:val="both"/>
+        <w:rPr>
+          <w:sz w:val="24"/>
+          <w:szCs w:val="24"/>
+        </w:rPr>
+      </w:pPr>
+      <w:r>
+        <w:rPr>
+          <w:sz w:val="24"/>
+          <w:szCs w:val="24"/>
+        </w:rPr>
+        <w:tab/>
       </w:r>
       <w:proofErr w:type="gramStart"/>
       <w:r>
@@ -1073,31 +1258,367 @@
           <w:sz w:val="24"/>
           <w:szCs w:val="24"/>
         </w:rPr>
-        <w:t>es</w:t>
-      </w:r>
+        <w:t>box?.</w:t>
+      </w:r>
+      <w:proofErr w:type="spellStart"/>
       <w:proofErr w:type="gramEnd"/>
       <w:r>
         <w:rPr>
           <w:sz w:val="24"/>
           <w:szCs w:val="24"/>
         </w:rPr>
+        <w:t>setText</w:t>
+      </w:r>
+      <w:proofErr w:type="spellEnd"/>
+      <w:r>
+        <w:rPr>
+          <w:sz w:val="24"/>
+          <w:szCs w:val="24"/>
+        </w:rPr>
+        <w:t>(“testo”);</w:t>
+      </w:r>
+    </w:p>
+    <w:p>
+      <w:pPr>
+        <w:pStyle w:val="Nessunaspaziatura"/>
+        <w:jc w:val="both"/>
+        <w:rPr>
+          <w:sz w:val="24"/>
+          <w:szCs w:val="24"/>
+        </w:rPr>
+      </w:pPr>
+      <w:r>
+        <w:rPr>
+          <w:sz w:val="24"/>
+          <w:szCs w:val="24"/>
+        </w:rPr>
+        <w:t>Modifica il testo dell’oggetto box solamente se non nullo, ignorando l’istruzione altrimenti.</w:t>
+      </w:r>
+    </w:p>
+    <w:p>
+      <w:pPr>
+        <w:pStyle w:val="Nessunaspaziatura"/>
+        <w:jc w:val="both"/>
+        <w:rPr>
+          <w:sz w:val="24"/>
+          <w:szCs w:val="24"/>
+        </w:rPr>
+      </w:pPr>
+      <w:r>
+        <w:rPr>
+          <w:sz w:val="24"/>
+          <w:szCs w:val="24"/>
+        </w:rPr>
+        <w:t xml:space="preserve">val </w:t>
+      </w:r>
+      <w:proofErr w:type="spellStart"/>
+      <w:r>
+        <w:rPr>
+          <w:sz w:val="24"/>
+          <w:szCs w:val="24"/>
+        </w:rPr>
+        <w:t>size</w:t>
+      </w:r>
+      <w:proofErr w:type="spellEnd"/>
+      <w:r>
+        <w:rPr>
+          <w:sz w:val="24"/>
+          <w:szCs w:val="24"/>
+        </w:rPr>
+        <w:t>=box</w:t>
+      </w:r>
+      <w:proofErr w:type="gramStart"/>
+      <w:r>
+        <w:rPr>
+          <w:sz w:val="24"/>
+          <w:szCs w:val="24"/>
+        </w:rPr>
+        <w:t>?.</w:t>
+      </w:r>
+      <w:proofErr w:type="spellStart"/>
+      <w:r>
+        <w:rPr>
+          <w:sz w:val="24"/>
+          <w:szCs w:val="24"/>
+        </w:rPr>
+        <w:t>length</w:t>
+      </w:r>
+      <w:proofErr w:type="spellEnd"/>
+      <w:proofErr w:type="gramEnd"/>
+      <w:r>
+        <w:rPr>
+          <w:sz w:val="24"/>
+          <w:szCs w:val="24"/>
+        </w:rPr>
+        <w:t xml:space="preserve"> ?: -1        </w:t>
+      </w:r>
+    </w:p>
+    <w:p>
+      <w:pPr>
+        <w:pStyle w:val="Nessunaspaziatura"/>
+        <w:jc w:val="both"/>
+        <w:rPr>
+          <w:sz w:val="24"/>
+          <w:szCs w:val="24"/>
+        </w:rPr>
+      </w:pPr>
+      <w:r>
+        <w:rPr>
+          <w:sz w:val="24"/>
+          <w:szCs w:val="24"/>
+        </w:rPr>
+        <w:t xml:space="preserve">specifica invece cosa fare nel caso di oggetto nullo, assegnando -1 alla variabile </w:t>
+      </w:r>
+      <w:proofErr w:type="spellStart"/>
+      <w:r>
+        <w:rPr>
+          <w:sz w:val="24"/>
+          <w:szCs w:val="24"/>
+        </w:rPr>
+        <w:t>size</w:t>
+      </w:r>
+      <w:proofErr w:type="spellEnd"/>
+      <w:r>
+        <w:rPr>
+          <w:sz w:val="24"/>
+          <w:szCs w:val="24"/>
+        </w:rPr>
+        <w:t>.</w:t>
+      </w:r>
+    </w:p>
+    <w:p>
+      <w:pPr>
+        <w:pStyle w:val="Nessunaspaziatura"/>
+        <w:jc w:val="both"/>
+        <w:rPr>
+          <w:sz w:val="24"/>
+          <w:szCs w:val="24"/>
+        </w:rPr>
+      </w:pPr>
+    </w:p>
+    <w:p>
+      <w:pPr>
+        <w:pStyle w:val="Nessunaspaziatura"/>
+        <w:jc w:val="both"/>
+        <w:rPr>
+          <w:i/>
+          <w:sz w:val="24"/>
+          <w:szCs w:val="24"/>
+        </w:rPr>
+      </w:pPr>
+    </w:p>
+    <w:p>
+      <w:pPr>
+        <w:pStyle w:val="Nessunaspaziatura"/>
+        <w:jc w:val="both"/>
+        <w:rPr>
+          <w:i/>
+          <w:sz w:val="24"/>
+          <w:szCs w:val="24"/>
+        </w:rPr>
+      </w:pPr>
+    </w:p>
+    <w:p>
+      <w:pPr>
+        <w:pStyle w:val="Nessunaspaziatura"/>
+        <w:jc w:val="both"/>
+        <w:rPr>
+          <w:i/>
+          <w:sz w:val="24"/>
+          <w:szCs w:val="24"/>
+        </w:rPr>
+      </w:pPr>
+    </w:p>
+    <w:p>
+      <w:pPr>
+        <w:pStyle w:val="Nessunaspaziatura"/>
+        <w:jc w:val="both"/>
+        <w:rPr>
+          <w:i/>
+          <w:sz w:val="24"/>
+          <w:szCs w:val="24"/>
+        </w:rPr>
+      </w:pPr>
+    </w:p>
+    <w:p>
+      <w:pPr>
+        <w:pStyle w:val="Nessunaspaziatura"/>
+        <w:jc w:val="both"/>
+        <w:rPr>
+          <w:i/>
+          <w:sz w:val="24"/>
+          <w:szCs w:val="24"/>
+        </w:rPr>
+      </w:pPr>
+    </w:p>
+    <w:p>
+      <w:pPr>
+        <w:pStyle w:val="Nessunaspaziatura"/>
+        <w:jc w:val="both"/>
+        <w:rPr>
+          <w:i/>
+          <w:sz w:val="24"/>
+          <w:szCs w:val="24"/>
+        </w:rPr>
+      </w:pPr>
+    </w:p>
+    <w:p>
+      <w:pPr>
+        <w:pStyle w:val="Nessunaspaziatura"/>
+        <w:jc w:val="both"/>
+        <w:rPr>
+          <w:i/>
+          <w:sz w:val="24"/>
+          <w:szCs w:val="24"/>
+        </w:rPr>
+      </w:pPr>
+    </w:p>
+    <w:p>
+      <w:pPr>
+        <w:pStyle w:val="Nessunaspaziatura"/>
+        <w:jc w:val="both"/>
+        <w:rPr>
+          <w:sz w:val="24"/>
+          <w:szCs w:val="24"/>
+        </w:rPr>
+      </w:pPr>
+      <w:r>
+        <w:rPr>
+          <w:sz w:val="24"/>
+          <w:szCs w:val="24"/>
+        </w:rPr>
+        <w:t>GESTIONE DELLE ECCEZIONI</w:t>
+      </w:r>
+    </w:p>
+    <w:p>
+      <w:pPr>
+        <w:pStyle w:val="Nessunaspaziatura"/>
+        <w:jc w:val="both"/>
+        <w:rPr>
+          <w:sz w:val="24"/>
+          <w:szCs w:val="24"/>
+        </w:rPr>
+      </w:pPr>
+      <w:r>
+        <w:rPr>
+          <w:sz w:val="24"/>
+          <w:szCs w:val="24"/>
+        </w:rPr>
+        <w:t xml:space="preserve">In java esistono eccezioni </w:t>
+      </w:r>
+      <w:proofErr w:type="spellStart"/>
+      <w:r>
+        <w:rPr>
+          <w:sz w:val="24"/>
+          <w:szCs w:val="24"/>
+        </w:rPr>
+        <w:t>Checked</w:t>
+      </w:r>
+      <w:proofErr w:type="spellEnd"/>
+      <w:r>
+        <w:rPr>
+          <w:sz w:val="24"/>
+          <w:szCs w:val="24"/>
+        </w:rPr>
         <w:t xml:space="preserve"> </w:t>
       </w:r>
-      <w:proofErr w:type="spellStart"/>
-      <w:r>
-        <w:rPr>
-          <w:sz w:val="24"/>
-          <w:szCs w:val="24"/>
-        </w:rPr>
-        <w:t>String</w:t>
-      </w:r>
-      <w:proofErr w:type="spellEnd"/>
-      <w:r>
-        <w:rPr>
-          <w:sz w:val="24"/>
-          <w:szCs w:val="24"/>
-        </w:rPr>
-        <w:t>?). Quest’ultima sintassi viene fortemente utilizzata anche in fase di controllo, per esempio il comando</w:t>
+      <w:proofErr w:type="gramStart"/>
+      <w:r>
+        <w:rPr>
+          <w:sz w:val="24"/>
+          <w:szCs w:val="24"/>
+        </w:rPr>
+        <w:t>(  tutte</w:t>
+      </w:r>
+      <w:proofErr w:type="gramEnd"/>
+      <w:r>
+        <w:rPr>
+          <w:sz w:val="24"/>
+          <w:szCs w:val="24"/>
+        </w:rPr>
+        <w:t xml:space="preserve"> quelle che </w:t>
+      </w:r>
+      <w:proofErr w:type="spellStart"/>
+      <w:r>
+        <w:rPr>
+          <w:sz w:val="24"/>
+          <w:szCs w:val="24"/>
+        </w:rPr>
+        <w:t>estondono</w:t>
+      </w:r>
+      <w:proofErr w:type="spellEnd"/>
+      <w:r>
+        <w:rPr>
+          <w:sz w:val="24"/>
+          <w:szCs w:val="24"/>
+        </w:rPr>
+        <w:t xml:space="preserve"> la classe </w:t>
+      </w:r>
+      <w:proofErr w:type="spellStart"/>
+      <w:r>
+        <w:rPr>
+          <w:i/>
+          <w:sz w:val="24"/>
+          <w:szCs w:val="24"/>
+        </w:rPr>
+        <w:t>Exception</w:t>
+      </w:r>
+      <w:proofErr w:type="spellEnd"/>
+      <w:r>
+        <w:rPr>
+          <w:sz w:val="24"/>
+          <w:szCs w:val="24"/>
+        </w:rPr>
+        <w:t xml:space="preserve"> tranne </w:t>
+      </w:r>
+      <w:proofErr w:type="spellStart"/>
+      <w:r>
+        <w:rPr>
+          <w:sz w:val="24"/>
+          <w:szCs w:val="24"/>
+        </w:rPr>
+        <w:t>RunTimeException</w:t>
+      </w:r>
+      <w:proofErr w:type="spellEnd"/>
+      <w:r>
+        <w:rPr>
+          <w:sz w:val="24"/>
+          <w:szCs w:val="24"/>
+        </w:rPr>
+        <w:t xml:space="preserve">) ed eccezioni </w:t>
+      </w:r>
+      <w:proofErr w:type="spellStart"/>
+      <w:r>
+        <w:rPr>
+          <w:sz w:val="24"/>
+          <w:szCs w:val="24"/>
+        </w:rPr>
+        <w:t>Unchecked</w:t>
+      </w:r>
+      <w:proofErr w:type="spellEnd"/>
+      <w:r>
+        <w:rPr>
+          <w:sz w:val="24"/>
+          <w:szCs w:val="24"/>
+        </w:rPr>
+        <w:t xml:space="preserve">( tutte quelle che estendono </w:t>
+      </w:r>
+      <w:proofErr w:type="spellStart"/>
+      <w:r>
+        <w:rPr>
+          <w:i/>
+          <w:sz w:val="24"/>
+          <w:szCs w:val="24"/>
+        </w:rPr>
+        <w:t>RuntTimeException</w:t>
+      </w:r>
+      <w:proofErr w:type="spellEnd"/>
+      <w:r>
+        <w:rPr>
+          <w:sz w:val="24"/>
+          <w:szCs w:val="24"/>
+        </w:rPr>
+        <w:t>).  Le prime differiscono dalle seconde per:</w:t>
       </w:r>
     </w:p>
     <w:p>
@@ -1114,33 +1635,18 @@
           <w:sz w:val="24"/>
           <w:szCs w:val="24"/>
         </w:rPr>
-        <w:tab/>
-      </w:r>
-      <w:proofErr w:type="gramStart"/>
-      <w:r>
-        <w:rPr>
-          <w:sz w:val="24"/>
-          <w:szCs w:val="24"/>
-        </w:rPr>
-        <w:t>box?.</w:t>
-      </w:r>
-      <w:proofErr w:type="spellStart"/>
-      <w:proofErr w:type="gramEnd"/>
-      <w:r>
-        <w:rPr>
-          <w:sz w:val="24"/>
-          <w:szCs w:val="24"/>
-        </w:rPr>
-        <w:t>setText</w:t>
-      </w:r>
-      <w:proofErr w:type="spellEnd"/>
-      <w:r>
-        <w:rPr>
-          <w:sz w:val="24"/>
-          <w:szCs w:val="24"/>
-        </w:rPr>
-        <w:t>(“testo”);</w:t>
-      </w:r>
+        <w:t xml:space="preserve">Dichiarazione dell’eccezione nella firma del metodo, mediante parola chiave </w:t>
+      </w:r>
+      <w:proofErr w:type="spellStart"/>
+      <w:r>
+        <w:rPr>
+          <w:i/>
+          <w:sz w:val="24"/>
+          <w:szCs w:val="24"/>
+        </w:rPr>
+        <w:t>Throws</w:t>
+      </w:r>
+      <w:proofErr w:type="spellEnd"/>
     </w:p>
     <w:p>
       <w:pPr>
@@ -1156,7 +1662,25 @@
           <w:sz w:val="24"/>
           <w:szCs w:val="24"/>
         </w:rPr>
-        <w:t>Modifica il testo dell’oggetto box solamente se non nullo, ignorando l’istruzione altrimenti.</w:t>
+        <w:t xml:space="preserve">Obbligo per il programmatore di gestire le eccezioni ogni qualvolta si usa un metodo che possa lanciarne, mediante il costrutto </w:t>
+      </w:r>
+      <w:proofErr w:type="spellStart"/>
+      <w:r>
+        <w:rPr>
+          <w:i/>
+          <w:sz w:val="24"/>
+          <w:szCs w:val="24"/>
+        </w:rPr>
+        <w:t>Try</w:t>
+      </w:r>
+      <w:proofErr w:type="spellEnd"/>
+      <w:r>
+        <w:rPr>
+          <w:i/>
+          <w:sz w:val="24"/>
+          <w:szCs w:val="24"/>
+        </w:rPr>
+        <w:t>/Catch</w:t>
       </w:r>
     </w:p>
     <w:p>
@@ -1168,53 +1692,12 @@
           <w:szCs w:val="24"/>
         </w:rPr>
       </w:pPr>
-      <w:proofErr w:type="gramStart"/>
-      <w:r>
-        <w:rPr>
-          <w:sz w:val="24"/>
-          <w:szCs w:val="24"/>
-        </w:rPr>
-        <w:t>val</w:t>
-      </w:r>
-      <w:proofErr w:type="gramEnd"/>
-      <w:r>
-        <w:rPr>
-          <w:sz w:val="24"/>
-          <w:szCs w:val="24"/>
-        </w:rPr>
-        <w:t xml:space="preserve"> </w:t>
-      </w:r>
-      <w:proofErr w:type="spellStart"/>
-      <w:r>
-        <w:rPr>
-          <w:sz w:val="24"/>
-          <w:szCs w:val="24"/>
-        </w:rPr>
-        <w:t>size</w:t>
-      </w:r>
-      <w:proofErr w:type="spellEnd"/>
-      <w:r>
-        <w:rPr>
-          <w:sz w:val="24"/>
-          <w:szCs w:val="24"/>
-        </w:rPr>
-        <w:t>=box?.</w:t>
-      </w:r>
-      <w:proofErr w:type="spellStart"/>
-      <w:r>
-        <w:rPr>
-          <w:sz w:val="24"/>
-          <w:szCs w:val="24"/>
-        </w:rPr>
-        <w:t>length</w:t>
-      </w:r>
-      <w:proofErr w:type="spellEnd"/>
-      <w:r>
-        <w:rPr>
-          <w:sz w:val="24"/>
-          <w:szCs w:val="24"/>
-        </w:rPr>
-        <w:t xml:space="preserve"> ?: -1        </w:t>
+      <w:r>
+        <w:rPr>
+          <w:sz w:val="24"/>
+          <w:szCs w:val="24"/>
+        </w:rPr>
+        <w:t>Il compilatore segna errore nel caso il punto precedente non venga rispettato</w:t>
       </w:r>
     </w:p>
     <w:p>
@@ -1226,368 +1709,11 @@
           <w:szCs w:val="24"/>
         </w:rPr>
       </w:pPr>
-      <w:proofErr w:type="gramStart"/>
-      <w:r>
-        <w:rPr>
-          <w:sz w:val="24"/>
-          <w:szCs w:val="24"/>
-        </w:rPr>
-        <w:t>specifica</w:t>
-      </w:r>
-      <w:proofErr w:type="gramEnd"/>
-      <w:r>
-        <w:rPr>
-          <w:sz w:val="24"/>
-          <w:szCs w:val="24"/>
-        </w:rPr>
-        <w:t xml:space="preserve"> invece cosa fare nel caso di oggetto nullo, assegnando -1 alla variabile </w:t>
-      </w:r>
-      <w:proofErr w:type="spellStart"/>
-      <w:r>
-        <w:rPr>
-          <w:sz w:val="24"/>
-          <w:szCs w:val="24"/>
-        </w:rPr>
-        <w:t>size</w:t>
-      </w:r>
-      <w:proofErr w:type="spellEnd"/>
-      <w:r>
-        <w:rPr>
-          <w:sz w:val="24"/>
-          <w:szCs w:val="24"/>
-        </w:rPr>
-        <w:t>.</w:t>
-      </w:r>
-    </w:p>
-    <w:p>
-      <w:pPr>
-        <w:pStyle w:val="Nessunaspaziatura"/>
-        <w:jc w:val="both"/>
-        <w:rPr>
-          <w:sz w:val="24"/>
-          <w:szCs w:val="24"/>
-        </w:rPr>
-      </w:pPr>
-    </w:p>
-    <w:p>
-      <w:pPr>
-        <w:pStyle w:val="Nessunaspaziatura"/>
-        <w:jc w:val="both"/>
-        <w:rPr>
-          <w:i/>
-          <w:sz w:val="24"/>
-          <w:szCs w:val="24"/>
-        </w:rPr>
-      </w:pPr>
-    </w:p>
-    <w:p>
-      <w:pPr>
-        <w:pStyle w:val="Nessunaspaziatura"/>
-        <w:jc w:val="both"/>
-        <w:rPr>
-          <w:i/>
-          <w:sz w:val="24"/>
-          <w:szCs w:val="24"/>
-        </w:rPr>
-      </w:pPr>
-    </w:p>
-    <w:p>
-      <w:pPr>
-        <w:pStyle w:val="Nessunaspaziatura"/>
-        <w:jc w:val="both"/>
-        <w:rPr>
-          <w:i/>
-          <w:sz w:val="24"/>
-          <w:szCs w:val="24"/>
-        </w:rPr>
-      </w:pPr>
-    </w:p>
-    <w:p>
-      <w:pPr>
-        <w:pStyle w:val="Nessunaspaziatura"/>
-        <w:jc w:val="both"/>
-        <w:rPr>
-          <w:i/>
-          <w:sz w:val="24"/>
-          <w:szCs w:val="24"/>
-        </w:rPr>
-      </w:pPr>
-    </w:p>
-    <w:p>
-      <w:pPr>
-        <w:pStyle w:val="Nessunaspaziatura"/>
-        <w:jc w:val="both"/>
-        <w:rPr>
-          <w:i/>
-          <w:sz w:val="24"/>
-          <w:szCs w:val="24"/>
-        </w:rPr>
-      </w:pPr>
-    </w:p>
-    <w:p>
-      <w:pPr>
-        <w:pStyle w:val="Nessunaspaziatura"/>
-        <w:jc w:val="both"/>
-        <w:rPr>
-          <w:i/>
-          <w:sz w:val="24"/>
-          <w:szCs w:val="24"/>
-        </w:rPr>
-      </w:pPr>
-    </w:p>
-    <w:p>
-      <w:pPr>
-        <w:pStyle w:val="Nessunaspaziatura"/>
-        <w:jc w:val="both"/>
-        <w:rPr>
-          <w:i/>
-          <w:sz w:val="24"/>
-          <w:szCs w:val="24"/>
-        </w:rPr>
-      </w:pPr>
-    </w:p>
-    <w:p>
-      <w:pPr>
-        <w:pStyle w:val="Nessunaspaziatura"/>
-        <w:jc w:val="both"/>
-        <w:rPr>
-          <w:sz w:val="24"/>
-          <w:szCs w:val="24"/>
-        </w:rPr>
-      </w:pPr>
-      <w:r>
-        <w:rPr>
-          <w:sz w:val="24"/>
-          <w:szCs w:val="24"/>
-        </w:rPr>
-        <w:t>GESTIONE DELLE ECCEZIONI</w:t>
-      </w:r>
-    </w:p>
-    <w:p>
-      <w:pPr>
-        <w:pStyle w:val="Nessunaspaziatura"/>
-        <w:jc w:val="both"/>
-        <w:rPr>
-          <w:sz w:val="24"/>
-          <w:szCs w:val="24"/>
-        </w:rPr>
-      </w:pPr>
-      <w:r>
-        <w:rPr>
-          <w:sz w:val="24"/>
-          <w:szCs w:val="24"/>
-        </w:rPr>
-        <w:t xml:space="preserve">In java esistono eccezioni </w:t>
-      </w:r>
-      <w:proofErr w:type="spellStart"/>
-      <w:r>
-        <w:rPr>
-          <w:sz w:val="24"/>
-          <w:szCs w:val="24"/>
-        </w:rPr>
-        <w:t>Checked</w:t>
-      </w:r>
-      <w:proofErr w:type="spellEnd"/>
-      <w:r>
-        <w:rPr>
-          <w:sz w:val="24"/>
-          <w:szCs w:val="24"/>
-        </w:rPr>
-        <w:t xml:space="preserve"> </w:t>
-      </w:r>
-      <w:proofErr w:type="gramStart"/>
-      <w:r>
-        <w:rPr>
-          <w:sz w:val="24"/>
-          <w:szCs w:val="24"/>
-        </w:rPr>
-        <w:t>(  tutte</w:t>
-      </w:r>
-      <w:proofErr w:type="gramEnd"/>
-      <w:r>
-        <w:rPr>
-          <w:sz w:val="24"/>
-          <w:szCs w:val="24"/>
-        </w:rPr>
-        <w:t xml:space="preserve"> quelle che </w:t>
-      </w:r>
-      <w:proofErr w:type="spellStart"/>
-      <w:r>
-        <w:rPr>
-          <w:sz w:val="24"/>
-          <w:szCs w:val="24"/>
-        </w:rPr>
-        <w:t>estondono</w:t>
-      </w:r>
-      <w:proofErr w:type="spellEnd"/>
-      <w:r>
-        <w:rPr>
-          <w:sz w:val="24"/>
-          <w:szCs w:val="24"/>
-        </w:rPr>
-        <w:t xml:space="preserve"> la classe </w:t>
-      </w:r>
-      <w:proofErr w:type="spellStart"/>
-      <w:r>
-        <w:rPr>
-          <w:i/>
-          <w:sz w:val="24"/>
-          <w:szCs w:val="24"/>
-        </w:rPr>
-        <w:t>Exception</w:t>
-      </w:r>
-      <w:proofErr w:type="spellEnd"/>
-      <w:r>
-        <w:rPr>
-          <w:sz w:val="24"/>
-          <w:szCs w:val="24"/>
-        </w:rPr>
-        <w:t xml:space="preserve"> tranne </w:t>
-      </w:r>
-      <w:proofErr w:type="spellStart"/>
-      <w:r>
-        <w:rPr>
-          <w:sz w:val="24"/>
-          <w:szCs w:val="24"/>
-        </w:rPr>
-        <w:t>RunTimeException</w:t>
-      </w:r>
-      <w:proofErr w:type="spellEnd"/>
-      <w:r>
-        <w:rPr>
-          <w:sz w:val="24"/>
-          <w:szCs w:val="24"/>
-        </w:rPr>
-        <w:t xml:space="preserve">) ed eccezioni </w:t>
-      </w:r>
-      <w:proofErr w:type="spellStart"/>
-      <w:r>
-        <w:rPr>
-          <w:sz w:val="24"/>
-          <w:szCs w:val="24"/>
-        </w:rPr>
-        <w:t>Unchecked</w:t>
-      </w:r>
-      <w:proofErr w:type="spellEnd"/>
-      <w:r>
-        <w:rPr>
-          <w:sz w:val="24"/>
-          <w:szCs w:val="24"/>
-        </w:rPr>
-        <w:t xml:space="preserve">( tutte quelle che estendono </w:t>
-      </w:r>
-      <w:proofErr w:type="spellStart"/>
-      <w:r>
-        <w:rPr>
-          <w:i/>
-          <w:sz w:val="24"/>
-          <w:szCs w:val="24"/>
-        </w:rPr>
-        <w:t>RuntTimeException</w:t>
-      </w:r>
-      <w:proofErr w:type="spellEnd"/>
-      <w:r>
-        <w:rPr>
-          <w:sz w:val="24"/>
-          <w:szCs w:val="24"/>
-        </w:rPr>
-        <w:t>).  Le prime differiscono dalle seconde per:</w:t>
-      </w:r>
-    </w:p>
-    <w:p>
-      <w:pPr>
-        <w:pStyle w:val="Nessunaspaziatura"/>
-        <w:jc w:val="both"/>
-        <w:rPr>
-          <w:sz w:val="24"/>
-          <w:szCs w:val="24"/>
-        </w:rPr>
-      </w:pPr>
-      <w:r>
-        <w:rPr>
-          <w:sz w:val="24"/>
-          <w:szCs w:val="24"/>
-        </w:rPr>
-        <w:t xml:space="preserve">Dichiarazione dell’eccezione nella firma del metodo, mediante parola chiave </w:t>
-      </w:r>
-      <w:proofErr w:type="spellStart"/>
-      <w:r>
-        <w:rPr>
-          <w:i/>
-          <w:sz w:val="24"/>
-          <w:szCs w:val="24"/>
-        </w:rPr>
-        <w:t>Throws</w:t>
-      </w:r>
-      <w:proofErr w:type="spellEnd"/>
-    </w:p>
-    <w:p>
-      <w:pPr>
-        <w:pStyle w:val="Nessunaspaziatura"/>
-        <w:jc w:val="both"/>
-        <w:rPr>
-          <w:sz w:val="24"/>
-          <w:szCs w:val="24"/>
-        </w:rPr>
-      </w:pPr>
-      <w:r>
-        <w:rPr>
-          <w:sz w:val="24"/>
-          <w:szCs w:val="24"/>
-        </w:rPr>
-        <w:t xml:space="preserve">Obbligo per il programmatore di gestire le eccezioni ogni qualvolta si usa un metodo che possa lanciarne, mediante il costrutto </w:t>
-      </w:r>
-      <w:proofErr w:type="spellStart"/>
-      <w:r>
-        <w:rPr>
-          <w:i/>
-          <w:sz w:val="24"/>
-          <w:szCs w:val="24"/>
-        </w:rPr>
-        <w:t>Try</w:t>
-      </w:r>
-      <w:proofErr w:type="spellEnd"/>
-      <w:r>
-        <w:rPr>
-          <w:i/>
-          <w:sz w:val="24"/>
-          <w:szCs w:val="24"/>
-        </w:rPr>
-        <w:t>/Catch</w:t>
-      </w:r>
-    </w:p>
-    <w:p>
-      <w:pPr>
-        <w:pStyle w:val="Nessunaspaziatura"/>
-        <w:jc w:val="both"/>
-        <w:rPr>
-          <w:sz w:val="24"/>
-          <w:szCs w:val="24"/>
-        </w:rPr>
-      </w:pPr>
-      <w:r>
-        <w:rPr>
-          <w:sz w:val="24"/>
-          <w:szCs w:val="24"/>
-        </w:rPr>
-        <w:t>Il compilatore segna errore nel caso il punto precedente non venga rispettato</w:t>
-      </w:r>
-    </w:p>
-    <w:p>
-      <w:pPr>
-        <w:pStyle w:val="Nessunaspaziatura"/>
-        <w:jc w:val="both"/>
-        <w:rPr>
-          <w:sz w:val="24"/>
-          <w:szCs w:val="24"/>
-        </w:rPr>
-      </w:pPr>
-      <w:r>
-        <w:rPr>
-          <w:sz w:val="24"/>
-          <w:szCs w:val="24"/>
-        </w:rPr>
-        <w:lastRenderedPageBreak/>
+      <w:r>
+        <w:rPr>
+          <w:sz w:val="24"/>
+          <w:szCs w:val="24"/>
+        </w:rPr>
         <w:t xml:space="preserve">L’utilizzo di eccezioni </w:t>
       </w:r>
       <w:proofErr w:type="spellStart"/>
@@ -2317,15 +2443,11 @@
       </w:r>
       <w:proofErr w:type="spellEnd"/>
       <w:r>
-        <w:t xml:space="preserve"> e setter; per agevolare ciò, alcuni ambienti di sviluppo come </w:t>
-      </w:r>
-      <w:proofErr w:type="spellStart"/>
-      <w:r>
-        <w:t>Android</w:t>
-      </w:r>
-      <w:proofErr w:type="spellEnd"/>
-      <w:r>
-        <w:t xml:space="preserve"> Studio offrono strumenti che generano in modalità automatica questi metodi. In </w:t>
+        <w:t xml:space="preserve"> e setter; per agevolare ciò, </w:t>
+      </w:r>
+      <w:r>
+        <w:lastRenderedPageBreak/>
+        <w:t xml:space="preserve">alcuni ambienti di sviluppo come Android Studio offrono strumenti che generano in modalità automatica questi metodi. In </w:t>
       </w:r>
       <w:proofErr w:type="spellStart"/>
       <w:r>
@@ -2401,7 +2523,6 @@
         <w:tab/>
       </w:r>
       <w:proofErr w:type="spellStart"/>
-      <w:proofErr w:type="gramStart"/>
       <w:r>
         <w:rPr>
           <w:rStyle w:val="CodiceHTML"/>
@@ -2409,7 +2530,6 @@
         <w:t>var</w:t>
       </w:r>
       <w:proofErr w:type="spellEnd"/>
-      <w:proofErr w:type="gramEnd"/>
       <w:r>
         <w:rPr>
           <w:rStyle w:val="CodiceHTML"/>
@@ -2503,7 +2623,6 @@
           <w:sz w:val="24"/>
           <w:szCs w:val="24"/>
         </w:rPr>
-        <w:lastRenderedPageBreak/>
         <w:t>CONVERSIONE DA UN TIPO DI DATO NUMERICO AD UNA STRINGA</w:t>
       </w:r>
     </w:p>
@@ -3150,18 +3269,30 @@
       <w:pPr>
         <w:pStyle w:val="Nessunaspaziatura"/>
         <w:outlineLvl w:val="0"/>
+        <w:rPr>
+          <w:sz w:val="24"/>
+          <w:szCs w:val="24"/>
+        </w:rPr>
       </w:pPr>
     </w:p>
     <w:p>
       <w:pPr>
         <w:pStyle w:val="Nessunaspaziatura"/>
         <w:outlineLvl w:val="0"/>
+        <w:rPr>
+          <w:sz w:val="24"/>
+          <w:szCs w:val="24"/>
+        </w:rPr>
       </w:pPr>
     </w:p>
     <w:p>
       <w:pPr>
         <w:pStyle w:val="Nessunaspaziatura"/>
         <w:outlineLvl w:val="0"/>
+        <w:rPr>
+          <w:sz w:val="24"/>
+          <w:szCs w:val="24"/>
+        </w:rPr>
       </w:pPr>
     </w:p>
     <w:p>
@@ -3224,7 +3355,23 @@
           <w:sz w:val="24"/>
           <w:szCs w:val="24"/>
         </w:rPr>
-        <w:t xml:space="preserve"> tutte le classi derivano implicitamente da una superclasse chiamata </w:t>
+        <w:t xml:space="preserve"> tutte le classi derivano implicitamente da </w:t>
+      </w:r>
+      <w:proofErr w:type="gramStart"/>
+      <w:r>
+        <w:rPr>
+          <w:sz w:val="24"/>
+          <w:szCs w:val="24"/>
+        </w:rPr>
+        <w:t>una superclasse</w:t>
+      </w:r>
+      <w:proofErr w:type="gramEnd"/>
+      <w:r>
+        <w:rPr>
+          <w:sz w:val="24"/>
+          <w:szCs w:val="24"/>
+        </w:rPr>
+        <w:t xml:space="preserve"> chiamata </w:t>
       </w:r>
       <w:proofErr w:type="spellStart"/>
       <w:r>
@@ -3346,30 +3493,249 @@
         <w:outlineLvl w:val="0"/>
         <w:rPr>
           <w:b/>
-        </w:rPr>
-      </w:pPr>
-      <w:r>
-        <w:t xml:space="preserve">Le classi possono derivare anche da altre superclassi, ma ciò è possibile solo se, nella dichiarazione della superclasse, è presente la parola chiave </w:t>
+          <w:sz w:val="24"/>
+          <w:szCs w:val="24"/>
+        </w:rPr>
+      </w:pPr>
+      <w:r>
+        <w:rPr>
+          <w:sz w:val="24"/>
+          <w:szCs w:val="24"/>
+        </w:rPr>
+        <w:t xml:space="preserve">Le classi possono derivare anche da altre superclassi, ma ciò è possibile solo se, nella dichiarazione </w:t>
+      </w:r>
+      <w:proofErr w:type="gramStart"/>
+      <w:r>
+        <w:rPr>
+          <w:sz w:val="24"/>
+          <w:szCs w:val="24"/>
+        </w:rPr>
+        <w:t>della superclasse</w:t>
+      </w:r>
+      <w:proofErr w:type="gramEnd"/>
+      <w:r>
+        <w:rPr>
+          <w:sz w:val="24"/>
+          <w:szCs w:val="24"/>
+        </w:rPr>
+        <w:t xml:space="preserve">, è presente la parola chiave </w:t>
       </w:r>
       <w:r>
         <w:rPr>
           <w:b/>
+          <w:sz w:val="24"/>
+          <w:szCs w:val="24"/>
+        </w:rPr>
+        <w:t xml:space="preserve">open. </w:t>
+      </w:r>
+      <w:r>
+        <w:rPr>
+          <w:sz w:val="24"/>
+          <w:szCs w:val="24"/>
+        </w:rPr>
+        <w:t xml:space="preserve">In caso contrario, ciascuna classe è di default </w:t>
+      </w:r>
+      <w:proofErr w:type="spellStart"/>
+      <w:r>
+        <w:rPr>
+          <w:b/>
+          <w:sz w:val="24"/>
+          <w:szCs w:val="24"/>
+        </w:rPr>
+        <w:t>final</w:t>
+      </w:r>
+      <w:proofErr w:type="spellEnd"/>
+      <w:r>
+        <w:rPr>
+          <w:b/>
+          <w:sz w:val="24"/>
+          <w:szCs w:val="24"/>
+        </w:rPr>
+        <w:t>,</w:t>
+      </w:r>
+      <w:r>
+        <w:rPr>
+          <w:sz w:val="24"/>
+          <w:szCs w:val="24"/>
+        </w:rPr>
+        <w:t xml:space="preserve"> non ammette cioè classi derivate.</w:t>
+      </w:r>
+      <w:r>
+        <w:rPr>
+          <w:sz w:val="24"/>
+          <w:szCs w:val="24"/>
+        </w:rPr>
+        <w:t xml:space="preserve"> Un metod</w:t>
+      </w:r>
+      <w:r>
+        <w:rPr>
+          <w:sz w:val="24"/>
+          <w:szCs w:val="24"/>
+        </w:rPr>
+        <w:t xml:space="preserve">o di una classe open ammette </w:t>
+      </w:r>
+      <w:proofErr w:type="spellStart"/>
+      <w:r>
+        <w:rPr>
+          <w:sz w:val="24"/>
+          <w:szCs w:val="24"/>
+        </w:rPr>
+        <w:t>ov</w:t>
+      </w:r>
+      <w:r>
+        <w:rPr>
+          <w:sz w:val="24"/>
+          <w:szCs w:val="24"/>
+        </w:rPr>
+        <w:t>erriding</w:t>
+      </w:r>
+      <w:proofErr w:type="spellEnd"/>
+      <w:r>
+        <w:rPr>
+          <w:sz w:val="24"/>
+          <w:szCs w:val="24"/>
+        </w:rPr>
+        <w:t xml:space="preserve"> solo se, nella dichiarazione, viene a sua volta firmato come </w:t>
+      </w:r>
+      <w:r>
+        <w:rPr>
+          <w:b/>
+          <w:sz w:val="24"/>
+          <w:szCs w:val="24"/>
         </w:rPr>
         <w:t>open</w:t>
       </w:r>
       <w:r>
         <w:rPr>
+          <w:sz w:val="24"/>
+          <w:szCs w:val="24"/>
+        </w:rPr>
+        <w:t>; inoltre, nella classe derivata, si esplicita l’</w:t>
+      </w:r>
+      <w:proofErr w:type="spellStart"/>
+      <w:r>
+        <w:rPr>
+          <w:sz w:val="24"/>
+          <w:szCs w:val="24"/>
+        </w:rPr>
+        <w:t>over</w:t>
+      </w:r>
+      <w:r>
+        <w:rPr>
+          <w:sz w:val="24"/>
+          <w:szCs w:val="24"/>
+        </w:rPr>
+        <w:t>r</w:t>
+      </w:r>
+      <w:r>
+        <w:rPr>
+          <w:sz w:val="24"/>
+          <w:szCs w:val="24"/>
+        </w:rPr>
+        <w:t>iding</w:t>
+      </w:r>
+      <w:proofErr w:type="spellEnd"/>
+      <w:r>
+        <w:rPr>
+          <w:sz w:val="24"/>
+          <w:szCs w:val="24"/>
+        </w:rPr>
+        <w:t xml:space="preserve"> con la parola </w:t>
+      </w:r>
+      <w:proofErr w:type="spellStart"/>
+      <w:proofErr w:type="gramStart"/>
+      <w:r>
+        <w:rPr>
           <w:b/>
-        </w:rPr>
-        <w:t xml:space="preserve">. </w:t>
-      </w:r>
-      <w:r>
-        <w:t xml:space="preserve">In caso contrario, ciascuna classe è di default </w:t>
-      </w:r>
-      <w:proofErr w:type="spellStart"/>
+          <w:sz w:val="24"/>
+          <w:szCs w:val="24"/>
+        </w:rPr>
+        <w:t>override</w:t>
+      </w:r>
+      <w:proofErr w:type="spellEnd"/>
       <w:r>
         <w:rPr>
           <w:b/>
+          <w:sz w:val="24"/>
+          <w:szCs w:val="24"/>
+        </w:rPr>
+        <w:t xml:space="preserve"> </w:t>
+      </w:r>
+      <w:r>
+        <w:rPr>
+          <w:sz w:val="24"/>
+          <w:szCs w:val="24"/>
+        </w:rPr>
+        <w:t>.</w:t>
+      </w:r>
+      <w:proofErr w:type="gramEnd"/>
+      <w:r>
+        <w:rPr>
+          <w:sz w:val="24"/>
+          <w:szCs w:val="24"/>
+        </w:rPr>
+        <w:t xml:space="preserve"> </w:t>
+      </w:r>
+      <w:r>
+        <w:rPr>
+          <w:sz w:val="24"/>
+          <w:szCs w:val="24"/>
+        </w:rPr>
+        <w:t xml:space="preserve">Ciascun metodo segnato come </w:t>
+      </w:r>
+      <w:proofErr w:type="spellStart"/>
+      <w:r>
+        <w:rPr>
+          <w:sz w:val="24"/>
+          <w:szCs w:val="24"/>
+        </w:rPr>
+        <w:t>override</w:t>
+      </w:r>
+      <w:proofErr w:type="spellEnd"/>
+      <w:r>
+        <w:rPr>
+          <w:sz w:val="24"/>
+          <w:szCs w:val="24"/>
+        </w:rPr>
+        <w:t xml:space="preserve"> ammette a sua volta l’</w:t>
+      </w:r>
+      <w:proofErr w:type="spellStart"/>
+      <w:r>
+        <w:rPr>
+          <w:sz w:val="24"/>
+          <w:szCs w:val="24"/>
+        </w:rPr>
+        <w:t>overriding</w:t>
+      </w:r>
+      <w:proofErr w:type="spellEnd"/>
+      <w:r>
+        <w:rPr>
+          <w:sz w:val="24"/>
+          <w:szCs w:val="24"/>
+        </w:rPr>
+        <w:t xml:space="preserve"> (se la sua classe è marcata </w:t>
+      </w:r>
+      <w:r>
+        <w:rPr>
+          <w:b/>
+          <w:sz w:val="24"/>
+          <w:szCs w:val="24"/>
+        </w:rPr>
+        <w:t>open</w:t>
+      </w:r>
+      <w:r>
+        <w:rPr>
+          <w:sz w:val="24"/>
+          <w:szCs w:val="24"/>
+        </w:rPr>
+        <w:t xml:space="preserve">); se si vuole evitare ciò, si utilizza la parola chiave </w:t>
+      </w:r>
+      <w:proofErr w:type="spellStart"/>
+      <w:r>
+        <w:rPr>
+          <w:b/>
+          <w:sz w:val="24"/>
+          <w:szCs w:val="24"/>
         </w:rPr>
         <w:t>final</w:t>
       </w:r>
@@ -3377,301 +3743,260 @@
       <w:r>
         <w:rPr>
           <w:b/>
-        </w:rPr>
-        <w:t>,</w:t>
-      </w:r>
-      <w:r>
-        <w:t xml:space="preserve"> non </w:t>
-      </w:r>
-      <w:r>
-        <w:lastRenderedPageBreak/>
-        <w:t>ammette cioè classi derivate.</w:t>
-      </w:r>
-      <w:r>
-        <w:t xml:space="preserve"> Un metod</w:t>
-      </w:r>
-      <w:r>
-        <w:t xml:space="preserve">o di una classe open ammette </w:t>
-      </w:r>
-      <w:proofErr w:type="spellStart"/>
-      <w:r>
-        <w:t>ov</w:t>
-      </w:r>
-      <w:r>
-        <w:t>erriding</w:t>
-      </w:r>
-      <w:proofErr w:type="spellEnd"/>
-      <w:r>
-        <w:t xml:space="preserve"> solo se, nella dichiarazione, viene a sua volta firmato come </w:t>
-      </w:r>
-      <w:r>
-        <w:rPr>
-          <w:b/>
+          <w:sz w:val="24"/>
+          <w:szCs w:val="24"/>
+        </w:rPr>
+        <w:t>.</w:t>
+      </w:r>
+    </w:p>
+    <w:p>
+      <w:pPr>
+        <w:pStyle w:val="Nessunaspaziatura"/>
+        <w:outlineLvl w:val="0"/>
+        <w:rPr>
+          <w:sz w:val="24"/>
+          <w:szCs w:val="24"/>
+        </w:rPr>
+      </w:pPr>
+    </w:p>
+    <w:p>
+      <w:pPr>
+        <w:pStyle w:val="PreformattatoHTML"/>
+        <w:rPr>
+          <w:rStyle w:val="CodiceHTML"/>
+          <w:sz w:val="24"/>
+          <w:szCs w:val="24"/>
+        </w:rPr>
+      </w:pPr>
+      <w:r>
+        <w:rPr>
+          <w:rStyle w:val="cm-keyword"/>
+          <w:sz w:val="24"/>
+          <w:szCs w:val="24"/>
         </w:rPr>
         <w:t>open</w:t>
       </w:r>
       <w:r>
-        <w:t>; inoltre, nella classe derivata, si esplicita l’</w:t>
-      </w:r>
-      <w:proofErr w:type="spellStart"/>
-      <w:r>
-        <w:t>over</w:t>
-      </w:r>
-      <w:r>
-        <w:t>r</w:t>
-      </w:r>
-      <w:r>
-        <w:t>iding</w:t>
-      </w:r>
-      <w:proofErr w:type="spellEnd"/>
-      <w:r>
-        <w:t xml:space="preserve"> con la parola </w:t>
-      </w:r>
-      <w:proofErr w:type="spellStart"/>
+        <w:rPr>
+          <w:rStyle w:val="CodiceHTML"/>
+          <w:sz w:val="24"/>
+          <w:szCs w:val="24"/>
+        </w:rPr>
+        <w:t xml:space="preserve"> </w:t>
+      </w:r>
+      <w:r>
+        <w:rPr>
+          <w:rStyle w:val="cm-keyword"/>
+          <w:sz w:val="24"/>
+          <w:szCs w:val="24"/>
+        </w:rPr>
+        <w:t>class</w:t>
+      </w:r>
+      <w:r>
+        <w:rPr>
+          <w:rStyle w:val="CodiceHTML"/>
+          <w:sz w:val="24"/>
+          <w:szCs w:val="24"/>
+        </w:rPr>
+        <w:t xml:space="preserve"> </w:t>
+      </w:r>
+      <w:r>
+        <w:rPr>
+          <w:rStyle w:val="cm-def"/>
+          <w:sz w:val="24"/>
+          <w:szCs w:val="24"/>
+        </w:rPr>
+        <w:t>Padre</w:t>
+      </w:r>
+      <w:r>
+        <w:rPr>
+          <w:rStyle w:val="CodiceHTML"/>
+          <w:sz w:val="24"/>
+          <w:szCs w:val="24"/>
+        </w:rPr>
+        <w:t xml:space="preserve"> {</w:t>
+      </w:r>
+    </w:p>
+    <w:p>
+      <w:pPr>
+        <w:pStyle w:val="PreformattatoHTML"/>
+        <w:rPr>
+          <w:rStyle w:val="CodiceHTML"/>
+          <w:sz w:val="24"/>
+          <w:szCs w:val="24"/>
+        </w:rPr>
+      </w:pPr>
+      <w:r>
+        <w:rPr>
+          <w:rStyle w:val="CodiceHTML"/>
+          <w:sz w:val="24"/>
+          <w:szCs w:val="24"/>
+        </w:rPr>
+        <w:t xml:space="preserve">    </w:t>
+      </w:r>
+      <w:r>
+        <w:rPr>
+          <w:rStyle w:val="cm-keyword"/>
+          <w:sz w:val="24"/>
+          <w:szCs w:val="24"/>
+        </w:rPr>
+        <w:t>open</w:t>
+      </w:r>
+      <w:r>
+        <w:rPr>
+          <w:rStyle w:val="CodiceHTML"/>
+          <w:sz w:val="24"/>
+          <w:szCs w:val="24"/>
+        </w:rPr>
+        <w:t xml:space="preserve"> </w:t>
+      </w:r>
+      <w:proofErr w:type="spellStart"/>
+      <w:r>
+        <w:rPr>
+          <w:rStyle w:val="cm-keyword"/>
+          <w:sz w:val="24"/>
+          <w:szCs w:val="24"/>
+        </w:rPr>
+        <w:t>fun</w:t>
+      </w:r>
+      <w:proofErr w:type="spellEnd"/>
+      <w:r>
+        <w:rPr>
+          <w:rStyle w:val="CodiceHTML"/>
+          <w:sz w:val="24"/>
+          <w:szCs w:val="24"/>
+        </w:rPr>
+        <w:t xml:space="preserve"> </w:t>
+      </w:r>
       <w:proofErr w:type="gramStart"/>
       <w:r>
         <w:rPr>
-          <w:b/>
-        </w:rPr>
-        <w:t>override</w:t>
-      </w:r>
-      <w:proofErr w:type="spellEnd"/>
-      <w:r>
-        <w:rPr>
-          <w:b/>
+          <w:rStyle w:val="cm-def"/>
+          <w:sz w:val="24"/>
+          <w:szCs w:val="24"/>
+        </w:rPr>
+        <w:t>p</w:t>
+      </w:r>
+      <w:r>
+        <w:rPr>
+          <w:rStyle w:val="CodiceHTML"/>
+          <w:sz w:val="24"/>
+          <w:szCs w:val="24"/>
+        </w:rPr>
+        <w:t>(</w:t>
+      </w:r>
+      <w:proofErr w:type="gramEnd"/>
+      <w:r>
+        <w:rPr>
+          <w:rStyle w:val="CodiceHTML"/>
+          <w:sz w:val="24"/>
+          <w:szCs w:val="24"/>
+        </w:rPr>
+        <w:t xml:space="preserve">) {}                   // ammette </w:t>
+      </w:r>
+      <w:proofErr w:type="spellStart"/>
+      <w:r>
+        <w:rPr>
+          <w:rStyle w:val="CodiceHTML"/>
+          <w:sz w:val="24"/>
+          <w:szCs w:val="24"/>
+        </w:rPr>
+        <w:t>overriding</w:t>
+      </w:r>
+      <w:proofErr w:type="spellEnd"/>
+    </w:p>
+    <w:p>
+      <w:pPr>
+        <w:pStyle w:val="PreformattatoHTML"/>
+        <w:rPr>
+          <w:rStyle w:val="CodiceHTML"/>
+          <w:sz w:val="24"/>
+          <w:szCs w:val="24"/>
+        </w:rPr>
+      </w:pPr>
+      <w:r>
+        <w:rPr>
+          <w:rStyle w:val="CodiceHTML"/>
+          <w:sz w:val="24"/>
+          <w:szCs w:val="24"/>
+        </w:rPr>
+        <w:t xml:space="preserve">    </w:t>
+      </w:r>
+      <w:proofErr w:type="spellStart"/>
+      <w:r>
+        <w:rPr>
+          <w:rStyle w:val="cm-keyword"/>
+          <w:sz w:val="24"/>
+          <w:szCs w:val="24"/>
+        </w:rPr>
+        <w:t>fun</w:t>
+      </w:r>
+      <w:proofErr w:type="spellEnd"/>
+      <w:r>
+        <w:rPr>
+          <w:rStyle w:val="CodiceHTML"/>
+          <w:sz w:val="24"/>
+          <w:szCs w:val="24"/>
         </w:rPr>
         <w:t xml:space="preserve"> </w:t>
       </w:r>
-      <w:r>
-        <w:t>.</w:t>
+      <w:proofErr w:type="spellStart"/>
+      <w:proofErr w:type="gramStart"/>
+      <w:r>
+        <w:rPr>
+          <w:rStyle w:val="cm-def"/>
+          <w:sz w:val="24"/>
+          <w:szCs w:val="24"/>
+        </w:rPr>
+        <w:t>nv</w:t>
+      </w:r>
+      <w:proofErr w:type="spellEnd"/>
+      <w:r>
+        <w:rPr>
+          <w:rStyle w:val="CodiceHTML"/>
+          <w:sz w:val="24"/>
+          <w:szCs w:val="24"/>
+        </w:rPr>
+        <w:t>(</w:t>
       </w:r>
       <w:proofErr w:type="gramEnd"/>
       <w:r>
-        <w:t xml:space="preserve"> </w:t>
-      </w:r>
-      <w:r>
-        <w:t xml:space="preserve">Ciascun metodo segnato come </w:t>
-      </w:r>
-      <w:proofErr w:type="spellStart"/>
-      <w:r>
-        <w:t>override</w:t>
-      </w:r>
-      <w:proofErr w:type="spellEnd"/>
-      <w:r>
-        <w:t xml:space="preserve"> ammette a sua volta l’</w:t>
-      </w:r>
-      <w:proofErr w:type="spellStart"/>
-      <w:r>
-        <w:t>overriding</w:t>
-      </w:r>
-      <w:proofErr w:type="spellEnd"/>
-      <w:r>
-        <w:t xml:space="preserve"> (se la sua classe è marcata </w:t>
-      </w:r>
-      <w:r>
-        <w:rPr>
-          <w:b/>
-        </w:rPr>
-        <w:t>open</w:t>
-      </w:r>
-      <w:r>
-        <w:t xml:space="preserve">); se si vuole evitare ciò, si utilizza la parola chiave </w:t>
-      </w:r>
-      <w:proofErr w:type="spellStart"/>
-      <w:r>
-        <w:rPr>
-          <w:b/>
-        </w:rPr>
-        <w:t>final</w:t>
-      </w:r>
-      <w:proofErr w:type="spellEnd"/>
-      <w:r>
-        <w:rPr>
-          <w:b/>
-        </w:rPr>
-        <w:t>.</w:t>
-      </w:r>
-    </w:p>
-    <w:p>
-      <w:pPr>
-        <w:pStyle w:val="Nessunaspaziatura"/>
-        <w:outlineLvl w:val="0"/>
-      </w:pPr>
-    </w:p>
-    <w:p>
-      <w:pPr>
-        <w:pStyle w:val="PreformattatoHTML"/>
         <w:rPr>
           <w:rStyle w:val="CodiceHTML"/>
-        </w:rPr>
-      </w:pPr>
-      <w:proofErr w:type="gramStart"/>
-      <w:r>
-        <w:rPr>
-          <w:rStyle w:val="cm-keyword"/>
-        </w:rPr>
-        <w:t>open</w:t>
-      </w:r>
-      <w:proofErr w:type="gramEnd"/>
+          <w:sz w:val="24"/>
+          <w:szCs w:val="24"/>
+        </w:rPr>
+        <w:t>) {}</w:t>
+      </w:r>
       <w:r>
         <w:rPr>
           <w:rStyle w:val="CodiceHTML"/>
-        </w:rPr>
-        <w:t xml:space="preserve"> </w:t>
-      </w:r>
-      <w:proofErr w:type="spellStart"/>
-      <w:r>
-        <w:rPr>
-          <w:rStyle w:val="cm-keyword"/>
-        </w:rPr>
-        <w:t>class</w:t>
-      </w:r>
-      <w:proofErr w:type="spellEnd"/>
+          <w:sz w:val="24"/>
+          <w:szCs w:val="24"/>
+        </w:rPr>
+        <w:tab/>
+      </w:r>
       <w:r>
         <w:rPr>
           <w:rStyle w:val="CodiceHTML"/>
-        </w:rPr>
-        <w:t xml:space="preserve"> </w:t>
-      </w:r>
-      <w:r>
-        <w:rPr>
-          <w:rStyle w:val="cm-def"/>
-        </w:rPr>
-        <w:t>Padre</w:t>
+          <w:sz w:val="24"/>
+          <w:szCs w:val="24"/>
+        </w:rPr>
+        <w:tab/>
       </w:r>
       <w:r>
         <w:rPr>
           <w:rStyle w:val="CodiceHTML"/>
-        </w:rPr>
-        <w:t xml:space="preserve"> {</w:t>
-      </w:r>
-    </w:p>
-    <w:p>
-      <w:pPr>
-        <w:pStyle w:val="PreformattatoHTML"/>
+          <w:sz w:val="24"/>
+          <w:szCs w:val="24"/>
+        </w:rPr>
+        <w:tab/>
+      </w:r>
+      <w:r>
         <w:rPr>
           <w:rStyle w:val="CodiceHTML"/>
-        </w:rPr>
-      </w:pPr>
-      <w:r>
-        <w:rPr>
-          <w:rStyle w:val="CodiceHTML"/>
-        </w:rPr>
-        <w:t xml:space="preserve">    </w:t>
-      </w:r>
-      <w:proofErr w:type="gramStart"/>
-      <w:r>
-        <w:rPr>
-          <w:rStyle w:val="cm-keyword"/>
-        </w:rPr>
-        <w:t>open</w:t>
-      </w:r>
-      <w:proofErr w:type="gramEnd"/>
-      <w:r>
-        <w:rPr>
-          <w:rStyle w:val="CodiceHTML"/>
-        </w:rPr>
-        <w:t xml:space="preserve"> </w:t>
-      </w:r>
-      <w:proofErr w:type="spellStart"/>
-      <w:r>
-        <w:rPr>
-          <w:rStyle w:val="cm-keyword"/>
-        </w:rPr>
-        <w:t>fun</w:t>
-      </w:r>
-      <w:proofErr w:type="spellEnd"/>
-      <w:r>
-        <w:rPr>
-          <w:rStyle w:val="CodiceHTML"/>
-        </w:rPr>
-        <w:t xml:space="preserve"> </w:t>
-      </w:r>
-      <w:r>
-        <w:rPr>
-          <w:rStyle w:val="cm-def"/>
-        </w:rPr>
-        <w:t>p</w:t>
-      </w:r>
-      <w:r>
-        <w:rPr>
-          <w:rStyle w:val="CodiceHTML"/>
-        </w:rPr>
-        <w:t xml:space="preserve">() {}                   // ammette </w:t>
-      </w:r>
-      <w:proofErr w:type="spellStart"/>
-      <w:r>
-        <w:rPr>
-          <w:rStyle w:val="CodiceHTML"/>
-        </w:rPr>
-        <w:t>overriding</w:t>
-      </w:r>
-      <w:proofErr w:type="spellEnd"/>
-    </w:p>
-    <w:p>
-      <w:pPr>
-        <w:pStyle w:val="PreformattatoHTML"/>
-        <w:rPr>
-          <w:rStyle w:val="CodiceHTML"/>
-        </w:rPr>
-      </w:pPr>
-      <w:r>
-        <w:rPr>
-          <w:rStyle w:val="CodiceHTML"/>
-        </w:rPr>
-        <w:t xml:space="preserve">    </w:t>
-      </w:r>
-      <w:proofErr w:type="spellStart"/>
-      <w:proofErr w:type="gramStart"/>
-      <w:r>
-        <w:rPr>
-          <w:rStyle w:val="cm-keyword"/>
-        </w:rPr>
-        <w:t>fun</w:t>
-      </w:r>
-      <w:proofErr w:type="spellEnd"/>
-      <w:proofErr w:type="gramEnd"/>
-      <w:r>
-        <w:rPr>
-          <w:rStyle w:val="CodiceHTML"/>
-        </w:rPr>
-        <w:t xml:space="preserve"> </w:t>
-      </w:r>
-      <w:proofErr w:type="spellStart"/>
-      <w:r>
-        <w:rPr>
-          <w:rStyle w:val="cm-def"/>
-        </w:rPr>
-        <w:t>nv</w:t>
-      </w:r>
-      <w:proofErr w:type="spellEnd"/>
-      <w:r>
-        <w:rPr>
-          <w:rStyle w:val="CodiceHTML"/>
-        </w:rPr>
-        <w:t>() {}</w:t>
-      </w:r>
-      <w:r>
-        <w:rPr>
-          <w:rStyle w:val="CodiceHTML"/>
-        </w:rPr>
-        <w:tab/>
-      </w:r>
-      <w:r>
-        <w:rPr>
-          <w:rStyle w:val="CodiceHTML"/>
-        </w:rPr>
-        <w:tab/>
-      </w:r>
-      <w:r>
-        <w:rPr>
-          <w:rStyle w:val="CodiceHTML"/>
-        </w:rPr>
-        <w:tab/>
-      </w:r>
-      <w:r>
-        <w:rPr>
-          <w:rStyle w:val="CodiceHTML"/>
+          <w:sz w:val="24"/>
+          <w:szCs w:val="24"/>
         </w:rPr>
         <w:tab/>
         <w:t xml:space="preserve">// non ammette </w:t>
@@ -3680,6 +4005,8 @@
       <w:r>
         <w:rPr>
           <w:rStyle w:val="CodiceHTML"/>
+          <w:sz w:val="24"/>
+          <w:szCs w:val="24"/>
         </w:rPr>
         <w:t>overriding</w:t>
       </w:r>
@@ -3687,6 +4014,8 @@
       <w:r>
         <w:rPr>
           <w:rStyle w:val="CodiceHTML"/>
+          <w:sz w:val="24"/>
+          <w:szCs w:val="24"/>
         </w:rPr>
         <w:tab/>
       </w:r>
@@ -3696,11 +4025,15 @@
         <w:pStyle w:val="PreformattatoHTML"/>
         <w:rPr>
           <w:rStyle w:val="CodiceHTML"/>
+          <w:sz w:val="24"/>
+          <w:szCs w:val="24"/>
         </w:rPr>
       </w:pPr>
       <w:r>
         <w:rPr>
           <w:rStyle w:val="CodiceHTML"/>
+          <w:sz w:val="24"/>
+          <w:szCs w:val="24"/>
         </w:rPr>
         <w:t>}</w:t>
       </w:r>
@@ -3710,317 +4043,484 @@
         <w:pStyle w:val="PreformattatoHTML"/>
         <w:rPr>
           <w:rStyle w:val="CodiceHTML"/>
-        </w:rPr>
-      </w:pPr>
-      <w:proofErr w:type="spellStart"/>
+          <w:sz w:val="24"/>
+          <w:szCs w:val="24"/>
+        </w:rPr>
+      </w:pPr>
+      <w:r>
+        <w:rPr>
+          <w:rStyle w:val="cm-keyword"/>
+          <w:sz w:val="24"/>
+          <w:szCs w:val="24"/>
+        </w:rPr>
+        <w:t>class</w:t>
+      </w:r>
+      <w:r>
+        <w:rPr>
+          <w:rStyle w:val="CodiceHTML"/>
+          <w:sz w:val="24"/>
+          <w:szCs w:val="24"/>
+        </w:rPr>
+        <w:t xml:space="preserve"> </w:t>
+      </w:r>
       <w:proofErr w:type="gramStart"/>
       <w:r>
         <w:rPr>
+          <w:rStyle w:val="cm-def"/>
+          <w:sz w:val="24"/>
+          <w:szCs w:val="24"/>
+        </w:rPr>
+        <w:t>Figlio</w:t>
+      </w:r>
+      <w:r>
+        <w:rPr>
+          <w:rStyle w:val="CodiceHTML"/>
+          <w:sz w:val="24"/>
+          <w:szCs w:val="24"/>
+        </w:rPr>
+        <w:t>(</w:t>
+      </w:r>
+      <w:proofErr w:type="gramEnd"/>
+      <w:r>
+        <w:rPr>
+          <w:rStyle w:val="CodiceHTML"/>
+          <w:sz w:val="24"/>
+          <w:szCs w:val="24"/>
+        </w:rPr>
+        <w:t xml:space="preserve">) : </w:t>
+      </w:r>
+      <w:r>
+        <w:rPr>
+          <w:rStyle w:val="cm-variable"/>
+          <w:sz w:val="24"/>
+          <w:szCs w:val="24"/>
+        </w:rPr>
+        <w:t>Padre</w:t>
+      </w:r>
+      <w:r>
+        <w:rPr>
+          <w:rStyle w:val="CodiceHTML"/>
+          <w:sz w:val="24"/>
+          <w:szCs w:val="24"/>
+        </w:rPr>
+        <w:t>() {</w:t>
+      </w:r>
+    </w:p>
+    <w:p>
+      <w:pPr>
+        <w:pStyle w:val="PreformattatoHTML"/>
+        <w:rPr>
+          <w:rStyle w:val="CodiceHTML"/>
+          <w:sz w:val="24"/>
+          <w:szCs w:val="24"/>
+        </w:rPr>
+      </w:pPr>
+      <w:r>
+        <w:rPr>
+          <w:rStyle w:val="CodiceHTML"/>
+          <w:sz w:val="24"/>
+          <w:szCs w:val="24"/>
+        </w:rPr>
+        <w:t xml:space="preserve">   </w:t>
+      </w:r>
+      <w:proofErr w:type="spellStart"/>
+      <w:r>
+        <w:rPr>
+          <w:rStyle w:val="CodiceHTML"/>
+          <w:sz w:val="24"/>
+          <w:szCs w:val="24"/>
+        </w:rPr>
+        <w:t>final</w:t>
+      </w:r>
+      <w:proofErr w:type="spellEnd"/>
+      <w:r>
+        <w:rPr>
+          <w:rStyle w:val="CodiceHTML"/>
+          <w:sz w:val="24"/>
+          <w:szCs w:val="24"/>
+        </w:rPr>
+        <w:t xml:space="preserve"> </w:t>
+      </w:r>
+      <w:proofErr w:type="spellStart"/>
+      <w:r>
+        <w:rPr>
           <w:rStyle w:val="cm-keyword"/>
-        </w:rPr>
-        <w:t>class</w:t>
-      </w:r>
-      <w:proofErr w:type="spellEnd"/>
+          <w:sz w:val="24"/>
+          <w:szCs w:val="24"/>
+        </w:rPr>
+        <w:t>override</w:t>
+      </w:r>
+      <w:proofErr w:type="spellEnd"/>
+      <w:r>
+        <w:rPr>
+          <w:rStyle w:val="CodiceHTML"/>
+          <w:sz w:val="24"/>
+          <w:szCs w:val="24"/>
+        </w:rPr>
+        <w:t xml:space="preserve"> </w:t>
+      </w:r>
+      <w:proofErr w:type="spellStart"/>
+      <w:r>
+        <w:rPr>
+          <w:rStyle w:val="cm-keyword"/>
+          <w:sz w:val="24"/>
+          <w:szCs w:val="24"/>
+        </w:rPr>
+        <w:t>fun</w:t>
+      </w:r>
+      <w:proofErr w:type="spellEnd"/>
+      <w:r>
+        <w:rPr>
+          <w:rStyle w:val="CodiceHTML"/>
+          <w:sz w:val="24"/>
+          <w:szCs w:val="24"/>
+        </w:rPr>
+        <w:t xml:space="preserve"> </w:t>
+      </w:r>
+      <w:proofErr w:type="gramStart"/>
+      <w:r>
+        <w:rPr>
+          <w:rStyle w:val="cm-def"/>
+          <w:sz w:val="24"/>
+          <w:szCs w:val="24"/>
+        </w:rPr>
+        <w:t>p</w:t>
+      </w:r>
+      <w:r>
+        <w:rPr>
+          <w:rStyle w:val="CodiceHTML"/>
+          <w:sz w:val="24"/>
+          <w:szCs w:val="24"/>
+        </w:rPr>
+        <w:t>(</w:t>
+      </w:r>
       <w:proofErr w:type="gramEnd"/>
       <w:r>
         <w:rPr>
           <w:rStyle w:val="CodiceHTML"/>
-        </w:rPr>
-        <w:t xml:space="preserve"> </w:t>
-      </w:r>
-      <w:r>
-        <w:rPr>
-          <w:rStyle w:val="cm-def"/>
-        </w:rPr>
-        <w:t>Figlio</w:t>
-      </w:r>
+          <w:sz w:val="24"/>
+          <w:szCs w:val="24"/>
+        </w:rPr>
+        <w:t xml:space="preserve">) {}          // non ammette ulteriore </w:t>
+      </w:r>
+      <w:proofErr w:type="spellStart"/>
       <w:r>
         <w:rPr>
           <w:rStyle w:val="CodiceHTML"/>
-        </w:rPr>
-        <w:t xml:space="preserve">() : </w:t>
-      </w:r>
-      <w:r>
-        <w:rPr>
-          <w:rStyle w:val="cm-variable"/>
-        </w:rPr>
-        <w:t>Padre</w:t>
-      </w:r>
+          <w:sz w:val="24"/>
+          <w:szCs w:val="24"/>
+        </w:rPr>
+        <w:t>overriding</w:t>
+      </w:r>
+      <w:proofErr w:type="spellEnd"/>
       <w:r>
         <w:rPr>
           <w:rStyle w:val="CodiceHTML"/>
-        </w:rPr>
-        <w:t>() {</w:t>
+          <w:sz w:val="24"/>
+          <w:szCs w:val="24"/>
+        </w:rPr>
+        <w:t xml:space="preserve">    </w:t>
       </w:r>
     </w:p>
     <w:p>
       <w:pPr>
         <w:pStyle w:val="PreformattatoHTML"/>
         <w:rPr>
+          <w:sz w:val="24"/>
+          <w:szCs w:val="24"/>
+        </w:rPr>
+      </w:pPr>
+      <w:r>
+        <w:rPr>
           <w:rStyle w:val="CodiceHTML"/>
-        </w:rPr>
-      </w:pPr>
-      <w:r>
-        <w:rPr>
-          <w:rStyle w:val="CodiceHTML"/>
-        </w:rPr>
-        <w:t xml:space="preserve">   </w:t>
-      </w:r>
-      <w:proofErr w:type="spellStart"/>
+          <w:sz w:val="24"/>
+          <w:szCs w:val="24"/>
+        </w:rPr>
+        <w:t>}</w:t>
+      </w:r>
+    </w:p>
+    <w:p>
+      <w:pPr>
+        <w:pStyle w:val="Nessunaspaziatura"/>
+        <w:outlineLvl w:val="0"/>
+        <w:rPr>
+          <w:sz w:val="24"/>
+          <w:szCs w:val="24"/>
+        </w:rPr>
+      </w:pPr>
+    </w:p>
+    <w:p>
+      <w:pPr>
+        <w:pStyle w:val="Nessunaspaziatura"/>
+        <w:outlineLvl w:val="0"/>
+        <w:rPr>
+          <w:sz w:val="24"/>
+          <w:szCs w:val="24"/>
+        </w:rPr>
+      </w:pPr>
+      <w:r>
+        <w:rPr>
+          <w:sz w:val="24"/>
+          <w:szCs w:val="24"/>
+        </w:rPr>
+        <w:t>La parol</w:t>
+      </w:r>
+      <w:bookmarkStart w:id="2" w:name="_GoBack"/>
+      <w:bookmarkEnd w:id="2"/>
+      <w:r>
+        <w:rPr>
+          <w:sz w:val="24"/>
+          <w:szCs w:val="24"/>
+        </w:rPr>
+        <w:t xml:space="preserve">a chiave </w:t>
+      </w:r>
+      <w:r>
+        <w:rPr>
+          <w:b/>
+          <w:sz w:val="24"/>
+          <w:szCs w:val="24"/>
+        </w:rPr>
+        <w:t>super</w:t>
+      </w:r>
+      <w:r>
+        <w:rPr>
+          <w:sz w:val="24"/>
+          <w:szCs w:val="24"/>
+        </w:rPr>
+        <w:t xml:space="preserve"> si usa, come in Java, per richiamare una funzione </w:t>
+      </w:r>
       <w:proofErr w:type="gramStart"/>
       <w:r>
         <w:rPr>
-          <w:rStyle w:val="CodiceHTML"/>
-        </w:rPr>
-        <w:t>final</w:t>
-      </w:r>
-      <w:proofErr w:type="spellEnd"/>
+          <w:sz w:val="24"/>
+          <w:szCs w:val="24"/>
+        </w:rPr>
+        <w:t>della superclasse</w:t>
+      </w:r>
       <w:proofErr w:type="gramEnd"/>
       <w:r>
         <w:rPr>
-          <w:rStyle w:val="CodiceHTML"/>
-        </w:rPr>
-        <w:t xml:space="preserve"> </w:t>
-      </w:r>
-      <w:proofErr w:type="spellStart"/>
-      <w:r>
+          <w:sz w:val="24"/>
+          <w:szCs w:val="24"/>
+        </w:rPr>
+        <w:t>.</w:t>
+      </w:r>
+    </w:p>
+    <w:p>
+      <w:pPr>
+        <w:pStyle w:val="Nessunaspaziatura"/>
+        <w:outlineLvl w:val="0"/>
+        <w:rPr>
+          <w:sz w:val="24"/>
+          <w:szCs w:val="24"/>
+        </w:rPr>
+      </w:pPr>
+    </w:p>
+    <w:p>
+      <w:pPr>
+        <w:pStyle w:val="Nessunaspaziatura"/>
+        <w:outlineLvl w:val="0"/>
+        <w:rPr>
+          <w:sz w:val="24"/>
+          <w:szCs w:val="24"/>
+        </w:rPr>
+      </w:pPr>
+    </w:p>
+    <w:p>
+      <w:pPr>
+        <w:pStyle w:val="Nessunaspaziatura"/>
+        <w:outlineLvl w:val="0"/>
+        <w:rPr>
+          <w:sz w:val="24"/>
+          <w:szCs w:val="24"/>
+        </w:rPr>
+      </w:pPr>
+    </w:p>
+    <w:p>
+      <w:pPr>
+        <w:pStyle w:val="Nessunaspaziatura"/>
+        <w:outlineLvl w:val="0"/>
+        <w:rPr>
+          <w:sz w:val="24"/>
+          <w:szCs w:val="24"/>
+        </w:rPr>
+      </w:pPr>
+    </w:p>
+    <w:p>
+      <w:pPr>
+        <w:pStyle w:val="Nessunaspaziatura"/>
+        <w:outlineLvl w:val="0"/>
+        <w:rPr>
+          <w:sz w:val="24"/>
+          <w:szCs w:val="24"/>
+        </w:rPr>
+      </w:pPr>
+      <w:r>
+        <w:rPr>
+          <w:b/>
+          <w:sz w:val="24"/>
+          <w:szCs w:val="24"/>
+        </w:rPr>
+        <w:t>CAST</w:t>
+      </w:r>
+    </w:p>
+    <w:p>
+      <w:pPr>
+        <w:pStyle w:val="Nessunaspaziatura"/>
+        <w:outlineLvl w:val="0"/>
+        <w:rPr>
+          <w:sz w:val="24"/>
+          <w:szCs w:val="24"/>
+        </w:rPr>
+      </w:pPr>
+      <w:proofErr w:type="spellStart"/>
+      <w:r>
+        <w:rPr>
+          <w:sz w:val="24"/>
+          <w:szCs w:val="24"/>
+        </w:rPr>
+        <w:t>Kotlin</w:t>
+      </w:r>
+      <w:proofErr w:type="spellEnd"/>
+      <w:r>
+        <w:rPr>
+          <w:sz w:val="24"/>
+          <w:szCs w:val="24"/>
+        </w:rPr>
+        <w:t xml:space="preserve"> è in grado di eseguire autonomamente cast di variabili, infatti se una variabile viene dichiarata ed inizializzata nello stesso momento, non è necessario specificarne il tipo, che viene impostato in automatico dal compilatore sulla base del valore assegnato. Es:</w:t>
+      </w:r>
+    </w:p>
+    <w:p>
+      <w:pPr>
+        <w:pStyle w:val="Nessunaspaziatura"/>
+        <w:outlineLvl w:val="0"/>
         <w:rPr>
           <w:rStyle w:val="cm-keyword"/>
-        </w:rPr>
-        <w:t>override</w:t>
-      </w:r>
-      <w:proofErr w:type="spellEnd"/>
-      <w:r>
-        <w:rPr>
-          <w:rStyle w:val="CodiceHTML"/>
-        </w:rPr>
-        <w:t xml:space="preserve"> </w:t>
-      </w:r>
-      <w:proofErr w:type="spellStart"/>
-      <w:r>
-        <w:rPr>
-          <w:rStyle w:val="cm-keyword"/>
-        </w:rPr>
-        <w:t>fun</w:t>
-      </w:r>
-      <w:proofErr w:type="spellEnd"/>
-      <w:r>
-        <w:rPr>
-          <w:rStyle w:val="CodiceHTML"/>
-        </w:rPr>
-        <w:t xml:space="preserve"> </w:t>
-      </w:r>
-      <w:r>
-        <w:rPr>
-          <w:rStyle w:val="cm-def"/>
-        </w:rPr>
-        <w:t>p</w:t>
-      </w:r>
-      <w:r>
-        <w:rPr>
-          <w:rStyle w:val="CodiceHTML"/>
-        </w:rPr>
-        <w:t xml:space="preserve">() {}          // non ammette ulteriore </w:t>
-      </w:r>
-      <w:proofErr w:type="spellStart"/>
-      <w:r>
-        <w:rPr>
-          <w:rStyle w:val="CodiceHTML"/>
-        </w:rPr>
-        <w:t>overriding</w:t>
-      </w:r>
-      <w:proofErr w:type="spellEnd"/>
-      <w:r>
-        <w:rPr>
-          <w:rStyle w:val="CodiceHTML"/>
-        </w:rPr>
-        <w:t xml:space="preserve">    </w:t>
-      </w:r>
-    </w:p>
-    <w:p>
-      <w:pPr>
-        <w:pStyle w:val="PreformattatoHTML"/>
-      </w:pPr>
-      <w:r>
-        <w:rPr>
-          <w:rStyle w:val="CodiceHTML"/>
-        </w:rPr>
-        <w:t>}</w:t>
-      </w:r>
-    </w:p>
-    <w:p>
-      <w:pPr>
-        <w:pStyle w:val="Nessunaspaziatura"/>
-        <w:outlineLvl w:val="0"/>
-      </w:pPr>
-    </w:p>
-    <w:p>
-      <w:pPr>
-        <w:pStyle w:val="Nessunaspaziatura"/>
-        <w:outlineLvl w:val="0"/>
-      </w:pPr>
-      <w:r>
-        <w:t xml:space="preserve">La parola chiave </w:t>
-      </w:r>
-      <w:r>
-        <w:rPr>
-          <w:b/>
-        </w:rPr>
-        <w:t>super</w:t>
-      </w:r>
-      <w:r>
-        <w:t xml:space="preserve"> si usa, come in Java, per richiamare una funzione della superclasse.</w:t>
-      </w:r>
-    </w:p>
-    <w:p>
-      <w:pPr>
-        <w:pStyle w:val="Nessunaspaziatura"/>
-        <w:outlineLvl w:val="0"/>
-      </w:pPr>
-    </w:p>
-    <w:p>
-      <w:pPr>
-        <w:pStyle w:val="Nessunaspaziatura"/>
-        <w:outlineLvl w:val="0"/>
-      </w:pPr>
-    </w:p>
-    <w:p>
-      <w:pPr>
-        <w:pStyle w:val="Nessunaspaziatura"/>
-        <w:outlineLvl w:val="0"/>
-      </w:pPr>
-    </w:p>
-    <w:p>
-      <w:pPr>
-        <w:pStyle w:val="Nessunaspaziatura"/>
-        <w:outlineLvl w:val="0"/>
-      </w:pPr>
-    </w:p>
-    <w:p>
-      <w:pPr>
-        <w:pStyle w:val="Nessunaspaziatura"/>
-        <w:outlineLvl w:val="0"/>
-      </w:pPr>
-      <w:r>
-        <w:rPr>
-          <w:b/>
-          <w:sz w:val="24"/>
-          <w:szCs w:val="24"/>
-        </w:rPr>
-        <w:t>CAST</w:t>
-      </w:r>
-    </w:p>
-    <w:p>
-      <w:pPr>
-        <w:pStyle w:val="Nessunaspaziatura"/>
-        <w:outlineLvl w:val="0"/>
-      </w:pPr>
-      <w:proofErr w:type="spellStart"/>
-      <w:r>
-        <w:t>Kotlin</w:t>
-      </w:r>
-      <w:proofErr w:type="spellEnd"/>
-      <w:r>
-        <w:t xml:space="preserve"> è in grado di eseguire autonomamente cast di variabili, infatti se una variabile viene dichiarata ed inizializzata nello stesso momento, non è necessario specificarne il tipo, che viene impostato in automatico dal compilatore sulla base del valore assegnato. Es:</w:t>
-      </w:r>
-    </w:p>
-    <w:p>
-      <w:pPr>
-        <w:pStyle w:val="Nessunaspaziatura"/>
-        <w:outlineLvl w:val="0"/>
-        <w:rPr>
-          <w:rStyle w:val="cm-keyword"/>
-        </w:rPr>
-      </w:pPr>
-      <w:proofErr w:type="spellStart"/>
-      <w:proofErr w:type="gramStart"/>
+          <w:sz w:val="24"/>
+          <w:szCs w:val="24"/>
+        </w:rPr>
+      </w:pPr>
+      <w:proofErr w:type="spellStart"/>
       <w:r>
         <w:rPr>
           <w:rStyle w:val="CodiceHTML"/>
           <w:rFonts w:eastAsiaTheme="minorHAnsi"/>
-        </w:rPr>
-        <w:t>v</w:t>
-      </w:r>
+          <w:sz w:val="24"/>
+          <w:szCs w:val="24"/>
+        </w:rPr>
+        <w:t>val</w:t>
+      </w:r>
+      <w:proofErr w:type="spellEnd"/>
       <w:r>
         <w:rPr>
           <w:rStyle w:val="CodiceHTML"/>
           <w:rFonts w:eastAsiaTheme="minorHAnsi"/>
-        </w:rPr>
-        <w:t>al</w:t>
-      </w:r>
-      <w:proofErr w:type="spellEnd"/>
-      <w:proofErr w:type="gramEnd"/>
+          <w:sz w:val="24"/>
+          <w:szCs w:val="24"/>
+        </w:rPr>
+        <w:t xml:space="preserve"> </w:t>
+      </w:r>
+      <w:r>
+        <w:rPr>
+          <w:rStyle w:val="cm-keyword"/>
+          <w:sz w:val="24"/>
+          <w:szCs w:val="24"/>
+        </w:rPr>
+        <w:t>word =</w:t>
+      </w:r>
       <w:r>
         <w:rPr>
           <w:rStyle w:val="CodiceHTML"/>
           <w:rFonts w:eastAsiaTheme="minorHAnsi"/>
+          <w:sz w:val="24"/>
+          <w:szCs w:val="24"/>
         </w:rPr>
         <w:t xml:space="preserve"> </w:t>
       </w:r>
       <w:r>
         <w:rPr>
           <w:rStyle w:val="cm-keyword"/>
-        </w:rPr>
-        <w:t>word =</w:t>
-      </w:r>
+          <w:sz w:val="24"/>
+          <w:szCs w:val="24"/>
+        </w:rPr>
+        <w:t xml:space="preserve">“parola a </w:t>
+      </w:r>
+      <w:proofErr w:type="gramStart"/>
+      <w:r>
+        <w:rPr>
+          <w:rStyle w:val="cm-keyword"/>
+          <w:sz w:val="24"/>
+          <w:szCs w:val="24"/>
+        </w:rPr>
+        <w:t xml:space="preserve">caso”   </w:t>
+      </w:r>
+      <w:proofErr w:type="gramEnd"/>
+      <w:r>
+        <w:rPr>
+          <w:rStyle w:val="cm-keyword"/>
+          <w:sz w:val="24"/>
+          <w:szCs w:val="24"/>
+        </w:rPr>
+        <w:t xml:space="preserve">                // word viene creata come oggetto </w:t>
+      </w:r>
+      <w:proofErr w:type="spellStart"/>
+      <w:r>
+        <w:rPr>
+          <w:rStyle w:val="cm-keyword"/>
+          <w:sz w:val="24"/>
+          <w:szCs w:val="24"/>
+        </w:rPr>
+        <w:t>String</w:t>
+      </w:r>
+      <w:proofErr w:type="spellEnd"/>
+    </w:p>
+    <w:p>
+      <w:pPr>
+        <w:pStyle w:val="Nessunaspaziatura"/>
+        <w:outlineLvl w:val="0"/>
+        <w:rPr>
+          <w:rStyle w:val="cm-keyword"/>
+          <w:sz w:val="24"/>
+          <w:szCs w:val="24"/>
+        </w:rPr>
+      </w:pPr>
+      <w:proofErr w:type="gramStart"/>
+      <w:r>
+        <w:rPr>
+          <w:rStyle w:val="cm-keyword"/>
+          <w:sz w:val="24"/>
+          <w:szCs w:val="24"/>
+        </w:rPr>
+        <w:t>E’</w:t>
+      </w:r>
+      <w:proofErr w:type="gramEnd"/>
+      <w:r>
+        <w:rPr>
+          <w:rStyle w:val="cm-keyword"/>
+          <w:sz w:val="24"/>
+          <w:szCs w:val="24"/>
+        </w:rPr>
+        <w:t xml:space="preserve"> tuttavia possibile eseguire un cast esplicito mediante la parola chiave </w:t>
+      </w:r>
+      <w:proofErr w:type="spellStart"/>
+      <w:r>
+        <w:rPr>
+          <w:rStyle w:val="cm-keyword"/>
+          <w:b/>
+          <w:sz w:val="24"/>
+          <w:szCs w:val="24"/>
+        </w:rPr>
+        <w:t>as</w:t>
+      </w:r>
+      <w:proofErr w:type="spellEnd"/>
       <w:r>
         <w:rPr>
           <w:rStyle w:val="CodiceHTML"/>
           <w:rFonts w:eastAsiaTheme="minorHAnsi"/>
-        </w:rPr>
-        <w:t xml:space="preserve"> </w:t>
-      </w:r>
-      <w:r>
-        <w:rPr>
-          <w:rStyle w:val="cm-keyword"/>
-        </w:rPr>
-        <w:t xml:space="preserve">“parola a caso”                   // word viene creata come oggetto </w:t>
-      </w:r>
-      <w:proofErr w:type="spellStart"/>
-      <w:r>
-        <w:rPr>
-          <w:rStyle w:val="cm-keyword"/>
-        </w:rPr>
-        <w:t>String</w:t>
-      </w:r>
-      <w:proofErr w:type="spellEnd"/>
-    </w:p>
-    <w:p>
-      <w:pPr>
-        <w:pStyle w:val="Nessunaspaziatura"/>
-        <w:outlineLvl w:val="0"/>
-        <w:rPr>
-          <w:rStyle w:val="cm-keyword"/>
-        </w:rPr>
-      </w:pPr>
-      <w:r>
-        <w:rPr>
-          <w:rStyle w:val="cm-keyword"/>
-        </w:rPr>
-        <w:t xml:space="preserve">E’ tuttavia possibile eseguire un cast esplicito mediante la parola chiave </w:t>
-      </w:r>
-      <w:proofErr w:type="spellStart"/>
-      <w:r>
-        <w:rPr>
-          <w:rStyle w:val="cm-keyword"/>
-          <w:b/>
-        </w:rPr>
-        <w:t>as</w:t>
-      </w:r>
-      <w:proofErr w:type="spellEnd"/>
-      <w:r>
-        <w:rPr>
-          <w:rStyle w:val="CodiceHTML"/>
-          <w:rFonts w:eastAsiaTheme="minorHAnsi"/>
-        </w:rPr>
-        <w:t xml:space="preserve"> </w:t>
-      </w:r>
-      <w:r>
-        <w:rPr>
-          <w:rStyle w:val="CodiceHTML"/>
-          <w:rFonts w:eastAsiaTheme="minorHAnsi"/>
-        </w:rPr>
-        <w:t xml:space="preserve">/ </w:t>
+          <w:sz w:val="24"/>
+          <w:szCs w:val="24"/>
+        </w:rPr>
+        <w:t xml:space="preserve"> / </w:t>
       </w:r>
       <w:proofErr w:type="spellStart"/>
       <w:r>
@@ -4028,6 +4528,8 @@
           <w:rStyle w:val="CodiceHTML"/>
           <w:rFonts w:eastAsiaTheme="minorHAnsi"/>
           <w:b/>
+          <w:sz w:val="24"/>
+          <w:szCs w:val="24"/>
         </w:rPr>
         <w:t>as</w:t>
       </w:r>
@@ -4037,48 +4539,101 @@
           <w:rStyle w:val="CodiceHTML"/>
           <w:rFonts w:eastAsiaTheme="minorHAnsi"/>
           <w:b/>
+          <w:sz w:val="24"/>
+          <w:szCs w:val="24"/>
         </w:rPr>
         <w:t>?</w:t>
       </w:r>
       <w:r>
         <w:rPr>
           <w:rStyle w:val="cm-keyword"/>
-        </w:rPr>
-        <w:t xml:space="preserve"> </w:t>
-      </w:r>
+          <w:sz w:val="24"/>
+          <w:szCs w:val="24"/>
+        </w:rPr>
+        <w:t xml:space="preserve"> (quest’ultima non genera errori se l’oggetto del cast è </w:t>
+      </w:r>
+      <w:proofErr w:type="spellStart"/>
       <w:r>
         <w:rPr>
           <w:rStyle w:val="cm-keyword"/>
-        </w:rPr>
-        <w:t>(</w:t>
-      </w:r>
+          <w:sz w:val="24"/>
+          <w:szCs w:val="24"/>
+        </w:rPr>
+        <w:t>null</w:t>
+      </w:r>
+      <w:proofErr w:type="spellEnd"/>
+      <w:r>
+        <w:rPr>
+          <w:rStyle w:val="cm-keyword"/>
+          <w:sz w:val="24"/>
+          <w:szCs w:val="24"/>
+        </w:rPr>
+        <w:t>)</w:t>
+      </w:r>
+    </w:p>
+    <w:p>
+      <w:pPr>
+        <w:pStyle w:val="Nessunaspaziatura"/>
+        <w:outlineLvl w:val="0"/>
+        <w:rPr>
+          <w:rStyle w:val="cm-keyword"/>
+          <w:sz w:val="24"/>
+          <w:szCs w:val="24"/>
+        </w:rPr>
+      </w:pPr>
+      <w:r>
+        <w:rPr>
+          <w:rStyle w:val="cm-keyword"/>
+          <w:sz w:val="24"/>
+          <w:szCs w:val="24"/>
+        </w:rPr>
+        <w:t xml:space="preserve">val </w:t>
+      </w:r>
+      <w:proofErr w:type="spellStart"/>
       <w:proofErr w:type="gramStart"/>
       <w:r>
         <w:rPr>
           <w:rStyle w:val="cm-keyword"/>
-        </w:rPr>
-        <w:t>quest’ultima</w:t>
+          <w:sz w:val="24"/>
+          <w:szCs w:val="24"/>
+        </w:rPr>
+        <w:t>number</w:t>
+      </w:r>
+      <w:proofErr w:type="spellEnd"/>
+      <w:r>
+        <w:rPr>
+          <w:rStyle w:val="cm-keyword"/>
+          <w:sz w:val="24"/>
+          <w:szCs w:val="24"/>
+        </w:rPr>
+        <w:t xml:space="preserve"> :</w:t>
       </w:r>
       <w:proofErr w:type="gramEnd"/>
       <w:r>
         <w:rPr>
           <w:rStyle w:val="cm-keyword"/>
-        </w:rPr>
-        <w:t xml:space="preserve"> non genera errori se l’oggetto del cast è </w:t>
+          <w:sz w:val="24"/>
+          <w:szCs w:val="24"/>
+        </w:rPr>
+        <w:t xml:space="preserve"> Long= 5 </w:t>
       </w:r>
       <w:proofErr w:type="spellStart"/>
       <w:r>
         <w:rPr>
           <w:rStyle w:val="cm-keyword"/>
-        </w:rPr>
-        <w:t>null</w:t>
+          <w:sz w:val="24"/>
+          <w:szCs w:val="24"/>
+        </w:rPr>
+        <w:t>as</w:t>
       </w:r>
       <w:proofErr w:type="spellEnd"/>
       <w:r>
         <w:rPr>
           <w:rStyle w:val="cm-keyword"/>
-        </w:rPr>
-        <w:t>)</w:t>
+          <w:sz w:val="24"/>
+          <w:szCs w:val="24"/>
+        </w:rPr>
+        <w:t xml:space="preserve"> Long           </w:t>
       </w:r>
     </w:p>
     <w:p>
@@ -4087,57 +4642,8 @@
         <w:outlineLvl w:val="0"/>
         <w:rPr>
           <w:rStyle w:val="cm-keyword"/>
-        </w:rPr>
-      </w:pPr>
-      <w:proofErr w:type="gramStart"/>
-      <w:r>
-        <w:rPr>
-          <w:rStyle w:val="cm-keyword"/>
-        </w:rPr>
-        <w:t>val</w:t>
-      </w:r>
-      <w:proofErr w:type="gramEnd"/>
-      <w:r>
-        <w:rPr>
-          <w:rStyle w:val="cm-keyword"/>
-        </w:rPr>
-        <w:t xml:space="preserve"> </w:t>
-      </w:r>
-      <w:proofErr w:type="spellStart"/>
-      <w:r>
-        <w:rPr>
-          <w:rStyle w:val="cm-keyword"/>
-        </w:rPr>
-        <w:t>number</w:t>
-      </w:r>
-      <w:proofErr w:type="spellEnd"/>
-      <w:r>
-        <w:rPr>
-          <w:rStyle w:val="cm-keyword"/>
-        </w:rPr>
-        <w:t xml:space="preserve"> : Long= 5 </w:t>
-      </w:r>
-      <w:proofErr w:type="spellStart"/>
-      <w:r>
-        <w:rPr>
-          <w:rStyle w:val="cm-keyword"/>
-        </w:rPr>
-        <w:t>as</w:t>
-      </w:r>
-      <w:proofErr w:type="spellEnd"/>
-      <w:r>
-        <w:rPr>
-          <w:rStyle w:val="cm-keyword"/>
-        </w:rPr>
-        <w:t xml:space="preserve"> Long           </w:t>
-      </w:r>
-    </w:p>
-    <w:p>
-      <w:pPr>
-        <w:pStyle w:val="Nessunaspaziatura"/>
-        <w:outlineLvl w:val="0"/>
-        <w:rPr>
-          <w:rStyle w:val="cm-keyword"/>
+          <w:sz w:val="24"/>
+          <w:szCs w:val="24"/>
         </w:rPr>
       </w:pPr>
     </w:p>
@@ -4148,19 +4654,35 @@
         <w:rPr>
           <w:rStyle w:val="CodiceHTML"/>
           <w:rFonts w:eastAsiaTheme="minorHAnsi"/>
-        </w:rPr>
-      </w:pPr>
+          <w:sz w:val="24"/>
+          <w:szCs w:val="24"/>
+        </w:rPr>
+      </w:pPr>
+      <w:proofErr w:type="gramStart"/>
       <w:r>
         <w:rPr>
           <w:rStyle w:val="cm-keyword"/>
-        </w:rPr>
-        <w:t xml:space="preserve">E’ possibile leggere il tipo di una certa variabile mediante la parola chiave </w:t>
+          <w:sz w:val="24"/>
+          <w:szCs w:val="24"/>
+        </w:rPr>
+        <w:t>E’</w:t>
+      </w:r>
+      <w:proofErr w:type="gramEnd"/>
+      <w:r>
+        <w:rPr>
+          <w:rStyle w:val="cm-keyword"/>
+          <w:sz w:val="24"/>
+          <w:szCs w:val="24"/>
+        </w:rPr>
+        <w:t xml:space="preserve"> possibile leggere il tipo di una certa variabile mediante la parola chiave </w:t>
       </w:r>
       <w:proofErr w:type="spellStart"/>
       <w:r>
         <w:rPr>
           <w:rStyle w:val="cm-keyword"/>
           <w:b/>
+          <w:sz w:val="24"/>
+          <w:szCs w:val="24"/>
         </w:rPr>
         <w:t>is</w:t>
       </w:r>
@@ -4169,6 +4691,8 @@
         <w:rPr>
           <w:rStyle w:val="CodiceHTML"/>
           <w:rFonts w:eastAsiaTheme="minorHAnsi"/>
+          <w:sz w:val="24"/>
+          <w:szCs w:val="24"/>
         </w:rPr>
         <w:t xml:space="preserve">     </w:t>
       </w:r>
@@ -4196,89 +4720,89 @@
         <w:spacing w:after="0" w:line="240" w:lineRule="auto"/>
         <w:rPr>
           <w:rFonts w:ascii="Courier New" w:eastAsia="Times New Roman" w:hAnsi="Courier New" w:cs="Courier New"/>
-          <w:sz w:val="20"/>
-          <w:szCs w:val="20"/>
+          <w:sz w:val="24"/>
+          <w:szCs w:val="24"/>
           <w:lang w:eastAsia="it-IT"/>
         </w:rPr>
       </w:pPr>
       <w:proofErr w:type="spellStart"/>
+      <w:r>
+        <w:rPr>
+          <w:rFonts w:ascii="Courier New" w:eastAsia="Times New Roman" w:hAnsi="Courier New" w:cs="Courier New"/>
+          <w:sz w:val="24"/>
+          <w:szCs w:val="24"/>
+          <w:lang w:eastAsia="it-IT"/>
+        </w:rPr>
+        <w:t>if</w:t>
+      </w:r>
+      <w:proofErr w:type="spellEnd"/>
+      <w:r>
+        <w:rPr>
+          <w:rFonts w:ascii="Courier New" w:eastAsia="Times New Roman" w:hAnsi="Courier New" w:cs="Courier New"/>
+          <w:sz w:val="24"/>
+          <w:szCs w:val="24"/>
+          <w:lang w:eastAsia="it-IT"/>
+        </w:rPr>
+        <w:t xml:space="preserve"> (</w:t>
+      </w:r>
+      <w:proofErr w:type="spellStart"/>
       <w:proofErr w:type="gramStart"/>
       <w:r>
         <w:rPr>
           <w:rFonts w:ascii="Courier New" w:eastAsia="Times New Roman" w:hAnsi="Courier New" w:cs="Courier New"/>
-          <w:sz w:val="20"/>
-          <w:szCs w:val="20"/>
+          <w:sz w:val="24"/>
+          <w:szCs w:val="24"/>
           <w:lang w:eastAsia="it-IT"/>
         </w:rPr>
-        <w:t>if</w:t>
+        <w:t>obj</w:t>
+      </w:r>
+      <w:proofErr w:type="spellEnd"/>
+      <w:r>
+        <w:rPr>
+          <w:rFonts w:ascii="Courier New" w:eastAsia="Times New Roman" w:hAnsi="Courier New" w:cs="Courier New"/>
+          <w:sz w:val="24"/>
+          <w:szCs w:val="24"/>
+          <w:lang w:eastAsia="it-IT"/>
+        </w:rPr>
+        <w:t xml:space="preserve"> !</w:t>
+      </w:r>
+      <w:proofErr w:type="spellStart"/>
+      <w:r>
+        <w:rPr>
+          <w:rFonts w:ascii="Courier New" w:eastAsia="Times New Roman" w:hAnsi="Courier New" w:cs="Courier New"/>
+          <w:sz w:val="24"/>
+          <w:szCs w:val="24"/>
+          <w:lang w:eastAsia="it-IT"/>
+        </w:rPr>
+        <w:t>is</w:t>
       </w:r>
       <w:proofErr w:type="spellEnd"/>
       <w:proofErr w:type="gramEnd"/>
       <w:r>
         <w:rPr>
           <w:rFonts w:ascii="Courier New" w:eastAsia="Times New Roman" w:hAnsi="Courier New" w:cs="Courier New"/>
-          <w:sz w:val="20"/>
-          <w:szCs w:val="20"/>
+          <w:sz w:val="24"/>
+          <w:szCs w:val="24"/>
           <w:lang w:eastAsia="it-IT"/>
         </w:rPr>
-        <w:t xml:space="preserve"> (</w:t>
+        <w:t xml:space="preserve"> </w:t>
       </w:r>
       <w:proofErr w:type="spellStart"/>
       <w:r>
         <w:rPr>
           <w:rFonts w:ascii="Courier New" w:eastAsia="Times New Roman" w:hAnsi="Courier New" w:cs="Courier New"/>
-          <w:sz w:val="20"/>
-          <w:szCs w:val="20"/>
+          <w:sz w:val="24"/>
+          <w:szCs w:val="24"/>
           <w:lang w:eastAsia="it-IT"/>
         </w:rPr>
-        <w:t>obj</w:t>
+        <w:t>String</w:t>
       </w:r>
       <w:proofErr w:type="spellEnd"/>
       <w:r>
         <w:rPr>
           <w:rFonts w:ascii="Courier New" w:eastAsia="Times New Roman" w:hAnsi="Courier New" w:cs="Courier New"/>
-          <w:sz w:val="20"/>
-          <w:szCs w:val="20"/>
-          <w:lang w:eastAsia="it-IT"/>
-        </w:rPr>
-        <w:t xml:space="preserve"> !</w:t>
-      </w:r>
-      <w:proofErr w:type="spellStart"/>
-      <w:r>
-        <w:rPr>
-          <w:rFonts w:ascii="Courier New" w:eastAsia="Times New Roman" w:hAnsi="Courier New" w:cs="Courier New"/>
-          <w:sz w:val="20"/>
-          <w:szCs w:val="20"/>
-          <w:lang w:eastAsia="it-IT"/>
-        </w:rPr>
-        <w:t>is</w:t>
-      </w:r>
-      <w:proofErr w:type="spellEnd"/>
-      <w:r>
-        <w:rPr>
-          <w:rFonts w:ascii="Courier New" w:eastAsia="Times New Roman" w:hAnsi="Courier New" w:cs="Courier New"/>
-          <w:sz w:val="20"/>
-          <w:szCs w:val="20"/>
-          <w:lang w:eastAsia="it-IT"/>
-        </w:rPr>
-        <w:t xml:space="preserve"> </w:t>
-      </w:r>
-      <w:proofErr w:type="spellStart"/>
-      <w:r>
-        <w:rPr>
-          <w:rFonts w:ascii="Courier New" w:eastAsia="Times New Roman" w:hAnsi="Courier New" w:cs="Courier New"/>
-          <w:sz w:val="20"/>
-          <w:szCs w:val="20"/>
-          <w:lang w:eastAsia="it-IT"/>
-        </w:rPr>
-        <w:t>String</w:t>
-      </w:r>
-      <w:proofErr w:type="spellEnd"/>
-      <w:r>
-        <w:rPr>
-          <w:rFonts w:ascii="Courier New" w:eastAsia="Times New Roman" w:hAnsi="Courier New" w:cs="Courier New"/>
-          <w:sz w:val="20"/>
-          <w:szCs w:val="20"/>
+          <w:sz w:val="24"/>
+          <w:szCs w:val="24"/>
           <w:lang w:eastAsia="it-IT"/>
         </w:rPr>
         <w:t>) {</w:t>
@@ -4307,16 +4831,16 @@
         <w:spacing w:after="0" w:line="240" w:lineRule="auto"/>
         <w:rPr>
           <w:rFonts w:ascii="Courier New" w:eastAsia="Times New Roman" w:hAnsi="Courier New" w:cs="Courier New"/>
-          <w:sz w:val="20"/>
-          <w:szCs w:val="20"/>
+          <w:sz w:val="24"/>
+          <w:szCs w:val="24"/>
           <w:lang w:eastAsia="it-IT"/>
         </w:rPr>
       </w:pPr>
       <w:r>
         <w:rPr>
           <w:rFonts w:ascii="Courier New" w:eastAsia="Times New Roman" w:hAnsi="Courier New" w:cs="Courier New"/>
-          <w:sz w:val="20"/>
-          <w:szCs w:val="20"/>
+          <w:sz w:val="24"/>
+          <w:szCs w:val="24"/>
           <w:lang w:eastAsia="it-IT"/>
         </w:rPr>
         <w:t xml:space="preserve">    </w:t>
@@ -4326,8 +4850,8 @@
       <w:r>
         <w:rPr>
           <w:rFonts w:ascii="Courier New" w:eastAsia="Times New Roman" w:hAnsi="Courier New" w:cs="Courier New"/>
-          <w:sz w:val="20"/>
-          <w:szCs w:val="20"/>
+          <w:sz w:val="24"/>
+          <w:szCs w:val="24"/>
           <w:lang w:eastAsia="it-IT"/>
         </w:rPr>
         <w:t>print</w:t>
@@ -4336,8 +4860,8 @@
       <w:r>
         <w:rPr>
           <w:rFonts w:ascii="Courier New" w:eastAsia="Times New Roman" w:hAnsi="Courier New" w:cs="Courier New"/>
-          <w:sz w:val="20"/>
-          <w:szCs w:val="20"/>
+          <w:sz w:val="24"/>
+          <w:szCs w:val="24"/>
           <w:lang w:eastAsia="it-IT"/>
         </w:rPr>
         <w:t>(</w:t>
@@ -4346,8 +4870,8 @@
       <w:r>
         <w:rPr>
           <w:rFonts w:ascii="Courier New" w:eastAsia="Times New Roman" w:hAnsi="Courier New" w:cs="Courier New"/>
-          <w:sz w:val="20"/>
-          <w:szCs w:val="20"/>
+          <w:sz w:val="24"/>
+          <w:szCs w:val="24"/>
           <w:lang w:eastAsia="it-IT"/>
         </w:rPr>
         <w:t>"</w:t>
@@ -4356,8 +4880,8 @@
       <w:r>
         <w:rPr>
           <w:rFonts w:ascii="Courier New" w:eastAsia="Times New Roman" w:hAnsi="Courier New" w:cs="Courier New"/>
-          <w:sz w:val="20"/>
-          <w:szCs w:val="20"/>
+          <w:sz w:val="24"/>
+          <w:szCs w:val="24"/>
           <w:lang w:eastAsia="it-IT"/>
         </w:rPr>
         <w:t>Not</w:t>
@@ -4366,8 +4890,8 @@
       <w:r>
         <w:rPr>
           <w:rFonts w:ascii="Courier New" w:eastAsia="Times New Roman" w:hAnsi="Courier New" w:cs="Courier New"/>
-          <w:sz w:val="20"/>
-          <w:szCs w:val="20"/>
+          <w:sz w:val="24"/>
+          <w:szCs w:val="24"/>
           <w:lang w:eastAsia="it-IT"/>
         </w:rPr>
         <w:t xml:space="preserve"> a </w:t>
@@ -4376,8 +4900,8 @@
       <w:r>
         <w:rPr>
           <w:rFonts w:ascii="Courier New" w:eastAsia="Times New Roman" w:hAnsi="Courier New" w:cs="Courier New"/>
-          <w:sz w:val="20"/>
-          <w:szCs w:val="20"/>
+          <w:sz w:val="24"/>
+          <w:szCs w:val="24"/>
           <w:lang w:eastAsia="it-IT"/>
         </w:rPr>
         <w:t>String</w:t>
@@ -4386,8 +4910,8 @@
       <w:r>
         <w:rPr>
           <w:rFonts w:ascii="Courier New" w:eastAsia="Times New Roman" w:hAnsi="Courier New" w:cs="Courier New"/>
-          <w:sz w:val="20"/>
-          <w:szCs w:val="20"/>
+          <w:sz w:val="24"/>
+          <w:szCs w:val="24"/>
           <w:lang w:eastAsia="it-IT"/>
         </w:rPr>
         <w:t>")</w:t>
@@ -4416,22 +4940,20 @@
         <w:spacing w:after="0" w:line="240" w:lineRule="auto"/>
         <w:rPr>
           <w:rFonts w:ascii="Courier New" w:eastAsia="Times New Roman" w:hAnsi="Courier New" w:cs="Courier New"/>
-          <w:sz w:val="20"/>
-          <w:szCs w:val="20"/>
+          <w:sz w:val="24"/>
+          <w:szCs w:val="24"/>
           <w:lang w:eastAsia="it-IT"/>
         </w:rPr>
       </w:pPr>
       <w:r>
         <w:rPr>
           <w:rFonts w:ascii="Courier New" w:eastAsia="Times New Roman" w:hAnsi="Courier New" w:cs="Courier New"/>
-          <w:sz w:val="20"/>
-          <w:szCs w:val="20"/>
+          <w:sz w:val="24"/>
+          <w:szCs w:val="24"/>
           <w:lang w:eastAsia="it-IT"/>
         </w:rPr>
         <w:t>}</w:t>
       </w:r>
-      <w:bookmarkStart w:id="2" w:name="_GoBack"/>
-      <w:bookmarkEnd w:id="2"/>
     </w:p>
     <w:p>
       <w:pPr>
@@ -4456,30 +4978,19 @@
         <w:spacing w:after="0" w:line="240" w:lineRule="auto"/>
         <w:rPr>
           <w:rFonts w:ascii="Courier New" w:eastAsia="Times New Roman" w:hAnsi="Courier New" w:cs="Courier New"/>
-          <w:sz w:val="20"/>
-          <w:szCs w:val="20"/>
+          <w:sz w:val="24"/>
+          <w:szCs w:val="24"/>
           <w:lang w:eastAsia="it-IT"/>
         </w:rPr>
       </w:pPr>
-      <w:proofErr w:type="gramStart"/>
       <w:r>
         <w:rPr>
           <w:rFonts w:ascii="Courier New" w:eastAsia="Times New Roman" w:hAnsi="Courier New" w:cs="Courier New"/>
-          <w:sz w:val="20"/>
-          <w:szCs w:val="20"/>
+          <w:sz w:val="24"/>
+          <w:szCs w:val="24"/>
           <w:lang w:eastAsia="it-IT"/>
         </w:rPr>
-        <w:t>else</w:t>
-      </w:r>
-      <w:proofErr w:type="gramEnd"/>
-      <w:r>
-        <w:rPr>
-          <w:rFonts w:ascii="Courier New" w:eastAsia="Times New Roman" w:hAnsi="Courier New" w:cs="Courier New"/>
-          <w:sz w:val="20"/>
-          <w:szCs w:val="20"/>
-          <w:lang w:eastAsia="it-IT"/>
-        </w:rPr>
-        <w:t xml:space="preserve"> {</w:t>
+        <w:t>else {</w:t>
       </w:r>
     </w:p>
     <w:p>
@@ -4505,58 +5016,58 @@
         <w:spacing w:after="0" w:line="240" w:lineRule="auto"/>
         <w:rPr>
           <w:rFonts w:ascii="Courier New" w:eastAsia="Times New Roman" w:hAnsi="Courier New" w:cs="Courier New"/>
-          <w:sz w:val="20"/>
-          <w:szCs w:val="20"/>
+          <w:sz w:val="24"/>
+          <w:szCs w:val="24"/>
           <w:lang w:eastAsia="it-IT"/>
         </w:rPr>
       </w:pPr>
       <w:r>
         <w:rPr>
           <w:rFonts w:ascii="Courier New" w:eastAsia="Times New Roman" w:hAnsi="Courier New" w:cs="Courier New"/>
-          <w:sz w:val="20"/>
-          <w:szCs w:val="20"/>
+          <w:sz w:val="24"/>
+          <w:szCs w:val="24"/>
           <w:lang w:eastAsia="it-IT"/>
         </w:rPr>
         <w:t xml:space="preserve">    </w:t>
       </w:r>
       <w:proofErr w:type="spellStart"/>
+      <w:r>
+        <w:rPr>
+          <w:rFonts w:ascii="Courier New" w:eastAsia="Times New Roman" w:hAnsi="Courier New" w:cs="Courier New"/>
+          <w:sz w:val="24"/>
+          <w:szCs w:val="24"/>
+          <w:lang w:eastAsia="it-IT"/>
+        </w:rPr>
+        <w:t>print</w:t>
+      </w:r>
+      <w:proofErr w:type="spellEnd"/>
+      <w:r>
+        <w:rPr>
+          <w:rFonts w:ascii="Courier New" w:eastAsia="Times New Roman" w:hAnsi="Courier New" w:cs="Courier New"/>
+          <w:sz w:val="24"/>
+          <w:szCs w:val="24"/>
+          <w:lang w:eastAsia="it-IT"/>
+        </w:rPr>
+        <w:t>(</w:t>
+      </w:r>
+      <w:proofErr w:type="spellStart"/>
       <w:proofErr w:type="gramStart"/>
       <w:r>
         <w:rPr>
           <w:rFonts w:ascii="Courier New" w:eastAsia="Times New Roman" w:hAnsi="Courier New" w:cs="Courier New"/>
-          <w:sz w:val="20"/>
-          <w:szCs w:val="20"/>
+          <w:sz w:val="24"/>
+          <w:szCs w:val="24"/>
           <w:lang w:eastAsia="it-IT"/>
         </w:rPr>
-        <w:t>print</w:t>
+        <w:t>obj.length</w:t>
       </w:r>
       <w:proofErr w:type="spellEnd"/>
       <w:proofErr w:type="gramEnd"/>
       <w:r>
         <w:rPr>
           <w:rFonts w:ascii="Courier New" w:eastAsia="Times New Roman" w:hAnsi="Courier New" w:cs="Courier New"/>
-          <w:sz w:val="20"/>
-          <w:szCs w:val="20"/>
-          <w:lang w:eastAsia="it-IT"/>
-        </w:rPr>
-        <w:t>(</w:t>
-      </w:r>
-      <w:proofErr w:type="spellStart"/>
-      <w:r>
-        <w:rPr>
-          <w:rFonts w:ascii="Courier New" w:eastAsia="Times New Roman" w:hAnsi="Courier New" w:cs="Courier New"/>
-          <w:sz w:val="20"/>
-          <w:szCs w:val="20"/>
-          <w:lang w:eastAsia="it-IT"/>
-        </w:rPr>
-        <w:t>obj.length</w:t>
-      </w:r>
-      <w:proofErr w:type="spellEnd"/>
-      <w:r>
-        <w:rPr>
-          <w:rFonts w:ascii="Courier New" w:eastAsia="Times New Roman" w:hAnsi="Courier New" w:cs="Courier New"/>
-          <w:sz w:val="20"/>
-          <w:szCs w:val="20"/>
+          <w:sz w:val="24"/>
+          <w:szCs w:val="24"/>
           <w:lang w:eastAsia="it-IT"/>
         </w:rPr>
         <w:t>)</w:t>
@@ -4585,16 +5096,16 @@
         <w:spacing w:after="0" w:line="240" w:lineRule="auto"/>
         <w:rPr>
           <w:rFonts w:ascii="Courier New" w:eastAsia="Times New Roman" w:hAnsi="Courier New" w:cs="Courier New"/>
-          <w:sz w:val="20"/>
-          <w:szCs w:val="20"/>
+          <w:sz w:val="24"/>
+          <w:szCs w:val="24"/>
           <w:lang w:eastAsia="it-IT"/>
         </w:rPr>
       </w:pPr>
       <w:r>
         <w:rPr>
           <w:rFonts w:ascii="Courier New" w:eastAsia="Times New Roman" w:hAnsi="Courier New" w:cs="Courier New"/>
-          <w:sz w:val="20"/>
-          <w:szCs w:val="20"/>
+          <w:sz w:val="24"/>
+          <w:szCs w:val="24"/>
           <w:lang w:eastAsia="it-IT"/>
         </w:rPr>
         <w:t>}</w:t>
@@ -4604,11 +5115,17 @@
       <w:pPr>
         <w:pStyle w:val="Nessunaspaziatura"/>
         <w:outlineLvl w:val="0"/>
+        <w:rPr>
+          <w:sz w:val="24"/>
+          <w:szCs w:val="24"/>
+        </w:rPr>
       </w:pPr>
       <w:r>
         <w:rPr>
           <w:rStyle w:val="CodiceHTML"/>
           <w:rFonts w:eastAsiaTheme="minorHAnsi"/>
+          <w:sz w:val="24"/>
+          <w:szCs w:val="24"/>
         </w:rPr>
         <w:t xml:space="preserve">    </w:t>
       </w:r>
@@ -4867,7 +5384,15 @@
           <w:sz w:val="24"/>
           <w:szCs w:val="24"/>
         </w:rPr>
-        <w:t xml:space="preserve"> a sviluppare un nuovo linguaggio; si illustrino le caratteristiche peculiari del linguaggio </w:t>
+        <w:t xml:space="preserve"> a sviluppare un nuovo linguaggio; </w:t>
+      </w:r>
+      <w:bookmarkStart w:id="3" w:name="_Hlk517360093"/>
+      <w:r>
+        <w:rPr>
+          <w:sz w:val="24"/>
+          <w:szCs w:val="24"/>
+        </w:rPr>
+        <w:t xml:space="preserve">si illustrino le caratteristiche peculiari del linguaggio </w:t>
       </w:r>
       <w:proofErr w:type="spellStart"/>
       <w:r>
@@ -4883,7 +5408,15 @@
           <w:sz w:val="24"/>
           <w:szCs w:val="24"/>
         </w:rPr>
-        <w:t>, nonché somiglianze e differenze con il linguaggio Java.”</w:t>
+        <w:t>, nonché somiglianze e differenze con il linguaggio Java.</w:t>
+      </w:r>
+      <w:bookmarkEnd w:id="3"/>
+      <w:r>
+        <w:rPr>
+          <w:sz w:val="24"/>
+          <w:szCs w:val="24"/>
+        </w:rPr>
+        <w:t>”</w:t>
       </w:r>
     </w:p>
     <w:p>
@@ -5136,7 +5669,7 @@
 </file>
 
 <file path=word/endnotes.xml><?xml version="1.0" encoding="utf-8"?>
-<w:endnotes xmlns:wpc="http://schemas.microsoft.com/office/word/2010/wordprocessingCanvas" xmlns:mc="http://schemas.openxmlformats.org/markup-compatibility/2006" xmlns:o="urn:schemas-microsoft-com:office:office" xmlns:r="http://schemas.openxmlformats.org/officeDocument/2006/relationships" xmlns:m="http://schemas.openxmlformats.org/officeDocument/2006/math" xmlns:v="urn:schemas-microsoft-com:vml" xmlns:wp14="http://schemas.microsoft.com/office/word/2010/wordprocessingDrawing" xmlns:wp="http://schemas.openxmlformats.org/drawingml/2006/wordprocessingDrawing" xmlns:w10="urn:schemas-microsoft-com:office:word" xmlns:w="http://schemas.openxmlformats.org/wordprocessingml/2006/main" xmlns:w14="http://schemas.microsoft.com/office/word/2010/wordml" xmlns:w15="http://schemas.microsoft.com/office/word/2012/wordml" xmlns:wpg="http://schemas.microsoft.com/office/word/2010/wordprocessingGroup" xmlns:wpi="http://schemas.microsoft.com/office/word/2010/wordprocessingInk" xmlns:wne="http://schemas.microsoft.com/office/word/2006/wordml" xmlns:wps="http://schemas.microsoft.com/office/word/2010/wordprocessingShape" mc:Ignorable="w14 w15 wp14">
+<w:endnotes xmlns:wpc="http://schemas.microsoft.com/office/word/2010/wordprocessingCanvas" xmlns:cx="http://schemas.microsoft.com/office/drawing/2014/chartex" xmlns:cx1="http://schemas.microsoft.com/office/drawing/2015/9/8/chartex" xmlns:cx2="http://schemas.microsoft.com/office/drawing/2015/10/21/chartex" xmlns:cx3="http://schemas.microsoft.com/office/drawing/2016/5/9/chartex" xmlns:cx4="http://schemas.microsoft.com/office/drawing/2016/5/10/chartex" xmlns:cx5="http://schemas.microsoft.com/office/drawing/2016/5/11/chartex" xmlns:cx6="http://schemas.microsoft.com/office/drawing/2016/5/12/chartex" xmlns:cx7="http://schemas.microsoft.com/office/drawing/2016/5/13/chartex" xmlns:cx8="http://schemas.microsoft.com/office/drawing/2016/5/14/chartex" xmlns:mc="http://schemas.openxmlformats.org/markup-compatibility/2006" xmlns:aink="http://schemas.microsoft.com/office/drawing/2016/ink" xmlns:am3d="http://schemas.microsoft.com/office/drawing/2017/model3d" xmlns:o="urn:schemas-microsoft-com:office:office" xmlns:r="http://schemas.openxmlformats.org/officeDocument/2006/relationships" xmlns:m="http://schemas.openxmlformats.org/officeDocument/2006/math" xmlns:v="urn:schemas-microsoft-com:vml" xmlns:wp14="http://schemas.microsoft.com/office/word/2010/wordprocessingDrawing" xmlns:wp="http://schemas.openxmlformats.org/drawingml/2006/wordprocessingDrawing" xmlns:w10="urn:schemas-microsoft-com:office:word" xmlns:w="http://schemas.openxmlformats.org/wordprocessingml/2006/main" xmlns:w14="http://schemas.microsoft.com/office/word/2010/wordml" xmlns:w15="http://schemas.microsoft.com/office/word/2012/wordml" xmlns:w16cid="http://schemas.microsoft.com/office/word/2016/wordml/cid" xmlns:w16se="http://schemas.microsoft.com/office/word/2015/wordml/symex" xmlns:wpg="http://schemas.microsoft.com/office/word/2010/wordprocessingGroup" xmlns:wpi="http://schemas.microsoft.com/office/word/2010/wordprocessingInk" xmlns:wne="http://schemas.microsoft.com/office/word/2006/wordml" xmlns:wps="http://schemas.microsoft.com/office/word/2010/wordprocessingShape" mc:Ignorable="w14 w15 w16se w16cid wp14">
   <w:endnote w:type="separator" w:id="-1">
     <w:p>
       <w:pPr>
@@ -5161,7 +5694,7 @@
 </file>
 
 <file path=word/footer1.xml><?xml version="1.0" encoding="utf-8"?>
-<w:ftr xmlns:wpc="http://schemas.microsoft.com/office/word/2010/wordprocessingCanvas" xmlns:mc="http://schemas.openxmlformats.org/markup-compatibility/2006" xmlns:o="urn:schemas-microsoft-com:office:office" xmlns:r="http://schemas.openxmlformats.org/officeDocument/2006/relationships" xmlns:m="http://schemas.openxmlformats.org/officeDocument/2006/math" xmlns:v="urn:schemas-microsoft-com:vml" xmlns:wp14="http://schemas.microsoft.com/office/word/2010/wordprocessingDrawing" xmlns:wp="http://schemas.openxmlformats.org/drawingml/2006/wordprocessingDrawing" xmlns:w10="urn:schemas-microsoft-com:office:word" xmlns:w="http://schemas.openxmlformats.org/wordprocessingml/2006/main" xmlns:w14="http://schemas.microsoft.com/office/word/2010/wordml" xmlns:w15="http://schemas.microsoft.com/office/word/2012/wordml" xmlns:wpg="http://schemas.microsoft.com/office/word/2010/wordprocessingGroup" xmlns:wpi="http://schemas.microsoft.com/office/word/2010/wordprocessingInk" xmlns:wne="http://schemas.microsoft.com/office/word/2006/wordml" xmlns:wps="http://schemas.microsoft.com/office/word/2010/wordprocessingShape" mc:Ignorable="w14 w15 wp14">
+<w:ftr xmlns:wpc="http://schemas.microsoft.com/office/word/2010/wordprocessingCanvas" xmlns:cx="http://schemas.microsoft.com/office/drawing/2014/chartex" xmlns:cx1="http://schemas.microsoft.com/office/drawing/2015/9/8/chartex" xmlns:cx2="http://schemas.microsoft.com/office/drawing/2015/10/21/chartex" xmlns:cx3="http://schemas.microsoft.com/office/drawing/2016/5/9/chartex" xmlns:cx4="http://schemas.microsoft.com/office/drawing/2016/5/10/chartex" xmlns:cx5="http://schemas.microsoft.com/office/drawing/2016/5/11/chartex" xmlns:cx6="http://schemas.microsoft.com/office/drawing/2016/5/12/chartex" xmlns:cx7="http://schemas.microsoft.com/office/drawing/2016/5/13/chartex" xmlns:cx8="http://schemas.microsoft.com/office/drawing/2016/5/14/chartex" xmlns:mc="http://schemas.openxmlformats.org/markup-compatibility/2006" xmlns:aink="http://schemas.microsoft.com/office/drawing/2016/ink" xmlns:am3d="http://schemas.microsoft.com/office/drawing/2017/model3d" xmlns:o="urn:schemas-microsoft-com:office:office" xmlns:r="http://schemas.openxmlformats.org/officeDocument/2006/relationships" xmlns:m="http://schemas.openxmlformats.org/officeDocument/2006/math" xmlns:v="urn:schemas-microsoft-com:vml" xmlns:wp14="http://schemas.microsoft.com/office/word/2010/wordprocessingDrawing" xmlns:wp="http://schemas.openxmlformats.org/drawingml/2006/wordprocessingDrawing" xmlns:w10="urn:schemas-microsoft-com:office:word" xmlns:w="http://schemas.openxmlformats.org/wordprocessingml/2006/main" xmlns:w14="http://schemas.microsoft.com/office/word/2010/wordml" xmlns:w15="http://schemas.microsoft.com/office/word/2012/wordml" xmlns:w16cid="http://schemas.microsoft.com/office/word/2016/wordml/cid" xmlns:w16se="http://schemas.microsoft.com/office/word/2015/wordml/symex" xmlns:wpg="http://schemas.microsoft.com/office/word/2010/wordprocessingGroup" xmlns:wpi="http://schemas.microsoft.com/office/word/2010/wordprocessingInk" xmlns:wne="http://schemas.microsoft.com/office/word/2006/wordml" xmlns:wps="http://schemas.microsoft.com/office/word/2010/wordprocessingShape" mc:Ignorable="w14 w15 w16se w16cid wp14">
   <w:sdt>
     <w:sdtPr>
       <w:id w:val="245780479"/>
@@ -5170,6 +5703,7 @@
         <w:docPartUnique/>
       </w:docPartObj>
     </w:sdtPr>
+    <w:sdtEndPr/>
     <w:sdtContent>
       <w:p>
         <w:pPr>
@@ -5206,7 +5740,7 @@
 </file>
 
 <file path=word/footnotes.xml><?xml version="1.0" encoding="utf-8"?>
-<w:footnotes xmlns:wpc="http://schemas.microsoft.com/office/word/2010/wordprocessingCanvas" xmlns:mc="http://schemas.openxmlformats.org/markup-compatibility/2006" xmlns:o="urn:schemas-microsoft-com:office:office" xmlns:r="http://schemas.openxmlformats.org/officeDocument/2006/relationships" xmlns:m="http://schemas.openxmlformats.org/officeDocument/2006/math" xmlns:v="urn:schemas-microsoft-com:vml" xmlns:wp14="http://schemas.microsoft.com/office/word/2010/wordprocessingDrawing" xmlns:wp="http://schemas.openxmlformats.org/drawingml/2006/wordprocessingDrawing" xmlns:w10="urn:schemas-microsoft-com:office:word" xmlns:w="http://schemas.openxmlformats.org/wordprocessingml/2006/main" xmlns:w14="http://schemas.microsoft.com/office/word/2010/wordml" xmlns:w15="http://schemas.microsoft.com/office/word/2012/wordml" xmlns:wpg="http://schemas.microsoft.com/office/word/2010/wordprocessingGroup" xmlns:wpi="http://schemas.microsoft.com/office/word/2010/wordprocessingInk" xmlns:wne="http://schemas.microsoft.com/office/word/2006/wordml" xmlns:wps="http://schemas.microsoft.com/office/word/2010/wordprocessingShape" mc:Ignorable="w14 w15 wp14">
+<w:footnotes xmlns:wpc="http://schemas.microsoft.com/office/word/2010/wordprocessingCanvas" xmlns:cx="http://schemas.microsoft.com/office/drawing/2014/chartex" xmlns:cx1="http://schemas.microsoft.com/office/drawing/2015/9/8/chartex" xmlns:cx2="http://schemas.microsoft.com/office/drawing/2015/10/21/chartex" xmlns:cx3="http://schemas.microsoft.com/office/drawing/2016/5/9/chartex" xmlns:cx4="http://schemas.microsoft.com/office/drawing/2016/5/10/chartex" xmlns:cx5="http://schemas.microsoft.com/office/drawing/2016/5/11/chartex" xmlns:cx6="http://schemas.microsoft.com/office/drawing/2016/5/12/chartex" xmlns:cx7="http://schemas.microsoft.com/office/drawing/2016/5/13/chartex" xmlns:cx8="http://schemas.microsoft.com/office/drawing/2016/5/14/chartex" xmlns:mc="http://schemas.openxmlformats.org/markup-compatibility/2006" xmlns:aink="http://schemas.microsoft.com/office/drawing/2016/ink" xmlns:am3d="http://schemas.microsoft.com/office/drawing/2017/model3d" xmlns:o="urn:schemas-microsoft-com:office:office" xmlns:r="http://schemas.openxmlformats.org/officeDocument/2006/relationships" xmlns:m="http://schemas.openxmlformats.org/officeDocument/2006/math" xmlns:v="urn:schemas-microsoft-com:vml" xmlns:wp14="http://schemas.microsoft.com/office/word/2010/wordprocessingDrawing" xmlns:wp="http://schemas.openxmlformats.org/drawingml/2006/wordprocessingDrawing" xmlns:w10="urn:schemas-microsoft-com:office:word" xmlns:w="http://schemas.openxmlformats.org/wordprocessingml/2006/main" xmlns:w14="http://schemas.microsoft.com/office/word/2010/wordml" xmlns:w15="http://schemas.microsoft.com/office/word/2012/wordml" xmlns:w16cid="http://schemas.microsoft.com/office/word/2016/wordml/cid" xmlns:w16se="http://schemas.microsoft.com/office/word/2015/wordml/symex" xmlns:wpg="http://schemas.microsoft.com/office/word/2010/wordprocessingGroup" xmlns:wpi="http://schemas.microsoft.com/office/word/2010/wordprocessingInk" xmlns:wne="http://schemas.microsoft.com/office/word/2006/wordml" xmlns:wps="http://schemas.microsoft.com/office/word/2010/wordprocessingShape" mc:Ignorable="w14 w15 w16se w16cid wp14">
   <w:footnote w:type="separator" w:id="-1">
     <w:p>
       <w:pPr>
@@ -5231,8 +5765,8 @@
 </file>
 
 <file path=word/numbering.xml><?xml version="1.0" encoding="utf-8"?>
-<w:numbering xmlns:wpc="http://schemas.microsoft.com/office/word/2010/wordprocessingCanvas" xmlns:mc="http://schemas.openxmlformats.org/markup-compatibility/2006" xmlns:o="urn:schemas-microsoft-com:office:office" xmlns:r="http://schemas.openxmlformats.org/officeDocument/2006/relationships" xmlns:m="http://schemas.openxmlformats.org/officeDocument/2006/math" xmlns:v="urn:schemas-microsoft-com:vml" xmlns:wp14="http://schemas.microsoft.com/office/word/2010/wordprocessingDrawing" xmlns:wp="http://schemas.openxmlformats.org/drawingml/2006/wordprocessingDrawing" xmlns:w10="urn:schemas-microsoft-com:office:word" xmlns:w="http://schemas.openxmlformats.org/wordprocessingml/2006/main" xmlns:w14="http://schemas.microsoft.com/office/word/2010/wordml" xmlns:w15="http://schemas.microsoft.com/office/word/2012/wordml" xmlns:wpg="http://schemas.microsoft.com/office/word/2010/wordprocessingGroup" xmlns:wpi="http://schemas.microsoft.com/office/word/2010/wordprocessingInk" xmlns:wne="http://schemas.microsoft.com/office/word/2006/wordml" xmlns:wps="http://schemas.microsoft.com/office/word/2010/wordprocessingShape" mc:Ignorable="w14 w15 wp14">
-  <w:abstractNum w:abstractNumId="0">
+<w:numbering xmlns:wpc="http://schemas.microsoft.com/office/word/2010/wordprocessingCanvas" xmlns:cx="http://schemas.microsoft.com/office/drawing/2014/chartex" xmlns:cx1="http://schemas.microsoft.com/office/drawing/2015/9/8/chartex" xmlns:cx2="http://schemas.microsoft.com/office/drawing/2015/10/21/chartex" xmlns:cx3="http://schemas.microsoft.com/office/drawing/2016/5/9/chartex" xmlns:cx4="http://schemas.microsoft.com/office/drawing/2016/5/10/chartex" xmlns:cx5="http://schemas.microsoft.com/office/drawing/2016/5/11/chartex" xmlns:cx6="http://schemas.microsoft.com/office/drawing/2016/5/12/chartex" xmlns:cx7="http://schemas.microsoft.com/office/drawing/2016/5/13/chartex" xmlns:cx8="http://schemas.microsoft.com/office/drawing/2016/5/14/chartex" xmlns:mc="http://schemas.openxmlformats.org/markup-compatibility/2006" xmlns:aink="http://schemas.microsoft.com/office/drawing/2016/ink" xmlns:am3d="http://schemas.microsoft.com/office/drawing/2017/model3d" xmlns:o="urn:schemas-microsoft-com:office:office" xmlns:r="http://schemas.openxmlformats.org/officeDocument/2006/relationships" xmlns:m="http://schemas.openxmlformats.org/officeDocument/2006/math" xmlns:v="urn:schemas-microsoft-com:vml" xmlns:wp14="http://schemas.microsoft.com/office/word/2010/wordprocessingDrawing" xmlns:wp="http://schemas.openxmlformats.org/drawingml/2006/wordprocessingDrawing" xmlns:w10="urn:schemas-microsoft-com:office:word" xmlns:w="http://schemas.openxmlformats.org/wordprocessingml/2006/main" xmlns:w14="http://schemas.microsoft.com/office/word/2010/wordml" xmlns:w15="http://schemas.microsoft.com/office/word/2012/wordml" xmlns:w16cid="http://schemas.microsoft.com/office/word/2016/wordml/cid" xmlns:w16se="http://schemas.microsoft.com/office/word/2015/wordml/symex" xmlns:wpg="http://schemas.microsoft.com/office/word/2010/wordprocessingGroup" xmlns:wpi="http://schemas.microsoft.com/office/word/2010/wordprocessingInk" xmlns:wne="http://schemas.microsoft.com/office/word/2006/wordml" xmlns:wps="http://schemas.microsoft.com/office/word/2010/wordprocessingShape" mc:Ignorable="w14 w15 w16se w16cid wp14">
+  <w:abstractNum w:abstractNumId="0" w15:restartNumberingAfterBreak="0">
     <w:nsid w:val="0F6C57FA"/>
     <w:multiLevelType w:val="hybridMultilevel"/>
     <w:tmpl w:val="A05A100C"/>
@@ -5345,7 +5879,7 @@
       </w:rPr>
     </w:lvl>
   </w:abstractNum>
-  <w:abstractNum w:abstractNumId="1">
+  <w:abstractNum w:abstractNumId="1" w15:restartNumberingAfterBreak="0">
     <w:nsid w:val="19E35A7B"/>
     <w:multiLevelType w:val="hybridMultilevel"/>
     <w:tmpl w:val="E500D65C"/>
@@ -5458,7 +5992,7 @@
       </w:rPr>
     </w:lvl>
   </w:abstractNum>
-  <w:abstractNum w:abstractNumId="2">
+  <w:abstractNum w:abstractNumId="2" w15:restartNumberingAfterBreak="0">
     <w:nsid w:val="4B567A1F"/>
     <w:multiLevelType w:val="multilevel"/>
     <w:tmpl w:val="0410001F"/>
@@ -5557,7 +6091,7 @@
 </file>
 
 <file path=word/styles.xml><?xml version="1.0" encoding="utf-8"?>
-<w:styles xmlns:mc="http://schemas.openxmlformats.org/markup-compatibility/2006" xmlns:r="http://schemas.openxmlformats.org/officeDocument/2006/relationships" xmlns:w="http://schemas.openxmlformats.org/wordprocessingml/2006/main" xmlns:w14="http://schemas.microsoft.com/office/word/2010/wordml" xmlns:w15="http://schemas.microsoft.com/office/word/2012/wordml" mc:Ignorable="w14 w15">
+<w:styles xmlns:mc="http://schemas.openxmlformats.org/markup-compatibility/2006" xmlns:r="http://schemas.openxmlformats.org/officeDocument/2006/relationships" xmlns:w="http://schemas.openxmlformats.org/wordprocessingml/2006/main" xmlns:w14="http://schemas.microsoft.com/office/word/2010/wordml" xmlns:w15="http://schemas.microsoft.com/office/word/2012/wordml" xmlns:w16cid="http://schemas.microsoft.com/office/word/2016/wordml/cid" xmlns:w16se="http://schemas.microsoft.com/office/word/2015/wordml/symex" mc:Ignorable="w14 w15 w16se w16cid">
   <w:docDefaults>
     <w:rPrDefault>
       <w:rPr>
@@ -5573,7 +6107,7 @@
       </w:pPr>
     </w:pPrDefault>
   </w:docDefaults>
-  <w:latentStyles w:defLockedState="0" w:defUIPriority="99" w:defSemiHidden="0" w:defUnhideWhenUsed="0" w:defQFormat="0" w:count="371">
+  <w:latentStyles w:defLockedState="0" w:defUIPriority="99" w:defSemiHidden="0" w:defUnhideWhenUsed="0" w:defQFormat="0" w:count="375">
     <w:lsdException w:name="Normal" w:uiPriority="0" w:qFormat="1"/>
     <w:lsdException w:name="heading 1" w:uiPriority="9" w:qFormat="1"/>
     <w:lsdException w:name="heading 2" w:semiHidden="1" w:uiPriority="9" w:unhideWhenUsed="1" w:qFormat="1"/>
@@ -5679,7 +6213,6 @@
     <w:lsdException w:name="HTML Sample" w:semiHidden="1" w:unhideWhenUsed="1"/>
     <w:lsdException w:name="HTML Typewriter" w:semiHidden="1" w:unhideWhenUsed="1"/>
     <w:lsdException w:name="HTML Variable" w:semiHidden="1" w:unhideWhenUsed="1"/>
-    <w:lsdException w:name="Normal Table" w:semiHidden="1" w:unhideWhenUsed="1"/>
     <w:lsdException w:name="annotation subject" w:semiHidden="1" w:unhideWhenUsed="1"/>
     <w:lsdException w:name="No List" w:semiHidden="1" w:unhideWhenUsed="1"/>
     <w:lsdException w:name="Outline List 1" w:semiHidden="1" w:unhideWhenUsed="1"/>
@@ -5723,10 +6256,8 @@
     <w:lsdException w:name="Table Elegant" w:semiHidden="1" w:unhideWhenUsed="1"/>
     <w:lsdException w:name="Table Professional" w:semiHidden="1" w:unhideWhenUsed="1"/>
     <w:lsdException w:name="Table Subtle 1" w:semiHidden="1" w:unhideWhenUsed="1"/>
-    <w:lsdException w:name="Table Subtle 2" w:semiHidden="1" w:unhideWhenUsed="1"/>
     <w:lsdException w:name="Table Web 1" w:semiHidden="1" w:unhideWhenUsed="1"/>
     <w:lsdException w:name="Table Web 2" w:semiHidden="1" w:unhideWhenUsed="1"/>
-    <w:lsdException w:name="Table Web 3" w:semiHidden="1" w:unhideWhenUsed="1"/>
     <w:lsdException w:name="Balloon Text" w:semiHidden="1" w:unhideWhenUsed="1"/>
     <w:lsdException w:name="Table Grid" w:uiPriority="39"/>
     <w:lsdException w:name="Table Theme" w:semiHidden="1" w:unhideWhenUsed="1"/>
@@ -5945,6 +6476,10 @@
     <w:lsdException w:name="List Table 5 Dark Accent 6" w:uiPriority="50"/>
     <w:lsdException w:name="List Table 6 Colorful Accent 6" w:uiPriority="51"/>
     <w:lsdException w:name="List Table 7 Colorful Accent 6" w:uiPriority="52"/>
+    <w:lsdException w:name="Mention" w:semiHidden="1" w:unhideWhenUsed="1"/>
+    <w:lsdException w:name="Smart Hyperlink" w:semiHidden="1" w:unhideWhenUsed="1"/>
+    <w:lsdException w:name="Hashtag" w:semiHidden="1" w:unhideWhenUsed="1"/>
+    <w:lsdException w:name="Unresolved Mention" w:semiHidden="1" w:unhideWhenUsed="1"/>
   </w:latentStyles>
   <w:style w:type="paragraph" w:default="1" w:styleId="Normale">
     <w:name w:val="Normal"/>
@@ -6101,7 +6636,6 @@
       <w:spacing w:after="0" w:line="240" w:lineRule="auto"/>
     </w:pPr>
     <w:tblPr>
-      <w:tblInd w:w="0" w:type="dxa"/>
       <w:tblBorders>
         <w:top w:val="single" w:sz="4" w:space="0" w:color="auto"/>
         <w:left w:val="single" w:sz="4" w:space="0" w:color="auto"/>
@@ -6110,12 +6644,6 @@
         <w:insideH w:val="single" w:sz="4" w:space="0" w:color="auto"/>
         <w:insideV w:val="single" w:sz="4" w:space="0" w:color="auto"/>
       </w:tblBorders>
-      <w:tblCellMar>
-        <w:top w:w="0" w:type="dxa"/>
-        <w:left w:w="108" w:type="dxa"/>
-        <w:bottom w:w="0" w:type="dxa"/>
-        <w:right w:w="108" w:type="dxa"/>
-      </w:tblCellMar>
     </w:tblPr>
   </w:style>
   <w:style w:type="character" w:customStyle="1" w:styleId="Titolo1Carattere">
@@ -6213,8 +6741,8 @@
       <w:u w:val="single"/>
     </w:rPr>
   </w:style>
-  <w:style w:type="character" w:customStyle="1" w:styleId="UnresolvedMention">
-    <w:name w:val="Unresolved Mention"/>
+  <w:style w:type="character" w:customStyle="1" w:styleId="Menzionenonrisolta1">
+    <w:name w:val="Menzione non risolta1"/>
     <w:basedOn w:val="Carpredefinitoparagrafo"/>
     <w:uiPriority w:val="99"/>
     <w:semiHidden/>
@@ -6539,7 +7067,7 @@
 </file>
 
 <file path=customXml/itemProps1.xml><?xml version="1.0" encoding="utf-8"?>
-<ds:datastoreItem xmlns:ds="http://schemas.openxmlformats.org/officeDocument/2006/customXml" ds:itemID="{A488B1CD-1D18-40B1-931A-D5B9829EDFEA}">
+<ds:datastoreItem xmlns:ds="http://schemas.openxmlformats.org/officeDocument/2006/customXml" ds:itemID="{EA2B1FDD-1FDD-45DF-BC25-887FF08FFDE5}">
   <ds:schemaRefs>
     <ds:schemaRef ds:uri="http://schemas.openxmlformats.org/officeDocument/2006/bibliography"/>
   </ds:schemaRefs>

--- a/report.docx
+++ b/report.docx
@@ -1,6 +1,6 @@
 
 <file path=word/document.xml><?xml version="1.0" encoding="utf-8"?>
-<w:document xmlns:wpc="http://schemas.microsoft.com/office/word/2010/wordprocessingCanvas" xmlns:mc="http://schemas.openxmlformats.org/markup-compatibility/2006" xmlns:o="urn:schemas-microsoft-com:office:office" xmlns:r="http://schemas.openxmlformats.org/officeDocument/2006/relationships" xmlns:m="http://schemas.openxmlformats.org/officeDocument/2006/math" xmlns:v="urn:schemas-microsoft-com:vml" xmlns:wp14="http://schemas.microsoft.com/office/word/2010/wordprocessingDrawing" xmlns:wp="http://schemas.openxmlformats.org/drawingml/2006/wordprocessingDrawing" xmlns:w10="urn:schemas-microsoft-com:office:word" xmlns:w="http://schemas.openxmlformats.org/wordprocessingml/2006/main" xmlns:w14="http://schemas.microsoft.com/office/word/2010/wordml" xmlns:w15="http://schemas.microsoft.com/office/word/2012/wordml" xmlns:wpg="http://schemas.microsoft.com/office/word/2010/wordprocessingGroup" xmlns:wpi="http://schemas.microsoft.com/office/word/2010/wordprocessingInk" xmlns:wne="http://schemas.microsoft.com/office/word/2006/wordml" xmlns:wps="http://schemas.microsoft.com/office/word/2010/wordprocessingShape" mc:Ignorable="w14 w15 wp14">
+<w:document xmlns:wpc="http://schemas.microsoft.com/office/word/2010/wordprocessingCanvas" xmlns:cx="http://schemas.microsoft.com/office/drawing/2014/chartex" xmlns:cx1="http://schemas.microsoft.com/office/drawing/2015/9/8/chartex" xmlns:cx2="http://schemas.microsoft.com/office/drawing/2015/10/21/chartex" xmlns:cx3="http://schemas.microsoft.com/office/drawing/2016/5/9/chartex" xmlns:cx4="http://schemas.microsoft.com/office/drawing/2016/5/10/chartex" xmlns:cx5="http://schemas.microsoft.com/office/drawing/2016/5/11/chartex" xmlns:cx6="http://schemas.microsoft.com/office/drawing/2016/5/12/chartex" xmlns:cx7="http://schemas.microsoft.com/office/drawing/2016/5/13/chartex" xmlns:cx8="http://schemas.microsoft.com/office/drawing/2016/5/14/chartex" xmlns:mc="http://schemas.openxmlformats.org/markup-compatibility/2006" xmlns:aink="http://schemas.microsoft.com/office/drawing/2016/ink" xmlns:am3d="http://schemas.microsoft.com/office/drawing/2017/model3d" xmlns:o="urn:schemas-microsoft-com:office:office" xmlns:r="http://schemas.openxmlformats.org/officeDocument/2006/relationships" xmlns:m="http://schemas.openxmlformats.org/officeDocument/2006/math" xmlns:v="urn:schemas-microsoft-com:vml" xmlns:wp14="http://schemas.microsoft.com/office/word/2010/wordprocessingDrawing" xmlns:wp="http://schemas.openxmlformats.org/drawingml/2006/wordprocessingDrawing" xmlns:w10="urn:schemas-microsoft-com:office:word" xmlns:w="http://schemas.openxmlformats.org/wordprocessingml/2006/main" xmlns:w14="http://schemas.microsoft.com/office/word/2010/wordml" xmlns:w15="http://schemas.microsoft.com/office/word/2012/wordml" xmlns:w16cid="http://schemas.microsoft.com/office/word/2016/wordml/cid" xmlns:w16se="http://schemas.microsoft.com/office/word/2015/wordml/symex" xmlns:wpg="http://schemas.microsoft.com/office/word/2010/wordprocessingGroup" xmlns:wpi="http://schemas.microsoft.com/office/word/2010/wordprocessingInk" xmlns:wne="http://schemas.microsoft.com/office/word/2006/wordml" xmlns:wps="http://schemas.microsoft.com/office/word/2010/wordprocessingShape" mc:Ignorable="w14 w15 w16se w16cid wp14">
   <w:body>
     <w:p>
       <w:pPr>
@@ -473,6 +473,7 @@
       <w:sdtPr>
         <w:rPr>
           <w:rFonts w:asciiTheme="minorHAnsi" w:eastAsiaTheme="minorHAnsi" w:hAnsiTheme="minorHAnsi" w:cstheme="minorBidi"/>
+          <w:b w:val="0"/>
           <w:sz w:val="22"/>
           <w:szCs w:val="22"/>
           <w:lang w:eastAsia="en-US"/>
@@ -800,37 +801,12 @@
           <w:szCs w:val="24"/>
         </w:rPr>
       </w:pPr>
-      <w:proofErr w:type="spellStart"/>
-      <w:r>
-        <w:rPr>
-          <w:sz w:val="24"/>
-          <w:szCs w:val="24"/>
-        </w:rPr>
-        <w:t>Kotlin</w:t>
-      </w:r>
-      <w:proofErr w:type="spellEnd"/>
-      <w:r>
-        <w:rPr>
-          <w:sz w:val="24"/>
-          <w:szCs w:val="24"/>
-        </w:rPr>
-        <w:t xml:space="preserve"> è un linguaggio di programmazione ad oggetti open-source sviluppato dall’azienda Jet-Brains, la stessa che ha prodotto IDE rinomati come Android Studio. Questo linguaggio nasce dalla necessità di offrire ai programmatori uno strumento avanzato, che superi vincoli e convenzioni che i linguaggi più diffusi si portano normalmente dietro. Non c’è da stupirsi per esempio se in Java, utilizzato dal 1995, dobbiamo seguire delle regole che al giorno d’oggi ci sembrano banali, se non superate, ma che magari al tempo avevano una certa rilevanza e/o un certo fondamento. </w:t>
-      </w:r>
-      <w:proofErr w:type="spellStart"/>
-      <w:r>
-        <w:rPr>
-          <w:sz w:val="24"/>
-          <w:szCs w:val="24"/>
-        </w:rPr>
-        <w:t>Kotlin</w:t>
-      </w:r>
-      <w:proofErr w:type="spellEnd"/>
-      <w:r>
-        <w:rPr>
-          <w:sz w:val="24"/>
-          <w:szCs w:val="24"/>
-        </w:rPr>
-        <w:t xml:space="preserve"> si predispone come un passo avanti nella programmazione consentendo però un graduale approccio a tutti gli sviluppatori Java: esso infatti è pensato per compilare sulla Java Virtual Machine, ed è</w:t>
+      <w:r>
+        <w:rPr>
+          <w:sz w:val="24"/>
+          <w:szCs w:val="24"/>
+        </w:rPr>
+        <w:t>Kotlin è un linguaggio di programmazione ad oggetti open-source sviluppato dall’azienda Jet-Brains, la stessa che ha prodotto IDE rinomati come Android Studio. Questo linguaggio nasce dalla necessità di offrire ai programmatori uno strumento avanzato, che superi vincoli e convenzioni che i linguaggi più diffusi si portano normalmente dietro. Non c’è da stupirsi per esempio se in Java, utilizzato dal 1995, dobbiamo seguire delle regole che al giorno d’oggi ci sembrano banali, se non superate, ma che magari al tempo avevano una certa rilevanza e/o un certo fondamento. Kotlin si predispone come un passo avanti nella programmazione consentendo però un graduale approccio a tutti gli sviluppatori Java: esso infatti è pensato per compilare sulla Java Virtual Machine, ed è</w:t>
       </w:r>
       <w:r>
         <w:rPr>
@@ -872,23 +848,7 @@
           <w:sz w:val="24"/>
           <w:szCs w:val="24"/>
         </w:rPr>
-        <w:t xml:space="preserve">, </w:t>
-      </w:r>
-      <w:proofErr w:type="spellStart"/>
-      <w:r>
-        <w:rPr>
-          <w:sz w:val="24"/>
-          <w:szCs w:val="24"/>
-        </w:rPr>
-        <w:t>Kotlin</w:t>
-      </w:r>
-      <w:proofErr w:type="spellEnd"/>
-      <w:r>
-        <w:rPr>
-          <w:sz w:val="24"/>
-          <w:szCs w:val="24"/>
-        </w:rPr>
-        <w:t xml:space="preserve"> si adatta benissimo alla programmazione per applicazioni Android, ed è per questo motivo che dal 2017 Google </w:t>
+        <w:t xml:space="preserve">, Kotlin si adatta benissimo alla programmazione per applicazioni Android, ed è per questo motivo che dal 2017 Google </w:t>
       </w:r>
       <w:r>
         <w:rPr>
@@ -902,23 +862,7 @@
           <w:sz w:val="24"/>
           <w:szCs w:val="24"/>
         </w:rPr>
-        <w:t xml:space="preserve">ha dichiarato come linguaggio ufficiale per le sue </w:t>
-      </w:r>
-      <w:proofErr w:type="spellStart"/>
-      <w:r>
-        <w:rPr>
-          <w:sz w:val="24"/>
-          <w:szCs w:val="24"/>
-        </w:rPr>
-        <w:t>app</w:t>
-      </w:r>
-      <w:proofErr w:type="spellEnd"/>
-      <w:r>
-        <w:rPr>
-          <w:sz w:val="24"/>
-          <w:szCs w:val="24"/>
-        </w:rPr>
-        <w:t xml:space="preserve"> al pari di Java.</w:t>
+        <w:t>ha dichiarato come linguaggio ufficiale per le sue app al pari di Java.</w:t>
       </w:r>
     </w:p>
     <w:p>
@@ -945,33 +889,29 @@
           <w:sz w:val="24"/>
           <w:szCs w:val="24"/>
         </w:rPr>
-        <w:t xml:space="preserve">Il seguente report non è pensato come una guida (di cui il web è pieno), bensì una carrellata di peculiarità di questo linguaggio analizzate ed esemplificate mediante i riferimenti all’applicazione Take the </w:t>
-      </w:r>
-      <w:proofErr w:type="spellStart"/>
-      <w:r>
-        <w:rPr>
-          <w:sz w:val="24"/>
-          <w:szCs w:val="24"/>
-        </w:rPr>
-        <w:t>Pill</w:t>
-      </w:r>
-      <w:proofErr w:type="spellEnd"/>
-      <w:r>
-        <w:rPr>
-          <w:sz w:val="24"/>
-          <w:szCs w:val="24"/>
-        </w:rPr>
-        <w:t xml:space="preserve">, che abbiamo sviluppato prima in java e poi in </w:t>
-      </w:r>
-      <w:proofErr w:type="spellStart"/>
-      <w:r>
-        <w:rPr>
-          <w:sz w:val="24"/>
-          <w:szCs w:val="24"/>
-        </w:rPr>
-        <w:t>Kotlin</w:t>
-      </w:r>
-      <w:proofErr w:type="spellEnd"/>
+        <w:t>Il seguente report non è pensato come una guida (di cui il web è pieno), bensì una carrellata di peculiarità di questo linguaggio analizz</w:t>
+      </w:r>
+      <w:r>
+        <w:rPr>
+          <w:sz w:val="24"/>
+          <w:szCs w:val="24"/>
+        </w:rPr>
+        <w:t xml:space="preserve">ate ed esemplificate sia mediante </w:t>
+      </w:r>
+      <w:r>
+        <w:rPr>
+          <w:sz w:val="24"/>
+          <w:szCs w:val="24"/>
+        </w:rPr>
+        <w:t>riferimenti all’applicazione Take the Pill, che abbiamo sviluppato prima in java e poi in Kotlin</w:t>
+      </w:r>
+      <w:r>
+        <w:rPr>
+          <w:sz w:val="24"/>
+          <w:szCs w:val="24"/>
+        </w:rPr>
+        <w:t>, sia a semplici pezzi di codice scritti per l’occorrenza</w:t>
+      </w:r>
       <w:r>
         <w:rPr>
           <w:sz w:val="24"/>
@@ -1230,75 +1170,31 @@
           <w:sz w:val="24"/>
           <w:szCs w:val="24"/>
         </w:rPr>
-        <w:t xml:space="preserve">Uno dei più temuti errori a cui vanno incontro i programmatori Java è fortemente contrastato in </w:t>
-      </w:r>
-      <w:proofErr w:type="spellStart"/>
-      <w:r>
-        <w:rPr>
-          <w:sz w:val="24"/>
-          <w:szCs w:val="24"/>
-        </w:rPr>
-        <w:t>Kotlin</w:t>
-      </w:r>
-      <w:proofErr w:type="spellEnd"/>
-      <w:r>
-        <w:rPr>
-          <w:sz w:val="24"/>
-          <w:szCs w:val="24"/>
-        </w:rPr>
-        <w:t xml:space="preserve">. Già in fase di compilazione infatti viene segnalato un errore in caso di assegnazioni di valori nulli o tentate operazioni su elementi nulli, a meno che non venga esplicitata la volontà di utilizzare un oggetto nullo mediante la sintassi </w:t>
-      </w:r>
-      <w:proofErr w:type="spellStart"/>
-      <w:r>
-        <w:rPr>
-          <w:i/>
-          <w:sz w:val="24"/>
-          <w:szCs w:val="24"/>
-        </w:rPr>
-        <w:t>tipoDato</w:t>
-      </w:r>
-      <w:proofErr w:type="spellEnd"/>
-      <w:proofErr w:type="gramStart"/>
-      <w:r>
-        <w:rPr>
-          <w:i/>
-          <w:sz w:val="24"/>
-          <w:szCs w:val="24"/>
-        </w:rPr>
-        <w:t>?</w:t>
-      </w:r>
-      <w:r>
-        <w:rPr>
-          <w:sz w:val="24"/>
-          <w:szCs w:val="24"/>
-        </w:rPr>
-        <w:t xml:space="preserve"> </w:t>
-      </w:r>
-      <w:r>
-        <w:rPr>
-          <w:sz w:val="24"/>
-          <w:szCs w:val="24"/>
-        </w:rPr>
-        <w:t>.</w:t>
-      </w:r>
-      <w:proofErr w:type="gramEnd"/>
-      <w:r>
-        <w:rPr>
-          <w:sz w:val="24"/>
-          <w:szCs w:val="24"/>
-        </w:rPr>
-        <w:t xml:space="preserve"> In tal caso l’oggetto si definisce </w:t>
-      </w:r>
-      <w:proofErr w:type="spellStart"/>
-      <w:r>
-        <w:rPr>
-          <w:i/>
+        <w:t xml:space="preserve">Uno dei più temuti errori a cui vanno incontro i programmatori Java è fortemente contrastato in Kotlin. Già in fase di compilazione infatti viene segnalato un errore in caso di assegnazioni di valori nulli o tentate operazioni su elementi nulli, a meno che non venga esplicitata la volontà di utilizzare un oggetto nullo mediante la sintassi </w:t>
+      </w:r>
+      <w:r>
+        <w:rPr>
+          <w:b/>
+          <w:sz w:val="24"/>
+          <w:szCs w:val="24"/>
+        </w:rPr>
+        <w:t>tipoDato?</w:t>
+      </w:r>
+      <w:r>
+        <w:rPr>
+          <w:sz w:val="24"/>
+          <w:szCs w:val="24"/>
+        </w:rPr>
+        <w:t xml:space="preserve">. In tal caso l’oggetto si definisce </w:t>
+      </w:r>
+      <w:r>
+        <w:rPr>
+          <w:b/>
           <w:sz w:val="24"/>
           <w:szCs w:val="24"/>
         </w:rPr>
         <w:t>nullable</w:t>
       </w:r>
-      <w:proofErr w:type="spellEnd"/>
       <w:r>
         <w:rPr>
           <w:i/>
@@ -2688,35 +2584,6 @@
     <w:p>
       <w:pPr>
         <w:pStyle w:val="Nessunaspaziatura"/>
-        <w:jc w:val="center"/>
-        <w:rPr>
-          <w:i/>
-          <w:sz w:val="18"/>
-          <w:szCs w:val="18"/>
-        </w:rPr>
-      </w:pPr>
-      <w:r>
-        <w:rPr>
-          <w:i/>
-          <w:sz w:val="18"/>
-          <w:szCs w:val="18"/>
-        </w:rPr>
-        <w:t xml:space="preserve">Classe </w:t>
-      </w:r>
-      <w:proofErr w:type="spellStart"/>
-      <w:r>
-        <w:rPr>
-          <w:i/>
-          <w:sz w:val="18"/>
-          <w:szCs w:val="18"/>
-        </w:rPr>
-        <w:t>DrugEntity.kt</w:t>
-      </w:r>
-      <w:proofErr w:type="spellEnd"/>
-    </w:p>
-    <w:p>
-      <w:pPr>
-        <w:pStyle w:val="Nessunaspaziatura"/>
         <w:jc w:val="both"/>
         <w:rPr>
           <w:sz w:val="24"/>
@@ -2738,7 +2605,22 @@
           <w:sz w:val="24"/>
           <w:szCs w:val="24"/>
         </w:rPr>
-        <w:t xml:space="preserve">Il ‘?’ come carattere indicante possibili valori nulli viene impiegato anche </w:t>
+        <w:t>Il ‘</w:t>
+      </w:r>
+      <w:r>
+        <w:rPr>
+          <w:b/>
+          <w:sz w:val="24"/>
+          <w:szCs w:val="24"/>
+        </w:rPr>
+        <w:t>?</w:t>
+      </w:r>
+      <w:r>
+        <w:rPr>
+          <w:sz w:val="24"/>
+          <w:szCs w:val="24"/>
+        </w:rPr>
+        <w:t xml:space="preserve">’ come carattere indicante possibili valori nulli viene impiegato anche </w:t>
       </w:r>
       <w:r>
         <w:rPr>
@@ -3106,7 +2988,22 @@
           <w:sz w:val="24"/>
           <w:szCs w:val="24"/>
         </w:rPr>
-        <w:t>size viene posta uguale a -1 se box.length= NULL.</w:t>
+        <w:t xml:space="preserve">size viene posta uguale a -1 se </w:t>
+      </w:r>
+      <w:r>
+        <w:rPr>
+          <w:i/>
+          <w:sz w:val="24"/>
+          <w:szCs w:val="24"/>
+        </w:rPr>
+        <w:t>box.length</w:t>
+      </w:r>
+      <w:r>
+        <w:rPr>
+          <w:sz w:val="24"/>
+          <w:szCs w:val="24"/>
+        </w:rPr>
+        <w:t>= NULL.</w:t>
       </w:r>
     </w:p>
     <w:p>
@@ -3200,49 +3097,44 @@
           <w:sz w:val="24"/>
           <w:szCs w:val="24"/>
         </w:rPr>
-        <w:t xml:space="preserve">ava esistono eccezioni </w:t>
-      </w:r>
-      <w:proofErr w:type="spellStart"/>
-      <w:r>
-        <w:rPr>
+        <w:t>av</w:t>
+      </w:r>
+      <w:r>
+        <w:rPr>
+          <w:sz w:val="24"/>
+          <w:szCs w:val="24"/>
+        </w:rPr>
+        <w:t xml:space="preserve">a esistono eccezioni </w:t>
+      </w:r>
+      <w:r>
+        <w:rPr>
+          <w:b/>
           <w:sz w:val="24"/>
           <w:szCs w:val="24"/>
         </w:rPr>
         <w:t>Checked</w:t>
       </w:r>
-      <w:proofErr w:type="spellEnd"/>
-      <w:r>
-        <w:rPr>
-          <w:sz w:val="24"/>
-          <w:szCs w:val="24"/>
-        </w:rPr>
-        <w:t xml:space="preserve"> </w:t>
-      </w:r>
-      <w:proofErr w:type="gramStart"/>
-      <w:r>
-        <w:rPr>
-          <w:sz w:val="24"/>
-          <w:szCs w:val="24"/>
-        </w:rPr>
-        <w:t>(  tutte</w:t>
-      </w:r>
-      <w:proofErr w:type="gramEnd"/>
-      <w:r>
-        <w:rPr>
-          <w:sz w:val="24"/>
-          <w:szCs w:val="24"/>
-        </w:rPr>
-        <w:t xml:space="preserve"> quelle che </w:t>
-      </w:r>
-      <w:proofErr w:type="spellStart"/>
-      <w:r>
-        <w:rPr>
-          <w:sz w:val="24"/>
-          <w:szCs w:val="24"/>
-        </w:rPr>
-        <w:t>estondono</w:t>
-      </w:r>
-      <w:proofErr w:type="spellEnd"/>
+      <w:r>
+        <w:rPr>
+          <w:sz w:val="24"/>
+          <w:szCs w:val="24"/>
+        </w:rPr>
+        <w:t xml:space="preserve"> (</w:t>
+      </w:r>
+      <w:r>
+        <w:rPr>
+          <w:sz w:val="24"/>
+          <w:szCs w:val="24"/>
+        </w:rPr>
+        <w:t xml:space="preserve">tutte quelle che </w:t>
+      </w:r>
+      <w:r>
+        <w:rPr>
+          <w:sz w:val="24"/>
+          <w:szCs w:val="24"/>
+        </w:rPr>
+        <w:t>estendono</w:t>
+      </w:r>
       <w:r>
         <w:rPr>
           <w:sz w:val="24"/>
@@ -3250,7 +3142,6 @@
         </w:rPr>
         <w:t xml:space="preserve"> la classe </w:t>
       </w:r>
-      <w:proofErr w:type="spellStart"/>
       <w:r>
         <w:rPr>
           <w:i/>
@@ -3259,7 +3150,6 @@
         </w:rPr>
         <w:t>Exception</w:t>
       </w:r>
-      <w:proofErr w:type="spellEnd"/>
       <w:r>
         <w:rPr>
           <w:sz w:val="24"/>
@@ -3267,15 +3157,14 @@
         </w:rPr>
         <w:t xml:space="preserve"> tranne </w:t>
       </w:r>
-      <w:proofErr w:type="spellStart"/>
-      <w:r>
-        <w:rPr>
+      <w:r>
+        <w:rPr>
+          <w:i/>
           <w:sz w:val="24"/>
           <w:szCs w:val="24"/>
         </w:rPr>
         <w:t>RunTimeException</w:t>
       </w:r>
-      <w:proofErr w:type="spellEnd"/>
       <w:r>
         <w:rPr>
           <w:sz w:val="24"/>
@@ -3283,23 +3172,28 @@
         </w:rPr>
         <w:t xml:space="preserve">) ed eccezioni </w:t>
       </w:r>
-      <w:proofErr w:type="spellStart"/>
-      <w:r>
-        <w:rPr>
+      <w:r>
+        <w:rPr>
+          <w:b/>
           <w:sz w:val="24"/>
           <w:szCs w:val="24"/>
         </w:rPr>
         <w:t>Unchecked</w:t>
       </w:r>
-      <w:proofErr w:type="spellEnd"/>
-      <w:r>
-        <w:rPr>
-          <w:sz w:val="24"/>
-          <w:szCs w:val="24"/>
-        </w:rPr>
-        <w:t xml:space="preserve">( tutte quelle che estendono </w:t>
-      </w:r>
-      <w:proofErr w:type="spellStart"/>
+      <w:r>
+        <w:rPr>
+          <w:sz w:val="24"/>
+          <w:szCs w:val="24"/>
+        </w:rPr>
+        <w:t xml:space="preserve"> (</w:t>
+      </w:r>
+      <w:r>
+        <w:rPr>
+          <w:sz w:val="24"/>
+          <w:szCs w:val="24"/>
+        </w:rPr>
+        <w:t xml:space="preserve">tutte quelle che estendono </w:t>
+      </w:r>
       <w:r>
         <w:rPr>
           <w:i/>
@@ -3308,7 +3202,6 @@
         </w:rPr>
         <w:t>RuntTimeException</w:t>
       </w:r>
-      <w:proofErr w:type="spellEnd"/>
       <w:r>
         <w:rPr>
           <w:sz w:val="24"/>
@@ -3337,16 +3230,14 @@
         </w:rPr>
         <w:t xml:space="preserve">Dichiarazione dell’eccezione nella firma del metodo, mediante parola chiave </w:t>
       </w:r>
-      <w:proofErr w:type="spellStart"/>
-      <w:r>
-        <w:rPr>
-          <w:i/>
+      <w:r>
+        <w:rPr>
+          <w:b/>
           <w:sz w:val="24"/>
           <w:szCs w:val="24"/>
         </w:rPr>
         <w:t>Throws</w:t>
       </w:r>
-      <w:proofErr w:type="spellEnd"/>
     </w:p>
     <w:p>
       <w:pPr>
@@ -3368,281 +3259,194 @@
         </w:rPr>
         <w:t xml:space="preserve">Obbligo per il programmatore di gestire le eccezioni ogni qualvolta si usa un metodo che possa lanciarne, mediante il costrutto </w:t>
       </w:r>
-      <w:proofErr w:type="spellStart"/>
+      <w:r>
+        <w:rPr>
+          <w:b/>
+          <w:sz w:val="24"/>
+          <w:szCs w:val="24"/>
+        </w:rPr>
+        <w:t>Try/Catch</w:t>
+      </w:r>
+    </w:p>
+    <w:p>
+      <w:pPr>
+        <w:pStyle w:val="Nessunaspaziatura"/>
+        <w:jc w:val="both"/>
+        <w:rPr>
+          <w:sz w:val="24"/>
+          <w:szCs w:val="24"/>
+        </w:rPr>
+      </w:pPr>
+      <w:r>
+        <w:rPr>
+          <w:sz w:val="24"/>
+          <w:szCs w:val="24"/>
+        </w:rPr>
+        <w:t>Il compilatore segna errore nel caso il punto precedente non venga rispettato</w:t>
+      </w:r>
+    </w:p>
+    <w:p>
+      <w:pPr>
+        <w:pStyle w:val="Nessunaspaziatura"/>
+        <w:jc w:val="both"/>
+        <w:rPr>
+          <w:sz w:val="24"/>
+          <w:szCs w:val="24"/>
+        </w:rPr>
+      </w:pPr>
+    </w:p>
+    <w:p>
+      <w:pPr>
+        <w:pStyle w:val="Nessunaspaziatura"/>
+        <w:jc w:val="both"/>
+        <w:rPr>
+          <w:sz w:val="24"/>
+          <w:szCs w:val="24"/>
+        </w:rPr>
+      </w:pPr>
+      <w:r>
+        <w:rPr>
+          <w:sz w:val="24"/>
+          <w:szCs w:val="24"/>
+        </w:rPr>
+        <w:t>L’utilizzo di eccezioni Checked assicura una maggior protezione dagli errori, tuttavia per progetti di</w:t>
+      </w:r>
+      <w:r>
+        <w:rPr>
+          <w:sz w:val="24"/>
+          <w:szCs w:val="24"/>
+        </w:rPr>
+        <w:t xml:space="preserve"> notevoli dimensioni ciò influisce</w:t>
+      </w:r>
+      <w:r>
+        <w:rPr>
+          <w:sz w:val="24"/>
+          <w:szCs w:val="24"/>
+        </w:rPr>
+        <w:t xml:space="preserve"> pesantemente sulle pr</w:t>
+      </w:r>
+      <w:r>
+        <w:rPr>
+          <w:sz w:val="24"/>
+          <w:szCs w:val="24"/>
+        </w:rPr>
+        <w:t>estazioni; inoltre costituisce</w:t>
+      </w:r>
+      <w:r>
+        <w:rPr>
+          <w:sz w:val="24"/>
+          <w:szCs w:val="24"/>
+        </w:rPr>
+        <w:t xml:space="preserve"> un pesante ed inutile vincolo per le situazioni in cui si ha la certezza matematica che l’errore non possa verificarsi.</w:t>
+      </w:r>
+    </w:p>
+    <w:p>
+      <w:pPr>
+        <w:pStyle w:val="Nessunaspaziatura"/>
+        <w:jc w:val="both"/>
+        <w:rPr>
+          <w:sz w:val="24"/>
+          <w:szCs w:val="24"/>
+        </w:rPr>
+      </w:pPr>
+      <w:r>
+        <w:rPr>
+          <w:sz w:val="24"/>
+          <w:szCs w:val="24"/>
+        </w:rPr>
+        <w:t xml:space="preserve">A fronte di ciò in Kotlin le eccezioni sono sempre Unchecked, permettendo una maggiore versatilità a chi scrive codice. I </w:t>
+      </w:r>
+      <w:r>
+        <w:rPr>
+          <w:sz w:val="24"/>
+          <w:szCs w:val="24"/>
+        </w:rPr>
+        <w:t>blocchi Try/Catch s</w:t>
+      </w:r>
+      <w:r>
+        <w:rPr>
+          <w:sz w:val="24"/>
+          <w:szCs w:val="24"/>
+        </w:rPr>
+        <w:t xml:space="preserve">ono comunque ammessi ed utilizzati, ma non rappresentano un obbligo e, di conseguenza, il compilatore non genera errore se non utilizzati. Nella firma del metodo non va specificata l’eccezione, che verrà invece lanciata nei punti opportuni con l’espressione </w:t>
+      </w:r>
+      <w:r>
+        <w:rPr>
+          <w:b/>
+          <w:sz w:val="24"/>
+          <w:szCs w:val="24"/>
+        </w:rPr>
+        <w:t>throw</w:t>
+      </w:r>
+      <w:r>
+        <w:rPr>
+          <w:sz w:val="24"/>
+          <w:szCs w:val="24"/>
+        </w:rPr>
+        <w:t>.</w:t>
+      </w:r>
+    </w:p>
+    <w:p>
+      <w:pPr>
+        <w:pStyle w:val="Nessunaspaziatura"/>
+        <w:jc w:val="both"/>
+        <w:rPr>
+          <w:sz w:val="24"/>
+          <w:szCs w:val="24"/>
+        </w:rPr>
+      </w:pPr>
+    </w:p>
+    <w:p>
+      <w:pPr>
+        <w:pStyle w:val="Titolo1"/>
+      </w:pPr>
+    </w:p>
+    <w:p>
+      <w:pPr>
+        <w:pStyle w:val="Titolo1"/>
+      </w:pPr>
+      <w:r>
+        <w:t>VARIABILI/COSTANTI</w:t>
+      </w:r>
+    </w:p>
+    <w:p/>
+    <w:p>
+      <w:pPr>
+        <w:pStyle w:val="Nessunaspaziatura"/>
+        <w:rPr>
+          <w:sz w:val="24"/>
+          <w:szCs w:val="24"/>
+        </w:rPr>
+      </w:pPr>
+      <w:r>
+        <w:rPr>
+          <w:sz w:val="24"/>
+          <w:szCs w:val="24"/>
+        </w:rPr>
+        <w:t xml:space="preserve">Per dichiarare una variabile utilizzando Kotlin, basterà semplicemente utilizzare la keyword </w:t>
+      </w:r>
+      <w:r>
+        <w:rPr>
+          <w:sz w:val="24"/>
+          <w:szCs w:val="24"/>
+        </w:rPr>
+        <w:t>“</w:t>
+      </w:r>
+      <w:r>
+        <w:rPr>
+          <w:b/>
+          <w:sz w:val="24"/>
+          <w:szCs w:val="24"/>
+        </w:rPr>
+        <w:t>var</w:t>
+      </w:r>
       <w:r>
         <w:rPr>
           <w:i/>
           <w:sz w:val="24"/>
           <w:szCs w:val="24"/>
         </w:rPr>
-        <w:t>Try</w:t>
-      </w:r>
-      <w:proofErr w:type="spellEnd"/>
-      <w:r>
-        <w:rPr>
-          <w:i/>
-          <w:sz w:val="24"/>
-          <w:szCs w:val="24"/>
-        </w:rPr>
-        <w:t>/Catch</w:t>
-      </w:r>
-    </w:p>
-    <w:p>
-      <w:pPr>
-        <w:pStyle w:val="Nessunaspaziatura"/>
-        <w:jc w:val="both"/>
-        <w:rPr>
-          <w:sz w:val="24"/>
-          <w:szCs w:val="24"/>
-        </w:rPr>
-      </w:pPr>
-      <w:r>
-        <w:rPr>
-          <w:sz w:val="24"/>
-          <w:szCs w:val="24"/>
-        </w:rPr>
-        <w:t>Il compilatore segna errore nel caso il punto precedente non venga rispettato</w:t>
-      </w:r>
-    </w:p>
-    <w:p>
-      <w:pPr>
-        <w:pStyle w:val="Nessunaspaziatura"/>
-        <w:jc w:val="both"/>
-        <w:rPr>
-          <w:sz w:val="24"/>
-          <w:szCs w:val="24"/>
-        </w:rPr>
-      </w:pPr>
-    </w:p>
-    <w:p>
-      <w:pPr>
-        <w:pStyle w:val="Nessunaspaziatura"/>
-        <w:jc w:val="both"/>
-        <w:rPr>
-          <w:sz w:val="24"/>
-          <w:szCs w:val="24"/>
-        </w:rPr>
-      </w:pPr>
-      <w:r>
-        <w:rPr>
-          <w:sz w:val="24"/>
-          <w:szCs w:val="24"/>
-        </w:rPr>
-        <w:t xml:space="preserve">L’utilizzo di eccezioni </w:t>
-      </w:r>
-      <w:proofErr w:type="spellStart"/>
-      <w:r>
-        <w:rPr>
-          <w:sz w:val="24"/>
-          <w:szCs w:val="24"/>
-        </w:rPr>
-        <w:t>Checked</w:t>
-      </w:r>
-      <w:proofErr w:type="spellEnd"/>
-      <w:r>
-        <w:rPr>
-          <w:sz w:val="24"/>
-          <w:szCs w:val="24"/>
-        </w:rPr>
-        <w:t xml:space="preserve"> assicura una maggior protezione dagli errori, tuttavia per progetti di</w:t>
-      </w:r>
-      <w:r>
-        <w:rPr>
-          <w:sz w:val="24"/>
-          <w:szCs w:val="24"/>
-        </w:rPr>
-        <w:t xml:space="preserve"> notevoli dimensioni ciò influisce</w:t>
-      </w:r>
-      <w:r>
-        <w:rPr>
-          <w:sz w:val="24"/>
-          <w:szCs w:val="24"/>
-        </w:rPr>
-        <w:t xml:space="preserve"> pesantemente sulle pr</w:t>
-      </w:r>
-      <w:r>
-        <w:rPr>
-          <w:sz w:val="24"/>
-          <w:szCs w:val="24"/>
-        </w:rPr>
-        <w:t>estazioni; inoltre costituisce</w:t>
-      </w:r>
-      <w:r>
-        <w:rPr>
-          <w:sz w:val="24"/>
-          <w:szCs w:val="24"/>
-        </w:rPr>
-        <w:t xml:space="preserve"> un pesante ed inutile vincolo per le situazioni in cui si ha la certezza matematica che l’errore non possa verificarsi.</w:t>
-      </w:r>
-    </w:p>
-    <w:p>
-      <w:pPr>
-        <w:pStyle w:val="Nessunaspaziatura"/>
-        <w:jc w:val="both"/>
-        <w:rPr>
-          <w:sz w:val="24"/>
-          <w:szCs w:val="24"/>
-        </w:rPr>
-      </w:pPr>
-      <w:r>
-        <w:rPr>
-          <w:sz w:val="24"/>
-          <w:szCs w:val="24"/>
-        </w:rPr>
-        <w:t xml:space="preserve">A fronte di ciò in </w:t>
-      </w:r>
-      <w:proofErr w:type="spellStart"/>
-      <w:r>
-        <w:rPr>
-          <w:sz w:val="24"/>
-          <w:szCs w:val="24"/>
-        </w:rPr>
-        <w:t>Kotlin</w:t>
-      </w:r>
-      <w:proofErr w:type="spellEnd"/>
-      <w:r>
-        <w:rPr>
-          <w:sz w:val="24"/>
-          <w:szCs w:val="24"/>
-        </w:rPr>
-        <w:t xml:space="preserve"> le eccezioni sono sempre </w:t>
-      </w:r>
-      <w:proofErr w:type="spellStart"/>
-      <w:r>
-        <w:rPr>
-          <w:sz w:val="24"/>
-          <w:szCs w:val="24"/>
-        </w:rPr>
-        <w:t>Unchecked</w:t>
-      </w:r>
-      <w:proofErr w:type="spellEnd"/>
-      <w:r>
-        <w:rPr>
-          <w:sz w:val="24"/>
-          <w:szCs w:val="24"/>
-        </w:rPr>
-        <w:t>, permettendo una maggiore versatilità a chi scrive codice. I blocchi</w:t>
-      </w:r>
-      <w:r>
-        <w:rPr>
-          <w:i/>
-          <w:sz w:val="24"/>
-          <w:szCs w:val="24"/>
-        </w:rPr>
-        <w:t xml:space="preserve"> </w:t>
-      </w:r>
-      <w:proofErr w:type="spellStart"/>
-      <w:r>
-        <w:rPr>
-          <w:i/>
-          <w:sz w:val="24"/>
-          <w:szCs w:val="24"/>
-        </w:rPr>
-        <w:t>Try</w:t>
-      </w:r>
-      <w:proofErr w:type="spellEnd"/>
-      <w:r>
-        <w:rPr>
-          <w:i/>
-          <w:sz w:val="24"/>
-          <w:szCs w:val="24"/>
-        </w:rPr>
-        <w:t>/Catch</w:t>
-      </w:r>
-      <w:r>
-        <w:rPr>
-          <w:sz w:val="24"/>
-          <w:szCs w:val="24"/>
-        </w:rPr>
-        <w:t xml:space="preserve"> sono comunque ammessi ed utilizzati, ma non rappresentano un obbligo e, di conseguenza, il compilatore non genera errore se non utilizzati. Nella firma del metodo non va specificata l’eccezione, che verrà invece lanciata nei punti opportuni con l’espressione </w:t>
-      </w:r>
-      <w:proofErr w:type="spellStart"/>
-      <w:r>
-        <w:rPr>
-          <w:i/>
-          <w:sz w:val="24"/>
-          <w:szCs w:val="24"/>
-        </w:rPr>
-        <w:t>throw</w:t>
-      </w:r>
-      <w:proofErr w:type="spellEnd"/>
-      <w:r>
-        <w:rPr>
-          <w:sz w:val="24"/>
-          <w:szCs w:val="24"/>
-        </w:rPr>
-        <w:t>.</w:t>
-      </w:r>
-    </w:p>
-    <w:p>
-      <w:pPr>
-        <w:pStyle w:val="Nessunaspaziatura"/>
-        <w:jc w:val="both"/>
-        <w:rPr>
-          <w:sz w:val="24"/>
-          <w:szCs w:val="24"/>
-        </w:rPr>
-      </w:pPr>
-    </w:p>
-    <w:p>
-      <w:pPr>
-        <w:pStyle w:val="Titolo1"/>
-      </w:pPr>
-    </w:p>
-    <w:p>
-      <w:pPr>
-        <w:pStyle w:val="Titolo1"/>
-      </w:pPr>
-      <w:r>
-        <w:t>VARIABILI/COSTANTI</w:t>
-      </w:r>
-    </w:p>
-    <w:p/>
-    <w:p>
-      <w:pPr>
-        <w:pStyle w:val="Nessunaspaziatura"/>
-        <w:rPr>
-          <w:sz w:val="24"/>
-          <w:szCs w:val="24"/>
-        </w:rPr>
-      </w:pPr>
-      <w:r>
-        <w:rPr>
-          <w:sz w:val="24"/>
-          <w:szCs w:val="24"/>
-        </w:rPr>
-        <w:t xml:space="preserve">Per dichiarare una variabile utilizzando </w:t>
-      </w:r>
-      <w:proofErr w:type="spellStart"/>
-      <w:r>
-        <w:rPr>
-          <w:sz w:val="24"/>
-          <w:szCs w:val="24"/>
-        </w:rPr>
-        <w:t>Kotlin</w:t>
-      </w:r>
-      <w:proofErr w:type="spellEnd"/>
-      <w:r>
-        <w:rPr>
-          <w:sz w:val="24"/>
-          <w:szCs w:val="24"/>
-        </w:rPr>
-        <w:t xml:space="preserve">, basterà semplicemente utilizzare la keyword </w:t>
-      </w:r>
-      <w:r>
-        <w:rPr>
-          <w:sz w:val="24"/>
-          <w:szCs w:val="24"/>
-        </w:rPr>
-        <w:t>“</w:t>
-      </w:r>
-      <w:r>
-        <w:rPr>
-          <w:i/>
-          <w:sz w:val="24"/>
-          <w:szCs w:val="24"/>
-        </w:rPr>
-        <w:t xml:space="preserve">var” </w:t>
+        <w:t xml:space="preserve">” </w:t>
       </w:r>
       <w:r>
         <w:rPr>
@@ -3676,73 +3480,48 @@
           <w:color w:val="A9B7C6"/>
         </w:rPr>
       </w:pPr>
-      <w:proofErr w:type="gramStart"/>
       <w:r>
         <w:rPr>
           <w:color w:val="CC7832"/>
         </w:rPr>
-        <w:t>private</w:t>
-      </w:r>
-      <w:proofErr w:type="gramEnd"/>
-      <w:r>
-        <w:rPr>
-          <w:color w:val="CC7832"/>
-        </w:rPr>
-        <w:t xml:space="preserve"> var </w:t>
-      </w:r>
-      <w:proofErr w:type="spellStart"/>
+        <w:t xml:space="preserve">private var </w:t>
+      </w:r>
       <w:r>
         <w:rPr>
           <w:color w:val="9876AA"/>
         </w:rPr>
         <w:t>day</w:t>
       </w:r>
-      <w:proofErr w:type="spellEnd"/>
       <w:r>
         <w:rPr>
           <w:color w:val="A9B7C6"/>
         </w:rPr>
-        <w:t xml:space="preserve">: </w:t>
-      </w:r>
-      <w:proofErr w:type="spellStart"/>
-      <w:r>
-        <w:rPr>
-          <w:color w:val="A9B7C6"/>
-        </w:rPr>
-        <w:t>Int</w:t>
-      </w:r>
-      <w:proofErr w:type="spellEnd"/>
-    </w:p>
-    <w:p>
-      <w:pPr>
-        <w:pStyle w:val="Nessunaspaziatura"/>
-        <w:rPr>
-          <w:sz w:val="24"/>
-          <w:szCs w:val="24"/>
-        </w:rPr>
-      </w:pPr>
-    </w:p>
-    <w:p>
-      <w:pPr>
-        <w:pStyle w:val="Nessunaspaziatura"/>
-        <w:rPr>
-          <w:sz w:val="24"/>
-          <w:szCs w:val="24"/>
-        </w:rPr>
-      </w:pPr>
-      <w:r>
-        <w:rPr>
-          <w:sz w:val="24"/>
-          <w:szCs w:val="24"/>
-        </w:rPr>
-        <w:t>Inoltre, è possi</w:t>
-      </w:r>
-      <w:r>
-        <w:rPr>
-          <w:sz w:val="24"/>
-          <w:szCs w:val="24"/>
-        </w:rPr>
-        <w:t xml:space="preserve">bile omettere la dichiarazione del tipo della variabile, che verrà </w:t>
+        <w:t>: Int</w:t>
+      </w:r>
+    </w:p>
+    <w:p>
+      <w:pPr>
+        <w:pStyle w:val="Nessunaspaziatura"/>
+        <w:rPr>
+          <w:sz w:val="24"/>
+          <w:szCs w:val="24"/>
+        </w:rPr>
+      </w:pPr>
+    </w:p>
+    <w:p>
+      <w:pPr>
+        <w:pStyle w:val="Nessunaspaziatura"/>
+        <w:rPr>
+          <w:sz w:val="24"/>
+          <w:szCs w:val="24"/>
+        </w:rPr>
+      </w:pPr>
+      <w:r>
+        <w:rPr>
+          <w:sz w:val="24"/>
+          <w:szCs w:val="24"/>
+        </w:rPr>
+        <w:t xml:space="preserve">Inoltre, è possibile omettere la dichiarazione del tipo della variabile, che verrà </w:t>
       </w:r>
       <w:r>
         <w:rPr>
@@ -3766,23 +3545,7 @@
           <w:sz w:val="24"/>
           <w:szCs w:val="24"/>
         </w:rPr>
-        <w:t>’</w:t>
-      </w:r>
-      <w:proofErr w:type="spellStart"/>
-      <w:r>
-        <w:rPr>
-          <w:sz w:val="24"/>
-          <w:szCs w:val="24"/>
-        </w:rPr>
-        <w:t>istanziazione</w:t>
-      </w:r>
-      <w:proofErr w:type="spellEnd"/>
-      <w:r>
-        <w:rPr>
-          <w:sz w:val="24"/>
-          <w:szCs w:val="24"/>
-        </w:rPr>
-        <w:t xml:space="preserve"> e la dichiarazione avvengono sulla stessa riga.</w:t>
+        <w:t>’istanziazione e la dichiarazione avvengono sulla stessa riga.</w:t>
       </w:r>
     </w:p>
     <w:p>
@@ -3793,112 +3556,234 @@
           <w:color w:val="A9B7C6"/>
         </w:rPr>
       </w:pPr>
-      <w:proofErr w:type="gramStart"/>
       <w:r>
         <w:rPr>
           <w:color w:val="CC7832"/>
         </w:rPr>
+        <w:t xml:space="preserve">private var </w:t>
+      </w:r>
+      <w:r>
+        <w:rPr>
+          <w:color w:val="9876AA"/>
+        </w:rPr>
+        <w:t xml:space="preserve">day </w:t>
+      </w:r>
+      <w:r>
+        <w:rPr>
+          <w:color w:val="A9B7C6"/>
+        </w:rPr>
+        <w:t xml:space="preserve">= </w:t>
+      </w:r>
+      <w:r>
+        <w:rPr>
+          <w:color w:val="6897BB"/>
+        </w:rPr>
+        <w:t>0</w:t>
+      </w:r>
+    </w:p>
+    <w:p>
+      <w:pPr>
+        <w:pStyle w:val="Nessunaspaziatura"/>
+        <w:rPr>
+          <w:sz w:val="24"/>
+          <w:szCs w:val="24"/>
+        </w:rPr>
+      </w:pPr>
+    </w:p>
+    <w:p>
+      <w:pPr>
+        <w:pStyle w:val="Nessunaspaziatura"/>
+        <w:rPr>
+          <w:sz w:val="24"/>
+          <w:szCs w:val="24"/>
+        </w:rPr>
+      </w:pPr>
+    </w:p>
+    <w:p>
+      <w:pPr>
+        <w:pStyle w:val="Nessunaspaziatura"/>
+        <w:rPr>
+          <w:sz w:val="24"/>
+          <w:szCs w:val="24"/>
+        </w:rPr>
+      </w:pPr>
+      <w:r>
+        <w:rPr>
+          <w:sz w:val="24"/>
+          <w:szCs w:val="24"/>
+        </w:rPr>
+        <w:t>Nel caso in cui vengano dichiarate delle variabili ed il loro valore non venga mai modificato, la compilazione segnalerà un “warning” che ci avviserà di ciò.</w:t>
+      </w:r>
+    </w:p>
+    <w:p>
+      <w:pPr>
+        <w:pStyle w:val="Nessunaspaziatura"/>
+        <w:rPr>
+          <w:i/>
+          <w:sz w:val="24"/>
+          <w:szCs w:val="24"/>
+        </w:rPr>
+      </w:pPr>
+      <w:r>
+        <w:rPr>
+          <w:sz w:val="24"/>
+          <w:szCs w:val="24"/>
+        </w:rPr>
+        <w:t xml:space="preserve">Per dichiarare una costante sarà sufficiente inserire la keyword </w:t>
+      </w:r>
+      <w:r>
+        <w:rPr>
+          <w:i/>
+          <w:sz w:val="24"/>
+          <w:szCs w:val="24"/>
+        </w:rPr>
+        <w:t>“</w:t>
+      </w:r>
+      <w:r>
+        <w:rPr>
+          <w:b/>
+          <w:sz w:val="24"/>
+          <w:szCs w:val="24"/>
+        </w:rPr>
+        <w:t>val</w:t>
+      </w:r>
+      <w:r>
+        <w:rPr>
+          <w:i/>
+          <w:sz w:val="24"/>
+          <w:szCs w:val="24"/>
+        </w:rPr>
+        <w:t xml:space="preserve">” </w:t>
+      </w:r>
+      <w:r>
+        <w:rPr>
+          <w:sz w:val="24"/>
+          <w:szCs w:val="24"/>
+        </w:rPr>
+        <w:t xml:space="preserve">al posto della keyword </w:t>
+      </w:r>
+      <w:r>
+        <w:rPr>
+          <w:i/>
+          <w:sz w:val="24"/>
+          <w:szCs w:val="24"/>
+        </w:rPr>
+        <w:t>“var”</w:t>
+      </w:r>
+      <w:r>
+        <w:rPr>
+          <w:i/>
+          <w:sz w:val="24"/>
+          <w:szCs w:val="24"/>
+        </w:rPr>
+        <w:t>.</w:t>
+      </w:r>
+    </w:p>
+    <w:p>
+      <w:pPr>
+        <w:pStyle w:val="Nessunaspaziatura"/>
+        <w:rPr>
+          <w:sz w:val="24"/>
+          <w:szCs w:val="24"/>
+        </w:rPr>
+      </w:pPr>
+      <w:r>
+        <w:rPr>
+          <w:sz w:val="24"/>
+          <w:szCs w:val="24"/>
+        </w:rPr>
+        <w:t xml:space="preserve">Oltre agli indicatori di visibilità </w:t>
+      </w:r>
+      <w:r>
+        <w:rPr>
+          <w:b/>
+          <w:sz w:val="24"/>
+          <w:szCs w:val="24"/>
+        </w:rPr>
         <w:t>private</w:t>
       </w:r>
-      <w:proofErr w:type="gramEnd"/>
-      <w:r>
-        <w:rPr>
-          <w:color w:val="CC7832"/>
-        </w:rPr>
-        <w:t xml:space="preserve"> var </w:t>
-      </w:r>
-      <w:proofErr w:type="spellStart"/>
-      <w:r>
-        <w:rPr>
-          <w:color w:val="9876AA"/>
-        </w:rPr>
-        <w:t>day</w:t>
-      </w:r>
-      <w:proofErr w:type="spellEnd"/>
-      <w:r>
-        <w:rPr>
-          <w:color w:val="9876AA"/>
-        </w:rPr>
-        <w:t xml:space="preserve"> </w:t>
-      </w:r>
-      <w:r>
-        <w:rPr>
-          <w:color w:val="A9B7C6"/>
-        </w:rPr>
-        <w:t xml:space="preserve">= </w:t>
-      </w:r>
-      <w:r>
-        <w:rPr>
-          <w:color w:val="6897BB"/>
-        </w:rPr>
-        <w:t>0</w:t>
-      </w:r>
-    </w:p>
-    <w:p>
-      <w:pPr>
-        <w:pStyle w:val="Nessunaspaziatura"/>
-        <w:rPr>
-          <w:sz w:val="24"/>
-          <w:szCs w:val="24"/>
-        </w:rPr>
-      </w:pPr>
-    </w:p>
-    <w:p>
-      <w:pPr>
-        <w:pStyle w:val="Nessunaspaziatura"/>
-        <w:rPr>
-          <w:sz w:val="24"/>
-          <w:szCs w:val="24"/>
-        </w:rPr>
-      </w:pPr>
-    </w:p>
-    <w:p>
-      <w:pPr>
-        <w:pStyle w:val="Nessunaspaziatura"/>
-        <w:rPr>
-          <w:sz w:val="24"/>
-          <w:szCs w:val="24"/>
-        </w:rPr>
-      </w:pPr>
-      <w:r>
-        <w:rPr>
-          <w:sz w:val="24"/>
-          <w:szCs w:val="24"/>
-        </w:rPr>
-        <w:t>Nel caso in cui vengano dichiarate delle variabili ed il loro valore non venga mai modificato, la compilazione segnalerà un “</w:t>
-      </w:r>
-      <w:proofErr w:type="spellStart"/>
-      <w:r>
-        <w:rPr>
-          <w:sz w:val="24"/>
-          <w:szCs w:val="24"/>
-        </w:rPr>
-        <w:t>warning</w:t>
-      </w:r>
-      <w:proofErr w:type="spellEnd"/>
-      <w:r>
-        <w:rPr>
-          <w:sz w:val="24"/>
-          <w:szCs w:val="24"/>
-        </w:rPr>
-        <w:t>” che ci avviserà di ciò.</w:t>
-      </w:r>
-    </w:p>
-    <w:p>
-      <w:pPr>
-        <w:pStyle w:val="Nessunaspaziatura"/>
+      <w:r>
+        <w:rPr>
+          <w:sz w:val="24"/>
+          <w:szCs w:val="24"/>
+        </w:rPr>
+        <w:t xml:space="preserve">, </w:t>
+      </w:r>
+      <w:r>
+        <w:rPr>
+          <w:b/>
+          <w:sz w:val="24"/>
+          <w:szCs w:val="24"/>
+        </w:rPr>
+        <w:t>protected</w:t>
+      </w:r>
+      <w:r>
+        <w:rPr>
+          <w:sz w:val="24"/>
+          <w:szCs w:val="24"/>
+        </w:rPr>
+        <w:t xml:space="preserve"> e </w:t>
+      </w:r>
+      <w:r>
+        <w:rPr>
+          <w:b/>
+          <w:sz w:val="24"/>
+          <w:szCs w:val="24"/>
+        </w:rPr>
+        <w:t>public</w:t>
+      </w:r>
+      <w:r>
+        <w:rPr>
+          <w:sz w:val="24"/>
+          <w:szCs w:val="24"/>
+        </w:rPr>
+        <w:t xml:space="preserve"> (</w:t>
+      </w:r>
+      <w:r>
+        <w:rPr>
+          <w:sz w:val="24"/>
+          <w:szCs w:val="24"/>
+        </w:rPr>
+        <w:t xml:space="preserve">quest’ultimo assegnato </w:t>
+      </w:r>
+      <w:r>
+        <w:rPr>
+          <w:sz w:val="24"/>
+          <w:szCs w:val="24"/>
+        </w:rPr>
+        <w:t>in automatico</w:t>
+      </w:r>
+      <w:r>
+        <w:rPr>
+          <w:sz w:val="24"/>
+          <w:szCs w:val="24"/>
+        </w:rPr>
+        <w:t xml:space="preserve"> se non diversamente espresso), è possibile anteporre alcuni modificatori come per esempio </w:t>
+      </w:r>
+    </w:p>
+    <w:p>
+      <w:pPr>
+        <w:pStyle w:val="Nessunaspaziatura"/>
+        <w:rPr>
+          <w:sz w:val="24"/>
+          <w:szCs w:val="24"/>
+        </w:rPr>
+      </w:pPr>
+      <w:r>
         <w:rPr>
           <w:i/>
           <w:sz w:val="24"/>
           <w:szCs w:val="24"/>
         </w:rPr>
-      </w:pPr>
-      <w:r>
-        <w:rPr>
-          <w:sz w:val="24"/>
-          <w:szCs w:val="24"/>
-        </w:rPr>
-        <w:t xml:space="preserve">Per dichiarare una costante sarà sufficiente inserire la keyword </w:t>
+        <w:t>“</w:t>
+      </w:r>
+      <w:r>
+        <w:rPr>
+          <w:b/>
+          <w:sz w:val="24"/>
+          <w:szCs w:val="24"/>
+        </w:rPr>
+        <w:t>lateinit</w:t>
       </w:r>
       <w:r>
         <w:rPr>
@@ -3906,139 +3791,6 @@
           <w:sz w:val="24"/>
           <w:szCs w:val="24"/>
         </w:rPr>
-        <w:t xml:space="preserve">“val” </w:t>
-      </w:r>
-      <w:r>
-        <w:rPr>
-          <w:sz w:val="24"/>
-          <w:szCs w:val="24"/>
-        </w:rPr>
-        <w:t xml:space="preserve">al posto della keyword </w:t>
-      </w:r>
-      <w:r>
-        <w:rPr>
-          <w:i/>
-          <w:sz w:val="24"/>
-          <w:szCs w:val="24"/>
-        </w:rPr>
-        <w:t>“var”</w:t>
-      </w:r>
-      <w:r>
-        <w:rPr>
-          <w:i/>
-          <w:sz w:val="24"/>
-          <w:szCs w:val="24"/>
-        </w:rPr>
-        <w:t>.</w:t>
-      </w:r>
-    </w:p>
-    <w:p>
-      <w:pPr>
-        <w:pStyle w:val="Nessunaspaziatura"/>
-        <w:rPr>
-          <w:sz w:val="24"/>
-          <w:szCs w:val="24"/>
-        </w:rPr>
-      </w:pPr>
-      <w:r>
-        <w:rPr>
-          <w:sz w:val="24"/>
-          <w:szCs w:val="24"/>
-        </w:rPr>
-        <w:t xml:space="preserve">Oltre agli indicatori di visibilità </w:t>
-      </w:r>
-      <w:r>
-        <w:rPr>
-          <w:i/>
-          <w:sz w:val="24"/>
-          <w:szCs w:val="24"/>
-        </w:rPr>
-        <w:t xml:space="preserve">private, </w:t>
-      </w:r>
-      <w:proofErr w:type="spellStart"/>
-      <w:r>
-        <w:rPr>
-          <w:i/>
-          <w:sz w:val="24"/>
-          <w:szCs w:val="24"/>
-        </w:rPr>
-        <w:t>protected</w:t>
-      </w:r>
-      <w:proofErr w:type="spellEnd"/>
-      <w:r>
-        <w:rPr>
-          <w:i/>
-          <w:sz w:val="24"/>
-          <w:szCs w:val="24"/>
-        </w:rPr>
-        <w:t xml:space="preserve"> </w:t>
-      </w:r>
-      <w:r>
-        <w:rPr>
-          <w:sz w:val="24"/>
-          <w:szCs w:val="24"/>
-        </w:rPr>
-        <w:t xml:space="preserve">e </w:t>
-      </w:r>
-      <w:proofErr w:type="gramStart"/>
-      <w:r>
-        <w:rPr>
-          <w:i/>
-          <w:sz w:val="24"/>
-          <w:szCs w:val="24"/>
-        </w:rPr>
-        <w:t>public</w:t>
-      </w:r>
-      <w:r>
-        <w:rPr>
-          <w:sz w:val="24"/>
-          <w:szCs w:val="24"/>
-        </w:rPr>
-        <w:t>(</w:t>
-      </w:r>
-      <w:proofErr w:type="gramEnd"/>
-      <w:r>
-        <w:rPr>
-          <w:sz w:val="24"/>
-          <w:szCs w:val="24"/>
-        </w:rPr>
-        <w:t xml:space="preserve">quest’ultimo assegnato in  automatico se non diversamente espresso), è possibile anteporre alcuni modificatori come per esempio </w:t>
-      </w:r>
-    </w:p>
-    <w:p>
-      <w:pPr>
-        <w:pStyle w:val="Nessunaspaziatura"/>
-        <w:rPr>
-          <w:sz w:val="24"/>
-          <w:szCs w:val="24"/>
-        </w:rPr>
-      </w:pPr>
-      <w:r>
-        <w:rPr>
-          <w:i/>
-          <w:sz w:val="24"/>
-          <w:szCs w:val="24"/>
-        </w:rPr>
-        <w:t>“</w:t>
-      </w:r>
-      <w:proofErr w:type="spellStart"/>
-      <w:proofErr w:type="gramStart"/>
-      <w:r>
-        <w:rPr>
-          <w:i/>
-          <w:sz w:val="24"/>
-          <w:szCs w:val="24"/>
-        </w:rPr>
-        <w:t>lateinit</w:t>
-      </w:r>
-      <w:proofErr w:type="spellEnd"/>
-      <w:proofErr w:type="gramEnd"/>
-      <w:r>
-        <w:rPr>
-          <w:i/>
-          <w:sz w:val="24"/>
-          <w:szCs w:val="24"/>
-        </w:rPr>
         <w:t>”</w:t>
       </w:r>
       <w:r>
@@ -4046,23 +3798,21 @@
           <w:sz w:val="24"/>
           <w:szCs w:val="24"/>
         </w:rPr>
-        <w:t>, che assicura al compilatore l’inizializzazione di una variabile non-</w:t>
-      </w:r>
-      <w:proofErr w:type="spellStart"/>
-      <w:r>
-        <w:rPr>
-          <w:sz w:val="24"/>
-          <w:szCs w:val="24"/>
-        </w:rPr>
-        <w:t>nullable</w:t>
-      </w:r>
-      <w:proofErr w:type="spellEnd"/>
-      <w:r>
-        <w:rPr>
-          <w:sz w:val="24"/>
-          <w:szCs w:val="24"/>
-        </w:rPr>
-        <w:t xml:space="preserve"> ma in una riga di codice diversa dalla dichiarazione ( senza di essa, verrebbe segnalato errore).</w:t>
+        <w:t xml:space="preserve">, che assicura al compilatore l’inizializzazione di una variabile non-nullable ma in una riga di codice diversa dalla dichiarazione </w:t>
+      </w:r>
+      <w:r>
+        <w:rPr>
+          <w:sz w:val="24"/>
+          <w:szCs w:val="24"/>
+        </w:rPr>
+        <w:t>(senza</w:t>
+      </w:r>
+      <w:r>
+        <w:rPr>
+          <w:sz w:val="24"/>
+          <w:szCs w:val="24"/>
+        </w:rPr>
+        <w:t xml:space="preserve"> di essa, verrebbe segnalato errore).</w:t>
       </w:r>
     </w:p>
     <w:p>
@@ -4077,21 +3827,7 @@
         <w:rPr>
           <w:color w:val="CC7832"/>
         </w:rPr>
-        <w:t xml:space="preserve"> </w:t>
-      </w:r>
-      <w:proofErr w:type="gramStart"/>
-      <w:r>
-        <w:rPr>
-          <w:color w:val="CC7832"/>
-        </w:rPr>
-        <w:t>var</w:t>
-      </w:r>
-      <w:proofErr w:type="gramEnd"/>
-      <w:r>
-        <w:rPr>
-          <w:color w:val="CC7832"/>
-        </w:rPr>
-        <w:t xml:space="preserve"> </w:t>
+        <w:t xml:space="preserve"> var </w:t>
       </w:r>
       <w:r>
         <w:rPr>
@@ -4110,74 +3846,50 @@
           <w:color w:val="A9B7C6"/>
           <w:shd w:val="clear" w:color="auto" w:fill="344134"/>
         </w:rPr>
-        <w:t>Time</w:t>
+        <w:t>Time   //errore: la variabile ora potrebbe essere nulla</w:t>
+      </w:r>
+    </w:p>
+    <w:p>
+      <w:pPr>
+        <w:pStyle w:val="Nessunaspaziatura"/>
+        <w:rPr>
+          <w:sz w:val="24"/>
+          <w:szCs w:val="24"/>
+        </w:rPr>
+      </w:pPr>
+    </w:p>
+    <w:p>
+      <w:pPr>
+        <w:pStyle w:val="PreformattatoHTML"/>
+        <w:shd w:val="clear" w:color="auto" w:fill="2B2B2B"/>
+        <w:rPr>
+          <w:color w:val="A9B7C6"/>
+        </w:rPr>
+      </w:pPr>
+      <w:r>
+        <w:rPr>
+          <w:color w:val="CC7832"/>
+        </w:rPr>
+        <w:t xml:space="preserve">lateinit var </w:t>
+      </w:r>
+      <w:r>
+        <w:rPr>
+          <w:color w:val="9876AA"/>
+        </w:rPr>
+        <w:t xml:space="preserve">ora </w:t>
+      </w:r>
+      <w:r>
+        <w:rPr>
+          <w:color w:val="A9B7C6"/>
+        </w:rPr>
+        <w:t xml:space="preserve">: </w:t>
       </w:r>
       <w:r>
         <w:rPr>
           <w:color w:val="A9B7C6"/>
           <w:shd w:val="clear" w:color="auto" w:fill="344134"/>
         </w:rPr>
-        <w:t xml:space="preserve">   //errore: la variabile ora potrebbe essere nulla</w:t>
-      </w:r>
-    </w:p>
-    <w:p>
-      <w:pPr>
-        <w:pStyle w:val="Nessunaspaziatura"/>
-        <w:rPr>
-          <w:sz w:val="24"/>
-          <w:szCs w:val="24"/>
-        </w:rPr>
-      </w:pPr>
-    </w:p>
-    <w:p>
-      <w:pPr>
-        <w:pStyle w:val="PreformattatoHTML"/>
-        <w:shd w:val="clear" w:color="auto" w:fill="2B2B2B"/>
-        <w:rPr>
-          <w:color w:val="A9B7C6"/>
-        </w:rPr>
-      </w:pPr>
-      <w:proofErr w:type="spellStart"/>
-      <w:proofErr w:type="gramStart"/>
-      <w:r>
-        <w:rPr>
-          <w:color w:val="CC7832"/>
-        </w:rPr>
-        <w:t>lateinit</w:t>
-      </w:r>
-      <w:proofErr w:type="spellEnd"/>
-      <w:proofErr w:type="gramEnd"/>
-      <w:r>
-        <w:rPr>
-          <w:color w:val="CC7832"/>
-        </w:rPr>
-        <w:t xml:space="preserve"> var </w:t>
-      </w:r>
-      <w:r>
-        <w:rPr>
-          <w:color w:val="9876AA"/>
-        </w:rPr>
-        <w:t xml:space="preserve">ora </w:t>
-      </w:r>
-      <w:r>
-        <w:rPr>
-          <w:color w:val="A9B7C6"/>
-        </w:rPr>
-        <w:t xml:space="preserve">: </w:t>
-      </w:r>
-      <w:r>
-        <w:rPr>
-          <w:color w:val="A9B7C6"/>
-          <w:shd w:val="clear" w:color="auto" w:fill="344134"/>
-        </w:rPr>
-        <w:t>Time</w:t>
-      </w:r>
-      <w:r>
-        <w:rPr>
-          <w:color w:val="A9B7C6"/>
-          <w:shd w:val="clear" w:color="auto" w:fill="344134"/>
-        </w:rPr>
-        <w:t xml:space="preserve">   // corretto</w:t>
+        <w:t>Time   // corretto</w:t>
       </w:r>
     </w:p>
     <w:p>
@@ -4223,23 +3935,7 @@
           <w:sz w:val="24"/>
           <w:szCs w:val="24"/>
         </w:rPr>
-        <w:t xml:space="preserve">In </w:t>
-      </w:r>
-      <w:proofErr w:type="spellStart"/>
-      <w:r>
-        <w:rPr>
-          <w:sz w:val="24"/>
-          <w:szCs w:val="24"/>
-        </w:rPr>
-        <w:t>Kotlin</w:t>
-      </w:r>
-      <w:proofErr w:type="spellEnd"/>
-      <w:r>
-        <w:rPr>
-          <w:sz w:val="24"/>
-          <w:szCs w:val="24"/>
-        </w:rPr>
-        <w:t xml:space="preserve"> vige la seguente </w:t>
+        <w:t xml:space="preserve">In Kotlin vige la seguente </w:t>
       </w:r>
       <w:r>
         <w:rPr>
@@ -4253,64 +3949,21 @@
           <w:sz w:val="24"/>
           <w:szCs w:val="24"/>
         </w:rPr>
-        <w:t>oggetto (in fase di esecuzione in realtà alcuni dati che in Java sono primitivi (</w:t>
-      </w:r>
-      <w:proofErr w:type="spellStart"/>
-      <w:r>
-        <w:rPr>
-          <w:sz w:val="24"/>
-          <w:szCs w:val="24"/>
-        </w:rPr>
-        <w:t>int</w:t>
-      </w:r>
-      <w:proofErr w:type="spellEnd"/>
-      <w:r>
-        <w:rPr>
-          <w:sz w:val="24"/>
-          <w:szCs w:val="24"/>
-        </w:rPr>
-        <w:t xml:space="preserve">, </w:t>
-      </w:r>
-      <w:proofErr w:type="spellStart"/>
-      <w:proofErr w:type="gramStart"/>
-      <w:r>
-        <w:rPr>
-          <w:sz w:val="24"/>
-          <w:szCs w:val="24"/>
-        </w:rPr>
-        <w:t>char</w:t>
-      </w:r>
-      <w:proofErr w:type="spellEnd"/>
-      <w:r>
-        <w:rPr>
-          <w:sz w:val="24"/>
-          <w:szCs w:val="24"/>
-        </w:rPr>
-        <w:t>..</w:t>
-      </w:r>
-      <w:proofErr w:type="gramEnd"/>
-      <w:r>
-        <w:rPr>
-          <w:sz w:val="24"/>
-          <w:szCs w:val="24"/>
-        </w:rPr>
-        <w:t xml:space="preserve">) restano così anche in </w:t>
-      </w:r>
-      <w:proofErr w:type="spellStart"/>
-      <w:r>
-        <w:rPr>
-          <w:sz w:val="24"/>
-          <w:szCs w:val="24"/>
-        </w:rPr>
-        <w:t>Kotlin</w:t>
-      </w:r>
-      <w:proofErr w:type="spellEnd"/>
-      <w:r>
-        <w:rPr>
-          <w:sz w:val="24"/>
-          <w:szCs w:val="24"/>
-        </w:rPr>
-        <w:t>, ma al programmatore appaiono tutti sotto forma di classi, con relative funzioni.</w:t>
+        <w:t xml:space="preserve">oggetto (in fase di esecuzione in realtà alcuni dati che in Java sono primitivi (int, </w:t>
+      </w:r>
+      <w:r>
+        <w:rPr>
+          <w:sz w:val="24"/>
+          <w:szCs w:val="24"/>
+        </w:rPr>
+        <w:t>char...</w:t>
+      </w:r>
+      <w:r>
+        <w:rPr>
+          <w:sz w:val="24"/>
+          <w:szCs w:val="24"/>
+        </w:rPr>
+        <w:t>) restano così anche in Kotlin, ma al programmatore appaiono tutti sotto forma di classi, con relative funzioni.</w:t>
       </w:r>
       <w:r>
         <w:rPr>
@@ -4326,17 +3979,70 @@
         </w:rPr>
         <w:t xml:space="preserve"> Inoltre c’è da tenere presente il fatto che l’ammissione di valori nulli determina un vero e proprio tipo di dato, quindi non si può trattare un </w:t>
       </w:r>
-      <w:proofErr w:type="spellStart"/>
-      <w:proofErr w:type="gramStart"/>
+      <w:r>
+        <w:rPr>
+          <w:sz w:val="24"/>
+          <w:szCs w:val="24"/>
+        </w:rPr>
+        <w:t>‘</w:t>
+      </w:r>
+      <w:r>
+        <w:rPr>
+          <w:sz w:val="24"/>
+          <w:szCs w:val="24"/>
+        </w:rPr>
+        <w:t>Int</w:t>
+      </w:r>
+      <w:r>
+        <w:rPr>
+          <w:sz w:val="24"/>
+          <w:szCs w:val="24"/>
+        </w:rPr>
+        <w:t>’</w:t>
+      </w:r>
       <w:r>
         <w:rPr>
           <w:i/>
           <w:sz w:val="24"/>
           <w:szCs w:val="24"/>
         </w:rPr>
-        <w:t>Int</w:t>
-      </w:r>
-      <w:proofErr w:type="spellEnd"/>
+        <w:t xml:space="preserve"> </w:t>
+      </w:r>
+      <w:r>
+        <w:rPr>
+          <w:sz w:val="24"/>
+          <w:szCs w:val="24"/>
+        </w:rPr>
+        <w:t>e</w:t>
+      </w:r>
+      <w:r>
+        <w:rPr>
+          <w:sz w:val="24"/>
+          <w:szCs w:val="24"/>
+        </w:rPr>
+        <w:t xml:space="preserve"> un </w:t>
+      </w:r>
+      <w:r>
+        <w:rPr>
+          <w:sz w:val="24"/>
+          <w:szCs w:val="24"/>
+        </w:rPr>
+        <w:t>‘</w:t>
+      </w:r>
+      <w:r>
+        <w:rPr>
+          <w:sz w:val="24"/>
+          <w:szCs w:val="24"/>
+        </w:rPr>
+        <w:t>Int?</w:t>
+      </w:r>
+      <w:r>
+        <w:rPr>
+          <w:sz w:val="24"/>
+          <w:szCs w:val="24"/>
+        </w:rPr>
+        <w:t>’</w:t>
+      </w:r>
       <w:r>
         <w:rPr>
           <w:i/>
@@ -4350,57 +4056,58 @@
           <w:sz w:val="24"/>
           <w:szCs w:val="24"/>
         </w:rPr>
-        <w:t xml:space="preserve"> e</w:t>
-      </w:r>
-      <w:proofErr w:type="gramEnd"/>
-      <w:r>
-        <w:rPr>
-          <w:sz w:val="24"/>
-          <w:szCs w:val="24"/>
-        </w:rPr>
-        <w:t xml:space="preserve"> un </w:t>
-      </w:r>
-      <w:proofErr w:type="spellStart"/>
+        <w:t xml:space="preserve">allo stesso </w:t>
+      </w:r>
+      <w:r>
+        <w:rPr>
+          <w:sz w:val="24"/>
+          <w:szCs w:val="24"/>
+        </w:rPr>
+        <w:t>modo:</w:t>
+      </w:r>
+      <w:r>
+        <w:rPr>
+          <w:sz w:val="24"/>
+          <w:szCs w:val="24"/>
+        </w:rPr>
+        <w:t xml:space="preserve"> bisogna effettuare eventualmente un cast mediante la parola chiave </w:t>
+      </w:r>
+      <w:r>
+        <w:rPr>
+          <w:b/>
+          <w:sz w:val="24"/>
+          <w:szCs w:val="24"/>
+        </w:rPr>
+        <w:t>as</w:t>
+      </w:r>
+      <w:r>
+        <w:rPr>
+          <w:b/>
+          <w:sz w:val="24"/>
+          <w:szCs w:val="24"/>
+        </w:rPr>
+        <w:t xml:space="preserve"> </w:t>
+      </w:r>
+      <w:r>
+        <w:rPr>
+          <w:sz w:val="24"/>
+          <w:szCs w:val="24"/>
+        </w:rPr>
+        <w:t>(ulteriori appro</w:t>
+      </w:r>
+      <w:r>
+        <w:rPr>
+          <w:sz w:val="24"/>
+          <w:szCs w:val="24"/>
+        </w:rPr>
+        <w:t>fondimenti nel prossimo paragrafo)</w:t>
+      </w:r>
       <w:r>
         <w:rPr>
           <w:i/>
           <w:sz w:val="24"/>
           <w:szCs w:val="24"/>
         </w:rPr>
-        <w:t>Int</w:t>
-      </w:r>
-      <w:proofErr w:type="spellEnd"/>
-      <w:r>
-        <w:rPr>
-          <w:i/>
-          <w:sz w:val="24"/>
-          <w:szCs w:val="24"/>
-        </w:rPr>
-        <w:t xml:space="preserve">? </w:t>
-      </w:r>
-      <w:r>
-        <w:rPr>
-          <w:sz w:val="24"/>
-          <w:szCs w:val="24"/>
-        </w:rPr>
-        <w:t xml:space="preserve">allo stesso modo : bisogna effettuare eventualmente un cast mediante la parola chiave </w:t>
-      </w:r>
-      <w:proofErr w:type="spellStart"/>
-      <w:r>
-        <w:rPr>
-          <w:i/>
-          <w:sz w:val="24"/>
-          <w:szCs w:val="24"/>
-        </w:rPr>
-        <w:t>as</w:t>
-      </w:r>
-      <w:proofErr w:type="spellEnd"/>
-      <w:r>
-        <w:rPr>
-          <w:i/>
-          <w:sz w:val="24"/>
-          <w:szCs w:val="24"/>
-        </w:rPr>
         <w:t xml:space="preserve">. </w:t>
       </w:r>
       <w:r>
@@ -4408,23 +4115,21 @@
           <w:sz w:val="24"/>
           <w:szCs w:val="24"/>
         </w:rPr>
-        <w:t xml:space="preserve">Ciò è molto frequente quando si vuole passare come parametro ad un metodo che non accetta valori nulli una variabile che, per nostra comodità, abbiamo definito </w:t>
-      </w:r>
-      <w:proofErr w:type="spellStart"/>
-      <w:r>
-        <w:rPr>
-          <w:sz w:val="24"/>
-          <w:szCs w:val="24"/>
-        </w:rPr>
-        <w:t>nullable</w:t>
-      </w:r>
-      <w:proofErr w:type="spellEnd"/>
-      <w:r>
-        <w:rPr>
-          <w:sz w:val="24"/>
-          <w:szCs w:val="24"/>
-        </w:rPr>
-        <w:t>.</w:t>
+        <w:t xml:space="preserve">Ciò è molto frequente quando si vuole passare come parametro ad un metodo che non accetta valori nulli una variabile che, per nostra comodità, abbiamo </w:t>
+      </w:r>
+      <w:r>
+        <w:rPr>
+          <w:sz w:val="24"/>
+          <w:szCs w:val="24"/>
+        </w:rPr>
+        <w:t xml:space="preserve">precedentemente </w:t>
+      </w:r>
+      <w:r>
+        <w:rPr>
+          <w:sz w:val="24"/>
+          <w:szCs w:val="24"/>
+        </w:rPr>
+        <w:t>definito nullable.</w:t>
       </w:r>
     </w:p>
     <w:p>
@@ -4785,7 +4490,6 @@
           <w:lang w:eastAsia="it-IT"/>
         </w:rPr>
       </w:pPr>
-      <w:proofErr w:type="gramStart"/>
       <w:r>
         <w:rPr>
           <w:rFonts w:ascii="Courier New" w:eastAsia="Times New Roman" w:hAnsi="Courier New" w:cs="Courier New"/>
@@ -4794,18 +4498,7 @@
           <w:szCs w:val="20"/>
           <w:lang w:eastAsia="it-IT"/>
         </w:rPr>
-        <w:t>val</w:t>
-      </w:r>
-      <w:proofErr w:type="gramEnd"/>
-      <w:r>
-        <w:rPr>
-          <w:rFonts w:ascii="Courier New" w:eastAsia="Times New Roman" w:hAnsi="Courier New" w:cs="Courier New"/>
-          <w:color w:val="CC7832"/>
-          <w:sz w:val="20"/>
-          <w:szCs w:val="20"/>
-          <w:lang w:eastAsia="it-IT"/>
-        </w:rPr>
-        <w:t xml:space="preserve"> </w:t>
+        <w:t xml:space="preserve">val </w:t>
       </w:r>
       <w:r>
         <w:rPr>
@@ -4952,39 +4645,21 @@
           <w:sz w:val="24"/>
           <w:szCs w:val="24"/>
         </w:rPr>
-        <w:t xml:space="preserve">La frequente necessità di convertire in stringa dati numerici, affrontata in Java mediante operazioni di concatenazione, trova in </w:t>
-      </w:r>
-      <w:proofErr w:type="spellStart"/>
-      <w:r>
-        <w:rPr>
-          <w:sz w:val="24"/>
-          <w:szCs w:val="24"/>
-        </w:rPr>
-        <w:t>Kotlin</w:t>
-      </w:r>
-      <w:proofErr w:type="spellEnd"/>
-      <w:r>
-        <w:rPr>
-          <w:sz w:val="24"/>
-          <w:szCs w:val="24"/>
-        </w:rPr>
-        <w:t xml:space="preserve"> un ben più semplice ed efficace </w:t>
-      </w:r>
-      <w:proofErr w:type="gramStart"/>
-      <w:r>
-        <w:rPr>
-          <w:sz w:val="24"/>
-          <w:szCs w:val="24"/>
-        </w:rPr>
-        <w:t>strumento:  il</w:t>
-      </w:r>
-      <w:proofErr w:type="gramEnd"/>
-      <w:r>
-        <w:rPr>
-          <w:sz w:val="24"/>
-          <w:szCs w:val="24"/>
-        </w:rPr>
-        <w:t xml:space="preserve"> simbolo </w:t>
+        <w:t>La frequente necessità di convertire in stringa dati numerici, affrontata in Java mediante operazioni di concatenazione, trova in Kotlin un ben più semplice ed efficace strumento</w:t>
+      </w:r>
+      <w:r>
+        <w:rPr>
+          <w:sz w:val="24"/>
+          <w:szCs w:val="24"/>
+        </w:rPr>
+        <w:t xml:space="preserve">: </w:t>
+      </w:r>
+      <w:r>
+        <w:rPr>
+          <w:sz w:val="24"/>
+          <w:szCs w:val="24"/>
+        </w:rPr>
+        <w:t xml:space="preserve">il simbolo </w:t>
       </w:r>
       <w:r>
         <w:rPr>
@@ -4992,7 +4667,15 @@
           <w:sz w:val="24"/>
           <w:szCs w:val="24"/>
         </w:rPr>
-        <w:t>‘$’</w:t>
+        <w:t>‘</w:t>
+      </w:r>
+      <w:r>
+        <w:rPr>
+          <w:b/>
+          <w:sz w:val="24"/>
+          <w:szCs w:val="24"/>
+        </w:rPr>
+        <w:t>$</w:t>
       </w:r>
       <w:r>
         <w:rPr>
@@ -5000,6 +4683,14 @@
           <w:sz w:val="24"/>
           <w:szCs w:val="24"/>
         </w:rPr>
+        <w:t>’</w:t>
+      </w:r>
+      <w:r>
+        <w:rPr>
+          <w:i/>
+          <w:sz w:val="24"/>
+          <w:szCs w:val="24"/>
+        </w:rPr>
         <w:t xml:space="preserve"> </w:t>
       </w:r>
       <w:r>
@@ -5016,33 +4707,13 @@
         </w:rPr>
         <w:t xml:space="preserve">ica consente di assegnare tale valore ad un oggetto di tipo stringa. Nel caso si volesse convertire invece un oggetto numerico per passarlo come parametro ad un metodo richiedente stringhe, è sufficiente utilizzare il metodo </w:t>
       </w:r>
-      <w:proofErr w:type="spellStart"/>
-      <w:proofErr w:type="gramStart"/>
       <w:r>
         <w:rPr>
           <w:i/>
           <w:sz w:val="24"/>
           <w:szCs w:val="24"/>
         </w:rPr>
-        <w:t>toString</w:t>
-      </w:r>
-      <w:proofErr w:type="spellEnd"/>
-      <w:r>
-        <w:rPr>
-          <w:i/>
-          <w:sz w:val="24"/>
-          <w:szCs w:val="24"/>
-        </w:rPr>
-        <w:t>(</w:t>
-      </w:r>
-      <w:proofErr w:type="gramEnd"/>
-      <w:r>
-        <w:rPr>
-          <w:i/>
-          <w:sz w:val="24"/>
-          <w:szCs w:val="24"/>
-        </w:rPr>
-        <w:t>)</w:t>
+        <w:t>toString()</w:t>
       </w:r>
     </w:p>
     <w:p>
@@ -5072,14 +4743,7 @@
         <w:rPr>
           <w:color w:val="6A8759"/>
         </w:rPr>
-        <w:t>"n Giorni</w:t>
-      </w:r>
-      <w:proofErr w:type="gramStart"/>
-      <w:r>
-        <w:rPr>
-          <w:color w:val="6A8759"/>
-        </w:rPr>
-        <w:t>"</w:t>
+        <w:t>"n Giorni"</w:t>
       </w:r>
       <w:r>
         <w:rPr>
@@ -5087,20 +4751,11 @@
         </w:rPr>
         <w:t>,</w:t>
       </w:r>
-      <w:proofErr w:type="spellStart"/>
       <w:r>
         <w:rPr>
           <w:color w:val="A9B7C6"/>
         </w:rPr>
-        <w:t>giorni.toString</w:t>
-      </w:r>
-      <w:proofErr w:type="spellEnd"/>
-      <w:proofErr w:type="gramEnd"/>
-      <w:r>
-        <w:rPr>
-          <w:color w:val="A9B7C6"/>
-        </w:rPr>
-        <w:t>())</w:t>
+        <w:t>giorni.toString())</w:t>
       </w:r>
     </w:p>
     <w:p>
@@ -5156,244 +4811,653 @@
     </w:p>
     <w:p>
       <w:pPr>
+        <w:pStyle w:val="Nessunaspaziatura"/>
+        <w:rPr>
+          <w:sz w:val="24"/>
+          <w:szCs w:val="24"/>
+        </w:rPr>
+      </w:pPr>
+    </w:p>
+    <w:p>
+      <w:pPr>
         <w:pStyle w:val="Titolo1"/>
       </w:pPr>
+      <w:r>
+        <w:t>CAST</w:t>
+      </w:r>
+    </w:p>
+    <w:p>
+      <w:r>
+        <w:t xml:space="preserve">In Kotlin avvengono spesso cast impliciti in quanto, </w:t>
+      </w:r>
+      <w:r>
+        <w:rPr>
+          <w:sz w:val="24"/>
+          <w:szCs w:val="24"/>
+        </w:rPr>
+        <w:t>se una variabile</w:t>
+      </w:r>
+      <w:r>
+        <w:rPr>
+          <w:sz w:val="24"/>
+          <w:szCs w:val="24"/>
+        </w:rPr>
+        <w:t xml:space="preserve"> o una costante</w:t>
+      </w:r>
+      <w:r>
+        <w:rPr>
+          <w:sz w:val="24"/>
+          <w:szCs w:val="24"/>
+        </w:rPr>
+        <w:t xml:space="preserve"> viene dichiarata ed inizializzata nello stesso momento, non è necessario specificarne il tipo, che viene impostato in automatico dal compilatore sulla base del valore assegnato.</w:t>
+      </w:r>
+    </w:p>
+    <w:p>
+      <w:pPr>
+        <w:pStyle w:val="Nessunaspaziatura"/>
+        <w:outlineLvl w:val="0"/>
+        <w:rPr>
+          <w:rStyle w:val="cm-keyword"/>
+          <w:i/>
+          <w:sz w:val="24"/>
+          <w:szCs w:val="24"/>
+        </w:rPr>
+      </w:pPr>
+      <w:r>
+        <w:rPr>
+          <w:rStyle w:val="CodiceHTML"/>
+          <w:rFonts w:asciiTheme="minorHAnsi" w:eastAsiaTheme="minorHAnsi" w:hAnsiTheme="minorHAnsi" w:cstheme="minorHAnsi"/>
+          <w:i/>
+          <w:sz w:val="24"/>
+          <w:szCs w:val="24"/>
+        </w:rPr>
+        <w:t>val</w:t>
+      </w:r>
+      <w:r>
+        <w:rPr>
+          <w:rStyle w:val="CodiceHTML"/>
+          <w:rFonts w:eastAsiaTheme="minorHAnsi"/>
+          <w:i/>
+          <w:sz w:val="24"/>
+          <w:szCs w:val="24"/>
+        </w:rPr>
+        <w:t xml:space="preserve"> </w:t>
+      </w:r>
+      <w:r>
+        <w:rPr>
+          <w:rStyle w:val="cm-keyword"/>
+          <w:i/>
+          <w:sz w:val="24"/>
+          <w:szCs w:val="24"/>
+        </w:rPr>
+        <w:t>word =</w:t>
+      </w:r>
+      <w:r>
+        <w:rPr>
+          <w:rStyle w:val="CodiceHTML"/>
+          <w:rFonts w:eastAsiaTheme="minorHAnsi"/>
+          <w:i/>
+          <w:sz w:val="24"/>
+          <w:szCs w:val="24"/>
+        </w:rPr>
+        <w:t xml:space="preserve"> </w:t>
+      </w:r>
+      <w:r>
+        <w:rPr>
+          <w:rStyle w:val="cm-keyword"/>
+          <w:i/>
+          <w:sz w:val="24"/>
+          <w:szCs w:val="24"/>
+        </w:rPr>
+        <w:t xml:space="preserve">“parola a </w:t>
+      </w:r>
+      <w:r>
+        <w:rPr>
+          <w:rStyle w:val="cm-keyword"/>
+          <w:i/>
+          <w:sz w:val="24"/>
+          <w:szCs w:val="24"/>
+        </w:rPr>
+        <w:t>caso”</w:t>
+      </w:r>
+      <w:r>
+        <w:rPr>
+          <w:rStyle w:val="cm-keyword"/>
+          <w:sz w:val="24"/>
+          <w:szCs w:val="24"/>
+        </w:rPr>
+        <w:t xml:space="preserve">  </w:t>
+      </w:r>
+      <w:r>
+        <w:rPr>
+          <w:rStyle w:val="cm-keyword"/>
+          <w:sz w:val="24"/>
+          <w:szCs w:val="24"/>
+        </w:rPr>
+        <w:t xml:space="preserve">               </w:t>
+      </w:r>
+      <w:r>
+        <w:rPr>
+          <w:rStyle w:val="cm-keyword"/>
+          <w:i/>
+          <w:sz w:val="24"/>
+          <w:szCs w:val="24"/>
+        </w:rPr>
+        <w:t>// word viene creata come oggetto String</w:t>
+      </w:r>
+    </w:p>
+    <w:p>
+      <w:pPr>
+        <w:pStyle w:val="Nessunaspaziatura"/>
+        <w:outlineLvl w:val="0"/>
+        <w:rPr>
+          <w:rStyle w:val="cm-keyword"/>
+          <w:sz w:val="24"/>
+          <w:szCs w:val="24"/>
+        </w:rPr>
+      </w:pPr>
+    </w:p>
+    <w:p>
+      <w:pPr>
+        <w:pStyle w:val="Nessunaspaziatura"/>
+        <w:outlineLvl w:val="0"/>
+        <w:rPr>
+          <w:rStyle w:val="cm-keyword"/>
+          <w:sz w:val="24"/>
+          <w:szCs w:val="24"/>
+        </w:rPr>
+      </w:pPr>
+      <w:r>
+        <w:rPr>
+          <w:rStyle w:val="cm-keyword"/>
+          <w:sz w:val="24"/>
+          <w:szCs w:val="24"/>
+        </w:rPr>
+        <w:t>È</w:t>
+      </w:r>
+      <w:r>
+        <w:rPr>
+          <w:rStyle w:val="cm-keyword"/>
+          <w:sz w:val="24"/>
+          <w:szCs w:val="24"/>
+        </w:rPr>
+        <w:t xml:space="preserve"> tuttavia possibile eseguire un cast esplicito mediante la parola chiave </w:t>
+      </w:r>
+      <w:r>
+        <w:rPr>
+          <w:rStyle w:val="cm-keyword"/>
+          <w:b/>
+          <w:sz w:val="24"/>
+          <w:szCs w:val="24"/>
+        </w:rPr>
+        <w:t>as</w:t>
+      </w:r>
+      <w:r>
+        <w:rPr>
+          <w:rStyle w:val="CodiceHTML"/>
+          <w:rFonts w:eastAsiaTheme="minorHAnsi"/>
+          <w:sz w:val="24"/>
+          <w:szCs w:val="24"/>
+        </w:rPr>
+        <w:t xml:space="preserve"> / </w:t>
+      </w:r>
+      <w:r>
+        <w:rPr>
+          <w:rStyle w:val="CodiceHTML"/>
+          <w:rFonts w:asciiTheme="minorHAnsi" w:eastAsiaTheme="minorHAnsi" w:hAnsiTheme="minorHAnsi" w:cstheme="minorHAnsi"/>
+          <w:b/>
+          <w:sz w:val="24"/>
+          <w:szCs w:val="24"/>
+        </w:rPr>
+        <w:t>as?</w:t>
+      </w:r>
+      <w:r>
+        <w:rPr>
+          <w:rStyle w:val="cm-keyword"/>
+          <w:sz w:val="24"/>
+          <w:szCs w:val="24"/>
+        </w:rPr>
+        <w:t xml:space="preserve"> (quest’ultima non genera errori se l’oggetto del cast è null)</w:t>
+      </w:r>
+    </w:p>
+    <w:p>
+      <w:pPr>
+        <w:pStyle w:val="Nessunaspaziatura"/>
+        <w:outlineLvl w:val="0"/>
+        <w:rPr>
+          <w:rStyle w:val="cm-keyword"/>
+          <w:i/>
+          <w:sz w:val="24"/>
+          <w:szCs w:val="24"/>
+        </w:rPr>
+      </w:pPr>
+    </w:p>
+    <w:p>
+      <w:pPr>
+        <w:pStyle w:val="Nessunaspaziatura"/>
+        <w:outlineLvl w:val="0"/>
+        <w:rPr>
+          <w:rStyle w:val="cm-keyword"/>
+          <w:i/>
+          <w:sz w:val="24"/>
+          <w:szCs w:val="24"/>
+        </w:rPr>
+      </w:pPr>
+      <w:r>
+        <w:rPr>
+          <w:rStyle w:val="cm-keyword"/>
+          <w:i/>
+          <w:sz w:val="24"/>
+          <w:szCs w:val="24"/>
+        </w:rPr>
+        <w:t xml:space="preserve">val number : Long= 5 as Long           </w:t>
+      </w:r>
+    </w:p>
+    <w:p>
+      <w:pPr>
+        <w:pStyle w:val="Nessunaspaziatura"/>
+        <w:outlineLvl w:val="0"/>
+        <w:rPr>
+          <w:rStyle w:val="cm-keyword"/>
+          <w:sz w:val="24"/>
+          <w:szCs w:val="24"/>
+        </w:rPr>
+      </w:pPr>
+    </w:p>
+    <w:p>
+      <w:pPr>
+        <w:pStyle w:val="Nessunaspaziatura"/>
+        <w:outlineLvl w:val="0"/>
+        <w:rPr>
+          <w:rStyle w:val="CodiceHTML"/>
+          <w:rFonts w:eastAsiaTheme="minorHAnsi"/>
+          <w:sz w:val="24"/>
+          <w:szCs w:val="24"/>
+        </w:rPr>
+      </w:pPr>
+      <w:r>
+        <w:rPr>
+          <w:rStyle w:val="cm-keyword"/>
+          <w:sz w:val="24"/>
+          <w:szCs w:val="24"/>
+        </w:rPr>
+        <w:t>Inoltre è molto semplice, data una variabile/costante, leggerne il tipo,</w:t>
+      </w:r>
+      <w:r>
+        <w:rPr>
+          <w:rStyle w:val="cm-keyword"/>
+          <w:sz w:val="24"/>
+          <w:szCs w:val="24"/>
+        </w:rPr>
+        <w:t xml:space="preserve"> mediante la parola chiave </w:t>
+      </w:r>
+      <w:r>
+        <w:rPr>
+          <w:rStyle w:val="cm-keyword"/>
+          <w:b/>
+          <w:sz w:val="24"/>
+          <w:szCs w:val="24"/>
+        </w:rPr>
+        <w:t>is</w:t>
+      </w:r>
+      <w:r>
+        <w:rPr>
+          <w:rStyle w:val="CodiceHTML"/>
+          <w:rFonts w:eastAsiaTheme="minorHAnsi"/>
+          <w:sz w:val="24"/>
+          <w:szCs w:val="24"/>
+        </w:rPr>
+        <w:t xml:space="preserve"> </w:t>
+      </w:r>
+    </w:p>
+    <w:p>
+      <w:pPr>
+        <w:pStyle w:val="Nessunaspaziatura"/>
+        <w:outlineLvl w:val="0"/>
+        <w:rPr>
+          <w:rStyle w:val="CodiceHTML"/>
+          <w:rFonts w:eastAsiaTheme="minorHAnsi"/>
+          <w:sz w:val="24"/>
+          <w:szCs w:val="24"/>
+        </w:rPr>
+      </w:pPr>
+      <w:r>
+        <w:rPr>
+          <w:rStyle w:val="CodiceHTML"/>
+          <w:rFonts w:eastAsiaTheme="minorHAnsi"/>
+          <w:sz w:val="24"/>
+          <w:szCs w:val="24"/>
+        </w:rPr>
+        <w:t xml:space="preserve">    </w:t>
+      </w:r>
+    </w:p>
+    <w:p>
+      <w:pPr>
+        <w:tabs>
+          <w:tab w:val="left" w:pos="916"/>
+          <w:tab w:val="left" w:pos="1832"/>
+          <w:tab w:val="left" w:pos="2748"/>
+          <w:tab w:val="left" w:pos="3664"/>
+          <w:tab w:val="left" w:pos="4580"/>
+          <w:tab w:val="left" w:pos="5496"/>
+          <w:tab w:val="left" w:pos="6412"/>
+          <w:tab w:val="left" w:pos="7328"/>
+          <w:tab w:val="left" w:pos="8244"/>
+          <w:tab w:val="left" w:pos="9160"/>
+          <w:tab w:val="left" w:pos="10076"/>
+          <w:tab w:val="left" w:pos="10992"/>
+          <w:tab w:val="left" w:pos="11908"/>
+          <w:tab w:val="left" w:pos="12824"/>
+          <w:tab w:val="left" w:pos="13740"/>
+          <w:tab w:val="left" w:pos="14656"/>
+        </w:tabs>
+        <w:spacing w:after="0" w:line="240" w:lineRule="auto"/>
+        <w:rPr>
+          <w:rFonts w:eastAsia="Times New Roman" w:cstheme="minorHAnsi"/>
+          <w:i/>
+          <w:sz w:val="24"/>
+          <w:szCs w:val="24"/>
+          <w:lang w:eastAsia="it-IT"/>
+        </w:rPr>
+      </w:pPr>
+      <w:r>
+        <w:rPr>
+          <w:rFonts w:eastAsia="Times New Roman" w:cstheme="minorHAnsi"/>
+          <w:i/>
+          <w:sz w:val="24"/>
+          <w:szCs w:val="24"/>
+          <w:lang w:eastAsia="it-IT"/>
+        </w:rPr>
+        <w:t>if (obj !is String) {</w:t>
+      </w:r>
+    </w:p>
+    <w:p>
+      <w:pPr>
+        <w:tabs>
+          <w:tab w:val="left" w:pos="916"/>
+          <w:tab w:val="left" w:pos="1832"/>
+          <w:tab w:val="left" w:pos="2748"/>
+          <w:tab w:val="left" w:pos="3664"/>
+          <w:tab w:val="left" w:pos="4580"/>
+          <w:tab w:val="left" w:pos="5496"/>
+          <w:tab w:val="left" w:pos="6412"/>
+          <w:tab w:val="left" w:pos="7328"/>
+          <w:tab w:val="left" w:pos="8244"/>
+          <w:tab w:val="left" w:pos="9160"/>
+          <w:tab w:val="left" w:pos="10076"/>
+          <w:tab w:val="left" w:pos="10992"/>
+          <w:tab w:val="left" w:pos="11908"/>
+          <w:tab w:val="left" w:pos="12824"/>
+          <w:tab w:val="left" w:pos="13740"/>
+          <w:tab w:val="left" w:pos="14656"/>
+        </w:tabs>
+        <w:spacing w:after="0" w:line="240" w:lineRule="auto"/>
+        <w:rPr>
+          <w:rFonts w:eastAsia="Times New Roman" w:cstheme="minorHAnsi"/>
+          <w:i/>
+          <w:sz w:val="24"/>
+          <w:szCs w:val="24"/>
+          <w:lang w:eastAsia="it-IT"/>
+        </w:rPr>
+      </w:pPr>
+      <w:r>
+        <w:rPr>
+          <w:rFonts w:eastAsia="Times New Roman" w:cstheme="minorHAnsi"/>
+          <w:i/>
+          <w:sz w:val="24"/>
+          <w:szCs w:val="24"/>
+          <w:lang w:eastAsia="it-IT"/>
+        </w:rPr>
+        <w:t xml:space="preserve">    </w:t>
+      </w:r>
+      <w:r>
+        <w:rPr>
+          <w:rFonts w:eastAsia="Times New Roman" w:cstheme="minorHAnsi"/>
+          <w:i/>
+          <w:sz w:val="24"/>
+          <w:szCs w:val="24"/>
+          <w:lang w:eastAsia="it-IT"/>
+        </w:rPr>
+        <w:t>print (</w:t>
+      </w:r>
+      <w:r>
+        <w:rPr>
+          <w:rFonts w:eastAsia="Times New Roman" w:cstheme="minorHAnsi"/>
+          <w:i/>
+          <w:sz w:val="24"/>
+          <w:szCs w:val="24"/>
+          <w:lang w:eastAsia="it-IT"/>
+        </w:rPr>
+        <w:t>"Not a String")</w:t>
+      </w:r>
+    </w:p>
+    <w:p>
+      <w:pPr>
+        <w:tabs>
+          <w:tab w:val="left" w:pos="916"/>
+          <w:tab w:val="left" w:pos="1832"/>
+          <w:tab w:val="left" w:pos="2748"/>
+          <w:tab w:val="left" w:pos="3664"/>
+          <w:tab w:val="left" w:pos="4580"/>
+          <w:tab w:val="left" w:pos="5496"/>
+          <w:tab w:val="left" w:pos="6412"/>
+          <w:tab w:val="left" w:pos="7328"/>
+          <w:tab w:val="left" w:pos="8244"/>
+          <w:tab w:val="left" w:pos="9160"/>
+          <w:tab w:val="left" w:pos="10076"/>
+          <w:tab w:val="left" w:pos="10992"/>
+          <w:tab w:val="left" w:pos="11908"/>
+          <w:tab w:val="left" w:pos="12824"/>
+          <w:tab w:val="left" w:pos="13740"/>
+          <w:tab w:val="left" w:pos="14656"/>
+        </w:tabs>
+        <w:spacing w:after="0" w:line="240" w:lineRule="auto"/>
+        <w:rPr>
+          <w:rFonts w:eastAsia="Times New Roman" w:cstheme="minorHAnsi"/>
+          <w:i/>
+          <w:sz w:val="24"/>
+          <w:szCs w:val="24"/>
+          <w:lang w:eastAsia="it-IT"/>
+        </w:rPr>
+      </w:pPr>
+      <w:r>
+        <w:rPr>
+          <w:rFonts w:eastAsia="Times New Roman" w:cstheme="minorHAnsi"/>
+          <w:i/>
+          <w:sz w:val="24"/>
+          <w:szCs w:val="24"/>
+          <w:lang w:eastAsia="it-IT"/>
+        </w:rPr>
+        <w:t>}</w:t>
+      </w:r>
+    </w:p>
+    <w:p>
+      <w:pPr>
+        <w:tabs>
+          <w:tab w:val="left" w:pos="916"/>
+          <w:tab w:val="left" w:pos="1832"/>
+          <w:tab w:val="left" w:pos="2748"/>
+          <w:tab w:val="left" w:pos="3664"/>
+          <w:tab w:val="left" w:pos="4580"/>
+          <w:tab w:val="left" w:pos="5496"/>
+          <w:tab w:val="left" w:pos="6412"/>
+          <w:tab w:val="left" w:pos="7328"/>
+          <w:tab w:val="left" w:pos="8244"/>
+          <w:tab w:val="left" w:pos="9160"/>
+          <w:tab w:val="left" w:pos="10076"/>
+          <w:tab w:val="left" w:pos="10992"/>
+          <w:tab w:val="left" w:pos="11908"/>
+          <w:tab w:val="left" w:pos="12824"/>
+          <w:tab w:val="left" w:pos="13740"/>
+          <w:tab w:val="left" w:pos="14656"/>
+        </w:tabs>
+        <w:spacing w:after="0" w:line="240" w:lineRule="auto"/>
+        <w:rPr>
+          <w:rFonts w:eastAsia="Times New Roman" w:cstheme="minorHAnsi"/>
+          <w:i/>
+          <w:sz w:val="24"/>
+          <w:szCs w:val="24"/>
+          <w:lang w:eastAsia="it-IT"/>
+        </w:rPr>
+      </w:pPr>
+      <w:r>
+        <w:rPr>
+          <w:rFonts w:eastAsia="Times New Roman" w:cstheme="minorHAnsi"/>
+          <w:i/>
+          <w:sz w:val="24"/>
+          <w:szCs w:val="24"/>
+          <w:lang w:eastAsia="it-IT"/>
+        </w:rPr>
+        <w:t>else {</w:t>
+      </w:r>
+    </w:p>
+    <w:p>
+      <w:pPr>
+        <w:tabs>
+          <w:tab w:val="left" w:pos="916"/>
+          <w:tab w:val="left" w:pos="1832"/>
+          <w:tab w:val="left" w:pos="2748"/>
+          <w:tab w:val="left" w:pos="3664"/>
+          <w:tab w:val="left" w:pos="4580"/>
+          <w:tab w:val="left" w:pos="5496"/>
+          <w:tab w:val="left" w:pos="6412"/>
+          <w:tab w:val="left" w:pos="7328"/>
+          <w:tab w:val="left" w:pos="8244"/>
+          <w:tab w:val="left" w:pos="9160"/>
+          <w:tab w:val="left" w:pos="10076"/>
+          <w:tab w:val="left" w:pos="10992"/>
+          <w:tab w:val="left" w:pos="11908"/>
+          <w:tab w:val="left" w:pos="12824"/>
+          <w:tab w:val="left" w:pos="13740"/>
+          <w:tab w:val="left" w:pos="14656"/>
+        </w:tabs>
+        <w:spacing w:after="0" w:line="240" w:lineRule="auto"/>
+        <w:rPr>
+          <w:rFonts w:eastAsia="Times New Roman" w:cstheme="minorHAnsi"/>
+          <w:i/>
+          <w:sz w:val="24"/>
+          <w:szCs w:val="24"/>
+          <w:lang w:eastAsia="it-IT"/>
+        </w:rPr>
+      </w:pPr>
+      <w:r>
+        <w:rPr>
+          <w:rFonts w:eastAsia="Times New Roman" w:cstheme="minorHAnsi"/>
+          <w:i/>
+          <w:sz w:val="24"/>
+          <w:szCs w:val="24"/>
+          <w:lang w:eastAsia="it-IT"/>
+        </w:rPr>
+        <w:t xml:space="preserve">    print(obj.length)</w:t>
+      </w:r>
+    </w:p>
+    <w:p>
+      <w:pPr>
+        <w:tabs>
+          <w:tab w:val="left" w:pos="916"/>
+          <w:tab w:val="left" w:pos="1832"/>
+          <w:tab w:val="left" w:pos="2748"/>
+          <w:tab w:val="left" w:pos="3664"/>
+          <w:tab w:val="left" w:pos="4580"/>
+          <w:tab w:val="left" w:pos="5496"/>
+          <w:tab w:val="left" w:pos="6412"/>
+          <w:tab w:val="left" w:pos="7328"/>
+          <w:tab w:val="left" w:pos="8244"/>
+          <w:tab w:val="left" w:pos="9160"/>
+          <w:tab w:val="left" w:pos="10076"/>
+          <w:tab w:val="left" w:pos="10992"/>
+          <w:tab w:val="left" w:pos="11908"/>
+          <w:tab w:val="left" w:pos="12824"/>
+          <w:tab w:val="left" w:pos="13740"/>
+          <w:tab w:val="left" w:pos="14656"/>
+        </w:tabs>
+        <w:spacing w:after="0" w:line="240" w:lineRule="auto"/>
+        <w:rPr>
+          <w:rFonts w:eastAsia="Times New Roman" w:cstheme="minorHAnsi"/>
+          <w:i/>
+          <w:sz w:val="24"/>
+          <w:szCs w:val="24"/>
+          <w:lang w:eastAsia="it-IT"/>
+        </w:rPr>
+      </w:pPr>
+      <w:r>
+        <w:rPr>
+          <w:rFonts w:eastAsia="Times New Roman" w:cstheme="minorHAnsi"/>
+          <w:i/>
+          <w:sz w:val="24"/>
+          <w:szCs w:val="24"/>
+          <w:lang w:eastAsia="it-IT"/>
+        </w:rPr>
+        <w:t>}</w:t>
+      </w:r>
+    </w:p>
+    <w:p>
+      <w:pPr>
+        <w:pStyle w:val="Nessunaspaziatura"/>
+        <w:outlineLvl w:val="0"/>
+        <w:rPr>
+          <w:rFonts w:cstheme="minorHAnsi"/>
+          <w:sz w:val="24"/>
+          <w:szCs w:val="24"/>
+        </w:rPr>
+      </w:pPr>
+      <w:r>
+        <w:rPr>
+          <w:rStyle w:val="CodiceHTML"/>
+          <w:rFonts w:asciiTheme="minorHAnsi" w:eastAsiaTheme="minorHAnsi" w:hAnsiTheme="minorHAnsi" w:cstheme="minorHAnsi"/>
+          <w:sz w:val="24"/>
+          <w:szCs w:val="24"/>
+        </w:rPr>
+        <w:t xml:space="preserve">    </w:t>
+      </w:r>
+    </w:p>
+    <w:p>
+      <w:pPr>
+        <w:pStyle w:val="Nessunaspaziatura"/>
+        <w:rPr>
+          <w:sz w:val="24"/>
+          <w:szCs w:val="24"/>
+        </w:rPr>
+      </w:pPr>
+      <w:r>
+        <w:rPr>
+          <w:sz w:val="24"/>
+          <w:szCs w:val="24"/>
+        </w:rPr>
+        <w:t>Come mostrato dall’esempio, questa funzionalità permette di realizzare controlli non solo sul valore ma anche sul tipo stesso degli oggetti trattati.</w:t>
+      </w:r>
+    </w:p>
+    <w:p>
+      <w:pPr>
+        <w:pStyle w:val="Nessunaspaziatura"/>
+        <w:rPr>
+          <w:sz w:val="24"/>
+          <w:szCs w:val="24"/>
+        </w:rPr>
+      </w:pPr>
     </w:p>
     <w:p>
       <w:pPr>
         <w:pStyle w:val="Titolo1"/>
       </w:pPr>
-    </w:p>
-    <w:p>
-      <w:pPr>
-        <w:pStyle w:val="Titolo1"/>
-      </w:pPr>
-      <w:r>
-        <w:t>PROPRIETA’ DELLE CLASSI</w:t>
-      </w:r>
-      <w:bookmarkStart w:id="0" w:name="_GoBack"/>
-      <w:bookmarkEnd w:id="0"/>
-    </w:p>
-    <w:p>
-      <w:pPr>
-        <w:pStyle w:val="Nessunaspaziatura"/>
-        <w:outlineLvl w:val="0"/>
-      </w:pPr>
-    </w:p>
-    <w:p>
-      <w:pPr>
-        <w:pStyle w:val="Nessunaspaziatura"/>
-        <w:outlineLvl w:val="0"/>
-      </w:pPr>
-      <w:r>
-        <w:t xml:space="preserve">Come in Java, in </w:t>
-      </w:r>
-      <w:proofErr w:type="spellStart"/>
-      <w:r>
-        <w:t>Kotlin</w:t>
-      </w:r>
-      <w:proofErr w:type="spellEnd"/>
-      <w:r>
-        <w:t xml:space="preserve"> si possono assegnare variabili e costanti ad una classe, che ne definiscono la struttura e per tal ragione vengono chiamate “proprietà”. Nella programmazione</w:t>
-      </w:r>
-      <w:r>
-        <w:t xml:space="preserve"> è molto frequente l’accesso in lettura e/o scrittura a queste variabili, mediante metodi </w:t>
-      </w:r>
-      <w:proofErr w:type="spellStart"/>
-      <w:r>
-        <w:t>getter</w:t>
-      </w:r>
-      <w:proofErr w:type="spellEnd"/>
-      <w:r>
-        <w:t xml:space="preserve"> e setter; per agevolare ciò, alcuni ambienti di sviluppo come Android Studio offrono strumenti che generano in modalità automatica questi metodi. In </w:t>
-      </w:r>
-      <w:proofErr w:type="spellStart"/>
-      <w:r>
-        <w:t>Kotlin</w:t>
-      </w:r>
-      <w:proofErr w:type="spellEnd"/>
-      <w:r>
-        <w:t xml:space="preserve"> si è fatto un ulteriore passo avanti, rendendo automatico il tutto e, allo stesso tempo, evitando di appesantire il codice. Il programm</w:t>
-      </w:r>
-      <w:r>
-        <w:t>a</w:t>
-      </w:r>
-      <w:r>
-        <w:t>tore può accedere alla sintassi dell’oggetto semplicemente utilizzando la seguente sintassi</w:t>
-      </w:r>
-    </w:p>
-    <w:p>
-      <w:pPr>
-        <w:pStyle w:val="Nessunaspaziatura"/>
-        <w:outlineLvl w:val="0"/>
-      </w:pPr>
-    </w:p>
-    <w:p>
-      <w:pPr>
-        <w:pStyle w:val="PreformattatoHTML"/>
-        <w:rPr>
-          <w:rStyle w:val="CodiceHTML"/>
-        </w:rPr>
-      </w:pPr>
-      <w:r>
-        <w:tab/>
-      </w:r>
-      <w:proofErr w:type="spellStart"/>
-      <w:r>
-        <w:rPr>
-          <w:rStyle w:val="cm-keyword"/>
-        </w:rPr>
-        <w:t>nomeOggetto.proprietàX</w:t>
-      </w:r>
-      <w:proofErr w:type="spellEnd"/>
-      <w:proofErr w:type="gramStart"/>
-      <w:r>
-        <w:rPr>
-          <w:rStyle w:val="cm-keyword"/>
-        </w:rPr>
-        <w:t>=”valore</w:t>
-      </w:r>
-      <w:proofErr w:type="gramEnd"/>
-      <w:r>
-        <w:rPr>
-          <w:rStyle w:val="cm-keyword"/>
-        </w:rPr>
-        <w:t>”;</w:t>
-      </w:r>
-      <w:r>
-        <w:rPr>
-          <w:rStyle w:val="CodiceHTML"/>
-        </w:rPr>
-        <w:t xml:space="preserve">      // equivalente di una chiamata Set</w:t>
-      </w:r>
-    </w:p>
-    <w:p>
-      <w:pPr>
-        <w:pStyle w:val="PreformattatoHTML"/>
-        <w:rPr>
-          <w:rStyle w:val="CodiceHTML"/>
-        </w:rPr>
-      </w:pPr>
-      <w:r>
-        <w:rPr>
-          <w:rStyle w:val="CodiceHTML"/>
-        </w:rPr>
-        <w:tab/>
-        <w:t>var a=</w:t>
-      </w:r>
-      <w:proofErr w:type="spellStart"/>
-      <w:r>
-        <w:rPr>
-          <w:rStyle w:val="CodiceHTML"/>
-        </w:rPr>
-        <w:t>nomeOggetto.proprietàX</w:t>
-      </w:r>
-      <w:proofErr w:type="spellEnd"/>
-      <w:r>
-        <w:rPr>
-          <w:rStyle w:val="CodiceHTML"/>
-        </w:rPr>
-        <w:tab/>
-      </w:r>
-      <w:r>
-        <w:rPr>
-          <w:rStyle w:val="CodiceHTML"/>
-        </w:rPr>
-        <w:tab/>
-        <w:t xml:space="preserve">// equivalente di una chiamata </w:t>
-      </w:r>
-      <w:proofErr w:type="spellStart"/>
-      <w:r>
-        <w:rPr>
-          <w:rStyle w:val="CodiceHTML"/>
-        </w:rPr>
-        <w:t>Get</w:t>
-      </w:r>
-      <w:proofErr w:type="spellEnd"/>
-    </w:p>
-    <w:p>
-      <w:pPr>
-        <w:pStyle w:val="Nessunaspaziatura"/>
-        <w:outlineLvl w:val="0"/>
-      </w:pPr>
-    </w:p>
-    <w:p>
-      <w:pPr>
-        <w:pStyle w:val="Nessunaspaziatura"/>
-        <w:outlineLvl w:val="0"/>
-      </w:pPr>
-      <w:r>
-        <w:t>Questa funzionalità ancora una volta rende impossibile (se non forzata) la creazione di oggetti null, proprio per evitare che questi metodi “di background”</w:t>
-      </w:r>
-      <w:r>
-        <w:t xml:space="preserve"> possano generare errori.</w:t>
-      </w:r>
-    </w:p>
-    <w:p>
-      <w:pPr>
-        <w:pStyle w:val="Nessunaspaziatura"/>
-        <w:outlineLvl w:val="0"/>
-      </w:pPr>
-      <w:r>
-        <w:tab/>
-      </w:r>
-    </w:p>
-    <w:p>
-      <w:pPr>
-        <w:pStyle w:val="Nessunaspaziatura"/>
-        <w:rPr>
-          <w:sz w:val="24"/>
-          <w:szCs w:val="24"/>
-        </w:rPr>
-      </w:pPr>
-    </w:p>
-    <w:p>
-      <w:pPr>
-        <w:pStyle w:val="Nessunaspaziatura"/>
-        <w:rPr>
-          <w:sz w:val="24"/>
-          <w:szCs w:val="24"/>
-        </w:rPr>
-      </w:pPr>
-    </w:p>
-    <w:p>
-      <w:pPr>
-        <w:pStyle w:val="Nessunaspaziatura"/>
-        <w:rPr>
-          <w:sz w:val="24"/>
-          <w:szCs w:val="24"/>
-        </w:rPr>
-      </w:pPr>
-    </w:p>
-    <w:p>
-      <w:pPr>
-        <w:pStyle w:val="Nessunaspaziatura"/>
-        <w:rPr>
-          <w:sz w:val="24"/>
-          <w:szCs w:val="24"/>
-        </w:rPr>
-      </w:pPr>
-      <w:bookmarkStart w:id="1" w:name="_Toc510638977"/>
-      <w:r>
-        <w:rPr>
-          <w:sz w:val="24"/>
-          <w:szCs w:val="24"/>
-        </w:rPr>
-        <w:t>DICHIARA</w:t>
-      </w:r>
-      <w:r>
-        <w:rPr>
-          <w:sz w:val="24"/>
-          <w:szCs w:val="24"/>
-        </w:rPr>
-        <w:t>ZIONE DI</w:t>
-      </w:r>
-      <w:r>
-        <w:rPr>
-          <w:sz w:val="24"/>
-          <w:szCs w:val="24"/>
-        </w:rPr>
-        <w:t xml:space="preserve"> UNA FUNZIONE</w:t>
+      <w:r>
+        <w:rPr>
+          <w:sz w:val="24"/>
+          <w:szCs w:val="24"/>
+        </w:rPr>
+        <w:br w:type="page"/>
+      </w:r>
+      <w:r>
+        <w:rPr>
+          <w:sz w:val="24"/>
+          <w:szCs w:val="24"/>
+        </w:rPr>
+        <w:lastRenderedPageBreak/>
+        <w:br w:type="page"/>
+      </w:r>
+      <w:r>
+        <w:lastRenderedPageBreak/>
+        <w:t>FUNZIONI</w:t>
       </w:r>
     </w:p>
     <w:p>
@@ -5413,28 +5477,17 @@
       </w:r>
       <w:r>
         <w:rPr>
+          <w:b/>
+          <w:color w:val="000000" w:themeColor="text1"/>
+          <w:sz w:val="24"/>
+          <w:szCs w:val="24"/>
+        </w:rPr>
+        <w:t>“fun</w:t>
+      </w:r>
+      <w:r>
+        <w:rPr>
           <w:i/>
-          <w:color w:val="00B0F0"/>
-          <w:sz w:val="24"/>
-          <w:szCs w:val="24"/>
-        </w:rPr>
-        <w:t>“</w:t>
-      </w:r>
-      <w:proofErr w:type="spellStart"/>
-      <w:r>
-        <w:rPr>
-          <w:i/>
-          <w:color w:val="00B0F0"/>
-          <w:sz w:val="24"/>
-          <w:szCs w:val="24"/>
-        </w:rPr>
-        <w:t>fun</w:t>
-      </w:r>
-      <w:proofErr w:type="spellEnd"/>
-      <w:r>
-        <w:rPr>
-          <w:i/>
-          <w:color w:val="00B0F0"/>
+          <w:color w:val="000000" w:themeColor="text1"/>
           <w:sz w:val="24"/>
           <w:szCs w:val="24"/>
         </w:rPr>
@@ -5445,39 +5498,22 @@
           <w:sz w:val="24"/>
           <w:szCs w:val="24"/>
         </w:rPr>
-        <w:t>, seguita da nome della funzione, eventuali parametri racchiusi tra parentesi tonde (indicando per ognuno il “</w:t>
-      </w:r>
-      <w:proofErr w:type="spellStart"/>
-      <w:r>
-        <w:rPr>
-          <w:sz w:val="24"/>
-          <w:szCs w:val="24"/>
-        </w:rPr>
-        <w:t>NomeTipo</w:t>
-      </w:r>
-      <w:proofErr w:type="spellEnd"/>
-      <w:r>
-        <w:rPr>
-          <w:sz w:val="24"/>
-          <w:szCs w:val="24"/>
-        </w:rPr>
-        <w:t>” e il “</w:t>
-      </w:r>
-      <w:proofErr w:type="spellStart"/>
-      <w:r>
-        <w:rPr>
-          <w:sz w:val="24"/>
-          <w:szCs w:val="24"/>
-        </w:rPr>
-        <w:t>NomeParametro</w:t>
-      </w:r>
-      <w:proofErr w:type="spellEnd"/>
-      <w:r>
-        <w:rPr>
-          <w:sz w:val="24"/>
-          <w:szCs w:val="24"/>
-        </w:rPr>
-        <w:t>”), ed infine il tipo di dato resistito preceduto dal simbolo “:”.</w:t>
+        <w:t>, seguita da nome della funzione, eventuali parametri racchiusi tra parentesi tonde (indicando per ognuno il “NomeTipo” e il “NomeParametro”), ed infine il tipo di dato restituito preceduto dal simbolo “</w:t>
+      </w:r>
+      <w:r>
+        <w:rPr>
+          <w:b/>
+          <w:sz w:val="24"/>
+          <w:szCs w:val="24"/>
+        </w:rPr>
+        <w:t>:</w:t>
+      </w:r>
+      <w:r>
+        <w:rPr>
+          <w:sz w:val="24"/>
+          <w:szCs w:val="24"/>
+        </w:rPr>
+        <w:t>”.</w:t>
       </w:r>
     </w:p>
     <w:p>
@@ -5519,7 +5555,7 @@
           <w:lang w:eastAsia="it-IT"/>
         </w:rPr>
         <w:drawing>
-          <wp:inline distT="0" distB="0" distL="0" distR="0" wp14:anchorId="49779B33" wp14:editId="647E0DA7">
+          <wp:inline distT="0" distB="0" distL="0" distR="0" wp14:anchorId="2B19F25E" wp14:editId="1D73DABD">
             <wp:extent cx="2632982" cy="571500"/>
             <wp:effectExtent l="0" t="0" r="0" b="0"/>
             <wp:docPr id="5" name="Immagine 5"/>
@@ -5575,39 +5611,14 @@
           <w:sz w:val="24"/>
           <w:szCs w:val="24"/>
         </w:rPr>
-        <w:t xml:space="preserve">Le funzioni definite in </w:t>
-      </w:r>
-      <w:proofErr w:type="spellStart"/>
-      <w:r>
-        <w:rPr>
-          <w:sz w:val="24"/>
-          <w:szCs w:val="24"/>
-        </w:rPr>
-        <w:t>Kotlin</w:t>
-      </w:r>
-      <w:proofErr w:type="spellEnd"/>
-      <w:r>
-        <w:rPr>
-          <w:sz w:val="24"/>
-          <w:szCs w:val="24"/>
-        </w:rPr>
-        <w:t xml:space="preserve">, aggiungono oltre al classico funzionamento di java, la possibilità di poter essere assegnate a variabili, essere passate come argomento ad altre funzioni ed allocarne istanze a </w:t>
-      </w:r>
-      <w:proofErr w:type="spellStart"/>
-      <w:r>
-        <w:rPr>
-          <w:sz w:val="24"/>
-          <w:szCs w:val="24"/>
-        </w:rPr>
-        <w:t>runtime</w:t>
-      </w:r>
-      <w:proofErr w:type="spellEnd"/>
-      <w:r>
-        <w:rPr>
-          <w:sz w:val="24"/>
-          <w:szCs w:val="24"/>
-        </w:rPr>
-        <w:t>.</w:t>
+        <w:t>Le funzioni definite in Kotlin, aggiungono oltre al classico funzionamento di java, la possibilità di poter essere assegnate a variabili, essere passate come argomento ad altre funzioni ed allocarne istanze a runtime.</w:t>
+      </w:r>
+      <w:r>
+        <w:rPr>
+          <w:sz w:val="24"/>
+          <w:szCs w:val="24"/>
+        </w:rPr>
+        <w:t xml:space="preserve"> Ciò rimarca ancora una volta la grande versatilità di questo linguaggio e la volontà dei suoi sviluppatori di superare le restrizioni di java non fortemente necessarie.</w:t>
       </w:r>
     </w:p>
     <w:p>
@@ -5615,10 +5626,19 @@
         <w:pStyle w:val="Nessunaspaziatura"/>
         <w:outlineLvl w:val="0"/>
         <w:rPr>
-          <w:sz w:val="24"/>
-          <w:szCs w:val="24"/>
-        </w:rPr>
-      </w:pPr>
+          <w:color w:val="FF0000"/>
+          <w:sz w:val="32"/>
+          <w:szCs w:val="24"/>
+        </w:rPr>
+      </w:pPr>
+      <w:r>
+        <w:rPr>
+          <w:color w:val="FF0000"/>
+          <w:sz w:val="32"/>
+          <w:szCs w:val="24"/>
+        </w:rPr>
+        <w:t>ESEMPIO DA SOSTITUIRE CON UNO NOSTRO</w:t>
+      </w:r>
     </w:p>
     <w:p>
       <w:pPr>
@@ -5634,91 +5654,7 @@
           <w:sz w:val="24"/>
           <w:szCs w:val="24"/>
         </w:rPr>
-        <w:t>Esempio</w:t>
-      </w:r>
-    </w:p>
-    <w:p>
-      <w:pPr>
-        <w:pStyle w:val="Nessunaspaziatura"/>
-        <w:outlineLvl w:val="0"/>
-        <w:rPr>
-          <w:sz w:val="24"/>
-          <w:szCs w:val="24"/>
-        </w:rPr>
-      </w:pPr>
-      <w:r>
-        <w:rPr>
-          <w:sz w:val="24"/>
-          <w:szCs w:val="24"/>
-        </w:rPr>
-        <w:t xml:space="preserve">Una variabile </w:t>
-      </w:r>
-      <w:r>
-        <w:rPr>
-          <w:sz w:val="24"/>
-          <w:szCs w:val="24"/>
-        </w:rPr>
-        <w:t>di nome “</w:t>
-      </w:r>
-      <w:proofErr w:type="spellStart"/>
-      <w:r>
-        <w:rPr>
-          <w:sz w:val="24"/>
-          <w:szCs w:val="24"/>
-        </w:rPr>
-        <w:t>operations</w:t>
-      </w:r>
-      <w:proofErr w:type="spellEnd"/>
-      <w:r>
-        <w:rPr>
-          <w:sz w:val="24"/>
-          <w:szCs w:val="24"/>
-        </w:rPr>
-        <w:t xml:space="preserve">” </w:t>
-      </w:r>
-      <w:r>
-        <w:rPr>
-          <w:sz w:val="24"/>
-          <w:szCs w:val="24"/>
-        </w:rPr>
-        <w:t xml:space="preserve">dichiara come tipo una funzione </w:t>
-      </w:r>
-      <w:r>
-        <w:rPr>
-          <w:sz w:val="24"/>
-          <w:szCs w:val="24"/>
-        </w:rPr>
-        <w:t>(</w:t>
-      </w:r>
-      <w:r>
-        <w:rPr>
-          <w:sz w:val="24"/>
-          <w:szCs w:val="24"/>
-        </w:rPr>
-        <w:t>definita precedentemente</w:t>
-      </w:r>
-      <w:r>
-        <w:rPr>
-          <w:sz w:val="24"/>
-          <w:szCs w:val="24"/>
-        </w:rPr>
-        <w:t xml:space="preserve"> con il nome di “sum”), andando ad indicare fra parentesi i parametri accettati (di tipo “</w:t>
-      </w:r>
-      <w:proofErr w:type="spellStart"/>
-      <w:r>
-        <w:rPr>
-          <w:sz w:val="24"/>
-          <w:szCs w:val="24"/>
-        </w:rPr>
-        <w:t>int</w:t>
-      </w:r>
-      <w:proofErr w:type="spellEnd"/>
-      <w:r>
-        <w:rPr>
-          <w:sz w:val="24"/>
-          <w:szCs w:val="24"/>
-        </w:rPr>
-        <w:t>”) e specificando il tipo di dato restituito (indicato con una freccia).</w:t>
+        <w:t>Una variabile di nome “operations” dichiara come tipo una funzione (definita precedentemente con il nome di “sum”), andando ad indicare fra parentesi i parametri accettati (di tipo “int”) e specificando il tipo di dato restituito (indicato con una freccia).</w:t>
       </w:r>
     </w:p>
     <w:p>
@@ -5731,9 +5667,8 @@
           <w:noProof/>
           <w:lang w:eastAsia="it-IT"/>
         </w:rPr>
-        <w:lastRenderedPageBreak/>
         <w:drawing>
-          <wp:inline distT="0" distB="0" distL="0" distR="0" wp14:anchorId="0AF13391" wp14:editId="49D6CC01">
+          <wp:inline distT="0" distB="0" distL="0" distR="0" wp14:anchorId="009B4F4B" wp14:editId="613DA06C">
             <wp:extent cx="2670652" cy="1409700"/>
             <wp:effectExtent l="0" t="0" r="0" b="0"/>
             <wp:docPr id="6" name="Immagine 6"/>
@@ -5787,198 +5722,675 @@
     </w:p>
     <w:p>
       <w:pPr>
+        <w:rPr>
+          <w:sz w:val="24"/>
+          <w:szCs w:val="24"/>
+        </w:rPr>
+      </w:pPr>
+    </w:p>
+    <w:p>
+      <w:pPr>
+        <w:rPr>
+          <w:sz w:val="24"/>
+          <w:szCs w:val="24"/>
+        </w:rPr>
+      </w:pPr>
+    </w:p>
+    <w:p>
+      <w:pPr>
+        <w:rPr>
+          <w:sz w:val="24"/>
+          <w:szCs w:val="24"/>
+        </w:rPr>
+      </w:pPr>
+    </w:p>
+    <w:p>
+      <w:pPr>
+        <w:rPr>
+          <w:sz w:val="24"/>
+          <w:szCs w:val="24"/>
+        </w:rPr>
+      </w:pPr>
+    </w:p>
+    <w:p>
+      <w:pPr>
+        <w:rPr>
+          <w:sz w:val="24"/>
+          <w:szCs w:val="24"/>
+        </w:rPr>
+      </w:pPr>
+    </w:p>
+    <w:p>
+      <w:pPr>
+        <w:rPr>
+          <w:sz w:val="24"/>
+          <w:szCs w:val="24"/>
+        </w:rPr>
+      </w:pPr>
+    </w:p>
+    <w:p>
+      <w:pPr>
+        <w:rPr>
+          <w:sz w:val="24"/>
+          <w:szCs w:val="24"/>
+        </w:rPr>
+      </w:pPr>
+    </w:p>
+    <w:p>
+      <w:pPr>
+        <w:pStyle w:val="Titolo1"/>
+      </w:pPr>
+    </w:p>
+    <w:p>
+      <w:pPr>
+        <w:pStyle w:val="Titolo1"/>
+      </w:pPr>
+    </w:p>
+    <w:p>
+      <w:pPr>
+        <w:pStyle w:val="Titolo1"/>
+      </w:pPr>
+      <w:r>
+        <w:t>PROPRIETA’ DELLE CLASSI</w:t>
+      </w:r>
+    </w:p>
+    <w:p>
+      <w:pPr>
         <w:pStyle w:val="Nessunaspaziatura"/>
         <w:outlineLvl w:val="0"/>
-        <w:rPr>
-          <w:sz w:val="24"/>
-          <w:szCs w:val="24"/>
-        </w:rPr>
       </w:pPr>
     </w:p>
     <w:p>
       <w:pPr>
         <w:pStyle w:val="Nessunaspaziatura"/>
         <w:outlineLvl w:val="0"/>
-        <w:rPr>
-          <w:sz w:val="24"/>
-          <w:szCs w:val="24"/>
-        </w:rPr>
-      </w:pPr>
+      </w:pPr>
+      <w:r>
+        <w:t>Come in Java, in Kotlin si possono assegnare variabili e costanti ad una classe, che ne definiscono la struttura e per tal ragione vengono chiamate “proprietà”. Nella programmazione</w:t>
+      </w:r>
+      <w:r>
+        <w:t xml:space="preserve"> è molto frequente l’accesso in lettura e/o scrittura a queste variabili, mediante metodi getter e setter; per agevolare ciò, alcuni ambienti di sviluppo come Android Studio offrono strumenti che generano in modalità automatica questi metodi. In Kotlin si è fatto un ulteriore pas</w:t>
+      </w:r>
+      <w:r>
+        <w:t>so avanti, rendendo implicita la possibilità di leggere e modificare</w:t>
+      </w:r>
+      <w:r>
+        <w:t xml:space="preserve"> </w:t>
+      </w:r>
+      <w:r>
+        <w:t>le proprietà di ciascun oggetto (purché non siano private).</w:t>
+      </w:r>
+      <w:r>
+        <w:t xml:space="preserve"> </w:t>
+      </w:r>
+      <w:r>
+        <w:t xml:space="preserve">In fase di sviluppo della classe </w:t>
+      </w:r>
+      <w:r>
+        <w:t xml:space="preserve">non è quindi necessario definire molteplici metodi </w:t>
+      </w:r>
+      <w:r>
+        <w:rPr>
+          <w:i/>
+        </w:rPr>
+        <w:t>get</w:t>
+      </w:r>
+      <w:r>
+        <w:t xml:space="preserve"> e</w:t>
+      </w:r>
+      <w:r>
+        <w:rPr>
+          <w:i/>
+        </w:rPr>
+        <w:t xml:space="preserve"> set</w:t>
+      </w:r>
+      <w:r>
+        <w:rPr>
+          <w:i/>
+        </w:rPr>
+        <w:t xml:space="preserve"> </w:t>
+      </w:r>
+      <w:r>
+        <w:t>(ma è comunque possibile, nel caso si voglia personalizzarne il funzionamento) risparmiando tempo e righe di codice;</w:t>
+      </w:r>
+      <w:r>
+        <w:t xml:space="preserve"> </w:t>
+      </w:r>
+      <w:r>
+        <w:t>i</w:t>
+      </w:r>
+      <w:r>
+        <w:t>l programm</w:t>
+      </w:r>
+      <w:r>
+        <w:t>a</w:t>
+      </w:r>
+      <w:r>
+        <w:t>tore che vuole accedere alle proprietà di un’istanza della classe</w:t>
+      </w:r>
+      <w:r>
+        <w:t xml:space="preserve"> </w:t>
+      </w:r>
+      <w:r>
+        <w:t>deve semplicemente utilizzare la seguente sintassi:</w:t>
+      </w:r>
     </w:p>
     <w:p>
       <w:pPr>
         <w:pStyle w:val="Nessunaspaziatura"/>
         <w:outlineLvl w:val="0"/>
+      </w:pPr>
+    </w:p>
+    <w:p>
+      <w:pPr>
+        <w:pStyle w:val="PreformattatoHTML"/>
+        <w:rPr>
+          <w:rStyle w:val="CodiceHTML"/>
+        </w:rPr>
+      </w:pPr>
+      <w:r>
+        <w:tab/>
+      </w:r>
+      <w:r>
+        <w:rPr>
+          <w:rStyle w:val="cm-keyword"/>
+        </w:rPr>
+        <w:t>nomeOggetto.proprietàX</w:t>
+      </w:r>
+      <w:r>
+        <w:rPr>
+          <w:rStyle w:val="cm-keyword"/>
+        </w:rPr>
+        <w:t>=” valore</w:t>
+      </w:r>
+      <w:r>
+        <w:rPr>
+          <w:rStyle w:val="cm-keyword"/>
+        </w:rPr>
+        <w:t>”;</w:t>
+      </w:r>
+      <w:r>
+        <w:rPr>
+          <w:rStyle w:val="CodiceHTML"/>
+        </w:rPr>
+        <w:t xml:space="preserve">    </w:t>
+      </w:r>
+      <w:r>
+        <w:rPr>
+          <w:rStyle w:val="CodiceHTML"/>
+        </w:rPr>
+        <w:t xml:space="preserve"> // equivalente di una chiamata Set</w:t>
+      </w:r>
+    </w:p>
+    <w:p>
+      <w:pPr>
+        <w:pStyle w:val="PreformattatoHTML"/>
+        <w:rPr>
+          <w:rStyle w:val="CodiceHTML"/>
+        </w:rPr>
+      </w:pPr>
+      <w:r>
+        <w:rPr>
+          <w:rStyle w:val="CodiceHTML"/>
+        </w:rPr>
+        <w:tab/>
+        <w:t>var a=nomeOggetto.proprietàX</w:t>
+      </w:r>
+      <w:r>
+        <w:rPr>
+          <w:rStyle w:val="CodiceHTML"/>
+        </w:rPr>
+        <w:tab/>
+      </w:r>
+      <w:r>
+        <w:rPr>
+          <w:rStyle w:val="CodiceHTML"/>
+        </w:rPr>
+        <w:tab/>
+        <w:t>// equivalente di una chiamata Get</w:t>
+      </w:r>
+    </w:p>
+    <w:p>
+      <w:pPr>
+        <w:pStyle w:val="Nessunaspaziatura"/>
+        <w:outlineLvl w:val="0"/>
+      </w:pPr>
+    </w:p>
+    <w:p>
+      <w:pPr>
+        <w:pStyle w:val="Nessunaspaziatura"/>
+        <w:outlineLvl w:val="0"/>
+      </w:pPr>
+      <w:r>
+        <w:t>Questa funzionalità ancora una volta rende impossibile (se non forzata) la creazione di oggetti null, proprio per evitare che questi metodi “di background”</w:t>
+      </w:r>
+      <w:r>
+        <w:t xml:space="preserve"> possano generare errori.</w:t>
+      </w:r>
+    </w:p>
+    <w:p>
+      <w:pPr>
+        <w:pStyle w:val="Nessunaspaziatura"/>
+        <w:outlineLvl w:val="0"/>
+      </w:pPr>
+      <w:r>
+        <w:tab/>
+      </w:r>
+    </w:p>
+    <w:p>
+      <w:pPr>
+        <w:pStyle w:val="Nessunaspaziatura"/>
+        <w:outlineLvl w:val="0"/>
+        <w:rPr>
+          <w:color w:val="FF0000"/>
+          <w:sz w:val="36"/>
+        </w:rPr>
+      </w:pPr>
+      <w:r>
+        <w:rPr>
+          <w:color w:val="FF0000"/>
+          <w:sz w:val="36"/>
+        </w:rPr>
+        <w:t>//INSERIRE ESEMPIO NELLA NOSTRA APP</w:t>
+      </w:r>
+    </w:p>
+    <w:p>
+      <w:pPr>
+        <w:pStyle w:val="Nessunaspaziatura"/>
+        <w:rPr>
+          <w:sz w:val="24"/>
+          <w:szCs w:val="24"/>
+        </w:rPr>
+      </w:pPr>
+    </w:p>
+    <w:p>
+      <w:pPr>
+        <w:pStyle w:val="Nessunaspaziatura"/>
+        <w:rPr>
+          <w:sz w:val="24"/>
+          <w:szCs w:val="24"/>
+        </w:rPr>
+      </w:pPr>
+    </w:p>
+    <w:p>
+      <w:pPr>
+        <w:pStyle w:val="Titolo1"/>
+      </w:pPr>
+    </w:p>
+    <w:p/>
+    <w:p/>
+    <w:p>
+      <w:pPr>
+        <w:pStyle w:val="Titolo1"/>
+      </w:pPr>
+      <w:r>
+        <w:t>ISTANZA DI UNA CLASSE</w:t>
+      </w:r>
+    </w:p>
+    <w:p/>
+    <w:p>
+      <w:pPr>
+        <w:spacing w:line="240" w:lineRule="auto"/>
+      </w:pPr>
+      <w:r>
+        <w:t xml:space="preserve">In Java, per creare un’istanza di una classe, si utilizza la keyword </w:t>
+      </w:r>
+      <w:r>
         <w:rPr>
           <w:b/>
-          <w:sz w:val="24"/>
-          <w:szCs w:val="24"/>
-        </w:rPr>
-      </w:pPr>
+        </w:rPr>
+        <w:t>new</w:t>
+      </w:r>
+      <w:r>
+        <w:t>;</w:t>
+      </w:r>
+      <w:r>
+        <w:t xml:space="preserve"> questa sintassi è stata ereditata dal linguaggio C++ per mantenere certi livelli di affinità per quanto riguarda la sintassi, in maniera tale da agevolare il programmatore che passa da un linguaggio all’altro</w:t>
+      </w:r>
+      <w:r>
+        <w:t>.</w:t>
+      </w:r>
+      <w:r>
+        <w:t xml:space="preserve"> </w:t>
+      </w:r>
+      <w:r>
+        <w:t>I</w:t>
+      </w:r>
+      <w:r>
+        <w:t>n C++ essa serv</w:t>
+      </w:r>
+      <w:r>
+        <w:t>e</w:t>
+      </w:r>
+      <w:r>
+        <w:t xml:space="preserve"> a ricordare che, una volta allocata una certa zona di memoria per l’istanza creata,</w:t>
+      </w:r>
+      <w:r>
+        <w:t xml:space="preserve"> è necessario liberarla, a processo ultimato, mediante la chiamata </w:t>
+      </w:r>
       <w:r>
         <w:rPr>
           <w:b/>
-          <w:sz w:val="24"/>
-          <w:szCs w:val="24"/>
-        </w:rPr>
-        <w:t>EREDITARIETA’ E OVERRIDING</w:t>
-      </w:r>
-    </w:p>
-    <w:p>
-      <w:pPr>
-        <w:pStyle w:val="Nessunaspaziatura"/>
-        <w:outlineLvl w:val="0"/>
-        <w:rPr>
-          <w:sz w:val="24"/>
-          <w:szCs w:val="24"/>
-        </w:rPr>
-      </w:pPr>
-    </w:p>
-    <w:p>
-      <w:pPr>
-        <w:pStyle w:val="Nessunaspaziatura"/>
-        <w:outlineLvl w:val="0"/>
-        <w:rPr>
-          <w:i/>
-          <w:sz w:val="24"/>
-          <w:szCs w:val="24"/>
-        </w:rPr>
-      </w:pPr>
-      <w:r>
-        <w:rPr>
-          <w:sz w:val="24"/>
-          <w:szCs w:val="24"/>
-        </w:rPr>
-        <w:t xml:space="preserve">In </w:t>
+        </w:rPr>
+        <w:t>delete</w:t>
+      </w:r>
+      <w:r>
+        <w:t xml:space="preserve">, per evitare problemi di </w:t>
       </w:r>
       <w:proofErr w:type="spellStart"/>
       <w:r>
-        <w:rPr>
-          <w:sz w:val="24"/>
-          <w:szCs w:val="24"/>
-        </w:rPr>
-        <w:t>kotlin</w:t>
+        <w:t>memory</w:t>
       </w:r>
       <w:proofErr w:type="spellEnd"/>
       <w:r>
-        <w:rPr>
-          <w:sz w:val="24"/>
-          <w:szCs w:val="24"/>
-        </w:rPr>
-        <w:t xml:space="preserve"> tutte le classi derivano implicitamente da una superclasse chiamata </w:t>
-      </w:r>
-      <w:proofErr w:type="spellStart"/>
-      <w:r>
-        <w:rPr>
-          <w:i/>
-          <w:sz w:val="24"/>
-          <w:szCs w:val="24"/>
-        </w:rPr>
-        <w:t>Any</w:t>
-      </w:r>
-      <w:proofErr w:type="spellEnd"/>
-      <w:r>
-        <w:rPr>
-          <w:sz w:val="24"/>
-          <w:szCs w:val="24"/>
-        </w:rPr>
-        <w:t xml:space="preserve">, similarmente a quanto avviene in Java con la classe </w:t>
-      </w:r>
-      <w:r>
-        <w:rPr>
-          <w:i/>
-          <w:sz w:val="24"/>
-          <w:szCs w:val="24"/>
-        </w:rPr>
-        <w:t>Object</w:t>
-      </w:r>
-      <w:r>
-        <w:rPr>
-          <w:sz w:val="24"/>
-          <w:szCs w:val="24"/>
-        </w:rPr>
-        <w:t xml:space="preserve">. Tuttavia in </w:t>
-      </w:r>
-      <w:proofErr w:type="spellStart"/>
-      <w:r>
-        <w:rPr>
-          <w:i/>
-          <w:sz w:val="24"/>
-          <w:szCs w:val="24"/>
-        </w:rPr>
-        <w:t>Any</w:t>
-      </w:r>
-      <w:proofErr w:type="spellEnd"/>
-      <w:r>
-        <w:rPr>
-          <w:sz w:val="24"/>
-          <w:szCs w:val="24"/>
-        </w:rPr>
-        <w:t xml:space="preserve"> non ci sono altri metodi al di fuori di </w:t>
+        <w:t xml:space="preserve"> </w:t>
       </w:r>
       <w:proofErr w:type="spellStart"/>
       <w:proofErr w:type="gramStart"/>
       <w:r>
+        <w:t>leak</w:t>
+      </w:r>
+      <w:proofErr w:type="spellEnd"/>
+      <w:r>
+        <w:t xml:space="preserve"> </w:t>
+      </w:r>
+      <w:r>
+        <w:t>;</w:t>
+      </w:r>
+      <w:proofErr w:type="gramEnd"/>
+      <w:r>
+        <w:t xml:space="preserve"> in Java tuttavia esiste il </w:t>
+      </w:r>
+      <w:proofErr w:type="spellStart"/>
+      <w:r>
+        <w:t>garbage</w:t>
+      </w:r>
+      <w:proofErr w:type="spellEnd"/>
+      <w:r>
+        <w:t xml:space="preserve"> </w:t>
+      </w:r>
+      <w:proofErr w:type="spellStart"/>
+      <w:r>
+        <w:t>collector</w:t>
+      </w:r>
+      <w:proofErr w:type="spellEnd"/>
+      <w:r>
+        <w:t xml:space="preserve">, la cui funzione è proprio quella di liberare la memoria occupata da oggetti non più utilizzati, rendendo di fatto inutile la chiamata delete ma, di conseguenza, anche la presenza del ‘new’. </w:t>
+      </w:r>
+    </w:p>
+    <w:p>
+      <w:pPr>
+        <w:spacing w:line="240" w:lineRule="auto"/>
+      </w:pPr>
+      <w:r>
+        <w:t xml:space="preserve">Anche con Kotlin è presente il </w:t>
+      </w:r>
+      <w:proofErr w:type="spellStart"/>
+      <w:r>
+        <w:t>garbage</w:t>
+      </w:r>
+      <w:proofErr w:type="spellEnd"/>
+      <w:r>
+        <w:t xml:space="preserve"> </w:t>
+      </w:r>
+      <w:proofErr w:type="spellStart"/>
+      <w:r>
+        <w:t>collector</w:t>
+      </w:r>
+      <w:proofErr w:type="spellEnd"/>
+      <w:r>
+        <w:t xml:space="preserve"> e si è deciso, per l’inutilità appena descritta unita alla volontà di considerare i costruttori come funzioni normale, di abolire l’uso forzato della keyword sopra trattata. Per istanziare un oggetto è sufficiente quindi invocare l’apposito metodo, senza ulteriori vincoli di sintassi.</w:t>
+      </w:r>
+      <w:bookmarkStart w:id="0" w:name="_GoBack"/>
+      <w:bookmarkEnd w:id="0"/>
+    </w:p>
+    <w:p>
+      <w:pPr>
+        <w:spacing w:line="240" w:lineRule="auto"/>
+      </w:pPr>
+    </w:p>
+    <w:p>
+      <w:pPr>
+        <w:pStyle w:val="Nessunaspaziatura"/>
+        <w:outlineLvl w:val="0"/>
+        <w:rPr>
+          <w:sz w:val="24"/>
+          <w:szCs w:val="24"/>
+        </w:rPr>
+      </w:pPr>
+      <w:bookmarkStart w:id="1" w:name="_Toc510638977"/>
+    </w:p>
+    <w:p>
+      <w:pPr>
+        <w:pStyle w:val="Nessunaspaziatura"/>
+        <w:outlineLvl w:val="0"/>
+        <w:rPr>
+          <w:sz w:val="24"/>
+          <w:szCs w:val="24"/>
+        </w:rPr>
+      </w:pPr>
+    </w:p>
+    <w:p>
+      <w:pPr>
+        <w:pStyle w:val="Nessunaspaziatura"/>
+        <w:outlineLvl w:val="0"/>
+        <w:rPr>
+          <w:sz w:val="24"/>
+          <w:szCs w:val="24"/>
+        </w:rPr>
+      </w:pPr>
+    </w:p>
+    <w:p>
+      <w:pPr>
+        <w:pStyle w:val="Nessunaspaziatura"/>
+        <w:outlineLvl w:val="0"/>
+        <w:rPr>
+          <w:sz w:val="24"/>
+          <w:szCs w:val="24"/>
+        </w:rPr>
+      </w:pPr>
+    </w:p>
+    <w:p>
+      <w:pPr>
+        <w:pStyle w:val="Nessunaspaziatura"/>
+        <w:outlineLvl w:val="0"/>
+        <w:rPr>
+          <w:sz w:val="24"/>
+          <w:szCs w:val="24"/>
+        </w:rPr>
+      </w:pPr>
+    </w:p>
+    <w:p>
+      <w:pPr>
+        <w:pStyle w:val="Nessunaspaziatura"/>
+        <w:outlineLvl w:val="0"/>
+        <w:rPr>
+          <w:sz w:val="24"/>
+          <w:szCs w:val="24"/>
+        </w:rPr>
+      </w:pPr>
+    </w:p>
+    <w:p>
+      <w:pPr>
+        <w:pStyle w:val="Nessunaspaziatura"/>
+        <w:outlineLvl w:val="0"/>
+        <w:rPr>
+          <w:sz w:val="24"/>
+          <w:szCs w:val="24"/>
+        </w:rPr>
+      </w:pPr>
+    </w:p>
+    <w:p>
+      <w:pPr>
+        <w:pStyle w:val="Nessunaspaziatura"/>
+        <w:outlineLvl w:val="0"/>
+        <w:rPr>
+          <w:sz w:val="24"/>
+          <w:szCs w:val="24"/>
+        </w:rPr>
+      </w:pPr>
+    </w:p>
+    <w:p>
+      <w:pPr>
+        <w:pStyle w:val="Nessunaspaziatura"/>
+        <w:outlineLvl w:val="0"/>
+        <w:rPr>
+          <w:sz w:val="24"/>
+          <w:szCs w:val="24"/>
+        </w:rPr>
+      </w:pPr>
+    </w:p>
+    <w:p>
+      <w:pPr>
+        <w:pStyle w:val="Nessunaspaziatura"/>
+        <w:outlineLvl w:val="0"/>
+        <w:rPr>
+          <w:sz w:val="24"/>
+          <w:szCs w:val="24"/>
+        </w:rPr>
+      </w:pPr>
+    </w:p>
+    <w:p>
+      <w:pPr>
+        <w:pStyle w:val="Nessunaspaziatura"/>
+        <w:outlineLvl w:val="0"/>
+        <w:rPr>
+          <w:sz w:val="24"/>
+          <w:szCs w:val="24"/>
+        </w:rPr>
+      </w:pPr>
+    </w:p>
+    <w:p>
+      <w:pPr>
+        <w:pStyle w:val="Nessunaspaziatura"/>
+        <w:outlineLvl w:val="0"/>
+        <w:rPr>
+          <w:sz w:val="24"/>
+          <w:szCs w:val="24"/>
+        </w:rPr>
+      </w:pPr>
+    </w:p>
+    <w:p>
+      <w:pPr>
+        <w:pStyle w:val="Nessunaspaziatura"/>
+        <w:outlineLvl w:val="0"/>
+        <w:rPr>
+          <w:sz w:val="24"/>
+          <w:szCs w:val="24"/>
+        </w:rPr>
+      </w:pPr>
+    </w:p>
+    <w:p>
+      <w:pPr>
+        <w:pStyle w:val="Nessunaspaziatura"/>
+        <w:outlineLvl w:val="0"/>
+        <w:rPr>
+          <w:sz w:val="24"/>
+          <w:szCs w:val="24"/>
+        </w:rPr>
+      </w:pPr>
+    </w:p>
+    <w:p>
+      <w:pPr>
+        <w:pStyle w:val="Titolo1"/>
+      </w:pPr>
+      <w:r>
+        <w:t>EREDITARIETA’ E OVERRIDING</w:t>
+      </w:r>
+    </w:p>
+    <w:p>
+      <w:pPr>
+        <w:pStyle w:val="Nessunaspaziatura"/>
+        <w:outlineLvl w:val="0"/>
+        <w:rPr>
+          <w:sz w:val="24"/>
+          <w:szCs w:val="24"/>
+        </w:rPr>
+      </w:pPr>
+    </w:p>
+    <w:p>
+      <w:pPr>
+        <w:pStyle w:val="Nessunaspaziatura"/>
+        <w:outlineLvl w:val="0"/>
         <w:rPr>
           <w:i/>
           <w:sz w:val="24"/>
           <w:szCs w:val="24"/>
         </w:rPr>
-        <w:t>equals</w:t>
-      </w:r>
-      <w:proofErr w:type="spellEnd"/>
+      </w:pPr>
+      <w:r>
+        <w:rPr>
+          <w:sz w:val="24"/>
+          <w:szCs w:val="24"/>
+        </w:rPr>
+        <w:t xml:space="preserve">In </w:t>
+      </w:r>
+      <w:r>
+        <w:rPr>
+          <w:sz w:val="24"/>
+          <w:szCs w:val="24"/>
+        </w:rPr>
+        <w:t>Kotlin</w:t>
+      </w:r>
+      <w:r>
+        <w:rPr>
+          <w:sz w:val="24"/>
+          <w:szCs w:val="24"/>
+        </w:rPr>
+        <w:t xml:space="preserve"> tutte le classi derivano implicitamente da una superclasse chiamata </w:t>
+      </w:r>
       <w:r>
         <w:rPr>
           <w:i/>
           <w:sz w:val="24"/>
           <w:szCs w:val="24"/>
         </w:rPr>
-        <w:t>(</w:t>
-      </w:r>
-      <w:proofErr w:type="gramEnd"/>
+        <w:t>Any</w:t>
+      </w:r>
+      <w:r>
+        <w:rPr>
+          <w:sz w:val="24"/>
+          <w:szCs w:val="24"/>
+        </w:rPr>
+        <w:t xml:space="preserve">, similarmente a quanto avviene in Java con la classe </w:t>
+      </w:r>
       <w:r>
         <w:rPr>
           <w:i/>
           <w:sz w:val="24"/>
           <w:szCs w:val="24"/>
         </w:rPr>
-        <w:t xml:space="preserve">), </w:t>
-      </w:r>
-      <w:proofErr w:type="spellStart"/>
+        <w:t>Object</w:t>
+      </w:r>
+      <w:r>
+        <w:rPr>
+          <w:sz w:val="24"/>
+          <w:szCs w:val="24"/>
+        </w:rPr>
+        <w:t xml:space="preserve">. Tuttavia in </w:t>
+      </w:r>
       <w:r>
         <w:rPr>
           <w:i/>
           <w:sz w:val="24"/>
           <w:szCs w:val="24"/>
         </w:rPr>
-        <w:t>hashCode</w:t>
-      </w:r>
-      <w:proofErr w:type="spellEnd"/>
+        <w:t>Any</w:t>
+      </w:r>
+      <w:r>
+        <w:rPr>
+          <w:sz w:val="24"/>
+          <w:szCs w:val="24"/>
+        </w:rPr>
+        <w:t xml:space="preserve"> non ci sono altri metodi al di fuori di </w:t>
+      </w:r>
       <w:r>
         <w:rPr>
           <w:i/>
           <w:sz w:val="24"/>
           <w:szCs w:val="24"/>
         </w:rPr>
-        <w:t xml:space="preserve">(), </w:t>
-      </w:r>
-      <w:proofErr w:type="spellStart"/>
-      <w:r>
-        <w:rPr>
-          <w:i/>
-          <w:sz w:val="24"/>
-          <w:szCs w:val="24"/>
-        </w:rPr>
-        <w:t>toString</w:t>
-      </w:r>
-      <w:proofErr w:type="spellEnd"/>
-      <w:r>
-        <w:rPr>
-          <w:i/>
-          <w:sz w:val="24"/>
-          <w:szCs w:val="24"/>
-        </w:rPr>
-        <w:t>().</w:t>
+        <w:t>equals(), hashCode(), toString().</w:t>
       </w:r>
     </w:p>
     <w:p>
@@ -6013,67 +6425,77 @@
         </w:rPr>
         <w:t xml:space="preserve">In caso contrario, ciascuna classe è di default </w:t>
       </w:r>
-      <w:proofErr w:type="spellStart"/>
       <w:r>
         <w:rPr>
           <w:b/>
           <w:sz w:val="24"/>
           <w:szCs w:val="24"/>
         </w:rPr>
-        <w:t>final</w:t>
-      </w:r>
-      <w:proofErr w:type="spellEnd"/>
+        <w:t>final,</w:t>
+      </w:r>
+      <w:r>
+        <w:rPr>
+          <w:sz w:val="24"/>
+          <w:szCs w:val="24"/>
+        </w:rPr>
+        <w:t xml:space="preserve"> non ammette cioè classi derivate.</w:t>
+      </w:r>
+      <w:r>
+        <w:rPr>
+          <w:sz w:val="24"/>
+          <w:szCs w:val="24"/>
+        </w:rPr>
+        <w:t xml:space="preserve"> Un metod</w:t>
+      </w:r>
+      <w:r>
+        <w:rPr>
+          <w:sz w:val="24"/>
+          <w:szCs w:val="24"/>
+        </w:rPr>
+        <w:t>o di una classe open ammette ov</w:t>
+      </w:r>
+      <w:r>
+        <w:rPr>
+          <w:sz w:val="24"/>
+          <w:szCs w:val="24"/>
+        </w:rPr>
+        <w:t xml:space="preserve">erriding solo se, nella dichiarazione, viene a sua volta firmato come </w:t>
+      </w:r>
       <w:r>
         <w:rPr>
           <w:b/>
           <w:sz w:val="24"/>
           <w:szCs w:val="24"/>
         </w:rPr>
-        <w:t>,</w:t>
-      </w:r>
-      <w:r>
-        <w:rPr>
-          <w:sz w:val="24"/>
-          <w:szCs w:val="24"/>
-        </w:rPr>
-        <w:t xml:space="preserve"> non ammette cioè classi derivate.</w:t>
-      </w:r>
-      <w:r>
-        <w:rPr>
-          <w:sz w:val="24"/>
-          <w:szCs w:val="24"/>
-        </w:rPr>
-        <w:t xml:space="preserve"> Un metod</w:t>
-      </w:r>
-      <w:r>
-        <w:rPr>
-          <w:sz w:val="24"/>
-          <w:szCs w:val="24"/>
-        </w:rPr>
-        <w:t xml:space="preserve">o di una classe open ammette </w:t>
-      </w:r>
-      <w:proofErr w:type="spellStart"/>
-      <w:r>
-        <w:rPr>
-          <w:sz w:val="24"/>
-          <w:szCs w:val="24"/>
-        </w:rPr>
-        <w:t>ov</w:t>
-      </w:r>
-      <w:r>
-        <w:rPr>
-          <w:sz w:val="24"/>
-          <w:szCs w:val="24"/>
-        </w:rPr>
-        <w:t>erriding</w:t>
-      </w:r>
-      <w:proofErr w:type="spellEnd"/>
-      <w:r>
-        <w:rPr>
-          <w:sz w:val="24"/>
-          <w:szCs w:val="24"/>
-        </w:rPr>
-        <w:t xml:space="preserve"> solo se, nella dichiarazione, viene a sua volta firmato come </w:t>
+        <w:t>open</w:t>
+      </w:r>
+      <w:r>
+        <w:rPr>
+          <w:sz w:val="24"/>
+          <w:szCs w:val="24"/>
+        </w:rPr>
+        <w:t>; inoltre, nella classe derivata, si esplicita l’over</w:t>
+      </w:r>
+      <w:r>
+        <w:rPr>
+          <w:sz w:val="24"/>
+          <w:szCs w:val="24"/>
+        </w:rPr>
+        <w:t>r</w:t>
+      </w:r>
+      <w:r>
+        <w:rPr>
+          <w:sz w:val="24"/>
+          <w:szCs w:val="24"/>
+        </w:rPr>
+        <w:t>iding</w:t>
+      </w:r>
+      <w:r>
+        <w:rPr>
+          <w:sz w:val="24"/>
+          <w:szCs w:val="24"/>
+        </w:rPr>
+        <w:t xml:space="preserve"> con la parola </w:t>
       </w:r>
       <w:r>
         <w:rPr>
@@ -6081,6 +6503,28 @@
           <w:sz w:val="24"/>
           <w:szCs w:val="24"/>
         </w:rPr>
+        <w:t>override.</w:t>
+      </w:r>
+      <w:r>
+        <w:rPr>
+          <w:sz w:val="24"/>
+          <w:szCs w:val="24"/>
+        </w:rPr>
+        <w:t xml:space="preserve"> </w:t>
+      </w:r>
+      <w:r>
+        <w:rPr>
+          <w:sz w:val="24"/>
+          <w:szCs w:val="24"/>
+        </w:rPr>
+        <w:t xml:space="preserve">Ciascun metodo segnato come override ammette a sua volta l’overriding (se la sua classe è marcata </w:t>
+      </w:r>
+      <w:r>
+        <w:rPr>
+          <w:b/>
+          <w:sz w:val="24"/>
+          <w:szCs w:val="24"/>
+        </w:rPr>
         <w:t>open</w:t>
       </w:r>
       <w:r>
@@ -6088,143 +6532,433 @@
           <w:sz w:val="24"/>
           <w:szCs w:val="24"/>
         </w:rPr>
-        <w:t>; inoltre, nella classe derivata, si esplicita l’</w:t>
-      </w:r>
-      <w:proofErr w:type="spellStart"/>
-      <w:r>
-        <w:rPr>
-          <w:sz w:val="24"/>
-          <w:szCs w:val="24"/>
-        </w:rPr>
-        <w:t>over</w:t>
-      </w:r>
-      <w:r>
-        <w:rPr>
-          <w:sz w:val="24"/>
-          <w:szCs w:val="24"/>
-        </w:rPr>
-        <w:t>r</w:t>
-      </w:r>
-      <w:r>
-        <w:rPr>
-          <w:sz w:val="24"/>
-          <w:szCs w:val="24"/>
-        </w:rPr>
-        <w:t>iding</w:t>
-      </w:r>
-      <w:proofErr w:type="spellEnd"/>
-      <w:r>
-        <w:rPr>
-          <w:sz w:val="24"/>
-          <w:szCs w:val="24"/>
-        </w:rPr>
-        <w:t xml:space="preserve"> con la parola </w:t>
-      </w:r>
-      <w:proofErr w:type="spellStart"/>
-      <w:proofErr w:type="gramStart"/>
+        <w:t xml:space="preserve">); se si vuole evitare ciò, si utilizza la parola chiave </w:t>
+      </w:r>
       <w:r>
         <w:rPr>
           <w:b/>
           <w:sz w:val="24"/>
           <w:szCs w:val="24"/>
         </w:rPr>
+        <w:t>final.</w:t>
+      </w:r>
+    </w:p>
+    <w:p>
+      <w:pPr>
+        <w:pStyle w:val="Nessunaspaziatura"/>
+        <w:outlineLvl w:val="0"/>
+        <w:rPr>
+          <w:sz w:val="24"/>
+          <w:szCs w:val="24"/>
+        </w:rPr>
+      </w:pPr>
+    </w:p>
+    <w:p>
+      <w:pPr>
+        <w:pStyle w:val="PreformattatoHTML"/>
+        <w:rPr>
+          <w:rStyle w:val="CodiceHTML"/>
+          <w:sz w:val="24"/>
+          <w:szCs w:val="24"/>
+        </w:rPr>
+      </w:pPr>
+      <w:r>
+        <w:rPr>
+          <w:rStyle w:val="cm-keyword"/>
+          <w:sz w:val="24"/>
+          <w:szCs w:val="24"/>
+        </w:rPr>
+        <w:t>open</w:t>
+      </w:r>
+      <w:r>
+        <w:rPr>
+          <w:rStyle w:val="CodiceHTML"/>
+          <w:sz w:val="24"/>
+          <w:szCs w:val="24"/>
+        </w:rPr>
+        <w:t xml:space="preserve"> </w:t>
+      </w:r>
+      <w:r>
+        <w:rPr>
+          <w:rStyle w:val="cm-keyword"/>
+          <w:sz w:val="24"/>
+          <w:szCs w:val="24"/>
+        </w:rPr>
+        <w:t>class</w:t>
+      </w:r>
+      <w:r>
+        <w:rPr>
+          <w:rStyle w:val="CodiceHTML"/>
+          <w:sz w:val="24"/>
+          <w:szCs w:val="24"/>
+        </w:rPr>
+        <w:t xml:space="preserve"> </w:t>
+      </w:r>
+      <w:r>
+        <w:rPr>
+          <w:rStyle w:val="cm-def"/>
+          <w:sz w:val="24"/>
+          <w:szCs w:val="24"/>
+        </w:rPr>
+        <w:t>Padre</w:t>
+      </w:r>
+      <w:r>
+        <w:rPr>
+          <w:rStyle w:val="CodiceHTML"/>
+          <w:sz w:val="24"/>
+          <w:szCs w:val="24"/>
+        </w:rPr>
+        <w:t xml:space="preserve"> {</w:t>
+      </w:r>
+    </w:p>
+    <w:p>
+      <w:pPr>
+        <w:pStyle w:val="PreformattatoHTML"/>
+        <w:rPr>
+          <w:rStyle w:val="CodiceHTML"/>
+          <w:sz w:val="24"/>
+          <w:szCs w:val="24"/>
+        </w:rPr>
+      </w:pPr>
+      <w:r>
+        <w:rPr>
+          <w:rStyle w:val="CodiceHTML"/>
+          <w:sz w:val="24"/>
+          <w:szCs w:val="24"/>
+        </w:rPr>
+        <w:t xml:space="preserve">    </w:t>
+      </w:r>
+      <w:r>
+        <w:rPr>
+          <w:rStyle w:val="cm-keyword"/>
+          <w:sz w:val="24"/>
+          <w:szCs w:val="24"/>
+        </w:rPr>
+        <w:t>open</w:t>
+      </w:r>
+      <w:r>
+        <w:rPr>
+          <w:rStyle w:val="CodiceHTML"/>
+          <w:sz w:val="24"/>
+          <w:szCs w:val="24"/>
+        </w:rPr>
+        <w:t xml:space="preserve"> </w:t>
+      </w:r>
+      <w:r>
+        <w:rPr>
+          <w:rStyle w:val="cm-keyword"/>
+          <w:sz w:val="24"/>
+          <w:szCs w:val="24"/>
+        </w:rPr>
+        <w:t>fun</w:t>
+      </w:r>
+      <w:r>
+        <w:rPr>
+          <w:rStyle w:val="CodiceHTML"/>
+          <w:sz w:val="24"/>
+          <w:szCs w:val="24"/>
+        </w:rPr>
+        <w:t xml:space="preserve"> </w:t>
+      </w:r>
+      <w:r>
+        <w:rPr>
+          <w:rStyle w:val="cm-def"/>
+          <w:sz w:val="24"/>
+          <w:szCs w:val="24"/>
+        </w:rPr>
+        <w:t>p</w:t>
+      </w:r>
+      <w:r>
+        <w:rPr>
+          <w:rStyle w:val="CodiceHTML"/>
+          <w:sz w:val="24"/>
+          <w:szCs w:val="24"/>
+        </w:rPr>
+        <w:t>() {}                   // ammette overriding</w:t>
+      </w:r>
+    </w:p>
+    <w:p>
+      <w:pPr>
+        <w:pStyle w:val="PreformattatoHTML"/>
+        <w:rPr>
+          <w:rStyle w:val="CodiceHTML"/>
+          <w:sz w:val="24"/>
+          <w:szCs w:val="24"/>
+        </w:rPr>
+      </w:pPr>
+      <w:r>
+        <w:rPr>
+          <w:rStyle w:val="CodiceHTML"/>
+          <w:sz w:val="24"/>
+          <w:szCs w:val="24"/>
+        </w:rPr>
+        <w:t xml:space="preserve">    </w:t>
+      </w:r>
+      <w:r>
+        <w:rPr>
+          <w:rStyle w:val="cm-keyword"/>
+          <w:sz w:val="24"/>
+          <w:szCs w:val="24"/>
+        </w:rPr>
+        <w:t>fun</w:t>
+      </w:r>
+      <w:r>
+        <w:rPr>
+          <w:rStyle w:val="CodiceHTML"/>
+          <w:sz w:val="24"/>
+          <w:szCs w:val="24"/>
+        </w:rPr>
+        <w:t xml:space="preserve"> </w:t>
+      </w:r>
+      <w:r>
+        <w:rPr>
+          <w:rStyle w:val="cm-def"/>
+          <w:sz w:val="24"/>
+          <w:szCs w:val="24"/>
+        </w:rPr>
+        <w:t>pClosed</w:t>
+      </w:r>
+      <w:r>
+        <w:rPr>
+          <w:rStyle w:val="CodiceHTML"/>
+          <w:sz w:val="24"/>
+          <w:szCs w:val="24"/>
+        </w:rPr>
+        <w:t>() {}</w:t>
+      </w:r>
+      <w:r>
+        <w:rPr>
+          <w:rStyle w:val="CodiceHTML"/>
+          <w:sz w:val="24"/>
+          <w:szCs w:val="24"/>
+        </w:rPr>
+        <w:tab/>
+      </w:r>
+      <w:r>
+        <w:rPr>
+          <w:rStyle w:val="CodiceHTML"/>
+          <w:sz w:val="24"/>
+          <w:szCs w:val="24"/>
+        </w:rPr>
+        <w:tab/>
+      </w:r>
+      <w:r>
+        <w:rPr>
+          <w:rStyle w:val="CodiceHTML"/>
+          <w:sz w:val="24"/>
+          <w:szCs w:val="24"/>
+        </w:rPr>
+        <w:tab/>
+        <w:t>// non ammette overriding</w:t>
+      </w:r>
+      <w:r>
+        <w:rPr>
+          <w:rStyle w:val="CodiceHTML"/>
+          <w:sz w:val="24"/>
+          <w:szCs w:val="24"/>
+        </w:rPr>
+        <w:tab/>
+      </w:r>
+    </w:p>
+    <w:p>
+      <w:pPr>
+        <w:pStyle w:val="PreformattatoHTML"/>
+        <w:rPr>
+          <w:rStyle w:val="CodiceHTML"/>
+          <w:sz w:val="24"/>
+          <w:szCs w:val="24"/>
+        </w:rPr>
+      </w:pPr>
+      <w:r>
+        <w:rPr>
+          <w:rStyle w:val="CodiceHTML"/>
+          <w:sz w:val="24"/>
+          <w:szCs w:val="24"/>
+        </w:rPr>
+        <w:t>}</w:t>
+      </w:r>
+    </w:p>
+    <w:p>
+      <w:pPr>
+        <w:pStyle w:val="PreformattatoHTML"/>
+        <w:rPr>
+          <w:rStyle w:val="CodiceHTML"/>
+          <w:sz w:val="24"/>
+          <w:szCs w:val="24"/>
+        </w:rPr>
+      </w:pPr>
+      <w:r>
+        <w:rPr>
+          <w:rStyle w:val="cm-keyword"/>
+          <w:sz w:val="24"/>
+          <w:szCs w:val="24"/>
+        </w:rPr>
+        <w:t>class</w:t>
+      </w:r>
+      <w:r>
+        <w:rPr>
+          <w:rStyle w:val="CodiceHTML"/>
+          <w:sz w:val="24"/>
+          <w:szCs w:val="24"/>
+        </w:rPr>
+        <w:t xml:space="preserve"> </w:t>
+      </w:r>
+      <w:r>
+        <w:rPr>
+          <w:rStyle w:val="cm-def"/>
+          <w:sz w:val="24"/>
+          <w:szCs w:val="24"/>
+        </w:rPr>
+        <w:t>Figlio</w:t>
+      </w:r>
+      <w:r>
+        <w:rPr>
+          <w:rStyle w:val="CodiceHTML"/>
+          <w:sz w:val="24"/>
+          <w:szCs w:val="24"/>
+        </w:rPr>
+        <w:t xml:space="preserve">() : </w:t>
+      </w:r>
+      <w:r>
+        <w:rPr>
+          <w:rStyle w:val="cm-variable"/>
+          <w:sz w:val="24"/>
+          <w:szCs w:val="24"/>
+        </w:rPr>
+        <w:t>Padre</w:t>
+      </w:r>
+      <w:r>
+        <w:rPr>
+          <w:rStyle w:val="CodiceHTML"/>
+          <w:sz w:val="24"/>
+          <w:szCs w:val="24"/>
+        </w:rPr>
+        <w:t>() {</w:t>
+      </w:r>
+    </w:p>
+    <w:p>
+      <w:pPr>
+        <w:pStyle w:val="PreformattatoHTML"/>
+        <w:rPr>
+          <w:rStyle w:val="CodiceHTML"/>
+          <w:sz w:val="24"/>
+          <w:szCs w:val="24"/>
+        </w:rPr>
+      </w:pPr>
+      <w:r>
+        <w:rPr>
+          <w:rStyle w:val="CodiceHTML"/>
+          <w:sz w:val="24"/>
+          <w:szCs w:val="24"/>
+        </w:rPr>
+        <w:t xml:space="preserve">   final </w:t>
+      </w:r>
+      <w:r>
+        <w:rPr>
+          <w:rStyle w:val="cm-keyword"/>
+          <w:sz w:val="24"/>
+          <w:szCs w:val="24"/>
+        </w:rPr>
         <w:t>override</w:t>
       </w:r>
-      <w:proofErr w:type="spellEnd"/>
+      <w:r>
+        <w:rPr>
+          <w:rStyle w:val="CodiceHTML"/>
+          <w:sz w:val="24"/>
+          <w:szCs w:val="24"/>
+        </w:rPr>
+        <w:t xml:space="preserve"> </w:t>
+      </w:r>
+      <w:r>
+        <w:rPr>
+          <w:rStyle w:val="cm-keyword"/>
+          <w:sz w:val="24"/>
+          <w:szCs w:val="24"/>
+        </w:rPr>
+        <w:t>fun</w:t>
+      </w:r>
+      <w:r>
+        <w:rPr>
+          <w:rStyle w:val="CodiceHTML"/>
+          <w:sz w:val="24"/>
+          <w:szCs w:val="24"/>
+        </w:rPr>
+        <w:t xml:space="preserve"> </w:t>
+      </w:r>
+      <w:r>
+        <w:rPr>
+          <w:rStyle w:val="cm-def"/>
+          <w:sz w:val="24"/>
+          <w:szCs w:val="24"/>
+        </w:rPr>
+        <w:t>p</w:t>
+      </w:r>
+      <w:r>
+        <w:rPr>
+          <w:rStyle w:val="CodiceHTML"/>
+          <w:sz w:val="24"/>
+          <w:szCs w:val="24"/>
+        </w:rPr>
+        <w:t xml:space="preserve">() {}          // non ammette ulteriore overriding    </w:t>
+      </w:r>
+    </w:p>
+    <w:p>
+      <w:pPr>
+        <w:pStyle w:val="PreformattatoHTML"/>
+        <w:rPr>
+          <w:sz w:val="24"/>
+          <w:szCs w:val="24"/>
+        </w:rPr>
+      </w:pPr>
+      <w:r>
+        <w:rPr>
+          <w:rStyle w:val="CodiceHTML"/>
+          <w:sz w:val="24"/>
+          <w:szCs w:val="24"/>
+        </w:rPr>
+        <w:t>}</w:t>
+      </w:r>
+    </w:p>
+    <w:p>
+      <w:pPr>
+        <w:pStyle w:val="Nessunaspaziatura"/>
+        <w:outlineLvl w:val="0"/>
+        <w:rPr>
+          <w:sz w:val="24"/>
+          <w:szCs w:val="24"/>
+        </w:rPr>
+      </w:pPr>
+    </w:p>
+    <w:p>
+      <w:pPr>
+        <w:pStyle w:val="Nessunaspaziatura"/>
+        <w:outlineLvl w:val="0"/>
+        <w:rPr>
+          <w:sz w:val="24"/>
+          <w:szCs w:val="24"/>
+        </w:rPr>
+      </w:pPr>
+      <w:r>
+        <w:rPr>
+          <w:sz w:val="24"/>
+          <w:szCs w:val="24"/>
+        </w:rPr>
+        <w:t xml:space="preserve">La parola chiave </w:t>
+      </w:r>
       <w:r>
         <w:rPr>
           <w:b/>
           <w:sz w:val="24"/>
           <w:szCs w:val="24"/>
         </w:rPr>
-        <w:t xml:space="preserve"> </w:t>
-      </w:r>
-      <w:r>
-        <w:rPr>
-          <w:sz w:val="24"/>
-          <w:szCs w:val="24"/>
-        </w:rPr>
-        <w:t>.</w:t>
-      </w:r>
-      <w:proofErr w:type="gramEnd"/>
-      <w:r>
-        <w:rPr>
-          <w:sz w:val="24"/>
-          <w:szCs w:val="24"/>
-        </w:rPr>
-        <w:t xml:space="preserve"> </w:t>
-      </w:r>
-      <w:r>
-        <w:rPr>
-          <w:sz w:val="24"/>
-          <w:szCs w:val="24"/>
-        </w:rPr>
-        <w:t xml:space="preserve">Ciascun metodo segnato come </w:t>
-      </w:r>
-      <w:proofErr w:type="spellStart"/>
-      <w:r>
-        <w:rPr>
-          <w:sz w:val="24"/>
-          <w:szCs w:val="24"/>
-        </w:rPr>
-        <w:t>override</w:t>
-      </w:r>
-      <w:proofErr w:type="spellEnd"/>
-      <w:r>
-        <w:rPr>
-          <w:sz w:val="24"/>
-          <w:szCs w:val="24"/>
-        </w:rPr>
-        <w:t xml:space="preserve"> ammette a sua volta l’</w:t>
-      </w:r>
-      <w:proofErr w:type="spellStart"/>
-      <w:r>
-        <w:rPr>
-          <w:sz w:val="24"/>
-          <w:szCs w:val="24"/>
-        </w:rPr>
-        <w:t>overriding</w:t>
-      </w:r>
-      <w:proofErr w:type="spellEnd"/>
-      <w:r>
-        <w:rPr>
-          <w:sz w:val="24"/>
-          <w:szCs w:val="24"/>
-        </w:rPr>
-        <w:t xml:space="preserve"> (se la sua classe è marcata </w:t>
-      </w:r>
-      <w:r>
-        <w:rPr>
-          <w:b/>
-          <w:sz w:val="24"/>
-          <w:szCs w:val="24"/>
-        </w:rPr>
-        <w:t>open</w:t>
-      </w:r>
-      <w:r>
-        <w:rPr>
-          <w:sz w:val="24"/>
-          <w:szCs w:val="24"/>
-        </w:rPr>
-        <w:t xml:space="preserve">); se si vuole evitare ciò, si utilizza la parola chiave </w:t>
-      </w:r>
-      <w:proofErr w:type="spellStart"/>
-      <w:r>
-        <w:rPr>
-          <w:b/>
-          <w:sz w:val="24"/>
-          <w:szCs w:val="24"/>
-        </w:rPr>
-        <w:t>final</w:t>
-      </w:r>
-      <w:proofErr w:type="spellEnd"/>
-      <w:r>
-        <w:rPr>
-          <w:b/>
-          <w:sz w:val="24"/>
-          <w:szCs w:val="24"/>
-        </w:rPr>
-        <w:t>.</w:t>
+        <w:t>super</w:t>
+      </w:r>
+      <w:r>
+        <w:rPr>
+          <w:sz w:val="24"/>
+          <w:szCs w:val="24"/>
+        </w:rPr>
+        <w:t xml:space="preserve"> si usa, come in Java, per richiamare una funzione della superclasse.</w:t>
       </w:r>
     </w:p>
     <w:p>
@@ -6239,454 +6973,6 @@
     </w:p>
     <w:p>
       <w:pPr>
-        <w:pStyle w:val="PreformattatoHTML"/>
-        <w:rPr>
-          <w:rStyle w:val="CodiceHTML"/>
-          <w:sz w:val="24"/>
-          <w:szCs w:val="24"/>
-        </w:rPr>
-      </w:pPr>
-      <w:r>
-        <w:rPr>
-          <w:rStyle w:val="cm-keyword"/>
-          <w:sz w:val="24"/>
-          <w:szCs w:val="24"/>
-        </w:rPr>
-        <w:t>open</w:t>
-      </w:r>
-      <w:r>
-        <w:rPr>
-          <w:rStyle w:val="CodiceHTML"/>
-          <w:sz w:val="24"/>
-          <w:szCs w:val="24"/>
-        </w:rPr>
-        <w:t xml:space="preserve"> </w:t>
-      </w:r>
-      <w:r>
-        <w:rPr>
-          <w:rStyle w:val="cm-keyword"/>
-          <w:sz w:val="24"/>
-          <w:szCs w:val="24"/>
-        </w:rPr>
-        <w:t>class</w:t>
-      </w:r>
-      <w:r>
-        <w:rPr>
-          <w:rStyle w:val="CodiceHTML"/>
-          <w:sz w:val="24"/>
-          <w:szCs w:val="24"/>
-        </w:rPr>
-        <w:t xml:space="preserve"> </w:t>
-      </w:r>
-      <w:r>
-        <w:rPr>
-          <w:rStyle w:val="cm-def"/>
-          <w:sz w:val="24"/>
-          <w:szCs w:val="24"/>
-        </w:rPr>
-        <w:t>Padre</w:t>
-      </w:r>
-      <w:r>
-        <w:rPr>
-          <w:rStyle w:val="CodiceHTML"/>
-          <w:sz w:val="24"/>
-          <w:szCs w:val="24"/>
-        </w:rPr>
-        <w:t xml:space="preserve"> {</w:t>
-      </w:r>
-    </w:p>
-    <w:p>
-      <w:pPr>
-        <w:pStyle w:val="PreformattatoHTML"/>
-        <w:rPr>
-          <w:rStyle w:val="CodiceHTML"/>
-          <w:sz w:val="24"/>
-          <w:szCs w:val="24"/>
-        </w:rPr>
-      </w:pPr>
-      <w:r>
-        <w:rPr>
-          <w:rStyle w:val="CodiceHTML"/>
-          <w:sz w:val="24"/>
-          <w:szCs w:val="24"/>
-        </w:rPr>
-        <w:t xml:space="preserve">    </w:t>
-      </w:r>
-      <w:proofErr w:type="gramStart"/>
-      <w:r>
-        <w:rPr>
-          <w:rStyle w:val="cm-keyword"/>
-          <w:sz w:val="24"/>
-          <w:szCs w:val="24"/>
-        </w:rPr>
-        <w:t>open</w:t>
-      </w:r>
-      <w:proofErr w:type="gramEnd"/>
-      <w:r>
-        <w:rPr>
-          <w:rStyle w:val="CodiceHTML"/>
-          <w:sz w:val="24"/>
-          <w:szCs w:val="24"/>
-        </w:rPr>
-        <w:t xml:space="preserve"> </w:t>
-      </w:r>
-      <w:proofErr w:type="spellStart"/>
-      <w:r>
-        <w:rPr>
-          <w:rStyle w:val="cm-keyword"/>
-          <w:sz w:val="24"/>
-          <w:szCs w:val="24"/>
-        </w:rPr>
-        <w:t>fun</w:t>
-      </w:r>
-      <w:proofErr w:type="spellEnd"/>
-      <w:r>
-        <w:rPr>
-          <w:rStyle w:val="CodiceHTML"/>
-          <w:sz w:val="24"/>
-          <w:szCs w:val="24"/>
-        </w:rPr>
-        <w:t xml:space="preserve"> </w:t>
-      </w:r>
-      <w:r>
-        <w:rPr>
-          <w:rStyle w:val="cm-def"/>
-          <w:sz w:val="24"/>
-          <w:szCs w:val="24"/>
-        </w:rPr>
-        <w:t>p</w:t>
-      </w:r>
-      <w:r>
-        <w:rPr>
-          <w:rStyle w:val="CodiceHTML"/>
-          <w:sz w:val="24"/>
-          <w:szCs w:val="24"/>
-        </w:rPr>
-        <w:t xml:space="preserve">() {}                   // ammette </w:t>
-      </w:r>
-      <w:proofErr w:type="spellStart"/>
-      <w:r>
-        <w:rPr>
-          <w:rStyle w:val="CodiceHTML"/>
-          <w:sz w:val="24"/>
-          <w:szCs w:val="24"/>
-        </w:rPr>
-        <w:t>overriding</w:t>
-      </w:r>
-      <w:proofErr w:type="spellEnd"/>
-    </w:p>
-    <w:p>
-      <w:pPr>
-        <w:pStyle w:val="PreformattatoHTML"/>
-        <w:rPr>
-          <w:rStyle w:val="CodiceHTML"/>
-          <w:sz w:val="24"/>
-          <w:szCs w:val="24"/>
-        </w:rPr>
-      </w:pPr>
-      <w:r>
-        <w:rPr>
-          <w:rStyle w:val="CodiceHTML"/>
-          <w:sz w:val="24"/>
-          <w:szCs w:val="24"/>
-        </w:rPr>
-        <w:t xml:space="preserve">    </w:t>
-      </w:r>
-      <w:proofErr w:type="spellStart"/>
-      <w:proofErr w:type="gramStart"/>
-      <w:r>
-        <w:rPr>
-          <w:rStyle w:val="cm-keyword"/>
-          <w:sz w:val="24"/>
-          <w:szCs w:val="24"/>
-        </w:rPr>
-        <w:t>fun</w:t>
-      </w:r>
-      <w:proofErr w:type="spellEnd"/>
-      <w:proofErr w:type="gramEnd"/>
-      <w:r>
-        <w:rPr>
-          <w:rStyle w:val="CodiceHTML"/>
-          <w:sz w:val="24"/>
-          <w:szCs w:val="24"/>
-        </w:rPr>
-        <w:t xml:space="preserve"> </w:t>
-      </w:r>
-      <w:proofErr w:type="spellStart"/>
-      <w:r>
-        <w:rPr>
-          <w:rStyle w:val="cm-def"/>
-          <w:sz w:val="24"/>
-          <w:szCs w:val="24"/>
-        </w:rPr>
-        <w:t>nv</w:t>
-      </w:r>
-      <w:proofErr w:type="spellEnd"/>
-      <w:r>
-        <w:rPr>
-          <w:rStyle w:val="CodiceHTML"/>
-          <w:sz w:val="24"/>
-          <w:szCs w:val="24"/>
-        </w:rPr>
-        <w:t>() {}</w:t>
-      </w:r>
-      <w:r>
-        <w:rPr>
-          <w:rStyle w:val="CodiceHTML"/>
-          <w:sz w:val="24"/>
-          <w:szCs w:val="24"/>
-        </w:rPr>
-        <w:tab/>
-      </w:r>
-      <w:r>
-        <w:rPr>
-          <w:rStyle w:val="CodiceHTML"/>
-          <w:sz w:val="24"/>
-          <w:szCs w:val="24"/>
-        </w:rPr>
-        <w:tab/>
-      </w:r>
-      <w:r>
-        <w:rPr>
-          <w:rStyle w:val="CodiceHTML"/>
-          <w:sz w:val="24"/>
-          <w:szCs w:val="24"/>
-        </w:rPr>
-        <w:tab/>
-      </w:r>
-      <w:r>
-        <w:rPr>
-          <w:rStyle w:val="CodiceHTML"/>
-          <w:sz w:val="24"/>
-          <w:szCs w:val="24"/>
-        </w:rPr>
-        <w:tab/>
-        <w:t xml:space="preserve">// non ammette </w:t>
-      </w:r>
-      <w:proofErr w:type="spellStart"/>
-      <w:r>
-        <w:rPr>
-          <w:rStyle w:val="CodiceHTML"/>
-          <w:sz w:val="24"/>
-          <w:szCs w:val="24"/>
-        </w:rPr>
-        <w:t>overriding</w:t>
-      </w:r>
-      <w:proofErr w:type="spellEnd"/>
-      <w:r>
-        <w:rPr>
-          <w:rStyle w:val="CodiceHTML"/>
-          <w:sz w:val="24"/>
-          <w:szCs w:val="24"/>
-        </w:rPr>
-        <w:tab/>
-      </w:r>
-    </w:p>
-    <w:p>
-      <w:pPr>
-        <w:pStyle w:val="PreformattatoHTML"/>
-        <w:rPr>
-          <w:rStyle w:val="CodiceHTML"/>
-          <w:sz w:val="24"/>
-          <w:szCs w:val="24"/>
-        </w:rPr>
-      </w:pPr>
-      <w:r>
-        <w:rPr>
-          <w:rStyle w:val="CodiceHTML"/>
-          <w:sz w:val="24"/>
-          <w:szCs w:val="24"/>
-        </w:rPr>
-        <w:t>}</w:t>
-      </w:r>
-    </w:p>
-    <w:p>
-      <w:pPr>
-        <w:pStyle w:val="PreformattatoHTML"/>
-        <w:rPr>
-          <w:rStyle w:val="CodiceHTML"/>
-          <w:sz w:val="24"/>
-          <w:szCs w:val="24"/>
-        </w:rPr>
-      </w:pPr>
-      <w:proofErr w:type="gramStart"/>
-      <w:r>
-        <w:rPr>
-          <w:rStyle w:val="cm-keyword"/>
-          <w:sz w:val="24"/>
-          <w:szCs w:val="24"/>
-        </w:rPr>
-        <w:t>class</w:t>
-      </w:r>
-      <w:proofErr w:type="gramEnd"/>
-      <w:r>
-        <w:rPr>
-          <w:rStyle w:val="CodiceHTML"/>
-          <w:sz w:val="24"/>
-          <w:szCs w:val="24"/>
-        </w:rPr>
-        <w:t xml:space="preserve"> </w:t>
-      </w:r>
-      <w:r>
-        <w:rPr>
-          <w:rStyle w:val="cm-def"/>
-          <w:sz w:val="24"/>
-          <w:szCs w:val="24"/>
-        </w:rPr>
-        <w:t>Figlio</w:t>
-      </w:r>
-      <w:r>
-        <w:rPr>
-          <w:rStyle w:val="CodiceHTML"/>
-          <w:sz w:val="24"/>
-          <w:szCs w:val="24"/>
-        </w:rPr>
-        <w:t xml:space="preserve">() : </w:t>
-      </w:r>
-      <w:r>
-        <w:rPr>
-          <w:rStyle w:val="cm-variable"/>
-          <w:sz w:val="24"/>
-          <w:szCs w:val="24"/>
-        </w:rPr>
-        <w:t>Padre</w:t>
-      </w:r>
-      <w:r>
-        <w:rPr>
-          <w:rStyle w:val="CodiceHTML"/>
-          <w:sz w:val="24"/>
-          <w:szCs w:val="24"/>
-        </w:rPr>
-        <w:t>() {</w:t>
-      </w:r>
-    </w:p>
-    <w:p>
-      <w:pPr>
-        <w:pStyle w:val="PreformattatoHTML"/>
-        <w:rPr>
-          <w:rStyle w:val="CodiceHTML"/>
-          <w:sz w:val="24"/>
-          <w:szCs w:val="24"/>
-        </w:rPr>
-      </w:pPr>
-      <w:r>
-        <w:rPr>
-          <w:rStyle w:val="CodiceHTML"/>
-          <w:sz w:val="24"/>
-          <w:szCs w:val="24"/>
-        </w:rPr>
-        <w:t xml:space="preserve">   </w:t>
-      </w:r>
-      <w:proofErr w:type="spellStart"/>
-      <w:proofErr w:type="gramStart"/>
-      <w:r>
-        <w:rPr>
-          <w:rStyle w:val="CodiceHTML"/>
-          <w:sz w:val="24"/>
-          <w:szCs w:val="24"/>
-        </w:rPr>
-        <w:t>final</w:t>
-      </w:r>
-      <w:proofErr w:type="spellEnd"/>
-      <w:proofErr w:type="gramEnd"/>
-      <w:r>
-        <w:rPr>
-          <w:rStyle w:val="CodiceHTML"/>
-          <w:sz w:val="24"/>
-          <w:szCs w:val="24"/>
-        </w:rPr>
-        <w:t xml:space="preserve"> </w:t>
-      </w:r>
-      <w:proofErr w:type="spellStart"/>
-      <w:r>
-        <w:rPr>
-          <w:rStyle w:val="cm-keyword"/>
-          <w:sz w:val="24"/>
-          <w:szCs w:val="24"/>
-        </w:rPr>
-        <w:t>override</w:t>
-      </w:r>
-      <w:proofErr w:type="spellEnd"/>
-      <w:r>
-        <w:rPr>
-          <w:rStyle w:val="CodiceHTML"/>
-          <w:sz w:val="24"/>
-          <w:szCs w:val="24"/>
-        </w:rPr>
-        <w:t xml:space="preserve"> </w:t>
-      </w:r>
-      <w:proofErr w:type="spellStart"/>
-      <w:r>
-        <w:rPr>
-          <w:rStyle w:val="cm-keyword"/>
-          <w:sz w:val="24"/>
-          <w:szCs w:val="24"/>
-        </w:rPr>
-        <w:t>fun</w:t>
-      </w:r>
-      <w:proofErr w:type="spellEnd"/>
-      <w:r>
-        <w:rPr>
-          <w:rStyle w:val="CodiceHTML"/>
-          <w:sz w:val="24"/>
-          <w:szCs w:val="24"/>
-        </w:rPr>
-        <w:t xml:space="preserve"> </w:t>
-      </w:r>
-      <w:r>
-        <w:rPr>
-          <w:rStyle w:val="cm-def"/>
-          <w:sz w:val="24"/>
-          <w:szCs w:val="24"/>
-        </w:rPr>
-        <w:t>p</w:t>
-      </w:r>
-      <w:r>
-        <w:rPr>
-          <w:rStyle w:val="CodiceHTML"/>
-          <w:sz w:val="24"/>
-          <w:szCs w:val="24"/>
-        </w:rPr>
-        <w:t xml:space="preserve">() {}          // non ammette ulteriore </w:t>
-      </w:r>
-      <w:proofErr w:type="spellStart"/>
-      <w:r>
-        <w:rPr>
-          <w:rStyle w:val="CodiceHTML"/>
-          <w:sz w:val="24"/>
-          <w:szCs w:val="24"/>
-        </w:rPr>
-        <w:t>overriding</w:t>
-      </w:r>
-      <w:proofErr w:type="spellEnd"/>
-      <w:r>
-        <w:rPr>
-          <w:rStyle w:val="CodiceHTML"/>
-          <w:sz w:val="24"/>
-          <w:szCs w:val="24"/>
-        </w:rPr>
-        <w:t xml:space="preserve">    </w:t>
-      </w:r>
-    </w:p>
-    <w:p>
-      <w:pPr>
-        <w:pStyle w:val="PreformattatoHTML"/>
-        <w:rPr>
-          <w:sz w:val="24"/>
-          <w:szCs w:val="24"/>
-        </w:rPr>
-      </w:pPr>
-      <w:r>
-        <w:rPr>
-          <w:rStyle w:val="CodiceHTML"/>
-          <w:sz w:val="24"/>
-          <w:szCs w:val="24"/>
-        </w:rPr>
-        <w:t>}</w:t>
-      </w:r>
-    </w:p>
-    <w:p>
-      <w:pPr>
         <w:pStyle w:val="Nessunaspaziatura"/>
         <w:outlineLvl w:val="0"/>
         <w:rPr>
@@ -6704,28 +6990,6 @@
           <w:szCs w:val="24"/>
         </w:rPr>
       </w:pPr>
-      <w:r>
-        <w:rPr>
-          <w:sz w:val="24"/>
-          <w:szCs w:val="24"/>
-        </w:rPr>
-        <w:t xml:space="preserve">La parola chiave </w:t>
-      </w:r>
-      <w:r>
-        <w:rPr>
-          <w:b/>
-          <w:sz w:val="24"/>
-          <w:szCs w:val="24"/>
-        </w:rPr>
-        <w:t>super</w:t>
-      </w:r>
-      <w:r>
-        <w:rPr>
-          <w:sz w:val="24"/>
-          <w:szCs w:val="24"/>
-        </w:rPr>
-        <w:t xml:space="preserve"> si usa, come in Java, per richiamare una funzione della superclasse.</w:t>
-      </w:r>
     </w:p>
     <w:p>
       <w:pPr>
@@ -6736,765 +7000,6 @@
           <w:szCs w:val="24"/>
         </w:rPr>
       </w:pPr>
-    </w:p>
-    <w:p>
-      <w:pPr>
-        <w:pStyle w:val="Nessunaspaziatura"/>
-        <w:outlineLvl w:val="0"/>
-        <w:rPr>
-          <w:sz w:val="24"/>
-          <w:szCs w:val="24"/>
-        </w:rPr>
-      </w:pPr>
-    </w:p>
-    <w:p>
-      <w:pPr>
-        <w:pStyle w:val="Nessunaspaziatura"/>
-        <w:outlineLvl w:val="0"/>
-        <w:rPr>
-          <w:sz w:val="24"/>
-          <w:szCs w:val="24"/>
-        </w:rPr>
-      </w:pPr>
-    </w:p>
-    <w:p>
-      <w:pPr>
-        <w:pStyle w:val="Nessunaspaziatura"/>
-        <w:outlineLvl w:val="0"/>
-        <w:rPr>
-          <w:sz w:val="24"/>
-          <w:szCs w:val="24"/>
-        </w:rPr>
-      </w:pPr>
-    </w:p>
-    <w:p>
-      <w:pPr>
-        <w:pStyle w:val="Nessunaspaziatura"/>
-        <w:outlineLvl w:val="0"/>
-        <w:rPr>
-          <w:sz w:val="24"/>
-          <w:szCs w:val="24"/>
-        </w:rPr>
-      </w:pPr>
-      <w:r>
-        <w:rPr>
-          <w:b/>
-          <w:sz w:val="24"/>
-          <w:szCs w:val="24"/>
-        </w:rPr>
-        <w:t>CAST</w:t>
-      </w:r>
-    </w:p>
-    <w:p>
-      <w:pPr>
-        <w:pStyle w:val="Nessunaspaziatura"/>
-        <w:outlineLvl w:val="0"/>
-        <w:rPr>
-          <w:sz w:val="24"/>
-          <w:szCs w:val="24"/>
-        </w:rPr>
-      </w:pPr>
-      <w:proofErr w:type="spellStart"/>
-      <w:r>
-        <w:rPr>
-          <w:sz w:val="24"/>
-          <w:szCs w:val="24"/>
-        </w:rPr>
-        <w:t>Kotlin</w:t>
-      </w:r>
-      <w:proofErr w:type="spellEnd"/>
-      <w:r>
-        <w:rPr>
-          <w:sz w:val="24"/>
-          <w:szCs w:val="24"/>
-        </w:rPr>
-        <w:t xml:space="preserve"> è in grado di eseguire autonomamente cast di variabili, infatti se una variabile viene dichiarata ed inizializzata nello stesso momento, non è necessario specificarne il tipo, che viene impostato in automatico dal compilatore sulla base del valore assegnato. Es:</w:t>
-      </w:r>
-    </w:p>
-    <w:p>
-      <w:pPr>
-        <w:pStyle w:val="Nessunaspaziatura"/>
-        <w:outlineLvl w:val="0"/>
-        <w:rPr>
-          <w:rStyle w:val="cm-keyword"/>
-          <w:sz w:val="24"/>
-          <w:szCs w:val="24"/>
-        </w:rPr>
-      </w:pPr>
-      <w:proofErr w:type="spellStart"/>
-      <w:proofErr w:type="gramStart"/>
-      <w:r>
-        <w:rPr>
-          <w:rStyle w:val="CodiceHTML"/>
-          <w:rFonts w:eastAsiaTheme="minorHAnsi"/>
-          <w:sz w:val="24"/>
-          <w:szCs w:val="24"/>
-        </w:rPr>
-        <w:t>val</w:t>
-      </w:r>
-      <w:proofErr w:type="spellEnd"/>
-      <w:proofErr w:type="gramEnd"/>
-      <w:r>
-        <w:rPr>
-          <w:rStyle w:val="CodiceHTML"/>
-          <w:rFonts w:eastAsiaTheme="minorHAnsi"/>
-          <w:sz w:val="24"/>
-          <w:szCs w:val="24"/>
-        </w:rPr>
-        <w:t xml:space="preserve"> </w:t>
-      </w:r>
-      <w:r>
-        <w:rPr>
-          <w:rStyle w:val="cm-keyword"/>
-          <w:sz w:val="24"/>
-          <w:szCs w:val="24"/>
-        </w:rPr>
-        <w:t>word =</w:t>
-      </w:r>
-      <w:r>
-        <w:rPr>
-          <w:rStyle w:val="CodiceHTML"/>
-          <w:rFonts w:eastAsiaTheme="minorHAnsi"/>
-          <w:sz w:val="24"/>
-          <w:szCs w:val="24"/>
-        </w:rPr>
-        <w:t xml:space="preserve"> </w:t>
-      </w:r>
-      <w:r>
-        <w:rPr>
-          <w:rStyle w:val="cm-keyword"/>
-          <w:sz w:val="24"/>
-          <w:szCs w:val="24"/>
-        </w:rPr>
-        <w:t xml:space="preserve">“parola a caso”                   // word viene creata come oggetto </w:t>
-      </w:r>
-      <w:proofErr w:type="spellStart"/>
-      <w:r>
-        <w:rPr>
-          <w:rStyle w:val="cm-keyword"/>
-          <w:sz w:val="24"/>
-          <w:szCs w:val="24"/>
-        </w:rPr>
-        <w:t>String</w:t>
-      </w:r>
-      <w:proofErr w:type="spellEnd"/>
-    </w:p>
-    <w:p>
-      <w:pPr>
-        <w:pStyle w:val="Nessunaspaziatura"/>
-        <w:outlineLvl w:val="0"/>
-        <w:rPr>
-          <w:rStyle w:val="cm-keyword"/>
-          <w:sz w:val="24"/>
-          <w:szCs w:val="24"/>
-        </w:rPr>
-      </w:pPr>
-      <w:r>
-        <w:rPr>
-          <w:rStyle w:val="cm-keyword"/>
-          <w:sz w:val="24"/>
-          <w:szCs w:val="24"/>
-        </w:rPr>
-        <w:t xml:space="preserve">E’ tuttavia possibile eseguire un cast esplicito mediante la parola chiave </w:t>
-      </w:r>
-      <w:proofErr w:type="spellStart"/>
-      <w:r>
-        <w:rPr>
-          <w:rStyle w:val="cm-keyword"/>
-          <w:b/>
-          <w:sz w:val="24"/>
-          <w:szCs w:val="24"/>
-        </w:rPr>
-        <w:t>as</w:t>
-      </w:r>
-      <w:proofErr w:type="spellEnd"/>
-      <w:r>
-        <w:rPr>
-          <w:rStyle w:val="CodiceHTML"/>
-          <w:rFonts w:eastAsiaTheme="minorHAnsi"/>
-          <w:sz w:val="24"/>
-          <w:szCs w:val="24"/>
-        </w:rPr>
-        <w:t xml:space="preserve"> / </w:t>
-      </w:r>
-      <w:proofErr w:type="spellStart"/>
-      <w:r>
-        <w:rPr>
-          <w:rStyle w:val="CodiceHTML"/>
-          <w:rFonts w:eastAsiaTheme="minorHAnsi"/>
-          <w:b/>
-          <w:sz w:val="24"/>
-          <w:szCs w:val="24"/>
-        </w:rPr>
-        <w:t>as</w:t>
-      </w:r>
-      <w:proofErr w:type="spellEnd"/>
-      <w:r>
-        <w:rPr>
-          <w:rStyle w:val="CodiceHTML"/>
-          <w:rFonts w:eastAsiaTheme="minorHAnsi"/>
-          <w:b/>
-          <w:sz w:val="24"/>
-          <w:szCs w:val="24"/>
-        </w:rPr>
-        <w:t>?</w:t>
-      </w:r>
-      <w:r>
-        <w:rPr>
-          <w:rStyle w:val="cm-keyword"/>
-          <w:sz w:val="24"/>
-          <w:szCs w:val="24"/>
-        </w:rPr>
-        <w:t xml:space="preserve"> (quest’ultima non genera errori se l’oggetto del cast è null)</w:t>
-      </w:r>
-    </w:p>
-    <w:p>
-      <w:pPr>
-        <w:pStyle w:val="Nessunaspaziatura"/>
-        <w:outlineLvl w:val="0"/>
-        <w:rPr>
-          <w:rStyle w:val="cm-keyword"/>
-          <w:sz w:val="24"/>
-          <w:szCs w:val="24"/>
-        </w:rPr>
-      </w:pPr>
-      <w:proofErr w:type="gramStart"/>
-      <w:r>
-        <w:rPr>
-          <w:rStyle w:val="cm-keyword"/>
-          <w:sz w:val="24"/>
-          <w:szCs w:val="24"/>
-        </w:rPr>
-        <w:t>val</w:t>
-      </w:r>
-      <w:proofErr w:type="gramEnd"/>
-      <w:r>
-        <w:rPr>
-          <w:rStyle w:val="cm-keyword"/>
-          <w:sz w:val="24"/>
-          <w:szCs w:val="24"/>
-        </w:rPr>
-        <w:t xml:space="preserve"> </w:t>
-      </w:r>
-      <w:proofErr w:type="spellStart"/>
-      <w:r>
-        <w:rPr>
-          <w:rStyle w:val="cm-keyword"/>
-          <w:sz w:val="24"/>
-          <w:szCs w:val="24"/>
-        </w:rPr>
-        <w:t>number</w:t>
-      </w:r>
-      <w:proofErr w:type="spellEnd"/>
-      <w:r>
-        <w:rPr>
-          <w:rStyle w:val="cm-keyword"/>
-          <w:sz w:val="24"/>
-          <w:szCs w:val="24"/>
-        </w:rPr>
-        <w:t xml:space="preserve"> : Long= 5 </w:t>
-      </w:r>
-      <w:proofErr w:type="spellStart"/>
-      <w:r>
-        <w:rPr>
-          <w:rStyle w:val="cm-keyword"/>
-          <w:sz w:val="24"/>
-          <w:szCs w:val="24"/>
-        </w:rPr>
-        <w:t>as</w:t>
-      </w:r>
-      <w:proofErr w:type="spellEnd"/>
-      <w:r>
-        <w:rPr>
-          <w:rStyle w:val="cm-keyword"/>
-          <w:sz w:val="24"/>
-          <w:szCs w:val="24"/>
-        </w:rPr>
-        <w:t xml:space="preserve"> Long           </w:t>
-      </w:r>
-    </w:p>
-    <w:p>
-      <w:pPr>
-        <w:pStyle w:val="Nessunaspaziatura"/>
-        <w:outlineLvl w:val="0"/>
-        <w:rPr>
-          <w:rStyle w:val="cm-keyword"/>
-          <w:sz w:val="24"/>
-          <w:szCs w:val="24"/>
-        </w:rPr>
-      </w:pPr>
-    </w:p>
-    <w:p>
-      <w:pPr>
-        <w:pStyle w:val="Nessunaspaziatura"/>
-        <w:outlineLvl w:val="0"/>
-        <w:rPr>
-          <w:rStyle w:val="CodiceHTML"/>
-          <w:rFonts w:eastAsiaTheme="minorHAnsi"/>
-          <w:sz w:val="24"/>
-          <w:szCs w:val="24"/>
-        </w:rPr>
-      </w:pPr>
-      <w:r>
-        <w:rPr>
-          <w:rStyle w:val="cm-keyword"/>
-          <w:sz w:val="24"/>
-          <w:szCs w:val="24"/>
-        </w:rPr>
-        <w:t xml:space="preserve">E’ possibile leggere il tipo di una certa variabile mediante la parola chiave </w:t>
-      </w:r>
-      <w:proofErr w:type="spellStart"/>
-      <w:r>
-        <w:rPr>
-          <w:rStyle w:val="cm-keyword"/>
-          <w:b/>
-          <w:sz w:val="24"/>
-          <w:szCs w:val="24"/>
-        </w:rPr>
-        <w:t>is</w:t>
-      </w:r>
-      <w:proofErr w:type="spellEnd"/>
-      <w:r>
-        <w:rPr>
-          <w:rStyle w:val="CodiceHTML"/>
-          <w:rFonts w:eastAsiaTheme="minorHAnsi"/>
-          <w:sz w:val="24"/>
-          <w:szCs w:val="24"/>
-        </w:rPr>
-        <w:t xml:space="preserve">     </w:t>
-      </w:r>
-    </w:p>
-    <w:p>
-      <w:pPr>
-        <w:tabs>
-          <w:tab w:val="left" w:pos="916"/>
-          <w:tab w:val="left" w:pos="1832"/>
-          <w:tab w:val="left" w:pos="2748"/>
-          <w:tab w:val="left" w:pos="3664"/>
-          <w:tab w:val="left" w:pos="4580"/>
-          <w:tab w:val="left" w:pos="5496"/>
-          <w:tab w:val="left" w:pos="6412"/>
-          <w:tab w:val="left" w:pos="7328"/>
-          <w:tab w:val="left" w:pos="8244"/>
-          <w:tab w:val="left" w:pos="9160"/>
-          <w:tab w:val="left" w:pos="10076"/>
-          <w:tab w:val="left" w:pos="10992"/>
-          <w:tab w:val="left" w:pos="11908"/>
-          <w:tab w:val="left" w:pos="12824"/>
-          <w:tab w:val="left" w:pos="13740"/>
-          <w:tab w:val="left" w:pos="14656"/>
-        </w:tabs>
-        <w:spacing w:after="0" w:line="240" w:lineRule="auto"/>
-        <w:rPr>
-          <w:rFonts w:ascii="Courier New" w:eastAsia="Times New Roman" w:hAnsi="Courier New" w:cs="Courier New"/>
-          <w:sz w:val="24"/>
-          <w:szCs w:val="24"/>
-          <w:lang w:eastAsia="it-IT"/>
-        </w:rPr>
-      </w:pPr>
-      <w:proofErr w:type="gramStart"/>
-      <w:r>
-        <w:rPr>
-          <w:rFonts w:ascii="Courier New" w:eastAsia="Times New Roman" w:hAnsi="Courier New" w:cs="Courier New"/>
-          <w:sz w:val="24"/>
-          <w:szCs w:val="24"/>
-          <w:lang w:eastAsia="it-IT"/>
-        </w:rPr>
-        <w:lastRenderedPageBreak/>
-        <w:t>if</w:t>
-      </w:r>
-      <w:proofErr w:type="gramEnd"/>
-      <w:r>
-        <w:rPr>
-          <w:rFonts w:ascii="Courier New" w:eastAsia="Times New Roman" w:hAnsi="Courier New" w:cs="Courier New"/>
-          <w:sz w:val="24"/>
-          <w:szCs w:val="24"/>
-          <w:lang w:eastAsia="it-IT"/>
-        </w:rPr>
-        <w:t xml:space="preserve"> (</w:t>
-      </w:r>
-      <w:proofErr w:type="spellStart"/>
-      <w:r>
-        <w:rPr>
-          <w:rFonts w:ascii="Courier New" w:eastAsia="Times New Roman" w:hAnsi="Courier New" w:cs="Courier New"/>
-          <w:sz w:val="24"/>
-          <w:szCs w:val="24"/>
-          <w:lang w:eastAsia="it-IT"/>
-        </w:rPr>
-        <w:t>obj</w:t>
-      </w:r>
-      <w:proofErr w:type="spellEnd"/>
-      <w:r>
-        <w:rPr>
-          <w:rFonts w:ascii="Courier New" w:eastAsia="Times New Roman" w:hAnsi="Courier New" w:cs="Courier New"/>
-          <w:sz w:val="24"/>
-          <w:szCs w:val="24"/>
-          <w:lang w:eastAsia="it-IT"/>
-        </w:rPr>
-        <w:t xml:space="preserve"> !</w:t>
-      </w:r>
-      <w:proofErr w:type="spellStart"/>
-      <w:r>
-        <w:rPr>
-          <w:rFonts w:ascii="Courier New" w:eastAsia="Times New Roman" w:hAnsi="Courier New" w:cs="Courier New"/>
-          <w:sz w:val="24"/>
-          <w:szCs w:val="24"/>
-          <w:lang w:eastAsia="it-IT"/>
-        </w:rPr>
-        <w:t>is</w:t>
-      </w:r>
-      <w:proofErr w:type="spellEnd"/>
-      <w:r>
-        <w:rPr>
-          <w:rFonts w:ascii="Courier New" w:eastAsia="Times New Roman" w:hAnsi="Courier New" w:cs="Courier New"/>
-          <w:sz w:val="24"/>
-          <w:szCs w:val="24"/>
-          <w:lang w:eastAsia="it-IT"/>
-        </w:rPr>
-        <w:t xml:space="preserve"> </w:t>
-      </w:r>
-      <w:proofErr w:type="spellStart"/>
-      <w:r>
-        <w:rPr>
-          <w:rFonts w:ascii="Courier New" w:eastAsia="Times New Roman" w:hAnsi="Courier New" w:cs="Courier New"/>
-          <w:sz w:val="24"/>
-          <w:szCs w:val="24"/>
-          <w:lang w:eastAsia="it-IT"/>
-        </w:rPr>
-        <w:t>String</w:t>
-      </w:r>
-      <w:proofErr w:type="spellEnd"/>
-      <w:r>
-        <w:rPr>
-          <w:rFonts w:ascii="Courier New" w:eastAsia="Times New Roman" w:hAnsi="Courier New" w:cs="Courier New"/>
-          <w:sz w:val="24"/>
-          <w:szCs w:val="24"/>
-          <w:lang w:eastAsia="it-IT"/>
-        </w:rPr>
-        <w:t>) {</w:t>
-      </w:r>
-    </w:p>
-    <w:p>
-      <w:pPr>
-        <w:tabs>
-          <w:tab w:val="left" w:pos="916"/>
-          <w:tab w:val="left" w:pos="1832"/>
-          <w:tab w:val="left" w:pos="2748"/>
-          <w:tab w:val="left" w:pos="3664"/>
-          <w:tab w:val="left" w:pos="4580"/>
-          <w:tab w:val="left" w:pos="5496"/>
-          <w:tab w:val="left" w:pos="6412"/>
-          <w:tab w:val="left" w:pos="7328"/>
-          <w:tab w:val="left" w:pos="8244"/>
-          <w:tab w:val="left" w:pos="9160"/>
-          <w:tab w:val="left" w:pos="10076"/>
-          <w:tab w:val="left" w:pos="10992"/>
-          <w:tab w:val="left" w:pos="11908"/>
-          <w:tab w:val="left" w:pos="12824"/>
-          <w:tab w:val="left" w:pos="13740"/>
-          <w:tab w:val="left" w:pos="14656"/>
-        </w:tabs>
-        <w:spacing w:after="0" w:line="240" w:lineRule="auto"/>
-        <w:rPr>
-          <w:rFonts w:ascii="Courier New" w:eastAsia="Times New Roman" w:hAnsi="Courier New" w:cs="Courier New"/>
-          <w:sz w:val="24"/>
-          <w:szCs w:val="24"/>
-          <w:lang w:eastAsia="it-IT"/>
-        </w:rPr>
-      </w:pPr>
-      <w:r>
-        <w:rPr>
-          <w:rFonts w:ascii="Courier New" w:eastAsia="Times New Roman" w:hAnsi="Courier New" w:cs="Courier New"/>
-          <w:sz w:val="24"/>
-          <w:szCs w:val="24"/>
-          <w:lang w:eastAsia="it-IT"/>
-        </w:rPr>
-        <w:t xml:space="preserve">    </w:t>
-      </w:r>
-      <w:proofErr w:type="spellStart"/>
-      <w:proofErr w:type="gramStart"/>
-      <w:r>
-        <w:rPr>
-          <w:rFonts w:ascii="Courier New" w:eastAsia="Times New Roman" w:hAnsi="Courier New" w:cs="Courier New"/>
-          <w:sz w:val="24"/>
-          <w:szCs w:val="24"/>
-          <w:lang w:eastAsia="it-IT"/>
-        </w:rPr>
-        <w:t>print</w:t>
-      </w:r>
-      <w:proofErr w:type="spellEnd"/>
-      <w:r>
-        <w:rPr>
-          <w:rFonts w:ascii="Courier New" w:eastAsia="Times New Roman" w:hAnsi="Courier New" w:cs="Courier New"/>
-          <w:sz w:val="24"/>
-          <w:szCs w:val="24"/>
-          <w:lang w:eastAsia="it-IT"/>
-        </w:rPr>
-        <w:t>(</w:t>
-      </w:r>
-      <w:proofErr w:type="gramEnd"/>
-      <w:r>
-        <w:rPr>
-          <w:rFonts w:ascii="Courier New" w:eastAsia="Times New Roman" w:hAnsi="Courier New" w:cs="Courier New"/>
-          <w:sz w:val="24"/>
-          <w:szCs w:val="24"/>
-          <w:lang w:eastAsia="it-IT"/>
-        </w:rPr>
-        <w:t>"</w:t>
-      </w:r>
-      <w:proofErr w:type="spellStart"/>
-      <w:r>
-        <w:rPr>
-          <w:rFonts w:ascii="Courier New" w:eastAsia="Times New Roman" w:hAnsi="Courier New" w:cs="Courier New"/>
-          <w:sz w:val="24"/>
-          <w:szCs w:val="24"/>
-          <w:lang w:eastAsia="it-IT"/>
-        </w:rPr>
-        <w:t>Not</w:t>
-      </w:r>
-      <w:proofErr w:type="spellEnd"/>
-      <w:r>
-        <w:rPr>
-          <w:rFonts w:ascii="Courier New" w:eastAsia="Times New Roman" w:hAnsi="Courier New" w:cs="Courier New"/>
-          <w:sz w:val="24"/>
-          <w:szCs w:val="24"/>
-          <w:lang w:eastAsia="it-IT"/>
-        </w:rPr>
-        <w:t xml:space="preserve"> a </w:t>
-      </w:r>
-      <w:proofErr w:type="spellStart"/>
-      <w:r>
-        <w:rPr>
-          <w:rFonts w:ascii="Courier New" w:eastAsia="Times New Roman" w:hAnsi="Courier New" w:cs="Courier New"/>
-          <w:sz w:val="24"/>
-          <w:szCs w:val="24"/>
-          <w:lang w:eastAsia="it-IT"/>
-        </w:rPr>
-        <w:t>String</w:t>
-      </w:r>
-      <w:proofErr w:type="spellEnd"/>
-      <w:r>
-        <w:rPr>
-          <w:rFonts w:ascii="Courier New" w:eastAsia="Times New Roman" w:hAnsi="Courier New" w:cs="Courier New"/>
-          <w:sz w:val="24"/>
-          <w:szCs w:val="24"/>
-          <w:lang w:eastAsia="it-IT"/>
-        </w:rPr>
-        <w:t>")</w:t>
-      </w:r>
-    </w:p>
-    <w:p>
-      <w:pPr>
-        <w:tabs>
-          <w:tab w:val="left" w:pos="916"/>
-          <w:tab w:val="left" w:pos="1832"/>
-          <w:tab w:val="left" w:pos="2748"/>
-          <w:tab w:val="left" w:pos="3664"/>
-          <w:tab w:val="left" w:pos="4580"/>
-          <w:tab w:val="left" w:pos="5496"/>
-          <w:tab w:val="left" w:pos="6412"/>
-          <w:tab w:val="left" w:pos="7328"/>
-          <w:tab w:val="left" w:pos="8244"/>
-          <w:tab w:val="left" w:pos="9160"/>
-          <w:tab w:val="left" w:pos="10076"/>
-          <w:tab w:val="left" w:pos="10992"/>
-          <w:tab w:val="left" w:pos="11908"/>
-          <w:tab w:val="left" w:pos="12824"/>
-          <w:tab w:val="left" w:pos="13740"/>
-          <w:tab w:val="left" w:pos="14656"/>
-        </w:tabs>
-        <w:spacing w:after="0" w:line="240" w:lineRule="auto"/>
-        <w:rPr>
-          <w:rFonts w:ascii="Courier New" w:eastAsia="Times New Roman" w:hAnsi="Courier New" w:cs="Courier New"/>
-          <w:sz w:val="24"/>
-          <w:szCs w:val="24"/>
-          <w:lang w:eastAsia="it-IT"/>
-        </w:rPr>
-      </w:pPr>
-      <w:r>
-        <w:rPr>
-          <w:rFonts w:ascii="Courier New" w:eastAsia="Times New Roman" w:hAnsi="Courier New" w:cs="Courier New"/>
-          <w:sz w:val="24"/>
-          <w:szCs w:val="24"/>
-          <w:lang w:eastAsia="it-IT"/>
-        </w:rPr>
-        <w:t>}</w:t>
-      </w:r>
-    </w:p>
-    <w:p>
-      <w:pPr>
-        <w:tabs>
-          <w:tab w:val="left" w:pos="916"/>
-          <w:tab w:val="left" w:pos="1832"/>
-          <w:tab w:val="left" w:pos="2748"/>
-          <w:tab w:val="left" w:pos="3664"/>
-          <w:tab w:val="left" w:pos="4580"/>
-          <w:tab w:val="left" w:pos="5496"/>
-          <w:tab w:val="left" w:pos="6412"/>
-          <w:tab w:val="left" w:pos="7328"/>
-          <w:tab w:val="left" w:pos="8244"/>
-          <w:tab w:val="left" w:pos="9160"/>
-          <w:tab w:val="left" w:pos="10076"/>
-          <w:tab w:val="left" w:pos="10992"/>
-          <w:tab w:val="left" w:pos="11908"/>
-          <w:tab w:val="left" w:pos="12824"/>
-          <w:tab w:val="left" w:pos="13740"/>
-          <w:tab w:val="left" w:pos="14656"/>
-        </w:tabs>
-        <w:spacing w:after="0" w:line="240" w:lineRule="auto"/>
-        <w:rPr>
-          <w:rFonts w:ascii="Courier New" w:eastAsia="Times New Roman" w:hAnsi="Courier New" w:cs="Courier New"/>
-          <w:sz w:val="24"/>
-          <w:szCs w:val="24"/>
-          <w:lang w:eastAsia="it-IT"/>
-        </w:rPr>
-      </w:pPr>
-      <w:r>
-        <w:rPr>
-          <w:rFonts w:ascii="Courier New" w:eastAsia="Times New Roman" w:hAnsi="Courier New" w:cs="Courier New"/>
-          <w:sz w:val="24"/>
-          <w:szCs w:val="24"/>
-          <w:lang w:eastAsia="it-IT"/>
-        </w:rPr>
-        <w:t>else {</w:t>
-      </w:r>
-    </w:p>
-    <w:p>
-      <w:pPr>
-        <w:tabs>
-          <w:tab w:val="left" w:pos="916"/>
-          <w:tab w:val="left" w:pos="1832"/>
-          <w:tab w:val="left" w:pos="2748"/>
-          <w:tab w:val="left" w:pos="3664"/>
-          <w:tab w:val="left" w:pos="4580"/>
-          <w:tab w:val="left" w:pos="5496"/>
-          <w:tab w:val="left" w:pos="6412"/>
-          <w:tab w:val="left" w:pos="7328"/>
-          <w:tab w:val="left" w:pos="8244"/>
-          <w:tab w:val="left" w:pos="9160"/>
-          <w:tab w:val="left" w:pos="10076"/>
-          <w:tab w:val="left" w:pos="10992"/>
-          <w:tab w:val="left" w:pos="11908"/>
-          <w:tab w:val="left" w:pos="12824"/>
-          <w:tab w:val="left" w:pos="13740"/>
-          <w:tab w:val="left" w:pos="14656"/>
-        </w:tabs>
-        <w:spacing w:after="0" w:line="240" w:lineRule="auto"/>
-        <w:rPr>
-          <w:rFonts w:ascii="Courier New" w:eastAsia="Times New Roman" w:hAnsi="Courier New" w:cs="Courier New"/>
-          <w:sz w:val="24"/>
-          <w:szCs w:val="24"/>
-          <w:lang w:eastAsia="it-IT"/>
-        </w:rPr>
-      </w:pPr>
-      <w:r>
-        <w:rPr>
-          <w:rFonts w:ascii="Courier New" w:eastAsia="Times New Roman" w:hAnsi="Courier New" w:cs="Courier New"/>
-          <w:sz w:val="24"/>
-          <w:szCs w:val="24"/>
-          <w:lang w:eastAsia="it-IT"/>
-        </w:rPr>
-        <w:t xml:space="preserve">    </w:t>
-      </w:r>
-      <w:proofErr w:type="spellStart"/>
-      <w:proofErr w:type="gramStart"/>
-      <w:r>
-        <w:rPr>
-          <w:rFonts w:ascii="Courier New" w:eastAsia="Times New Roman" w:hAnsi="Courier New" w:cs="Courier New"/>
-          <w:sz w:val="24"/>
-          <w:szCs w:val="24"/>
-          <w:lang w:eastAsia="it-IT"/>
-        </w:rPr>
-        <w:t>print</w:t>
-      </w:r>
-      <w:proofErr w:type="spellEnd"/>
-      <w:proofErr w:type="gramEnd"/>
-      <w:r>
-        <w:rPr>
-          <w:rFonts w:ascii="Courier New" w:eastAsia="Times New Roman" w:hAnsi="Courier New" w:cs="Courier New"/>
-          <w:sz w:val="24"/>
-          <w:szCs w:val="24"/>
-          <w:lang w:eastAsia="it-IT"/>
-        </w:rPr>
-        <w:t>(</w:t>
-      </w:r>
-      <w:proofErr w:type="spellStart"/>
-      <w:r>
-        <w:rPr>
-          <w:rFonts w:ascii="Courier New" w:eastAsia="Times New Roman" w:hAnsi="Courier New" w:cs="Courier New"/>
-          <w:sz w:val="24"/>
-          <w:szCs w:val="24"/>
-          <w:lang w:eastAsia="it-IT"/>
-        </w:rPr>
-        <w:t>obj.length</w:t>
-      </w:r>
-      <w:proofErr w:type="spellEnd"/>
-      <w:r>
-        <w:rPr>
-          <w:rFonts w:ascii="Courier New" w:eastAsia="Times New Roman" w:hAnsi="Courier New" w:cs="Courier New"/>
-          <w:sz w:val="24"/>
-          <w:szCs w:val="24"/>
-          <w:lang w:eastAsia="it-IT"/>
-        </w:rPr>
-        <w:t>)</w:t>
-      </w:r>
-    </w:p>
-    <w:p>
-      <w:pPr>
-        <w:tabs>
-          <w:tab w:val="left" w:pos="916"/>
-          <w:tab w:val="left" w:pos="1832"/>
-          <w:tab w:val="left" w:pos="2748"/>
-          <w:tab w:val="left" w:pos="3664"/>
-          <w:tab w:val="left" w:pos="4580"/>
-          <w:tab w:val="left" w:pos="5496"/>
-          <w:tab w:val="left" w:pos="6412"/>
-          <w:tab w:val="left" w:pos="7328"/>
-          <w:tab w:val="left" w:pos="8244"/>
-          <w:tab w:val="left" w:pos="9160"/>
-          <w:tab w:val="left" w:pos="10076"/>
-          <w:tab w:val="left" w:pos="10992"/>
-          <w:tab w:val="left" w:pos="11908"/>
-          <w:tab w:val="left" w:pos="12824"/>
-          <w:tab w:val="left" w:pos="13740"/>
-          <w:tab w:val="left" w:pos="14656"/>
-        </w:tabs>
-        <w:spacing w:after="0" w:line="240" w:lineRule="auto"/>
-        <w:rPr>
-          <w:rFonts w:ascii="Courier New" w:eastAsia="Times New Roman" w:hAnsi="Courier New" w:cs="Courier New"/>
-          <w:sz w:val="24"/>
-          <w:szCs w:val="24"/>
-          <w:lang w:eastAsia="it-IT"/>
-        </w:rPr>
-      </w:pPr>
-      <w:r>
-        <w:rPr>
-          <w:rFonts w:ascii="Courier New" w:eastAsia="Times New Roman" w:hAnsi="Courier New" w:cs="Courier New"/>
-          <w:sz w:val="24"/>
-          <w:szCs w:val="24"/>
-          <w:lang w:eastAsia="it-IT"/>
-        </w:rPr>
-        <w:t>}</w:t>
-      </w:r>
-    </w:p>
-    <w:p>
-      <w:pPr>
-        <w:pStyle w:val="Nessunaspaziatura"/>
-        <w:outlineLvl w:val="0"/>
-        <w:rPr>
-          <w:sz w:val="24"/>
-          <w:szCs w:val="24"/>
-        </w:rPr>
-      </w:pPr>
-      <w:r>
-        <w:rPr>
-          <w:rStyle w:val="CodiceHTML"/>
-          <w:rFonts w:eastAsiaTheme="minorHAnsi"/>
-          <w:sz w:val="24"/>
-          <w:szCs w:val="24"/>
-        </w:rPr>
-        <w:t xml:space="preserve">    </w:t>
-      </w:r>
     </w:p>
     <w:p>
       <w:pPr>
@@ -7563,6 +7068,7 @@
           <w:sz w:val="24"/>
           <w:szCs w:val="24"/>
         </w:rPr>
+        <w:lastRenderedPageBreak/>
         <w:t>https://kotlinlang.org/docs/reference/comparison-to-java.html</w:t>
       </w:r>
     </w:p>
@@ -7734,23 +7240,7 @@
           <w:sz w:val="24"/>
           <w:szCs w:val="24"/>
         </w:rPr>
-        <w:t xml:space="preserve">“Report: si illustrino le ragioni che hanno spinto i progettisti di </w:t>
-      </w:r>
-      <w:proofErr w:type="spellStart"/>
-      <w:r>
-        <w:rPr>
-          <w:sz w:val="24"/>
-          <w:szCs w:val="24"/>
-        </w:rPr>
-        <w:t>Kotlin</w:t>
-      </w:r>
-      <w:proofErr w:type="spellEnd"/>
-      <w:r>
-        <w:rPr>
-          <w:sz w:val="24"/>
-          <w:szCs w:val="24"/>
-        </w:rPr>
-        <w:t xml:space="preserve"> a sviluppare un nuovo linguaggio; </w:t>
+        <w:t xml:space="preserve">“Report: si illustrino le ragioni che hanno spinto i progettisti di Kotlin a sviluppare un nuovo linguaggio; </w:t>
       </w:r>
       <w:bookmarkStart w:id="2" w:name="_Hlk517360093"/>
       <w:r>
@@ -7758,23 +7248,7 @@
           <w:sz w:val="24"/>
           <w:szCs w:val="24"/>
         </w:rPr>
-        <w:t xml:space="preserve">si illustrino le caratteristiche peculiari del linguaggio </w:t>
-      </w:r>
-      <w:proofErr w:type="spellStart"/>
-      <w:r>
-        <w:rPr>
-          <w:sz w:val="24"/>
-          <w:szCs w:val="24"/>
-        </w:rPr>
-        <w:t>Kotlin</w:t>
-      </w:r>
-      <w:proofErr w:type="spellEnd"/>
-      <w:r>
-        <w:rPr>
-          <w:sz w:val="24"/>
-          <w:szCs w:val="24"/>
-        </w:rPr>
-        <w:t>, nonché somiglianze e differenze con il linguaggio Java.</w:t>
+        <w:t>si illustrino le caratteristiche peculiari del linguaggio Kotlin, nonché somiglianze e differenze con il linguaggio Java.</w:t>
       </w:r>
       <w:bookmarkEnd w:id="2"/>
       <w:r>
@@ -7843,25 +7317,7 @@
           <w:szCs w:val="24"/>
         </w:rPr>
         <w:br/>
-        <w:t xml:space="preserve">I seguenti aspetti saranno presi in considerazione nella valutazione del report: chiarezza, completezza, capacità di sintesi (il report deve essere completo senza essere prolisso o costellato di dettagli banali), qualità della bibliografia, corrispondenza tra le informazioni selezionate per il report e le informazioni esemplificate nelle </w:t>
-      </w:r>
-      <w:proofErr w:type="spellStart"/>
-      <w:r>
-        <w:rPr>
-          <w:i/>
-          <w:sz w:val="24"/>
-          <w:szCs w:val="24"/>
-        </w:rPr>
-        <w:t>app</w:t>
-      </w:r>
-      <w:proofErr w:type="spellEnd"/>
-      <w:r>
-        <w:rPr>
-          <w:i/>
-          <w:sz w:val="24"/>
-          <w:szCs w:val="24"/>
-        </w:rPr>
-        <w:t>.”</w:t>
+        <w:t>I seguenti aspetti saranno presi in considerazione nella valutazione del report: chiarezza, completezza, capacità di sintesi (il report deve essere completo senza essere prolisso o costellato di dettagli banali), qualità della bibliografia, corrispondenza tra le informazioni selezionate per il report e le informazioni esemplificate nelle app.”</w:t>
       </w:r>
     </w:p>
     <w:p>
@@ -8035,7 +7491,7 @@
 </file>
 
 <file path=word/endnotes.xml><?xml version="1.0" encoding="utf-8"?>
-<w:endnotes xmlns:wpc="http://schemas.microsoft.com/office/word/2010/wordprocessingCanvas" xmlns:mc="http://schemas.openxmlformats.org/markup-compatibility/2006" xmlns:o="urn:schemas-microsoft-com:office:office" xmlns:r="http://schemas.openxmlformats.org/officeDocument/2006/relationships" xmlns:m="http://schemas.openxmlformats.org/officeDocument/2006/math" xmlns:v="urn:schemas-microsoft-com:vml" xmlns:wp14="http://schemas.microsoft.com/office/word/2010/wordprocessingDrawing" xmlns:wp="http://schemas.openxmlformats.org/drawingml/2006/wordprocessingDrawing" xmlns:w10="urn:schemas-microsoft-com:office:word" xmlns:w="http://schemas.openxmlformats.org/wordprocessingml/2006/main" xmlns:w14="http://schemas.microsoft.com/office/word/2010/wordml" xmlns:w15="http://schemas.microsoft.com/office/word/2012/wordml" xmlns:wpg="http://schemas.microsoft.com/office/word/2010/wordprocessingGroup" xmlns:wpi="http://schemas.microsoft.com/office/word/2010/wordprocessingInk" xmlns:wne="http://schemas.microsoft.com/office/word/2006/wordml" xmlns:wps="http://schemas.microsoft.com/office/word/2010/wordprocessingShape" mc:Ignorable="w14 w15 wp14">
+<w:endnotes xmlns:wpc="http://schemas.microsoft.com/office/word/2010/wordprocessingCanvas" xmlns:cx="http://schemas.microsoft.com/office/drawing/2014/chartex" xmlns:cx1="http://schemas.microsoft.com/office/drawing/2015/9/8/chartex" xmlns:cx2="http://schemas.microsoft.com/office/drawing/2015/10/21/chartex" xmlns:cx3="http://schemas.microsoft.com/office/drawing/2016/5/9/chartex" xmlns:cx4="http://schemas.microsoft.com/office/drawing/2016/5/10/chartex" xmlns:cx5="http://schemas.microsoft.com/office/drawing/2016/5/11/chartex" xmlns:cx6="http://schemas.microsoft.com/office/drawing/2016/5/12/chartex" xmlns:cx7="http://schemas.microsoft.com/office/drawing/2016/5/13/chartex" xmlns:cx8="http://schemas.microsoft.com/office/drawing/2016/5/14/chartex" xmlns:mc="http://schemas.openxmlformats.org/markup-compatibility/2006" xmlns:aink="http://schemas.microsoft.com/office/drawing/2016/ink" xmlns:am3d="http://schemas.microsoft.com/office/drawing/2017/model3d" xmlns:o="urn:schemas-microsoft-com:office:office" xmlns:r="http://schemas.openxmlformats.org/officeDocument/2006/relationships" xmlns:m="http://schemas.openxmlformats.org/officeDocument/2006/math" xmlns:v="urn:schemas-microsoft-com:vml" xmlns:wp14="http://schemas.microsoft.com/office/word/2010/wordprocessingDrawing" xmlns:wp="http://schemas.openxmlformats.org/drawingml/2006/wordprocessingDrawing" xmlns:w10="urn:schemas-microsoft-com:office:word" xmlns:w="http://schemas.openxmlformats.org/wordprocessingml/2006/main" xmlns:w14="http://schemas.microsoft.com/office/word/2010/wordml" xmlns:w15="http://schemas.microsoft.com/office/word/2012/wordml" xmlns:w16cid="http://schemas.microsoft.com/office/word/2016/wordml/cid" xmlns:w16se="http://schemas.microsoft.com/office/word/2015/wordml/symex" xmlns:wpg="http://schemas.microsoft.com/office/word/2010/wordprocessingGroup" xmlns:wpi="http://schemas.microsoft.com/office/word/2010/wordprocessingInk" xmlns:wne="http://schemas.microsoft.com/office/word/2006/wordml" xmlns:wps="http://schemas.microsoft.com/office/word/2010/wordprocessingShape" mc:Ignorable="w14 w15 w16se w16cid wp14">
   <w:endnote w:type="separator" w:id="-1">
     <w:p>
       <w:pPr>
@@ -8060,7 +7516,7 @@
 </file>
 
 <file path=word/footer1.xml><?xml version="1.0" encoding="utf-8"?>
-<w:ftr xmlns:wpc="http://schemas.microsoft.com/office/word/2010/wordprocessingCanvas" xmlns:mc="http://schemas.openxmlformats.org/markup-compatibility/2006" xmlns:o="urn:schemas-microsoft-com:office:office" xmlns:r="http://schemas.openxmlformats.org/officeDocument/2006/relationships" xmlns:m="http://schemas.openxmlformats.org/officeDocument/2006/math" xmlns:v="urn:schemas-microsoft-com:vml" xmlns:wp14="http://schemas.microsoft.com/office/word/2010/wordprocessingDrawing" xmlns:wp="http://schemas.openxmlformats.org/drawingml/2006/wordprocessingDrawing" xmlns:w10="urn:schemas-microsoft-com:office:word" xmlns:w="http://schemas.openxmlformats.org/wordprocessingml/2006/main" xmlns:w14="http://schemas.microsoft.com/office/word/2010/wordml" xmlns:w15="http://schemas.microsoft.com/office/word/2012/wordml" xmlns:wpg="http://schemas.microsoft.com/office/word/2010/wordprocessingGroup" xmlns:wpi="http://schemas.microsoft.com/office/word/2010/wordprocessingInk" xmlns:wne="http://schemas.microsoft.com/office/word/2006/wordml" xmlns:wps="http://schemas.microsoft.com/office/word/2010/wordprocessingShape" mc:Ignorable="w14 w15 wp14">
+<w:ftr xmlns:wpc="http://schemas.microsoft.com/office/word/2010/wordprocessingCanvas" xmlns:cx="http://schemas.microsoft.com/office/drawing/2014/chartex" xmlns:cx1="http://schemas.microsoft.com/office/drawing/2015/9/8/chartex" xmlns:cx2="http://schemas.microsoft.com/office/drawing/2015/10/21/chartex" xmlns:cx3="http://schemas.microsoft.com/office/drawing/2016/5/9/chartex" xmlns:cx4="http://schemas.microsoft.com/office/drawing/2016/5/10/chartex" xmlns:cx5="http://schemas.microsoft.com/office/drawing/2016/5/11/chartex" xmlns:cx6="http://schemas.microsoft.com/office/drawing/2016/5/12/chartex" xmlns:cx7="http://schemas.microsoft.com/office/drawing/2016/5/13/chartex" xmlns:cx8="http://schemas.microsoft.com/office/drawing/2016/5/14/chartex" xmlns:mc="http://schemas.openxmlformats.org/markup-compatibility/2006" xmlns:aink="http://schemas.microsoft.com/office/drawing/2016/ink" xmlns:am3d="http://schemas.microsoft.com/office/drawing/2017/model3d" xmlns:o="urn:schemas-microsoft-com:office:office" xmlns:r="http://schemas.openxmlformats.org/officeDocument/2006/relationships" xmlns:m="http://schemas.openxmlformats.org/officeDocument/2006/math" xmlns:v="urn:schemas-microsoft-com:vml" xmlns:wp14="http://schemas.microsoft.com/office/word/2010/wordprocessingDrawing" xmlns:wp="http://schemas.openxmlformats.org/drawingml/2006/wordprocessingDrawing" xmlns:w10="urn:schemas-microsoft-com:office:word" xmlns:w="http://schemas.openxmlformats.org/wordprocessingml/2006/main" xmlns:w14="http://schemas.microsoft.com/office/word/2010/wordml" xmlns:w15="http://schemas.microsoft.com/office/word/2012/wordml" xmlns:w16cid="http://schemas.microsoft.com/office/word/2016/wordml/cid" xmlns:w16se="http://schemas.microsoft.com/office/word/2015/wordml/symex" xmlns:wpg="http://schemas.microsoft.com/office/word/2010/wordprocessingGroup" xmlns:wpi="http://schemas.microsoft.com/office/word/2010/wordprocessingInk" xmlns:wne="http://schemas.microsoft.com/office/word/2006/wordml" xmlns:wps="http://schemas.microsoft.com/office/word/2010/wordprocessingShape" mc:Ignorable="w14 w15 w16se w16cid wp14">
   <w:sdt>
     <w:sdtPr>
       <w:id w:val="245780479"/>
@@ -8088,7 +7544,7 @@
           <w:rPr>
             <w:noProof/>
           </w:rPr>
-          <w:t>5</w:t>
+          <w:t>11</w:t>
         </w:r>
         <w:r>
           <w:fldChar w:fldCharType="end"/>
@@ -8105,7 +7561,7 @@
 </file>
 
 <file path=word/footnotes.xml><?xml version="1.0" encoding="utf-8"?>
-<w:footnotes xmlns:wpc="http://schemas.microsoft.com/office/word/2010/wordprocessingCanvas" xmlns:mc="http://schemas.openxmlformats.org/markup-compatibility/2006" xmlns:o="urn:schemas-microsoft-com:office:office" xmlns:r="http://schemas.openxmlformats.org/officeDocument/2006/relationships" xmlns:m="http://schemas.openxmlformats.org/officeDocument/2006/math" xmlns:v="urn:schemas-microsoft-com:vml" xmlns:wp14="http://schemas.microsoft.com/office/word/2010/wordprocessingDrawing" xmlns:wp="http://schemas.openxmlformats.org/drawingml/2006/wordprocessingDrawing" xmlns:w10="urn:schemas-microsoft-com:office:word" xmlns:w="http://schemas.openxmlformats.org/wordprocessingml/2006/main" xmlns:w14="http://schemas.microsoft.com/office/word/2010/wordml" xmlns:w15="http://schemas.microsoft.com/office/word/2012/wordml" xmlns:wpg="http://schemas.microsoft.com/office/word/2010/wordprocessingGroup" xmlns:wpi="http://schemas.microsoft.com/office/word/2010/wordprocessingInk" xmlns:wne="http://schemas.microsoft.com/office/word/2006/wordml" xmlns:wps="http://schemas.microsoft.com/office/word/2010/wordprocessingShape" mc:Ignorable="w14 w15 wp14">
+<w:footnotes xmlns:wpc="http://schemas.microsoft.com/office/word/2010/wordprocessingCanvas" xmlns:cx="http://schemas.microsoft.com/office/drawing/2014/chartex" xmlns:cx1="http://schemas.microsoft.com/office/drawing/2015/9/8/chartex" xmlns:cx2="http://schemas.microsoft.com/office/drawing/2015/10/21/chartex" xmlns:cx3="http://schemas.microsoft.com/office/drawing/2016/5/9/chartex" xmlns:cx4="http://schemas.microsoft.com/office/drawing/2016/5/10/chartex" xmlns:cx5="http://schemas.microsoft.com/office/drawing/2016/5/11/chartex" xmlns:cx6="http://schemas.microsoft.com/office/drawing/2016/5/12/chartex" xmlns:cx7="http://schemas.microsoft.com/office/drawing/2016/5/13/chartex" xmlns:cx8="http://schemas.microsoft.com/office/drawing/2016/5/14/chartex" xmlns:mc="http://schemas.openxmlformats.org/markup-compatibility/2006" xmlns:aink="http://schemas.microsoft.com/office/drawing/2016/ink" xmlns:am3d="http://schemas.microsoft.com/office/drawing/2017/model3d" xmlns:o="urn:schemas-microsoft-com:office:office" xmlns:r="http://schemas.openxmlformats.org/officeDocument/2006/relationships" xmlns:m="http://schemas.openxmlformats.org/officeDocument/2006/math" xmlns:v="urn:schemas-microsoft-com:vml" xmlns:wp14="http://schemas.microsoft.com/office/word/2010/wordprocessingDrawing" xmlns:wp="http://schemas.openxmlformats.org/drawingml/2006/wordprocessingDrawing" xmlns:w10="urn:schemas-microsoft-com:office:word" xmlns:w="http://schemas.openxmlformats.org/wordprocessingml/2006/main" xmlns:w14="http://schemas.microsoft.com/office/word/2010/wordml" xmlns:w15="http://schemas.microsoft.com/office/word/2012/wordml" xmlns:w16cid="http://schemas.microsoft.com/office/word/2016/wordml/cid" xmlns:w16se="http://schemas.microsoft.com/office/word/2015/wordml/symex" xmlns:wpg="http://schemas.microsoft.com/office/word/2010/wordprocessingGroup" xmlns:wpi="http://schemas.microsoft.com/office/word/2010/wordprocessingInk" xmlns:wne="http://schemas.microsoft.com/office/word/2006/wordml" xmlns:wps="http://schemas.microsoft.com/office/word/2010/wordprocessingShape" mc:Ignorable="w14 w15 w16se w16cid wp14">
   <w:footnote w:type="separator" w:id="-1">
     <w:p>
       <w:pPr>
@@ -8130,8 +7586,8 @@
 </file>
 
 <file path=word/numbering.xml><?xml version="1.0" encoding="utf-8"?>
-<w:numbering xmlns:wpc="http://schemas.microsoft.com/office/word/2010/wordprocessingCanvas" xmlns:mc="http://schemas.openxmlformats.org/markup-compatibility/2006" xmlns:o="urn:schemas-microsoft-com:office:office" xmlns:r="http://schemas.openxmlformats.org/officeDocument/2006/relationships" xmlns:m="http://schemas.openxmlformats.org/officeDocument/2006/math" xmlns:v="urn:schemas-microsoft-com:vml" xmlns:wp14="http://schemas.microsoft.com/office/word/2010/wordprocessingDrawing" xmlns:wp="http://schemas.openxmlformats.org/drawingml/2006/wordprocessingDrawing" xmlns:w10="urn:schemas-microsoft-com:office:word" xmlns:w="http://schemas.openxmlformats.org/wordprocessingml/2006/main" xmlns:w14="http://schemas.microsoft.com/office/word/2010/wordml" xmlns:w15="http://schemas.microsoft.com/office/word/2012/wordml" xmlns:wpg="http://schemas.microsoft.com/office/word/2010/wordprocessingGroup" xmlns:wpi="http://schemas.microsoft.com/office/word/2010/wordprocessingInk" xmlns:wne="http://schemas.microsoft.com/office/word/2006/wordml" xmlns:wps="http://schemas.microsoft.com/office/word/2010/wordprocessingShape" mc:Ignorable="w14 w15 wp14">
-  <w:abstractNum w:abstractNumId="0">
+<w:numbering xmlns:wpc="http://schemas.microsoft.com/office/word/2010/wordprocessingCanvas" xmlns:cx="http://schemas.microsoft.com/office/drawing/2014/chartex" xmlns:cx1="http://schemas.microsoft.com/office/drawing/2015/9/8/chartex" xmlns:cx2="http://schemas.microsoft.com/office/drawing/2015/10/21/chartex" xmlns:cx3="http://schemas.microsoft.com/office/drawing/2016/5/9/chartex" xmlns:cx4="http://schemas.microsoft.com/office/drawing/2016/5/10/chartex" xmlns:cx5="http://schemas.microsoft.com/office/drawing/2016/5/11/chartex" xmlns:cx6="http://schemas.microsoft.com/office/drawing/2016/5/12/chartex" xmlns:cx7="http://schemas.microsoft.com/office/drawing/2016/5/13/chartex" xmlns:cx8="http://schemas.microsoft.com/office/drawing/2016/5/14/chartex" xmlns:mc="http://schemas.openxmlformats.org/markup-compatibility/2006" xmlns:aink="http://schemas.microsoft.com/office/drawing/2016/ink" xmlns:am3d="http://schemas.microsoft.com/office/drawing/2017/model3d" xmlns:o="urn:schemas-microsoft-com:office:office" xmlns:r="http://schemas.openxmlformats.org/officeDocument/2006/relationships" xmlns:m="http://schemas.openxmlformats.org/officeDocument/2006/math" xmlns:v="urn:schemas-microsoft-com:vml" xmlns:wp14="http://schemas.microsoft.com/office/word/2010/wordprocessingDrawing" xmlns:wp="http://schemas.openxmlformats.org/drawingml/2006/wordprocessingDrawing" xmlns:w10="urn:schemas-microsoft-com:office:word" xmlns:w="http://schemas.openxmlformats.org/wordprocessingml/2006/main" xmlns:w14="http://schemas.microsoft.com/office/word/2010/wordml" xmlns:w15="http://schemas.microsoft.com/office/word/2012/wordml" xmlns:w16cid="http://schemas.microsoft.com/office/word/2016/wordml/cid" xmlns:w16se="http://schemas.microsoft.com/office/word/2015/wordml/symex" xmlns:wpg="http://schemas.microsoft.com/office/word/2010/wordprocessingGroup" xmlns:wpi="http://schemas.microsoft.com/office/word/2010/wordprocessingInk" xmlns:wne="http://schemas.microsoft.com/office/word/2006/wordml" xmlns:wps="http://schemas.microsoft.com/office/word/2010/wordprocessingShape" mc:Ignorable="w14 w15 w16se w16cid wp14">
+  <w:abstractNum w:abstractNumId="0" w15:restartNumberingAfterBreak="0">
     <w:nsid w:val="0E5509D5"/>
     <w:multiLevelType w:val="hybridMultilevel"/>
     <w:tmpl w:val="67F0E10A"/>
@@ -8244,7 +7700,7 @@
       </w:rPr>
     </w:lvl>
   </w:abstractNum>
-  <w:abstractNum w:abstractNumId="1">
+  <w:abstractNum w:abstractNumId="1" w15:restartNumberingAfterBreak="0">
     <w:nsid w:val="0F6C57FA"/>
     <w:multiLevelType w:val="hybridMultilevel"/>
     <w:tmpl w:val="A05A100C"/>
@@ -8357,7 +7813,7 @@
       </w:rPr>
     </w:lvl>
   </w:abstractNum>
-  <w:abstractNum w:abstractNumId="2">
+  <w:abstractNum w:abstractNumId="2" w15:restartNumberingAfterBreak="0">
     <w:nsid w:val="19E35A7B"/>
     <w:multiLevelType w:val="hybridMultilevel"/>
     <w:tmpl w:val="E500D65C"/>
@@ -8470,7 +7926,7 @@
       </w:rPr>
     </w:lvl>
   </w:abstractNum>
-  <w:abstractNum w:abstractNumId="3">
+  <w:abstractNum w:abstractNumId="3" w15:restartNumberingAfterBreak="0">
     <w:nsid w:val="4B567A1F"/>
     <w:multiLevelType w:val="multilevel"/>
     <w:tmpl w:val="0410001F"/>
@@ -8572,7 +8028,7 @@
 </file>
 
 <file path=word/styles.xml><?xml version="1.0" encoding="utf-8"?>
-<w:styles xmlns:mc="http://schemas.openxmlformats.org/markup-compatibility/2006" xmlns:r="http://schemas.openxmlformats.org/officeDocument/2006/relationships" xmlns:w="http://schemas.openxmlformats.org/wordprocessingml/2006/main" xmlns:w14="http://schemas.microsoft.com/office/word/2010/wordml" xmlns:w15="http://schemas.microsoft.com/office/word/2012/wordml" mc:Ignorable="w14 w15">
+<w:styles xmlns:mc="http://schemas.openxmlformats.org/markup-compatibility/2006" xmlns:r="http://schemas.openxmlformats.org/officeDocument/2006/relationships" xmlns:w="http://schemas.openxmlformats.org/wordprocessingml/2006/main" xmlns:w14="http://schemas.microsoft.com/office/word/2010/wordml" xmlns:w15="http://schemas.microsoft.com/office/word/2012/wordml" xmlns:w16cid="http://schemas.microsoft.com/office/word/2016/wordml/cid" xmlns:w16se="http://schemas.microsoft.com/office/word/2015/wordml/symex" mc:Ignorable="w14 w15 w16se w16cid">
   <w:docDefaults>
     <w:rPrDefault>
       <w:rPr>
@@ -8588,7 +8044,7 @@
       </w:pPr>
     </w:pPrDefault>
   </w:docDefaults>
-  <w:latentStyles w:defLockedState="0" w:defUIPriority="99" w:defSemiHidden="0" w:defUnhideWhenUsed="0" w:defQFormat="0" w:count="371">
+  <w:latentStyles w:defLockedState="0" w:defUIPriority="99" w:defSemiHidden="0" w:defUnhideWhenUsed="0" w:defQFormat="0" w:count="375">
     <w:lsdException w:name="Normal" w:uiPriority="0" w:qFormat="1"/>
     <w:lsdException w:name="heading 1" w:uiPriority="9" w:qFormat="1"/>
     <w:lsdException w:name="heading 2" w:semiHidden="1" w:uiPriority="9" w:unhideWhenUsed="1" w:qFormat="1"/>
@@ -8694,7 +8150,6 @@
     <w:lsdException w:name="HTML Sample" w:semiHidden="1" w:unhideWhenUsed="1"/>
     <w:lsdException w:name="HTML Typewriter" w:semiHidden="1" w:unhideWhenUsed="1"/>
     <w:lsdException w:name="HTML Variable" w:semiHidden="1" w:unhideWhenUsed="1"/>
-    <w:lsdException w:name="Normal Table" w:semiHidden="1" w:unhideWhenUsed="1"/>
     <w:lsdException w:name="annotation subject" w:semiHidden="1" w:unhideWhenUsed="1"/>
     <w:lsdException w:name="No List" w:semiHidden="1" w:unhideWhenUsed="1"/>
     <w:lsdException w:name="Outline List 1" w:semiHidden="1" w:unhideWhenUsed="1"/>
@@ -8738,10 +8193,8 @@
     <w:lsdException w:name="Table Elegant" w:semiHidden="1" w:unhideWhenUsed="1"/>
     <w:lsdException w:name="Table Professional" w:semiHidden="1" w:unhideWhenUsed="1"/>
     <w:lsdException w:name="Table Subtle 1" w:semiHidden="1" w:unhideWhenUsed="1"/>
-    <w:lsdException w:name="Table Subtle 2" w:semiHidden="1" w:unhideWhenUsed="1"/>
     <w:lsdException w:name="Table Web 1" w:semiHidden="1" w:unhideWhenUsed="1"/>
     <w:lsdException w:name="Table Web 2" w:semiHidden="1" w:unhideWhenUsed="1"/>
-    <w:lsdException w:name="Table Web 3" w:semiHidden="1" w:unhideWhenUsed="1"/>
     <w:lsdException w:name="Balloon Text" w:semiHidden="1" w:unhideWhenUsed="1"/>
     <w:lsdException w:name="Table Grid" w:uiPriority="39"/>
     <w:lsdException w:name="Table Theme" w:semiHidden="1" w:unhideWhenUsed="1"/>
@@ -8960,6 +8413,10 @@
     <w:lsdException w:name="List Table 5 Dark Accent 6" w:uiPriority="50"/>
     <w:lsdException w:name="List Table 6 Colorful Accent 6" w:uiPriority="51"/>
     <w:lsdException w:name="List Table 7 Colorful Accent 6" w:uiPriority="52"/>
+    <w:lsdException w:name="Mention" w:semiHidden="1" w:unhideWhenUsed="1"/>
+    <w:lsdException w:name="Smart Hyperlink" w:semiHidden="1" w:unhideWhenUsed="1"/>
+    <w:lsdException w:name="Hashtag" w:semiHidden="1" w:unhideWhenUsed="1"/>
+    <w:lsdException w:name="Unresolved Mention" w:semiHidden="1" w:unhideWhenUsed="1"/>
   </w:latentStyles>
   <w:style w:type="paragraph" w:default="1" w:styleId="Normale">
     <w:name w:val="Normal"/>
@@ -9116,7 +8573,6 @@
       <w:spacing w:after="0" w:line="240" w:lineRule="auto"/>
     </w:pPr>
     <w:tblPr>
-      <w:tblInd w:w="0" w:type="dxa"/>
       <w:tblBorders>
         <w:top w:val="single" w:sz="4" w:space="0" w:color="auto"/>
         <w:left w:val="single" w:sz="4" w:space="0" w:color="auto"/>
@@ -9125,12 +8581,6 @@
         <w:insideH w:val="single" w:sz="4" w:space="0" w:color="auto"/>
         <w:insideV w:val="single" w:sz="4" w:space="0" w:color="auto"/>
       </w:tblBorders>
-      <w:tblCellMar>
-        <w:top w:w="0" w:type="dxa"/>
-        <w:left w:w="108" w:type="dxa"/>
-        <w:bottom w:w="0" w:type="dxa"/>
-        <w:right w:w="108" w:type="dxa"/>
-      </w:tblCellMar>
     </w:tblPr>
   </w:style>
   <w:style w:type="character" w:customStyle="1" w:styleId="Titolo1Carattere">
@@ -9554,7 +9004,7 @@
 </file>
 
 <file path=customXml/itemProps1.xml><?xml version="1.0" encoding="utf-8"?>
-<ds:datastoreItem xmlns:ds="http://schemas.openxmlformats.org/officeDocument/2006/customXml" ds:itemID="{FF0437FD-DC77-4EDA-B5E6-B8B16121D7E7}">
+<ds:datastoreItem xmlns:ds="http://schemas.openxmlformats.org/officeDocument/2006/customXml" ds:itemID="{26F4F856-F92F-4025-BD28-17ADAB511CAE}">
   <ds:schemaRefs>
     <ds:schemaRef ds:uri="http://schemas.openxmlformats.org/officeDocument/2006/bibliography"/>
   </ds:schemaRefs>

--- a/report.docx
+++ b/report.docx
@@ -2990,6 +2990,8 @@
         </w:rPr>
         <w:t xml:space="preserve">size viene posta uguale a -1 se </w:t>
       </w:r>
+      <w:proofErr w:type="spellStart"/>
+      <w:proofErr w:type="gramStart"/>
       <w:r>
         <w:rPr>
           <w:i/>
@@ -2998,6 +3000,8 @@
         </w:rPr>
         <w:t>box.length</w:t>
       </w:r>
+      <w:proofErr w:type="spellEnd"/>
+      <w:proofErr w:type="gramEnd"/>
       <w:r>
         <w:rPr>
           <w:sz w:val="24"/>
@@ -3021,6 +3025,95 @@
         <w:pStyle w:val="Nessunaspaziatura"/>
         <w:jc w:val="both"/>
         <w:rPr>
+          <w:rFonts w:asciiTheme="majorHAnsi" w:eastAsiaTheme="majorEastAsia" w:hAnsiTheme="majorHAnsi" w:cstheme="majorBidi"/>
+          <w:b/>
+          <w:sz w:val="44"/>
+          <w:szCs w:val="32"/>
+        </w:rPr>
+      </w:pPr>
+      <w:r>
+        <w:rPr>
+          <w:rFonts w:asciiTheme="majorHAnsi" w:eastAsiaTheme="majorEastAsia" w:hAnsiTheme="majorHAnsi" w:cstheme="majorBidi"/>
+          <w:b/>
+          <w:sz w:val="44"/>
+          <w:szCs w:val="32"/>
+        </w:rPr>
+        <w:t>UGUAGLIANZA TRA OGGETTI</w:t>
+      </w:r>
+      <w:r>
+        <w:rPr>
+          <w:rFonts w:asciiTheme="majorHAnsi" w:eastAsiaTheme="majorEastAsia" w:hAnsiTheme="majorHAnsi" w:cstheme="majorBidi"/>
+          <w:b/>
+          <w:sz w:val="44"/>
+          <w:szCs w:val="32"/>
+        </w:rPr>
+        <w:t xml:space="preserve"> E VARIABILI</w:t>
+      </w:r>
+    </w:p>
+    <w:p>
+      <w:pPr>
+        <w:pStyle w:val="Nessunaspaziatura"/>
+        <w:jc w:val="both"/>
+        <w:rPr>
+          <w:sz w:val="24"/>
+          <w:szCs w:val="24"/>
+        </w:rPr>
+      </w:pPr>
+      <w:r>
+        <w:rPr>
+          <w:sz w:val="24"/>
+          <w:szCs w:val="24"/>
+        </w:rPr>
+        <w:t xml:space="preserve">Nel linguaggio </w:t>
+      </w:r>
+      <w:proofErr w:type="spellStart"/>
+      <w:r>
+        <w:rPr>
+          <w:sz w:val="24"/>
+          <w:szCs w:val="24"/>
+        </w:rPr>
+        <w:t>kotlin</w:t>
+      </w:r>
+      <w:proofErr w:type="spellEnd"/>
+      <w:r>
+        <w:rPr>
+          <w:sz w:val="24"/>
+          <w:szCs w:val="24"/>
+        </w:rPr>
+        <w:t>, per poter confrontare due oggetti basta utilizzare l’operatore “==” (in java è necessario invocare il metodo “</w:t>
+      </w:r>
+      <w:proofErr w:type="spellStart"/>
+      <w:r>
+        <w:rPr>
+          <w:sz w:val="24"/>
+          <w:szCs w:val="24"/>
+        </w:rPr>
+        <w:t>equals</w:t>
+      </w:r>
+      <w:proofErr w:type="spellEnd"/>
+      <w:r>
+        <w:rPr>
+          <w:sz w:val="24"/>
+          <w:szCs w:val="24"/>
+        </w:rPr>
+        <w:t>”), mentre per verificare che il contenuto di due variabili sia identico, è possibile utilizzare l’operatore “===” (in java è necessario utilizzare l’operatore “==”).</w:t>
+      </w:r>
+    </w:p>
+    <w:p>
+      <w:pPr>
+        <w:pStyle w:val="Nessunaspaziatura"/>
+        <w:jc w:val="both"/>
+        <w:rPr>
+          <w:sz w:val="24"/>
+          <w:szCs w:val="24"/>
+        </w:rPr>
+      </w:pPr>
+    </w:p>
+    <w:p>
+      <w:pPr>
+        <w:pStyle w:val="Nessunaspaziatura"/>
+        <w:jc w:val="both"/>
+        <w:rPr>
           <w:i/>
           <w:sz w:val="24"/>
           <w:szCs w:val="24"/>
@@ -3069,13 +3162,24 @@
     <w:p>
       <w:pPr>
         <w:pStyle w:val="Titolo1"/>
-      </w:pPr>
-      <w:r>
+        <w:rPr>
+          <w:lang w:val="en-GB"/>
+        </w:rPr>
+      </w:pPr>
+      <w:r>
+        <w:rPr>
+          <w:lang w:val="en-GB"/>
+        </w:rPr>
         <w:lastRenderedPageBreak/>
-        <w:t>GESTIONE DELLE ECCEZIONI</w:t>
-      </w:r>
-    </w:p>
-    <w:p/>
+        <w:t>FLUSSO DI CONTROLLO: IF, FOR, WHEN</w:t>
+      </w:r>
+      <w:r>
+        <w:rPr>
+          <w:lang w:val="en-GB"/>
+        </w:rPr>
+        <w:t>, WHILE</w:t>
+      </w:r>
+    </w:p>
     <w:p>
       <w:pPr>
         <w:pStyle w:val="Nessunaspaziatura"/>
@@ -3090,2473 +3194,178 @@
           <w:sz w:val="24"/>
           <w:szCs w:val="24"/>
         </w:rPr>
-        <w:t>In J</w:t>
-      </w:r>
-      <w:r>
-        <w:rPr>
-          <w:sz w:val="24"/>
-          <w:szCs w:val="24"/>
-        </w:rPr>
-        <w:t>av</w:t>
-      </w:r>
-      <w:r>
-        <w:rPr>
-          <w:sz w:val="24"/>
-          <w:szCs w:val="24"/>
-        </w:rPr>
-        <w:t xml:space="preserve">a esistono eccezioni </w:t>
-      </w:r>
-      <w:r>
-        <w:rPr>
-          <w:b/>
-          <w:sz w:val="24"/>
-          <w:szCs w:val="24"/>
-        </w:rPr>
-        <w:t>Checked</w:t>
-      </w:r>
-      <w:r>
-        <w:rPr>
-          <w:sz w:val="24"/>
-          <w:szCs w:val="24"/>
-        </w:rPr>
-        <w:t xml:space="preserve"> (</w:t>
-      </w:r>
-      <w:r>
-        <w:rPr>
-          <w:sz w:val="24"/>
-          <w:szCs w:val="24"/>
-        </w:rPr>
-        <w:t xml:space="preserve">tutte quelle che </w:t>
-      </w:r>
-      <w:r>
-        <w:rPr>
-          <w:sz w:val="24"/>
-          <w:szCs w:val="24"/>
-        </w:rPr>
-        <w:t>estendono</w:t>
-      </w:r>
-      <w:r>
-        <w:rPr>
-          <w:sz w:val="24"/>
-          <w:szCs w:val="24"/>
-        </w:rPr>
-        <w:t xml:space="preserve"> la classe </w:t>
-      </w:r>
-      <w:r>
-        <w:rPr>
-          <w:i/>
-          <w:sz w:val="24"/>
-          <w:szCs w:val="24"/>
-        </w:rPr>
-        <w:t>Exception</w:t>
-      </w:r>
-      <w:r>
-        <w:rPr>
-          <w:sz w:val="24"/>
-          <w:szCs w:val="24"/>
-        </w:rPr>
-        <w:t xml:space="preserve"> tranne </w:t>
-      </w:r>
-      <w:r>
-        <w:rPr>
-          <w:i/>
-          <w:sz w:val="24"/>
-          <w:szCs w:val="24"/>
-        </w:rPr>
-        <w:t>RunTimeException</w:t>
-      </w:r>
-      <w:r>
-        <w:rPr>
-          <w:sz w:val="24"/>
-          <w:szCs w:val="24"/>
-        </w:rPr>
-        <w:t xml:space="preserve">) ed eccezioni </w:t>
-      </w:r>
-      <w:r>
-        <w:rPr>
-          <w:b/>
-          <w:sz w:val="24"/>
-          <w:szCs w:val="24"/>
-        </w:rPr>
-        <w:t>Unchecked</w:t>
-      </w:r>
-      <w:r>
-        <w:rPr>
-          <w:sz w:val="24"/>
-          <w:szCs w:val="24"/>
-        </w:rPr>
-        <w:t xml:space="preserve"> (</w:t>
-      </w:r>
-      <w:r>
-        <w:rPr>
-          <w:sz w:val="24"/>
-          <w:szCs w:val="24"/>
-        </w:rPr>
-        <w:t xml:space="preserve">tutte quelle che estendono </w:t>
-      </w:r>
-      <w:r>
-        <w:rPr>
-          <w:i/>
-          <w:sz w:val="24"/>
-          <w:szCs w:val="24"/>
-        </w:rPr>
-        <w:t>RuntTimeException</w:t>
-      </w:r>
-      <w:r>
-        <w:rPr>
-          <w:sz w:val="24"/>
-          <w:szCs w:val="24"/>
-        </w:rPr>
-        <w:t>).  Le prime differiscono dalle seconde per:</w:t>
-      </w:r>
+        <w:t xml:space="preserve">Il flusso di controllo in un linguaggio di programmazione è l’ordine in cui vengono eseguite le istruzioni. </w:t>
+      </w:r>
+    </w:p>
+    <w:p>
+      <w:pPr>
+        <w:pStyle w:val="Nessunaspaziatura"/>
+        <w:jc w:val="both"/>
+        <w:rPr>
+          <w:sz w:val="24"/>
+          <w:szCs w:val="24"/>
+        </w:rPr>
+      </w:pPr>
+      <w:r>
+        <w:rPr>
+          <w:sz w:val="24"/>
+          <w:szCs w:val="24"/>
+        </w:rPr>
+        <w:t>Con le strutture di controllo si definisce quale dev’essere il flusso di controllo delle istruzioni, chiamate a funzione o dichiarazioni nel programma.</w:t>
+      </w:r>
+    </w:p>
+    <w:p>
+      <w:pPr>
+        <w:pStyle w:val="Nessunaspaziatura"/>
+        <w:jc w:val="both"/>
+        <w:rPr>
+          <w:sz w:val="24"/>
+          <w:szCs w:val="24"/>
+        </w:rPr>
+      </w:pPr>
+      <w:r>
+        <w:rPr>
+          <w:sz w:val="24"/>
+          <w:szCs w:val="24"/>
+        </w:rPr>
+        <w:t>Normalmente, le istruzioni sono eseguite in sequenza, una dopo l’altra, all’interno di una funzione o in un metodo</w:t>
+      </w:r>
+      <w:r>
+        <w:rPr>
+          <w:sz w:val="24"/>
+          <w:szCs w:val="24"/>
+        </w:rPr>
+        <w:t>, ma t</w:t>
+      </w:r>
+      <w:r>
+        <w:rPr>
+          <w:sz w:val="24"/>
+          <w:szCs w:val="24"/>
+        </w:rPr>
+        <w:t>uttavia, in un programma più complesso, si può prevedere un flusso che non sia sempre statico ma dinamico ovvero che cambia in base a determinate circostanze.</w:t>
+      </w:r>
+    </w:p>
+    <w:p>
+      <w:pPr>
+        <w:pStyle w:val="Nessunaspaziatura"/>
+        <w:jc w:val="both"/>
+        <w:rPr>
+          <w:sz w:val="24"/>
+          <w:szCs w:val="24"/>
+        </w:rPr>
+      </w:pPr>
     </w:p>
     <w:p>
       <w:pPr>
         <w:pStyle w:val="Nessunaspaziatura"/>
         <w:numPr>
           <w:ilvl w:val="0"/>
-          <w:numId w:val="4"/>
+          <w:numId w:val="9"/>
         </w:numPr>
+        <w:ind w:left="426" w:hanging="426"/>
         <w:jc w:val="both"/>
         <w:rPr>
-          <w:sz w:val="24"/>
-          <w:szCs w:val="24"/>
-        </w:rPr>
-      </w:pPr>
-      <w:r>
-        <w:rPr>
-          <w:sz w:val="24"/>
-          <w:szCs w:val="24"/>
-        </w:rPr>
-        <w:t xml:space="preserve">Dichiarazione dell’eccezione nella firma del metodo, mediante parola chiave </w:t>
-      </w:r>
-      <w:r>
-        <w:rPr>
-          <w:b/>
-          <w:sz w:val="24"/>
-          <w:szCs w:val="24"/>
-        </w:rPr>
-        <w:t>Throws</w:t>
-      </w:r>
-    </w:p>
-    <w:p>
-      <w:pPr>
-        <w:pStyle w:val="Nessunaspaziatura"/>
-        <w:numPr>
-          <w:ilvl w:val="0"/>
-          <w:numId w:val="4"/>
-        </w:numPr>
+          <w:sz w:val="32"/>
+          <w:szCs w:val="32"/>
+        </w:rPr>
+      </w:pPr>
+      <w:r>
+        <w:rPr>
+          <w:sz w:val="32"/>
+          <w:szCs w:val="32"/>
+        </w:rPr>
+        <w:t>ESPRESSIONE IF</w:t>
+      </w:r>
+    </w:p>
+    <w:p>
+      <w:pPr>
+        <w:pStyle w:val="Nessunaspaziatura"/>
+        <w:ind w:left="426"/>
         <w:jc w:val="both"/>
-        <w:rPr>
-          <w:sz w:val="24"/>
-          <w:szCs w:val="24"/>
-        </w:rPr>
-      </w:pPr>
-      <w:r>
-        <w:rPr>
-          <w:sz w:val="24"/>
-          <w:szCs w:val="24"/>
-        </w:rPr>
-        <w:t xml:space="preserve">Obbligo per il programmatore di gestire le eccezioni ogni qualvolta si usa un metodo che possa lanciarne, mediante il costrutto </w:t>
-      </w:r>
-      <w:r>
-        <w:rPr>
-          <w:b/>
-          <w:sz w:val="24"/>
-          <w:szCs w:val="24"/>
-        </w:rPr>
-        <w:t>Try/Catch</w:t>
-      </w:r>
-    </w:p>
-    <w:p>
-      <w:pPr>
-        <w:pStyle w:val="Nessunaspaziatura"/>
+      </w:pPr>
+      <w:r>
+        <w:t xml:space="preserve">L’espressione </w:t>
+      </w:r>
+      <w:proofErr w:type="spellStart"/>
+      <w:r>
+        <w:rPr>
+          <w:rStyle w:val="Enfasicorsivo"/>
+        </w:rPr>
+        <w:t>if</w:t>
+      </w:r>
+      <w:proofErr w:type="spellEnd"/>
+      <w:r>
+        <w:t xml:space="preserve"> </w:t>
+      </w:r>
+      <w:r>
+        <w:t>(</w:t>
+      </w:r>
+      <w:r>
+        <w:t xml:space="preserve">o </w:t>
+      </w:r>
+      <w:proofErr w:type="spellStart"/>
+      <w:r>
+        <w:rPr>
+          <w:rStyle w:val="Enfasicorsivo"/>
+        </w:rPr>
+        <w:t>if</w:t>
+      </w:r>
+      <w:proofErr w:type="spellEnd"/>
+      <w:r>
+        <w:rPr>
+          <w:rStyle w:val="Enfasicorsivo"/>
+        </w:rPr>
+        <w:t>-else</w:t>
+      </w:r>
+      <w:r>
+        <w:t xml:space="preserve">), </w:t>
+      </w:r>
+      <w:r>
+        <w:t xml:space="preserve">consiste nel verificare che una determinata condizione sia o </w:t>
+      </w:r>
+      <w:r>
+        <w:t>meno verificata</w:t>
+      </w:r>
+      <w:r>
+        <w:t xml:space="preserve">. Se è vera, viene eseguito il blocco posto dopo il controllo; se è falsa, non viene eseguito il blocco, ma se è presente in un caso </w:t>
+      </w:r>
+      <w:r>
+        <w:rPr>
+          <w:rStyle w:val="kw1"/>
+        </w:rPr>
+        <w:t>else</w:t>
+      </w:r>
+      <w:r>
+        <w:t xml:space="preserve">, </w:t>
+      </w:r>
+      <w:r>
+        <w:t>allora verrà eseguito quello.</w:t>
+      </w:r>
+    </w:p>
+    <w:p>
+      <w:pPr>
+        <w:pStyle w:val="Nessunaspaziatura"/>
+        <w:ind w:left="426"/>
         <w:jc w:val="both"/>
-        <w:rPr>
-          <w:sz w:val="24"/>
-          <w:szCs w:val="24"/>
-        </w:rPr>
-      </w:pPr>
-      <w:r>
-        <w:rPr>
-          <w:sz w:val="24"/>
-          <w:szCs w:val="24"/>
-        </w:rPr>
-        <w:t>Il compilatore segna errore nel caso il punto precedente non venga rispettato</w:t>
-      </w:r>
-    </w:p>
-    <w:p>
-      <w:pPr>
-        <w:pStyle w:val="Nessunaspaziatura"/>
+      </w:pPr>
+    </w:p>
+    <w:p>
+      <w:pPr>
+        <w:pStyle w:val="Nessunaspaziatura"/>
+        <w:ind w:left="426"/>
         <w:jc w:val="both"/>
         <w:rPr>
-          <w:sz w:val="24"/>
-          <w:szCs w:val="24"/>
-        </w:rPr>
-      </w:pPr>
-    </w:p>
-    <w:p>
-      <w:pPr>
-        <w:pStyle w:val="Nessunaspaziatura"/>
-        <w:jc w:val="both"/>
-        <w:rPr>
-          <w:sz w:val="24"/>
-          <w:szCs w:val="24"/>
-        </w:rPr>
-      </w:pPr>
-      <w:r>
-        <w:rPr>
-          <w:sz w:val="24"/>
-          <w:szCs w:val="24"/>
-        </w:rPr>
-        <w:t>L’utilizzo di eccezioni Checked assicura una maggior protezione dagli errori, tuttavia per progetti di</w:t>
-      </w:r>
-      <w:r>
-        <w:rPr>
-          <w:sz w:val="24"/>
-          <w:szCs w:val="24"/>
-        </w:rPr>
-        <w:t xml:space="preserve"> notevoli dimensioni ciò influisce</w:t>
-      </w:r>
-      <w:r>
-        <w:rPr>
-          <w:sz w:val="24"/>
-          <w:szCs w:val="24"/>
-        </w:rPr>
-        <w:t xml:space="preserve"> pesantemente sulle pr</w:t>
-      </w:r>
-      <w:r>
-        <w:rPr>
-          <w:sz w:val="24"/>
-          <w:szCs w:val="24"/>
-        </w:rPr>
-        <w:t>estazioni; inoltre costituisce</w:t>
-      </w:r>
-      <w:r>
-        <w:rPr>
-          <w:sz w:val="24"/>
-          <w:szCs w:val="24"/>
-        </w:rPr>
-        <w:t xml:space="preserve"> un pesante ed inutile vincolo per le situazioni in cui si ha la certezza matematica che l’errore non possa verificarsi.</w:t>
-      </w:r>
-    </w:p>
-    <w:p>
-      <w:pPr>
-        <w:pStyle w:val="Nessunaspaziatura"/>
-        <w:jc w:val="both"/>
-        <w:rPr>
-          <w:sz w:val="24"/>
-          <w:szCs w:val="24"/>
-        </w:rPr>
-      </w:pPr>
-      <w:r>
-        <w:rPr>
-          <w:sz w:val="24"/>
-          <w:szCs w:val="24"/>
-        </w:rPr>
-        <w:t xml:space="preserve">A fronte di ciò in Kotlin le eccezioni sono sempre Unchecked, permettendo una maggiore versatilità a chi scrive codice. I </w:t>
-      </w:r>
-      <w:r>
-        <w:rPr>
-          <w:sz w:val="24"/>
-          <w:szCs w:val="24"/>
-        </w:rPr>
-        <w:t>blocchi Try/Catch s</w:t>
-      </w:r>
-      <w:r>
-        <w:rPr>
-          <w:sz w:val="24"/>
-          <w:szCs w:val="24"/>
-        </w:rPr>
-        <w:t xml:space="preserve">ono comunque ammessi ed utilizzati, ma non rappresentano un obbligo e, di conseguenza, il compilatore non genera errore se non utilizzati. Nella firma del metodo non va specificata l’eccezione, che verrà invece lanciata nei punti opportuni con l’espressione </w:t>
-      </w:r>
-      <w:r>
-        <w:rPr>
-          <w:b/>
-          <w:sz w:val="24"/>
-          <w:szCs w:val="24"/>
-        </w:rPr>
-        <w:t>throw</w:t>
-      </w:r>
-      <w:r>
-        <w:rPr>
-          <w:sz w:val="24"/>
-          <w:szCs w:val="24"/>
-        </w:rPr>
-        <w:t>.</w:t>
-      </w:r>
-    </w:p>
-    <w:p>
-      <w:pPr>
-        <w:pStyle w:val="Nessunaspaziatura"/>
-        <w:jc w:val="both"/>
-        <w:rPr>
-          <w:sz w:val="24"/>
-          <w:szCs w:val="24"/>
-        </w:rPr>
-      </w:pPr>
-    </w:p>
-    <w:p>
-      <w:pPr>
-        <w:pStyle w:val="Titolo1"/>
-      </w:pPr>
-    </w:p>
-    <w:p>
-      <w:pPr>
-        <w:pStyle w:val="Titolo1"/>
-      </w:pPr>
-      <w:r>
-        <w:t>VARIABILI/COSTANTI</w:t>
-      </w:r>
-    </w:p>
-    <w:p/>
-    <w:p>
-      <w:pPr>
-        <w:pStyle w:val="Nessunaspaziatura"/>
-        <w:rPr>
-          <w:sz w:val="24"/>
-          <w:szCs w:val="24"/>
-        </w:rPr>
-      </w:pPr>
-      <w:r>
-        <w:rPr>
-          <w:sz w:val="24"/>
-          <w:szCs w:val="24"/>
-        </w:rPr>
-        <w:t xml:space="preserve">Per dichiarare una variabile utilizzando Kotlin, basterà semplicemente utilizzare la keyword </w:t>
-      </w:r>
-      <w:r>
-        <w:rPr>
-          <w:sz w:val="24"/>
-          <w:szCs w:val="24"/>
-        </w:rPr>
-        <w:t>“</w:t>
-      </w:r>
-      <w:r>
-        <w:rPr>
-          <w:b/>
-          <w:sz w:val="24"/>
-          <w:szCs w:val="24"/>
-        </w:rPr>
-        <w:t>var</w:t>
-      </w:r>
-      <w:r>
-        <w:rPr>
-          <w:i/>
-          <w:sz w:val="24"/>
-          <w:szCs w:val="24"/>
-        </w:rPr>
-        <w:t xml:space="preserve">” </w:t>
-      </w:r>
-      <w:r>
-        <w:rPr>
-          <w:sz w:val="24"/>
-          <w:szCs w:val="24"/>
-        </w:rPr>
-        <w:t>all’inizio della dichiarazione stessa.</w:t>
-      </w:r>
-    </w:p>
-    <w:p>
-      <w:pPr>
-        <w:pStyle w:val="Nessunaspaziatura"/>
-        <w:rPr>
-          <w:sz w:val="24"/>
-          <w:szCs w:val="24"/>
-        </w:rPr>
-      </w:pPr>
-      <w:r>
-        <w:rPr>
-          <w:sz w:val="24"/>
-          <w:szCs w:val="24"/>
-        </w:rPr>
-        <w:t xml:space="preserve"> </w:t>
-      </w:r>
-    </w:p>
-    <w:p>
-      <w:pPr>
-        <w:pStyle w:val="PreformattatoHTML"/>
-        <w:shd w:val="clear" w:color="auto" w:fill="2B2B2B"/>
-        <w:rPr>
-          <w:color w:val="A9B7C6"/>
-        </w:rPr>
-      </w:pPr>
-      <w:r>
-        <w:rPr>
-          <w:color w:val="CC7832"/>
-        </w:rPr>
-        <w:t xml:space="preserve">private var </w:t>
-      </w:r>
-      <w:r>
-        <w:rPr>
-          <w:color w:val="9876AA"/>
-        </w:rPr>
-        <w:t>day</w:t>
-      </w:r>
-      <w:r>
-        <w:rPr>
-          <w:color w:val="A9B7C6"/>
-        </w:rPr>
-        <w:t>: Int</w:t>
-      </w:r>
-    </w:p>
-    <w:p>
-      <w:pPr>
-        <w:pStyle w:val="Nessunaspaziatura"/>
-        <w:rPr>
-          <w:sz w:val="24"/>
-          <w:szCs w:val="24"/>
-        </w:rPr>
-      </w:pPr>
-    </w:p>
-    <w:p>
-      <w:pPr>
-        <w:pStyle w:val="Nessunaspaziatura"/>
-        <w:rPr>
-          <w:sz w:val="24"/>
-          <w:szCs w:val="24"/>
-        </w:rPr>
-      </w:pPr>
-      <w:r>
-        <w:rPr>
-          <w:sz w:val="24"/>
-          <w:szCs w:val="24"/>
-        </w:rPr>
-        <w:t xml:space="preserve">Inoltre, è possibile omettere la dichiarazione del tipo della variabile, che verrà </w:t>
-      </w:r>
-      <w:r>
-        <w:rPr>
-          <w:sz w:val="24"/>
-          <w:szCs w:val="24"/>
-        </w:rPr>
-        <w:t>attribuito automaticamente,</w:t>
-      </w:r>
-      <w:r>
-        <w:rPr>
-          <w:sz w:val="24"/>
-          <w:szCs w:val="24"/>
-        </w:rPr>
-        <w:t xml:space="preserve"> se </w:t>
-      </w:r>
-      <w:r>
-        <w:t>l</w:t>
-      </w:r>
-      <w:r>
-        <w:rPr>
-          <w:sz w:val="24"/>
-          <w:szCs w:val="24"/>
-        </w:rPr>
-        <w:t>’istanziazione e la dichiarazione avvengono sulla stessa riga.</w:t>
-      </w:r>
-    </w:p>
-    <w:p>
-      <w:pPr>
-        <w:pStyle w:val="PreformattatoHTML"/>
-        <w:shd w:val="clear" w:color="auto" w:fill="2B2B2B"/>
-        <w:rPr>
-          <w:color w:val="A9B7C6"/>
-        </w:rPr>
-      </w:pPr>
-      <w:r>
-        <w:rPr>
-          <w:color w:val="CC7832"/>
-        </w:rPr>
-        <w:t xml:space="preserve">private var </w:t>
-      </w:r>
-      <w:r>
-        <w:rPr>
-          <w:color w:val="9876AA"/>
-        </w:rPr>
-        <w:t xml:space="preserve">day </w:t>
-      </w:r>
-      <w:r>
-        <w:rPr>
-          <w:color w:val="A9B7C6"/>
-        </w:rPr>
-        <w:t xml:space="preserve">= </w:t>
-      </w:r>
-      <w:r>
-        <w:rPr>
-          <w:color w:val="6897BB"/>
-        </w:rPr>
-        <w:t>0</w:t>
-      </w:r>
-    </w:p>
-    <w:p>
-      <w:pPr>
-        <w:pStyle w:val="Nessunaspaziatura"/>
-        <w:rPr>
-          <w:sz w:val="24"/>
-          <w:szCs w:val="24"/>
-        </w:rPr>
-      </w:pPr>
-    </w:p>
-    <w:p>
-      <w:pPr>
-        <w:pStyle w:val="Nessunaspaziatura"/>
-        <w:rPr>
-          <w:sz w:val="24"/>
-          <w:szCs w:val="24"/>
-        </w:rPr>
-      </w:pPr>
-    </w:p>
-    <w:p>
-      <w:pPr>
-        <w:pStyle w:val="Nessunaspaziatura"/>
-        <w:rPr>
-          <w:sz w:val="24"/>
-          <w:szCs w:val="24"/>
-        </w:rPr>
-      </w:pPr>
-      <w:r>
-        <w:rPr>
-          <w:sz w:val="24"/>
-          <w:szCs w:val="24"/>
-        </w:rPr>
-        <w:t>Nel caso in cui vengano dichiarate delle variabili ed il loro valore non venga mai modificato, la compilazione segnalerà un “warning” che ci avviserà di ciò.</w:t>
-      </w:r>
-    </w:p>
-    <w:p>
-      <w:pPr>
-        <w:pStyle w:val="Nessunaspaziatura"/>
-        <w:rPr>
-          <w:i/>
-          <w:sz w:val="24"/>
-          <w:szCs w:val="24"/>
-        </w:rPr>
-      </w:pPr>
-      <w:r>
-        <w:rPr>
-          <w:sz w:val="24"/>
-          <w:szCs w:val="24"/>
-        </w:rPr>
-        <w:t xml:space="preserve">Per dichiarare una costante sarà sufficiente inserire la keyword </w:t>
-      </w:r>
-      <w:r>
-        <w:rPr>
-          <w:i/>
-          <w:sz w:val="24"/>
-          <w:szCs w:val="24"/>
-        </w:rPr>
-        <w:t>“</w:t>
-      </w:r>
-      <w:r>
-        <w:rPr>
-          <w:b/>
-          <w:sz w:val="24"/>
-          <w:szCs w:val="24"/>
-        </w:rPr>
-        <w:t>val</w:t>
-      </w:r>
-      <w:r>
-        <w:rPr>
-          <w:i/>
-          <w:sz w:val="24"/>
-          <w:szCs w:val="24"/>
-        </w:rPr>
-        <w:t xml:space="preserve">” </w:t>
-      </w:r>
-      <w:r>
-        <w:rPr>
-          <w:sz w:val="24"/>
-          <w:szCs w:val="24"/>
-        </w:rPr>
-        <w:t xml:space="preserve">al posto della keyword </w:t>
-      </w:r>
-      <w:r>
-        <w:rPr>
-          <w:i/>
-          <w:sz w:val="24"/>
-          <w:szCs w:val="24"/>
-        </w:rPr>
-        <w:t>“var”</w:t>
-      </w:r>
-      <w:r>
-        <w:rPr>
-          <w:i/>
-          <w:sz w:val="24"/>
-          <w:szCs w:val="24"/>
-        </w:rPr>
-        <w:t>.</w:t>
-      </w:r>
-    </w:p>
-    <w:p>
-      <w:pPr>
-        <w:pStyle w:val="Nessunaspaziatura"/>
-        <w:rPr>
-          <w:sz w:val="24"/>
-          <w:szCs w:val="24"/>
-        </w:rPr>
-      </w:pPr>
-      <w:r>
-        <w:rPr>
-          <w:sz w:val="24"/>
-          <w:szCs w:val="24"/>
-        </w:rPr>
-        <w:t xml:space="preserve">Oltre agli indicatori di visibilità </w:t>
-      </w:r>
-      <w:r>
-        <w:rPr>
-          <w:b/>
-          <w:sz w:val="24"/>
-          <w:szCs w:val="24"/>
-        </w:rPr>
-        <w:t>private</w:t>
-      </w:r>
-      <w:r>
-        <w:rPr>
-          <w:sz w:val="24"/>
-          <w:szCs w:val="24"/>
-        </w:rPr>
-        <w:t xml:space="preserve">, </w:t>
-      </w:r>
-      <w:r>
-        <w:rPr>
-          <w:b/>
-          <w:sz w:val="24"/>
-          <w:szCs w:val="24"/>
-        </w:rPr>
-        <w:t>protected</w:t>
-      </w:r>
-      <w:r>
-        <w:rPr>
-          <w:sz w:val="24"/>
-          <w:szCs w:val="24"/>
-        </w:rPr>
-        <w:t xml:space="preserve"> e </w:t>
-      </w:r>
-      <w:r>
-        <w:rPr>
-          <w:b/>
-          <w:sz w:val="24"/>
-          <w:szCs w:val="24"/>
-        </w:rPr>
-        <w:t>public</w:t>
-      </w:r>
-      <w:r>
-        <w:rPr>
-          <w:sz w:val="24"/>
-          <w:szCs w:val="24"/>
-        </w:rPr>
-        <w:t xml:space="preserve"> (</w:t>
-      </w:r>
-      <w:r>
-        <w:rPr>
-          <w:sz w:val="24"/>
-          <w:szCs w:val="24"/>
-        </w:rPr>
-        <w:t xml:space="preserve">quest’ultimo assegnato </w:t>
-      </w:r>
-      <w:r>
-        <w:rPr>
-          <w:sz w:val="24"/>
-          <w:szCs w:val="24"/>
-        </w:rPr>
-        <w:t>in automatico</w:t>
-      </w:r>
-      <w:r>
-        <w:rPr>
-          <w:sz w:val="24"/>
-          <w:szCs w:val="24"/>
-        </w:rPr>
-        <w:t xml:space="preserve"> se non diversamente espresso), è possibile anteporre alcuni modificatori come per esempio </w:t>
-      </w:r>
-    </w:p>
-    <w:p>
-      <w:pPr>
-        <w:pStyle w:val="Nessunaspaziatura"/>
-        <w:rPr>
-          <w:sz w:val="24"/>
-          <w:szCs w:val="24"/>
-        </w:rPr>
-      </w:pPr>
-      <w:r>
-        <w:rPr>
-          <w:i/>
-          <w:sz w:val="24"/>
-          <w:szCs w:val="24"/>
-        </w:rPr>
-        <w:t>“</w:t>
-      </w:r>
-      <w:r>
-        <w:rPr>
-          <w:b/>
-          <w:sz w:val="24"/>
-          <w:szCs w:val="24"/>
-        </w:rPr>
-        <w:t>lateinit</w:t>
-      </w:r>
-      <w:r>
-        <w:rPr>
-          <w:i/>
-          <w:sz w:val="24"/>
-          <w:szCs w:val="24"/>
-        </w:rPr>
-        <w:t>”</w:t>
-      </w:r>
-      <w:r>
-        <w:rPr>
-          <w:sz w:val="24"/>
-          <w:szCs w:val="24"/>
-        </w:rPr>
-        <w:t xml:space="preserve">, che assicura al compilatore l’inizializzazione di una variabile non-nullable ma in una riga di codice diversa dalla dichiarazione </w:t>
-      </w:r>
-      <w:r>
-        <w:rPr>
-          <w:sz w:val="24"/>
-          <w:szCs w:val="24"/>
-        </w:rPr>
-        <w:t>(senza</w:t>
-      </w:r>
-      <w:r>
-        <w:rPr>
-          <w:sz w:val="24"/>
-          <w:szCs w:val="24"/>
-        </w:rPr>
-        <w:t xml:space="preserve"> di essa, verrebbe segnalato errore).</w:t>
-      </w:r>
-    </w:p>
-    <w:p>
-      <w:pPr>
-        <w:pStyle w:val="PreformattatoHTML"/>
-        <w:shd w:val="clear" w:color="auto" w:fill="2B2B2B"/>
-        <w:rPr>
-          <w:color w:val="A9B7C6"/>
-        </w:rPr>
-      </w:pPr>
-      <w:r>
-        <w:rPr>
-          <w:color w:val="CC7832"/>
-        </w:rPr>
-        <w:t xml:space="preserve"> var </w:t>
-      </w:r>
-      <w:r>
-        <w:rPr>
-          <w:color w:val="9876AA"/>
-        </w:rPr>
-        <w:t xml:space="preserve">ora </w:t>
-      </w:r>
-      <w:r>
-        <w:rPr>
-          <w:color w:val="A9B7C6"/>
-        </w:rPr>
-        <w:t xml:space="preserve">: </w:t>
-      </w:r>
-      <w:r>
-        <w:rPr>
-          <w:color w:val="A9B7C6"/>
-          <w:shd w:val="clear" w:color="auto" w:fill="344134"/>
-        </w:rPr>
-        <w:t>Time   //errore: la variabile ora potrebbe essere nulla</w:t>
-      </w:r>
-    </w:p>
-    <w:p>
-      <w:pPr>
-        <w:pStyle w:val="Nessunaspaziatura"/>
-        <w:rPr>
-          <w:sz w:val="24"/>
-          <w:szCs w:val="24"/>
-        </w:rPr>
-      </w:pPr>
-    </w:p>
-    <w:p>
-      <w:pPr>
-        <w:pStyle w:val="PreformattatoHTML"/>
-        <w:shd w:val="clear" w:color="auto" w:fill="2B2B2B"/>
-        <w:rPr>
-          <w:color w:val="A9B7C6"/>
-        </w:rPr>
-      </w:pPr>
-      <w:r>
-        <w:rPr>
-          <w:color w:val="CC7832"/>
-        </w:rPr>
-        <w:t xml:space="preserve">lateinit var </w:t>
-      </w:r>
-      <w:r>
-        <w:rPr>
-          <w:color w:val="9876AA"/>
-        </w:rPr>
-        <w:t xml:space="preserve">ora </w:t>
-      </w:r>
-      <w:r>
-        <w:rPr>
-          <w:color w:val="A9B7C6"/>
-        </w:rPr>
-        <w:t xml:space="preserve">: </w:t>
-      </w:r>
-      <w:r>
-        <w:rPr>
-          <w:color w:val="A9B7C6"/>
-          <w:shd w:val="clear" w:color="auto" w:fill="344134"/>
-        </w:rPr>
-        <w:t>Time   // corretto</w:t>
-      </w:r>
-    </w:p>
-    <w:p>
-      <w:pPr>
-        <w:pStyle w:val="Nessunaspaziatura"/>
-        <w:rPr>
-          <w:sz w:val="24"/>
-          <w:szCs w:val="24"/>
-        </w:rPr>
-      </w:pPr>
-      <w:r>
-        <w:rPr>
-          <w:sz w:val="24"/>
-          <w:szCs w:val="24"/>
-        </w:rPr>
-        <w:t xml:space="preserve"> </w:t>
-      </w:r>
-    </w:p>
-    <w:p>
-      <w:pPr>
-        <w:pStyle w:val="Titolo1"/>
-      </w:pPr>
-    </w:p>
-    <w:p>
-      <w:pPr>
-        <w:pStyle w:val="Titolo1"/>
-      </w:pPr>
-      <w:r>
-        <w:t>TIPI DI DATO</w:t>
-      </w:r>
-    </w:p>
-    <w:p>
-      <w:pPr>
-        <w:pStyle w:val="Nessunaspaziatura"/>
-        <w:jc w:val="both"/>
-        <w:rPr>
-          <w:sz w:val="24"/>
-          <w:szCs w:val="24"/>
-        </w:rPr>
-      </w:pPr>
-      <w:r>
-        <w:rPr>
-          <w:sz w:val="24"/>
-          <w:szCs w:val="24"/>
-        </w:rPr>
-        <w:t xml:space="preserve">In Kotlin vige la seguente </w:t>
-      </w:r>
-      <w:r>
-        <w:rPr>
-          <w:sz w:val="24"/>
-          <w:szCs w:val="24"/>
-        </w:rPr>
-        <w:t xml:space="preserve">regola generale: qualsiasi tipo di dato è considerato </w:t>
-      </w:r>
-      <w:r>
-        <w:rPr>
-          <w:sz w:val="24"/>
-          <w:szCs w:val="24"/>
-        </w:rPr>
-        <w:t xml:space="preserve">oggetto (in fase di esecuzione in realtà alcuni dati che in Java sono primitivi (int, </w:t>
-      </w:r>
-      <w:r>
-        <w:rPr>
-          <w:sz w:val="24"/>
-          <w:szCs w:val="24"/>
-        </w:rPr>
-        <w:t>char...</w:t>
-      </w:r>
-      <w:r>
-        <w:rPr>
-          <w:sz w:val="24"/>
-          <w:szCs w:val="24"/>
-        </w:rPr>
-        <w:t>) restano così anche in Kotlin, ma al programmatore appaiono tutti sotto forma di classi, con relative funzioni.</w:t>
-      </w:r>
-      <w:r>
-        <w:rPr>
-          <w:sz w:val="24"/>
-          <w:szCs w:val="24"/>
-        </w:rPr>
-        <w:t xml:space="preserve"> Questo permette una maggior libertà d’azione, ma inevitabilmente certe ovvietà del mondo Java non sono più valide: per esempio la conversione da un tipo di dato numerico ad un altro più grande non è automatica, ma avviene solo mediante specifiche funzioni delle relative classi.</w:t>
-      </w:r>
-      <w:r>
-        <w:rPr>
-          <w:sz w:val="24"/>
-          <w:szCs w:val="24"/>
-        </w:rPr>
-        <w:t xml:space="preserve"> Inoltre c’è da tenere presente il fatto che l’ammissione di valori nulli determina un vero e proprio tipo di dato, quindi non si può trattare un </w:t>
-      </w:r>
-      <w:r>
-        <w:rPr>
-          <w:sz w:val="24"/>
-          <w:szCs w:val="24"/>
-        </w:rPr>
-        <w:t>‘</w:t>
-      </w:r>
-      <w:r>
-        <w:rPr>
-          <w:sz w:val="24"/>
-          <w:szCs w:val="24"/>
-        </w:rPr>
-        <w:t>Int</w:t>
-      </w:r>
-      <w:r>
-        <w:rPr>
-          <w:sz w:val="24"/>
-          <w:szCs w:val="24"/>
-        </w:rPr>
-        <w:t>’</w:t>
-      </w:r>
-      <w:r>
-        <w:rPr>
-          <w:i/>
-          <w:sz w:val="24"/>
-          <w:szCs w:val="24"/>
-        </w:rPr>
-        <w:t xml:space="preserve"> </w:t>
-      </w:r>
-      <w:r>
-        <w:rPr>
-          <w:sz w:val="24"/>
-          <w:szCs w:val="24"/>
-        </w:rPr>
-        <w:t>e</w:t>
-      </w:r>
-      <w:r>
-        <w:rPr>
-          <w:sz w:val="24"/>
-          <w:szCs w:val="24"/>
-        </w:rPr>
-        <w:t xml:space="preserve"> un </w:t>
-      </w:r>
-      <w:r>
-        <w:rPr>
-          <w:sz w:val="24"/>
-          <w:szCs w:val="24"/>
-        </w:rPr>
-        <w:t>‘</w:t>
-      </w:r>
-      <w:r>
-        <w:rPr>
-          <w:sz w:val="24"/>
-          <w:szCs w:val="24"/>
-        </w:rPr>
-        <w:t>Int?</w:t>
-      </w:r>
-      <w:r>
-        <w:rPr>
-          <w:sz w:val="24"/>
-          <w:szCs w:val="24"/>
-        </w:rPr>
-        <w:t>’</w:t>
-      </w:r>
-      <w:r>
-        <w:rPr>
-          <w:i/>
-          <w:sz w:val="24"/>
-          <w:szCs w:val="24"/>
-        </w:rPr>
-        <w:t xml:space="preserve"> </w:t>
-      </w:r>
-      <w:r>
-        <w:rPr>
-          <w:sz w:val="24"/>
-          <w:szCs w:val="24"/>
-        </w:rPr>
-        <w:t xml:space="preserve">allo stesso </w:t>
-      </w:r>
-      <w:r>
-        <w:rPr>
-          <w:sz w:val="24"/>
-          <w:szCs w:val="24"/>
-        </w:rPr>
-        <w:t>modo:</w:t>
-      </w:r>
-      <w:r>
-        <w:rPr>
-          <w:sz w:val="24"/>
-          <w:szCs w:val="24"/>
-        </w:rPr>
-        <w:t xml:space="preserve"> bisogna effettuare eventualmente un cast mediante la parola chiave </w:t>
-      </w:r>
-      <w:r>
-        <w:rPr>
-          <w:b/>
-          <w:sz w:val="24"/>
-          <w:szCs w:val="24"/>
-        </w:rPr>
-        <w:t>as</w:t>
-      </w:r>
-      <w:r>
-        <w:rPr>
-          <w:b/>
-          <w:sz w:val="24"/>
-          <w:szCs w:val="24"/>
-        </w:rPr>
-        <w:t xml:space="preserve"> </w:t>
-      </w:r>
-      <w:r>
-        <w:rPr>
-          <w:sz w:val="24"/>
-          <w:szCs w:val="24"/>
-        </w:rPr>
-        <w:t>(ulteriori appro</w:t>
-      </w:r>
-      <w:r>
-        <w:rPr>
-          <w:sz w:val="24"/>
-          <w:szCs w:val="24"/>
-        </w:rPr>
-        <w:t>fondimenti nel prossimo paragrafo)</w:t>
-      </w:r>
-      <w:r>
-        <w:rPr>
-          <w:i/>
-          <w:sz w:val="24"/>
-          <w:szCs w:val="24"/>
-        </w:rPr>
-        <w:t xml:space="preserve">. </w:t>
-      </w:r>
-      <w:r>
-        <w:rPr>
-          <w:sz w:val="24"/>
-          <w:szCs w:val="24"/>
-        </w:rPr>
-        <w:t xml:space="preserve">Ciò è molto frequente quando si vuole passare come parametro ad un metodo che non accetta valori nulli una variabile che, per nostra comodità, abbiamo </w:t>
-      </w:r>
-      <w:r>
-        <w:rPr>
-          <w:sz w:val="24"/>
-          <w:szCs w:val="24"/>
-        </w:rPr>
-        <w:t xml:space="preserve">precedentemente </w:t>
-      </w:r>
-      <w:r>
-        <w:rPr>
-          <w:sz w:val="24"/>
-          <w:szCs w:val="24"/>
-        </w:rPr>
-        <w:t>definito nullable.</w:t>
-      </w:r>
-    </w:p>
-    <w:p>
-      <w:pPr>
-        <w:shd w:val="clear" w:color="auto" w:fill="2B2B2B"/>
-        <w:tabs>
-          <w:tab w:val="left" w:pos="916"/>
-          <w:tab w:val="left" w:pos="1832"/>
-          <w:tab w:val="left" w:pos="2748"/>
-          <w:tab w:val="left" w:pos="3664"/>
-          <w:tab w:val="left" w:pos="4580"/>
-          <w:tab w:val="left" w:pos="5496"/>
-          <w:tab w:val="left" w:pos="6412"/>
-          <w:tab w:val="left" w:pos="7328"/>
-          <w:tab w:val="left" w:pos="8244"/>
-          <w:tab w:val="left" w:pos="9160"/>
-          <w:tab w:val="left" w:pos="10076"/>
-          <w:tab w:val="left" w:pos="10992"/>
-          <w:tab w:val="left" w:pos="11908"/>
-          <w:tab w:val="left" w:pos="12824"/>
-          <w:tab w:val="left" w:pos="13740"/>
-          <w:tab w:val="left" w:pos="14656"/>
-        </w:tabs>
-        <w:spacing w:after="0" w:line="240" w:lineRule="auto"/>
-        <w:rPr>
-          <w:rFonts w:ascii="Courier New" w:eastAsia="Times New Roman" w:hAnsi="Courier New" w:cs="Courier New"/>
-          <w:color w:val="A9B7C6"/>
-          <w:sz w:val="20"/>
-          <w:szCs w:val="20"/>
-          <w:lang w:eastAsia="it-IT"/>
-        </w:rPr>
-      </w:pPr>
-      <w:r>
-        <w:rPr>
-          <w:rFonts w:ascii="Courier New" w:eastAsia="Times New Roman" w:hAnsi="Courier New" w:cs="Courier New"/>
-          <w:color w:val="CC7832"/>
-          <w:sz w:val="20"/>
-          <w:szCs w:val="20"/>
-          <w:lang w:eastAsia="it-IT"/>
-        </w:rPr>
-        <w:t xml:space="preserve">public class </w:t>
-      </w:r>
-      <w:r>
-        <w:rPr>
-          <w:rFonts w:ascii="Courier New" w:eastAsia="Times New Roman" w:hAnsi="Courier New" w:cs="Courier New"/>
-          <w:color w:val="A9B7C6"/>
-          <w:sz w:val="20"/>
-          <w:szCs w:val="20"/>
-          <w:lang w:eastAsia="it-IT"/>
-        </w:rPr>
-        <w:t>TherapyEntityDB {</w:t>
-      </w:r>
-      <w:r>
-        <w:rPr>
-          <w:rFonts w:ascii="Courier New" w:eastAsia="Times New Roman" w:hAnsi="Courier New" w:cs="Courier New"/>
-          <w:color w:val="A9B7C6"/>
-          <w:sz w:val="20"/>
-          <w:szCs w:val="20"/>
-          <w:lang w:eastAsia="it-IT"/>
-        </w:rPr>
-        <w:br/>
-      </w:r>
-      <w:r>
-        <w:rPr>
-          <w:rFonts w:ascii="Courier New" w:eastAsia="Times New Roman" w:hAnsi="Courier New" w:cs="Courier New"/>
-          <w:color w:val="808080"/>
-          <w:sz w:val="20"/>
-          <w:szCs w:val="20"/>
-          <w:lang w:eastAsia="it-IT"/>
-        </w:rPr>
-        <w:br/>
-      </w:r>
-      <w:r>
-        <w:rPr>
-          <w:rFonts w:ascii="Courier New" w:eastAsia="Times New Roman" w:hAnsi="Courier New" w:cs="Courier New"/>
-          <w:color w:val="808080"/>
-          <w:sz w:val="20"/>
-          <w:szCs w:val="20"/>
-          <w:lang w:eastAsia="it-IT"/>
-        </w:rPr>
-        <w:br/>
-        <w:t xml:space="preserve">    </w:t>
-      </w:r>
-      <w:r>
-        <w:rPr>
-          <w:rFonts w:ascii="Courier New" w:eastAsia="Times New Roman" w:hAnsi="Courier New" w:cs="Courier New"/>
-          <w:color w:val="CC7832"/>
-          <w:sz w:val="20"/>
-          <w:szCs w:val="20"/>
-          <w:lang w:eastAsia="it-IT"/>
-        </w:rPr>
-        <w:t xml:space="preserve">var </w:t>
-      </w:r>
-      <w:r>
-        <w:rPr>
-          <w:rFonts w:ascii="Courier New" w:eastAsia="Times New Roman" w:hAnsi="Courier New" w:cs="Courier New"/>
-          <w:color w:val="9876AA"/>
-          <w:sz w:val="20"/>
-          <w:szCs w:val="20"/>
-          <w:lang w:eastAsia="it-IT"/>
-        </w:rPr>
-        <w:t xml:space="preserve">mID </w:t>
-      </w:r>
-      <w:r>
-        <w:rPr>
-          <w:rFonts w:ascii="Courier New" w:eastAsia="Times New Roman" w:hAnsi="Courier New" w:cs="Courier New"/>
-          <w:color w:val="A9B7C6"/>
-          <w:sz w:val="20"/>
-          <w:szCs w:val="20"/>
-          <w:lang w:eastAsia="it-IT"/>
-        </w:rPr>
-        <w:t>: Int?</w:t>
-      </w:r>
-      <w:r>
-        <w:rPr>
-          <w:rFonts w:ascii="Courier New" w:eastAsia="Times New Roman" w:hAnsi="Courier New" w:cs="Courier New"/>
-          <w:color w:val="A9B7C6"/>
-          <w:sz w:val="20"/>
-          <w:szCs w:val="20"/>
-          <w:lang w:eastAsia="it-IT"/>
-        </w:rPr>
-        <w:t xml:space="preserve">    //ammette valore nullo</w:t>
-      </w:r>
-      <w:r>
-        <w:rPr>
-          <w:rFonts w:ascii="Courier New" w:eastAsia="Times New Roman" w:hAnsi="Courier New" w:cs="Courier New"/>
-          <w:color w:val="A9B7C6"/>
-          <w:sz w:val="20"/>
-          <w:szCs w:val="20"/>
-          <w:lang w:eastAsia="it-IT"/>
-        </w:rPr>
-        <w:br/>
-      </w:r>
-    </w:p>
-    <w:p>
-      <w:pPr>
-        <w:shd w:val="clear" w:color="auto" w:fill="2B2B2B"/>
-        <w:tabs>
-          <w:tab w:val="left" w:pos="916"/>
-          <w:tab w:val="left" w:pos="1832"/>
-          <w:tab w:val="left" w:pos="2748"/>
-          <w:tab w:val="left" w:pos="3664"/>
-          <w:tab w:val="left" w:pos="4580"/>
-          <w:tab w:val="left" w:pos="5496"/>
-          <w:tab w:val="left" w:pos="6412"/>
-          <w:tab w:val="left" w:pos="7328"/>
-          <w:tab w:val="left" w:pos="8244"/>
-          <w:tab w:val="left" w:pos="9160"/>
-          <w:tab w:val="left" w:pos="10076"/>
-          <w:tab w:val="left" w:pos="10992"/>
-          <w:tab w:val="left" w:pos="11908"/>
-          <w:tab w:val="left" w:pos="12824"/>
-          <w:tab w:val="left" w:pos="13740"/>
-          <w:tab w:val="left" w:pos="14656"/>
-        </w:tabs>
-        <w:spacing w:after="0" w:line="240" w:lineRule="auto"/>
-        <w:rPr>
-          <w:rFonts w:ascii="Courier New" w:eastAsia="Times New Roman" w:hAnsi="Courier New" w:cs="Courier New"/>
-          <w:color w:val="A9B7C6"/>
-          <w:sz w:val="20"/>
-          <w:szCs w:val="20"/>
-          <w:lang w:eastAsia="it-IT"/>
-        </w:rPr>
-      </w:pPr>
-    </w:p>
-    <w:p>
-      <w:pPr>
-        <w:shd w:val="clear" w:color="auto" w:fill="2B2B2B"/>
-        <w:tabs>
-          <w:tab w:val="left" w:pos="916"/>
-          <w:tab w:val="left" w:pos="1832"/>
-          <w:tab w:val="left" w:pos="2748"/>
-          <w:tab w:val="left" w:pos="3664"/>
-          <w:tab w:val="left" w:pos="4580"/>
-          <w:tab w:val="left" w:pos="5496"/>
-          <w:tab w:val="left" w:pos="6412"/>
-          <w:tab w:val="left" w:pos="7328"/>
-          <w:tab w:val="left" w:pos="8244"/>
-          <w:tab w:val="left" w:pos="9160"/>
-          <w:tab w:val="left" w:pos="10076"/>
-          <w:tab w:val="left" w:pos="10992"/>
-          <w:tab w:val="left" w:pos="11908"/>
-          <w:tab w:val="left" w:pos="12824"/>
-          <w:tab w:val="left" w:pos="13740"/>
-          <w:tab w:val="left" w:pos="14656"/>
-        </w:tabs>
-        <w:spacing w:after="0" w:line="240" w:lineRule="auto"/>
-        <w:rPr>
-          <w:rFonts w:ascii="Courier New" w:eastAsia="Times New Roman" w:hAnsi="Courier New" w:cs="Courier New"/>
-          <w:color w:val="A9B7C6"/>
-          <w:sz w:val="20"/>
-          <w:szCs w:val="20"/>
-          <w:lang w:eastAsia="it-IT"/>
-        </w:rPr>
-      </w:pPr>
-      <w:r>
-        <w:rPr>
-          <w:rFonts w:ascii="Courier New" w:eastAsia="Times New Roman" w:hAnsi="Courier New" w:cs="Courier New"/>
-          <w:color w:val="A9B7C6"/>
-          <w:sz w:val="20"/>
-          <w:szCs w:val="20"/>
-          <w:lang w:eastAsia="it-IT"/>
-        </w:rPr>
-        <w:t>...</w:t>
-      </w:r>
-    </w:p>
-    <w:p>
-      <w:pPr>
-        <w:shd w:val="clear" w:color="auto" w:fill="2B2B2B"/>
-        <w:tabs>
-          <w:tab w:val="left" w:pos="916"/>
-          <w:tab w:val="left" w:pos="1832"/>
-          <w:tab w:val="left" w:pos="2748"/>
-          <w:tab w:val="left" w:pos="3664"/>
-          <w:tab w:val="left" w:pos="4580"/>
-          <w:tab w:val="left" w:pos="5496"/>
-          <w:tab w:val="left" w:pos="6412"/>
-          <w:tab w:val="left" w:pos="7328"/>
-          <w:tab w:val="left" w:pos="8244"/>
-          <w:tab w:val="left" w:pos="9160"/>
-          <w:tab w:val="left" w:pos="10076"/>
-          <w:tab w:val="left" w:pos="10992"/>
-          <w:tab w:val="left" w:pos="11908"/>
-          <w:tab w:val="left" w:pos="12824"/>
-          <w:tab w:val="left" w:pos="13740"/>
-          <w:tab w:val="left" w:pos="14656"/>
-        </w:tabs>
-        <w:spacing w:after="0" w:line="240" w:lineRule="auto"/>
-        <w:rPr>
-          <w:rFonts w:ascii="Courier New" w:eastAsia="Times New Roman" w:hAnsi="Courier New" w:cs="Courier New"/>
-          <w:color w:val="A9B7C6"/>
-          <w:sz w:val="20"/>
-          <w:szCs w:val="20"/>
-          <w:lang w:eastAsia="it-IT"/>
-        </w:rPr>
-      </w:pPr>
-    </w:p>
-    <w:p>
-      <w:pPr>
-        <w:shd w:val="clear" w:color="auto" w:fill="2B2B2B"/>
-        <w:tabs>
-          <w:tab w:val="left" w:pos="916"/>
-          <w:tab w:val="left" w:pos="1832"/>
-          <w:tab w:val="left" w:pos="2748"/>
-          <w:tab w:val="left" w:pos="3664"/>
-          <w:tab w:val="left" w:pos="4580"/>
-          <w:tab w:val="left" w:pos="5496"/>
-          <w:tab w:val="left" w:pos="6412"/>
-          <w:tab w:val="left" w:pos="7328"/>
-          <w:tab w:val="left" w:pos="8244"/>
-          <w:tab w:val="left" w:pos="9160"/>
-          <w:tab w:val="left" w:pos="10076"/>
-          <w:tab w:val="left" w:pos="10992"/>
-          <w:tab w:val="left" w:pos="11908"/>
-          <w:tab w:val="left" w:pos="12824"/>
-          <w:tab w:val="left" w:pos="13740"/>
-          <w:tab w:val="left" w:pos="14656"/>
-        </w:tabs>
-        <w:spacing w:after="0" w:line="240" w:lineRule="auto"/>
-        <w:rPr>
-          <w:rFonts w:ascii="Courier New" w:eastAsia="Times New Roman" w:hAnsi="Courier New" w:cs="Courier New"/>
-          <w:color w:val="A9B7C6"/>
-          <w:sz w:val="20"/>
-          <w:szCs w:val="20"/>
-          <w:lang w:eastAsia="it-IT"/>
-        </w:rPr>
-      </w:pPr>
-    </w:p>
-    <w:p>
-      <w:pPr>
-        <w:shd w:val="clear" w:color="auto" w:fill="2B2B2B"/>
-        <w:tabs>
-          <w:tab w:val="left" w:pos="916"/>
-          <w:tab w:val="left" w:pos="1832"/>
-          <w:tab w:val="left" w:pos="2748"/>
-          <w:tab w:val="left" w:pos="3664"/>
-          <w:tab w:val="left" w:pos="4580"/>
-          <w:tab w:val="left" w:pos="5496"/>
-          <w:tab w:val="left" w:pos="6412"/>
-          <w:tab w:val="left" w:pos="7328"/>
-          <w:tab w:val="left" w:pos="8244"/>
-          <w:tab w:val="left" w:pos="9160"/>
-          <w:tab w:val="left" w:pos="10076"/>
-          <w:tab w:val="left" w:pos="10992"/>
-          <w:tab w:val="left" w:pos="11908"/>
-          <w:tab w:val="left" w:pos="12824"/>
-          <w:tab w:val="left" w:pos="13740"/>
-          <w:tab w:val="left" w:pos="14656"/>
-        </w:tabs>
-        <w:spacing w:after="0" w:line="240" w:lineRule="auto"/>
-        <w:rPr>
-          <w:rFonts w:ascii="Courier New" w:eastAsia="Times New Roman" w:hAnsi="Courier New" w:cs="Courier New"/>
-          <w:color w:val="A9B7C6"/>
-          <w:sz w:val="20"/>
-          <w:szCs w:val="20"/>
-          <w:lang w:eastAsia="it-IT"/>
-        </w:rPr>
-      </w:pPr>
-    </w:p>
-    <w:p>
-      <w:pPr>
-        <w:shd w:val="clear" w:color="auto" w:fill="2B2B2B"/>
-        <w:tabs>
-          <w:tab w:val="left" w:pos="916"/>
-          <w:tab w:val="left" w:pos="1832"/>
-          <w:tab w:val="left" w:pos="2748"/>
-          <w:tab w:val="left" w:pos="3664"/>
-          <w:tab w:val="left" w:pos="4580"/>
-          <w:tab w:val="left" w:pos="5496"/>
-          <w:tab w:val="left" w:pos="6412"/>
-          <w:tab w:val="left" w:pos="7328"/>
-          <w:tab w:val="left" w:pos="8244"/>
-          <w:tab w:val="left" w:pos="9160"/>
-          <w:tab w:val="left" w:pos="10076"/>
-          <w:tab w:val="left" w:pos="10992"/>
-          <w:tab w:val="left" w:pos="11908"/>
-          <w:tab w:val="left" w:pos="12824"/>
-          <w:tab w:val="left" w:pos="13740"/>
-          <w:tab w:val="left" w:pos="14656"/>
-        </w:tabs>
-        <w:spacing w:after="0" w:line="240" w:lineRule="auto"/>
-        <w:rPr>
-          <w:rFonts w:ascii="Courier New" w:eastAsia="Times New Roman" w:hAnsi="Courier New" w:cs="Courier New"/>
-          <w:color w:val="A9B7C6"/>
-          <w:sz w:val="20"/>
-          <w:szCs w:val="20"/>
-          <w:lang w:eastAsia="it-IT"/>
-        </w:rPr>
-      </w:pPr>
-    </w:p>
-    <w:p>
-      <w:pPr>
-        <w:shd w:val="clear" w:color="auto" w:fill="2B2B2B"/>
-        <w:tabs>
-          <w:tab w:val="left" w:pos="916"/>
-          <w:tab w:val="left" w:pos="1832"/>
-          <w:tab w:val="left" w:pos="2748"/>
-          <w:tab w:val="left" w:pos="3664"/>
-          <w:tab w:val="left" w:pos="4580"/>
-          <w:tab w:val="left" w:pos="5496"/>
-          <w:tab w:val="left" w:pos="6412"/>
-          <w:tab w:val="left" w:pos="7328"/>
-          <w:tab w:val="left" w:pos="8244"/>
-          <w:tab w:val="left" w:pos="9160"/>
-          <w:tab w:val="left" w:pos="10076"/>
-          <w:tab w:val="left" w:pos="10992"/>
-          <w:tab w:val="left" w:pos="11908"/>
-          <w:tab w:val="left" w:pos="12824"/>
-          <w:tab w:val="left" w:pos="13740"/>
-          <w:tab w:val="left" w:pos="14656"/>
-        </w:tabs>
-        <w:spacing w:after="0" w:line="240" w:lineRule="auto"/>
-        <w:rPr>
-          <w:rFonts w:ascii="Courier New" w:eastAsia="Times New Roman" w:hAnsi="Courier New" w:cs="Courier New"/>
-          <w:color w:val="A9B7C6"/>
-          <w:sz w:val="20"/>
-          <w:szCs w:val="20"/>
-          <w:lang w:eastAsia="it-IT"/>
-        </w:rPr>
-      </w:pPr>
-      <w:r>
-        <w:rPr>
-          <w:rFonts w:ascii="Courier New" w:eastAsia="Times New Roman" w:hAnsi="Courier New" w:cs="Courier New"/>
-          <w:color w:val="CC7832"/>
-          <w:sz w:val="20"/>
-          <w:szCs w:val="20"/>
-          <w:lang w:eastAsia="it-IT"/>
-        </w:rPr>
-        <w:t xml:space="preserve">val </w:t>
-      </w:r>
-      <w:r>
-        <w:rPr>
-          <w:rFonts w:ascii="Courier New" w:eastAsia="Times New Roman" w:hAnsi="Courier New" w:cs="Courier New"/>
-          <w:color w:val="A9B7C6"/>
-          <w:sz w:val="20"/>
-          <w:szCs w:val="20"/>
-          <w:lang w:eastAsia="it-IT"/>
-        </w:rPr>
-        <w:t>current  = AssumptionEntity(calendar.getTime()</w:t>
-      </w:r>
-      <w:r>
-        <w:rPr>
-          <w:rFonts w:ascii="Courier New" w:eastAsia="Times New Roman" w:hAnsi="Courier New" w:cs="Courier New"/>
-          <w:color w:val="CC7832"/>
-          <w:sz w:val="20"/>
-          <w:szCs w:val="20"/>
-          <w:lang w:eastAsia="it-IT"/>
-        </w:rPr>
-        <w:t>,</w:t>
-      </w:r>
-      <w:r>
-        <w:rPr>
-          <w:rFonts w:ascii="Courier New" w:eastAsia="Times New Roman" w:hAnsi="Courier New" w:cs="Courier New"/>
-          <w:color w:val="A9B7C6"/>
-          <w:sz w:val="20"/>
-          <w:szCs w:val="20"/>
-          <w:lang w:eastAsia="it-IT"/>
-        </w:rPr>
-        <w:t>hour</w:t>
-      </w:r>
-      <w:r>
-        <w:rPr>
-          <w:rFonts w:ascii="Courier New" w:eastAsia="Times New Roman" w:hAnsi="Courier New" w:cs="Courier New"/>
-          <w:color w:val="CC7832"/>
-          <w:sz w:val="20"/>
-          <w:szCs w:val="20"/>
-          <w:lang w:eastAsia="it-IT"/>
-        </w:rPr>
-        <w:t>,</w:t>
-      </w:r>
-      <w:r>
-        <w:rPr>
-          <w:rFonts w:ascii="Courier New" w:eastAsia="Times New Roman" w:hAnsi="Courier New" w:cs="Courier New"/>
-          <w:color w:val="A9B7C6"/>
-          <w:sz w:val="20"/>
-          <w:szCs w:val="20"/>
-          <w:lang w:eastAsia="it-IT"/>
-        </w:rPr>
-        <w:t>(</w:t>
-      </w:r>
-      <w:r>
-        <w:rPr>
-          <w:rFonts w:ascii="Courier New" w:eastAsia="Times New Roman" w:hAnsi="Courier New" w:cs="Courier New"/>
-          <w:color w:val="A9B7C6"/>
-          <w:sz w:val="20"/>
-          <w:szCs w:val="20"/>
-          <w:shd w:val="clear" w:color="auto" w:fill="223C23"/>
-          <w:lang w:eastAsia="it-IT"/>
-        </w:rPr>
-        <w:t>th</w:t>
-      </w:r>
-      <w:r>
-        <w:rPr>
-          <w:rFonts w:ascii="Courier New" w:eastAsia="Times New Roman" w:hAnsi="Courier New" w:cs="Courier New"/>
-          <w:color w:val="A9B7C6"/>
-          <w:sz w:val="20"/>
-          <w:szCs w:val="20"/>
-          <w:lang w:eastAsia="it-IT"/>
-        </w:rPr>
-        <w:t>.</w:t>
-      </w:r>
-      <w:r>
-        <w:rPr>
-          <w:rFonts w:ascii="Courier New" w:eastAsia="Times New Roman" w:hAnsi="Courier New" w:cs="Courier New"/>
-          <w:color w:val="9876AA"/>
-          <w:sz w:val="20"/>
-          <w:szCs w:val="20"/>
-          <w:lang w:eastAsia="it-IT"/>
-        </w:rPr>
-        <w:t xml:space="preserve">mID </w:t>
-      </w:r>
-      <w:r>
-        <w:rPr>
-          <w:rFonts w:ascii="Courier New" w:eastAsia="Times New Roman" w:hAnsi="Courier New" w:cs="Courier New"/>
-          <w:color w:val="CC7832"/>
-          <w:sz w:val="20"/>
-          <w:szCs w:val="20"/>
-          <w:lang w:eastAsia="it-IT"/>
-        </w:rPr>
-        <w:t xml:space="preserve">as </w:t>
-      </w:r>
-      <w:r>
-        <w:rPr>
-          <w:rFonts w:ascii="Courier New" w:eastAsia="Times New Roman" w:hAnsi="Courier New" w:cs="Courier New"/>
-          <w:color w:val="A9B7C6"/>
-          <w:sz w:val="20"/>
-          <w:szCs w:val="20"/>
-          <w:lang w:eastAsia="it-IT"/>
-        </w:rPr>
-        <w:t>Int)</w:t>
-      </w:r>
-      <w:r>
-        <w:rPr>
-          <w:rFonts w:ascii="Courier New" w:eastAsia="Times New Roman" w:hAnsi="Courier New" w:cs="Courier New"/>
-          <w:color w:val="CC7832"/>
-          <w:sz w:val="20"/>
-          <w:szCs w:val="20"/>
-          <w:lang w:eastAsia="it-IT"/>
-        </w:rPr>
-        <w:t>,false</w:t>
-      </w:r>
-      <w:r>
-        <w:rPr>
-          <w:rFonts w:ascii="Courier New" w:eastAsia="Times New Roman" w:hAnsi="Courier New" w:cs="Courier New"/>
-          <w:color w:val="A9B7C6"/>
-          <w:sz w:val="20"/>
-          <w:szCs w:val="20"/>
-          <w:lang w:eastAsia="it-IT"/>
-        </w:rPr>
-        <w:t>)</w:t>
-      </w:r>
-    </w:p>
-    <w:p>
-      <w:pPr>
-        <w:pStyle w:val="Nessunaspaziatura"/>
-        <w:rPr>
-          <w:sz w:val="24"/>
-          <w:szCs w:val="24"/>
-        </w:rPr>
-      </w:pPr>
-    </w:p>
-    <w:p>
-      <w:pPr>
-        <w:pStyle w:val="Nessunaspaziatura"/>
-        <w:rPr>
-          <w:i/>
-          <w:sz w:val="24"/>
-          <w:szCs w:val="24"/>
-        </w:rPr>
-      </w:pPr>
-      <w:r>
-        <w:rPr>
-          <w:sz w:val="24"/>
-          <w:szCs w:val="24"/>
-        </w:rPr>
-        <w:t>La frequente necessità di convertire in stringa dati numerici, affrontata in Java mediante operazioni di concatenazione, trova in Kotlin un ben più semplice ed efficace strumento</w:t>
-      </w:r>
-      <w:r>
-        <w:rPr>
-          <w:sz w:val="24"/>
-          <w:szCs w:val="24"/>
-        </w:rPr>
-        <w:t xml:space="preserve">: </w:t>
-      </w:r>
-      <w:r>
-        <w:rPr>
-          <w:sz w:val="24"/>
-          <w:szCs w:val="24"/>
-        </w:rPr>
-        <w:t xml:space="preserve">il simbolo </w:t>
-      </w:r>
-      <w:r>
-        <w:rPr>
-          <w:i/>
-          <w:sz w:val="24"/>
-          <w:szCs w:val="24"/>
-        </w:rPr>
-        <w:t>‘</w:t>
-      </w:r>
-      <w:r>
-        <w:rPr>
-          <w:b/>
-          <w:sz w:val="24"/>
-          <w:szCs w:val="24"/>
-        </w:rPr>
-        <w:t>$</w:t>
-      </w:r>
-      <w:r>
-        <w:rPr>
-          <w:i/>
-          <w:sz w:val="24"/>
-          <w:szCs w:val="24"/>
-        </w:rPr>
-        <w:t>’</w:t>
-      </w:r>
-      <w:r>
-        <w:rPr>
-          <w:i/>
-          <w:sz w:val="24"/>
-          <w:szCs w:val="24"/>
-        </w:rPr>
-        <w:t xml:space="preserve"> </w:t>
-      </w:r>
-      <w:r>
-        <w:rPr>
-          <w:sz w:val="24"/>
-          <w:szCs w:val="24"/>
-        </w:rPr>
-        <w:t>anteposto alla variabile numer</w:t>
-      </w:r>
-      <w:r>
-        <w:rPr>
-          <w:sz w:val="24"/>
-          <w:szCs w:val="24"/>
-        </w:rPr>
-        <w:t xml:space="preserve">ica consente di assegnare tale valore ad un oggetto di tipo stringa. Nel caso si volesse convertire invece un oggetto numerico per passarlo come parametro ad un metodo richiedente stringhe, è sufficiente utilizzare il metodo </w:t>
-      </w:r>
-      <w:r>
-        <w:rPr>
-          <w:i/>
-          <w:sz w:val="24"/>
-          <w:szCs w:val="24"/>
-        </w:rPr>
-        <w:t>toString()</w:t>
-      </w:r>
-    </w:p>
-    <w:p>
-      <w:pPr>
-        <w:pStyle w:val="Nessunaspaziatura"/>
-        <w:rPr>
-          <w:sz w:val="24"/>
-          <w:szCs w:val="24"/>
-        </w:rPr>
-      </w:pPr>
-    </w:p>
-    <w:p>
-      <w:pPr>
-        <w:pStyle w:val="PreformattatoHTML"/>
-        <w:shd w:val="clear" w:color="auto" w:fill="2B2B2B"/>
-        <w:rPr>
-          <w:color w:val="A9B7C6"/>
-        </w:rPr>
-      </w:pPr>
-      <w:r>
-        <w:rPr>
-          <w:color w:val="A9B7C6"/>
-        </w:rPr>
-        <w:t>Log.d(</w:t>
-      </w:r>
-      <w:r>
-        <w:rPr>
-          <w:color w:val="6A8759"/>
-        </w:rPr>
-        <w:t>"n Giorni"</w:t>
-      </w:r>
-      <w:r>
-        <w:rPr>
-          <w:color w:val="CC7832"/>
-        </w:rPr>
-        <w:t>,</w:t>
-      </w:r>
-      <w:r>
-        <w:rPr>
-          <w:color w:val="A9B7C6"/>
-        </w:rPr>
-        <w:t>giorni.toString())</w:t>
-      </w:r>
-    </w:p>
-    <w:p>
-      <w:pPr>
-        <w:pStyle w:val="Nessunaspaziatura"/>
-        <w:rPr>
-          <w:sz w:val="24"/>
-          <w:szCs w:val="24"/>
-        </w:rPr>
-      </w:pPr>
-    </w:p>
-    <w:p>
-      <w:pPr>
-        <w:pStyle w:val="Nessunaspaziatura"/>
-        <w:rPr>
-          <w:sz w:val="24"/>
-          <w:szCs w:val="24"/>
-        </w:rPr>
-      </w:pPr>
-    </w:p>
-    <w:p>
-      <w:pPr>
-        <w:pStyle w:val="Nessunaspaziatura"/>
-        <w:rPr>
-          <w:sz w:val="24"/>
-          <w:szCs w:val="24"/>
-        </w:rPr>
-      </w:pPr>
-    </w:p>
-    <w:p>
-      <w:pPr>
-        <w:pStyle w:val="Nessunaspaziatura"/>
-        <w:rPr>
-          <w:sz w:val="24"/>
-          <w:szCs w:val="24"/>
-        </w:rPr>
-      </w:pPr>
-    </w:p>
-    <w:p>
-      <w:pPr>
-        <w:rPr>
-          <w:sz w:val="24"/>
-          <w:szCs w:val="24"/>
-        </w:rPr>
-      </w:pPr>
-      <w:r>
-        <w:rPr>
-          <w:sz w:val="24"/>
-          <w:szCs w:val="24"/>
-        </w:rPr>
-        <w:br w:type="page"/>
-      </w:r>
-    </w:p>
-    <w:p>
-      <w:pPr>
-        <w:pStyle w:val="Nessunaspaziatura"/>
-        <w:rPr>
-          <w:sz w:val="24"/>
-          <w:szCs w:val="24"/>
-        </w:rPr>
-      </w:pPr>
-    </w:p>
-    <w:p>
-      <w:pPr>
-        <w:pStyle w:val="Titolo1"/>
-      </w:pPr>
-      <w:r>
-        <w:t>CAST</w:t>
-      </w:r>
-    </w:p>
-    <w:p>
-      <w:r>
-        <w:t xml:space="preserve">In Kotlin avvengono spesso cast impliciti in quanto, </w:t>
-      </w:r>
-      <w:r>
-        <w:rPr>
-          <w:sz w:val="24"/>
-          <w:szCs w:val="24"/>
-        </w:rPr>
-        <w:t>se una variabile</w:t>
-      </w:r>
-      <w:r>
-        <w:rPr>
-          <w:sz w:val="24"/>
-          <w:szCs w:val="24"/>
-        </w:rPr>
-        <w:t xml:space="preserve"> o una costante</w:t>
-      </w:r>
-      <w:r>
-        <w:rPr>
-          <w:sz w:val="24"/>
-          <w:szCs w:val="24"/>
-        </w:rPr>
-        <w:t xml:space="preserve"> viene dichiarata ed inizializzata nello stesso momento, non è necessario specificarne il tipo, che viene impostato in automatico dal compilatore sulla base del valore assegnato.</w:t>
-      </w:r>
-    </w:p>
-    <w:p>
-      <w:pPr>
-        <w:pStyle w:val="Nessunaspaziatura"/>
-        <w:outlineLvl w:val="0"/>
-        <w:rPr>
-          <w:rStyle w:val="cm-keyword"/>
-          <w:i/>
-          <w:sz w:val="24"/>
-          <w:szCs w:val="24"/>
-        </w:rPr>
-      </w:pPr>
-      <w:r>
-        <w:rPr>
-          <w:rStyle w:val="CodiceHTML"/>
-          <w:rFonts w:asciiTheme="minorHAnsi" w:eastAsiaTheme="minorHAnsi" w:hAnsiTheme="minorHAnsi" w:cstheme="minorHAnsi"/>
-          <w:i/>
-          <w:sz w:val="24"/>
-          <w:szCs w:val="24"/>
-        </w:rPr>
-        <w:t>val</w:t>
-      </w:r>
-      <w:r>
-        <w:rPr>
-          <w:rStyle w:val="CodiceHTML"/>
-          <w:rFonts w:eastAsiaTheme="minorHAnsi"/>
-          <w:i/>
-          <w:sz w:val="24"/>
-          <w:szCs w:val="24"/>
-        </w:rPr>
-        <w:t xml:space="preserve"> </w:t>
-      </w:r>
-      <w:r>
-        <w:rPr>
-          <w:rStyle w:val="cm-keyword"/>
-          <w:i/>
-          <w:sz w:val="24"/>
-          <w:szCs w:val="24"/>
-        </w:rPr>
-        <w:t>word =</w:t>
-      </w:r>
-      <w:r>
-        <w:rPr>
-          <w:rStyle w:val="CodiceHTML"/>
-          <w:rFonts w:eastAsiaTheme="minorHAnsi"/>
-          <w:i/>
-          <w:sz w:val="24"/>
-          <w:szCs w:val="24"/>
-        </w:rPr>
-        <w:t xml:space="preserve"> </w:t>
-      </w:r>
-      <w:r>
-        <w:rPr>
-          <w:rStyle w:val="cm-keyword"/>
-          <w:i/>
-          <w:sz w:val="24"/>
-          <w:szCs w:val="24"/>
-        </w:rPr>
-        <w:t xml:space="preserve">“parola a </w:t>
-      </w:r>
-      <w:r>
-        <w:rPr>
-          <w:rStyle w:val="cm-keyword"/>
-          <w:i/>
-          <w:sz w:val="24"/>
-          <w:szCs w:val="24"/>
-        </w:rPr>
-        <w:t>caso”</w:t>
-      </w:r>
-      <w:r>
-        <w:rPr>
-          <w:rStyle w:val="cm-keyword"/>
-          <w:sz w:val="24"/>
-          <w:szCs w:val="24"/>
-        </w:rPr>
-        <w:t xml:space="preserve">  </w:t>
-      </w:r>
-      <w:r>
-        <w:rPr>
-          <w:rStyle w:val="cm-keyword"/>
-          <w:sz w:val="24"/>
-          <w:szCs w:val="24"/>
-        </w:rPr>
-        <w:t xml:space="preserve">               </w:t>
-      </w:r>
-      <w:r>
-        <w:rPr>
-          <w:rStyle w:val="cm-keyword"/>
-          <w:i/>
-          <w:sz w:val="24"/>
-          <w:szCs w:val="24"/>
-        </w:rPr>
-        <w:t>// word viene creata come oggetto String</w:t>
-      </w:r>
-    </w:p>
-    <w:p>
-      <w:pPr>
-        <w:pStyle w:val="Nessunaspaziatura"/>
-        <w:outlineLvl w:val="0"/>
-        <w:rPr>
-          <w:rStyle w:val="cm-keyword"/>
-          <w:sz w:val="24"/>
-          <w:szCs w:val="24"/>
-        </w:rPr>
-      </w:pPr>
-    </w:p>
-    <w:p>
-      <w:pPr>
-        <w:pStyle w:val="Nessunaspaziatura"/>
-        <w:outlineLvl w:val="0"/>
-        <w:rPr>
-          <w:rStyle w:val="cm-keyword"/>
-          <w:sz w:val="24"/>
-          <w:szCs w:val="24"/>
-        </w:rPr>
-      </w:pPr>
-      <w:r>
-        <w:rPr>
-          <w:rStyle w:val="cm-keyword"/>
-          <w:sz w:val="24"/>
-          <w:szCs w:val="24"/>
-        </w:rPr>
-        <w:t>È</w:t>
-      </w:r>
-      <w:r>
-        <w:rPr>
-          <w:rStyle w:val="cm-keyword"/>
-          <w:sz w:val="24"/>
-          <w:szCs w:val="24"/>
-        </w:rPr>
-        <w:t xml:space="preserve"> tuttavia possibile eseguire un cast esplicito mediante la parola chiave </w:t>
-      </w:r>
-      <w:r>
-        <w:rPr>
-          <w:rStyle w:val="cm-keyword"/>
-          <w:b/>
-          <w:sz w:val="24"/>
-          <w:szCs w:val="24"/>
-        </w:rPr>
-        <w:t>as</w:t>
-      </w:r>
-      <w:r>
-        <w:rPr>
-          <w:rStyle w:val="CodiceHTML"/>
-          <w:rFonts w:eastAsiaTheme="minorHAnsi"/>
-          <w:sz w:val="24"/>
-          <w:szCs w:val="24"/>
-        </w:rPr>
-        <w:t xml:space="preserve"> / </w:t>
-      </w:r>
-      <w:r>
-        <w:rPr>
-          <w:rStyle w:val="CodiceHTML"/>
-          <w:rFonts w:asciiTheme="minorHAnsi" w:eastAsiaTheme="minorHAnsi" w:hAnsiTheme="minorHAnsi" w:cstheme="minorHAnsi"/>
-          <w:b/>
-          <w:sz w:val="24"/>
-          <w:szCs w:val="24"/>
-        </w:rPr>
-        <w:t>as?</w:t>
-      </w:r>
-      <w:r>
-        <w:rPr>
-          <w:rStyle w:val="cm-keyword"/>
-          <w:sz w:val="24"/>
-          <w:szCs w:val="24"/>
-        </w:rPr>
-        <w:t xml:space="preserve"> (quest’ultima non genera errori se l’oggetto del cast è null)</w:t>
-      </w:r>
-    </w:p>
-    <w:p>
-      <w:pPr>
-        <w:pStyle w:val="Nessunaspaziatura"/>
-        <w:outlineLvl w:val="0"/>
-        <w:rPr>
-          <w:rStyle w:val="cm-keyword"/>
-          <w:i/>
-          <w:sz w:val="24"/>
-          <w:szCs w:val="24"/>
-        </w:rPr>
-      </w:pPr>
-    </w:p>
-    <w:p>
-      <w:pPr>
-        <w:pStyle w:val="Nessunaspaziatura"/>
-        <w:outlineLvl w:val="0"/>
-        <w:rPr>
-          <w:rStyle w:val="cm-keyword"/>
-          <w:i/>
-          <w:sz w:val="24"/>
-          <w:szCs w:val="24"/>
-        </w:rPr>
-      </w:pPr>
-      <w:r>
-        <w:rPr>
-          <w:rStyle w:val="cm-keyword"/>
-          <w:i/>
-          <w:sz w:val="24"/>
-          <w:szCs w:val="24"/>
-        </w:rPr>
-        <w:t xml:space="preserve">val number : Long= 5 as Long           </w:t>
-      </w:r>
-    </w:p>
-    <w:p>
-      <w:pPr>
-        <w:pStyle w:val="Nessunaspaziatura"/>
-        <w:outlineLvl w:val="0"/>
-        <w:rPr>
-          <w:rStyle w:val="cm-keyword"/>
-          <w:sz w:val="24"/>
-          <w:szCs w:val="24"/>
-        </w:rPr>
-      </w:pPr>
-    </w:p>
-    <w:p>
-      <w:pPr>
-        <w:pStyle w:val="Nessunaspaziatura"/>
-        <w:outlineLvl w:val="0"/>
-        <w:rPr>
-          <w:rStyle w:val="CodiceHTML"/>
-          <w:rFonts w:eastAsiaTheme="minorHAnsi"/>
-          <w:sz w:val="24"/>
-          <w:szCs w:val="24"/>
-        </w:rPr>
-      </w:pPr>
-      <w:r>
-        <w:rPr>
-          <w:rStyle w:val="cm-keyword"/>
-          <w:sz w:val="24"/>
-          <w:szCs w:val="24"/>
-        </w:rPr>
-        <w:t>Inoltre è molto semplice, data una variabile/costante, leggerne il tipo,</w:t>
-      </w:r>
-      <w:r>
-        <w:rPr>
-          <w:rStyle w:val="cm-keyword"/>
-          <w:sz w:val="24"/>
-          <w:szCs w:val="24"/>
-        </w:rPr>
-        <w:t xml:space="preserve"> mediante la parola chiave </w:t>
-      </w:r>
-      <w:r>
-        <w:rPr>
-          <w:rStyle w:val="cm-keyword"/>
-          <w:b/>
-          <w:sz w:val="24"/>
-          <w:szCs w:val="24"/>
-        </w:rPr>
-        <w:t>is</w:t>
-      </w:r>
-      <w:r>
-        <w:rPr>
-          <w:rStyle w:val="CodiceHTML"/>
-          <w:rFonts w:eastAsiaTheme="minorHAnsi"/>
-          <w:sz w:val="24"/>
-          <w:szCs w:val="24"/>
-        </w:rPr>
-        <w:t xml:space="preserve"> </w:t>
-      </w:r>
-    </w:p>
-    <w:p>
-      <w:pPr>
-        <w:pStyle w:val="Nessunaspaziatura"/>
-        <w:outlineLvl w:val="0"/>
-        <w:rPr>
-          <w:rStyle w:val="CodiceHTML"/>
-          <w:rFonts w:eastAsiaTheme="minorHAnsi"/>
-          <w:sz w:val="24"/>
-          <w:szCs w:val="24"/>
-        </w:rPr>
-      </w:pPr>
-      <w:r>
-        <w:rPr>
-          <w:rStyle w:val="CodiceHTML"/>
-          <w:rFonts w:eastAsiaTheme="minorHAnsi"/>
-          <w:sz w:val="24"/>
-          <w:szCs w:val="24"/>
-        </w:rPr>
-        <w:t xml:space="preserve">    </w:t>
-      </w:r>
-    </w:p>
-    <w:p>
-      <w:pPr>
-        <w:tabs>
-          <w:tab w:val="left" w:pos="916"/>
-          <w:tab w:val="left" w:pos="1832"/>
-          <w:tab w:val="left" w:pos="2748"/>
-          <w:tab w:val="left" w:pos="3664"/>
-          <w:tab w:val="left" w:pos="4580"/>
-          <w:tab w:val="left" w:pos="5496"/>
-          <w:tab w:val="left" w:pos="6412"/>
-          <w:tab w:val="left" w:pos="7328"/>
-          <w:tab w:val="left" w:pos="8244"/>
-          <w:tab w:val="left" w:pos="9160"/>
-          <w:tab w:val="left" w:pos="10076"/>
-          <w:tab w:val="left" w:pos="10992"/>
-          <w:tab w:val="left" w:pos="11908"/>
-          <w:tab w:val="left" w:pos="12824"/>
-          <w:tab w:val="left" w:pos="13740"/>
-          <w:tab w:val="left" w:pos="14656"/>
-        </w:tabs>
-        <w:spacing w:after="0" w:line="240" w:lineRule="auto"/>
-        <w:rPr>
-          <w:rFonts w:eastAsia="Times New Roman" w:cstheme="minorHAnsi"/>
-          <w:i/>
-          <w:sz w:val="24"/>
-          <w:szCs w:val="24"/>
-          <w:lang w:eastAsia="it-IT"/>
-        </w:rPr>
-      </w:pPr>
-      <w:r>
-        <w:rPr>
-          <w:rFonts w:eastAsia="Times New Roman" w:cstheme="minorHAnsi"/>
-          <w:i/>
-          <w:sz w:val="24"/>
-          <w:szCs w:val="24"/>
-          <w:lang w:eastAsia="it-IT"/>
-        </w:rPr>
-        <w:t>if (obj !is String) {</w:t>
-      </w:r>
-    </w:p>
-    <w:p>
-      <w:pPr>
-        <w:tabs>
-          <w:tab w:val="left" w:pos="916"/>
-          <w:tab w:val="left" w:pos="1832"/>
-          <w:tab w:val="left" w:pos="2748"/>
-          <w:tab w:val="left" w:pos="3664"/>
-          <w:tab w:val="left" w:pos="4580"/>
-          <w:tab w:val="left" w:pos="5496"/>
-          <w:tab w:val="left" w:pos="6412"/>
-          <w:tab w:val="left" w:pos="7328"/>
-          <w:tab w:val="left" w:pos="8244"/>
-          <w:tab w:val="left" w:pos="9160"/>
-          <w:tab w:val="left" w:pos="10076"/>
-          <w:tab w:val="left" w:pos="10992"/>
-          <w:tab w:val="left" w:pos="11908"/>
-          <w:tab w:val="left" w:pos="12824"/>
-          <w:tab w:val="left" w:pos="13740"/>
-          <w:tab w:val="left" w:pos="14656"/>
-        </w:tabs>
-        <w:spacing w:after="0" w:line="240" w:lineRule="auto"/>
-        <w:rPr>
-          <w:rFonts w:eastAsia="Times New Roman" w:cstheme="minorHAnsi"/>
-          <w:i/>
-          <w:sz w:val="24"/>
-          <w:szCs w:val="24"/>
-          <w:lang w:eastAsia="it-IT"/>
-        </w:rPr>
-      </w:pPr>
-      <w:r>
-        <w:rPr>
-          <w:rFonts w:eastAsia="Times New Roman" w:cstheme="minorHAnsi"/>
-          <w:i/>
-          <w:sz w:val="24"/>
-          <w:szCs w:val="24"/>
-          <w:lang w:eastAsia="it-IT"/>
-        </w:rPr>
-        <w:t xml:space="preserve">    </w:t>
-      </w:r>
-      <w:r>
-        <w:rPr>
-          <w:rFonts w:eastAsia="Times New Roman" w:cstheme="minorHAnsi"/>
-          <w:i/>
-          <w:sz w:val="24"/>
-          <w:szCs w:val="24"/>
-          <w:lang w:eastAsia="it-IT"/>
-        </w:rPr>
-        <w:t>print (</w:t>
-      </w:r>
-      <w:r>
-        <w:rPr>
-          <w:rFonts w:eastAsia="Times New Roman" w:cstheme="minorHAnsi"/>
-          <w:i/>
-          <w:sz w:val="24"/>
-          <w:szCs w:val="24"/>
-          <w:lang w:eastAsia="it-IT"/>
-        </w:rPr>
-        <w:t>"Not a String")</w:t>
-      </w:r>
-    </w:p>
-    <w:p>
-      <w:pPr>
-        <w:tabs>
-          <w:tab w:val="left" w:pos="916"/>
-          <w:tab w:val="left" w:pos="1832"/>
-          <w:tab w:val="left" w:pos="2748"/>
-          <w:tab w:val="left" w:pos="3664"/>
-          <w:tab w:val="left" w:pos="4580"/>
-          <w:tab w:val="left" w:pos="5496"/>
-          <w:tab w:val="left" w:pos="6412"/>
-          <w:tab w:val="left" w:pos="7328"/>
-          <w:tab w:val="left" w:pos="8244"/>
-          <w:tab w:val="left" w:pos="9160"/>
-          <w:tab w:val="left" w:pos="10076"/>
-          <w:tab w:val="left" w:pos="10992"/>
-          <w:tab w:val="left" w:pos="11908"/>
-          <w:tab w:val="left" w:pos="12824"/>
-          <w:tab w:val="left" w:pos="13740"/>
-          <w:tab w:val="left" w:pos="14656"/>
-        </w:tabs>
-        <w:spacing w:after="0" w:line="240" w:lineRule="auto"/>
-        <w:rPr>
-          <w:rFonts w:eastAsia="Times New Roman" w:cstheme="minorHAnsi"/>
-          <w:i/>
-          <w:sz w:val="24"/>
-          <w:szCs w:val="24"/>
-          <w:lang w:eastAsia="it-IT"/>
-        </w:rPr>
-      </w:pPr>
-      <w:r>
-        <w:rPr>
-          <w:rFonts w:eastAsia="Times New Roman" w:cstheme="minorHAnsi"/>
-          <w:i/>
-          <w:sz w:val="24"/>
-          <w:szCs w:val="24"/>
-          <w:lang w:eastAsia="it-IT"/>
-        </w:rPr>
-        <w:t>}</w:t>
-      </w:r>
-    </w:p>
-    <w:p>
-      <w:pPr>
-        <w:tabs>
-          <w:tab w:val="left" w:pos="916"/>
-          <w:tab w:val="left" w:pos="1832"/>
-          <w:tab w:val="left" w:pos="2748"/>
-          <w:tab w:val="left" w:pos="3664"/>
-          <w:tab w:val="left" w:pos="4580"/>
-          <w:tab w:val="left" w:pos="5496"/>
-          <w:tab w:val="left" w:pos="6412"/>
-          <w:tab w:val="left" w:pos="7328"/>
-          <w:tab w:val="left" w:pos="8244"/>
-          <w:tab w:val="left" w:pos="9160"/>
-          <w:tab w:val="left" w:pos="10076"/>
-          <w:tab w:val="left" w:pos="10992"/>
-          <w:tab w:val="left" w:pos="11908"/>
-          <w:tab w:val="left" w:pos="12824"/>
-          <w:tab w:val="left" w:pos="13740"/>
-          <w:tab w:val="left" w:pos="14656"/>
-        </w:tabs>
-        <w:spacing w:after="0" w:line="240" w:lineRule="auto"/>
-        <w:rPr>
-          <w:rFonts w:eastAsia="Times New Roman" w:cstheme="minorHAnsi"/>
-          <w:i/>
-          <w:sz w:val="24"/>
-          <w:szCs w:val="24"/>
-          <w:lang w:eastAsia="it-IT"/>
-        </w:rPr>
-      </w:pPr>
-      <w:r>
-        <w:rPr>
-          <w:rFonts w:eastAsia="Times New Roman" w:cstheme="minorHAnsi"/>
-          <w:i/>
-          <w:sz w:val="24"/>
-          <w:szCs w:val="24"/>
-          <w:lang w:eastAsia="it-IT"/>
-        </w:rPr>
-        <w:t>else {</w:t>
-      </w:r>
-    </w:p>
-    <w:p>
-      <w:pPr>
-        <w:tabs>
-          <w:tab w:val="left" w:pos="916"/>
-          <w:tab w:val="left" w:pos="1832"/>
-          <w:tab w:val="left" w:pos="2748"/>
-          <w:tab w:val="left" w:pos="3664"/>
-          <w:tab w:val="left" w:pos="4580"/>
-          <w:tab w:val="left" w:pos="5496"/>
-          <w:tab w:val="left" w:pos="6412"/>
-          <w:tab w:val="left" w:pos="7328"/>
-          <w:tab w:val="left" w:pos="8244"/>
-          <w:tab w:val="left" w:pos="9160"/>
-          <w:tab w:val="left" w:pos="10076"/>
-          <w:tab w:val="left" w:pos="10992"/>
-          <w:tab w:val="left" w:pos="11908"/>
-          <w:tab w:val="left" w:pos="12824"/>
-          <w:tab w:val="left" w:pos="13740"/>
-          <w:tab w:val="left" w:pos="14656"/>
-        </w:tabs>
-        <w:spacing w:after="0" w:line="240" w:lineRule="auto"/>
-        <w:rPr>
-          <w:rFonts w:eastAsia="Times New Roman" w:cstheme="minorHAnsi"/>
-          <w:i/>
-          <w:sz w:val="24"/>
-          <w:szCs w:val="24"/>
-          <w:lang w:eastAsia="it-IT"/>
-        </w:rPr>
-      </w:pPr>
-      <w:r>
-        <w:rPr>
-          <w:rFonts w:eastAsia="Times New Roman" w:cstheme="minorHAnsi"/>
-          <w:i/>
-          <w:sz w:val="24"/>
-          <w:szCs w:val="24"/>
-          <w:lang w:eastAsia="it-IT"/>
-        </w:rPr>
-        <w:t xml:space="preserve">    print(obj.length)</w:t>
-      </w:r>
-    </w:p>
-    <w:p>
-      <w:pPr>
-        <w:tabs>
-          <w:tab w:val="left" w:pos="916"/>
-          <w:tab w:val="left" w:pos="1832"/>
-          <w:tab w:val="left" w:pos="2748"/>
-          <w:tab w:val="left" w:pos="3664"/>
-          <w:tab w:val="left" w:pos="4580"/>
-          <w:tab w:val="left" w:pos="5496"/>
-          <w:tab w:val="left" w:pos="6412"/>
-          <w:tab w:val="left" w:pos="7328"/>
-          <w:tab w:val="left" w:pos="8244"/>
-          <w:tab w:val="left" w:pos="9160"/>
-          <w:tab w:val="left" w:pos="10076"/>
-          <w:tab w:val="left" w:pos="10992"/>
-          <w:tab w:val="left" w:pos="11908"/>
-          <w:tab w:val="left" w:pos="12824"/>
-          <w:tab w:val="left" w:pos="13740"/>
-          <w:tab w:val="left" w:pos="14656"/>
-        </w:tabs>
-        <w:spacing w:after="0" w:line="240" w:lineRule="auto"/>
-        <w:rPr>
-          <w:rFonts w:eastAsia="Times New Roman" w:cstheme="minorHAnsi"/>
-          <w:i/>
-          <w:sz w:val="24"/>
-          <w:szCs w:val="24"/>
-          <w:lang w:eastAsia="it-IT"/>
-        </w:rPr>
-      </w:pPr>
-      <w:r>
-        <w:rPr>
-          <w:rFonts w:eastAsia="Times New Roman" w:cstheme="minorHAnsi"/>
-          <w:i/>
-          <w:sz w:val="24"/>
-          <w:szCs w:val="24"/>
-          <w:lang w:eastAsia="it-IT"/>
-        </w:rPr>
-        <w:t>}</w:t>
-      </w:r>
-    </w:p>
-    <w:p>
-      <w:pPr>
-        <w:pStyle w:val="Nessunaspaziatura"/>
-        <w:outlineLvl w:val="0"/>
-        <w:rPr>
-          <w:rFonts w:cstheme="minorHAnsi"/>
-          <w:sz w:val="24"/>
-          <w:szCs w:val="24"/>
-        </w:rPr>
-      </w:pPr>
-      <w:r>
-        <w:rPr>
-          <w:rStyle w:val="CodiceHTML"/>
-          <w:rFonts w:asciiTheme="minorHAnsi" w:eastAsiaTheme="minorHAnsi" w:hAnsiTheme="minorHAnsi" w:cstheme="minorHAnsi"/>
-          <w:sz w:val="24"/>
-          <w:szCs w:val="24"/>
-        </w:rPr>
-        <w:t xml:space="preserve">    </w:t>
-      </w:r>
-    </w:p>
-    <w:p>
-      <w:pPr>
-        <w:pStyle w:val="Nessunaspaziatura"/>
-        <w:rPr>
-          <w:sz w:val="24"/>
-          <w:szCs w:val="24"/>
-        </w:rPr>
-      </w:pPr>
-      <w:r>
-        <w:rPr>
-          <w:sz w:val="24"/>
-          <w:szCs w:val="24"/>
-        </w:rPr>
-        <w:t>Come mostrato dall’esempio, questa funzionalità permette di realizzare controlli non solo sul valore ma anche sul tipo stesso degli oggetti trattati.</w:t>
-      </w:r>
-    </w:p>
-    <w:p>
-      <w:pPr>
-        <w:pStyle w:val="Nessunaspaziatura"/>
-        <w:rPr>
-          <w:sz w:val="24"/>
-          <w:szCs w:val="24"/>
-        </w:rPr>
-      </w:pPr>
-    </w:p>
-    <w:p>
-      <w:pPr>
-        <w:pStyle w:val="Titolo1"/>
-      </w:pPr>
-      <w:r>
-        <w:rPr>
-          <w:sz w:val="24"/>
-          <w:szCs w:val="24"/>
-        </w:rPr>
-        <w:br w:type="page"/>
-      </w:r>
-      <w:r>
-        <w:rPr>
-          <w:sz w:val="24"/>
-          <w:szCs w:val="24"/>
-        </w:rPr>
-        <w:lastRenderedPageBreak/>
-        <w:br w:type="page"/>
-      </w:r>
-      <w:r>
-        <w:lastRenderedPageBreak/>
-        <w:t>FUNZIONI</w:t>
-      </w:r>
-    </w:p>
-    <w:p>
-      <w:pPr>
-        <w:pStyle w:val="Nessunaspaziatura"/>
-        <w:rPr>
-          <w:sz w:val="24"/>
-          <w:szCs w:val="24"/>
-        </w:rPr>
-      </w:pPr>
-      <w:r>
-        <w:rPr>
-          <w:sz w:val="24"/>
-          <w:szCs w:val="24"/>
-        </w:rPr>
-        <w:t xml:space="preserve">La dichiarazione di una funzione avviene utilizzando la parola riservata </w:t>
-      </w:r>
-      <w:r>
-        <w:rPr>
-          <w:b/>
-          <w:color w:val="000000" w:themeColor="text1"/>
-          <w:sz w:val="24"/>
-          <w:szCs w:val="24"/>
-        </w:rPr>
-        <w:t>“fun</w:t>
-      </w:r>
-      <w:r>
-        <w:rPr>
-          <w:i/>
-          <w:color w:val="000000" w:themeColor="text1"/>
-          <w:sz w:val="24"/>
-          <w:szCs w:val="24"/>
-        </w:rPr>
-        <w:t>”</w:t>
-      </w:r>
-      <w:r>
-        <w:rPr>
-          <w:sz w:val="24"/>
-          <w:szCs w:val="24"/>
-        </w:rPr>
-        <w:t>, seguita da nome della funzione, eventuali parametri racchiusi tra parentesi tonde (indicando per ognuno il “NomeTipo” e il “NomeParametro”), ed infine il tipo di dato restituito preceduto dal simbolo “</w:t>
-      </w:r>
-      <w:r>
-        <w:rPr>
-          <w:b/>
-          <w:sz w:val="24"/>
-          <w:szCs w:val="24"/>
-        </w:rPr>
-        <w:t>:</w:t>
-      </w:r>
-      <w:r>
-        <w:rPr>
-          <w:sz w:val="24"/>
-          <w:szCs w:val="24"/>
-        </w:rPr>
-        <w:t>”.</w:t>
-      </w:r>
-    </w:p>
-    <w:p>
-      <w:pPr>
-        <w:pStyle w:val="Nessunaspaziatura"/>
-        <w:rPr>
-          <w:sz w:val="24"/>
-          <w:szCs w:val="24"/>
-        </w:rPr>
-      </w:pPr>
-    </w:p>
-    <w:p>
-      <w:pPr>
-        <w:pStyle w:val="Nessunaspaziatura"/>
-        <w:rPr>
-          <w:sz w:val="24"/>
-          <w:szCs w:val="24"/>
-        </w:rPr>
-      </w:pPr>
-      <w:r>
-        <w:rPr>
-          <w:sz w:val="24"/>
-          <w:szCs w:val="24"/>
-        </w:rPr>
-        <w:t>Esempio</w:t>
-      </w:r>
-    </w:p>
-    <w:p>
-      <w:pPr>
-        <w:pStyle w:val="Nessunaspaziatura"/>
-        <w:rPr>
-          <w:sz w:val="24"/>
-          <w:szCs w:val="24"/>
+          <w:sz w:val="32"/>
+          <w:szCs w:val="32"/>
         </w:rPr>
       </w:pPr>
       <w:r>
         <w:rPr>
           <w:noProof/>
-          <w:lang w:eastAsia="it-IT"/>
         </w:rPr>
         <w:drawing>
-          <wp:inline distT="0" distB="0" distL="0" distR="0" wp14:anchorId="2B19F25E" wp14:editId="1D73DABD">
-            <wp:extent cx="2632982" cy="571500"/>
+          <wp:inline distT="0" distB="0" distL="0" distR="0" wp14:anchorId="13CFEF00" wp14:editId="5CB7394A">
+            <wp:extent cx="2590800" cy="857296"/>
             <wp:effectExtent l="0" t="0" r="0" b="0"/>
             <wp:docPr id="5" name="Immagine 5"/>
             <wp:cNvGraphicFramePr>
@@ -5578,7 +3387,7 @@
                   <pic:spPr>
                     <a:xfrm>
                       <a:off x="0" y="0"/>
-                      <a:ext cx="2650914" cy="575392"/>
+                      <a:ext cx="2604403" cy="861797"/>
                     </a:xfrm>
                     <a:prstGeom prst="rect">
                       <a:avLst/>
@@ -5593,85 +3402,82 @@
     </w:p>
     <w:p>
       <w:pPr>
-        <w:pStyle w:val="Nessunaspaziatura"/>
-        <w:outlineLvl w:val="0"/>
-      </w:pPr>
-    </w:p>
-    <w:p>
-      <w:pPr>
-        <w:pStyle w:val="Nessunaspaziatura"/>
-        <w:outlineLvl w:val="0"/>
-        <w:rPr>
-          <w:sz w:val="24"/>
-          <w:szCs w:val="24"/>
-        </w:rPr>
-      </w:pPr>
-      <w:r>
-        <w:rPr>
-          <w:sz w:val="24"/>
-          <w:szCs w:val="24"/>
-        </w:rPr>
-        <w:t>Le funzioni definite in Kotlin, aggiungono oltre al classico funzionamento di java, la possibilità di poter essere assegnate a variabili, essere passate come argomento ad altre funzioni ed allocarne istanze a runtime.</w:t>
-      </w:r>
-      <w:r>
-        <w:rPr>
-          <w:sz w:val="24"/>
-          <w:szCs w:val="24"/>
-        </w:rPr>
-        <w:t xml:space="preserve"> Ciò rimarca ancora una volta la grande versatilità di questo linguaggio e la volontà dei suoi sviluppatori di superare le restrizioni di java non fortemente necessarie.</w:t>
-      </w:r>
-    </w:p>
-    <w:p>
-      <w:pPr>
-        <w:pStyle w:val="Nessunaspaziatura"/>
-        <w:outlineLvl w:val="0"/>
-        <w:rPr>
-          <w:color w:val="FF0000"/>
+        <w:ind w:left="426" w:hanging="142"/>
+      </w:pPr>
+      <w:r>
+        <w:tab/>
+        <w:t xml:space="preserve">In generale, l’utilizzo di questa espressione </w:t>
+      </w:r>
+      <w:r>
+        <w:t>è identico</w:t>
+      </w:r>
+      <w:r>
+        <w:t xml:space="preserve"> a quella nel linguaggio java.</w:t>
+      </w:r>
+    </w:p>
+    <w:p>
+      <w:pPr>
+        <w:pStyle w:val="Nessunaspaziatura"/>
+        <w:numPr>
+          <w:ilvl w:val="0"/>
+          <w:numId w:val="9"/>
+        </w:numPr>
+        <w:ind w:left="426" w:hanging="426"/>
+        <w:jc w:val="both"/>
+        <w:rPr>
           <w:sz w:val="32"/>
-          <w:szCs w:val="24"/>
-        </w:rPr>
-      </w:pPr>
-      <w:r>
-        <w:rPr>
-          <w:color w:val="FF0000"/>
+          <w:szCs w:val="32"/>
+        </w:rPr>
+      </w:pPr>
+      <w:r>
+        <w:rPr>
           <w:sz w:val="32"/>
-          <w:szCs w:val="24"/>
-        </w:rPr>
-        <w:t>ESEMPIO DA SOSTITUIRE CON UNO NOSTRO</w:t>
-      </w:r>
-    </w:p>
-    <w:p>
-      <w:pPr>
-        <w:pStyle w:val="Nessunaspaziatura"/>
-        <w:outlineLvl w:val="0"/>
-        <w:rPr>
-          <w:sz w:val="24"/>
-          <w:szCs w:val="24"/>
-        </w:rPr>
-      </w:pPr>
-      <w:r>
-        <w:rPr>
-          <w:sz w:val="24"/>
-          <w:szCs w:val="24"/>
-        </w:rPr>
-        <w:t>Una variabile di nome “operations” dichiara come tipo una funzione (definita precedentemente con il nome di “sum”), andando ad indicare fra parentesi i parametri accettati (di tipo “int”) e specificando il tipo di dato restituito (indicato con una freccia).</w:t>
-      </w:r>
-    </w:p>
-    <w:p>
-      <w:pPr>
-        <w:pStyle w:val="Nessunaspaziatura"/>
-        <w:outlineLvl w:val="0"/>
+          <w:szCs w:val="32"/>
+        </w:rPr>
+        <w:t>CICLO FOR</w:t>
+      </w:r>
+    </w:p>
+    <w:p>
+      <w:pPr>
+        <w:pStyle w:val="Nessunaspaziatura"/>
+        <w:ind w:left="426"/>
+        <w:jc w:val="both"/>
+      </w:pPr>
+      <w:r>
+        <w:t xml:space="preserve">Il </w:t>
+      </w:r>
+      <w:r>
+        <w:t>for</w:t>
+      </w:r>
+      <w:r>
+        <w:t xml:space="preserve"> generalmente è utilizzato o per eseguire un numero prefissate di volte un blocco di istruzioni, oppure per iterare gli elementi di una collezione (ad es. una lista o un array)</w:t>
+      </w:r>
+      <w:r>
+        <w:t>.</w:t>
+      </w:r>
+    </w:p>
+    <w:p>
+      <w:pPr>
+        <w:pStyle w:val="Nessunaspaziatura"/>
+        <w:ind w:left="426"/>
+        <w:jc w:val="both"/>
+      </w:pPr>
+    </w:p>
+    <w:p>
+      <w:pPr>
+        <w:pStyle w:val="Nessunaspaziatura"/>
+        <w:ind w:left="426"/>
+        <w:jc w:val="both"/>
       </w:pPr>
       <w:r>
         <w:rPr>
           <w:noProof/>
-          <w:lang w:eastAsia="it-IT"/>
         </w:rPr>
         <w:drawing>
-          <wp:inline distT="0" distB="0" distL="0" distR="0" wp14:anchorId="009B4F4B" wp14:editId="613DA06C">
-            <wp:extent cx="2670652" cy="1409700"/>
-            <wp:effectExtent l="0" t="0" r="0" b="0"/>
-            <wp:docPr id="6" name="Immagine 6"/>
+          <wp:inline distT="0" distB="0" distL="0" distR="0" wp14:anchorId="6D29D2FD" wp14:editId="3D3A415A">
+            <wp:extent cx="3559556" cy="891540"/>
+            <wp:effectExtent l="0" t="0" r="3175" b="3810"/>
+            <wp:docPr id="8" name="Immagine 8"/>
             <wp:cNvGraphicFramePr>
               <a:graphicFrameLocks xmlns:a="http://schemas.openxmlformats.org/drawingml/2006/main" noChangeAspect="1"/>
             </wp:cNvGraphicFramePr>
@@ -5691,6 +3497,3162 @@
                   <pic:spPr>
                     <a:xfrm>
                       <a:off x="0" y="0"/>
+                      <a:ext cx="3562684" cy="892324"/>
+                    </a:xfrm>
+                    <a:prstGeom prst="rect">
+                      <a:avLst/>
+                    </a:prstGeom>
+                  </pic:spPr>
+                </pic:pic>
+              </a:graphicData>
+            </a:graphic>
+          </wp:inline>
+        </w:drawing>
+      </w:r>
+    </w:p>
+    <w:p>
+      <w:pPr>
+        <w:pStyle w:val="Nessunaspaziatura"/>
+        <w:ind w:left="426"/>
+        <w:jc w:val="both"/>
+      </w:pPr>
+      <w:r>
+        <w:t>In questo</w:t>
+      </w:r>
+      <w:r>
+        <w:t xml:space="preserve"> caso, il corpo del ciclo “for” viene eseguito un numero di volte pari a “</w:t>
+      </w:r>
+      <w:proofErr w:type="spellStart"/>
+      <w:proofErr w:type="gramStart"/>
+      <w:r>
+        <w:t>tipifarmaci.indices</w:t>
+      </w:r>
+      <w:proofErr w:type="spellEnd"/>
+      <w:proofErr w:type="gramEnd"/>
+      <w:r>
+        <w:t>”.</w:t>
+      </w:r>
+    </w:p>
+    <w:p>
+      <w:pPr>
+        <w:pStyle w:val="Nessunaspaziatura"/>
+        <w:ind w:left="426"/>
+        <w:jc w:val="both"/>
+      </w:pPr>
+      <w:r>
+        <w:t xml:space="preserve">Inoltre, è possibile iterare il ciclo in maniera “personalizzata” (per esempio facendo decrescere l’iterazione o facendola avvenire saltando alcuni passi) utilizzando delle apposite funzioni messe a disposizione dalle librerie di </w:t>
+      </w:r>
+      <w:proofErr w:type="spellStart"/>
+      <w:r>
+        <w:t>kotlin</w:t>
+      </w:r>
+      <w:proofErr w:type="spellEnd"/>
+      <w:r>
+        <w:t>.</w:t>
+      </w:r>
+    </w:p>
+    <w:p>
+      <w:pPr>
+        <w:ind w:left="426"/>
+      </w:pPr>
+      <w:r>
+        <w:t>In java questa iterazione viene eseguita utilizzando la classica sintassi “</w:t>
+      </w:r>
+      <w:proofErr w:type="gramStart"/>
+      <w:r>
+        <w:t>for(</w:t>
+      </w:r>
+      <w:proofErr w:type="gramEnd"/>
+      <w:r>
+        <w:t>inizializzazione; condizione; incremento) {}</w:t>
+      </w:r>
+      <w:r>
+        <w:t>”</w:t>
+      </w:r>
+    </w:p>
+    <w:p>
+      <w:pPr>
+        <w:ind w:left="426"/>
+      </w:pPr>
+    </w:p>
+    <w:p>
+      <w:pPr>
+        <w:ind w:left="426"/>
+      </w:pPr>
+    </w:p>
+    <w:p>
+      <w:pPr>
+        <w:ind w:left="426"/>
+      </w:pPr>
+    </w:p>
+    <w:p>
+      <w:pPr>
+        <w:ind w:left="426"/>
+      </w:pPr>
+    </w:p>
+    <w:p>
+      <w:pPr>
+        <w:ind w:left="426"/>
+      </w:pPr>
+    </w:p>
+    <w:p>
+      <w:pPr>
+        <w:ind w:left="426"/>
+      </w:pPr>
+    </w:p>
+    <w:p>
+      <w:pPr>
+        <w:ind w:left="426"/>
+      </w:pPr>
+    </w:p>
+    <w:p>
+      <w:pPr>
+        <w:pStyle w:val="Nessunaspaziatura"/>
+        <w:numPr>
+          <w:ilvl w:val="0"/>
+          <w:numId w:val="9"/>
+        </w:numPr>
+        <w:ind w:left="426" w:hanging="426"/>
+        <w:jc w:val="both"/>
+        <w:rPr>
+          <w:sz w:val="32"/>
+          <w:szCs w:val="32"/>
+        </w:rPr>
+      </w:pPr>
+      <w:r>
+        <w:rPr>
+          <w:sz w:val="32"/>
+          <w:szCs w:val="32"/>
+        </w:rPr>
+        <w:lastRenderedPageBreak/>
+        <w:t>ESPRESSIONE WHEN</w:t>
+      </w:r>
+    </w:p>
+    <w:p>
+      <w:pPr>
+        <w:pStyle w:val="Nessunaspaziatura"/>
+        <w:ind w:left="426"/>
+        <w:jc w:val="both"/>
+      </w:pPr>
+      <w:r>
+        <w:t>Questa espressione,</w:t>
+      </w:r>
+      <w:r>
+        <w:t xml:space="preserve"> nel linguaggio Java</w:t>
+      </w:r>
+      <w:r>
+        <w:t xml:space="preserve"> è comunemente conosciuta come </w:t>
+      </w:r>
+      <w:r>
+        <w:t>switch</w:t>
+      </w:r>
+      <w:r>
+        <w:t xml:space="preserve">, ma in </w:t>
+      </w:r>
+      <w:proofErr w:type="spellStart"/>
+      <w:r>
+        <w:t>Kotlin</w:t>
+      </w:r>
+      <w:proofErr w:type="spellEnd"/>
+      <w:r>
+        <w:t xml:space="preserve">, oltre ad avere un nome diverso, presenta una sintassi </w:t>
+      </w:r>
+      <w:r>
+        <w:t>più</w:t>
+      </w:r>
+      <w:r>
+        <w:t xml:space="preserve"> </w:t>
+      </w:r>
+      <w:r>
+        <w:t>“snella”</w:t>
+      </w:r>
+      <w:r>
+        <w:t xml:space="preserve"> e un uso leggermente più potente.</w:t>
+      </w:r>
+    </w:p>
+    <w:p>
+      <w:pPr>
+        <w:pStyle w:val="Nessunaspaziatura"/>
+        <w:ind w:left="426"/>
+        <w:jc w:val="both"/>
+      </w:pPr>
+      <w:r>
+        <w:t>Nella forma classica</w:t>
+      </w:r>
+      <w:r>
+        <w:t>,</w:t>
+      </w:r>
+      <w:r>
+        <w:t xml:space="preserve"> dopo la </w:t>
+      </w:r>
+      <w:r>
+        <w:t>“</w:t>
+      </w:r>
+      <w:proofErr w:type="spellStart"/>
+      <w:r>
+        <w:rPr>
+          <w:rStyle w:val="kw1"/>
+        </w:rPr>
+        <w:t>when</w:t>
+      </w:r>
+      <w:proofErr w:type="spellEnd"/>
+      <w:r>
+        <w:rPr>
+          <w:rStyle w:val="kw1"/>
+        </w:rPr>
+        <w:t>”,</w:t>
+      </w:r>
+      <w:r>
+        <w:t xml:space="preserve"> si pone la variabile per cui si vuole controllare i valori</w:t>
+      </w:r>
+      <w:r>
+        <w:t>,</w:t>
+      </w:r>
+      <w:r>
+        <w:t xml:space="preserve"> e a cascata i valori per cui in caso di equivalenza, eseguire l’istruzione o il blocco di istruzioni corrispondente.</w:t>
+      </w:r>
+    </w:p>
+    <w:p>
+      <w:pPr>
+        <w:pStyle w:val="Nessunaspaziatura"/>
+        <w:ind w:left="426"/>
+        <w:jc w:val="both"/>
+      </w:pPr>
+    </w:p>
+    <w:p>
+      <w:pPr>
+        <w:pStyle w:val="Nessunaspaziatura"/>
+        <w:ind w:left="426"/>
+        <w:jc w:val="both"/>
+      </w:pPr>
+      <w:r>
+        <w:rPr>
+          <w:noProof/>
+        </w:rPr>
+        <w:drawing>
+          <wp:inline distT="0" distB="0" distL="0" distR="0" wp14:anchorId="052483AB" wp14:editId="119D1DF3">
+            <wp:extent cx="2217420" cy="1066800"/>
+            <wp:effectExtent l="0" t="0" r="0" b="0"/>
+            <wp:docPr id="9" name="Immagine 9"/>
+            <wp:cNvGraphicFramePr>
+              <a:graphicFrameLocks xmlns:a="http://schemas.openxmlformats.org/drawingml/2006/main" noChangeAspect="1"/>
+            </wp:cNvGraphicFramePr>
+            <a:graphic xmlns:a="http://schemas.openxmlformats.org/drawingml/2006/main">
+              <a:graphicData uri="http://schemas.openxmlformats.org/drawingml/2006/picture">
+                <pic:pic xmlns:pic="http://schemas.openxmlformats.org/drawingml/2006/picture">
+                  <pic:nvPicPr>
+                    <pic:cNvPr id="1" name=""/>
+                    <pic:cNvPicPr/>
+                  </pic:nvPicPr>
+                  <pic:blipFill>
+                    <a:blip r:embed="rId11"/>
+                    <a:stretch>
+                      <a:fillRect/>
+                    </a:stretch>
+                  </pic:blipFill>
+                  <pic:spPr>
+                    <a:xfrm>
+                      <a:off x="0" y="0"/>
+                      <a:ext cx="2224866" cy="1070382"/>
+                    </a:xfrm>
+                    <a:prstGeom prst="rect">
+                      <a:avLst/>
+                    </a:prstGeom>
+                  </pic:spPr>
+                </pic:pic>
+              </a:graphicData>
+            </a:graphic>
+          </wp:inline>
+        </w:drawing>
+      </w:r>
+    </w:p>
+    <w:p>
+      <w:pPr>
+        <w:pStyle w:val="Nessunaspaziatura"/>
+        <w:ind w:left="426"/>
+        <w:jc w:val="both"/>
+      </w:pPr>
+      <w:r>
+        <w:t>Nel linguaggio Java, lo stesso codice risulta essere meno leggibile</w:t>
+      </w:r>
+      <w:r>
+        <w:t>.</w:t>
+      </w:r>
+    </w:p>
+    <w:p>
+      <w:pPr>
+        <w:pStyle w:val="Nessunaspaziatura"/>
+        <w:ind w:left="426"/>
+        <w:jc w:val="both"/>
+      </w:pPr>
+    </w:p>
+    <w:p>
+      <w:pPr>
+        <w:pStyle w:val="Nessunaspaziatura"/>
+        <w:numPr>
+          <w:ilvl w:val="0"/>
+          <w:numId w:val="9"/>
+        </w:numPr>
+        <w:ind w:left="426" w:hanging="426"/>
+        <w:jc w:val="both"/>
+        <w:rPr>
+          <w:sz w:val="32"/>
+          <w:szCs w:val="32"/>
+        </w:rPr>
+      </w:pPr>
+      <w:r>
+        <w:rPr>
+          <w:sz w:val="32"/>
+          <w:szCs w:val="32"/>
+        </w:rPr>
+        <w:t xml:space="preserve">ESPRESSIONE WHILE </w:t>
+      </w:r>
+    </w:p>
+    <w:p>
+      <w:pPr>
+        <w:pStyle w:val="Nessunaspaziatura"/>
+        <w:ind w:left="426"/>
+        <w:jc w:val="both"/>
+      </w:pPr>
+      <w:r>
+        <w:t xml:space="preserve">Il ciclo </w:t>
+      </w:r>
+      <w:r>
+        <w:t>“</w:t>
+      </w:r>
+      <w:proofErr w:type="spellStart"/>
+      <w:r>
+        <w:t>while</w:t>
+      </w:r>
+      <w:proofErr w:type="spellEnd"/>
+      <w:r>
+        <w:t>”</w:t>
+      </w:r>
+      <w:r>
+        <w:t xml:space="preserve"> è </w:t>
+      </w:r>
+      <w:r>
+        <w:t>un</w:t>
+      </w:r>
+      <w:r>
+        <w:t xml:space="preserve"> costrutto caratterizzato da una </w:t>
+      </w:r>
+      <w:r>
+        <w:rPr>
+          <w:bCs/>
+        </w:rPr>
+        <w:t>condizione</w:t>
+      </w:r>
+      <w:r>
+        <w:t xml:space="preserve"> </w:t>
+      </w:r>
+      <w:r>
+        <w:t xml:space="preserve">e </w:t>
+      </w:r>
+      <w:r>
+        <w:t xml:space="preserve">da </w:t>
+      </w:r>
+      <w:r>
+        <w:t xml:space="preserve">un </w:t>
+      </w:r>
+      <w:r>
+        <w:rPr>
+          <w:bCs/>
+        </w:rPr>
+        <w:t>blocco di istruzioni</w:t>
+      </w:r>
+      <w:r>
+        <w:t xml:space="preserve"> eseguito in verità di quella condizione</w:t>
+      </w:r>
+      <w:r>
+        <w:t>. Quest’ultimo viene ripetuto</w:t>
+      </w:r>
+      <w:r>
+        <w:t xml:space="preserve"> finché il valore </w:t>
+      </w:r>
+      <w:r>
+        <w:t xml:space="preserve">di condizione </w:t>
+      </w:r>
+      <w:r>
+        <w:t xml:space="preserve">non diventa </w:t>
+      </w:r>
+      <w:r>
+        <w:rPr>
+          <w:bCs/>
+        </w:rPr>
+        <w:t>falso</w:t>
+      </w:r>
+      <w:r>
+        <w:t>.</w:t>
+      </w:r>
+    </w:p>
+    <w:p>
+      <w:pPr>
+        <w:pStyle w:val="Nessunaspaziatura"/>
+        <w:ind w:left="426"/>
+        <w:jc w:val="both"/>
+      </w:pPr>
+      <w:r>
+        <w:t xml:space="preserve">Questo ciclo non presenta differenze sostanziali nel linguaggio </w:t>
+      </w:r>
+      <w:proofErr w:type="spellStart"/>
+      <w:r>
+        <w:t>Kotlin</w:t>
+      </w:r>
+      <w:proofErr w:type="spellEnd"/>
+      <w:r>
+        <w:t xml:space="preserve"> e Java.</w:t>
+      </w:r>
+    </w:p>
+    <w:p>
+      <w:pPr>
+        <w:ind w:left="426"/>
+        <w:rPr>
+          <w:rFonts w:ascii="Times New Roman" w:eastAsia="Times New Roman" w:hAnsi="Times New Roman" w:cs="Times New Roman"/>
+          <w:sz w:val="24"/>
+          <w:szCs w:val="24"/>
+          <w:lang w:eastAsia="it-IT"/>
+        </w:rPr>
+      </w:pPr>
+    </w:p>
+    <w:p>
+      <w:pPr>
+        <w:pStyle w:val="Nessunaspaziatura"/>
+        <w:ind w:left="426"/>
+        <w:jc w:val="both"/>
+      </w:pPr>
+    </w:p>
+    <w:p>
+      <w:pPr>
+        <w:pStyle w:val="Nessunaspaziatura"/>
+        <w:ind w:left="426"/>
+        <w:jc w:val="both"/>
+      </w:pPr>
+    </w:p>
+    <w:p>
+      <w:pPr>
+        <w:pStyle w:val="Titolo1"/>
+      </w:pPr>
+    </w:p>
+    <w:p/>
+    <w:p/>
+    <w:p/>
+    <w:p/>
+    <w:p/>
+    <w:p/>
+    <w:p/>
+    <w:p/>
+    <w:p/>
+    <w:p/>
+    <w:p/>
+    <w:p>
+      <w:pPr>
+        <w:pStyle w:val="Titolo1"/>
+      </w:pPr>
+    </w:p>
+    <w:p/>
+    <w:p/>
+    <w:p>
+      <w:pPr>
+        <w:pStyle w:val="Titolo1"/>
+      </w:pPr>
+      <w:r>
+        <w:lastRenderedPageBreak/>
+        <w:t>GESTIONE DELLE ECCEZIONI</w:t>
+      </w:r>
+    </w:p>
+    <w:p/>
+    <w:p>
+      <w:pPr>
+        <w:pStyle w:val="Nessunaspaziatura"/>
+        <w:jc w:val="both"/>
+        <w:rPr>
+          <w:sz w:val="24"/>
+          <w:szCs w:val="24"/>
+        </w:rPr>
+      </w:pPr>
+      <w:r>
+        <w:rPr>
+          <w:sz w:val="24"/>
+          <w:szCs w:val="24"/>
+        </w:rPr>
+        <w:t>In J</w:t>
+      </w:r>
+      <w:r>
+        <w:rPr>
+          <w:sz w:val="24"/>
+          <w:szCs w:val="24"/>
+        </w:rPr>
+        <w:t>av</w:t>
+      </w:r>
+      <w:r>
+        <w:rPr>
+          <w:sz w:val="24"/>
+          <w:szCs w:val="24"/>
+        </w:rPr>
+        <w:t xml:space="preserve">a esistono eccezioni </w:t>
+      </w:r>
+      <w:r>
+        <w:rPr>
+          <w:b/>
+          <w:sz w:val="24"/>
+          <w:szCs w:val="24"/>
+        </w:rPr>
+        <w:t>Checked</w:t>
+      </w:r>
+      <w:r>
+        <w:rPr>
+          <w:sz w:val="24"/>
+          <w:szCs w:val="24"/>
+        </w:rPr>
+        <w:t xml:space="preserve"> (</w:t>
+      </w:r>
+      <w:r>
+        <w:rPr>
+          <w:sz w:val="24"/>
+          <w:szCs w:val="24"/>
+        </w:rPr>
+        <w:t xml:space="preserve">tutte quelle che </w:t>
+      </w:r>
+      <w:r>
+        <w:rPr>
+          <w:sz w:val="24"/>
+          <w:szCs w:val="24"/>
+        </w:rPr>
+        <w:t>estendono</w:t>
+      </w:r>
+      <w:r>
+        <w:rPr>
+          <w:sz w:val="24"/>
+          <w:szCs w:val="24"/>
+        </w:rPr>
+        <w:t xml:space="preserve"> la classe </w:t>
+      </w:r>
+      <w:r>
+        <w:rPr>
+          <w:i/>
+          <w:sz w:val="24"/>
+          <w:szCs w:val="24"/>
+        </w:rPr>
+        <w:t>Exception</w:t>
+      </w:r>
+      <w:r>
+        <w:rPr>
+          <w:sz w:val="24"/>
+          <w:szCs w:val="24"/>
+        </w:rPr>
+        <w:t xml:space="preserve"> tranne </w:t>
+      </w:r>
+      <w:r>
+        <w:rPr>
+          <w:i/>
+          <w:sz w:val="24"/>
+          <w:szCs w:val="24"/>
+        </w:rPr>
+        <w:t>RunTimeException</w:t>
+      </w:r>
+      <w:r>
+        <w:rPr>
+          <w:sz w:val="24"/>
+          <w:szCs w:val="24"/>
+        </w:rPr>
+        <w:t xml:space="preserve">) ed eccezioni </w:t>
+      </w:r>
+      <w:r>
+        <w:rPr>
+          <w:b/>
+          <w:sz w:val="24"/>
+          <w:szCs w:val="24"/>
+        </w:rPr>
+        <w:t>Unchecked</w:t>
+      </w:r>
+      <w:r>
+        <w:rPr>
+          <w:sz w:val="24"/>
+          <w:szCs w:val="24"/>
+        </w:rPr>
+        <w:t xml:space="preserve"> (</w:t>
+      </w:r>
+      <w:r>
+        <w:rPr>
+          <w:sz w:val="24"/>
+          <w:szCs w:val="24"/>
+        </w:rPr>
+        <w:t xml:space="preserve">tutte quelle che estendono </w:t>
+      </w:r>
+      <w:r>
+        <w:rPr>
+          <w:i/>
+          <w:sz w:val="24"/>
+          <w:szCs w:val="24"/>
+        </w:rPr>
+        <w:t>RuntTimeException</w:t>
+      </w:r>
+      <w:r>
+        <w:rPr>
+          <w:sz w:val="24"/>
+          <w:szCs w:val="24"/>
+        </w:rPr>
+        <w:t>).  Le prime differiscono dalle seconde per:</w:t>
+      </w:r>
+    </w:p>
+    <w:p>
+      <w:pPr>
+        <w:pStyle w:val="Nessunaspaziatura"/>
+        <w:numPr>
+          <w:ilvl w:val="0"/>
+          <w:numId w:val="4"/>
+        </w:numPr>
+        <w:jc w:val="both"/>
+        <w:rPr>
+          <w:sz w:val="24"/>
+          <w:szCs w:val="24"/>
+        </w:rPr>
+      </w:pPr>
+      <w:r>
+        <w:rPr>
+          <w:sz w:val="24"/>
+          <w:szCs w:val="24"/>
+        </w:rPr>
+        <w:t xml:space="preserve">Dichiarazione dell’eccezione nella firma del metodo, mediante parola chiave </w:t>
+      </w:r>
+      <w:r>
+        <w:rPr>
+          <w:b/>
+          <w:sz w:val="24"/>
+          <w:szCs w:val="24"/>
+        </w:rPr>
+        <w:t>Throws</w:t>
+      </w:r>
+    </w:p>
+    <w:p>
+      <w:pPr>
+        <w:pStyle w:val="Nessunaspaziatura"/>
+        <w:numPr>
+          <w:ilvl w:val="0"/>
+          <w:numId w:val="4"/>
+        </w:numPr>
+        <w:jc w:val="both"/>
+        <w:rPr>
+          <w:sz w:val="24"/>
+          <w:szCs w:val="24"/>
+        </w:rPr>
+      </w:pPr>
+      <w:r>
+        <w:rPr>
+          <w:sz w:val="24"/>
+          <w:szCs w:val="24"/>
+        </w:rPr>
+        <w:t xml:space="preserve">Obbligo per il programmatore di gestire le eccezioni ogni qualvolta si usa un metodo che possa lanciarne, mediante il costrutto </w:t>
+      </w:r>
+      <w:r>
+        <w:rPr>
+          <w:b/>
+          <w:sz w:val="24"/>
+          <w:szCs w:val="24"/>
+        </w:rPr>
+        <w:t>Try/Catch</w:t>
+      </w:r>
+    </w:p>
+    <w:p>
+      <w:pPr>
+        <w:pStyle w:val="Nessunaspaziatura"/>
+        <w:jc w:val="both"/>
+        <w:rPr>
+          <w:sz w:val="24"/>
+          <w:szCs w:val="24"/>
+        </w:rPr>
+      </w:pPr>
+      <w:r>
+        <w:rPr>
+          <w:sz w:val="24"/>
+          <w:szCs w:val="24"/>
+        </w:rPr>
+        <w:t>Il compilatore segna errore nel caso il punto precedente non venga rispettato</w:t>
+      </w:r>
+    </w:p>
+    <w:p>
+      <w:pPr>
+        <w:pStyle w:val="Nessunaspaziatura"/>
+        <w:jc w:val="both"/>
+        <w:rPr>
+          <w:sz w:val="24"/>
+          <w:szCs w:val="24"/>
+        </w:rPr>
+      </w:pPr>
+    </w:p>
+    <w:p>
+      <w:pPr>
+        <w:pStyle w:val="Nessunaspaziatura"/>
+        <w:jc w:val="both"/>
+        <w:rPr>
+          <w:sz w:val="24"/>
+          <w:szCs w:val="24"/>
+        </w:rPr>
+      </w:pPr>
+      <w:r>
+        <w:rPr>
+          <w:sz w:val="24"/>
+          <w:szCs w:val="24"/>
+        </w:rPr>
+        <w:t>L’utilizzo di eccezioni Checked assicura una maggior protezione dagli errori, tuttavia per progetti di</w:t>
+      </w:r>
+      <w:r>
+        <w:rPr>
+          <w:sz w:val="24"/>
+          <w:szCs w:val="24"/>
+        </w:rPr>
+        <w:t xml:space="preserve"> notevoli dimensioni ciò influisce</w:t>
+      </w:r>
+      <w:r>
+        <w:rPr>
+          <w:sz w:val="24"/>
+          <w:szCs w:val="24"/>
+        </w:rPr>
+        <w:t xml:space="preserve"> pesantemente sulle pr</w:t>
+      </w:r>
+      <w:r>
+        <w:rPr>
+          <w:sz w:val="24"/>
+          <w:szCs w:val="24"/>
+        </w:rPr>
+        <w:t>estazioni; inoltre costituisce</w:t>
+      </w:r>
+      <w:r>
+        <w:rPr>
+          <w:sz w:val="24"/>
+          <w:szCs w:val="24"/>
+        </w:rPr>
+        <w:t xml:space="preserve"> un pesante ed inutile vincolo per le situazioni in cui si ha la certezza matematica che l’errore non possa verificarsi.</w:t>
+      </w:r>
+    </w:p>
+    <w:p>
+      <w:pPr>
+        <w:pStyle w:val="Nessunaspaziatura"/>
+        <w:jc w:val="both"/>
+        <w:rPr>
+          <w:sz w:val="24"/>
+          <w:szCs w:val="24"/>
+        </w:rPr>
+      </w:pPr>
+      <w:r>
+        <w:rPr>
+          <w:sz w:val="24"/>
+          <w:szCs w:val="24"/>
+        </w:rPr>
+        <w:t xml:space="preserve">A fronte di ciò in Kotlin le eccezioni sono sempre Unchecked, permettendo una maggiore versatilità a chi scrive codice. I </w:t>
+      </w:r>
+      <w:r>
+        <w:rPr>
+          <w:sz w:val="24"/>
+          <w:szCs w:val="24"/>
+        </w:rPr>
+        <w:t>blocchi Try/Catch s</w:t>
+      </w:r>
+      <w:r>
+        <w:rPr>
+          <w:sz w:val="24"/>
+          <w:szCs w:val="24"/>
+        </w:rPr>
+        <w:t xml:space="preserve">ono comunque ammessi ed utilizzati, ma non rappresentano un obbligo e, di conseguenza, il compilatore non genera errore se non utilizzati. Nella firma del metodo non va specificata l’eccezione, che verrà invece lanciata nei punti opportuni con l’espressione </w:t>
+      </w:r>
+      <w:r>
+        <w:rPr>
+          <w:b/>
+          <w:sz w:val="24"/>
+          <w:szCs w:val="24"/>
+        </w:rPr>
+        <w:t>throw</w:t>
+      </w:r>
+      <w:r>
+        <w:rPr>
+          <w:sz w:val="24"/>
+          <w:szCs w:val="24"/>
+        </w:rPr>
+        <w:t>.</w:t>
+      </w:r>
+    </w:p>
+    <w:p>
+      <w:pPr>
+        <w:pStyle w:val="Nessunaspaziatura"/>
+        <w:jc w:val="both"/>
+        <w:rPr>
+          <w:sz w:val="24"/>
+          <w:szCs w:val="24"/>
+        </w:rPr>
+      </w:pPr>
+    </w:p>
+    <w:p>
+      <w:pPr>
+        <w:pStyle w:val="Titolo1"/>
+      </w:pPr>
+    </w:p>
+    <w:p>
+      <w:pPr>
+        <w:pStyle w:val="Titolo1"/>
+      </w:pPr>
+      <w:r>
+        <w:t>VARIABILI/COSTANTI</w:t>
+      </w:r>
+    </w:p>
+    <w:p/>
+    <w:p>
+      <w:pPr>
+        <w:pStyle w:val="Nessunaspaziatura"/>
+        <w:rPr>
+          <w:sz w:val="24"/>
+          <w:szCs w:val="24"/>
+        </w:rPr>
+      </w:pPr>
+      <w:r>
+        <w:rPr>
+          <w:sz w:val="24"/>
+          <w:szCs w:val="24"/>
+        </w:rPr>
+        <w:t xml:space="preserve">Per dichiarare una variabile utilizzando Kotlin, basterà semplicemente utilizzare la keyword </w:t>
+      </w:r>
+      <w:r>
+        <w:rPr>
+          <w:sz w:val="24"/>
+          <w:szCs w:val="24"/>
+        </w:rPr>
+        <w:t>“</w:t>
+      </w:r>
+      <w:r>
+        <w:rPr>
+          <w:b/>
+          <w:sz w:val="24"/>
+          <w:szCs w:val="24"/>
+        </w:rPr>
+        <w:t>var</w:t>
+      </w:r>
+      <w:r>
+        <w:rPr>
+          <w:i/>
+          <w:sz w:val="24"/>
+          <w:szCs w:val="24"/>
+        </w:rPr>
+        <w:t xml:space="preserve">” </w:t>
+      </w:r>
+      <w:r>
+        <w:rPr>
+          <w:sz w:val="24"/>
+          <w:szCs w:val="24"/>
+        </w:rPr>
+        <w:t>all’inizio della dichiarazione stessa.</w:t>
+      </w:r>
+    </w:p>
+    <w:p>
+      <w:pPr>
+        <w:pStyle w:val="Nessunaspaziatura"/>
+        <w:rPr>
+          <w:sz w:val="24"/>
+          <w:szCs w:val="24"/>
+        </w:rPr>
+      </w:pPr>
+      <w:r>
+        <w:rPr>
+          <w:sz w:val="24"/>
+          <w:szCs w:val="24"/>
+        </w:rPr>
+        <w:t xml:space="preserve"> </w:t>
+      </w:r>
+    </w:p>
+    <w:p>
+      <w:pPr>
+        <w:pStyle w:val="PreformattatoHTML"/>
+        <w:shd w:val="clear" w:color="auto" w:fill="2B2B2B"/>
+        <w:rPr>
+          <w:color w:val="A9B7C6"/>
+        </w:rPr>
+      </w:pPr>
+      <w:r>
+        <w:rPr>
+          <w:color w:val="CC7832"/>
+        </w:rPr>
+        <w:t xml:space="preserve">private var </w:t>
+      </w:r>
+      <w:r>
+        <w:rPr>
+          <w:color w:val="9876AA"/>
+        </w:rPr>
+        <w:t>day</w:t>
+      </w:r>
+      <w:r>
+        <w:rPr>
+          <w:color w:val="A9B7C6"/>
+        </w:rPr>
+        <w:t>: Int</w:t>
+      </w:r>
+    </w:p>
+    <w:p>
+      <w:pPr>
+        <w:pStyle w:val="Nessunaspaziatura"/>
+        <w:rPr>
+          <w:sz w:val="24"/>
+          <w:szCs w:val="24"/>
+        </w:rPr>
+      </w:pPr>
+    </w:p>
+    <w:p>
+      <w:pPr>
+        <w:pStyle w:val="Nessunaspaziatura"/>
+        <w:rPr>
+          <w:sz w:val="24"/>
+          <w:szCs w:val="24"/>
+        </w:rPr>
+      </w:pPr>
+      <w:r>
+        <w:rPr>
+          <w:sz w:val="24"/>
+          <w:szCs w:val="24"/>
+        </w:rPr>
+        <w:t xml:space="preserve">Inoltre, è possibile omettere la dichiarazione del tipo della variabile, che verrà </w:t>
+      </w:r>
+      <w:r>
+        <w:rPr>
+          <w:sz w:val="24"/>
+          <w:szCs w:val="24"/>
+        </w:rPr>
+        <w:t>attribuito automaticamente,</w:t>
+      </w:r>
+      <w:r>
+        <w:rPr>
+          <w:sz w:val="24"/>
+          <w:szCs w:val="24"/>
+        </w:rPr>
+        <w:t xml:space="preserve"> se </w:t>
+      </w:r>
+      <w:r>
+        <w:t>l</w:t>
+      </w:r>
+      <w:r>
+        <w:rPr>
+          <w:sz w:val="24"/>
+          <w:szCs w:val="24"/>
+        </w:rPr>
+        <w:t>’istanziazione e la dichiarazione avvengono sulla stessa riga.</w:t>
+      </w:r>
+    </w:p>
+    <w:p>
+      <w:pPr>
+        <w:pStyle w:val="PreformattatoHTML"/>
+        <w:shd w:val="clear" w:color="auto" w:fill="2B2B2B"/>
+        <w:rPr>
+          <w:color w:val="A9B7C6"/>
+        </w:rPr>
+      </w:pPr>
+      <w:r>
+        <w:rPr>
+          <w:color w:val="CC7832"/>
+        </w:rPr>
+        <w:t xml:space="preserve">private var </w:t>
+      </w:r>
+      <w:r>
+        <w:rPr>
+          <w:color w:val="9876AA"/>
+        </w:rPr>
+        <w:t xml:space="preserve">day </w:t>
+      </w:r>
+      <w:r>
+        <w:rPr>
+          <w:color w:val="A9B7C6"/>
+        </w:rPr>
+        <w:t xml:space="preserve">= </w:t>
+      </w:r>
+      <w:r>
+        <w:rPr>
+          <w:color w:val="6897BB"/>
+        </w:rPr>
+        <w:t>0</w:t>
+      </w:r>
+    </w:p>
+    <w:p>
+      <w:pPr>
+        <w:pStyle w:val="Nessunaspaziatura"/>
+        <w:rPr>
+          <w:sz w:val="24"/>
+          <w:szCs w:val="24"/>
+        </w:rPr>
+      </w:pPr>
+    </w:p>
+    <w:p>
+      <w:pPr>
+        <w:pStyle w:val="Nessunaspaziatura"/>
+        <w:rPr>
+          <w:sz w:val="24"/>
+          <w:szCs w:val="24"/>
+        </w:rPr>
+      </w:pPr>
+    </w:p>
+    <w:p>
+      <w:pPr>
+        <w:pStyle w:val="Nessunaspaziatura"/>
+        <w:rPr>
+          <w:sz w:val="24"/>
+          <w:szCs w:val="24"/>
+        </w:rPr>
+      </w:pPr>
+      <w:r>
+        <w:rPr>
+          <w:sz w:val="24"/>
+          <w:szCs w:val="24"/>
+        </w:rPr>
+        <w:t>Nel caso in cui vengano dichiarate delle variabili ed il loro valore non venga mai modificato, la compilazione segnalerà un “warning” che ci avviserà di ciò.</w:t>
+      </w:r>
+    </w:p>
+    <w:p>
+      <w:pPr>
+        <w:pStyle w:val="Nessunaspaziatura"/>
+        <w:rPr>
+          <w:i/>
+          <w:sz w:val="24"/>
+          <w:szCs w:val="24"/>
+        </w:rPr>
+      </w:pPr>
+      <w:r>
+        <w:rPr>
+          <w:sz w:val="24"/>
+          <w:szCs w:val="24"/>
+        </w:rPr>
+        <w:t xml:space="preserve">Per dichiarare una costante sarà sufficiente inserire la keyword </w:t>
+      </w:r>
+      <w:r>
+        <w:rPr>
+          <w:i/>
+          <w:sz w:val="24"/>
+          <w:szCs w:val="24"/>
+        </w:rPr>
+        <w:t>“</w:t>
+      </w:r>
+      <w:r>
+        <w:rPr>
+          <w:b/>
+          <w:sz w:val="24"/>
+          <w:szCs w:val="24"/>
+        </w:rPr>
+        <w:t>val</w:t>
+      </w:r>
+      <w:r>
+        <w:rPr>
+          <w:i/>
+          <w:sz w:val="24"/>
+          <w:szCs w:val="24"/>
+        </w:rPr>
+        <w:t xml:space="preserve">” </w:t>
+      </w:r>
+      <w:r>
+        <w:rPr>
+          <w:sz w:val="24"/>
+          <w:szCs w:val="24"/>
+        </w:rPr>
+        <w:t xml:space="preserve">al posto della keyword </w:t>
+      </w:r>
+      <w:r>
+        <w:rPr>
+          <w:i/>
+          <w:sz w:val="24"/>
+          <w:szCs w:val="24"/>
+        </w:rPr>
+        <w:t>“var”</w:t>
+      </w:r>
+      <w:r>
+        <w:rPr>
+          <w:i/>
+          <w:sz w:val="24"/>
+          <w:szCs w:val="24"/>
+        </w:rPr>
+        <w:t>.</w:t>
+      </w:r>
+    </w:p>
+    <w:p>
+      <w:pPr>
+        <w:pStyle w:val="Nessunaspaziatura"/>
+        <w:rPr>
+          <w:sz w:val="24"/>
+          <w:szCs w:val="24"/>
+        </w:rPr>
+      </w:pPr>
+      <w:r>
+        <w:rPr>
+          <w:sz w:val="24"/>
+          <w:szCs w:val="24"/>
+        </w:rPr>
+        <w:t xml:space="preserve">Oltre agli indicatori di visibilità </w:t>
+      </w:r>
+      <w:r>
+        <w:rPr>
+          <w:b/>
+          <w:sz w:val="24"/>
+          <w:szCs w:val="24"/>
+        </w:rPr>
+        <w:t>private</w:t>
+      </w:r>
+      <w:r>
+        <w:rPr>
+          <w:sz w:val="24"/>
+          <w:szCs w:val="24"/>
+        </w:rPr>
+        <w:t xml:space="preserve">, </w:t>
+      </w:r>
+      <w:r>
+        <w:rPr>
+          <w:b/>
+          <w:sz w:val="24"/>
+          <w:szCs w:val="24"/>
+        </w:rPr>
+        <w:t>protected</w:t>
+      </w:r>
+      <w:r>
+        <w:rPr>
+          <w:sz w:val="24"/>
+          <w:szCs w:val="24"/>
+        </w:rPr>
+        <w:t xml:space="preserve"> e </w:t>
+      </w:r>
+      <w:r>
+        <w:rPr>
+          <w:b/>
+          <w:sz w:val="24"/>
+          <w:szCs w:val="24"/>
+        </w:rPr>
+        <w:t>public</w:t>
+      </w:r>
+      <w:r>
+        <w:rPr>
+          <w:sz w:val="24"/>
+          <w:szCs w:val="24"/>
+        </w:rPr>
+        <w:t xml:space="preserve"> (</w:t>
+      </w:r>
+      <w:r>
+        <w:rPr>
+          <w:sz w:val="24"/>
+          <w:szCs w:val="24"/>
+        </w:rPr>
+        <w:t xml:space="preserve">quest’ultimo assegnato </w:t>
+      </w:r>
+      <w:r>
+        <w:rPr>
+          <w:sz w:val="24"/>
+          <w:szCs w:val="24"/>
+        </w:rPr>
+        <w:t>in automatico</w:t>
+      </w:r>
+      <w:r>
+        <w:rPr>
+          <w:sz w:val="24"/>
+          <w:szCs w:val="24"/>
+        </w:rPr>
+        <w:t xml:space="preserve"> se non diversamente espresso), è possibile anteporre alcuni modificatori come per esempio </w:t>
+      </w:r>
+    </w:p>
+    <w:p>
+      <w:pPr>
+        <w:pStyle w:val="Nessunaspaziatura"/>
+        <w:rPr>
+          <w:sz w:val="24"/>
+          <w:szCs w:val="24"/>
+        </w:rPr>
+      </w:pPr>
+      <w:r>
+        <w:rPr>
+          <w:i/>
+          <w:sz w:val="24"/>
+          <w:szCs w:val="24"/>
+        </w:rPr>
+        <w:t>“</w:t>
+      </w:r>
+      <w:r>
+        <w:rPr>
+          <w:b/>
+          <w:sz w:val="24"/>
+          <w:szCs w:val="24"/>
+        </w:rPr>
+        <w:t>lateinit</w:t>
+      </w:r>
+      <w:r>
+        <w:rPr>
+          <w:i/>
+          <w:sz w:val="24"/>
+          <w:szCs w:val="24"/>
+        </w:rPr>
+        <w:t>”</w:t>
+      </w:r>
+      <w:r>
+        <w:rPr>
+          <w:sz w:val="24"/>
+          <w:szCs w:val="24"/>
+        </w:rPr>
+        <w:t xml:space="preserve">, che assicura al compilatore l’inizializzazione di una variabile non-nullable ma in una riga di codice diversa dalla dichiarazione </w:t>
+      </w:r>
+      <w:r>
+        <w:rPr>
+          <w:sz w:val="24"/>
+          <w:szCs w:val="24"/>
+        </w:rPr>
+        <w:t>(senza</w:t>
+      </w:r>
+      <w:r>
+        <w:rPr>
+          <w:sz w:val="24"/>
+          <w:szCs w:val="24"/>
+        </w:rPr>
+        <w:t xml:space="preserve"> di essa, verrebbe segnalato errore).</w:t>
+      </w:r>
+    </w:p>
+    <w:p>
+      <w:pPr>
+        <w:pStyle w:val="PreformattatoHTML"/>
+        <w:shd w:val="clear" w:color="auto" w:fill="2B2B2B"/>
+        <w:rPr>
+          <w:color w:val="A9B7C6"/>
+        </w:rPr>
+      </w:pPr>
+      <w:r>
+        <w:rPr>
+          <w:color w:val="CC7832"/>
+        </w:rPr>
+        <w:t xml:space="preserve"> var </w:t>
+      </w:r>
+      <w:r>
+        <w:rPr>
+          <w:color w:val="9876AA"/>
+        </w:rPr>
+        <w:t xml:space="preserve">ora </w:t>
+      </w:r>
+      <w:r>
+        <w:rPr>
+          <w:color w:val="A9B7C6"/>
+        </w:rPr>
+        <w:t xml:space="preserve">: </w:t>
+      </w:r>
+      <w:r>
+        <w:rPr>
+          <w:color w:val="A9B7C6"/>
+          <w:shd w:val="clear" w:color="auto" w:fill="344134"/>
+        </w:rPr>
+        <w:t>Time   //errore: la variabile ora potrebbe essere nulla</w:t>
+      </w:r>
+    </w:p>
+    <w:p>
+      <w:pPr>
+        <w:pStyle w:val="Nessunaspaziatura"/>
+        <w:rPr>
+          <w:sz w:val="24"/>
+          <w:szCs w:val="24"/>
+        </w:rPr>
+      </w:pPr>
+    </w:p>
+    <w:p>
+      <w:pPr>
+        <w:pStyle w:val="PreformattatoHTML"/>
+        <w:shd w:val="clear" w:color="auto" w:fill="2B2B2B"/>
+        <w:rPr>
+          <w:color w:val="A9B7C6"/>
+        </w:rPr>
+      </w:pPr>
+      <w:r>
+        <w:rPr>
+          <w:color w:val="CC7832"/>
+        </w:rPr>
+        <w:t xml:space="preserve">lateinit var </w:t>
+      </w:r>
+      <w:r>
+        <w:rPr>
+          <w:color w:val="9876AA"/>
+        </w:rPr>
+        <w:t xml:space="preserve">ora </w:t>
+      </w:r>
+      <w:r>
+        <w:rPr>
+          <w:color w:val="A9B7C6"/>
+        </w:rPr>
+        <w:t xml:space="preserve">: </w:t>
+      </w:r>
+      <w:r>
+        <w:rPr>
+          <w:color w:val="A9B7C6"/>
+          <w:shd w:val="clear" w:color="auto" w:fill="344134"/>
+        </w:rPr>
+        <w:t>Time   // corretto</w:t>
+      </w:r>
+    </w:p>
+    <w:p>
+      <w:pPr>
+        <w:pStyle w:val="Nessunaspaziatura"/>
+        <w:rPr>
+          <w:sz w:val="24"/>
+          <w:szCs w:val="24"/>
+        </w:rPr>
+      </w:pPr>
+      <w:r>
+        <w:rPr>
+          <w:sz w:val="24"/>
+          <w:szCs w:val="24"/>
+        </w:rPr>
+        <w:t xml:space="preserve"> </w:t>
+      </w:r>
+    </w:p>
+    <w:p>
+      <w:pPr>
+        <w:pStyle w:val="Titolo1"/>
+      </w:pPr>
+      <w:r>
+        <w:lastRenderedPageBreak/>
+        <w:t>TIPI DI DATO</w:t>
+      </w:r>
+    </w:p>
+    <w:p>
+      <w:pPr>
+        <w:pStyle w:val="Nessunaspaziatura"/>
+        <w:jc w:val="both"/>
+        <w:rPr>
+          <w:sz w:val="24"/>
+          <w:szCs w:val="24"/>
+        </w:rPr>
+      </w:pPr>
+      <w:r>
+        <w:rPr>
+          <w:sz w:val="24"/>
+          <w:szCs w:val="24"/>
+        </w:rPr>
+        <w:t xml:space="preserve">In Kotlin vige la seguente </w:t>
+      </w:r>
+      <w:r>
+        <w:rPr>
+          <w:sz w:val="24"/>
+          <w:szCs w:val="24"/>
+        </w:rPr>
+        <w:t xml:space="preserve">regola generale: qualsiasi tipo di dato è considerato </w:t>
+      </w:r>
+      <w:r>
+        <w:rPr>
+          <w:sz w:val="24"/>
+          <w:szCs w:val="24"/>
+        </w:rPr>
+        <w:t xml:space="preserve">oggetto (in fase di esecuzione in realtà alcuni dati che in Java sono primitivi (int, </w:t>
+      </w:r>
+      <w:r>
+        <w:rPr>
+          <w:sz w:val="24"/>
+          <w:szCs w:val="24"/>
+        </w:rPr>
+        <w:t>char...</w:t>
+      </w:r>
+      <w:r>
+        <w:rPr>
+          <w:sz w:val="24"/>
+          <w:szCs w:val="24"/>
+        </w:rPr>
+        <w:t>) restano così anche in Kotlin, ma al programmatore appaiono tutti sotto forma di classi, con relative funzioni.</w:t>
+      </w:r>
+      <w:r>
+        <w:rPr>
+          <w:sz w:val="24"/>
+          <w:szCs w:val="24"/>
+        </w:rPr>
+        <w:t xml:space="preserve"> Questo permette una maggior libertà d’azione, ma inevitabilmente certe ovvietà del mondo Java non sono più valide: per esempio la conversione da un tipo di dato numerico ad un altro più grande non è automatica, ma avviene solo mediante specifiche funzioni delle relative classi.</w:t>
+      </w:r>
+      <w:r>
+        <w:rPr>
+          <w:sz w:val="24"/>
+          <w:szCs w:val="24"/>
+        </w:rPr>
+        <w:t xml:space="preserve"> Inoltre c’è da tenere presente il fatto che l’ammissione di valori nulli determina un vero e proprio tipo di dato, quindi non si può trattare un </w:t>
+      </w:r>
+      <w:r>
+        <w:rPr>
+          <w:sz w:val="24"/>
+          <w:szCs w:val="24"/>
+        </w:rPr>
+        <w:t>‘</w:t>
+      </w:r>
+      <w:r>
+        <w:rPr>
+          <w:sz w:val="24"/>
+          <w:szCs w:val="24"/>
+        </w:rPr>
+        <w:t>Int</w:t>
+      </w:r>
+      <w:r>
+        <w:rPr>
+          <w:sz w:val="24"/>
+          <w:szCs w:val="24"/>
+        </w:rPr>
+        <w:t>’</w:t>
+      </w:r>
+      <w:r>
+        <w:rPr>
+          <w:i/>
+          <w:sz w:val="24"/>
+          <w:szCs w:val="24"/>
+        </w:rPr>
+        <w:t xml:space="preserve"> </w:t>
+      </w:r>
+      <w:r>
+        <w:rPr>
+          <w:sz w:val="24"/>
+          <w:szCs w:val="24"/>
+        </w:rPr>
+        <w:t>e</w:t>
+      </w:r>
+      <w:r>
+        <w:rPr>
+          <w:sz w:val="24"/>
+          <w:szCs w:val="24"/>
+        </w:rPr>
+        <w:t xml:space="preserve"> un </w:t>
+      </w:r>
+      <w:r>
+        <w:rPr>
+          <w:sz w:val="24"/>
+          <w:szCs w:val="24"/>
+        </w:rPr>
+        <w:t>‘</w:t>
+      </w:r>
+      <w:r>
+        <w:rPr>
+          <w:sz w:val="24"/>
+          <w:szCs w:val="24"/>
+        </w:rPr>
+        <w:t>Int?</w:t>
+      </w:r>
+      <w:r>
+        <w:rPr>
+          <w:sz w:val="24"/>
+          <w:szCs w:val="24"/>
+        </w:rPr>
+        <w:t>’</w:t>
+      </w:r>
+      <w:r>
+        <w:rPr>
+          <w:i/>
+          <w:sz w:val="24"/>
+          <w:szCs w:val="24"/>
+        </w:rPr>
+        <w:t xml:space="preserve"> </w:t>
+      </w:r>
+      <w:r>
+        <w:rPr>
+          <w:sz w:val="24"/>
+          <w:szCs w:val="24"/>
+        </w:rPr>
+        <w:t xml:space="preserve">allo stesso </w:t>
+      </w:r>
+      <w:r>
+        <w:rPr>
+          <w:sz w:val="24"/>
+          <w:szCs w:val="24"/>
+        </w:rPr>
+        <w:t>modo:</w:t>
+      </w:r>
+      <w:r>
+        <w:rPr>
+          <w:sz w:val="24"/>
+          <w:szCs w:val="24"/>
+        </w:rPr>
+        <w:t xml:space="preserve"> bisogna effettuare eventualmente un cast mediante la parola chiave </w:t>
+      </w:r>
+      <w:r>
+        <w:rPr>
+          <w:b/>
+          <w:sz w:val="24"/>
+          <w:szCs w:val="24"/>
+        </w:rPr>
+        <w:t>as</w:t>
+      </w:r>
+      <w:r>
+        <w:rPr>
+          <w:b/>
+          <w:sz w:val="24"/>
+          <w:szCs w:val="24"/>
+        </w:rPr>
+        <w:t xml:space="preserve"> </w:t>
+      </w:r>
+      <w:r>
+        <w:rPr>
+          <w:sz w:val="24"/>
+          <w:szCs w:val="24"/>
+        </w:rPr>
+        <w:t>(ulteriori appro</w:t>
+      </w:r>
+      <w:r>
+        <w:rPr>
+          <w:sz w:val="24"/>
+          <w:szCs w:val="24"/>
+        </w:rPr>
+        <w:t>fondimenti nel prossimo paragrafo)</w:t>
+      </w:r>
+      <w:r>
+        <w:rPr>
+          <w:i/>
+          <w:sz w:val="24"/>
+          <w:szCs w:val="24"/>
+        </w:rPr>
+        <w:t xml:space="preserve">. </w:t>
+      </w:r>
+      <w:r>
+        <w:rPr>
+          <w:sz w:val="24"/>
+          <w:szCs w:val="24"/>
+        </w:rPr>
+        <w:t xml:space="preserve">Ciò è molto frequente quando si vuole passare come parametro ad un metodo che non accetta valori nulli una variabile che, per nostra comodità, abbiamo </w:t>
+      </w:r>
+      <w:r>
+        <w:rPr>
+          <w:sz w:val="24"/>
+          <w:szCs w:val="24"/>
+        </w:rPr>
+        <w:t xml:space="preserve">precedentemente </w:t>
+      </w:r>
+      <w:r>
+        <w:rPr>
+          <w:sz w:val="24"/>
+          <w:szCs w:val="24"/>
+        </w:rPr>
+        <w:t>definito nullable.</w:t>
+      </w:r>
+    </w:p>
+    <w:p>
+      <w:pPr>
+        <w:shd w:val="clear" w:color="auto" w:fill="2B2B2B"/>
+        <w:tabs>
+          <w:tab w:val="left" w:pos="916"/>
+          <w:tab w:val="left" w:pos="1832"/>
+          <w:tab w:val="left" w:pos="2748"/>
+          <w:tab w:val="left" w:pos="3664"/>
+          <w:tab w:val="left" w:pos="4580"/>
+          <w:tab w:val="left" w:pos="5496"/>
+          <w:tab w:val="left" w:pos="6412"/>
+          <w:tab w:val="left" w:pos="7328"/>
+          <w:tab w:val="left" w:pos="8244"/>
+          <w:tab w:val="left" w:pos="9160"/>
+          <w:tab w:val="left" w:pos="10076"/>
+          <w:tab w:val="left" w:pos="10992"/>
+          <w:tab w:val="left" w:pos="11908"/>
+          <w:tab w:val="left" w:pos="12824"/>
+          <w:tab w:val="left" w:pos="13740"/>
+          <w:tab w:val="left" w:pos="14656"/>
+        </w:tabs>
+        <w:spacing w:after="0" w:line="240" w:lineRule="auto"/>
+        <w:rPr>
+          <w:rFonts w:ascii="Courier New" w:eastAsia="Times New Roman" w:hAnsi="Courier New" w:cs="Courier New"/>
+          <w:color w:val="A9B7C6"/>
+          <w:sz w:val="20"/>
+          <w:szCs w:val="20"/>
+          <w:lang w:eastAsia="it-IT"/>
+        </w:rPr>
+      </w:pPr>
+      <w:r>
+        <w:rPr>
+          <w:rFonts w:ascii="Courier New" w:eastAsia="Times New Roman" w:hAnsi="Courier New" w:cs="Courier New"/>
+          <w:color w:val="CC7832"/>
+          <w:sz w:val="20"/>
+          <w:szCs w:val="20"/>
+          <w:lang w:val="en-GB" w:eastAsia="it-IT"/>
+        </w:rPr>
+        <w:t xml:space="preserve">public class </w:t>
+      </w:r>
+      <w:proofErr w:type="spellStart"/>
+      <w:r>
+        <w:rPr>
+          <w:rFonts w:ascii="Courier New" w:eastAsia="Times New Roman" w:hAnsi="Courier New" w:cs="Courier New"/>
+          <w:color w:val="A9B7C6"/>
+          <w:sz w:val="20"/>
+          <w:szCs w:val="20"/>
+          <w:lang w:val="en-GB" w:eastAsia="it-IT"/>
+        </w:rPr>
+        <w:t>TherapyEntityDB</w:t>
+      </w:r>
+      <w:proofErr w:type="spellEnd"/>
+      <w:r>
+        <w:rPr>
+          <w:rFonts w:ascii="Courier New" w:eastAsia="Times New Roman" w:hAnsi="Courier New" w:cs="Courier New"/>
+          <w:color w:val="A9B7C6"/>
+          <w:sz w:val="20"/>
+          <w:szCs w:val="20"/>
+          <w:lang w:val="en-GB" w:eastAsia="it-IT"/>
+        </w:rPr>
+        <w:t xml:space="preserve"> {</w:t>
+      </w:r>
+      <w:r>
+        <w:rPr>
+          <w:rFonts w:ascii="Courier New" w:eastAsia="Times New Roman" w:hAnsi="Courier New" w:cs="Courier New"/>
+          <w:color w:val="A9B7C6"/>
+          <w:sz w:val="20"/>
+          <w:szCs w:val="20"/>
+          <w:lang w:val="en-GB" w:eastAsia="it-IT"/>
+        </w:rPr>
+        <w:br/>
+      </w:r>
+      <w:r>
+        <w:rPr>
+          <w:rFonts w:ascii="Courier New" w:eastAsia="Times New Roman" w:hAnsi="Courier New" w:cs="Courier New"/>
+          <w:color w:val="808080"/>
+          <w:sz w:val="20"/>
+          <w:szCs w:val="20"/>
+          <w:lang w:val="en-GB" w:eastAsia="it-IT"/>
+        </w:rPr>
+        <w:br/>
+      </w:r>
+      <w:r>
+        <w:rPr>
+          <w:rFonts w:ascii="Courier New" w:eastAsia="Times New Roman" w:hAnsi="Courier New" w:cs="Courier New"/>
+          <w:color w:val="808080"/>
+          <w:sz w:val="20"/>
+          <w:szCs w:val="20"/>
+          <w:lang w:val="en-GB" w:eastAsia="it-IT"/>
+        </w:rPr>
+        <w:br/>
+        <w:t xml:space="preserve">    </w:t>
+      </w:r>
+      <w:r>
+        <w:rPr>
+          <w:rFonts w:ascii="Courier New" w:eastAsia="Times New Roman" w:hAnsi="Courier New" w:cs="Courier New"/>
+          <w:color w:val="CC7832"/>
+          <w:sz w:val="20"/>
+          <w:szCs w:val="20"/>
+          <w:lang w:val="en-GB" w:eastAsia="it-IT"/>
+        </w:rPr>
+        <w:t xml:space="preserve">var </w:t>
+      </w:r>
+      <w:proofErr w:type="spellStart"/>
+      <w:proofErr w:type="gramStart"/>
+      <w:r>
+        <w:rPr>
+          <w:rFonts w:ascii="Courier New" w:eastAsia="Times New Roman" w:hAnsi="Courier New" w:cs="Courier New"/>
+          <w:color w:val="9876AA"/>
+          <w:sz w:val="20"/>
+          <w:szCs w:val="20"/>
+          <w:lang w:val="en-GB" w:eastAsia="it-IT"/>
+        </w:rPr>
+        <w:t>mID</w:t>
+      </w:r>
+      <w:proofErr w:type="spellEnd"/>
+      <w:r>
+        <w:rPr>
+          <w:rFonts w:ascii="Courier New" w:eastAsia="Times New Roman" w:hAnsi="Courier New" w:cs="Courier New"/>
+          <w:color w:val="9876AA"/>
+          <w:sz w:val="20"/>
+          <w:szCs w:val="20"/>
+          <w:lang w:val="en-GB" w:eastAsia="it-IT"/>
+        </w:rPr>
+        <w:t xml:space="preserve"> </w:t>
+      </w:r>
+      <w:r>
+        <w:rPr>
+          <w:rFonts w:ascii="Courier New" w:eastAsia="Times New Roman" w:hAnsi="Courier New" w:cs="Courier New"/>
+          <w:color w:val="A9B7C6"/>
+          <w:sz w:val="20"/>
+          <w:szCs w:val="20"/>
+          <w:lang w:val="en-GB" w:eastAsia="it-IT"/>
+        </w:rPr>
+        <w:t>:</w:t>
+      </w:r>
+      <w:proofErr w:type="gramEnd"/>
+      <w:r>
+        <w:rPr>
+          <w:rFonts w:ascii="Courier New" w:eastAsia="Times New Roman" w:hAnsi="Courier New" w:cs="Courier New"/>
+          <w:color w:val="A9B7C6"/>
+          <w:sz w:val="20"/>
+          <w:szCs w:val="20"/>
+          <w:lang w:val="en-GB" w:eastAsia="it-IT"/>
+        </w:rPr>
+        <w:t xml:space="preserve"> Int?</w:t>
+      </w:r>
+      <w:r>
+        <w:rPr>
+          <w:rFonts w:ascii="Courier New" w:eastAsia="Times New Roman" w:hAnsi="Courier New" w:cs="Courier New"/>
+          <w:color w:val="A9B7C6"/>
+          <w:sz w:val="20"/>
+          <w:szCs w:val="20"/>
+          <w:lang w:val="en-GB" w:eastAsia="it-IT"/>
+        </w:rPr>
+        <w:t xml:space="preserve">    </w:t>
+      </w:r>
+      <w:r>
+        <w:rPr>
+          <w:rFonts w:ascii="Courier New" w:eastAsia="Times New Roman" w:hAnsi="Courier New" w:cs="Courier New"/>
+          <w:color w:val="A9B7C6"/>
+          <w:sz w:val="20"/>
+          <w:szCs w:val="20"/>
+          <w:lang w:eastAsia="it-IT"/>
+        </w:rPr>
+        <w:t>//ammette valore nullo</w:t>
+      </w:r>
+      <w:r>
+        <w:rPr>
+          <w:rFonts w:ascii="Courier New" w:eastAsia="Times New Roman" w:hAnsi="Courier New" w:cs="Courier New"/>
+          <w:color w:val="A9B7C6"/>
+          <w:sz w:val="20"/>
+          <w:szCs w:val="20"/>
+          <w:lang w:eastAsia="it-IT"/>
+        </w:rPr>
+        <w:br/>
+      </w:r>
+    </w:p>
+    <w:p>
+      <w:pPr>
+        <w:shd w:val="clear" w:color="auto" w:fill="2B2B2B"/>
+        <w:tabs>
+          <w:tab w:val="left" w:pos="916"/>
+          <w:tab w:val="left" w:pos="1832"/>
+          <w:tab w:val="left" w:pos="2748"/>
+          <w:tab w:val="left" w:pos="3664"/>
+          <w:tab w:val="left" w:pos="4580"/>
+          <w:tab w:val="left" w:pos="5496"/>
+          <w:tab w:val="left" w:pos="6412"/>
+          <w:tab w:val="left" w:pos="7328"/>
+          <w:tab w:val="left" w:pos="8244"/>
+          <w:tab w:val="left" w:pos="9160"/>
+          <w:tab w:val="left" w:pos="10076"/>
+          <w:tab w:val="left" w:pos="10992"/>
+          <w:tab w:val="left" w:pos="11908"/>
+          <w:tab w:val="left" w:pos="12824"/>
+          <w:tab w:val="left" w:pos="13740"/>
+          <w:tab w:val="left" w:pos="14656"/>
+        </w:tabs>
+        <w:spacing w:after="0" w:line="240" w:lineRule="auto"/>
+        <w:rPr>
+          <w:rFonts w:ascii="Courier New" w:eastAsia="Times New Roman" w:hAnsi="Courier New" w:cs="Courier New"/>
+          <w:color w:val="A9B7C6"/>
+          <w:sz w:val="20"/>
+          <w:szCs w:val="20"/>
+          <w:lang w:eastAsia="it-IT"/>
+        </w:rPr>
+      </w:pPr>
+    </w:p>
+    <w:p>
+      <w:pPr>
+        <w:shd w:val="clear" w:color="auto" w:fill="2B2B2B"/>
+        <w:tabs>
+          <w:tab w:val="left" w:pos="916"/>
+          <w:tab w:val="left" w:pos="1832"/>
+          <w:tab w:val="left" w:pos="2748"/>
+          <w:tab w:val="left" w:pos="3664"/>
+          <w:tab w:val="left" w:pos="4580"/>
+          <w:tab w:val="left" w:pos="5496"/>
+          <w:tab w:val="left" w:pos="6412"/>
+          <w:tab w:val="left" w:pos="7328"/>
+          <w:tab w:val="left" w:pos="8244"/>
+          <w:tab w:val="left" w:pos="9160"/>
+          <w:tab w:val="left" w:pos="10076"/>
+          <w:tab w:val="left" w:pos="10992"/>
+          <w:tab w:val="left" w:pos="11908"/>
+          <w:tab w:val="left" w:pos="12824"/>
+          <w:tab w:val="left" w:pos="13740"/>
+          <w:tab w:val="left" w:pos="14656"/>
+        </w:tabs>
+        <w:spacing w:after="0" w:line="240" w:lineRule="auto"/>
+        <w:rPr>
+          <w:rFonts w:ascii="Courier New" w:eastAsia="Times New Roman" w:hAnsi="Courier New" w:cs="Courier New"/>
+          <w:color w:val="A9B7C6"/>
+          <w:sz w:val="20"/>
+          <w:szCs w:val="20"/>
+          <w:lang w:eastAsia="it-IT"/>
+        </w:rPr>
+      </w:pPr>
+      <w:r>
+        <w:rPr>
+          <w:rFonts w:ascii="Courier New" w:eastAsia="Times New Roman" w:hAnsi="Courier New" w:cs="Courier New"/>
+          <w:color w:val="A9B7C6"/>
+          <w:sz w:val="20"/>
+          <w:szCs w:val="20"/>
+          <w:lang w:eastAsia="it-IT"/>
+        </w:rPr>
+        <w:t>...</w:t>
+      </w:r>
+    </w:p>
+    <w:p>
+      <w:pPr>
+        <w:shd w:val="clear" w:color="auto" w:fill="2B2B2B"/>
+        <w:tabs>
+          <w:tab w:val="left" w:pos="916"/>
+          <w:tab w:val="left" w:pos="1832"/>
+          <w:tab w:val="left" w:pos="2748"/>
+          <w:tab w:val="left" w:pos="3664"/>
+          <w:tab w:val="left" w:pos="4580"/>
+          <w:tab w:val="left" w:pos="5496"/>
+          <w:tab w:val="left" w:pos="6412"/>
+          <w:tab w:val="left" w:pos="7328"/>
+          <w:tab w:val="left" w:pos="8244"/>
+          <w:tab w:val="left" w:pos="9160"/>
+          <w:tab w:val="left" w:pos="10076"/>
+          <w:tab w:val="left" w:pos="10992"/>
+          <w:tab w:val="left" w:pos="11908"/>
+          <w:tab w:val="left" w:pos="12824"/>
+          <w:tab w:val="left" w:pos="13740"/>
+          <w:tab w:val="left" w:pos="14656"/>
+        </w:tabs>
+        <w:spacing w:after="0" w:line="240" w:lineRule="auto"/>
+        <w:rPr>
+          <w:rFonts w:ascii="Courier New" w:eastAsia="Times New Roman" w:hAnsi="Courier New" w:cs="Courier New"/>
+          <w:color w:val="A9B7C6"/>
+          <w:sz w:val="20"/>
+          <w:szCs w:val="20"/>
+          <w:lang w:eastAsia="it-IT"/>
+        </w:rPr>
+      </w:pPr>
+    </w:p>
+    <w:p>
+      <w:pPr>
+        <w:shd w:val="clear" w:color="auto" w:fill="2B2B2B"/>
+        <w:tabs>
+          <w:tab w:val="left" w:pos="916"/>
+          <w:tab w:val="left" w:pos="1832"/>
+          <w:tab w:val="left" w:pos="2748"/>
+          <w:tab w:val="left" w:pos="3664"/>
+          <w:tab w:val="left" w:pos="4580"/>
+          <w:tab w:val="left" w:pos="5496"/>
+          <w:tab w:val="left" w:pos="6412"/>
+          <w:tab w:val="left" w:pos="7328"/>
+          <w:tab w:val="left" w:pos="8244"/>
+          <w:tab w:val="left" w:pos="9160"/>
+          <w:tab w:val="left" w:pos="10076"/>
+          <w:tab w:val="left" w:pos="10992"/>
+          <w:tab w:val="left" w:pos="11908"/>
+          <w:tab w:val="left" w:pos="12824"/>
+          <w:tab w:val="left" w:pos="13740"/>
+          <w:tab w:val="left" w:pos="14656"/>
+        </w:tabs>
+        <w:spacing w:after="0" w:line="240" w:lineRule="auto"/>
+        <w:rPr>
+          <w:rFonts w:ascii="Courier New" w:eastAsia="Times New Roman" w:hAnsi="Courier New" w:cs="Courier New"/>
+          <w:color w:val="A9B7C6"/>
+          <w:sz w:val="20"/>
+          <w:szCs w:val="20"/>
+          <w:lang w:eastAsia="it-IT"/>
+        </w:rPr>
+      </w:pPr>
+    </w:p>
+    <w:p>
+      <w:pPr>
+        <w:shd w:val="clear" w:color="auto" w:fill="2B2B2B"/>
+        <w:tabs>
+          <w:tab w:val="left" w:pos="916"/>
+          <w:tab w:val="left" w:pos="1832"/>
+          <w:tab w:val="left" w:pos="2748"/>
+          <w:tab w:val="left" w:pos="3664"/>
+          <w:tab w:val="left" w:pos="4580"/>
+          <w:tab w:val="left" w:pos="5496"/>
+          <w:tab w:val="left" w:pos="6412"/>
+          <w:tab w:val="left" w:pos="7328"/>
+          <w:tab w:val="left" w:pos="8244"/>
+          <w:tab w:val="left" w:pos="9160"/>
+          <w:tab w:val="left" w:pos="10076"/>
+          <w:tab w:val="left" w:pos="10992"/>
+          <w:tab w:val="left" w:pos="11908"/>
+          <w:tab w:val="left" w:pos="12824"/>
+          <w:tab w:val="left" w:pos="13740"/>
+          <w:tab w:val="left" w:pos="14656"/>
+        </w:tabs>
+        <w:spacing w:after="0" w:line="240" w:lineRule="auto"/>
+        <w:rPr>
+          <w:rFonts w:ascii="Courier New" w:eastAsia="Times New Roman" w:hAnsi="Courier New" w:cs="Courier New"/>
+          <w:color w:val="A9B7C6"/>
+          <w:sz w:val="20"/>
+          <w:szCs w:val="20"/>
+          <w:lang w:eastAsia="it-IT"/>
+        </w:rPr>
+      </w:pPr>
+    </w:p>
+    <w:p>
+      <w:pPr>
+        <w:shd w:val="clear" w:color="auto" w:fill="2B2B2B"/>
+        <w:tabs>
+          <w:tab w:val="left" w:pos="916"/>
+          <w:tab w:val="left" w:pos="1832"/>
+          <w:tab w:val="left" w:pos="2748"/>
+          <w:tab w:val="left" w:pos="3664"/>
+          <w:tab w:val="left" w:pos="4580"/>
+          <w:tab w:val="left" w:pos="5496"/>
+          <w:tab w:val="left" w:pos="6412"/>
+          <w:tab w:val="left" w:pos="7328"/>
+          <w:tab w:val="left" w:pos="8244"/>
+          <w:tab w:val="left" w:pos="9160"/>
+          <w:tab w:val="left" w:pos="10076"/>
+          <w:tab w:val="left" w:pos="10992"/>
+          <w:tab w:val="left" w:pos="11908"/>
+          <w:tab w:val="left" w:pos="12824"/>
+          <w:tab w:val="left" w:pos="13740"/>
+          <w:tab w:val="left" w:pos="14656"/>
+        </w:tabs>
+        <w:spacing w:after="0" w:line="240" w:lineRule="auto"/>
+        <w:rPr>
+          <w:rFonts w:ascii="Courier New" w:eastAsia="Times New Roman" w:hAnsi="Courier New" w:cs="Courier New"/>
+          <w:color w:val="A9B7C6"/>
+          <w:sz w:val="20"/>
+          <w:szCs w:val="20"/>
+          <w:lang w:eastAsia="it-IT"/>
+        </w:rPr>
+      </w:pPr>
+    </w:p>
+    <w:p>
+      <w:pPr>
+        <w:shd w:val="clear" w:color="auto" w:fill="2B2B2B"/>
+        <w:tabs>
+          <w:tab w:val="left" w:pos="916"/>
+          <w:tab w:val="left" w:pos="1832"/>
+          <w:tab w:val="left" w:pos="2748"/>
+          <w:tab w:val="left" w:pos="3664"/>
+          <w:tab w:val="left" w:pos="4580"/>
+          <w:tab w:val="left" w:pos="5496"/>
+          <w:tab w:val="left" w:pos="6412"/>
+          <w:tab w:val="left" w:pos="7328"/>
+          <w:tab w:val="left" w:pos="8244"/>
+          <w:tab w:val="left" w:pos="9160"/>
+          <w:tab w:val="left" w:pos="10076"/>
+          <w:tab w:val="left" w:pos="10992"/>
+          <w:tab w:val="left" w:pos="11908"/>
+          <w:tab w:val="left" w:pos="12824"/>
+          <w:tab w:val="left" w:pos="13740"/>
+          <w:tab w:val="left" w:pos="14656"/>
+        </w:tabs>
+        <w:spacing w:after="0" w:line="240" w:lineRule="auto"/>
+        <w:rPr>
+          <w:rFonts w:ascii="Courier New" w:eastAsia="Times New Roman" w:hAnsi="Courier New" w:cs="Courier New"/>
+          <w:color w:val="A9B7C6"/>
+          <w:sz w:val="20"/>
+          <w:szCs w:val="20"/>
+          <w:lang w:eastAsia="it-IT"/>
+        </w:rPr>
+      </w:pPr>
+      <w:r>
+        <w:rPr>
+          <w:rFonts w:ascii="Courier New" w:eastAsia="Times New Roman" w:hAnsi="Courier New" w:cs="Courier New"/>
+          <w:color w:val="CC7832"/>
+          <w:sz w:val="20"/>
+          <w:szCs w:val="20"/>
+          <w:lang w:eastAsia="it-IT"/>
+        </w:rPr>
+        <w:t xml:space="preserve">val </w:t>
+      </w:r>
+      <w:r>
+        <w:rPr>
+          <w:rFonts w:ascii="Courier New" w:eastAsia="Times New Roman" w:hAnsi="Courier New" w:cs="Courier New"/>
+          <w:color w:val="A9B7C6"/>
+          <w:sz w:val="20"/>
+          <w:szCs w:val="20"/>
+          <w:lang w:eastAsia="it-IT"/>
+        </w:rPr>
+        <w:t>current  = AssumptionEntity(calendar.getTime()</w:t>
+      </w:r>
+      <w:r>
+        <w:rPr>
+          <w:rFonts w:ascii="Courier New" w:eastAsia="Times New Roman" w:hAnsi="Courier New" w:cs="Courier New"/>
+          <w:color w:val="CC7832"/>
+          <w:sz w:val="20"/>
+          <w:szCs w:val="20"/>
+          <w:lang w:eastAsia="it-IT"/>
+        </w:rPr>
+        <w:t>,</w:t>
+      </w:r>
+      <w:r>
+        <w:rPr>
+          <w:rFonts w:ascii="Courier New" w:eastAsia="Times New Roman" w:hAnsi="Courier New" w:cs="Courier New"/>
+          <w:color w:val="A9B7C6"/>
+          <w:sz w:val="20"/>
+          <w:szCs w:val="20"/>
+          <w:lang w:eastAsia="it-IT"/>
+        </w:rPr>
+        <w:t>hour</w:t>
+      </w:r>
+      <w:r>
+        <w:rPr>
+          <w:rFonts w:ascii="Courier New" w:eastAsia="Times New Roman" w:hAnsi="Courier New" w:cs="Courier New"/>
+          <w:color w:val="CC7832"/>
+          <w:sz w:val="20"/>
+          <w:szCs w:val="20"/>
+          <w:lang w:eastAsia="it-IT"/>
+        </w:rPr>
+        <w:t>,</w:t>
+      </w:r>
+      <w:r>
+        <w:rPr>
+          <w:rFonts w:ascii="Courier New" w:eastAsia="Times New Roman" w:hAnsi="Courier New" w:cs="Courier New"/>
+          <w:color w:val="A9B7C6"/>
+          <w:sz w:val="20"/>
+          <w:szCs w:val="20"/>
+          <w:lang w:eastAsia="it-IT"/>
+        </w:rPr>
+        <w:t>(</w:t>
+      </w:r>
+      <w:r>
+        <w:rPr>
+          <w:rFonts w:ascii="Courier New" w:eastAsia="Times New Roman" w:hAnsi="Courier New" w:cs="Courier New"/>
+          <w:color w:val="A9B7C6"/>
+          <w:sz w:val="20"/>
+          <w:szCs w:val="20"/>
+          <w:shd w:val="clear" w:color="auto" w:fill="223C23"/>
+          <w:lang w:eastAsia="it-IT"/>
+        </w:rPr>
+        <w:t>th</w:t>
+      </w:r>
+      <w:r>
+        <w:rPr>
+          <w:rFonts w:ascii="Courier New" w:eastAsia="Times New Roman" w:hAnsi="Courier New" w:cs="Courier New"/>
+          <w:color w:val="A9B7C6"/>
+          <w:sz w:val="20"/>
+          <w:szCs w:val="20"/>
+          <w:lang w:eastAsia="it-IT"/>
+        </w:rPr>
+        <w:t>.</w:t>
+      </w:r>
+      <w:r>
+        <w:rPr>
+          <w:rFonts w:ascii="Courier New" w:eastAsia="Times New Roman" w:hAnsi="Courier New" w:cs="Courier New"/>
+          <w:color w:val="9876AA"/>
+          <w:sz w:val="20"/>
+          <w:szCs w:val="20"/>
+          <w:lang w:eastAsia="it-IT"/>
+        </w:rPr>
+        <w:t xml:space="preserve">mID </w:t>
+      </w:r>
+      <w:r>
+        <w:rPr>
+          <w:rFonts w:ascii="Courier New" w:eastAsia="Times New Roman" w:hAnsi="Courier New" w:cs="Courier New"/>
+          <w:color w:val="CC7832"/>
+          <w:sz w:val="20"/>
+          <w:szCs w:val="20"/>
+          <w:lang w:eastAsia="it-IT"/>
+        </w:rPr>
+        <w:t xml:space="preserve">as </w:t>
+      </w:r>
+      <w:r>
+        <w:rPr>
+          <w:rFonts w:ascii="Courier New" w:eastAsia="Times New Roman" w:hAnsi="Courier New" w:cs="Courier New"/>
+          <w:color w:val="A9B7C6"/>
+          <w:sz w:val="20"/>
+          <w:szCs w:val="20"/>
+          <w:lang w:eastAsia="it-IT"/>
+        </w:rPr>
+        <w:t>Int)</w:t>
+      </w:r>
+      <w:r>
+        <w:rPr>
+          <w:rFonts w:ascii="Courier New" w:eastAsia="Times New Roman" w:hAnsi="Courier New" w:cs="Courier New"/>
+          <w:color w:val="CC7832"/>
+          <w:sz w:val="20"/>
+          <w:szCs w:val="20"/>
+          <w:lang w:eastAsia="it-IT"/>
+        </w:rPr>
+        <w:t>,false</w:t>
+      </w:r>
+      <w:r>
+        <w:rPr>
+          <w:rFonts w:ascii="Courier New" w:eastAsia="Times New Roman" w:hAnsi="Courier New" w:cs="Courier New"/>
+          <w:color w:val="A9B7C6"/>
+          <w:sz w:val="20"/>
+          <w:szCs w:val="20"/>
+          <w:lang w:eastAsia="it-IT"/>
+        </w:rPr>
+        <w:t>)</w:t>
+      </w:r>
+    </w:p>
+    <w:p>
+      <w:pPr>
+        <w:pStyle w:val="Nessunaspaziatura"/>
+        <w:rPr>
+          <w:sz w:val="24"/>
+          <w:szCs w:val="24"/>
+        </w:rPr>
+      </w:pPr>
+    </w:p>
+    <w:p>
+      <w:pPr>
+        <w:pStyle w:val="Nessunaspaziatura"/>
+        <w:rPr>
+          <w:i/>
+          <w:sz w:val="24"/>
+          <w:szCs w:val="24"/>
+        </w:rPr>
+      </w:pPr>
+      <w:r>
+        <w:rPr>
+          <w:sz w:val="24"/>
+          <w:szCs w:val="24"/>
+        </w:rPr>
+        <w:t>La frequente necessità di convertire in stringa dati numerici, affrontata in Java mediante operazioni di concatenazione, trova in Kotlin un ben più semplice ed efficace strumento</w:t>
+      </w:r>
+      <w:r>
+        <w:rPr>
+          <w:sz w:val="24"/>
+          <w:szCs w:val="24"/>
+        </w:rPr>
+        <w:t xml:space="preserve">: </w:t>
+      </w:r>
+      <w:r>
+        <w:rPr>
+          <w:sz w:val="24"/>
+          <w:szCs w:val="24"/>
+        </w:rPr>
+        <w:t xml:space="preserve">il simbolo </w:t>
+      </w:r>
+      <w:r>
+        <w:rPr>
+          <w:i/>
+          <w:sz w:val="24"/>
+          <w:szCs w:val="24"/>
+        </w:rPr>
+        <w:t>‘</w:t>
+      </w:r>
+      <w:r>
+        <w:rPr>
+          <w:b/>
+          <w:sz w:val="24"/>
+          <w:szCs w:val="24"/>
+        </w:rPr>
+        <w:t>$</w:t>
+      </w:r>
+      <w:r>
+        <w:rPr>
+          <w:i/>
+          <w:sz w:val="24"/>
+          <w:szCs w:val="24"/>
+        </w:rPr>
+        <w:t>’</w:t>
+      </w:r>
+      <w:r>
+        <w:rPr>
+          <w:i/>
+          <w:sz w:val="24"/>
+          <w:szCs w:val="24"/>
+        </w:rPr>
+        <w:t xml:space="preserve"> </w:t>
+      </w:r>
+      <w:r>
+        <w:rPr>
+          <w:sz w:val="24"/>
+          <w:szCs w:val="24"/>
+        </w:rPr>
+        <w:t>anteposto alla variabile numer</w:t>
+      </w:r>
+      <w:r>
+        <w:rPr>
+          <w:sz w:val="24"/>
+          <w:szCs w:val="24"/>
+        </w:rPr>
+        <w:t xml:space="preserve">ica consente di assegnare tale valore ad un oggetto di tipo stringa. Nel caso si volesse convertire invece un oggetto numerico per passarlo come parametro ad un metodo richiedente stringhe, è sufficiente utilizzare il metodo </w:t>
+      </w:r>
+      <w:r>
+        <w:rPr>
+          <w:i/>
+          <w:sz w:val="24"/>
+          <w:szCs w:val="24"/>
+        </w:rPr>
+        <w:t>toString()</w:t>
+      </w:r>
+    </w:p>
+    <w:p>
+      <w:pPr>
+        <w:pStyle w:val="Nessunaspaziatura"/>
+        <w:rPr>
+          <w:sz w:val="24"/>
+          <w:szCs w:val="24"/>
+        </w:rPr>
+      </w:pPr>
+    </w:p>
+    <w:p>
+      <w:pPr>
+        <w:pStyle w:val="PreformattatoHTML"/>
+        <w:shd w:val="clear" w:color="auto" w:fill="2B2B2B"/>
+        <w:rPr>
+          <w:color w:val="A9B7C6"/>
+        </w:rPr>
+      </w:pPr>
+      <w:r>
+        <w:rPr>
+          <w:color w:val="A9B7C6"/>
+        </w:rPr>
+        <w:t>Log.d(</w:t>
+      </w:r>
+      <w:r>
+        <w:rPr>
+          <w:color w:val="6A8759"/>
+        </w:rPr>
+        <w:t>"n Giorni"</w:t>
+      </w:r>
+      <w:r>
+        <w:rPr>
+          <w:color w:val="CC7832"/>
+        </w:rPr>
+        <w:t>,</w:t>
+      </w:r>
+      <w:r>
+        <w:rPr>
+          <w:color w:val="A9B7C6"/>
+        </w:rPr>
+        <w:t>giorni.toString())</w:t>
+      </w:r>
+    </w:p>
+    <w:p>
+      <w:pPr>
+        <w:pStyle w:val="Nessunaspaziatura"/>
+        <w:rPr>
+          <w:sz w:val="24"/>
+          <w:szCs w:val="24"/>
+        </w:rPr>
+      </w:pPr>
+    </w:p>
+    <w:p>
+      <w:pPr>
+        <w:pStyle w:val="Nessunaspaziatura"/>
+        <w:rPr>
+          <w:sz w:val="24"/>
+          <w:szCs w:val="24"/>
+        </w:rPr>
+      </w:pPr>
+    </w:p>
+    <w:p>
+      <w:pPr>
+        <w:pStyle w:val="Nessunaspaziatura"/>
+        <w:rPr>
+          <w:sz w:val="24"/>
+          <w:szCs w:val="24"/>
+        </w:rPr>
+      </w:pPr>
+    </w:p>
+    <w:p>
+      <w:pPr>
+        <w:pStyle w:val="Nessunaspaziatura"/>
+        <w:rPr>
+          <w:sz w:val="24"/>
+          <w:szCs w:val="24"/>
+        </w:rPr>
+      </w:pPr>
+    </w:p>
+    <w:p>
+      <w:pPr>
+        <w:rPr>
+          <w:sz w:val="24"/>
+          <w:szCs w:val="24"/>
+        </w:rPr>
+      </w:pPr>
+    </w:p>
+    <w:p>
+      <w:pPr>
+        <w:rPr>
+          <w:sz w:val="24"/>
+          <w:szCs w:val="24"/>
+        </w:rPr>
+      </w:pPr>
+    </w:p>
+    <w:p>
+      <w:pPr>
+        <w:rPr>
+          <w:sz w:val="24"/>
+          <w:szCs w:val="24"/>
+        </w:rPr>
+      </w:pPr>
+    </w:p>
+    <w:p>
+      <w:pPr>
+        <w:rPr>
+          <w:sz w:val="24"/>
+          <w:szCs w:val="24"/>
+        </w:rPr>
+      </w:pPr>
+    </w:p>
+    <w:p>
+      <w:pPr>
+        <w:rPr>
+          <w:sz w:val="24"/>
+          <w:szCs w:val="24"/>
+        </w:rPr>
+      </w:pPr>
+    </w:p>
+    <w:p>
+      <w:pPr>
+        <w:rPr>
+          <w:sz w:val="24"/>
+          <w:szCs w:val="24"/>
+        </w:rPr>
+      </w:pPr>
+    </w:p>
+    <w:p>
+      <w:pPr>
+        <w:pStyle w:val="Titolo1"/>
+      </w:pPr>
+      <w:r>
+        <w:lastRenderedPageBreak/>
+        <w:t>CAST</w:t>
+      </w:r>
+    </w:p>
+    <w:p>
+      <w:r>
+        <w:t xml:space="preserve">In Kotlin avvengono spesso cast impliciti in quanto, </w:t>
+      </w:r>
+      <w:r>
+        <w:rPr>
+          <w:sz w:val="24"/>
+          <w:szCs w:val="24"/>
+        </w:rPr>
+        <w:t>se una variabile</w:t>
+      </w:r>
+      <w:r>
+        <w:rPr>
+          <w:sz w:val="24"/>
+          <w:szCs w:val="24"/>
+        </w:rPr>
+        <w:t xml:space="preserve"> o una costante</w:t>
+      </w:r>
+      <w:r>
+        <w:rPr>
+          <w:sz w:val="24"/>
+          <w:szCs w:val="24"/>
+        </w:rPr>
+        <w:t xml:space="preserve"> viene dichiarata ed inizializzata nello stesso momento, non è necessario specificarne il tipo, che viene impostato in automatico dal compilatore sulla base del valore assegnato.</w:t>
+      </w:r>
+    </w:p>
+    <w:p>
+      <w:pPr>
+        <w:pStyle w:val="Nessunaspaziatura"/>
+        <w:outlineLvl w:val="0"/>
+        <w:rPr>
+          <w:rStyle w:val="cm-keyword"/>
+          <w:i/>
+          <w:sz w:val="24"/>
+          <w:szCs w:val="24"/>
+        </w:rPr>
+      </w:pPr>
+      <w:r>
+        <w:rPr>
+          <w:rStyle w:val="CodiceHTML"/>
+          <w:rFonts w:asciiTheme="minorHAnsi" w:eastAsiaTheme="minorHAnsi" w:hAnsiTheme="minorHAnsi" w:cstheme="minorHAnsi"/>
+          <w:i/>
+          <w:sz w:val="24"/>
+          <w:szCs w:val="24"/>
+        </w:rPr>
+        <w:t>val</w:t>
+      </w:r>
+      <w:r>
+        <w:rPr>
+          <w:rStyle w:val="CodiceHTML"/>
+          <w:rFonts w:eastAsiaTheme="minorHAnsi"/>
+          <w:i/>
+          <w:sz w:val="24"/>
+          <w:szCs w:val="24"/>
+        </w:rPr>
+        <w:t xml:space="preserve"> </w:t>
+      </w:r>
+      <w:r>
+        <w:rPr>
+          <w:rStyle w:val="cm-keyword"/>
+          <w:i/>
+          <w:sz w:val="24"/>
+          <w:szCs w:val="24"/>
+        </w:rPr>
+        <w:t>word =</w:t>
+      </w:r>
+      <w:r>
+        <w:rPr>
+          <w:rStyle w:val="CodiceHTML"/>
+          <w:rFonts w:eastAsiaTheme="minorHAnsi"/>
+          <w:i/>
+          <w:sz w:val="24"/>
+          <w:szCs w:val="24"/>
+        </w:rPr>
+        <w:t xml:space="preserve"> </w:t>
+      </w:r>
+      <w:r>
+        <w:rPr>
+          <w:rStyle w:val="cm-keyword"/>
+          <w:i/>
+          <w:sz w:val="24"/>
+          <w:szCs w:val="24"/>
+        </w:rPr>
+        <w:t xml:space="preserve">“parola a </w:t>
+      </w:r>
+      <w:r>
+        <w:rPr>
+          <w:rStyle w:val="cm-keyword"/>
+          <w:i/>
+          <w:sz w:val="24"/>
+          <w:szCs w:val="24"/>
+        </w:rPr>
+        <w:t>caso”</w:t>
+      </w:r>
+      <w:r>
+        <w:rPr>
+          <w:rStyle w:val="cm-keyword"/>
+          <w:sz w:val="24"/>
+          <w:szCs w:val="24"/>
+        </w:rPr>
+        <w:t xml:space="preserve">  </w:t>
+      </w:r>
+      <w:r>
+        <w:rPr>
+          <w:rStyle w:val="cm-keyword"/>
+          <w:sz w:val="24"/>
+          <w:szCs w:val="24"/>
+        </w:rPr>
+        <w:t xml:space="preserve">               </w:t>
+      </w:r>
+      <w:r>
+        <w:rPr>
+          <w:rStyle w:val="cm-keyword"/>
+          <w:i/>
+          <w:sz w:val="24"/>
+          <w:szCs w:val="24"/>
+        </w:rPr>
+        <w:t>// word viene creata come oggetto String</w:t>
+      </w:r>
+    </w:p>
+    <w:p>
+      <w:pPr>
+        <w:pStyle w:val="Nessunaspaziatura"/>
+        <w:outlineLvl w:val="0"/>
+        <w:rPr>
+          <w:rStyle w:val="cm-keyword"/>
+          <w:sz w:val="24"/>
+          <w:szCs w:val="24"/>
+        </w:rPr>
+      </w:pPr>
+    </w:p>
+    <w:p>
+      <w:pPr>
+        <w:pStyle w:val="Nessunaspaziatura"/>
+        <w:outlineLvl w:val="0"/>
+        <w:rPr>
+          <w:rStyle w:val="cm-keyword"/>
+          <w:sz w:val="24"/>
+          <w:szCs w:val="24"/>
+        </w:rPr>
+      </w:pPr>
+      <w:r>
+        <w:rPr>
+          <w:rStyle w:val="cm-keyword"/>
+          <w:sz w:val="24"/>
+          <w:szCs w:val="24"/>
+        </w:rPr>
+        <w:t>È</w:t>
+      </w:r>
+      <w:r>
+        <w:rPr>
+          <w:rStyle w:val="cm-keyword"/>
+          <w:sz w:val="24"/>
+          <w:szCs w:val="24"/>
+        </w:rPr>
+        <w:t xml:space="preserve"> tuttavia possibile eseguire un cast esplicito mediante la parola chiave </w:t>
+      </w:r>
+      <w:r>
+        <w:rPr>
+          <w:rStyle w:val="cm-keyword"/>
+          <w:b/>
+          <w:sz w:val="24"/>
+          <w:szCs w:val="24"/>
+        </w:rPr>
+        <w:t>as</w:t>
+      </w:r>
+      <w:r>
+        <w:rPr>
+          <w:rStyle w:val="CodiceHTML"/>
+          <w:rFonts w:eastAsiaTheme="minorHAnsi"/>
+          <w:sz w:val="24"/>
+          <w:szCs w:val="24"/>
+        </w:rPr>
+        <w:t xml:space="preserve"> / </w:t>
+      </w:r>
+      <w:r>
+        <w:rPr>
+          <w:rStyle w:val="CodiceHTML"/>
+          <w:rFonts w:asciiTheme="minorHAnsi" w:eastAsiaTheme="minorHAnsi" w:hAnsiTheme="minorHAnsi" w:cstheme="minorHAnsi"/>
+          <w:b/>
+          <w:sz w:val="24"/>
+          <w:szCs w:val="24"/>
+        </w:rPr>
+        <w:t>as?</w:t>
+      </w:r>
+      <w:r>
+        <w:rPr>
+          <w:rStyle w:val="cm-keyword"/>
+          <w:sz w:val="24"/>
+          <w:szCs w:val="24"/>
+        </w:rPr>
+        <w:t xml:space="preserve"> (quest’ultima non genera errori se l’oggetto del cast è null)</w:t>
+      </w:r>
+    </w:p>
+    <w:p>
+      <w:pPr>
+        <w:pStyle w:val="Nessunaspaziatura"/>
+        <w:outlineLvl w:val="0"/>
+        <w:rPr>
+          <w:rStyle w:val="cm-keyword"/>
+          <w:i/>
+          <w:sz w:val="24"/>
+          <w:szCs w:val="24"/>
+        </w:rPr>
+      </w:pPr>
+    </w:p>
+    <w:p>
+      <w:pPr>
+        <w:pStyle w:val="Nessunaspaziatura"/>
+        <w:outlineLvl w:val="0"/>
+        <w:rPr>
+          <w:rStyle w:val="cm-keyword"/>
+          <w:i/>
+          <w:sz w:val="24"/>
+          <w:szCs w:val="24"/>
+        </w:rPr>
+      </w:pPr>
+      <w:r>
+        <w:rPr>
+          <w:rStyle w:val="cm-keyword"/>
+          <w:i/>
+          <w:sz w:val="24"/>
+          <w:szCs w:val="24"/>
+        </w:rPr>
+        <w:t xml:space="preserve">val number : Long= 5 as Long           </w:t>
+      </w:r>
+    </w:p>
+    <w:p>
+      <w:pPr>
+        <w:pStyle w:val="Nessunaspaziatura"/>
+        <w:outlineLvl w:val="0"/>
+        <w:rPr>
+          <w:rStyle w:val="cm-keyword"/>
+          <w:sz w:val="24"/>
+          <w:szCs w:val="24"/>
+        </w:rPr>
+      </w:pPr>
+    </w:p>
+    <w:p>
+      <w:pPr>
+        <w:pStyle w:val="Nessunaspaziatura"/>
+        <w:outlineLvl w:val="0"/>
+        <w:rPr>
+          <w:rStyle w:val="CodiceHTML"/>
+          <w:rFonts w:eastAsiaTheme="minorHAnsi"/>
+          <w:sz w:val="24"/>
+          <w:szCs w:val="24"/>
+        </w:rPr>
+      </w:pPr>
+      <w:r>
+        <w:rPr>
+          <w:rStyle w:val="cm-keyword"/>
+          <w:sz w:val="24"/>
+          <w:szCs w:val="24"/>
+        </w:rPr>
+        <w:t>Inoltre è molto semplice, data una variabile/costante, leggerne il tipo,</w:t>
+      </w:r>
+      <w:r>
+        <w:rPr>
+          <w:rStyle w:val="cm-keyword"/>
+          <w:sz w:val="24"/>
+          <w:szCs w:val="24"/>
+        </w:rPr>
+        <w:t xml:space="preserve"> mediante la parola chiave </w:t>
+      </w:r>
+      <w:r>
+        <w:rPr>
+          <w:rStyle w:val="cm-keyword"/>
+          <w:b/>
+          <w:sz w:val="24"/>
+          <w:szCs w:val="24"/>
+        </w:rPr>
+        <w:t>is</w:t>
+      </w:r>
+      <w:r>
+        <w:rPr>
+          <w:rStyle w:val="CodiceHTML"/>
+          <w:rFonts w:eastAsiaTheme="minorHAnsi"/>
+          <w:sz w:val="24"/>
+          <w:szCs w:val="24"/>
+        </w:rPr>
+        <w:t xml:space="preserve"> </w:t>
+      </w:r>
+    </w:p>
+    <w:p>
+      <w:pPr>
+        <w:pStyle w:val="Nessunaspaziatura"/>
+        <w:outlineLvl w:val="0"/>
+        <w:rPr>
+          <w:rStyle w:val="CodiceHTML"/>
+          <w:rFonts w:eastAsiaTheme="minorHAnsi"/>
+          <w:sz w:val="24"/>
+          <w:szCs w:val="24"/>
+        </w:rPr>
+      </w:pPr>
+      <w:r>
+        <w:rPr>
+          <w:rStyle w:val="CodiceHTML"/>
+          <w:rFonts w:eastAsiaTheme="minorHAnsi"/>
+          <w:sz w:val="24"/>
+          <w:szCs w:val="24"/>
+        </w:rPr>
+        <w:t xml:space="preserve">    </w:t>
+      </w:r>
+    </w:p>
+    <w:p>
+      <w:pPr>
+        <w:tabs>
+          <w:tab w:val="left" w:pos="916"/>
+          <w:tab w:val="left" w:pos="1832"/>
+          <w:tab w:val="left" w:pos="2748"/>
+          <w:tab w:val="left" w:pos="3664"/>
+          <w:tab w:val="left" w:pos="4580"/>
+          <w:tab w:val="left" w:pos="5496"/>
+          <w:tab w:val="left" w:pos="6412"/>
+          <w:tab w:val="left" w:pos="7328"/>
+          <w:tab w:val="left" w:pos="8244"/>
+          <w:tab w:val="left" w:pos="9160"/>
+          <w:tab w:val="left" w:pos="10076"/>
+          <w:tab w:val="left" w:pos="10992"/>
+          <w:tab w:val="left" w:pos="11908"/>
+          <w:tab w:val="left" w:pos="12824"/>
+          <w:tab w:val="left" w:pos="13740"/>
+          <w:tab w:val="left" w:pos="14656"/>
+        </w:tabs>
+        <w:spacing w:after="0" w:line="240" w:lineRule="auto"/>
+        <w:rPr>
+          <w:rFonts w:eastAsia="Times New Roman" w:cstheme="minorHAnsi"/>
+          <w:i/>
+          <w:sz w:val="24"/>
+          <w:szCs w:val="24"/>
+          <w:lang w:val="en-GB" w:eastAsia="it-IT"/>
+        </w:rPr>
+      </w:pPr>
+      <w:r>
+        <w:rPr>
+          <w:rFonts w:eastAsia="Times New Roman" w:cstheme="minorHAnsi"/>
+          <w:i/>
+          <w:sz w:val="24"/>
+          <w:szCs w:val="24"/>
+          <w:lang w:val="en-GB" w:eastAsia="it-IT"/>
+        </w:rPr>
+        <w:t>if (</w:t>
+      </w:r>
+      <w:proofErr w:type="spellStart"/>
+      <w:proofErr w:type="gramStart"/>
+      <w:r>
+        <w:rPr>
+          <w:rFonts w:eastAsia="Times New Roman" w:cstheme="minorHAnsi"/>
+          <w:i/>
+          <w:sz w:val="24"/>
+          <w:szCs w:val="24"/>
+          <w:lang w:val="en-GB" w:eastAsia="it-IT"/>
+        </w:rPr>
+        <w:t>obj</w:t>
+      </w:r>
+      <w:proofErr w:type="spellEnd"/>
+      <w:r>
+        <w:rPr>
+          <w:rFonts w:eastAsia="Times New Roman" w:cstheme="minorHAnsi"/>
+          <w:i/>
+          <w:sz w:val="24"/>
+          <w:szCs w:val="24"/>
+          <w:lang w:val="en-GB" w:eastAsia="it-IT"/>
+        </w:rPr>
+        <w:t xml:space="preserve"> !is</w:t>
+      </w:r>
+      <w:proofErr w:type="gramEnd"/>
+      <w:r>
+        <w:rPr>
+          <w:rFonts w:eastAsia="Times New Roman" w:cstheme="minorHAnsi"/>
+          <w:i/>
+          <w:sz w:val="24"/>
+          <w:szCs w:val="24"/>
+          <w:lang w:val="en-GB" w:eastAsia="it-IT"/>
+        </w:rPr>
+        <w:t xml:space="preserve"> String) {</w:t>
+      </w:r>
+    </w:p>
+    <w:p>
+      <w:pPr>
+        <w:tabs>
+          <w:tab w:val="left" w:pos="916"/>
+          <w:tab w:val="left" w:pos="1832"/>
+          <w:tab w:val="left" w:pos="2748"/>
+          <w:tab w:val="left" w:pos="3664"/>
+          <w:tab w:val="left" w:pos="4580"/>
+          <w:tab w:val="left" w:pos="5496"/>
+          <w:tab w:val="left" w:pos="6412"/>
+          <w:tab w:val="left" w:pos="7328"/>
+          <w:tab w:val="left" w:pos="8244"/>
+          <w:tab w:val="left" w:pos="9160"/>
+          <w:tab w:val="left" w:pos="10076"/>
+          <w:tab w:val="left" w:pos="10992"/>
+          <w:tab w:val="left" w:pos="11908"/>
+          <w:tab w:val="left" w:pos="12824"/>
+          <w:tab w:val="left" w:pos="13740"/>
+          <w:tab w:val="left" w:pos="14656"/>
+        </w:tabs>
+        <w:spacing w:after="0" w:line="240" w:lineRule="auto"/>
+        <w:rPr>
+          <w:rFonts w:eastAsia="Times New Roman" w:cstheme="minorHAnsi"/>
+          <w:i/>
+          <w:sz w:val="24"/>
+          <w:szCs w:val="24"/>
+          <w:lang w:val="en-GB" w:eastAsia="it-IT"/>
+        </w:rPr>
+      </w:pPr>
+      <w:r>
+        <w:rPr>
+          <w:rFonts w:eastAsia="Times New Roman" w:cstheme="minorHAnsi"/>
+          <w:i/>
+          <w:sz w:val="24"/>
+          <w:szCs w:val="24"/>
+          <w:lang w:val="en-GB" w:eastAsia="it-IT"/>
+        </w:rPr>
+        <w:t xml:space="preserve">    </w:t>
+      </w:r>
+      <w:r>
+        <w:rPr>
+          <w:rFonts w:eastAsia="Times New Roman" w:cstheme="minorHAnsi"/>
+          <w:i/>
+          <w:sz w:val="24"/>
+          <w:szCs w:val="24"/>
+          <w:lang w:val="en-GB" w:eastAsia="it-IT"/>
+        </w:rPr>
+        <w:t>print (</w:t>
+      </w:r>
+      <w:r>
+        <w:rPr>
+          <w:rFonts w:eastAsia="Times New Roman" w:cstheme="minorHAnsi"/>
+          <w:i/>
+          <w:sz w:val="24"/>
+          <w:szCs w:val="24"/>
+          <w:lang w:val="en-GB" w:eastAsia="it-IT"/>
+        </w:rPr>
+        <w:t>"Not a String")</w:t>
+      </w:r>
+    </w:p>
+    <w:p>
+      <w:pPr>
+        <w:tabs>
+          <w:tab w:val="left" w:pos="916"/>
+          <w:tab w:val="left" w:pos="1832"/>
+          <w:tab w:val="left" w:pos="2748"/>
+          <w:tab w:val="left" w:pos="3664"/>
+          <w:tab w:val="left" w:pos="4580"/>
+          <w:tab w:val="left" w:pos="5496"/>
+          <w:tab w:val="left" w:pos="6412"/>
+          <w:tab w:val="left" w:pos="7328"/>
+          <w:tab w:val="left" w:pos="8244"/>
+          <w:tab w:val="left" w:pos="9160"/>
+          <w:tab w:val="left" w:pos="10076"/>
+          <w:tab w:val="left" w:pos="10992"/>
+          <w:tab w:val="left" w:pos="11908"/>
+          <w:tab w:val="left" w:pos="12824"/>
+          <w:tab w:val="left" w:pos="13740"/>
+          <w:tab w:val="left" w:pos="14656"/>
+        </w:tabs>
+        <w:spacing w:after="0" w:line="240" w:lineRule="auto"/>
+        <w:rPr>
+          <w:rFonts w:eastAsia="Times New Roman" w:cstheme="minorHAnsi"/>
+          <w:i/>
+          <w:sz w:val="24"/>
+          <w:szCs w:val="24"/>
+          <w:lang w:eastAsia="it-IT"/>
+        </w:rPr>
+      </w:pPr>
+      <w:r>
+        <w:rPr>
+          <w:rFonts w:eastAsia="Times New Roman" w:cstheme="minorHAnsi"/>
+          <w:i/>
+          <w:sz w:val="24"/>
+          <w:szCs w:val="24"/>
+          <w:lang w:eastAsia="it-IT"/>
+        </w:rPr>
+        <w:t>}</w:t>
+      </w:r>
+    </w:p>
+    <w:p>
+      <w:pPr>
+        <w:tabs>
+          <w:tab w:val="left" w:pos="916"/>
+          <w:tab w:val="left" w:pos="1832"/>
+          <w:tab w:val="left" w:pos="2748"/>
+          <w:tab w:val="left" w:pos="3664"/>
+          <w:tab w:val="left" w:pos="4580"/>
+          <w:tab w:val="left" w:pos="5496"/>
+          <w:tab w:val="left" w:pos="6412"/>
+          <w:tab w:val="left" w:pos="7328"/>
+          <w:tab w:val="left" w:pos="8244"/>
+          <w:tab w:val="left" w:pos="9160"/>
+          <w:tab w:val="left" w:pos="10076"/>
+          <w:tab w:val="left" w:pos="10992"/>
+          <w:tab w:val="left" w:pos="11908"/>
+          <w:tab w:val="left" w:pos="12824"/>
+          <w:tab w:val="left" w:pos="13740"/>
+          <w:tab w:val="left" w:pos="14656"/>
+        </w:tabs>
+        <w:spacing w:after="0" w:line="240" w:lineRule="auto"/>
+        <w:rPr>
+          <w:rFonts w:eastAsia="Times New Roman" w:cstheme="minorHAnsi"/>
+          <w:i/>
+          <w:sz w:val="24"/>
+          <w:szCs w:val="24"/>
+          <w:lang w:eastAsia="it-IT"/>
+        </w:rPr>
+      </w:pPr>
+      <w:r>
+        <w:rPr>
+          <w:rFonts w:eastAsia="Times New Roman" w:cstheme="minorHAnsi"/>
+          <w:i/>
+          <w:sz w:val="24"/>
+          <w:szCs w:val="24"/>
+          <w:lang w:eastAsia="it-IT"/>
+        </w:rPr>
+        <w:t>else {</w:t>
+      </w:r>
+    </w:p>
+    <w:p>
+      <w:pPr>
+        <w:tabs>
+          <w:tab w:val="left" w:pos="916"/>
+          <w:tab w:val="left" w:pos="1832"/>
+          <w:tab w:val="left" w:pos="2748"/>
+          <w:tab w:val="left" w:pos="3664"/>
+          <w:tab w:val="left" w:pos="4580"/>
+          <w:tab w:val="left" w:pos="5496"/>
+          <w:tab w:val="left" w:pos="6412"/>
+          <w:tab w:val="left" w:pos="7328"/>
+          <w:tab w:val="left" w:pos="8244"/>
+          <w:tab w:val="left" w:pos="9160"/>
+          <w:tab w:val="left" w:pos="10076"/>
+          <w:tab w:val="left" w:pos="10992"/>
+          <w:tab w:val="left" w:pos="11908"/>
+          <w:tab w:val="left" w:pos="12824"/>
+          <w:tab w:val="left" w:pos="13740"/>
+          <w:tab w:val="left" w:pos="14656"/>
+        </w:tabs>
+        <w:spacing w:after="0" w:line="240" w:lineRule="auto"/>
+        <w:rPr>
+          <w:rFonts w:eastAsia="Times New Roman" w:cstheme="minorHAnsi"/>
+          <w:i/>
+          <w:sz w:val="24"/>
+          <w:szCs w:val="24"/>
+          <w:lang w:eastAsia="it-IT"/>
+        </w:rPr>
+      </w:pPr>
+      <w:r>
+        <w:rPr>
+          <w:rFonts w:eastAsia="Times New Roman" w:cstheme="minorHAnsi"/>
+          <w:i/>
+          <w:sz w:val="24"/>
+          <w:szCs w:val="24"/>
+          <w:lang w:eastAsia="it-IT"/>
+        </w:rPr>
+        <w:t xml:space="preserve">    print(obj.length)</w:t>
+      </w:r>
+    </w:p>
+    <w:p>
+      <w:pPr>
+        <w:tabs>
+          <w:tab w:val="left" w:pos="916"/>
+          <w:tab w:val="left" w:pos="1832"/>
+          <w:tab w:val="left" w:pos="2748"/>
+          <w:tab w:val="left" w:pos="3664"/>
+          <w:tab w:val="left" w:pos="4580"/>
+          <w:tab w:val="left" w:pos="5496"/>
+          <w:tab w:val="left" w:pos="6412"/>
+          <w:tab w:val="left" w:pos="7328"/>
+          <w:tab w:val="left" w:pos="8244"/>
+          <w:tab w:val="left" w:pos="9160"/>
+          <w:tab w:val="left" w:pos="10076"/>
+          <w:tab w:val="left" w:pos="10992"/>
+          <w:tab w:val="left" w:pos="11908"/>
+          <w:tab w:val="left" w:pos="12824"/>
+          <w:tab w:val="left" w:pos="13740"/>
+          <w:tab w:val="left" w:pos="14656"/>
+        </w:tabs>
+        <w:spacing w:after="0" w:line="240" w:lineRule="auto"/>
+        <w:rPr>
+          <w:rFonts w:eastAsia="Times New Roman" w:cstheme="minorHAnsi"/>
+          <w:i/>
+          <w:sz w:val="24"/>
+          <w:szCs w:val="24"/>
+          <w:lang w:eastAsia="it-IT"/>
+        </w:rPr>
+      </w:pPr>
+      <w:r>
+        <w:rPr>
+          <w:rFonts w:eastAsia="Times New Roman" w:cstheme="minorHAnsi"/>
+          <w:i/>
+          <w:sz w:val="24"/>
+          <w:szCs w:val="24"/>
+          <w:lang w:eastAsia="it-IT"/>
+        </w:rPr>
+        <w:t>}</w:t>
+      </w:r>
+    </w:p>
+    <w:p>
+      <w:pPr>
+        <w:pStyle w:val="Nessunaspaziatura"/>
+        <w:outlineLvl w:val="0"/>
+        <w:rPr>
+          <w:rFonts w:cstheme="minorHAnsi"/>
+          <w:sz w:val="24"/>
+          <w:szCs w:val="24"/>
+        </w:rPr>
+      </w:pPr>
+      <w:r>
+        <w:rPr>
+          <w:rStyle w:val="CodiceHTML"/>
+          <w:rFonts w:asciiTheme="minorHAnsi" w:eastAsiaTheme="minorHAnsi" w:hAnsiTheme="minorHAnsi" w:cstheme="minorHAnsi"/>
+          <w:sz w:val="24"/>
+          <w:szCs w:val="24"/>
+        </w:rPr>
+        <w:t xml:space="preserve">    </w:t>
+      </w:r>
+    </w:p>
+    <w:p>
+      <w:pPr>
+        <w:pStyle w:val="Nessunaspaziatura"/>
+        <w:rPr>
+          <w:sz w:val="24"/>
+          <w:szCs w:val="24"/>
+        </w:rPr>
+      </w:pPr>
+      <w:r>
+        <w:rPr>
+          <w:sz w:val="24"/>
+          <w:szCs w:val="24"/>
+        </w:rPr>
+        <w:t>Come mostrato dall’esempio, questa funzionalità permette di realizzare controlli non solo sul valore ma anche sul tipo stesso degli oggetti trattati.</w:t>
+      </w:r>
+    </w:p>
+    <w:p>
+      <w:pPr>
+        <w:pStyle w:val="Nessunaspaziatura"/>
+        <w:rPr>
+          <w:sz w:val="24"/>
+          <w:szCs w:val="24"/>
+        </w:rPr>
+      </w:pPr>
+    </w:p>
+    <w:p>
+      <w:pPr>
+        <w:pStyle w:val="Titolo1"/>
+      </w:pPr>
+      <w:r>
+        <w:rPr>
+          <w:sz w:val="24"/>
+          <w:szCs w:val="24"/>
+        </w:rPr>
+        <w:br w:type="page"/>
+      </w:r>
+      <w:r>
+        <w:lastRenderedPageBreak/>
+        <w:t>FUNZIONI</w:t>
+      </w:r>
+    </w:p>
+    <w:p>
+      <w:pPr>
+        <w:pStyle w:val="Nessunaspaziatura"/>
+        <w:rPr>
+          <w:sz w:val="24"/>
+          <w:szCs w:val="24"/>
+        </w:rPr>
+      </w:pPr>
+      <w:r>
+        <w:rPr>
+          <w:sz w:val="24"/>
+          <w:szCs w:val="24"/>
+        </w:rPr>
+        <w:t xml:space="preserve">La dichiarazione di una funzione avviene utilizzando la parola riservata </w:t>
+      </w:r>
+      <w:r>
+        <w:rPr>
+          <w:b/>
+          <w:color w:val="000000" w:themeColor="text1"/>
+          <w:sz w:val="24"/>
+          <w:szCs w:val="24"/>
+        </w:rPr>
+        <w:t>“fun</w:t>
+      </w:r>
+      <w:r>
+        <w:rPr>
+          <w:i/>
+          <w:color w:val="000000" w:themeColor="text1"/>
+          <w:sz w:val="24"/>
+          <w:szCs w:val="24"/>
+        </w:rPr>
+        <w:t>”</w:t>
+      </w:r>
+      <w:r>
+        <w:rPr>
+          <w:sz w:val="24"/>
+          <w:szCs w:val="24"/>
+        </w:rPr>
+        <w:t>, seguita da nome della funzione, eventuali parametri racchiusi tra parentesi tonde (indicando per ognuno il “NomeTipo” e il “NomeParametro”), ed infine il tipo di dato restituito preceduto dal simbolo “</w:t>
+      </w:r>
+      <w:r>
+        <w:rPr>
+          <w:b/>
+          <w:sz w:val="24"/>
+          <w:szCs w:val="24"/>
+        </w:rPr>
+        <w:t>:</w:t>
+      </w:r>
+      <w:r>
+        <w:rPr>
+          <w:sz w:val="24"/>
+          <w:szCs w:val="24"/>
+        </w:rPr>
+        <w:t>”.</w:t>
+      </w:r>
+    </w:p>
+    <w:p>
+      <w:pPr>
+        <w:pStyle w:val="Nessunaspaziatura"/>
+        <w:rPr>
+          <w:sz w:val="24"/>
+          <w:szCs w:val="24"/>
+        </w:rPr>
+      </w:pPr>
+    </w:p>
+    <w:p>
+      <w:pPr>
+        <w:pStyle w:val="Nessunaspaziatura"/>
+        <w:rPr>
+          <w:sz w:val="24"/>
+          <w:szCs w:val="24"/>
+        </w:rPr>
+      </w:pPr>
+      <w:r>
+        <w:rPr>
+          <w:noProof/>
+        </w:rPr>
+        <w:drawing>
+          <wp:inline distT="0" distB="0" distL="0" distR="0" wp14:anchorId="471A342A" wp14:editId="77FB3E0B">
+            <wp:extent cx="6120130" cy="966470"/>
+            <wp:effectExtent l="0" t="0" r="0" b="5080"/>
+            <wp:docPr id="3" name="Immagine 3"/>
+            <wp:cNvGraphicFramePr>
+              <a:graphicFrameLocks xmlns:a="http://schemas.openxmlformats.org/drawingml/2006/main" noChangeAspect="1"/>
+            </wp:cNvGraphicFramePr>
+            <a:graphic xmlns:a="http://schemas.openxmlformats.org/drawingml/2006/main">
+              <a:graphicData uri="http://schemas.openxmlformats.org/drawingml/2006/picture">
+                <pic:pic xmlns:pic="http://schemas.openxmlformats.org/drawingml/2006/picture">
+                  <pic:nvPicPr>
+                    <pic:cNvPr id="1" name=""/>
+                    <pic:cNvPicPr/>
+                  </pic:nvPicPr>
+                  <pic:blipFill>
+                    <a:blip r:embed="rId12"/>
+                    <a:stretch>
+                      <a:fillRect/>
+                    </a:stretch>
+                  </pic:blipFill>
+                  <pic:spPr>
+                    <a:xfrm>
+                      <a:off x="0" y="0"/>
+                      <a:ext cx="6120130" cy="966470"/>
+                    </a:xfrm>
+                    <a:prstGeom prst="rect">
+                      <a:avLst/>
+                    </a:prstGeom>
+                  </pic:spPr>
+                </pic:pic>
+              </a:graphicData>
+            </a:graphic>
+          </wp:inline>
+        </w:drawing>
+      </w:r>
+    </w:p>
+    <w:p>
+      <w:pPr>
+        <w:pStyle w:val="Nessunaspaziatura"/>
+        <w:outlineLvl w:val="0"/>
+      </w:pPr>
+    </w:p>
+    <w:p>
+      <w:pPr>
+        <w:pStyle w:val="Nessunaspaziatura"/>
+        <w:outlineLvl w:val="0"/>
+        <w:rPr>
+          <w:sz w:val="24"/>
+          <w:szCs w:val="24"/>
+        </w:rPr>
+      </w:pPr>
+      <w:r>
+        <w:rPr>
+          <w:sz w:val="24"/>
+          <w:szCs w:val="24"/>
+        </w:rPr>
+        <w:t>Le funzioni definite in Kotlin, aggiungono oltre al classico funzionamento di java, la possibilità di poter essere assegnate a variabili, essere passate come argomento ad altre funzioni ed allocarne istanze a runtime.</w:t>
+      </w:r>
+      <w:r>
+        <w:rPr>
+          <w:sz w:val="24"/>
+          <w:szCs w:val="24"/>
+        </w:rPr>
+        <w:t xml:space="preserve"> Ciò rimarca ancora una volta la grande versatilità di questo linguaggio e la volontà dei suoi sviluppatori di superare le restrizioni di java non fortemente necessarie.</w:t>
+      </w:r>
+    </w:p>
+    <w:p>
+      <w:pPr>
+        <w:pStyle w:val="Nessunaspaziatura"/>
+        <w:outlineLvl w:val="0"/>
+        <w:rPr>
+          <w:color w:val="FF0000"/>
+          <w:sz w:val="32"/>
+          <w:szCs w:val="24"/>
+        </w:rPr>
+      </w:pPr>
+      <w:r>
+        <w:rPr>
+          <w:color w:val="FF0000"/>
+          <w:sz w:val="32"/>
+          <w:szCs w:val="24"/>
+        </w:rPr>
+        <w:t>ESEMPIO DA SOSTITUIRE CON UNO NOSTRO</w:t>
+      </w:r>
+    </w:p>
+    <w:p>
+      <w:pPr>
+        <w:pStyle w:val="Nessunaspaziatura"/>
+        <w:outlineLvl w:val="0"/>
+        <w:rPr>
+          <w:sz w:val="24"/>
+          <w:szCs w:val="24"/>
+        </w:rPr>
+      </w:pPr>
+      <w:r>
+        <w:rPr>
+          <w:sz w:val="24"/>
+          <w:szCs w:val="24"/>
+        </w:rPr>
+        <w:t>Una variabile di nome “operations” dichiara come tipo una funzione (definita precedentemente con il nome di “sum”), andando ad indicare fra parentesi i parametri accettati (di tipo “int”) e specificando il tipo di dato restituito (indicato con una freccia).</w:t>
+      </w:r>
+    </w:p>
+    <w:p>
+      <w:pPr>
+        <w:pStyle w:val="Nessunaspaziatura"/>
+        <w:outlineLvl w:val="0"/>
+      </w:pPr>
+      <w:r>
+        <w:rPr>
+          <w:noProof/>
+          <w:lang w:eastAsia="it-IT"/>
+        </w:rPr>
+        <w:drawing>
+          <wp:inline distT="0" distB="0" distL="0" distR="0" wp14:anchorId="009B4F4B" wp14:editId="613DA06C">
+            <wp:extent cx="2670652" cy="1409700"/>
+            <wp:effectExtent l="0" t="0" r="0" b="0"/>
+            <wp:docPr id="6" name="Immagine 6"/>
+            <wp:cNvGraphicFramePr>
+              <a:graphicFrameLocks xmlns:a="http://schemas.openxmlformats.org/drawingml/2006/main" noChangeAspect="1"/>
+            </wp:cNvGraphicFramePr>
+            <a:graphic xmlns:a="http://schemas.openxmlformats.org/drawingml/2006/main">
+              <a:graphicData uri="http://schemas.openxmlformats.org/drawingml/2006/picture">
+                <pic:pic xmlns:pic="http://schemas.openxmlformats.org/drawingml/2006/picture">
+                  <pic:nvPicPr>
+                    <pic:cNvPr id="1" name=""/>
+                    <pic:cNvPicPr/>
+                  </pic:nvPicPr>
+                  <pic:blipFill>
+                    <a:blip r:embed="rId13"/>
+                    <a:stretch>
+                      <a:fillRect/>
+                    </a:stretch>
+                  </pic:blipFill>
+                  <pic:spPr>
+                    <a:xfrm>
+                      <a:off x="0" y="0"/>
                       <a:ext cx="2716355" cy="1433824"/>
                     </a:xfrm>
                     <a:prstGeom prst="rect">
@@ -5714,62 +6676,721 @@
       <w:pPr>
         <w:pStyle w:val="Nessunaspaziatura"/>
         <w:outlineLvl w:val="0"/>
-        <w:rPr>
-          <w:sz w:val="24"/>
-          <w:szCs w:val="24"/>
-        </w:rPr>
-      </w:pPr>
-    </w:p>
-    <w:p>
-      <w:pPr>
-        <w:rPr>
-          <w:sz w:val="24"/>
-          <w:szCs w:val="24"/>
-        </w:rPr>
-      </w:pPr>
-    </w:p>
-    <w:p>
-      <w:pPr>
-        <w:rPr>
-          <w:sz w:val="24"/>
-          <w:szCs w:val="24"/>
-        </w:rPr>
-      </w:pPr>
-    </w:p>
-    <w:p>
-      <w:pPr>
-        <w:rPr>
-          <w:sz w:val="24"/>
-          <w:szCs w:val="24"/>
-        </w:rPr>
-      </w:pPr>
-    </w:p>
-    <w:p>
-      <w:pPr>
-        <w:rPr>
-          <w:sz w:val="24"/>
-          <w:szCs w:val="24"/>
-        </w:rPr>
-      </w:pPr>
-    </w:p>
-    <w:p>
-      <w:pPr>
-        <w:rPr>
-          <w:sz w:val="24"/>
-          <w:szCs w:val="24"/>
-        </w:rPr>
-      </w:pPr>
-    </w:p>
-    <w:p>
-      <w:pPr>
-        <w:rPr>
-          <w:sz w:val="24"/>
-          <w:szCs w:val="24"/>
-        </w:rPr>
-      </w:pPr>
-    </w:p>
-    <w:p>
-      <w:pPr>
+      </w:pPr>
+      <w:r>
+        <w:t xml:space="preserve">E’ possibile inoltre, nel caso di una funzione formata da una singola riga, eliminare le parentesi graffe e collocarne il corpo subito dopo la firma della stessa, preceduta dall’operatore </w:t>
+      </w:r>
+      <w:proofErr w:type="gramStart"/>
+      <w:r>
+        <w:t>‘”=</w:t>
+      </w:r>
+      <w:proofErr w:type="gramEnd"/>
+      <w:r>
+        <w:t>”.</w:t>
+      </w:r>
+    </w:p>
+    <w:p>
+      <w:pPr>
+        <w:pStyle w:val="Paragrafoelenco"/>
+        <w:numPr>
+          <w:ilvl w:val="0"/>
+          <w:numId w:val="6"/>
+        </w:numPr>
+        <w:spacing w:before="240" w:after="0"/>
+        <w:ind w:left="426"/>
+        <w:rPr>
+          <w:sz w:val="32"/>
+          <w:szCs w:val="32"/>
+        </w:rPr>
+      </w:pPr>
+      <w:r>
+        <w:rPr>
+          <w:sz w:val="32"/>
+          <w:szCs w:val="32"/>
+        </w:rPr>
+        <w:t>RITORN</w:t>
+      </w:r>
+      <w:r>
+        <w:rPr>
+          <w:sz w:val="32"/>
+          <w:szCs w:val="32"/>
+        </w:rPr>
+        <w:t xml:space="preserve">O DI </w:t>
+      </w:r>
+      <w:r>
+        <w:rPr>
+          <w:sz w:val="32"/>
+          <w:szCs w:val="32"/>
+        </w:rPr>
+        <w:t>PIU’ VALORI</w:t>
+      </w:r>
+    </w:p>
+    <w:p>
+      <w:pPr>
+        <w:ind w:left="426"/>
+        <w:rPr>
+          <w:sz w:val="24"/>
+          <w:szCs w:val="24"/>
+        </w:rPr>
+      </w:pPr>
+      <w:r>
+        <w:rPr>
+          <w:sz w:val="24"/>
+          <w:szCs w:val="24"/>
+        </w:rPr>
+        <w:t>Per poter</w:t>
+      </w:r>
+      <w:r>
+        <w:rPr>
+          <w:sz w:val="24"/>
+          <w:szCs w:val="24"/>
+        </w:rPr>
+        <w:t xml:space="preserve"> fare ritornare </w:t>
+      </w:r>
+      <w:r>
+        <w:rPr>
+          <w:sz w:val="24"/>
+          <w:szCs w:val="24"/>
+        </w:rPr>
+        <w:t>due</w:t>
+      </w:r>
+      <w:r>
+        <w:rPr>
+          <w:sz w:val="24"/>
+          <w:szCs w:val="24"/>
+        </w:rPr>
+        <w:t xml:space="preserve"> valor</w:t>
+      </w:r>
+      <w:r>
+        <w:rPr>
+          <w:sz w:val="24"/>
+          <w:szCs w:val="24"/>
+        </w:rPr>
+        <w:t>i</w:t>
+      </w:r>
+      <w:r>
+        <w:rPr>
+          <w:sz w:val="24"/>
+          <w:szCs w:val="24"/>
+        </w:rPr>
+        <w:t xml:space="preserve"> ad una qualsiasi funzione è necessario indicare nella firma del metodo, come dato restituito il tipo “</w:t>
+      </w:r>
+      <w:proofErr w:type="spellStart"/>
+      <w:r>
+        <w:rPr>
+          <w:sz w:val="24"/>
+          <w:szCs w:val="24"/>
+        </w:rPr>
+        <w:t>Pair</w:t>
+      </w:r>
+      <w:proofErr w:type="spellEnd"/>
+      <w:r>
+        <w:rPr>
+          <w:sz w:val="24"/>
+          <w:szCs w:val="24"/>
+        </w:rPr>
+        <w:t xml:space="preserve">”, seguito dai </w:t>
+      </w:r>
+      <w:r>
+        <w:rPr>
+          <w:sz w:val="24"/>
+          <w:szCs w:val="24"/>
+        </w:rPr>
+        <w:t xml:space="preserve">due </w:t>
+      </w:r>
+      <w:r>
+        <w:rPr>
+          <w:sz w:val="24"/>
+          <w:szCs w:val="24"/>
+        </w:rPr>
+        <w:t>tipi di dato (separati da virgola) che si vogliono restituire.</w:t>
+      </w:r>
+    </w:p>
+    <w:p>
+      <w:pPr>
+        <w:ind w:left="426"/>
+        <w:rPr>
+          <w:sz w:val="24"/>
+          <w:szCs w:val="24"/>
+        </w:rPr>
+      </w:pPr>
+      <w:r>
+        <w:rPr>
+          <w:noProof/>
+        </w:rPr>
+        <w:drawing>
+          <wp:inline distT="0" distB="0" distL="0" distR="0" wp14:anchorId="177B699E" wp14:editId="3EA92301">
+            <wp:extent cx="5532120" cy="1445308"/>
+            <wp:effectExtent l="0" t="0" r="0" b="2540"/>
+            <wp:docPr id="2" name="Immagine 2"/>
+            <wp:cNvGraphicFramePr>
+              <a:graphicFrameLocks xmlns:a="http://schemas.openxmlformats.org/drawingml/2006/main" noChangeAspect="1"/>
+            </wp:cNvGraphicFramePr>
+            <a:graphic xmlns:a="http://schemas.openxmlformats.org/drawingml/2006/main">
+              <a:graphicData uri="http://schemas.openxmlformats.org/drawingml/2006/picture">
+                <pic:pic xmlns:pic="http://schemas.openxmlformats.org/drawingml/2006/picture">
+                  <pic:nvPicPr>
+                    <pic:cNvPr id="1" name=""/>
+                    <pic:cNvPicPr/>
+                  </pic:nvPicPr>
+                  <pic:blipFill>
+                    <a:blip r:embed="rId14"/>
+                    <a:stretch>
+                      <a:fillRect/>
+                    </a:stretch>
+                  </pic:blipFill>
+                  <pic:spPr>
+                    <a:xfrm>
+                      <a:off x="0" y="0"/>
+                      <a:ext cx="5561100" cy="1452879"/>
+                    </a:xfrm>
+                    <a:prstGeom prst="rect">
+                      <a:avLst/>
+                    </a:prstGeom>
+                  </pic:spPr>
+                </pic:pic>
+              </a:graphicData>
+            </a:graphic>
+          </wp:inline>
+        </w:drawing>
+      </w:r>
+    </w:p>
+    <w:p>
+      <w:pPr>
+        <w:ind w:left="426" w:hanging="142"/>
+      </w:pPr>
+      <w:r>
+        <w:tab/>
+      </w:r>
+      <w:r>
+        <w:rPr>
+          <w:sz w:val="24"/>
+          <w:szCs w:val="24"/>
+        </w:rPr>
+        <w:t xml:space="preserve">Nel caso si volesse far ritornare tre valori, basta sostituire </w:t>
+      </w:r>
+      <w:r>
+        <w:rPr>
+          <w:sz w:val="24"/>
+          <w:szCs w:val="24"/>
+        </w:rPr>
+        <w:t>il tipo “</w:t>
+      </w:r>
+      <w:proofErr w:type="spellStart"/>
+      <w:r>
+        <w:rPr>
+          <w:sz w:val="24"/>
+          <w:szCs w:val="24"/>
+        </w:rPr>
+        <w:t>Pair</w:t>
+      </w:r>
+      <w:proofErr w:type="spellEnd"/>
+      <w:r>
+        <w:rPr>
+          <w:sz w:val="24"/>
+          <w:szCs w:val="24"/>
+        </w:rPr>
+        <w:t>” con il tipo “Triple”.</w:t>
+      </w:r>
+    </w:p>
+    <w:p/>
+    <w:p>
+      <w:pPr>
+        <w:pStyle w:val="Paragrafoelenco"/>
+        <w:numPr>
+          <w:ilvl w:val="0"/>
+          <w:numId w:val="6"/>
+        </w:numPr>
+        <w:spacing w:before="240" w:after="0"/>
+        <w:ind w:left="426"/>
+        <w:rPr>
+          <w:sz w:val="32"/>
+          <w:szCs w:val="32"/>
+        </w:rPr>
+      </w:pPr>
+      <w:r>
+        <w:rPr>
+          <w:sz w:val="32"/>
+          <w:szCs w:val="32"/>
+        </w:rPr>
+        <w:lastRenderedPageBreak/>
+        <w:t>ARGOMENTI ILLIMITATI</w:t>
+      </w:r>
+    </w:p>
+    <w:p>
+      <w:pPr>
+        <w:pStyle w:val="Paragrafoelenco"/>
+        <w:spacing w:before="240" w:after="0"/>
+        <w:ind w:left="426"/>
+        <w:rPr>
+          <w:sz w:val="24"/>
+          <w:szCs w:val="24"/>
+        </w:rPr>
+      </w:pPr>
+      <w:r>
+        <w:rPr>
+          <w:sz w:val="24"/>
+          <w:szCs w:val="24"/>
+        </w:rPr>
+        <w:t xml:space="preserve">È possibile (come succede in java), passare ad una funzione un numero illimitato di argomenti </w:t>
+      </w:r>
+      <w:r>
+        <w:rPr>
+          <w:sz w:val="24"/>
+          <w:szCs w:val="24"/>
+        </w:rPr>
+        <w:t xml:space="preserve">(separati da virgola) </w:t>
+      </w:r>
+      <w:r>
+        <w:rPr>
+          <w:sz w:val="24"/>
+          <w:szCs w:val="24"/>
+        </w:rPr>
+        <w:t xml:space="preserve">utilizzando </w:t>
+      </w:r>
+      <w:r>
+        <w:rPr>
+          <w:sz w:val="24"/>
+          <w:szCs w:val="24"/>
+        </w:rPr>
+        <w:t>l’operatore</w:t>
+      </w:r>
+      <w:r>
+        <w:rPr>
+          <w:sz w:val="24"/>
+          <w:szCs w:val="24"/>
+        </w:rPr>
+        <w:t xml:space="preserve"> “</w:t>
+      </w:r>
+      <w:proofErr w:type="spellStart"/>
+      <w:r>
+        <w:rPr>
+          <w:sz w:val="24"/>
+          <w:szCs w:val="24"/>
+        </w:rPr>
+        <w:t>vararg</w:t>
+      </w:r>
+      <w:proofErr w:type="spellEnd"/>
+      <w:r>
+        <w:rPr>
+          <w:sz w:val="24"/>
+          <w:szCs w:val="24"/>
+        </w:rPr>
+        <w:t>”, seguito dal nome del parametro e dal tipo di dato.</w:t>
+      </w:r>
+    </w:p>
+    <w:p>
+      <w:pPr>
+        <w:pStyle w:val="Paragrafoelenco"/>
+        <w:spacing w:before="240" w:after="0"/>
+        <w:ind w:left="426"/>
+        <w:rPr>
+          <w:sz w:val="24"/>
+          <w:szCs w:val="24"/>
+        </w:rPr>
+      </w:pPr>
+    </w:p>
+    <w:p>
+      <w:pPr>
+        <w:pStyle w:val="Paragrafoelenco"/>
+        <w:spacing w:before="240" w:after="0"/>
+        <w:ind w:left="426"/>
+        <w:rPr>
+          <w:sz w:val="24"/>
+          <w:szCs w:val="24"/>
+        </w:rPr>
+      </w:pPr>
+    </w:p>
+    <w:p>
+      <w:pPr>
+        <w:pStyle w:val="Paragrafoelenco"/>
+        <w:spacing w:before="240" w:after="0"/>
+        <w:ind w:left="426"/>
+        <w:rPr>
+          <w:sz w:val="24"/>
+          <w:szCs w:val="24"/>
+        </w:rPr>
+      </w:pPr>
+    </w:p>
+    <w:p>
+      <w:pPr>
+        <w:pStyle w:val="Paragrafoelenco"/>
+        <w:spacing w:before="240" w:after="0"/>
+        <w:ind w:left="426"/>
+        <w:rPr>
+          <w:sz w:val="24"/>
+          <w:szCs w:val="24"/>
+        </w:rPr>
+      </w:pPr>
+    </w:p>
+    <w:p>
+      <w:pPr>
+        <w:pStyle w:val="Paragrafoelenco"/>
+        <w:spacing w:before="240" w:after="0"/>
+        <w:ind w:left="426"/>
+        <w:rPr>
+          <w:sz w:val="24"/>
+          <w:szCs w:val="24"/>
+        </w:rPr>
+      </w:pPr>
+    </w:p>
+    <w:p>
+      <w:pPr>
+        <w:pStyle w:val="Paragrafoelenco"/>
+        <w:spacing w:before="240" w:after="0"/>
+        <w:ind w:left="426"/>
+        <w:rPr>
+          <w:sz w:val="24"/>
+          <w:szCs w:val="24"/>
+        </w:rPr>
+      </w:pPr>
+    </w:p>
+    <w:p>
+      <w:pPr>
+        <w:pStyle w:val="Paragrafoelenco"/>
+        <w:spacing w:before="240" w:after="0"/>
+        <w:ind w:left="426"/>
+        <w:rPr>
+          <w:sz w:val="24"/>
+          <w:szCs w:val="24"/>
+        </w:rPr>
+      </w:pPr>
+    </w:p>
+    <w:p>
+      <w:pPr>
+        <w:pStyle w:val="Paragrafoelenco"/>
+        <w:spacing w:before="240" w:after="0"/>
+        <w:ind w:left="426"/>
+        <w:rPr>
+          <w:sz w:val="24"/>
+          <w:szCs w:val="24"/>
+        </w:rPr>
+      </w:pPr>
+    </w:p>
+    <w:p>
+      <w:pPr>
+        <w:pStyle w:val="Paragrafoelenco"/>
+        <w:spacing w:before="240" w:after="0"/>
+        <w:ind w:left="426"/>
+        <w:rPr>
+          <w:sz w:val="24"/>
+          <w:szCs w:val="24"/>
+        </w:rPr>
+      </w:pPr>
+    </w:p>
+    <w:p>
+      <w:pPr>
+        <w:pStyle w:val="Paragrafoelenco"/>
+        <w:spacing w:before="240" w:after="0"/>
+        <w:ind w:left="426"/>
+        <w:rPr>
+          <w:sz w:val="24"/>
+          <w:szCs w:val="24"/>
+        </w:rPr>
+      </w:pPr>
+    </w:p>
+    <w:p>
+      <w:pPr>
+        <w:pStyle w:val="Paragrafoelenco"/>
+        <w:spacing w:before="240" w:after="0"/>
+        <w:ind w:left="426"/>
+        <w:rPr>
+          <w:sz w:val="24"/>
+          <w:szCs w:val="24"/>
+        </w:rPr>
+      </w:pPr>
+    </w:p>
+    <w:p>
+      <w:pPr>
+        <w:pStyle w:val="Paragrafoelenco"/>
+        <w:spacing w:before="240" w:after="0"/>
+        <w:ind w:left="426"/>
+        <w:rPr>
+          <w:sz w:val="24"/>
+          <w:szCs w:val="24"/>
+        </w:rPr>
+      </w:pPr>
+    </w:p>
+    <w:p>
+      <w:pPr>
+        <w:pStyle w:val="Paragrafoelenco"/>
+        <w:spacing w:before="240" w:after="0"/>
+        <w:ind w:left="426"/>
+        <w:rPr>
+          <w:sz w:val="24"/>
+          <w:szCs w:val="24"/>
+        </w:rPr>
+      </w:pPr>
+    </w:p>
+    <w:p>
+      <w:pPr>
+        <w:pStyle w:val="Paragrafoelenco"/>
+        <w:spacing w:before="240" w:after="0"/>
+        <w:ind w:left="426"/>
+        <w:rPr>
+          <w:sz w:val="24"/>
+          <w:szCs w:val="24"/>
+        </w:rPr>
+      </w:pPr>
+    </w:p>
+    <w:p>
+      <w:pPr>
+        <w:pStyle w:val="Paragrafoelenco"/>
+        <w:spacing w:before="240" w:after="0"/>
+        <w:ind w:left="426"/>
+        <w:rPr>
+          <w:sz w:val="24"/>
+          <w:szCs w:val="24"/>
+        </w:rPr>
+      </w:pPr>
+    </w:p>
+    <w:p>
+      <w:pPr>
+        <w:pStyle w:val="Paragrafoelenco"/>
+        <w:spacing w:before="240" w:after="0"/>
+        <w:ind w:left="426"/>
+        <w:rPr>
+          <w:sz w:val="24"/>
+          <w:szCs w:val="24"/>
+        </w:rPr>
+      </w:pPr>
+    </w:p>
+    <w:p>
+      <w:pPr>
+        <w:pStyle w:val="Paragrafoelenco"/>
+        <w:spacing w:before="240" w:after="0"/>
+        <w:ind w:left="426"/>
+        <w:rPr>
+          <w:sz w:val="24"/>
+          <w:szCs w:val="24"/>
+        </w:rPr>
+      </w:pPr>
+    </w:p>
+    <w:p>
+      <w:pPr>
+        <w:pStyle w:val="Paragrafoelenco"/>
+        <w:spacing w:before="240" w:after="0"/>
+        <w:ind w:left="426"/>
+        <w:rPr>
+          <w:sz w:val="24"/>
+          <w:szCs w:val="24"/>
+        </w:rPr>
+      </w:pPr>
+    </w:p>
+    <w:p>
+      <w:pPr>
+        <w:pStyle w:val="Paragrafoelenco"/>
+        <w:spacing w:before="240" w:after="0"/>
+        <w:ind w:left="426"/>
+        <w:rPr>
+          <w:sz w:val="24"/>
+          <w:szCs w:val="24"/>
+        </w:rPr>
+      </w:pPr>
+    </w:p>
+    <w:p>
+      <w:pPr>
+        <w:pStyle w:val="Paragrafoelenco"/>
+        <w:spacing w:before="240" w:after="0"/>
+        <w:ind w:left="426"/>
+        <w:rPr>
+          <w:sz w:val="24"/>
+          <w:szCs w:val="24"/>
+        </w:rPr>
+      </w:pPr>
+    </w:p>
+    <w:p>
+      <w:pPr>
+        <w:pStyle w:val="Paragrafoelenco"/>
+        <w:spacing w:before="240" w:after="0"/>
+        <w:ind w:left="426"/>
+        <w:rPr>
+          <w:sz w:val="24"/>
+          <w:szCs w:val="24"/>
+        </w:rPr>
+      </w:pPr>
+    </w:p>
+    <w:p>
+      <w:pPr>
+        <w:pStyle w:val="Paragrafoelenco"/>
+        <w:spacing w:before="240" w:after="0"/>
+        <w:ind w:left="426"/>
+        <w:rPr>
+          <w:sz w:val="24"/>
+          <w:szCs w:val="24"/>
+        </w:rPr>
+      </w:pPr>
+    </w:p>
+    <w:p>
+      <w:pPr>
+        <w:pStyle w:val="Paragrafoelenco"/>
+        <w:spacing w:before="240" w:after="0"/>
+        <w:ind w:left="426"/>
+        <w:rPr>
+          <w:sz w:val="24"/>
+          <w:szCs w:val="24"/>
+        </w:rPr>
+      </w:pPr>
+    </w:p>
+    <w:p>
+      <w:pPr>
+        <w:pStyle w:val="Paragrafoelenco"/>
+        <w:spacing w:before="240" w:after="0"/>
+        <w:ind w:left="426"/>
+        <w:rPr>
+          <w:sz w:val="24"/>
+          <w:szCs w:val="24"/>
+        </w:rPr>
+      </w:pPr>
+    </w:p>
+    <w:p>
+      <w:pPr>
+        <w:pStyle w:val="Paragrafoelenco"/>
+        <w:spacing w:before="240" w:after="0"/>
+        <w:ind w:left="426"/>
+        <w:rPr>
+          <w:sz w:val="24"/>
+          <w:szCs w:val="24"/>
+        </w:rPr>
+      </w:pPr>
+    </w:p>
+    <w:p>
+      <w:pPr>
+        <w:pStyle w:val="Paragrafoelenco"/>
+        <w:spacing w:before="240" w:after="0"/>
+        <w:ind w:left="426"/>
+        <w:rPr>
+          <w:sz w:val="24"/>
+          <w:szCs w:val="24"/>
+        </w:rPr>
+      </w:pPr>
+    </w:p>
+    <w:p>
+      <w:pPr>
+        <w:pStyle w:val="Paragrafoelenco"/>
+        <w:spacing w:before="240" w:after="0"/>
+        <w:ind w:left="426"/>
+        <w:rPr>
+          <w:sz w:val="24"/>
+          <w:szCs w:val="24"/>
+        </w:rPr>
+      </w:pPr>
+    </w:p>
+    <w:p>
+      <w:pPr>
+        <w:pStyle w:val="Paragrafoelenco"/>
+        <w:spacing w:before="240" w:after="0"/>
+        <w:ind w:left="426"/>
+        <w:rPr>
+          <w:sz w:val="24"/>
+          <w:szCs w:val="24"/>
+        </w:rPr>
+      </w:pPr>
+    </w:p>
+    <w:p>
+      <w:pPr>
+        <w:pStyle w:val="Paragrafoelenco"/>
+        <w:spacing w:before="240" w:after="0"/>
+        <w:ind w:left="426"/>
+        <w:rPr>
+          <w:sz w:val="24"/>
+          <w:szCs w:val="24"/>
+        </w:rPr>
+      </w:pPr>
+    </w:p>
+    <w:p>
+      <w:pPr>
+        <w:pStyle w:val="Paragrafoelenco"/>
+        <w:spacing w:before="240" w:after="0"/>
+        <w:ind w:left="426"/>
+        <w:rPr>
+          <w:sz w:val="24"/>
+          <w:szCs w:val="24"/>
+        </w:rPr>
+      </w:pPr>
+    </w:p>
+    <w:p>
+      <w:pPr>
+        <w:pStyle w:val="Paragrafoelenco"/>
+        <w:spacing w:before="240" w:after="0"/>
+        <w:ind w:left="426"/>
+        <w:rPr>
+          <w:sz w:val="24"/>
+          <w:szCs w:val="24"/>
+        </w:rPr>
+      </w:pPr>
+    </w:p>
+    <w:p>
+      <w:pPr>
+        <w:pStyle w:val="Paragrafoelenco"/>
+        <w:spacing w:before="240" w:after="0"/>
+        <w:ind w:left="426"/>
+        <w:rPr>
+          <w:sz w:val="24"/>
+          <w:szCs w:val="24"/>
+        </w:rPr>
+      </w:pPr>
+    </w:p>
+    <w:p>
+      <w:pPr>
+        <w:pStyle w:val="Paragrafoelenco"/>
+        <w:spacing w:before="240" w:after="0"/>
+        <w:ind w:left="426"/>
+        <w:rPr>
+          <w:sz w:val="24"/>
+          <w:szCs w:val="24"/>
+        </w:rPr>
+      </w:pPr>
+    </w:p>
+    <w:p>
+      <w:pPr>
+        <w:pStyle w:val="Paragrafoelenco"/>
+        <w:spacing w:before="240" w:after="0"/>
+        <w:ind w:left="426"/>
+        <w:rPr>
+          <w:sz w:val="24"/>
+          <w:szCs w:val="24"/>
+        </w:rPr>
+      </w:pPr>
+    </w:p>
+    <w:p>
+      <w:pPr>
+        <w:pStyle w:val="Paragrafoelenco"/>
+        <w:spacing w:before="240" w:after="0"/>
+        <w:ind w:left="426"/>
+        <w:rPr>
+          <w:sz w:val="24"/>
+          <w:szCs w:val="24"/>
+        </w:rPr>
+      </w:pPr>
+    </w:p>
+    <w:p>
+      <w:pPr>
+        <w:pStyle w:val="Paragrafoelenco"/>
+        <w:spacing w:before="240" w:after="0"/>
+        <w:ind w:left="426"/>
+        <w:rPr>
+          <w:sz w:val="24"/>
+          <w:szCs w:val="24"/>
+        </w:rPr>
+      </w:pPr>
+    </w:p>
+    <w:p>
+      <w:pPr>
+        <w:pStyle w:val="Paragrafoelenco"/>
+        <w:spacing w:before="240" w:after="0"/>
+        <w:ind w:left="426"/>
+        <w:rPr>
+          <w:sz w:val="24"/>
+          <w:szCs w:val="24"/>
+        </w:rPr>
+      </w:pPr>
+    </w:p>
+    <w:p>
+      <w:pPr>
+        <w:pStyle w:val="Paragrafoelenco"/>
+        <w:spacing w:before="240" w:after="0"/>
+        <w:ind w:left="426"/>
         <w:rPr>
           <w:sz w:val="24"/>
           <w:szCs w:val="24"/>
@@ -5780,17 +7401,8 @@
       <w:pPr>
         <w:pStyle w:val="Titolo1"/>
       </w:pPr>
-    </w:p>
-    <w:p>
-      <w:pPr>
-        <w:pStyle w:val="Titolo1"/>
-      </w:pPr>
-    </w:p>
-    <w:p>
-      <w:pPr>
-        <w:pStyle w:val="Titolo1"/>
-      </w:pPr>
-      <w:r>
+      <w:r>
+        <w:lastRenderedPageBreak/>
         <w:t>PROPRIETA’ DELLE CLASSI</w:t>
       </w:r>
     </w:p>
@@ -6012,12 +7624,6 @@
         </w:rPr>
       </w:pPr>
     </w:p>
-    <w:p>
-      <w:pPr>
-        <w:pStyle w:val="Titolo1"/>
-      </w:pPr>
-    </w:p>
-    <w:p/>
     <w:p/>
     <w:p>
       <w:pPr>
@@ -6141,8 +7747,6 @@
       <w:r>
         <w:t xml:space="preserve"> e si è deciso, per l’inutilità appena descritta unita alla volontà di considerare i costruttori come funzioni normale, di abolire l’uso forzato della keyword sopra trattata. Per istanziare un oggetto è sufficiente quindi invocare l’apposito metodo, senza ulteriori vincoli di sintassi.</w:t>
       </w:r>
-      <w:bookmarkStart w:id="0" w:name="_GoBack"/>
-      <w:bookmarkEnd w:id="0"/>
     </w:p>
     <w:p>
       <w:pPr>
@@ -6151,6 +7755,16 @@
     </w:p>
     <w:p>
       <w:pPr>
+        <w:spacing w:line="240" w:lineRule="auto"/>
+      </w:pPr>
+    </w:p>
+    <w:p>
+      <w:pPr>
+        <w:spacing w:line="240" w:lineRule="auto"/>
+      </w:pPr>
+    </w:p>
+    <w:p>
+      <w:pPr>
         <w:pStyle w:val="Nessunaspaziatura"/>
         <w:outlineLvl w:val="0"/>
         <w:rPr>
@@ -6158,7 +7772,7 @@
           <w:szCs w:val="24"/>
         </w:rPr>
       </w:pPr>
-      <w:bookmarkStart w:id="1" w:name="_Toc510638977"/>
+      <w:bookmarkStart w:id="0" w:name="_Toc510638977"/>
     </w:p>
     <w:p>
       <w:pPr>
@@ -6182,6 +7796,15 @@
     </w:p>
     <w:p>
       <w:pPr>
+        <w:pStyle w:val="Titolo1"/>
+      </w:pPr>
+      <w:r>
+        <w:lastRenderedPageBreak/>
+        <w:t>EREDITARIETA’ E OVERRIDING</w:t>
+      </w:r>
+    </w:p>
+    <w:p>
+      <w:pPr>
         <w:pStyle w:val="Nessunaspaziatura"/>
         <w:outlineLvl w:val="0"/>
         <w:rPr>
@@ -6195,20 +7818,235 @@
         <w:pStyle w:val="Nessunaspaziatura"/>
         <w:outlineLvl w:val="0"/>
         <w:rPr>
-          <w:sz w:val="24"/>
-          <w:szCs w:val="24"/>
-        </w:rPr>
-      </w:pPr>
+          <w:i/>
+          <w:sz w:val="24"/>
+          <w:szCs w:val="24"/>
+        </w:rPr>
+      </w:pPr>
+      <w:r>
+        <w:rPr>
+          <w:sz w:val="24"/>
+          <w:szCs w:val="24"/>
+        </w:rPr>
+        <w:t xml:space="preserve">In </w:t>
+      </w:r>
+      <w:r>
+        <w:rPr>
+          <w:sz w:val="24"/>
+          <w:szCs w:val="24"/>
+        </w:rPr>
+        <w:t>Kotlin</w:t>
+      </w:r>
+      <w:r>
+        <w:rPr>
+          <w:sz w:val="24"/>
+          <w:szCs w:val="24"/>
+        </w:rPr>
+        <w:t xml:space="preserve"> tutte le classi derivano implicitamente da una superclasse chiamata </w:t>
+      </w:r>
+      <w:r>
+        <w:rPr>
+          <w:i/>
+          <w:sz w:val="24"/>
+          <w:szCs w:val="24"/>
+        </w:rPr>
+        <w:t>Any</w:t>
+      </w:r>
+      <w:r>
+        <w:rPr>
+          <w:sz w:val="24"/>
+          <w:szCs w:val="24"/>
+        </w:rPr>
+        <w:t xml:space="preserve">, similarmente a quanto avviene in Java con la classe </w:t>
+      </w:r>
+      <w:r>
+        <w:rPr>
+          <w:i/>
+          <w:sz w:val="24"/>
+          <w:szCs w:val="24"/>
+        </w:rPr>
+        <w:t>Object</w:t>
+      </w:r>
+      <w:r>
+        <w:rPr>
+          <w:sz w:val="24"/>
+          <w:szCs w:val="24"/>
+        </w:rPr>
+        <w:t xml:space="preserve">. Tuttavia in </w:t>
+      </w:r>
+      <w:r>
+        <w:rPr>
+          <w:i/>
+          <w:sz w:val="24"/>
+          <w:szCs w:val="24"/>
+        </w:rPr>
+        <w:t>Any</w:t>
+      </w:r>
+      <w:r>
+        <w:rPr>
+          <w:sz w:val="24"/>
+          <w:szCs w:val="24"/>
+        </w:rPr>
+        <w:t xml:space="preserve"> non ci sono altri metodi al di fuori di </w:t>
+      </w:r>
+      <w:r>
+        <w:rPr>
+          <w:i/>
+          <w:sz w:val="24"/>
+          <w:szCs w:val="24"/>
+        </w:rPr>
+        <w:t>equals(), hashCode(), toString().</w:t>
+      </w:r>
     </w:p>
     <w:p>
       <w:pPr>
         <w:pStyle w:val="Nessunaspaziatura"/>
         <w:outlineLvl w:val="0"/>
         <w:rPr>
-          <w:sz w:val="24"/>
-          <w:szCs w:val="24"/>
-        </w:rPr>
-      </w:pPr>
+          <w:b/>
+          <w:sz w:val="24"/>
+          <w:szCs w:val="24"/>
+        </w:rPr>
+      </w:pPr>
+      <w:r>
+        <w:rPr>
+          <w:sz w:val="24"/>
+          <w:szCs w:val="24"/>
+        </w:rPr>
+        <w:t xml:space="preserve">Le classi possono derivare anche da altre superclassi, ma ciò è possibile solo se, nella dichiarazione della superclasse, è presente la parola chiave </w:t>
+      </w:r>
+      <w:r>
+        <w:rPr>
+          <w:b/>
+          <w:sz w:val="24"/>
+          <w:szCs w:val="24"/>
+        </w:rPr>
+        <w:t xml:space="preserve">open. </w:t>
+      </w:r>
+      <w:r>
+        <w:rPr>
+          <w:sz w:val="24"/>
+          <w:szCs w:val="24"/>
+        </w:rPr>
+        <w:t xml:space="preserve">In caso contrario, ciascuna classe è di default </w:t>
+      </w:r>
+      <w:r>
+        <w:rPr>
+          <w:b/>
+          <w:sz w:val="24"/>
+          <w:szCs w:val="24"/>
+        </w:rPr>
+        <w:t>final,</w:t>
+      </w:r>
+      <w:r>
+        <w:rPr>
+          <w:sz w:val="24"/>
+          <w:szCs w:val="24"/>
+        </w:rPr>
+        <w:t xml:space="preserve"> non ammette cioè classi derivate.</w:t>
+      </w:r>
+      <w:r>
+        <w:rPr>
+          <w:sz w:val="24"/>
+          <w:szCs w:val="24"/>
+        </w:rPr>
+        <w:t xml:space="preserve"> Un metod</w:t>
+      </w:r>
+      <w:r>
+        <w:rPr>
+          <w:sz w:val="24"/>
+          <w:szCs w:val="24"/>
+        </w:rPr>
+        <w:t>o di una classe open ammette ov</w:t>
+      </w:r>
+      <w:r>
+        <w:rPr>
+          <w:sz w:val="24"/>
+          <w:szCs w:val="24"/>
+        </w:rPr>
+        <w:t xml:space="preserve">erriding solo se, nella dichiarazione, viene a sua volta firmato come </w:t>
+      </w:r>
+      <w:r>
+        <w:rPr>
+          <w:b/>
+          <w:sz w:val="24"/>
+          <w:szCs w:val="24"/>
+        </w:rPr>
+        <w:t>open</w:t>
+      </w:r>
+      <w:r>
+        <w:rPr>
+          <w:sz w:val="24"/>
+          <w:szCs w:val="24"/>
+        </w:rPr>
+        <w:t>; inoltre, nella classe derivata, si esplicita l’over</w:t>
+      </w:r>
+      <w:r>
+        <w:rPr>
+          <w:sz w:val="24"/>
+          <w:szCs w:val="24"/>
+        </w:rPr>
+        <w:t>r</w:t>
+      </w:r>
+      <w:r>
+        <w:rPr>
+          <w:sz w:val="24"/>
+          <w:szCs w:val="24"/>
+        </w:rPr>
+        <w:t>iding</w:t>
+      </w:r>
+      <w:r>
+        <w:rPr>
+          <w:sz w:val="24"/>
+          <w:szCs w:val="24"/>
+        </w:rPr>
+        <w:t xml:space="preserve"> con la parola </w:t>
+      </w:r>
+      <w:r>
+        <w:rPr>
+          <w:b/>
+          <w:sz w:val="24"/>
+          <w:szCs w:val="24"/>
+        </w:rPr>
+        <w:t>override.</w:t>
+      </w:r>
+      <w:r>
+        <w:rPr>
+          <w:sz w:val="24"/>
+          <w:szCs w:val="24"/>
+        </w:rPr>
+        <w:t xml:space="preserve"> </w:t>
+      </w:r>
+      <w:r>
+        <w:rPr>
+          <w:sz w:val="24"/>
+          <w:szCs w:val="24"/>
+        </w:rPr>
+        <w:t xml:space="preserve">Ciascun metodo segnato come override ammette a sua volta l’overriding (se la sua classe è marcata </w:t>
+      </w:r>
+      <w:r>
+        <w:rPr>
+          <w:b/>
+          <w:sz w:val="24"/>
+          <w:szCs w:val="24"/>
+        </w:rPr>
+        <w:t>open</w:t>
+      </w:r>
+      <w:r>
+        <w:rPr>
+          <w:sz w:val="24"/>
+          <w:szCs w:val="24"/>
+        </w:rPr>
+        <w:t xml:space="preserve">); se si vuole evitare ciò, si utilizza la parola chiave </w:t>
+      </w:r>
+      <w:r>
+        <w:rPr>
+          <w:b/>
+          <w:sz w:val="24"/>
+          <w:szCs w:val="24"/>
+        </w:rPr>
+        <w:t>final.</w:t>
+      </w:r>
     </w:p>
     <w:p>
       <w:pPr>
@@ -6222,336 +8060,173 @@
     </w:p>
     <w:p>
       <w:pPr>
-        <w:pStyle w:val="Nessunaspaziatura"/>
-        <w:outlineLvl w:val="0"/>
-        <w:rPr>
-          <w:sz w:val="24"/>
-          <w:szCs w:val="24"/>
-        </w:rPr>
-      </w:pPr>
-    </w:p>
-    <w:p>
-      <w:pPr>
-        <w:pStyle w:val="Nessunaspaziatura"/>
-        <w:outlineLvl w:val="0"/>
-        <w:rPr>
-          <w:sz w:val="24"/>
-          <w:szCs w:val="24"/>
-        </w:rPr>
-      </w:pPr>
-    </w:p>
-    <w:p>
-      <w:pPr>
-        <w:pStyle w:val="Nessunaspaziatura"/>
-        <w:outlineLvl w:val="0"/>
-        <w:rPr>
-          <w:sz w:val="24"/>
-          <w:szCs w:val="24"/>
-        </w:rPr>
-      </w:pPr>
-    </w:p>
-    <w:p>
-      <w:pPr>
-        <w:pStyle w:val="Nessunaspaziatura"/>
-        <w:outlineLvl w:val="0"/>
-        <w:rPr>
-          <w:sz w:val="24"/>
-          <w:szCs w:val="24"/>
-        </w:rPr>
-      </w:pPr>
-    </w:p>
-    <w:p>
-      <w:pPr>
-        <w:pStyle w:val="Nessunaspaziatura"/>
-        <w:outlineLvl w:val="0"/>
-        <w:rPr>
-          <w:sz w:val="24"/>
-          <w:szCs w:val="24"/>
-        </w:rPr>
-      </w:pPr>
-    </w:p>
-    <w:p>
-      <w:pPr>
-        <w:pStyle w:val="Nessunaspaziatura"/>
-        <w:outlineLvl w:val="0"/>
-        <w:rPr>
-          <w:sz w:val="24"/>
-          <w:szCs w:val="24"/>
-        </w:rPr>
-      </w:pPr>
-    </w:p>
-    <w:p>
-      <w:pPr>
-        <w:pStyle w:val="Nessunaspaziatura"/>
-        <w:outlineLvl w:val="0"/>
-        <w:rPr>
-          <w:sz w:val="24"/>
-          <w:szCs w:val="24"/>
-        </w:rPr>
-      </w:pPr>
-    </w:p>
-    <w:p>
-      <w:pPr>
-        <w:pStyle w:val="Titolo1"/>
-      </w:pPr>
-      <w:r>
-        <w:t>EREDITARIETA’ E OVERRIDING</w:t>
-      </w:r>
-    </w:p>
-    <w:p>
-      <w:pPr>
-        <w:pStyle w:val="Nessunaspaziatura"/>
-        <w:outlineLvl w:val="0"/>
-        <w:rPr>
-          <w:sz w:val="24"/>
-          <w:szCs w:val="24"/>
-        </w:rPr>
-      </w:pPr>
-    </w:p>
-    <w:p>
-      <w:pPr>
-        <w:pStyle w:val="Nessunaspaziatura"/>
-        <w:outlineLvl w:val="0"/>
-        <w:rPr>
-          <w:i/>
-          <w:sz w:val="24"/>
-          <w:szCs w:val="24"/>
-        </w:rPr>
-      </w:pPr>
-      <w:r>
-        <w:rPr>
-          <w:sz w:val="24"/>
-          <w:szCs w:val="24"/>
-        </w:rPr>
-        <w:t xml:space="preserve">In </w:t>
-      </w:r>
-      <w:r>
-        <w:rPr>
-          <w:sz w:val="24"/>
-          <w:szCs w:val="24"/>
-        </w:rPr>
-        <w:t>Kotlin</w:t>
-      </w:r>
-      <w:r>
-        <w:rPr>
-          <w:sz w:val="24"/>
-          <w:szCs w:val="24"/>
-        </w:rPr>
-        <w:t xml:space="preserve"> tutte le classi derivano implicitamente da una superclasse chiamata </w:t>
-      </w:r>
-      <w:r>
-        <w:rPr>
-          <w:i/>
-          <w:sz w:val="24"/>
-          <w:szCs w:val="24"/>
-        </w:rPr>
-        <w:t>Any</w:t>
-      </w:r>
-      <w:r>
-        <w:rPr>
-          <w:sz w:val="24"/>
-          <w:szCs w:val="24"/>
-        </w:rPr>
-        <w:t xml:space="preserve">, similarmente a quanto avviene in Java con la classe </w:t>
-      </w:r>
-      <w:r>
-        <w:rPr>
-          <w:i/>
-          <w:sz w:val="24"/>
-          <w:szCs w:val="24"/>
-        </w:rPr>
-        <w:t>Object</w:t>
-      </w:r>
-      <w:r>
-        <w:rPr>
-          <w:sz w:val="24"/>
-          <w:szCs w:val="24"/>
-        </w:rPr>
-        <w:t xml:space="preserve">. Tuttavia in </w:t>
-      </w:r>
-      <w:r>
-        <w:rPr>
-          <w:i/>
-          <w:sz w:val="24"/>
-          <w:szCs w:val="24"/>
-        </w:rPr>
-        <w:t>Any</w:t>
-      </w:r>
-      <w:r>
-        <w:rPr>
-          <w:sz w:val="24"/>
-          <w:szCs w:val="24"/>
-        </w:rPr>
-        <w:t xml:space="preserve"> non ci sono altri metodi al di fuori di </w:t>
-      </w:r>
-      <w:r>
-        <w:rPr>
-          <w:i/>
-          <w:sz w:val="24"/>
-          <w:szCs w:val="24"/>
-        </w:rPr>
-        <w:t>equals(), hashCode(), toString().</w:t>
-      </w:r>
-    </w:p>
-    <w:p>
-      <w:pPr>
-        <w:pStyle w:val="Nessunaspaziatura"/>
-        <w:outlineLvl w:val="0"/>
-        <w:rPr>
-          <w:b/>
-          <w:sz w:val="24"/>
-          <w:szCs w:val="24"/>
-        </w:rPr>
-      </w:pPr>
-      <w:r>
-        <w:rPr>
-          <w:sz w:val="24"/>
-          <w:szCs w:val="24"/>
-        </w:rPr>
-        <w:t xml:space="preserve">Le classi possono derivare anche da altre superclassi, ma ciò è possibile solo se, nella dichiarazione della superclasse, è presente la parola chiave </w:t>
-      </w:r>
-      <w:r>
-        <w:rPr>
-          <w:b/>
-          <w:sz w:val="24"/>
-          <w:szCs w:val="24"/>
-        </w:rPr>
-        <w:t xml:space="preserve">open. </w:t>
-      </w:r>
-      <w:r>
-        <w:rPr>
-          <w:sz w:val="24"/>
-          <w:szCs w:val="24"/>
-        </w:rPr>
-        <w:t xml:space="preserve">In caso contrario, ciascuna classe è di default </w:t>
-      </w:r>
-      <w:r>
-        <w:rPr>
-          <w:b/>
-          <w:sz w:val="24"/>
-          <w:szCs w:val="24"/>
-        </w:rPr>
-        <w:t>final,</w:t>
-      </w:r>
-      <w:r>
-        <w:rPr>
-          <w:sz w:val="24"/>
-          <w:szCs w:val="24"/>
-        </w:rPr>
-        <w:t xml:space="preserve"> non ammette cioè classi derivate.</w:t>
-      </w:r>
-      <w:r>
-        <w:rPr>
-          <w:sz w:val="24"/>
-          <w:szCs w:val="24"/>
-        </w:rPr>
-        <w:t xml:space="preserve"> Un metod</w:t>
-      </w:r>
-      <w:r>
-        <w:rPr>
-          <w:sz w:val="24"/>
-          <w:szCs w:val="24"/>
-        </w:rPr>
-        <w:t>o di una classe open ammette ov</w:t>
-      </w:r>
-      <w:r>
-        <w:rPr>
-          <w:sz w:val="24"/>
-          <w:szCs w:val="24"/>
-        </w:rPr>
-        <w:t xml:space="preserve">erriding solo se, nella dichiarazione, viene a sua volta firmato come </w:t>
-      </w:r>
-      <w:r>
-        <w:rPr>
-          <w:b/>
-          <w:sz w:val="24"/>
-          <w:szCs w:val="24"/>
+        <w:pStyle w:val="PreformattatoHTML"/>
+        <w:rPr>
+          <w:rStyle w:val="CodiceHTML"/>
+          <w:sz w:val="24"/>
+          <w:szCs w:val="24"/>
+          <w:lang w:val="en-GB"/>
+        </w:rPr>
+      </w:pPr>
+      <w:r>
+        <w:rPr>
+          <w:rStyle w:val="cm-keyword"/>
+          <w:sz w:val="24"/>
+          <w:szCs w:val="24"/>
+          <w:lang w:val="en-GB"/>
         </w:rPr>
         <w:t>open</w:t>
       </w:r>
       <w:r>
         <w:rPr>
-          <w:sz w:val="24"/>
-          <w:szCs w:val="24"/>
-        </w:rPr>
-        <w:t>; inoltre, nella classe derivata, si esplicita l’over</w:t>
-      </w:r>
-      <w:r>
-        <w:rPr>
-          <w:sz w:val="24"/>
-          <w:szCs w:val="24"/>
-        </w:rPr>
-        <w:t>r</w:t>
-      </w:r>
-      <w:r>
-        <w:rPr>
-          <w:sz w:val="24"/>
-          <w:szCs w:val="24"/>
-        </w:rPr>
-        <w:t>iding</w:t>
-      </w:r>
-      <w:r>
-        <w:rPr>
-          <w:sz w:val="24"/>
-          <w:szCs w:val="24"/>
-        </w:rPr>
-        <w:t xml:space="preserve"> con la parola </w:t>
-      </w:r>
-      <w:r>
-        <w:rPr>
-          <w:b/>
-          <w:sz w:val="24"/>
-          <w:szCs w:val="24"/>
-        </w:rPr>
-        <w:t>override.</w:t>
-      </w:r>
-      <w:r>
-        <w:rPr>
-          <w:sz w:val="24"/>
-          <w:szCs w:val="24"/>
+          <w:rStyle w:val="CodiceHTML"/>
+          <w:sz w:val="24"/>
+          <w:szCs w:val="24"/>
+          <w:lang w:val="en-GB"/>
         </w:rPr>
         <w:t xml:space="preserve"> </w:t>
       </w:r>
       <w:r>
         <w:rPr>
-          <w:sz w:val="24"/>
-          <w:szCs w:val="24"/>
-        </w:rPr>
-        <w:t xml:space="preserve">Ciascun metodo segnato come override ammette a sua volta l’overriding (se la sua classe è marcata </w:t>
-      </w:r>
-      <w:r>
-        <w:rPr>
-          <w:b/>
-          <w:sz w:val="24"/>
-          <w:szCs w:val="24"/>
+          <w:rStyle w:val="cm-keyword"/>
+          <w:sz w:val="24"/>
+          <w:szCs w:val="24"/>
+          <w:lang w:val="en-GB"/>
+        </w:rPr>
+        <w:t>class</w:t>
+      </w:r>
+      <w:r>
+        <w:rPr>
+          <w:rStyle w:val="CodiceHTML"/>
+          <w:sz w:val="24"/>
+          <w:szCs w:val="24"/>
+          <w:lang w:val="en-GB"/>
+        </w:rPr>
+        <w:t xml:space="preserve"> </w:t>
+      </w:r>
+      <w:r>
+        <w:rPr>
+          <w:rStyle w:val="cm-def"/>
+          <w:sz w:val="24"/>
+          <w:szCs w:val="24"/>
+          <w:lang w:val="en-GB"/>
+        </w:rPr>
+        <w:t>Padre</w:t>
+      </w:r>
+      <w:r>
+        <w:rPr>
+          <w:rStyle w:val="CodiceHTML"/>
+          <w:sz w:val="24"/>
+          <w:szCs w:val="24"/>
+          <w:lang w:val="en-GB"/>
+        </w:rPr>
+        <w:t xml:space="preserve"> {</w:t>
+      </w:r>
+    </w:p>
+    <w:p>
+      <w:pPr>
+        <w:pStyle w:val="PreformattatoHTML"/>
+        <w:rPr>
+          <w:rStyle w:val="CodiceHTML"/>
+          <w:sz w:val="24"/>
+          <w:szCs w:val="24"/>
+          <w:lang w:val="en-GB"/>
+        </w:rPr>
+      </w:pPr>
+      <w:r>
+        <w:rPr>
+          <w:rStyle w:val="CodiceHTML"/>
+          <w:sz w:val="24"/>
+          <w:szCs w:val="24"/>
+          <w:lang w:val="en-GB"/>
+        </w:rPr>
+        <w:t xml:space="preserve">    </w:t>
+      </w:r>
+      <w:r>
+        <w:rPr>
+          <w:rStyle w:val="cm-keyword"/>
+          <w:sz w:val="24"/>
+          <w:szCs w:val="24"/>
+          <w:lang w:val="en-GB"/>
         </w:rPr>
         <w:t>open</w:t>
       </w:r>
       <w:r>
         <w:rPr>
-          <w:sz w:val="24"/>
-          <w:szCs w:val="24"/>
-        </w:rPr>
-        <w:t xml:space="preserve">); se si vuole evitare ciò, si utilizza la parola chiave </w:t>
-      </w:r>
-      <w:r>
-        <w:rPr>
-          <w:b/>
-          <w:sz w:val="24"/>
-          <w:szCs w:val="24"/>
-        </w:rPr>
-        <w:t>final.</w:t>
-      </w:r>
-    </w:p>
-    <w:p>
-      <w:pPr>
-        <w:pStyle w:val="Nessunaspaziatura"/>
-        <w:outlineLvl w:val="0"/>
-        <w:rPr>
-          <w:sz w:val="24"/>
-          <w:szCs w:val="24"/>
-        </w:rPr>
-      </w:pPr>
+          <w:rStyle w:val="CodiceHTML"/>
+          <w:sz w:val="24"/>
+          <w:szCs w:val="24"/>
+          <w:lang w:val="en-GB"/>
+        </w:rPr>
+        <w:t xml:space="preserve"> </w:t>
+      </w:r>
+      <w:r>
+        <w:rPr>
+          <w:rStyle w:val="cm-keyword"/>
+          <w:sz w:val="24"/>
+          <w:szCs w:val="24"/>
+          <w:lang w:val="en-GB"/>
+        </w:rPr>
+        <w:t>fun</w:t>
+      </w:r>
+      <w:r>
+        <w:rPr>
+          <w:rStyle w:val="CodiceHTML"/>
+          <w:sz w:val="24"/>
+          <w:szCs w:val="24"/>
+          <w:lang w:val="en-GB"/>
+        </w:rPr>
+        <w:t xml:space="preserve"> </w:t>
+      </w:r>
+      <w:proofErr w:type="gramStart"/>
+      <w:r>
+        <w:rPr>
+          <w:rStyle w:val="cm-def"/>
+          <w:sz w:val="24"/>
+          <w:szCs w:val="24"/>
+          <w:lang w:val="en-GB"/>
+        </w:rPr>
+        <w:t>p</w:t>
+      </w:r>
+      <w:r>
+        <w:rPr>
+          <w:rStyle w:val="CodiceHTML"/>
+          <w:sz w:val="24"/>
+          <w:szCs w:val="24"/>
+          <w:lang w:val="en-GB"/>
+        </w:rPr>
+        <w:t>(</w:t>
+      </w:r>
+      <w:proofErr w:type="gramEnd"/>
+      <w:r>
+        <w:rPr>
+          <w:rStyle w:val="CodiceHTML"/>
+          <w:sz w:val="24"/>
+          <w:szCs w:val="24"/>
+          <w:lang w:val="en-GB"/>
+        </w:rPr>
+        <w:t xml:space="preserve">) {}                   // </w:t>
+      </w:r>
+      <w:proofErr w:type="spellStart"/>
+      <w:r>
+        <w:rPr>
+          <w:rStyle w:val="CodiceHTML"/>
+          <w:sz w:val="24"/>
+          <w:szCs w:val="24"/>
+          <w:lang w:val="en-GB"/>
+        </w:rPr>
+        <w:t>ammette</w:t>
+      </w:r>
+      <w:proofErr w:type="spellEnd"/>
+      <w:r>
+        <w:rPr>
+          <w:rStyle w:val="CodiceHTML"/>
+          <w:sz w:val="24"/>
+          <w:szCs w:val="24"/>
+          <w:lang w:val="en-GB"/>
+        </w:rPr>
+        <w:t xml:space="preserve"> overriding</w:t>
+      </w:r>
     </w:p>
     <w:p>
       <w:pPr>
@@ -6564,12 +8239,23 @@
       </w:pPr>
       <w:r>
         <w:rPr>
+          <w:rStyle w:val="CodiceHTML"/>
+          <w:sz w:val="24"/>
+          <w:szCs w:val="24"/>
+          <w:lang w:val="en-GB"/>
+        </w:rPr>
+        <w:t xml:space="preserve">    </w:t>
+      </w:r>
+      <w:proofErr w:type="spellStart"/>
+      <w:r>
+        <w:rPr>
           <w:rStyle w:val="cm-keyword"/>
           <w:sz w:val="24"/>
           <w:szCs w:val="24"/>
         </w:rPr>
-        <w:t>open</w:t>
-      </w:r>
+        <w:t>fun</w:t>
+      </w:r>
+      <w:proofErr w:type="spellEnd"/>
       <w:r>
         <w:rPr>
           <w:rStyle w:val="CodiceHTML"/>
@@ -6578,153 +8264,33 @@
         </w:rPr>
         <w:t xml:space="preserve"> </w:t>
       </w:r>
-      <w:r>
-        <w:rPr>
-          <w:rStyle w:val="cm-keyword"/>
-          <w:sz w:val="24"/>
-          <w:szCs w:val="24"/>
-        </w:rPr>
-        <w:t>class</w:t>
-      </w:r>
+      <w:proofErr w:type="spellStart"/>
+      <w:proofErr w:type="gramStart"/>
+      <w:r>
+        <w:rPr>
+          <w:rStyle w:val="cm-def"/>
+          <w:sz w:val="24"/>
+          <w:szCs w:val="24"/>
+        </w:rPr>
+        <w:t>pClosed</w:t>
+      </w:r>
+      <w:proofErr w:type="spellEnd"/>
       <w:r>
         <w:rPr>
           <w:rStyle w:val="CodiceHTML"/>
           <w:sz w:val="24"/>
           <w:szCs w:val="24"/>
         </w:rPr>
-        <w:t xml:space="preserve"> </w:t>
-      </w:r>
-      <w:r>
-        <w:rPr>
-          <w:rStyle w:val="cm-def"/>
-          <w:sz w:val="24"/>
-          <w:szCs w:val="24"/>
-        </w:rPr>
-        <w:t>Padre</w:t>
-      </w:r>
+        <w:t>(</w:t>
+      </w:r>
+      <w:proofErr w:type="gramEnd"/>
       <w:r>
         <w:rPr>
           <w:rStyle w:val="CodiceHTML"/>
           <w:sz w:val="24"/>
           <w:szCs w:val="24"/>
         </w:rPr>
-        <w:t xml:space="preserve"> {</w:t>
-      </w:r>
-    </w:p>
-    <w:p>
-      <w:pPr>
-        <w:pStyle w:val="PreformattatoHTML"/>
-        <w:rPr>
-          <w:rStyle w:val="CodiceHTML"/>
-          <w:sz w:val="24"/>
-          <w:szCs w:val="24"/>
-        </w:rPr>
-      </w:pPr>
-      <w:r>
-        <w:rPr>
-          <w:rStyle w:val="CodiceHTML"/>
-          <w:sz w:val="24"/>
-          <w:szCs w:val="24"/>
-        </w:rPr>
-        <w:t xml:space="preserve">    </w:t>
-      </w:r>
-      <w:r>
-        <w:rPr>
-          <w:rStyle w:val="cm-keyword"/>
-          <w:sz w:val="24"/>
-          <w:szCs w:val="24"/>
-        </w:rPr>
-        <w:t>open</w:t>
-      </w:r>
-      <w:r>
-        <w:rPr>
-          <w:rStyle w:val="CodiceHTML"/>
-          <w:sz w:val="24"/>
-          <w:szCs w:val="24"/>
-        </w:rPr>
-        <w:t xml:space="preserve"> </w:t>
-      </w:r>
-      <w:r>
-        <w:rPr>
-          <w:rStyle w:val="cm-keyword"/>
-          <w:sz w:val="24"/>
-          <w:szCs w:val="24"/>
-        </w:rPr>
-        <w:t>fun</w:t>
-      </w:r>
-      <w:r>
-        <w:rPr>
-          <w:rStyle w:val="CodiceHTML"/>
-          <w:sz w:val="24"/>
-          <w:szCs w:val="24"/>
-        </w:rPr>
-        <w:t xml:space="preserve"> </w:t>
-      </w:r>
-      <w:r>
-        <w:rPr>
-          <w:rStyle w:val="cm-def"/>
-          <w:sz w:val="24"/>
-          <w:szCs w:val="24"/>
-        </w:rPr>
-        <w:t>p</w:t>
-      </w:r>
-      <w:r>
-        <w:rPr>
-          <w:rStyle w:val="CodiceHTML"/>
-          <w:sz w:val="24"/>
-          <w:szCs w:val="24"/>
-        </w:rPr>
-        <w:t>() {}                   // ammette overriding</w:t>
-      </w:r>
-    </w:p>
-    <w:p>
-      <w:pPr>
-        <w:pStyle w:val="PreformattatoHTML"/>
-        <w:rPr>
-          <w:rStyle w:val="CodiceHTML"/>
-          <w:sz w:val="24"/>
-          <w:szCs w:val="24"/>
-        </w:rPr>
-      </w:pPr>
-      <w:r>
-        <w:rPr>
-          <w:rStyle w:val="CodiceHTML"/>
-          <w:sz w:val="24"/>
-          <w:szCs w:val="24"/>
-        </w:rPr>
-        <w:t xml:space="preserve">    </w:t>
-      </w:r>
-      <w:r>
-        <w:rPr>
-          <w:rStyle w:val="cm-keyword"/>
-          <w:sz w:val="24"/>
-          <w:szCs w:val="24"/>
-        </w:rPr>
-        <w:t>fun</w:t>
-      </w:r>
-      <w:r>
-        <w:rPr>
-          <w:rStyle w:val="CodiceHTML"/>
-          <w:sz w:val="24"/>
-          <w:szCs w:val="24"/>
-        </w:rPr>
-        <w:t xml:space="preserve"> </w:t>
-      </w:r>
-      <w:r>
-        <w:rPr>
-          <w:rStyle w:val="cm-def"/>
-          <w:sz w:val="24"/>
-          <w:szCs w:val="24"/>
-        </w:rPr>
-        <w:t>pClosed</w:t>
-      </w:r>
-      <w:r>
-        <w:rPr>
-          <w:rStyle w:val="CodiceHTML"/>
-          <w:sz w:val="24"/>
-          <w:szCs w:val="24"/>
-        </w:rPr>
-        <w:t>() {}</w:t>
+        <w:t>) {}</w:t>
       </w:r>
       <w:r>
         <w:rPr>
@@ -7005,6 +8571,176 @@
       <w:pPr>
         <w:pStyle w:val="Nessunaspaziatura"/>
         <w:outlineLvl w:val="0"/>
+        <w:rPr>
+          <w:sz w:val="24"/>
+          <w:szCs w:val="24"/>
+        </w:rPr>
+      </w:pPr>
+    </w:p>
+    <w:p>
+      <w:pPr>
+        <w:pStyle w:val="Nessunaspaziatura"/>
+        <w:outlineLvl w:val="0"/>
+        <w:rPr>
+          <w:sz w:val="24"/>
+          <w:szCs w:val="24"/>
+        </w:rPr>
+      </w:pPr>
+    </w:p>
+    <w:p>
+      <w:pPr>
+        <w:pStyle w:val="Nessunaspaziatura"/>
+        <w:outlineLvl w:val="0"/>
+        <w:rPr>
+          <w:sz w:val="24"/>
+          <w:szCs w:val="24"/>
+        </w:rPr>
+      </w:pPr>
+    </w:p>
+    <w:p>
+      <w:pPr>
+        <w:pStyle w:val="Nessunaspaziatura"/>
+        <w:outlineLvl w:val="0"/>
+        <w:rPr>
+          <w:sz w:val="24"/>
+          <w:szCs w:val="24"/>
+        </w:rPr>
+      </w:pPr>
+    </w:p>
+    <w:p>
+      <w:pPr>
+        <w:pStyle w:val="Nessunaspaziatura"/>
+        <w:outlineLvl w:val="0"/>
+        <w:rPr>
+          <w:sz w:val="24"/>
+          <w:szCs w:val="24"/>
+        </w:rPr>
+      </w:pPr>
+    </w:p>
+    <w:p>
+      <w:pPr>
+        <w:pStyle w:val="Nessunaspaziatura"/>
+        <w:outlineLvl w:val="0"/>
+        <w:rPr>
+          <w:sz w:val="24"/>
+          <w:szCs w:val="24"/>
+        </w:rPr>
+      </w:pPr>
+    </w:p>
+    <w:p>
+      <w:pPr>
+        <w:pStyle w:val="Nessunaspaziatura"/>
+        <w:outlineLvl w:val="0"/>
+        <w:rPr>
+          <w:sz w:val="24"/>
+          <w:szCs w:val="24"/>
+        </w:rPr>
+      </w:pPr>
+    </w:p>
+    <w:p>
+      <w:pPr>
+        <w:pStyle w:val="Nessunaspaziatura"/>
+        <w:outlineLvl w:val="0"/>
+        <w:rPr>
+          <w:sz w:val="24"/>
+          <w:szCs w:val="24"/>
+        </w:rPr>
+      </w:pPr>
+    </w:p>
+    <w:p>
+      <w:pPr>
+        <w:pStyle w:val="Nessunaspaziatura"/>
+        <w:outlineLvl w:val="0"/>
+        <w:rPr>
+          <w:sz w:val="24"/>
+          <w:szCs w:val="24"/>
+        </w:rPr>
+      </w:pPr>
+    </w:p>
+    <w:p>
+      <w:pPr>
+        <w:pStyle w:val="Nessunaspaziatura"/>
+        <w:outlineLvl w:val="0"/>
+        <w:rPr>
+          <w:sz w:val="24"/>
+          <w:szCs w:val="24"/>
+        </w:rPr>
+      </w:pPr>
+    </w:p>
+    <w:p>
+      <w:pPr>
+        <w:pStyle w:val="Nessunaspaziatura"/>
+        <w:outlineLvl w:val="0"/>
+        <w:rPr>
+          <w:sz w:val="24"/>
+          <w:szCs w:val="24"/>
+        </w:rPr>
+      </w:pPr>
+    </w:p>
+    <w:p>
+      <w:pPr>
+        <w:pStyle w:val="Nessunaspaziatura"/>
+        <w:outlineLvl w:val="0"/>
+        <w:rPr>
+          <w:sz w:val="24"/>
+          <w:szCs w:val="24"/>
+        </w:rPr>
+      </w:pPr>
+    </w:p>
+    <w:p>
+      <w:pPr>
+        <w:pStyle w:val="Nessunaspaziatura"/>
+        <w:outlineLvl w:val="0"/>
+        <w:rPr>
+          <w:sz w:val="24"/>
+          <w:szCs w:val="24"/>
+        </w:rPr>
+      </w:pPr>
+    </w:p>
+    <w:p>
+      <w:pPr>
+        <w:pStyle w:val="Nessunaspaziatura"/>
+        <w:outlineLvl w:val="0"/>
+        <w:rPr>
+          <w:sz w:val="24"/>
+          <w:szCs w:val="24"/>
+        </w:rPr>
+      </w:pPr>
+    </w:p>
+    <w:p>
+      <w:pPr>
+        <w:pStyle w:val="Nessunaspaziatura"/>
+        <w:outlineLvl w:val="0"/>
+        <w:rPr>
+          <w:sz w:val="24"/>
+          <w:szCs w:val="24"/>
+        </w:rPr>
+      </w:pPr>
+    </w:p>
+    <w:p>
+      <w:pPr>
+        <w:pStyle w:val="Nessunaspaziatura"/>
+        <w:outlineLvl w:val="0"/>
+        <w:rPr>
+          <w:sz w:val="24"/>
+          <w:szCs w:val="24"/>
+        </w:rPr>
+      </w:pPr>
+    </w:p>
+    <w:p>
+      <w:pPr>
+        <w:pStyle w:val="Nessunaspaziatura"/>
+        <w:outlineLvl w:val="0"/>
+        <w:rPr>
+          <w:sz w:val="24"/>
+          <w:szCs w:val="24"/>
+        </w:rPr>
+      </w:pPr>
+    </w:p>
+    <w:p>
+      <w:pPr>
+        <w:pStyle w:val="Nessunaspaziatura"/>
+        <w:outlineLvl w:val="0"/>
       </w:pPr>
     </w:p>
     <w:p>
@@ -7035,9 +8771,10 @@
           <w:sz w:val="44"/>
           <w:szCs w:val="24"/>
         </w:rPr>
+        <w:lastRenderedPageBreak/>
         <w:t>Bibliografia</w:t>
       </w:r>
-      <w:bookmarkEnd w:id="1"/>
+      <w:bookmarkEnd w:id="0"/>
     </w:p>
     <w:p>
       <w:pPr>
@@ -7068,7 +8805,6 @@
           <w:sz w:val="24"/>
           <w:szCs w:val="24"/>
         </w:rPr>
-        <w:lastRenderedPageBreak/>
         <w:t>https://kotlinlang.org/docs/reference/comparison-to-java.html</w:t>
       </w:r>
     </w:p>
@@ -7096,7 +8832,7 @@
           <w:szCs w:val="24"/>
         </w:rPr>
       </w:pPr>
-      <w:hyperlink r:id="rId11" w:history="1">
+      <w:hyperlink r:id="rId15" w:history="1">
         <w:r>
           <w:rPr>
             <w:rStyle w:val="Collegamentoipertestuale"/>
@@ -7115,7 +8851,7 @@
           <w:szCs w:val="24"/>
         </w:rPr>
       </w:pPr>
-      <w:hyperlink r:id="rId12" w:history="1">
+      <w:hyperlink r:id="rId16" w:history="1">
         <w:r>
           <w:rPr>
             <w:rStyle w:val="Collegamentoipertestuale"/>
@@ -7134,55 +8870,96 @@
           <w:szCs w:val="24"/>
         </w:rPr>
       </w:pPr>
-      <w:r>
-        <w:rPr>
-          <w:sz w:val="24"/>
-          <w:szCs w:val="24"/>
-        </w:rPr>
-        <w:t>https://kotlinlang.org/docs/reference/typecasts.html</w:t>
-      </w:r>
-    </w:p>
-    <w:p>
-      <w:pPr>
-        <w:rPr>
-          <w:sz w:val="24"/>
-          <w:szCs w:val="24"/>
-        </w:rPr>
-      </w:pPr>
-      <w:r>
-        <w:rPr>
-          <w:sz w:val="24"/>
-          <w:szCs w:val="24"/>
-        </w:rPr>
-        <w:br w:type="page"/>
-      </w:r>
-    </w:p>
-    <w:p>
-      <w:pPr>
-        <w:pStyle w:val="Nessunaspaziatura"/>
-        <w:rPr>
-          <w:sz w:val="24"/>
-          <w:szCs w:val="24"/>
-        </w:rPr>
-      </w:pPr>
-    </w:p>
-    <w:p>
-      <w:pPr>
-        <w:pStyle w:val="Nessunaspaziatura"/>
-        <w:rPr>
-          <w:sz w:val="24"/>
-          <w:szCs w:val="24"/>
-        </w:rPr>
-      </w:pPr>
-    </w:p>
-    <w:p>
-      <w:pPr>
-        <w:pStyle w:val="Nessunaspaziatura"/>
-        <w:rPr>
-          <w:sz w:val="24"/>
-          <w:szCs w:val="24"/>
-        </w:rPr>
-      </w:pPr>
+      <w:hyperlink r:id="rId17" w:history="1">
+        <w:r>
+          <w:rPr>
+            <w:rStyle w:val="Collegamentoipertestuale"/>
+            <w:sz w:val="24"/>
+            <w:szCs w:val="24"/>
+          </w:rPr>
+          <w:t>https://kotlinlang.org/docs/reference/typecasts.html</w:t>
+        </w:r>
+      </w:hyperlink>
+    </w:p>
+    <w:p>
+      <w:pPr>
+        <w:pStyle w:val="Nessunaspaziatura"/>
+        <w:rPr>
+          <w:sz w:val="24"/>
+          <w:szCs w:val="24"/>
+        </w:rPr>
+      </w:pPr>
+      <w:r>
+        <w:rPr>
+          <w:sz w:val="24"/>
+          <w:szCs w:val="24"/>
+        </w:rPr>
+        <w:t>http://www.mokabyte.it/2018/04/kotlin-2/</w:t>
+      </w:r>
+    </w:p>
+    <w:p>
+      <w:pPr>
+        <w:rPr>
+          <w:sz w:val="24"/>
+          <w:szCs w:val="24"/>
+        </w:rPr>
+      </w:pPr>
+    </w:p>
+    <w:p>
+      <w:pPr>
+        <w:pStyle w:val="Nessunaspaziatura"/>
+        <w:rPr>
+          <w:sz w:val="24"/>
+          <w:szCs w:val="24"/>
+        </w:rPr>
+      </w:pPr>
+    </w:p>
+    <w:p>
+      <w:pPr>
+        <w:pStyle w:val="Nessunaspaziatura"/>
+        <w:rPr>
+          <w:sz w:val="24"/>
+          <w:szCs w:val="24"/>
+        </w:rPr>
+      </w:pPr>
+    </w:p>
+    <w:p>
+      <w:pPr>
+        <w:pStyle w:val="Nessunaspaziatura"/>
+        <w:rPr>
+          <w:sz w:val="24"/>
+          <w:szCs w:val="24"/>
+        </w:rPr>
+      </w:pPr>
+    </w:p>
+    <w:p>
+      <w:pPr>
+        <w:pStyle w:val="Nessunaspaziatura"/>
+        <w:rPr>
+          <w:sz w:val="24"/>
+          <w:szCs w:val="24"/>
+        </w:rPr>
+      </w:pPr>
+    </w:p>
+    <w:p>
+      <w:pPr>
+        <w:pStyle w:val="Nessunaspaziatura"/>
+        <w:rPr>
+          <w:sz w:val="24"/>
+          <w:szCs w:val="24"/>
+        </w:rPr>
+      </w:pPr>
+    </w:p>
+    <w:p>
+      <w:pPr>
+        <w:pStyle w:val="Nessunaspaziatura"/>
+        <w:rPr>
+          <w:sz w:val="24"/>
+          <w:szCs w:val="24"/>
+        </w:rPr>
+      </w:pPr>
+      <w:bookmarkStart w:id="1" w:name="_GoBack"/>
+      <w:bookmarkEnd w:id="1"/>
     </w:p>
     <w:p>
       <w:pPr>
@@ -7479,7 +9256,7 @@
       </w:pPr>
     </w:p>
     <w:sectPr>
-      <w:footerReference w:type="default" r:id="rId13"/>
+      <w:footerReference w:type="default" r:id="rId18"/>
       <w:pgSz w:w="11906" w:h="16838"/>
       <w:pgMar w:top="1417" w:right="1134" w:bottom="1134" w:left="1134" w:header="708" w:footer="708" w:gutter="0"/>
       <w:pgNumType w:start="1"/>
@@ -7927,6 +9704,232 @@
     </w:lvl>
   </w:abstractNum>
   <w:abstractNum w:abstractNumId="3" w15:restartNumberingAfterBreak="0">
+    <w:nsid w:val="2F522866"/>
+    <w:multiLevelType w:val="hybridMultilevel"/>
+    <w:tmpl w:val="E0D04244"/>
+    <w:lvl w:ilvl="0" w:tplc="04100001">
+      <w:start w:val="1"/>
+      <w:numFmt w:val="bullet"/>
+      <w:lvlText w:val=""/>
+      <w:lvlJc w:val="left"/>
+      <w:pPr>
+        <w:ind w:left="1440" w:hanging="360"/>
+      </w:pPr>
+      <w:rPr>
+        <w:rFonts w:ascii="Symbol" w:hAnsi="Symbol" w:hint="default"/>
+      </w:rPr>
+    </w:lvl>
+    <w:lvl w:ilvl="1" w:tplc="04100003" w:tentative="1">
+      <w:start w:val="1"/>
+      <w:numFmt w:val="bullet"/>
+      <w:lvlText w:val="o"/>
+      <w:lvlJc w:val="left"/>
+      <w:pPr>
+        <w:ind w:left="2160" w:hanging="360"/>
+      </w:pPr>
+      <w:rPr>
+        <w:rFonts w:ascii="Courier New" w:hAnsi="Courier New" w:cs="Courier New" w:hint="default"/>
+      </w:rPr>
+    </w:lvl>
+    <w:lvl w:ilvl="2" w:tplc="04100005" w:tentative="1">
+      <w:start w:val="1"/>
+      <w:numFmt w:val="bullet"/>
+      <w:lvlText w:val=""/>
+      <w:lvlJc w:val="left"/>
+      <w:pPr>
+        <w:ind w:left="2880" w:hanging="360"/>
+      </w:pPr>
+      <w:rPr>
+        <w:rFonts w:ascii="Wingdings" w:hAnsi="Wingdings" w:hint="default"/>
+      </w:rPr>
+    </w:lvl>
+    <w:lvl w:ilvl="3" w:tplc="04100001" w:tentative="1">
+      <w:start w:val="1"/>
+      <w:numFmt w:val="bullet"/>
+      <w:lvlText w:val=""/>
+      <w:lvlJc w:val="left"/>
+      <w:pPr>
+        <w:ind w:left="3600" w:hanging="360"/>
+      </w:pPr>
+      <w:rPr>
+        <w:rFonts w:ascii="Symbol" w:hAnsi="Symbol" w:hint="default"/>
+      </w:rPr>
+    </w:lvl>
+    <w:lvl w:ilvl="4" w:tplc="04100003" w:tentative="1">
+      <w:start w:val="1"/>
+      <w:numFmt w:val="bullet"/>
+      <w:lvlText w:val="o"/>
+      <w:lvlJc w:val="left"/>
+      <w:pPr>
+        <w:ind w:left="4320" w:hanging="360"/>
+      </w:pPr>
+      <w:rPr>
+        <w:rFonts w:ascii="Courier New" w:hAnsi="Courier New" w:cs="Courier New" w:hint="default"/>
+      </w:rPr>
+    </w:lvl>
+    <w:lvl w:ilvl="5" w:tplc="04100005" w:tentative="1">
+      <w:start w:val="1"/>
+      <w:numFmt w:val="bullet"/>
+      <w:lvlText w:val=""/>
+      <w:lvlJc w:val="left"/>
+      <w:pPr>
+        <w:ind w:left="5040" w:hanging="360"/>
+      </w:pPr>
+      <w:rPr>
+        <w:rFonts w:ascii="Wingdings" w:hAnsi="Wingdings" w:hint="default"/>
+      </w:rPr>
+    </w:lvl>
+    <w:lvl w:ilvl="6" w:tplc="04100001" w:tentative="1">
+      <w:start w:val="1"/>
+      <w:numFmt w:val="bullet"/>
+      <w:lvlText w:val=""/>
+      <w:lvlJc w:val="left"/>
+      <w:pPr>
+        <w:ind w:left="5760" w:hanging="360"/>
+      </w:pPr>
+      <w:rPr>
+        <w:rFonts w:ascii="Symbol" w:hAnsi="Symbol" w:hint="default"/>
+      </w:rPr>
+    </w:lvl>
+    <w:lvl w:ilvl="7" w:tplc="04100003" w:tentative="1">
+      <w:start w:val="1"/>
+      <w:numFmt w:val="bullet"/>
+      <w:lvlText w:val="o"/>
+      <w:lvlJc w:val="left"/>
+      <w:pPr>
+        <w:ind w:left="6480" w:hanging="360"/>
+      </w:pPr>
+      <w:rPr>
+        <w:rFonts w:ascii="Courier New" w:hAnsi="Courier New" w:cs="Courier New" w:hint="default"/>
+      </w:rPr>
+    </w:lvl>
+    <w:lvl w:ilvl="8" w:tplc="04100005" w:tentative="1">
+      <w:start w:val="1"/>
+      <w:numFmt w:val="bullet"/>
+      <w:lvlText w:val=""/>
+      <w:lvlJc w:val="left"/>
+      <w:pPr>
+        <w:ind w:left="7200" w:hanging="360"/>
+      </w:pPr>
+      <w:rPr>
+        <w:rFonts w:ascii="Wingdings" w:hAnsi="Wingdings" w:hint="default"/>
+      </w:rPr>
+    </w:lvl>
+  </w:abstractNum>
+  <w:abstractNum w:abstractNumId="4" w15:restartNumberingAfterBreak="0">
+    <w:nsid w:val="402748B1"/>
+    <w:multiLevelType w:val="hybridMultilevel"/>
+    <w:tmpl w:val="ADC83C86"/>
+    <w:lvl w:ilvl="0" w:tplc="04100001">
+      <w:start w:val="1"/>
+      <w:numFmt w:val="bullet"/>
+      <w:lvlText w:val=""/>
+      <w:lvlJc w:val="left"/>
+      <w:pPr>
+        <w:ind w:left="720" w:hanging="360"/>
+      </w:pPr>
+      <w:rPr>
+        <w:rFonts w:ascii="Symbol" w:hAnsi="Symbol" w:hint="default"/>
+      </w:rPr>
+    </w:lvl>
+    <w:lvl w:ilvl="1" w:tplc="04100003" w:tentative="1">
+      <w:start w:val="1"/>
+      <w:numFmt w:val="bullet"/>
+      <w:lvlText w:val="o"/>
+      <w:lvlJc w:val="left"/>
+      <w:pPr>
+        <w:ind w:left="1440" w:hanging="360"/>
+      </w:pPr>
+      <w:rPr>
+        <w:rFonts w:ascii="Courier New" w:hAnsi="Courier New" w:cs="Courier New" w:hint="default"/>
+      </w:rPr>
+    </w:lvl>
+    <w:lvl w:ilvl="2" w:tplc="04100005" w:tentative="1">
+      <w:start w:val="1"/>
+      <w:numFmt w:val="bullet"/>
+      <w:lvlText w:val=""/>
+      <w:lvlJc w:val="left"/>
+      <w:pPr>
+        <w:ind w:left="2160" w:hanging="360"/>
+      </w:pPr>
+      <w:rPr>
+        <w:rFonts w:ascii="Wingdings" w:hAnsi="Wingdings" w:hint="default"/>
+      </w:rPr>
+    </w:lvl>
+    <w:lvl w:ilvl="3" w:tplc="04100001" w:tentative="1">
+      <w:start w:val="1"/>
+      <w:numFmt w:val="bullet"/>
+      <w:lvlText w:val=""/>
+      <w:lvlJc w:val="left"/>
+      <w:pPr>
+        <w:ind w:left="2880" w:hanging="360"/>
+      </w:pPr>
+      <w:rPr>
+        <w:rFonts w:ascii="Symbol" w:hAnsi="Symbol" w:hint="default"/>
+      </w:rPr>
+    </w:lvl>
+    <w:lvl w:ilvl="4" w:tplc="04100003" w:tentative="1">
+      <w:start w:val="1"/>
+      <w:numFmt w:val="bullet"/>
+      <w:lvlText w:val="o"/>
+      <w:lvlJc w:val="left"/>
+      <w:pPr>
+        <w:ind w:left="3600" w:hanging="360"/>
+      </w:pPr>
+      <w:rPr>
+        <w:rFonts w:ascii="Courier New" w:hAnsi="Courier New" w:cs="Courier New" w:hint="default"/>
+      </w:rPr>
+    </w:lvl>
+    <w:lvl w:ilvl="5" w:tplc="04100005" w:tentative="1">
+      <w:start w:val="1"/>
+      <w:numFmt w:val="bullet"/>
+      <w:lvlText w:val=""/>
+      <w:lvlJc w:val="left"/>
+      <w:pPr>
+        <w:ind w:left="4320" w:hanging="360"/>
+      </w:pPr>
+      <w:rPr>
+        <w:rFonts w:ascii="Wingdings" w:hAnsi="Wingdings" w:hint="default"/>
+      </w:rPr>
+    </w:lvl>
+    <w:lvl w:ilvl="6" w:tplc="04100001" w:tentative="1">
+      <w:start w:val="1"/>
+      <w:numFmt w:val="bullet"/>
+      <w:lvlText w:val=""/>
+      <w:lvlJc w:val="left"/>
+      <w:pPr>
+        <w:ind w:left="5040" w:hanging="360"/>
+      </w:pPr>
+      <w:rPr>
+        <w:rFonts w:ascii="Symbol" w:hAnsi="Symbol" w:hint="default"/>
+      </w:rPr>
+    </w:lvl>
+    <w:lvl w:ilvl="7" w:tplc="04100003" w:tentative="1">
+      <w:start w:val="1"/>
+      <w:numFmt w:val="bullet"/>
+      <w:lvlText w:val="o"/>
+      <w:lvlJc w:val="left"/>
+      <w:pPr>
+        <w:ind w:left="5760" w:hanging="360"/>
+      </w:pPr>
+      <w:rPr>
+        <w:rFonts w:ascii="Courier New" w:hAnsi="Courier New" w:cs="Courier New" w:hint="default"/>
+      </w:rPr>
+    </w:lvl>
+    <w:lvl w:ilvl="8" w:tplc="04100005" w:tentative="1">
+      <w:start w:val="1"/>
+      <w:numFmt w:val="bullet"/>
+      <w:lvlText w:val=""/>
+      <w:lvlJc w:val="left"/>
+      <w:pPr>
+        <w:ind w:left="6480" w:hanging="360"/>
+      </w:pPr>
+      <w:rPr>
+        <w:rFonts w:ascii="Wingdings" w:hAnsi="Wingdings" w:hint="default"/>
+      </w:rPr>
+    </w:lvl>
+  </w:abstractNum>
+  <w:abstractNum w:abstractNumId="5" w15:restartNumberingAfterBreak="0">
     <w:nsid w:val="4B567A1F"/>
     <w:multiLevelType w:val="multilevel"/>
     <w:tmpl w:val="0410001F"/>
@@ -8010,6 +10013,318 @@
       <w:pPr>
         <w:ind w:left="4320" w:hanging="1440"/>
       </w:pPr>
+    </w:lvl>
+  </w:abstractNum>
+  <w:abstractNum w:abstractNumId="6" w15:restartNumberingAfterBreak="0">
+    <w:nsid w:val="5B8F36CF"/>
+    <w:multiLevelType w:val="hybridMultilevel"/>
+    <w:tmpl w:val="A1B2BDD0"/>
+    <w:lvl w:ilvl="0" w:tplc="0410000F">
+      <w:start w:val="1"/>
+      <w:numFmt w:val="decimal"/>
+      <w:lvlText w:val="%1."/>
+      <w:lvlJc w:val="left"/>
+      <w:pPr>
+        <w:ind w:left="720" w:hanging="360"/>
+      </w:pPr>
+    </w:lvl>
+    <w:lvl w:ilvl="1" w:tplc="04100019" w:tentative="1">
+      <w:start w:val="1"/>
+      <w:numFmt w:val="lowerLetter"/>
+      <w:lvlText w:val="%2."/>
+      <w:lvlJc w:val="left"/>
+      <w:pPr>
+        <w:ind w:left="1440" w:hanging="360"/>
+      </w:pPr>
+    </w:lvl>
+    <w:lvl w:ilvl="2" w:tplc="0410001B" w:tentative="1">
+      <w:start w:val="1"/>
+      <w:numFmt w:val="lowerRoman"/>
+      <w:lvlText w:val="%3."/>
+      <w:lvlJc w:val="right"/>
+      <w:pPr>
+        <w:ind w:left="2160" w:hanging="180"/>
+      </w:pPr>
+    </w:lvl>
+    <w:lvl w:ilvl="3" w:tplc="0410000F" w:tentative="1">
+      <w:start w:val="1"/>
+      <w:numFmt w:val="decimal"/>
+      <w:lvlText w:val="%4."/>
+      <w:lvlJc w:val="left"/>
+      <w:pPr>
+        <w:ind w:left="2880" w:hanging="360"/>
+      </w:pPr>
+    </w:lvl>
+    <w:lvl w:ilvl="4" w:tplc="04100019" w:tentative="1">
+      <w:start w:val="1"/>
+      <w:numFmt w:val="lowerLetter"/>
+      <w:lvlText w:val="%5."/>
+      <w:lvlJc w:val="left"/>
+      <w:pPr>
+        <w:ind w:left="3600" w:hanging="360"/>
+      </w:pPr>
+    </w:lvl>
+    <w:lvl w:ilvl="5" w:tplc="0410001B" w:tentative="1">
+      <w:start w:val="1"/>
+      <w:numFmt w:val="lowerRoman"/>
+      <w:lvlText w:val="%6."/>
+      <w:lvlJc w:val="right"/>
+      <w:pPr>
+        <w:ind w:left="4320" w:hanging="180"/>
+      </w:pPr>
+    </w:lvl>
+    <w:lvl w:ilvl="6" w:tplc="0410000F" w:tentative="1">
+      <w:start w:val="1"/>
+      <w:numFmt w:val="decimal"/>
+      <w:lvlText w:val="%7."/>
+      <w:lvlJc w:val="left"/>
+      <w:pPr>
+        <w:ind w:left="5040" w:hanging="360"/>
+      </w:pPr>
+    </w:lvl>
+    <w:lvl w:ilvl="7" w:tplc="04100019" w:tentative="1">
+      <w:start w:val="1"/>
+      <w:numFmt w:val="lowerLetter"/>
+      <w:lvlText w:val="%8."/>
+      <w:lvlJc w:val="left"/>
+      <w:pPr>
+        <w:ind w:left="5760" w:hanging="360"/>
+      </w:pPr>
+    </w:lvl>
+    <w:lvl w:ilvl="8" w:tplc="0410001B" w:tentative="1">
+      <w:start w:val="1"/>
+      <w:numFmt w:val="lowerRoman"/>
+      <w:lvlText w:val="%9."/>
+      <w:lvlJc w:val="right"/>
+      <w:pPr>
+        <w:ind w:left="6480" w:hanging="180"/>
+      </w:pPr>
+    </w:lvl>
+  </w:abstractNum>
+  <w:abstractNum w:abstractNumId="7" w15:restartNumberingAfterBreak="0">
+    <w:nsid w:val="5FE46690"/>
+    <w:multiLevelType w:val="multilevel"/>
+    <w:tmpl w:val="F8789BD6"/>
+    <w:lvl w:ilvl="0">
+      <w:start w:val="1"/>
+      <w:numFmt w:val="decimal"/>
+      <w:lvlText w:val="%1."/>
+      <w:lvlJc w:val="left"/>
+      <w:pPr>
+        <w:tabs>
+          <w:tab w:val="num" w:pos="720"/>
+        </w:tabs>
+        <w:ind w:left="720" w:hanging="360"/>
+      </w:pPr>
+    </w:lvl>
+    <w:lvl w:ilvl="1" w:tentative="1">
+      <w:start w:val="1"/>
+      <w:numFmt w:val="decimal"/>
+      <w:lvlText w:val="%2."/>
+      <w:lvlJc w:val="left"/>
+      <w:pPr>
+        <w:tabs>
+          <w:tab w:val="num" w:pos="1440"/>
+        </w:tabs>
+        <w:ind w:left="1440" w:hanging="360"/>
+      </w:pPr>
+    </w:lvl>
+    <w:lvl w:ilvl="2" w:tentative="1">
+      <w:start w:val="1"/>
+      <w:numFmt w:val="decimal"/>
+      <w:lvlText w:val="%3."/>
+      <w:lvlJc w:val="left"/>
+      <w:pPr>
+        <w:tabs>
+          <w:tab w:val="num" w:pos="2160"/>
+        </w:tabs>
+        <w:ind w:left="2160" w:hanging="360"/>
+      </w:pPr>
+    </w:lvl>
+    <w:lvl w:ilvl="3" w:tentative="1">
+      <w:start w:val="1"/>
+      <w:numFmt w:val="decimal"/>
+      <w:lvlText w:val="%4."/>
+      <w:lvlJc w:val="left"/>
+      <w:pPr>
+        <w:tabs>
+          <w:tab w:val="num" w:pos="2880"/>
+        </w:tabs>
+        <w:ind w:left="2880" w:hanging="360"/>
+      </w:pPr>
+    </w:lvl>
+    <w:lvl w:ilvl="4" w:tentative="1">
+      <w:start w:val="1"/>
+      <w:numFmt w:val="decimal"/>
+      <w:lvlText w:val="%5."/>
+      <w:lvlJc w:val="left"/>
+      <w:pPr>
+        <w:tabs>
+          <w:tab w:val="num" w:pos="3600"/>
+        </w:tabs>
+        <w:ind w:left="3600" w:hanging="360"/>
+      </w:pPr>
+    </w:lvl>
+    <w:lvl w:ilvl="5" w:tentative="1">
+      <w:start w:val="1"/>
+      <w:numFmt w:val="decimal"/>
+      <w:lvlText w:val="%6."/>
+      <w:lvlJc w:val="left"/>
+      <w:pPr>
+        <w:tabs>
+          <w:tab w:val="num" w:pos="4320"/>
+        </w:tabs>
+        <w:ind w:left="4320" w:hanging="360"/>
+      </w:pPr>
+    </w:lvl>
+    <w:lvl w:ilvl="6" w:tentative="1">
+      <w:start w:val="1"/>
+      <w:numFmt w:val="decimal"/>
+      <w:lvlText w:val="%7."/>
+      <w:lvlJc w:val="left"/>
+      <w:pPr>
+        <w:tabs>
+          <w:tab w:val="num" w:pos="5040"/>
+        </w:tabs>
+        <w:ind w:left="5040" w:hanging="360"/>
+      </w:pPr>
+    </w:lvl>
+    <w:lvl w:ilvl="7" w:tentative="1">
+      <w:start w:val="1"/>
+      <w:numFmt w:val="decimal"/>
+      <w:lvlText w:val="%8."/>
+      <w:lvlJc w:val="left"/>
+      <w:pPr>
+        <w:tabs>
+          <w:tab w:val="num" w:pos="5760"/>
+        </w:tabs>
+        <w:ind w:left="5760" w:hanging="360"/>
+      </w:pPr>
+    </w:lvl>
+    <w:lvl w:ilvl="8" w:tentative="1">
+      <w:start w:val="1"/>
+      <w:numFmt w:val="decimal"/>
+      <w:lvlText w:val="%9."/>
+      <w:lvlJc w:val="left"/>
+      <w:pPr>
+        <w:tabs>
+          <w:tab w:val="num" w:pos="6480"/>
+        </w:tabs>
+        <w:ind w:left="6480" w:hanging="360"/>
+      </w:pPr>
+    </w:lvl>
+  </w:abstractNum>
+  <w:abstractNum w:abstractNumId="8" w15:restartNumberingAfterBreak="0">
+    <w:nsid w:val="79AF099F"/>
+    <w:multiLevelType w:val="hybridMultilevel"/>
+    <w:tmpl w:val="88243EA4"/>
+    <w:lvl w:ilvl="0" w:tplc="04100001">
+      <w:start w:val="1"/>
+      <w:numFmt w:val="bullet"/>
+      <w:lvlText w:val=""/>
+      <w:lvlJc w:val="left"/>
+      <w:pPr>
+        <w:ind w:left="720" w:hanging="360"/>
+      </w:pPr>
+      <w:rPr>
+        <w:rFonts w:ascii="Symbol" w:hAnsi="Symbol" w:hint="default"/>
+      </w:rPr>
+    </w:lvl>
+    <w:lvl w:ilvl="1" w:tplc="04100003" w:tentative="1">
+      <w:start w:val="1"/>
+      <w:numFmt w:val="bullet"/>
+      <w:lvlText w:val="o"/>
+      <w:lvlJc w:val="left"/>
+      <w:pPr>
+        <w:ind w:left="1440" w:hanging="360"/>
+      </w:pPr>
+      <w:rPr>
+        <w:rFonts w:ascii="Courier New" w:hAnsi="Courier New" w:cs="Courier New" w:hint="default"/>
+      </w:rPr>
+    </w:lvl>
+    <w:lvl w:ilvl="2" w:tplc="04100005" w:tentative="1">
+      <w:start w:val="1"/>
+      <w:numFmt w:val="bullet"/>
+      <w:lvlText w:val=""/>
+      <w:lvlJc w:val="left"/>
+      <w:pPr>
+        <w:ind w:left="2160" w:hanging="360"/>
+      </w:pPr>
+      <w:rPr>
+        <w:rFonts w:ascii="Wingdings" w:hAnsi="Wingdings" w:hint="default"/>
+      </w:rPr>
+    </w:lvl>
+    <w:lvl w:ilvl="3" w:tplc="04100001" w:tentative="1">
+      <w:start w:val="1"/>
+      <w:numFmt w:val="bullet"/>
+      <w:lvlText w:val=""/>
+      <w:lvlJc w:val="left"/>
+      <w:pPr>
+        <w:ind w:left="2880" w:hanging="360"/>
+      </w:pPr>
+      <w:rPr>
+        <w:rFonts w:ascii="Symbol" w:hAnsi="Symbol" w:hint="default"/>
+      </w:rPr>
+    </w:lvl>
+    <w:lvl w:ilvl="4" w:tplc="04100003" w:tentative="1">
+      <w:start w:val="1"/>
+      <w:numFmt w:val="bullet"/>
+      <w:lvlText w:val="o"/>
+      <w:lvlJc w:val="left"/>
+      <w:pPr>
+        <w:ind w:left="3600" w:hanging="360"/>
+      </w:pPr>
+      <w:rPr>
+        <w:rFonts w:ascii="Courier New" w:hAnsi="Courier New" w:cs="Courier New" w:hint="default"/>
+      </w:rPr>
+    </w:lvl>
+    <w:lvl w:ilvl="5" w:tplc="04100005" w:tentative="1">
+      <w:start w:val="1"/>
+      <w:numFmt w:val="bullet"/>
+      <w:lvlText w:val=""/>
+      <w:lvlJc w:val="left"/>
+      <w:pPr>
+        <w:ind w:left="4320" w:hanging="360"/>
+      </w:pPr>
+      <w:rPr>
+        <w:rFonts w:ascii="Wingdings" w:hAnsi="Wingdings" w:hint="default"/>
+      </w:rPr>
+    </w:lvl>
+    <w:lvl w:ilvl="6" w:tplc="04100001" w:tentative="1">
+      <w:start w:val="1"/>
+      <w:numFmt w:val="bullet"/>
+      <w:lvlText w:val=""/>
+      <w:lvlJc w:val="left"/>
+      <w:pPr>
+        <w:ind w:left="5040" w:hanging="360"/>
+      </w:pPr>
+      <w:rPr>
+        <w:rFonts w:ascii="Symbol" w:hAnsi="Symbol" w:hint="default"/>
+      </w:rPr>
+    </w:lvl>
+    <w:lvl w:ilvl="7" w:tplc="04100003" w:tentative="1">
+      <w:start w:val="1"/>
+      <w:numFmt w:val="bullet"/>
+      <w:lvlText w:val="o"/>
+      <w:lvlJc w:val="left"/>
+      <w:pPr>
+        <w:ind w:left="5760" w:hanging="360"/>
+      </w:pPr>
+      <w:rPr>
+        <w:rFonts w:ascii="Courier New" w:hAnsi="Courier New" w:cs="Courier New" w:hint="default"/>
+      </w:rPr>
+    </w:lvl>
+    <w:lvl w:ilvl="8" w:tplc="04100005" w:tentative="1">
+      <w:start w:val="1"/>
+      <w:numFmt w:val="bullet"/>
+      <w:lvlText w:val=""/>
+      <w:lvlJc w:val="left"/>
+      <w:pPr>
+        <w:ind w:left="6480" w:hanging="360"/>
+      </w:pPr>
+      <w:rPr>
+        <w:rFonts w:ascii="Wingdings" w:hAnsi="Wingdings" w:hint="default"/>
+      </w:rPr>
     </w:lvl>
   </w:abstractNum>
   <w:num w:numId="1">
@@ -8019,10 +10334,25 @@
     <w:abstractNumId w:val="2"/>
   </w:num>
   <w:num w:numId="3">
-    <w:abstractNumId w:val="3"/>
+    <w:abstractNumId w:val="5"/>
   </w:num>
   <w:num w:numId="4">
     <w:abstractNumId w:val="0"/>
+  </w:num>
+  <w:num w:numId="5">
+    <w:abstractNumId w:val="8"/>
+  </w:num>
+  <w:num w:numId="6">
+    <w:abstractNumId w:val="3"/>
+  </w:num>
+  <w:num w:numId="7">
+    <w:abstractNumId w:val="7"/>
+  </w:num>
+  <w:num w:numId="8">
+    <w:abstractNumId w:val="6"/>
+  </w:num>
+  <w:num w:numId="9">
+    <w:abstractNumId w:val="4"/>
   </w:num>
 </w:numbering>
 </file>
@@ -8150,6 +10480,7 @@
     <w:lsdException w:name="HTML Sample" w:semiHidden="1" w:unhideWhenUsed="1"/>
     <w:lsdException w:name="HTML Typewriter" w:semiHidden="1" w:unhideWhenUsed="1"/>
     <w:lsdException w:name="HTML Variable" w:semiHidden="1" w:unhideWhenUsed="1"/>
+    <w:lsdException w:name="Normal Table" w:semiHidden="1" w:unhideWhenUsed="1"/>
     <w:lsdException w:name="annotation subject" w:semiHidden="1" w:unhideWhenUsed="1"/>
     <w:lsdException w:name="No List" w:semiHidden="1" w:unhideWhenUsed="1"/>
     <w:lsdException w:name="Outline List 1" w:semiHidden="1" w:unhideWhenUsed="1"/>
@@ -8193,8 +10524,10 @@
     <w:lsdException w:name="Table Elegant" w:semiHidden="1" w:unhideWhenUsed="1"/>
     <w:lsdException w:name="Table Professional" w:semiHidden="1" w:unhideWhenUsed="1"/>
     <w:lsdException w:name="Table Subtle 1" w:semiHidden="1" w:unhideWhenUsed="1"/>
+    <w:lsdException w:name="Table Subtle 2" w:semiHidden="1" w:unhideWhenUsed="1"/>
     <w:lsdException w:name="Table Web 1" w:semiHidden="1" w:unhideWhenUsed="1"/>
     <w:lsdException w:name="Table Web 2" w:semiHidden="1" w:unhideWhenUsed="1"/>
+    <w:lsdException w:name="Table Web 3" w:semiHidden="1" w:unhideWhenUsed="1"/>
     <w:lsdException w:name="Balloon Text" w:semiHidden="1" w:unhideWhenUsed="1"/>
     <w:lsdException w:name="Table Grid" w:uiPriority="39"/>
     <w:lsdException w:name="Table Theme" w:semiHidden="1" w:unhideWhenUsed="1"/>
@@ -8735,6 +11068,72 @@
     <w:basedOn w:val="Carpredefinitoparagrafo"/>
     <w:rsid w:val="005D0340"/>
   </w:style>
+  <w:style w:type="character" w:styleId="Menzionenonrisolta">
+    <w:name w:val="Unresolved Mention"/>
+    <w:basedOn w:val="Carpredefinitoparagrafo"/>
+    <w:uiPriority w:val="99"/>
+    <w:semiHidden/>
+    <w:unhideWhenUsed/>
+    <w:rsid w:val="00211982"/>
+    <w:rPr>
+      <w:color w:val="605E5C"/>
+      <w:shd w:val="clear" w:color="auto" w:fill="E1DFDD"/>
+    </w:rPr>
+  </w:style>
+  <w:style w:type="paragraph" w:styleId="NormaleWeb">
+    <w:name w:val="Normal (Web)"/>
+    <w:basedOn w:val="Normale"/>
+    <w:uiPriority w:val="99"/>
+    <w:semiHidden/>
+    <w:unhideWhenUsed/>
+    <w:rsid w:val="00815FEB"/>
+    <w:pPr>
+      <w:spacing w:before="100" w:beforeAutospacing="1" w:after="100" w:afterAutospacing="1" w:line="240" w:lineRule="auto"/>
+    </w:pPr>
+    <w:rPr>
+      <w:rFonts w:ascii="Times New Roman" w:eastAsia="Times New Roman" w:hAnsi="Times New Roman" w:cs="Times New Roman"/>
+      <w:sz w:val="24"/>
+      <w:szCs w:val="24"/>
+      <w:lang w:eastAsia="it-IT"/>
+    </w:rPr>
+  </w:style>
+  <w:style w:type="character" w:customStyle="1" w:styleId="kw4">
+    <w:name w:val="kw4"/>
+    <w:basedOn w:val="Carpredefinitoparagrafo"/>
+    <w:rsid w:val="00815FEB"/>
+  </w:style>
+  <w:style w:type="character" w:customStyle="1" w:styleId="br0">
+    <w:name w:val="br0"/>
+    <w:basedOn w:val="Carpredefinitoparagrafo"/>
+    <w:rsid w:val="00815FEB"/>
+  </w:style>
+  <w:style w:type="character" w:styleId="Enfasicorsivo">
+    <w:name w:val="Emphasis"/>
+    <w:basedOn w:val="Carpredefinitoparagrafo"/>
+    <w:uiPriority w:val="20"/>
+    <w:qFormat/>
+    <w:rsid w:val="00815FEB"/>
+    <w:rPr>
+      <w:i/>
+      <w:iCs/>
+    </w:rPr>
+  </w:style>
+  <w:style w:type="character" w:customStyle="1" w:styleId="enlighterenlighterjs">
+    <w:name w:val="enlighterenlighterjs"/>
+    <w:basedOn w:val="Carpredefinitoparagrafo"/>
+    <w:rsid w:val="00E40520"/>
+  </w:style>
+  <w:style w:type="character" w:styleId="Enfasigrassetto">
+    <w:name w:val="Strong"/>
+    <w:basedOn w:val="Carpredefinitoparagrafo"/>
+    <w:uiPriority w:val="22"/>
+    <w:qFormat/>
+    <w:rsid w:val="00420FAC"/>
+    <w:rPr>
+      <w:b/>
+      <w:bCs/>
+    </w:rPr>
+  </w:style>
 </w:styles>
 </file>
 
@@ -9004,7 +11403,7 @@
 </file>
 
 <file path=customXml/itemProps1.xml><?xml version="1.0" encoding="utf-8"?>
-<ds:datastoreItem xmlns:ds="http://schemas.openxmlformats.org/officeDocument/2006/customXml" ds:itemID="{26F4F856-F92F-4025-BD28-17ADAB511CAE}">
+<ds:datastoreItem xmlns:ds="http://schemas.openxmlformats.org/officeDocument/2006/customXml" ds:itemID="{8CA9F3DB-64C6-478E-B1C2-5D19D4BBE722}">
   <ds:schemaRefs>
     <ds:schemaRef ds:uri="http://schemas.openxmlformats.org/officeDocument/2006/bibliography"/>
   </ds:schemaRefs>

--- a/report.docx
+++ b/report.docx
@@ -540,7 +540,7 @@
           <w:r>
             <w:fldChar w:fldCharType="separate"/>
           </w:r>
-          <w:hyperlink w:anchor="_Toc518040476" w:history="1">
+          <w:hyperlink w:anchor="_Toc518050734" w:history="1">
             <w:r>
               <w:rPr>
                 <w:rStyle w:val="Collegamentoipertestuale"/>
@@ -567,7 +567,7 @@
                 <w:noProof/>
                 <w:webHidden/>
               </w:rPr>
-              <w:instrText xml:space="preserve"> PAGEREF _Toc518040476 \h </w:instrText>
+              <w:instrText xml:space="preserve"> PAGEREF _Toc518050734 \h </w:instrText>
             </w:r>
             <w:r>
               <w:rPr>
@@ -610,11 +610,10 @@
               <w:lang w:eastAsia="it-IT"/>
             </w:rPr>
           </w:pPr>
-          <w:hyperlink w:anchor="_Toc518040477" w:history="1">
+          <w:hyperlink w:anchor="_Toc518050735" w:history="1">
             <w:r>
               <w:rPr>
                 <w:rStyle w:val="Collegamentoipertestuale"/>
-                <w:b/>
                 <w:noProof/>
               </w:rPr>
               <w:t>VARIABILI, COSTANTI, TIPI DI DATO</w:t>
@@ -638,7 +637,7 @@
                 <w:noProof/>
                 <w:webHidden/>
               </w:rPr>
-              <w:instrText xml:space="preserve"> PAGEREF _Toc518040477 \h </w:instrText>
+              <w:instrText xml:space="preserve"> PAGEREF _Toc518050735 \h </w:instrText>
             </w:r>
             <w:r>
               <w:rPr>
@@ -681,7 +680,7 @@
               <w:lang w:eastAsia="it-IT"/>
             </w:rPr>
           </w:pPr>
-          <w:hyperlink w:anchor="_Toc518040478" w:history="1">
+          <w:hyperlink w:anchor="_Toc518050736" w:history="1">
             <w:r>
               <w:rPr>
                 <w:rStyle w:val="Collegamentoipertestuale"/>
@@ -708,7 +707,7 @@
                 <w:noProof/>
                 <w:webHidden/>
               </w:rPr>
-              <w:instrText xml:space="preserve"> PAGEREF _Toc518040478 \h </w:instrText>
+              <w:instrText xml:space="preserve"> PAGEREF _Toc518050736 \h </w:instrText>
             </w:r>
             <w:r>
               <w:rPr>
@@ -751,7 +750,7 @@
               <w:lang w:eastAsia="it-IT"/>
             </w:rPr>
           </w:pPr>
-          <w:hyperlink w:anchor="_Toc518040479" w:history="1">
+          <w:hyperlink w:anchor="_Toc518050737" w:history="1">
             <w:r>
               <w:rPr>
                 <w:rStyle w:val="Collegamentoipertestuale"/>
@@ -778,7 +777,7 @@
                 <w:noProof/>
                 <w:webHidden/>
               </w:rPr>
-              <w:instrText xml:space="preserve"> PAGEREF _Toc518040479 \h </w:instrText>
+              <w:instrText xml:space="preserve"> PAGEREF _Toc518050737 \h </w:instrText>
             </w:r>
             <w:r>
               <w:rPr>
@@ -821,7 +820,7 @@
               <w:lang w:eastAsia="it-IT"/>
             </w:rPr>
           </w:pPr>
-          <w:hyperlink w:anchor="_Toc518040480" w:history="1">
+          <w:hyperlink w:anchor="_Toc518050738" w:history="1">
             <w:r>
               <w:rPr>
                 <w:rStyle w:val="Collegamentoipertestuale"/>
@@ -848,7 +847,7 @@
                 <w:noProof/>
                 <w:webHidden/>
               </w:rPr>
-              <w:instrText xml:space="preserve"> PAGEREF _Toc518040480 \h </w:instrText>
+              <w:instrText xml:space="preserve"> PAGEREF _Toc518050738 \h </w:instrText>
             </w:r>
             <w:r>
               <w:rPr>
@@ -891,7 +890,7 @@
               <w:lang w:eastAsia="it-IT"/>
             </w:rPr>
           </w:pPr>
-          <w:hyperlink w:anchor="_Toc518040481" w:history="1">
+          <w:hyperlink w:anchor="_Toc518050739" w:history="1">
             <w:r>
               <w:rPr>
                 <w:rStyle w:val="Collegamentoipertestuale"/>
@@ -918,7 +917,7 @@
                 <w:noProof/>
                 <w:webHidden/>
               </w:rPr>
-              <w:instrText xml:space="preserve"> PAGEREF _Toc518040481 \h </w:instrText>
+              <w:instrText xml:space="preserve"> PAGEREF _Toc518050739 \h </w:instrText>
             </w:r>
             <w:r>
               <w:rPr>
@@ -962,7 +961,7 @@
               <w:lang w:eastAsia="it-IT"/>
             </w:rPr>
           </w:pPr>
-          <w:hyperlink w:anchor="_Toc518040482" w:history="1">
+          <w:hyperlink w:anchor="_Toc518050740" w:history="1">
             <w:r>
               <w:rPr>
                 <w:rStyle w:val="Collegamentoipertestuale"/>
@@ -1004,7 +1003,7 @@
                 <w:noProof/>
                 <w:webHidden/>
               </w:rPr>
-              <w:instrText xml:space="preserve"> PAGEREF _Toc518040482 \h </w:instrText>
+              <w:instrText xml:space="preserve"> PAGEREF _Toc518050740 \h </w:instrText>
             </w:r>
             <w:r>
               <w:rPr>
@@ -1047,11 +1046,10 @@
               <w:lang w:eastAsia="it-IT"/>
             </w:rPr>
           </w:pPr>
-          <w:hyperlink w:anchor="_Toc518040483" w:history="1">
+          <w:hyperlink w:anchor="_Toc518050741" w:history="1">
             <w:r>
               <w:rPr>
                 <w:rStyle w:val="Collegamentoipertestuale"/>
-                <w:b/>
                 <w:noProof/>
               </w:rPr>
               <w:t>CLASSI</w:t>
@@ -1075,7 +1073,7 @@
                 <w:noProof/>
                 <w:webHidden/>
               </w:rPr>
-              <w:instrText xml:space="preserve"> PAGEREF _Toc518040483 \h </w:instrText>
+              <w:instrText xml:space="preserve"> PAGEREF _Toc518050741 \h </w:instrText>
             </w:r>
             <w:r>
               <w:rPr>
@@ -1118,7 +1116,7 @@
               <w:lang w:eastAsia="it-IT"/>
             </w:rPr>
           </w:pPr>
-          <w:hyperlink w:anchor="_Toc518040484" w:history="1">
+          <w:hyperlink w:anchor="_Toc518050742" w:history="1">
             <w:r>
               <w:rPr>
                 <w:rStyle w:val="Collegamentoipertestuale"/>
@@ -1145,7 +1143,7 @@
                 <w:noProof/>
                 <w:webHidden/>
               </w:rPr>
-              <w:instrText xml:space="preserve"> PAGEREF _Toc518040484 \h </w:instrText>
+              <w:instrText xml:space="preserve"> PAGEREF _Toc518050742 \h </w:instrText>
             </w:r>
             <w:r>
               <w:rPr>
@@ -1188,7 +1186,7 @@
               <w:lang w:eastAsia="it-IT"/>
             </w:rPr>
           </w:pPr>
-          <w:hyperlink w:anchor="_Toc518040485" w:history="1">
+          <w:hyperlink w:anchor="_Toc518050743" w:history="1">
             <w:r>
               <w:rPr>
                 <w:rStyle w:val="Collegamentoipertestuale"/>
@@ -1215,7 +1213,7 @@
                 <w:noProof/>
                 <w:webHidden/>
               </w:rPr>
-              <w:instrText xml:space="preserve"> PAGEREF _Toc518040485 \h </w:instrText>
+              <w:instrText xml:space="preserve"> PAGEREF _Toc518050743 \h </w:instrText>
             </w:r>
             <w:r>
               <w:rPr>
@@ -1258,7 +1256,7 @@
               <w:lang w:eastAsia="it-IT"/>
             </w:rPr>
           </w:pPr>
-          <w:hyperlink w:anchor="_Toc518040486" w:history="1">
+          <w:hyperlink w:anchor="_Toc518050744" w:history="1">
             <w:r>
               <w:rPr>
                 <w:rStyle w:val="Collegamentoipertestuale"/>
@@ -1285,7 +1283,7 @@
                 <w:noProof/>
                 <w:webHidden/>
               </w:rPr>
-              <w:instrText xml:space="preserve"> PAGEREF _Toc518040486 \h </w:instrText>
+              <w:instrText xml:space="preserve"> PAGEREF _Toc518050744 \h </w:instrText>
             </w:r>
             <w:r>
               <w:rPr>
@@ -1328,7 +1326,7 @@
               <w:lang w:eastAsia="it-IT"/>
             </w:rPr>
           </w:pPr>
-          <w:hyperlink w:anchor="_Toc518040487" w:history="1">
+          <w:hyperlink w:anchor="_Toc518050745" w:history="1">
             <w:r>
               <w:rPr>
                 <w:rStyle w:val="Collegamentoipertestuale"/>
@@ -1355,7 +1353,7 @@
                 <w:noProof/>
                 <w:webHidden/>
               </w:rPr>
-              <w:instrText xml:space="preserve"> PAGEREF _Toc518040487 \h </w:instrText>
+              <w:instrText xml:space="preserve"> PAGEREF _Toc518050745 \h </w:instrText>
             </w:r>
             <w:r>
               <w:rPr>
@@ -1398,11 +1396,10 @@
               <w:lang w:eastAsia="it-IT"/>
             </w:rPr>
           </w:pPr>
-          <w:hyperlink w:anchor="_Toc518040488" w:history="1">
+          <w:hyperlink w:anchor="_Toc518050746" w:history="1">
             <w:r>
               <w:rPr>
                 <w:rStyle w:val="Collegamentoipertestuale"/>
-                <w:b/>
                 <w:noProof/>
               </w:rPr>
               <w:t>FUNZIONI</w:t>
@@ -1426,7 +1423,7 @@
                 <w:noProof/>
                 <w:webHidden/>
               </w:rPr>
-              <w:instrText xml:space="preserve"> PAGEREF _Toc518040488 \h </w:instrText>
+              <w:instrText xml:space="preserve"> PAGEREF _Toc518050746 \h </w:instrText>
             </w:r>
             <w:r>
               <w:rPr>
@@ -1469,7 +1466,7 @@
               <w:lang w:eastAsia="it-IT"/>
             </w:rPr>
           </w:pPr>
-          <w:hyperlink w:anchor="_Toc518040489" w:history="1">
+          <w:hyperlink w:anchor="_Toc518050747" w:history="1">
             <w:r>
               <w:rPr>
                 <w:rStyle w:val="Collegamentoipertestuale"/>
@@ -1496,7 +1493,7 @@
                 <w:noProof/>
                 <w:webHidden/>
               </w:rPr>
-              <w:instrText xml:space="preserve"> PAGEREF _Toc518040489 \h </w:instrText>
+              <w:instrText xml:space="preserve"> PAGEREF _Toc518050747 \h </w:instrText>
             </w:r>
             <w:r>
               <w:rPr>
@@ -1539,7 +1536,7 @@
               <w:lang w:eastAsia="it-IT"/>
             </w:rPr>
           </w:pPr>
-          <w:hyperlink w:anchor="_Toc518040490" w:history="1">
+          <w:hyperlink w:anchor="_Toc518050748" w:history="1">
             <w:r>
               <w:rPr>
                 <w:rStyle w:val="Collegamentoipertestuale"/>
@@ -1566,7 +1563,7 @@
                 <w:noProof/>
                 <w:webHidden/>
               </w:rPr>
-              <w:instrText xml:space="preserve"> PAGEREF _Toc518040490 \h </w:instrText>
+              <w:instrText xml:space="preserve"> PAGEREF _Toc518050748 \h </w:instrText>
             </w:r>
             <w:r>
               <w:rPr>
@@ -1609,7 +1606,7 @@
               <w:lang w:eastAsia="it-IT"/>
             </w:rPr>
           </w:pPr>
-          <w:hyperlink w:anchor="_Toc518040491" w:history="1">
+          <w:hyperlink w:anchor="_Toc518050749" w:history="1">
             <w:r>
               <w:rPr>
                 <w:rStyle w:val="Collegamentoipertestuale"/>
@@ -1636,7 +1633,7 @@
                 <w:noProof/>
                 <w:webHidden/>
               </w:rPr>
-              <w:instrText xml:space="preserve"> PAGEREF _Toc518040491 \h </w:instrText>
+              <w:instrText xml:space="preserve"> PAGEREF _Toc518050749 \h </w:instrText>
             </w:r>
             <w:r>
               <w:rPr>
@@ -1679,7 +1676,7 @@
               <w:lang w:eastAsia="it-IT"/>
             </w:rPr>
           </w:pPr>
-          <w:hyperlink w:anchor="_Toc518040492" w:history="1">
+          <w:hyperlink w:anchor="_Toc518050750" w:history="1">
             <w:r>
               <w:rPr>
                 <w:rStyle w:val="Collegamentoipertestuale"/>
@@ -1706,7 +1703,7 @@
                 <w:noProof/>
                 <w:webHidden/>
               </w:rPr>
-              <w:instrText xml:space="preserve"> PAGEREF _Toc518040492 \h </w:instrText>
+              <w:instrText xml:space="preserve"> PAGEREF _Toc518050750 \h </w:instrText>
             </w:r>
             <w:r>
               <w:rPr>
@@ -1749,12 +1746,152 @@
               <w:lang w:eastAsia="it-IT"/>
             </w:rPr>
           </w:pPr>
-          <w:hyperlink w:anchor="_Toc518040493" w:history="1">
+          <w:hyperlink w:anchor="_Toc518050751" w:history="1">
             <w:r>
               <w:rPr>
                 <w:rStyle w:val="Collegamentoipertestuale"/>
                 <w:noProof/>
               </w:rPr>
+              <w:t>KOTLIN &amp; ANDROID</w:t>
+            </w:r>
+            <w:r>
+              <w:rPr>
+                <w:noProof/>
+                <w:webHidden/>
+              </w:rPr>
+              <w:tab/>
+            </w:r>
+            <w:r>
+              <w:rPr>
+                <w:noProof/>
+                <w:webHidden/>
+              </w:rPr>
+              <w:fldChar w:fldCharType="begin"/>
+            </w:r>
+            <w:r>
+              <w:rPr>
+                <w:noProof/>
+                <w:webHidden/>
+              </w:rPr>
+              <w:instrText xml:space="preserve"> PAGEREF _Toc518050751 \h </w:instrText>
+            </w:r>
+            <w:r>
+              <w:rPr>
+                <w:noProof/>
+                <w:webHidden/>
+              </w:rPr>
+            </w:r>
+            <w:r>
+              <w:rPr>
+                <w:noProof/>
+                <w:webHidden/>
+              </w:rPr>
+              <w:fldChar w:fldCharType="separate"/>
+            </w:r>
+            <w:r>
+              <w:rPr>
+                <w:noProof/>
+                <w:webHidden/>
+              </w:rPr>
+              <w:t>10</w:t>
+            </w:r>
+            <w:r>
+              <w:rPr>
+                <w:noProof/>
+                <w:webHidden/>
+              </w:rPr>
+              <w:fldChar w:fldCharType="end"/>
+            </w:r>
+          </w:hyperlink>
+        </w:p>
+        <w:p>
+          <w:pPr>
+            <w:pStyle w:val="Sommario2"/>
+            <w:tabs>
+              <w:tab w:val="right" w:leader="dot" w:pos="9628"/>
+            </w:tabs>
+            <w:rPr>
+              <w:rFonts w:eastAsiaTheme="minorEastAsia"/>
+              <w:noProof/>
+              <w:lang w:eastAsia="it-IT"/>
+            </w:rPr>
+          </w:pPr>
+          <w:hyperlink w:anchor="_Toc518050752" w:history="1">
+            <w:r>
+              <w:rPr>
+                <w:rStyle w:val="Collegamentoipertestuale"/>
+                <w:noProof/>
+              </w:rPr>
+              <w:t>4.n(ultimo capitolo)  PROSPETTIVE</w:t>
+            </w:r>
+            <w:r>
+              <w:rPr>
+                <w:noProof/>
+                <w:webHidden/>
+              </w:rPr>
+              <w:tab/>
+            </w:r>
+            <w:r>
+              <w:rPr>
+                <w:noProof/>
+                <w:webHidden/>
+              </w:rPr>
+              <w:fldChar w:fldCharType="begin"/>
+            </w:r>
+            <w:r>
+              <w:rPr>
+                <w:noProof/>
+                <w:webHidden/>
+              </w:rPr>
+              <w:instrText xml:space="preserve"> PAGEREF _Toc518050752 \h </w:instrText>
+            </w:r>
+            <w:r>
+              <w:rPr>
+                <w:noProof/>
+                <w:webHidden/>
+              </w:rPr>
+            </w:r>
+            <w:r>
+              <w:rPr>
+                <w:noProof/>
+                <w:webHidden/>
+              </w:rPr>
+              <w:fldChar w:fldCharType="separate"/>
+            </w:r>
+            <w:r>
+              <w:rPr>
+                <w:noProof/>
+                <w:webHidden/>
+              </w:rPr>
+              <w:t>10</w:t>
+            </w:r>
+            <w:r>
+              <w:rPr>
+                <w:noProof/>
+                <w:webHidden/>
+              </w:rPr>
+              <w:fldChar w:fldCharType="end"/>
+            </w:r>
+          </w:hyperlink>
+        </w:p>
+        <w:p>
+          <w:pPr>
+            <w:pStyle w:val="Sommario1"/>
+            <w:tabs>
+              <w:tab w:val="right" w:leader="dot" w:pos="9628"/>
+            </w:tabs>
+            <w:rPr>
+              <w:rFonts w:eastAsiaTheme="minorEastAsia"/>
+              <w:noProof/>
+              <w:lang w:eastAsia="it-IT"/>
+            </w:rPr>
+          </w:pPr>
+          <w:hyperlink w:anchor="_Toc518050753" w:history="1">
+            <w:r>
+              <w:rPr>
+                <w:rStyle w:val="Collegamentoipertestuale"/>
+                <w:noProof/>
+              </w:rPr>
               <w:t>Bibliografia</w:t>
             </w:r>
             <w:r>
@@ -1776,7 +1913,7 @@
                 <w:noProof/>
                 <w:webHidden/>
               </w:rPr>
-              <w:instrText xml:space="preserve"> PAGEREF _Toc518040493 \h </w:instrText>
+              <w:instrText xml:space="preserve"> PAGEREF _Toc518050753 \h </w:instrText>
             </w:r>
             <w:r>
               <w:rPr>
@@ -1816,8 +1953,6 @@
             <w:fldChar w:fldCharType="end"/>
           </w:r>
         </w:p>
-        <w:bookmarkStart w:id="0" w:name="_GoBack" w:displacedByCustomXml="next"/>
-        <w:bookmarkEnd w:id="0" w:displacedByCustomXml="next"/>
       </w:sdtContent>
     </w:sdt>
     <w:p>
@@ -1908,12 +2043,12 @@
       <w:pPr>
         <w:pStyle w:val="Titolo1"/>
       </w:pPr>
-      <w:bookmarkStart w:id="1" w:name="_Toc518040476"/>
+      <w:bookmarkStart w:id="0" w:name="_Toc518050734"/>
       <w:r>
         <w:lastRenderedPageBreak/>
         <w:t>Introduzione</w:t>
       </w:r>
-      <w:bookmarkEnd w:id="1"/>
+      <w:bookmarkEnd w:id="0"/>
     </w:p>
     <w:p>
       <w:pPr>
@@ -2341,28 +2476,28 @@
       <w:pPr>
         <w:pStyle w:val="Titolo1"/>
       </w:pPr>
-      <w:bookmarkStart w:id="2" w:name="_Toc518040477"/>
+      <w:bookmarkStart w:id="1" w:name="_Toc518050735"/>
       <w:r>
         <w:t>VARIABILI, COSTANTI</w:t>
       </w:r>
       <w:r>
         <w:t>, TIPI DI DATO</w:t>
       </w:r>
+      <w:bookmarkEnd w:id="1"/>
+    </w:p>
+    <w:p/>
+    <w:p>
+      <w:pPr>
+        <w:pStyle w:val="Titolo2"/>
+      </w:pPr>
+      <w:bookmarkStart w:id="2" w:name="_Toc518050736"/>
+      <w:r>
+        <w:t>1.1 D</w:t>
+      </w:r>
+      <w:r>
+        <w:t>ICHIARAZIONE</w:t>
+      </w:r>
       <w:bookmarkEnd w:id="2"/>
-    </w:p>
-    <w:p/>
-    <w:p>
-      <w:pPr>
-        <w:pStyle w:val="Titolo2"/>
-      </w:pPr>
-      <w:bookmarkStart w:id="3" w:name="_Toc518040478"/>
-      <w:r>
-        <w:t>1.1 D</w:t>
-      </w:r>
-      <w:r>
-        <w:t>ICHIARAZIONE</w:t>
-      </w:r>
-      <w:bookmarkEnd w:id="3"/>
     </w:p>
     <w:p/>
     <w:p>
@@ -2940,11 +3075,14 @@
       <w:pPr>
         <w:pStyle w:val="Titolo2"/>
       </w:pPr>
-      <w:bookmarkStart w:id="4" w:name="_Toc518040479"/>
+      <w:bookmarkStart w:id="3" w:name="_Toc518050737"/>
+      <w:r>
+        <w:t xml:space="preserve">1.2 </w:t>
+      </w:r>
       <w:r>
         <w:t>GESTIONE VALORI NULL</w:t>
       </w:r>
-      <w:bookmarkEnd w:id="4"/>
+      <w:bookmarkEnd w:id="3"/>
     </w:p>
     <w:p>
       <w:pPr>
@@ -5272,11 +5410,11 @@
       <w:pPr>
         <w:pStyle w:val="Titolo2"/>
       </w:pPr>
-      <w:bookmarkStart w:id="5" w:name="_Toc518040480"/>
+      <w:bookmarkStart w:id="4" w:name="_Toc518050738"/>
       <w:r>
         <w:t>1.3 TIPI DI DATO</w:t>
       </w:r>
-      <w:bookmarkEnd w:id="5"/>
+      <w:bookmarkEnd w:id="4"/>
     </w:p>
     <w:p>
       <w:pPr>
@@ -6179,7 +6317,7 @@
       <w:pPr>
         <w:pStyle w:val="Titolo2"/>
       </w:pPr>
-      <w:bookmarkStart w:id="6" w:name="_Toc518040481"/>
+      <w:bookmarkStart w:id="5" w:name="_Toc518050739"/>
       <w:r>
         <w:lastRenderedPageBreak/>
         <w:t xml:space="preserve">1.4 </w:t>
@@ -6187,7 +6325,7 @@
       <w:r>
         <w:t>CAST</w:t>
       </w:r>
-      <w:bookmarkEnd w:id="6"/>
+      <w:bookmarkEnd w:id="5"/>
     </w:p>
     <w:p>
       <w:pPr>
@@ -6798,16 +6936,15 @@
     <w:p>
       <w:pPr>
         <w:pStyle w:val="Titolo2"/>
-        <w:numPr>
-          <w:ilvl w:val="0"/>
-          <w:numId w:val="10"/>
-        </w:numPr>
-      </w:pPr>
-      <w:bookmarkStart w:id="7" w:name="_Toc518040482"/>
+      </w:pPr>
+      <w:bookmarkStart w:id="6" w:name="_Toc518050740"/>
+      <w:r>
+        <w:t xml:space="preserve">1.5 </w:t>
+      </w:r>
       <w:r>
         <w:t>CONFRONTO TRA OGGETTI E VARIABILI</w:t>
       </w:r>
-      <w:bookmarkEnd w:id="7"/>
+      <w:bookmarkEnd w:id="6"/>
     </w:p>
     <w:p>
       <w:pPr>
@@ -6910,22 +7047,22 @@
       <w:pPr>
         <w:pStyle w:val="Titolo1"/>
       </w:pPr>
-      <w:bookmarkStart w:id="8" w:name="_Toc518040483"/>
+      <w:bookmarkStart w:id="7" w:name="_Toc518050741"/>
       <w:r>
         <w:t>CLASSI</w:t>
       </w:r>
+      <w:bookmarkEnd w:id="7"/>
+    </w:p>
+    <w:p/>
+    <w:p>
+      <w:pPr>
+        <w:pStyle w:val="Titolo2"/>
+      </w:pPr>
+      <w:bookmarkStart w:id="8" w:name="_Toc518050742"/>
+      <w:r>
+        <w:t>2.1 CREARE UNA NUOVA ISTANZA</w:t>
+      </w:r>
       <w:bookmarkEnd w:id="8"/>
-    </w:p>
-    <w:p/>
-    <w:p>
-      <w:pPr>
-        <w:pStyle w:val="Titolo2"/>
-      </w:pPr>
-      <w:bookmarkStart w:id="9" w:name="_Toc518040484"/>
-      <w:r>
-        <w:t>2.1 CREARE UNA NUOVA ISTANZA</w:t>
-      </w:r>
-      <w:bookmarkEnd w:id="9"/>
     </w:p>
     <w:p/>
     <w:p>
@@ -7022,14 +7159,14 @@
       <w:pPr>
         <w:pStyle w:val="Titolo2"/>
       </w:pPr>
-      <w:bookmarkStart w:id="10" w:name="_Toc518040485"/>
+      <w:bookmarkStart w:id="9" w:name="_Toc518050743"/>
       <w:r>
         <w:t xml:space="preserve">2.2 </w:t>
       </w:r>
       <w:r>
         <w:t>PROPRIETA’</w:t>
       </w:r>
-      <w:bookmarkEnd w:id="10"/>
+      <w:bookmarkEnd w:id="9"/>
       <w:r>
         <w:t xml:space="preserve"> </w:t>
       </w:r>
@@ -7185,7 +7322,7 @@
           <w:sz w:val="36"/>
         </w:rPr>
       </w:pPr>
-      <w:bookmarkStart w:id="11" w:name="_Toc518040486"/>
+      <w:bookmarkStart w:id="10" w:name="_Toc518050744"/>
       <w:r>
         <w:rPr>
           <w:color w:val="FF0000"/>
@@ -7193,20 +7330,20 @@
         </w:rPr>
         <w:t>//INSERIRE ESEMPIO NELLA NOSTRA APP</w:t>
       </w:r>
+      <w:bookmarkEnd w:id="10"/>
+    </w:p>
+    <w:p>
+      <w:pPr>
+        <w:pStyle w:val="Titolo2"/>
+      </w:pPr>
+      <w:bookmarkStart w:id="11" w:name="_Toc518050745"/>
+      <w:r>
+        <w:t xml:space="preserve">2.3 </w:t>
+      </w:r>
+      <w:r>
+        <w:t>EREDITARIETA’ E OVERRIDING</w:t>
+      </w:r>
       <w:bookmarkEnd w:id="11"/>
-    </w:p>
-    <w:p>
-      <w:pPr>
-        <w:pStyle w:val="Titolo2"/>
-      </w:pPr>
-      <w:bookmarkStart w:id="12" w:name="_Toc518040487"/>
-      <w:r>
-        <w:t xml:space="preserve">2.3 </w:t>
-      </w:r>
-      <w:r>
-        <w:t>EREDITARIETA’ E OVERRIDING</w:t>
-      </w:r>
-      <w:bookmarkEnd w:id="12"/>
     </w:p>
     <w:p/>
     <w:p>
@@ -7791,25 +7928,25 @@
       <w:pPr>
         <w:pStyle w:val="Titolo1"/>
       </w:pPr>
-      <w:bookmarkStart w:id="13" w:name="_Toc518040488"/>
+      <w:bookmarkStart w:id="12" w:name="_Toc518050746"/>
       <w:r>
         <w:t>FUNZIONI</w:t>
       </w:r>
+      <w:bookmarkEnd w:id="12"/>
+    </w:p>
+    <w:p/>
+    <w:p>
+      <w:pPr>
+        <w:pStyle w:val="Titolo2"/>
+      </w:pPr>
+      <w:bookmarkStart w:id="13" w:name="_Toc518050747"/>
+      <w:r>
+        <w:t>3.1</w:t>
+      </w:r>
+      <w:r>
+        <w:t xml:space="preserve"> DICHIARAZIONE</w:t>
+      </w:r>
       <w:bookmarkEnd w:id="13"/>
-    </w:p>
-    <w:p/>
-    <w:p>
-      <w:pPr>
-        <w:pStyle w:val="Titolo2"/>
-      </w:pPr>
-      <w:bookmarkStart w:id="14" w:name="_Toc518040489"/>
-      <w:r>
-        <w:t>3.1</w:t>
-      </w:r>
-      <w:r>
-        <w:t xml:space="preserve"> DICHIARAZIONE</w:t>
-      </w:r>
-      <w:bookmarkEnd w:id="14"/>
     </w:p>
     <w:p>
       <w:pPr>
@@ -8016,7 +8153,7 @@
       <w:pPr>
         <w:pStyle w:val="Titolo2"/>
       </w:pPr>
-      <w:bookmarkStart w:id="15" w:name="_Toc518040490"/>
+      <w:bookmarkStart w:id="14" w:name="_Toc518050748"/>
       <w:r>
         <w:lastRenderedPageBreak/>
         <w:t xml:space="preserve">3.2 </w:t>
@@ -8024,7 +8161,7 @@
       <w:r>
         <w:t>VALORI DI INPUT; VALORI DI RITORNO</w:t>
       </w:r>
-      <w:bookmarkEnd w:id="15"/>
+      <w:bookmarkEnd w:id="14"/>
     </w:p>
     <w:p/>
     <w:p>
@@ -8160,14 +8297,14 @@
       <w:pPr>
         <w:pStyle w:val="Titolo2"/>
       </w:pPr>
-      <w:bookmarkStart w:id="16" w:name="_Toc518040491"/>
+      <w:bookmarkStart w:id="15" w:name="_Toc518050749"/>
       <w:r>
         <w:t xml:space="preserve">3.3 </w:t>
       </w:r>
       <w:r>
         <w:t>GESTIONE DELLE ECCEZIONI</w:t>
       </w:r>
-      <w:bookmarkEnd w:id="16"/>
+      <w:bookmarkEnd w:id="15"/>
     </w:p>
     <w:p>
       <w:pPr>
@@ -8497,12 +8634,12 @@
       <w:pPr>
         <w:pStyle w:val="Titolo2"/>
       </w:pPr>
-      <w:bookmarkStart w:id="17" w:name="_Toc518040492"/>
+      <w:bookmarkStart w:id="16" w:name="_Toc518050750"/>
       <w:r>
         <w:lastRenderedPageBreak/>
         <w:t>3.4 FLUSSI DI CONTROLLO</w:t>
       </w:r>
-      <w:bookmarkEnd w:id="17"/>
+      <w:bookmarkEnd w:id="16"/>
     </w:p>
     <w:p/>
     <w:p>
@@ -8738,84 +8875,137 @@
       </w:pPr>
     </w:p>
     <w:p>
+      <w:r>
+        <w:br w:type="page"/>
+      </w:r>
+    </w:p>
+    <w:p>
       <w:pPr>
         <w:pStyle w:val="Nessunaspaziatura"/>
         <w:ind w:left="426"/>
         <w:jc w:val="both"/>
-      </w:pPr>
-    </w:p>
-    <w:p>
+        <w:rPr>
+          <w:b/>
+          <w:sz w:val="36"/>
+          <w:szCs w:val="36"/>
+        </w:rPr>
+      </w:pPr>
+      <w:r>
+        <w:rPr>
+          <w:b/>
+          <w:sz w:val="36"/>
+          <w:szCs w:val="36"/>
+        </w:rPr>
+        <w:lastRenderedPageBreak/>
+        <w:t>SEZIONE 4</w:t>
+      </w:r>
+    </w:p>
+    <w:p>
+      <w:pPr>
+        <w:pStyle w:val="Titolo1"/>
+      </w:pPr>
+      <w:bookmarkStart w:id="17" w:name="_Toc518050751"/>
+      <w:r>
+        <w:t xml:space="preserve">KOTLIN </w:t>
+      </w:r>
+      <w:r>
+        <w:t>&amp;</w:t>
+      </w:r>
+      <w:r>
+        <w:t xml:space="preserve"> </w:t>
+      </w:r>
+      <w:r>
+        <w:t>ANDROID</w:t>
+      </w:r>
+      <w:bookmarkEnd w:id="17"/>
+      <w:r>
+        <w:t xml:space="preserve"> </w:t>
+      </w:r>
+    </w:p>
+    <w:p>
+      <w:pPr>
+        <w:pStyle w:val="Titolo1"/>
+      </w:pPr>
       <w:r>
         <w:tab/>
       </w:r>
     </w:p>
     <w:p>
       <w:pPr>
-        <w:pStyle w:val="Nessunaspaziatura"/>
-        <w:ind w:left="426"/>
-        <w:jc w:val="both"/>
-      </w:pPr>
+        <w:pStyle w:val="Titolo2"/>
+      </w:pPr>
+      <w:bookmarkStart w:id="18" w:name="_Toc518050752"/>
+      <w:proofErr w:type="spellStart"/>
+      <w:r>
+        <w:t>4.</w:t>
+      </w:r>
+      <w:r>
+        <w:t>n</w:t>
+      </w:r>
+      <w:proofErr w:type="spellEnd"/>
+      <w:r>
+        <w:t xml:space="preserve">(ultimo </w:t>
+      </w:r>
+      <w:proofErr w:type="gramStart"/>
+      <w:r>
+        <w:t>capitolo)</w:t>
+      </w:r>
+      <w:r>
+        <w:t xml:space="preserve"> </w:t>
+      </w:r>
+      <w:r>
+        <w:t xml:space="preserve"> </w:t>
+      </w:r>
+      <w:r>
+        <w:t>PROSPETTIVE</w:t>
+      </w:r>
+      <w:bookmarkEnd w:id="18"/>
+      <w:proofErr w:type="gramEnd"/>
+    </w:p>
+    <w:p/>
+    <w:p>
+      <w:r>
+        <w:t xml:space="preserve">L’azienda </w:t>
+      </w:r>
+      <w:proofErr w:type="spellStart"/>
+      <w:r>
+        <w:t>Realm</w:t>
+      </w:r>
+      <w:proofErr w:type="spellEnd"/>
+      <w:r>
+        <w:t xml:space="preserve">, che negli ultimi anni sta viaggiando a gonfie vele nella produzione di database per dispositivi mobili, ha svolto recentemente una ricerca riguardo l’utilizzo di Kotlin da parte di sviluppatori che operano sulla piattaforma Android. È emerso che, se nel 2016 </w:t>
+      </w:r>
+      <w:r>
+        <w:t>Kotlin occupava era utilizzato nel 5,1% dei casi rispetto al 94,9% di Java, solamente un anno dopo è arrivato al 14.3%; si registra inoltre che circa il 20% delle app prodotte in Java stanno venendo attualmente riscritte nel nuovo linguaggio, e si prevede che i numeri saranno in costante crescita fino ad arrivare ad un graduale abbandono di Java in questo ambito. Questo trionfo è dovuto sicuramente alla semplicità di Kotlin, alla sua miglior leggibilità, alla facilità di comprensione e, come esemplificato nei paragrafi precedenti e sperimenta</w:t>
+      </w:r>
+      <w:r>
+        <w:t>to da noi stessi nello sviluppo del progetto,</w:t>
+      </w:r>
+      <w:r>
+        <w:t xml:space="preserve"> </w:t>
+      </w:r>
+      <w:r>
+        <w:t>al fatto che Kotlin è stato progettato su misura per la programmazione di software mobile.</w:t>
+      </w:r>
+      <w:r>
+        <w:t xml:space="preserve"> </w:t>
+      </w:r>
+    </w:p>
+    <w:p>
+      <w:r>
+        <w:br w:type="page"/>
+      </w:r>
     </w:p>
     <w:p>
       <w:pPr>
         <w:pStyle w:val="Titolo1"/>
       </w:pPr>
-    </w:p>
-    <w:p/>
-    <w:p/>
-    <w:p/>
-    <w:p/>
-    <w:p/>
-    <w:p/>
-    <w:p>
-      <w:pPr>
-        <w:pStyle w:val="Titolo1"/>
-        <w:rPr>
-          <w:rFonts w:asciiTheme="minorHAnsi" w:eastAsiaTheme="minorHAnsi" w:hAnsiTheme="minorHAnsi" w:cstheme="minorBidi"/>
-          <w:b w:val="0"/>
-          <w:sz w:val="22"/>
-          <w:szCs w:val="22"/>
-        </w:rPr>
-      </w:pPr>
-    </w:p>
-    <w:p/>
-    <w:p/>
-    <w:p/>
-    <w:p/>
-    <w:p/>
-    <w:p>
-      <w:pPr>
-        <w:pStyle w:val="Nessunaspaziatura"/>
-        <w:outlineLvl w:val="0"/>
-      </w:pPr>
-    </w:p>
-    <w:p>
-      <w:pPr>
-        <w:pStyle w:val="Nessunaspaziatura"/>
-        <w:outlineLvl w:val="0"/>
-      </w:pPr>
-    </w:p>
-    <w:p>
-      <w:pPr>
-        <w:pStyle w:val="Nessunaspaziatura"/>
-        <w:outlineLvl w:val="0"/>
-        <w:rPr>
-          <w:b/>
-          <w:sz w:val="44"/>
-          <w:szCs w:val="24"/>
-        </w:rPr>
-      </w:pPr>
-      <w:bookmarkStart w:id="18" w:name="_Toc518040493"/>
-      <w:r>
-        <w:rPr>
-          <w:b/>
-          <w:sz w:val="44"/>
-          <w:szCs w:val="24"/>
-        </w:rPr>
+      <w:bookmarkStart w:id="19" w:name="_Toc518050753"/>
+      <w:r>
         <w:lastRenderedPageBreak/>
         <w:t>Bibliografia</w:t>
       </w:r>
-      <w:bookmarkEnd w:id="18"/>
+      <w:bookmarkEnd w:id="19"/>
     </w:p>
     <w:p>
       <w:pPr>
@@ -8827,6 +9017,7 @@
           <w:u w:val="single"/>
         </w:rPr>
       </w:pPr>
+      <w:proofErr w:type="spellStart"/>
       <w:r>
         <w:rPr>
           <w:color w:val="5B9BD5" w:themeColor="accent1"/>
@@ -8834,19 +9025,19 @@
           <w:szCs w:val="24"/>
           <w:u w:val="single"/>
         </w:rPr>
-        <w:t>https://developer.android.com/kotlin/</w:t>
-      </w:r>
-    </w:p>
-    <w:p>
-      <w:pPr>
-        <w:pStyle w:val="Nessunaspaziatura"/>
+        <w:t>https</w:t>
+      </w:r>
+      <w:proofErr w:type="spellEnd"/>
+      <w:r>
         <w:rPr>
           <w:color w:val="5B9BD5" w:themeColor="accent1"/>
           <w:sz w:val="24"/>
           <w:szCs w:val="24"/>
           <w:u w:val="single"/>
         </w:rPr>
-      </w:pPr>
+        <w:t>://</w:t>
+      </w:r>
+      <w:proofErr w:type="spellStart"/>
       <w:r>
         <w:rPr>
           <w:color w:val="5B9BD5" w:themeColor="accent1"/>
@@ -8854,8 +9045,160 @@
           <w:szCs w:val="24"/>
           <w:u w:val="single"/>
         </w:rPr>
-        <w:t>https://kotlinlang.org/docs/reference/comparison-to-java.html</w:t>
-      </w:r>
+        <w:t>developer.android.com</w:t>
+      </w:r>
+      <w:proofErr w:type="spellEnd"/>
+      <w:r>
+        <w:rPr>
+          <w:color w:val="5B9BD5" w:themeColor="accent1"/>
+          <w:sz w:val="24"/>
+          <w:szCs w:val="24"/>
+          <w:u w:val="single"/>
+        </w:rPr>
+        <w:t>/</w:t>
+      </w:r>
+      <w:proofErr w:type="spellStart"/>
+      <w:r>
+        <w:rPr>
+          <w:color w:val="5B9BD5" w:themeColor="accent1"/>
+          <w:sz w:val="24"/>
+          <w:szCs w:val="24"/>
+          <w:u w:val="single"/>
+        </w:rPr>
+        <w:t>kotlin</w:t>
+      </w:r>
+      <w:proofErr w:type="spellEnd"/>
+      <w:r>
+        <w:rPr>
+          <w:color w:val="5B9BD5" w:themeColor="accent1"/>
+          <w:sz w:val="24"/>
+          <w:szCs w:val="24"/>
+          <w:u w:val="single"/>
+        </w:rPr>
+        <w:t>/</w:t>
+      </w:r>
+    </w:p>
+    <w:p>
+      <w:pPr>
+        <w:pStyle w:val="Nessunaspaziatura"/>
+        <w:rPr>
+          <w:color w:val="5B9BD5" w:themeColor="accent1"/>
+          <w:sz w:val="24"/>
+          <w:szCs w:val="24"/>
+          <w:u w:val="single"/>
+        </w:rPr>
+      </w:pPr>
+      <w:proofErr w:type="spellStart"/>
+      <w:r>
+        <w:rPr>
+          <w:color w:val="5B9BD5" w:themeColor="accent1"/>
+          <w:sz w:val="24"/>
+          <w:szCs w:val="24"/>
+          <w:u w:val="single"/>
+        </w:rPr>
+        <w:t>https</w:t>
+      </w:r>
+      <w:proofErr w:type="spellEnd"/>
+      <w:r>
+        <w:rPr>
+          <w:color w:val="5B9BD5" w:themeColor="accent1"/>
+          <w:sz w:val="24"/>
+          <w:szCs w:val="24"/>
+          <w:u w:val="single"/>
+        </w:rPr>
+        <w:t>://</w:t>
+      </w:r>
+      <w:proofErr w:type="spellStart"/>
+      <w:r>
+        <w:rPr>
+          <w:color w:val="5B9BD5" w:themeColor="accent1"/>
+          <w:sz w:val="24"/>
+          <w:szCs w:val="24"/>
+          <w:u w:val="single"/>
+        </w:rPr>
+        <w:t>kotlinlang.org</w:t>
+      </w:r>
+      <w:proofErr w:type="spellEnd"/>
+      <w:r>
+        <w:rPr>
+          <w:color w:val="5B9BD5" w:themeColor="accent1"/>
+          <w:sz w:val="24"/>
+          <w:szCs w:val="24"/>
+          <w:u w:val="single"/>
+        </w:rPr>
+        <w:t>/</w:t>
+      </w:r>
+      <w:proofErr w:type="spellStart"/>
+      <w:r>
+        <w:rPr>
+          <w:color w:val="5B9BD5" w:themeColor="accent1"/>
+          <w:sz w:val="24"/>
+          <w:szCs w:val="24"/>
+          <w:u w:val="single"/>
+        </w:rPr>
+        <w:t>docs</w:t>
+      </w:r>
+      <w:proofErr w:type="spellEnd"/>
+      <w:r>
+        <w:rPr>
+          <w:color w:val="5B9BD5" w:themeColor="accent1"/>
+          <w:sz w:val="24"/>
+          <w:szCs w:val="24"/>
+          <w:u w:val="single"/>
+        </w:rPr>
+        <w:t>/</w:t>
+      </w:r>
+      <w:proofErr w:type="spellStart"/>
+      <w:r>
+        <w:rPr>
+          <w:color w:val="5B9BD5" w:themeColor="accent1"/>
+          <w:sz w:val="24"/>
+          <w:szCs w:val="24"/>
+          <w:u w:val="single"/>
+        </w:rPr>
+        <w:t>reference</w:t>
+      </w:r>
+      <w:proofErr w:type="spellEnd"/>
+      <w:r>
+        <w:rPr>
+          <w:color w:val="5B9BD5" w:themeColor="accent1"/>
+          <w:sz w:val="24"/>
+          <w:szCs w:val="24"/>
+          <w:u w:val="single"/>
+        </w:rPr>
+        <w:t>/</w:t>
+      </w:r>
+      <w:proofErr w:type="spellStart"/>
+      <w:r>
+        <w:rPr>
+          <w:color w:val="5B9BD5" w:themeColor="accent1"/>
+          <w:sz w:val="24"/>
+          <w:szCs w:val="24"/>
+          <w:u w:val="single"/>
+        </w:rPr>
+        <w:t>comparison</w:t>
+      </w:r>
+      <w:proofErr w:type="spellEnd"/>
+      <w:r>
+        <w:rPr>
+          <w:color w:val="5B9BD5" w:themeColor="accent1"/>
+          <w:sz w:val="24"/>
+          <w:szCs w:val="24"/>
+          <w:u w:val="single"/>
+        </w:rPr>
+        <w:t>-</w:t>
+      </w:r>
+      <w:proofErr w:type="spellStart"/>
+      <w:r>
+        <w:rPr>
+          <w:color w:val="5B9BD5" w:themeColor="accent1"/>
+          <w:sz w:val="24"/>
+          <w:szCs w:val="24"/>
+          <w:u w:val="single"/>
+        </w:rPr>
+        <w:t>to-java.html</w:t>
+      </w:r>
+      <w:proofErr w:type="spellEnd"/>
     </w:p>
     <w:p>
       <w:pPr>
@@ -8932,6 +9275,7 @@
         </w:rPr>
       </w:pPr>
       <w:hyperlink r:id="rId15" w:history="1">
+        <w:proofErr w:type="spellStart"/>
         <w:r>
           <w:rPr>
             <w:rStyle w:val="Collegamentoipertestuale"/>
@@ -8939,7 +9283,145 @@
             <w:sz w:val="24"/>
             <w:szCs w:val="24"/>
           </w:rPr>
-          <w:t>https://kotlinlang.org/docs/reference/typecasts.html</w:t>
+          <w:t>https</w:t>
+        </w:r>
+        <w:proofErr w:type="spellEnd"/>
+        <w:r>
+          <w:rPr>
+            <w:rStyle w:val="Collegamentoipertestuale"/>
+            <w:color w:val="5B9BD5" w:themeColor="accent1"/>
+            <w:sz w:val="24"/>
+            <w:szCs w:val="24"/>
+          </w:rPr>
+          <w:t>://</w:t>
+        </w:r>
+        <w:proofErr w:type="spellStart"/>
+        <w:r>
+          <w:rPr>
+            <w:rStyle w:val="Collegamentoipertestuale"/>
+            <w:color w:val="5B9BD5" w:themeColor="accent1"/>
+            <w:sz w:val="24"/>
+            <w:szCs w:val="24"/>
+          </w:rPr>
+          <w:t>kotlinlang.org</w:t>
+        </w:r>
+        <w:proofErr w:type="spellEnd"/>
+        <w:r>
+          <w:rPr>
+            <w:rStyle w:val="Collegamentoipertestuale"/>
+            <w:color w:val="5B9BD5" w:themeColor="accent1"/>
+            <w:sz w:val="24"/>
+            <w:szCs w:val="24"/>
+          </w:rPr>
+          <w:t>/</w:t>
+        </w:r>
+        <w:proofErr w:type="spellStart"/>
+        <w:r>
+          <w:rPr>
+            <w:rStyle w:val="Collegamentoipertestuale"/>
+            <w:color w:val="5B9BD5" w:themeColor="accent1"/>
+            <w:sz w:val="24"/>
+            <w:szCs w:val="24"/>
+          </w:rPr>
+          <w:t>docs</w:t>
+        </w:r>
+        <w:proofErr w:type="spellEnd"/>
+        <w:r>
+          <w:rPr>
+            <w:rStyle w:val="Collegamentoipertestuale"/>
+            <w:color w:val="5B9BD5" w:themeColor="accent1"/>
+            <w:sz w:val="24"/>
+            <w:szCs w:val="24"/>
+          </w:rPr>
+          <w:t>/</w:t>
+        </w:r>
+        <w:proofErr w:type="spellStart"/>
+        <w:r>
+          <w:rPr>
+            <w:rStyle w:val="Collegamentoipertestuale"/>
+            <w:color w:val="5B9BD5" w:themeColor="accent1"/>
+            <w:sz w:val="24"/>
+            <w:szCs w:val="24"/>
+          </w:rPr>
+          <w:t>reference</w:t>
+        </w:r>
+        <w:proofErr w:type="spellEnd"/>
+        <w:r>
+          <w:rPr>
+            <w:rStyle w:val="Collegamentoipertestuale"/>
+            <w:color w:val="5B9BD5" w:themeColor="accent1"/>
+            <w:sz w:val="24"/>
+            <w:szCs w:val="24"/>
+          </w:rPr>
+          <w:t>/</w:t>
+        </w:r>
+        <w:proofErr w:type="spellStart"/>
+        <w:r>
+          <w:rPr>
+            <w:rStyle w:val="Collegamentoipertestuale"/>
+            <w:color w:val="5B9BD5" w:themeColor="accent1"/>
+            <w:sz w:val="24"/>
+            <w:szCs w:val="24"/>
+          </w:rPr>
+          <w:t>typecasts.html</w:t>
+        </w:r>
+        <w:proofErr w:type="spellEnd"/>
+      </w:hyperlink>
+    </w:p>
+    <w:p>
+      <w:pPr>
+        <w:pStyle w:val="Nessunaspaziatura"/>
+        <w:rPr>
+          <w:color w:val="5B9BD5" w:themeColor="accent1"/>
+          <w:sz w:val="24"/>
+          <w:szCs w:val="24"/>
+          <w:u w:val="single"/>
+        </w:rPr>
+      </w:pPr>
+      <w:hyperlink r:id="rId16" w:history="1">
+        <w:r>
+          <w:rPr>
+            <w:rStyle w:val="Collegamentoipertestuale"/>
+            <w:sz w:val="24"/>
+            <w:szCs w:val="24"/>
+          </w:rPr>
+          <w:t>http://</w:t>
+        </w:r>
+        <w:proofErr w:type="spellStart"/>
+        <w:r>
+          <w:rPr>
+            <w:rStyle w:val="Collegamentoipertestuale"/>
+            <w:sz w:val="24"/>
+            <w:szCs w:val="24"/>
+          </w:rPr>
+          <w:t>www.mokabyte.it</w:t>
+        </w:r>
+        <w:proofErr w:type="spellEnd"/>
+        <w:r>
+          <w:rPr>
+            <w:rStyle w:val="Collegamentoipertestuale"/>
+            <w:sz w:val="24"/>
+            <w:szCs w:val="24"/>
+          </w:rPr>
+          <w:t>/2018/04/</w:t>
+        </w:r>
+        <w:proofErr w:type="spellStart"/>
+        <w:r>
+          <w:rPr>
+            <w:rStyle w:val="Collegamentoipertestuale"/>
+            <w:sz w:val="24"/>
+            <w:szCs w:val="24"/>
+          </w:rPr>
+          <w:t>kotlin</w:t>
+        </w:r>
+        <w:proofErr w:type="spellEnd"/>
+        <w:r>
+          <w:rPr>
+            <w:rStyle w:val="Collegamentoipertestuale"/>
+            <w:sz w:val="24"/>
+            <w:szCs w:val="24"/>
+          </w:rPr>
+          <w:t>-2/</w:t>
         </w:r>
       </w:hyperlink>
     </w:p>
@@ -8960,7 +9442,7 @@
           <w:szCs w:val="24"/>
           <w:u w:val="single"/>
         </w:rPr>
-        <w:t>http://www.mokabyte.it/2018/04/kotlin-2/</w:t>
+        <w:t>https://www.theregister.co.uk/2017/10/10/kotlin_killing_java_among_android_devs/</w:t>
       </w:r>
     </w:p>
     <w:p>
@@ -8991,6 +9473,31 @@
           <w:sz w:val="24"/>
           <w:szCs w:val="24"/>
         </w:rPr>
+      </w:pPr>
+    </w:p>
+    <w:p>
+      <w:bookmarkStart w:id="20" w:name="_GoBack"/>
+      <w:bookmarkEnd w:id="20"/>
+    </w:p>
+    <w:p/>
+    <w:p/>
+    <w:p/>
+    <w:p/>
+    <w:p/>
+    <w:p/>
+    <w:p/>
+    <w:p/>
+    <w:p/>
+    <w:p>
+      <w:pPr>
+        <w:pStyle w:val="Nessunaspaziatura"/>
+        <w:outlineLvl w:val="0"/>
+      </w:pPr>
+    </w:p>
+    <w:p>
+      <w:pPr>
+        <w:pStyle w:val="Nessunaspaziatura"/>
+        <w:outlineLvl w:val="0"/>
       </w:pPr>
     </w:p>
     <w:p>
@@ -9229,7 +9736,7 @@
                     <pic:cNvPicPr/>
                   </pic:nvPicPr>
                   <pic:blipFill>
-                    <a:blip r:embed="rId16"/>
+                    <a:blip r:embed="rId17"/>
                     <a:stretch>
                       <a:fillRect/>
                     </a:stretch>
@@ -9301,7 +9808,7 @@
                     <pic:cNvPicPr/>
                   </pic:nvPicPr>
                   <pic:blipFill>
-                    <a:blip r:embed="rId17"/>
+                    <a:blip r:embed="rId18"/>
                     <a:stretch>
                       <a:fillRect/>
                     </a:stretch>
@@ -9639,7 +10146,7 @@
       </w:pPr>
     </w:p>
     <w:sectPr>
-      <w:footerReference w:type="default" r:id="rId18"/>
+      <w:footerReference w:type="default" r:id="rId19"/>
       <w:pgSz w:w="11906" w:h="16838"/>
       <w:pgMar w:top="1417" w:right="1134" w:bottom="1134" w:left="1134" w:header="708" w:footer="708" w:gutter="0"/>
       <w:pgNumType w:start="1"/>
@@ -9704,7 +10211,7 @@
           <w:rPr>
             <w:noProof/>
           </w:rPr>
-          <w:t>1</w:t>
+          <w:t>11</w:t>
         </w:r>
         <w:r>
           <w:fldChar w:fldCharType="end"/>
@@ -10485,6 +10992,137 @@
     </w:lvl>
   </w:abstractNum>
   <w:abstractNum w:abstractNumId="7" w15:restartNumberingAfterBreak="0">
+    <w:nsid w:val="5EB63EA4"/>
+    <w:multiLevelType w:val="multilevel"/>
+    <w:tmpl w:val="B49EA242"/>
+    <w:lvl w:ilvl="0">
+      <w:start w:val="1"/>
+      <w:numFmt w:val="decimal"/>
+      <w:lvlText w:val="%1"/>
+      <w:lvlJc w:val="left"/>
+      <w:pPr>
+        <w:ind w:left="360" w:hanging="360"/>
+      </w:pPr>
+      <w:rPr>
+        <w:rFonts w:asciiTheme="minorHAnsi" w:eastAsiaTheme="minorHAnsi" w:hAnsiTheme="minorHAnsi" w:cstheme="minorBidi" w:hint="default"/>
+        <w:color w:val="auto"/>
+        <w:sz w:val="24"/>
+      </w:rPr>
+    </w:lvl>
+    <w:lvl w:ilvl="1">
+      <w:start w:val="5"/>
+      <w:numFmt w:val="decimal"/>
+      <w:lvlText w:val="%1.%2"/>
+      <w:lvlJc w:val="left"/>
+      <w:pPr>
+        <w:ind w:left="360" w:hanging="360"/>
+      </w:pPr>
+      <w:rPr>
+        <w:rFonts w:asciiTheme="minorHAnsi" w:eastAsiaTheme="minorHAnsi" w:hAnsiTheme="minorHAnsi" w:cstheme="minorBidi" w:hint="default"/>
+        <w:color w:val="auto"/>
+        <w:sz w:val="24"/>
+      </w:rPr>
+    </w:lvl>
+    <w:lvl w:ilvl="2">
+      <w:start w:val="1"/>
+      <w:numFmt w:val="decimal"/>
+      <w:lvlText w:val="%1.%2.%3"/>
+      <w:lvlJc w:val="left"/>
+      <w:pPr>
+        <w:ind w:left="720" w:hanging="720"/>
+      </w:pPr>
+      <w:rPr>
+        <w:rFonts w:asciiTheme="minorHAnsi" w:eastAsiaTheme="minorHAnsi" w:hAnsiTheme="minorHAnsi" w:cstheme="minorBidi" w:hint="default"/>
+        <w:color w:val="auto"/>
+        <w:sz w:val="24"/>
+      </w:rPr>
+    </w:lvl>
+    <w:lvl w:ilvl="3">
+      <w:start w:val="1"/>
+      <w:numFmt w:val="decimal"/>
+      <w:lvlText w:val="%1.%2.%3.%4"/>
+      <w:lvlJc w:val="left"/>
+      <w:pPr>
+        <w:ind w:left="720" w:hanging="720"/>
+      </w:pPr>
+      <w:rPr>
+        <w:rFonts w:asciiTheme="minorHAnsi" w:eastAsiaTheme="minorHAnsi" w:hAnsiTheme="minorHAnsi" w:cstheme="minorBidi" w:hint="default"/>
+        <w:color w:val="auto"/>
+        <w:sz w:val="24"/>
+      </w:rPr>
+    </w:lvl>
+    <w:lvl w:ilvl="4">
+      <w:start w:val="1"/>
+      <w:numFmt w:val="decimal"/>
+      <w:lvlText w:val="%1.%2.%3.%4.%5"/>
+      <w:lvlJc w:val="left"/>
+      <w:pPr>
+        <w:ind w:left="1080" w:hanging="1080"/>
+      </w:pPr>
+      <w:rPr>
+        <w:rFonts w:asciiTheme="minorHAnsi" w:eastAsiaTheme="minorHAnsi" w:hAnsiTheme="minorHAnsi" w:cstheme="minorBidi" w:hint="default"/>
+        <w:color w:val="auto"/>
+        <w:sz w:val="24"/>
+      </w:rPr>
+    </w:lvl>
+    <w:lvl w:ilvl="5">
+      <w:start w:val="1"/>
+      <w:numFmt w:val="decimal"/>
+      <w:lvlText w:val="%1.%2.%3.%4.%5.%6"/>
+      <w:lvlJc w:val="left"/>
+      <w:pPr>
+        <w:ind w:left="1440" w:hanging="1440"/>
+      </w:pPr>
+      <w:rPr>
+        <w:rFonts w:asciiTheme="minorHAnsi" w:eastAsiaTheme="minorHAnsi" w:hAnsiTheme="minorHAnsi" w:cstheme="minorBidi" w:hint="default"/>
+        <w:color w:val="auto"/>
+        <w:sz w:val="24"/>
+      </w:rPr>
+    </w:lvl>
+    <w:lvl w:ilvl="6">
+      <w:start w:val="1"/>
+      <w:numFmt w:val="decimal"/>
+      <w:lvlText w:val="%1.%2.%3.%4.%5.%6.%7"/>
+      <w:lvlJc w:val="left"/>
+      <w:pPr>
+        <w:ind w:left="1440" w:hanging="1440"/>
+      </w:pPr>
+      <w:rPr>
+        <w:rFonts w:asciiTheme="minorHAnsi" w:eastAsiaTheme="minorHAnsi" w:hAnsiTheme="minorHAnsi" w:cstheme="minorBidi" w:hint="default"/>
+        <w:color w:val="auto"/>
+        <w:sz w:val="24"/>
+      </w:rPr>
+    </w:lvl>
+    <w:lvl w:ilvl="7">
+      <w:start w:val="1"/>
+      <w:numFmt w:val="decimal"/>
+      <w:lvlText w:val="%1.%2.%3.%4.%5.%6.%7.%8"/>
+      <w:lvlJc w:val="left"/>
+      <w:pPr>
+        <w:ind w:left="1800" w:hanging="1800"/>
+      </w:pPr>
+      <w:rPr>
+        <w:rFonts w:asciiTheme="minorHAnsi" w:eastAsiaTheme="minorHAnsi" w:hAnsiTheme="minorHAnsi" w:cstheme="minorBidi" w:hint="default"/>
+        <w:color w:val="auto"/>
+        <w:sz w:val="24"/>
+      </w:rPr>
+    </w:lvl>
+    <w:lvl w:ilvl="8">
+      <w:start w:val="1"/>
+      <w:numFmt w:val="decimal"/>
+      <w:lvlText w:val="%1.%2.%3.%4.%5.%6.%7.%8.%9"/>
+      <w:lvlJc w:val="left"/>
+      <w:pPr>
+        <w:ind w:left="1800" w:hanging="1800"/>
+      </w:pPr>
+      <w:rPr>
+        <w:rFonts w:asciiTheme="minorHAnsi" w:eastAsiaTheme="minorHAnsi" w:hAnsiTheme="minorHAnsi" w:cstheme="minorBidi" w:hint="default"/>
+        <w:color w:val="auto"/>
+        <w:sz w:val="24"/>
+      </w:rPr>
+    </w:lvl>
+  </w:abstractNum>
+  <w:abstractNum w:abstractNumId="8" w15:restartNumberingAfterBreak="0">
     <w:nsid w:val="5FE46690"/>
     <w:multiLevelType w:val="multilevel"/>
     <w:tmpl w:val="F8789BD6"/>
@@ -10597,7 +11235,7 @@
       </w:pPr>
     </w:lvl>
   </w:abstractNum>
-  <w:abstractNum w:abstractNumId="8" w15:restartNumberingAfterBreak="0">
+  <w:abstractNum w:abstractNumId="9" w15:restartNumberingAfterBreak="0">
     <w:nsid w:val="73AD779E"/>
     <w:multiLevelType w:val="hybridMultilevel"/>
     <w:tmpl w:val="2D104D2E"/>
@@ -10686,7 +11324,7 @@
       </w:pPr>
     </w:lvl>
   </w:abstractNum>
-  <w:abstractNum w:abstractNumId="9" w15:restartNumberingAfterBreak="0">
+  <w:abstractNum w:abstractNumId="10" w15:restartNumberingAfterBreak="0">
     <w:nsid w:val="79AF099F"/>
     <w:multiLevelType w:val="hybridMultilevel"/>
     <w:tmpl w:val="88243EA4"/>
@@ -10812,13 +11450,13 @@
     <w:abstractNumId w:val="0"/>
   </w:num>
   <w:num w:numId="5">
-    <w:abstractNumId w:val="9"/>
+    <w:abstractNumId w:val="10"/>
   </w:num>
   <w:num w:numId="6">
     <w:abstractNumId w:val="3"/>
   </w:num>
   <w:num w:numId="7">
-    <w:abstractNumId w:val="7"/>
+    <w:abstractNumId w:val="8"/>
   </w:num>
   <w:num w:numId="8">
     <w:abstractNumId w:val="6"/>
@@ -10827,7 +11465,10 @@
     <w:abstractNumId w:val="4"/>
   </w:num>
   <w:num w:numId="10">
-    <w:abstractNumId w:val="8"/>
+    <w:abstractNumId w:val="9"/>
+  </w:num>
+  <w:num w:numId="11">
+    <w:abstractNumId w:val="7"/>
   </w:num>
 </w:numbering>
 </file>
@@ -11924,7 +12565,7 @@
 </file>
 
 <file path=customXml/itemProps1.xml><?xml version="1.0" encoding="utf-8"?>
-<ds:datastoreItem xmlns:ds="http://schemas.openxmlformats.org/officeDocument/2006/customXml" ds:itemID="{63680D9F-2551-413D-A663-C0A052615BC7}">
+<ds:datastoreItem xmlns:ds="http://schemas.openxmlformats.org/officeDocument/2006/customXml" ds:itemID="{7BC35BF6-8D4E-4FC7-906C-2A15FA0C462F}">
   <ds:schemaRefs>
     <ds:schemaRef ds:uri="http://schemas.openxmlformats.org/officeDocument/2006/bibliography"/>
   </ds:schemaRefs>

--- a/report.docx
+++ b/report.docx
@@ -181,23 +181,7 @@
           <w:sz w:val="40"/>
           <w:szCs w:val="40"/>
         </w:rPr>
-        <w:t xml:space="preserve">Sistemi Embedded </w:t>
-      </w:r>
-      <w:proofErr w:type="spellStart"/>
-      <w:r>
-        <w:rPr>
-          <w:sz w:val="40"/>
-          <w:szCs w:val="40"/>
-        </w:rPr>
-        <w:t>A.A</w:t>
-      </w:r>
-      <w:proofErr w:type="spellEnd"/>
-      <w:r>
-        <w:rPr>
-          <w:sz w:val="40"/>
-          <w:szCs w:val="40"/>
-        </w:rPr>
-        <w:t>. 2017/2018</w:t>
+        <w:t>Sistemi Embedded A.A. 2017/2018</w:t>
       </w:r>
     </w:p>
     <w:p>
@@ -540,7 +524,7 @@
           <w:r>
             <w:fldChar w:fldCharType="separate"/>
           </w:r>
-          <w:hyperlink w:anchor="_Toc518050734" w:history="1">
+          <w:hyperlink w:anchor="_Toc518076601" w:history="1">
             <w:r>
               <w:rPr>
                 <w:rStyle w:val="Collegamentoipertestuale"/>
@@ -567,7 +551,7 @@
                 <w:noProof/>
                 <w:webHidden/>
               </w:rPr>
-              <w:instrText xml:space="preserve"> PAGEREF _Toc518050734 \h </w:instrText>
+              <w:instrText xml:space="preserve"> PAGEREF _Toc518076601 \h </w:instrText>
             </w:r>
             <w:r>
               <w:rPr>
@@ -610,7 +594,7 @@
               <w:lang w:eastAsia="it-IT"/>
             </w:rPr>
           </w:pPr>
-          <w:hyperlink w:anchor="_Toc518050735" w:history="1">
+          <w:hyperlink w:anchor="_Toc518076602" w:history="1">
             <w:r>
               <w:rPr>
                 <w:rStyle w:val="Collegamentoipertestuale"/>
@@ -637,7 +621,7 @@
                 <w:noProof/>
                 <w:webHidden/>
               </w:rPr>
-              <w:instrText xml:space="preserve"> PAGEREF _Toc518050735 \h </w:instrText>
+              <w:instrText xml:space="preserve"> PAGEREF _Toc518076602 \h </w:instrText>
             </w:r>
             <w:r>
               <w:rPr>
@@ -680,7 +664,7 @@
               <w:lang w:eastAsia="it-IT"/>
             </w:rPr>
           </w:pPr>
-          <w:hyperlink w:anchor="_Toc518050736" w:history="1">
+          <w:hyperlink w:anchor="_Toc518076603" w:history="1">
             <w:r>
               <w:rPr>
                 <w:rStyle w:val="Collegamentoipertestuale"/>
@@ -707,7 +691,7 @@
                 <w:noProof/>
                 <w:webHidden/>
               </w:rPr>
-              <w:instrText xml:space="preserve"> PAGEREF _Toc518050736 \h </w:instrText>
+              <w:instrText xml:space="preserve"> PAGEREF _Toc518076603 \h </w:instrText>
             </w:r>
             <w:r>
               <w:rPr>
@@ -750,13 +734,13 @@
               <w:lang w:eastAsia="it-IT"/>
             </w:rPr>
           </w:pPr>
-          <w:hyperlink w:anchor="_Toc518050737" w:history="1">
+          <w:hyperlink w:anchor="_Toc518076604" w:history="1">
             <w:r>
               <w:rPr>
                 <w:rStyle w:val="Collegamentoipertestuale"/>
                 <w:noProof/>
               </w:rPr>
-              <w:t>GESTIONE VALORI NULL</w:t>
+              <w:t>1.2 GESTIONE VALORI NULL</w:t>
             </w:r>
             <w:r>
               <w:rPr>
@@ -777,7 +761,7 @@
                 <w:noProof/>
                 <w:webHidden/>
               </w:rPr>
-              <w:instrText xml:space="preserve"> PAGEREF _Toc518050737 \h </w:instrText>
+              <w:instrText xml:space="preserve"> PAGEREF _Toc518076604 \h </w:instrText>
             </w:r>
             <w:r>
               <w:rPr>
@@ -820,7 +804,7 @@
               <w:lang w:eastAsia="it-IT"/>
             </w:rPr>
           </w:pPr>
-          <w:hyperlink w:anchor="_Toc518050738" w:history="1">
+          <w:hyperlink w:anchor="_Toc518076605" w:history="1">
             <w:r>
               <w:rPr>
                 <w:rStyle w:val="Collegamentoipertestuale"/>
@@ -847,7 +831,7 @@
                 <w:noProof/>
                 <w:webHidden/>
               </w:rPr>
-              <w:instrText xml:space="preserve"> PAGEREF _Toc518050738 \h </w:instrText>
+              <w:instrText xml:space="preserve"> PAGEREF _Toc518076605 \h </w:instrText>
             </w:r>
             <w:r>
               <w:rPr>
@@ -890,7 +874,7 @@
               <w:lang w:eastAsia="it-IT"/>
             </w:rPr>
           </w:pPr>
-          <w:hyperlink w:anchor="_Toc518050739" w:history="1">
+          <w:hyperlink w:anchor="_Toc518076606" w:history="1">
             <w:r>
               <w:rPr>
                 <w:rStyle w:val="Collegamentoipertestuale"/>
@@ -917,7 +901,7 @@
                 <w:noProof/>
                 <w:webHidden/>
               </w:rPr>
-              <w:instrText xml:space="preserve"> PAGEREF _Toc518050739 \h </w:instrText>
+              <w:instrText xml:space="preserve"> PAGEREF _Toc518076606 \h </w:instrText>
             </w:r>
             <w:r>
               <w:rPr>
@@ -952,7 +936,6 @@
           <w:pPr>
             <w:pStyle w:val="Sommario2"/>
             <w:tabs>
-              <w:tab w:val="left" w:pos="660"/>
               <w:tab w:val="right" w:leader="dot" w:pos="9628"/>
             </w:tabs>
             <w:rPr>
@@ -961,38 +944,23 @@
               <w:lang w:eastAsia="it-IT"/>
             </w:rPr>
           </w:pPr>
-          <w:hyperlink w:anchor="_Toc518050740" w:history="1">
+          <w:hyperlink w:anchor="_Toc518076607" w:history="1">
             <w:r>
               <w:rPr>
                 <w:rStyle w:val="Collegamentoipertestuale"/>
                 <w:noProof/>
               </w:rPr>
-              <w:t>1.</w:t>
-            </w:r>
-            <w:r>
-              <w:rPr>
-                <w:rFonts w:eastAsiaTheme="minorEastAsia"/>
-                <w:noProof/>
-                <w:lang w:eastAsia="it-IT"/>
+              <w:t>1.5 CONFRONTO TRA OGGETTI E VARIABILI</w:t>
+            </w:r>
+            <w:r>
+              <w:rPr>
+                <w:noProof/>
+                <w:webHidden/>
               </w:rPr>
               <w:tab/>
             </w:r>
             <w:r>
               <w:rPr>
-                <w:rStyle w:val="Collegamentoipertestuale"/>
-                <w:noProof/>
-              </w:rPr>
-              <w:t>CONFRONTO TRA OGGETTI E VARIABILI</w:t>
-            </w:r>
-            <w:r>
-              <w:rPr>
-                <w:noProof/>
-                <w:webHidden/>
-              </w:rPr>
-              <w:tab/>
-            </w:r>
-            <w:r>
-              <w:rPr>
                 <w:noProof/>
                 <w:webHidden/>
               </w:rPr>
@@ -1003,7 +971,7 @@
                 <w:noProof/>
                 <w:webHidden/>
               </w:rPr>
-              <w:instrText xml:space="preserve"> PAGEREF _Toc518050740 \h </w:instrText>
+              <w:instrText xml:space="preserve"> PAGEREF _Toc518076607 \h </w:instrText>
             </w:r>
             <w:r>
               <w:rPr>
@@ -1046,7 +1014,7 @@
               <w:lang w:eastAsia="it-IT"/>
             </w:rPr>
           </w:pPr>
-          <w:hyperlink w:anchor="_Toc518050741" w:history="1">
+          <w:hyperlink w:anchor="_Toc518076608" w:history="1">
             <w:r>
               <w:rPr>
                 <w:rStyle w:val="Collegamentoipertestuale"/>
@@ -1073,7 +1041,7 @@
                 <w:noProof/>
                 <w:webHidden/>
               </w:rPr>
-              <w:instrText xml:space="preserve"> PAGEREF _Toc518050741 \h </w:instrText>
+              <w:instrText xml:space="preserve"> PAGEREF _Toc518076608 \h </w:instrText>
             </w:r>
             <w:r>
               <w:rPr>
@@ -1116,7 +1084,7 @@
               <w:lang w:eastAsia="it-IT"/>
             </w:rPr>
           </w:pPr>
-          <w:hyperlink w:anchor="_Toc518050742" w:history="1">
+          <w:hyperlink w:anchor="_Toc518076609" w:history="1">
             <w:r>
               <w:rPr>
                 <w:rStyle w:val="Collegamentoipertestuale"/>
@@ -1143,7 +1111,7 @@
                 <w:noProof/>
                 <w:webHidden/>
               </w:rPr>
-              <w:instrText xml:space="preserve"> PAGEREF _Toc518050742 \h </w:instrText>
+              <w:instrText xml:space="preserve"> PAGEREF _Toc518076609 \h </w:instrText>
             </w:r>
             <w:r>
               <w:rPr>
@@ -1186,7 +1154,7 @@
               <w:lang w:eastAsia="it-IT"/>
             </w:rPr>
           </w:pPr>
-          <w:hyperlink w:anchor="_Toc518050743" w:history="1">
+          <w:hyperlink w:anchor="_Toc518076610" w:history="1">
             <w:r>
               <w:rPr>
                 <w:rStyle w:val="Collegamentoipertestuale"/>
@@ -1213,7 +1181,7 @@
                 <w:noProof/>
                 <w:webHidden/>
               </w:rPr>
-              <w:instrText xml:space="preserve"> PAGEREF _Toc518050743 \h </w:instrText>
+              <w:instrText xml:space="preserve"> PAGEREF _Toc518076610 \h </w:instrText>
             </w:r>
             <w:r>
               <w:rPr>
@@ -1256,7 +1224,7 @@
               <w:lang w:eastAsia="it-IT"/>
             </w:rPr>
           </w:pPr>
-          <w:hyperlink w:anchor="_Toc518050744" w:history="1">
+          <w:hyperlink w:anchor="_Toc518076611" w:history="1">
             <w:r>
               <w:rPr>
                 <w:rStyle w:val="Collegamentoipertestuale"/>
@@ -1283,7 +1251,7 @@
                 <w:noProof/>
                 <w:webHidden/>
               </w:rPr>
-              <w:instrText xml:space="preserve"> PAGEREF _Toc518050744 \h </w:instrText>
+              <w:instrText xml:space="preserve"> PAGEREF _Toc518076611 \h </w:instrText>
             </w:r>
             <w:r>
               <w:rPr>
@@ -1326,7 +1294,7 @@
               <w:lang w:eastAsia="it-IT"/>
             </w:rPr>
           </w:pPr>
-          <w:hyperlink w:anchor="_Toc518050745" w:history="1">
+          <w:hyperlink w:anchor="_Toc518076612" w:history="1">
             <w:r>
               <w:rPr>
                 <w:rStyle w:val="Collegamentoipertestuale"/>
@@ -1353,7 +1321,7 @@
                 <w:noProof/>
                 <w:webHidden/>
               </w:rPr>
-              <w:instrText xml:space="preserve"> PAGEREF _Toc518050745 \h </w:instrText>
+              <w:instrText xml:space="preserve"> PAGEREF _Toc518076612 \h </w:instrText>
             </w:r>
             <w:r>
               <w:rPr>
@@ -1373,7 +1341,7 @@
                 <w:noProof/>
                 <w:webHidden/>
               </w:rPr>
-              <w:t>5</w:t>
+              <w:t>6</w:t>
             </w:r>
             <w:r>
               <w:rPr>
@@ -1396,7 +1364,7 @@
               <w:lang w:eastAsia="it-IT"/>
             </w:rPr>
           </w:pPr>
-          <w:hyperlink w:anchor="_Toc518050746" w:history="1">
+          <w:hyperlink w:anchor="_Toc518076613" w:history="1">
             <w:r>
               <w:rPr>
                 <w:rStyle w:val="Collegamentoipertestuale"/>
@@ -1423,7 +1391,7 @@
                 <w:noProof/>
                 <w:webHidden/>
               </w:rPr>
-              <w:instrText xml:space="preserve"> PAGEREF _Toc518050746 \h </w:instrText>
+              <w:instrText xml:space="preserve"> PAGEREF _Toc518076613 \h </w:instrText>
             </w:r>
             <w:r>
               <w:rPr>
@@ -1466,7 +1434,7 @@
               <w:lang w:eastAsia="it-IT"/>
             </w:rPr>
           </w:pPr>
-          <w:hyperlink w:anchor="_Toc518050747" w:history="1">
+          <w:hyperlink w:anchor="_Toc518076614" w:history="1">
             <w:r>
               <w:rPr>
                 <w:rStyle w:val="Collegamentoipertestuale"/>
@@ -1493,7 +1461,7 @@
                 <w:noProof/>
                 <w:webHidden/>
               </w:rPr>
-              <w:instrText xml:space="preserve"> PAGEREF _Toc518050747 \h </w:instrText>
+              <w:instrText xml:space="preserve"> PAGEREF _Toc518076614 \h </w:instrText>
             </w:r>
             <w:r>
               <w:rPr>
@@ -1536,7 +1504,7 @@
               <w:lang w:eastAsia="it-IT"/>
             </w:rPr>
           </w:pPr>
-          <w:hyperlink w:anchor="_Toc518050748" w:history="1">
+          <w:hyperlink w:anchor="_Toc518076615" w:history="1">
             <w:r>
               <w:rPr>
                 <w:rStyle w:val="Collegamentoipertestuale"/>
@@ -1563,7 +1531,7 @@
                 <w:noProof/>
                 <w:webHidden/>
               </w:rPr>
-              <w:instrText xml:space="preserve"> PAGEREF _Toc518050748 \h </w:instrText>
+              <w:instrText xml:space="preserve"> PAGEREF _Toc518076615 \h </w:instrText>
             </w:r>
             <w:r>
               <w:rPr>
@@ -1606,7 +1574,7 @@
               <w:lang w:eastAsia="it-IT"/>
             </w:rPr>
           </w:pPr>
-          <w:hyperlink w:anchor="_Toc518050749" w:history="1">
+          <w:hyperlink w:anchor="_Toc518076616" w:history="1">
             <w:r>
               <w:rPr>
                 <w:rStyle w:val="Collegamentoipertestuale"/>
@@ -1633,7 +1601,7 @@
                 <w:noProof/>
                 <w:webHidden/>
               </w:rPr>
-              <w:instrText xml:space="preserve"> PAGEREF _Toc518050749 \h </w:instrText>
+              <w:instrText xml:space="preserve"> PAGEREF _Toc518076616 \h </w:instrText>
             </w:r>
             <w:r>
               <w:rPr>
@@ -1676,7 +1644,7 @@
               <w:lang w:eastAsia="it-IT"/>
             </w:rPr>
           </w:pPr>
-          <w:hyperlink w:anchor="_Toc518050750" w:history="1">
+          <w:hyperlink w:anchor="_Toc518076617" w:history="1">
             <w:r>
               <w:rPr>
                 <w:rStyle w:val="Collegamentoipertestuale"/>
@@ -1703,7 +1671,7 @@
                 <w:noProof/>
                 <w:webHidden/>
               </w:rPr>
-              <w:instrText xml:space="preserve"> PAGEREF _Toc518050750 \h </w:instrText>
+              <w:instrText xml:space="preserve"> PAGEREF _Toc518076617 \h </w:instrText>
             </w:r>
             <w:r>
               <w:rPr>
@@ -1746,7 +1714,7 @@
               <w:lang w:eastAsia="it-IT"/>
             </w:rPr>
           </w:pPr>
-          <w:hyperlink w:anchor="_Toc518050751" w:history="1">
+          <w:hyperlink w:anchor="_Toc518076618" w:history="1">
             <w:r>
               <w:rPr>
                 <w:rStyle w:val="Collegamentoipertestuale"/>
@@ -1773,7 +1741,7 @@
                 <w:noProof/>
                 <w:webHidden/>
               </w:rPr>
-              <w:instrText xml:space="preserve"> PAGEREF _Toc518050751 \h </w:instrText>
+              <w:instrText xml:space="preserve"> PAGEREF _Toc518076618 \h </w:instrText>
             </w:r>
             <w:r>
               <w:rPr>
@@ -1816,13 +1784,13 @@
               <w:lang w:eastAsia="it-IT"/>
             </w:rPr>
           </w:pPr>
-          <w:hyperlink w:anchor="_Toc518050752" w:history="1">
+          <w:hyperlink w:anchor="_Toc518076619" w:history="1">
             <w:r>
               <w:rPr>
                 <w:rStyle w:val="Collegamentoipertestuale"/>
                 <w:noProof/>
               </w:rPr>
-              <w:t>4.n(ultimo capitolo)  PROSPETTIVE</w:t>
+              <w:t>4.1 PROSPETTIVE</w:t>
             </w:r>
             <w:r>
               <w:rPr>
@@ -1843,7 +1811,7 @@
                 <w:noProof/>
                 <w:webHidden/>
               </w:rPr>
-              <w:instrText xml:space="preserve"> PAGEREF _Toc518050752 \h </w:instrText>
+              <w:instrText xml:space="preserve"> PAGEREF _Toc518076619 \h </w:instrText>
             </w:r>
             <w:r>
               <w:rPr>
@@ -1886,12 +1854,82 @@
               <w:lang w:eastAsia="it-IT"/>
             </w:rPr>
           </w:pPr>
-          <w:hyperlink w:anchor="_Toc518050753" w:history="1">
+          <w:hyperlink w:anchor="_Toc518076620" w:history="1">
             <w:r>
               <w:rPr>
                 <w:rStyle w:val="Collegamentoipertestuale"/>
                 <w:noProof/>
               </w:rPr>
+              <w:t>4.2 PERCHE’ UTILIZZARE KOTLIN NELLO SVILUPPO ANDROID?</w:t>
+            </w:r>
+            <w:r>
+              <w:rPr>
+                <w:noProof/>
+                <w:webHidden/>
+              </w:rPr>
+              <w:tab/>
+            </w:r>
+            <w:r>
+              <w:rPr>
+                <w:noProof/>
+                <w:webHidden/>
+              </w:rPr>
+              <w:fldChar w:fldCharType="begin"/>
+            </w:r>
+            <w:r>
+              <w:rPr>
+                <w:noProof/>
+                <w:webHidden/>
+              </w:rPr>
+              <w:instrText xml:space="preserve"> PAGEREF _Toc518076620 \h </w:instrText>
+            </w:r>
+            <w:r>
+              <w:rPr>
+                <w:noProof/>
+                <w:webHidden/>
+              </w:rPr>
+            </w:r>
+            <w:r>
+              <w:rPr>
+                <w:noProof/>
+                <w:webHidden/>
+              </w:rPr>
+              <w:fldChar w:fldCharType="separate"/>
+            </w:r>
+            <w:r>
+              <w:rPr>
+                <w:noProof/>
+                <w:webHidden/>
+              </w:rPr>
+              <w:t>11</w:t>
+            </w:r>
+            <w:r>
+              <w:rPr>
+                <w:noProof/>
+                <w:webHidden/>
+              </w:rPr>
+              <w:fldChar w:fldCharType="end"/>
+            </w:r>
+          </w:hyperlink>
+        </w:p>
+        <w:p>
+          <w:pPr>
+            <w:pStyle w:val="Sommario1"/>
+            <w:tabs>
+              <w:tab w:val="right" w:leader="dot" w:pos="9628"/>
+            </w:tabs>
+            <w:rPr>
+              <w:rFonts w:eastAsiaTheme="minorEastAsia"/>
+              <w:noProof/>
+              <w:lang w:eastAsia="it-IT"/>
+            </w:rPr>
+          </w:pPr>
+          <w:hyperlink w:anchor="_Toc518076621" w:history="1">
+            <w:r>
+              <w:rPr>
+                <w:rStyle w:val="Collegamentoipertestuale"/>
+                <w:noProof/>
+              </w:rPr>
               <w:t>Bibliografia</w:t>
             </w:r>
             <w:r>
@@ -1913,7 +1951,7 @@
                 <w:noProof/>
                 <w:webHidden/>
               </w:rPr>
-              <w:instrText xml:space="preserve"> PAGEREF _Toc518050753 \h </w:instrText>
+              <w:instrText xml:space="preserve"> PAGEREF _Toc518076621 \h </w:instrText>
             </w:r>
             <w:r>
               <w:rPr>
@@ -1933,7 +1971,7 @@
                 <w:noProof/>
                 <w:webHidden/>
               </w:rPr>
-              <w:t>10</w:t>
+              <w:t>13</w:t>
             </w:r>
             <w:r>
               <w:rPr>
@@ -1999,6 +2037,8 @@
           <w:szCs w:val="24"/>
         </w:rPr>
       </w:pPr>
+      <w:bookmarkStart w:id="0" w:name="_GoBack"/>
+      <w:bookmarkEnd w:id="0"/>
     </w:p>
     <w:p>
       <w:pPr>
@@ -2042,32 +2082,20 @@
     <w:p>
       <w:pPr>
         <w:pStyle w:val="Titolo1"/>
-      </w:pPr>
-      <w:bookmarkStart w:id="0" w:name="_Toc518050734"/>
+        <w:rPr>
+          <w:sz w:val="24"/>
+          <w:szCs w:val="24"/>
+        </w:rPr>
+      </w:pPr>
+      <w:bookmarkStart w:id="1" w:name="_Toc518076601"/>
       <w:r>
         <w:lastRenderedPageBreak/>
-        <w:t>Introduzione</w:t>
-      </w:r>
-      <w:bookmarkEnd w:id="0"/>
-    </w:p>
-    <w:p>
-      <w:pPr>
-        <w:pStyle w:val="Nessunaspaziatura"/>
-        <w:rPr>
-          <w:b/>
-          <w:sz w:val="24"/>
-          <w:szCs w:val="24"/>
-        </w:rPr>
-      </w:pPr>
-    </w:p>
-    <w:p>
-      <w:pPr>
-        <w:pStyle w:val="Nessunaspaziatura"/>
-        <w:rPr>
-          <w:sz w:val="24"/>
-          <w:szCs w:val="24"/>
-        </w:rPr>
-      </w:pPr>
+        <w:t>Introduzion</w:t>
+      </w:r>
+      <w:r>
+        <w:t>e</w:t>
+      </w:r>
+      <w:bookmarkEnd w:id="1"/>
     </w:p>
     <w:p>
       <w:pPr>
@@ -2203,6 +2231,26 @@
         </w:rPr>
         <w:t xml:space="preserve"> Nei prossimi paragrafi verranno trattati vari aspetti tipici della programmazione, evidenziando analogie e differenze tra i due linguaggi.</w:t>
       </w:r>
+    </w:p>
+    <w:p>
+      <w:pPr>
+        <w:pStyle w:val="Nessunaspaziatura"/>
+        <w:jc w:val="both"/>
+        <w:rPr>
+          <w:sz w:val="24"/>
+          <w:szCs w:val="24"/>
+        </w:rPr>
+      </w:pPr>
+    </w:p>
+    <w:p>
+      <w:pPr>
+        <w:pStyle w:val="Nessunaspaziatura"/>
+        <w:jc w:val="both"/>
+        <w:rPr>
+          <w:sz w:val="24"/>
+          <w:szCs w:val="24"/>
+        </w:rPr>
+      </w:pPr>
     </w:p>
     <w:p>
       <w:pPr>
@@ -2476,30 +2524,29 @@
       <w:pPr>
         <w:pStyle w:val="Titolo1"/>
       </w:pPr>
-      <w:bookmarkStart w:id="1" w:name="_Toc518050735"/>
+      <w:bookmarkStart w:id="2" w:name="_Toc518076602"/>
       <w:r>
         <w:t>VARIABILI, COSTANTI</w:t>
       </w:r>
       <w:r>
         <w:t>, TIPI DI DATO</w:t>
       </w:r>
-      <w:bookmarkEnd w:id="1"/>
+      <w:bookmarkEnd w:id="2"/>
     </w:p>
     <w:p/>
     <w:p>
       <w:pPr>
         <w:pStyle w:val="Titolo2"/>
       </w:pPr>
-      <w:bookmarkStart w:id="2" w:name="_Toc518050736"/>
+      <w:bookmarkStart w:id="3" w:name="_Toc518076603"/>
       <w:r>
         <w:t>1.1 D</w:t>
       </w:r>
       <w:r>
         <w:t>ICHIARAZIONE</w:t>
       </w:r>
-      <w:bookmarkEnd w:id="2"/>
-    </w:p>
-    <w:p/>
+      <w:bookmarkEnd w:id="3"/>
+    </w:p>
     <w:p>
       <w:pPr>
         <w:pStyle w:val="Nessunaspaziatura"/>
@@ -2593,8 +2640,16 @@
         <w:rPr>
           <w:color w:val="A9B7C6"/>
         </w:rPr>
-        <w:t>: Int</w:t>
-      </w:r>
+        <w:t xml:space="preserve">: </w:t>
+      </w:r>
+      <w:proofErr w:type="spellStart"/>
+      <w:r>
+        <w:rPr>
+          <w:color w:val="A9B7C6"/>
+        </w:rPr>
+        <w:t>Int</w:t>
+      </w:r>
+      <w:proofErr w:type="spellEnd"/>
     </w:p>
     <w:p>
       <w:pPr>
@@ -2702,15 +2757,6 @@
           <w:szCs w:val="24"/>
         </w:rPr>
       </w:pPr>
-    </w:p>
-    <w:p>
-      <w:pPr>
-        <w:pStyle w:val="Nessunaspaziatura"/>
-        <w:rPr>
-          <w:sz w:val="24"/>
-          <w:szCs w:val="24"/>
-        </w:rPr>
-      </w:pPr>
       <w:r>
         <w:rPr>
           <w:sz w:val="24"/>
@@ -3007,11 +3053,19 @@
           <w:color w:val="A9B7C6"/>
         </w:rPr>
       </w:pPr>
+      <w:proofErr w:type="spellStart"/>
       <w:r>
         <w:rPr>
           <w:color w:val="CC7832"/>
         </w:rPr>
-        <w:t xml:space="preserve">lateinit </w:t>
+        <w:t>lateinit</w:t>
+      </w:r>
+      <w:proofErr w:type="spellEnd"/>
+      <w:r>
+        <w:rPr>
+          <w:color w:val="CC7832"/>
+        </w:rPr>
+        <w:t xml:space="preserve"> </w:t>
       </w:r>
       <w:proofErr w:type="spellStart"/>
       <w:r>
@@ -3075,14 +3129,14 @@
       <w:pPr>
         <w:pStyle w:val="Titolo2"/>
       </w:pPr>
-      <w:bookmarkStart w:id="3" w:name="_Toc518050737"/>
+      <w:bookmarkStart w:id="4" w:name="_Toc518076604"/>
       <w:r>
         <w:t xml:space="preserve">1.2 </w:t>
       </w:r>
       <w:r>
         <w:t>GESTIONE VALORI NULL</w:t>
       </w:r>
-      <w:bookmarkEnd w:id="3"/>
+      <w:bookmarkEnd w:id="4"/>
     </w:p>
     <w:p>
       <w:pPr>
@@ -3662,6 +3716,7 @@
                               </w:rPr>
                               <w:t>=</w:t>
                             </w:r>
+                            <w:proofErr w:type="spellStart"/>
                             <w:r>
                               <w:rPr>
                                 <w:rFonts w:ascii="Courier New" w:eastAsia="Times New Roman" w:hAnsi="Courier New" w:cs="Courier New"/>
@@ -3672,6 +3727,7 @@
                               </w:rPr>
                               <w:t>null</w:t>
                             </w:r>
+                            <w:proofErr w:type="spellEnd"/>
                             <w:r>
                               <w:rPr>
                                 <w:rFonts w:ascii="Courier New" w:eastAsia="Times New Roman" w:hAnsi="Courier New" w:cs="Courier New"/>
@@ -3724,6 +3780,7 @@
                               </w:rPr>
                               <w:t>=</w:t>
                             </w:r>
+                            <w:proofErr w:type="spellStart"/>
                             <w:r>
                               <w:rPr>
                                 <w:rFonts w:ascii="Courier New" w:eastAsia="Times New Roman" w:hAnsi="Courier New" w:cs="Courier New"/>
@@ -3734,6 +3791,7 @@
                               </w:rPr>
                               <w:t>null</w:t>
                             </w:r>
+                            <w:proofErr w:type="spellEnd"/>
                             <w:r>
                               <w:rPr>
                                 <w:rFonts w:ascii="Courier New" w:eastAsia="Times New Roman" w:hAnsi="Courier New" w:cs="Courier New"/>
@@ -3786,6 +3844,7 @@
                               </w:rPr>
                               <w:t>=</w:t>
                             </w:r>
+                            <w:proofErr w:type="spellStart"/>
                             <w:r>
                               <w:rPr>
                                 <w:rFonts w:ascii="Courier New" w:eastAsia="Times New Roman" w:hAnsi="Courier New" w:cs="Courier New"/>
@@ -3796,6 +3855,7 @@
                               </w:rPr>
                               <w:t>null</w:t>
                             </w:r>
+                            <w:proofErr w:type="spellEnd"/>
                           </w:p>
                           <w:p>
                             <w:pPr>
@@ -4404,6 +4464,7 @@
                         </w:rPr>
                         <w:t>=</w:t>
                       </w:r>
+                      <w:proofErr w:type="spellStart"/>
                       <w:r>
                         <w:rPr>
                           <w:rFonts w:ascii="Courier New" w:eastAsia="Times New Roman" w:hAnsi="Courier New" w:cs="Courier New"/>
@@ -4414,6 +4475,7 @@
                         </w:rPr>
                         <w:t>null</w:t>
                       </w:r>
+                      <w:proofErr w:type="spellEnd"/>
                       <w:r>
                         <w:rPr>
                           <w:rFonts w:ascii="Courier New" w:eastAsia="Times New Roman" w:hAnsi="Courier New" w:cs="Courier New"/>
@@ -4466,6 +4528,7 @@
                         </w:rPr>
                         <w:t>=</w:t>
                       </w:r>
+                      <w:proofErr w:type="spellStart"/>
                       <w:r>
                         <w:rPr>
                           <w:rFonts w:ascii="Courier New" w:eastAsia="Times New Roman" w:hAnsi="Courier New" w:cs="Courier New"/>
@@ -4476,6 +4539,7 @@
                         </w:rPr>
                         <w:t>null</w:t>
                       </w:r>
+                      <w:proofErr w:type="spellEnd"/>
                       <w:r>
                         <w:rPr>
                           <w:rFonts w:ascii="Courier New" w:eastAsia="Times New Roman" w:hAnsi="Courier New" w:cs="Courier New"/>
@@ -4528,6 +4592,7 @@
                         </w:rPr>
                         <w:t>=</w:t>
                       </w:r>
+                      <w:proofErr w:type="spellStart"/>
                       <w:r>
                         <w:rPr>
                           <w:rFonts w:ascii="Courier New" w:eastAsia="Times New Roman" w:hAnsi="Courier New" w:cs="Courier New"/>
@@ -4538,6 +4603,7 @@
                         </w:rPr>
                         <w:t>null</w:t>
                       </w:r>
+                      <w:proofErr w:type="spellEnd"/>
                     </w:p>
                     <w:p>
                       <w:pPr>
@@ -4815,7 +4881,6 @@
           <w:sz w:val="24"/>
           <w:szCs w:val="24"/>
         </w:rPr>
-        <w:lastRenderedPageBreak/>
         <w:t>Ciò porta ad un importante considerazione: quando si dichiara una variabile, e questa viene inizializzata solo dentro ad un metodo della classe</w:t>
       </w:r>
       <w:r>
@@ -4943,6 +5008,7 @@
           <w:lang w:eastAsia="it-IT"/>
         </w:rPr>
       </w:pPr>
+      <w:proofErr w:type="spellStart"/>
       <w:r>
         <w:rPr>
           <w:rFonts w:ascii="Courier New" w:eastAsia="Times New Roman" w:hAnsi="Courier New" w:cs="Courier New"/>
@@ -4953,6 +5019,7 @@
         </w:rPr>
         <w:t>if</w:t>
       </w:r>
+      <w:proofErr w:type="spellEnd"/>
       <w:r>
         <w:rPr>
           <w:rFonts w:ascii="Courier New" w:eastAsia="Times New Roman" w:hAnsi="Courier New" w:cs="Courier New"/>
@@ -5038,7 +5105,29 @@
           <w:lang w:eastAsia="it-IT"/>
         </w:rPr>
         <w:br/>
-        <w:t xml:space="preserve">    Log.d(</w:t>
+        <w:t xml:space="preserve">    </w:t>
+      </w:r>
+      <w:proofErr w:type="spellStart"/>
+      <w:r>
+        <w:rPr>
+          <w:rFonts w:ascii="Courier New" w:eastAsia="Times New Roman" w:hAnsi="Courier New" w:cs="Courier New"/>
+          <w:color w:val="A9B7C6"/>
+          <w:sz w:val="20"/>
+          <w:szCs w:val="20"/>
+          <w:lang w:eastAsia="it-IT"/>
+        </w:rPr>
+        <w:t>Log.d</w:t>
+      </w:r>
+      <w:proofErr w:type="spellEnd"/>
+      <w:r>
+        <w:rPr>
+          <w:rFonts w:ascii="Courier New" w:eastAsia="Times New Roman" w:hAnsi="Courier New" w:cs="Courier New"/>
+          <w:color w:val="A9B7C6"/>
+          <w:sz w:val="20"/>
+          <w:szCs w:val="20"/>
+          <w:lang w:eastAsia="it-IT"/>
+        </w:rPr>
+        <w:t>(</w:t>
       </w:r>
       <w:r>
         <w:rPr>
@@ -5143,8 +5232,20 @@
           <w:szCs w:val="20"/>
           <w:lang w:eastAsia="it-IT"/>
         </w:rPr>
-        <w:t xml:space="preserve"> null</w:t>
-      </w:r>
+        <w:t xml:space="preserve"> </w:t>
+      </w:r>
+      <w:proofErr w:type="spellStart"/>
+      <w:r>
+        <w:rPr>
+          <w:rFonts w:ascii="Courier New" w:eastAsia="Times New Roman" w:hAnsi="Courier New" w:cs="Courier New"/>
+          <w:color w:val="CC7832"/>
+          <w:sz w:val="20"/>
+          <w:szCs w:val="20"/>
+          <w:lang w:eastAsia="it-IT"/>
+        </w:rPr>
+        <w:t>null</w:t>
+      </w:r>
+      <w:proofErr w:type="spellEnd"/>
       <w:r>
         <w:rPr>
           <w:rFonts w:ascii="Courier New" w:eastAsia="Times New Roman" w:hAnsi="Courier New" w:cs="Courier New"/>
@@ -5410,11 +5511,11 @@
       <w:pPr>
         <w:pStyle w:val="Titolo2"/>
       </w:pPr>
-      <w:bookmarkStart w:id="4" w:name="_Toc518050738"/>
+      <w:bookmarkStart w:id="5" w:name="_Toc518076605"/>
       <w:r>
         <w:t>1.3 TIPI DI DATO</w:t>
       </w:r>
-      <w:bookmarkEnd w:id="4"/>
+      <w:bookmarkEnd w:id="5"/>
     </w:p>
     <w:p>
       <w:pPr>
@@ -5649,7 +5750,6 @@
         <w:br/>
         <w:t xml:space="preserve">    </w:t>
       </w:r>
-      <w:proofErr w:type="spellStart"/>
       <w:r>
         <w:rPr>
           <w:rFonts w:ascii="Courier New" w:eastAsia="Times New Roman" w:hAnsi="Courier New" w:cs="Courier New"/>
@@ -5658,18 +5758,7 @@
           <w:szCs w:val="20"/>
           <w:lang w:val="en-GB" w:eastAsia="it-IT"/>
         </w:rPr>
-        <w:t>var</w:t>
-      </w:r>
-      <w:proofErr w:type="spellEnd"/>
-      <w:r>
-        <w:rPr>
-          <w:rFonts w:ascii="Courier New" w:eastAsia="Times New Roman" w:hAnsi="Courier New" w:cs="Courier New"/>
-          <w:color w:val="CC7832"/>
-          <w:sz w:val="20"/>
-          <w:szCs w:val="20"/>
-          <w:lang w:val="en-GB" w:eastAsia="it-IT"/>
-        </w:rPr>
-        <w:t xml:space="preserve"> </w:t>
+        <w:t xml:space="preserve">var </w:t>
       </w:r>
       <w:proofErr w:type="spellStart"/>
       <w:proofErr w:type="gramStart"/>
@@ -5959,20 +6048,31 @@
           <w:color w:val="A9B7C6"/>
           <w:sz w:val="20"/>
           <w:szCs w:val="20"/>
-          <w:lang w:eastAsia="it-IT"/>
-        </w:rPr>
-      </w:pPr>
+          <w:lang w:val="en-GB" w:eastAsia="it-IT"/>
+        </w:rPr>
+      </w:pPr>
+      <w:proofErr w:type="spellStart"/>
       <w:r>
         <w:rPr>
           <w:rFonts w:ascii="Courier New" w:eastAsia="Times New Roman" w:hAnsi="Courier New" w:cs="Courier New"/>
           <w:color w:val="CC7832"/>
           <w:sz w:val="20"/>
           <w:szCs w:val="20"/>
-          <w:lang w:eastAsia="it-IT"/>
-        </w:rPr>
-        <w:t xml:space="preserve">val </w:t>
-      </w:r>
-      <w:proofErr w:type="spellStart"/>
+          <w:lang w:val="en-GB" w:eastAsia="it-IT"/>
+        </w:rPr>
+        <w:t>val</w:t>
+      </w:r>
+      <w:proofErr w:type="spellEnd"/>
+      <w:r>
+        <w:rPr>
+          <w:rFonts w:ascii="Courier New" w:eastAsia="Times New Roman" w:hAnsi="Courier New" w:cs="Courier New"/>
+          <w:color w:val="CC7832"/>
+          <w:sz w:val="20"/>
+          <w:szCs w:val="20"/>
+          <w:lang w:val="en-GB" w:eastAsia="it-IT"/>
+        </w:rPr>
+        <w:t xml:space="preserve"> </w:t>
+      </w:r>
       <w:proofErr w:type="gramStart"/>
       <w:r>
         <w:rPr>
@@ -5980,75 +6080,84 @@
           <w:color w:val="A9B7C6"/>
           <w:sz w:val="20"/>
           <w:szCs w:val="20"/>
-          <w:lang w:eastAsia="it-IT"/>
-        </w:rPr>
-        <w:t>current</w:t>
-      </w:r>
-      <w:proofErr w:type="spellEnd"/>
+          <w:lang w:val="en-GB" w:eastAsia="it-IT"/>
+        </w:rPr>
+        <w:t>current  =</w:t>
+      </w:r>
+      <w:proofErr w:type="gramEnd"/>
       <w:r>
         <w:rPr>
           <w:rFonts w:ascii="Courier New" w:eastAsia="Times New Roman" w:hAnsi="Courier New" w:cs="Courier New"/>
           <w:color w:val="A9B7C6"/>
           <w:sz w:val="20"/>
           <w:szCs w:val="20"/>
-          <w:lang w:eastAsia="it-IT"/>
-        </w:rPr>
-        <w:t xml:space="preserve">  =</w:t>
-      </w:r>
-      <w:proofErr w:type="gramEnd"/>
+          <w:lang w:val="en-GB" w:eastAsia="it-IT"/>
+        </w:rPr>
+        <w:t xml:space="preserve"> </w:t>
+      </w:r>
+      <w:proofErr w:type="spellStart"/>
       <w:r>
         <w:rPr>
           <w:rFonts w:ascii="Courier New" w:eastAsia="Times New Roman" w:hAnsi="Courier New" w:cs="Courier New"/>
           <w:color w:val="A9B7C6"/>
           <w:sz w:val="20"/>
           <w:szCs w:val="20"/>
-          <w:lang w:eastAsia="it-IT"/>
-        </w:rPr>
-        <w:t xml:space="preserve"> </w:t>
-      </w:r>
-      <w:proofErr w:type="spellStart"/>
+          <w:lang w:val="en-GB" w:eastAsia="it-IT"/>
+        </w:rPr>
+        <w:t>AssumptionEntity</w:t>
+      </w:r>
+      <w:proofErr w:type="spellEnd"/>
       <w:r>
         <w:rPr>
           <w:rFonts w:ascii="Courier New" w:eastAsia="Times New Roman" w:hAnsi="Courier New" w:cs="Courier New"/>
           <w:color w:val="A9B7C6"/>
           <w:sz w:val="20"/>
           <w:szCs w:val="20"/>
-          <w:lang w:eastAsia="it-IT"/>
-        </w:rPr>
-        <w:t>AssumptionEntity</w:t>
-      </w:r>
-      <w:proofErr w:type="spellEnd"/>
+          <w:lang w:val="en-GB" w:eastAsia="it-IT"/>
+        </w:rPr>
+        <w:t>(</w:t>
+      </w:r>
+      <w:proofErr w:type="spellStart"/>
       <w:r>
         <w:rPr>
           <w:rFonts w:ascii="Courier New" w:eastAsia="Times New Roman" w:hAnsi="Courier New" w:cs="Courier New"/>
           <w:color w:val="A9B7C6"/>
           <w:sz w:val="20"/>
           <w:szCs w:val="20"/>
-          <w:lang w:eastAsia="it-IT"/>
-        </w:rPr>
-        <w:t>(</w:t>
-      </w:r>
-      <w:proofErr w:type="spellStart"/>
+          <w:lang w:val="en-GB" w:eastAsia="it-IT"/>
+        </w:rPr>
+        <w:t>calendar.getTime</w:t>
+      </w:r>
+      <w:proofErr w:type="spellEnd"/>
       <w:r>
         <w:rPr>
           <w:rFonts w:ascii="Courier New" w:eastAsia="Times New Roman" w:hAnsi="Courier New" w:cs="Courier New"/>
           <w:color w:val="A9B7C6"/>
           <w:sz w:val="20"/>
           <w:szCs w:val="20"/>
-          <w:lang w:eastAsia="it-IT"/>
-        </w:rPr>
-        <w:t>calendar.getTime</w:t>
-      </w:r>
-      <w:proofErr w:type="spellEnd"/>
+          <w:lang w:val="en-GB" w:eastAsia="it-IT"/>
+        </w:rPr>
+        <w:t>()</w:t>
+      </w:r>
+      <w:r>
+        <w:rPr>
+          <w:rFonts w:ascii="Courier New" w:eastAsia="Times New Roman" w:hAnsi="Courier New" w:cs="Courier New"/>
+          <w:color w:val="CC7832"/>
+          <w:sz w:val="20"/>
+          <w:szCs w:val="20"/>
+          <w:lang w:val="en-GB" w:eastAsia="it-IT"/>
+        </w:rPr>
+        <w:t>,</w:t>
+      </w:r>
       <w:r>
         <w:rPr>
           <w:rFonts w:ascii="Courier New" w:eastAsia="Times New Roman" w:hAnsi="Courier New" w:cs="Courier New"/>
           <w:color w:val="A9B7C6"/>
           <w:sz w:val="20"/>
           <w:szCs w:val="20"/>
-          <w:lang w:eastAsia="it-IT"/>
-        </w:rPr>
-        <w:t>()</w:t>
+          <w:lang w:val="en-GB" w:eastAsia="it-IT"/>
+        </w:rPr>
+        <w:t>hour</w:t>
       </w:r>
       <w:r>
         <w:rPr>
@@ -6056,7 +6165,7 @@
           <w:color w:val="CC7832"/>
           <w:sz w:val="20"/>
           <w:szCs w:val="20"/>
-          <w:lang w:eastAsia="it-IT"/>
+          <w:lang w:val="en-GB" w:eastAsia="it-IT"/>
         </w:rPr>
         <w:t>,</w:t>
       </w:r>
@@ -6066,27 +6175,7 @@
           <w:color w:val="A9B7C6"/>
           <w:sz w:val="20"/>
           <w:szCs w:val="20"/>
-          <w:lang w:eastAsia="it-IT"/>
-        </w:rPr>
-        <w:t>hour</w:t>
-      </w:r>
-      <w:r>
-        <w:rPr>
-          <w:rFonts w:ascii="Courier New" w:eastAsia="Times New Roman" w:hAnsi="Courier New" w:cs="Courier New"/>
-          <w:color w:val="CC7832"/>
-          <w:sz w:val="20"/>
-          <w:szCs w:val="20"/>
-          <w:lang w:eastAsia="it-IT"/>
-        </w:rPr>
-        <w:t>,</w:t>
-      </w:r>
-      <w:r>
-        <w:rPr>
-          <w:rFonts w:ascii="Courier New" w:eastAsia="Times New Roman" w:hAnsi="Courier New" w:cs="Courier New"/>
-          <w:color w:val="A9B7C6"/>
-          <w:sz w:val="20"/>
-          <w:szCs w:val="20"/>
-          <w:lang w:eastAsia="it-IT"/>
+          <w:lang w:val="en-GB" w:eastAsia="it-IT"/>
         </w:rPr>
         <w:t>(</w:t>
       </w:r>
@@ -6098,7 +6187,7 @@
           <w:sz w:val="20"/>
           <w:szCs w:val="20"/>
           <w:shd w:val="clear" w:color="auto" w:fill="223C23"/>
-          <w:lang w:eastAsia="it-IT"/>
+          <w:lang w:val="en-GB" w:eastAsia="it-IT"/>
         </w:rPr>
         <w:t>th</w:t>
       </w:r>
@@ -6108,7 +6197,7 @@
           <w:color w:val="A9B7C6"/>
           <w:sz w:val="20"/>
           <w:szCs w:val="20"/>
-          <w:lang w:eastAsia="it-IT"/>
+          <w:lang w:val="en-GB" w:eastAsia="it-IT"/>
         </w:rPr>
         <w:t>.</w:t>
       </w:r>
@@ -6118,7 +6207,7 @@
           <w:color w:val="9876AA"/>
           <w:sz w:val="20"/>
           <w:szCs w:val="20"/>
-          <w:lang w:eastAsia="it-IT"/>
+          <w:lang w:val="en-GB" w:eastAsia="it-IT"/>
         </w:rPr>
         <w:t>mID</w:t>
       </w:r>
@@ -6129,7 +6218,7 @@
           <w:color w:val="9876AA"/>
           <w:sz w:val="20"/>
           <w:szCs w:val="20"/>
-          <w:lang w:eastAsia="it-IT"/>
+          <w:lang w:val="en-GB" w:eastAsia="it-IT"/>
         </w:rPr>
         <w:t xml:space="preserve"> </w:t>
       </w:r>
@@ -6139,7 +6228,7 @@
           <w:color w:val="CC7832"/>
           <w:sz w:val="20"/>
           <w:szCs w:val="20"/>
-          <w:lang w:eastAsia="it-IT"/>
+          <w:lang w:val="en-GB" w:eastAsia="it-IT"/>
         </w:rPr>
         <w:t xml:space="preserve">as </w:t>
       </w:r>
@@ -6149,7 +6238,7 @@
           <w:color w:val="A9B7C6"/>
           <w:sz w:val="20"/>
           <w:szCs w:val="20"/>
-          <w:lang w:eastAsia="it-IT"/>
+          <w:lang w:val="en-GB" w:eastAsia="it-IT"/>
         </w:rPr>
         <w:t>Int)</w:t>
       </w:r>
@@ -6159,7 +6248,7 @@
           <w:color w:val="CC7832"/>
           <w:sz w:val="20"/>
           <w:szCs w:val="20"/>
-          <w:lang w:eastAsia="it-IT"/>
+          <w:lang w:val="en-GB" w:eastAsia="it-IT"/>
         </w:rPr>
         <w:t>,false</w:t>
       </w:r>
@@ -6169,7 +6258,7 @@
           <w:color w:val="A9B7C6"/>
           <w:sz w:val="20"/>
           <w:szCs w:val="20"/>
-          <w:lang w:eastAsia="it-IT"/>
+          <w:lang w:val="en-GB" w:eastAsia="it-IT"/>
         </w:rPr>
         <w:t>)</w:t>
       </w:r>
@@ -6180,6 +6269,7 @@
         <w:rPr>
           <w:sz w:val="24"/>
           <w:szCs w:val="24"/>
+          <w:lang w:val="en-GB"/>
         </w:rPr>
       </w:pPr>
     </w:p>
@@ -6317,7 +6407,13 @@
       <w:pPr>
         <w:pStyle w:val="Titolo2"/>
       </w:pPr>
-      <w:bookmarkStart w:id="5" w:name="_Toc518050739"/>
+    </w:p>
+    <w:p/>
+    <w:p>
+      <w:pPr>
+        <w:pStyle w:val="Titolo2"/>
+      </w:pPr>
+      <w:bookmarkStart w:id="6" w:name="_Toc518076606"/>
       <w:r>
         <w:lastRenderedPageBreak/>
         <w:t xml:space="preserve">1.4 </w:t>
@@ -6325,7 +6421,7 @@
       <w:r>
         <w:t>CAST</w:t>
       </w:r>
-      <w:bookmarkEnd w:id="5"/>
+      <w:bookmarkEnd w:id="6"/>
     </w:p>
     <w:p>
       <w:pPr>
@@ -6937,14 +7033,14 @@
       <w:pPr>
         <w:pStyle w:val="Titolo2"/>
       </w:pPr>
-      <w:bookmarkStart w:id="6" w:name="_Toc518050740"/>
+      <w:bookmarkStart w:id="7" w:name="_Toc518076607"/>
       <w:r>
         <w:t xml:space="preserve">1.5 </w:t>
       </w:r>
       <w:r>
         <w:t>CONFRONTO TRA OGGETTI E VARIABILI</w:t>
       </w:r>
-      <w:bookmarkEnd w:id="6"/>
+      <w:bookmarkEnd w:id="7"/>
     </w:p>
     <w:p>
       <w:pPr>
@@ -7047,24 +7143,23 @@
       <w:pPr>
         <w:pStyle w:val="Titolo1"/>
       </w:pPr>
-      <w:bookmarkStart w:id="7" w:name="_Toc518050741"/>
+      <w:bookmarkStart w:id="8" w:name="_Toc518076608"/>
       <w:r>
         <w:t>CLASSI</w:t>
       </w:r>
-      <w:bookmarkEnd w:id="7"/>
+      <w:bookmarkEnd w:id="8"/>
     </w:p>
     <w:p/>
     <w:p>
       <w:pPr>
         <w:pStyle w:val="Titolo2"/>
       </w:pPr>
-      <w:bookmarkStart w:id="8" w:name="_Toc518050742"/>
+      <w:bookmarkStart w:id="9" w:name="_Toc518076609"/>
       <w:r>
         <w:t>2.1 CREARE UNA NUOVA ISTANZA</w:t>
       </w:r>
-      <w:bookmarkEnd w:id="8"/>
-    </w:p>
-    <w:p/>
+      <w:bookmarkEnd w:id="9"/>
+    </w:p>
     <w:p>
       <w:pPr>
         <w:spacing w:line="240" w:lineRule="auto"/>
@@ -7159,14 +7254,14 @@
       <w:pPr>
         <w:pStyle w:val="Titolo2"/>
       </w:pPr>
-      <w:bookmarkStart w:id="9" w:name="_Toc518050743"/>
+      <w:bookmarkStart w:id="10" w:name="_Toc518076610"/>
       <w:r>
         <w:t xml:space="preserve">2.2 </w:t>
       </w:r>
       <w:r>
         <w:t>PROPRIETA’</w:t>
       </w:r>
-      <w:bookmarkEnd w:id="9"/>
+      <w:bookmarkEnd w:id="10"/>
       <w:r>
         <w:t xml:space="preserve"> </w:t>
       </w:r>
@@ -7322,7 +7417,7 @@
           <w:sz w:val="36"/>
         </w:rPr>
       </w:pPr>
-      <w:bookmarkStart w:id="10" w:name="_Toc518050744"/>
+      <w:bookmarkStart w:id="11" w:name="_Toc518076611"/>
       <w:r>
         <w:rPr>
           <w:color w:val="FF0000"/>
@@ -7330,22 +7425,102 @@
         </w:rPr>
         <w:t>//INSERIRE ESEMPIO NELLA NOSTRA APP</w:t>
       </w:r>
-      <w:bookmarkEnd w:id="10"/>
+      <w:bookmarkEnd w:id="11"/>
+    </w:p>
+    <w:p>
+      <w:pPr>
+        <w:pStyle w:val="Nessunaspaziatura"/>
+        <w:outlineLvl w:val="0"/>
+        <w:rPr>
+          <w:color w:val="FF0000"/>
+          <w:sz w:val="36"/>
+        </w:rPr>
+      </w:pPr>
+    </w:p>
+    <w:p>
+      <w:pPr>
+        <w:pStyle w:val="Nessunaspaziatura"/>
+        <w:outlineLvl w:val="0"/>
+        <w:rPr>
+          <w:color w:val="FF0000"/>
+          <w:sz w:val="36"/>
+        </w:rPr>
+      </w:pPr>
+    </w:p>
+    <w:p>
+      <w:pPr>
+        <w:pStyle w:val="Nessunaspaziatura"/>
+        <w:outlineLvl w:val="0"/>
+        <w:rPr>
+          <w:color w:val="FF0000"/>
+          <w:sz w:val="36"/>
+        </w:rPr>
+      </w:pPr>
+    </w:p>
+    <w:p>
+      <w:pPr>
+        <w:pStyle w:val="Nessunaspaziatura"/>
+        <w:outlineLvl w:val="0"/>
+        <w:rPr>
+          <w:color w:val="FF0000"/>
+          <w:sz w:val="36"/>
+        </w:rPr>
+      </w:pPr>
+    </w:p>
+    <w:p>
+      <w:pPr>
+        <w:pStyle w:val="Nessunaspaziatura"/>
+        <w:outlineLvl w:val="0"/>
+        <w:rPr>
+          <w:color w:val="FF0000"/>
+          <w:sz w:val="36"/>
+        </w:rPr>
+      </w:pPr>
+    </w:p>
+    <w:p>
+      <w:pPr>
+        <w:pStyle w:val="Nessunaspaziatura"/>
+        <w:outlineLvl w:val="0"/>
+        <w:rPr>
+          <w:color w:val="FF0000"/>
+          <w:sz w:val="36"/>
+        </w:rPr>
+      </w:pPr>
+    </w:p>
+    <w:p>
+      <w:pPr>
+        <w:pStyle w:val="Nessunaspaziatura"/>
+        <w:outlineLvl w:val="0"/>
+        <w:rPr>
+          <w:color w:val="FF0000"/>
+          <w:sz w:val="36"/>
+        </w:rPr>
+      </w:pPr>
+    </w:p>
+    <w:p>
+      <w:pPr>
+        <w:pStyle w:val="Nessunaspaziatura"/>
+        <w:outlineLvl w:val="0"/>
+        <w:rPr>
+          <w:color w:val="FF0000"/>
+          <w:sz w:val="36"/>
+        </w:rPr>
+      </w:pPr>
     </w:p>
     <w:p>
       <w:pPr>
         <w:pStyle w:val="Titolo2"/>
       </w:pPr>
-      <w:bookmarkStart w:id="11" w:name="_Toc518050745"/>
-      <w:r>
+      <w:bookmarkStart w:id="12" w:name="_Toc518076612"/>
+      <w:r>
+        <w:lastRenderedPageBreak/>
         <w:t xml:space="preserve">2.3 </w:t>
       </w:r>
       <w:r>
         <w:t>EREDITARIETA’ E OVERRIDING</w:t>
       </w:r>
-      <w:bookmarkEnd w:id="11"/>
-    </w:p>
-    <w:p/>
+      <w:bookmarkEnd w:id="12"/>
+    </w:p>
     <w:p>
       <w:pPr>
         <w:rPr>
@@ -7447,11 +7622,7 @@
         <w:t>open</w:t>
       </w:r>
       <w:r>
-        <w:t xml:space="preserve">; inoltre, nella classe derivata, si esplicita l’overriding con </w:t>
-      </w:r>
-      <w:r>
-        <w:lastRenderedPageBreak/>
-        <w:t xml:space="preserve">la parola </w:t>
+        <w:t xml:space="preserve">; inoltre, nella classe derivata, si esplicita l’overriding con la parola </w:t>
       </w:r>
       <w:r>
         <w:rPr>
@@ -7636,6 +7807,7 @@
         <w:rPr>
           <w:rStyle w:val="CodiceHTML"/>
           <w:szCs w:val="24"/>
+          <w:lang w:val="en-GB"/>
         </w:rPr>
       </w:pPr>
       <w:r>
@@ -7650,6 +7822,7 @@
         <w:rPr>
           <w:rStyle w:val="cm-keyword"/>
           <w:szCs w:val="24"/>
+          <w:lang w:val="en-GB"/>
         </w:rPr>
         <w:t>fun</w:t>
       </w:r>
@@ -7657,6 +7830,7 @@
         <w:rPr>
           <w:rStyle w:val="CodiceHTML"/>
           <w:szCs w:val="24"/>
+          <w:lang w:val="en-GB"/>
         </w:rPr>
         <w:t xml:space="preserve"> </w:t>
       </w:r>
@@ -7666,6 +7840,7 @@
         <w:rPr>
           <w:rStyle w:val="cm-def"/>
           <w:szCs w:val="24"/>
+          <w:lang w:val="en-GB"/>
         </w:rPr>
         <w:t>pClosed</w:t>
       </w:r>
@@ -7674,6 +7849,7 @@
         <w:rPr>
           <w:rStyle w:val="CodiceHTML"/>
           <w:szCs w:val="24"/>
+          <w:lang w:val="en-GB"/>
         </w:rPr>
         <w:t>(</w:t>
       </w:r>
@@ -7682,6 +7858,7 @@
         <w:rPr>
           <w:rStyle w:val="CodiceHTML"/>
           <w:szCs w:val="24"/>
+          <w:lang w:val="en-GB"/>
         </w:rPr>
         <w:t>) {}</w:t>
       </w:r>
@@ -7689,6 +7866,7 @@
         <w:rPr>
           <w:rStyle w:val="CodiceHTML"/>
           <w:szCs w:val="24"/>
+          <w:lang w:val="en-GB"/>
         </w:rPr>
         <w:tab/>
       </w:r>
@@ -7696,6 +7874,7 @@
         <w:rPr>
           <w:rStyle w:val="CodiceHTML"/>
           <w:szCs w:val="24"/>
+          <w:lang w:val="en-GB"/>
         </w:rPr>
         <w:tab/>
       </w:r>
@@ -7703,14 +7882,34 @@
         <w:rPr>
           <w:rStyle w:val="CodiceHTML"/>
           <w:szCs w:val="24"/>
+          <w:lang w:val="en-GB"/>
         </w:rPr>
         <w:tab/>
-        <w:t>// non ammette overriding</w:t>
-      </w:r>
+        <w:t xml:space="preserve">// non </w:t>
+      </w:r>
+      <w:proofErr w:type="spellStart"/>
       <w:r>
         <w:rPr>
           <w:rStyle w:val="CodiceHTML"/>
           <w:szCs w:val="24"/>
+          <w:lang w:val="en-GB"/>
+        </w:rPr>
+        <w:t>ammette</w:t>
+      </w:r>
+      <w:proofErr w:type="spellEnd"/>
+      <w:r>
+        <w:rPr>
+          <w:rStyle w:val="CodiceHTML"/>
+          <w:szCs w:val="24"/>
+          <w:lang w:val="en-GB"/>
+        </w:rPr>
+        <w:t xml:space="preserve"> overriding</w:t>
+      </w:r>
+      <w:r>
+        <w:rPr>
+          <w:rStyle w:val="CodiceHTML"/>
+          <w:szCs w:val="24"/>
+          <w:lang w:val="en-GB"/>
         </w:rPr>
         <w:tab/>
       </w:r>
@@ -7721,12 +7920,14 @@
         <w:rPr>
           <w:rStyle w:val="CodiceHTML"/>
           <w:szCs w:val="24"/>
+          <w:lang w:val="en-GB"/>
         </w:rPr>
       </w:pPr>
       <w:r>
         <w:rPr>
           <w:rStyle w:val="CodiceHTML"/>
           <w:szCs w:val="24"/>
+          <w:lang w:val="en-GB"/>
         </w:rPr>
         <w:t>}</w:t>
       </w:r>
@@ -7928,25 +8129,25 @@
       <w:pPr>
         <w:pStyle w:val="Titolo1"/>
       </w:pPr>
-      <w:bookmarkStart w:id="12" w:name="_Toc518050746"/>
+      <w:bookmarkStart w:id="13" w:name="_Toc518076613"/>
       <w:r>
         <w:t>FUNZIONI</w:t>
       </w:r>
-      <w:bookmarkEnd w:id="12"/>
+      <w:bookmarkEnd w:id="13"/>
     </w:p>
     <w:p/>
     <w:p>
       <w:pPr>
         <w:pStyle w:val="Titolo2"/>
       </w:pPr>
-      <w:bookmarkStart w:id="13" w:name="_Toc518050747"/>
+      <w:bookmarkStart w:id="14" w:name="_Toc518076614"/>
       <w:r>
         <w:t>3.1</w:t>
       </w:r>
       <w:r>
         <w:t xml:space="preserve"> DICHIARAZIONE</w:t>
       </w:r>
-      <w:bookmarkEnd w:id="13"/>
+      <w:bookmarkEnd w:id="14"/>
     </w:p>
     <w:p>
       <w:pPr>
@@ -8087,8 +8288,13 @@
     </w:p>
     <w:p>
       <w:r>
-        <w:t>Una variabile di nome “operations” dichiara come tipo una funzione (definita precedentemente con il nome di “sum”), andando ad indicare fra parentesi i parametri accettati (di tipo “int”) e specificando il tipo di dato restituito (indicato con una freccia).</w:t>
-      </w:r>
+        <w:t>Una variabile di nome “operations” dichiara come tipo una funzione (definita precedentemente con il nome di “sum”), andando ad indicare fra parentesi i parametri accettati (di tipo “int”) e specificando il tipo di dato restituito (indicato con una freccia)</w:t>
+      </w:r>
+      <w:r>
+        <w:t>.</w:t>
+      </w:r>
+    </w:p>
+    <w:p>
       <w:r>
         <w:rPr>
           <w:noProof/>
@@ -8153,7 +8359,7 @@
       <w:pPr>
         <w:pStyle w:val="Titolo2"/>
       </w:pPr>
-      <w:bookmarkStart w:id="14" w:name="_Toc518050748"/>
+      <w:bookmarkStart w:id="15" w:name="_Toc518076615"/>
       <w:r>
         <w:lastRenderedPageBreak/>
         <w:t xml:space="preserve">3.2 </w:t>
@@ -8161,9 +8367,8 @@
       <w:r>
         <w:t>VALORI DI INPUT; VALORI DI RITORNO</w:t>
       </w:r>
-      <w:bookmarkEnd w:id="14"/>
-    </w:p>
-    <w:p/>
+      <w:bookmarkEnd w:id="15"/>
+    </w:p>
     <w:p>
       <w:r>
         <w:t xml:space="preserve">È possibile (come succede in java), passare ad una funzione un numero illimitato di argomenti </w:t>
@@ -8192,7 +8397,6 @@
         <w:t>”, seguito dal nome del parametro e dal tipo di dato.</w:t>
       </w:r>
     </w:p>
-    <w:p/>
     <w:p>
       <w:r>
         <w:t>Per poter</w:t>
@@ -8292,19 +8496,18 @@
       </w:r>
     </w:p>
     <w:p/>
-    <w:p/>
     <w:p>
       <w:pPr>
         <w:pStyle w:val="Titolo2"/>
       </w:pPr>
-      <w:bookmarkStart w:id="15" w:name="_Toc518050749"/>
+      <w:bookmarkStart w:id="16" w:name="_Toc518076616"/>
       <w:r>
         <w:t xml:space="preserve">3.3 </w:t>
       </w:r>
       <w:r>
         <w:t>GESTIONE DELLE ECCEZIONI</w:t>
       </w:r>
-      <w:bookmarkEnd w:id="15"/>
+      <w:bookmarkEnd w:id="16"/>
     </w:p>
     <w:p>
       <w:pPr>
@@ -8634,18 +8837,16 @@
       <w:pPr>
         <w:pStyle w:val="Titolo2"/>
       </w:pPr>
-      <w:bookmarkStart w:id="16" w:name="_Toc518050750"/>
+      <w:bookmarkStart w:id="17" w:name="_Toc518076617"/>
       <w:r>
         <w:lastRenderedPageBreak/>
         <w:t>3.4 FLUSSI DI CONTROLLO</w:t>
       </w:r>
-      <w:bookmarkEnd w:id="16"/>
-    </w:p>
-    <w:p/>
-    <w:p>
-      <w:pPr>
-        <w:pStyle w:val="Nessunaspaziatura"/>
-        <w:ind w:left="426"/>
+      <w:bookmarkEnd w:id="17"/>
+    </w:p>
+    <w:p>
+      <w:pPr>
+        <w:pStyle w:val="Nessunaspaziatura"/>
         <w:jc w:val="both"/>
       </w:pPr>
       <w:r>
@@ -8702,7 +8903,6 @@
     <w:p>
       <w:pPr>
         <w:pStyle w:val="Nessunaspaziatura"/>
-        <w:ind w:left="426"/>
         <w:jc w:val="both"/>
       </w:pPr>
       <w:r>
@@ -8741,7 +8941,6 @@
     <w:p>
       <w:pPr>
         <w:pStyle w:val="Nessunaspaziatura"/>
-        <w:ind w:left="426"/>
         <w:jc w:val="both"/>
       </w:pPr>
       <w:r>
@@ -8806,14 +9005,12 @@
     <w:p>
       <w:pPr>
         <w:pStyle w:val="Nessunaspaziatura"/>
-        <w:ind w:left="426"/>
         <w:jc w:val="both"/>
       </w:pPr>
     </w:p>
     <w:p>
       <w:pPr>
         <w:pStyle w:val="Nessunaspaziatura"/>
-        <w:ind w:left="426"/>
         <w:jc w:val="both"/>
       </w:pPr>
       <w:r>
@@ -8860,42 +9057,29 @@
     <w:p>
       <w:pPr>
         <w:pStyle w:val="Nessunaspaziatura"/>
+        <w:jc w:val="both"/>
+      </w:pPr>
+      <w:r>
+        <w:t>Nel linguaggio Java, lo stesso codice scritto con uno “switch” risulta essere meno leggibile.</w:t>
+      </w:r>
+    </w:p>
+    <w:p>
+      <w:pPr>
+        <w:pStyle w:val="Nessunaspaziatura"/>
         <w:ind w:left="426"/>
         <w:jc w:val="both"/>
       </w:pPr>
-      <w:r>
-        <w:t>Nel linguaggio Java, lo stesso codice scritto con uno “switch” risulta essere meno leggibile.</w:t>
-      </w:r>
-    </w:p>
-    <w:p>
-      <w:pPr>
-        <w:pStyle w:val="Nessunaspaziatura"/>
-        <w:ind w:left="426"/>
-        <w:jc w:val="both"/>
-      </w:pPr>
     </w:p>
     <w:p>
       <w:r>
         <w:br w:type="page"/>
       </w:r>
-    </w:p>
-    <w:p>
-      <w:pPr>
-        <w:pStyle w:val="Nessunaspaziatura"/>
-        <w:ind w:left="426"/>
-        <w:jc w:val="both"/>
+      <w:r>
         <w:rPr>
           <w:b/>
           <w:sz w:val="36"/>
           <w:szCs w:val="36"/>
         </w:rPr>
-      </w:pPr>
-      <w:r>
-        <w:rPr>
-          <w:b/>
-          <w:sz w:val="36"/>
-          <w:szCs w:val="36"/>
-        </w:rPr>
         <w:lastRenderedPageBreak/>
         <w:t>SEZIONE 4</w:t>
       </w:r>
@@ -8904,7 +9088,7 @@
       <w:pPr>
         <w:pStyle w:val="Titolo1"/>
       </w:pPr>
-      <w:bookmarkStart w:id="17" w:name="_Toc518050751"/>
+      <w:bookmarkStart w:id="18" w:name="_Toc518076618"/>
       <w:r>
         <w:t xml:space="preserve">KOTLIN </w:t>
       </w:r>
@@ -8917,567 +9101,52 @@
       <w:r>
         <w:t>ANDROID</w:t>
       </w:r>
-      <w:bookmarkEnd w:id="17"/>
+      <w:bookmarkEnd w:id="18"/>
       <w:r>
         <w:t xml:space="preserve"> </w:t>
       </w:r>
     </w:p>
-    <w:p>
-      <w:pPr>
-        <w:pStyle w:val="Titolo1"/>
-      </w:pPr>
-      <w:r>
-        <w:tab/>
-      </w:r>
-    </w:p>
+    <w:p/>
     <w:p>
       <w:pPr>
         <w:pStyle w:val="Titolo2"/>
       </w:pPr>
-      <w:bookmarkStart w:id="18" w:name="_Toc518050752"/>
+      <w:bookmarkStart w:id="19" w:name="_Toc518076619"/>
+      <w:r>
+        <w:t xml:space="preserve">4.1 </w:t>
+      </w:r>
+      <w:r>
+        <w:t>PROSPETTIVE</w:t>
+      </w:r>
+      <w:bookmarkEnd w:id="19"/>
+    </w:p>
+    <w:p>
+      <w:r>
+        <w:t xml:space="preserve">L’azienda </w:t>
+      </w:r>
       <w:proofErr w:type="spellStart"/>
       <w:r>
-        <w:t>4.</w:t>
-      </w:r>
-      <w:r>
-        <w:t>n</w:t>
+        <w:t>Realm</w:t>
       </w:r>
       <w:proofErr w:type="spellEnd"/>
       <w:r>
-        <w:t xml:space="preserve">(ultimo </w:t>
-      </w:r>
-      <w:proofErr w:type="gramStart"/>
-      <w:r>
-        <w:t>capitolo)</w:t>
+        <w:t xml:space="preserve">, che negli ultimi anni sta viaggiando a gonfie vele nella produzione di database per dispositivi mobili, ha svolto recentemente una ricerca riguardo l’utilizzo di Kotlin da parte di sviluppatori che operano sulla piattaforma Android. È emerso che, se nel 2016 </w:t>
+      </w:r>
+      <w:r>
+        <w:t>Kotlin occupava era utilizzato nel 5,1% dei casi rispetto al 94,9% di Java, solamente un anno dopo è arrivato al 14.3%; si registra inoltre che circa il 20% delle app prodotte in Java stanno venendo attualmente riscritte nel nuovo linguaggio, e si prevede che i numeri saranno in costante crescita fino ad arrivare ad un graduale abbandono di Java in questo ambito. Questo trionfo è dovuto sicuramente alla semplicità di Kotlin, alla sua miglior leggibilità, alla facilità di comprensione e, come esemplificato nei paragrafi precedenti e sperimenta</w:t>
+      </w:r>
+      <w:r>
+        <w:t>to da noi stessi nello sviluppo del progetto,</w:t>
       </w:r>
       <w:r>
         <w:t xml:space="preserve"> </w:t>
       </w:r>
       <w:r>
+        <w:t>al fatto che Kotlin è stato progettato su misura per la programmazione di software mobile.</w:t>
+      </w:r>
+      <w:r>
         <w:t xml:space="preserve"> </w:t>
       </w:r>
-      <w:r>
-        <w:t>PROSPETTIVE</w:t>
-      </w:r>
-      <w:bookmarkEnd w:id="18"/>
-      <w:proofErr w:type="gramEnd"/>
-    </w:p>
-    <w:p/>
-    <w:p>
-      <w:r>
-        <w:t xml:space="preserve">L’azienda </w:t>
-      </w:r>
-      <w:proofErr w:type="spellStart"/>
-      <w:r>
-        <w:t>Realm</w:t>
-      </w:r>
-      <w:proofErr w:type="spellEnd"/>
-      <w:r>
-        <w:t xml:space="preserve">, che negli ultimi anni sta viaggiando a gonfie vele nella produzione di database per dispositivi mobili, ha svolto recentemente una ricerca riguardo l’utilizzo di Kotlin da parte di sviluppatori che operano sulla piattaforma Android. È emerso che, se nel 2016 </w:t>
-      </w:r>
-      <w:r>
-        <w:t>Kotlin occupava era utilizzato nel 5,1% dei casi rispetto al 94,9% di Java, solamente un anno dopo è arrivato al 14.3%; si registra inoltre che circa il 20% delle app prodotte in Java stanno venendo attualmente riscritte nel nuovo linguaggio, e si prevede che i numeri saranno in costante crescita fino ad arrivare ad un graduale abbandono di Java in questo ambito. Questo trionfo è dovuto sicuramente alla semplicità di Kotlin, alla sua miglior leggibilità, alla facilità di comprensione e, come esemplificato nei paragrafi precedenti e sperimenta</w:t>
-      </w:r>
-      <w:r>
-        <w:t>to da noi stessi nello sviluppo del progetto,</w:t>
-      </w:r>
-      <w:r>
-        <w:t xml:space="preserve"> </w:t>
-      </w:r>
-      <w:r>
-        <w:t>al fatto che Kotlin è stato progettato su misura per la programmazione di software mobile.</w:t>
-      </w:r>
-      <w:r>
-        <w:t xml:space="preserve"> </w:t>
-      </w:r>
-    </w:p>
-    <w:p>
-      <w:r>
-        <w:br w:type="page"/>
-      </w:r>
-    </w:p>
-    <w:p>
-      <w:pPr>
-        <w:pStyle w:val="Titolo1"/>
-      </w:pPr>
-      <w:bookmarkStart w:id="19" w:name="_Toc518050753"/>
-      <w:r>
-        <w:lastRenderedPageBreak/>
-        <w:t>Bibliografia</w:t>
-      </w:r>
-      <w:bookmarkEnd w:id="19"/>
-    </w:p>
-    <w:p>
-      <w:pPr>
-        <w:pStyle w:val="Nessunaspaziatura"/>
-        <w:rPr>
-          <w:color w:val="5B9BD5" w:themeColor="accent1"/>
-          <w:sz w:val="24"/>
-          <w:szCs w:val="24"/>
-          <w:u w:val="single"/>
-        </w:rPr>
-      </w:pPr>
-      <w:proofErr w:type="spellStart"/>
-      <w:r>
-        <w:rPr>
-          <w:color w:val="5B9BD5" w:themeColor="accent1"/>
-          <w:sz w:val="24"/>
-          <w:szCs w:val="24"/>
-          <w:u w:val="single"/>
-        </w:rPr>
-        <w:t>https</w:t>
-      </w:r>
-      <w:proofErr w:type="spellEnd"/>
-      <w:r>
-        <w:rPr>
-          <w:color w:val="5B9BD5" w:themeColor="accent1"/>
-          <w:sz w:val="24"/>
-          <w:szCs w:val="24"/>
-          <w:u w:val="single"/>
-        </w:rPr>
-        <w:t>://</w:t>
-      </w:r>
-      <w:proofErr w:type="spellStart"/>
-      <w:r>
-        <w:rPr>
-          <w:color w:val="5B9BD5" w:themeColor="accent1"/>
-          <w:sz w:val="24"/>
-          <w:szCs w:val="24"/>
-          <w:u w:val="single"/>
-        </w:rPr>
-        <w:t>developer.android.com</w:t>
-      </w:r>
-      <w:proofErr w:type="spellEnd"/>
-      <w:r>
-        <w:rPr>
-          <w:color w:val="5B9BD5" w:themeColor="accent1"/>
-          <w:sz w:val="24"/>
-          <w:szCs w:val="24"/>
-          <w:u w:val="single"/>
-        </w:rPr>
-        <w:t>/</w:t>
-      </w:r>
-      <w:proofErr w:type="spellStart"/>
-      <w:r>
-        <w:rPr>
-          <w:color w:val="5B9BD5" w:themeColor="accent1"/>
-          <w:sz w:val="24"/>
-          <w:szCs w:val="24"/>
-          <w:u w:val="single"/>
-        </w:rPr>
-        <w:t>kotlin</w:t>
-      </w:r>
-      <w:proofErr w:type="spellEnd"/>
-      <w:r>
-        <w:rPr>
-          <w:color w:val="5B9BD5" w:themeColor="accent1"/>
-          <w:sz w:val="24"/>
-          <w:szCs w:val="24"/>
-          <w:u w:val="single"/>
-        </w:rPr>
-        <w:t>/</w:t>
-      </w:r>
-    </w:p>
-    <w:p>
-      <w:pPr>
-        <w:pStyle w:val="Nessunaspaziatura"/>
-        <w:rPr>
-          <w:color w:val="5B9BD5" w:themeColor="accent1"/>
-          <w:sz w:val="24"/>
-          <w:szCs w:val="24"/>
-          <w:u w:val="single"/>
-        </w:rPr>
-      </w:pPr>
-      <w:proofErr w:type="spellStart"/>
-      <w:r>
-        <w:rPr>
-          <w:color w:val="5B9BD5" w:themeColor="accent1"/>
-          <w:sz w:val="24"/>
-          <w:szCs w:val="24"/>
-          <w:u w:val="single"/>
-        </w:rPr>
-        <w:t>https</w:t>
-      </w:r>
-      <w:proofErr w:type="spellEnd"/>
-      <w:r>
-        <w:rPr>
-          <w:color w:val="5B9BD5" w:themeColor="accent1"/>
-          <w:sz w:val="24"/>
-          <w:szCs w:val="24"/>
-          <w:u w:val="single"/>
-        </w:rPr>
-        <w:t>://</w:t>
-      </w:r>
-      <w:proofErr w:type="spellStart"/>
-      <w:r>
-        <w:rPr>
-          <w:color w:val="5B9BD5" w:themeColor="accent1"/>
-          <w:sz w:val="24"/>
-          <w:szCs w:val="24"/>
-          <w:u w:val="single"/>
-        </w:rPr>
-        <w:t>kotlinlang.org</w:t>
-      </w:r>
-      <w:proofErr w:type="spellEnd"/>
-      <w:r>
-        <w:rPr>
-          <w:color w:val="5B9BD5" w:themeColor="accent1"/>
-          <w:sz w:val="24"/>
-          <w:szCs w:val="24"/>
-          <w:u w:val="single"/>
-        </w:rPr>
-        <w:t>/</w:t>
-      </w:r>
-      <w:proofErr w:type="spellStart"/>
-      <w:r>
-        <w:rPr>
-          <w:color w:val="5B9BD5" w:themeColor="accent1"/>
-          <w:sz w:val="24"/>
-          <w:szCs w:val="24"/>
-          <w:u w:val="single"/>
-        </w:rPr>
-        <w:t>docs</w:t>
-      </w:r>
-      <w:proofErr w:type="spellEnd"/>
-      <w:r>
-        <w:rPr>
-          <w:color w:val="5B9BD5" w:themeColor="accent1"/>
-          <w:sz w:val="24"/>
-          <w:szCs w:val="24"/>
-          <w:u w:val="single"/>
-        </w:rPr>
-        <w:t>/</w:t>
-      </w:r>
-      <w:proofErr w:type="spellStart"/>
-      <w:r>
-        <w:rPr>
-          <w:color w:val="5B9BD5" w:themeColor="accent1"/>
-          <w:sz w:val="24"/>
-          <w:szCs w:val="24"/>
-          <w:u w:val="single"/>
-        </w:rPr>
-        <w:t>reference</w:t>
-      </w:r>
-      <w:proofErr w:type="spellEnd"/>
-      <w:r>
-        <w:rPr>
-          <w:color w:val="5B9BD5" w:themeColor="accent1"/>
-          <w:sz w:val="24"/>
-          <w:szCs w:val="24"/>
-          <w:u w:val="single"/>
-        </w:rPr>
-        <w:t>/</w:t>
-      </w:r>
-      <w:proofErr w:type="spellStart"/>
-      <w:r>
-        <w:rPr>
-          <w:color w:val="5B9BD5" w:themeColor="accent1"/>
-          <w:sz w:val="24"/>
-          <w:szCs w:val="24"/>
-          <w:u w:val="single"/>
-        </w:rPr>
-        <w:t>comparison</w:t>
-      </w:r>
-      <w:proofErr w:type="spellEnd"/>
-      <w:r>
-        <w:rPr>
-          <w:color w:val="5B9BD5" w:themeColor="accent1"/>
-          <w:sz w:val="24"/>
-          <w:szCs w:val="24"/>
-          <w:u w:val="single"/>
-        </w:rPr>
-        <w:t>-</w:t>
-      </w:r>
-      <w:proofErr w:type="spellStart"/>
-      <w:r>
-        <w:rPr>
-          <w:color w:val="5B9BD5" w:themeColor="accent1"/>
-          <w:sz w:val="24"/>
-          <w:szCs w:val="24"/>
-          <w:u w:val="single"/>
-        </w:rPr>
-        <w:t>to-java.html</w:t>
-      </w:r>
-      <w:proofErr w:type="spellEnd"/>
-    </w:p>
-    <w:p>
-      <w:pPr>
-        <w:pStyle w:val="Nessunaspaziatura"/>
-        <w:rPr>
-          <w:color w:val="5B9BD5" w:themeColor="accent1"/>
-          <w:sz w:val="24"/>
-          <w:szCs w:val="24"/>
-          <w:u w:val="single"/>
-        </w:rPr>
-      </w:pPr>
-      <w:r>
-        <w:rPr>
-          <w:color w:val="5B9BD5" w:themeColor="accent1"/>
-          <w:sz w:val="24"/>
-          <w:szCs w:val="24"/>
-          <w:u w:val="single"/>
-        </w:rPr>
-        <w:t>https://android-developers.googleblog.com/2018/02/introducing-android-ktx-even-sweeter.html</w:t>
-      </w:r>
-    </w:p>
-    <w:p>
-      <w:pPr>
-        <w:pStyle w:val="Nessunaspaziatura"/>
-        <w:rPr>
-          <w:color w:val="5B9BD5" w:themeColor="accent1"/>
-          <w:sz w:val="24"/>
-          <w:szCs w:val="24"/>
-          <w:u w:val="single"/>
-        </w:rPr>
-      </w:pPr>
-      <w:hyperlink r:id="rId13" w:history="1">
-        <w:r>
-          <w:rPr>
-            <w:rStyle w:val="Collegamentoipertestuale"/>
-            <w:color w:val="5B9BD5" w:themeColor="accent1"/>
-            <w:sz w:val="24"/>
-            <w:szCs w:val="24"/>
-          </w:rPr>
-          <w:t>https://codelabs.developers.google.com/codelabs/taking-advantage-of-kotlin/</w:t>
-        </w:r>
-      </w:hyperlink>
-    </w:p>
-    <w:p>
-      <w:pPr>
-        <w:pStyle w:val="Nessunaspaziatura"/>
-        <w:rPr>
-          <w:color w:val="5B9BD5" w:themeColor="accent1"/>
-          <w:sz w:val="24"/>
-          <w:szCs w:val="24"/>
-          <w:u w:val="single"/>
-        </w:rPr>
-      </w:pPr>
-      <w:hyperlink r:id="rId14" w:history="1">
-        <w:r>
-          <w:rPr>
-            <w:rStyle w:val="Collegamentoipertestuale"/>
-            <w:color w:val="5B9BD5" w:themeColor="accent1"/>
-            <w:sz w:val="24"/>
-            <w:szCs w:val="24"/>
-          </w:rPr>
-          <w:t>https://italiancoders.it/kotlin-cose-cosa-serve-sapere-ai-programmatori-java/</w:t>
-        </w:r>
-      </w:hyperlink>
-    </w:p>
-    <w:p>
-      <w:pPr>
-        <w:pStyle w:val="Nessunaspaziatura"/>
-        <w:rPr>
-          <w:color w:val="5B9BD5" w:themeColor="accent1"/>
-          <w:sz w:val="24"/>
-          <w:szCs w:val="24"/>
-          <w:u w:val="single"/>
-        </w:rPr>
-      </w:pPr>
-      <w:hyperlink r:id="rId15" w:history="1">
-        <w:proofErr w:type="spellStart"/>
-        <w:r>
-          <w:rPr>
-            <w:rStyle w:val="Collegamentoipertestuale"/>
-            <w:color w:val="5B9BD5" w:themeColor="accent1"/>
-            <w:sz w:val="24"/>
-            <w:szCs w:val="24"/>
-          </w:rPr>
-          <w:t>https</w:t>
-        </w:r>
-        <w:proofErr w:type="spellEnd"/>
-        <w:r>
-          <w:rPr>
-            <w:rStyle w:val="Collegamentoipertestuale"/>
-            <w:color w:val="5B9BD5" w:themeColor="accent1"/>
-            <w:sz w:val="24"/>
-            <w:szCs w:val="24"/>
-          </w:rPr>
-          <w:t>://</w:t>
-        </w:r>
-        <w:proofErr w:type="spellStart"/>
-        <w:r>
-          <w:rPr>
-            <w:rStyle w:val="Collegamentoipertestuale"/>
-            <w:color w:val="5B9BD5" w:themeColor="accent1"/>
-            <w:sz w:val="24"/>
-            <w:szCs w:val="24"/>
-          </w:rPr>
-          <w:t>kotlinlang.org</w:t>
-        </w:r>
-        <w:proofErr w:type="spellEnd"/>
-        <w:r>
-          <w:rPr>
-            <w:rStyle w:val="Collegamentoipertestuale"/>
-            <w:color w:val="5B9BD5" w:themeColor="accent1"/>
-            <w:sz w:val="24"/>
-            <w:szCs w:val="24"/>
-          </w:rPr>
-          <w:t>/</w:t>
-        </w:r>
-        <w:proofErr w:type="spellStart"/>
-        <w:r>
-          <w:rPr>
-            <w:rStyle w:val="Collegamentoipertestuale"/>
-            <w:color w:val="5B9BD5" w:themeColor="accent1"/>
-            <w:sz w:val="24"/>
-            <w:szCs w:val="24"/>
-          </w:rPr>
-          <w:t>docs</w:t>
-        </w:r>
-        <w:proofErr w:type="spellEnd"/>
-        <w:r>
-          <w:rPr>
-            <w:rStyle w:val="Collegamentoipertestuale"/>
-            <w:color w:val="5B9BD5" w:themeColor="accent1"/>
-            <w:sz w:val="24"/>
-            <w:szCs w:val="24"/>
-          </w:rPr>
-          <w:t>/</w:t>
-        </w:r>
-        <w:proofErr w:type="spellStart"/>
-        <w:r>
-          <w:rPr>
-            <w:rStyle w:val="Collegamentoipertestuale"/>
-            <w:color w:val="5B9BD5" w:themeColor="accent1"/>
-            <w:sz w:val="24"/>
-            <w:szCs w:val="24"/>
-          </w:rPr>
-          <w:t>reference</w:t>
-        </w:r>
-        <w:proofErr w:type="spellEnd"/>
-        <w:r>
-          <w:rPr>
-            <w:rStyle w:val="Collegamentoipertestuale"/>
-            <w:color w:val="5B9BD5" w:themeColor="accent1"/>
-            <w:sz w:val="24"/>
-            <w:szCs w:val="24"/>
-          </w:rPr>
-          <w:t>/</w:t>
-        </w:r>
-        <w:proofErr w:type="spellStart"/>
-        <w:r>
-          <w:rPr>
-            <w:rStyle w:val="Collegamentoipertestuale"/>
-            <w:color w:val="5B9BD5" w:themeColor="accent1"/>
-            <w:sz w:val="24"/>
-            <w:szCs w:val="24"/>
-          </w:rPr>
-          <w:t>typecasts.html</w:t>
-        </w:r>
-        <w:proofErr w:type="spellEnd"/>
-      </w:hyperlink>
-    </w:p>
-    <w:p>
-      <w:pPr>
-        <w:pStyle w:val="Nessunaspaziatura"/>
-        <w:rPr>
-          <w:color w:val="5B9BD5" w:themeColor="accent1"/>
-          <w:sz w:val="24"/>
-          <w:szCs w:val="24"/>
-          <w:u w:val="single"/>
-        </w:rPr>
-      </w:pPr>
-      <w:hyperlink r:id="rId16" w:history="1">
-        <w:r>
-          <w:rPr>
-            <w:rStyle w:val="Collegamentoipertestuale"/>
-            <w:sz w:val="24"/>
-            <w:szCs w:val="24"/>
-          </w:rPr>
-          <w:t>http://</w:t>
-        </w:r>
-        <w:proofErr w:type="spellStart"/>
-        <w:r>
-          <w:rPr>
-            <w:rStyle w:val="Collegamentoipertestuale"/>
-            <w:sz w:val="24"/>
-            <w:szCs w:val="24"/>
-          </w:rPr>
-          <w:t>www.mokabyte.it</w:t>
-        </w:r>
-        <w:proofErr w:type="spellEnd"/>
-        <w:r>
-          <w:rPr>
-            <w:rStyle w:val="Collegamentoipertestuale"/>
-            <w:sz w:val="24"/>
-            <w:szCs w:val="24"/>
-          </w:rPr>
-          <w:t>/2018/04/</w:t>
-        </w:r>
-        <w:proofErr w:type="spellStart"/>
-        <w:r>
-          <w:rPr>
-            <w:rStyle w:val="Collegamentoipertestuale"/>
-            <w:sz w:val="24"/>
-            <w:szCs w:val="24"/>
-          </w:rPr>
-          <w:t>kotlin</w:t>
-        </w:r>
-        <w:proofErr w:type="spellEnd"/>
-        <w:r>
-          <w:rPr>
-            <w:rStyle w:val="Collegamentoipertestuale"/>
-            <w:sz w:val="24"/>
-            <w:szCs w:val="24"/>
-          </w:rPr>
-          <w:t>-2/</w:t>
-        </w:r>
-      </w:hyperlink>
-    </w:p>
-    <w:p>
-      <w:pPr>
-        <w:pStyle w:val="Nessunaspaziatura"/>
-        <w:rPr>
-          <w:color w:val="5B9BD5" w:themeColor="accent1"/>
-          <w:sz w:val="24"/>
-          <w:szCs w:val="24"/>
-          <w:u w:val="single"/>
-        </w:rPr>
-      </w:pPr>
-      <w:r>
-        <w:rPr>
-          <w:color w:val="5B9BD5" w:themeColor="accent1"/>
-          <w:sz w:val="24"/>
-          <w:szCs w:val="24"/>
-          <w:u w:val="single"/>
-        </w:rPr>
-        <w:t>https://www.theregister.co.uk/2017/10/10/kotlin_killing_java_among_android_devs/</w:t>
-      </w:r>
-    </w:p>
-    <w:p>
-      <w:pPr>
-        <w:pStyle w:val="Nessunaspaziatura"/>
-        <w:rPr>
-          <w:i/>
-          <w:sz w:val="24"/>
-          <w:szCs w:val="24"/>
-        </w:rPr>
-      </w:pPr>
-    </w:p>
-    <w:p>
-      <w:pPr>
-        <w:pStyle w:val="Nessunaspaziatura"/>
-        <w:rPr>
-          <w:i/>
-          <w:sz w:val="24"/>
-          <w:szCs w:val="24"/>
-        </w:rPr>
-      </w:pPr>
-    </w:p>
-    <w:p>
-      <w:pPr>
-        <w:pStyle w:val="Nessunaspaziatura"/>
-        <w:rPr>
-          <w:i/>
-          <w:sz w:val="24"/>
-          <w:szCs w:val="24"/>
-        </w:rPr>
-      </w:pPr>
-    </w:p>
-    <w:p>
-      <w:bookmarkStart w:id="20" w:name="_GoBack"/>
-      <w:bookmarkEnd w:id="20"/>
     </w:p>
     <w:p/>
     <w:p/>
@@ -9488,6 +9157,794 @@
     <w:p/>
     <w:p/>
     <w:p/>
+    <w:p/>
+    <w:p/>
+    <w:p/>
+    <w:p/>
+    <w:p/>
+    <w:p/>
+    <w:p/>
+    <w:p/>
+    <w:p/>
+    <w:p/>
+    <w:p>
+      <w:pPr>
+        <w:pStyle w:val="Titolo1"/>
+        <w:rPr>
+          <w:b w:val="0"/>
+          <w:color w:val="2E74B5" w:themeColor="accent1" w:themeShade="BF"/>
+          <w:sz w:val="26"/>
+          <w:szCs w:val="26"/>
+        </w:rPr>
+      </w:pPr>
+      <w:bookmarkStart w:id="20" w:name="_Toc518076620"/>
+      <w:r>
+        <w:rPr>
+          <w:b w:val="0"/>
+          <w:color w:val="2E74B5" w:themeColor="accent1" w:themeShade="BF"/>
+          <w:sz w:val="26"/>
+          <w:szCs w:val="26"/>
+        </w:rPr>
+        <w:lastRenderedPageBreak/>
+        <w:t xml:space="preserve">4.2 </w:t>
+      </w:r>
+      <w:r>
+        <w:rPr>
+          <w:b w:val="0"/>
+          <w:color w:val="2E74B5" w:themeColor="accent1" w:themeShade="BF"/>
+          <w:sz w:val="26"/>
+          <w:szCs w:val="26"/>
+        </w:rPr>
+        <w:t>PERCHE’ UTILIZZARE KOTLIN NELLO SVILUPPO ANDROID?</w:t>
+      </w:r>
+      <w:bookmarkEnd w:id="20"/>
+    </w:p>
+    <w:p>
+      <w:pPr>
+        <w:pStyle w:val="Paragrafoelenco"/>
+        <w:numPr>
+          <w:ilvl w:val="0"/>
+          <w:numId w:val="15"/>
+        </w:numPr>
+        <w:ind w:left="426" w:hanging="426"/>
+      </w:pPr>
+      <w:r>
+        <w:t xml:space="preserve">Questo linguaggio è supportato eccellentemente da Android Studio, infatti esso permette di utilizzare il </w:t>
+      </w:r>
+      <w:proofErr w:type="spellStart"/>
+      <w:r>
+        <w:t>debugging</w:t>
+      </w:r>
+      <w:proofErr w:type="spellEnd"/>
+      <w:r>
+        <w:t xml:space="preserve">, il completamento automatico, il test per le varie unità e il </w:t>
+      </w:r>
+      <w:proofErr w:type="spellStart"/>
+      <w:r>
+        <w:t>refactoring</w:t>
+      </w:r>
+      <w:proofErr w:type="spellEnd"/>
+      <w:r>
+        <w:t>;</w:t>
+      </w:r>
+    </w:p>
+    <w:p>
+      <w:pPr>
+        <w:pStyle w:val="Paragrafoelenco"/>
+        <w:numPr>
+          <w:ilvl w:val="0"/>
+          <w:numId w:val="14"/>
+        </w:numPr>
+        <w:ind w:left="426" w:hanging="426"/>
+      </w:pPr>
+      <w:r>
+        <w:t xml:space="preserve">Un grosso vantaggio è l’interoperabilità che il linguaggio </w:t>
+      </w:r>
+      <w:proofErr w:type="spellStart"/>
+      <w:r>
+        <w:t>Kotlin</w:t>
+      </w:r>
+      <w:proofErr w:type="spellEnd"/>
+      <w:r>
+        <w:t xml:space="preserve"> permette; </w:t>
+      </w:r>
+    </w:p>
+    <w:p>
+      <w:pPr>
+        <w:pStyle w:val="Paragrafoelenco"/>
+        <w:ind w:left="426"/>
+      </w:pPr>
+      <w:r>
+        <w:t xml:space="preserve">infatti, è possibile mescolare nello stesso progetto classi scritte nel linguaggio Java con classi scritte nel linguaggio </w:t>
+      </w:r>
+      <w:proofErr w:type="spellStart"/>
+      <w:r>
+        <w:t>Kotlin</w:t>
+      </w:r>
+      <w:proofErr w:type="spellEnd"/>
+      <w:r>
+        <w:t>.</w:t>
+      </w:r>
+    </w:p>
+    <w:p>
+      <w:pPr>
+        <w:pStyle w:val="Paragrafoelenco"/>
+        <w:ind w:left="426"/>
+      </w:pPr>
+      <w:r>
+        <w:t xml:space="preserve">Ciò permette </w:t>
+      </w:r>
+      <w:r>
+        <w:t xml:space="preserve">di utilizzare la maggior parte delle librerie e dei framework Java nei progetti </w:t>
+      </w:r>
+      <w:proofErr w:type="spellStart"/>
+      <w:r>
+        <w:t>Kotlin</w:t>
+      </w:r>
+      <w:proofErr w:type="spellEnd"/>
+      <w:r>
+        <w:t>.</w:t>
+      </w:r>
+    </w:p>
+    <w:p>
+      <w:pPr>
+        <w:pStyle w:val="Paragrafoelenco"/>
+        <w:ind w:left="426"/>
+      </w:pPr>
+    </w:p>
+    <w:p>
+      <w:pPr>
+        <w:pStyle w:val="Paragrafoelenco"/>
+        <w:numPr>
+          <w:ilvl w:val="0"/>
+          <w:numId w:val="13"/>
+        </w:numPr>
+        <w:ind w:left="426" w:hanging="426"/>
+      </w:pPr>
+      <w:r>
+        <w:t xml:space="preserve">Lo stesso codice scritto con il linguaggio Java può essere scritto con il linguaggio </w:t>
+      </w:r>
+      <w:proofErr w:type="spellStart"/>
+      <w:r>
+        <w:t>Kotlin</w:t>
+      </w:r>
+      <w:proofErr w:type="spellEnd"/>
+      <w:r>
+        <w:t xml:space="preserve"> in meno righe e questo </w:t>
+      </w:r>
+      <w:r>
+        <w:t>com</w:t>
+      </w:r>
+      <w:r>
+        <w:t>porta ad un codice più pulito (e quindi più leggibile) e ad una dimensione del file finale minore.</w:t>
+      </w:r>
+    </w:p>
+    <w:p>
+      <w:pPr>
+        <w:pStyle w:val="Paragrafoelenco"/>
+        <w:ind w:left="426"/>
+      </w:pPr>
+    </w:p>
+    <w:p>
+      <w:pPr>
+        <w:pStyle w:val="Paragrafoelenco"/>
+        <w:ind w:left="426"/>
+      </w:pPr>
+      <w:r>
+        <w:t>Porzione di codice scritta in linguaggio Java:</w:t>
+      </w:r>
+    </w:p>
+    <w:p>
+      <w:pPr>
+        <w:pStyle w:val="Paragrafoelenco"/>
+        <w:ind w:left="426"/>
+      </w:pPr>
+      <w:r>
+        <w:rPr>
+          <w:noProof/>
+        </w:rPr>
+        <w:drawing>
+          <wp:inline distT="0" distB="0" distL="0" distR="0" wp14:anchorId="62A29951" wp14:editId="12E0A347">
+            <wp:extent cx="3673748" cy="838200"/>
+            <wp:effectExtent l="0" t="0" r="3175" b="0"/>
+            <wp:docPr id="4" name="Immagine 4"/>
+            <wp:cNvGraphicFramePr>
+              <a:graphicFrameLocks xmlns:a="http://schemas.openxmlformats.org/drawingml/2006/main" noChangeAspect="1"/>
+            </wp:cNvGraphicFramePr>
+            <a:graphic xmlns:a="http://schemas.openxmlformats.org/drawingml/2006/main">
+              <a:graphicData uri="http://schemas.openxmlformats.org/drawingml/2006/picture">
+                <pic:pic xmlns:pic="http://schemas.openxmlformats.org/drawingml/2006/picture">
+                  <pic:nvPicPr>
+                    <pic:cNvPr id="1" name=""/>
+                    <pic:cNvPicPr/>
+                  </pic:nvPicPr>
+                  <pic:blipFill>
+                    <a:blip r:embed="rId13"/>
+                    <a:stretch>
+                      <a:fillRect/>
+                    </a:stretch>
+                  </pic:blipFill>
+                  <pic:spPr>
+                    <a:xfrm>
+                      <a:off x="0" y="0"/>
+                      <a:ext cx="3686805" cy="841179"/>
+                    </a:xfrm>
+                    <a:prstGeom prst="rect">
+                      <a:avLst/>
+                    </a:prstGeom>
+                  </pic:spPr>
+                </pic:pic>
+              </a:graphicData>
+            </a:graphic>
+          </wp:inline>
+        </w:drawing>
+      </w:r>
+    </w:p>
+    <w:p>
+      <w:pPr>
+        <w:pStyle w:val="Paragrafoelenco"/>
+        <w:ind w:left="426"/>
+      </w:pPr>
+    </w:p>
+    <w:p>
+      <w:pPr>
+        <w:pStyle w:val="Paragrafoelenco"/>
+        <w:ind w:left="426"/>
+      </w:pPr>
+      <w:r>
+        <w:t xml:space="preserve">Stesso codice scritto in linguaggio </w:t>
+      </w:r>
+      <w:proofErr w:type="spellStart"/>
+      <w:r>
+        <w:t>Kotlin</w:t>
+      </w:r>
+      <w:proofErr w:type="spellEnd"/>
+      <w:r>
+        <w:t>:</w:t>
+      </w:r>
+    </w:p>
+    <w:p>
+      <w:pPr>
+        <w:pStyle w:val="Paragrafoelenco"/>
+        <w:ind w:left="426"/>
+      </w:pPr>
+      <w:r>
+        <w:rPr>
+          <w:noProof/>
+        </w:rPr>
+        <w:drawing>
+          <wp:inline distT="0" distB="0" distL="0" distR="0" wp14:anchorId="4EE48F04" wp14:editId="314F7D72">
+            <wp:extent cx="3742055" cy="510540"/>
+            <wp:effectExtent l="0" t="0" r="0" b="3810"/>
+            <wp:docPr id="10" name="Immagine 10"/>
+            <wp:cNvGraphicFramePr>
+              <a:graphicFrameLocks xmlns:a="http://schemas.openxmlformats.org/drawingml/2006/main" noChangeAspect="1"/>
+            </wp:cNvGraphicFramePr>
+            <a:graphic xmlns:a="http://schemas.openxmlformats.org/drawingml/2006/main">
+              <a:graphicData uri="http://schemas.openxmlformats.org/drawingml/2006/picture">
+                <pic:pic xmlns:pic="http://schemas.openxmlformats.org/drawingml/2006/picture">
+                  <pic:nvPicPr>
+                    <pic:cNvPr id="1" name=""/>
+                    <pic:cNvPicPr/>
+                  </pic:nvPicPr>
+                  <pic:blipFill>
+                    <a:blip r:embed="rId14"/>
+                    <a:stretch>
+                      <a:fillRect/>
+                    </a:stretch>
+                  </pic:blipFill>
+                  <pic:spPr>
+                    <a:xfrm>
+                      <a:off x="0" y="0"/>
+                      <a:ext cx="3742055" cy="510540"/>
+                    </a:xfrm>
+                    <a:prstGeom prst="rect">
+                      <a:avLst/>
+                    </a:prstGeom>
+                  </pic:spPr>
+                </pic:pic>
+              </a:graphicData>
+            </a:graphic>
+          </wp:inline>
+        </w:drawing>
+      </w:r>
+    </w:p>
+    <w:p>
+      <w:pPr>
+        <w:pStyle w:val="Paragrafoelenco"/>
+        <w:ind w:left="426"/>
+      </w:pPr>
+    </w:p>
+    <w:p>
+      <w:pPr>
+        <w:pStyle w:val="Paragrafoelenco"/>
+        <w:ind w:left="426"/>
+      </w:pPr>
+    </w:p>
+    <w:p>
+      <w:pPr>
+        <w:pStyle w:val="Paragrafoelenco"/>
+        <w:ind w:left="426"/>
+      </w:pPr>
+      <w:r>
+        <w:t xml:space="preserve">Per esempio, per diminuire la quantità di codice, è stata introdotta l’espressione </w:t>
+      </w:r>
+      <w:r>
+        <w:rPr>
+          <w:i/>
+        </w:rPr>
+        <w:t>Lambda</w:t>
+      </w:r>
+      <w:r>
+        <w:t xml:space="preserve"> con la quale è possibile definire funzioni anonime (queste espressioni sono state introdotte in Java solamente a partire dalla versione 8). Esse permettono </w:t>
+      </w:r>
+      <w:r>
+        <w:t xml:space="preserve">di essere passate direttamente come espressioni e ciò implica il fatto che non è più necessario scrivere le specifiche di una funzione in una classe (o in </w:t>
+      </w:r>
+      <w:r>
+        <w:t>un’interfaccia</w:t>
+      </w:r>
+      <w:r>
+        <w:t xml:space="preserve"> astratta).</w:t>
+      </w:r>
+    </w:p>
+    <w:p>
+      <w:pPr>
+        <w:pStyle w:val="Paragrafoelenco"/>
+        <w:ind w:left="426"/>
+      </w:pPr>
+    </w:p>
+    <w:p>
+      <w:pPr>
+        <w:pStyle w:val="Paragrafoelenco"/>
+        <w:ind w:left="426"/>
+      </w:pPr>
+      <w:r>
+        <w:t xml:space="preserve">Un ulteriore esempio consiste nella creazione di una classe </w:t>
+      </w:r>
+      <w:r>
+        <w:rPr>
+          <w:i/>
+        </w:rPr>
+        <w:t>Singleton</w:t>
+      </w:r>
+      <w:r>
+        <w:rPr>
+          <w:i/>
+        </w:rPr>
+        <w:t>,</w:t>
+      </w:r>
+      <w:r>
+        <w:t xml:space="preserve"> (ovvero una particolare classe che permette la creazione di una sola istanza all’interno di un programma). Nel linguaggio Java, per far ciò è necessario definire una classe con un costruttore privato, e successivamente creare una tale istanza come attributo privato. In </w:t>
+      </w:r>
+      <w:proofErr w:type="spellStart"/>
+      <w:r>
+        <w:t>Kotlin</w:t>
+      </w:r>
+      <w:proofErr w:type="spellEnd"/>
+      <w:r>
+        <w:t xml:space="preserve"> tutto questo avviene in una sola riga di codice, ovvero è permessa la creazione di un singolo oggetto, il quale presenta una semantica uguale al Singleton;</w:t>
+      </w:r>
+    </w:p>
+    <w:p>
+      <w:pPr>
+        <w:pStyle w:val="Paragrafoelenco"/>
+        <w:ind w:left="426"/>
+      </w:pPr>
+    </w:p>
+    <w:p>
+      <w:pPr>
+        <w:pStyle w:val="Paragrafoelenco"/>
+        <w:numPr>
+          <w:ilvl w:val="0"/>
+          <w:numId w:val="13"/>
+        </w:numPr>
+        <w:ind w:left="426" w:hanging="426"/>
+      </w:pPr>
+      <w:r>
+        <w:t xml:space="preserve">Il linguaggio </w:t>
+      </w:r>
+      <w:proofErr w:type="spellStart"/>
+      <w:r>
+        <w:t>Kotlin</w:t>
+      </w:r>
+      <w:proofErr w:type="spellEnd"/>
+      <w:r>
+        <w:t xml:space="preserve"> è stato creato </w:t>
+      </w:r>
+      <w:r>
+        <w:t xml:space="preserve">in modo da mettere assieme i vantaggi dei </w:t>
+      </w:r>
+      <w:r>
+        <w:rPr>
+          <w:i/>
+        </w:rPr>
+        <w:t>linguaggi funzionali</w:t>
+      </w:r>
+      <w:r>
+        <w:t xml:space="preserve"> e dei </w:t>
+      </w:r>
+      <w:r>
+        <w:rPr>
+          <w:i/>
+        </w:rPr>
+        <w:t>linguaggi procedurali</w:t>
+      </w:r>
+      <w:r>
+        <w:t>;</w:t>
+      </w:r>
+    </w:p>
+    <w:p>
+      <w:pPr>
+        <w:pStyle w:val="Paragrafoelenco"/>
+        <w:ind w:left="426"/>
+      </w:pPr>
+    </w:p>
+    <w:p>
+      <w:pPr>
+        <w:pStyle w:val="Paragrafoelenco"/>
+        <w:numPr>
+          <w:ilvl w:val="0"/>
+          <w:numId w:val="13"/>
+        </w:numPr>
+        <w:ind w:left="426" w:hanging="426"/>
+      </w:pPr>
+      <w:r>
+        <w:t>È stata implementata la possibilità, (come succede nel linguaggio C), di aggiungere delle funzionalità ad una classe già esistente (ad esempio l’aggiunta di un metodo). Ciò è possibile creando una funzione di estensione e anteponendo il nome della classe (da modificare) al nome della funzione che si sta creando;</w:t>
+      </w:r>
+    </w:p>
+    <w:p>
+      <w:pPr>
+        <w:pStyle w:val="Paragrafoelenco"/>
+      </w:pPr>
+    </w:p>
+    <w:p/>
+    <w:p>
+      <w:pPr>
+        <w:pStyle w:val="Paragrafoelenco"/>
+        <w:numPr>
+          <w:ilvl w:val="0"/>
+          <w:numId w:val="13"/>
+        </w:numPr>
+        <w:tabs>
+          <w:tab w:val="left" w:pos="426"/>
+        </w:tabs>
+        <w:ind w:left="426" w:hanging="426"/>
+      </w:pPr>
+      <w:r>
+        <w:lastRenderedPageBreak/>
+        <w:t xml:space="preserve">Inizialmente il linguaggio </w:t>
+      </w:r>
+      <w:proofErr w:type="spellStart"/>
+      <w:r>
+        <w:t>Kotlin</w:t>
+      </w:r>
+      <w:proofErr w:type="spellEnd"/>
+      <w:r>
+        <w:t xml:space="preserve"> era stato creato per poter funzionare sulla JVM (e quindi per poter essere virtualmente utilizzato da qualsiasi dispositivo avente la JVM). Con la nuova versione di </w:t>
+      </w:r>
+      <w:proofErr w:type="spellStart"/>
+      <w:r>
+        <w:t>Kotlin</w:t>
+      </w:r>
+      <w:proofErr w:type="spellEnd"/>
+      <w:r>
+        <w:t xml:space="preserve"> è possibile programmare anche il lato </w:t>
+      </w:r>
+      <w:r>
+        <w:rPr>
+          <w:i/>
+        </w:rPr>
+        <w:t>front-end</w:t>
+      </w:r>
+      <w:r>
+        <w:t xml:space="preserve"> di un’applicazione: Inoltre è stata implementata l’opportunità di poter scrivere file </w:t>
+      </w:r>
+      <w:proofErr w:type="spellStart"/>
+      <w:r>
+        <w:t>Gradle</w:t>
+      </w:r>
+      <w:proofErr w:type="spellEnd"/>
+      <w:r>
+        <w:t>.</w:t>
+      </w:r>
+    </w:p>
+    <w:p>
+      <w:pPr>
+        <w:pStyle w:val="Paragrafoelenco"/>
+        <w:tabs>
+          <w:tab w:val="left" w:pos="426"/>
+        </w:tabs>
+        <w:ind w:left="426"/>
+      </w:pPr>
+    </w:p>
+    <w:p/>
+    <w:p/>
+    <w:p/>
+    <w:p/>
+    <w:p/>
+    <w:p/>
+    <w:p/>
+    <w:p/>
+    <w:p/>
+    <w:p/>
+    <w:p/>
+    <w:p/>
+    <w:p/>
+    <w:p/>
+    <w:p/>
+    <w:p/>
+    <w:p/>
+    <w:p/>
+    <w:p/>
+    <w:p/>
+    <w:p/>
+    <w:p/>
+    <w:p/>
+    <w:p/>
+    <w:p/>
+    <w:p/>
+    <w:p/>
+    <w:p>
+      <w:r>
+        <w:rPr>
+          <w:b/>
+          <w:sz w:val="36"/>
+          <w:szCs w:val="36"/>
+        </w:rPr>
+        <w:lastRenderedPageBreak/>
+        <w:t xml:space="preserve">SEZIONE </w:t>
+      </w:r>
+      <w:r>
+        <w:rPr>
+          <w:b/>
+          <w:sz w:val="36"/>
+          <w:szCs w:val="36"/>
+        </w:rPr>
+        <w:t>5</w:t>
+      </w:r>
+    </w:p>
+    <w:p>
+      <w:pPr>
+        <w:pStyle w:val="Titolo1"/>
+      </w:pPr>
+      <w:bookmarkStart w:id="21" w:name="_Toc518076621"/>
+      <w:r>
+        <w:t>Bibliografia</w:t>
+      </w:r>
+      <w:bookmarkEnd w:id="21"/>
+    </w:p>
+    <w:p>
+      <w:pPr>
+        <w:pStyle w:val="Nessunaspaziatura"/>
+        <w:rPr>
+          <w:sz w:val="24"/>
+          <w:szCs w:val="24"/>
+          <w:u w:val="single"/>
+        </w:rPr>
+      </w:pPr>
+      <w:r>
+        <w:rPr>
+          <w:sz w:val="24"/>
+          <w:szCs w:val="24"/>
+          <w:u w:val="single"/>
+        </w:rPr>
+        <w:t>https://developer.android.com/kotlin/</w:t>
+      </w:r>
+    </w:p>
+    <w:p>
+      <w:pPr>
+        <w:pStyle w:val="Nessunaspaziatura"/>
+        <w:rPr>
+          <w:sz w:val="24"/>
+          <w:szCs w:val="24"/>
+          <w:u w:val="single"/>
+        </w:rPr>
+      </w:pPr>
+      <w:r>
+        <w:rPr>
+          <w:sz w:val="24"/>
+          <w:szCs w:val="24"/>
+          <w:u w:val="single"/>
+        </w:rPr>
+        <w:t>https://kotlinlang.org/docs/reference/comparison-to-java.html</w:t>
+      </w:r>
+    </w:p>
+    <w:p>
+      <w:pPr>
+        <w:pStyle w:val="Nessunaspaziatura"/>
+        <w:rPr>
+          <w:sz w:val="24"/>
+          <w:szCs w:val="24"/>
+          <w:u w:val="single"/>
+        </w:rPr>
+      </w:pPr>
+      <w:r>
+        <w:rPr>
+          <w:sz w:val="24"/>
+          <w:szCs w:val="24"/>
+          <w:u w:val="single"/>
+        </w:rPr>
+        <w:t>https://android-developers.googleblog.com/2018/02/introducing-android-ktx-even-sweeter.html</w:t>
+      </w:r>
+    </w:p>
+    <w:p>
+      <w:pPr>
+        <w:pStyle w:val="Nessunaspaziatura"/>
+        <w:rPr>
+          <w:sz w:val="24"/>
+          <w:szCs w:val="24"/>
+          <w:u w:val="single"/>
+        </w:rPr>
+      </w:pPr>
+      <w:hyperlink r:id="rId15" w:history="1">
+        <w:r>
+          <w:rPr>
+            <w:rStyle w:val="Collegamentoipertestuale"/>
+            <w:color w:val="auto"/>
+            <w:sz w:val="24"/>
+            <w:szCs w:val="24"/>
+          </w:rPr>
+          <w:t>https://codelabs.developers.google.com/codelabs/taking-advantage-of-kotlin/</w:t>
+        </w:r>
+      </w:hyperlink>
+    </w:p>
+    <w:p>
+      <w:pPr>
+        <w:pStyle w:val="Nessunaspaziatura"/>
+        <w:rPr>
+          <w:sz w:val="24"/>
+          <w:szCs w:val="24"/>
+          <w:u w:val="single"/>
+        </w:rPr>
+      </w:pPr>
+      <w:hyperlink r:id="rId16" w:history="1">
+        <w:r>
+          <w:rPr>
+            <w:rStyle w:val="Collegamentoipertestuale"/>
+            <w:color w:val="auto"/>
+            <w:sz w:val="24"/>
+            <w:szCs w:val="24"/>
+          </w:rPr>
+          <w:t>https://italiancoders.it/kotlin-cose-cosa-serve-sapere-ai-programmatori-java/</w:t>
+        </w:r>
+      </w:hyperlink>
+    </w:p>
+    <w:p>
+      <w:pPr>
+        <w:pStyle w:val="Nessunaspaziatura"/>
+        <w:rPr>
+          <w:sz w:val="24"/>
+          <w:szCs w:val="24"/>
+          <w:u w:val="single"/>
+        </w:rPr>
+      </w:pPr>
+      <w:hyperlink r:id="rId17" w:history="1">
+        <w:r>
+          <w:rPr>
+            <w:rStyle w:val="Collegamentoipertestuale"/>
+            <w:color w:val="auto"/>
+            <w:sz w:val="24"/>
+            <w:szCs w:val="24"/>
+          </w:rPr>
+          <w:t>https://kotlinlang.org/docs/reference/typecasts.html</w:t>
+        </w:r>
+      </w:hyperlink>
+    </w:p>
+    <w:p>
+      <w:pPr>
+        <w:pStyle w:val="Nessunaspaziatura"/>
+        <w:rPr>
+          <w:sz w:val="24"/>
+          <w:szCs w:val="24"/>
+          <w:u w:val="single"/>
+        </w:rPr>
+      </w:pPr>
+      <w:hyperlink r:id="rId18" w:history="1">
+        <w:r>
+          <w:rPr>
+            <w:rStyle w:val="Collegamentoipertestuale"/>
+            <w:color w:val="auto"/>
+            <w:sz w:val="24"/>
+            <w:szCs w:val="24"/>
+          </w:rPr>
+          <w:t>http://www.mokabyte.it/2018/04/kotlin-2/</w:t>
+        </w:r>
+      </w:hyperlink>
+    </w:p>
+    <w:p>
+      <w:pPr>
+        <w:pStyle w:val="Nessunaspaziatura"/>
+        <w:rPr>
+          <w:sz w:val="24"/>
+          <w:szCs w:val="24"/>
+          <w:u w:val="single"/>
+        </w:rPr>
+      </w:pPr>
+      <w:hyperlink r:id="rId19" w:history="1">
+        <w:r>
+          <w:rPr>
+            <w:rStyle w:val="Collegamentoipertestuale"/>
+            <w:color w:val="auto"/>
+            <w:sz w:val="24"/>
+            <w:szCs w:val="24"/>
+          </w:rPr>
+          <w:t>https://www.theregister.co.uk/2017/10/10/kotlin_killing_java_among_android_devs/</w:t>
+        </w:r>
+      </w:hyperlink>
+    </w:p>
+    <w:p>
+      <w:pPr>
+        <w:pStyle w:val="Nessunaspaziatura"/>
+        <w:rPr>
+          <w:sz w:val="24"/>
+          <w:szCs w:val="24"/>
+          <w:u w:val="single"/>
+        </w:rPr>
+      </w:pPr>
+      <w:hyperlink r:id="rId20" w:history="1">
+        <w:r>
+          <w:rPr>
+            <w:rStyle w:val="Collegamentoipertestuale"/>
+            <w:color w:val="auto"/>
+            <w:sz w:val="24"/>
+            <w:szCs w:val="24"/>
+          </w:rPr>
+          <w:t>https://code.tutsplus.com/articles/java-vs-kotlin-should-you-be-using-kotlin-for-android-development--cms-27846</w:t>
+        </w:r>
+      </w:hyperlink>
+    </w:p>
+    <w:p>
+      <w:pPr>
+        <w:pStyle w:val="Nessunaspaziatura"/>
+        <w:rPr>
+          <w:color w:val="5B9BD5" w:themeColor="accent1"/>
+          <w:sz w:val="24"/>
+          <w:szCs w:val="24"/>
+          <w:u w:val="single"/>
+        </w:rPr>
+      </w:pPr>
+    </w:p>
+    <w:p>
+      <w:pPr>
+        <w:pStyle w:val="Nessunaspaziatura"/>
+        <w:rPr>
+          <w:i/>
+          <w:sz w:val="24"/>
+          <w:szCs w:val="24"/>
+        </w:rPr>
+      </w:pPr>
+    </w:p>
+    <w:p>
+      <w:pPr>
+        <w:pStyle w:val="Nessunaspaziatura"/>
+        <w:rPr>
+          <w:i/>
+          <w:sz w:val="24"/>
+          <w:szCs w:val="24"/>
+        </w:rPr>
+      </w:pPr>
+    </w:p>
+    <w:p>
+      <w:pPr>
+        <w:pStyle w:val="Nessunaspaziatura"/>
+        <w:rPr>
+          <w:i/>
+          <w:sz w:val="24"/>
+          <w:szCs w:val="24"/>
+        </w:rPr>
+      </w:pPr>
+    </w:p>
+    <w:p/>
+    <w:p/>
+    <w:p/>
+    <w:p/>
+    <w:p/>
+    <w:p/>
+    <w:p/>
+    <w:p/>
+    <w:p/>
+    <w:p/>
     <w:p>
       <w:pPr>
         <w:pStyle w:val="Nessunaspaziatura"/>
@@ -9558,34 +10015,12 @@
           <w:lang w:val="en-GB"/>
         </w:rPr>
       </w:pPr>
-      <w:proofErr w:type="spellStart"/>
       <w:r>
         <w:rPr>
           <w:lang w:val="en-GB"/>
         </w:rPr>
         <w:lastRenderedPageBreak/>
-        <w:t>FLUSSO</w:t>
-      </w:r>
-      <w:proofErr w:type="spellEnd"/>
-      <w:r>
-        <w:rPr>
-          <w:lang w:val="en-GB"/>
-        </w:rPr>
-        <w:t xml:space="preserve"> DI </w:t>
-      </w:r>
-      <w:proofErr w:type="spellStart"/>
-      <w:r>
-        <w:rPr>
-          <w:lang w:val="en-GB"/>
-        </w:rPr>
-        <w:t>CONTROLLO</w:t>
-      </w:r>
-      <w:proofErr w:type="spellEnd"/>
-      <w:r>
-        <w:rPr>
-          <w:lang w:val="en-GB"/>
-        </w:rPr>
-        <w:t>: IF, FOR, WHEN</w:t>
+        <w:t>FLUSSO DI CONTROLLO: IF, FOR, WHEN</w:t>
       </w:r>
       <w:r>
         <w:rPr>
@@ -9736,7 +10171,7 @@
                     <pic:cNvPicPr/>
                   </pic:nvPicPr>
                   <pic:blipFill>
-                    <a:blip r:embed="rId17"/>
+                    <a:blip r:embed="rId21"/>
                     <a:stretch>
                       <a:fillRect/>
                     </a:stretch>
@@ -9808,7 +10243,7 @@
                     <pic:cNvPicPr/>
                   </pic:nvPicPr>
                   <pic:blipFill>
-                    <a:blip r:embed="rId18"/>
+                    <a:blip r:embed="rId22"/>
                     <a:stretch>
                       <a:fillRect/>
                     </a:stretch>
@@ -9892,17 +10327,8 @@
           <w:sz w:val="32"/>
           <w:szCs w:val="32"/>
         </w:rPr>
-        <w:t xml:space="preserve">ESPRESSIONE </w:t>
-      </w:r>
-      <w:proofErr w:type="spellStart"/>
-      <w:r>
-        <w:rPr>
-          <w:sz w:val="32"/>
-          <w:szCs w:val="32"/>
-        </w:rPr>
-        <w:t>WHEN</w:t>
-      </w:r>
-      <w:proofErr w:type="spellEnd"/>
+        <w:t>ESPRESSIONE WHEN</w:t>
+      </w:r>
     </w:p>
     <w:p>
       <w:r>
@@ -9998,35 +10424,19 @@
           <w:sz w:val="32"/>
           <w:szCs w:val="32"/>
         </w:rPr>
-        <w:t xml:space="preserve">ESPRESSIONE </w:t>
+        <w:t xml:space="preserve">ESPRESSIONE WHILE </w:t>
+      </w:r>
+    </w:p>
+    <w:p>
+      <w:r>
+        <w:t>Il ciclo “</w:t>
       </w:r>
       <w:proofErr w:type="spellStart"/>
       <w:r>
-        <w:rPr>
-          <w:sz w:val="32"/>
-          <w:szCs w:val="32"/>
-        </w:rPr>
-        <w:t>WHILE</w:t>
+        <w:t>while</w:t>
       </w:r>
       <w:proofErr w:type="spellEnd"/>
       <w:r>
-        <w:rPr>
-          <w:sz w:val="32"/>
-          <w:szCs w:val="32"/>
-        </w:rPr>
-        <w:t xml:space="preserve"> </w:t>
-      </w:r>
-    </w:p>
-    <w:p>
-      <w:r>
-        <w:t>Il ciclo “</w:t>
-      </w:r>
-      <w:proofErr w:type="spellStart"/>
-      <w:r>
-        <w:t>while</w:t>
-      </w:r>
-      <w:proofErr w:type="spellEnd"/>
-      <w:r>
         <w:t xml:space="preserve">” è un costrutto caratterizzato da una </w:t>
       </w:r>
       <w:r>
@@ -10146,7 +10556,7 @@
       </w:pPr>
     </w:p>
     <w:sectPr>
-      <w:footerReference w:type="default" r:id="rId19"/>
+      <w:footerReference w:type="default" r:id="rId23"/>
       <w:pgSz w:w="11906" w:h="16838"/>
       <w:pgMar w:top="1417" w:right="1134" w:bottom="1134" w:left="1134" w:header="708" w:footer="708" w:gutter="0"/>
       <w:pgNumType w:start="1"/>
@@ -10255,9 +10665,9 @@
 <file path=word/numbering.xml><?xml version="1.0" encoding="utf-8"?>
 <w:numbering xmlns:wpc="http://schemas.microsoft.com/office/word/2010/wordprocessingCanvas" xmlns:cx="http://schemas.microsoft.com/office/drawing/2014/chartex" xmlns:cx1="http://schemas.microsoft.com/office/drawing/2015/9/8/chartex" xmlns:cx2="http://schemas.microsoft.com/office/drawing/2015/10/21/chartex" xmlns:cx3="http://schemas.microsoft.com/office/drawing/2016/5/9/chartex" xmlns:cx4="http://schemas.microsoft.com/office/drawing/2016/5/10/chartex" xmlns:cx5="http://schemas.microsoft.com/office/drawing/2016/5/11/chartex" xmlns:cx6="http://schemas.microsoft.com/office/drawing/2016/5/12/chartex" xmlns:cx7="http://schemas.microsoft.com/office/drawing/2016/5/13/chartex" xmlns:cx8="http://schemas.microsoft.com/office/drawing/2016/5/14/chartex" xmlns:mc="http://schemas.openxmlformats.org/markup-compatibility/2006" xmlns:aink="http://schemas.microsoft.com/office/drawing/2016/ink" xmlns:am3d="http://schemas.microsoft.com/office/drawing/2017/model3d" xmlns:o="urn:schemas-microsoft-com:office:office" xmlns:r="http://schemas.openxmlformats.org/officeDocument/2006/relationships" xmlns:m="http://schemas.openxmlformats.org/officeDocument/2006/math" xmlns:v="urn:schemas-microsoft-com:vml" xmlns:wp14="http://schemas.microsoft.com/office/word/2010/wordprocessingDrawing" xmlns:wp="http://schemas.openxmlformats.org/drawingml/2006/wordprocessingDrawing" xmlns:w10="urn:schemas-microsoft-com:office:word" xmlns:w="http://schemas.openxmlformats.org/wordprocessingml/2006/main" xmlns:w14="http://schemas.microsoft.com/office/word/2010/wordml" xmlns:w15="http://schemas.microsoft.com/office/word/2012/wordml" xmlns:w16cid="http://schemas.microsoft.com/office/word/2016/wordml/cid" xmlns:w16se="http://schemas.microsoft.com/office/word/2015/wordml/symex" xmlns:wpg="http://schemas.microsoft.com/office/word/2010/wordprocessingGroup" xmlns:wpi="http://schemas.microsoft.com/office/word/2010/wordprocessingInk" xmlns:wne="http://schemas.microsoft.com/office/word/2006/wordml" xmlns:wps="http://schemas.microsoft.com/office/word/2010/wordprocessingShape" mc:Ignorable="w14 w15 w16se w16cid wp14">
   <w:abstractNum w:abstractNumId="0" w15:restartNumberingAfterBreak="0">
-    <w:nsid w:val="0E5509D5"/>
+    <w:nsid w:val="0C6400D8"/>
     <w:multiLevelType w:val="hybridMultilevel"/>
-    <w:tmpl w:val="67F0E10A"/>
+    <w:tmpl w:val="D08ACB7E"/>
     <w:lvl w:ilvl="0" w:tplc="04100001">
       <w:start w:val="1"/>
       <w:numFmt w:val="bullet"/>
@@ -10368,9 +10778,9 @@
     </w:lvl>
   </w:abstractNum>
   <w:abstractNum w:abstractNumId="1" w15:restartNumberingAfterBreak="0">
-    <w:nsid w:val="0F6C57FA"/>
+    <w:nsid w:val="0E5509D5"/>
     <w:multiLevelType w:val="hybridMultilevel"/>
-    <w:tmpl w:val="A05A100C"/>
+    <w:tmpl w:val="67F0E10A"/>
     <w:lvl w:ilvl="0" w:tplc="04100001">
       <w:start w:val="1"/>
       <w:numFmt w:val="bullet"/>
@@ -10481,9 +10891,9 @@
     </w:lvl>
   </w:abstractNum>
   <w:abstractNum w:abstractNumId="2" w15:restartNumberingAfterBreak="0">
-    <w:nsid w:val="19E35A7B"/>
+    <w:nsid w:val="0F6C57FA"/>
     <w:multiLevelType w:val="hybridMultilevel"/>
-    <w:tmpl w:val="E500D65C"/>
+    <w:tmpl w:val="A05A100C"/>
     <w:lvl w:ilvl="0" w:tplc="04100001">
       <w:start w:val="1"/>
       <w:numFmt w:val="bullet"/>
@@ -10594,16 +11004,16 @@
     </w:lvl>
   </w:abstractNum>
   <w:abstractNum w:abstractNumId="3" w15:restartNumberingAfterBreak="0">
-    <w:nsid w:val="2F522866"/>
+    <w:nsid w:val="19E35A7B"/>
     <w:multiLevelType w:val="hybridMultilevel"/>
-    <w:tmpl w:val="E0D04244"/>
+    <w:tmpl w:val="E500D65C"/>
     <w:lvl w:ilvl="0" w:tplc="04100001">
       <w:start w:val="1"/>
       <w:numFmt w:val="bullet"/>
       <w:lvlText w:val=""/>
       <w:lvlJc w:val="left"/>
       <w:pPr>
-        <w:ind w:left="1440" w:hanging="360"/>
+        <w:ind w:left="720" w:hanging="360"/>
       </w:pPr>
       <w:rPr>
         <w:rFonts w:ascii="Symbol" w:hAnsi="Symbol" w:hint="default"/>
@@ -10615,7 +11025,7 @@
       <w:lvlText w:val="o"/>
       <w:lvlJc w:val="left"/>
       <w:pPr>
-        <w:ind w:left="2160" w:hanging="360"/>
+        <w:ind w:left="1440" w:hanging="360"/>
       </w:pPr>
       <w:rPr>
         <w:rFonts w:ascii="Courier New" w:hAnsi="Courier New" w:cs="Courier New" w:hint="default"/>
@@ -10627,7 +11037,7 @@
       <w:lvlText w:val=""/>
       <w:lvlJc w:val="left"/>
       <w:pPr>
-        <w:ind w:left="2880" w:hanging="360"/>
+        <w:ind w:left="2160" w:hanging="360"/>
       </w:pPr>
       <w:rPr>
         <w:rFonts w:ascii="Wingdings" w:hAnsi="Wingdings" w:hint="default"/>
@@ -10639,7 +11049,7 @@
       <w:lvlText w:val=""/>
       <w:lvlJc w:val="left"/>
       <w:pPr>
-        <w:ind w:left="3600" w:hanging="360"/>
+        <w:ind w:left="2880" w:hanging="360"/>
       </w:pPr>
       <w:rPr>
         <w:rFonts w:ascii="Symbol" w:hAnsi="Symbol" w:hint="default"/>
@@ -10651,7 +11061,7 @@
       <w:lvlText w:val="o"/>
       <w:lvlJc w:val="left"/>
       <w:pPr>
-        <w:ind w:left="4320" w:hanging="360"/>
+        <w:ind w:left="3600" w:hanging="360"/>
       </w:pPr>
       <w:rPr>
         <w:rFonts w:ascii="Courier New" w:hAnsi="Courier New" w:cs="Courier New" w:hint="default"/>
@@ -10663,7 +11073,7 @@
       <w:lvlText w:val=""/>
       <w:lvlJc w:val="left"/>
       <w:pPr>
-        <w:ind w:left="5040" w:hanging="360"/>
+        <w:ind w:left="4320" w:hanging="360"/>
       </w:pPr>
       <w:rPr>
         <w:rFonts w:ascii="Wingdings" w:hAnsi="Wingdings" w:hint="default"/>
@@ -10675,7 +11085,7 @@
       <w:lvlText w:val=""/>
       <w:lvlJc w:val="left"/>
       <w:pPr>
-        <w:ind w:left="5760" w:hanging="360"/>
+        <w:ind w:left="5040" w:hanging="360"/>
       </w:pPr>
       <w:rPr>
         <w:rFonts w:ascii="Symbol" w:hAnsi="Symbol" w:hint="default"/>
@@ -10687,7 +11097,7 @@
       <w:lvlText w:val="o"/>
       <w:lvlJc w:val="left"/>
       <w:pPr>
-        <w:ind w:left="6480" w:hanging="360"/>
+        <w:ind w:left="5760" w:hanging="360"/>
       </w:pPr>
       <w:rPr>
         <w:rFonts w:ascii="Courier New" w:hAnsi="Courier New" w:cs="Courier New" w:hint="default"/>
@@ -10699,7 +11109,7 @@
       <w:lvlText w:val=""/>
       <w:lvlJc w:val="left"/>
       <w:pPr>
-        <w:ind w:left="7200" w:hanging="360"/>
+        <w:ind w:left="6480" w:hanging="360"/>
       </w:pPr>
       <w:rPr>
         <w:rFonts w:ascii="Wingdings" w:hAnsi="Wingdings" w:hint="default"/>
@@ -10707,9 +11117,9 @@
     </w:lvl>
   </w:abstractNum>
   <w:abstractNum w:abstractNumId="4" w15:restartNumberingAfterBreak="0">
-    <w:nsid w:val="402748B1"/>
+    <w:nsid w:val="27731B18"/>
     <w:multiLevelType w:val="hybridMultilevel"/>
-    <w:tmpl w:val="ADC83C86"/>
+    <w:tmpl w:val="1B166F0A"/>
     <w:lvl w:ilvl="0" w:tplc="04100001">
       <w:start w:val="1"/>
       <w:numFmt w:val="bullet"/>
@@ -10820,6 +11230,458 @@
     </w:lvl>
   </w:abstractNum>
   <w:abstractNum w:abstractNumId="5" w15:restartNumberingAfterBreak="0">
+    <w:nsid w:val="2F522866"/>
+    <w:multiLevelType w:val="hybridMultilevel"/>
+    <w:tmpl w:val="E0D04244"/>
+    <w:lvl w:ilvl="0" w:tplc="04100001">
+      <w:start w:val="1"/>
+      <w:numFmt w:val="bullet"/>
+      <w:lvlText w:val=""/>
+      <w:lvlJc w:val="left"/>
+      <w:pPr>
+        <w:ind w:left="1440" w:hanging="360"/>
+      </w:pPr>
+      <w:rPr>
+        <w:rFonts w:ascii="Symbol" w:hAnsi="Symbol" w:hint="default"/>
+      </w:rPr>
+    </w:lvl>
+    <w:lvl w:ilvl="1" w:tplc="04100003" w:tentative="1">
+      <w:start w:val="1"/>
+      <w:numFmt w:val="bullet"/>
+      <w:lvlText w:val="o"/>
+      <w:lvlJc w:val="left"/>
+      <w:pPr>
+        <w:ind w:left="2160" w:hanging="360"/>
+      </w:pPr>
+      <w:rPr>
+        <w:rFonts w:ascii="Courier New" w:hAnsi="Courier New" w:cs="Courier New" w:hint="default"/>
+      </w:rPr>
+    </w:lvl>
+    <w:lvl w:ilvl="2" w:tplc="04100005" w:tentative="1">
+      <w:start w:val="1"/>
+      <w:numFmt w:val="bullet"/>
+      <w:lvlText w:val=""/>
+      <w:lvlJc w:val="left"/>
+      <w:pPr>
+        <w:ind w:left="2880" w:hanging="360"/>
+      </w:pPr>
+      <w:rPr>
+        <w:rFonts w:ascii="Wingdings" w:hAnsi="Wingdings" w:hint="default"/>
+      </w:rPr>
+    </w:lvl>
+    <w:lvl w:ilvl="3" w:tplc="04100001" w:tentative="1">
+      <w:start w:val="1"/>
+      <w:numFmt w:val="bullet"/>
+      <w:lvlText w:val=""/>
+      <w:lvlJc w:val="left"/>
+      <w:pPr>
+        <w:ind w:left="3600" w:hanging="360"/>
+      </w:pPr>
+      <w:rPr>
+        <w:rFonts w:ascii="Symbol" w:hAnsi="Symbol" w:hint="default"/>
+      </w:rPr>
+    </w:lvl>
+    <w:lvl w:ilvl="4" w:tplc="04100003" w:tentative="1">
+      <w:start w:val="1"/>
+      <w:numFmt w:val="bullet"/>
+      <w:lvlText w:val="o"/>
+      <w:lvlJc w:val="left"/>
+      <w:pPr>
+        <w:ind w:left="4320" w:hanging="360"/>
+      </w:pPr>
+      <w:rPr>
+        <w:rFonts w:ascii="Courier New" w:hAnsi="Courier New" w:cs="Courier New" w:hint="default"/>
+      </w:rPr>
+    </w:lvl>
+    <w:lvl w:ilvl="5" w:tplc="04100005" w:tentative="1">
+      <w:start w:val="1"/>
+      <w:numFmt w:val="bullet"/>
+      <w:lvlText w:val=""/>
+      <w:lvlJc w:val="left"/>
+      <w:pPr>
+        <w:ind w:left="5040" w:hanging="360"/>
+      </w:pPr>
+      <w:rPr>
+        <w:rFonts w:ascii="Wingdings" w:hAnsi="Wingdings" w:hint="default"/>
+      </w:rPr>
+    </w:lvl>
+    <w:lvl w:ilvl="6" w:tplc="04100001" w:tentative="1">
+      <w:start w:val="1"/>
+      <w:numFmt w:val="bullet"/>
+      <w:lvlText w:val=""/>
+      <w:lvlJc w:val="left"/>
+      <w:pPr>
+        <w:ind w:left="5760" w:hanging="360"/>
+      </w:pPr>
+      <w:rPr>
+        <w:rFonts w:ascii="Symbol" w:hAnsi="Symbol" w:hint="default"/>
+      </w:rPr>
+    </w:lvl>
+    <w:lvl w:ilvl="7" w:tplc="04100003" w:tentative="1">
+      <w:start w:val="1"/>
+      <w:numFmt w:val="bullet"/>
+      <w:lvlText w:val="o"/>
+      <w:lvlJc w:val="left"/>
+      <w:pPr>
+        <w:ind w:left="6480" w:hanging="360"/>
+      </w:pPr>
+      <w:rPr>
+        <w:rFonts w:ascii="Courier New" w:hAnsi="Courier New" w:cs="Courier New" w:hint="default"/>
+      </w:rPr>
+    </w:lvl>
+    <w:lvl w:ilvl="8" w:tplc="04100005" w:tentative="1">
+      <w:start w:val="1"/>
+      <w:numFmt w:val="bullet"/>
+      <w:lvlText w:val=""/>
+      <w:lvlJc w:val="left"/>
+      <w:pPr>
+        <w:ind w:left="7200" w:hanging="360"/>
+      </w:pPr>
+      <w:rPr>
+        <w:rFonts w:ascii="Wingdings" w:hAnsi="Wingdings" w:hint="default"/>
+      </w:rPr>
+    </w:lvl>
+  </w:abstractNum>
+  <w:abstractNum w:abstractNumId="6" w15:restartNumberingAfterBreak="0">
+    <w:nsid w:val="39373FDB"/>
+    <w:multiLevelType w:val="hybridMultilevel"/>
+    <w:tmpl w:val="53F09AEE"/>
+    <w:lvl w:ilvl="0" w:tplc="0410000B">
+      <w:start w:val="1"/>
+      <w:numFmt w:val="bullet"/>
+      <w:lvlText w:val=""/>
+      <w:lvlJc w:val="left"/>
+      <w:pPr>
+        <w:ind w:left="3600" w:hanging="360"/>
+      </w:pPr>
+      <w:rPr>
+        <w:rFonts w:ascii="Wingdings" w:hAnsi="Wingdings" w:hint="default"/>
+      </w:rPr>
+    </w:lvl>
+    <w:lvl w:ilvl="1" w:tplc="04100003" w:tentative="1">
+      <w:start w:val="1"/>
+      <w:numFmt w:val="bullet"/>
+      <w:lvlText w:val="o"/>
+      <w:lvlJc w:val="left"/>
+      <w:pPr>
+        <w:ind w:left="4320" w:hanging="360"/>
+      </w:pPr>
+      <w:rPr>
+        <w:rFonts w:ascii="Courier New" w:hAnsi="Courier New" w:cs="Courier New" w:hint="default"/>
+      </w:rPr>
+    </w:lvl>
+    <w:lvl w:ilvl="2" w:tplc="04100005" w:tentative="1">
+      <w:start w:val="1"/>
+      <w:numFmt w:val="bullet"/>
+      <w:lvlText w:val=""/>
+      <w:lvlJc w:val="left"/>
+      <w:pPr>
+        <w:ind w:left="5040" w:hanging="360"/>
+      </w:pPr>
+      <w:rPr>
+        <w:rFonts w:ascii="Wingdings" w:hAnsi="Wingdings" w:hint="default"/>
+      </w:rPr>
+    </w:lvl>
+    <w:lvl w:ilvl="3" w:tplc="04100001" w:tentative="1">
+      <w:start w:val="1"/>
+      <w:numFmt w:val="bullet"/>
+      <w:lvlText w:val=""/>
+      <w:lvlJc w:val="left"/>
+      <w:pPr>
+        <w:ind w:left="5760" w:hanging="360"/>
+      </w:pPr>
+      <w:rPr>
+        <w:rFonts w:ascii="Symbol" w:hAnsi="Symbol" w:hint="default"/>
+      </w:rPr>
+    </w:lvl>
+    <w:lvl w:ilvl="4" w:tplc="04100003" w:tentative="1">
+      <w:start w:val="1"/>
+      <w:numFmt w:val="bullet"/>
+      <w:lvlText w:val="o"/>
+      <w:lvlJc w:val="left"/>
+      <w:pPr>
+        <w:ind w:left="6480" w:hanging="360"/>
+      </w:pPr>
+      <w:rPr>
+        <w:rFonts w:ascii="Courier New" w:hAnsi="Courier New" w:cs="Courier New" w:hint="default"/>
+      </w:rPr>
+    </w:lvl>
+    <w:lvl w:ilvl="5" w:tplc="04100005" w:tentative="1">
+      <w:start w:val="1"/>
+      <w:numFmt w:val="bullet"/>
+      <w:lvlText w:val=""/>
+      <w:lvlJc w:val="left"/>
+      <w:pPr>
+        <w:ind w:left="7200" w:hanging="360"/>
+      </w:pPr>
+      <w:rPr>
+        <w:rFonts w:ascii="Wingdings" w:hAnsi="Wingdings" w:hint="default"/>
+      </w:rPr>
+    </w:lvl>
+    <w:lvl w:ilvl="6" w:tplc="04100001" w:tentative="1">
+      <w:start w:val="1"/>
+      <w:numFmt w:val="bullet"/>
+      <w:lvlText w:val=""/>
+      <w:lvlJc w:val="left"/>
+      <w:pPr>
+        <w:ind w:left="7920" w:hanging="360"/>
+      </w:pPr>
+      <w:rPr>
+        <w:rFonts w:ascii="Symbol" w:hAnsi="Symbol" w:hint="default"/>
+      </w:rPr>
+    </w:lvl>
+    <w:lvl w:ilvl="7" w:tplc="04100003" w:tentative="1">
+      <w:start w:val="1"/>
+      <w:numFmt w:val="bullet"/>
+      <w:lvlText w:val="o"/>
+      <w:lvlJc w:val="left"/>
+      <w:pPr>
+        <w:ind w:left="8640" w:hanging="360"/>
+      </w:pPr>
+      <w:rPr>
+        <w:rFonts w:ascii="Courier New" w:hAnsi="Courier New" w:cs="Courier New" w:hint="default"/>
+      </w:rPr>
+    </w:lvl>
+    <w:lvl w:ilvl="8" w:tplc="04100005" w:tentative="1">
+      <w:start w:val="1"/>
+      <w:numFmt w:val="bullet"/>
+      <w:lvlText w:val=""/>
+      <w:lvlJc w:val="left"/>
+      <w:pPr>
+        <w:ind w:left="9360" w:hanging="360"/>
+      </w:pPr>
+      <w:rPr>
+        <w:rFonts w:ascii="Wingdings" w:hAnsi="Wingdings" w:hint="default"/>
+      </w:rPr>
+    </w:lvl>
+  </w:abstractNum>
+  <w:abstractNum w:abstractNumId="7" w15:restartNumberingAfterBreak="0">
+    <w:nsid w:val="3F6A1265"/>
+    <w:multiLevelType w:val="hybridMultilevel"/>
+    <w:tmpl w:val="E4D2E7A4"/>
+    <w:lvl w:ilvl="0" w:tplc="04100001">
+      <w:start w:val="1"/>
+      <w:numFmt w:val="bullet"/>
+      <w:lvlText w:val=""/>
+      <w:lvlJc w:val="left"/>
+      <w:pPr>
+        <w:ind w:left="720" w:hanging="360"/>
+      </w:pPr>
+      <w:rPr>
+        <w:rFonts w:ascii="Symbol" w:hAnsi="Symbol" w:hint="default"/>
+      </w:rPr>
+    </w:lvl>
+    <w:lvl w:ilvl="1" w:tplc="04100003" w:tentative="1">
+      <w:start w:val="1"/>
+      <w:numFmt w:val="bullet"/>
+      <w:lvlText w:val="o"/>
+      <w:lvlJc w:val="left"/>
+      <w:pPr>
+        <w:ind w:left="1440" w:hanging="360"/>
+      </w:pPr>
+      <w:rPr>
+        <w:rFonts w:ascii="Courier New" w:hAnsi="Courier New" w:cs="Courier New" w:hint="default"/>
+      </w:rPr>
+    </w:lvl>
+    <w:lvl w:ilvl="2" w:tplc="04100005" w:tentative="1">
+      <w:start w:val="1"/>
+      <w:numFmt w:val="bullet"/>
+      <w:lvlText w:val=""/>
+      <w:lvlJc w:val="left"/>
+      <w:pPr>
+        <w:ind w:left="2160" w:hanging="360"/>
+      </w:pPr>
+      <w:rPr>
+        <w:rFonts w:ascii="Wingdings" w:hAnsi="Wingdings" w:hint="default"/>
+      </w:rPr>
+    </w:lvl>
+    <w:lvl w:ilvl="3" w:tplc="04100001" w:tentative="1">
+      <w:start w:val="1"/>
+      <w:numFmt w:val="bullet"/>
+      <w:lvlText w:val=""/>
+      <w:lvlJc w:val="left"/>
+      <w:pPr>
+        <w:ind w:left="2880" w:hanging="360"/>
+      </w:pPr>
+      <w:rPr>
+        <w:rFonts w:ascii="Symbol" w:hAnsi="Symbol" w:hint="default"/>
+      </w:rPr>
+    </w:lvl>
+    <w:lvl w:ilvl="4" w:tplc="04100003" w:tentative="1">
+      <w:start w:val="1"/>
+      <w:numFmt w:val="bullet"/>
+      <w:lvlText w:val="o"/>
+      <w:lvlJc w:val="left"/>
+      <w:pPr>
+        <w:ind w:left="3600" w:hanging="360"/>
+      </w:pPr>
+      <w:rPr>
+        <w:rFonts w:ascii="Courier New" w:hAnsi="Courier New" w:cs="Courier New" w:hint="default"/>
+      </w:rPr>
+    </w:lvl>
+    <w:lvl w:ilvl="5" w:tplc="04100005" w:tentative="1">
+      <w:start w:val="1"/>
+      <w:numFmt w:val="bullet"/>
+      <w:lvlText w:val=""/>
+      <w:lvlJc w:val="left"/>
+      <w:pPr>
+        <w:ind w:left="4320" w:hanging="360"/>
+      </w:pPr>
+      <w:rPr>
+        <w:rFonts w:ascii="Wingdings" w:hAnsi="Wingdings" w:hint="default"/>
+      </w:rPr>
+    </w:lvl>
+    <w:lvl w:ilvl="6" w:tplc="04100001" w:tentative="1">
+      <w:start w:val="1"/>
+      <w:numFmt w:val="bullet"/>
+      <w:lvlText w:val=""/>
+      <w:lvlJc w:val="left"/>
+      <w:pPr>
+        <w:ind w:left="5040" w:hanging="360"/>
+      </w:pPr>
+      <w:rPr>
+        <w:rFonts w:ascii="Symbol" w:hAnsi="Symbol" w:hint="default"/>
+      </w:rPr>
+    </w:lvl>
+    <w:lvl w:ilvl="7" w:tplc="04100003" w:tentative="1">
+      <w:start w:val="1"/>
+      <w:numFmt w:val="bullet"/>
+      <w:lvlText w:val="o"/>
+      <w:lvlJc w:val="left"/>
+      <w:pPr>
+        <w:ind w:left="5760" w:hanging="360"/>
+      </w:pPr>
+      <w:rPr>
+        <w:rFonts w:ascii="Courier New" w:hAnsi="Courier New" w:cs="Courier New" w:hint="default"/>
+      </w:rPr>
+    </w:lvl>
+    <w:lvl w:ilvl="8" w:tplc="04100005" w:tentative="1">
+      <w:start w:val="1"/>
+      <w:numFmt w:val="bullet"/>
+      <w:lvlText w:val=""/>
+      <w:lvlJc w:val="left"/>
+      <w:pPr>
+        <w:ind w:left="6480" w:hanging="360"/>
+      </w:pPr>
+      <w:rPr>
+        <w:rFonts w:ascii="Wingdings" w:hAnsi="Wingdings" w:hint="default"/>
+      </w:rPr>
+    </w:lvl>
+  </w:abstractNum>
+  <w:abstractNum w:abstractNumId="8" w15:restartNumberingAfterBreak="0">
+    <w:nsid w:val="402748B1"/>
+    <w:multiLevelType w:val="hybridMultilevel"/>
+    <w:tmpl w:val="ADC83C86"/>
+    <w:lvl w:ilvl="0" w:tplc="04100001">
+      <w:start w:val="1"/>
+      <w:numFmt w:val="bullet"/>
+      <w:lvlText w:val=""/>
+      <w:lvlJc w:val="left"/>
+      <w:pPr>
+        <w:ind w:left="720" w:hanging="360"/>
+      </w:pPr>
+      <w:rPr>
+        <w:rFonts w:ascii="Symbol" w:hAnsi="Symbol" w:hint="default"/>
+      </w:rPr>
+    </w:lvl>
+    <w:lvl w:ilvl="1" w:tplc="04100003" w:tentative="1">
+      <w:start w:val="1"/>
+      <w:numFmt w:val="bullet"/>
+      <w:lvlText w:val="o"/>
+      <w:lvlJc w:val="left"/>
+      <w:pPr>
+        <w:ind w:left="1440" w:hanging="360"/>
+      </w:pPr>
+      <w:rPr>
+        <w:rFonts w:ascii="Courier New" w:hAnsi="Courier New" w:cs="Courier New" w:hint="default"/>
+      </w:rPr>
+    </w:lvl>
+    <w:lvl w:ilvl="2" w:tplc="04100005" w:tentative="1">
+      <w:start w:val="1"/>
+      <w:numFmt w:val="bullet"/>
+      <w:lvlText w:val=""/>
+      <w:lvlJc w:val="left"/>
+      <w:pPr>
+        <w:ind w:left="2160" w:hanging="360"/>
+      </w:pPr>
+      <w:rPr>
+        <w:rFonts w:ascii="Wingdings" w:hAnsi="Wingdings" w:hint="default"/>
+      </w:rPr>
+    </w:lvl>
+    <w:lvl w:ilvl="3" w:tplc="04100001" w:tentative="1">
+      <w:start w:val="1"/>
+      <w:numFmt w:val="bullet"/>
+      <w:lvlText w:val=""/>
+      <w:lvlJc w:val="left"/>
+      <w:pPr>
+        <w:ind w:left="2880" w:hanging="360"/>
+      </w:pPr>
+      <w:rPr>
+        <w:rFonts w:ascii="Symbol" w:hAnsi="Symbol" w:hint="default"/>
+      </w:rPr>
+    </w:lvl>
+    <w:lvl w:ilvl="4" w:tplc="04100003" w:tentative="1">
+      <w:start w:val="1"/>
+      <w:numFmt w:val="bullet"/>
+      <w:lvlText w:val="o"/>
+      <w:lvlJc w:val="left"/>
+      <w:pPr>
+        <w:ind w:left="3600" w:hanging="360"/>
+      </w:pPr>
+      <w:rPr>
+        <w:rFonts w:ascii="Courier New" w:hAnsi="Courier New" w:cs="Courier New" w:hint="default"/>
+      </w:rPr>
+    </w:lvl>
+    <w:lvl w:ilvl="5" w:tplc="04100005" w:tentative="1">
+      <w:start w:val="1"/>
+      <w:numFmt w:val="bullet"/>
+      <w:lvlText w:val=""/>
+      <w:lvlJc w:val="left"/>
+      <w:pPr>
+        <w:ind w:left="4320" w:hanging="360"/>
+      </w:pPr>
+      <w:rPr>
+        <w:rFonts w:ascii="Wingdings" w:hAnsi="Wingdings" w:hint="default"/>
+      </w:rPr>
+    </w:lvl>
+    <w:lvl w:ilvl="6" w:tplc="04100001" w:tentative="1">
+      <w:start w:val="1"/>
+      <w:numFmt w:val="bullet"/>
+      <w:lvlText w:val=""/>
+      <w:lvlJc w:val="left"/>
+      <w:pPr>
+        <w:ind w:left="5040" w:hanging="360"/>
+      </w:pPr>
+      <w:rPr>
+        <w:rFonts w:ascii="Symbol" w:hAnsi="Symbol" w:hint="default"/>
+      </w:rPr>
+    </w:lvl>
+    <w:lvl w:ilvl="7" w:tplc="04100003" w:tentative="1">
+      <w:start w:val="1"/>
+      <w:numFmt w:val="bullet"/>
+      <w:lvlText w:val="o"/>
+      <w:lvlJc w:val="left"/>
+      <w:pPr>
+        <w:ind w:left="5760" w:hanging="360"/>
+      </w:pPr>
+      <w:rPr>
+        <w:rFonts w:ascii="Courier New" w:hAnsi="Courier New" w:cs="Courier New" w:hint="default"/>
+      </w:rPr>
+    </w:lvl>
+    <w:lvl w:ilvl="8" w:tplc="04100005" w:tentative="1">
+      <w:start w:val="1"/>
+      <w:numFmt w:val="bullet"/>
+      <w:lvlText w:val=""/>
+      <w:lvlJc w:val="left"/>
+      <w:pPr>
+        <w:ind w:left="6480" w:hanging="360"/>
+      </w:pPr>
+      <w:rPr>
+        <w:rFonts w:ascii="Wingdings" w:hAnsi="Wingdings" w:hint="default"/>
+      </w:rPr>
+    </w:lvl>
+  </w:abstractNum>
+  <w:abstractNum w:abstractNumId="9" w15:restartNumberingAfterBreak="0">
     <w:nsid w:val="4B567A1F"/>
     <w:multiLevelType w:val="multilevel"/>
     <w:tmpl w:val="0410001F"/>
@@ -10905,7 +11767,7 @@
       </w:pPr>
     </w:lvl>
   </w:abstractNum>
-  <w:abstractNum w:abstractNumId="6" w15:restartNumberingAfterBreak="0">
+  <w:abstractNum w:abstractNumId="10" w15:restartNumberingAfterBreak="0">
     <w:nsid w:val="5B8F36CF"/>
     <w:multiLevelType w:val="hybridMultilevel"/>
     <w:tmpl w:val="A1B2BDD0"/>
@@ -10991,7 +11853,7 @@
       </w:pPr>
     </w:lvl>
   </w:abstractNum>
-  <w:abstractNum w:abstractNumId="7" w15:restartNumberingAfterBreak="0">
+  <w:abstractNum w:abstractNumId="11" w15:restartNumberingAfterBreak="0">
     <w:nsid w:val="5EB63EA4"/>
     <w:multiLevelType w:val="multilevel"/>
     <w:tmpl w:val="B49EA242"/>
@@ -11122,7 +11984,7 @@
       </w:rPr>
     </w:lvl>
   </w:abstractNum>
-  <w:abstractNum w:abstractNumId="8" w15:restartNumberingAfterBreak="0">
+  <w:abstractNum w:abstractNumId="12" w15:restartNumberingAfterBreak="0">
     <w:nsid w:val="5FE46690"/>
     <w:multiLevelType w:val="multilevel"/>
     <w:tmpl w:val="F8789BD6"/>
@@ -11235,7 +12097,7 @@
       </w:pPr>
     </w:lvl>
   </w:abstractNum>
-  <w:abstractNum w:abstractNumId="9" w15:restartNumberingAfterBreak="0">
+  <w:abstractNum w:abstractNumId="13" w15:restartNumberingAfterBreak="0">
     <w:nsid w:val="73AD779E"/>
     <w:multiLevelType w:val="hybridMultilevel"/>
     <w:tmpl w:val="2D104D2E"/>
@@ -11324,7 +12186,7 @@
       </w:pPr>
     </w:lvl>
   </w:abstractNum>
-  <w:abstractNum w:abstractNumId="10" w15:restartNumberingAfterBreak="0">
+  <w:abstractNum w:abstractNumId="14" w15:restartNumberingAfterBreak="0">
     <w:nsid w:val="79AF099F"/>
     <w:multiLevelType w:val="hybridMultilevel"/>
     <w:tmpl w:val="88243EA4"/>
@@ -11438,37 +12300,49 @@
     </w:lvl>
   </w:abstractNum>
   <w:num w:numId="1">
+    <w:abstractNumId w:val="2"/>
+  </w:num>
+  <w:num w:numId="2">
+    <w:abstractNumId w:val="3"/>
+  </w:num>
+  <w:num w:numId="3">
+    <w:abstractNumId w:val="9"/>
+  </w:num>
+  <w:num w:numId="4">
     <w:abstractNumId w:val="1"/>
   </w:num>
-  <w:num w:numId="2">
-    <w:abstractNumId w:val="2"/>
+  <w:num w:numId="5">
+    <w:abstractNumId w:val="14"/>
   </w:num>
-  <w:num w:numId="3">
+  <w:num w:numId="6">
     <w:abstractNumId w:val="5"/>
   </w:num>
-  <w:num w:numId="4">
+  <w:num w:numId="7">
+    <w:abstractNumId w:val="12"/>
+  </w:num>
+  <w:num w:numId="8">
+    <w:abstractNumId w:val="10"/>
+  </w:num>
+  <w:num w:numId="9">
+    <w:abstractNumId w:val="8"/>
+  </w:num>
+  <w:num w:numId="10">
+    <w:abstractNumId w:val="13"/>
+  </w:num>
+  <w:num w:numId="11">
+    <w:abstractNumId w:val="11"/>
+  </w:num>
+  <w:num w:numId="12">
+    <w:abstractNumId w:val="6"/>
+  </w:num>
+  <w:num w:numId="13">
     <w:abstractNumId w:val="0"/>
   </w:num>
-  <w:num w:numId="5">
-    <w:abstractNumId w:val="10"/>
+  <w:num w:numId="14">
+    <w:abstractNumId w:val="7"/>
   </w:num>
-  <w:num w:numId="6">
-    <w:abstractNumId w:val="3"/>
-  </w:num>
-  <w:num w:numId="7">
-    <w:abstractNumId w:val="8"/>
-  </w:num>
-  <w:num w:numId="8">
-    <w:abstractNumId w:val="6"/>
-  </w:num>
-  <w:num w:numId="9">
+  <w:num w:numId="15">
     <w:abstractNumId w:val="4"/>
-  </w:num>
-  <w:num w:numId="10">
-    <w:abstractNumId w:val="9"/>
-  </w:num>
-  <w:num w:numId="11">
-    <w:abstractNumId w:val="7"/>
   </w:num>
 </w:numbering>
 </file>
@@ -12565,7 +13439,7 @@
 </file>
 
 <file path=customXml/itemProps1.xml><?xml version="1.0" encoding="utf-8"?>
-<ds:datastoreItem xmlns:ds="http://schemas.openxmlformats.org/officeDocument/2006/customXml" ds:itemID="{7BC35BF6-8D4E-4FC7-906C-2A15FA0C462F}">
+<ds:datastoreItem xmlns:ds="http://schemas.openxmlformats.org/officeDocument/2006/customXml" ds:itemID="{F760144D-6EDA-40C7-840B-D2B0DF451B8A}">
   <ds:schemaRefs>
     <ds:schemaRef ds:uri="http://schemas.openxmlformats.org/officeDocument/2006/bibliography"/>
   </ds:schemaRefs>

--- a/report.docx
+++ b/report.docx
@@ -1,6 +1,6 @@
 
 <file path=word/document.xml><?xml version="1.0" encoding="utf-8"?>
-<w:document xmlns:wpc="http://schemas.microsoft.com/office/word/2010/wordprocessingCanvas" xmlns:cx="http://schemas.microsoft.com/office/drawing/2014/chartex" xmlns:cx1="http://schemas.microsoft.com/office/drawing/2015/9/8/chartex" xmlns:cx2="http://schemas.microsoft.com/office/drawing/2015/10/21/chartex" xmlns:cx3="http://schemas.microsoft.com/office/drawing/2016/5/9/chartex" xmlns:cx4="http://schemas.microsoft.com/office/drawing/2016/5/10/chartex" xmlns:cx5="http://schemas.microsoft.com/office/drawing/2016/5/11/chartex" xmlns:cx6="http://schemas.microsoft.com/office/drawing/2016/5/12/chartex" xmlns:cx7="http://schemas.microsoft.com/office/drawing/2016/5/13/chartex" xmlns:cx8="http://schemas.microsoft.com/office/drawing/2016/5/14/chartex" xmlns:mc="http://schemas.openxmlformats.org/markup-compatibility/2006" xmlns:aink="http://schemas.microsoft.com/office/drawing/2016/ink" xmlns:am3d="http://schemas.microsoft.com/office/drawing/2017/model3d" xmlns:o="urn:schemas-microsoft-com:office:office" xmlns:r="http://schemas.openxmlformats.org/officeDocument/2006/relationships" xmlns:m="http://schemas.openxmlformats.org/officeDocument/2006/math" xmlns:v="urn:schemas-microsoft-com:vml" xmlns:wp14="http://schemas.microsoft.com/office/word/2010/wordprocessingDrawing" xmlns:wp="http://schemas.openxmlformats.org/drawingml/2006/wordprocessingDrawing" xmlns:w10="urn:schemas-microsoft-com:office:word" xmlns:w="http://schemas.openxmlformats.org/wordprocessingml/2006/main" xmlns:w14="http://schemas.microsoft.com/office/word/2010/wordml" xmlns:w15="http://schemas.microsoft.com/office/word/2012/wordml" xmlns:w16cid="http://schemas.microsoft.com/office/word/2016/wordml/cid" xmlns:w16se="http://schemas.microsoft.com/office/word/2015/wordml/symex" xmlns:wpg="http://schemas.microsoft.com/office/word/2010/wordprocessingGroup" xmlns:wpi="http://schemas.microsoft.com/office/word/2010/wordprocessingInk" xmlns:wne="http://schemas.microsoft.com/office/word/2006/wordml" xmlns:wps="http://schemas.microsoft.com/office/word/2010/wordprocessingShape" mc:Ignorable="w14 w15 w16se w16cid wp14">
+<w:document xmlns:wpc="http://schemas.microsoft.com/office/word/2010/wordprocessingCanvas" xmlns:mc="http://schemas.openxmlformats.org/markup-compatibility/2006" xmlns:o="urn:schemas-microsoft-com:office:office" xmlns:r="http://schemas.openxmlformats.org/officeDocument/2006/relationships" xmlns:m="http://schemas.openxmlformats.org/officeDocument/2006/math" xmlns:v="urn:schemas-microsoft-com:vml" xmlns:wp14="http://schemas.microsoft.com/office/word/2010/wordprocessingDrawing" xmlns:wp="http://schemas.openxmlformats.org/drawingml/2006/wordprocessingDrawing" xmlns:w10="urn:schemas-microsoft-com:office:word" xmlns:w="http://schemas.openxmlformats.org/wordprocessingml/2006/main" xmlns:w14="http://schemas.microsoft.com/office/word/2010/wordml" xmlns:w15="http://schemas.microsoft.com/office/word/2012/wordml" xmlns:wpg="http://schemas.microsoft.com/office/word/2010/wordprocessingGroup" xmlns:wpi="http://schemas.microsoft.com/office/word/2010/wordprocessingInk" xmlns:wne="http://schemas.microsoft.com/office/word/2006/wordml" xmlns:wps="http://schemas.microsoft.com/office/word/2010/wordprocessingShape" mc:Ignorable="w14 w15 wp14">
   <w:body>
     <w:p>
       <w:pPr>
@@ -296,8 +296,17 @@
                 <w:sz w:val="28"/>
                 <w:szCs w:val="28"/>
               </w:rPr>
-              <w:t>Stefano Ivancich</w:t>
-            </w:r>
+              <w:t xml:space="preserve">Stefano </w:t>
+            </w:r>
+            <w:proofErr w:type="spellStart"/>
+            <w:r>
+              <w:rPr>
+                <w:sz w:val="28"/>
+                <w:szCs w:val="28"/>
+              </w:rPr>
+              <w:t>Ivancich</w:t>
+            </w:r>
+            <w:proofErr w:type="spellEnd"/>
           </w:p>
           <w:p>
             <w:pPr>
@@ -349,8 +358,17 @@
                 <w:sz w:val="28"/>
                 <w:szCs w:val="28"/>
               </w:rPr>
-              <w:t>Federico Mantovan</w:t>
-            </w:r>
+              <w:t xml:space="preserve">Federico </w:t>
+            </w:r>
+            <w:proofErr w:type="spellStart"/>
+            <w:r>
+              <w:rPr>
+                <w:sz w:val="28"/>
+                <w:szCs w:val="28"/>
+              </w:rPr>
+              <w:t>Mantovan</w:t>
+            </w:r>
+            <w:proofErr w:type="spellEnd"/>
           </w:p>
         </w:tc>
         <w:tc>
@@ -2037,8 +2055,6 @@
           <w:szCs w:val="24"/>
         </w:rPr>
       </w:pPr>
-      <w:bookmarkStart w:id="0" w:name="_GoBack"/>
-      <w:bookmarkEnd w:id="0"/>
     </w:p>
     <w:p>
       <w:pPr>
@@ -2087,7 +2103,7 @@
           <w:szCs w:val="24"/>
         </w:rPr>
       </w:pPr>
-      <w:bookmarkStart w:id="1" w:name="_Toc518076601"/>
+      <w:bookmarkStart w:id="0" w:name="_Toc518076601"/>
       <w:r>
         <w:lastRenderedPageBreak/>
         <w:t>Introduzion</w:t>
@@ -2095,7 +2111,7 @@
       <w:r>
         <w:t>e</w:t>
       </w:r>
-      <w:bookmarkEnd w:id="1"/>
+      <w:bookmarkEnd w:id="0"/>
     </w:p>
     <w:p>
       <w:pPr>
@@ -2106,12 +2122,53 @@
           <w:szCs w:val="24"/>
         </w:rPr>
       </w:pPr>
-      <w:r>
-        <w:rPr>
-          <w:sz w:val="24"/>
-          <w:szCs w:val="24"/>
-        </w:rPr>
-        <w:t>Kotlin è un linguaggio di programmazione ad oggetti open-source sviluppato dall’azienda Jet-Brains, la stessa che ha prodotto IDE rinomati come Android Studio. Questo linguaggio nasce dalla necessità di offrire ai programmatori uno strumento avanzato, che superi vincoli e convenzioni che i linguaggi più diffusi si portano normalmente dietro. Non c’è da stupirsi per esempio se in Java, utilizzato dal 1995, dobbiamo seguire delle regole che al giorno d’oggi ci sembrano banali, se non superate, ma che magari al tempo avevano una certa rilevanza e/o un certo fondamento. Kotlin si predispone come un passo avanti nella programmazione consentendo però un graduale approccio a tutti gli sviluppatori Java: esso infatti è pensato per compilare sulla Java Virtual Machine, ed è</w:t>
+      <w:proofErr w:type="spellStart"/>
+      <w:r>
+        <w:rPr>
+          <w:sz w:val="24"/>
+          <w:szCs w:val="24"/>
+        </w:rPr>
+        <w:t>Kotlin</w:t>
+      </w:r>
+      <w:proofErr w:type="spellEnd"/>
+      <w:r>
+        <w:rPr>
+          <w:sz w:val="24"/>
+          <w:szCs w:val="24"/>
+        </w:rPr>
+        <w:t xml:space="preserve"> è un linguaggio di programmazione ad oggetti open-source sviluppato dall’azienda Jet-Brains, la stessa che ha prodotto IDE rinomati come </w:t>
+      </w:r>
+      <w:proofErr w:type="spellStart"/>
+      <w:r>
+        <w:rPr>
+          <w:sz w:val="24"/>
+          <w:szCs w:val="24"/>
+        </w:rPr>
+        <w:t>Android</w:t>
+      </w:r>
+      <w:proofErr w:type="spellEnd"/>
+      <w:r>
+        <w:rPr>
+          <w:sz w:val="24"/>
+          <w:szCs w:val="24"/>
+        </w:rPr>
+        <w:t xml:space="preserve"> Studio. Questo linguaggio nasce dalla necessità di offrire ai programmatori uno strumento avanzato, che superi vincoli e convenzioni che i linguaggi più diffusi si portano normalmente dietro. Non c’è da stupirsi per esempio se in Java, utilizzato dal 1995, dobbiamo seguire delle regole che al giorno d’oggi ci sembrano banali, se non superate, ma che magari al tempo avevano una certa rilevanza e/o un certo fondamento. </w:t>
+      </w:r>
+      <w:proofErr w:type="spellStart"/>
+      <w:r>
+        <w:rPr>
+          <w:sz w:val="24"/>
+          <w:szCs w:val="24"/>
+        </w:rPr>
+        <w:t>Kotlin</w:t>
+      </w:r>
+      <w:proofErr w:type="spellEnd"/>
+      <w:r>
+        <w:rPr>
+          <w:sz w:val="24"/>
+          <w:szCs w:val="24"/>
+        </w:rPr>
+        <w:t xml:space="preserve"> si predispone come un passo avanti nella programmazione consentendo però un graduale approccio a tutti gli sviluppatori Java: esso infatti è pensato per compilare sulla Java Virtual Machine, ed è</w:t>
       </w:r>
       <w:r>
         <w:rPr>
@@ -2139,7 +2196,23 @@
           <w:sz w:val="24"/>
           <w:szCs w:val="24"/>
         </w:rPr>
-        <w:t>. Essendo Android Studio sviluppato in Java e pensato in</w:t>
+        <w:t xml:space="preserve">. Essendo </w:t>
+      </w:r>
+      <w:proofErr w:type="spellStart"/>
+      <w:r>
+        <w:rPr>
+          <w:sz w:val="24"/>
+          <w:szCs w:val="24"/>
+        </w:rPr>
+        <w:t>Android</w:t>
+      </w:r>
+      <w:proofErr w:type="spellEnd"/>
+      <w:r>
+        <w:rPr>
+          <w:sz w:val="24"/>
+          <w:szCs w:val="24"/>
+        </w:rPr>
+        <w:t xml:space="preserve"> Studio sviluppato in Java e pensato in</w:t>
       </w:r>
       <w:r>
         <w:rPr>
@@ -2153,7 +2226,39 @@
           <w:sz w:val="24"/>
           <w:szCs w:val="24"/>
         </w:rPr>
-        <w:t xml:space="preserve">, Kotlin si adatta benissimo alla programmazione per applicazioni Android, ed è per questo motivo che dal 2017 Google </w:t>
+        <w:t xml:space="preserve">, </w:t>
+      </w:r>
+      <w:proofErr w:type="spellStart"/>
+      <w:r>
+        <w:rPr>
+          <w:sz w:val="24"/>
+          <w:szCs w:val="24"/>
+        </w:rPr>
+        <w:t>Kotlin</w:t>
+      </w:r>
+      <w:proofErr w:type="spellEnd"/>
+      <w:r>
+        <w:rPr>
+          <w:sz w:val="24"/>
+          <w:szCs w:val="24"/>
+        </w:rPr>
+        <w:t xml:space="preserve"> si adatta benissimo alla programmazione per applicazioni </w:t>
+      </w:r>
+      <w:proofErr w:type="spellStart"/>
+      <w:r>
+        <w:rPr>
+          <w:sz w:val="24"/>
+          <w:szCs w:val="24"/>
+        </w:rPr>
+        <w:t>Android</w:t>
+      </w:r>
+      <w:proofErr w:type="spellEnd"/>
+      <w:r>
+        <w:rPr>
+          <w:sz w:val="24"/>
+          <w:szCs w:val="24"/>
+        </w:rPr>
+        <w:t xml:space="preserve">, ed è per questo motivo che dal 2017 Google </w:t>
       </w:r>
       <w:r>
         <w:rPr>
@@ -2167,7 +2272,23 @@
           <w:sz w:val="24"/>
           <w:szCs w:val="24"/>
         </w:rPr>
-        <w:t>ha dichiarato come linguaggio ufficiale per le sue app al pari di Java.</w:t>
+        <w:t xml:space="preserve">ha dichiarato come linguaggio ufficiale per le sue </w:t>
+      </w:r>
+      <w:proofErr w:type="spellStart"/>
+      <w:r>
+        <w:rPr>
+          <w:sz w:val="24"/>
+          <w:szCs w:val="24"/>
+        </w:rPr>
+        <w:t>app</w:t>
+      </w:r>
+      <w:proofErr w:type="spellEnd"/>
+      <w:r>
+        <w:rPr>
+          <w:sz w:val="24"/>
+          <w:szCs w:val="24"/>
+        </w:rPr>
+        <w:t xml:space="preserve"> al pari di Java.</w:t>
       </w:r>
     </w:p>
     <w:p>
@@ -2208,8 +2329,33 @@
           <w:sz w:val="24"/>
           <w:szCs w:val="24"/>
         </w:rPr>
-        <w:t>riferimenti all’applicazione Take the Pill, che abbiamo sviluppato prima in java e poi in Kotlin</w:t>
-      </w:r>
+        <w:t xml:space="preserve">riferimenti all’applicazione Take the </w:t>
+      </w:r>
+      <w:proofErr w:type="spellStart"/>
+      <w:r>
+        <w:rPr>
+          <w:sz w:val="24"/>
+          <w:szCs w:val="24"/>
+        </w:rPr>
+        <w:t>Pill</w:t>
+      </w:r>
+      <w:proofErr w:type="spellEnd"/>
+      <w:r>
+        <w:rPr>
+          <w:sz w:val="24"/>
+          <w:szCs w:val="24"/>
+        </w:rPr>
+        <w:t xml:space="preserve">, che abbiamo sviluppato prima in java e poi in </w:t>
+      </w:r>
+      <w:proofErr w:type="spellStart"/>
+      <w:r>
+        <w:rPr>
+          <w:sz w:val="24"/>
+          <w:szCs w:val="24"/>
+        </w:rPr>
+        <w:t>Kotlin</w:t>
+      </w:r>
+      <w:proofErr w:type="spellEnd"/>
       <w:r>
         <w:rPr>
           <w:sz w:val="24"/>
@@ -2524,29 +2670,29 @@
       <w:pPr>
         <w:pStyle w:val="Titolo1"/>
       </w:pPr>
-      <w:bookmarkStart w:id="2" w:name="_Toc518076602"/>
+      <w:bookmarkStart w:id="1" w:name="_Toc518076602"/>
       <w:r>
         <w:t>VARIABILI, COSTANTI</w:t>
       </w:r>
       <w:r>
         <w:t>, TIPI DI DATO</w:t>
       </w:r>
+      <w:bookmarkEnd w:id="1"/>
+    </w:p>
+    <w:p/>
+    <w:p>
+      <w:pPr>
+        <w:pStyle w:val="Titolo2"/>
+      </w:pPr>
+      <w:bookmarkStart w:id="2" w:name="_Toc518076603"/>
+      <w:r>
+        <w:t>1.1 D</w:t>
+      </w:r>
+      <w:r>
+        <w:t>ICHIARAZIONE</w:t>
+      </w:r>
       <w:bookmarkEnd w:id="2"/>
     </w:p>
-    <w:p/>
-    <w:p>
-      <w:pPr>
-        <w:pStyle w:val="Titolo2"/>
-      </w:pPr>
-      <w:bookmarkStart w:id="3" w:name="_Toc518076603"/>
-      <w:r>
-        <w:t>1.1 D</w:t>
-      </w:r>
-      <w:r>
-        <w:t>ICHIARAZIONE</w:t>
-      </w:r>
-      <w:bookmarkEnd w:id="3"/>
-    </w:p>
     <w:p>
       <w:pPr>
         <w:pStyle w:val="Nessunaspaziatura"/>
@@ -2560,7 +2706,23 @@
           <w:sz w:val="24"/>
           <w:szCs w:val="24"/>
         </w:rPr>
-        <w:t>La dichiarazione di variabili in Kotlin avviene mediante la keyword ‘</w:t>
+        <w:t xml:space="preserve">La dichiarazione di variabili in </w:t>
+      </w:r>
+      <w:proofErr w:type="spellStart"/>
+      <w:r>
+        <w:rPr>
+          <w:sz w:val="24"/>
+          <w:szCs w:val="24"/>
+        </w:rPr>
+        <w:t>Kotlin</w:t>
+      </w:r>
+      <w:proofErr w:type="spellEnd"/>
+      <w:r>
+        <w:rPr>
+          <w:sz w:val="24"/>
+          <w:szCs w:val="24"/>
+        </w:rPr>
+        <w:t xml:space="preserve"> avviene mediante la keyword ‘</w:t>
       </w:r>
       <w:proofErr w:type="spellStart"/>
       <w:r>
@@ -2610,17 +2772,25 @@
           <w:color w:val="A9B7C6"/>
         </w:rPr>
       </w:pPr>
+      <w:proofErr w:type="gramStart"/>
       <w:r>
         <w:rPr>
           <w:color w:val="CC7832"/>
         </w:rPr>
-        <w:t xml:space="preserve">private </w:t>
-      </w:r>
-      <w:proofErr w:type="spellStart"/>
+        <w:t>private</w:t>
+      </w:r>
+      <w:proofErr w:type="gramEnd"/>
       <w:r>
         <w:rPr>
           <w:color w:val="CC7832"/>
         </w:rPr>
+        <w:t xml:space="preserve"> </w:t>
+      </w:r>
+      <w:proofErr w:type="spellStart"/>
+      <w:r>
+        <w:rPr>
+          <w:color w:val="CC7832"/>
+        </w:rPr>
         <w:t>var</w:t>
       </w:r>
       <w:proofErr w:type="spellEnd"/>
@@ -2630,12 +2800,14 @@
         </w:rPr>
         <w:t xml:space="preserve"> </w:t>
       </w:r>
+      <w:proofErr w:type="spellStart"/>
       <w:r>
         <w:rPr>
           <w:color w:val="9876AA"/>
         </w:rPr>
         <w:t>day</w:t>
       </w:r>
+      <w:proofErr w:type="spellEnd"/>
       <w:r>
         <w:rPr>
           <w:color w:val="A9B7C6"/>
@@ -2690,7 +2862,23 @@
           <w:sz w:val="24"/>
           <w:szCs w:val="24"/>
         </w:rPr>
-        <w:t>’istanziazione e la dichiarazione avvengono sulla stessa riga.</w:t>
+        <w:t>’</w:t>
+      </w:r>
+      <w:proofErr w:type="spellStart"/>
+      <w:r>
+        <w:rPr>
+          <w:sz w:val="24"/>
+          <w:szCs w:val="24"/>
+        </w:rPr>
+        <w:t>istanziazione</w:t>
+      </w:r>
+      <w:proofErr w:type="spellEnd"/>
+      <w:r>
+        <w:rPr>
+          <w:sz w:val="24"/>
+          <w:szCs w:val="24"/>
+        </w:rPr>
+        <w:t xml:space="preserve"> e la dichiarazione avvengono sulla stessa riga.</w:t>
       </w:r>
     </w:p>
     <w:p>
@@ -2701,17 +2889,25 @@
           <w:color w:val="A9B7C6"/>
         </w:rPr>
       </w:pPr>
+      <w:proofErr w:type="gramStart"/>
       <w:r>
         <w:rPr>
           <w:color w:val="CC7832"/>
         </w:rPr>
-        <w:t xml:space="preserve">private </w:t>
-      </w:r>
-      <w:proofErr w:type="spellStart"/>
+        <w:t>private</w:t>
+      </w:r>
+      <w:proofErr w:type="gramEnd"/>
       <w:r>
         <w:rPr>
           <w:color w:val="CC7832"/>
         </w:rPr>
+        <w:t xml:space="preserve"> </w:t>
+      </w:r>
+      <w:proofErr w:type="spellStart"/>
+      <w:r>
+        <w:rPr>
+          <w:color w:val="CC7832"/>
+        </w:rPr>
         <w:t>var</w:t>
       </w:r>
       <w:proofErr w:type="spellEnd"/>
@@ -2721,11 +2917,19 @@
         </w:rPr>
         <w:t xml:space="preserve"> </w:t>
       </w:r>
+      <w:proofErr w:type="spellStart"/>
       <w:r>
         <w:rPr>
           <w:color w:val="9876AA"/>
         </w:rPr>
-        <w:t xml:space="preserve">day </w:t>
+        <w:t>day</w:t>
+      </w:r>
+      <w:proofErr w:type="spellEnd"/>
+      <w:r>
+        <w:rPr>
+          <w:color w:val="9876AA"/>
+        </w:rPr>
+        <w:t xml:space="preserve"> </w:t>
       </w:r>
       <w:r>
         <w:rPr>
@@ -2776,7 +2980,37 @@
           <w:sz w:val="24"/>
           <w:szCs w:val="24"/>
         </w:rPr>
-        <w:t xml:space="preserve"> un “warning” </w:t>
+        <w:t xml:space="preserve"> un </w:t>
+      </w:r>
+      <w:r>
+        <w:rPr>
+          <w:sz w:val="24"/>
+          <w:szCs w:val="24"/>
+        </w:rPr>
+        <w:t>‘</w:t>
+      </w:r>
+      <w:proofErr w:type="spellStart"/>
+      <w:r>
+        <w:rPr>
+          <w:sz w:val="24"/>
+          <w:szCs w:val="24"/>
+        </w:rPr>
+        <w:t>warning</w:t>
+      </w:r>
+      <w:proofErr w:type="spellEnd"/>
+      <w:r>
+        <w:rPr>
+          <w:sz w:val="24"/>
+          <w:szCs w:val="24"/>
+        </w:rPr>
+        <w:t>’</w:t>
+      </w:r>
+      <w:r>
+        <w:rPr>
+          <w:sz w:val="24"/>
+          <w:szCs w:val="24"/>
+        </w:rPr>
+        <w:t xml:space="preserve"> </w:t>
       </w:r>
       <w:r>
         <w:rPr>
@@ -2798,7 +3032,7 @@
           <w:sz w:val="24"/>
           <w:szCs w:val="24"/>
         </w:rPr>
-        <w:t>“</w:t>
+        <w:t>‘</w:t>
       </w:r>
       <w:r>
         <w:rPr>
@@ -2814,7 +3048,15 @@
           <w:sz w:val="24"/>
           <w:szCs w:val="24"/>
         </w:rPr>
-        <w:t xml:space="preserve">” </w:t>
+        <w:t>’</w:t>
+      </w:r>
+      <w:r>
+        <w:rPr>
+          <w:i/>
+          <w:sz w:val="24"/>
+          <w:szCs w:val="24"/>
+        </w:rPr>
+        <w:t xml:space="preserve"> </w:t>
       </w:r>
       <w:r>
         <w:rPr>
@@ -2836,7 +3078,7 @@
           <w:sz w:val="24"/>
           <w:szCs w:val="24"/>
         </w:rPr>
-        <w:t>“</w:t>
+        <w:t>‘</w:t>
       </w:r>
       <w:proofErr w:type="spellStart"/>
       <w:r>
@@ -2854,7 +3096,7 @@
           <w:sz w:val="24"/>
           <w:szCs w:val="24"/>
         </w:rPr>
-        <w:t>”</w:t>
+        <w:t>’</w:t>
       </w:r>
       <w:r>
         <w:rPr>
@@ -2895,6 +3137,7 @@
         </w:rPr>
         <w:t xml:space="preserve">, </w:t>
       </w:r>
+      <w:proofErr w:type="spellStart"/>
       <w:r>
         <w:rPr>
           <w:b/>
@@ -2903,6 +3146,7 @@
         </w:rPr>
         <w:t>protected</w:t>
       </w:r>
+      <w:proofErr w:type="spellEnd"/>
       <w:r>
         <w:rPr>
           <w:sz w:val="24"/>
@@ -2940,8 +3184,9 @@
           <w:sz w:val="24"/>
           <w:szCs w:val="24"/>
         </w:rPr>
-        <w:t>“</w:t>
-      </w:r>
+        <w:t>‘</w:t>
+      </w:r>
+      <w:proofErr w:type="spellStart"/>
       <w:r>
         <w:rPr>
           <w:b/>
@@ -2950,20 +3195,37 @@
         </w:rPr>
         <w:t>lateinit</w:t>
       </w:r>
+      <w:proofErr w:type="spellEnd"/>
       <w:r>
         <w:rPr>
           <w:i/>
           <w:sz w:val="24"/>
           <w:szCs w:val="24"/>
         </w:rPr>
-        <w:t>”</w:t>
-      </w:r>
-      <w:r>
-        <w:rPr>
-          <w:sz w:val="24"/>
-          <w:szCs w:val="24"/>
-        </w:rPr>
-        <w:t>, che assicura al compilatore l’inizializzazione di una variabile non-nullable ma in una riga di codice diversa dalla dichiarazione (senza di essa, verrebbe segnalato errore</w:t>
+        <w:t>’</w:t>
+      </w:r>
+      <w:r>
+        <w:rPr>
+          <w:sz w:val="24"/>
+          <w:szCs w:val="24"/>
+        </w:rPr>
+        <w:t>, che assicura al compilatore l’inizializzazione di una variabile non-</w:t>
+      </w:r>
+      <w:proofErr w:type="spellStart"/>
+      <w:r>
+        <w:rPr>
+          <w:sz w:val="24"/>
+          <w:szCs w:val="24"/>
+        </w:rPr>
+        <w:t>nullable</w:t>
+      </w:r>
+      <w:proofErr w:type="spellEnd"/>
+      <w:r>
+        <w:rPr>
+          <w:sz w:val="24"/>
+          <w:szCs w:val="24"/>
+        </w:rPr>
+        <w:t xml:space="preserve"> ma in una riga di codice diversa dalla dichiarazione (senza di essa, verrebbe segnalato errore</w:t>
       </w:r>
       <w:r>
         <w:rPr>
@@ -2995,6 +3257,7 @@
         <w:t xml:space="preserve"> </w:t>
       </w:r>
       <w:proofErr w:type="spellStart"/>
+      <w:proofErr w:type="gramStart"/>
       <w:r>
         <w:rPr>
           <w:color w:val="CC7832"/>
@@ -3002,13 +3265,13 @@
         <w:t>var</w:t>
       </w:r>
       <w:proofErr w:type="spellEnd"/>
+      <w:proofErr w:type="gramEnd"/>
       <w:r>
         <w:rPr>
           <w:color w:val="CC7832"/>
         </w:rPr>
         <w:t xml:space="preserve"> </w:t>
       </w:r>
-      <w:proofErr w:type="gramStart"/>
       <w:r>
         <w:rPr>
           <w:color w:val="9876AA"/>
@@ -3019,14 +3282,7 @@
         <w:rPr>
           <w:color w:val="A9B7C6"/>
         </w:rPr>
-        <w:t>:</w:t>
-      </w:r>
-      <w:proofErr w:type="gramEnd"/>
-      <w:r>
-        <w:rPr>
-          <w:color w:val="A9B7C6"/>
-        </w:rPr>
-        <w:t xml:space="preserve"> </w:t>
+        <w:t xml:space="preserve">: </w:t>
       </w:r>
       <w:r>
         <w:rPr>
@@ -3054,6 +3310,7 @@
         </w:rPr>
       </w:pPr>
       <w:proofErr w:type="spellStart"/>
+      <w:proofErr w:type="gramStart"/>
       <w:r>
         <w:rPr>
           <w:color w:val="CC7832"/>
@@ -3061,6 +3318,7 @@
         <w:t>lateinit</w:t>
       </w:r>
       <w:proofErr w:type="spellEnd"/>
+      <w:proofErr w:type="gramEnd"/>
       <w:r>
         <w:rPr>
           <w:color w:val="CC7832"/>
@@ -3081,7 +3339,6 @@
         </w:rPr>
         <w:t xml:space="preserve"> </w:t>
       </w:r>
-      <w:proofErr w:type="gramStart"/>
       <w:r>
         <w:rPr>
           <w:color w:val="9876AA"/>
@@ -3092,14 +3349,7 @@
         <w:rPr>
           <w:color w:val="A9B7C6"/>
         </w:rPr>
-        <w:t>:</w:t>
-      </w:r>
-      <w:proofErr w:type="gramEnd"/>
-      <w:r>
-        <w:rPr>
-          <w:color w:val="A9B7C6"/>
-        </w:rPr>
-        <w:t xml:space="preserve"> </w:t>
+        <w:t xml:space="preserve">: </w:t>
       </w:r>
       <w:r>
         <w:rPr>
@@ -3129,14 +3379,14 @@
       <w:pPr>
         <w:pStyle w:val="Titolo2"/>
       </w:pPr>
-      <w:bookmarkStart w:id="4" w:name="_Toc518076604"/>
+      <w:bookmarkStart w:id="3" w:name="_Toc518076604"/>
       <w:r>
         <w:t xml:space="preserve">1.2 </w:t>
       </w:r>
       <w:r>
         <w:t>GESTIONE VALORI NULL</w:t>
       </w:r>
-      <w:bookmarkEnd w:id="4"/>
+      <w:bookmarkEnd w:id="3"/>
     </w:p>
     <w:p>
       <w:pPr>
@@ -3161,14 +3411,52 @@
         </w:rPr>
         <w:t xml:space="preserve">, il </w:t>
       </w:r>
+      <w:proofErr w:type="spellStart"/>
       <w:r>
         <w:rPr>
           <w:i/>
           <w:sz w:val="24"/>
           <w:szCs w:val="24"/>
         </w:rPr>
-        <w:t>Null Pointer Exception</w:t>
-      </w:r>
+        <w:t>Null</w:t>
+      </w:r>
+      <w:proofErr w:type="spellEnd"/>
+      <w:r>
+        <w:rPr>
+          <w:i/>
+          <w:sz w:val="24"/>
+          <w:szCs w:val="24"/>
+        </w:rPr>
+        <w:t xml:space="preserve"> </w:t>
+      </w:r>
+      <w:proofErr w:type="spellStart"/>
+      <w:r>
+        <w:rPr>
+          <w:i/>
+          <w:sz w:val="24"/>
+          <w:szCs w:val="24"/>
+        </w:rPr>
+        <w:t>Pointer</w:t>
+      </w:r>
+      <w:proofErr w:type="spellEnd"/>
+      <w:r>
+        <w:rPr>
+          <w:i/>
+          <w:sz w:val="24"/>
+          <w:szCs w:val="24"/>
+        </w:rPr>
+        <w:t xml:space="preserve"> </w:t>
+      </w:r>
+      <w:proofErr w:type="spellStart"/>
+      <w:r>
+        <w:rPr>
+          <w:i/>
+          <w:sz w:val="24"/>
+          <w:szCs w:val="24"/>
+        </w:rPr>
+        <w:t>Exception</w:t>
+      </w:r>
+      <w:proofErr w:type="spellEnd"/>
       <w:r>
         <w:rPr>
           <w:sz w:val="24"/>
@@ -3181,8 +3469,25 @@
           <w:sz w:val="24"/>
           <w:szCs w:val="24"/>
         </w:rPr>
-        <w:t xml:space="preserve">è fortemente contrastato in Kotlin. Già in fase di compilazione infatti viene segnalato un errore in caso di assegnazioni di valori nulli o tentate operazioni su elementi nulli, a meno che non venga esplicitata la volontà di utilizzare un oggetto nullo mediante la sintassi </w:t>
-      </w:r>
+        <w:t xml:space="preserve">è fortemente contrastato in </w:t>
+      </w:r>
+      <w:proofErr w:type="spellStart"/>
+      <w:r>
+        <w:rPr>
+          <w:sz w:val="24"/>
+          <w:szCs w:val="24"/>
+        </w:rPr>
+        <w:t>Kotlin</w:t>
+      </w:r>
+      <w:proofErr w:type="spellEnd"/>
+      <w:r>
+        <w:rPr>
+          <w:sz w:val="24"/>
+          <w:szCs w:val="24"/>
+        </w:rPr>
+        <w:t xml:space="preserve">. Già in fase di compilazione infatti viene segnalato un errore in caso di assegnazioni di valori nulli o tentate operazioni su elementi nulli, a meno che non venga esplicitata la volontà di utilizzare un oggetto nullo mediante la sintassi </w:t>
+      </w:r>
+      <w:proofErr w:type="spellStart"/>
       <w:proofErr w:type="gramStart"/>
       <w:r>
         <w:rPr>
@@ -3190,7 +3495,16 @@
           <w:sz w:val="24"/>
           <w:szCs w:val="24"/>
         </w:rPr>
-        <w:t>tipoDato?</w:t>
+        <w:t>tipoDato</w:t>
+      </w:r>
+      <w:proofErr w:type="spellEnd"/>
+      <w:r>
+        <w:rPr>
+          <w:b/>
+          <w:sz w:val="24"/>
+          <w:szCs w:val="24"/>
+        </w:rPr>
+        <w:t>?</w:t>
       </w:r>
       <w:r>
         <w:rPr>
@@ -3207,6 +3521,7 @@
         </w:rPr>
         <w:t xml:space="preserve"> In tal caso l’oggetto si definisce </w:t>
       </w:r>
+      <w:proofErr w:type="spellStart"/>
       <w:r>
         <w:rPr>
           <w:b/>
@@ -3215,6 +3530,7 @@
         </w:rPr>
         <w:t>nullable</w:t>
       </w:r>
+      <w:proofErr w:type="spellEnd"/>
       <w:r>
         <w:rPr>
           <w:i/>
@@ -3324,6 +3640,7 @@
                                 <w:lang w:eastAsia="it-IT"/>
                               </w:rPr>
                             </w:pPr>
+                            <w:proofErr w:type="gramStart"/>
                             <w:r>
                               <w:rPr>
                                 <w:rFonts w:ascii="Courier New" w:eastAsia="Times New Roman" w:hAnsi="Courier New" w:cs="Courier New"/>
@@ -3332,7 +3649,18 @@
                                 <w:szCs w:val="20"/>
                                 <w:lang w:eastAsia="it-IT"/>
                               </w:rPr>
-                              <w:t xml:space="preserve">private </w:t>
+                              <w:t>private</w:t>
+                            </w:r>
+                            <w:proofErr w:type="gramEnd"/>
+                            <w:r>
+                              <w:rPr>
+                                <w:rFonts w:ascii="Courier New" w:eastAsia="Times New Roman" w:hAnsi="Courier New" w:cs="Courier New"/>
+                                <w:color w:val="CC7832"/>
+                                <w:sz w:val="20"/>
+                                <w:szCs w:val="20"/>
+                                <w:lang w:eastAsia="it-IT"/>
+                              </w:rPr>
+                              <w:t xml:space="preserve"> </w:t>
                             </w:r>
                             <w:proofErr w:type="spellStart"/>
                             <w:r>
@@ -3357,7 +3685,6 @@
                               <w:t xml:space="preserve"> </w:t>
                             </w:r>
                             <w:proofErr w:type="spellStart"/>
-                            <w:proofErr w:type="gramStart"/>
                             <w:r>
                               <w:rPr>
                                 <w:rFonts w:ascii="Courier New" w:eastAsia="Times New Roman" w:hAnsi="Courier New" w:cs="Courier New"/>
@@ -3379,7 +3706,6 @@
                               <w:t>:String</w:t>
                             </w:r>
                             <w:proofErr w:type="spellEnd"/>
-                            <w:proofErr w:type="gramEnd"/>
                             <w:r>
                               <w:rPr>
                                 <w:rFonts w:ascii="Courier New" w:eastAsia="Times New Roman" w:hAnsi="Courier New" w:cs="Courier New"/>
@@ -3673,7 +3999,6 @@
                               </w:rPr>
                             </w:pPr>
                             <w:proofErr w:type="spellStart"/>
-                            <w:proofErr w:type="gramStart"/>
                             <w:r>
                               <w:rPr>
                                 <w:rFonts w:ascii="Courier New" w:eastAsia="Times New Roman" w:hAnsi="Courier New" w:cs="Courier New"/>
@@ -3705,7 +4030,6 @@
                               <w:t>nome</w:t>
                             </w:r>
                             <w:proofErr w:type="spellEnd"/>
-                            <w:proofErr w:type="gramEnd"/>
                             <w:r>
                               <w:rPr>
                                 <w:rFonts w:ascii="Courier New" w:eastAsia="Times New Roman" w:hAnsi="Courier New" w:cs="Courier New"/>
@@ -4072,6 +4396,7 @@
                           <w:lang w:eastAsia="it-IT"/>
                         </w:rPr>
                       </w:pPr>
+                      <w:proofErr w:type="gramStart"/>
                       <w:r>
                         <w:rPr>
                           <w:rFonts w:ascii="Courier New" w:eastAsia="Times New Roman" w:hAnsi="Courier New" w:cs="Courier New"/>
@@ -4080,7 +4405,18 @@
                           <w:szCs w:val="20"/>
                           <w:lang w:eastAsia="it-IT"/>
                         </w:rPr>
-                        <w:t xml:space="preserve">private </w:t>
+                        <w:t>private</w:t>
+                      </w:r>
+                      <w:proofErr w:type="gramEnd"/>
+                      <w:r>
+                        <w:rPr>
+                          <w:rFonts w:ascii="Courier New" w:eastAsia="Times New Roman" w:hAnsi="Courier New" w:cs="Courier New"/>
+                          <w:color w:val="CC7832"/>
+                          <w:sz w:val="20"/>
+                          <w:szCs w:val="20"/>
+                          <w:lang w:eastAsia="it-IT"/>
+                        </w:rPr>
+                        <w:t xml:space="preserve"> </w:t>
                       </w:r>
                       <w:proofErr w:type="spellStart"/>
                       <w:r>
@@ -4105,7 +4441,6 @@
                         <w:t xml:space="preserve"> </w:t>
                       </w:r>
                       <w:proofErr w:type="spellStart"/>
-                      <w:proofErr w:type="gramStart"/>
                       <w:r>
                         <w:rPr>
                           <w:rFonts w:ascii="Courier New" w:eastAsia="Times New Roman" w:hAnsi="Courier New" w:cs="Courier New"/>
@@ -4127,7 +4462,6 @@
                         <w:t>:String</w:t>
                       </w:r>
                       <w:proofErr w:type="spellEnd"/>
-                      <w:proofErr w:type="gramEnd"/>
                       <w:r>
                         <w:rPr>
                           <w:rFonts w:ascii="Courier New" w:eastAsia="Times New Roman" w:hAnsi="Courier New" w:cs="Courier New"/>
@@ -4421,7 +4755,6 @@
                         </w:rPr>
                       </w:pPr>
                       <w:proofErr w:type="spellStart"/>
-                      <w:proofErr w:type="gramStart"/>
                       <w:r>
                         <w:rPr>
                           <w:rFonts w:ascii="Courier New" w:eastAsia="Times New Roman" w:hAnsi="Courier New" w:cs="Courier New"/>
@@ -4453,7 +4786,6 @@
                         <w:t>nome</w:t>
                       </w:r>
                       <w:proofErr w:type="spellEnd"/>
-                      <w:proofErr w:type="gramEnd"/>
                       <w:r>
                         <w:rPr>
                           <w:rFonts w:ascii="Courier New" w:eastAsia="Times New Roman" w:hAnsi="Courier New" w:cs="Courier New"/>
@@ -4895,14 +5227,46 @@
           <w:sz w:val="24"/>
           <w:szCs w:val="24"/>
         </w:rPr>
-        <w:t>che quindi il compilatore non è certo venga effettivamente chiamato), o si esplicita la possibilità del valore null, o si assicura</w:t>
-      </w:r>
-      <w:r>
-        <w:rPr>
-          <w:sz w:val="24"/>
-          <w:szCs w:val="24"/>
-        </w:rPr>
-        <w:t xml:space="preserve"> una successiva corretta inizializzazione mediante la keyword ‘lateinit’; in caso contrario verrà segnalato errore.</w:t>
+        <w:t xml:space="preserve">che quindi il compilatore non è certo venga effettivamente chiamato), o si esplicita la possibilità del valore </w:t>
+      </w:r>
+      <w:proofErr w:type="spellStart"/>
+      <w:r>
+        <w:rPr>
+          <w:sz w:val="24"/>
+          <w:szCs w:val="24"/>
+        </w:rPr>
+        <w:t>null</w:t>
+      </w:r>
+      <w:proofErr w:type="spellEnd"/>
+      <w:r>
+        <w:rPr>
+          <w:sz w:val="24"/>
+          <w:szCs w:val="24"/>
+        </w:rPr>
+        <w:t>, o si assicura</w:t>
+      </w:r>
+      <w:r>
+        <w:rPr>
+          <w:sz w:val="24"/>
+          <w:szCs w:val="24"/>
+        </w:rPr>
+        <w:t xml:space="preserve"> una successiva corretta inizializzazione mediante la keyword ‘</w:t>
+      </w:r>
+      <w:proofErr w:type="spellStart"/>
+      <w:r>
+        <w:rPr>
+          <w:sz w:val="24"/>
+          <w:szCs w:val="24"/>
+        </w:rPr>
+        <w:t>lateinit</w:t>
+      </w:r>
+      <w:proofErr w:type="spellEnd"/>
+      <w:r>
+        <w:rPr>
+          <w:sz w:val="24"/>
+          <w:szCs w:val="24"/>
+        </w:rPr>
+        <w:t>’; in caso contrario verrà segnalato errore.</w:t>
       </w:r>
     </w:p>
     <w:p>
@@ -5009,6 +5373,7 @@
         </w:rPr>
       </w:pPr>
       <w:proofErr w:type="spellStart"/>
+      <w:proofErr w:type="gramStart"/>
       <w:r>
         <w:rPr>
           <w:rFonts w:ascii="Courier New" w:eastAsia="Times New Roman" w:hAnsi="Courier New" w:cs="Courier New"/>
@@ -5020,6 +5385,7 @@
         <w:t>if</w:t>
       </w:r>
       <w:proofErr w:type="spellEnd"/>
+      <w:proofErr w:type="gramEnd"/>
       <w:r>
         <w:rPr>
           <w:rFonts w:ascii="Courier New" w:eastAsia="Times New Roman" w:hAnsi="Courier New" w:cs="Courier New"/>
@@ -5042,7 +5408,6 @@
         <w:t>th</w:t>
       </w:r>
       <w:proofErr w:type="spellEnd"/>
-      <w:proofErr w:type="gramStart"/>
       <w:r>
         <w:rPr>
           <w:rFonts w:ascii="Courier New" w:eastAsia="Times New Roman" w:hAnsi="Courier New" w:cs="Courier New"/>
@@ -5065,7 +5430,6 @@
         <w:t>mDays</w:t>
       </w:r>
       <w:proofErr w:type="spellEnd"/>
-      <w:proofErr w:type="gramEnd"/>
       <w:r>
         <w:rPr>
           <w:rFonts w:ascii="Courier New" w:eastAsia="Times New Roman" w:hAnsi="Courier New" w:cs="Courier New"/>
@@ -5137,9 +5501,8 @@
           <w:szCs w:val="20"/>
           <w:lang w:eastAsia="it-IT"/>
         </w:rPr>
-        <w:t xml:space="preserve">"errore </w:t>
-      </w:r>
-      <w:proofErr w:type="spellStart"/>
+        <w:t>“</w:t>
+      </w:r>
       <w:r>
         <w:rPr>
           <w:rFonts w:ascii="Courier New" w:eastAsia="Times New Roman" w:hAnsi="Courier New" w:cs="Courier New"/>
@@ -5148,7 +5511,28 @@
           <w:szCs w:val="20"/>
           <w:lang w:eastAsia="it-IT"/>
         </w:rPr>
-        <w:t>terapia"</w:t>
+        <w:t xml:space="preserve">errore </w:t>
+      </w:r>
+      <w:proofErr w:type="spellStart"/>
+      <w:r>
+        <w:rPr>
+          <w:rFonts w:ascii="Courier New" w:eastAsia="Times New Roman" w:hAnsi="Courier New" w:cs="Courier New"/>
+          <w:color w:val="6A8759"/>
+          <w:sz w:val="20"/>
+          <w:szCs w:val="20"/>
+          <w:lang w:eastAsia="it-IT"/>
+        </w:rPr>
+        <w:t>terapia</w:t>
+      </w:r>
+      <w:r>
+        <w:rPr>
+          <w:rFonts w:ascii="Courier New" w:eastAsia="Times New Roman" w:hAnsi="Courier New" w:cs="Courier New"/>
+          <w:color w:val="6A8759"/>
+          <w:sz w:val="20"/>
+          <w:szCs w:val="20"/>
+          <w:lang w:eastAsia="it-IT"/>
+        </w:rPr>
+        <w:t>”</w:t>
       </w:r>
       <w:r>
         <w:rPr>
@@ -5168,9 +5552,8 @@
           <w:szCs w:val="20"/>
           <w:lang w:eastAsia="it-IT"/>
         </w:rPr>
-        <w:t>"numero</w:t>
-      </w:r>
-      <w:proofErr w:type="spellEnd"/>
+        <w:t>”</w:t>
+      </w:r>
       <w:r>
         <w:rPr>
           <w:rFonts w:ascii="Courier New" w:eastAsia="Times New Roman" w:hAnsi="Courier New" w:cs="Courier New"/>
@@ -5179,7 +5562,28 @@
           <w:szCs w:val="20"/>
           <w:lang w:eastAsia="it-IT"/>
         </w:rPr>
-        <w:t xml:space="preserve"> giorni non trovato"</w:t>
+        <w:t>numero</w:t>
+      </w:r>
+      <w:proofErr w:type="spellEnd"/>
+      <w:r>
+        <w:rPr>
+          <w:rFonts w:ascii="Courier New" w:eastAsia="Times New Roman" w:hAnsi="Courier New" w:cs="Courier New"/>
+          <w:color w:val="6A8759"/>
+          <w:sz w:val="20"/>
+          <w:szCs w:val="20"/>
+          <w:lang w:eastAsia="it-IT"/>
+        </w:rPr>
+        <w:t xml:space="preserve"> giorni non trovato</w:t>
+      </w:r>
+      <w:r>
+        <w:rPr>
+          <w:rFonts w:ascii="Courier New" w:eastAsia="Times New Roman" w:hAnsi="Courier New" w:cs="Courier New"/>
+          <w:color w:val="6A8759"/>
+          <w:sz w:val="20"/>
+          <w:szCs w:val="20"/>
+          <w:lang w:eastAsia="it-IT"/>
+        </w:rPr>
+        <w:t>”</w:t>
       </w:r>
       <w:r>
         <w:rPr>
@@ -5293,21 +5697,12 @@
           <w:szCs w:val="24"/>
         </w:rPr>
       </w:pPr>
-      <w:proofErr w:type="gramStart"/>
-      <w:r>
-        <w:rPr>
-          <w:sz w:val="24"/>
-          <w:szCs w:val="24"/>
-        </w:rPr>
-        <w:t>E’</w:t>
-      </w:r>
-      <w:proofErr w:type="gramEnd"/>
-      <w:r>
-        <w:rPr>
-          <w:sz w:val="24"/>
-          <w:szCs w:val="24"/>
-        </w:rPr>
-        <w:t xml:space="preserve"> possibile infine fornire indicazioni su come dev’essere trattata una variabile nel caso fosse nulla:</w:t>
+      <w:r>
+        <w:rPr>
+          <w:sz w:val="24"/>
+          <w:szCs w:val="24"/>
+        </w:rPr>
+        <w:t>E’ possibile infine fornire indicazioni su come dev’essere trattata una variabile nel caso fosse nulla:</w:t>
       </w:r>
     </w:p>
     <w:p>
@@ -5360,6 +5755,7 @@
         </w:rPr>
         <w:br/>
       </w:r>
+      <w:proofErr w:type="gramStart"/>
       <w:r>
         <w:rPr>
           <w:rFonts w:ascii="Courier New" w:eastAsia="Times New Roman" w:hAnsi="Courier New" w:cs="Courier New"/>
@@ -5368,7 +5764,18 @@
           <w:szCs w:val="20"/>
           <w:lang w:eastAsia="it-IT"/>
         </w:rPr>
-        <w:t xml:space="preserve">val </w:t>
+        <w:t>val</w:t>
+      </w:r>
+      <w:proofErr w:type="gramEnd"/>
+      <w:r>
+        <w:rPr>
+          <w:rFonts w:ascii="Courier New" w:eastAsia="Times New Roman" w:hAnsi="Courier New" w:cs="Courier New"/>
+          <w:color w:val="CC7832"/>
+          <w:sz w:val="20"/>
+          <w:szCs w:val="20"/>
+          <w:lang w:eastAsia="it-IT"/>
+        </w:rPr>
+        <w:t xml:space="preserve"> </w:t>
       </w:r>
       <w:proofErr w:type="spellStart"/>
       <w:r>
@@ -5390,18 +5797,7 @@
           <w:szCs w:val="20"/>
           <w:lang w:eastAsia="it-IT"/>
         </w:rPr>
-        <w:t>=box</w:t>
-      </w:r>
-      <w:proofErr w:type="gramStart"/>
-      <w:r>
-        <w:rPr>
-          <w:rFonts w:ascii="Courier New" w:eastAsia="Times New Roman" w:hAnsi="Courier New" w:cs="Courier New"/>
-          <w:color w:val="A9B7C6"/>
-          <w:sz w:val="20"/>
-          <w:szCs w:val="20"/>
-          <w:lang w:eastAsia="it-IT"/>
-        </w:rPr>
-        <w:t>?.</w:t>
+        <w:t>=box?.</w:t>
       </w:r>
       <w:proofErr w:type="spellStart"/>
       <w:r>
@@ -5417,7 +5813,6 @@
         <w:t>length</w:t>
       </w:r>
       <w:proofErr w:type="spellEnd"/>
-      <w:proofErr w:type="gramEnd"/>
       <w:r>
         <w:rPr>
           <w:rFonts w:ascii="Courier New" w:eastAsia="Times New Roman" w:hAnsi="Courier New" w:cs="Courier New"/>
@@ -5471,6 +5866,7 @@
         </w:rPr>
       </w:pPr>
       <w:proofErr w:type="spellStart"/>
+      <w:proofErr w:type="gramStart"/>
       <w:r>
         <w:rPr>
           <w:sz w:val="24"/>
@@ -5479,6 +5875,7 @@
         <w:t>size</w:t>
       </w:r>
       <w:proofErr w:type="spellEnd"/>
+      <w:proofErr w:type="gramEnd"/>
       <w:r>
         <w:rPr>
           <w:sz w:val="24"/>
@@ -5487,7 +5884,6 @@
         <w:t xml:space="preserve"> viene posta uguale a -1 se </w:t>
       </w:r>
       <w:proofErr w:type="spellStart"/>
-      <w:proofErr w:type="gramStart"/>
       <w:r>
         <w:rPr>
           <w:i/>
@@ -5497,7 +5893,6 @@
         <w:t>box.length</w:t>
       </w:r>
       <w:proofErr w:type="spellEnd"/>
-      <w:proofErr w:type="gramEnd"/>
       <w:r>
         <w:rPr>
           <w:sz w:val="24"/>
@@ -5511,11 +5906,11 @@
       <w:pPr>
         <w:pStyle w:val="Titolo2"/>
       </w:pPr>
-      <w:bookmarkStart w:id="5" w:name="_Toc518076605"/>
+      <w:bookmarkStart w:id="4" w:name="_Toc518076605"/>
       <w:r>
         <w:t>1.3 TIPI DI DATO</w:t>
       </w:r>
-      <w:bookmarkEnd w:id="5"/>
+      <w:bookmarkEnd w:id="4"/>
     </w:p>
     <w:p>
       <w:pPr>
@@ -5531,7 +5926,23 @@
           <w:sz w:val="24"/>
           <w:szCs w:val="24"/>
         </w:rPr>
-        <w:t>In Kotlin vige la seguente regola generale: qualsiasi tipo</w:t>
+        <w:t xml:space="preserve">In </w:t>
+      </w:r>
+      <w:proofErr w:type="spellStart"/>
+      <w:r>
+        <w:rPr>
+          <w:sz w:val="24"/>
+          <w:szCs w:val="24"/>
+        </w:rPr>
+        <w:t>Kotlin</w:t>
+      </w:r>
+      <w:proofErr w:type="spellEnd"/>
+      <w:r>
+        <w:rPr>
+          <w:sz w:val="24"/>
+          <w:szCs w:val="24"/>
+        </w:rPr>
+        <w:t xml:space="preserve"> vige la seguente regola generale: qualsiasi tipo</w:t>
       </w:r>
       <w:r>
         <w:rPr>
@@ -5545,7 +5956,55 @@
           <w:sz w:val="24"/>
           <w:szCs w:val="24"/>
         </w:rPr>
-        <w:t>in fase di esecuzione in realtà alcuni dati che in Java sono primitivi (int, char...) restano tali anche in Kotlin, ma al programmatore appaiono tutti sotto forma d</w:t>
+        <w:t>in fase di esecuzione in realtà alcuni dati che in Java sono primitivi (</w:t>
+      </w:r>
+      <w:proofErr w:type="spellStart"/>
+      <w:r>
+        <w:rPr>
+          <w:sz w:val="24"/>
+          <w:szCs w:val="24"/>
+        </w:rPr>
+        <w:t>int</w:t>
+      </w:r>
+      <w:proofErr w:type="spellEnd"/>
+      <w:r>
+        <w:rPr>
+          <w:sz w:val="24"/>
+          <w:szCs w:val="24"/>
+        </w:rPr>
+        <w:t xml:space="preserve">, </w:t>
+      </w:r>
+      <w:proofErr w:type="spellStart"/>
+      <w:r>
+        <w:rPr>
+          <w:sz w:val="24"/>
+          <w:szCs w:val="24"/>
+        </w:rPr>
+        <w:t>char</w:t>
+      </w:r>
+      <w:proofErr w:type="spellEnd"/>
+      <w:r>
+        <w:rPr>
+          <w:sz w:val="24"/>
+          <w:szCs w:val="24"/>
+        </w:rPr>
+        <w:t xml:space="preserve">...) restano tali anche in </w:t>
+      </w:r>
+      <w:proofErr w:type="spellStart"/>
+      <w:r>
+        <w:rPr>
+          <w:sz w:val="24"/>
+          <w:szCs w:val="24"/>
+        </w:rPr>
+        <w:t>Kotlin</w:t>
+      </w:r>
+      <w:proofErr w:type="spellEnd"/>
+      <w:r>
+        <w:rPr>
+          <w:sz w:val="24"/>
+          <w:szCs w:val="24"/>
+        </w:rPr>
+        <w:t>, ma al programmatore appaiono tutti sotto forma d</w:t>
       </w:r>
       <w:r>
         <w:rPr>
@@ -5561,6 +6020,7 @@
         </w:rPr>
         <w:t xml:space="preserve"> una maggior libertà d’azione, ma inevitabilmente certe ovvietà del mondo Java non sono più valide: per esempio la conversione da un tipo di dato numerico ad un altro più grande non è automatica, ma avviene solo mediante specifiche funzioni delle relative classi. Inoltre c’è da tenere presente il fatto che l’ammissione di valori nulli determina un vero e proprio tipo di dato, quindi non si può trattare un ‘</w:t>
       </w:r>
+      <w:proofErr w:type="spellStart"/>
       <w:r>
         <w:rPr>
           <w:sz w:val="24"/>
@@ -5568,6 +6028,7 @@
         </w:rPr>
         <w:t>Int</w:t>
       </w:r>
+      <w:proofErr w:type="spellEnd"/>
       <w:r>
         <w:rPr>
           <w:sz w:val="24"/>
@@ -5597,12 +6058,22 @@
         </w:rPr>
         <w:t>‘</w:t>
       </w:r>
-      <w:r>
-        <w:rPr>
-          <w:sz w:val="24"/>
-          <w:szCs w:val="24"/>
-        </w:rPr>
-        <w:t>Int?</w:t>
+      <w:proofErr w:type="spellStart"/>
+      <w:proofErr w:type="gramStart"/>
+      <w:r>
+        <w:rPr>
+          <w:sz w:val="24"/>
+          <w:szCs w:val="24"/>
+        </w:rPr>
+        <w:t>Int</w:t>
+      </w:r>
+      <w:proofErr w:type="spellEnd"/>
+      <w:r>
+        <w:rPr>
+          <w:sz w:val="24"/>
+          <w:szCs w:val="24"/>
+        </w:rPr>
+        <w:t>?</w:t>
       </w:r>
       <w:r>
         <w:rPr>
@@ -5611,6 +6082,7 @@
         </w:rPr>
         <w:t>’</w:t>
       </w:r>
+      <w:proofErr w:type="gramEnd"/>
       <w:r>
         <w:rPr>
           <w:i/>
@@ -5626,13 +6098,23 @@
         </w:rPr>
         <w:t xml:space="preserve">allo stesso modo: bisogna effettuare eventualmente un cast mediante la parola chiave </w:t>
       </w:r>
+      <w:proofErr w:type="spellStart"/>
       <w:r>
         <w:rPr>
           <w:b/>
           <w:sz w:val="24"/>
           <w:szCs w:val="24"/>
         </w:rPr>
-        <w:t xml:space="preserve">as </w:t>
+        <w:t>as</w:t>
+      </w:r>
+      <w:proofErr w:type="spellEnd"/>
+      <w:r>
+        <w:rPr>
+          <w:b/>
+          <w:sz w:val="24"/>
+          <w:szCs w:val="24"/>
+        </w:rPr>
+        <w:t xml:space="preserve"> </w:t>
       </w:r>
       <w:r>
         <w:rPr>
@@ -5654,7 +6136,23 @@
           <w:sz w:val="24"/>
           <w:szCs w:val="24"/>
         </w:rPr>
-        <w:t>Ciò è molto frequente quando si vuole passare come parametro ad un metodo che non accetta valori nulli una variabile che, per nostra comodità, abbiamo precedentemente definito nullable.</w:t>
+        <w:t xml:space="preserve">Ciò è molto frequente quando si vuole passare come parametro ad un metodo che non accetta valori nulli una variabile che, per nostra comodità, abbiamo precedentemente definito </w:t>
+      </w:r>
+      <w:proofErr w:type="spellStart"/>
+      <w:r>
+        <w:rPr>
+          <w:sz w:val="24"/>
+          <w:szCs w:val="24"/>
+        </w:rPr>
+        <w:t>nullable</w:t>
+      </w:r>
+      <w:proofErr w:type="spellEnd"/>
+      <w:r>
+        <w:rPr>
+          <w:sz w:val="24"/>
+          <w:szCs w:val="24"/>
+        </w:rPr>
+        <w:t>.</w:t>
       </w:r>
     </w:p>
     <w:p>
@@ -5687,6 +6185,7 @@
           <w:lang w:eastAsia="it-IT"/>
         </w:rPr>
       </w:pPr>
+      <w:proofErr w:type="gramStart"/>
       <w:r>
         <w:rPr>
           <w:rFonts w:ascii="Courier New" w:eastAsia="Times New Roman" w:hAnsi="Courier New" w:cs="Courier New"/>
@@ -5695,7 +6194,18 @@
           <w:szCs w:val="20"/>
           <w:lang w:val="en-GB" w:eastAsia="it-IT"/>
         </w:rPr>
-        <w:t xml:space="preserve">public class </w:t>
+        <w:t>public</w:t>
+      </w:r>
+      <w:proofErr w:type="gramEnd"/>
+      <w:r>
+        <w:rPr>
+          <w:rFonts w:ascii="Courier New" w:eastAsia="Times New Roman" w:hAnsi="Courier New" w:cs="Courier New"/>
+          <w:color w:val="CC7832"/>
+          <w:sz w:val="20"/>
+          <w:szCs w:val="20"/>
+          <w:lang w:val="en-GB" w:eastAsia="it-IT"/>
+        </w:rPr>
+        <w:t xml:space="preserve"> class </w:t>
       </w:r>
       <w:proofErr w:type="spellStart"/>
       <w:r>
@@ -5750,6 +6260,7 @@
         <w:br/>
         <w:t xml:space="preserve">    </w:t>
       </w:r>
+      <w:proofErr w:type="spellStart"/>
       <w:r>
         <w:rPr>
           <w:rFonts w:ascii="Courier New" w:eastAsia="Times New Roman" w:hAnsi="Courier New" w:cs="Courier New"/>
@@ -5758,10 +6269,20 @@
           <w:szCs w:val="20"/>
           <w:lang w:val="en-GB" w:eastAsia="it-IT"/>
         </w:rPr>
-        <w:t xml:space="preserve">var </w:t>
-      </w:r>
-      <w:proofErr w:type="spellStart"/>
-      <w:proofErr w:type="gramStart"/>
+        <w:t>var</w:t>
+      </w:r>
+      <w:proofErr w:type="spellEnd"/>
+      <w:r>
+        <w:rPr>
+          <w:rFonts w:ascii="Courier New" w:eastAsia="Times New Roman" w:hAnsi="Courier New" w:cs="Courier New"/>
+          <w:color w:val="CC7832"/>
+          <w:sz w:val="20"/>
+          <w:szCs w:val="20"/>
+          <w:lang w:val="en-GB" w:eastAsia="it-IT"/>
+        </w:rPr>
+        <w:t xml:space="preserve"> </w:t>
+      </w:r>
+      <w:proofErr w:type="spellStart"/>
       <w:r>
         <w:rPr>
           <w:rFonts w:ascii="Courier New" w:eastAsia="Times New Roman" w:hAnsi="Courier New" w:cs="Courier New"/>
@@ -5791,9 +6312,9 @@
           <w:szCs w:val="20"/>
           <w:lang w:val="en-GB" w:eastAsia="it-IT"/>
         </w:rPr>
-        <w:t>:</w:t>
-      </w:r>
-      <w:proofErr w:type="gramEnd"/>
+        <w:t xml:space="preserve">: </w:t>
+      </w:r>
+      <w:proofErr w:type="spellStart"/>
       <w:r>
         <w:rPr>
           <w:rFonts w:ascii="Courier New" w:eastAsia="Times New Roman" w:hAnsi="Courier New" w:cs="Courier New"/>
@@ -5802,7 +6323,18 @@
           <w:szCs w:val="20"/>
           <w:lang w:val="en-GB" w:eastAsia="it-IT"/>
         </w:rPr>
-        <w:t xml:space="preserve"> Int?    </w:t>
+        <w:t>Int</w:t>
+      </w:r>
+      <w:proofErr w:type="spellEnd"/>
+      <w:r>
+        <w:rPr>
+          <w:rFonts w:ascii="Courier New" w:eastAsia="Times New Roman" w:hAnsi="Courier New" w:cs="Courier New"/>
+          <w:color w:val="A9B7C6"/>
+          <w:sz w:val="20"/>
+          <w:szCs w:val="20"/>
+          <w:lang w:val="en-GB" w:eastAsia="it-IT"/>
+        </w:rPr>
+        <w:t xml:space="preserve">?    </w:t>
       </w:r>
       <w:r>
         <w:rPr>
@@ -6052,6 +6584,7 @@
         </w:rPr>
       </w:pPr>
       <w:proofErr w:type="spellStart"/>
+      <w:proofErr w:type="gramStart"/>
       <w:r>
         <w:rPr>
           <w:rFonts w:ascii="Courier New" w:eastAsia="Times New Roman" w:hAnsi="Courier New" w:cs="Courier New"/>
@@ -6063,6 +6596,7 @@
         <w:t>val</w:t>
       </w:r>
       <w:proofErr w:type="spellEnd"/>
+      <w:proofErr w:type="gramEnd"/>
       <w:r>
         <w:rPr>
           <w:rFonts w:ascii="Courier New" w:eastAsia="Times New Roman" w:hAnsi="Courier New" w:cs="Courier New"/>
@@ -6073,7 +6607,6 @@
         </w:rPr>
         <w:t xml:space="preserve"> </w:t>
       </w:r>
-      <w:proofErr w:type="gramStart"/>
       <w:r>
         <w:rPr>
           <w:rFonts w:ascii="Courier New" w:eastAsia="Times New Roman" w:hAnsi="Courier New" w:cs="Courier New"/>
@@ -6082,18 +6615,7 @@
           <w:szCs w:val="20"/>
           <w:lang w:val="en-GB" w:eastAsia="it-IT"/>
         </w:rPr>
-        <w:t>current  =</w:t>
-      </w:r>
-      <w:proofErr w:type="gramEnd"/>
-      <w:r>
-        <w:rPr>
-          <w:rFonts w:ascii="Courier New" w:eastAsia="Times New Roman" w:hAnsi="Courier New" w:cs="Courier New"/>
-          <w:color w:val="A9B7C6"/>
-          <w:sz w:val="20"/>
-          <w:szCs w:val="20"/>
-          <w:lang w:val="en-GB" w:eastAsia="it-IT"/>
-        </w:rPr>
-        <w:t xml:space="preserve"> </w:t>
+        <w:t xml:space="preserve">current  = </w:t>
       </w:r>
       <w:proofErr w:type="spellStart"/>
       <w:r>
@@ -6232,6 +6754,7 @@
         </w:rPr>
         <w:t xml:space="preserve">as </w:t>
       </w:r>
+      <w:proofErr w:type="spellStart"/>
       <w:r>
         <w:rPr>
           <w:rFonts w:ascii="Courier New" w:eastAsia="Times New Roman" w:hAnsi="Courier New" w:cs="Courier New"/>
@@ -6240,7 +6763,18 @@
           <w:szCs w:val="20"/>
           <w:lang w:val="en-GB" w:eastAsia="it-IT"/>
         </w:rPr>
-        <w:t>Int)</w:t>
+        <w:t>Int</w:t>
+      </w:r>
+      <w:proofErr w:type="spellEnd"/>
+      <w:r>
+        <w:rPr>
+          <w:rFonts w:ascii="Courier New" w:eastAsia="Times New Roman" w:hAnsi="Courier New" w:cs="Courier New"/>
+          <w:color w:val="A9B7C6"/>
+          <w:sz w:val="20"/>
+          <w:szCs w:val="20"/>
+          <w:lang w:val="en-GB" w:eastAsia="it-IT"/>
+        </w:rPr>
+        <w:t>)</w:t>
       </w:r>
       <w:r>
         <w:rPr>
@@ -6287,7 +6821,23 @@
           <w:sz w:val="24"/>
           <w:szCs w:val="24"/>
         </w:rPr>
-        <w:t xml:space="preserve">La frequente necessità di convertire in stringa dati numerici, affrontata in Java mediante operazioni di concatenazione, trova in Kotlin un ben più semplice ed efficace strumento: il simbolo </w:t>
+        <w:t xml:space="preserve">La frequente necessità di convertire in stringa dati numerici, affrontata in Java mediante operazioni di concatenazione, trova in </w:t>
+      </w:r>
+      <w:proofErr w:type="spellStart"/>
+      <w:r>
+        <w:rPr>
+          <w:sz w:val="24"/>
+          <w:szCs w:val="24"/>
+        </w:rPr>
+        <w:t>Kotlin</w:t>
+      </w:r>
+      <w:proofErr w:type="spellEnd"/>
+      <w:r>
+        <w:rPr>
+          <w:sz w:val="24"/>
+          <w:szCs w:val="24"/>
+        </w:rPr>
+        <w:t xml:space="preserve"> un ben più semplice ed efficace strumento: il simbolo </w:t>
       </w:r>
       <w:r>
         <w:rPr>
@@ -6328,6 +6878,7 @@
         </w:rPr>
         <w:t xml:space="preserve">anteposto alla variabile numerica consente di assegnare tale valore ad un oggetto di tipo stringa. Nel caso si volesse convertire invece un oggetto numerico per passarlo come parametro ad un metodo richiedente stringhe, è sufficiente utilizzare il metodo </w:t>
       </w:r>
+      <w:proofErr w:type="spellStart"/>
       <w:proofErr w:type="gramStart"/>
       <w:r>
         <w:rPr>
@@ -6335,7 +6886,16 @@
           <w:sz w:val="24"/>
           <w:szCs w:val="24"/>
         </w:rPr>
-        <w:t>toString(</w:t>
+        <w:t>toString</w:t>
+      </w:r>
+      <w:proofErr w:type="spellEnd"/>
+      <w:r>
+        <w:rPr>
+          <w:i/>
+          <w:sz w:val="24"/>
+          <w:szCs w:val="24"/>
+        </w:rPr>
+        <w:t>(</w:t>
       </w:r>
       <w:proofErr w:type="gramEnd"/>
       <w:r>
@@ -6364,24 +6924,38 @@
           <w:color w:val="A9B7C6"/>
         </w:rPr>
       </w:pPr>
+      <w:proofErr w:type="spellStart"/>
       <w:r>
         <w:rPr>
           <w:color w:val="A9B7C6"/>
         </w:rPr>
-        <w:t>Log.d(</w:t>
+        <w:t>Log.d</w:t>
+      </w:r>
+      <w:proofErr w:type="spellEnd"/>
+      <w:r>
+        <w:rPr>
+          <w:color w:val="A9B7C6"/>
+        </w:rPr>
+        <w:t>(</w:t>
       </w:r>
       <w:r>
         <w:rPr>
           <w:color w:val="6A8759"/>
         </w:rPr>
-        <w:t>"n Giorni</w:t>
+        <w:t>‘</w:t>
+      </w:r>
+      <w:r>
+        <w:rPr>
+          <w:color w:val="6A8759"/>
+        </w:rPr>
+        <w:t>n Giorni</w:t>
       </w:r>
       <w:proofErr w:type="gramStart"/>
       <w:r>
         <w:rPr>
           <w:color w:val="6A8759"/>
         </w:rPr>
-        <w:t>"</w:t>
+        <w:t>’</w:t>
       </w:r>
       <w:r>
         <w:rPr>
@@ -6389,18 +6963,20 @@
         </w:rPr>
         <w:t>,</w:t>
       </w:r>
+      <w:proofErr w:type="spellStart"/>
       <w:r>
         <w:rPr>
           <w:color w:val="A9B7C6"/>
         </w:rPr>
-        <w:t>giorni</w:t>
-      </w:r>
+        <w:t>giorni.toString</w:t>
+      </w:r>
+      <w:proofErr w:type="spellEnd"/>
       <w:proofErr w:type="gramEnd"/>
       <w:r>
         <w:rPr>
           <w:color w:val="A9B7C6"/>
         </w:rPr>
-        <w:t>.toString())</w:t>
+        <w:t>())</w:t>
       </w:r>
     </w:p>
     <w:p>
@@ -6413,7 +6989,7 @@
       <w:pPr>
         <w:pStyle w:val="Titolo2"/>
       </w:pPr>
-      <w:bookmarkStart w:id="6" w:name="_Toc518076606"/>
+      <w:bookmarkStart w:id="5" w:name="_Toc518076606"/>
       <w:r>
         <w:lastRenderedPageBreak/>
         <w:t xml:space="preserve">1.4 </w:t>
@@ -6421,7 +6997,7 @@
       <w:r>
         <w:t>CAST</w:t>
       </w:r>
-      <w:bookmarkEnd w:id="6"/>
+      <w:bookmarkEnd w:id="5"/>
     </w:p>
     <w:p>
       <w:pPr>
@@ -6439,7 +7015,27 @@
           <w:sz w:val="24"/>
           <w:szCs w:val="24"/>
         </w:rPr>
-        <w:t>Come già dichiarato in precedenza, dichiarando una variabile e inizializzandola in precedenza, è possibile omettere il tipo in quanto il compilatore lo rileva automaticamente; questo è solo un esempio dei frequenti cast impliciti che avvengono durante lo sviluppo in Kotlin.</w:t>
+        <w:t xml:space="preserve">Come già dichiarato in precedenza, dichiarando una variabile e inizializzandola in precedenza, è possibile omettere il tipo in quanto il compilatore lo rileva automaticamente; questo è solo un esempio dei frequenti cast impliciti che avvengono durante lo sviluppo in </w:t>
+      </w:r>
+      <w:proofErr w:type="spellStart"/>
+      <w:r>
+        <w:rPr>
+          <w:rStyle w:val="CodiceHTML"/>
+          <w:rFonts w:asciiTheme="minorHAnsi" w:eastAsiaTheme="minorHAnsi" w:hAnsiTheme="minorHAnsi" w:cstheme="minorHAnsi"/>
+          <w:sz w:val="24"/>
+          <w:szCs w:val="24"/>
+        </w:rPr>
+        <w:t>Kotlin</w:t>
+      </w:r>
+      <w:proofErr w:type="spellEnd"/>
+      <w:r>
+        <w:rPr>
+          <w:rStyle w:val="CodiceHTML"/>
+          <w:rFonts w:asciiTheme="minorHAnsi" w:eastAsiaTheme="minorHAnsi" w:hAnsiTheme="minorHAnsi" w:cstheme="minorHAnsi"/>
+          <w:sz w:val="24"/>
+          <w:szCs w:val="24"/>
+        </w:rPr>
+        <w:t>.</w:t>
       </w:r>
     </w:p>
     <w:p>
@@ -6462,6 +7058,8 @@
           <w:szCs w:val="24"/>
         </w:rPr>
       </w:pPr>
+      <w:proofErr w:type="spellStart"/>
+      <w:proofErr w:type="gramStart"/>
       <w:r>
         <w:rPr>
           <w:rStyle w:val="CodiceHTML"/>
@@ -6472,6 +7070,8 @@
         </w:rPr>
         <w:t>val</w:t>
       </w:r>
+      <w:proofErr w:type="spellEnd"/>
+      <w:proofErr w:type="gramEnd"/>
       <w:r>
         <w:rPr>
           <w:rStyle w:val="CodiceHTML"/>
@@ -6508,9 +7108,8 @@
           <w:sz w:val="24"/>
           <w:szCs w:val="24"/>
         </w:rPr>
-        <w:t xml:space="preserve">“parola a </w:t>
-      </w:r>
-      <w:proofErr w:type="gramStart"/>
+        <w:t>‘</w:t>
+      </w:r>
       <w:r>
         <w:rPr>
           <w:rStyle w:val="cm-keyword"/>
@@ -6518,24 +7117,7 @@
           <w:sz w:val="24"/>
           <w:szCs w:val="24"/>
         </w:rPr>
-        <w:t>caso”</w:t>
-      </w:r>
-      <w:r>
-        <w:rPr>
-          <w:rStyle w:val="cm-keyword"/>
-          <w:sz w:val="24"/>
-          <w:szCs w:val="24"/>
-        </w:rPr>
-        <w:t xml:space="preserve">   </w:t>
-      </w:r>
-      <w:proofErr w:type="gramEnd"/>
-      <w:r>
-        <w:rPr>
-          <w:rStyle w:val="cm-keyword"/>
-          <w:sz w:val="24"/>
-          <w:szCs w:val="24"/>
-        </w:rPr>
-        <w:t xml:space="preserve">              </w:t>
+        <w:t>parola a caso</w:t>
       </w:r>
       <w:r>
         <w:rPr>
@@ -6544,34 +7126,63 @@
           <w:sz w:val="24"/>
           <w:szCs w:val="24"/>
         </w:rPr>
-        <w:t>// word viene creata come oggetto String</w:t>
-      </w:r>
-    </w:p>
-    <w:p>
-      <w:pPr>
+        <w:t>’</w:t>
+      </w:r>
+      <w:r>
         <w:rPr>
           <w:rStyle w:val="cm-keyword"/>
           <w:sz w:val="24"/>
           <w:szCs w:val="24"/>
         </w:rPr>
-      </w:pPr>
-    </w:p>
-    <w:p>
-      <w:pPr>
+        <w:t xml:space="preserve">                 </w:t>
+      </w:r>
+      <w:r>
         <w:rPr>
           <w:rStyle w:val="cm-keyword"/>
-          <w:sz w:val="24"/>
-          <w:szCs w:val="24"/>
-        </w:rPr>
-      </w:pPr>
+          <w:i/>
+          <w:sz w:val="24"/>
+          <w:szCs w:val="24"/>
+        </w:rPr>
+        <w:t xml:space="preserve">// word viene creata come oggetto </w:t>
+      </w:r>
+      <w:proofErr w:type="spellStart"/>
       <w:r>
         <w:rPr>
           <w:rStyle w:val="cm-keyword"/>
+          <w:i/>
+          <w:sz w:val="24"/>
+          <w:szCs w:val="24"/>
+        </w:rPr>
+        <w:t>String</w:t>
+      </w:r>
+      <w:proofErr w:type="spellEnd"/>
+    </w:p>
+    <w:p>
+      <w:pPr>
+        <w:rPr>
+          <w:rStyle w:val="cm-keyword"/>
+          <w:sz w:val="24"/>
+          <w:szCs w:val="24"/>
+        </w:rPr>
+      </w:pPr>
+    </w:p>
+    <w:p>
+      <w:pPr>
+        <w:rPr>
+          <w:rStyle w:val="cm-keyword"/>
+          <w:sz w:val="24"/>
+          <w:szCs w:val="24"/>
+        </w:rPr>
+      </w:pPr>
+      <w:r>
+        <w:rPr>
+          <w:rStyle w:val="cm-keyword"/>
           <w:sz w:val="24"/>
           <w:szCs w:val="24"/>
         </w:rPr>
         <w:t xml:space="preserve">È tuttavia possibile eseguire un cast esplicito mediante la parola chiave </w:t>
       </w:r>
+      <w:proofErr w:type="spellStart"/>
       <w:r>
         <w:rPr>
           <w:rStyle w:val="cm-keyword"/>
@@ -6581,6 +7192,7 @@
         </w:rPr>
         <w:t>as</w:t>
       </w:r>
+      <w:proofErr w:type="spellEnd"/>
       <w:r>
         <w:rPr>
           <w:rStyle w:val="CodiceHTML"/>
@@ -6590,6 +7202,7 @@
         </w:rPr>
         <w:t xml:space="preserve"> / </w:t>
       </w:r>
+      <w:proofErr w:type="spellStart"/>
       <w:r>
         <w:rPr>
           <w:rStyle w:val="CodiceHTML"/>
@@ -6598,7 +7211,18 @@
           <w:sz w:val="24"/>
           <w:szCs w:val="24"/>
         </w:rPr>
-        <w:t>as?</w:t>
+        <w:t>as</w:t>
+      </w:r>
+      <w:proofErr w:type="spellEnd"/>
+      <w:r>
+        <w:rPr>
+          <w:rStyle w:val="CodiceHTML"/>
+          <w:rFonts w:asciiTheme="minorHAnsi" w:eastAsiaTheme="minorHAnsi" w:hAnsiTheme="minorHAnsi" w:cstheme="minorHAnsi"/>
+          <w:b/>
+          <w:sz w:val="24"/>
+          <w:szCs w:val="24"/>
+        </w:rPr>
+        <w:t>?</w:t>
       </w:r>
       <w:r>
         <w:rPr>
@@ -6606,7 +7230,43 @@
           <w:sz w:val="24"/>
           <w:szCs w:val="24"/>
         </w:rPr>
-        <w:t xml:space="preserve"> (quest’ultima non genera errori se l’oggetto del cast è null)</w:t>
+        <w:t xml:space="preserve"> (</w:t>
+      </w:r>
+      <w:proofErr w:type="gramStart"/>
+      <w:r>
+        <w:rPr>
+          <w:rStyle w:val="cm-keyword"/>
+          <w:sz w:val="24"/>
+          <w:szCs w:val="24"/>
+        </w:rPr>
+        <w:t>quest’ultima</w:t>
+      </w:r>
+      <w:proofErr w:type="gramEnd"/>
+      <w:r>
+        <w:rPr>
+          <w:rStyle w:val="cm-keyword"/>
+          <w:sz w:val="24"/>
+          <w:szCs w:val="24"/>
+        </w:rPr>
+        <w:t xml:space="preserve"> non genera errori se l’oggetto del cast è </w:t>
+      </w:r>
+      <w:proofErr w:type="spellStart"/>
+      <w:r>
+        <w:rPr>
+          <w:rStyle w:val="cm-keyword"/>
+          <w:sz w:val="24"/>
+          <w:szCs w:val="24"/>
+        </w:rPr>
+        <w:t>null</w:t>
+      </w:r>
+      <w:proofErr w:type="spellEnd"/>
+      <w:r>
+        <w:rPr>
+          <w:rStyle w:val="cm-keyword"/>
+          <w:sz w:val="24"/>
+          <w:szCs w:val="24"/>
+        </w:rPr>
+        <w:t>)</w:t>
       </w:r>
     </w:p>
     <w:p>
@@ -6628,6 +7288,7 @@
           <w:szCs w:val="24"/>
         </w:rPr>
       </w:pPr>
+      <w:proofErr w:type="gramStart"/>
       <w:r>
         <w:rPr>
           <w:rStyle w:val="cm-keyword"/>
@@ -6635,9 +7296,9 @@
           <w:sz w:val="24"/>
           <w:szCs w:val="24"/>
         </w:rPr>
-        <w:t xml:space="preserve">val </w:t>
-      </w:r>
-      <w:proofErr w:type="gramStart"/>
+        <w:t>val</w:t>
+      </w:r>
+      <w:proofErr w:type="gramEnd"/>
       <w:r>
         <w:rPr>
           <w:rStyle w:val="cm-keyword"/>
@@ -6645,9 +7306,9 @@
           <w:sz w:val="24"/>
           <w:szCs w:val="24"/>
         </w:rPr>
-        <w:t>number :</w:t>
-      </w:r>
-      <w:proofErr w:type="gramEnd"/>
+        <w:t xml:space="preserve"> </w:t>
+      </w:r>
+      <w:proofErr w:type="spellStart"/>
       <w:r>
         <w:rPr>
           <w:rStyle w:val="cm-keyword"/>
@@ -6655,7 +7316,37 @@
           <w:sz w:val="24"/>
           <w:szCs w:val="24"/>
         </w:rPr>
-        <w:t xml:space="preserve"> Long= 5 as Long           </w:t>
+        <w:t>number</w:t>
+      </w:r>
+      <w:proofErr w:type="spellEnd"/>
+      <w:r>
+        <w:rPr>
+          <w:rStyle w:val="cm-keyword"/>
+          <w:i/>
+          <w:sz w:val="24"/>
+          <w:szCs w:val="24"/>
+        </w:rPr>
+        <w:t xml:space="preserve"> : Long= 5 </w:t>
+      </w:r>
+      <w:proofErr w:type="spellStart"/>
+      <w:r>
+        <w:rPr>
+          <w:rStyle w:val="cm-keyword"/>
+          <w:i/>
+          <w:sz w:val="24"/>
+          <w:szCs w:val="24"/>
+        </w:rPr>
+        <w:t>as</w:t>
+      </w:r>
+      <w:proofErr w:type="spellEnd"/>
+      <w:r>
+        <w:rPr>
+          <w:rStyle w:val="cm-keyword"/>
+          <w:i/>
+          <w:sz w:val="24"/>
+          <w:szCs w:val="24"/>
+        </w:rPr>
+        <w:t xml:space="preserve"> Long           </w:t>
       </w:r>
     </w:p>
     <w:p>
@@ -6692,6 +7383,7 @@
         </w:rPr>
         <w:t xml:space="preserve"> mediante la parola chiave </w:t>
       </w:r>
+      <w:proofErr w:type="spellStart"/>
       <w:r>
         <w:rPr>
           <w:rStyle w:val="cm-keyword"/>
@@ -6701,6 +7393,7 @@
         </w:rPr>
         <w:t>is</w:t>
       </w:r>
+      <w:proofErr w:type="spellEnd"/>
       <w:r>
         <w:rPr>
           <w:rStyle w:val="CodiceHTML"/>
@@ -6740,6 +7433,7 @@
           <w:lang w:val="en-GB" w:eastAsia="it-IT"/>
         </w:rPr>
       </w:pPr>
+      <w:proofErr w:type="gramStart"/>
       <w:r>
         <w:rPr>
           <w:rFonts w:ascii="Courier New" w:eastAsia="Times New Roman" w:hAnsi="Courier New" w:cs="Courier New"/>
@@ -6748,9 +7442,9 @@
           <w:szCs w:val="24"/>
           <w:lang w:val="en-GB" w:eastAsia="it-IT"/>
         </w:rPr>
-        <w:t>if (</w:t>
-      </w:r>
-      <w:proofErr w:type="gramStart"/>
+        <w:t>if</w:t>
+      </w:r>
+      <w:proofErr w:type="gramEnd"/>
       <w:r>
         <w:rPr>
           <w:rFonts w:ascii="Courier New" w:eastAsia="Times New Roman" w:hAnsi="Courier New" w:cs="Courier New"/>
@@ -6759,9 +7453,9 @@
           <w:szCs w:val="24"/>
           <w:lang w:val="en-GB" w:eastAsia="it-IT"/>
         </w:rPr>
-        <w:t>obj !is</w:t>
-      </w:r>
-      <w:proofErr w:type="gramEnd"/>
+        <w:t xml:space="preserve"> (</w:t>
+      </w:r>
+      <w:proofErr w:type="spellStart"/>
       <w:r>
         <w:rPr>
           <w:rFonts w:ascii="Courier New" w:eastAsia="Times New Roman" w:hAnsi="Courier New" w:cs="Courier New"/>
@@ -6770,7 +7464,18 @@
           <w:szCs w:val="24"/>
           <w:lang w:val="en-GB" w:eastAsia="it-IT"/>
         </w:rPr>
-        <w:t xml:space="preserve"> String) {</w:t>
+        <w:t>obj</w:t>
+      </w:r>
+      <w:proofErr w:type="spellEnd"/>
+      <w:r>
+        <w:rPr>
+          <w:rFonts w:ascii="Courier New" w:eastAsia="Times New Roman" w:hAnsi="Courier New" w:cs="Courier New"/>
+          <w:i/>
+          <w:sz w:val="20"/>
+          <w:szCs w:val="24"/>
+          <w:lang w:val="en-GB" w:eastAsia="it-IT"/>
+        </w:rPr>
+        <w:t xml:space="preserve"> !is String) {</w:t>
       </w:r>
     </w:p>
     <w:p>
@@ -6810,7 +7515,69 @@
           <w:szCs w:val="24"/>
           <w:lang w:val="en-GB" w:eastAsia="it-IT"/>
         </w:rPr>
-        <w:t xml:space="preserve">    print ("Not a String")</w:t>
+        <w:t xml:space="preserve">    </w:t>
+      </w:r>
+      <w:proofErr w:type="gramStart"/>
+      <w:r>
+        <w:rPr>
+          <w:rFonts w:ascii="Courier New" w:eastAsia="Times New Roman" w:hAnsi="Courier New" w:cs="Courier New"/>
+          <w:i/>
+          <w:sz w:val="20"/>
+          <w:szCs w:val="24"/>
+          <w:lang w:val="en-GB" w:eastAsia="it-IT"/>
+        </w:rPr>
+        <w:t>print</w:t>
+      </w:r>
+      <w:proofErr w:type="gramEnd"/>
+      <w:r>
+        <w:rPr>
+          <w:rFonts w:ascii="Courier New" w:eastAsia="Times New Roman" w:hAnsi="Courier New" w:cs="Courier New"/>
+          <w:i/>
+          <w:sz w:val="20"/>
+          <w:szCs w:val="24"/>
+          <w:lang w:val="en-GB" w:eastAsia="it-IT"/>
+        </w:rPr>
+        <w:t xml:space="preserve"> (</w:t>
+      </w:r>
+      <w:r>
+        <w:rPr>
+          <w:rFonts w:ascii="Courier New" w:eastAsia="Times New Roman" w:hAnsi="Courier New" w:cs="Courier New"/>
+          <w:i/>
+          <w:sz w:val="20"/>
+          <w:szCs w:val="24"/>
+          <w:lang w:val="en-GB" w:eastAsia="it-IT"/>
+        </w:rPr>
+        <w:t>‘</w:t>
+      </w:r>
+      <w:r>
+        <w:rPr>
+          <w:rFonts w:ascii="Courier New" w:eastAsia="Times New Roman" w:hAnsi="Courier New" w:cs="Courier New"/>
+          <w:i/>
+          <w:sz w:val="20"/>
+          <w:szCs w:val="24"/>
+          <w:lang w:val="en-GB" w:eastAsia="it-IT"/>
+        </w:rPr>
+        <w:t>Not a String</w:t>
+      </w:r>
+      <w:r>
+        <w:rPr>
+          <w:rFonts w:ascii="Courier New" w:eastAsia="Times New Roman" w:hAnsi="Courier New" w:cs="Courier New"/>
+          <w:i/>
+          <w:sz w:val="20"/>
+          <w:szCs w:val="24"/>
+          <w:lang w:val="en-GB" w:eastAsia="it-IT"/>
+        </w:rPr>
+        <w:t>’</w:t>
+      </w:r>
+      <w:r>
+        <w:rPr>
+          <w:rFonts w:ascii="Courier New" w:eastAsia="Times New Roman" w:hAnsi="Courier New" w:cs="Courier New"/>
+          <w:i/>
+          <w:sz w:val="20"/>
+          <w:szCs w:val="24"/>
+          <w:lang w:val="en-GB" w:eastAsia="it-IT"/>
+        </w:rPr>
+        <w:t>)</w:t>
       </w:r>
     </w:p>
     <w:p>
@@ -6882,6 +7649,7 @@
           <w:lang w:eastAsia="it-IT"/>
         </w:rPr>
       </w:pPr>
+      <w:proofErr w:type="gramStart"/>
       <w:r>
         <w:rPr>
           <w:rFonts w:ascii="Courier New" w:eastAsia="Times New Roman" w:hAnsi="Courier New" w:cs="Courier New"/>
@@ -6890,7 +7658,18 @@
           <w:szCs w:val="24"/>
           <w:lang w:eastAsia="it-IT"/>
         </w:rPr>
-        <w:t>else {</w:t>
+        <w:t>else</w:t>
+      </w:r>
+      <w:proofErr w:type="gramEnd"/>
+      <w:r>
+        <w:rPr>
+          <w:rFonts w:ascii="Courier New" w:eastAsia="Times New Roman" w:hAnsi="Courier New" w:cs="Courier New"/>
+          <w:i/>
+          <w:sz w:val="20"/>
+          <w:szCs w:val="24"/>
+          <w:lang w:eastAsia="it-IT"/>
+        </w:rPr>
+        <w:t xml:space="preserve"> {</w:t>
       </w:r>
     </w:p>
     <w:p>
@@ -6930,8 +7709,9 @@
           <w:szCs w:val="24"/>
           <w:lang w:eastAsia="it-IT"/>
         </w:rPr>
-        <w:t xml:space="preserve">    print(</w:t>
-      </w:r>
+        <w:t xml:space="preserve">    </w:t>
+      </w:r>
+      <w:proofErr w:type="spellStart"/>
       <w:proofErr w:type="gramStart"/>
       <w:r>
         <w:rPr>
@@ -6941,9 +7721,32 @@
           <w:szCs w:val="24"/>
           <w:lang w:eastAsia="it-IT"/>
         </w:rPr>
+        <w:t>print</w:t>
+      </w:r>
+      <w:proofErr w:type="spellEnd"/>
+      <w:proofErr w:type="gramEnd"/>
+      <w:r>
+        <w:rPr>
+          <w:rFonts w:ascii="Courier New" w:eastAsia="Times New Roman" w:hAnsi="Courier New" w:cs="Courier New"/>
+          <w:i/>
+          <w:sz w:val="20"/>
+          <w:szCs w:val="24"/>
+          <w:lang w:eastAsia="it-IT"/>
+        </w:rPr>
+        <w:t>(</w:t>
+      </w:r>
+      <w:proofErr w:type="spellStart"/>
+      <w:r>
+        <w:rPr>
+          <w:rFonts w:ascii="Courier New" w:eastAsia="Times New Roman" w:hAnsi="Courier New" w:cs="Courier New"/>
+          <w:i/>
+          <w:sz w:val="20"/>
+          <w:szCs w:val="24"/>
+          <w:lang w:eastAsia="it-IT"/>
+        </w:rPr>
         <w:t>obj.length</w:t>
       </w:r>
-      <w:proofErr w:type="gramEnd"/>
+      <w:proofErr w:type="spellEnd"/>
       <w:r>
         <w:rPr>
           <w:rFonts w:ascii="Courier New" w:eastAsia="Times New Roman" w:hAnsi="Courier New" w:cs="Courier New"/>
@@ -7033,14 +7836,14 @@
       <w:pPr>
         <w:pStyle w:val="Titolo2"/>
       </w:pPr>
-      <w:bookmarkStart w:id="7" w:name="_Toc518076607"/>
+      <w:bookmarkStart w:id="6" w:name="_Toc518076607"/>
       <w:r>
         <w:t xml:space="preserve">1.5 </w:t>
       </w:r>
       <w:r>
         <w:t>CONFRONTO TRA OGGETTI E VARIABILI</w:t>
       </w:r>
-      <w:bookmarkEnd w:id="7"/>
+      <w:bookmarkEnd w:id="6"/>
     </w:p>
     <w:p>
       <w:pPr>
@@ -7063,28 +7866,107 @@
           <w:sz w:val="24"/>
           <w:szCs w:val="24"/>
         </w:rPr>
-        <w:t>“==”</w:t>
-      </w:r>
-      <w:r>
-        <w:rPr>
-          <w:sz w:val="24"/>
-          <w:szCs w:val="24"/>
-        </w:rPr>
-        <w:t xml:space="preserve"> (in java è necessario invece invocare il metodo “equals” o eventuali metodi sovrascritti), </w:t>
-      </w:r>
-      <w:r>
-        <w:rPr>
-          <w:sz w:val="24"/>
-          <w:szCs w:val="24"/>
-        </w:rPr>
-        <w:t>mentre per verificare che il contenuto di due variabili di tipo “primitivo” sia identico, è possibile utilizzare</w:t>
-      </w:r>
-      <w:r>
-        <w:rPr>
-          <w:sz w:val="24"/>
-          <w:szCs w:val="24"/>
-        </w:rPr>
-        <w:t xml:space="preserve"> l’operatore “</w:t>
+        <w:t>‘</w:t>
+      </w:r>
+      <w:r>
+        <w:rPr>
+          <w:sz w:val="24"/>
+          <w:szCs w:val="24"/>
+        </w:rPr>
+        <w:t>==</w:t>
+      </w:r>
+      <w:r>
+        <w:rPr>
+          <w:sz w:val="24"/>
+          <w:szCs w:val="24"/>
+        </w:rPr>
+        <w:t>‘</w:t>
+      </w:r>
+      <w:r>
+        <w:rPr>
+          <w:sz w:val="24"/>
+          <w:szCs w:val="24"/>
+        </w:rPr>
+        <w:t xml:space="preserve"> (in java è necessario invece invocare il metodo </w:t>
+      </w:r>
+      <w:r>
+        <w:rPr>
+          <w:sz w:val="24"/>
+          <w:szCs w:val="24"/>
+        </w:rPr>
+        <w:t>‘</w:t>
+      </w:r>
+      <w:proofErr w:type="spellStart"/>
+      <w:r>
+        <w:rPr>
+          <w:sz w:val="24"/>
+          <w:szCs w:val="24"/>
+        </w:rPr>
+        <w:t>equals</w:t>
+      </w:r>
+      <w:proofErr w:type="spellEnd"/>
+      <w:r>
+        <w:rPr>
+          <w:sz w:val="24"/>
+          <w:szCs w:val="24"/>
+        </w:rPr>
+        <w:t>’</w:t>
+      </w:r>
+      <w:r>
+        <w:rPr>
+          <w:sz w:val="24"/>
+          <w:szCs w:val="24"/>
+        </w:rPr>
+        <w:t xml:space="preserve"> o eventuali metodi sovrascritti), </w:t>
+      </w:r>
+      <w:r>
+        <w:rPr>
+          <w:sz w:val="24"/>
+          <w:szCs w:val="24"/>
+        </w:rPr>
+        <w:t xml:space="preserve">mentre per verificare che il contenuto di due variabili di tipo </w:t>
+      </w:r>
+      <w:r>
+        <w:rPr>
+          <w:sz w:val="24"/>
+          <w:szCs w:val="24"/>
+        </w:rPr>
+        <w:t>‘</w:t>
+      </w:r>
+      <w:r>
+        <w:rPr>
+          <w:sz w:val="24"/>
+          <w:szCs w:val="24"/>
+        </w:rPr>
+        <w:t>primitivo</w:t>
+      </w:r>
+      <w:r>
+        <w:rPr>
+          <w:sz w:val="24"/>
+          <w:szCs w:val="24"/>
+        </w:rPr>
+        <w:t>’</w:t>
+      </w:r>
+      <w:r>
+        <w:rPr>
+          <w:sz w:val="24"/>
+          <w:szCs w:val="24"/>
+        </w:rPr>
+        <w:t xml:space="preserve"> sia identico, è possibile utilizzare</w:t>
+      </w:r>
+      <w:r>
+        <w:rPr>
+          <w:sz w:val="24"/>
+          <w:szCs w:val="24"/>
+        </w:rPr>
+        <w:t xml:space="preserve"> l’operatore </w:t>
+      </w:r>
+      <w:r>
+        <w:rPr>
+          <w:sz w:val="24"/>
+          <w:szCs w:val="24"/>
+        </w:rPr>
+        <w:t>‘</w:t>
       </w:r>
       <w:r>
         <w:rPr>
@@ -7099,7 +7981,42 @@
           <w:sz w:val="24"/>
           <w:szCs w:val="24"/>
         </w:rPr>
-        <w:t>” (in java ciò avviene con “==”).</w:t>
+        <w:t>‘</w:t>
+      </w:r>
+      <w:r>
+        <w:rPr>
+          <w:sz w:val="24"/>
+          <w:szCs w:val="24"/>
+        </w:rPr>
+        <w:t xml:space="preserve"> (in java ciò avviene con </w:t>
+      </w:r>
+      <w:r>
+        <w:rPr>
+          <w:sz w:val="24"/>
+          <w:szCs w:val="24"/>
+        </w:rPr>
+        <w:t>‘</w:t>
+      </w:r>
+      <w:r>
+        <w:rPr>
+          <w:sz w:val="24"/>
+          <w:szCs w:val="24"/>
+        </w:rPr>
+        <w:t>==</w:t>
+      </w:r>
+      <w:r>
+        <w:rPr>
+          <w:sz w:val="24"/>
+          <w:szCs w:val="24"/>
+        </w:rPr>
+        <w:t>‘</w:t>
+      </w:r>
+      <w:r>
+        <w:rPr>
+          <w:sz w:val="24"/>
+          <w:szCs w:val="24"/>
+        </w:rPr>
+        <w:t>).</w:t>
       </w:r>
     </w:p>
     <w:p>
@@ -7143,221 +8060,295 @@
       <w:pPr>
         <w:pStyle w:val="Titolo1"/>
       </w:pPr>
-      <w:bookmarkStart w:id="8" w:name="_Toc518076608"/>
+      <w:bookmarkStart w:id="7" w:name="_Toc518076608"/>
       <w:r>
         <w:t>CLASSI</w:t>
       </w:r>
+      <w:bookmarkEnd w:id="7"/>
+    </w:p>
+    <w:p/>
+    <w:p>
+      <w:pPr>
+        <w:pStyle w:val="Titolo2"/>
+      </w:pPr>
+      <w:bookmarkStart w:id="8" w:name="_Toc518076609"/>
+      <w:r>
+        <w:t>2.1 CREARE UNA NUOVA ISTANZA</w:t>
+      </w:r>
       <w:bookmarkEnd w:id="8"/>
     </w:p>
-    <w:p/>
+    <w:p>
+      <w:pPr>
+        <w:spacing w:line="240" w:lineRule="auto"/>
+      </w:pPr>
+      <w:r>
+        <w:t xml:space="preserve">In Java, per creare un’istanza di una classe, si utilizza la keyword </w:t>
+      </w:r>
+      <w:r>
+        <w:rPr>
+          <w:b/>
+        </w:rPr>
+        <w:t>new</w:t>
+      </w:r>
+      <w:r>
+        <w:t>;</w:t>
+      </w:r>
+      <w:r>
+        <w:t xml:space="preserve"> questa sintassi è stata ereditata dal linguaggio C++ per mantenere certi livelli di affinità per quanto riguarda la sintassi, in maniera tale da agevolare il programmatore che passa da un linguaggio all’altro. In C++ essa serve a ricordare che, una volta allocata una certa zona di memoria per l’istanza creata, è necessario liberarla, a processo ultimato, mediante la chiamata </w:t>
+      </w:r>
+      <w:r>
+        <w:rPr>
+          <w:b/>
+        </w:rPr>
+        <w:t>delete</w:t>
+      </w:r>
+      <w:r>
+        <w:t xml:space="preserve">, per evitare problemi di </w:t>
+      </w:r>
+      <w:proofErr w:type="spellStart"/>
+      <w:r>
+        <w:t>memory</w:t>
+      </w:r>
+      <w:proofErr w:type="spellEnd"/>
+      <w:r>
+        <w:t xml:space="preserve"> </w:t>
+      </w:r>
+      <w:proofErr w:type="spellStart"/>
+      <w:proofErr w:type="gramStart"/>
+      <w:r>
+        <w:t>leak</w:t>
+      </w:r>
+      <w:proofErr w:type="spellEnd"/>
+      <w:r>
+        <w:t xml:space="preserve"> ;</w:t>
+      </w:r>
+      <w:proofErr w:type="gramEnd"/>
+      <w:r>
+        <w:t xml:space="preserve"> in Java tuttavia esiste il </w:t>
+      </w:r>
+      <w:proofErr w:type="spellStart"/>
+      <w:r>
+        <w:t>garbage</w:t>
+      </w:r>
+      <w:proofErr w:type="spellEnd"/>
+      <w:r>
+        <w:t xml:space="preserve"> </w:t>
+      </w:r>
+      <w:proofErr w:type="spellStart"/>
+      <w:r>
+        <w:t>collector</w:t>
+      </w:r>
+      <w:proofErr w:type="spellEnd"/>
+      <w:r>
+        <w:t xml:space="preserve">, la cui funzione è proprio quella di liberare la memoria occupata da oggetti non più utilizzati, rendendo di fatto inutile la chiamata delete ma, di conseguenza, anche la presenza del ‘new’. </w:t>
+      </w:r>
+    </w:p>
+    <w:p>
+      <w:pPr>
+        <w:spacing w:line="240" w:lineRule="auto"/>
+      </w:pPr>
+      <w:r>
+        <w:t xml:space="preserve">Anche con </w:t>
+      </w:r>
+      <w:proofErr w:type="spellStart"/>
+      <w:r>
+        <w:t>Kotlin</w:t>
+      </w:r>
+      <w:proofErr w:type="spellEnd"/>
+      <w:r>
+        <w:t xml:space="preserve"> è presente il </w:t>
+      </w:r>
+      <w:proofErr w:type="spellStart"/>
+      <w:r>
+        <w:t>garbage</w:t>
+      </w:r>
+      <w:proofErr w:type="spellEnd"/>
+      <w:r>
+        <w:t xml:space="preserve"> </w:t>
+      </w:r>
+      <w:proofErr w:type="spellStart"/>
+      <w:r>
+        <w:t>collector</w:t>
+      </w:r>
+      <w:proofErr w:type="spellEnd"/>
+      <w:r>
+        <w:t xml:space="preserve"> e si è deciso, per l’inutilità appena descritta unita alla volontà di considerare i costruttori come funzioni normale, di abolire l’uso forzato della keyword sopra trattata. Per istanziare un oggetto è sufficiente quindi invocare l’apposito metodo, senza ulteriori vincoli di sintassi.</w:t>
+      </w:r>
+    </w:p>
     <w:p>
       <w:pPr>
         <w:pStyle w:val="Titolo2"/>
       </w:pPr>
-      <w:bookmarkStart w:id="9" w:name="_Toc518076609"/>
-      <w:r>
-        <w:t>2.1 CREARE UNA NUOVA ISTANZA</w:t>
+      <w:bookmarkStart w:id="9" w:name="_Toc518076610"/>
+      <w:r>
+        <w:t xml:space="preserve">2.2 </w:t>
+      </w:r>
+      <w:r>
+        <w:t>PROPRIETA’</w:t>
       </w:r>
       <w:bookmarkEnd w:id="9"/>
-    </w:p>
-    <w:p>
-      <w:pPr>
-        <w:spacing w:line="240" w:lineRule="auto"/>
-      </w:pPr>
-      <w:r>
-        <w:t xml:space="preserve">In Java, per creare un’istanza di una classe, si utilizza la keyword </w:t>
-      </w:r>
-      <w:r>
-        <w:rPr>
-          <w:b/>
-        </w:rPr>
-        <w:t>new</w:t>
-      </w:r>
-      <w:r>
+      <w:r>
+        <w:t xml:space="preserve"> </w:t>
+      </w:r>
+    </w:p>
+    <w:p>
+      <w:r>
+        <w:t xml:space="preserve">Come in Java, anche in </w:t>
+      </w:r>
+      <w:proofErr w:type="spellStart"/>
+      <w:r>
+        <w:t>Kotlin</w:t>
+      </w:r>
+      <w:proofErr w:type="spellEnd"/>
+      <w:r>
+        <w:t xml:space="preserve"> si possono assegnare variabili e costanti ad una classe, che ne definiscono la struttura e per tal ragione vengono chiamate </w:t>
+      </w:r>
+      <w:r>
+        <w:t>‘</w:t>
+      </w:r>
+      <w:r>
+        <w:t>proprietà</w:t>
+      </w:r>
+      <w:r>
+        <w:t>’</w:t>
+      </w:r>
+      <w:r>
+        <w:t xml:space="preserve">. Nella programmazione è molto frequente l’accesso in lettura e/o scrittura a queste variabili, mediante metodi </w:t>
+      </w:r>
+      <w:proofErr w:type="spellStart"/>
+      <w:r>
+        <w:t>getter</w:t>
+      </w:r>
+      <w:proofErr w:type="spellEnd"/>
+      <w:r>
+        <w:t xml:space="preserve"> e setter; per agevolare ciò, alcuni ambienti di sviluppo come </w:t>
+      </w:r>
+      <w:proofErr w:type="spellStart"/>
+      <w:r>
+        <w:t>Android</w:t>
+      </w:r>
+      <w:proofErr w:type="spellEnd"/>
+      <w:r>
+        <w:t xml:space="preserve"> Studio offrono strumenti che generano in modalità automatica questi metodi. In </w:t>
+      </w:r>
+      <w:proofErr w:type="spellStart"/>
+      <w:r>
+        <w:t>Kotlin</w:t>
+      </w:r>
+      <w:proofErr w:type="spellEnd"/>
+      <w:r>
+        <w:t xml:space="preserve"> si è fatto un ulteriore passo avanti, rendendo implicita la possibilità di leggere e modificare le proprietà di ciascun oggetto (purché non siano private). In fase di sviluppo della classe non è quindi necessario definire molteplici metodi </w:t>
+      </w:r>
+      <w:proofErr w:type="spellStart"/>
+      <w:r>
+        <w:rPr>
+          <w:i/>
+        </w:rPr>
+        <w:t>get</w:t>
+      </w:r>
+      <w:proofErr w:type="spellEnd"/>
+      <w:r>
+        <w:t xml:space="preserve"> e</w:t>
+      </w:r>
+      <w:r>
+        <w:rPr>
+          <w:i/>
+        </w:rPr>
+        <w:t xml:space="preserve"> set</w:t>
+      </w:r>
+      <w:r>
+        <w:rPr>
+          <w:i/>
+        </w:rPr>
+        <w:t xml:space="preserve"> </w:t>
+      </w:r>
+      <w:r>
+        <w:t>(ma è comunque possibile, nel caso si voglia personalizzarne il funzionamento) risparmiando tempo e righe di codice; il programmatore che vuole accedere alle proprietà di un’istanza della classe deve semplicemente utilizzare la seguente sintassi:</w:t>
+      </w:r>
+    </w:p>
+    <w:p>
+      <w:pPr>
+        <w:pStyle w:val="PreformattatoHTML"/>
+        <w:rPr>
+          <w:rStyle w:val="CodiceHTML"/>
+        </w:rPr>
+      </w:pPr>
+      <w:r>
+        <w:tab/>
+      </w:r>
+      <w:proofErr w:type="spellStart"/>
+      <w:r>
+        <w:rPr>
+          <w:rStyle w:val="cm-keyword"/>
+        </w:rPr>
+        <w:t>nomeOggetto.proprietàX</w:t>
+      </w:r>
+      <w:proofErr w:type="spellEnd"/>
+      <w:r>
+        <w:rPr>
+          <w:rStyle w:val="cm-keyword"/>
+        </w:rPr>
+        <w:t>=</w:t>
+      </w:r>
+      <w:r>
+        <w:rPr>
+          <w:rStyle w:val="cm-keyword"/>
+        </w:rPr>
+        <w:t>‘</w:t>
+      </w:r>
+      <w:r>
+        <w:rPr>
+          <w:rStyle w:val="cm-keyword"/>
+        </w:rPr>
+        <w:t xml:space="preserve"> valore</w:t>
+      </w:r>
+      <w:proofErr w:type="gramStart"/>
+      <w:r>
+        <w:rPr>
+          <w:rStyle w:val="cm-keyword"/>
+        </w:rPr>
+        <w:t>’</w:t>
+      </w:r>
+      <w:r>
+        <w:rPr>
+          <w:rStyle w:val="cm-keyword"/>
+        </w:rPr>
         <w:t>;</w:t>
       </w:r>
       <w:r>
-        <w:t xml:space="preserve"> questa sintassi è stata ereditata dal linguaggio C++ per mantenere certi livelli di affinità per quanto riguarda la sintassi, in maniera tale da agevolare il programmatore che passa da un linguaggio all’altro. In C++ essa serve a ricordare che, una volta allocata una certa zona di memoria per l’istanza creata, è necessario liberarla, a processo ultimato, mediante la chiamata </w:t>
-      </w:r>
-      <w:r>
-        <w:rPr>
-          <w:b/>
-        </w:rPr>
-        <w:t>delete</w:t>
-      </w:r>
-      <w:r>
-        <w:t xml:space="preserve">, per evitare problemi di </w:t>
-      </w:r>
-      <w:proofErr w:type="spellStart"/>
-      <w:r>
-        <w:t>memory</w:t>
-      </w:r>
-      <w:proofErr w:type="spellEnd"/>
-      <w:r>
-        <w:t xml:space="preserve"> </w:t>
+        <w:rPr>
+          <w:rStyle w:val="CodiceHTML"/>
+        </w:rPr>
+        <w:t xml:space="preserve">   </w:t>
+      </w:r>
+      <w:proofErr w:type="gramEnd"/>
+      <w:r>
+        <w:rPr>
+          <w:rStyle w:val="CodiceHTML"/>
+        </w:rPr>
+        <w:t xml:space="preserve">  // equivalente di una chiamata Set</w:t>
+      </w:r>
+    </w:p>
+    <w:p>
+      <w:pPr>
+        <w:pStyle w:val="PreformattatoHTML"/>
+      </w:pPr>
+      <w:r>
+        <w:rPr>
+          <w:rStyle w:val="CodiceHTML"/>
+        </w:rPr>
+        <w:tab/>
       </w:r>
       <w:proofErr w:type="spellStart"/>
       <w:proofErr w:type="gramStart"/>
       <w:r>
-        <w:t>leak</w:t>
-      </w:r>
-      <w:proofErr w:type="spellEnd"/>
-      <w:r>
-        <w:t xml:space="preserve"> ;</w:t>
-      </w:r>
+        <w:rPr>
+          <w:rStyle w:val="CodiceHTML"/>
+        </w:rPr>
+        <w:t>var</w:t>
+      </w:r>
+      <w:proofErr w:type="spellEnd"/>
       <w:proofErr w:type="gramEnd"/>
-      <w:r>
-        <w:t xml:space="preserve"> in Java tuttavia esiste il </w:t>
-      </w:r>
-      <w:proofErr w:type="spellStart"/>
-      <w:r>
-        <w:t>garbage</w:t>
-      </w:r>
-      <w:proofErr w:type="spellEnd"/>
-      <w:r>
-        <w:t xml:space="preserve"> </w:t>
-      </w:r>
-      <w:proofErr w:type="spellStart"/>
-      <w:r>
-        <w:t>collector</w:t>
-      </w:r>
-      <w:proofErr w:type="spellEnd"/>
-      <w:r>
-        <w:t xml:space="preserve">, la cui funzione è proprio quella di liberare la memoria occupata da oggetti non più utilizzati, rendendo di fatto inutile la chiamata delete ma, di conseguenza, anche la presenza del ‘new’. </w:t>
-      </w:r>
-    </w:p>
-    <w:p>
-      <w:pPr>
-        <w:spacing w:line="240" w:lineRule="auto"/>
-      </w:pPr>
-      <w:r>
-        <w:t xml:space="preserve">Anche con Kotlin è presente il </w:t>
-      </w:r>
-      <w:proofErr w:type="spellStart"/>
-      <w:r>
-        <w:t>garbage</w:t>
-      </w:r>
-      <w:proofErr w:type="spellEnd"/>
-      <w:r>
-        <w:t xml:space="preserve"> </w:t>
-      </w:r>
-      <w:proofErr w:type="spellStart"/>
-      <w:r>
-        <w:t>collector</w:t>
-      </w:r>
-      <w:proofErr w:type="spellEnd"/>
-      <w:r>
-        <w:t xml:space="preserve"> e si è deciso, per l’inutilità appena descritta unita alla volontà di considerare i costruttori come funzioni normale, di abolire l’uso forzato della keyword sopra trattata. Per istanziare un oggetto è sufficiente quindi invocare l’apposito metodo, senza ulteriori vincoli di sintassi.</w:t>
-      </w:r>
-    </w:p>
-    <w:p>
-      <w:pPr>
-        <w:pStyle w:val="Titolo2"/>
-      </w:pPr>
-      <w:bookmarkStart w:id="10" w:name="_Toc518076610"/>
-      <w:r>
-        <w:t xml:space="preserve">2.2 </w:t>
-      </w:r>
-      <w:r>
-        <w:t>PROPRIETA’</w:t>
-      </w:r>
-      <w:bookmarkEnd w:id="10"/>
-      <w:r>
-        <w:t xml:space="preserve"> </w:t>
-      </w:r>
-    </w:p>
-    <w:p>
-      <w:r>
-        <w:t xml:space="preserve">Come in Java, anche in Kotlin si possono assegnare variabili e costanti ad una classe, che ne definiscono la struttura e per tal ragione vengono chiamate “proprietà”. Nella programmazione è molto frequente l’accesso in lettura e/o scrittura a queste variabili, mediante metodi getter e setter; per agevolare ciò, alcuni ambienti di sviluppo come Android Studio offrono strumenti che generano in modalità automatica questi metodi. In Kotlin si è fatto un ulteriore passo avanti, rendendo implicita la possibilità di leggere e modificare le proprietà di ciascun oggetto (purché non siano private). In fase di sviluppo della classe non è quindi necessario definire molteplici metodi </w:t>
-      </w:r>
-      <w:r>
-        <w:rPr>
-          <w:i/>
-        </w:rPr>
-        <w:t>get</w:t>
-      </w:r>
-      <w:r>
-        <w:t xml:space="preserve"> e</w:t>
-      </w:r>
-      <w:r>
-        <w:rPr>
-          <w:i/>
-        </w:rPr>
-        <w:t xml:space="preserve"> set</w:t>
-      </w:r>
-      <w:r>
-        <w:rPr>
-          <w:i/>
-        </w:rPr>
-        <w:t xml:space="preserve"> </w:t>
-      </w:r>
-      <w:r>
-        <w:t>(ma è comunque possibile, nel caso si voglia personalizzarne il funzionamento) risparmiando tempo e righe di codice; il programmatore che vuole accedere alle proprietà di un’istanza della classe deve semplicemente utilizzare la seguente sintassi:</w:t>
-      </w:r>
-    </w:p>
-    <w:p>
-      <w:pPr>
-        <w:pStyle w:val="PreformattatoHTML"/>
-        <w:rPr>
-          <w:rStyle w:val="CodiceHTML"/>
-        </w:rPr>
-      </w:pPr>
-      <w:r>
-        <w:tab/>
-      </w:r>
-      <w:proofErr w:type="spellStart"/>
-      <w:r>
-        <w:rPr>
-          <w:rStyle w:val="cm-keyword"/>
-        </w:rPr>
-        <w:t>nomeOggetto.proprietàX</w:t>
-      </w:r>
-      <w:proofErr w:type="spellEnd"/>
-      <w:r>
-        <w:rPr>
-          <w:rStyle w:val="cm-keyword"/>
-        </w:rPr>
-        <w:t>=” valore</w:t>
-      </w:r>
-      <w:proofErr w:type="gramStart"/>
-      <w:r>
-        <w:rPr>
-          <w:rStyle w:val="cm-keyword"/>
-        </w:rPr>
-        <w:t>”;</w:t>
-      </w:r>
-      <w:r>
-        <w:rPr>
-          <w:rStyle w:val="CodiceHTML"/>
-        </w:rPr>
-        <w:t xml:space="preserve">   </w:t>
-      </w:r>
-      <w:proofErr w:type="gramEnd"/>
-      <w:r>
-        <w:rPr>
-          <w:rStyle w:val="CodiceHTML"/>
-        </w:rPr>
-        <w:t xml:space="preserve">  // equivalente di una chiamata Set</w:t>
-      </w:r>
-    </w:p>
-    <w:p>
-      <w:pPr>
-        <w:pStyle w:val="PreformattatoHTML"/>
-      </w:pPr>
-      <w:r>
-        <w:rPr>
-          <w:rStyle w:val="CodiceHTML"/>
-        </w:rPr>
-        <w:tab/>
-      </w:r>
-      <w:proofErr w:type="spellStart"/>
-      <w:r>
-        <w:rPr>
-          <w:rStyle w:val="CodiceHTML"/>
-        </w:rPr>
-        <w:t>var</w:t>
-      </w:r>
-      <w:proofErr w:type="spellEnd"/>
       <w:r>
         <w:rPr>
           <w:rStyle w:val="CodiceHTML"/>
@@ -7398,11 +8389,37 @@
         </w:rPr>
         <w:t>Ge</w:t>
       </w:r>
-      <w:proofErr w:type="spellEnd"/>
-    </w:p>
-    <w:p>
-      <w:r>
-        <w:t>Questa funzionalità ancora una volta rende impossibile (se non forzata) la creazione di oggetti null, proprio per evitare che questi metodi “di background” possano generare errori.</w:t>
+      <w:r>
+        <w:rPr>
+          <w:rStyle w:val="CodiceHTML"/>
+        </w:rPr>
+        <w:t>t</w:t>
+      </w:r>
+      <w:proofErr w:type="spellEnd"/>
+    </w:p>
+    <w:p>
+      <w:r>
+        <w:t xml:space="preserve">Questa funzionalità ancora una volta rende impossibile (se non forzata) la creazione di oggetti </w:t>
+      </w:r>
+      <w:proofErr w:type="spellStart"/>
+      <w:r>
+        <w:t>null</w:t>
+      </w:r>
+      <w:proofErr w:type="spellEnd"/>
+      <w:r>
+        <w:t xml:space="preserve">, proprio per evitare che questi metodi </w:t>
+      </w:r>
+      <w:r>
+        <w:t>‘</w:t>
+      </w:r>
+      <w:r>
+        <w:t>di background</w:t>
+      </w:r>
+      <w:r>
+        <w:t>’</w:t>
+      </w:r>
+      <w:r>
+        <w:t xml:space="preserve"> possano generare errori.</w:t>
       </w:r>
       <w:r>
         <w:tab/>
@@ -7410,108 +8427,41 @@
     </w:p>
     <w:p>
       <w:pPr>
-        <w:pStyle w:val="Nessunaspaziatura"/>
-        <w:outlineLvl w:val="0"/>
         <w:rPr>
           <w:color w:val="FF0000"/>
-          <w:sz w:val="36"/>
-        </w:rPr>
-      </w:pPr>
-      <w:bookmarkStart w:id="11" w:name="_Toc518076611"/>
+          <w:sz w:val="44"/>
+        </w:rPr>
+      </w:pPr>
+      <w:bookmarkStart w:id="10" w:name="_Toc518076611"/>
       <w:r>
         <w:rPr>
           <w:color w:val="FF0000"/>
-          <w:sz w:val="36"/>
+          <w:sz w:val="44"/>
         </w:rPr>
         <w:t>//INSERIRE ESEMPIO NELLA NOSTRA APP</w:t>
       </w:r>
-      <w:bookmarkEnd w:id="11"/>
-    </w:p>
-    <w:p>
-      <w:pPr>
-        <w:pStyle w:val="Nessunaspaziatura"/>
-        <w:outlineLvl w:val="0"/>
+      <w:bookmarkEnd w:id="10"/>
+    </w:p>
+    <w:p>
+      <w:pPr>
         <w:rPr>
           <w:color w:val="FF0000"/>
-          <w:sz w:val="36"/>
-        </w:rPr>
-      </w:pPr>
-    </w:p>
-    <w:p>
-      <w:pPr>
-        <w:pStyle w:val="Nessunaspaziatura"/>
-        <w:outlineLvl w:val="0"/>
+          <w:sz w:val="44"/>
+        </w:rPr>
+      </w:pPr>
+      <w:r>
         <w:rPr>
           <w:color w:val="FF0000"/>
-          <w:sz w:val="36"/>
-        </w:rPr>
-      </w:pPr>
-    </w:p>
-    <w:p>
-      <w:pPr>
-        <w:pStyle w:val="Nessunaspaziatura"/>
-        <w:outlineLvl w:val="0"/>
-        <w:rPr>
-          <w:color w:val="FF0000"/>
-          <w:sz w:val="36"/>
-        </w:rPr>
-      </w:pPr>
-    </w:p>
-    <w:p>
-      <w:pPr>
-        <w:pStyle w:val="Nessunaspaziatura"/>
-        <w:outlineLvl w:val="0"/>
-        <w:rPr>
-          <w:color w:val="FF0000"/>
-          <w:sz w:val="36"/>
-        </w:rPr>
-      </w:pPr>
-    </w:p>
-    <w:p>
-      <w:pPr>
-        <w:pStyle w:val="Nessunaspaziatura"/>
-        <w:outlineLvl w:val="0"/>
-        <w:rPr>
-          <w:color w:val="FF0000"/>
-          <w:sz w:val="36"/>
-        </w:rPr>
-      </w:pPr>
-    </w:p>
-    <w:p>
-      <w:pPr>
-        <w:pStyle w:val="Nessunaspaziatura"/>
-        <w:outlineLvl w:val="0"/>
-        <w:rPr>
-          <w:color w:val="FF0000"/>
-          <w:sz w:val="36"/>
-        </w:rPr>
-      </w:pPr>
-    </w:p>
-    <w:p>
-      <w:pPr>
-        <w:pStyle w:val="Nessunaspaziatura"/>
-        <w:outlineLvl w:val="0"/>
-        <w:rPr>
-          <w:color w:val="FF0000"/>
-          <w:sz w:val="36"/>
-        </w:rPr>
-      </w:pPr>
-    </w:p>
-    <w:p>
-      <w:pPr>
-        <w:pStyle w:val="Nessunaspaziatura"/>
-        <w:outlineLvl w:val="0"/>
-        <w:rPr>
-          <w:color w:val="FF0000"/>
-          <w:sz w:val="36"/>
-        </w:rPr>
-      </w:pPr>
+          <w:sz w:val="44"/>
+        </w:rPr>
+        <w:br w:type="page"/>
+      </w:r>
     </w:p>
     <w:p>
       <w:pPr>
         <w:pStyle w:val="Titolo2"/>
       </w:pPr>
-      <w:bookmarkStart w:id="12" w:name="_Toc518076612"/>
+      <w:bookmarkStart w:id="11" w:name="_Toc518076612"/>
       <w:r>
         <w:lastRenderedPageBreak/>
         <w:t xml:space="preserve">2.3 </w:t>
@@ -7519,7 +8469,7 @@
       <w:r>
         <w:t>EREDITARIETA’ E OVERRIDING</w:t>
       </w:r>
-      <w:bookmarkEnd w:id="12"/>
+      <w:bookmarkEnd w:id="11"/>
     </w:p>
     <w:p>
       <w:pPr>
@@ -7528,125 +8478,359 @@
         </w:rPr>
       </w:pPr>
       <w:r>
-        <w:t xml:space="preserve">In Kotlin tutte le classi derivano implicitamente da </w:t>
-      </w:r>
+        <w:t xml:space="preserve">In </w:t>
+      </w:r>
+      <w:proofErr w:type="spellStart"/>
+      <w:r>
+        <w:t>Kotlin</w:t>
+      </w:r>
+      <w:proofErr w:type="spellEnd"/>
+      <w:r>
+        <w:t xml:space="preserve"> tutte le classi derivano implicitamente da una superclasse chiamata </w:t>
+      </w:r>
+      <w:proofErr w:type="spellStart"/>
+      <w:r>
+        <w:rPr>
+          <w:i/>
+        </w:rPr>
+        <w:t>Any</w:t>
+      </w:r>
+      <w:proofErr w:type="spellEnd"/>
+      <w:r>
+        <w:t xml:space="preserve">, similarmente a quanto avviene in Java con la classe </w:t>
+      </w:r>
+      <w:r>
+        <w:rPr>
+          <w:i/>
+        </w:rPr>
+        <w:t>Object</w:t>
+      </w:r>
+      <w:r>
+        <w:t xml:space="preserve">. Tuttavia in </w:t>
+      </w:r>
+      <w:proofErr w:type="spellStart"/>
+      <w:r>
+        <w:rPr>
+          <w:i/>
+        </w:rPr>
+        <w:t>Any</w:t>
+      </w:r>
+      <w:proofErr w:type="spellEnd"/>
+      <w:r>
+        <w:t xml:space="preserve"> non ci sono altri metodi al di fuori di </w:t>
+      </w:r>
+      <w:proofErr w:type="spellStart"/>
       <w:proofErr w:type="gramStart"/>
       <w:r>
-        <w:t>una superclasse</w:t>
+        <w:rPr>
+          <w:i/>
+        </w:rPr>
+        <w:t>equals</w:t>
+      </w:r>
+      <w:proofErr w:type="spellEnd"/>
+      <w:r>
+        <w:rPr>
+          <w:i/>
+        </w:rPr>
+        <w:t>(</w:t>
       </w:r>
       <w:proofErr w:type="gramEnd"/>
       <w:r>
-        <w:t xml:space="preserve"> chiamata </w:t>
-      </w:r>
-      <w:r>
         <w:rPr>
           <w:i/>
         </w:rPr>
-        <w:t>Any</w:t>
-      </w:r>
-      <w:r>
-        <w:t xml:space="preserve">, similarmente a quanto avviene in Java con la classe </w:t>
-      </w:r>
+        <w:t xml:space="preserve">), </w:t>
+      </w:r>
+      <w:proofErr w:type="spellStart"/>
       <w:r>
         <w:rPr>
           <w:i/>
         </w:rPr>
-        <w:t>Object</w:t>
-      </w:r>
-      <w:r>
-        <w:t xml:space="preserve">. Tuttavia in </w:t>
-      </w:r>
+        <w:t>hashCode</w:t>
+      </w:r>
+      <w:proofErr w:type="spellEnd"/>
       <w:r>
         <w:rPr>
           <w:i/>
         </w:rPr>
-        <w:t>Any</w:t>
-      </w:r>
-      <w:r>
-        <w:t xml:space="preserve"> non ci sono altri metodi al di fuori di </w:t>
-      </w:r>
+        <w:t xml:space="preserve">(), </w:t>
+      </w:r>
+      <w:proofErr w:type="spellStart"/>
+      <w:r>
+        <w:rPr>
+          <w:i/>
+        </w:rPr>
+        <w:t>toString</w:t>
+      </w:r>
+      <w:proofErr w:type="spellEnd"/>
+      <w:r>
+        <w:rPr>
+          <w:i/>
+        </w:rPr>
+        <w:t>().</w:t>
+      </w:r>
+    </w:p>
+    <w:p>
+      <w:pPr>
+        <w:rPr>
+          <w:b/>
+        </w:rPr>
+      </w:pPr>
+      <w:r>
+        <w:t xml:space="preserve">Le classi possono derivare anche da altre superclassi, ma ciò è possibile solo se, nella dichiarazione della superclasse, è presente la parola chiave </w:t>
+      </w:r>
+      <w:r>
+        <w:rPr>
+          <w:b/>
+        </w:rPr>
+        <w:t xml:space="preserve">open. </w:t>
+      </w:r>
+      <w:r>
+        <w:t xml:space="preserve">In caso contrario, ciascuna classe è di default </w:t>
+      </w:r>
+      <w:proofErr w:type="spellStart"/>
+      <w:r>
+        <w:rPr>
+          <w:b/>
+        </w:rPr>
+        <w:t>final</w:t>
+      </w:r>
+      <w:proofErr w:type="spellEnd"/>
+      <w:r>
+        <w:rPr>
+          <w:b/>
+        </w:rPr>
+        <w:t>,</w:t>
+      </w:r>
+      <w:r>
+        <w:t xml:space="preserve"> non ammette cioè classi derivate. Un metodo di una classe open ammette </w:t>
+      </w:r>
+      <w:proofErr w:type="spellStart"/>
+      <w:r>
+        <w:t>overriding</w:t>
+      </w:r>
+      <w:proofErr w:type="spellEnd"/>
+      <w:r>
+        <w:t xml:space="preserve"> solo se, nella dichiarazione, viene a sua volta firmato come </w:t>
+      </w:r>
+      <w:r>
+        <w:rPr>
+          <w:b/>
+        </w:rPr>
+        <w:t>open</w:t>
+      </w:r>
+      <w:r>
+        <w:t>; inoltre, nella classe derivata, si esplicita l’</w:t>
+      </w:r>
+      <w:proofErr w:type="spellStart"/>
+      <w:r>
+        <w:t>overriding</w:t>
+      </w:r>
+      <w:proofErr w:type="spellEnd"/>
+      <w:r>
+        <w:t xml:space="preserve"> con la parola </w:t>
+      </w:r>
+      <w:proofErr w:type="spellStart"/>
+      <w:r>
+        <w:rPr>
+          <w:b/>
+        </w:rPr>
+        <w:t>override</w:t>
+      </w:r>
+      <w:proofErr w:type="spellEnd"/>
+      <w:r>
+        <w:rPr>
+          <w:b/>
+        </w:rPr>
+        <w:t>.</w:t>
+      </w:r>
+      <w:r>
+        <w:t xml:space="preserve"> Ciascun metodo segnato come </w:t>
+      </w:r>
+      <w:proofErr w:type="spellStart"/>
+      <w:r>
+        <w:t>override</w:t>
+      </w:r>
+      <w:proofErr w:type="spellEnd"/>
+      <w:r>
+        <w:t xml:space="preserve"> ammette a sua volta l’</w:t>
+      </w:r>
+      <w:proofErr w:type="spellStart"/>
+      <w:r>
+        <w:t>overriding</w:t>
+      </w:r>
+      <w:proofErr w:type="spellEnd"/>
+      <w:r>
+        <w:t xml:space="preserve"> (se la sua classe è marcata </w:t>
+      </w:r>
+      <w:r>
+        <w:rPr>
+          <w:b/>
+        </w:rPr>
+        <w:t>open</w:t>
+      </w:r>
+      <w:r>
+        <w:t xml:space="preserve">); se si vuole evitare ciò, si utilizza la parola chiave </w:t>
+      </w:r>
+      <w:proofErr w:type="spellStart"/>
+      <w:r>
+        <w:rPr>
+          <w:b/>
+        </w:rPr>
+        <w:t>final</w:t>
+      </w:r>
+      <w:proofErr w:type="spellEnd"/>
+      <w:r>
+        <w:rPr>
+          <w:b/>
+        </w:rPr>
+        <w:t>.</w:t>
+      </w:r>
+    </w:p>
+    <w:p>
+      <w:pPr>
+        <w:pStyle w:val="PreformattatoHTML"/>
+        <w:rPr>
+          <w:rStyle w:val="CodiceHTML"/>
+          <w:szCs w:val="24"/>
+          <w:lang w:val="en-GB"/>
+        </w:rPr>
+      </w:pPr>
       <w:proofErr w:type="gramStart"/>
       <w:r>
         <w:rPr>
-          <w:i/>
-        </w:rPr>
-        <w:t>equals(</w:t>
+          <w:rStyle w:val="cm-keyword"/>
+          <w:szCs w:val="24"/>
+          <w:lang w:val="en-GB"/>
+        </w:rPr>
+        <w:t>open</w:t>
       </w:r>
       <w:proofErr w:type="gramEnd"/>
       <w:r>
         <w:rPr>
-          <w:i/>
-        </w:rPr>
-        <w:t>), hashCode(), toString().</w:t>
-      </w:r>
-    </w:p>
-    <w:p>
-      <w:pPr>
-        <w:rPr>
-          <w:b/>
-        </w:rPr>
-      </w:pPr>
-      <w:r>
-        <w:t xml:space="preserve">Le classi possono derivare anche da altre superclassi, ma ciò è possibile solo se, nella dichiarazione </w:t>
+          <w:rStyle w:val="CodiceHTML"/>
+          <w:szCs w:val="24"/>
+          <w:lang w:val="en-GB"/>
+        </w:rPr>
+        <w:t xml:space="preserve"> </w:t>
+      </w:r>
+      <w:r>
+        <w:rPr>
+          <w:rStyle w:val="cm-keyword"/>
+          <w:szCs w:val="24"/>
+          <w:lang w:val="en-GB"/>
+        </w:rPr>
+        <w:t>class</w:t>
+      </w:r>
+      <w:r>
+        <w:rPr>
+          <w:rStyle w:val="CodiceHTML"/>
+          <w:szCs w:val="24"/>
+          <w:lang w:val="en-GB"/>
+        </w:rPr>
+        <w:t xml:space="preserve"> </w:t>
+      </w:r>
+      <w:r>
+        <w:rPr>
+          <w:rStyle w:val="cm-def"/>
+          <w:szCs w:val="24"/>
+          <w:lang w:val="en-GB"/>
+        </w:rPr>
+        <w:t>Padre</w:t>
+      </w:r>
+      <w:r>
+        <w:rPr>
+          <w:rStyle w:val="CodiceHTML"/>
+          <w:szCs w:val="24"/>
+          <w:lang w:val="en-GB"/>
+        </w:rPr>
+        <w:t xml:space="preserve"> {</w:t>
+      </w:r>
+    </w:p>
+    <w:p>
+      <w:pPr>
+        <w:pStyle w:val="PreformattatoHTML"/>
+        <w:rPr>
+          <w:rStyle w:val="CodiceHTML"/>
+          <w:szCs w:val="24"/>
+          <w:lang w:val="en-GB"/>
+        </w:rPr>
+      </w:pPr>
+      <w:r>
+        <w:rPr>
+          <w:rStyle w:val="CodiceHTML"/>
+          <w:szCs w:val="24"/>
+          <w:lang w:val="en-GB"/>
+        </w:rPr>
+        <w:t xml:space="preserve">    </w:t>
       </w:r>
       <w:proofErr w:type="gramStart"/>
       <w:r>
-        <w:t>della superclasse</w:t>
+        <w:rPr>
+          <w:rStyle w:val="cm-keyword"/>
+          <w:szCs w:val="24"/>
+          <w:lang w:val="en-GB"/>
+        </w:rPr>
+        <w:t>open</w:t>
       </w:r>
       <w:proofErr w:type="gramEnd"/>
       <w:r>
-        <w:t xml:space="preserve">, è presente la parola chiave </w:t>
-      </w:r>
-      <w:r>
-        <w:rPr>
-          <w:b/>
-        </w:rPr>
-        <w:t xml:space="preserve">open. </w:t>
-      </w:r>
-      <w:r>
-        <w:t xml:space="preserve">In caso contrario, ciascuna classe è di default </w:t>
-      </w:r>
-      <w:r>
-        <w:rPr>
-          <w:b/>
-        </w:rPr>
-        <w:t>final,</w:t>
-      </w:r>
-      <w:r>
-        <w:t xml:space="preserve"> non ammette cioè classi derivate. Un metodo di una classe open ammette overriding solo se, nella dichiarazione, viene a sua volta firmato come </w:t>
-      </w:r>
-      <w:r>
-        <w:rPr>
-          <w:b/>
-        </w:rPr>
-        <w:t>open</w:t>
-      </w:r>
-      <w:r>
-        <w:t xml:space="preserve">; inoltre, nella classe derivata, si esplicita l’overriding con la parola </w:t>
-      </w:r>
-      <w:r>
-        <w:rPr>
-          <w:b/>
-        </w:rPr>
-        <w:t>override.</w:t>
-      </w:r>
-      <w:r>
-        <w:t xml:space="preserve"> Ciascun metodo segnato come override ammette a sua volta l’overriding (se la sua classe è marcata </w:t>
-      </w:r>
-      <w:r>
-        <w:rPr>
-          <w:b/>
-        </w:rPr>
-        <w:t>open</w:t>
-      </w:r>
-      <w:r>
-        <w:t xml:space="preserve">); se si vuole evitare ciò, si utilizza la parola chiave </w:t>
-      </w:r>
-      <w:r>
-        <w:rPr>
-          <w:b/>
-        </w:rPr>
-        <w:t>final.</w:t>
+        <w:rPr>
+          <w:rStyle w:val="CodiceHTML"/>
+          <w:szCs w:val="24"/>
+          <w:lang w:val="en-GB"/>
+        </w:rPr>
+        <w:t xml:space="preserve"> </w:t>
+      </w:r>
+      <w:r>
+        <w:rPr>
+          <w:rStyle w:val="cm-keyword"/>
+          <w:szCs w:val="24"/>
+          <w:lang w:val="en-GB"/>
+        </w:rPr>
+        <w:t>fun</w:t>
+      </w:r>
+      <w:r>
+        <w:rPr>
+          <w:rStyle w:val="CodiceHTML"/>
+          <w:szCs w:val="24"/>
+          <w:lang w:val="en-GB"/>
+        </w:rPr>
+        <w:t xml:space="preserve"> </w:t>
+      </w:r>
+      <w:r>
+        <w:rPr>
+          <w:rStyle w:val="cm-def"/>
+          <w:szCs w:val="24"/>
+          <w:lang w:val="en-GB"/>
+        </w:rPr>
+        <w:t>p</w:t>
+      </w:r>
+      <w:r>
+        <w:rPr>
+          <w:rStyle w:val="CodiceHTML"/>
+          <w:szCs w:val="24"/>
+          <w:lang w:val="en-GB"/>
+        </w:rPr>
+        <w:t xml:space="preserve">() {}                   // </w:t>
+      </w:r>
+      <w:proofErr w:type="spellStart"/>
+      <w:r>
+        <w:rPr>
+          <w:rStyle w:val="CodiceHTML"/>
+          <w:szCs w:val="24"/>
+          <w:lang w:val="en-GB"/>
+        </w:rPr>
+        <w:t>ammette</w:t>
+      </w:r>
+      <w:proofErr w:type="spellEnd"/>
+      <w:r>
+        <w:rPr>
+          <w:rStyle w:val="CodiceHTML"/>
+          <w:szCs w:val="24"/>
+          <w:lang w:val="en-GB"/>
+        </w:rPr>
+        <w:t xml:space="preserve"> overriding</w:t>
       </w:r>
     </w:p>
     <w:p>
@@ -7660,12 +8844,22 @@
       </w:pPr>
       <w:r>
         <w:rPr>
+          <w:rStyle w:val="CodiceHTML"/>
+          <w:szCs w:val="24"/>
+          <w:lang w:val="en-GB"/>
+        </w:rPr>
+        <w:t xml:space="preserve">    </w:t>
+      </w:r>
+      <w:proofErr w:type="gramStart"/>
+      <w:r>
+        <w:rPr>
           <w:rStyle w:val="cm-keyword"/>
           <w:szCs w:val="24"/>
           <w:lang w:val="en-GB"/>
         </w:rPr>
-        <w:t>open</w:t>
-      </w:r>
+        <w:t>fun</w:t>
+      </w:r>
+      <w:proofErr w:type="gramEnd"/>
       <w:r>
         <w:rPr>
           <w:rStyle w:val="CodiceHTML"/>
@@ -7674,193 +8868,23 @@
         </w:rPr>
         <w:t xml:space="preserve"> </w:t>
       </w:r>
-      <w:r>
-        <w:rPr>
-          <w:rStyle w:val="cm-keyword"/>
+      <w:proofErr w:type="spellStart"/>
+      <w:r>
+        <w:rPr>
+          <w:rStyle w:val="cm-def"/>
           <w:szCs w:val="24"/>
           <w:lang w:val="en-GB"/>
         </w:rPr>
-        <w:t>class</w:t>
-      </w:r>
+        <w:t>pClosed</w:t>
+      </w:r>
+      <w:proofErr w:type="spellEnd"/>
       <w:r>
         <w:rPr>
           <w:rStyle w:val="CodiceHTML"/>
           <w:szCs w:val="24"/>
           <w:lang w:val="en-GB"/>
         </w:rPr>
-        <w:t xml:space="preserve"> </w:t>
-      </w:r>
-      <w:r>
-        <w:rPr>
-          <w:rStyle w:val="cm-def"/>
-          <w:szCs w:val="24"/>
-          <w:lang w:val="en-GB"/>
-        </w:rPr>
-        <w:t>Padre</w:t>
-      </w:r>
-      <w:r>
-        <w:rPr>
-          <w:rStyle w:val="CodiceHTML"/>
-          <w:szCs w:val="24"/>
-          <w:lang w:val="en-GB"/>
-        </w:rPr>
-        <w:t xml:space="preserve"> {</w:t>
-      </w:r>
-    </w:p>
-    <w:p>
-      <w:pPr>
-        <w:pStyle w:val="PreformattatoHTML"/>
-        <w:rPr>
-          <w:rStyle w:val="CodiceHTML"/>
-          <w:szCs w:val="24"/>
-          <w:lang w:val="en-GB"/>
-        </w:rPr>
-      </w:pPr>
-      <w:r>
-        <w:rPr>
-          <w:rStyle w:val="CodiceHTML"/>
-          <w:szCs w:val="24"/>
-          <w:lang w:val="en-GB"/>
-        </w:rPr>
-        <w:t xml:space="preserve">    </w:t>
-      </w:r>
-      <w:r>
-        <w:rPr>
-          <w:rStyle w:val="cm-keyword"/>
-          <w:szCs w:val="24"/>
-          <w:lang w:val="en-GB"/>
-        </w:rPr>
-        <w:t>open</w:t>
-      </w:r>
-      <w:r>
-        <w:rPr>
-          <w:rStyle w:val="CodiceHTML"/>
-          <w:szCs w:val="24"/>
-          <w:lang w:val="en-GB"/>
-        </w:rPr>
-        <w:t xml:space="preserve"> </w:t>
-      </w:r>
-      <w:r>
-        <w:rPr>
-          <w:rStyle w:val="cm-keyword"/>
-          <w:szCs w:val="24"/>
-          <w:lang w:val="en-GB"/>
-        </w:rPr>
-        <w:t>fun</w:t>
-      </w:r>
-      <w:r>
-        <w:rPr>
-          <w:rStyle w:val="CodiceHTML"/>
-          <w:szCs w:val="24"/>
-          <w:lang w:val="en-GB"/>
-        </w:rPr>
-        <w:t xml:space="preserve"> </w:t>
-      </w:r>
-      <w:proofErr w:type="gramStart"/>
-      <w:r>
-        <w:rPr>
-          <w:rStyle w:val="cm-def"/>
-          <w:szCs w:val="24"/>
-          <w:lang w:val="en-GB"/>
-        </w:rPr>
-        <w:t>p</w:t>
-      </w:r>
-      <w:r>
-        <w:rPr>
-          <w:rStyle w:val="CodiceHTML"/>
-          <w:szCs w:val="24"/>
-          <w:lang w:val="en-GB"/>
-        </w:rPr>
-        <w:t>(</w:t>
-      </w:r>
-      <w:proofErr w:type="gramEnd"/>
-      <w:r>
-        <w:rPr>
-          <w:rStyle w:val="CodiceHTML"/>
-          <w:szCs w:val="24"/>
-          <w:lang w:val="en-GB"/>
-        </w:rPr>
-        <w:t xml:space="preserve">) {}                   // </w:t>
-      </w:r>
-      <w:proofErr w:type="spellStart"/>
-      <w:r>
-        <w:rPr>
-          <w:rStyle w:val="CodiceHTML"/>
-          <w:szCs w:val="24"/>
-          <w:lang w:val="en-GB"/>
-        </w:rPr>
-        <w:t>ammette</w:t>
-      </w:r>
-      <w:proofErr w:type="spellEnd"/>
-      <w:r>
-        <w:rPr>
-          <w:rStyle w:val="CodiceHTML"/>
-          <w:szCs w:val="24"/>
-          <w:lang w:val="en-GB"/>
-        </w:rPr>
-        <w:t xml:space="preserve"> overriding</w:t>
-      </w:r>
-    </w:p>
-    <w:p>
-      <w:pPr>
-        <w:pStyle w:val="PreformattatoHTML"/>
-        <w:rPr>
-          <w:rStyle w:val="CodiceHTML"/>
-          <w:szCs w:val="24"/>
-          <w:lang w:val="en-GB"/>
-        </w:rPr>
-      </w:pPr>
-      <w:r>
-        <w:rPr>
-          <w:rStyle w:val="CodiceHTML"/>
-          <w:szCs w:val="24"/>
-          <w:lang w:val="en-GB"/>
-        </w:rPr>
-        <w:t xml:space="preserve">    </w:t>
-      </w:r>
-      <w:r>
-        <w:rPr>
-          <w:rStyle w:val="cm-keyword"/>
-          <w:szCs w:val="24"/>
-          <w:lang w:val="en-GB"/>
-        </w:rPr>
-        <w:t>fun</w:t>
-      </w:r>
-      <w:r>
-        <w:rPr>
-          <w:rStyle w:val="CodiceHTML"/>
-          <w:szCs w:val="24"/>
-          <w:lang w:val="en-GB"/>
-        </w:rPr>
-        <w:t xml:space="preserve"> </w:t>
-      </w:r>
-      <w:proofErr w:type="spellStart"/>
-      <w:proofErr w:type="gramStart"/>
-      <w:r>
-        <w:rPr>
-          <w:rStyle w:val="cm-def"/>
-          <w:szCs w:val="24"/>
-          <w:lang w:val="en-GB"/>
-        </w:rPr>
-        <w:t>pClosed</w:t>
-      </w:r>
-      <w:proofErr w:type="spellEnd"/>
-      <w:r>
-        <w:rPr>
-          <w:rStyle w:val="CodiceHTML"/>
-          <w:szCs w:val="24"/>
-          <w:lang w:val="en-GB"/>
-        </w:rPr>
-        <w:t>(</w:t>
-      </w:r>
-      <w:proofErr w:type="gramEnd"/>
-      <w:r>
-        <w:rPr>
-          <w:rStyle w:val="CodiceHTML"/>
-          <w:szCs w:val="24"/>
-          <w:lang w:val="en-GB"/>
-        </w:rPr>
-        <w:t>) {}</w:t>
+        <w:t>() {}</w:t>
       </w:r>
       <w:r>
         <w:rPr>
@@ -7940,6 +8964,8 @@
           <w:szCs w:val="24"/>
         </w:rPr>
       </w:pPr>
+      <w:proofErr w:type="spellStart"/>
+      <w:proofErr w:type="gramStart"/>
       <w:r>
         <w:rPr>
           <w:rStyle w:val="cm-keyword"/>
@@ -7947,6 +8973,8 @@
         </w:rPr>
         <w:t>class</w:t>
       </w:r>
+      <w:proofErr w:type="spellEnd"/>
+      <w:proofErr w:type="gramEnd"/>
       <w:r>
         <w:rPr>
           <w:rStyle w:val="CodiceHTML"/>
@@ -7954,123 +8982,143 @@
         </w:rPr>
         <w:t xml:space="preserve"> </w:t>
       </w:r>
+      <w:r>
+        <w:rPr>
+          <w:rStyle w:val="cm-def"/>
+          <w:szCs w:val="24"/>
+        </w:rPr>
+        <w:t>Figlio</w:t>
+      </w:r>
+      <w:r>
+        <w:rPr>
+          <w:rStyle w:val="CodiceHTML"/>
+          <w:szCs w:val="24"/>
+        </w:rPr>
+        <w:t xml:space="preserve">() : </w:t>
+      </w:r>
+      <w:r>
+        <w:rPr>
+          <w:rStyle w:val="cm-variable"/>
+          <w:szCs w:val="24"/>
+        </w:rPr>
+        <w:t>Padre</w:t>
+      </w:r>
+      <w:r>
+        <w:rPr>
+          <w:rStyle w:val="CodiceHTML"/>
+          <w:szCs w:val="24"/>
+        </w:rPr>
+        <w:t>() {</w:t>
+      </w:r>
+    </w:p>
+    <w:p>
+      <w:pPr>
+        <w:pStyle w:val="PreformattatoHTML"/>
+        <w:rPr>
+          <w:rStyle w:val="CodiceHTML"/>
+          <w:szCs w:val="24"/>
+        </w:rPr>
+      </w:pPr>
+      <w:r>
+        <w:rPr>
+          <w:rStyle w:val="CodiceHTML"/>
+          <w:szCs w:val="24"/>
+        </w:rPr>
+        <w:t xml:space="preserve">   </w:t>
+      </w:r>
+      <w:proofErr w:type="spellStart"/>
       <w:proofErr w:type="gramStart"/>
       <w:r>
         <w:rPr>
+          <w:rStyle w:val="CodiceHTML"/>
+          <w:szCs w:val="24"/>
+        </w:rPr>
+        <w:t>final</w:t>
+      </w:r>
+      <w:proofErr w:type="spellEnd"/>
+      <w:proofErr w:type="gramEnd"/>
+      <w:r>
+        <w:rPr>
+          <w:rStyle w:val="CodiceHTML"/>
+          <w:szCs w:val="24"/>
+        </w:rPr>
+        <w:t xml:space="preserve"> </w:t>
+      </w:r>
+      <w:proofErr w:type="spellStart"/>
+      <w:r>
+        <w:rPr>
+          <w:rStyle w:val="cm-keyword"/>
+          <w:szCs w:val="24"/>
+        </w:rPr>
+        <w:t>override</w:t>
+      </w:r>
+      <w:proofErr w:type="spellEnd"/>
+      <w:r>
+        <w:rPr>
+          <w:rStyle w:val="CodiceHTML"/>
+          <w:szCs w:val="24"/>
+        </w:rPr>
+        <w:t xml:space="preserve"> </w:t>
+      </w:r>
+      <w:proofErr w:type="spellStart"/>
+      <w:r>
+        <w:rPr>
+          <w:rStyle w:val="cm-keyword"/>
+          <w:szCs w:val="24"/>
+        </w:rPr>
+        <w:t>fun</w:t>
+      </w:r>
+      <w:proofErr w:type="spellEnd"/>
+      <w:r>
+        <w:rPr>
+          <w:rStyle w:val="CodiceHTML"/>
+          <w:szCs w:val="24"/>
+        </w:rPr>
+        <w:t xml:space="preserve"> </w:t>
+      </w:r>
+      <w:r>
+        <w:rPr>
           <w:rStyle w:val="cm-def"/>
           <w:szCs w:val="24"/>
         </w:rPr>
-        <w:t>Figlio</w:t>
+        <w:t>p</w:t>
       </w:r>
       <w:r>
         <w:rPr>
           <w:rStyle w:val="CodiceHTML"/>
           <w:szCs w:val="24"/>
         </w:rPr>
-        <w:t>(</w:t>
-      </w:r>
-      <w:proofErr w:type="gramEnd"/>
+        <w:t xml:space="preserve">() {}          // non ammette ulteriore </w:t>
+      </w:r>
+      <w:proofErr w:type="spellStart"/>
       <w:r>
         <w:rPr>
           <w:rStyle w:val="CodiceHTML"/>
           <w:szCs w:val="24"/>
         </w:rPr>
-        <w:t xml:space="preserve">) : </w:t>
-      </w:r>
-      <w:r>
-        <w:rPr>
-          <w:rStyle w:val="cm-variable"/>
-          <w:szCs w:val="24"/>
-        </w:rPr>
-        <w:t>Padre</w:t>
-      </w:r>
+        <w:t>overriding</w:t>
+      </w:r>
+      <w:proofErr w:type="spellEnd"/>
       <w:r>
         <w:rPr>
           <w:rStyle w:val="CodiceHTML"/>
           <w:szCs w:val="24"/>
         </w:rPr>
-        <w:t>() {</w:t>
+        <w:t xml:space="preserve">    </w:t>
       </w:r>
     </w:p>
     <w:p>
       <w:pPr>
         <w:pStyle w:val="PreformattatoHTML"/>
         <w:rPr>
+          <w:szCs w:val="24"/>
+        </w:rPr>
+      </w:pPr>
+      <w:r>
+        <w:rPr>
           <w:rStyle w:val="CodiceHTML"/>
           <w:szCs w:val="24"/>
         </w:rPr>
-      </w:pPr>
-      <w:r>
-        <w:rPr>
-          <w:rStyle w:val="CodiceHTML"/>
-          <w:szCs w:val="24"/>
-        </w:rPr>
-        <w:t xml:space="preserve">   final </w:t>
-      </w:r>
-      <w:r>
-        <w:rPr>
-          <w:rStyle w:val="cm-keyword"/>
-          <w:szCs w:val="24"/>
-        </w:rPr>
-        <w:t>override</w:t>
-      </w:r>
-      <w:r>
-        <w:rPr>
-          <w:rStyle w:val="CodiceHTML"/>
-          <w:szCs w:val="24"/>
-        </w:rPr>
-        <w:t xml:space="preserve"> </w:t>
-      </w:r>
-      <w:r>
-        <w:rPr>
-          <w:rStyle w:val="cm-keyword"/>
-          <w:szCs w:val="24"/>
-        </w:rPr>
-        <w:t>fun</w:t>
-      </w:r>
-      <w:r>
-        <w:rPr>
-          <w:rStyle w:val="CodiceHTML"/>
-          <w:szCs w:val="24"/>
-        </w:rPr>
-        <w:t xml:space="preserve"> </w:t>
-      </w:r>
-      <w:proofErr w:type="gramStart"/>
-      <w:r>
-        <w:rPr>
-          <w:rStyle w:val="cm-def"/>
-          <w:szCs w:val="24"/>
-        </w:rPr>
-        <w:t>p</w:t>
-      </w:r>
-      <w:r>
-        <w:rPr>
-          <w:rStyle w:val="CodiceHTML"/>
-          <w:szCs w:val="24"/>
-        </w:rPr>
-        <w:t>(</w:t>
-      </w:r>
-      <w:proofErr w:type="gramEnd"/>
-      <w:r>
-        <w:rPr>
-          <w:rStyle w:val="CodiceHTML"/>
-          <w:szCs w:val="24"/>
-        </w:rPr>
-        <w:t xml:space="preserve">) {}          // non ammette ulteriore overriding    </w:t>
-      </w:r>
-    </w:p>
-    <w:p>
-      <w:pPr>
-        <w:pStyle w:val="PreformattatoHTML"/>
-        <w:rPr>
-          <w:szCs w:val="24"/>
-        </w:rPr>
-      </w:pPr>
-      <w:r>
-        <w:rPr>
-          <w:rStyle w:val="CodiceHTML"/>
-          <w:szCs w:val="24"/>
-        </w:rPr>
         <w:t>}</w:t>
       </w:r>
     </w:p>
@@ -8085,15 +9133,7 @@
         <w:t>super</w:t>
       </w:r>
       <w:r>
-        <w:t xml:space="preserve"> si usa, come in Java, per richiamare una funzione </w:t>
-      </w:r>
-      <w:proofErr w:type="gramStart"/>
-      <w:r>
-        <w:t>della superclasse</w:t>
-      </w:r>
-      <w:proofErr w:type="gramEnd"/>
-      <w:r>
-        <w:t>.</w:t>
+        <w:t xml:space="preserve"> si usa, come in Java, per richiamare una funzione della superclasse.</w:t>
       </w:r>
     </w:p>
     <w:p>
@@ -8129,25 +9169,25 @@
       <w:pPr>
         <w:pStyle w:val="Titolo1"/>
       </w:pPr>
-      <w:bookmarkStart w:id="13" w:name="_Toc518076613"/>
+      <w:bookmarkStart w:id="12" w:name="_Toc518076613"/>
       <w:r>
         <w:t>FUNZIONI</w:t>
       </w:r>
+      <w:bookmarkEnd w:id="12"/>
+    </w:p>
+    <w:p/>
+    <w:p>
+      <w:pPr>
+        <w:pStyle w:val="Titolo2"/>
+      </w:pPr>
+      <w:bookmarkStart w:id="13" w:name="_Toc518076614"/>
+      <w:r>
+        <w:t>3.1</w:t>
+      </w:r>
+      <w:r>
+        <w:t xml:space="preserve"> DICHIARAZIONE</w:t>
+      </w:r>
       <w:bookmarkEnd w:id="13"/>
-    </w:p>
-    <w:p/>
-    <w:p>
-      <w:pPr>
-        <w:pStyle w:val="Titolo2"/>
-      </w:pPr>
-      <w:bookmarkStart w:id="14" w:name="_Toc518076614"/>
-      <w:r>
-        <w:t>3.1</w:t>
-      </w:r>
-      <w:r>
-        <w:t xml:space="preserve"> DICHIARAZIONE</w:t>
-      </w:r>
-      <w:bookmarkEnd w:id="14"/>
     </w:p>
     <w:p>
       <w:pPr>
@@ -8171,8 +9211,19 @@
           <w:sz w:val="24"/>
           <w:szCs w:val="24"/>
         </w:rPr>
-        <w:t>“fun</w:t>
-      </w:r>
+        <w:t>‘</w:t>
+      </w:r>
+      <w:proofErr w:type="spellStart"/>
+      <w:r>
+        <w:rPr>
+          <w:b/>
+          <w:color w:val="000000" w:themeColor="text1"/>
+          <w:sz w:val="24"/>
+          <w:szCs w:val="24"/>
+        </w:rPr>
+        <w:t>fun</w:t>
+      </w:r>
+      <w:proofErr w:type="spellEnd"/>
       <w:r>
         <w:rPr>
           <w:i/>
@@ -8180,14 +9231,82 @@
           <w:sz w:val="24"/>
           <w:szCs w:val="24"/>
         </w:rPr>
-        <w:t>”</w:t>
-      </w:r>
-      <w:r>
-        <w:rPr>
-          <w:sz w:val="24"/>
-          <w:szCs w:val="24"/>
-        </w:rPr>
-        <w:t>, seguita da nome della funzione, eventuali parametri racchiusi tra parentesi tonde (indicando per ognuno il “NomeTipo” e il “NomeParametro”), ed infine il tipo di dato restituito preceduto dal simbolo “</w:t>
+        <w:t>’</w:t>
+      </w:r>
+      <w:r>
+        <w:rPr>
+          <w:sz w:val="24"/>
+          <w:szCs w:val="24"/>
+        </w:rPr>
+        <w:t xml:space="preserve">, seguita da nome della funzione, eventuali parametri racchiusi tra parentesi tonde (indicando per ognuno il </w:t>
+      </w:r>
+      <w:r>
+        <w:rPr>
+          <w:sz w:val="24"/>
+          <w:szCs w:val="24"/>
+        </w:rPr>
+        <w:t>‘</w:t>
+      </w:r>
+      <w:proofErr w:type="spellStart"/>
+      <w:r>
+        <w:rPr>
+          <w:sz w:val="24"/>
+          <w:szCs w:val="24"/>
+        </w:rPr>
+        <w:t>NomeTipo</w:t>
+      </w:r>
+      <w:proofErr w:type="spellEnd"/>
+      <w:r>
+        <w:rPr>
+          <w:sz w:val="24"/>
+          <w:szCs w:val="24"/>
+        </w:rPr>
+        <w:t>’</w:t>
+      </w:r>
+      <w:r>
+        <w:rPr>
+          <w:sz w:val="24"/>
+          <w:szCs w:val="24"/>
+        </w:rPr>
+        <w:t xml:space="preserve"> e il </w:t>
+      </w:r>
+      <w:r>
+        <w:rPr>
+          <w:sz w:val="24"/>
+          <w:szCs w:val="24"/>
+        </w:rPr>
+        <w:t>‘</w:t>
+      </w:r>
+      <w:proofErr w:type="spellStart"/>
+      <w:r>
+        <w:rPr>
+          <w:sz w:val="24"/>
+          <w:szCs w:val="24"/>
+        </w:rPr>
+        <w:t>NomeParametro</w:t>
+      </w:r>
+      <w:proofErr w:type="spellEnd"/>
+      <w:r>
+        <w:rPr>
+          <w:sz w:val="24"/>
+          <w:szCs w:val="24"/>
+        </w:rPr>
+        <w:t>’</w:t>
+      </w:r>
+      <w:r>
+        <w:rPr>
+          <w:sz w:val="24"/>
+          <w:szCs w:val="24"/>
+        </w:rPr>
+        <w:t xml:space="preserve">), ed infine il tipo di dato restituito preceduto dal simbolo </w:t>
+      </w:r>
+      <w:proofErr w:type="gramStart"/>
+      <w:r>
+        <w:rPr>
+          <w:sz w:val="24"/>
+          <w:szCs w:val="24"/>
+        </w:rPr>
+        <w:t>‘</w:t>
       </w:r>
       <w:r>
         <w:rPr>
@@ -8202,7 +9321,15 @@
           <w:sz w:val="24"/>
           <w:szCs w:val="24"/>
         </w:rPr>
-        <w:t>”.</w:t>
+        <w:t>’</w:t>
+      </w:r>
+      <w:proofErr w:type="gramEnd"/>
+      <w:r>
+        <w:rPr>
+          <w:sz w:val="24"/>
+          <w:szCs w:val="24"/>
+        </w:rPr>
+        <w:t>.</w:t>
       </w:r>
     </w:p>
     <w:p>
@@ -8225,6 +9352,7 @@
       <w:r>
         <w:rPr>
           <w:noProof/>
+          <w:lang w:eastAsia="it-IT"/>
         </w:rPr>
         <w:drawing>
           <wp:inline distT="0" distB="0" distL="0" distR="0" wp14:anchorId="5228A221" wp14:editId="7BE0A539">
@@ -8265,7 +9393,23 @@
     </w:p>
     <w:p>
       <w:r>
-        <w:t>Le funzioni definite in Kotlin, aggiungono oltre al classico funzionamento di java, la possibilità di poter essere assegnate a variabili, essere passate come argomento ad altre funzioni ed allocarne istanze a runtime.</w:t>
+        <w:t xml:space="preserve">Le funzioni definite in </w:t>
+      </w:r>
+      <w:proofErr w:type="spellStart"/>
+      <w:r>
+        <w:t>Kotlin</w:t>
+      </w:r>
+      <w:proofErr w:type="spellEnd"/>
+      <w:r>
+        <w:t xml:space="preserve">, aggiungono oltre al classico funzionamento di java, la possibilità di poter essere assegnate a variabili, essere passate come argomento ad altre funzioni ed allocarne istanze a </w:t>
+      </w:r>
+      <w:proofErr w:type="spellStart"/>
+      <w:r>
+        <w:t>runtime</w:t>
+      </w:r>
+      <w:proofErr w:type="spellEnd"/>
+      <w:r>
+        <w:t>.</w:t>
       </w:r>
       <w:r>
         <w:t xml:space="preserve"> Ciò rimarca ancora una volta la grande versatilità di questo linguaggio e la volontà dei suoi sviluppatori di superare le restrizioni di java non fortemente necessarie.</w:t>
@@ -8288,7 +9432,47 @@
     </w:p>
     <w:p>
       <w:r>
-        <w:t>Una variabile di nome “operations” dichiara come tipo una funzione (definita precedentemente con il nome di “sum”), andando ad indicare fra parentesi i parametri accettati (di tipo “int”) e specificando il tipo di dato restituito (indicato con una freccia)</w:t>
+        <w:t xml:space="preserve">Una variabile di nome </w:t>
+      </w:r>
+      <w:r>
+        <w:t>‘</w:t>
+      </w:r>
+      <w:proofErr w:type="spellStart"/>
+      <w:r>
+        <w:t>operations</w:t>
+      </w:r>
+      <w:proofErr w:type="spellEnd"/>
+      <w:r>
+        <w:t>’</w:t>
+      </w:r>
+      <w:r>
+        <w:t xml:space="preserve"> dichiara come tipo una funzione (definita precedentemente con il nome di </w:t>
+      </w:r>
+      <w:r>
+        <w:t>‘</w:t>
+      </w:r>
+      <w:r>
+        <w:t>sum</w:t>
+      </w:r>
+      <w:r>
+        <w:t>’</w:t>
+      </w:r>
+      <w:r>
+        <w:t xml:space="preserve">), andando ad indicare fra parentesi i parametri accettati (di tipo </w:t>
+      </w:r>
+      <w:r>
+        <w:t>‘</w:t>
+      </w:r>
+      <w:proofErr w:type="spellStart"/>
+      <w:r>
+        <w:t>int</w:t>
+      </w:r>
+      <w:proofErr w:type="spellEnd"/>
+      <w:r>
+        <w:t>’</w:t>
+      </w:r>
+      <w:r>
+        <w:t>) e specificando il tipo di dato restituito (indicato con una freccia)</w:t>
       </w:r>
       <w:r>
         <w:t>.</w:t>
@@ -8339,15 +9523,19 @@
     </w:p>
     <w:p>
       <w:r>
-        <w:t xml:space="preserve">E’ possibile inoltre, nel caso di una funzione formata da una singola riga, eliminare le parentesi graffe e collocarne il corpo subito dopo la firma della stessa, preceduta dall’operatore </w:t>
-      </w:r>
-      <w:proofErr w:type="gramStart"/>
-      <w:r>
-        <w:t>‘”=</w:t>
-      </w:r>
-      <w:proofErr w:type="gramEnd"/>
-      <w:r>
-        <w:t>”.</w:t>
+        <w:t>E’ possibile inoltre, nel caso di una funzione formata da una singola riga, eliminare le parentesi graffe e collocarne il corpo subito dopo la firma della stessa, preceduta dall’operatore ‘</w:t>
+      </w:r>
+      <w:r>
+        <w:t>‘</w:t>
+      </w:r>
+      <w:r>
+        <w:t>=</w:t>
+      </w:r>
+      <w:r>
+        <w:t>‘</w:t>
+      </w:r>
+      <w:r>
+        <w:t>.</w:t>
       </w:r>
     </w:p>
     <w:p>
@@ -8359,7 +9547,7 @@
       <w:pPr>
         <w:pStyle w:val="Titolo2"/>
       </w:pPr>
-      <w:bookmarkStart w:id="15" w:name="_Toc518076615"/>
+      <w:bookmarkStart w:id="14" w:name="_Toc518076615"/>
       <w:r>
         <w:lastRenderedPageBreak/>
         <w:t xml:space="preserve">3.2 </w:t>
@@ -8367,7 +9555,7 @@
       <w:r>
         <w:t>VALORI DI INPUT; VALORI DI RITORNO</w:t>
       </w:r>
-      <w:bookmarkEnd w:id="15"/>
+      <w:bookmarkEnd w:id="14"/>
     </w:p>
     <w:p>
       <w:r>
@@ -8383,7 +9571,10 @@
         <w:t>l’operatore</w:t>
       </w:r>
       <w:r>
-        <w:t xml:space="preserve"> “</w:t>
+        <w:t xml:space="preserve"> </w:t>
+      </w:r>
+      <w:r>
+        <w:t>‘</w:t>
       </w:r>
       <w:proofErr w:type="spellStart"/>
       <w:r>
@@ -8394,7 +9585,10 @@
       </w:r>
       <w:proofErr w:type="spellEnd"/>
       <w:r>
-        <w:t>”, seguito dal nome del parametro e dal tipo di dato.</w:t>
+        <w:t>’</w:t>
+      </w:r>
+      <w:r>
+        <w:t>, seguito dal nome del parametro e dal tipo di dato.</w:t>
       </w:r>
     </w:p>
     <w:p>
@@ -8402,7 +9596,10 @@
         <w:t>Per poter</w:t>
       </w:r>
       <w:r>
-        <w:t xml:space="preserve"> fare ritornare due valori ad una qualsiasi funzione è necessario indicare nella firma del metodo, come dato restituito il tipo “</w:t>
+        <w:t xml:space="preserve"> fare ritornare due valori ad una qualsiasi funzione è necessario indicare nella firma del metodo, come dato restituito il tipo </w:t>
+      </w:r>
+      <w:r>
+        <w:t>‘</w:t>
       </w:r>
       <w:proofErr w:type="spellStart"/>
       <w:r>
@@ -8413,7 +9610,10 @@
       </w:r>
       <w:proofErr w:type="spellEnd"/>
       <w:r>
-        <w:t>”, seguito dai due tipi di dato (separati da virgola) che si vogliono restituire.</w:t>
+        <w:t>’</w:t>
+      </w:r>
+      <w:r>
+        <w:t>, seguito dai due tipi di dato (separati da virgola) che si vogliono restituire.</w:t>
       </w:r>
     </w:p>
     <w:p>
@@ -8427,6 +9627,7 @@
       <w:r>
         <w:rPr>
           <w:noProof/>
+          <w:lang w:eastAsia="it-IT"/>
         </w:rPr>
         <w:drawing>
           <wp:inline distT="0" distB="0" distL="0" distR="0" wp14:anchorId="467D56EF" wp14:editId="517CF57A">
@@ -8466,16 +9667,14 @@
       </w:r>
     </w:p>
     <w:p>
-      <w:proofErr w:type="gramStart"/>
-      <w:r>
-        <w:t>E</w:t>
-      </w:r>
-      <w:proofErr w:type="gramEnd"/>
-      <w:r>
-        <w:t xml:space="preserve"> possibile incrementare ulteriormente il numero di valori restituiti sostituendo</w:t>
-      </w:r>
-      <w:r>
-        <w:t xml:space="preserve"> “</w:t>
+      <w:r>
+        <w:t>E possibile incrementare ulteriormente il numero di valori restituiti sostituendo</w:t>
+      </w:r>
+      <w:r>
+        <w:t xml:space="preserve"> </w:t>
+      </w:r>
+      <w:r>
+        <w:t>‘</w:t>
       </w:r>
       <w:proofErr w:type="spellStart"/>
       <w:r>
@@ -8483,7 +9682,13 @@
       </w:r>
       <w:proofErr w:type="spellEnd"/>
       <w:r>
-        <w:t>” con il tipo “</w:t>
+        <w:t>’</w:t>
+      </w:r>
+      <w:r>
+        <w:t xml:space="preserve"> con il tipo </w:t>
+      </w:r>
+      <w:r>
+        <w:t>‘</w:t>
       </w:r>
       <w:r>
         <w:rPr>
@@ -8492,7 +9697,10 @@
         <w:t>Triple</w:t>
       </w:r>
       <w:r>
-        <w:t>”.</w:t>
+        <w:t>’</w:t>
+      </w:r>
+      <w:r>
+        <w:t>.</w:t>
       </w:r>
     </w:p>
     <w:p/>
@@ -8500,14 +9708,14 @@
       <w:pPr>
         <w:pStyle w:val="Titolo2"/>
       </w:pPr>
-      <w:bookmarkStart w:id="16" w:name="_Toc518076616"/>
+      <w:bookmarkStart w:id="15" w:name="_Toc518076616"/>
       <w:r>
         <w:t xml:space="preserve">3.3 </w:t>
       </w:r>
       <w:r>
         <w:t>GESTIONE DELLE ECCEZIONI</w:t>
       </w:r>
-      <w:bookmarkEnd w:id="16"/>
+      <w:bookmarkEnd w:id="15"/>
     </w:p>
     <w:p>
       <w:pPr>
@@ -8539,6 +9747,7 @@
         </w:rPr>
         <w:t xml:space="preserve">a esistono eccezioni </w:t>
       </w:r>
+      <w:proofErr w:type="spellStart"/>
       <w:r>
         <w:rPr>
           <w:b/>
@@ -8547,6 +9756,7 @@
         </w:rPr>
         <w:t>Checked</w:t>
       </w:r>
+      <w:proofErr w:type="spellEnd"/>
       <w:r>
         <w:rPr>
           <w:sz w:val="24"/>
@@ -8561,6 +9771,7 @@
         </w:rPr>
         <w:t xml:space="preserve">tutte quelle che estendono la classe </w:t>
       </w:r>
+      <w:proofErr w:type="spellStart"/>
       <w:r>
         <w:rPr>
           <w:i/>
@@ -8569,6 +9780,7 @@
         </w:rPr>
         <w:t>Exception</w:t>
       </w:r>
+      <w:proofErr w:type="spellEnd"/>
       <w:r>
         <w:rPr>
           <w:sz w:val="24"/>
@@ -8576,6 +9788,7 @@
         </w:rPr>
         <w:t xml:space="preserve"> tranne </w:t>
       </w:r>
+      <w:proofErr w:type="spellStart"/>
       <w:r>
         <w:rPr>
           <w:i/>
@@ -8584,6 +9797,7 @@
         </w:rPr>
         <w:t>RunTimeException</w:t>
       </w:r>
+      <w:proofErr w:type="spellEnd"/>
       <w:r>
         <w:rPr>
           <w:sz w:val="24"/>
@@ -8591,6 +9805,7 @@
         </w:rPr>
         <w:t xml:space="preserve">) ed eccezioni </w:t>
       </w:r>
+      <w:proofErr w:type="spellStart"/>
       <w:r>
         <w:rPr>
           <w:b/>
@@ -8599,6 +9814,7 @@
         </w:rPr>
         <w:t>Unchecked</w:t>
       </w:r>
+      <w:proofErr w:type="spellEnd"/>
       <w:r>
         <w:rPr>
           <w:sz w:val="24"/>
@@ -8613,6 +9829,7 @@
         </w:rPr>
         <w:t xml:space="preserve">tutte quelle che estendono </w:t>
       </w:r>
+      <w:proofErr w:type="spellStart"/>
       <w:r>
         <w:rPr>
           <w:i/>
@@ -8621,6 +9838,7 @@
         </w:rPr>
         <w:t>RuntTimeException</w:t>
       </w:r>
+      <w:proofErr w:type="spellEnd"/>
       <w:r>
         <w:rPr>
           <w:sz w:val="24"/>
@@ -8649,6 +9867,7 @@
         </w:rPr>
         <w:t xml:space="preserve">Dichiarazione dell’eccezione nella firma del metodo, mediante parola chiave </w:t>
       </w:r>
+      <w:proofErr w:type="spellStart"/>
       <w:r>
         <w:rPr>
           <w:b/>
@@ -8657,6 +9876,7 @@
         </w:rPr>
         <w:t>Throws</w:t>
       </w:r>
+      <w:proofErr w:type="spellEnd"/>
     </w:p>
     <w:p>
       <w:pPr>
@@ -8678,13 +9898,23 @@
         </w:rPr>
         <w:t xml:space="preserve">Obbligo per il programmatore di gestire le eccezioni ogni qualvolta si usa un metodo che possa lanciarne, mediante il costrutto </w:t>
       </w:r>
+      <w:proofErr w:type="spellStart"/>
       <w:r>
         <w:rPr>
           <w:b/>
           <w:sz w:val="24"/>
           <w:szCs w:val="24"/>
         </w:rPr>
-        <w:t>Try/Catch</w:t>
+        <w:t>Try</w:t>
+      </w:r>
+      <w:proofErr w:type="spellEnd"/>
+      <w:r>
+        <w:rPr>
+          <w:b/>
+          <w:sz w:val="24"/>
+          <w:szCs w:val="24"/>
+        </w:rPr>
+        <w:t>/Catch</w:t>
       </w:r>
     </w:p>
     <w:p>
@@ -8728,7 +9958,23 @@
           <w:sz w:val="24"/>
           <w:szCs w:val="24"/>
         </w:rPr>
-        <w:t>L’utilizzo di eccezioni Checked assicura una maggior protezione dagli errori, tuttavia per progetti di</w:t>
+        <w:t xml:space="preserve">L’utilizzo di eccezioni </w:t>
+      </w:r>
+      <w:proofErr w:type="spellStart"/>
+      <w:r>
+        <w:rPr>
+          <w:sz w:val="24"/>
+          <w:szCs w:val="24"/>
+        </w:rPr>
+        <w:t>Checked</w:t>
+      </w:r>
+      <w:proofErr w:type="spellEnd"/>
+      <w:r>
+        <w:rPr>
+          <w:sz w:val="24"/>
+          <w:szCs w:val="24"/>
+        </w:rPr>
+        <w:t xml:space="preserve"> assicura una maggior protezione dagli errori, tuttavia per progetti di</w:t>
       </w:r>
       <w:r>
         <w:rPr>
@@ -8773,14 +10019,62 @@
           <w:sz w:val="24"/>
           <w:szCs w:val="24"/>
         </w:rPr>
-        <w:t xml:space="preserve">A fronte di ciò in Kotlin le eccezioni sono sempre Unchecked, permettendo una maggiore versatilità a chi scrive codice. I </w:t>
-      </w:r>
-      <w:r>
-        <w:rPr>
-          <w:sz w:val="24"/>
-          <w:szCs w:val="24"/>
-        </w:rPr>
-        <w:t>blocchi Try/Catch s</w:t>
+        <w:t xml:space="preserve">A fronte di ciò in </w:t>
+      </w:r>
+      <w:proofErr w:type="spellStart"/>
+      <w:r>
+        <w:rPr>
+          <w:sz w:val="24"/>
+          <w:szCs w:val="24"/>
+        </w:rPr>
+        <w:t>Kotlin</w:t>
+      </w:r>
+      <w:proofErr w:type="spellEnd"/>
+      <w:r>
+        <w:rPr>
+          <w:sz w:val="24"/>
+          <w:szCs w:val="24"/>
+        </w:rPr>
+        <w:t xml:space="preserve"> le eccezioni sono sempre </w:t>
+      </w:r>
+      <w:proofErr w:type="spellStart"/>
+      <w:r>
+        <w:rPr>
+          <w:sz w:val="24"/>
+          <w:szCs w:val="24"/>
+        </w:rPr>
+        <w:t>Unchecked</w:t>
+      </w:r>
+      <w:proofErr w:type="spellEnd"/>
+      <w:r>
+        <w:rPr>
+          <w:sz w:val="24"/>
+          <w:szCs w:val="24"/>
+        </w:rPr>
+        <w:t xml:space="preserve">, permettendo una maggiore versatilità a chi scrive codice. I </w:t>
+      </w:r>
+      <w:r>
+        <w:rPr>
+          <w:sz w:val="24"/>
+          <w:szCs w:val="24"/>
+        </w:rPr>
+        <w:t xml:space="preserve">blocchi </w:t>
+      </w:r>
+      <w:proofErr w:type="spellStart"/>
+      <w:r>
+        <w:rPr>
+          <w:sz w:val="24"/>
+          <w:szCs w:val="24"/>
+        </w:rPr>
+        <w:t>Try</w:t>
+      </w:r>
+      <w:proofErr w:type="spellEnd"/>
+      <w:r>
+        <w:rPr>
+          <w:sz w:val="24"/>
+          <w:szCs w:val="24"/>
+        </w:rPr>
+        <w:t>/Catch s</w:t>
       </w:r>
       <w:r>
         <w:rPr>
@@ -8789,6 +10083,7 @@
         </w:rPr>
         <w:t xml:space="preserve">ono comunque ammessi ed utilizzati, ma non rappresentano un obbligo e, di conseguenza, il compilatore non genera errore se non utilizzati. Nella firma del metodo non va specificata l’eccezione, che verrà invece lanciata nei punti opportuni con l’espressione </w:t>
       </w:r>
+      <w:proofErr w:type="spellStart"/>
       <w:r>
         <w:rPr>
           <w:b/>
@@ -8797,6 +10092,7 @@
         </w:rPr>
         <w:t>throw</w:t>
       </w:r>
+      <w:proofErr w:type="spellEnd"/>
       <w:r>
         <w:rPr>
           <w:sz w:val="24"/>
@@ -8837,12 +10133,12 @@
       <w:pPr>
         <w:pStyle w:val="Titolo2"/>
       </w:pPr>
-      <w:bookmarkStart w:id="17" w:name="_Toc518076617"/>
+      <w:bookmarkStart w:id="16" w:name="_Toc518076617"/>
       <w:r>
         <w:lastRenderedPageBreak/>
         <w:t>3.4 FLUSSI DI CONTROLLO</w:t>
       </w:r>
-      <w:bookmarkEnd w:id="17"/>
+      <w:bookmarkEnd w:id="16"/>
     </w:p>
     <w:p>
       <w:pPr>
@@ -8850,7 +10146,15 @@
         <w:jc w:val="both"/>
       </w:pPr>
       <w:r>
-        <w:t xml:space="preserve">La gestione dell’ordine con cui vengono eseguite le istruzioni in Kotlin è molto simile a quella di Java, con alcune particolarità. Mentre resta inalterato il funzionamento del ciclo </w:t>
+        <w:t xml:space="preserve">La gestione dell’ordine con cui vengono eseguite le istruzioni in </w:t>
+      </w:r>
+      <w:proofErr w:type="spellStart"/>
+      <w:r>
+        <w:t>Kotlin</w:t>
+      </w:r>
+      <w:proofErr w:type="spellEnd"/>
+      <w:r>
+        <w:t xml:space="preserve"> è molto simile a quella di Java, con alcune particolarità. Mentre resta inalterato il funzionamento del ciclo </w:t>
       </w:r>
       <w:proofErr w:type="spellStart"/>
       <w:r>
@@ -8869,11 +10173,19 @@
       <w:r>
         <w:t xml:space="preserve">e del blocco </w:t>
       </w:r>
+      <w:proofErr w:type="spellStart"/>
       <w:r>
         <w:rPr>
           <w:b/>
         </w:rPr>
-        <w:t>if/else</w:t>
+        <w:t>if</w:t>
+      </w:r>
+      <w:proofErr w:type="spellEnd"/>
+      <w:r>
+        <w:rPr>
+          <w:b/>
+        </w:rPr>
+        <w:t>/else</w:t>
       </w:r>
       <w:r>
         <w:rPr>
@@ -8928,11 +10240,19 @@
       <w:r>
         <w:t xml:space="preserve">la struttura </w:t>
       </w:r>
+      <w:proofErr w:type="spellStart"/>
       <w:r>
         <w:rPr>
           <w:b/>
         </w:rPr>
-        <w:t xml:space="preserve">switch </w:t>
+        <w:t>switch</w:t>
+      </w:r>
+      <w:proofErr w:type="spellEnd"/>
+      <w:r>
+        <w:rPr>
+          <w:b/>
+        </w:rPr>
+        <w:t xml:space="preserve"> </w:t>
       </w:r>
       <w:r>
         <w:t>utilizzata in Java, presentando una sintassi più snella e un uso leggermente più performante.</w:t>
@@ -8958,7 +10278,7 @@
         <w:t xml:space="preserve"> </w:t>
       </w:r>
       <w:r>
-        <w:t>“</w:t>
+        <w:t>‘</w:t>
       </w:r>
       <w:proofErr w:type="spellStart"/>
       <w:r>
@@ -8972,7 +10292,13 @@
         <w:rPr>
           <w:rStyle w:val="kw1"/>
         </w:rPr>
-        <w:t>”,</w:t>
+        <w:t>’</w:t>
+      </w:r>
+      <w:r>
+        <w:rPr>
+          <w:rStyle w:val="kw1"/>
+        </w:rPr>
+        <w:t>,</w:t>
       </w:r>
       <w:r>
         <w:t xml:space="preserve"> si pone la variabile per cui si vuole controllare i valori, e </w:t>
@@ -9016,6 +10342,7 @@
       <w:r>
         <w:rPr>
           <w:noProof/>
+          <w:lang w:eastAsia="it-IT"/>
         </w:rPr>
         <w:drawing>
           <wp:inline distT="0" distB="0" distL="0" distR="0" wp14:anchorId="5F291083" wp14:editId="456B5399">
@@ -9060,7 +10387,21 @@
         <w:jc w:val="both"/>
       </w:pPr>
       <w:r>
-        <w:t>Nel linguaggio Java, lo stesso codice scritto con uno “switch” risulta essere meno leggibile.</w:t>
+        <w:t xml:space="preserve">Nel linguaggio Java, lo stesso codice scritto con uno </w:t>
+      </w:r>
+      <w:r>
+        <w:t>‘</w:t>
+      </w:r>
+      <w:proofErr w:type="spellStart"/>
+      <w:r>
+        <w:t>switch</w:t>
+      </w:r>
+      <w:proofErr w:type="spellEnd"/>
+      <w:r>
+        <w:t>’</w:t>
+      </w:r>
+      <w:r>
+        <w:t xml:space="preserve"> risulta essere meno leggibile.</w:t>
       </w:r>
     </w:p>
     <w:p>
@@ -9088,7 +10429,7 @@
       <w:pPr>
         <w:pStyle w:val="Titolo1"/>
       </w:pPr>
-      <w:bookmarkStart w:id="18" w:name="_Toc518076618"/>
+      <w:bookmarkStart w:id="17" w:name="_Toc518076618"/>
       <w:r>
         <w:t xml:space="preserve">KOTLIN </w:t>
       </w:r>
@@ -9101,72 +10442,11 @@
       <w:r>
         <w:t>ANDROID</w:t>
       </w:r>
-      <w:bookmarkEnd w:id="18"/>
+      <w:bookmarkEnd w:id="17"/>
       <w:r>
         <w:t xml:space="preserve"> </w:t>
       </w:r>
     </w:p>
-    <w:p/>
-    <w:p>
-      <w:pPr>
-        <w:pStyle w:val="Titolo2"/>
-      </w:pPr>
-      <w:bookmarkStart w:id="19" w:name="_Toc518076619"/>
-      <w:r>
-        <w:t xml:space="preserve">4.1 </w:t>
-      </w:r>
-      <w:r>
-        <w:t>PROSPETTIVE</w:t>
-      </w:r>
-      <w:bookmarkEnd w:id="19"/>
-    </w:p>
-    <w:p>
-      <w:r>
-        <w:t xml:space="preserve">L’azienda </w:t>
-      </w:r>
-      <w:proofErr w:type="spellStart"/>
-      <w:r>
-        <w:t>Realm</w:t>
-      </w:r>
-      <w:proofErr w:type="spellEnd"/>
-      <w:r>
-        <w:t xml:space="preserve">, che negli ultimi anni sta viaggiando a gonfie vele nella produzione di database per dispositivi mobili, ha svolto recentemente una ricerca riguardo l’utilizzo di Kotlin da parte di sviluppatori che operano sulla piattaforma Android. È emerso che, se nel 2016 </w:t>
-      </w:r>
-      <w:r>
-        <w:t>Kotlin occupava era utilizzato nel 5,1% dei casi rispetto al 94,9% di Java, solamente un anno dopo è arrivato al 14.3%; si registra inoltre che circa il 20% delle app prodotte in Java stanno venendo attualmente riscritte nel nuovo linguaggio, e si prevede che i numeri saranno in costante crescita fino ad arrivare ad un graduale abbandono di Java in questo ambito. Questo trionfo è dovuto sicuramente alla semplicità di Kotlin, alla sua miglior leggibilità, alla facilità di comprensione e, come esemplificato nei paragrafi precedenti e sperimenta</w:t>
-      </w:r>
-      <w:r>
-        <w:t>to da noi stessi nello sviluppo del progetto,</w:t>
-      </w:r>
-      <w:r>
-        <w:t xml:space="preserve"> </w:t>
-      </w:r>
-      <w:r>
-        <w:t>al fatto che Kotlin è stato progettato su misura per la programmazione di software mobile.</w:t>
-      </w:r>
-      <w:r>
-        <w:t xml:space="preserve"> </w:t>
-      </w:r>
-    </w:p>
-    <w:p/>
-    <w:p/>
-    <w:p/>
-    <w:p/>
-    <w:p/>
-    <w:p/>
-    <w:p/>
-    <w:p/>
-    <w:p/>
-    <w:p/>
-    <w:p/>
-    <w:p/>
-    <w:p/>
-    <w:p/>
-    <w:p/>
-    <w:p/>
-    <w:p/>
-    <w:p/>
-    <w:p/>
     <w:p>
       <w:pPr>
         <w:pStyle w:val="Titolo1"/>
@@ -9177,7 +10457,7 @@
           <w:szCs w:val="26"/>
         </w:rPr>
       </w:pPr>
-      <w:bookmarkStart w:id="20" w:name="_Toc518076620"/>
+      <w:bookmarkStart w:id="18" w:name="_Toc518076620"/>
       <w:r>
         <w:rPr>
           <w:b w:val="0"/>
@@ -9185,8 +10465,7 @@
           <w:sz w:val="26"/>
           <w:szCs w:val="26"/>
         </w:rPr>
-        <w:lastRenderedPageBreak/>
-        <w:t xml:space="preserve">4.2 </w:t>
+        <w:t>4.1</w:t>
       </w:r>
       <w:r>
         <w:rPr>
@@ -9195,9 +10474,18 @@
           <w:sz w:val="26"/>
           <w:szCs w:val="26"/>
         </w:rPr>
+        <w:t xml:space="preserve"> </w:t>
+      </w:r>
+      <w:r>
+        <w:rPr>
+          <w:b w:val="0"/>
+          <w:color w:val="2E74B5" w:themeColor="accent1" w:themeShade="BF"/>
+          <w:sz w:val="26"/>
+          <w:szCs w:val="26"/>
+        </w:rPr>
         <w:t>PERCHE’ UTILIZZARE KOTLIN NELLO SVILUPPO ANDROID?</w:t>
       </w:r>
-      <w:bookmarkEnd w:id="20"/>
+      <w:bookmarkEnd w:id="18"/>
     </w:p>
     <w:p>
       <w:pPr>
@@ -9209,7 +10497,15 @@
         <w:ind w:left="426" w:hanging="426"/>
       </w:pPr>
       <w:r>
-        <w:t xml:space="preserve">Questo linguaggio è supportato eccellentemente da Android Studio, infatti esso permette di utilizzare il </w:t>
+        <w:t xml:space="preserve">Questo linguaggio è supportato eccellentemente da </w:t>
+      </w:r>
+      <w:proofErr w:type="spellStart"/>
+      <w:r>
+        <w:t>Android</w:t>
+      </w:r>
+      <w:proofErr w:type="spellEnd"/>
+      <w:r>
+        <w:t xml:space="preserve"> Studio, infatti esso permette di utilizzare il </w:t>
       </w:r>
       <w:proofErr w:type="spellStart"/>
       <w:r>
@@ -9233,12 +10529,23 @@
         <w:pStyle w:val="Paragrafoelenco"/>
         <w:numPr>
           <w:ilvl w:val="0"/>
-          <w:numId w:val="14"/>
+          <w:numId w:val="15"/>
         </w:numPr>
         <w:ind w:left="426" w:hanging="426"/>
       </w:pPr>
       <w:r>
-        <w:t xml:space="preserve">Un grosso vantaggio è l’interoperabilità che il linguaggio </w:t>
+        <w:t xml:space="preserve">Alta </w:t>
+      </w:r>
+      <w:proofErr w:type="gramStart"/>
+      <w:r>
+        <w:t xml:space="preserve">interoperabilità: </w:t>
+      </w:r>
+      <w:r>
+        <w:t xml:space="preserve"> è</w:t>
+      </w:r>
+      <w:proofErr w:type="gramEnd"/>
+      <w:r>
+        <w:t xml:space="preserve"> possibile mescolare nello stesso progetto classi scritte nel linguaggio Java con classi scritte nel linguaggio </w:t>
       </w:r>
       <w:proofErr w:type="spellStart"/>
       <w:r>
@@ -9246,7 +10553,7 @@
       </w:r>
       <w:proofErr w:type="spellEnd"/>
       <w:r>
-        <w:t xml:space="preserve"> permette; </w:t>
+        <w:t>.</w:t>
       </w:r>
     </w:p>
     <w:p>
@@ -9255,27 +10562,18 @@
         <w:ind w:left="426"/>
       </w:pPr>
       <w:r>
-        <w:t xml:space="preserve">infatti, è possibile mescolare nello stesso progetto classi scritte nel linguaggio Java con classi scritte nel linguaggio </w:t>
-      </w:r>
-      <w:proofErr w:type="spellStart"/>
-      <w:r>
-        <w:t>Kotlin</w:t>
-      </w:r>
-      <w:proofErr w:type="spellEnd"/>
-      <w:r>
-        <w:t>.</w:t>
-      </w:r>
-    </w:p>
-    <w:p>
-      <w:pPr>
-        <w:pStyle w:val="Paragrafoelenco"/>
-        <w:ind w:left="426"/>
-      </w:pPr>
-      <w:r>
         <w:t xml:space="preserve">Ciò permette </w:t>
       </w:r>
       <w:r>
-        <w:t xml:space="preserve">di utilizzare la maggior parte delle librerie e dei framework Java nei progetti </w:t>
+        <w:t xml:space="preserve">di utilizzare la maggior parte delle librerie e dei </w:t>
+      </w:r>
+      <w:proofErr w:type="spellStart"/>
+      <w:r>
+        <w:t>framework</w:t>
+      </w:r>
+      <w:proofErr w:type="spellEnd"/>
+      <w:r>
+        <w:t xml:space="preserve"> Java nei progetti </w:t>
       </w:r>
       <w:proofErr w:type="spellStart"/>
       <w:r>
@@ -9342,6 +10640,7 @@
       <w:r>
         <w:rPr>
           <w:noProof/>
+          <w:lang w:eastAsia="it-IT"/>
         </w:rPr>
         <w:drawing>
           <wp:inline distT="0" distB="0" distL="0" distR="0" wp14:anchorId="62A29951" wp14:editId="12E0A347">
@@ -9411,6 +10710,7 @@
       <w:r>
         <w:rPr>
           <w:noProof/>
+          <w:lang w:eastAsia="it-IT"/>
         </w:rPr>
         <w:drawing>
           <wp:inline distT="0" distB="0" distL="0" distR="0" wp14:anchorId="4EE48F04" wp14:editId="314F7D72">
@@ -9575,6 +10875,17 @@
       </w:r>
     </w:p>
     <w:p>
+      <w:r>
+        <w:br w:type="page"/>
+      </w:r>
+    </w:p>
+    <w:p>
+      <w:pPr>
+        <w:pStyle w:val="Paragrafoelenco"/>
+        <w:ind w:left="426"/>
+      </w:pPr>
+    </w:p>
+    <w:p>
       <w:pPr>
         <w:pStyle w:val="Paragrafoelenco"/>
         <w:ind w:left="426"/>
@@ -9596,24 +10907,14 @@
     <w:p>
       <w:pPr>
         <w:pStyle w:val="Paragrafoelenco"/>
-      </w:pPr>
-    </w:p>
-    <w:p/>
-    <w:p>
-      <w:pPr>
-        <w:pStyle w:val="Paragrafoelenco"/>
         <w:numPr>
           <w:ilvl w:val="0"/>
           <w:numId w:val="13"/>
         </w:numPr>
-        <w:tabs>
-          <w:tab w:val="left" w:pos="426"/>
-        </w:tabs>
         <w:ind w:left="426" w:hanging="426"/>
       </w:pPr>
       <w:r>
-        <w:lastRenderedPageBreak/>
-        <w:t xml:space="preserve">Inizialmente il linguaggio </w:t>
+        <w:t xml:space="preserve">Con la nuova versione di </w:t>
       </w:r>
       <w:proofErr w:type="spellStart"/>
       <w:r>
@@ -9621,7 +10922,30 @@
       </w:r>
       <w:proofErr w:type="spellEnd"/>
       <w:r>
-        <w:t xml:space="preserve"> era stato creato per poter funzionare sulla JVM (e quindi per poter essere virtualmente utilizzato da qualsiasi dispositivo avente la JVM). Con la nuova versione di </w:t>
+        <w:t xml:space="preserve"> è possibile programmare anche il lato </w:t>
+      </w:r>
+      <w:r>
+        <w:rPr>
+          <w:i/>
+        </w:rPr>
+        <w:t>front-end</w:t>
+      </w:r>
+      <w:r>
+        <w:t xml:space="preserve"> di un’applicazione; i</w:t>
+      </w:r>
+      <w:r>
+        <w:t xml:space="preserve">noltre è stata implementata l’opportunità di poter scrivere file </w:t>
+      </w:r>
+      <w:proofErr w:type="spellStart"/>
+      <w:r>
+        <w:t>Gradle</w:t>
+      </w:r>
+      <w:proofErr w:type="spellEnd"/>
+      <w:r>
+        <w:t>.</w:t>
+      </w:r>
+      <w:r>
+        <w:t xml:space="preserve"> Mediante ciò, è possibile integrare nel progetto numerosi plug-in, medianti i quali l’efficienza e la leggerezza di </w:t>
       </w:r>
       <w:proofErr w:type="spellStart"/>
       <w:r>
@@ -9629,24 +10953,7 @@
       </w:r>
       <w:proofErr w:type="spellEnd"/>
       <w:r>
-        <w:t xml:space="preserve"> è possibile programmare anche il lato </w:t>
-      </w:r>
-      <w:r>
-        <w:rPr>
-          <w:i/>
-        </w:rPr>
-        <w:t>front-end</w:t>
-      </w:r>
-      <w:r>
-        <w:t xml:space="preserve"> di un’applicazione: Inoltre è stata implementata l’opportunità di poter scrivere file </w:t>
-      </w:r>
-      <w:proofErr w:type="spellStart"/>
-      <w:r>
-        <w:t>Gradle</w:t>
-      </w:r>
-      <w:proofErr w:type="spellEnd"/>
-      <w:r>
-        <w:t>.</w:t>
+        <w:t xml:space="preserve"> sono ulteriormente incrementate.</w:t>
       </w:r>
     </w:p>
     <w:p>
@@ -9657,6 +10964,78 @@
         </w:tabs>
         <w:ind w:left="426"/>
       </w:pPr>
+    </w:p>
+    <w:p/>
+    <w:p/>
+    <w:p/>
+    <w:p>
+      <w:pPr>
+        <w:pStyle w:val="Titolo2"/>
+      </w:pPr>
+      <w:r>
+        <w:t>4.2 PROSPETTIVE</w:t>
+      </w:r>
+    </w:p>
+    <w:p>
+      <w:r>
+        <w:t xml:space="preserve">L’azienda </w:t>
+      </w:r>
+      <w:proofErr w:type="spellStart"/>
+      <w:r>
+        <w:t>Realm</w:t>
+      </w:r>
+      <w:proofErr w:type="spellEnd"/>
+      <w:r>
+        <w:t xml:space="preserve">, che negli ultimi anni sta viaggiando a gonfie vele nella produzione di database per dispositivi mobili, ha svolto recentemente una ricerca riguardo l’utilizzo di </w:t>
+      </w:r>
+      <w:proofErr w:type="spellStart"/>
+      <w:r>
+        <w:t>Kotlin</w:t>
+      </w:r>
+      <w:proofErr w:type="spellEnd"/>
+      <w:r>
+        <w:t xml:space="preserve"> da parte di sviluppatori che operano sulla piattaforma </w:t>
+      </w:r>
+      <w:proofErr w:type="spellStart"/>
+      <w:r>
+        <w:t>Android</w:t>
+      </w:r>
+      <w:proofErr w:type="spellEnd"/>
+      <w:r>
+        <w:t xml:space="preserve">. È emerso che, se nel 2016 </w:t>
+      </w:r>
+      <w:proofErr w:type="spellStart"/>
+      <w:r>
+        <w:t>Kotlin</w:t>
+      </w:r>
+      <w:proofErr w:type="spellEnd"/>
+      <w:r>
+        <w:t xml:space="preserve"> occupava era utilizzato nel 5,1% dei casi rispetto al 94,9% di Java, solamente un anno dopo è arrivato al 14.3%; si registra inoltre che circa il 20% delle </w:t>
+      </w:r>
+      <w:proofErr w:type="spellStart"/>
+      <w:r>
+        <w:t>app</w:t>
+      </w:r>
+      <w:proofErr w:type="spellEnd"/>
+      <w:r>
+        <w:t xml:space="preserve"> prodotte in Java stanno venendo attualmente riscritte nel nuovo linguaggio, e si prevede che i numeri saranno in costante crescita fino ad arrivare ad un graduale abbandono di Java in questo ambito. Questo trionfo è dovuto sicuramente alla semplicità di </w:t>
+      </w:r>
+      <w:proofErr w:type="spellStart"/>
+      <w:r>
+        <w:t>Kotlin</w:t>
+      </w:r>
+      <w:proofErr w:type="spellEnd"/>
+      <w:r>
+        <w:t xml:space="preserve">, alla sua miglior leggibilità, alla facilità di comprensione e, come esemplificato nei paragrafi precedenti e sperimentato da noi stessi nello sviluppo del progetto, al fatto che </w:t>
+      </w:r>
+      <w:proofErr w:type="spellStart"/>
+      <w:r>
+        <w:t>Kotlin</w:t>
+      </w:r>
+      <w:proofErr w:type="spellEnd"/>
+      <w:r>
+        <w:t xml:space="preserve"> è stato progettato su misura per la programmazione di software mobile. </w:t>
+      </w:r>
     </w:p>
     <w:p/>
     <w:p/>
@@ -9682,9 +11061,6 @@
     <w:p/>
     <w:p/>
     <w:p/>
-    <w:p/>
-    <w:p/>
-    <w:p/>
     <w:p>
       <w:r>
         <w:rPr>
@@ -9692,27 +11068,23 @@
           <w:sz w:val="36"/>
           <w:szCs w:val="36"/>
         </w:rPr>
-        <w:lastRenderedPageBreak/>
-        <w:t xml:space="preserve">SEZIONE </w:t>
-      </w:r>
-      <w:r>
-        <w:rPr>
-          <w:b/>
-          <w:sz w:val="36"/>
-          <w:szCs w:val="36"/>
-        </w:rPr>
-        <w:t>5</w:t>
+        <w:t>SEZIONE 5</w:t>
       </w:r>
     </w:p>
     <w:p>
       <w:pPr>
         <w:pStyle w:val="Titolo1"/>
       </w:pPr>
-      <w:bookmarkStart w:id="21" w:name="_Toc518076621"/>
-      <w:r>
-        <w:t>Bibliografia</w:t>
-      </w:r>
-      <w:bookmarkEnd w:id="21"/>
+      <w:bookmarkStart w:id="19" w:name="_Toc518076621"/>
+      <w:r>
+        <w:t>B</w:t>
+      </w:r>
+      <w:bookmarkEnd w:id="19"/>
+      <w:r>
+        <w:t>IBLIOGRAFIA</w:t>
+      </w:r>
+      <w:bookmarkStart w:id="20" w:name="_GoBack"/>
+      <w:bookmarkEnd w:id="20"/>
     </w:p>
     <w:p>
       <w:pPr>
@@ -10001,535 +11373,6 @@
           <w:szCs w:val="24"/>
         </w:rPr>
       </w:pPr>
-      <w:r>
-        <w:rPr>
-          <w:sz w:val="24"/>
-          <w:szCs w:val="24"/>
-        </w:rPr>
-        <w:br w:type="page"/>
-      </w:r>
-    </w:p>
-    <w:p>
-      <w:pPr>
-        <w:rPr>
-          <w:lang w:val="en-GB"/>
-        </w:rPr>
-      </w:pPr>
-      <w:r>
-        <w:rPr>
-          <w:lang w:val="en-GB"/>
-        </w:rPr>
-        <w:lastRenderedPageBreak/>
-        <w:t>FLUSSO DI CONTROLLO: IF, FOR, WHEN</w:t>
-      </w:r>
-      <w:r>
-        <w:rPr>
-          <w:lang w:val="en-GB"/>
-        </w:rPr>
-        <w:t>, WHILE</w:t>
-      </w:r>
-    </w:p>
-    <w:p>
-      <w:pPr>
-        <w:rPr>
-          <w:sz w:val="24"/>
-          <w:szCs w:val="24"/>
-        </w:rPr>
-      </w:pPr>
-      <w:r>
-        <w:rPr>
-          <w:sz w:val="24"/>
-          <w:szCs w:val="24"/>
-        </w:rPr>
-        <w:t xml:space="preserve">Il flusso di controllo in un linguaggio di programmazione è l’ordine in cui vengono eseguite le istruzioni. </w:t>
-      </w:r>
-    </w:p>
-    <w:p>
-      <w:pPr>
-        <w:rPr>
-          <w:sz w:val="24"/>
-          <w:szCs w:val="24"/>
-        </w:rPr>
-      </w:pPr>
-      <w:r>
-        <w:rPr>
-          <w:sz w:val="24"/>
-          <w:szCs w:val="24"/>
-        </w:rPr>
-        <w:t>Con le strutture di controllo si definisce quale dev’essere il flusso di controllo delle istruzioni, chiamate a funzione o dichiarazioni nel programma.</w:t>
-      </w:r>
-    </w:p>
-    <w:p>
-      <w:pPr>
-        <w:rPr>
-          <w:sz w:val="24"/>
-          <w:szCs w:val="24"/>
-        </w:rPr>
-      </w:pPr>
-      <w:r>
-        <w:rPr>
-          <w:sz w:val="24"/>
-          <w:szCs w:val="24"/>
-        </w:rPr>
-        <w:t>Normalmente, le istruzioni sono eseguite in sequenza, una dopo l’altra, all’interno di una funzione o in un metodo</w:t>
-      </w:r>
-      <w:r>
-        <w:rPr>
-          <w:sz w:val="24"/>
-          <w:szCs w:val="24"/>
-        </w:rPr>
-        <w:t>, ma t</w:t>
-      </w:r>
-      <w:r>
-        <w:rPr>
-          <w:sz w:val="24"/>
-          <w:szCs w:val="24"/>
-        </w:rPr>
-        <w:t>uttavia, in un programma più complesso, si può prevedere un flusso che non sia sempre statico ma dinamico ovvero che cambia in base a determinate circostanze.</w:t>
-      </w:r>
-    </w:p>
-    <w:p>
-      <w:pPr>
-        <w:rPr>
-          <w:sz w:val="24"/>
-          <w:szCs w:val="24"/>
-        </w:rPr>
-      </w:pPr>
-    </w:p>
-    <w:p>
-      <w:pPr>
-        <w:rPr>
-          <w:sz w:val="32"/>
-          <w:szCs w:val="32"/>
-        </w:rPr>
-      </w:pPr>
-      <w:r>
-        <w:rPr>
-          <w:sz w:val="32"/>
-          <w:szCs w:val="32"/>
-        </w:rPr>
-        <w:t>ESPRESSIONE IF</w:t>
-      </w:r>
-    </w:p>
-    <w:p>
-      <w:r>
-        <w:t xml:space="preserve">L’espressione </w:t>
-      </w:r>
-      <w:r>
-        <w:rPr>
-          <w:rStyle w:val="Enfasicorsivo"/>
-        </w:rPr>
-        <w:t>if</w:t>
-      </w:r>
-      <w:r>
-        <w:t xml:space="preserve"> (o </w:t>
-      </w:r>
-      <w:r>
-        <w:rPr>
-          <w:rStyle w:val="Enfasicorsivo"/>
-        </w:rPr>
-        <w:t>if-else</w:t>
-      </w:r>
-      <w:r>
-        <w:t xml:space="preserve">), consiste nel verificare che una determinata condizione sia o meno verificata. Se è vera, viene eseguito il blocco posto dopo il controllo; se è falsa, non viene eseguito il blocco, ma se è presente in un caso </w:t>
-      </w:r>
-      <w:r>
-        <w:rPr>
-          <w:rStyle w:val="kw1"/>
-        </w:rPr>
-        <w:t>else</w:t>
-      </w:r>
-      <w:r>
-        <w:t>, allora verrà eseguito quello.</w:t>
-      </w:r>
-    </w:p>
-    <w:p/>
-    <w:p>
-      <w:pPr>
-        <w:rPr>
-          <w:sz w:val="32"/>
-          <w:szCs w:val="32"/>
-        </w:rPr>
-      </w:pPr>
-      <w:r>
-        <w:rPr>
-          <w:noProof/>
-        </w:rPr>
-        <w:drawing>
-          <wp:inline distT="0" distB="0" distL="0" distR="0" wp14:anchorId="659E4295" wp14:editId="036D3EF0">
-            <wp:extent cx="2590800" cy="857296"/>
-            <wp:effectExtent l="0" t="0" r="0" b="0"/>
-            <wp:docPr id="5" name="Immagine 5"/>
-            <wp:cNvGraphicFramePr>
-              <a:graphicFrameLocks xmlns:a="http://schemas.openxmlformats.org/drawingml/2006/main" noChangeAspect="1"/>
-            </wp:cNvGraphicFramePr>
-            <a:graphic xmlns:a="http://schemas.openxmlformats.org/drawingml/2006/main">
-              <a:graphicData uri="http://schemas.openxmlformats.org/drawingml/2006/picture">
-                <pic:pic xmlns:pic="http://schemas.openxmlformats.org/drawingml/2006/picture">
-                  <pic:nvPicPr>
-                    <pic:cNvPr id="1" name=""/>
-                    <pic:cNvPicPr/>
-                  </pic:nvPicPr>
-                  <pic:blipFill>
-                    <a:blip r:embed="rId21"/>
-                    <a:stretch>
-                      <a:fillRect/>
-                    </a:stretch>
-                  </pic:blipFill>
-                  <pic:spPr>
-                    <a:xfrm>
-                      <a:off x="0" y="0"/>
-                      <a:ext cx="2604403" cy="861797"/>
-                    </a:xfrm>
-                    <a:prstGeom prst="rect">
-                      <a:avLst/>
-                    </a:prstGeom>
-                  </pic:spPr>
-                </pic:pic>
-              </a:graphicData>
-            </a:graphic>
-          </wp:inline>
-        </w:drawing>
-      </w:r>
-    </w:p>
-    <w:p>
-      <w:r>
-        <w:tab/>
-        <w:t>In generale, l’utilizzo di questa espressione è identico a quella nel linguaggio java.</w:t>
-      </w:r>
-    </w:p>
-    <w:p>
-      <w:pPr>
-        <w:rPr>
-          <w:sz w:val="32"/>
-          <w:szCs w:val="32"/>
-        </w:rPr>
-      </w:pPr>
-      <w:r>
-        <w:rPr>
-          <w:sz w:val="32"/>
-          <w:szCs w:val="32"/>
-        </w:rPr>
-        <w:t>CICLO FOR</w:t>
-      </w:r>
-    </w:p>
-    <w:p>
-      <w:r>
-        <w:t>Il for generalmente è utilizzato o per eseguire un numero prefissate di volte un blocco di istruzioni, oppure per iterare gli elementi di una collezione (ad es. una lista o un array)</w:t>
-      </w:r>
-      <w:r>
-        <w:t>.</w:t>
-      </w:r>
-    </w:p>
-    <w:p/>
-    <w:p>
-      <w:r>
-        <w:rPr>
-          <w:noProof/>
-        </w:rPr>
-        <w:drawing>
-          <wp:inline distT="0" distB="0" distL="0" distR="0" wp14:anchorId="11142F18" wp14:editId="4E5F5E25">
-            <wp:extent cx="3559556" cy="891540"/>
-            <wp:effectExtent l="0" t="0" r="3175" b="3810"/>
-            <wp:docPr id="8" name="Immagine 8"/>
-            <wp:cNvGraphicFramePr>
-              <a:graphicFrameLocks xmlns:a="http://schemas.openxmlformats.org/drawingml/2006/main" noChangeAspect="1"/>
-            </wp:cNvGraphicFramePr>
-            <a:graphic xmlns:a="http://schemas.openxmlformats.org/drawingml/2006/main">
-              <a:graphicData uri="http://schemas.openxmlformats.org/drawingml/2006/picture">
-                <pic:pic xmlns:pic="http://schemas.openxmlformats.org/drawingml/2006/picture">
-                  <pic:nvPicPr>
-                    <pic:cNvPr id="1" name=""/>
-                    <pic:cNvPicPr/>
-                  </pic:nvPicPr>
-                  <pic:blipFill>
-                    <a:blip r:embed="rId22"/>
-                    <a:stretch>
-                      <a:fillRect/>
-                    </a:stretch>
-                  </pic:blipFill>
-                  <pic:spPr>
-                    <a:xfrm>
-                      <a:off x="0" y="0"/>
-                      <a:ext cx="3562684" cy="892324"/>
-                    </a:xfrm>
-                    <a:prstGeom prst="rect">
-                      <a:avLst/>
-                    </a:prstGeom>
-                  </pic:spPr>
-                </pic:pic>
-              </a:graphicData>
-            </a:graphic>
-          </wp:inline>
-        </w:drawing>
-      </w:r>
-    </w:p>
-    <w:p>
-      <w:r>
-        <w:t>In questo caso, il corpo del ciclo “for” viene eseguito un numero di volte pari a “</w:t>
-      </w:r>
-      <w:proofErr w:type="spellStart"/>
-      <w:proofErr w:type="gramStart"/>
-      <w:r>
-        <w:t>tipifarmaci.indices</w:t>
-      </w:r>
-      <w:proofErr w:type="spellEnd"/>
-      <w:proofErr w:type="gramEnd"/>
-      <w:r>
-        <w:t>”.</w:t>
-      </w:r>
-    </w:p>
-    <w:p>
-      <w:r>
-        <w:t xml:space="preserve">Inoltre, è possibile iterare il ciclo in maniera “personalizzata” (per esempio facendo decrescere l’iterazione o facendola avvenire saltando alcuni passi) utilizzando delle apposite funzioni messe a disposizione dalle librerie di </w:t>
-      </w:r>
-      <w:proofErr w:type="spellStart"/>
-      <w:r>
-        <w:t>kotlin</w:t>
-      </w:r>
-      <w:proofErr w:type="spellEnd"/>
-      <w:r>
-        <w:t>.</w:t>
-      </w:r>
-    </w:p>
-    <w:p>
-      <w:r>
-        <w:t>In java questa iterazione viene eseguita utilizzando la classica sintassi “</w:t>
-      </w:r>
-      <w:proofErr w:type="gramStart"/>
-      <w:r>
-        <w:t>for(</w:t>
-      </w:r>
-      <w:proofErr w:type="gramEnd"/>
-      <w:r>
-        <w:t>inizializzazione; condizione; incremento) {}</w:t>
-      </w:r>
-      <w:r>
-        <w:t>”</w:t>
-      </w:r>
-    </w:p>
-    <w:p/>
-    <w:p/>
-    <w:p/>
-    <w:p/>
-    <w:p/>
-    <w:p/>
-    <w:p/>
-    <w:p>
-      <w:pPr>
-        <w:rPr>
-          <w:sz w:val="32"/>
-          <w:szCs w:val="32"/>
-        </w:rPr>
-      </w:pPr>
-      <w:r>
-        <w:rPr>
-          <w:sz w:val="32"/>
-          <w:szCs w:val="32"/>
-        </w:rPr>
-        <w:t>ESPRESSIONE WHEN</w:t>
-      </w:r>
-    </w:p>
-    <w:p>
-      <w:r>
-        <w:t xml:space="preserve">Questa espressione, nel linguaggio Java è comunemente conosciuta come </w:t>
-      </w:r>
-      <w:r>
-        <w:t>switch</w:t>
-      </w:r>
-      <w:r>
-        <w:t>, ma in Kotlin, oltre ad avere un nome diverso, presenta una sintassi più “snella” e un uso leggermente più potente.</w:t>
-      </w:r>
-    </w:p>
-    <w:p>
-      <w:r>
-        <w:t>Nella forma classica, dopo la “</w:t>
-      </w:r>
-      <w:proofErr w:type="spellStart"/>
-      <w:r>
-        <w:rPr>
-          <w:rStyle w:val="kw1"/>
-        </w:rPr>
-        <w:t>when</w:t>
-      </w:r>
-      <w:proofErr w:type="spellEnd"/>
-      <w:r>
-        <w:rPr>
-          <w:rStyle w:val="kw1"/>
-        </w:rPr>
-        <w:t>”,</w:t>
-      </w:r>
-      <w:r>
-        <w:t xml:space="preserve"> si pone la variabile per cui si vuole controllare i valori, e a cascata i valori per cui in caso di equivalenza, eseguire l’istruzione o il blocco di istruzioni corrispondente.</w:t>
-      </w:r>
-    </w:p>
-    <w:p/>
-    <w:p>
-      <w:r>
-        <w:rPr>
-          <w:noProof/>
-        </w:rPr>
-        <w:drawing>
-          <wp:inline distT="0" distB="0" distL="0" distR="0" wp14:anchorId="3BAB94A6" wp14:editId="40726AAA">
-            <wp:extent cx="2217420" cy="1066800"/>
-            <wp:effectExtent l="0" t="0" r="0" b="0"/>
-            <wp:docPr id="9" name="Immagine 9"/>
-            <wp:cNvGraphicFramePr>
-              <a:graphicFrameLocks xmlns:a="http://schemas.openxmlformats.org/drawingml/2006/main" noChangeAspect="1"/>
-            </wp:cNvGraphicFramePr>
-            <a:graphic xmlns:a="http://schemas.openxmlformats.org/drawingml/2006/main">
-              <a:graphicData uri="http://schemas.openxmlformats.org/drawingml/2006/picture">
-                <pic:pic xmlns:pic="http://schemas.openxmlformats.org/drawingml/2006/picture">
-                  <pic:nvPicPr>
-                    <pic:cNvPr id="1" name=""/>
-                    <pic:cNvPicPr/>
-                  </pic:nvPicPr>
-                  <pic:blipFill>
-                    <a:blip r:embed="rId12"/>
-                    <a:stretch>
-                      <a:fillRect/>
-                    </a:stretch>
-                  </pic:blipFill>
-                  <pic:spPr>
-                    <a:xfrm>
-                      <a:off x="0" y="0"/>
-                      <a:ext cx="2224866" cy="1070382"/>
-                    </a:xfrm>
-                    <a:prstGeom prst="rect">
-                      <a:avLst/>
-                    </a:prstGeom>
-                  </pic:spPr>
-                </pic:pic>
-              </a:graphicData>
-            </a:graphic>
-          </wp:inline>
-        </w:drawing>
-      </w:r>
-    </w:p>
-    <w:p>
-      <w:r>
-        <w:t>Nel linguaggio Java, lo stesso codice risulta essere meno leggibile.</w:t>
-      </w:r>
-    </w:p>
-    <w:p/>
-    <w:p>
-      <w:pPr>
-        <w:rPr>
-          <w:sz w:val="32"/>
-          <w:szCs w:val="32"/>
-        </w:rPr>
-      </w:pPr>
-      <w:r>
-        <w:rPr>
-          <w:sz w:val="32"/>
-          <w:szCs w:val="32"/>
-        </w:rPr>
-        <w:t xml:space="preserve">ESPRESSIONE WHILE </w:t>
-      </w:r>
-    </w:p>
-    <w:p>
-      <w:r>
-        <w:t>Il ciclo “</w:t>
-      </w:r>
-      <w:proofErr w:type="spellStart"/>
-      <w:r>
-        <w:t>while</w:t>
-      </w:r>
-      <w:proofErr w:type="spellEnd"/>
-      <w:r>
-        <w:t xml:space="preserve">” è un costrutto caratterizzato da una </w:t>
-      </w:r>
-      <w:r>
-        <w:rPr>
-          <w:bCs/>
-        </w:rPr>
-        <w:t>condizione</w:t>
-      </w:r>
-      <w:r>
-        <w:t xml:space="preserve"> e da un </w:t>
-      </w:r>
-      <w:r>
-        <w:rPr>
-          <w:bCs/>
-        </w:rPr>
-        <w:t>blocco di istruzioni</w:t>
-      </w:r>
-      <w:r>
-        <w:t xml:space="preserve"> eseguito in verità di quella condizione. Quest’ultimo viene ripetuto finché il valore di condizione non diventa </w:t>
-      </w:r>
-      <w:r>
-        <w:rPr>
-          <w:bCs/>
-        </w:rPr>
-        <w:t>falso</w:t>
-      </w:r>
-      <w:r>
-        <w:t>.</w:t>
-      </w:r>
-    </w:p>
-    <w:p>
-      <w:r>
-        <w:t>Questo ciclo non presenta differenze sostanziali nel linguaggio Kotlin e Java.</w:t>
-      </w:r>
-    </w:p>
-    <w:p>
-      <w:pPr>
-        <w:rPr>
-          <w:rFonts w:ascii="Times New Roman" w:eastAsia="Times New Roman" w:hAnsi="Times New Roman" w:cs="Times New Roman"/>
-          <w:sz w:val="24"/>
-          <w:szCs w:val="24"/>
-          <w:lang w:eastAsia="it-IT"/>
-        </w:rPr>
-      </w:pPr>
-    </w:p>
-    <w:p/>
-    <w:p>
-      <w:pPr>
-        <w:rPr>
-          <w:sz w:val="24"/>
-          <w:szCs w:val="24"/>
-        </w:rPr>
-      </w:pPr>
-    </w:p>
-    <w:p>
-      <w:pPr>
-        <w:rPr>
-          <w:sz w:val="24"/>
-          <w:szCs w:val="24"/>
-        </w:rPr>
-      </w:pPr>
-    </w:p>
-    <w:p>
-      <w:pPr>
-        <w:rPr>
-          <w:sz w:val="24"/>
-          <w:szCs w:val="24"/>
-        </w:rPr>
-      </w:pPr>
-    </w:p>
-    <w:p>
-      <w:pPr>
-        <w:rPr>
-          <w:sz w:val="24"/>
-          <w:szCs w:val="24"/>
-        </w:rPr>
-      </w:pPr>
-    </w:p>
-    <w:p>
-      <w:pPr>
-        <w:rPr>
-          <w:sz w:val="24"/>
-          <w:szCs w:val="24"/>
-        </w:rPr>
-      </w:pPr>
-    </w:p>
-    <w:p>
-      <w:pPr>
-        <w:rPr>
-          <w:sz w:val="24"/>
-          <w:szCs w:val="24"/>
-        </w:rPr>
-      </w:pPr>
     </w:p>
     <w:p>
       <w:pPr>
@@ -10556,7 +11399,7 @@
       </w:pPr>
     </w:p>
     <w:sectPr>
-      <w:footerReference w:type="default" r:id="rId23"/>
+      <w:footerReference w:type="default" r:id="rId21"/>
       <w:pgSz w:w="11906" w:h="16838"/>
       <w:pgMar w:top="1417" w:right="1134" w:bottom="1134" w:left="1134" w:header="708" w:footer="708" w:gutter="0"/>
       <w:pgNumType w:start="1"/>
@@ -10568,7 +11411,7 @@
 </file>
 
 <file path=word/endnotes.xml><?xml version="1.0" encoding="utf-8"?>
-<w:endnotes xmlns:wpc="http://schemas.microsoft.com/office/word/2010/wordprocessingCanvas" xmlns:cx="http://schemas.microsoft.com/office/drawing/2014/chartex" xmlns:cx1="http://schemas.microsoft.com/office/drawing/2015/9/8/chartex" xmlns:cx2="http://schemas.microsoft.com/office/drawing/2015/10/21/chartex" xmlns:cx3="http://schemas.microsoft.com/office/drawing/2016/5/9/chartex" xmlns:cx4="http://schemas.microsoft.com/office/drawing/2016/5/10/chartex" xmlns:cx5="http://schemas.microsoft.com/office/drawing/2016/5/11/chartex" xmlns:cx6="http://schemas.microsoft.com/office/drawing/2016/5/12/chartex" xmlns:cx7="http://schemas.microsoft.com/office/drawing/2016/5/13/chartex" xmlns:cx8="http://schemas.microsoft.com/office/drawing/2016/5/14/chartex" xmlns:mc="http://schemas.openxmlformats.org/markup-compatibility/2006" xmlns:aink="http://schemas.microsoft.com/office/drawing/2016/ink" xmlns:am3d="http://schemas.microsoft.com/office/drawing/2017/model3d" xmlns:o="urn:schemas-microsoft-com:office:office" xmlns:r="http://schemas.openxmlformats.org/officeDocument/2006/relationships" xmlns:m="http://schemas.openxmlformats.org/officeDocument/2006/math" xmlns:v="urn:schemas-microsoft-com:vml" xmlns:wp14="http://schemas.microsoft.com/office/word/2010/wordprocessingDrawing" xmlns:wp="http://schemas.openxmlformats.org/drawingml/2006/wordprocessingDrawing" xmlns:w10="urn:schemas-microsoft-com:office:word" xmlns:w="http://schemas.openxmlformats.org/wordprocessingml/2006/main" xmlns:w14="http://schemas.microsoft.com/office/word/2010/wordml" xmlns:w15="http://schemas.microsoft.com/office/word/2012/wordml" xmlns:w16cid="http://schemas.microsoft.com/office/word/2016/wordml/cid" xmlns:w16se="http://schemas.microsoft.com/office/word/2015/wordml/symex" xmlns:wpg="http://schemas.microsoft.com/office/word/2010/wordprocessingGroup" xmlns:wpi="http://schemas.microsoft.com/office/word/2010/wordprocessingInk" xmlns:wne="http://schemas.microsoft.com/office/word/2006/wordml" xmlns:wps="http://schemas.microsoft.com/office/word/2010/wordprocessingShape" mc:Ignorable="w14 w15 w16se w16cid wp14">
+<w:endnotes xmlns:wpc="http://schemas.microsoft.com/office/word/2010/wordprocessingCanvas" xmlns:mc="http://schemas.openxmlformats.org/markup-compatibility/2006" xmlns:o="urn:schemas-microsoft-com:office:office" xmlns:r="http://schemas.openxmlformats.org/officeDocument/2006/relationships" xmlns:m="http://schemas.openxmlformats.org/officeDocument/2006/math" xmlns:v="urn:schemas-microsoft-com:vml" xmlns:wp14="http://schemas.microsoft.com/office/word/2010/wordprocessingDrawing" xmlns:wp="http://schemas.openxmlformats.org/drawingml/2006/wordprocessingDrawing" xmlns:w10="urn:schemas-microsoft-com:office:word" xmlns:w="http://schemas.openxmlformats.org/wordprocessingml/2006/main" xmlns:w14="http://schemas.microsoft.com/office/word/2010/wordml" xmlns:w15="http://schemas.microsoft.com/office/word/2012/wordml" xmlns:wpg="http://schemas.microsoft.com/office/word/2010/wordprocessingGroup" xmlns:wpi="http://schemas.microsoft.com/office/word/2010/wordprocessingInk" xmlns:wne="http://schemas.microsoft.com/office/word/2006/wordml" xmlns:wps="http://schemas.microsoft.com/office/word/2010/wordprocessingShape" mc:Ignorable="w14 w15 wp14">
   <w:endnote w:type="separator" w:id="-1">
     <w:p>
       <w:pPr>
@@ -10593,7 +11436,7 @@
 </file>
 
 <file path=word/footer1.xml><?xml version="1.0" encoding="utf-8"?>
-<w:ftr xmlns:wpc="http://schemas.microsoft.com/office/word/2010/wordprocessingCanvas" xmlns:cx="http://schemas.microsoft.com/office/drawing/2014/chartex" xmlns:cx1="http://schemas.microsoft.com/office/drawing/2015/9/8/chartex" xmlns:cx2="http://schemas.microsoft.com/office/drawing/2015/10/21/chartex" xmlns:cx3="http://schemas.microsoft.com/office/drawing/2016/5/9/chartex" xmlns:cx4="http://schemas.microsoft.com/office/drawing/2016/5/10/chartex" xmlns:cx5="http://schemas.microsoft.com/office/drawing/2016/5/11/chartex" xmlns:cx6="http://schemas.microsoft.com/office/drawing/2016/5/12/chartex" xmlns:cx7="http://schemas.microsoft.com/office/drawing/2016/5/13/chartex" xmlns:cx8="http://schemas.microsoft.com/office/drawing/2016/5/14/chartex" xmlns:mc="http://schemas.openxmlformats.org/markup-compatibility/2006" xmlns:aink="http://schemas.microsoft.com/office/drawing/2016/ink" xmlns:am3d="http://schemas.microsoft.com/office/drawing/2017/model3d" xmlns:o="urn:schemas-microsoft-com:office:office" xmlns:r="http://schemas.openxmlformats.org/officeDocument/2006/relationships" xmlns:m="http://schemas.openxmlformats.org/officeDocument/2006/math" xmlns:v="urn:schemas-microsoft-com:vml" xmlns:wp14="http://schemas.microsoft.com/office/word/2010/wordprocessingDrawing" xmlns:wp="http://schemas.openxmlformats.org/drawingml/2006/wordprocessingDrawing" xmlns:w10="urn:schemas-microsoft-com:office:word" xmlns:w="http://schemas.openxmlformats.org/wordprocessingml/2006/main" xmlns:w14="http://schemas.microsoft.com/office/word/2010/wordml" xmlns:w15="http://schemas.microsoft.com/office/word/2012/wordml" xmlns:w16cid="http://schemas.microsoft.com/office/word/2016/wordml/cid" xmlns:w16se="http://schemas.microsoft.com/office/word/2015/wordml/symex" xmlns:wpg="http://schemas.microsoft.com/office/word/2010/wordprocessingGroup" xmlns:wpi="http://schemas.microsoft.com/office/word/2010/wordprocessingInk" xmlns:wne="http://schemas.microsoft.com/office/word/2006/wordml" xmlns:wps="http://schemas.microsoft.com/office/word/2010/wordprocessingShape" mc:Ignorable="w14 w15 w16se w16cid wp14">
+<w:ftr xmlns:wpc="http://schemas.microsoft.com/office/word/2010/wordprocessingCanvas" xmlns:mc="http://schemas.openxmlformats.org/markup-compatibility/2006" xmlns:o="urn:schemas-microsoft-com:office:office" xmlns:r="http://schemas.openxmlformats.org/officeDocument/2006/relationships" xmlns:m="http://schemas.openxmlformats.org/officeDocument/2006/math" xmlns:v="urn:schemas-microsoft-com:vml" xmlns:wp14="http://schemas.microsoft.com/office/word/2010/wordprocessingDrawing" xmlns:wp="http://schemas.openxmlformats.org/drawingml/2006/wordprocessingDrawing" xmlns:w10="urn:schemas-microsoft-com:office:word" xmlns:w="http://schemas.openxmlformats.org/wordprocessingml/2006/main" xmlns:w14="http://schemas.microsoft.com/office/word/2010/wordml" xmlns:w15="http://schemas.microsoft.com/office/word/2012/wordml" xmlns:wpg="http://schemas.microsoft.com/office/word/2010/wordprocessingGroup" xmlns:wpi="http://schemas.microsoft.com/office/word/2010/wordprocessingInk" xmlns:wne="http://schemas.microsoft.com/office/word/2006/wordml" xmlns:wps="http://schemas.microsoft.com/office/word/2010/wordprocessingShape" mc:Ignorable="w14 w15 wp14">
   <w:sdt>
     <w:sdtPr>
       <w:id w:val="245780479"/>
@@ -10602,6 +11445,7 @@
         <w:docPartUnique/>
       </w:docPartObj>
     </w:sdtPr>
+    <w:sdtEndPr/>
     <w:sdtContent>
       <w:p>
         <w:pPr>
@@ -10621,7 +11465,7 @@
           <w:rPr>
             <w:noProof/>
           </w:rPr>
-          <w:t>11</w:t>
+          <w:t>12</w:t>
         </w:r>
         <w:r>
           <w:fldChar w:fldCharType="end"/>
@@ -10638,7 +11482,7 @@
 </file>
 
 <file path=word/footnotes.xml><?xml version="1.0" encoding="utf-8"?>
-<w:footnotes xmlns:wpc="http://schemas.microsoft.com/office/word/2010/wordprocessingCanvas" xmlns:cx="http://schemas.microsoft.com/office/drawing/2014/chartex" xmlns:cx1="http://schemas.microsoft.com/office/drawing/2015/9/8/chartex" xmlns:cx2="http://schemas.microsoft.com/office/drawing/2015/10/21/chartex" xmlns:cx3="http://schemas.microsoft.com/office/drawing/2016/5/9/chartex" xmlns:cx4="http://schemas.microsoft.com/office/drawing/2016/5/10/chartex" xmlns:cx5="http://schemas.microsoft.com/office/drawing/2016/5/11/chartex" xmlns:cx6="http://schemas.microsoft.com/office/drawing/2016/5/12/chartex" xmlns:cx7="http://schemas.microsoft.com/office/drawing/2016/5/13/chartex" xmlns:cx8="http://schemas.microsoft.com/office/drawing/2016/5/14/chartex" xmlns:mc="http://schemas.openxmlformats.org/markup-compatibility/2006" xmlns:aink="http://schemas.microsoft.com/office/drawing/2016/ink" xmlns:am3d="http://schemas.microsoft.com/office/drawing/2017/model3d" xmlns:o="urn:schemas-microsoft-com:office:office" xmlns:r="http://schemas.openxmlformats.org/officeDocument/2006/relationships" xmlns:m="http://schemas.openxmlformats.org/officeDocument/2006/math" xmlns:v="urn:schemas-microsoft-com:vml" xmlns:wp14="http://schemas.microsoft.com/office/word/2010/wordprocessingDrawing" xmlns:wp="http://schemas.openxmlformats.org/drawingml/2006/wordprocessingDrawing" xmlns:w10="urn:schemas-microsoft-com:office:word" xmlns:w="http://schemas.openxmlformats.org/wordprocessingml/2006/main" xmlns:w14="http://schemas.microsoft.com/office/word/2010/wordml" xmlns:w15="http://schemas.microsoft.com/office/word/2012/wordml" xmlns:w16cid="http://schemas.microsoft.com/office/word/2016/wordml/cid" xmlns:w16se="http://schemas.microsoft.com/office/word/2015/wordml/symex" xmlns:wpg="http://schemas.microsoft.com/office/word/2010/wordprocessingGroup" xmlns:wpi="http://schemas.microsoft.com/office/word/2010/wordprocessingInk" xmlns:wne="http://schemas.microsoft.com/office/word/2006/wordml" xmlns:wps="http://schemas.microsoft.com/office/word/2010/wordprocessingShape" mc:Ignorable="w14 w15 w16se w16cid wp14">
+<w:footnotes xmlns:wpc="http://schemas.microsoft.com/office/word/2010/wordprocessingCanvas" xmlns:mc="http://schemas.openxmlformats.org/markup-compatibility/2006" xmlns:o="urn:schemas-microsoft-com:office:office" xmlns:r="http://schemas.openxmlformats.org/officeDocument/2006/relationships" xmlns:m="http://schemas.openxmlformats.org/officeDocument/2006/math" xmlns:v="urn:schemas-microsoft-com:vml" xmlns:wp14="http://schemas.microsoft.com/office/word/2010/wordprocessingDrawing" xmlns:wp="http://schemas.openxmlformats.org/drawingml/2006/wordprocessingDrawing" xmlns:w10="urn:schemas-microsoft-com:office:word" xmlns:w="http://schemas.openxmlformats.org/wordprocessingml/2006/main" xmlns:w14="http://schemas.microsoft.com/office/word/2010/wordml" xmlns:w15="http://schemas.microsoft.com/office/word/2012/wordml" xmlns:wpg="http://schemas.microsoft.com/office/word/2010/wordprocessingGroup" xmlns:wpi="http://schemas.microsoft.com/office/word/2010/wordprocessingInk" xmlns:wne="http://schemas.microsoft.com/office/word/2006/wordml" xmlns:wps="http://schemas.microsoft.com/office/word/2010/wordprocessingShape" mc:Ignorable="w14 w15 wp14">
   <w:footnote w:type="separator" w:id="-1">
     <w:p>
       <w:pPr>
@@ -10663,8 +11507,8 @@
 </file>
 
 <file path=word/numbering.xml><?xml version="1.0" encoding="utf-8"?>
-<w:numbering xmlns:wpc="http://schemas.microsoft.com/office/word/2010/wordprocessingCanvas" xmlns:cx="http://schemas.microsoft.com/office/drawing/2014/chartex" xmlns:cx1="http://schemas.microsoft.com/office/drawing/2015/9/8/chartex" xmlns:cx2="http://schemas.microsoft.com/office/drawing/2015/10/21/chartex" xmlns:cx3="http://schemas.microsoft.com/office/drawing/2016/5/9/chartex" xmlns:cx4="http://schemas.microsoft.com/office/drawing/2016/5/10/chartex" xmlns:cx5="http://schemas.microsoft.com/office/drawing/2016/5/11/chartex" xmlns:cx6="http://schemas.microsoft.com/office/drawing/2016/5/12/chartex" xmlns:cx7="http://schemas.microsoft.com/office/drawing/2016/5/13/chartex" xmlns:cx8="http://schemas.microsoft.com/office/drawing/2016/5/14/chartex" xmlns:mc="http://schemas.openxmlformats.org/markup-compatibility/2006" xmlns:aink="http://schemas.microsoft.com/office/drawing/2016/ink" xmlns:am3d="http://schemas.microsoft.com/office/drawing/2017/model3d" xmlns:o="urn:schemas-microsoft-com:office:office" xmlns:r="http://schemas.openxmlformats.org/officeDocument/2006/relationships" xmlns:m="http://schemas.openxmlformats.org/officeDocument/2006/math" xmlns:v="urn:schemas-microsoft-com:vml" xmlns:wp14="http://schemas.microsoft.com/office/word/2010/wordprocessingDrawing" xmlns:wp="http://schemas.openxmlformats.org/drawingml/2006/wordprocessingDrawing" xmlns:w10="urn:schemas-microsoft-com:office:word" xmlns:w="http://schemas.openxmlformats.org/wordprocessingml/2006/main" xmlns:w14="http://schemas.microsoft.com/office/word/2010/wordml" xmlns:w15="http://schemas.microsoft.com/office/word/2012/wordml" xmlns:w16cid="http://schemas.microsoft.com/office/word/2016/wordml/cid" xmlns:w16se="http://schemas.microsoft.com/office/word/2015/wordml/symex" xmlns:wpg="http://schemas.microsoft.com/office/word/2010/wordprocessingGroup" xmlns:wpi="http://schemas.microsoft.com/office/word/2010/wordprocessingInk" xmlns:wne="http://schemas.microsoft.com/office/word/2006/wordml" xmlns:wps="http://schemas.microsoft.com/office/word/2010/wordprocessingShape" mc:Ignorable="w14 w15 w16se w16cid wp14">
-  <w:abstractNum w:abstractNumId="0" w15:restartNumberingAfterBreak="0">
+<w:numbering xmlns:wpc="http://schemas.microsoft.com/office/word/2010/wordprocessingCanvas" xmlns:mc="http://schemas.openxmlformats.org/markup-compatibility/2006" xmlns:o="urn:schemas-microsoft-com:office:office" xmlns:r="http://schemas.openxmlformats.org/officeDocument/2006/relationships" xmlns:m="http://schemas.openxmlformats.org/officeDocument/2006/math" xmlns:v="urn:schemas-microsoft-com:vml" xmlns:wp14="http://schemas.microsoft.com/office/word/2010/wordprocessingDrawing" xmlns:wp="http://schemas.openxmlformats.org/drawingml/2006/wordprocessingDrawing" xmlns:w10="urn:schemas-microsoft-com:office:word" xmlns:w="http://schemas.openxmlformats.org/wordprocessingml/2006/main" xmlns:w14="http://schemas.microsoft.com/office/word/2010/wordml" xmlns:w15="http://schemas.microsoft.com/office/word/2012/wordml" xmlns:wpg="http://schemas.microsoft.com/office/word/2010/wordprocessingGroup" xmlns:wpi="http://schemas.microsoft.com/office/word/2010/wordprocessingInk" xmlns:wne="http://schemas.microsoft.com/office/word/2006/wordml" xmlns:wps="http://schemas.microsoft.com/office/word/2010/wordprocessingShape" mc:Ignorable="w14 w15 wp14">
+  <w:abstractNum w:abstractNumId="0">
     <w:nsid w:val="0C6400D8"/>
     <w:multiLevelType w:val="hybridMultilevel"/>
     <w:tmpl w:val="D08ACB7E"/>
@@ -10777,7 +11621,7 @@
       </w:rPr>
     </w:lvl>
   </w:abstractNum>
-  <w:abstractNum w:abstractNumId="1" w15:restartNumberingAfterBreak="0">
+  <w:abstractNum w:abstractNumId="1">
     <w:nsid w:val="0E5509D5"/>
     <w:multiLevelType w:val="hybridMultilevel"/>
     <w:tmpl w:val="67F0E10A"/>
@@ -10890,7 +11734,7 @@
       </w:rPr>
     </w:lvl>
   </w:abstractNum>
-  <w:abstractNum w:abstractNumId="2" w15:restartNumberingAfterBreak="0">
+  <w:abstractNum w:abstractNumId="2">
     <w:nsid w:val="0F6C57FA"/>
     <w:multiLevelType w:val="hybridMultilevel"/>
     <w:tmpl w:val="A05A100C"/>
@@ -11003,7 +11847,7 @@
       </w:rPr>
     </w:lvl>
   </w:abstractNum>
-  <w:abstractNum w:abstractNumId="3" w15:restartNumberingAfterBreak="0">
+  <w:abstractNum w:abstractNumId="3">
     <w:nsid w:val="19E35A7B"/>
     <w:multiLevelType w:val="hybridMultilevel"/>
     <w:tmpl w:val="E500D65C"/>
@@ -11116,7 +11960,7 @@
       </w:rPr>
     </w:lvl>
   </w:abstractNum>
-  <w:abstractNum w:abstractNumId="4" w15:restartNumberingAfterBreak="0">
+  <w:abstractNum w:abstractNumId="4">
     <w:nsid w:val="27731B18"/>
     <w:multiLevelType w:val="hybridMultilevel"/>
     <w:tmpl w:val="1B166F0A"/>
@@ -11229,7 +12073,7 @@
       </w:rPr>
     </w:lvl>
   </w:abstractNum>
-  <w:abstractNum w:abstractNumId="5" w15:restartNumberingAfterBreak="0">
+  <w:abstractNum w:abstractNumId="5">
     <w:nsid w:val="2F522866"/>
     <w:multiLevelType w:val="hybridMultilevel"/>
     <w:tmpl w:val="E0D04244"/>
@@ -11342,7 +12186,7 @@
       </w:rPr>
     </w:lvl>
   </w:abstractNum>
-  <w:abstractNum w:abstractNumId="6" w15:restartNumberingAfterBreak="0">
+  <w:abstractNum w:abstractNumId="6">
     <w:nsid w:val="39373FDB"/>
     <w:multiLevelType w:val="hybridMultilevel"/>
     <w:tmpl w:val="53F09AEE"/>
@@ -11455,7 +12299,7 @@
       </w:rPr>
     </w:lvl>
   </w:abstractNum>
-  <w:abstractNum w:abstractNumId="7" w15:restartNumberingAfterBreak="0">
+  <w:abstractNum w:abstractNumId="7">
     <w:nsid w:val="3F6A1265"/>
     <w:multiLevelType w:val="hybridMultilevel"/>
     <w:tmpl w:val="E4D2E7A4"/>
@@ -11568,7 +12412,7 @@
       </w:rPr>
     </w:lvl>
   </w:abstractNum>
-  <w:abstractNum w:abstractNumId="8" w15:restartNumberingAfterBreak="0">
+  <w:abstractNum w:abstractNumId="8">
     <w:nsid w:val="402748B1"/>
     <w:multiLevelType w:val="hybridMultilevel"/>
     <w:tmpl w:val="ADC83C86"/>
@@ -11681,7 +12525,7 @@
       </w:rPr>
     </w:lvl>
   </w:abstractNum>
-  <w:abstractNum w:abstractNumId="9" w15:restartNumberingAfterBreak="0">
+  <w:abstractNum w:abstractNumId="9">
     <w:nsid w:val="4B567A1F"/>
     <w:multiLevelType w:val="multilevel"/>
     <w:tmpl w:val="0410001F"/>
@@ -11767,7 +12611,7 @@
       </w:pPr>
     </w:lvl>
   </w:abstractNum>
-  <w:abstractNum w:abstractNumId="10" w15:restartNumberingAfterBreak="0">
+  <w:abstractNum w:abstractNumId="10">
     <w:nsid w:val="5B8F36CF"/>
     <w:multiLevelType w:val="hybridMultilevel"/>
     <w:tmpl w:val="A1B2BDD0"/>
@@ -11853,7 +12697,7 @@
       </w:pPr>
     </w:lvl>
   </w:abstractNum>
-  <w:abstractNum w:abstractNumId="11" w15:restartNumberingAfterBreak="0">
+  <w:abstractNum w:abstractNumId="11">
     <w:nsid w:val="5EB63EA4"/>
     <w:multiLevelType w:val="multilevel"/>
     <w:tmpl w:val="B49EA242"/>
@@ -11984,7 +12828,7 @@
       </w:rPr>
     </w:lvl>
   </w:abstractNum>
-  <w:abstractNum w:abstractNumId="12" w15:restartNumberingAfterBreak="0">
+  <w:abstractNum w:abstractNumId="12">
     <w:nsid w:val="5FE46690"/>
     <w:multiLevelType w:val="multilevel"/>
     <w:tmpl w:val="F8789BD6"/>
@@ -12097,7 +12941,7 @@
       </w:pPr>
     </w:lvl>
   </w:abstractNum>
-  <w:abstractNum w:abstractNumId="13" w15:restartNumberingAfterBreak="0">
+  <w:abstractNum w:abstractNumId="13">
     <w:nsid w:val="73AD779E"/>
     <w:multiLevelType w:val="hybridMultilevel"/>
     <w:tmpl w:val="2D104D2E"/>
@@ -12186,7 +13030,7 @@
       </w:pPr>
     </w:lvl>
   </w:abstractNum>
-  <w:abstractNum w:abstractNumId="14" w15:restartNumberingAfterBreak="0">
+  <w:abstractNum w:abstractNumId="14">
     <w:nsid w:val="79AF099F"/>
     <w:multiLevelType w:val="hybridMultilevel"/>
     <w:tmpl w:val="88243EA4"/>
@@ -12348,7 +13192,7 @@
 </file>
 
 <file path=word/styles.xml><?xml version="1.0" encoding="utf-8"?>
-<w:styles xmlns:mc="http://schemas.openxmlformats.org/markup-compatibility/2006" xmlns:r="http://schemas.openxmlformats.org/officeDocument/2006/relationships" xmlns:w="http://schemas.openxmlformats.org/wordprocessingml/2006/main" xmlns:w14="http://schemas.microsoft.com/office/word/2010/wordml" xmlns:w15="http://schemas.microsoft.com/office/word/2012/wordml" xmlns:w16cid="http://schemas.microsoft.com/office/word/2016/wordml/cid" xmlns:w16se="http://schemas.microsoft.com/office/word/2015/wordml/symex" mc:Ignorable="w14 w15 w16se w16cid">
+<w:styles xmlns:mc="http://schemas.openxmlformats.org/markup-compatibility/2006" xmlns:r="http://schemas.openxmlformats.org/officeDocument/2006/relationships" xmlns:w="http://schemas.openxmlformats.org/wordprocessingml/2006/main" xmlns:w14="http://schemas.microsoft.com/office/word/2010/wordml" xmlns:w15="http://schemas.microsoft.com/office/word/2012/wordml" mc:Ignorable="w14 w15">
   <w:docDefaults>
     <w:rPrDefault>
       <w:rPr>
@@ -12364,7 +13208,7 @@
       </w:pPr>
     </w:pPrDefault>
   </w:docDefaults>
-  <w:latentStyles w:defLockedState="0" w:defUIPriority="99" w:defSemiHidden="0" w:defUnhideWhenUsed="0" w:defQFormat="0" w:count="375">
+  <w:latentStyles w:defLockedState="0" w:defUIPriority="99" w:defSemiHidden="0" w:defUnhideWhenUsed="0" w:defQFormat="0" w:count="371">
     <w:lsdException w:name="Normal" w:uiPriority="0" w:qFormat="1"/>
     <w:lsdException w:name="heading 1" w:uiPriority="9" w:qFormat="1"/>
     <w:lsdException w:name="heading 2" w:semiHidden="1" w:uiPriority="9" w:unhideWhenUsed="1" w:qFormat="1"/>
@@ -12736,10 +13580,6 @@
     <w:lsdException w:name="List Table 5 Dark Accent 6" w:uiPriority="50"/>
     <w:lsdException w:name="List Table 6 Colorful Accent 6" w:uiPriority="51"/>
     <w:lsdException w:name="List Table 7 Colorful Accent 6" w:uiPriority="52"/>
-    <w:lsdException w:name="Mention" w:semiHidden="1" w:unhideWhenUsed="1"/>
-    <w:lsdException w:name="Smart Hyperlink" w:semiHidden="1" w:unhideWhenUsed="1"/>
-    <w:lsdException w:name="Hashtag" w:semiHidden="1" w:unhideWhenUsed="1"/>
-    <w:lsdException w:name="Unresolved Mention" w:semiHidden="1" w:unhideWhenUsed="1"/>
   </w:latentStyles>
   <w:style w:type="paragraph" w:default="1" w:styleId="Normale">
     <w:name w:val="Normal"/>
@@ -12787,6 +13627,28 @@
       <w:color w:val="2E74B5" w:themeColor="accent1" w:themeShade="BF"/>
       <w:sz w:val="26"/>
       <w:szCs w:val="26"/>
+    </w:rPr>
+  </w:style>
+  <w:style w:type="paragraph" w:styleId="Titolo3">
+    <w:name w:val="heading 3"/>
+    <w:basedOn w:val="Normale"/>
+    <w:next w:val="Normale"/>
+    <w:link w:val="Titolo3Carattere"/>
+    <w:uiPriority w:val="9"/>
+    <w:unhideWhenUsed/>
+    <w:qFormat/>
+    <w:rsid w:val="00F505CD"/>
+    <w:pPr>
+      <w:keepNext/>
+      <w:keepLines/>
+      <w:spacing w:before="40" w:after="0"/>
+      <w:outlineLvl w:val="2"/>
+    </w:pPr>
+    <w:rPr>
+      <w:rFonts w:asciiTheme="majorHAnsi" w:eastAsiaTheme="majorEastAsia" w:hAnsiTheme="majorHAnsi" w:cstheme="majorBidi"/>
+      <w:color w:val="1F4D78" w:themeColor="accent1" w:themeShade="7F"/>
+      <w:sz w:val="24"/>
+      <w:szCs w:val="24"/>
     </w:rPr>
   </w:style>
   <w:style w:type="character" w:default="1" w:styleId="Carpredefinitoparagrafo">
@@ -12916,6 +13778,7 @@
       <w:spacing w:after="0" w:line="240" w:lineRule="auto"/>
     </w:pPr>
     <w:tblPr>
+      <w:tblInd w:w="0" w:type="dxa"/>
       <w:tblBorders>
         <w:top w:val="single" w:sz="4" w:space="0" w:color="auto"/>
         <w:left w:val="single" w:sz="4" w:space="0" w:color="auto"/>
@@ -12924,6 +13787,12 @@
         <w:insideH w:val="single" w:sz="4" w:space="0" w:color="auto"/>
         <w:insideV w:val="single" w:sz="4" w:space="0" w:color="auto"/>
       </w:tblBorders>
+      <w:tblCellMar>
+        <w:top w:w="0" w:type="dxa"/>
+        <w:left w:w="108" w:type="dxa"/>
+        <w:bottom w:w="0" w:type="dxa"/>
+        <w:right w:w="108" w:type="dxa"/>
+      </w:tblCellMar>
     </w:tblPr>
   </w:style>
   <w:style w:type="character" w:customStyle="1" w:styleId="Titolo1Carattere">
@@ -13078,7 +13947,7 @@
     <w:basedOn w:val="Carpredefinitoparagrafo"/>
     <w:rsid w:val="005D0340"/>
   </w:style>
-  <w:style w:type="character" w:styleId="Menzionenonrisolta">
+  <w:style w:type="character" w:customStyle="1" w:styleId="UnresolvedMention">
     <w:name w:val="Unresolved Mention"/>
     <w:basedOn w:val="Carpredefinitoparagrafo"/>
     <w:uiPriority w:val="99"/>
@@ -13169,6 +14038,19 @@
       <w:spacing w:after="100"/>
       <w:ind w:left="220"/>
     </w:pPr>
+  </w:style>
+  <w:style w:type="character" w:customStyle="1" w:styleId="Titolo3Carattere">
+    <w:name w:val="Titolo 3 Carattere"/>
+    <w:basedOn w:val="Carpredefinitoparagrafo"/>
+    <w:link w:val="Titolo3"/>
+    <w:uiPriority w:val="9"/>
+    <w:rsid w:val="00F505CD"/>
+    <w:rPr>
+      <w:rFonts w:asciiTheme="majorHAnsi" w:eastAsiaTheme="majorEastAsia" w:hAnsiTheme="majorHAnsi" w:cstheme="majorBidi"/>
+      <w:color w:val="1F4D78" w:themeColor="accent1" w:themeShade="7F"/>
+      <w:sz w:val="24"/>
+      <w:szCs w:val="24"/>
+    </w:rPr>
   </w:style>
 </w:styles>
 </file>
@@ -13439,7 +14321,7 @@
 </file>
 
 <file path=customXml/itemProps1.xml><?xml version="1.0" encoding="utf-8"?>
-<ds:datastoreItem xmlns:ds="http://schemas.openxmlformats.org/officeDocument/2006/customXml" ds:itemID="{F760144D-6EDA-40C7-840B-D2B0DF451B8A}">
+<ds:datastoreItem xmlns:ds="http://schemas.openxmlformats.org/officeDocument/2006/customXml" ds:itemID="{4A037BDE-318F-4690-94FC-101DBFEE6809}">
   <ds:schemaRefs>
     <ds:schemaRef ds:uri="http://schemas.openxmlformats.org/officeDocument/2006/bibliography"/>
   </ds:schemaRefs>

--- a/report.docx
+++ b/report.docx
@@ -1,6 +1,6 @@
 
 <file path=word/document.xml><?xml version="1.0" encoding="utf-8"?>
-<w:document xmlns:wpc="http://schemas.microsoft.com/office/word/2010/wordprocessingCanvas" xmlns:mc="http://schemas.openxmlformats.org/markup-compatibility/2006" xmlns:o="urn:schemas-microsoft-com:office:office" xmlns:r="http://schemas.openxmlformats.org/officeDocument/2006/relationships" xmlns:m="http://schemas.openxmlformats.org/officeDocument/2006/math" xmlns:v="urn:schemas-microsoft-com:vml" xmlns:wp14="http://schemas.microsoft.com/office/word/2010/wordprocessingDrawing" xmlns:wp="http://schemas.openxmlformats.org/drawingml/2006/wordprocessingDrawing" xmlns:w10="urn:schemas-microsoft-com:office:word" xmlns:w="http://schemas.openxmlformats.org/wordprocessingml/2006/main" xmlns:w14="http://schemas.microsoft.com/office/word/2010/wordml" xmlns:w15="http://schemas.microsoft.com/office/word/2012/wordml" xmlns:wpg="http://schemas.microsoft.com/office/word/2010/wordprocessingGroup" xmlns:wpi="http://schemas.microsoft.com/office/word/2010/wordprocessingInk" xmlns:wne="http://schemas.microsoft.com/office/word/2006/wordml" xmlns:wps="http://schemas.microsoft.com/office/word/2010/wordprocessingShape" mc:Ignorable="w14 w15 wp14">
+<w:document xmlns:wpc="http://schemas.microsoft.com/office/word/2010/wordprocessingCanvas" xmlns:cx="http://schemas.microsoft.com/office/drawing/2014/chartex" xmlns:cx1="http://schemas.microsoft.com/office/drawing/2015/9/8/chartex" xmlns:cx2="http://schemas.microsoft.com/office/drawing/2015/10/21/chartex" xmlns:cx3="http://schemas.microsoft.com/office/drawing/2016/5/9/chartex" xmlns:cx4="http://schemas.microsoft.com/office/drawing/2016/5/10/chartex" xmlns:cx5="http://schemas.microsoft.com/office/drawing/2016/5/11/chartex" xmlns:cx6="http://schemas.microsoft.com/office/drawing/2016/5/12/chartex" xmlns:cx7="http://schemas.microsoft.com/office/drawing/2016/5/13/chartex" xmlns:cx8="http://schemas.microsoft.com/office/drawing/2016/5/14/chartex" xmlns:mc="http://schemas.openxmlformats.org/markup-compatibility/2006" xmlns:aink="http://schemas.microsoft.com/office/drawing/2016/ink" xmlns:am3d="http://schemas.microsoft.com/office/drawing/2017/model3d" xmlns:o="urn:schemas-microsoft-com:office:office" xmlns:r="http://schemas.openxmlformats.org/officeDocument/2006/relationships" xmlns:m="http://schemas.openxmlformats.org/officeDocument/2006/math" xmlns:v="urn:schemas-microsoft-com:vml" xmlns:wp14="http://schemas.microsoft.com/office/word/2010/wordprocessingDrawing" xmlns:wp="http://schemas.openxmlformats.org/drawingml/2006/wordprocessingDrawing" xmlns:w10="urn:schemas-microsoft-com:office:word" xmlns:w="http://schemas.openxmlformats.org/wordprocessingml/2006/main" xmlns:w14="http://schemas.microsoft.com/office/word/2010/wordml" xmlns:w15="http://schemas.microsoft.com/office/word/2012/wordml" xmlns:w16cid="http://schemas.microsoft.com/office/word/2016/wordml/cid" xmlns:w16se="http://schemas.microsoft.com/office/word/2015/wordml/symex" xmlns:wpg="http://schemas.microsoft.com/office/word/2010/wordprocessingGroup" xmlns:wpi="http://schemas.microsoft.com/office/word/2010/wordprocessingInk" xmlns:wne="http://schemas.microsoft.com/office/word/2006/wordml" xmlns:wps="http://schemas.microsoft.com/office/word/2010/wordprocessingShape" mc:Ignorable="w14 w15 w16se w16cid wp14">
   <w:body>
     <w:p>
       <w:pPr>
@@ -358,17 +358,8 @@
                 <w:sz w:val="28"/>
                 <w:szCs w:val="28"/>
               </w:rPr>
-              <w:t xml:space="preserve">Federico </w:t>
-            </w:r>
-            <w:proofErr w:type="spellStart"/>
-            <w:r>
-              <w:rPr>
-                <w:sz w:val="28"/>
-                <w:szCs w:val="28"/>
-              </w:rPr>
-              <w:t>Mantovan</w:t>
-            </w:r>
-            <w:proofErr w:type="spellEnd"/>
+              <w:t>Federico Mantovan</w:t>
+            </w:r>
           </w:p>
         </w:tc>
         <w:tc>
@@ -542,13 +533,13 @@
           <w:r>
             <w:fldChar w:fldCharType="separate"/>
           </w:r>
-          <w:hyperlink w:anchor="_Toc518076601" w:history="1">
+          <w:hyperlink w:anchor="_Toc518291408" w:history="1">
             <w:r>
               <w:rPr>
                 <w:rStyle w:val="Collegamentoipertestuale"/>
                 <w:noProof/>
               </w:rPr>
-              <w:t>Introduzione</w:t>
+              <w:t>INTRODUZIONE</w:t>
             </w:r>
             <w:r>
               <w:rPr>
@@ -569,7 +560,7 @@
                 <w:noProof/>
                 <w:webHidden/>
               </w:rPr>
-              <w:instrText xml:space="preserve"> PAGEREF _Toc518076601 \h </w:instrText>
+              <w:instrText xml:space="preserve"> PAGEREF _Toc518291408 \h </w:instrText>
             </w:r>
             <w:r>
               <w:rPr>
@@ -612,7 +603,7 @@
               <w:lang w:eastAsia="it-IT"/>
             </w:rPr>
           </w:pPr>
-          <w:hyperlink w:anchor="_Toc518076602" w:history="1">
+          <w:hyperlink w:anchor="_Toc518291409" w:history="1">
             <w:r>
               <w:rPr>
                 <w:rStyle w:val="Collegamentoipertestuale"/>
@@ -639,7 +630,7 @@
                 <w:noProof/>
                 <w:webHidden/>
               </w:rPr>
-              <w:instrText xml:space="preserve"> PAGEREF _Toc518076602 \h </w:instrText>
+              <w:instrText xml:space="preserve"> PAGEREF _Toc518291409 \h </w:instrText>
             </w:r>
             <w:r>
               <w:rPr>
@@ -682,7 +673,7 @@
               <w:lang w:eastAsia="it-IT"/>
             </w:rPr>
           </w:pPr>
-          <w:hyperlink w:anchor="_Toc518076603" w:history="1">
+          <w:hyperlink w:anchor="_Toc518291410" w:history="1">
             <w:r>
               <w:rPr>
                 <w:rStyle w:val="Collegamentoipertestuale"/>
@@ -709,7 +700,7 @@
                 <w:noProof/>
                 <w:webHidden/>
               </w:rPr>
-              <w:instrText xml:space="preserve"> PAGEREF _Toc518076603 \h </w:instrText>
+              <w:instrText xml:space="preserve"> PAGEREF _Toc518291410 \h </w:instrText>
             </w:r>
             <w:r>
               <w:rPr>
@@ -752,7 +743,7 @@
               <w:lang w:eastAsia="it-IT"/>
             </w:rPr>
           </w:pPr>
-          <w:hyperlink w:anchor="_Toc518076604" w:history="1">
+          <w:hyperlink w:anchor="_Toc518291411" w:history="1">
             <w:r>
               <w:rPr>
                 <w:rStyle w:val="Collegamentoipertestuale"/>
@@ -779,7 +770,7 @@
                 <w:noProof/>
                 <w:webHidden/>
               </w:rPr>
-              <w:instrText xml:space="preserve"> PAGEREF _Toc518076604 \h </w:instrText>
+              <w:instrText xml:space="preserve"> PAGEREF _Toc518291411 \h </w:instrText>
             </w:r>
             <w:r>
               <w:rPr>
@@ -822,7 +813,7 @@
               <w:lang w:eastAsia="it-IT"/>
             </w:rPr>
           </w:pPr>
-          <w:hyperlink w:anchor="_Toc518076605" w:history="1">
+          <w:hyperlink w:anchor="_Toc518291412" w:history="1">
             <w:r>
               <w:rPr>
                 <w:rStyle w:val="Collegamentoipertestuale"/>
@@ -849,7 +840,7 @@
                 <w:noProof/>
                 <w:webHidden/>
               </w:rPr>
-              <w:instrText xml:space="preserve"> PAGEREF _Toc518076605 \h </w:instrText>
+              <w:instrText xml:space="preserve"> PAGEREF _Toc518291412 \h </w:instrText>
             </w:r>
             <w:r>
               <w:rPr>
@@ -892,7 +883,7 @@
               <w:lang w:eastAsia="it-IT"/>
             </w:rPr>
           </w:pPr>
-          <w:hyperlink w:anchor="_Toc518076606" w:history="1">
+          <w:hyperlink w:anchor="_Toc518291413" w:history="1">
             <w:r>
               <w:rPr>
                 <w:rStyle w:val="Collegamentoipertestuale"/>
@@ -919,7 +910,7 @@
                 <w:noProof/>
                 <w:webHidden/>
               </w:rPr>
-              <w:instrText xml:space="preserve"> PAGEREF _Toc518076606 \h </w:instrText>
+              <w:instrText xml:space="preserve"> PAGEREF _Toc518291413 \h </w:instrText>
             </w:r>
             <w:r>
               <w:rPr>
@@ -962,7 +953,7 @@
               <w:lang w:eastAsia="it-IT"/>
             </w:rPr>
           </w:pPr>
-          <w:hyperlink w:anchor="_Toc518076607" w:history="1">
+          <w:hyperlink w:anchor="_Toc518291414" w:history="1">
             <w:r>
               <w:rPr>
                 <w:rStyle w:val="Collegamentoipertestuale"/>
@@ -989,7 +980,7 @@
                 <w:noProof/>
                 <w:webHidden/>
               </w:rPr>
-              <w:instrText xml:space="preserve"> PAGEREF _Toc518076607 \h </w:instrText>
+              <w:instrText xml:space="preserve"> PAGEREF _Toc518291414 \h </w:instrText>
             </w:r>
             <w:r>
               <w:rPr>
@@ -1032,7 +1023,7 @@
               <w:lang w:eastAsia="it-IT"/>
             </w:rPr>
           </w:pPr>
-          <w:hyperlink w:anchor="_Toc518076608" w:history="1">
+          <w:hyperlink w:anchor="_Toc518291415" w:history="1">
             <w:r>
               <w:rPr>
                 <w:rStyle w:val="Collegamentoipertestuale"/>
@@ -1059,7 +1050,7 @@
                 <w:noProof/>
                 <w:webHidden/>
               </w:rPr>
-              <w:instrText xml:space="preserve"> PAGEREF _Toc518076608 \h </w:instrText>
+              <w:instrText xml:space="preserve"> PAGEREF _Toc518291415 \h </w:instrText>
             </w:r>
             <w:r>
               <w:rPr>
@@ -1102,7 +1093,7 @@
               <w:lang w:eastAsia="it-IT"/>
             </w:rPr>
           </w:pPr>
-          <w:hyperlink w:anchor="_Toc518076609" w:history="1">
+          <w:hyperlink w:anchor="_Toc518291416" w:history="1">
             <w:r>
               <w:rPr>
                 <w:rStyle w:val="Collegamentoipertestuale"/>
@@ -1129,7 +1120,7 @@
                 <w:noProof/>
                 <w:webHidden/>
               </w:rPr>
-              <w:instrText xml:space="preserve"> PAGEREF _Toc518076609 \h </w:instrText>
+              <w:instrText xml:space="preserve"> PAGEREF _Toc518291416 \h </w:instrText>
             </w:r>
             <w:r>
               <w:rPr>
@@ -1172,7 +1163,7 @@
               <w:lang w:eastAsia="it-IT"/>
             </w:rPr>
           </w:pPr>
-          <w:hyperlink w:anchor="_Toc518076610" w:history="1">
+          <w:hyperlink w:anchor="_Toc518291417" w:history="1">
             <w:r>
               <w:rPr>
                 <w:rStyle w:val="Collegamentoipertestuale"/>
@@ -1199,7 +1190,7 @@
                 <w:noProof/>
                 <w:webHidden/>
               </w:rPr>
-              <w:instrText xml:space="preserve"> PAGEREF _Toc518076610 \h </w:instrText>
+              <w:instrText xml:space="preserve"> PAGEREF _Toc518291417 \h </w:instrText>
             </w:r>
             <w:r>
               <w:rPr>
@@ -1220,6 +1211,76 @@
                 <w:webHidden/>
               </w:rPr>
               <w:t>5</w:t>
+            </w:r>
+            <w:r>
+              <w:rPr>
+                <w:noProof/>
+                <w:webHidden/>
+              </w:rPr>
+              <w:fldChar w:fldCharType="end"/>
+            </w:r>
+          </w:hyperlink>
+        </w:p>
+        <w:p>
+          <w:pPr>
+            <w:pStyle w:val="Sommario2"/>
+            <w:tabs>
+              <w:tab w:val="right" w:leader="dot" w:pos="9628"/>
+            </w:tabs>
+            <w:rPr>
+              <w:rFonts w:eastAsiaTheme="minorEastAsia"/>
+              <w:noProof/>
+              <w:lang w:eastAsia="it-IT"/>
+            </w:rPr>
+          </w:pPr>
+          <w:hyperlink w:anchor="_Toc518291418" w:history="1">
+            <w:r>
+              <w:rPr>
+                <w:rStyle w:val="Collegamentoipertestuale"/>
+                <w:noProof/>
+              </w:rPr>
+              <w:t>2.3 EREDITARIETA’ E OVERRIDING</w:t>
+            </w:r>
+            <w:r>
+              <w:rPr>
+                <w:noProof/>
+                <w:webHidden/>
+              </w:rPr>
+              <w:tab/>
+            </w:r>
+            <w:r>
+              <w:rPr>
+                <w:noProof/>
+                <w:webHidden/>
+              </w:rPr>
+              <w:fldChar w:fldCharType="begin"/>
+            </w:r>
+            <w:r>
+              <w:rPr>
+                <w:noProof/>
+                <w:webHidden/>
+              </w:rPr>
+              <w:instrText xml:space="preserve"> PAGEREF _Toc518291418 \h </w:instrText>
+            </w:r>
+            <w:r>
+              <w:rPr>
+                <w:noProof/>
+                <w:webHidden/>
+              </w:rPr>
+            </w:r>
+            <w:r>
+              <w:rPr>
+                <w:noProof/>
+                <w:webHidden/>
+              </w:rPr>
+              <w:fldChar w:fldCharType="separate"/>
+            </w:r>
+            <w:r>
+              <w:rPr>
+                <w:noProof/>
+                <w:webHidden/>
+              </w:rPr>
+              <w:t>6</w:t>
             </w:r>
             <w:r>
               <w:rPr>
@@ -1242,13 +1303,13 @@
               <w:lang w:eastAsia="it-IT"/>
             </w:rPr>
           </w:pPr>
-          <w:hyperlink w:anchor="_Toc518076611" w:history="1">
+          <w:hyperlink w:anchor="_Toc518291419" w:history="1">
             <w:r>
               <w:rPr>
                 <w:rStyle w:val="Collegamentoipertestuale"/>
                 <w:noProof/>
               </w:rPr>
-              <w:t>//INSERIRE ESEMPIO NELLA NOSTRA APP</w:t>
+              <w:t>FUNZIONI</w:t>
             </w:r>
             <w:r>
               <w:rPr>
@@ -1269,7 +1330,7 @@
                 <w:noProof/>
                 <w:webHidden/>
               </w:rPr>
-              <w:instrText xml:space="preserve"> PAGEREF _Toc518076611 \h </w:instrText>
+              <w:instrText xml:space="preserve"> PAGEREF _Toc518291419 \h </w:instrText>
             </w:r>
             <w:r>
               <w:rPr>
@@ -1289,7 +1350,7 @@
                 <w:noProof/>
                 <w:webHidden/>
               </w:rPr>
-              <w:t>5</w:t>
+              <w:t>7</w:t>
             </w:r>
             <w:r>
               <w:rPr>
@@ -1312,13 +1373,13 @@
               <w:lang w:eastAsia="it-IT"/>
             </w:rPr>
           </w:pPr>
-          <w:hyperlink w:anchor="_Toc518076612" w:history="1">
+          <w:hyperlink w:anchor="_Toc518291420" w:history="1">
             <w:r>
               <w:rPr>
                 <w:rStyle w:val="Collegamentoipertestuale"/>
                 <w:noProof/>
               </w:rPr>
-              <w:t>2.3 EREDITARIETA’ E OVERRIDING</w:t>
+              <w:t>3.1 DICHIARAZIONE</w:t>
             </w:r>
             <w:r>
               <w:rPr>
@@ -1339,7 +1400,7 @@
                 <w:noProof/>
                 <w:webHidden/>
               </w:rPr>
-              <w:instrText xml:space="preserve"> PAGEREF _Toc518076612 \h </w:instrText>
+              <w:instrText xml:space="preserve"> PAGEREF _Toc518291420 \h </w:instrText>
             </w:r>
             <w:r>
               <w:rPr>
@@ -1359,7 +1420,217 @@
                 <w:noProof/>
                 <w:webHidden/>
               </w:rPr>
-              <w:t>6</w:t>
+              <w:t>7</w:t>
+            </w:r>
+            <w:r>
+              <w:rPr>
+                <w:noProof/>
+                <w:webHidden/>
+              </w:rPr>
+              <w:fldChar w:fldCharType="end"/>
+            </w:r>
+          </w:hyperlink>
+        </w:p>
+        <w:p>
+          <w:pPr>
+            <w:pStyle w:val="Sommario2"/>
+            <w:tabs>
+              <w:tab w:val="right" w:leader="dot" w:pos="9628"/>
+            </w:tabs>
+            <w:rPr>
+              <w:rFonts w:eastAsiaTheme="minorEastAsia"/>
+              <w:noProof/>
+              <w:lang w:eastAsia="it-IT"/>
+            </w:rPr>
+          </w:pPr>
+          <w:hyperlink w:anchor="_Toc518291421" w:history="1">
+            <w:r>
+              <w:rPr>
+                <w:rStyle w:val="Collegamentoipertestuale"/>
+                <w:noProof/>
+              </w:rPr>
+              <w:t>3.2 VALORI DI INPUT; VALORI DI RITORNO</w:t>
+            </w:r>
+            <w:r>
+              <w:rPr>
+                <w:noProof/>
+                <w:webHidden/>
+              </w:rPr>
+              <w:tab/>
+            </w:r>
+            <w:r>
+              <w:rPr>
+                <w:noProof/>
+                <w:webHidden/>
+              </w:rPr>
+              <w:fldChar w:fldCharType="begin"/>
+            </w:r>
+            <w:r>
+              <w:rPr>
+                <w:noProof/>
+                <w:webHidden/>
+              </w:rPr>
+              <w:instrText xml:space="preserve"> PAGEREF _Toc518291421 \h </w:instrText>
+            </w:r>
+            <w:r>
+              <w:rPr>
+                <w:noProof/>
+                <w:webHidden/>
+              </w:rPr>
+            </w:r>
+            <w:r>
+              <w:rPr>
+                <w:noProof/>
+                <w:webHidden/>
+              </w:rPr>
+              <w:fldChar w:fldCharType="separate"/>
+            </w:r>
+            <w:r>
+              <w:rPr>
+                <w:noProof/>
+                <w:webHidden/>
+              </w:rPr>
+              <w:t>8</w:t>
+            </w:r>
+            <w:r>
+              <w:rPr>
+                <w:noProof/>
+                <w:webHidden/>
+              </w:rPr>
+              <w:fldChar w:fldCharType="end"/>
+            </w:r>
+          </w:hyperlink>
+        </w:p>
+        <w:p>
+          <w:pPr>
+            <w:pStyle w:val="Sommario2"/>
+            <w:tabs>
+              <w:tab w:val="right" w:leader="dot" w:pos="9628"/>
+            </w:tabs>
+            <w:rPr>
+              <w:rFonts w:eastAsiaTheme="minorEastAsia"/>
+              <w:noProof/>
+              <w:lang w:eastAsia="it-IT"/>
+            </w:rPr>
+          </w:pPr>
+          <w:hyperlink w:anchor="_Toc518291422" w:history="1">
+            <w:r>
+              <w:rPr>
+                <w:rStyle w:val="Collegamentoipertestuale"/>
+                <w:noProof/>
+              </w:rPr>
+              <w:t>3.3 GESTIONE DELLE ECCEZIONI</w:t>
+            </w:r>
+            <w:r>
+              <w:rPr>
+                <w:noProof/>
+                <w:webHidden/>
+              </w:rPr>
+              <w:tab/>
+            </w:r>
+            <w:r>
+              <w:rPr>
+                <w:noProof/>
+                <w:webHidden/>
+              </w:rPr>
+              <w:fldChar w:fldCharType="begin"/>
+            </w:r>
+            <w:r>
+              <w:rPr>
+                <w:noProof/>
+                <w:webHidden/>
+              </w:rPr>
+              <w:instrText xml:space="preserve"> PAGEREF _Toc518291422 \h </w:instrText>
+            </w:r>
+            <w:r>
+              <w:rPr>
+                <w:noProof/>
+                <w:webHidden/>
+              </w:rPr>
+            </w:r>
+            <w:r>
+              <w:rPr>
+                <w:noProof/>
+                <w:webHidden/>
+              </w:rPr>
+              <w:fldChar w:fldCharType="separate"/>
+            </w:r>
+            <w:r>
+              <w:rPr>
+                <w:noProof/>
+                <w:webHidden/>
+              </w:rPr>
+              <w:t>8</w:t>
+            </w:r>
+            <w:r>
+              <w:rPr>
+                <w:noProof/>
+                <w:webHidden/>
+              </w:rPr>
+              <w:fldChar w:fldCharType="end"/>
+            </w:r>
+          </w:hyperlink>
+        </w:p>
+        <w:p>
+          <w:pPr>
+            <w:pStyle w:val="Sommario2"/>
+            <w:tabs>
+              <w:tab w:val="right" w:leader="dot" w:pos="9628"/>
+            </w:tabs>
+            <w:rPr>
+              <w:rFonts w:eastAsiaTheme="minorEastAsia"/>
+              <w:noProof/>
+              <w:lang w:eastAsia="it-IT"/>
+            </w:rPr>
+          </w:pPr>
+          <w:hyperlink w:anchor="_Toc518291423" w:history="1">
+            <w:r>
+              <w:rPr>
+                <w:rStyle w:val="Collegamentoipertestuale"/>
+                <w:noProof/>
+              </w:rPr>
+              <w:t>3.4 FLUSSI DI CONTROLLO</w:t>
+            </w:r>
+            <w:r>
+              <w:rPr>
+                <w:noProof/>
+                <w:webHidden/>
+              </w:rPr>
+              <w:tab/>
+            </w:r>
+            <w:r>
+              <w:rPr>
+                <w:noProof/>
+                <w:webHidden/>
+              </w:rPr>
+              <w:fldChar w:fldCharType="begin"/>
+            </w:r>
+            <w:r>
+              <w:rPr>
+                <w:noProof/>
+                <w:webHidden/>
+              </w:rPr>
+              <w:instrText xml:space="preserve"> PAGEREF _Toc518291423 \h </w:instrText>
+            </w:r>
+            <w:r>
+              <w:rPr>
+                <w:noProof/>
+                <w:webHidden/>
+              </w:rPr>
+            </w:r>
+            <w:r>
+              <w:rPr>
+                <w:noProof/>
+                <w:webHidden/>
+              </w:rPr>
+              <w:fldChar w:fldCharType="separate"/>
+            </w:r>
+            <w:r>
+              <w:rPr>
+                <w:noProof/>
+                <w:webHidden/>
+              </w:rPr>
+              <w:t>9</w:t>
             </w:r>
             <w:r>
               <w:rPr>
@@ -1382,13 +1653,13 @@
               <w:lang w:eastAsia="it-IT"/>
             </w:rPr>
           </w:pPr>
-          <w:hyperlink w:anchor="_Toc518076613" w:history="1">
+          <w:hyperlink w:anchor="_Toc518291424" w:history="1">
             <w:r>
               <w:rPr>
                 <w:rStyle w:val="Collegamentoipertestuale"/>
                 <w:noProof/>
               </w:rPr>
-              <w:t>FUNZIONI</w:t>
+              <w:t>KOTLIN &amp; ANDROID</w:t>
             </w:r>
             <w:r>
               <w:rPr>
@@ -1409,7 +1680,7 @@
                 <w:noProof/>
                 <w:webHidden/>
               </w:rPr>
-              <w:instrText xml:space="preserve"> PAGEREF _Toc518076613 \h </w:instrText>
+              <w:instrText xml:space="preserve"> PAGEREF _Toc518291424 \h </w:instrText>
             </w:r>
             <w:r>
               <w:rPr>
@@ -1429,7 +1700,77 @@
                 <w:noProof/>
                 <w:webHidden/>
               </w:rPr>
-              <w:t>7</w:t>
+              <w:t>10</w:t>
+            </w:r>
+            <w:r>
+              <w:rPr>
+                <w:noProof/>
+                <w:webHidden/>
+              </w:rPr>
+              <w:fldChar w:fldCharType="end"/>
+            </w:r>
+          </w:hyperlink>
+        </w:p>
+        <w:p>
+          <w:pPr>
+            <w:pStyle w:val="Sommario1"/>
+            <w:tabs>
+              <w:tab w:val="right" w:leader="dot" w:pos="9628"/>
+            </w:tabs>
+            <w:rPr>
+              <w:rFonts w:eastAsiaTheme="minorEastAsia"/>
+              <w:noProof/>
+              <w:lang w:eastAsia="it-IT"/>
+            </w:rPr>
+          </w:pPr>
+          <w:hyperlink w:anchor="_Toc518291425" w:history="1">
+            <w:r>
+              <w:rPr>
+                <w:rStyle w:val="Collegamentoipertestuale"/>
+                <w:noProof/>
+              </w:rPr>
+              <w:t>4.1 PERCHE’ UTILIZZARE KOTLIN NELLO SVILUPPO ANDROID?</w:t>
+            </w:r>
+            <w:r>
+              <w:rPr>
+                <w:noProof/>
+                <w:webHidden/>
+              </w:rPr>
+              <w:tab/>
+            </w:r>
+            <w:r>
+              <w:rPr>
+                <w:noProof/>
+                <w:webHidden/>
+              </w:rPr>
+              <w:fldChar w:fldCharType="begin"/>
+            </w:r>
+            <w:r>
+              <w:rPr>
+                <w:noProof/>
+                <w:webHidden/>
+              </w:rPr>
+              <w:instrText xml:space="preserve"> PAGEREF _Toc518291425 \h </w:instrText>
+            </w:r>
+            <w:r>
+              <w:rPr>
+                <w:noProof/>
+                <w:webHidden/>
+              </w:rPr>
+            </w:r>
+            <w:r>
+              <w:rPr>
+                <w:noProof/>
+                <w:webHidden/>
+              </w:rPr>
+              <w:fldChar w:fldCharType="separate"/>
+            </w:r>
+            <w:r>
+              <w:rPr>
+                <w:noProof/>
+                <w:webHidden/>
+              </w:rPr>
+              <w:t>10</w:t>
             </w:r>
             <w:r>
               <w:rPr>
@@ -1452,13 +1793,13 @@
               <w:lang w:eastAsia="it-IT"/>
             </w:rPr>
           </w:pPr>
-          <w:hyperlink w:anchor="_Toc518076614" w:history="1">
+          <w:hyperlink w:anchor="_Toc518291426" w:history="1">
             <w:r>
               <w:rPr>
                 <w:rStyle w:val="Collegamentoipertestuale"/>
                 <w:noProof/>
               </w:rPr>
-              <w:t>3.1 DICHIARAZIONE</w:t>
+              <w:t>4.2 PROSPETTIVE</w:t>
             </w:r>
             <w:r>
               <w:rPr>
@@ -1479,7 +1820,7 @@
                 <w:noProof/>
                 <w:webHidden/>
               </w:rPr>
-              <w:instrText xml:space="preserve"> PAGEREF _Toc518076614 \h </w:instrText>
+              <w:instrText xml:space="preserve"> PAGEREF _Toc518291426 \h </w:instrText>
             </w:r>
             <w:r>
               <w:rPr>
@@ -1499,217 +1840,7 @@
                 <w:noProof/>
                 <w:webHidden/>
               </w:rPr>
-              <w:t>7</w:t>
-            </w:r>
-            <w:r>
-              <w:rPr>
-                <w:noProof/>
-                <w:webHidden/>
-              </w:rPr>
-              <w:fldChar w:fldCharType="end"/>
-            </w:r>
-          </w:hyperlink>
-        </w:p>
-        <w:p>
-          <w:pPr>
-            <w:pStyle w:val="Sommario2"/>
-            <w:tabs>
-              <w:tab w:val="right" w:leader="dot" w:pos="9628"/>
-            </w:tabs>
-            <w:rPr>
-              <w:rFonts w:eastAsiaTheme="minorEastAsia"/>
-              <w:noProof/>
-              <w:lang w:eastAsia="it-IT"/>
-            </w:rPr>
-          </w:pPr>
-          <w:hyperlink w:anchor="_Toc518076615" w:history="1">
-            <w:r>
-              <w:rPr>
-                <w:rStyle w:val="Collegamentoipertestuale"/>
-                <w:noProof/>
-              </w:rPr>
-              <w:t>3.2 VALORI DI INPUT; VALORI DI RITORNO</w:t>
-            </w:r>
-            <w:r>
-              <w:rPr>
-                <w:noProof/>
-                <w:webHidden/>
-              </w:rPr>
-              <w:tab/>
-            </w:r>
-            <w:r>
-              <w:rPr>
-                <w:noProof/>
-                <w:webHidden/>
-              </w:rPr>
-              <w:fldChar w:fldCharType="begin"/>
-            </w:r>
-            <w:r>
-              <w:rPr>
-                <w:noProof/>
-                <w:webHidden/>
-              </w:rPr>
-              <w:instrText xml:space="preserve"> PAGEREF _Toc518076615 \h </w:instrText>
-            </w:r>
-            <w:r>
-              <w:rPr>
-                <w:noProof/>
-                <w:webHidden/>
-              </w:rPr>
-            </w:r>
-            <w:r>
-              <w:rPr>
-                <w:noProof/>
-                <w:webHidden/>
-              </w:rPr>
-              <w:fldChar w:fldCharType="separate"/>
-            </w:r>
-            <w:r>
-              <w:rPr>
-                <w:noProof/>
-                <w:webHidden/>
-              </w:rPr>
-              <w:t>8</w:t>
-            </w:r>
-            <w:r>
-              <w:rPr>
-                <w:noProof/>
-                <w:webHidden/>
-              </w:rPr>
-              <w:fldChar w:fldCharType="end"/>
-            </w:r>
-          </w:hyperlink>
-        </w:p>
-        <w:p>
-          <w:pPr>
-            <w:pStyle w:val="Sommario2"/>
-            <w:tabs>
-              <w:tab w:val="right" w:leader="dot" w:pos="9628"/>
-            </w:tabs>
-            <w:rPr>
-              <w:rFonts w:eastAsiaTheme="minorEastAsia"/>
-              <w:noProof/>
-              <w:lang w:eastAsia="it-IT"/>
-            </w:rPr>
-          </w:pPr>
-          <w:hyperlink w:anchor="_Toc518076616" w:history="1">
-            <w:r>
-              <w:rPr>
-                <w:rStyle w:val="Collegamentoipertestuale"/>
-                <w:noProof/>
-              </w:rPr>
-              <w:t>3.3 GESTIONE DELLE ECCEZIONI</w:t>
-            </w:r>
-            <w:r>
-              <w:rPr>
-                <w:noProof/>
-                <w:webHidden/>
-              </w:rPr>
-              <w:tab/>
-            </w:r>
-            <w:r>
-              <w:rPr>
-                <w:noProof/>
-                <w:webHidden/>
-              </w:rPr>
-              <w:fldChar w:fldCharType="begin"/>
-            </w:r>
-            <w:r>
-              <w:rPr>
-                <w:noProof/>
-                <w:webHidden/>
-              </w:rPr>
-              <w:instrText xml:space="preserve"> PAGEREF _Toc518076616 \h </w:instrText>
-            </w:r>
-            <w:r>
-              <w:rPr>
-                <w:noProof/>
-                <w:webHidden/>
-              </w:rPr>
-            </w:r>
-            <w:r>
-              <w:rPr>
-                <w:noProof/>
-                <w:webHidden/>
-              </w:rPr>
-              <w:fldChar w:fldCharType="separate"/>
-            </w:r>
-            <w:r>
-              <w:rPr>
-                <w:noProof/>
-                <w:webHidden/>
-              </w:rPr>
-              <w:t>8</w:t>
-            </w:r>
-            <w:r>
-              <w:rPr>
-                <w:noProof/>
-                <w:webHidden/>
-              </w:rPr>
-              <w:fldChar w:fldCharType="end"/>
-            </w:r>
-          </w:hyperlink>
-        </w:p>
-        <w:p>
-          <w:pPr>
-            <w:pStyle w:val="Sommario2"/>
-            <w:tabs>
-              <w:tab w:val="right" w:leader="dot" w:pos="9628"/>
-            </w:tabs>
-            <w:rPr>
-              <w:rFonts w:eastAsiaTheme="minorEastAsia"/>
-              <w:noProof/>
-              <w:lang w:eastAsia="it-IT"/>
-            </w:rPr>
-          </w:pPr>
-          <w:hyperlink w:anchor="_Toc518076617" w:history="1">
-            <w:r>
-              <w:rPr>
-                <w:rStyle w:val="Collegamentoipertestuale"/>
-                <w:noProof/>
-              </w:rPr>
-              <w:t>3.4 FLUSSI DI CONTROLLO</w:t>
-            </w:r>
-            <w:r>
-              <w:rPr>
-                <w:noProof/>
-                <w:webHidden/>
-              </w:rPr>
-              <w:tab/>
-            </w:r>
-            <w:r>
-              <w:rPr>
-                <w:noProof/>
-                <w:webHidden/>
-              </w:rPr>
-              <w:fldChar w:fldCharType="begin"/>
-            </w:r>
-            <w:r>
-              <w:rPr>
-                <w:noProof/>
-                <w:webHidden/>
-              </w:rPr>
-              <w:instrText xml:space="preserve"> PAGEREF _Toc518076617 \h </w:instrText>
-            </w:r>
-            <w:r>
-              <w:rPr>
-                <w:noProof/>
-                <w:webHidden/>
-              </w:rPr>
-            </w:r>
-            <w:r>
-              <w:rPr>
-                <w:noProof/>
-                <w:webHidden/>
-              </w:rPr>
-              <w:fldChar w:fldCharType="separate"/>
-            </w:r>
-            <w:r>
-              <w:rPr>
-                <w:noProof/>
-                <w:webHidden/>
-              </w:rPr>
-              <w:t>9</w:t>
+              <w:t>11</w:t>
             </w:r>
             <w:r>
               <w:rPr>
@@ -1732,13 +1863,13 @@
               <w:lang w:eastAsia="it-IT"/>
             </w:rPr>
           </w:pPr>
-          <w:hyperlink w:anchor="_Toc518076618" w:history="1">
+          <w:hyperlink w:anchor="_Toc518291427" w:history="1">
             <w:r>
               <w:rPr>
                 <w:rStyle w:val="Collegamentoipertestuale"/>
                 <w:noProof/>
               </w:rPr>
-              <w:t>KOTLIN &amp; ANDROID</w:t>
+              <w:t>BIBLIOGRAFIA</w:t>
             </w:r>
             <w:r>
               <w:rPr>
@@ -1759,7 +1890,7 @@
                 <w:noProof/>
                 <w:webHidden/>
               </w:rPr>
-              <w:instrText xml:space="preserve"> PAGEREF _Toc518076618 \h </w:instrText>
+              <w:instrText xml:space="preserve"> PAGEREF _Toc518291427 \h </w:instrText>
             </w:r>
             <w:r>
               <w:rPr>
@@ -1779,217 +1910,7 @@
                 <w:noProof/>
                 <w:webHidden/>
               </w:rPr>
-              <w:t>10</w:t>
-            </w:r>
-            <w:r>
-              <w:rPr>
-                <w:noProof/>
-                <w:webHidden/>
-              </w:rPr>
-              <w:fldChar w:fldCharType="end"/>
-            </w:r>
-          </w:hyperlink>
-        </w:p>
-        <w:p>
-          <w:pPr>
-            <w:pStyle w:val="Sommario2"/>
-            <w:tabs>
-              <w:tab w:val="right" w:leader="dot" w:pos="9628"/>
-            </w:tabs>
-            <w:rPr>
-              <w:rFonts w:eastAsiaTheme="minorEastAsia"/>
-              <w:noProof/>
-              <w:lang w:eastAsia="it-IT"/>
-            </w:rPr>
-          </w:pPr>
-          <w:hyperlink w:anchor="_Toc518076619" w:history="1">
-            <w:r>
-              <w:rPr>
-                <w:rStyle w:val="Collegamentoipertestuale"/>
-                <w:noProof/>
-              </w:rPr>
-              <w:t>4.1 PROSPETTIVE</w:t>
-            </w:r>
-            <w:r>
-              <w:rPr>
-                <w:noProof/>
-                <w:webHidden/>
-              </w:rPr>
-              <w:tab/>
-            </w:r>
-            <w:r>
-              <w:rPr>
-                <w:noProof/>
-                <w:webHidden/>
-              </w:rPr>
-              <w:fldChar w:fldCharType="begin"/>
-            </w:r>
-            <w:r>
-              <w:rPr>
-                <w:noProof/>
-                <w:webHidden/>
-              </w:rPr>
-              <w:instrText xml:space="preserve"> PAGEREF _Toc518076619 \h </w:instrText>
-            </w:r>
-            <w:r>
-              <w:rPr>
-                <w:noProof/>
-                <w:webHidden/>
-              </w:rPr>
-            </w:r>
-            <w:r>
-              <w:rPr>
-                <w:noProof/>
-                <w:webHidden/>
-              </w:rPr>
-              <w:fldChar w:fldCharType="separate"/>
-            </w:r>
-            <w:r>
-              <w:rPr>
-                <w:noProof/>
-                <w:webHidden/>
-              </w:rPr>
-              <w:t>10</w:t>
-            </w:r>
-            <w:r>
-              <w:rPr>
-                <w:noProof/>
-                <w:webHidden/>
-              </w:rPr>
-              <w:fldChar w:fldCharType="end"/>
-            </w:r>
-          </w:hyperlink>
-        </w:p>
-        <w:p>
-          <w:pPr>
-            <w:pStyle w:val="Sommario1"/>
-            <w:tabs>
-              <w:tab w:val="right" w:leader="dot" w:pos="9628"/>
-            </w:tabs>
-            <w:rPr>
-              <w:rFonts w:eastAsiaTheme="minorEastAsia"/>
-              <w:noProof/>
-              <w:lang w:eastAsia="it-IT"/>
-            </w:rPr>
-          </w:pPr>
-          <w:hyperlink w:anchor="_Toc518076620" w:history="1">
-            <w:r>
-              <w:rPr>
-                <w:rStyle w:val="Collegamentoipertestuale"/>
-                <w:noProof/>
-              </w:rPr>
-              <w:t>4.2 PERCHE’ UTILIZZARE KOTLIN NELLO SVILUPPO ANDROID?</w:t>
-            </w:r>
-            <w:r>
-              <w:rPr>
-                <w:noProof/>
-                <w:webHidden/>
-              </w:rPr>
-              <w:tab/>
-            </w:r>
-            <w:r>
-              <w:rPr>
-                <w:noProof/>
-                <w:webHidden/>
-              </w:rPr>
-              <w:fldChar w:fldCharType="begin"/>
-            </w:r>
-            <w:r>
-              <w:rPr>
-                <w:noProof/>
-                <w:webHidden/>
-              </w:rPr>
-              <w:instrText xml:space="preserve"> PAGEREF _Toc518076620 \h </w:instrText>
-            </w:r>
-            <w:r>
-              <w:rPr>
-                <w:noProof/>
-                <w:webHidden/>
-              </w:rPr>
-            </w:r>
-            <w:r>
-              <w:rPr>
-                <w:noProof/>
-                <w:webHidden/>
-              </w:rPr>
-              <w:fldChar w:fldCharType="separate"/>
-            </w:r>
-            <w:r>
-              <w:rPr>
-                <w:noProof/>
-                <w:webHidden/>
-              </w:rPr>
-              <w:t>11</w:t>
-            </w:r>
-            <w:r>
-              <w:rPr>
-                <w:noProof/>
-                <w:webHidden/>
-              </w:rPr>
-              <w:fldChar w:fldCharType="end"/>
-            </w:r>
-          </w:hyperlink>
-        </w:p>
-        <w:p>
-          <w:pPr>
-            <w:pStyle w:val="Sommario1"/>
-            <w:tabs>
-              <w:tab w:val="right" w:leader="dot" w:pos="9628"/>
-            </w:tabs>
-            <w:rPr>
-              <w:rFonts w:eastAsiaTheme="minorEastAsia"/>
-              <w:noProof/>
-              <w:lang w:eastAsia="it-IT"/>
-            </w:rPr>
-          </w:pPr>
-          <w:hyperlink w:anchor="_Toc518076621" w:history="1">
-            <w:r>
-              <w:rPr>
-                <w:rStyle w:val="Collegamentoipertestuale"/>
-                <w:noProof/>
-              </w:rPr>
-              <w:t>Bibliografia</w:t>
-            </w:r>
-            <w:r>
-              <w:rPr>
-                <w:noProof/>
-                <w:webHidden/>
-              </w:rPr>
-              <w:tab/>
-            </w:r>
-            <w:r>
-              <w:rPr>
-                <w:noProof/>
-                <w:webHidden/>
-              </w:rPr>
-              <w:fldChar w:fldCharType="begin"/>
-            </w:r>
-            <w:r>
-              <w:rPr>
-                <w:noProof/>
-                <w:webHidden/>
-              </w:rPr>
-              <w:instrText xml:space="preserve"> PAGEREF _Toc518076621 \h </w:instrText>
-            </w:r>
-            <w:r>
-              <w:rPr>
-                <w:noProof/>
-                <w:webHidden/>
-              </w:rPr>
-            </w:r>
-            <w:r>
-              <w:rPr>
-                <w:noProof/>
-                <w:webHidden/>
-              </w:rPr>
-              <w:fldChar w:fldCharType="separate"/>
-            </w:r>
-            <w:r>
-              <w:rPr>
-                <w:noProof/>
-                <w:webHidden/>
-              </w:rPr>
-              <w:t>13</w:t>
+              <w:t>12</w:t>
             </w:r>
             <w:r>
               <w:rPr>
@@ -2103,13 +2024,15 @@
           <w:szCs w:val="24"/>
         </w:rPr>
       </w:pPr>
-      <w:bookmarkStart w:id="0" w:name="_Toc518076601"/>
+      <w:bookmarkStart w:id="0" w:name="_Toc518291408"/>
       <w:r>
         <w:lastRenderedPageBreak/>
-        <w:t>Introduzion</w:t>
-      </w:r>
-      <w:r>
-        <w:t>e</w:t>
+        <w:t>I</w:t>
+      </w:r>
+      <w:bookmarkStart w:id="1" w:name="_GoBack"/>
+      <w:bookmarkEnd w:id="1"/>
+      <w:r>
+        <w:t>NTRODUZIONE</w:t>
       </w:r>
       <w:bookmarkEnd w:id="0"/>
     </w:p>
@@ -2136,23 +2059,7 @@
           <w:sz w:val="24"/>
           <w:szCs w:val="24"/>
         </w:rPr>
-        <w:t xml:space="preserve"> è un linguaggio di programmazione ad oggetti open-source sviluppato dall’azienda Jet-Brains, la stessa che ha prodotto IDE rinomati come </w:t>
-      </w:r>
-      <w:proofErr w:type="spellStart"/>
-      <w:r>
-        <w:rPr>
-          <w:sz w:val="24"/>
-          <w:szCs w:val="24"/>
-        </w:rPr>
-        <w:t>Android</w:t>
-      </w:r>
-      <w:proofErr w:type="spellEnd"/>
-      <w:r>
-        <w:rPr>
-          <w:sz w:val="24"/>
-          <w:szCs w:val="24"/>
-        </w:rPr>
-        <w:t xml:space="preserve"> Studio. Questo linguaggio nasce dalla necessità di offrire ai programmatori uno strumento avanzato, che superi vincoli e convenzioni che i linguaggi più diffusi si portano normalmente dietro. Non c’è da stupirsi per esempio se in Java, utilizzato dal 1995, dobbiamo seguire delle regole che al giorno d’oggi ci sembrano banali, se non superate, ma che magari al tempo avevano una certa rilevanza e/o un certo fondamento. </w:t>
+        <w:t xml:space="preserve"> è un linguaggio di programmazione ad oggetti open-source sviluppato dall’azienda Jet-Brains, la stessa che ha prodotto IDE rinomati come Android Studio. Questo linguaggio nasce dalla necessità di offrire ai programmatori uno strumento avanzato, che superi vincoli e convenzioni che i linguaggi più diffusi si portano normalmente dietro. Non c’è da stupirsi per esempio se in Java, utilizzato dal 1995, dobbiamo seguire delle regole che al giorno d’oggi ci sembrano banali, se non superate, ma che magari al tempo avevano una certa rilevanza e/o un certo fondamento. </w:t>
       </w:r>
       <w:proofErr w:type="spellStart"/>
       <w:r>
@@ -2196,23 +2103,7 @@
           <w:sz w:val="24"/>
           <w:szCs w:val="24"/>
         </w:rPr>
-        <w:t xml:space="preserve">. Essendo </w:t>
-      </w:r>
-      <w:proofErr w:type="spellStart"/>
-      <w:r>
-        <w:rPr>
-          <w:sz w:val="24"/>
-          <w:szCs w:val="24"/>
-        </w:rPr>
-        <w:t>Android</w:t>
-      </w:r>
-      <w:proofErr w:type="spellEnd"/>
-      <w:r>
-        <w:rPr>
-          <w:sz w:val="24"/>
-          <w:szCs w:val="24"/>
-        </w:rPr>
-        <w:t xml:space="preserve"> Studio sviluppato in Java e pensato in</w:t>
+        <w:t>. Essendo Android Studio sviluppato in Java e pensato in</w:t>
       </w:r>
       <w:r>
         <w:rPr>
@@ -2242,23 +2133,7 @@
           <w:sz w:val="24"/>
           <w:szCs w:val="24"/>
         </w:rPr>
-        <w:t xml:space="preserve"> si adatta benissimo alla programmazione per applicazioni </w:t>
-      </w:r>
-      <w:proofErr w:type="spellStart"/>
-      <w:r>
-        <w:rPr>
-          <w:sz w:val="24"/>
-          <w:szCs w:val="24"/>
-        </w:rPr>
-        <w:t>Android</w:t>
-      </w:r>
-      <w:proofErr w:type="spellEnd"/>
-      <w:r>
-        <w:rPr>
-          <w:sz w:val="24"/>
-          <w:szCs w:val="24"/>
-        </w:rPr>
-        <w:t xml:space="preserve">, ed è per questo motivo che dal 2017 Google </w:t>
+        <w:t xml:space="preserve"> si adatta benissimo alla programmazione per applicazioni Android, ed è per questo motivo che dal 2017 Google </w:t>
       </w:r>
       <w:r>
         <w:rPr>
@@ -2670,28 +2545,28 @@
       <w:pPr>
         <w:pStyle w:val="Titolo1"/>
       </w:pPr>
-      <w:bookmarkStart w:id="1" w:name="_Toc518076602"/>
+      <w:bookmarkStart w:id="2" w:name="_Toc518291409"/>
       <w:r>
         <w:t>VARIABILI, COSTANTI</w:t>
       </w:r>
       <w:r>
         <w:t>, TIPI DI DATO</w:t>
       </w:r>
-      <w:bookmarkEnd w:id="1"/>
+      <w:bookmarkEnd w:id="2"/>
     </w:p>
     <w:p/>
     <w:p>
       <w:pPr>
         <w:pStyle w:val="Titolo2"/>
       </w:pPr>
-      <w:bookmarkStart w:id="2" w:name="_Toc518076603"/>
+      <w:bookmarkStart w:id="3" w:name="_Toc518291410"/>
       <w:r>
         <w:t>1.1 D</w:t>
       </w:r>
       <w:r>
         <w:t>ICHIARAZIONE</w:t>
       </w:r>
-      <w:bookmarkEnd w:id="2"/>
+      <w:bookmarkEnd w:id="3"/>
     </w:p>
     <w:p>
       <w:pPr>
@@ -2772,42 +2647,32 @@
           <w:color w:val="A9B7C6"/>
         </w:rPr>
       </w:pPr>
-      <w:proofErr w:type="gramStart"/>
       <w:r>
         <w:rPr>
           <w:color w:val="CC7832"/>
         </w:rPr>
-        <w:t>private</w:t>
-      </w:r>
-      <w:proofErr w:type="gramEnd"/>
+        <w:t xml:space="preserve">private </w:t>
+      </w:r>
+      <w:proofErr w:type="spellStart"/>
       <w:r>
         <w:rPr>
           <w:color w:val="CC7832"/>
         </w:rPr>
+        <w:t>var</w:t>
+      </w:r>
+      <w:proofErr w:type="spellEnd"/>
+      <w:r>
+        <w:rPr>
+          <w:color w:val="CC7832"/>
+        </w:rPr>
         <w:t xml:space="preserve"> </w:t>
       </w:r>
-      <w:proofErr w:type="spellStart"/>
-      <w:r>
-        <w:rPr>
-          <w:color w:val="CC7832"/>
-        </w:rPr>
-        <w:t>var</w:t>
-      </w:r>
-      <w:proofErr w:type="spellEnd"/>
-      <w:r>
-        <w:rPr>
-          <w:color w:val="CC7832"/>
-        </w:rPr>
-        <w:t xml:space="preserve"> </w:t>
-      </w:r>
-      <w:proofErr w:type="spellStart"/>
       <w:r>
         <w:rPr>
           <w:color w:val="9876AA"/>
         </w:rPr>
         <w:t>day</w:t>
       </w:r>
-      <w:proofErr w:type="spellEnd"/>
       <w:r>
         <w:rPr>
           <w:color w:val="A9B7C6"/>
@@ -2889,47 +2754,31 @@
           <w:color w:val="A9B7C6"/>
         </w:rPr>
       </w:pPr>
-      <w:proofErr w:type="gramStart"/>
       <w:r>
         <w:rPr>
           <w:color w:val="CC7832"/>
         </w:rPr>
-        <w:t>private</w:t>
-      </w:r>
-      <w:proofErr w:type="gramEnd"/>
+        <w:t xml:space="preserve">private </w:t>
+      </w:r>
+      <w:proofErr w:type="spellStart"/>
       <w:r>
         <w:rPr>
           <w:color w:val="CC7832"/>
         </w:rPr>
+        <w:t>var</w:t>
+      </w:r>
+      <w:proofErr w:type="spellEnd"/>
+      <w:r>
+        <w:rPr>
+          <w:color w:val="CC7832"/>
+        </w:rPr>
         <w:t xml:space="preserve"> </w:t>
       </w:r>
-      <w:proofErr w:type="spellStart"/>
-      <w:r>
-        <w:rPr>
-          <w:color w:val="CC7832"/>
-        </w:rPr>
-        <w:t>var</w:t>
-      </w:r>
-      <w:proofErr w:type="spellEnd"/>
-      <w:r>
-        <w:rPr>
-          <w:color w:val="CC7832"/>
-        </w:rPr>
-        <w:t xml:space="preserve"> </w:t>
-      </w:r>
-      <w:proofErr w:type="spellStart"/>
       <w:r>
         <w:rPr>
           <w:color w:val="9876AA"/>
         </w:rPr>
-        <w:t>day</w:t>
-      </w:r>
-      <w:proofErr w:type="spellEnd"/>
-      <w:r>
-        <w:rPr>
-          <w:color w:val="9876AA"/>
-        </w:rPr>
-        <w:t xml:space="preserve"> </w:t>
+        <w:t xml:space="preserve">day </w:t>
       </w:r>
       <w:r>
         <w:rPr>
@@ -3257,32 +3106,38 @@
         <w:t xml:space="preserve"> </w:t>
       </w:r>
       <w:proofErr w:type="spellStart"/>
+      <w:r>
+        <w:rPr>
+          <w:color w:val="CC7832"/>
+        </w:rPr>
+        <w:t>var</w:t>
+      </w:r>
+      <w:proofErr w:type="spellEnd"/>
+      <w:r>
+        <w:rPr>
+          <w:color w:val="CC7832"/>
+        </w:rPr>
+        <w:t xml:space="preserve"> </w:t>
+      </w:r>
       <w:proofErr w:type="gramStart"/>
       <w:r>
         <w:rPr>
-          <w:color w:val="CC7832"/>
-        </w:rPr>
-        <w:t>var</w:t>
-      </w:r>
-      <w:proofErr w:type="spellEnd"/>
+          <w:color w:val="9876AA"/>
+        </w:rPr>
+        <w:t xml:space="preserve">ora </w:t>
+      </w:r>
+      <w:r>
+        <w:rPr>
+          <w:color w:val="A9B7C6"/>
+        </w:rPr>
+        <w:t>:</w:t>
+      </w:r>
       <w:proofErr w:type="gramEnd"/>
       <w:r>
         <w:rPr>
-          <w:color w:val="CC7832"/>
+          <w:color w:val="A9B7C6"/>
         </w:rPr>
         <w:t xml:space="preserve"> </w:t>
-      </w:r>
-      <w:r>
-        <w:rPr>
-          <w:color w:val="9876AA"/>
-        </w:rPr>
-        <w:t xml:space="preserve">ora </w:t>
-      </w:r>
-      <w:r>
-        <w:rPr>
-          <w:color w:val="A9B7C6"/>
-        </w:rPr>
-        <w:t xml:space="preserve">: </w:t>
       </w:r>
       <w:r>
         <w:rPr>
@@ -3310,46 +3165,52 @@
         </w:rPr>
       </w:pPr>
       <w:proofErr w:type="spellStart"/>
+      <w:r>
+        <w:rPr>
+          <w:color w:val="CC7832"/>
+        </w:rPr>
+        <w:t>lateinit</w:t>
+      </w:r>
+      <w:proofErr w:type="spellEnd"/>
+      <w:r>
+        <w:rPr>
+          <w:color w:val="CC7832"/>
+        </w:rPr>
+        <w:t xml:space="preserve"> </w:t>
+      </w:r>
+      <w:proofErr w:type="spellStart"/>
+      <w:r>
+        <w:rPr>
+          <w:color w:val="CC7832"/>
+        </w:rPr>
+        <w:t>var</w:t>
+      </w:r>
+      <w:proofErr w:type="spellEnd"/>
+      <w:r>
+        <w:rPr>
+          <w:color w:val="CC7832"/>
+        </w:rPr>
+        <w:t xml:space="preserve"> </w:t>
+      </w:r>
       <w:proofErr w:type="gramStart"/>
       <w:r>
         <w:rPr>
-          <w:color w:val="CC7832"/>
-        </w:rPr>
-        <w:t>lateinit</w:t>
-      </w:r>
-      <w:proofErr w:type="spellEnd"/>
+          <w:color w:val="9876AA"/>
+        </w:rPr>
+        <w:t xml:space="preserve">ora </w:t>
+      </w:r>
+      <w:r>
+        <w:rPr>
+          <w:color w:val="A9B7C6"/>
+        </w:rPr>
+        <w:t>:</w:t>
+      </w:r>
       <w:proofErr w:type="gramEnd"/>
       <w:r>
         <w:rPr>
-          <w:color w:val="CC7832"/>
+          <w:color w:val="A9B7C6"/>
         </w:rPr>
         <w:t xml:space="preserve"> </w:t>
-      </w:r>
-      <w:proofErr w:type="spellStart"/>
-      <w:r>
-        <w:rPr>
-          <w:color w:val="CC7832"/>
-        </w:rPr>
-        <w:t>var</w:t>
-      </w:r>
-      <w:proofErr w:type="spellEnd"/>
-      <w:r>
-        <w:rPr>
-          <w:color w:val="CC7832"/>
-        </w:rPr>
-        <w:t xml:space="preserve"> </w:t>
-      </w:r>
-      <w:r>
-        <w:rPr>
-          <w:color w:val="9876AA"/>
-        </w:rPr>
-        <w:t xml:space="preserve">ora </w:t>
-      </w:r>
-      <w:r>
-        <w:rPr>
-          <w:color w:val="A9B7C6"/>
-        </w:rPr>
-        <w:t xml:space="preserve">: </w:t>
       </w:r>
       <w:r>
         <w:rPr>
@@ -3379,14 +3240,14 @@
       <w:pPr>
         <w:pStyle w:val="Titolo2"/>
       </w:pPr>
-      <w:bookmarkStart w:id="3" w:name="_Toc518076604"/>
+      <w:bookmarkStart w:id="4" w:name="_Toc518291411"/>
       <w:r>
         <w:t xml:space="preserve">1.2 </w:t>
       </w:r>
       <w:r>
         <w:t>GESTIONE VALORI NULL</w:t>
       </w:r>
-      <w:bookmarkEnd w:id="3"/>
+      <w:bookmarkEnd w:id="4"/>
     </w:p>
     <w:p>
       <w:pPr>
@@ -3427,25 +3288,7 @@
           <w:sz w:val="24"/>
           <w:szCs w:val="24"/>
         </w:rPr>
-        <w:t xml:space="preserve"> </w:t>
-      </w:r>
-      <w:proofErr w:type="spellStart"/>
-      <w:r>
-        <w:rPr>
-          <w:i/>
-          <w:sz w:val="24"/>
-          <w:szCs w:val="24"/>
-        </w:rPr>
-        <w:t>Pointer</w:t>
-      </w:r>
-      <w:proofErr w:type="spellEnd"/>
-      <w:r>
-        <w:rPr>
-          <w:i/>
-          <w:sz w:val="24"/>
-          <w:szCs w:val="24"/>
-        </w:rPr>
-        <w:t xml:space="preserve"> </w:t>
+        <w:t xml:space="preserve"> Pointer </w:t>
       </w:r>
       <w:proofErr w:type="spellStart"/>
       <w:r>
@@ -3640,7 +3483,6 @@
                                 <w:lang w:eastAsia="it-IT"/>
                               </w:rPr>
                             </w:pPr>
-                            <w:proofErr w:type="gramStart"/>
                             <w:r>
                               <w:rPr>
                                 <w:rFonts w:ascii="Courier New" w:eastAsia="Times New Roman" w:hAnsi="Courier New" w:cs="Courier New"/>
@@ -3649,18 +3491,7 @@
                                 <w:szCs w:val="20"/>
                                 <w:lang w:eastAsia="it-IT"/>
                               </w:rPr>
-                              <w:t>private</w:t>
-                            </w:r>
-                            <w:proofErr w:type="gramEnd"/>
-                            <w:r>
-                              <w:rPr>
-                                <w:rFonts w:ascii="Courier New" w:eastAsia="Times New Roman" w:hAnsi="Courier New" w:cs="Courier New"/>
-                                <w:color w:val="CC7832"/>
-                                <w:sz w:val="20"/>
-                                <w:szCs w:val="20"/>
-                                <w:lang w:eastAsia="it-IT"/>
-                              </w:rPr>
-                              <w:t xml:space="preserve"> </w:t>
+                              <w:t xml:space="preserve">private </w:t>
                             </w:r>
                             <w:proofErr w:type="spellStart"/>
                             <w:r>
@@ -3685,6 +3516,7 @@
                               <w:t xml:space="preserve"> </w:t>
                             </w:r>
                             <w:proofErr w:type="spellStart"/>
+                            <w:proofErr w:type="gramStart"/>
                             <w:r>
                               <w:rPr>
                                 <w:rFonts w:ascii="Courier New" w:eastAsia="Times New Roman" w:hAnsi="Courier New" w:cs="Courier New"/>
@@ -3706,6 +3538,7 @@
                               <w:t>:String</w:t>
                             </w:r>
                             <w:proofErr w:type="spellEnd"/>
+                            <w:proofErr w:type="gramEnd"/>
                             <w:r>
                               <w:rPr>
                                 <w:rFonts w:ascii="Courier New" w:eastAsia="Times New Roman" w:hAnsi="Courier New" w:cs="Courier New"/>
@@ -4396,7 +4229,6 @@
                           <w:lang w:eastAsia="it-IT"/>
                         </w:rPr>
                       </w:pPr>
-                      <w:proofErr w:type="gramStart"/>
                       <w:r>
                         <w:rPr>
                           <w:rFonts w:ascii="Courier New" w:eastAsia="Times New Roman" w:hAnsi="Courier New" w:cs="Courier New"/>
@@ -4405,18 +4237,7 @@
                           <w:szCs w:val="20"/>
                           <w:lang w:eastAsia="it-IT"/>
                         </w:rPr>
-                        <w:t>private</w:t>
-                      </w:r>
-                      <w:proofErr w:type="gramEnd"/>
-                      <w:r>
-                        <w:rPr>
-                          <w:rFonts w:ascii="Courier New" w:eastAsia="Times New Roman" w:hAnsi="Courier New" w:cs="Courier New"/>
-                          <w:color w:val="CC7832"/>
-                          <w:sz w:val="20"/>
-                          <w:szCs w:val="20"/>
-                          <w:lang w:eastAsia="it-IT"/>
-                        </w:rPr>
-                        <w:t xml:space="preserve"> </w:t>
+                        <w:t xml:space="preserve">private </w:t>
                       </w:r>
                       <w:proofErr w:type="spellStart"/>
                       <w:r>
@@ -4441,6 +4262,7 @@
                         <w:t xml:space="preserve"> </w:t>
                       </w:r>
                       <w:proofErr w:type="spellStart"/>
+                      <w:proofErr w:type="gramStart"/>
                       <w:r>
                         <w:rPr>
                           <w:rFonts w:ascii="Courier New" w:eastAsia="Times New Roman" w:hAnsi="Courier New" w:cs="Courier New"/>
@@ -4462,6 +4284,7 @@
                         <w:t>:String</w:t>
                       </w:r>
                       <w:proofErr w:type="spellEnd"/>
+                      <w:proofErr w:type="gramEnd"/>
                       <w:r>
                         <w:rPr>
                           <w:rFonts w:ascii="Courier New" w:eastAsia="Times New Roman" w:hAnsi="Courier New" w:cs="Courier New"/>
@@ -5373,7 +5196,6 @@
         </w:rPr>
       </w:pPr>
       <w:proofErr w:type="spellStart"/>
-      <w:proofErr w:type="gramStart"/>
       <w:r>
         <w:rPr>
           <w:rFonts w:ascii="Courier New" w:eastAsia="Times New Roman" w:hAnsi="Courier New" w:cs="Courier New"/>
@@ -5385,7 +5207,6 @@
         <w:t>if</w:t>
       </w:r>
       <w:proofErr w:type="spellEnd"/>
-      <w:proofErr w:type="gramEnd"/>
       <w:r>
         <w:rPr>
           <w:rFonts w:ascii="Courier New" w:eastAsia="Times New Roman" w:hAnsi="Courier New" w:cs="Courier New"/>
@@ -5408,6 +5229,7 @@
         <w:t>th</w:t>
       </w:r>
       <w:proofErr w:type="spellEnd"/>
+      <w:proofErr w:type="gramStart"/>
       <w:r>
         <w:rPr>
           <w:rFonts w:ascii="Courier New" w:eastAsia="Times New Roman" w:hAnsi="Courier New" w:cs="Courier New"/>
@@ -5430,6 +5252,7 @@
         <w:t>mDays</w:t>
       </w:r>
       <w:proofErr w:type="spellEnd"/>
+      <w:proofErr w:type="gramEnd"/>
       <w:r>
         <w:rPr>
           <w:rFonts w:ascii="Courier New" w:eastAsia="Times New Roman" w:hAnsi="Courier New" w:cs="Courier New"/>
@@ -5755,7 +5578,6 @@
         </w:rPr>
         <w:br/>
       </w:r>
-      <w:proofErr w:type="gramStart"/>
       <w:r>
         <w:rPr>
           <w:rFonts w:ascii="Courier New" w:eastAsia="Times New Roman" w:hAnsi="Courier New" w:cs="Courier New"/>
@@ -5764,18 +5586,7 @@
           <w:szCs w:val="20"/>
           <w:lang w:eastAsia="it-IT"/>
         </w:rPr>
-        <w:t>val</w:t>
-      </w:r>
-      <w:proofErr w:type="gramEnd"/>
-      <w:r>
-        <w:rPr>
-          <w:rFonts w:ascii="Courier New" w:eastAsia="Times New Roman" w:hAnsi="Courier New" w:cs="Courier New"/>
-          <w:color w:val="CC7832"/>
-          <w:sz w:val="20"/>
-          <w:szCs w:val="20"/>
-          <w:lang w:eastAsia="it-IT"/>
-        </w:rPr>
-        <w:t xml:space="preserve"> </w:t>
+        <w:t xml:space="preserve">val </w:t>
       </w:r>
       <w:proofErr w:type="spellStart"/>
       <w:r>
@@ -5797,7 +5608,18 @@
           <w:szCs w:val="20"/>
           <w:lang w:eastAsia="it-IT"/>
         </w:rPr>
-        <w:t>=box?.</w:t>
+        <w:t>=box</w:t>
+      </w:r>
+      <w:proofErr w:type="gramStart"/>
+      <w:r>
+        <w:rPr>
+          <w:rFonts w:ascii="Courier New" w:eastAsia="Times New Roman" w:hAnsi="Courier New" w:cs="Courier New"/>
+          <w:color w:val="A9B7C6"/>
+          <w:sz w:val="20"/>
+          <w:szCs w:val="20"/>
+          <w:lang w:eastAsia="it-IT"/>
+        </w:rPr>
+        <w:t>?.</w:t>
       </w:r>
       <w:proofErr w:type="spellStart"/>
       <w:r>
@@ -5813,6 +5635,7 @@
         <w:t>length</w:t>
       </w:r>
       <w:proofErr w:type="spellEnd"/>
+      <w:proofErr w:type="gramEnd"/>
       <w:r>
         <w:rPr>
           <w:rFonts w:ascii="Courier New" w:eastAsia="Times New Roman" w:hAnsi="Courier New" w:cs="Courier New"/>
@@ -5866,13 +5689,30 @@
         </w:rPr>
       </w:pPr>
       <w:proofErr w:type="spellStart"/>
+      <w:r>
+        <w:rPr>
+          <w:sz w:val="24"/>
+          <w:szCs w:val="24"/>
+        </w:rPr>
+        <w:t>size</w:t>
+      </w:r>
+      <w:proofErr w:type="spellEnd"/>
+      <w:r>
+        <w:rPr>
+          <w:sz w:val="24"/>
+          <w:szCs w:val="24"/>
+        </w:rPr>
+        <w:t xml:space="preserve"> viene posta uguale a -1 se </w:t>
+      </w:r>
+      <w:proofErr w:type="spellStart"/>
       <w:proofErr w:type="gramStart"/>
       <w:r>
         <w:rPr>
-          <w:sz w:val="24"/>
-          <w:szCs w:val="24"/>
-        </w:rPr>
-        <w:t>size</w:t>
+          <w:i/>
+          <w:sz w:val="24"/>
+          <w:szCs w:val="24"/>
+        </w:rPr>
+        <w:t>box.length</w:t>
       </w:r>
       <w:proofErr w:type="spellEnd"/>
       <w:proofErr w:type="gramEnd"/>
@@ -5881,23 +5721,6 @@
           <w:sz w:val="24"/>
           <w:szCs w:val="24"/>
         </w:rPr>
-        <w:t xml:space="preserve"> viene posta uguale a -1 se </w:t>
-      </w:r>
-      <w:proofErr w:type="spellStart"/>
-      <w:r>
-        <w:rPr>
-          <w:i/>
-          <w:sz w:val="24"/>
-          <w:szCs w:val="24"/>
-        </w:rPr>
-        <w:t>box.length</w:t>
-      </w:r>
-      <w:proofErr w:type="spellEnd"/>
-      <w:r>
-        <w:rPr>
-          <w:sz w:val="24"/>
-          <w:szCs w:val="24"/>
-        </w:rPr>
         <w:t>= NULL.</w:t>
       </w:r>
     </w:p>
@@ -5906,11 +5729,11 @@
       <w:pPr>
         <w:pStyle w:val="Titolo2"/>
       </w:pPr>
-      <w:bookmarkStart w:id="4" w:name="_Toc518076605"/>
+      <w:bookmarkStart w:id="5" w:name="_Toc518291412"/>
       <w:r>
         <w:t>1.3 TIPI DI DATO</w:t>
       </w:r>
-      <w:bookmarkEnd w:id="4"/>
+      <w:bookmarkEnd w:id="5"/>
     </w:p>
     <w:p>
       <w:pPr>
@@ -6018,7 +5841,23 @@
           <w:sz w:val="24"/>
           <w:szCs w:val="24"/>
         </w:rPr>
-        <w:t xml:space="preserve"> una maggior libertà d’azione, ma inevitabilmente certe ovvietà del mondo Java non sono più valide: per esempio la conversione da un tipo di dato numerico ad un altro più grande non è automatica, ma avviene solo mediante specifiche funzioni delle relative classi. Inoltre c’è da tenere presente il fatto che l’ammissione di valori nulli determina un vero e proprio tipo di dato, quindi non si può trattare un ‘</w:t>
+        <w:t xml:space="preserve"> una maggior libertà d’azione, ma inevitabilmente certe ovvietà del mondo Java non sono più valide: per esempio la conversione da un tipo di dato numerico ad un altro più grande non è automatica, ma avviene solo mediante specifiche funzioni delle relative classi. </w:t>
+      </w:r>
+      <w:proofErr w:type="gramStart"/>
+      <w:r>
+        <w:rPr>
+          <w:sz w:val="24"/>
+          <w:szCs w:val="24"/>
+        </w:rPr>
+        <w:t>Inoltre</w:t>
+      </w:r>
+      <w:proofErr w:type="gramEnd"/>
+      <w:r>
+        <w:rPr>
+          <w:sz w:val="24"/>
+          <w:szCs w:val="24"/>
+        </w:rPr>
+        <w:t xml:space="preserve"> c’è da tenere presente il fatto che l’ammissione di valori nulli determina un vero e proprio tipo di dato, quindi non si può trattare un ‘</w:t>
       </w:r>
       <w:proofErr w:type="spellStart"/>
       <w:r>
@@ -6059,7 +5898,6 @@
         <w:t>‘</w:t>
       </w:r>
       <w:proofErr w:type="spellStart"/>
-      <w:proofErr w:type="gramStart"/>
       <w:r>
         <w:rPr>
           <w:sz w:val="24"/>
@@ -6082,7 +5920,6 @@
         </w:rPr>
         <w:t>’</w:t>
       </w:r>
-      <w:proofErr w:type="gramEnd"/>
       <w:r>
         <w:rPr>
           <w:i/>
@@ -6185,7 +6022,6 @@
           <w:lang w:eastAsia="it-IT"/>
         </w:rPr>
       </w:pPr>
-      <w:proofErr w:type="gramStart"/>
       <w:r>
         <w:rPr>
           <w:rFonts w:ascii="Courier New" w:eastAsia="Times New Roman" w:hAnsi="Courier New" w:cs="Courier New"/>
@@ -6194,9 +6030,61 @@
           <w:szCs w:val="20"/>
           <w:lang w:val="en-GB" w:eastAsia="it-IT"/>
         </w:rPr>
-        <w:t>public</w:t>
-      </w:r>
-      <w:proofErr w:type="gramEnd"/>
+        <w:t xml:space="preserve">public class </w:t>
+      </w:r>
+      <w:proofErr w:type="spellStart"/>
+      <w:r>
+        <w:rPr>
+          <w:rFonts w:ascii="Courier New" w:eastAsia="Times New Roman" w:hAnsi="Courier New" w:cs="Courier New"/>
+          <w:color w:val="A9B7C6"/>
+          <w:sz w:val="20"/>
+          <w:szCs w:val="20"/>
+          <w:lang w:val="en-GB" w:eastAsia="it-IT"/>
+        </w:rPr>
+        <w:t>TherapyEntityDB</w:t>
+      </w:r>
+      <w:proofErr w:type="spellEnd"/>
+      <w:r>
+        <w:rPr>
+          <w:rFonts w:ascii="Courier New" w:eastAsia="Times New Roman" w:hAnsi="Courier New" w:cs="Courier New"/>
+          <w:color w:val="A9B7C6"/>
+          <w:sz w:val="20"/>
+          <w:szCs w:val="20"/>
+          <w:lang w:val="en-GB" w:eastAsia="it-IT"/>
+        </w:rPr>
+        <w:t xml:space="preserve"> {</w:t>
+      </w:r>
+      <w:r>
+        <w:rPr>
+          <w:rFonts w:ascii="Courier New" w:eastAsia="Times New Roman" w:hAnsi="Courier New" w:cs="Courier New"/>
+          <w:color w:val="A9B7C6"/>
+          <w:sz w:val="20"/>
+          <w:szCs w:val="20"/>
+          <w:lang w:val="en-GB" w:eastAsia="it-IT"/>
+        </w:rPr>
+        <w:br/>
+      </w:r>
+      <w:r>
+        <w:rPr>
+          <w:rFonts w:ascii="Courier New" w:eastAsia="Times New Roman" w:hAnsi="Courier New" w:cs="Courier New"/>
+          <w:color w:val="808080"/>
+          <w:sz w:val="20"/>
+          <w:szCs w:val="20"/>
+          <w:lang w:val="en-GB" w:eastAsia="it-IT"/>
+        </w:rPr>
+        <w:br/>
+      </w:r>
+      <w:r>
+        <w:rPr>
+          <w:rFonts w:ascii="Courier New" w:eastAsia="Times New Roman" w:hAnsi="Courier New" w:cs="Courier New"/>
+          <w:color w:val="808080"/>
+          <w:sz w:val="20"/>
+          <w:szCs w:val="20"/>
+          <w:lang w:val="en-GB" w:eastAsia="it-IT"/>
+        </w:rPr>
+        <w:br/>
+        <w:t xml:space="preserve">    </w:t>
+      </w:r>
       <w:r>
         <w:rPr>
           <w:rFonts w:ascii="Courier New" w:eastAsia="Times New Roman" w:hAnsi="Courier New" w:cs="Courier New"/>
@@ -6205,9 +6093,31 @@
           <w:szCs w:val="20"/>
           <w:lang w:val="en-GB" w:eastAsia="it-IT"/>
         </w:rPr>
-        <w:t xml:space="preserve"> class </w:t>
-      </w:r>
-      <w:proofErr w:type="spellStart"/>
+        <w:t xml:space="preserve">var </w:t>
+      </w:r>
+      <w:proofErr w:type="spellStart"/>
+      <w:proofErr w:type="gramStart"/>
+      <w:r>
+        <w:rPr>
+          <w:rFonts w:ascii="Courier New" w:eastAsia="Times New Roman" w:hAnsi="Courier New" w:cs="Courier New"/>
+          <w:color w:val="9876AA"/>
+          <w:sz w:val="20"/>
+          <w:szCs w:val="20"/>
+          <w:lang w:val="en-GB" w:eastAsia="it-IT"/>
+        </w:rPr>
+        <w:t>mID</w:t>
+      </w:r>
+      <w:proofErr w:type="spellEnd"/>
+      <w:r>
+        <w:rPr>
+          <w:rFonts w:ascii="Courier New" w:eastAsia="Times New Roman" w:hAnsi="Courier New" w:cs="Courier New"/>
+          <w:color w:val="9876AA"/>
+          <w:sz w:val="20"/>
+          <w:szCs w:val="20"/>
+          <w:lang w:val="en-GB" w:eastAsia="it-IT"/>
+        </w:rPr>
+        <w:t xml:space="preserve"> </w:t>
+      </w:r>
       <w:r>
         <w:rPr>
           <w:rFonts w:ascii="Courier New" w:eastAsia="Times New Roman" w:hAnsi="Courier New" w:cs="Courier New"/>
@@ -6216,9 +6126,9 @@
           <w:szCs w:val="20"/>
           <w:lang w:val="en-GB" w:eastAsia="it-IT"/>
         </w:rPr>
-        <w:t>TherapyEntityDB</w:t>
-      </w:r>
-      <w:proofErr w:type="spellEnd"/>
+        <w:t>:</w:t>
+      </w:r>
+      <w:proofErr w:type="gramEnd"/>
       <w:r>
         <w:rPr>
           <w:rFonts w:ascii="Courier New" w:eastAsia="Times New Roman" w:hAnsi="Courier New" w:cs="Courier New"/>
@@ -6227,114 +6137,7 @@
           <w:szCs w:val="20"/>
           <w:lang w:val="en-GB" w:eastAsia="it-IT"/>
         </w:rPr>
-        <w:t xml:space="preserve"> {</w:t>
-      </w:r>
-      <w:r>
-        <w:rPr>
-          <w:rFonts w:ascii="Courier New" w:eastAsia="Times New Roman" w:hAnsi="Courier New" w:cs="Courier New"/>
-          <w:color w:val="A9B7C6"/>
-          <w:sz w:val="20"/>
-          <w:szCs w:val="20"/>
-          <w:lang w:val="en-GB" w:eastAsia="it-IT"/>
-        </w:rPr>
-        <w:br/>
-      </w:r>
-      <w:r>
-        <w:rPr>
-          <w:rFonts w:ascii="Courier New" w:eastAsia="Times New Roman" w:hAnsi="Courier New" w:cs="Courier New"/>
-          <w:color w:val="808080"/>
-          <w:sz w:val="20"/>
-          <w:szCs w:val="20"/>
-          <w:lang w:val="en-GB" w:eastAsia="it-IT"/>
-        </w:rPr>
-        <w:br/>
-      </w:r>
-      <w:r>
-        <w:rPr>
-          <w:rFonts w:ascii="Courier New" w:eastAsia="Times New Roman" w:hAnsi="Courier New" w:cs="Courier New"/>
-          <w:color w:val="808080"/>
-          <w:sz w:val="20"/>
-          <w:szCs w:val="20"/>
-          <w:lang w:val="en-GB" w:eastAsia="it-IT"/>
-        </w:rPr>
-        <w:br/>
-        <w:t xml:space="preserve">    </w:t>
-      </w:r>
-      <w:proofErr w:type="spellStart"/>
-      <w:r>
-        <w:rPr>
-          <w:rFonts w:ascii="Courier New" w:eastAsia="Times New Roman" w:hAnsi="Courier New" w:cs="Courier New"/>
-          <w:color w:val="CC7832"/>
-          <w:sz w:val="20"/>
-          <w:szCs w:val="20"/>
-          <w:lang w:val="en-GB" w:eastAsia="it-IT"/>
-        </w:rPr>
-        <w:t>var</w:t>
-      </w:r>
-      <w:proofErr w:type="spellEnd"/>
-      <w:r>
-        <w:rPr>
-          <w:rFonts w:ascii="Courier New" w:eastAsia="Times New Roman" w:hAnsi="Courier New" w:cs="Courier New"/>
-          <w:color w:val="CC7832"/>
-          <w:sz w:val="20"/>
-          <w:szCs w:val="20"/>
-          <w:lang w:val="en-GB" w:eastAsia="it-IT"/>
-        </w:rPr>
-        <w:t xml:space="preserve"> </w:t>
-      </w:r>
-      <w:proofErr w:type="spellStart"/>
-      <w:r>
-        <w:rPr>
-          <w:rFonts w:ascii="Courier New" w:eastAsia="Times New Roman" w:hAnsi="Courier New" w:cs="Courier New"/>
-          <w:color w:val="9876AA"/>
-          <w:sz w:val="20"/>
-          <w:szCs w:val="20"/>
-          <w:lang w:val="en-GB" w:eastAsia="it-IT"/>
-        </w:rPr>
-        <w:t>mID</w:t>
-      </w:r>
-      <w:proofErr w:type="spellEnd"/>
-      <w:r>
-        <w:rPr>
-          <w:rFonts w:ascii="Courier New" w:eastAsia="Times New Roman" w:hAnsi="Courier New" w:cs="Courier New"/>
-          <w:color w:val="9876AA"/>
-          <w:sz w:val="20"/>
-          <w:szCs w:val="20"/>
-          <w:lang w:val="en-GB" w:eastAsia="it-IT"/>
-        </w:rPr>
-        <w:t xml:space="preserve"> </w:t>
-      </w:r>
-      <w:r>
-        <w:rPr>
-          <w:rFonts w:ascii="Courier New" w:eastAsia="Times New Roman" w:hAnsi="Courier New" w:cs="Courier New"/>
-          <w:color w:val="A9B7C6"/>
-          <w:sz w:val="20"/>
-          <w:szCs w:val="20"/>
-          <w:lang w:val="en-GB" w:eastAsia="it-IT"/>
-        </w:rPr>
-        <w:t xml:space="preserve">: </w:t>
-      </w:r>
-      <w:proofErr w:type="spellStart"/>
-      <w:r>
-        <w:rPr>
-          <w:rFonts w:ascii="Courier New" w:eastAsia="Times New Roman" w:hAnsi="Courier New" w:cs="Courier New"/>
-          <w:color w:val="A9B7C6"/>
-          <w:sz w:val="20"/>
-          <w:szCs w:val="20"/>
-          <w:lang w:val="en-GB" w:eastAsia="it-IT"/>
-        </w:rPr>
-        <w:t>Int</w:t>
-      </w:r>
-      <w:proofErr w:type="spellEnd"/>
-      <w:r>
-        <w:rPr>
-          <w:rFonts w:ascii="Courier New" w:eastAsia="Times New Roman" w:hAnsi="Courier New" w:cs="Courier New"/>
-          <w:color w:val="A9B7C6"/>
-          <w:sz w:val="20"/>
-          <w:szCs w:val="20"/>
-          <w:lang w:val="en-GB" w:eastAsia="it-IT"/>
-        </w:rPr>
-        <w:t xml:space="preserve">?    </w:t>
+        <w:t xml:space="preserve"> Int?    </w:t>
       </w:r>
       <w:r>
         <w:rPr>
@@ -6584,7 +6387,6 @@
         </w:rPr>
       </w:pPr>
       <w:proofErr w:type="spellStart"/>
-      <w:proofErr w:type="gramStart"/>
       <w:r>
         <w:rPr>
           <w:rFonts w:ascii="Courier New" w:eastAsia="Times New Roman" w:hAnsi="Courier New" w:cs="Courier New"/>
@@ -6596,7 +6398,6 @@
         <w:t>val</w:t>
       </w:r>
       <w:proofErr w:type="spellEnd"/>
-      <w:proofErr w:type="gramEnd"/>
       <w:r>
         <w:rPr>
           <w:rFonts w:ascii="Courier New" w:eastAsia="Times New Roman" w:hAnsi="Courier New" w:cs="Courier New"/>
@@ -6607,6 +6408,7 @@
         </w:rPr>
         <w:t xml:space="preserve"> </w:t>
       </w:r>
+      <w:proofErr w:type="gramStart"/>
       <w:r>
         <w:rPr>
           <w:rFonts w:ascii="Courier New" w:eastAsia="Times New Roman" w:hAnsi="Courier New" w:cs="Courier New"/>
@@ -6615,7 +6417,18 @@
           <w:szCs w:val="20"/>
           <w:lang w:val="en-GB" w:eastAsia="it-IT"/>
         </w:rPr>
-        <w:t xml:space="preserve">current  = </w:t>
+        <w:t>current  =</w:t>
+      </w:r>
+      <w:proofErr w:type="gramEnd"/>
+      <w:r>
+        <w:rPr>
+          <w:rFonts w:ascii="Courier New" w:eastAsia="Times New Roman" w:hAnsi="Courier New" w:cs="Courier New"/>
+          <w:color w:val="A9B7C6"/>
+          <w:sz w:val="20"/>
+          <w:szCs w:val="20"/>
+          <w:lang w:val="en-GB" w:eastAsia="it-IT"/>
+        </w:rPr>
+        <w:t xml:space="preserve"> </w:t>
       </w:r>
       <w:proofErr w:type="spellStart"/>
       <w:r>
@@ -6754,7 +6567,6 @@
         </w:rPr>
         <w:t xml:space="preserve">as </w:t>
       </w:r>
-      <w:proofErr w:type="spellStart"/>
       <w:r>
         <w:rPr>
           <w:rFonts w:ascii="Courier New" w:eastAsia="Times New Roman" w:hAnsi="Courier New" w:cs="Courier New"/>
@@ -6763,9 +6575,18 @@
           <w:szCs w:val="20"/>
           <w:lang w:val="en-GB" w:eastAsia="it-IT"/>
         </w:rPr>
-        <w:t>Int</w:t>
-      </w:r>
-      <w:proofErr w:type="spellEnd"/>
+        <w:t>Int)</w:t>
+      </w:r>
+      <w:r>
+        <w:rPr>
+          <w:rFonts w:ascii="Courier New" w:eastAsia="Times New Roman" w:hAnsi="Courier New" w:cs="Courier New"/>
+          <w:color w:val="CC7832"/>
+          <w:sz w:val="20"/>
+          <w:szCs w:val="20"/>
+          <w:lang w:val="en-GB" w:eastAsia="it-IT"/>
+        </w:rPr>
+        <w:t>,false</w:t>
+      </w:r>
       <w:r>
         <w:rPr>
           <w:rFonts w:ascii="Courier New" w:eastAsia="Times New Roman" w:hAnsi="Courier New" w:cs="Courier New"/>
@@ -6776,26 +6597,6 @@
         </w:rPr>
         <w:t>)</w:t>
       </w:r>
-      <w:r>
-        <w:rPr>
-          <w:rFonts w:ascii="Courier New" w:eastAsia="Times New Roman" w:hAnsi="Courier New" w:cs="Courier New"/>
-          <w:color w:val="CC7832"/>
-          <w:sz w:val="20"/>
-          <w:szCs w:val="20"/>
-          <w:lang w:val="en-GB" w:eastAsia="it-IT"/>
-        </w:rPr>
-        <w:t>,false</w:t>
-      </w:r>
-      <w:r>
-        <w:rPr>
-          <w:rFonts w:ascii="Courier New" w:eastAsia="Times New Roman" w:hAnsi="Courier New" w:cs="Courier New"/>
-          <w:color w:val="A9B7C6"/>
-          <w:sz w:val="20"/>
-          <w:szCs w:val="20"/>
-          <w:lang w:val="en-GB" w:eastAsia="it-IT"/>
-        </w:rPr>
-        <w:t>)</w:t>
-      </w:r>
     </w:p>
     <w:p>
       <w:pPr>
@@ -6968,14 +6769,20 @@
         <w:rPr>
           <w:color w:val="A9B7C6"/>
         </w:rPr>
-        <w:t>giorni.toString</w:t>
-      </w:r>
-      <w:proofErr w:type="spellEnd"/>
+        <w:t>giorni</w:t>
+      </w:r>
       <w:proofErr w:type="gramEnd"/>
       <w:r>
         <w:rPr>
           <w:color w:val="A9B7C6"/>
         </w:rPr>
+        <w:t>.toString</w:t>
+      </w:r>
+      <w:proofErr w:type="spellEnd"/>
+      <w:r>
+        <w:rPr>
+          <w:color w:val="A9B7C6"/>
+        </w:rPr>
         <w:t>())</w:t>
       </w:r>
     </w:p>
@@ -6989,7 +6796,7 @@
       <w:pPr>
         <w:pStyle w:val="Titolo2"/>
       </w:pPr>
-      <w:bookmarkStart w:id="5" w:name="_Toc518076606"/>
+      <w:bookmarkStart w:id="6" w:name="_Toc518291413"/>
       <w:r>
         <w:lastRenderedPageBreak/>
         <w:t xml:space="preserve">1.4 </w:t>
@@ -6997,7 +6804,7 @@
       <w:r>
         <w:t>CAST</w:t>
       </w:r>
-      <w:bookmarkEnd w:id="5"/>
+      <w:bookmarkEnd w:id="6"/>
     </w:p>
     <w:p>
       <w:pPr>
@@ -7059,7 +6866,6 @@
         </w:rPr>
       </w:pPr>
       <w:proofErr w:type="spellStart"/>
-      <w:proofErr w:type="gramStart"/>
       <w:r>
         <w:rPr>
           <w:rStyle w:val="CodiceHTML"/>
@@ -7071,7 +6877,6 @@
         <w:t>val</w:t>
       </w:r>
       <w:proofErr w:type="spellEnd"/>
-      <w:proofErr w:type="gramEnd"/>
       <w:r>
         <w:rPr>
           <w:rStyle w:val="CodiceHTML"/>
@@ -7230,25 +7035,7 @@
           <w:sz w:val="24"/>
           <w:szCs w:val="24"/>
         </w:rPr>
-        <w:t xml:space="preserve"> (</w:t>
-      </w:r>
-      <w:proofErr w:type="gramStart"/>
-      <w:r>
-        <w:rPr>
-          <w:rStyle w:val="cm-keyword"/>
-          <w:sz w:val="24"/>
-          <w:szCs w:val="24"/>
-        </w:rPr>
-        <w:t>quest’ultima</w:t>
-      </w:r>
-      <w:proofErr w:type="gramEnd"/>
-      <w:r>
-        <w:rPr>
-          <w:rStyle w:val="cm-keyword"/>
-          <w:sz w:val="24"/>
-          <w:szCs w:val="24"/>
-        </w:rPr>
-        <w:t xml:space="preserve"> non genera errori se l’oggetto del cast è </w:t>
+        <w:t xml:space="preserve"> (quest’ultima non genera errori se l’oggetto del cast è </w:t>
       </w:r>
       <w:proofErr w:type="spellStart"/>
       <w:r>
@@ -7288,7 +7075,6 @@
           <w:szCs w:val="24"/>
         </w:rPr>
       </w:pPr>
-      <w:proofErr w:type="gramStart"/>
       <w:r>
         <w:rPr>
           <w:rStyle w:val="cm-keyword"/>
@@ -7296,9 +7082,10 @@
           <w:sz w:val="24"/>
           <w:szCs w:val="24"/>
         </w:rPr>
-        <w:t>val</w:t>
-      </w:r>
-      <w:proofErr w:type="gramEnd"/>
+        <w:t xml:space="preserve">val </w:t>
+      </w:r>
+      <w:proofErr w:type="spellStart"/>
+      <w:proofErr w:type="gramStart"/>
       <w:r>
         <w:rPr>
           <w:rStyle w:val="cm-keyword"/>
@@ -7306,9 +7093,9 @@
           <w:sz w:val="24"/>
           <w:szCs w:val="24"/>
         </w:rPr>
-        <w:t xml:space="preserve"> </w:t>
-      </w:r>
-      <w:proofErr w:type="spellStart"/>
+        <w:t>number</w:t>
+      </w:r>
+      <w:proofErr w:type="spellEnd"/>
       <w:r>
         <w:rPr>
           <w:rStyle w:val="cm-keyword"/>
@@ -7316,9 +7103,9 @@
           <w:sz w:val="24"/>
           <w:szCs w:val="24"/>
         </w:rPr>
-        <w:t>number</w:t>
-      </w:r>
-      <w:proofErr w:type="spellEnd"/>
+        <w:t xml:space="preserve"> :</w:t>
+      </w:r>
+      <w:proofErr w:type="gramEnd"/>
       <w:r>
         <w:rPr>
           <w:rStyle w:val="cm-keyword"/>
@@ -7326,7 +7113,7 @@
           <w:sz w:val="24"/>
           <w:szCs w:val="24"/>
         </w:rPr>
-        <w:t xml:space="preserve"> : Long= 5 </w:t>
+        <w:t xml:space="preserve"> Long= 5 </w:t>
       </w:r>
       <w:proofErr w:type="spellStart"/>
       <w:r>
@@ -7433,7 +7220,6 @@
           <w:lang w:val="en-GB" w:eastAsia="it-IT"/>
         </w:rPr>
       </w:pPr>
-      <w:proofErr w:type="gramStart"/>
       <w:r>
         <w:rPr>
           <w:rFonts w:ascii="Courier New" w:eastAsia="Times New Roman" w:hAnsi="Courier New" w:cs="Courier New"/>
@@ -7442,9 +7228,10 @@
           <w:szCs w:val="24"/>
           <w:lang w:val="en-GB" w:eastAsia="it-IT"/>
         </w:rPr>
-        <w:t>if</w:t>
-      </w:r>
-      <w:proofErr w:type="gramEnd"/>
+        <w:t>if (</w:t>
+      </w:r>
+      <w:proofErr w:type="spellStart"/>
+      <w:proofErr w:type="gramStart"/>
       <w:r>
         <w:rPr>
           <w:rFonts w:ascii="Courier New" w:eastAsia="Times New Roman" w:hAnsi="Courier New" w:cs="Courier New"/>
@@ -7453,9 +7240,9 @@
           <w:szCs w:val="24"/>
           <w:lang w:val="en-GB" w:eastAsia="it-IT"/>
         </w:rPr>
-        <w:t xml:space="preserve"> (</w:t>
-      </w:r>
-      <w:proofErr w:type="spellStart"/>
+        <w:t>obj</w:t>
+      </w:r>
+      <w:proofErr w:type="spellEnd"/>
       <w:r>
         <w:rPr>
           <w:rFonts w:ascii="Courier New" w:eastAsia="Times New Roman" w:hAnsi="Courier New" w:cs="Courier New"/>
@@ -7464,9 +7251,9 @@
           <w:szCs w:val="24"/>
           <w:lang w:val="en-GB" w:eastAsia="it-IT"/>
         </w:rPr>
-        <w:t>obj</w:t>
-      </w:r>
-      <w:proofErr w:type="spellEnd"/>
+        <w:t xml:space="preserve"> !is</w:t>
+      </w:r>
+      <w:proofErr w:type="gramEnd"/>
       <w:r>
         <w:rPr>
           <w:rFonts w:ascii="Courier New" w:eastAsia="Times New Roman" w:hAnsi="Courier New" w:cs="Courier New"/>
@@ -7475,7 +7262,7 @@
           <w:szCs w:val="24"/>
           <w:lang w:val="en-GB" w:eastAsia="it-IT"/>
         </w:rPr>
-        <w:t xml:space="preserve"> !is String) {</w:t>
+        <w:t xml:space="preserve"> String) {</w:t>
       </w:r>
     </w:p>
     <w:p>
@@ -7515,29 +7302,7 @@
           <w:szCs w:val="24"/>
           <w:lang w:val="en-GB" w:eastAsia="it-IT"/>
         </w:rPr>
-        <w:t xml:space="preserve">    </w:t>
-      </w:r>
-      <w:proofErr w:type="gramStart"/>
-      <w:r>
-        <w:rPr>
-          <w:rFonts w:ascii="Courier New" w:eastAsia="Times New Roman" w:hAnsi="Courier New" w:cs="Courier New"/>
-          <w:i/>
-          <w:sz w:val="20"/>
-          <w:szCs w:val="24"/>
-          <w:lang w:val="en-GB" w:eastAsia="it-IT"/>
-        </w:rPr>
-        <w:t>print</w:t>
-      </w:r>
-      <w:proofErr w:type="gramEnd"/>
-      <w:r>
-        <w:rPr>
-          <w:rFonts w:ascii="Courier New" w:eastAsia="Times New Roman" w:hAnsi="Courier New" w:cs="Courier New"/>
-          <w:i/>
-          <w:sz w:val="20"/>
-          <w:szCs w:val="24"/>
-          <w:lang w:val="en-GB" w:eastAsia="it-IT"/>
-        </w:rPr>
-        <w:t xml:space="preserve"> (</w:t>
+        <w:t xml:space="preserve">    print (</w:t>
       </w:r>
       <w:r>
         <w:rPr>
@@ -7649,7 +7414,6 @@
           <w:lang w:eastAsia="it-IT"/>
         </w:rPr>
       </w:pPr>
-      <w:proofErr w:type="gramStart"/>
       <w:r>
         <w:rPr>
           <w:rFonts w:ascii="Courier New" w:eastAsia="Times New Roman" w:hAnsi="Courier New" w:cs="Courier New"/>
@@ -7658,18 +7422,7 @@
           <w:szCs w:val="24"/>
           <w:lang w:eastAsia="it-IT"/>
         </w:rPr>
-        <w:t>else</w:t>
-      </w:r>
-      <w:proofErr w:type="gramEnd"/>
-      <w:r>
-        <w:rPr>
-          <w:rFonts w:ascii="Courier New" w:eastAsia="Times New Roman" w:hAnsi="Courier New" w:cs="Courier New"/>
-          <w:i/>
-          <w:sz w:val="20"/>
-          <w:szCs w:val="24"/>
-          <w:lang w:eastAsia="it-IT"/>
-        </w:rPr>
-        <w:t xml:space="preserve"> {</w:t>
+        <w:t>else {</w:t>
       </w:r>
     </w:p>
     <w:p>
@@ -7712,7 +7465,6 @@
         <w:t xml:space="preserve">    </w:t>
       </w:r>
       <w:proofErr w:type="spellStart"/>
-      <w:proofErr w:type="gramStart"/>
       <w:r>
         <w:rPr>
           <w:rFonts w:ascii="Courier New" w:eastAsia="Times New Roman" w:hAnsi="Courier New" w:cs="Courier New"/>
@@ -7724,7 +7476,6 @@
         <w:t>print</w:t>
       </w:r>
       <w:proofErr w:type="spellEnd"/>
-      <w:proofErr w:type="gramEnd"/>
       <w:r>
         <w:rPr>
           <w:rFonts w:ascii="Courier New" w:eastAsia="Times New Roman" w:hAnsi="Courier New" w:cs="Courier New"/>
@@ -7736,6 +7487,7 @@
         <w:t>(</w:t>
       </w:r>
       <w:proofErr w:type="spellStart"/>
+      <w:proofErr w:type="gramStart"/>
       <w:r>
         <w:rPr>
           <w:rFonts w:ascii="Courier New" w:eastAsia="Times New Roman" w:hAnsi="Courier New" w:cs="Courier New"/>
@@ -7747,6 +7499,7 @@
         <w:t>obj.length</w:t>
       </w:r>
       <w:proofErr w:type="spellEnd"/>
+      <w:proofErr w:type="gramEnd"/>
       <w:r>
         <w:rPr>
           <w:rFonts w:ascii="Courier New" w:eastAsia="Times New Roman" w:hAnsi="Courier New" w:cs="Courier New"/>
@@ -7836,14 +7589,14 @@
       <w:pPr>
         <w:pStyle w:val="Titolo2"/>
       </w:pPr>
-      <w:bookmarkStart w:id="6" w:name="_Toc518076607"/>
+      <w:bookmarkStart w:id="7" w:name="_Toc518291414"/>
       <w:r>
         <w:t xml:space="preserve">1.5 </w:t>
       </w:r>
       <w:r>
         <w:t>CONFRONTO TRA OGGETTI E VARIABILI</w:t>
       </w:r>
-      <w:bookmarkEnd w:id="6"/>
+      <w:bookmarkEnd w:id="7"/>
     </w:p>
     <w:p>
       <w:pPr>
@@ -8060,22 +7813,22 @@
       <w:pPr>
         <w:pStyle w:val="Titolo1"/>
       </w:pPr>
-      <w:bookmarkStart w:id="7" w:name="_Toc518076608"/>
+      <w:bookmarkStart w:id="8" w:name="_Toc518291415"/>
       <w:r>
         <w:t>CLASSI</w:t>
       </w:r>
-      <w:bookmarkEnd w:id="7"/>
+      <w:bookmarkEnd w:id="8"/>
     </w:p>
     <w:p/>
     <w:p>
       <w:pPr>
         <w:pStyle w:val="Titolo2"/>
       </w:pPr>
-      <w:bookmarkStart w:id="8" w:name="_Toc518076609"/>
+      <w:bookmarkStart w:id="9" w:name="_Toc518291416"/>
       <w:r>
         <w:t>2.1 CREARE UNA NUOVA ISTANZA</w:t>
       </w:r>
-      <w:bookmarkEnd w:id="8"/>
+      <w:bookmarkEnd w:id="9"/>
     </w:p>
     <w:p>
       <w:pPr>
@@ -8179,14 +7932,14 @@
       <w:pPr>
         <w:pStyle w:val="Titolo2"/>
       </w:pPr>
-      <w:bookmarkStart w:id="9" w:name="_Toc518076610"/>
+      <w:bookmarkStart w:id="10" w:name="_Toc518291417"/>
       <w:r>
         <w:t xml:space="preserve">2.2 </w:t>
       </w:r>
       <w:r>
         <w:t>PROPRIETA’</w:t>
       </w:r>
-      <w:bookmarkEnd w:id="9"/>
+      <w:bookmarkEnd w:id="10"/>
       <w:r>
         <w:t xml:space="preserve"> </w:t>
       </w:r>
@@ -8221,15 +7974,7 @@
       </w:r>
       <w:proofErr w:type="spellEnd"/>
       <w:r>
-        <w:t xml:space="preserve"> e setter; per agevolare ciò, alcuni ambienti di sviluppo come </w:t>
-      </w:r>
-      <w:proofErr w:type="spellStart"/>
-      <w:r>
-        <w:t>Android</w:t>
-      </w:r>
-      <w:proofErr w:type="spellEnd"/>
-      <w:r>
-        <w:t xml:space="preserve"> Studio offrono strumenti che generano in modalità automatica questi metodi. In </w:t>
+        <w:t xml:space="preserve"> e setter; per agevolare ciò, alcuni ambienti di sviluppo come Android Studio offrono strumenti che generano in modalità automatica questi metodi. In </w:t>
       </w:r>
       <w:proofErr w:type="spellStart"/>
       <w:r>
@@ -8273,9 +8018,6 @@
           <w:rStyle w:val="CodiceHTML"/>
         </w:rPr>
       </w:pPr>
-      <w:r>
-        <w:tab/>
-      </w:r>
       <w:proofErr w:type="spellStart"/>
       <w:r>
         <w:rPr>
@@ -8333,22 +8075,14 @@
       <w:pPr>
         <w:pStyle w:val="PreformattatoHTML"/>
       </w:pPr>
+      <w:proofErr w:type="spellStart"/>
       <w:r>
         <w:rPr>
           <w:rStyle w:val="CodiceHTML"/>
         </w:rPr>
-        <w:tab/>
-      </w:r>
-      <w:proofErr w:type="spellStart"/>
-      <w:proofErr w:type="gramStart"/>
-      <w:r>
-        <w:rPr>
-          <w:rStyle w:val="CodiceHTML"/>
-        </w:rPr>
         <w:t>var</w:t>
       </w:r>
       <w:proofErr w:type="spellEnd"/>
-      <w:proofErr w:type="gramEnd"/>
       <w:r>
         <w:rPr>
           <w:rStyle w:val="CodiceHTML"/>
@@ -8432,933 +8166,15 @@
           <w:sz w:val="44"/>
         </w:rPr>
       </w:pPr>
-      <w:bookmarkStart w:id="10" w:name="_Toc518076611"/>
-      <w:r>
-        <w:rPr>
-          <w:color w:val="FF0000"/>
-          <w:sz w:val="44"/>
-        </w:rPr>
-        <w:t>//INSERIRE ESEMPIO NELLA NOSTRA APP</w:t>
-      </w:r>
-      <w:bookmarkEnd w:id="10"/>
-    </w:p>
-    <w:p>
-      <w:pPr>
-        <w:rPr>
-          <w:color w:val="FF0000"/>
-          <w:sz w:val="44"/>
-        </w:rPr>
-      </w:pPr>
-      <w:r>
-        <w:rPr>
-          <w:color w:val="FF0000"/>
-          <w:sz w:val="44"/>
-        </w:rPr>
-        <w:br w:type="page"/>
-      </w:r>
-    </w:p>
-    <w:p>
-      <w:pPr>
-        <w:pStyle w:val="Titolo2"/>
-      </w:pPr>
-      <w:bookmarkStart w:id="11" w:name="_Toc518076612"/>
-      <w:r>
-        <w:lastRenderedPageBreak/>
-        <w:t xml:space="preserve">2.3 </w:t>
-      </w:r>
-      <w:r>
-        <w:t>EREDITARIETA’ E OVERRIDING</w:t>
-      </w:r>
-      <w:bookmarkEnd w:id="11"/>
-    </w:p>
-    <w:p>
-      <w:pPr>
-        <w:rPr>
-          <w:i/>
-        </w:rPr>
-      </w:pPr>
-      <w:r>
-        <w:t xml:space="preserve">In </w:t>
-      </w:r>
-      <w:proofErr w:type="spellStart"/>
-      <w:r>
-        <w:t>Kotlin</w:t>
-      </w:r>
-      <w:proofErr w:type="spellEnd"/>
-      <w:r>
-        <w:t xml:space="preserve"> tutte le classi derivano implicitamente da una superclasse chiamata </w:t>
-      </w:r>
-      <w:proofErr w:type="spellStart"/>
-      <w:r>
-        <w:rPr>
-          <w:i/>
-        </w:rPr>
-        <w:t>Any</w:t>
-      </w:r>
-      <w:proofErr w:type="spellEnd"/>
-      <w:r>
-        <w:t xml:space="preserve">, similarmente a quanto avviene in Java con la classe </w:t>
-      </w:r>
-      <w:r>
-        <w:rPr>
-          <w:i/>
-        </w:rPr>
-        <w:t>Object</w:t>
-      </w:r>
-      <w:r>
-        <w:t xml:space="preserve">. Tuttavia in </w:t>
-      </w:r>
-      <w:proofErr w:type="spellStart"/>
-      <w:r>
-        <w:rPr>
-          <w:i/>
-        </w:rPr>
-        <w:t>Any</w:t>
-      </w:r>
-      <w:proofErr w:type="spellEnd"/>
-      <w:r>
-        <w:t xml:space="preserve"> non ci sono altri metodi al di fuori di </w:t>
-      </w:r>
-      <w:proofErr w:type="spellStart"/>
-      <w:proofErr w:type="gramStart"/>
-      <w:r>
-        <w:rPr>
-          <w:i/>
-        </w:rPr>
-        <w:t>equals</w:t>
-      </w:r>
-      <w:proofErr w:type="spellEnd"/>
-      <w:r>
-        <w:rPr>
-          <w:i/>
-        </w:rPr>
-        <w:t>(</w:t>
-      </w:r>
-      <w:proofErr w:type="gramEnd"/>
-      <w:r>
-        <w:rPr>
-          <w:i/>
-        </w:rPr>
-        <w:t xml:space="preserve">), </w:t>
-      </w:r>
-      <w:proofErr w:type="spellStart"/>
-      <w:r>
-        <w:rPr>
-          <w:i/>
-        </w:rPr>
-        <w:t>hashCode</w:t>
-      </w:r>
-      <w:proofErr w:type="spellEnd"/>
-      <w:r>
-        <w:rPr>
-          <w:i/>
-        </w:rPr>
-        <w:t xml:space="preserve">(), </w:t>
-      </w:r>
-      <w:proofErr w:type="spellStart"/>
-      <w:r>
-        <w:rPr>
-          <w:i/>
-        </w:rPr>
-        <w:t>toString</w:t>
-      </w:r>
-      <w:proofErr w:type="spellEnd"/>
-      <w:r>
-        <w:rPr>
-          <w:i/>
-        </w:rPr>
-        <w:t>().</w:t>
-      </w:r>
-    </w:p>
-    <w:p>
-      <w:pPr>
-        <w:rPr>
-          <w:b/>
-        </w:rPr>
-      </w:pPr>
-      <w:r>
-        <w:t xml:space="preserve">Le classi possono derivare anche da altre superclassi, ma ciò è possibile solo se, nella dichiarazione della superclasse, è presente la parola chiave </w:t>
-      </w:r>
-      <w:r>
-        <w:rPr>
-          <w:b/>
-        </w:rPr>
-        <w:t xml:space="preserve">open. </w:t>
-      </w:r>
-      <w:r>
-        <w:t xml:space="preserve">In caso contrario, ciascuna classe è di default </w:t>
-      </w:r>
-      <w:proofErr w:type="spellStart"/>
-      <w:r>
-        <w:rPr>
-          <w:b/>
-        </w:rPr>
-        <w:t>final</w:t>
-      </w:r>
-      <w:proofErr w:type="spellEnd"/>
-      <w:r>
-        <w:rPr>
-          <w:b/>
-        </w:rPr>
-        <w:t>,</w:t>
-      </w:r>
-      <w:r>
-        <w:t xml:space="preserve"> non ammette cioè classi derivate. Un metodo di una classe open ammette </w:t>
-      </w:r>
-      <w:proofErr w:type="spellStart"/>
-      <w:r>
-        <w:t>overriding</w:t>
-      </w:r>
-      <w:proofErr w:type="spellEnd"/>
-      <w:r>
-        <w:t xml:space="preserve"> solo se, nella dichiarazione, viene a sua volta firmato come </w:t>
-      </w:r>
-      <w:r>
-        <w:rPr>
-          <w:b/>
-        </w:rPr>
-        <w:t>open</w:t>
-      </w:r>
-      <w:r>
-        <w:t>; inoltre, nella classe derivata, si esplicita l’</w:t>
-      </w:r>
-      <w:proofErr w:type="spellStart"/>
-      <w:r>
-        <w:t>overriding</w:t>
-      </w:r>
-      <w:proofErr w:type="spellEnd"/>
-      <w:r>
-        <w:t xml:space="preserve"> con la parola </w:t>
-      </w:r>
-      <w:proofErr w:type="spellStart"/>
-      <w:r>
-        <w:rPr>
-          <w:b/>
-        </w:rPr>
-        <w:t>override</w:t>
-      </w:r>
-      <w:proofErr w:type="spellEnd"/>
-      <w:r>
-        <w:rPr>
-          <w:b/>
-        </w:rPr>
-        <w:t>.</w:t>
-      </w:r>
-      <w:r>
-        <w:t xml:space="preserve"> Ciascun metodo segnato come </w:t>
-      </w:r>
-      <w:proofErr w:type="spellStart"/>
-      <w:r>
-        <w:t>override</w:t>
-      </w:r>
-      <w:proofErr w:type="spellEnd"/>
-      <w:r>
-        <w:t xml:space="preserve"> ammette a sua volta l’</w:t>
-      </w:r>
-      <w:proofErr w:type="spellStart"/>
-      <w:r>
-        <w:t>overriding</w:t>
-      </w:r>
-      <w:proofErr w:type="spellEnd"/>
-      <w:r>
-        <w:t xml:space="preserve"> (se la sua classe è marcata </w:t>
-      </w:r>
-      <w:r>
-        <w:rPr>
-          <w:b/>
-        </w:rPr>
-        <w:t>open</w:t>
-      </w:r>
-      <w:r>
-        <w:t xml:space="preserve">); se si vuole evitare ciò, si utilizza la parola chiave </w:t>
-      </w:r>
-      <w:proofErr w:type="spellStart"/>
-      <w:r>
-        <w:rPr>
-          <w:b/>
-        </w:rPr>
-        <w:t>final</w:t>
-      </w:r>
-      <w:proofErr w:type="spellEnd"/>
-      <w:r>
-        <w:rPr>
-          <w:b/>
-        </w:rPr>
-        <w:t>.</w:t>
-      </w:r>
-    </w:p>
-    <w:p>
-      <w:pPr>
-        <w:pStyle w:val="PreformattatoHTML"/>
-        <w:rPr>
-          <w:rStyle w:val="CodiceHTML"/>
-          <w:szCs w:val="24"/>
-          <w:lang w:val="en-GB"/>
-        </w:rPr>
-      </w:pPr>
-      <w:proofErr w:type="gramStart"/>
-      <w:r>
-        <w:rPr>
-          <w:rStyle w:val="cm-keyword"/>
-          <w:szCs w:val="24"/>
-          <w:lang w:val="en-GB"/>
-        </w:rPr>
-        <w:t>open</w:t>
-      </w:r>
-      <w:proofErr w:type="gramEnd"/>
-      <w:r>
-        <w:rPr>
-          <w:rStyle w:val="CodiceHTML"/>
-          <w:szCs w:val="24"/>
-          <w:lang w:val="en-GB"/>
-        </w:rPr>
-        <w:t xml:space="preserve"> </w:t>
-      </w:r>
-      <w:r>
-        <w:rPr>
-          <w:rStyle w:val="cm-keyword"/>
-          <w:szCs w:val="24"/>
-          <w:lang w:val="en-GB"/>
-        </w:rPr>
-        <w:t>class</w:t>
-      </w:r>
-      <w:r>
-        <w:rPr>
-          <w:rStyle w:val="CodiceHTML"/>
-          <w:szCs w:val="24"/>
-          <w:lang w:val="en-GB"/>
-        </w:rPr>
-        <w:t xml:space="preserve"> </w:t>
-      </w:r>
-      <w:r>
-        <w:rPr>
-          <w:rStyle w:val="cm-def"/>
-          <w:szCs w:val="24"/>
-          <w:lang w:val="en-GB"/>
-        </w:rPr>
-        <w:t>Padre</w:t>
-      </w:r>
-      <w:r>
-        <w:rPr>
-          <w:rStyle w:val="CodiceHTML"/>
-          <w:szCs w:val="24"/>
-          <w:lang w:val="en-GB"/>
-        </w:rPr>
-        <w:t xml:space="preserve"> {</w:t>
-      </w:r>
-    </w:p>
-    <w:p>
-      <w:pPr>
-        <w:pStyle w:val="PreformattatoHTML"/>
-        <w:rPr>
-          <w:rStyle w:val="CodiceHTML"/>
-          <w:szCs w:val="24"/>
-          <w:lang w:val="en-GB"/>
-        </w:rPr>
-      </w:pPr>
-      <w:r>
-        <w:rPr>
-          <w:rStyle w:val="CodiceHTML"/>
-          <w:szCs w:val="24"/>
-          <w:lang w:val="en-GB"/>
-        </w:rPr>
-        <w:t xml:space="preserve">    </w:t>
-      </w:r>
-      <w:proofErr w:type="gramStart"/>
-      <w:r>
-        <w:rPr>
-          <w:rStyle w:val="cm-keyword"/>
-          <w:szCs w:val="24"/>
-          <w:lang w:val="en-GB"/>
-        </w:rPr>
-        <w:t>open</w:t>
-      </w:r>
-      <w:proofErr w:type="gramEnd"/>
-      <w:r>
-        <w:rPr>
-          <w:rStyle w:val="CodiceHTML"/>
-          <w:szCs w:val="24"/>
-          <w:lang w:val="en-GB"/>
-        </w:rPr>
-        <w:t xml:space="preserve"> </w:t>
-      </w:r>
-      <w:r>
-        <w:rPr>
-          <w:rStyle w:val="cm-keyword"/>
-          <w:szCs w:val="24"/>
-          <w:lang w:val="en-GB"/>
-        </w:rPr>
-        <w:t>fun</w:t>
-      </w:r>
-      <w:r>
-        <w:rPr>
-          <w:rStyle w:val="CodiceHTML"/>
-          <w:szCs w:val="24"/>
-          <w:lang w:val="en-GB"/>
-        </w:rPr>
-        <w:t xml:space="preserve"> </w:t>
-      </w:r>
-      <w:r>
-        <w:rPr>
-          <w:rStyle w:val="cm-def"/>
-          <w:szCs w:val="24"/>
-          <w:lang w:val="en-GB"/>
-        </w:rPr>
-        <w:t>p</w:t>
-      </w:r>
-      <w:r>
-        <w:rPr>
-          <w:rStyle w:val="CodiceHTML"/>
-          <w:szCs w:val="24"/>
-          <w:lang w:val="en-GB"/>
-        </w:rPr>
-        <w:t xml:space="preserve">() {}                   // </w:t>
-      </w:r>
-      <w:proofErr w:type="spellStart"/>
-      <w:r>
-        <w:rPr>
-          <w:rStyle w:val="CodiceHTML"/>
-          <w:szCs w:val="24"/>
-          <w:lang w:val="en-GB"/>
-        </w:rPr>
-        <w:t>ammette</w:t>
-      </w:r>
-      <w:proofErr w:type="spellEnd"/>
-      <w:r>
-        <w:rPr>
-          <w:rStyle w:val="CodiceHTML"/>
-          <w:szCs w:val="24"/>
-          <w:lang w:val="en-GB"/>
-        </w:rPr>
-        <w:t xml:space="preserve"> overriding</w:t>
-      </w:r>
-    </w:p>
-    <w:p>
-      <w:pPr>
-        <w:pStyle w:val="PreformattatoHTML"/>
-        <w:rPr>
-          <w:rStyle w:val="CodiceHTML"/>
-          <w:szCs w:val="24"/>
-          <w:lang w:val="en-GB"/>
-        </w:rPr>
-      </w:pPr>
-      <w:r>
-        <w:rPr>
-          <w:rStyle w:val="CodiceHTML"/>
-          <w:szCs w:val="24"/>
-          <w:lang w:val="en-GB"/>
-        </w:rPr>
-        <w:t xml:space="preserve">    </w:t>
-      </w:r>
-      <w:proofErr w:type="gramStart"/>
-      <w:r>
-        <w:rPr>
-          <w:rStyle w:val="cm-keyword"/>
-          <w:szCs w:val="24"/>
-          <w:lang w:val="en-GB"/>
-        </w:rPr>
-        <w:t>fun</w:t>
-      </w:r>
-      <w:proofErr w:type="gramEnd"/>
-      <w:r>
-        <w:rPr>
-          <w:rStyle w:val="CodiceHTML"/>
-          <w:szCs w:val="24"/>
-          <w:lang w:val="en-GB"/>
-        </w:rPr>
-        <w:t xml:space="preserve"> </w:t>
-      </w:r>
-      <w:proofErr w:type="spellStart"/>
-      <w:r>
-        <w:rPr>
-          <w:rStyle w:val="cm-def"/>
-          <w:szCs w:val="24"/>
-          <w:lang w:val="en-GB"/>
-        </w:rPr>
-        <w:t>pClosed</w:t>
-      </w:r>
-      <w:proofErr w:type="spellEnd"/>
-      <w:r>
-        <w:rPr>
-          <w:rStyle w:val="CodiceHTML"/>
-          <w:szCs w:val="24"/>
-          <w:lang w:val="en-GB"/>
-        </w:rPr>
-        <w:t>() {}</w:t>
-      </w:r>
-      <w:r>
-        <w:rPr>
-          <w:rStyle w:val="CodiceHTML"/>
-          <w:szCs w:val="24"/>
-          <w:lang w:val="en-GB"/>
-        </w:rPr>
-        <w:tab/>
-      </w:r>
-      <w:r>
-        <w:rPr>
-          <w:rStyle w:val="CodiceHTML"/>
-          <w:szCs w:val="24"/>
-          <w:lang w:val="en-GB"/>
-        </w:rPr>
-        <w:tab/>
-      </w:r>
-      <w:r>
-        <w:rPr>
-          <w:rStyle w:val="CodiceHTML"/>
-          <w:szCs w:val="24"/>
-          <w:lang w:val="en-GB"/>
-        </w:rPr>
-        <w:tab/>
-        <w:t xml:space="preserve">// non </w:t>
-      </w:r>
-      <w:proofErr w:type="spellStart"/>
-      <w:r>
-        <w:rPr>
-          <w:rStyle w:val="CodiceHTML"/>
-          <w:szCs w:val="24"/>
-          <w:lang w:val="en-GB"/>
-        </w:rPr>
-        <w:t>ammette</w:t>
-      </w:r>
-      <w:proofErr w:type="spellEnd"/>
-      <w:r>
-        <w:rPr>
-          <w:rStyle w:val="CodiceHTML"/>
-          <w:szCs w:val="24"/>
-          <w:lang w:val="en-GB"/>
-        </w:rPr>
-        <w:t xml:space="preserve"> overriding</w:t>
-      </w:r>
-      <w:r>
-        <w:rPr>
-          <w:rStyle w:val="CodiceHTML"/>
-          <w:szCs w:val="24"/>
-          <w:lang w:val="en-GB"/>
-        </w:rPr>
-        <w:tab/>
-      </w:r>
-    </w:p>
-    <w:p>
-      <w:pPr>
-        <w:pStyle w:val="PreformattatoHTML"/>
-        <w:rPr>
-          <w:rStyle w:val="CodiceHTML"/>
-          <w:szCs w:val="24"/>
-          <w:lang w:val="en-GB"/>
-        </w:rPr>
-      </w:pPr>
-      <w:r>
-        <w:rPr>
-          <w:rStyle w:val="CodiceHTML"/>
-          <w:szCs w:val="24"/>
-          <w:lang w:val="en-GB"/>
-        </w:rPr>
-        <w:t>}</w:t>
-      </w:r>
-    </w:p>
-    <w:p>
-      <w:pPr>
-        <w:pStyle w:val="PreformattatoHTML"/>
-        <w:rPr>
-          <w:rStyle w:val="CodiceHTML"/>
-          <w:szCs w:val="24"/>
-        </w:rPr>
-      </w:pPr>
-      <w:proofErr w:type="spellStart"/>
-      <w:proofErr w:type="gramStart"/>
-      <w:r>
-        <w:rPr>
-          <w:rStyle w:val="cm-keyword"/>
-          <w:szCs w:val="24"/>
-        </w:rPr>
-        <w:t>class</w:t>
-      </w:r>
-      <w:proofErr w:type="spellEnd"/>
-      <w:proofErr w:type="gramEnd"/>
-      <w:r>
-        <w:rPr>
-          <w:rStyle w:val="CodiceHTML"/>
-          <w:szCs w:val="24"/>
-        </w:rPr>
-        <w:t xml:space="preserve"> </w:t>
-      </w:r>
-      <w:r>
-        <w:rPr>
-          <w:rStyle w:val="cm-def"/>
-          <w:szCs w:val="24"/>
-        </w:rPr>
-        <w:t>Figlio</w:t>
-      </w:r>
-      <w:r>
-        <w:rPr>
-          <w:rStyle w:val="CodiceHTML"/>
-          <w:szCs w:val="24"/>
-        </w:rPr>
-        <w:t xml:space="preserve">() : </w:t>
-      </w:r>
-      <w:r>
-        <w:rPr>
-          <w:rStyle w:val="cm-variable"/>
-          <w:szCs w:val="24"/>
-        </w:rPr>
-        <w:t>Padre</w:t>
-      </w:r>
-      <w:r>
-        <w:rPr>
-          <w:rStyle w:val="CodiceHTML"/>
-          <w:szCs w:val="24"/>
-        </w:rPr>
-        <w:t>() {</w:t>
-      </w:r>
-    </w:p>
-    <w:p>
-      <w:pPr>
-        <w:pStyle w:val="PreformattatoHTML"/>
-        <w:rPr>
-          <w:rStyle w:val="CodiceHTML"/>
-          <w:szCs w:val="24"/>
-        </w:rPr>
-      </w:pPr>
-      <w:r>
-        <w:rPr>
-          <w:rStyle w:val="CodiceHTML"/>
-          <w:szCs w:val="24"/>
-        </w:rPr>
-        <w:t xml:space="preserve">   </w:t>
-      </w:r>
-      <w:proofErr w:type="spellStart"/>
-      <w:proofErr w:type="gramStart"/>
-      <w:r>
-        <w:rPr>
-          <w:rStyle w:val="CodiceHTML"/>
-          <w:szCs w:val="24"/>
-        </w:rPr>
-        <w:t>final</w:t>
-      </w:r>
-      <w:proofErr w:type="spellEnd"/>
-      <w:proofErr w:type="gramEnd"/>
-      <w:r>
-        <w:rPr>
-          <w:rStyle w:val="CodiceHTML"/>
-          <w:szCs w:val="24"/>
-        </w:rPr>
-        <w:t xml:space="preserve"> </w:t>
-      </w:r>
-      <w:proofErr w:type="spellStart"/>
-      <w:r>
-        <w:rPr>
-          <w:rStyle w:val="cm-keyword"/>
-          <w:szCs w:val="24"/>
-        </w:rPr>
-        <w:t>override</w:t>
-      </w:r>
-      <w:proofErr w:type="spellEnd"/>
-      <w:r>
-        <w:rPr>
-          <w:rStyle w:val="CodiceHTML"/>
-          <w:szCs w:val="24"/>
-        </w:rPr>
-        <w:t xml:space="preserve"> </w:t>
-      </w:r>
-      <w:proofErr w:type="spellStart"/>
-      <w:r>
-        <w:rPr>
-          <w:rStyle w:val="cm-keyword"/>
-          <w:szCs w:val="24"/>
-        </w:rPr>
-        <w:t>fun</w:t>
-      </w:r>
-      <w:proofErr w:type="spellEnd"/>
-      <w:r>
-        <w:rPr>
-          <w:rStyle w:val="CodiceHTML"/>
-          <w:szCs w:val="24"/>
-        </w:rPr>
-        <w:t xml:space="preserve"> </w:t>
-      </w:r>
-      <w:r>
-        <w:rPr>
-          <w:rStyle w:val="cm-def"/>
-          <w:szCs w:val="24"/>
-        </w:rPr>
-        <w:t>p</w:t>
-      </w:r>
-      <w:r>
-        <w:rPr>
-          <w:rStyle w:val="CodiceHTML"/>
-          <w:szCs w:val="24"/>
-        </w:rPr>
-        <w:t xml:space="preserve">() {}          // non ammette ulteriore </w:t>
-      </w:r>
-      <w:proofErr w:type="spellStart"/>
-      <w:r>
-        <w:rPr>
-          <w:rStyle w:val="CodiceHTML"/>
-          <w:szCs w:val="24"/>
-        </w:rPr>
-        <w:t>overriding</w:t>
-      </w:r>
-      <w:proofErr w:type="spellEnd"/>
-      <w:r>
-        <w:rPr>
-          <w:rStyle w:val="CodiceHTML"/>
-          <w:szCs w:val="24"/>
-        </w:rPr>
-        <w:t xml:space="preserve">    </w:t>
-      </w:r>
-    </w:p>
-    <w:p>
-      <w:pPr>
-        <w:pStyle w:val="PreformattatoHTML"/>
-        <w:rPr>
-          <w:szCs w:val="24"/>
-        </w:rPr>
-      </w:pPr>
-      <w:r>
-        <w:rPr>
-          <w:rStyle w:val="CodiceHTML"/>
-          <w:szCs w:val="24"/>
-        </w:rPr>
-        <w:t>}</w:t>
-      </w:r>
-    </w:p>
-    <w:p>
-      <w:r>
-        <w:t xml:space="preserve">La parola chiave </w:t>
-      </w:r>
-      <w:r>
-        <w:rPr>
-          <w:b/>
-        </w:rPr>
-        <w:t>super</w:t>
-      </w:r>
-      <w:r>
-        <w:t xml:space="preserve"> si usa, come in Java, per richiamare una funzione della superclasse.</w:t>
-      </w:r>
-    </w:p>
-    <w:p>
-      <w:pPr>
-        <w:rPr>
-          <w:b/>
-          <w:sz w:val="36"/>
-          <w:szCs w:val="36"/>
-        </w:rPr>
-      </w:pPr>
-      <w:r>
-        <w:br w:type="page"/>
-      </w:r>
-      <w:r>
-        <w:rPr>
-          <w:b/>
-          <w:sz w:val="36"/>
-          <w:szCs w:val="36"/>
-        </w:rPr>
-        <w:lastRenderedPageBreak/>
-        <w:t xml:space="preserve">SEZIONE </w:t>
-      </w:r>
-      <w:r>
-        <w:rPr>
-          <w:b/>
-          <w:sz w:val="36"/>
-          <w:szCs w:val="36"/>
-        </w:rPr>
-        <w:t>3</w:t>
-      </w:r>
-    </w:p>
-    <w:p>
-      <w:pPr>
-        <w:pStyle w:val="Titolo1"/>
-      </w:pPr>
-      <w:bookmarkStart w:id="12" w:name="_Toc518076613"/>
-      <w:r>
-        <w:t>FUNZIONI</w:t>
-      </w:r>
-      <w:bookmarkEnd w:id="12"/>
-    </w:p>
-    <w:p/>
-    <w:p>
-      <w:pPr>
-        <w:pStyle w:val="Titolo2"/>
-      </w:pPr>
-      <w:bookmarkStart w:id="13" w:name="_Toc518076614"/>
-      <w:r>
-        <w:t>3.1</w:t>
-      </w:r>
-      <w:r>
-        <w:t xml:space="preserve"> DICHIARAZIONE</w:t>
-      </w:r>
-      <w:bookmarkEnd w:id="13"/>
-    </w:p>
-    <w:p>
-      <w:pPr>
-        <w:pStyle w:val="Nessunaspaziatura"/>
-        <w:rPr>
-          <w:sz w:val="24"/>
-          <w:szCs w:val="24"/>
-        </w:rPr>
-      </w:pPr>
-      <w:r>
-        <w:rPr>
-          <w:sz w:val="24"/>
-          <w:szCs w:val="24"/>
-        </w:rPr>
-        <w:t xml:space="preserve">La dichiarazione di una funzione avviene utilizzando la parola riservata </w:t>
-      </w:r>
-      <w:r>
-        <w:rPr>
-          <w:b/>
-          <w:color w:val="000000" w:themeColor="text1"/>
-          <w:sz w:val="24"/>
-          <w:szCs w:val="24"/>
-        </w:rPr>
-        <w:t>‘</w:t>
-      </w:r>
-      <w:proofErr w:type="spellStart"/>
-      <w:r>
-        <w:rPr>
-          <w:b/>
-          <w:color w:val="000000" w:themeColor="text1"/>
-          <w:sz w:val="24"/>
-          <w:szCs w:val="24"/>
-        </w:rPr>
-        <w:t>fun</w:t>
-      </w:r>
-      <w:proofErr w:type="spellEnd"/>
-      <w:r>
-        <w:rPr>
-          <w:i/>
-          <w:color w:val="000000" w:themeColor="text1"/>
-          <w:sz w:val="24"/>
-          <w:szCs w:val="24"/>
-        </w:rPr>
-        <w:t>’</w:t>
-      </w:r>
-      <w:r>
-        <w:rPr>
-          <w:sz w:val="24"/>
-          <w:szCs w:val="24"/>
-        </w:rPr>
-        <w:t xml:space="preserve">, seguita da nome della funzione, eventuali parametri racchiusi tra parentesi tonde (indicando per ognuno il </w:t>
-      </w:r>
-      <w:r>
-        <w:rPr>
-          <w:sz w:val="24"/>
-          <w:szCs w:val="24"/>
-        </w:rPr>
-        <w:t>‘</w:t>
-      </w:r>
-      <w:proofErr w:type="spellStart"/>
-      <w:r>
-        <w:rPr>
-          <w:sz w:val="24"/>
-          <w:szCs w:val="24"/>
-        </w:rPr>
-        <w:t>NomeTipo</w:t>
-      </w:r>
-      <w:proofErr w:type="spellEnd"/>
-      <w:r>
-        <w:rPr>
-          <w:sz w:val="24"/>
-          <w:szCs w:val="24"/>
-        </w:rPr>
-        <w:t>’</w:t>
-      </w:r>
-      <w:r>
-        <w:rPr>
-          <w:sz w:val="24"/>
-          <w:szCs w:val="24"/>
-        </w:rPr>
-        <w:t xml:space="preserve"> e il </w:t>
-      </w:r>
-      <w:r>
-        <w:rPr>
-          <w:sz w:val="24"/>
-          <w:szCs w:val="24"/>
-        </w:rPr>
-        <w:t>‘</w:t>
-      </w:r>
-      <w:proofErr w:type="spellStart"/>
-      <w:r>
-        <w:rPr>
-          <w:sz w:val="24"/>
-          <w:szCs w:val="24"/>
-        </w:rPr>
-        <w:t>NomeParametro</w:t>
-      </w:r>
-      <w:proofErr w:type="spellEnd"/>
-      <w:r>
-        <w:rPr>
-          <w:sz w:val="24"/>
-          <w:szCs w:val="24"/>
-        </w:rPr>
-        <w:t>’</w:t>
-      </w:r>
-      <w:r>
-        <w:rPr>
-          <w:sz w:val="24"/>
-          <w:szCs w:val="24"/>
-        </w:rPr>
-        <w:t xml:space="preserve">), ed infine il tipo di dato restituito preceduto dal simbolo </w:t>
-      </w:r>
-      <w:proofErr w:type="gramStart"/>
-      <w:r>
-        <w:rPr>
-          <w:sz w:val="24"/>
-          <w:szCs w:val="24"/>
-        </w:rPr>
-        <w:t>‘</w:t>
-      </w:r>
-      <w:r>
-        <w:rPr>
-          <w:b/>
-          <w:sz w:val="24"/>
-          <w:szCs w:val="24"/>
-        </w:rPr>
-        <w:t>:</w:t>
-      </w:r>
-      <w:r>
-        <w:rPr>
-          <w:sz w:val="24"/>
-          <w:szCs w:val="24"/>
-        </w:rPr>
-        <w:t>’</w:t>
-      </w:r>
-      <w:proofErr w:type="gramEnd"/>
-      <w:r>
-        <w:rPr>
-          <w:sz w:val="24"/>
-          <w:szCs w:val="24"/>
-        </w:rPr>
-        <w:t>.</w:t>
-      </w:r>
-    </w:p>
-    <w:p>
-      <w:pPr>
-        <w:pStyle w:val="Nessunaspaziatura"/>
-        <w:rPr>
-          <w:sz w:val="24"/>
-          <w:szCs w:val="24"/>
-        </w:rPr>
-      </w:pPr>
-    </w:p>
-    <w:p>
-      <w:pPr>
-        <w:pStyle w:val="Nessunaspaziatura"/>
-        <w:rPr>
-          <w:sz w:val="24"/>
-          <w:szCs w:val="24"/>
-        </w:rPr>
-      </w:pPr>
       <w:r>
         <w:rPr>
           <w:noProof/>
-          <w:lang w:eastAsia="it-IT"/>
         </w:rPr>
         <w:drawing>
-          <wp:inline distT="0" distB="0" distL="0" distR="0" wp14:anchorId="5228A221" wp14:editId="7BE0A539">
-            <wp:extent cx="6120130" cy="966470"/>
-            <wp:effectExtent l="0" t="0" r="0" b="5080"/>
-            <wp:docPr id="3" name="Immagine 3"/>
+          <wp:inline distT="0" distB="0" distL="0" distR="0" wp14:anchorId="3D3D59DA" wp14:editId="4FC0EE00">
+            <wp:extent cx="5968365" cy="2346960"/>
+            <wp:effectExtent l="0" t="0" r="0" b="0"/>
+            <wp:docPr id="5" name="Immagine 5"/>
             <wp:cNvGraphicFramePr>
               <a:graphicFrameLocks xmlns:a="http://schemas.openxmlformats.org/drawingml/2006/main" noChangeAspect="1"/>
             </wp:cNvGraphicFramePr>
@@ -9378,7 +8194,7 @@
                   <pic:spPr>
                     <a:xfrm>
                       <a:off x="0" y="0"/>
-                      <a:ext cx="6120130" cy="966470"/>
+                      <a:ext cx="5981975" cy="2352312"/>
                     </a:xfrm>
                     <a:prstGeom prst="rect">
                       <a:avLst/>
@@ -9390,10 +8206,36 @@
           </wp:inline>
         </w:drawing>
       </w:r>
-    </w:p>
-    <w:p>
-      <w:r>
-        <w:t xml:space="preserve">Le funzioni definite in </w:t>
+      <w:r>
+        <w:rPr>
+          <w:color w:val="FF0000"/>
+          <w:sz w:val="44"/>
+        </w:rPr>
+        <w:br w:type="page"/>
+      </w:r>
+    </w:p>
+    <w:p>
+      <w:pPr>
+        <w:pStyle w:val="Titolo2"/>
+      </w:pPr>
+      <w:bookmarkStart w:id="11" w:name="_Toc518291418"/>
+      <w:r>
+        <w:lastRenderedPageBreak/>
+        <w:t xml:space="preserve">2.3 </w:t>
+      </w:r>
+      <w:r>
+        <w:t>EREDITARIETA’ E OVERRIDING</w:t>
+      </w:r>
+      <w:bookmarkEnd w:id="11"/>
+    </w:p>
+    <w:p>
+      <w:pPr>
+        <w:rPr>
+          <w:i/>
+        </w:rPr>
+      </w:pPr>
+      <w:r>
+        <w:t xml:space="preserve">In </w:t>
       </w:r>
       <w:proofErr w:type="spellStart"/>
       <w:r>
@@ -9401,94 +8243,903 @@
       </w:r>
       <w:proofErr w:type="spellEnd"/>
       <w:r>
-        <w:t xml:space="preserve">, aggiungono oltre al classico funzionamento di java, la possibilità di poter essere assegnate a variabili, essere passate come argomento ad altre funzioni ed allocarne istanze a </w:t>
-      </w:r>
-      <w:proofErr w:type="spellStart"/>
-      <w:r>
-        <w:t>runtime</w:t>
-      </w:r>
-      <w:proofErr w:type="spellEnd"/>
-      <w:r>
+        <w:t xml:space="preserve"> tutte le classi derivano implicitamente da una superclasse chiamata </w:t>
+      </w:r>
+      <w:proofErr w:type="spellStart"/>
+      <w:r>
+        <w:rPr>
+          <w:i/>
+        </w:rPr>
+        <w:t>Any</w:t>
+      </w:r>
+      <w:proofErr w:type="spellEnd"/>
+      <w:r>
+        <w:t xml:space="preserve">, similarmente a quanto avviene in Java con la classe </w:t>
+      </w:r>
+      <w:r>
+        <w:rPr>
+          <w:i/>
+        </w:rPr>
+        <w:t>Object</w:t>
+      </w:r>
+      <w:r>
+        <w:t xml:space="preserve">. Tuttavia in </w:t>
+      </w:r>
+      <w:proofErr w:type="spellStart"/>
+      <w:r>
+        <w:rPr>
+          <w:i/>
+        </w:rPr>
+        <w:t>Any</w:t>
+      </w:r>
+      <w:proofErr w:type="spellEnd"/>
+      <w:r>
+        <w:t xml:space="preserve"> non ci sono altri metodi al di fuori di </w:t>
+      </w:r>
+      <w:proofErr w:type="spellStart"/>
+      <w:proofErr w:type="gramStart"/>
+      <w:r>
+        <w:rPr>
+          <w:i/>
+        </w:rPr>
+        <w:t>equals</w:t>
+      </w:r>
+      <w:proofErr w:type="spellEnd"/>
+      <w:r>
+        <w:rPr>
+          <w:i/>
+        </w:rPr>
+        <w:t>(</w:t>
+      </w:r>
+      <w:proofErr w:type="gramEnd"/>
+      <w:r>
+        <w:rPr>
+          <w:i/>
+        </w:rPr>
+        <w:t xml:space="preserve">), </w:t>
+      </w:r>
+      <w:proofErr w:type="spellStart"/>
+      <w:r>
+        <w:rPr>
+          <w:i/>
+        </w:rPr>
+        <w:t>hashCode</w:t>
+      </w:r>
+      <w:proofErr w:type="spellEnd"/>
+      <w:r>
+        <w:rPr>
+          <w:i/>
+        </w:rPr>
+        <w:t xml:space="preserve">(), </w:t>
+      </w:r>
+      <w:proofErr w:type="spellStart"/>
+      <w:r>
+        <w:rPr>
+          <w:i/>
+        </w:rPr>
+        <w:t>toString</w:t>
+      </w:r>
+      <w:proofErr w:type="spellEnd"/>
+      <w:r>
+        <w:rPr>
+          <w:i/>
+        </w:rPr>
+        <w:t>().</w:t>
+      </w:r>
+    </w:p>
+    <w:p>
+      <w:pPr>
+        <w:rPr>
+          <w:b/>
+        </w:rPr>
+      </w:pPr>
+      <w:r>
+        <w:t xml:space="preserve">Le classi possono derivare anche da altre superclassi, ma ciò è possibile solo se, nella dichiarazione della superclasse, è presente la parola chiave </w:t>
+      </w:r>
+      <w:r>
+        <w:rPr>
+          <w:b/>
+        </w:rPr>
+        <w:t xml:space="preserve">open. </w:t>
+      </w:r>
+      <w:r>
+        <w:t xml:space="preserve">In caso contrario, ciascuna classe è di default </w:t>
+      </w:r>
+      <w:proofErr w:type="spellStart"/>
+      <w:r>
+        <w:rPr>
+          <w:b/>
+        </w:rPr>
+        <w:t>final</w:t>
+      </w:r>
+      <w:proofErr w:type="spellEnd"/>
+      <w:r>
+        <w:rPr>
+          <w:b/>
+        </w:rPr>
+        <w:t>,</w:t>
+      </w:r>
+      <w:r>
+        <w:t xml:space="preserve"> non ammette cioè classi derivate. Un metodo di una classe open ammette </w:t>
+      </w:r>
+      <w:proofErr w:type="spellStart"/>
+      <w:r>
+        <w:t>overriding</w:t>
+      </w:r>
+      <w:proofErr w:type="spellEnd"/>
+      <w:r>
+        <w:t xml:space="preserve"> solo se, nella dichiarazione, viene a sua volta firmato come </w:t>
+      </w:r>
+      <w:r>
+        <w:rPr>
+          <w:b/>
+        </w:rPr>
+        <w:t>open</w:t>
+      </w:r>
+      <w:r>
+        <w:t>; inoltre, nella classe derivata, si esplicita l’</w:t>
+      </w:r>
+      <w:proofErr w:type="spellStart"/>
+      <w:r>
+        <w:t>overriding</w:t>
+      </w:r>
+      <w:proofErr w:type="spellEnd"/>
+      <w:r>
+        <w:t xml:space="preserve"> con la parola </w:t>
+      </w:r>
+      <w:proofErr w:type="spellStart"/>
+      <w:r>
+        <w:rPr>
+          <w:b/>
+        </w:rPr>
+        <w:t>override</w:t>
+      </w:r>
+      <w:proofErr w:type="spellEnd"/>
+      <w:r>
+        <w:rPr>
+          <w:b/>
+        </w:rPr>
         <w:t>.</w:t>
       </w:r>
       <w:r>
-        <w:t xml:space="preserve"> Ciò rimarca ancora una volta la grande versatilità di questo linguaggio e la volontà dei suoi sviluppatori di superare le restrizioni di java non fortemente necessarie.</w:t>
-      </w:r>
-    </w:p>
-    <w:p>
-      <w:pPr>
-        <w:rPr>
-          <w:color w:val="FF0000"/>
-          <w:sz w:val="32"/>
-        </w:rPr>
-      </w:pPr>
-      <w:r>
-        <w:rPr>
-          <w:color w:val="FF0000"/>
-          <w:sz w:val="32"/>
-        </w:rPr>
-        <w:t>ESEMPIO DA SOSTITUIRE CON UNO NOSTRO</w:t>
-      </w:r>
-    </w:p>
-    <w:p>
-      <w:r>
-        <w:t xml:space="preserve">Una variabile di nome </w:t>
-      </w:r>
-      <w:r>
+        <w:t xml:space="preserve"> Ciascun metodo segnato come </w:t>
+      </w:r>
+      <w:proofErr w:type="spellStart"/>
+      <w:r>
+        <w:t>override</w:t>
+      </w:r>
+      <w:proofErr w:type="spellEnd"/>
+      <w:r>
+        <w:t xml:space="preserve"> ammette a sua volta l’</w:t>
+      </w:r>
+      <w:proofErr w:type="spellStart"/>
+      <w:r>
+        <w:t>overriding</w:t>
+      </w:r>
+      <w:proofErr w:type="spellEnd"/>
+      <w:r>
+        <w:t xml:space="preserve"> (se la sua classe è marcata </w:t>
+      </w:r>
+      <w:r>
+        <w:rPr>
+          <w:b/>
+        </w:rPr>
+        <w:t>open</w:t>
+      </w:r>
+      <w:r>
+        <w:t xml:space="preserve">); se si vuole evitare ciò, si utilizza la parola chiave </w:t>
+      </w:r>
+      <w:proofErr w:type="spellStart"/>
+      <w:r>
+        <w:rPr>
+          <w:b/>
+        </w:rPr>
+        <w:t>final</w:t>
+      </w:r>
+      <w:proofErr w:type="spellEnd"/>
+      <w:r>
+        <w:rPr>
+          <w:b/>
+        </w:rPr>
+        <w:t>.</w:t>
+      </w:r>
+    </w:p>
+    <w:p>
+      <w:pPr>
+        <w:pStyle w:val="PreformattatoHTML"/>
+        <w:rPr>
+          <w:rStyle w:val="CodiceHTML"/>
+          <w:szCs w:val="24"/>
+          <w:lang w:val="en-GB"/>
+        </w:rPr>
+      </w:pPr>
+      <w:r>
+        <w:rPr>
+          <w:rStyle w:val="cm-keyword"/>
+          <w:szCs w:val="24"/>
+          <w:lang w:val="en-GB"/>
+        </w:rPr>
+        <w:t>open</w:t>
+      </w:r>
+      <w:r>
+        <w:rPr>
+          <w:rStyle w:val="CodiceHTML"/>
+          <w:szCs w:val="24"/>
+          <w:lang w:val="en-GB"/>
+        </w:rPr>
+        <w:t xml:space="preserve"> </w:t>
+      </w:r>
+      <w:r>
+        <w:rPr>
+          <w:rStyle w:val="cm-keyword"/>
+          <w:szCs w:val="24"/>
+          <w:lang w:val="en-GB"/>
+        </w:rPr>
+        <w:t>class</w:t>
+      </w:r>
+      <w:r>
+        <w:rPr>
+          <w:rStyle w:val="CodiceHTML"/>
+          <w:szCs w:val="24"/>
+          <w:lang w:val="en-GB"/>
+        </w:rPr>
+        <w:t xml:space="preserve"> </w:t>
+      </w:r>
+      <w:r>
+        <w:rPr>
+          <w:rStyle w:val="cm-def"/>
+          <w:szCs w:val="24"/>
+          <w:lang w:val="en-GB"/>
+        </w:rPr>
+        <w:t>Padre</w:t>
+      </w:r>
+      <w:r>
+        <w:rPr>
+          <w:rStyle w:val="CodiceHTML"/>
+          <w:szCs w:val="24"/>
+          <w:lang w:val="en-GB"/>
+        </w:rPr>
+        <w:t xml:space="preserve"> {</w:t>
+      </w:r>
+    </w:p>
+    <w:p>
+      <w:pPr>
+        <w:pStyle w:val="PreformattatoHTML"/>
+        <w:rPr>
+          <w:rStyle w:val="CodiceHTML"/>
+          <w:szCs w:val="24"/>
+          <w:lang w:val="en-GB"/>
+        </w:rPr>
+      </w:pPr>
+      <w:r>
+        <w:rPr>
+          <w:rStyle w:val="CodiceHTML"/>
+          <w:szCs w:val="24"/>
+          <w:lang w:val="en-GB"/>
+        </w:rPr>
+        <w:t xml:space="preserve">    </w:t>
+      </w:r>
+      <w:r>
+        <w:rPr>
+          <w:rStyle w:val="cm-keyword"/>
+          <w:szCs w:val="24"/>
+          <w:lang w:val="en-GB"/>
+        </w:rPr>
+        <w:t>open</w:t>
+      </w:r>
+      <w:r>
+        <w:rPr>
+          <w:rStyle w:val="CodiceHTML"/>
+          <w:szCs w:val="24"/>
+          <w:lang w:val="en-GB"/>
+        </w:rPr>
+        <w:t xml:space="preserve"> </w:t>
+      </w:r>
+      <w:r>
+        <w:rPr>
+          <w:rStyle w:val="cm-keyword"/>
+          <w:szCs w:val="24"/>
+          <w:lang w:val="en-GB"/>
+        </w:rPr>
+        <w:t>fun</w:t>
+      </w:r>
+      <w:r>
+        <w:rPr>
+          <w:rStyle w:val="CodiceHTML"/>
+          <w:szCs w:val="24"/>
+          <w:lang w:val="en-GB"/>
+        </w:rPr>
+        <w:t xml:space="preserve"> </w:t>
+      </w:r>
+      <w:proofErr w:type="gramStart"/>
+      <w:r>
+        <w:rPr>
+          <w:rStyle w:val="cm-def"/>
+          <w:szCs w:val="24"/>
+          <w:lang w:val="en-GB"/>
+        </w:rPr>
+        <w:t>p</w:t>
+      </w:r>
+      <w:r>
+        <w:rPr>
+          <w:rStyle w:val="CodiceHTML"/>
+          <w:szCs w:val="24"/>
+          <w:lang w:val="en-GB"/>
+        </w:rPr>
+        <w:t>(</w:t>
+      </w:r>
+      <w:proofErr w:type="gramEnd"/>
+      <w:r>
+        <w:rPr>
+          <w:rStyle w:val="CodiceHTML"/>
+          <w:szCs w:val="24"/>
+          <w:lang w:val="en-GB"/>
+        </w:rPr>
+        <w:t xml:space="preserve">) {}                   // </w:t>
+      </w:r>
+      <w:proofErr w:type="spellStart"/>
+      <w:r>
+        <w:rPr>
+          <w:rStyle w:val="CodiceHTML"/>
+          <w:szCs w:val="24"/>
+          <w:lang w:val="en-GB"/>
+        </w:rPr>
+        <w:t>ammette</w:t>
+      </w:r>
+      <w:proofErr w:type="spellEnd"/>
+      <w:r>
+        <w:rPr>
+          <w:rStyle w:val="CodiceHTML"/>
+          <w:szCs w:val="24"/>
+          <w:lang w:val="en-GB"/>
+        </w:rPr>
+        <w:t xml:space="preserve"> overriding</w:t>
+      </w:r>
+    </w:p>
+    <w:p>
+      <w:pPr>
+        <w:pStyle w:val="PreformattatoHTML"/>
+        <w:rPr>
+          <w:rStyle w:val="CodiceHTML"/>
+          <w:szCs w:val="24"/>
+          <w:lang w:val="en-GB"/>
+        </w:rPr>
+      </w:pPr>
+      <w:r>
+        <w:rPr>
+          <w:rStyle w:val="CodiceHTML"/>
+          <w:szCs w:val="24"/>
+          <w:lang w:val="en-GB"/>
+        </w:rPr>
+        <w:t xml:space="preserve">    </w:t>
+      </w:r>
+      <w:r>
+        <w:rPr>
+          <w:rStyle w:val="cm-keyword"/>
+          <w:szCs w:val="24"/>
+          <w:lang w:val="en-GB"/>
+        </w:rPr>
+        <w:t>fun</w:t>
+      </w:r>
+      <w:r>
+        <w:rPr>
+          <w:rStyle w:val="CodiceHTML"/>
+          <w:szCs w:val="24"/>
+          <w:lang w:val="en-GB"/>
+        </w:rPr>
+        <w:t xml:space="preserve"> </w:t>
+      </w:r>
+      <w:proofErr w:type="spellStart"/>
+      <w:proofErr w:type="gramStart"/>
+      <w:r>
+        <w:rPr>
+          <w:rStyle w:val="cm-def"/>
+          <w:szCs w:val="24"/>
+          <w:lang w:val="en-GB"/>
+        </w:rPr>
+        <w:t>pClosed</w:t>
+      </w:r>
+      <w:proofErr w:type="spellEnd"/>
+      <w:r>
+        <w:rPr>
+          <w:rStyle w:val="CodiceHTML"/>
+          <w:szCs w:val="24"/>
+          <w:lang w:val="en-GB"/>
+        </w:rPr>
+        <w:t>(</w:t>
+      </w:r>
+      <w:proofErr w:type="gramEnd"/>
+      <w:r>
+        <w:rPr>
+          <w:rStyle w:val="CodiceHTML"/>
+          <w:szCs w:val="24"/>
+          <w:lang w:val="en-GB"/>
+        </w:rPr>
+        <w:t>) {}</w:t>
+      </w:r>
+      <w:r>
+        <w:rPr>
+          <w:rStyle w:val="CodiceHTML"/>
+          <w:szCs w:val="24"/>
+          <w:lang w:val="en-GB"/>
+        </w:rPr>
+        <w:tab/>
+      </w:r>
+      <w:r>
+        <w:rPr>
+          <w:rStyle w:val="CodiceHTML"/>
+          <w:szCs w:val="24"/>
+          <w:lang w:val="en-GB"/>
+        </w:rPr>
+        <w:tab/>
+      </w:r>
+      <w:r>
+        <w:rPr>
+          <w:rStyle w:val="CodiceHTML"/>
+          <w:szCs w:val="24"/>
+          <w:lang w:val="en-GB"/>
+        </w:rPr>
+        <w:tab/>
+        <w:t xml:space="preserve">// non </w:t>
+      </w:r>
+      <w:proofErr w:type="spellStart"/>
+      <w:r>
+        <w:rPr>
+          <w:rStyle w:val="CodiceHTML"/>
+          <w:szCs w:val="24"/>
+          <w:lang w:val="en-GB"/>
+        </w:rPr>
+        <w:t>ammette</w:t>
+      </w:r>
+      <w:proofErr w:type="spellEnd"/>
+      <w:r>
+        <w:rPr>
+          <w:rStyle w:val="CodiceHTML"/>
+          <w:szCs w:val="24"/>
+          <w:lang w:val="en-GB"/>
+        </w:rPr>
+        <w:t xml:space="preserve"> overriding</w:t>
+      </w:r>
+      <w:r>
+        <w:rPr>
+          <w:rStyle w:val="CodiceHTML"/>
+          <w:szCs w:val="24"/>
+          <w:lang w:val="en-GB"/>
+        </w:rPr>
+        <w:tab/>
+      </w:r>
+    </w:p>
+    <w:p>
+      <w:pPr>
+        <w:pStyle w:val="PreformattatoHTML"/>
+        <w:rPr>
+          <w:rStyle w:val="CodiceHTML"/>
+          <w:szCs w:val="24"/>
+          <w:lang w:val="en-GB"/>
+        </w:rPr>
+      </w:pPr>
+      <w:r>
+        <w:rPr>
+          <w:rStyle w:val="CodiceHTML"/>
+          <w:szCs w:val="24"/>
+          <w:lang w:val="en-GB"/>
+        </w:rPr>
+        <w:t>}</w:t>
+      </w:r>
+    </w:p>
+    <w:p>
+      <w:pPr>
+        <w:pStyle w:val="PreformattatoHTML"/>
+        <w:rPr>
+          <w:rStyle w:val="CodiceHTML"/>
+          <w:szCs w:val="24"/>
+        </w:rPr>
+      </w:pPr>
+      <w:r>
+        <w:rPr>
+          <w:rStyle w:val="cm-keyword"/>
+          <w:szCs w:val="24"/>
+        </w:rPr>
+        <w:t>class</w:t>
+      </w:r>
+      <w:r>
+        <w:rPr>
+          <w:rStyle w:val="CodiceHTML"/>
+          <w:szCs w:val="24"/>
+        </w:rPr>
+        <w:t xml:space="preserve"> </w:t>
+      </w:r>
+      <w:proofErr w:type="gramStart"/>
+      <w:r>
+        <w:rPr>
+          <w:rStyle w:val="cm-def"/>
+          <w:szCs w:val="24"/>
+        </w:rPr>
+        <w:t>Figlio</w:t>
+      </w:r>
+      <w:r>
+        <w:rPr>
+          <w:rStyle w:val="CodiceHTML"/>
+          <w:szCs w:val="24"/>
+        </w:rPr>
+        <w:t>(</w:t>
+      </w:r>
+      <w:proofErr w:type="gramEnd"/>
+      <w:r>
+        <w:rPr>
+          <w:rStyle w:val="CodiceHTML"/>
+          <w:szCs w:val="24"/>
+        </w:rPr>
+        <w:t xml:space="preserve">) : </w:t>
+      </w:r>
+      <w:r>
+        <w:rPr>
+          <w:rStyle w:val="cm-variable"/>
+          <w:szCs w:val="24"/>
+        </w:rPr>
+        <w:t>Padre</w:t>
+      </w:r>
+      <w:r>
+        <w:rPr>
+          <w:rStyle w:val="CodiceHTML"/>
+          <w:szCs w:val="24"/>
+        </w:rPr>
+        <w:t>() {</w:t>
+      </w:r>
+    </w:p>
+    <w:p>
+      <w:pPr>
+        <w:pStyle w:val="PreformattatoHTML"/>
+        <w:rPr>
+          <w:rStyle w:val="CodiceHTML"/>
+          <w:szCs w:val="24"/>
+        </w:rPr>
+      </w:pPr>
+      <w:r>
+        <w:rPr>
+          <w:rStyle w:val="CodiceHTML"/>
+          <w:szCs w:val="24"/>
+        </w:rPr>
+        <w:t xml:space="preserve">   </w:t>
+      </w:r>
+      <w:proofErr w:type="spellStart"/>
+      <w:r>
+        <w:rPr>
+          <w:rStyle w:val="CodiceHTML"/>
+          <w:szCs w:val="24"/>
+        </w:rPr>
+        <w:t>final</w:t>
+      </w:r>
+      <w:proofErr w:type="spellEnd"/>
+      <w:r>
+        <w:rPr>
+          <w:rStyle w:val="CodiceHTML"/>
+          <w:szCs w:val="24"/>
+        </w:rPr>
+        <w:t xml:space="preserve"> </w:t>
+      </w:r>
+      <w:proofErr w:type="spellStart"/>
+      <w:r>
+        <w:rPr>
+          <w:rStyle w:val="cm-keyword"/>
+          <w:szCs w:val="24"/>
+        </w:rPr>
+        <w:t>override</w:t>
+      </w:r>
+      <w:proofErr w:type="spellEnd"/>
+      <w:r>
+        <w:rPr>
+          <w:rStyle w:val="CodiceHTML"/>
+          <w:szCs w:val="24"/>
+        </w:rPr>
+        <w:t xml:space="preserve"> </w:t>
+      </w:r>
+      <w:proofErr w:type="spellStart"/>
+      <w:r>
+        <w:rPr>
+          <w:rStyle w:val="cm-keyword"/>
+          <w:szCs w:val="24"/>
+        </w:rPr>
+        <w:t>fun</w:t>
+      </w:r>
+      <w:proofErr w:type="spellEnd"/>
+      <w:r>
+        <w:rPr>
+          <w:rStyle w:val="CodiceHTML"/>
+          <w:szCs w:val="24"/>
+        </w:rPr>
+        <w:t xml:space="preserve"> </w:t>
+      </w:r>
+      <w:proofErr w:type="gramStart"/>
+      <w:r>
+        <w:rPr>
+          <w:rStyle w:val="cm-def"/>
+          <w:szCs w:val="24"/>
+        </w:rPr>
+        <w:t>p</w:t>
+      </w:r>
+      <w:r>
+        <w:rPr>
+          <w:rStyle w:val="CodiceHTML"/>
+          <w:szCs w:val="24"/>
+        </w:rPr>
+        <w:t>(</w:t>
+      </w:r>
+      <w:proofErr w:type="gramEnd"/>
+      <w:r>
+        <w:rPr>
+          <w:rStyle w:val="CodiceHTML"/>
+          <w:szCs w:val="24"/>
+        </w:rPr>
+        <w:t xml:space="preserve">) {}          // non ammette ulteriore </w:t>
+      </w:r>
+      <w:proofErr w:type="spellStart"/>
+      <w:r>
+        <w:rPr>
+          <w:rStyle w:val="CodiceHTML"/>
+          <w:szCs w:val="24"/>
+        </w:rPr>
+        <w:t>overriding</w:t>
+      </w:r>
+      <w:proofErr w:type="spellEnd"/>
+      <w:r>
+        <w:rPr>
+          <w:rStyle w:val="CodiceHTML"/>
+          <w:szCs w:val="24"/>
+        </w:rPr>
+        <w:t xml:space="preserve">    </w:t>
+      </w:r>
+    </w:p>
+    <w:p>
+      <w:pPr>
+        <w:pStyle w:val="PreformattatoHTML"/>
+        <w:rPr>
+          <w:szCs w:val="24"/>
+        </w:rPr>
+      </w:pPr>
+      <w:r>
+        <w:rPr>
+          <w:rStyle w:val="CodiceHTML"/>
+          <w:szCs w:val="24"/>
+        </w:rPr>
+        <w:t>}</w:t>
+      </w:r>
+    </w:p>
+    <w:p>
+      <w:r>
+        <w:t xml:space="preserve">La parola chiave </w:t>
+      </w:r>
+      <w:r>
+        <w:rPr>
+          <w:b/>
+        </w:rPr>
+        <w:t>super</w:t>
+      </w:r>
+      <w:r>
+        <w:t xml:space="preserve"> si usa, come in Java, per richiamare una funzione della superclasse.</w:t>
+      </w:r>
+    </w:p>
+    <w:p>
+      <w:pPr>
+        <w:rPr>
+          <w:b/>
+          <w:sz w:val="36"/>
+          <w:szCs w:val="36"/>
+        </w:rPr>
+      </w:pPr>
+      <w:r>
+        <w:br w:type="page"/>
+      </w:r>
+      <w:r>
+        <w:rPr>
+          <w:b/>
+          <w:sz w:val="36"/>
+          <w:szCs w:val="36"/>
+        </w:rPr>
+        <w:lastRenderedPageBreak/>
+        <w:t xml:space="preserve">SEZIONE </w:t>
+      </w:r>
+      <w:r>
+        <w:rPr>
+          <w:b/>
+          <w:sz w:val="36"/>
+          <w:szCs w:val="36"/>
+        </w:rPr>
+        <w:t>3</w:t>
+      </w:r>
+    </w:p>
+    <w:p>
+      <w:pPr>
+        <w:pStyle w:val="Titolo1"/>
+      </w:pPr>
+      <w:bookmarkStart w:id="12" w:name="_Toc518291419"/>
+      <w:r>
+        <w:t>FUNZIONI</w:t>
+      </w:r>
+      <w:bookmarkEnd w:id="12"/>
+    </w:p>
+    <w:p/>
+    <w:p>
+      <w:pPr>
+        <w:pStyle w:val="Titolo2"/>
+      </w:pPr>
+      <w:bookmarkStart w:id="13" w:name="_Toc518291420"/>
+      <w:r>
+        <w:t>3.1</w:t>
+      </w:r>
+      <w:r>
+        <w:t xml:space="preserve"> DICHIARAZIONE</w:t>
+      </w:r>
+      <w:bookmarkEnd w:id="13"/>
+    </w:p>
+    <w:p>
+      <w:pPr>
+        <w:pStyle w:val="Nessunaspaziatura"/>
+        <w:rPr>
+          <w:sz w:val="24"/>
+          <w:szCs w:val="24"/>
+        </w:rPr>
+      </w:pPr>
+      <w:r>
+        <w:rPr>
+          <w:sz w:val="24"/>
+          <w:szCs w:val="24"/>
+        </w:rPr>
+        <w:t xml:space="preserve">La dichiarazione di una funzione avviene utilizzando la parola riservata </w:t>
+      </w:r>
+      <w:r>
+        <w:rPr>
+          <w:b/>
+          <w:color w:val="000000" w:themeColor="text1"/>
+          <w:sz w:val="24"/>
+          <w:szCs w:val="24"/>
+        </w:rPr>
         <w:t>‘</w:t>
       </w:r>
       <w:proofErr w:type="spellStart"/>
       <w:r>
-        <w:t>operations</w:t>
-      </w:r>
-      <w:proofErr w:type="spellEnd"/>
-      <w:r>
+        <w:rPr>
+          <w:b/>
+          <w:color w:val="000000" w:themeColor="text1"/>
+          <w:sz w:val="24"/>
+          <w:szCs w:val="24"/>
+        </w:rPr>
+        <w:t>fun</w:t>
+      </w:r>
+      <w:proofErr w:type="spellEnd"/>
+      <w:r>
+        <w:rPr>
+          <w:i/>
+          <w:color w:val="000000" w:themeColor="text1"/>
+          <w:sz w:val="24"/>
+          <w:szCs w:val="24"/>
+        </w:rPr>
         <w:t>’</w:t>
       </w:r>
       <w:r>
-        <w:t xml:space="preserve"> dichiara come tipo una funzione (definita precedentemente con il nome di </w:t>
-      </w:r>
-      <w:r>
+        <w:rPr>
+          <w:sz w:val="24"/>
+          <w:szCs w:val="24"/>
+        </w:rPr>
+        <w:t xml:space="preserve">, seguita da nome della funzione, eventuali parametri racchiusi tra parentesi tonde (indicando per ognuno il </w:t>
+      </w:r>
+      <w:r>
+        <w:rPr>
+          <w:sz w:val="24"/>
+          <w:szCs w:val="24"/>
+        </w:rPr>
         <w:t>‘</w:t>
       </w:r>
-      <w:r>
-        <w:t>sum</w:t>
-      </w:r>
-      <w:r>
+      <w:proofErr w:type="spellStart"/>
+      <w:r>
+        <w:rPr>
+          <w:sz w:val="24"/>
+          <w:szCs w:val="24"/>
+        </w:rPr>
+        <w:t>NomeTipo</w:t>
+      </w:r>
+      <w:proofErr w:type="spellEnd"/>
+      <w:r>
+        <w:rPr>
+          <w:sz w:val="24"/>
+          <w:szCs w:val="24"/>
+        </w:rPr>
         <w:t>’</w:t>
       </w:r>
       <w:r>
-        <w:t xml:space="preserve">), andando ad indicare fra parentesi i parametri accettati (di tipo </w:t>
-      </w:r>
-      <w:r>
+        <w:rPr>
+          <w:sz w:val="24"/>
+          <w:szCs w:val="24"/>
+        </w:rPr>
+        <w:t xml:space="preserve"> e il </w:t>
+      </w:r>
+      <w:r>
+        <w:rPr>
+          <w:sz w:val="24"/>
+          <w:szCs w:val="24"/>
+        </w:rPr>
         <w:t>‘</w:t>
       </w:r>
       <w:proofErr w:type="spellStart"/>
       <w:r>
-        <w:t>int</w:t>
-      </w:r>
-      <w:proofErr w:type="spellEnd"/>
-      <w:r>
+        <w:rPr>
+          <w:sz w:val="24"/>
+          <w:szCs w:val="24"/>
+        </w:rPr>
+        <w:t>NomeParametro</w:t>
+      </w:r>
+      <w:proofErr w:type="spellEnd"/>
+      <w:r>
+        <w:rPr>
+          <w:sz w:val="24"/>
+          <w:szCs w:val="24"/>
+        </w:rPr>
         <w:t>’</w:t>
       </w:r>
       <w:r>
-        <w:t>) e specificando il tipo di dato restituito (indicato con una freccia)</w:t>
-      </w:r>
-      <w:r>
+        <w:rPr>
+          <w:sz w:val="24"/>
+          <w:szCs w:val="24"/>
+        </w:rPr>
+        <w:t xml:space="preserve">), ed infine il tipo di dato restituito preceduto dal simbolo </w:t>
+      </w:r>
+      <w:r>
+        <w:rPr>
+          <w:sz w:val="24"/>
+          <w:szCs w:val="24"/>
+        </w:rPr>
+        <w:t>‘</w:t>
+      </w:r>
+      <w:r>
+        <w:rPr>
+          <w:b/>
+          <w:sz w:val="24"/>
+          <w:szCs w:val="24"/>
+        </w:rPr>
+        <w:t>:</w:t>
+      </w:r>
+      <w:r>
+        <w:rPr>
+          <w:sz w:val="24"/>
+          <w:szCs w:val="24"/>
+        </w:rPr>
+        <w:t>’</w:t>
+      </w:r>
+      <w:r>
+        <w:rPr>
+          <w:sz w:val="24"/>
+          <w:szCs w:val="24"/>
+        </w:rPr>
         <w:t>.</w:t>
       </w:r>
     </w:p>
     <w:p>
+      <w:pPr>
+        <w:pStyle w:val="Nessunaspaziatura"/>
+        <w:rPr>
+          <w:sz w:val="24"/>
+          <w:szCs w:val="24"/>
+        </w:rPr>
+      </w:pPr>
+    </w:p>
+    <w:p>
+      <w:pPr>
+        <w:pStyle w:val="Nessunaspaziatura"/>
+        <w:rPr>
+          <w:sz w:val="24"/>
+          <w:szCs w:val="24"/>
+        </w:rPr>
+      </w:pPr>
       <w:r>
         <w:rPr>
           <w:noProof/>
           <w:lang w:eastAsia="it-IT"/>
         </w:rPr>
         <w:drawing>
-          <wp:inline distT="0" distB="0" distL="0" distR="0" wp14:anchorId="742F88B8" wp14:editId="5E9CF55A">
-            <wp:extent cx="2670652" cy="1409700"/>
-            <wp:effectExtent l="0" t="0" r="0" b="0"/>
-            <wp:docPr id="6" name="Immagine 6"/>
+          <wp:inline distT="0" distB="0" distL="0" distR="0" wp14:anchorId="5228A221" wp14:editId="7BE0A539">
+            <wp:extent cx="6120130" cy="966470"/>
+            <wp:effectExtent l="0" t="0" r="0" b="5080"/>
+            <wp:docPr id="3" name="Immagine 3"/>
             <wp:cNvGraphicFramePr>
               <a:graphicFrameLocks xmlns:a="http://schemas.openxmlformats.org/drawingml/2006/main" noChangeAspect="1"/>
             </wp:cNvGraphicFramePr>
@@ -9508,7 +9159,7 @@
                   <pic:spPr>
                     <a:xfrm>
                       <a:off x="0" y="0"/>
-                      <a:ext cx="2716355" cy="1433824"/>
+                      <a:ext cx="6120130" cy="966470"/>
                     </a:xfrm>
                     <a:prstGeom prst="rect">
                       <a:avLst/>
@@ -9523,117 +9174,39 @@
     </w:p>
     <w:p>
       <w:r>
-        <w:t>E’ possibile inoltre, nel caso di una funzione formata da una singola riga, eliminare le parentesi graffe e collocarne il corpo subito dopo la firma della stessa, preceduta dall’operatore ‘</w:t>
-      </w:r>
-      <w:r>
-        <w:t>‘</w:t>
-      </w:r>
-      <w:r>
-        <w:t>=</w:t>
-      </w:r>
-      <w:r>
-        <w:t>‘</w:t>
-      </w:r>
+        <w:t xml:space="preserve">Le funzioni definite in </w:t>
+      </w:r>
+      <w:proofErr w:type="spellStart"/>
+      <w:r>
+        <w:t>Kotlin</w:t>
+      </w:r>
+      <w:proofErr w:type="spellEnd"/>
+      <w:r>
+        <w:t xml:space="preserve">, aggiungono oltre al classico funzionamento di java, la possibilità di poter essere assegnate a variabili, essere passate come argomento ad altre funzioni ed allocarne istanze a </w:t>
+      </w:r>
+      <w:proofErr w:type="spellStart"/>
+      <w:r>
+        <w:t>runtime</w:t>
+      </w:r>
+      <w:proofErr w:type="spellEnd"/>
       <w:r>
         <w:t>.</w:t>
       </w:r>
-    </w:p>
-    <w:p>
-      <w:r>
-        <w:br w:type="page"/>
-      </w:r>
-    </w:p>
-    <w:p>
-      <w:pPr>
-        <w:pStyle w:val="Titolo2"/>
-      </w:pPr>
-      <w:bookmarkStart w:id="14" w:name="_Toc518076615"/>
-      <w:r>
-        <w:lastRenderedPageBreak/>
-        <w:t xml:space="preserve">3.2 </w:t>
-      </w:r>
-      <w:r>
-        <w:t>VALORI DI INPUT; VALORI DI RITORNO</w:t>
-      </w:r>
-      <w:bookmarkEnd w:id="14"/>
-    </w:p>
-    <w:p>
-      <w:r>
-        <w:t xml:space="preserve">È possibile (come succede in java), passare ad una funzione un numero illimitato di argomenti </w:t>
-      </w:r>
-      <w:r>
-        <w:t xml:space="preserve">(separati da virgola) </w:t>
-      </w:r>
-      <w:r>
-        <w:t xml:space="preserve">utilizzando </w:t>
-      </w:r>
-      <w:r>
-        <w:t>l’operatore</w:t>
-      </w:r>
-      <w:r>
-        <w:t xml:space="preserve"> </w:t>
-      </w:r>
-      <w:r>
-        <w:t>‘</w:t>
-      </w:r>
-      <w:proofErr w:type="spellStart"/>
-      <w:r>
-        <w:rPr>
-          <w:b/>
-        </w:rPr>
-        <w:t>vararg</w:t>
-      </w:r>
-      <w:proofErr w:type="spellEnd"/>
-      <w:r>
-        <w:t>’</w:t>
-      </w:r>
-      <w:r>
-        <w:t>, seguito dal nome del parametro e dal tipo di dato.</w:t>
-      </w:r>
-    </w:p>
-    <w:p>
-      <w:r>
-        <w:t>Per poter</w:t>
-      </w:r>
-      <w:r>
-        <w:t xml:space="preserve"> fare ritornare due valori ad una qualsiasi funzione è necessario indicare nella firma del metodo, come dato restituito il tipo </w:t>
-      </w:r>
-      <w:r>
-        <w:t>‘</w:t>
-      </w:r>
-      <w:proofErr w:type="spellStart"/>
-      <w:r>
-        <w:rPr>
-          <w:b/>
-        </w:rPr>
-        <w:t>Pair</w:t>
-      </w:r>
-      <w:proofErr w:type="spellEnd"/>
-      <w:r>
-        <w:t>’</w:t>
-      </w:r>
-      <w:r>
-        <w:t>, seguito dai due tipi di dato (separati da virgola) che si vogliono restituire.</w:t>
-      </w:r>
-    </w:p>
-    <w:p>
-      <w:pPr>
-        <w:ind w:left="426"/>
-        <w:rPr>
-          <w:sz w:val="24"/>
-          <w:szCs w:val="24"/>
-        </w:rPr>
-      </w:pPr>
+      <w:r>
+        <w:t xml:space="preserve"> Ciò rimarca ancora una volta la grande versatilità di questo linguaggio e la volontà dei suoi sviluppatori di superare le restrizioni di java non fortemente necessarie.</w:t>
+      </w:r>
+    </w:p>
+    <w:p/>
+    <w:p>
       <w:r>
         <w:rPr>
           <w:noProof/>
-          <w:lang w:eastAsia="it-IT"/>
         </w:rPr>
         <w:drawing>
-          <wp:inline distT="0" distB="0" distL="0" distR="0" wp14:anchorId="467D56EF" wp14:editId="517CF57A">
-            <wp:extent cx="5532120" cy="1445308"/>
-            <wp:effectExtent l="0" t="0" r="0" b="2540"/>
-            <wp:docPr id="2" name="Immagine 2"/>
+          <wp:inline distT="0" distB="0" distL="0" distR="0" wp14:anchorId="33C915E1" wp14:editId="1FDB7A41">
+            <wp:extent cx="5196840" cy="717679"/>
+            <wp:effectExtent l="0" t="0" r="3810" b="6350"/>
+            <wp:docPr id="12" name="Immagine 12"/>
             <wp:cNvGraphicFramePr>
               <a:graphicFrameLocks xmlns:a="http://schemas.openxmlformats.org/drawingml/2006/main" noChangeAspect="1"/>
             </wp:cNvGraphicFramePr>
@@ -9653,7 +9226,7 @@
                   <pic:spPr>
                     <a:xfrm>
                       <a:off x="0" y="0"/>
-                      <a:ext cx="5561100" cy="1452879"/>
+                      <a:ext cx="5257286" cy="726027"/>
                     </a:xfrm>
                     <a:prstGeom prst="rect">
                       <a:avLst/>
@@ -9668,16 +9241,148 @@
     </w:p>
     <w:p>
       <w:r>
-        <w:t>E possibile incrementare ulteriormente il numero di valori restituiti sostituendo</w:t>
+        <w:t>Nell’esempio sopra, la funzione denominata “</w:t>
+      </w:r>
+      <w:proofErr w:type="spellStart"/>
+      <w:r>
+        <w:t>circleOperation</w:t>
+      </w:r>
+      <w:proofErr w:type="spellEnd"/>
+      <w:r>
+        <w:t xml:space="preserve">” accetta come primo parametro un dato di tipo </w:t>
+      </w:r>
+      <w:r>
+        <w:rPr>
+          <w:i/>
+        </w:rPr>
+        <w:t>Double</w:t>
+      </w:r>
+      <w:r>
+        <w:t xml:space="preserve"> e come secondo una funzione</w:t>
+      </w:r>
+      <w:r>
+        <w:t>.</w:t>
       </w:r>
       <w:r>
         <w:t xml:space="preserve"> </w:t>
       </w:r>
       <w:r>
+        <w:t>Quest’ultima presenta fra parentesi il tipo di dato accettato (</w:t>
+      </w:r>
+      <w:r>
+        <w:rPr>
+          <w:i/>
+        </w:rPr>
+        <w:t>Doubl</w:t>
+      </w:r>
+      <w:r>
+        <w:rPr>
+          <w:i/>
+        </w:rPr>
+        <w:t>e</w:t>
+      </w:r>
+      <w:r>
+        <w:t xml:space="preserve">) e indica con una freccia il tipo di dato restituito (anch’esso di tipo </w:t>
+      </w:r>
+      <w:r>
+        <w:rPr>
+          <w:i/>
+        </w:rPr>
+        <w:t>Double</w:t>
+      </w:r>
+      <w:r>
+        <w:t>).</w:t>
+      </w:r>
+    </w:p>
+    <w:p/>
+    <w:p>
+      <w:r>
+        <w:t>È</w:t>
+      </w:r>
+      <w:r>
+        <w:t xml:space="preserve"> possibile inoltre, nel caso di una funzione formata da una singola riga, eliminare le parentesi graffe e collocarne il corpo subito dopo la firma della stessa, preceduta dall’operatore ‘</w:t>
+      </w:r>
+      <w:r>
         <w:t>‘</w:t>
       </w:r>
-      <w:proofErr w:type="spellStart"/>
-      <w:r>
+      <w:r>
+        <w:t>=</w:t>
+      </w:r>
+      <w:r>
+        <w:t>‘</w:t>
+      </w:r>
+      <w:r>
+        <w:t>.</w:t>
+      </w:r>
+    </w:p>
+    <w:p>
+      <w:r>
+        <w:br w:type="page"/>
+      </w:r>
+    </w:p>
+    <w:p>
+      <w:pPr>
+        <w:pStyle w:val="Titolo2"/>
+      </w:pPr>
+      <w:bookmarkStart w:id="14" w:name="_Toc518291421"/>
+      <w:r>
+        <w:lastRenderedPageBreak/>
+        <w:t xml:space="preserve">3.2 </w:t>
+      </w:r>
+      <w:r>
+        <w:t>VALORI DI INPUT; VALORI DI RITORNO</w:t>
+      </w:r>
+      <w:bookmarkEnd w:id="14"/>
+    </w:p>
+    <w:p>
+      <w:r>
+        <w:t xml:space="preserve">È possibile (come succede in java), passare ad una funzione un numero illimitato di argomenti </w:t>
+      </w:r>
+      <w:r>
+        <w:t xml:space="preserve">(separati da virgola) </w:t>
+      </w:r>
+      <w:r>
+        <w:t xml:space="preserve">utilizzando </w:t>
+      </w:r>
+      <w:r>
+        <w:t>l’operatore</w:t>
+      </w:r>
+      <w:r>
+        <w:t xml:space="preserve"> </w:t>
+      </w:r>
+      <w:r>
+        <w:t>‘</w:t>
+      </w:r>
+      <w:proofErr w:type="spellStart"/>
+      <w:r>
+        <w:rPr>
+          <w:b/>
+        </w:rPr>
+        <w:t>vararg</w:t>
+      </w:r>
+      <w:proofErr w:type="spellEnd"/>
+      <w:r>
+        <w:t>’</w:t>
+      </w:r>
+      <w:r>
+        <w:t>, seguito dal nome del parametro e dal tipo di dato.</w:t>
+      </w:r>
+    </w:p>
+    <w:p>
+      <w:r>
+        <w:t>Per poter</w:t>
+      </w:r>
+      <w:r>
+        <w:t xml:space="preserve"> fare ritornare due valori ad una qualsiasi funzione è necessario indicare nella firma del metodo, come dato restituito il tipo </w:t>
+      </w:r>
+      <w:r>
+        <w:t>‘</w:t>
+      </w:r>
+      <w:proofErr w:type="spellStart"/>
+      <w:r>
+        <w:rPr>
+          <w:b/>
+        </w:rPr>
         <w:t>Pair</w:t>
       </w:r>
       <w:proofErr w:type="spellEnd"/>
@@ -9685,659 +9390,16 @@
         <w:t>’</w:t>
       </w:r>
       <w:r>
-        <w:t xml:space="preserve"> con il tipo </w:t>
-      </w:r>
-      <w:r>
-        <w:t>‘</w:t>
-      </w:r>
-      <w:r>
-        <w:rPr>
-          <w:b/>
-        </w:rPr>
-        <w:t>Triple</w:t>
-      </w:r>
-      <w:r>
-        <w:t>’</w:t>
-      </w:r>
-      <w:r>
-        <w:t>.</w:t>
-      </w:r>
-    </w:p>
-    <w:p/>
-    <w:p>
-      <w:pPr>
-        <w:pStyle w:val="Titolo2"/>
-      </w:pPr>
-      <w:bookmarkStart w:id="15" w:name="_Toc518076616"/>
-      <w:r>
-        <w:t xml:space="preserve">3.3 </w:t>
-      </w:r>
-      <w:r>
-        <w:t>GESTIONE DELLE ECCEZIONI</w:t>
-      </w:r>
-      <w:bookmarkEnd w:id="15"/>
-    </w:p>
-    <w:p>
-      <w:pPr>
-        <w:pStyle w:val="Nessunaspaziatura"/>
-        <w:jc w:val="both"/>
-        <w:rPr>
-          <w:sz w:val="24"/>
-          <w:szCs w:val="24"/>
-        </w:rPr>
-      </w:pPr>
-      <w:r>
-        <w:rPr>
-          <w:sz w:val="24"/>
-          <w:szCs w:val="24"/>
-        </w:rPr>
-        <w:t>In J</w:t>
-      </w:r>
-      <w:r>
-        <w:rPr>
-          <w:sz w:val="24"/>
-          <w:szCs w:val="24"/>
-        </w:rPr>
-        <w:t>av</w:t>
-      </w:r>
-      <w:r>
-        <w:rPr>
-          <w:sz w:val="24"/>
-          <w:szCs w:val="24"/>
-        </w:rPr>
-        <w:t xml:space="preserve">a esistono eccezioni </w:t>
-      </w:r>
-      <w:proofErr w:type="spellStart"/>
-      <w:r>
-        <w:rPr>
-          <w:b/>
-          <w:sz w:val="24"/>
-          <w:szCs w:val="24"/>
-        </w:rPr>
-        <w:t>Checked</w:t>
-      </w:r>
-      <w:proofErr w:type="spellEnd"/>
-      <w:r>
-        <w:rPr>
-          <w:sz w:val="24"/>
-          <w:szCs w:val="24"/>
-        </w:rPr>
-        <w:t xml:space="preserve"> (</w:t>
-      </w:r>
-      <w:r>
-        <w:rPr>
-          <w:sz w:val="24"/>
-          <w:szCs w:val="24"/>
-        </w:rPr>
-        <w:t xml:space="preserve">tutte quelle che estendono la classe </w:t>
-      </w:r>
-      <w:proofErr w:type="spellStart"/>
-      <w:r>
-        <w:rPr>
-          <w:i/>
-          <w:sz w:val="24"/>
-          <w:szCs w:val="24"/>
-        </w:rPr>
-        <w:t>Exception</w:t>
-      </w:r>
-      <w:proofErr w:type="spellEnd"/>
-      <w:r>
-        <w:rPr>
-          <w:sz w:val="24"/>
-          <w:szCs w:val="24"/>
-        </w:rPr>
-        <w:t xml:space="preserve"> tranne </w:t>
-      </w:r>
-      <w:proofErr w:type="spellStart"/>
-      <w:r>
-        <w:rPr>
-          <w:i/>
-          <w:sz w:val="24"/>
-          <w:szCs w:val="24"/>
-        </w:rPr>
-        <w:t>RunTimeException</w:t>
-      </w:r>
-      <w:proofErr w:type="spellEnd"/>
-      <w:r>
-        <w:rPr>
-          <w:sz w:val="24"/>
-          <w:szCs w:val="24"/>
-        </w:rPr>
-        <w:t xml:space="preserve">) ed eccezioni </w:t>
-      </w:r>
-      <w:proofErr w:type="spellStart"/>
-      <w:r>
-        <w:rPr>
-          <w:b/>
-          <w:sz w:val="24"/>
-          <w:szCs w:val="24"/>
-        </w:rPr>
-        <w:t>Unchecked</w:t>
-      </w:r>
-      <w:proofErr w:type="spellEnd"/>
-      <w:r>
-        <w:rPr>
-          <w:sz w:val="24"/>
-          <w:szCs w:val="24"/>
-        </w:rPr>
-        <w:t xml:space="preserve"> (</w:t>
-      </w:r>
-      <w:r>
-        <w:rPr>
-          <w:sz w:val="24"/>
-          <w:szCs w:val="24"/>
-        </w:rPr>
-        <w:t xml:space="preserve">tutte quelle che estendono </w:t>
-      </w:r>
-      <w:proofErr w:type="spellStart"/>
-      <w:r>
-        <w:rPr>
-          <w:i/>
-          <w:sz w:val="24"/>
-          <w:szCs w:val="24"/>
-        </w:rPr>
-        <w:t>RuntTimeException</w:t>
-      </w:r>
-      <w:proofErr w:type="spellEnd"/>
-      <w:r>
-        <w:rPr>
-          <w:sz w:val="24"/>
-          <w:szCs w:val="24"/>
-        </w:rPr>
-        <w:t>).  Le prime differiscono dalle seconde per:</w:t>
-      </w:r>
-    </w:p>
-    <w:p>
-      <w:pPr>
-        <w:pStyle w:val="Nessunaspaziatura"/>
-        <w:numPr>
-          <w:ilvl w:val="0"/>
-          <w:numId w:val="4"/>
-        </w:numPr>
-        <w:jc w:val="both"/>
-        <w:rPr>
-          <w:sz w:val="24"/>
-          <w:szCs w:val="24"/>
-        </w:rPr>
-      </w:pPr>
-      <w:r>
-        <w:rPr>
-          <w:sz w:val="24"/>
-          <w:szCs w:val="24"/>
-        </w:rPr>
-        <w:t xml:space="preserve">Dichiarazione dell’eccezione nella firma del metodo, mediante parola chiave </w:t>
-      </w:r>
-      <w:proofErr w:type="spellStart"/>
-      <w:r>
-        <w:rPr>
-          <w:b/>
-          <w:sz w:val="24"/>
-          <w:szCs w:val="24"/>
-        </w:rPr>
-        <w:t>Throws</w:t>
-      </w:r>
-      <w:proofErr w:type="spellEnd"/>
-    </w:p>
-    <w:p>
-      <w:pPr>
-        <w:pStyle w:val="Nessunaspaziatura"/>
-        <w:numPr>
-          <w:ilvl w:val="0"/>
-          <w:numId w:val="4"/>
-        </w:numPr>
-        <w:jc w:val="both"/>
-        <w:rPr>
-          <w:sz w:val="24"/>
-          <w:szCs w:val="24"/>
-        </w:rPr>
-      </w:pPr>
-      <w:r>
-        <w:rPr>
-          <w:sz w:val="24"/>
-          <w:szCs w:val="24"/>
-        </w:rPr>
-        <w:t xml:space="preserve">Obbligo per il programmatore di gestire le eccezioni ogni qualvolta si usa un metodo che possa lanciarne, mediante il costrutto </w:t>
-      </w:r>
-      <w:proofErr w:type="spellStart"/>
-      <w:r>
-        <w:rPr>
-          <w:b/>
-          <w:sz w:val="24"/>
-          <w:szCs w:val="24"/>
-        </w:rPr>
-        <w:t>Try</w:t>
-      </w:r>
-      <w:proofErr w:type="spellEnd"/>
-      <w:r>
-        <w:rPr>
-          <w:b/>
-          <w:sz w:val="24"/>
-          <w:szCs w:val="24"/>
-        </w:rPr>
-        <w:t>/Catch</w:t>
-      </w:r>
-    </w:p>
-    <w:p>
-      <w:pPr>
-        <w:pStyle w:val="Nessunaspaziatura"/>
-        <w:jc w:val="both"/>
-        <w:rPr>
-          <w:sz w:val="24"/>
-          <w:szCs w:val="24"/>
-        </w:rPr>
-      </w:pPr>
-      <w:r>
-        <w:rPr>
-          <w:sz w:val="24"/>
-          <w:szCs w:val="24"/>
-        </w:rPr>
-        <w:t>Il compilatore segna errore nel caso il punto precedente non venga rispettato</w:t>
-      </w:r>
-    </w:p>
-    <w:p>
-      <w:pPr>
-        <w:pStyle w:val="Nessunaspaziatura"/>
-        <w:jc w:val="both"/>
-        <w:rPr>
-          <w:sz w:val="24"/>
-          <w:szCs w:val="24"/>
-        </w:rPr>
-      </w:pPr>
-    </w:p>
-    <w:p>
-      <w:pPr>
-        <w:pStyle w:val="Nessunaspaziatura"/>
-        <w:jc w:val="both"/>
-        <w:rPr>
-          <w:sz w:val="24"/>
-          <w:szCs w:val="24"/>
-        </w:rPr>
-      </w:pPr>
-      <w:r>
-        <w:rPr>
-          <w:sz w:val="24"/>
-          <w:szCs w:val="24"/>
-        </w:rPr>
-        <w:t xml:space="preserve">L’utilizzo di eccezioni </w:t>
-      </w:r>
-      <w:proofErr w:type="spellStart"/>
-      <w:r>
-        <w:rPr>
-          <w:sz w:val="24"/>
-          <w:szCs w:val="24"/>
-        </w:rPr>
-        <w:t>Checked</w:t>
-      </w:r>
-      <w:proofErr w:type="spellEnd"/>
-      <w:r>
-        <w:rPr>
-          <w:sz w:val="24"/>
-          <w:szCs w:val="24"/>
-        </w:rPr>
-        <w:t xml:space="preserve"> assicura una maggior protezione dagli errori, tuttavia per progetti di</w:t>
-      </w:r>
-      <w:r>
-        <w:rPr>
-          <w:sz w:val="24"/>
-          <w:szCs w:val="24"/>
-        </w:rPr>
-        <w:t xml:space="preserve"> notevoli dimensioni ciò influisce</w:t>
-      </w:r>
-      <w:r>
-        <w:rPr>
-          <w:sz w:val="24"/>
-          <w:szCs w:val="24"/>
-        </w:rPr>
-        <w:t xml:space="preserve"> pesantemente sulle pr</w:t>
-      </w:r>
-      <w:r>
-        <w:rPr>
-          <w:sz w:val="24"/>
-          <w:szCs w:val="24"/>
-        </w:rPr>
-        <w:t>estazioni; inoltre costituisce</w:t>
-      </w:r>
-      <w:r>
-        <w:rPr>
-          <w:sz w:val="24"/>
-          <w:szCs w:val="24"/>
-        </w:rPr>
-        <w:t xml:space="preserve"> un pesante ed inutile vincolo per le situazioni in cui si ha la certezza matematica che l’errore non possa verificarsi.</w:t>
-      </w:r>
-    </w:p>
-    <w:p>
-      <w:pPr>
-        <w:pStyle w:val="Nessunaspaziatura"/>
-        <w:jc w:val="both"/>
-        <w:rPr>
-          <w:sz w:val="24"/>
-          <w:szCs w:val="24"/>
-        </w:rPr>
-      </w:pPr>
-      <w:r>
-        <w:rPr>
-          <w:sz w:val="24"/>
-          <w:szCs w:val="24"/>
-        </w:rPr>
-        <w:t xml:space="preserve">A fronte di ciò in </w:t>
-      </w:r>
-      <w:proofErr w:type="spellStart"/>
-      <w:r>
-        <w:rPr>
-          <w:sz w:val="24"/>
-          <w:szCs w:val="24"/>
-        </w:rPr>
-        <w:t>Kotlin</w:t>
-      </w:r>
-      <w:proofErr w:type="spellEnd"/>
-      <w:r>
-        <w:rPr>
-          <w:sz w:val="24"/>
-          <w:szCs w:val="24"/>
-        </w:rPr>
-        <w:t xml:space="preserve"> le eccezioni sono sempre </w:t>
-      </w:r>
-      <w:proofErr w:type="spellStart"/>
-      <w:r>
-        <w:rPr>
-          <w:sz w:val="24"/>
-          <w:szCs w:val="24"/>
-        </w:rPr>
-        <w:t>Unchecked</w:t>
-      </w:r>
-      <w:proofErr w:type="spellEnd"/>
-      <w:r>
-        <w:rPr>
-          <w:sz w:val="24"/>
-          <w:szCs w:val="24"/>
-        </w:rPr>
-        <w:t xml:space="preserve">, permettendo una maggiore versatilità a chi scrive codice. I </w:t>
-      </w:r>
-      <w:r>
-        <w:rPr>
-          <w:sz w:val="24"/>
-          <w:szCs w:val="24"/>
-        </w:rPr>
-        <w:t xml:space="preserve">blocchi </w:t>
-      </w:r>
-      <w:proofErr w:type="spellStart"/>
-      <w:r>
-        <w:rPr>
-          <w:sz w:val="24"/>
-          <w:szCs w:val="24"/>
-        </w:rPr>
-        <w:t>Try</w:t>
-      </w:r>
-      <w:proofErr w:type="spellEnd"/>
-      <w:r>
-        <w:rPr>
-          <w:sz w:val="24"/>
-          <w:szCs w:val="24"/>
-        </w:rPr>
-        <w:t>/Catch s</w:t>
-      </w:r>
-      <w:r>
-        <w:rPr>
-          <w:sz w:val="24"/>
-          <w:szCs w:val="24"/>
-        </w:rPr>
-        <w:t xml:space="preserve">ono comunque ammessi ed utilizzati, ma non rappresentano un obbligo e, di conseguenza, il compilatore non genera errore se non utilizzati. Nella firma del metodo non va specificata l’eccezione, che verrà invece lanciata nei punti opportuni con l’espressione </w:t>
-      </w:r>
-      <w:proofErr w:type="spellStart"/>
-      <w:r>
-        <w:rPr>
-          <w:b/>
-          <w:sz w:val="24"/>
-          <w:szCs w:val="24"/>
-        </w:rPr>
-        <w:t>throw</w:t>
-      </w:r>
-      <w:proofErr w:type="spellEnd"/>
-      <w:r>
-        <w:rPr>
-          <w:sz w:val="24"/>
-          <w:szCs w:val="24"/>
-        </w:rPr>
-        <w:t>.</w:t>
-      </w:r>
-    </w:p>
-    <w:p>
-      <w:pPr>
-        <w:pStyle w:val="Nessunaspaziatura"/>
-        <w:jc w:val="both"/>
-        <w:rPr>
-          <w:sz w:val="24"/>
-          <w:szCs w:val="24"/>
-        </w:rPr>
-      </w:pPr>
-    </w:p>
-    <w:p/>
-    <w:p>
-      <w:pPr>
-        <w:rPr>
-          <w:b/>
-          <w:sz w:val="36"/>
-          <w:szCs w:val="36"/>
-        </w:rPr>
-      </w:pPr>
-      <w:r>
-        <w:rPr>
-          <w:b/>
-          <w:sz w:val="36"/>
-          <w:szCs w:val="36"/>
-        </w:rPr>
-        <w:br w:type="page"/>
-      </w:r>
-    </w:p>
-    <w:p>
-      <w:pPr>
-        <w:pStyle w:val="Titolo2"/>
-      </w:pPr>
-      <w:bookmarkStart w:id="16" w:name="_Toc518076617"/>
-      <w:r>
-        <w:lastRenderedPageBreak/>
-        <w:t>3.4 FLUSSI DI CONTROLLO</w:t>
-      </w:r>
-      <w:bookmarkEnd w:id="16"/>
-    </w:p>
-    <w:p>
-      <w:pPr>
-        <w:pStyle w:val="Nessunaspaziatura"/>
-        <w:jc w:val="both"/>
-      </w:pPr>
-      <w:r>
-        <w:t xml:space="preserve">La gestione dell’ordine con cui vengono eseguite le istruzioni in </w:t>
-      </w:r>
-      <w:proofErr w:type="spellStart"/>
-      <w:r>
-        <w:t>Kotlin</w:t>
-      </w:r>
-      <w:proofErr w:type="spellEnd"/>
-      <w:r>
-        <w:t xml:space="preserve"> è molto simile a quella di Java, con alcune particolarità. Mentre resta inalterato il funzionamento del ciclo </w:t>
-      </w:r>
-      <w:proofErr w:type="spellStart"/>
-      <w:r>
-        <w:rPr>
-          <w:b/>
-        </w:rPr>
-        <w:t>while</w:t>
-      </w:r>
-      <w:proofErr w:type="spellEnd"/>
-      <w:r>
-        <w:rPr>
-          <w:i/>
-        </w:rPr>
-        <w:t xml:space="preserve"> </w:t>
-      </w:r>
-      <w:r>
-        <w:t xml:space="preserve">e del blocco </w:t>
-      </w:r>
-      <w:proofErr w:type="spellStart"/>
-      <w:r>
-        <w:rPr>
-          <w:b/>
-        </w:rPr>
-        <w:t>if</w:t>
-      </w:r>
-      <w:proofErr w:type="spellEnd"/>
-      <w:r>
-        <w:rPr>
-          <w:b/>
-        </w:rPr>
-        <w:t>/else</w:t>
-      </w:r>
-      <w:r>
-        <w:rPr>
-          <w:i/>
-        </w:rPr>
-        <w:t xml:space="preserve">, </w:t>
-      </w:r>
-      <w:r>
-        <w:t xml:space="preserve">troviamo una funzionalità aggiuntiva nel ciclo </w:t>
-      </w:r>
-      <w:r>
-        <w:rPr>
-          <w:b/>
-        </w:rPr>
-        <w:t>for</w:t>
-      </w:r>
-      <w:r>
-        <w:rPr>
-          <w:i/>
-        </w:rPr>
-        <w:t>;</w:t>
-      </w:r>
-      <w:r>
-        <w:t xml:space="preserve"> è semplificata infatti la personalizzazione delle iterazioni, che possono avvenire in altri modi oltre al classico incremento/decremento di un indice, utilizzando delle apposite funzioni messe a disposizione dalle librerie di linguaggio.</w:t>
-      </w:r>
-    </w:p>
-    <w:p>
-      <w:pPr>
-        <w:pStyle w:val="Nessunaspaziatura"/>
-        <w:jc w:val="both"/>
-      </w:pPr>
-      <w:r>
-        <w:t xml:space="preserve">Di particolare rilievo infine è il blocco </w:t>
-      </w:r>
-      <w:proofErr w:type="spellStart"/>
-      <w:r>
-        <w:rPr>
-          <w:b/>
-        </w:rPr>
-        <w:t>when</w:t>
-      </w:r>
-      <w:proofErr w:type="spellEnd"/>
-      <w:r>
-        <w:rPr>
-          <w:b/>
-        </w:rPr>
-        <w:t xml:space="preserve">: </w:t>
-      </w:r>
-      <w:r>
-        <w:t>essa va a sostituirsi al</w:t>
-      </w:r>
-      <w:r>
-        <w:t xml:space="preserve">la struttura </w:t>
-      </w:r>
-      <w:proofErr w:type="spellStart"/>
-      <w:r>
-        <w:rPr>
-          <w:b/>
-        </w:rPr>
-        <w:t>switch</w:t>
-      </w:r>
-      <w:proofErr w:type="spellEnd"/>
-      <w:r>
-        <w:rPr>
-          <w:b/>
-        </w:rPr>
-        <w:t xml:space="preserve"> </w:t>
-      </w:r>
-      <w:r>
-        <w:t>utilizzata in Java, presentando una sintassi più snella e un uso leggermente più performante.</w:t>
-      </w:r>
-    </w:p>
-    <w:p>
-      <w:pPr>
-        <w:pStyle w:val="Nessunaspaziatura"/>
-        <w:jc w:val="both"/>
-      </w:pPr>
-      <w:r>
-        <w:t xml:space="preserve">Nella forma classica, dopo </w:t>
-      </w:r>
-      <w:proofErr w:type="gramStart"/>
-      <w:r>
-        <w:t xml:space="preserve">la </w:t>
-      </w:r>
-      <w:r>
-        <w:t xml:space="preserve"> keyword</w:t>
-      </w:r>
-      <w:proofErr w:type="gramEnd"/>
-      <w:r>
-        <w:t xml:space="preserve"> </w:t>
-      </w:r>
-      <w:r>
-        <w:t>‘</w:t>
-      </w:r>
-      <w:proofErr w:type="spellStart"/>
-      <w:r>
-        <w:rPr>
-          <w:rStyle w:val="kw1"/>
-        </w:rPr>
-        <w:t>when</w:t>
-      </w:r>
-      <w:proofErr w:type="spellEnd"/>
-      <w:r>
-        <w:rPr>
-          <w:rStyle w:val="kw1"/>
-        </w:rPr>
-        <w:t>’</w:t>
-      </w:r>
-      <w:r>
-        <w:rPr>
-          <w:rStyle w:val="kw1"/>
-        </w:rPr>
-        <w:t>,</w:t>
-      </w:r>
-      <w:r>
-        <w:t xml:space="preserve"> si pone la variabile per cui si vuole controllare i valori, e </w:t>
-      </w:r>
-      <w:r>
-        <w:t>,</w:t>
-      </w:r>
-      <w:r>
-        <w:t>a cascata</w:t>
-      </w:r>
-      <w:r>
-        <w:t>,</w:t>
-      </w:r>
-      <w:r>
-        <w:t xml:space="preserve"> i valori per cui</w:t>
-      </w:r>
-      <w:r>
-        <w:t>,</w:t>
-      </w:r>
-      <w:r>
-        <w:t xml:space="preserve"> in caso di equivalenza, eseguire l’istruzione o il blo</w:t>
-      </w:r>
-      <w:r>
-        <w:t>cco di istruzioni corrispondente</w:t>
-      </w:r>
-      <w:r>
-        <w:t>.</w:t>
-      </w:r>
-    </w:p>
-    <w:p>
-      <w:pPr>
-        <w:pStyle w:val="Nessunaspaziatura"/>
-        <w:jc w:val="both"/>
-      </w:pPr>
-    </w:p>
-    <w:p>
-      <w:pPr>
-        <w:pStyle w:val="Nessunaspaziatura"/>
-        <w:jc w:val="both"/>
+        <w:t>, seguito dai due tipi di dato (separati da virgola) che si vogliono restituire.</w:t>
+      </w:r>
+    </w:p>
+    <w:p>
+      <w:pPr>
+        <w:ind w:left="426"/>
+        <w:rPr>
+          <w:sz w:val="24"/>
+          <w:szCs w:val="24"/>
+        </w:rPr>
       </w:pPr>
       <w:r>
         <w:rPr>
@@ -10345,10 +9407,10 @@
           <w:lang w:eastAsia="it-IT"/>
         </w:rPr>
         <w:drawing>
-          <wp:inline distT="0" distB="0" distL="0" distR="0" wp14:anchorId="5F291083" wp14:editId="456B5399">
-            <wp:extent cx="2217420" cy="1066800"/>
-            <wp:effectExtent l="0" t="0" r="0" b="0"/>
-            <wp:docPr id="11" name="Immagine 11"/>
+          <wp:inline distT="0" distB="0" distL="0" distR="0" wp14:anchorId="467D56EF" wp14:editId="517CF57A">
+            <wp:extent cx="5532120" cy="1445308"/>
+            <wp:effectExtent l="0" t="0" r="0" b="2540"/>
+            <wp:docPr id="2" name="Immagine 2"/>
             <wp:cNvGraphicFramePr>
               <a:graphicFrameLocks xmlns:a="http://schemas.openxmlformats.org/drawingml/2006/main" noChangeAspect="1"/>
             </wp:cNvGraphicFramePr>
@@ -10368,7 +9430,7 @@
                   <pic:spPr>
                     <a:xfrm>
                       <a:off x="0" y="0"/>
-                      <a:ext cx="2224866" cy="1070382"/>
+                      <a:ext cx="5561100" cy="1452879"/>
                     </a:xfrm>
                     <a:prstGeom prst="rect">
                       <a:avLst/>
@@ -10382,260 +9444,669 @@
       </w:r>
     </w:p>
     <w:p>
+      <w:r>
+        <w:t>E possibile incrementare ulteriormente il numero di valori restituiti sostituendo</w:t>
+      </w:r>
+      <w:r>
+        <w:t xml:space="preserve"> </w:t>
+      </w:r>
+      <w:r>
+        <w:t>‘</w:t>
+      </w:r>
+      <w:proofErr w:type="spellStart"/>
+      <w:r>
+        <w:t>Pair</w:t>
+      </w:r>
+      <w:proofErr w:type="spellEnd"/>
+      <w:r>
+        <w:t>’</w:t>
+      </w:r>
+      <w:r>
+        <w:t xml:space="preserve"> con il tipo </w:t>
+      </w:r>
+      <w:r>
+        <w:t>‘</w:t>
+      </w:r>
+      <w:r>
+        <w:rPr>
+          <w:b/>
+        </w:rPr>
+        <w:t>Triple</w:t>
+      </w:r>
+      <w:r>
+        <w:t>’</w:t>
+      </w:r>
+      <w:r>
+        <w:t>.</w:t>
+      </w:r>
+    </w:p>
+    <w:p/>
+    <w:p>
+      <w:pPr>
+        <w:pStyle w:val="Titolo2"/>
+      </w:pPr>
+      <w:bookmarkStart w:id="15" w:name="_Toc518291422"/>
+      <w:r>
+        <w:t xml:space="preserve">3.3 </w:t>
+      </w:r>
+      <w:r>
+        <w:t>GESTIONE DELLE ECCEZIONI</w:t>
+      </w:r>
+      <w:bookmarkEnd w:id="15"/>
+    </w:p>
+    <w:p>
       <w:pPr>
         <w:pStyle w:val="Nessunaspaziatura"/>
         <w:jc w:val="both"/>
-      </w:pPr>
-      <w:r>
-        <w:t xml:space="preserve">Nel linguaggio Java, lo stesso codice scritto con uno </w:t>
-      </w:r>
-      <w:r>
-        <w:t>‘</w:t>
-      </w:r>
-      <w:proofErr w:type="spellStart"/>
-      <w:r>
-        <w:t>switch</w:t>
-      </w:r>
-      <w:proofErr w:type="spellEnd"/>
-      <w:r>
-        <w:t>’</w:t>
-      </w:r>
-      <w:r>
-        <w:t xml:space="preserve"> risulta essere meno leggibile.</w:t>
+        <w:rPr>
+          <w:sz w:val="24"/>
+          <w:szCs w:val="24"/>
+        </w:rPr>
+      </w:pPr>
+      <w:r>
+        <w:rPr>
+          <w:sz w:val="24"/>
+          <w:szCs w:val="24"/>
+        </w:rPr>
+        <w:t>In J</w:t>
+      </w:r>
+      <w:r>
+        <w:rPr>
+          <w:sz w:val="24"/>
+          <w:szCs w:val="24"/>
+        </w:rPr>
+        <w:t>av</w:t>
+      </w:r>
+      <w:r>
+        <w:rPr>
+          <w:sz w:val="24"/>
+          <w:szCs w:val="24"/>
+        </w:rPr>
+        <w:t xml:space="preserve">a esistono eccezioni </w:t>
+      </w:r>
+      <w:proofErr w:type="spellStart"/>
+      <w:r>
+        <w:rPr>
+          <w:b/>
+          <w:sz w:val="24"/>
+          <w:szCs w:val="24"/>
+        </w:rPr>
+        <w:t>Checked</w:t>
+      </w:r>
+      <w:proofErr w:type="spellEnd"/>
+      <w:r>
+        <w:rPr>
+          <w:sz w:val="24"/>
+          <w:szCs w:val="24"/>
+        </w:rPr>
+        <w:t xml:space="preserve"> (</w:t>
+      </w:r>
+      <w:r>
+        <w:rPr>
+          <w:sz w:val="24"/>
+          <w:szCs w:val="24"/>
+        </w:rPr>
+        <w:t xml:space="preserve">tutte quelle che estendono la classe </w:t>
+      </w:r>
+      <w:proofErr w:type="spellStart"/>
+      <w:r>
+        <w:rPr>
+          <w:i/>
+          <w:sz w:val="24"/>
+          <w:szCs w:val="24"/>
+        </w:rPr>
+        <w:t>Exception</w:t>
+      </w:r>
+      <w:proofErr w:type="spellEnd"/>
+      <w:r>
+        <w:rPr>
+          <w:sz w:val="24"/>
+          <w:szCs w:val="24"/>
+        </w:rPr>
+        <w:t xml:space="preserve"> tranne </w:t>
+      </w:r>
+      <w:proofErr w:type="spellStart"/>
+      <w:r>
+        <w:rPr>
+          <w:i/>
+          <w:sz w:val="24"/>
+          <w:szCs w:val="24"/>
+        </w:rPr>
+        <w:t>RunTimeException</w:t>
+      </w:r>
+      <w:proofErr w:type="spellEnd"/>
+      <w:r>
+        <w:rPr>
+          <w:sz w:val="24"/>
+          <w:szCs w:val="24"/>
+        </w:rPr>
+        <w:t xml:space="preserve">) ed eccezioni </w:t>
+      </w:r>
+      <w:proofErr w:type="spellStart"/>
+      <w:r>
+        <w:rPr>
+          <w:b/>
+          <w:sz w:val="24"/>
+          <w:szCs w:val="24"/>
+        </w:rPr>
+        <w:t>Unchecked</w:t>
+      </w:r>
+      <w:proofErr w:type="spellEnd"/>
+      <w:r>
+        <w:rPr>
+          <w:sz w:val="24"/>
+          <w:szCs w:val="24"/>
+        </w:rPr>
+        <w:t xml:space="preserve"> (</w:t>
+      </w:r>
+      <w:r>
+        <w:rPr>
+          <w:sz w:val="24"/>
+          <w:szCs w:val="24"/>
+        </w:rPr>
+        <w:t xml:space="preserve">tutte quelle che estendono </w:t>
+      </w:r>
+      <w:proofErr w:type="spellStart"/>
+      <w:r>
+        <w:rPr>
+          <w:i/>
+          <w:sz w:val="24"/>
+          <w:szCs w:val="24"/>
+        </w:rPr>
+        <w:t>RuntTimeException</w:t>
+      </w:r>
+      <w:proofErr w:type="spellEnd"/>
+      <w:r>
+        <w:rPr>
+          <w:sz w:val="24"/>
+          <w:szCs w:val="24"/>
+        </w:rPr>
+        <w:t>).  Le prime differiscono dalle seconde per:</w:t>
       </w:r>
     </w:p>
     <w:p>
       <w:pPr>
         <w:pStyle w:val="Nessunaspaziatura"/>
-        <w:ind w:left="426"/>
+        <w:numPr>
+          <w:ilvl w:val="0"/>
+          <w:numId w:val="4"/>
+        </w:numPr>
         <w:jc w:val="both"/>
-      </w:pPr>
-    </w:p>
-    <w:p>
-      <w:r>
-        <w:br w:type="page"/>
-      </w:r>
-      <w:r>
+        <w:rPr>
+          <w:sz w:val="24"/>
+          <w:szCs w:val="24"/>
+        </w:rPr>
+      </w:pPr>
+      <w:r>
+        <w:rPr>
+          <w:sz w:val="24"/>
+          <w:szCs w:val="24"/>
+        </w:rPr>
+        <w:t xml:space="preserve">Dichiarazione dell’eccezione nella firma del metodo, mediante parola chiave </w:t>
+      </w:r>
+      <w:proofErr w:type="spellStart"/>
+      <w:r>
+        <w:rPr>
+          <w:b/>
+          <w:sz w:val="24"/>
+          <w:szCs w:val="24"/>
+        </w:rPr>
+        <w:t>Throws</w:t>
+      </w:r>
+      <w:proofErr w:type="spellEnd"/>
+    </w:p>
+    <w:p>
+      <w:pPr>
+        <w:pStyle w:val="Nessunaspaziatura"/>
+        <w:numPr>
+          <w:ilvl w:val="0"/>
+          <w:numId w:val="4"/>
+        </w:numPr>
+        <w:jc w:val="both"/>
+        <w:rPr>
+          <w:sz w:val="24"/>
+          <w:szCs w:val="24"/>
+        </w:rPr>
+      </w:pPr>
+      <w:r>
+        <w:rPr>
+          <w:sz w:val="24"/>
+          <w:szCs w:val="24"/>
+        </w:rPr>
+        <w:t xml:space="preserve">Obbligo per il programmatore di gestire le eccezioni ogni qualvolta si usa un metodo che possa lanciarne, mediante il costrutto </w:t>
+      </w:r>
+      <w:proofErr w:type="spellStart"/>
+      <w:r>
+        <w:rPr>
+          <w:b/>
+          <w:sz w:val="24"/>
+          <w:szCs w:val="24"/>
+        </w:rPr>
+        <w:t>Try</w:t>
+      </w:r>
+      <w:proofErr w:type="spellEnd"/>
+      <w:r>
+        <w:rPr>
+          <w:b/>
+          <w:sz w:val="24"/>
+          <w:szCs w:val="24"/>
+        </w:rPr>
+        <w:t>/Catch</w:t>
+      </w:r>
+    </w:p>
+    <w:p>
+      <w:pPr>
+        <w:pStyle w:val="Nessunaspaziatura"/>
+        <w:jc w:val="both"/>
+        <w:rPr>
+          <w:sz w:val="24"/>
+          <w:szCs w:val="24"/>
+        </w:rPr>
+      </w:pPr>
+      <w:r>
+        <w:rPr>
+          <w:sz w:val="24"/>
+          <w:szCs w:val="24"/>
+        </w:rPr>
+        <w:t>Il compilatore segna errore nel caso il punto precedente non venga rispettato</w:t>
+      </w:r>
+    </w:p>
+    <w:p>
+      <w:pPr>
+        <w:pStyle w:val="Nessunaspaziatura"/>
+        <w:jc w:val="both"/>
+        <w:rPr>
+          <w:sz w:val="24"/>
+          <w:szCs w:val="24"/>
+        </w:rPr>
+      </w:pPr>
+    </w:p>
+    <w:p>
+      <w:pPr>
+        <w:pStyle w:val="Nessunaspaziatura"/>
+        <w:jc w:val="both"/>
+        <w:rPr>
+          <w:sz w:val="24"/>
+          <w:szCs w:val="24"/>
+        </w:rPr>
+      </w:pPr>
+      <w:r>
+        <w:rPr>
+          <w:sz w:val="24"/>
+          <w:szCs w:val="24"/>
+        </w:rPr>
+        <w:t xml:space="preserve">L’utilizzo di eccezioni </w:t>
+      </w:r>
+      <w:proofErr w:type="spellStart"/>
+      <w:r>
+        <w:rPr>
+          <w:sz w:val="24"/>
+          <w:szCs w:val="24"/>
+        </w:rPr>
+        <w:t>Checked</w:t>
+      </w:r>
+      <w:proofErr w:type="spellEnd"/>
+      <w:r>
+        <w:rPr>
+          <w:sz w:val="24"/>
+          <w:szCs w:val="24"/>
+        </w:rPr>
+        <w:t xml:space="preserve"> assicura una maggior protezione dagli errori, tuttavia per progetti di</w:t>
+      </w:r>
+      <w:r>
+        <w:rPr>
+          <w:sz w:val="24"/>
+          <w:szCs w:val="24"/>
+        </w:rPr>
+        <w:t xml:space="preserve"> notevoli dimensioni ciò influisce</w:t>
+      </w:r>
+      <w:r>
+        <w:rPr>
+          <w:sz w:val="24"/>
+          <w:szCs w:val="24"/>
+        </w:rPr>
+        <w:t xml:space="preserve"> pesantemente sulle pr</w:t>
+      </w:r>
+      <w:r>
+        <w:rPr>
+          <w:sz w:val="24"/>
+          <w:szCs w:val="24"/>
+        </w:rPr>
+        <w:t>estazioni; inoltre costituisce</w:t>
+      </w:r>
+      <w:r>
+        <w:rPr>
+          <w:sz w:val="24"/>
+          <w:szCs w:val="24"/>
+        </w:rPr>
+        <w:t xml:space="preserve"> un pesante ed inutile vincolo per le situazioni in cui si ha la certezza matematica che l’errore non possa verificarsi.</w:t>
+      </w:r>
+    </w:p>
+    <w:p>
+      <w:pPr>
+        <w:pStyle w:val="Nessunaspaziatura"/>
+        <w:jc w:val="both"/>
+        <w:rPr>
+          <w:sz w:val="24"/>
+          <w:szCs w:val="24"/>
+        </w:rPr>
+      </w:pPr>
+      <w:r>
+        <w:rPr>
+          <w:sz w:val="24"/>
+          <w:szCs w:val="24"/>
+        </w:rPr>
+        <w:t xml:space="preserve">A fronte di ciò in </w:t>
+      </w:r>
+      <w:proofErr w:type="spellStart"/>
+      <w:r>
+        <w:rPr>
+          <w:sz w:val="24"/>
+          <w:szCs w:val="24"/>
+        </w:rPr>
+        <w:t>Kotlin</w:t>
+      </w:r>
+      <w:proofErr w:type="spellEnd"/>
+      <w:r>
+        <w:rPr>
+          <w:sz w:val="24"/>
+          <w:szCs w:val="24"/>
+        </w:rPr>
+        <w:t xml:space="preserve"> le eccezioni sono sempre </w:t>
+      </w:r>
+      <w:proofErr w:type="spellStart"/>
+      <w:r>
+        <w:rPr>
+          <w:sz w:val="24"/>
+          <w:szCs w:val="24"/>
+        </w:rPr>
+        <w:t>Unchecked</w:t>
+      </w:r>
+      <w:proofErr w:type="spellEnd"/>
+      <w:r>
+        <w:rPr>
+          <w:sz w:val="24"/>
+          <w:szCs w:val="24"/>
+        </w:rPr>
+        <w:t xml:space="preserve">, permettendo una maggiore versatilità a chi scrive codice. I </w:t>
+      </w:r>
+      <w:r>
+        <w:rPr>
+          <w:sz w:val="24"/>
+          <w:szCs w:val="24"/>
+        </w:rPr>
+        <w:t xml:space="preserve">blocchi </w:t>
+      </w:r>
+      <w:proofErr w:type="spellStart"/>
+      <w:r>
+        <w:rPr>
+          <w:sz w:val="24"/>
+          <w:szCs w:val="24"/>
+        </w:rPr>
+        <w:t>Try</w:t>
+      </w:r>
+      <w:proofErr w:type="spellEnd"/>
+      <w:r>
+        <w:rPr>
+          <w:sz w:val="24"/>
+          <w:szCs w:val="24"/>
+        </w:rPr>
+        <w:t>/Catch s</w:t>
+      </w:r>
+      <w:r>
+        <w:rPr>
+          <w:sz w:val="24"/>
+          <w:szCs w:val="24"/>
+        </w:rPr>
+        <w:t xml:space="preserve">ono comunque ammessi ed utilizzati, ma non rappresentano un obbligo e, di conseguenza, il compilatore non genera errore se non utilizzati. Nella firma del metodo non va specificata l’eccezione, che verrà invece lanciata nei punti opportuni con l’espressione </w:t>
+      </w:r>
+      <w:proofErr w:type="spellStart"/>
+      <w:r>
+        <w:rPr>
+          <w:b/>
+          <w:sz w:val="24"/>
+          <w:szCs w:val="24"/>
+        </w:rPr>
+        <w:t>throw</w:t>
+      </w:r>
+      <w:proofErr w:type="spellEnd"/>
+      <w:r>
+        <w:rPr>
+          <w:sz w:val="24"/>
+          <w:szCs w:val="24"/>
+        </w:rPr>
+        <w:t>.</w:t>
+      </w:r>
+    </w:p>
+    <w:p>
+      <w:pPr>
+        <w:pStyle w:val="Nessunaspaziatura"/>
+        <w:jc w:val="both"/>
+        <w:rPr>
+          <w:sz w:val="24"/>
+          <w:szCs w:val="24"/>
+        </w:rPr>
+      </w:pPr>
+    </w:p>
+    <w:p/>
+    <w:p>
+      <w:pPr>
         <w:rPr>
           <w:b/>
           <w:sz w:val="36"/>
           <w:szCs w:val="36"/>
         </w:rPr>
+      </w:pPr>
+      <w:r>
+        <w:rPr>
+          <w:b/>
+          <w:sz w:val="36"/>
+          <w:szCs w:val="36"/>
+        </w:rPr>
+        <w:br w:type="page"/>
+      </w:r>
+    </w:p>
+    <w:p>
+      <w:pPr>
+        <w:pStyle w:val="Titolo2"/>
+      </w:pPr>
+      <w:bookmarkStart w:id="16" w:name="_Toc518291423"/>
+      <w:r>
         <w:lastRenderedPageBreak/>
-        <w:t>SEZIONE 4</w:t>
-      </w:r>
-    </w:p>
-    <w:p>
-      <w:pPr>
-        <w:pStyle w:val="Titolo1"/>
-      </w:pPr>
-      <w:bookmarkStart w:id="17" w:name="_Toc518076618"/>
-      <w:r>
-        <w:t xml:space="preserve">KOTLIN </w:t>
-      </w:r>
-      <w:r>
-        <w:t>&amp;</w:t>
-      </w:r>
-      <w:r>
+        <w:t>3.4 FLUSSI DI CONTROLLO</w:t>
+      </w:r>
+      <w:bookmarkEnd w:id="16"/>
+    </w:p>
+    <w:p>
+      <w:pPr>
+        <w:pStyle w:val="Nessunaspaziatura"/>
+        <w:jc w:val="both"/>
+      </w:pPr>
+      <w:r>
+        <w:t xml:space="preserve">La gestione dell’ordine con cui vengono eseguite le istruzioni in </w:t>
+      </w:r>
+      <w:proofErr w:type="spellStart"/>
+      <w:r>
+        <w:t>Kotlin</w:t>
+      </w:r>
+      <w:proofErr w:type="spellEnd"/>
+      <w:r>
+        <w:t xml:space="preserve"> è molto simile a quella di Java, con alcune particolarità. Mentre resta inalterato il funzionamento del ciclo </w:t>
+      </w:r>
+      <w:proofErr w:type="spellStart"/>
+      <w:r>
+        <w:rPr>
+          <w:b/>
+        </w:rPr>
+        <w:t>while</w:t>
+      </w:r>
+      <w:proofErr w:type="spellEnd"/>
+      <w:r>
+        <w:rPr>
+          <w:i/>
+        </w:rPr>
         <w:t xml:space="preserve"> </w:t>
       </w:r>
       <w:r>
-        <w:t>ANDROID</w:t>
-      </w:r>
-      <w:bookmarkEnd w:id="17"/>
+        <w:t xml:space="preserve">e del blocco </w:t>
+      </w:r>
+      <w:proofErr w:type="spellStart"/>
+      <w:r>
+        <w:rPr>
+          <w:b/>
+        </w:rPr>
+        <w:t>if</w:t>
+      </w:r>
+      <w:proofErr w:type="spellEnd"/>
+      <w:r>
+        <w:rPr>
+          <w:b/>
+        </w:rPr>
+        <w:t>/else</w:t>
+      </w:r>
+      <w:r>
+        <w:rPr>
+          <w:i/>
+        </w:rPr>
+        <w:t xml:space="preserve">, </w:t>
+      </w:r>
+      <w:r>
+        <w:t xml:space="preserve">troviamo una funzionalità aggiuntiva nel ciclo </w:t>
+      </w:r>
+      <w:r>
+        <w:rPr>
+          <w:b/>
+        </w:rPr>
+        <w:t>for</w:t>
+      </w:r>
+      <w:r>
+        <w:rPr>
+          <w:i/>
+        </w:rPr>
+        <w:t>;</w:t>
+      </w:r>
+      <w:r>
+        <w:t xml:space="preserve"> è semplificata infatti la personalizzazione delle iterazioni, che possono avvenire in altri modi oltre al classico incremento/decremento di un indice, utilizzando delle apposite funzioni messe a disposizione dalle librerie di linguaggio.</w:t>
+      </w:r>
+    </w:p>
+    <w:p>
+      <w:pPr>
+        <w:pStyle w:val="Nessunaspaziatura"/>
+        <w:jc w:val="both"/>
+      </w:pPr>
+      <w:r>
+        <w:t xml:space="preserve">Di particolare rilievo infine è il blocco </w:t>
+      </w:r>
+      <w:proofErr w:type="spellStart"/>
+      <w:r>
+        <w:rPr>
+          <w:b/>
+        </w:rPr>
+        <w:t>when</w:t>
+      </w:r>
+      <w:proofErr w:type="spellEnd"/>
+      <w:r>
+        <w:rPr>
+          <w:b/>
+        </w:rPr>
+        <w:t xml:space="preserve">: </w:t>
+      </w:r>
+      <w:r>
+        <w:t>essa va a sostituirsi al</w:t>
+      </w:r>
+      <w:r>
+        <w:t xml:space="preserve">la struttura </w:t>
+      </w:r>
+      <w:r>
+        <w:rPr>
+          <w:b/>
+        </w:rPr>
+        <w:t xml:space="preserve">switch </w:t>
+      </w:r>
+      <w:r>
+        <w:t>utilizzata in Java, presentando una sintassi più snella e un uso leggermente più performante.</w:t>
+      </w:r>
+    </w:p>
+    <w:p>
+      <w:pPr>
+        <w:pStyle w:val="Nessunaspaziatura"/>
+        <w:jc w:val="both"/>
+      </w:pPr>
+      <w:r>
+        <w:t xml:space="preserve">Nella forma classica, dopo </w:t>
+      </w:r>
+      <w:proofErr w:type="gramStart"/>
+      <w:r>
+        <w:t xml:space="preserve">la </w:t>
+      </w:r>
+      <w:r>
+        <w:t xml:space="preserve"> keyword</w:t>
+      </w:r>
+      <w:proofErr w:type="gramEnd"/>
       <w:r>
         <w:t xml:space="preserve"> </w:t>
       </w:r>
-    </w:p>
-    <w:p>
-      <w:pPr>
-        <w:pStyle w:val="Titolo1"/>
-        <w:rPr>
-          <w:b w:val="0"/>
-          <w:color w:val="2E74B5" w:themeColor="accent1" w:themeShade="BF"/>
-          <w:sz w:val="26"/>
-          <w:szCs w:val="26"/>
-        </w:rPr>
-      </w:pPr>
-      <w:bookmarkStart w:id="18" w:name="_Toc518076620"/>
-      <w:r>
-        <w:rPr>
-          <w:b w:val="0"/>
-          <w:color w:val="2E74B5" w:themeColor="accent1" w:themeShade="BF"/>
-          <w:sz w:val="26"/>
-          <w:szCs w:val="26"/>
-        </w:rPr>
-        <w:t>4.1</w:t>
-      </w:r>
-      <w:r>
-        <w:rPr>
-          <w:b w:val="0"/>
-          <w:color w:val="2E74B5" w:themeColor="accent1" w:themeShade="BF"/>
-          <w:sz w:val="26"/>
-          <w:szCs w:val="26"/>
-        </w:rPr>
-        <w:t xml:space="preserve"> </w:t>
-      </w:r>
-      <w:r>
-        <w:rPr>
-          <w:b w:val="0"/>
-          <w:color w:val="2E74B5" w:themeColor="accent1" w:themeShade="BF"/>
-          <w:sz w:val="26"/>
-          <w:szCs w:val="26"/>
-        </w:rPr>
-        <w:t>PERCHE’ UTILIZZARE KOTLIN NELLO SVILUPPO ANDROID?</w:t>
-      </w:r>
-      <w:bookmarkEnd w:id="18"/>
-    </w:p>
-    <w:p>
-      <w:pPr>
-        <w:pStyle w:val="Paragrafoelenco"/>
-        <w:numPr>
-          <w:ilvl w:val="0"/>
-          <w:numId w:val="15"/>
-        </w:numPr>
-        <w:ind w:left="426" w:hanging="426"/>
-      </w:pPr>
-      <w:r>
-        <w:t xml:space="preserve">Questo linguaggio è supportato eccellentemente da </w:t>
-      </w:r>
-      <w:proofErr w:type="spellStart"/>
-      <w:r>
-        <w:t>Android</w:t>
-      </w:r>
-      <w:proofErr w:type="spellEnd"/>
-      <w:r>
-        <w:t xml:space="preserve"> Studio, infatti esso permette di utilizzare il </w:t>
-      </w:r>
-      <w:proofErr w:type="spellStart"/>
-      <w:r>
-        <w:t>debugging</w:t>
-      </w:r>
-      <w:proofErr w:type="spellEnd"/>
-      <w:r>
-        <w:t xml:space="preserve">, il completamento automatico, il test per le varie unità e il </w:t>
-      </w:r>
-      <w:proofErr w:type="spellStart"/>
-      <w:r>
-        <w:t>refactoring</w:t>
-      </w:r>
-      <w:proofErr w:type="spellEnd"/>
-      <w:r>
-        <w:t>;</w:t>
-      </w:r>
-    </w:p>
-    <w:p>
-      <w:pPr>
-        <w:pStyle w:val="Paragrafoelenco"/>
-        <w:numPr>
-          <w:ilvl w:val="0"/>
-          <w:numId w:val="15"/>
-        </w:numPr>
-        <w:ind w:left="426" w:hanging="426"/>
-      </w:pPr>
-      <w:r>
-        <w:t xml:space="preserve">Alta </w:t>
-      </w:r>
-      <w:proofErr w:type="gramStart"/>
-      <w:r>
-        <w:t xml:space="preserve">interoperabilità: </w:t>
-      </w:r>
-      <w:r>
-        <w:t xml:space="preserve"> è</w:t>
-      </w:r>
-      <w:proofErr w:type="gramEnd"/>
-      <w:r>
-        <w:t xml:space="preserve"> possibile mescolare nello stesso progetto classi scritte nel linguaggio Java con classi scritte nel linguaggio </w:t>
-      </w:r>
-      <w:proofErr w:type="spellStart"/>
-      <w:r>
-        <w:t>Kotlin</w:t>
-      </w:r>
-      <w:proofErr w:type="spellEnd"/>
+      <w:r>
+        <w:t>‘</w:t>
+      </w:r>
+      <w:proofErr w:type="spellStart"/>
+      <w:r>
+        <w:rPr>
+          <w:rStyle w:val="kw1"/>
+        </w:rPr>
+        <w:t>when</w:t>
+      </w:r>
+      <w:proofErr w:type="spellEnd"/>
+      <w:r>
+        <w:rPr>
+          <w:rStyle w:val="kw1"/>
+        </w:rPr>
+        <w:t>’</w:t>
+      </w:r>
+      <w:r>
+        <w:rPr>
+          <w:rStyle w:val="kw1"/>
+        </w:rPr>
+        <w:t>,</w:t>
+      </w:r>
+      <w:r>
+        <w:t xml:space="preserve"> si pone la variabile per cui si vuole controllare i valori, e </w:t>
+      </w:r>
+      <w:r>
+        <w:t>,</w:t>
+      </w:r>
+      <w:r>
+        <w:t>a cascata</w:t>
+      </w:r>
+      <w:r>
+        <w:t>,</w:t>
+      </w:r>
+      <w:r>
+        <w:t xml:space="preserve"> i valori per cui</w:t>
+      </w:r>
+      <w:r>
+        <w:t>,</w:t>
+      </w:r>
+      <w:r>
+        <w:t xml:space="preserve"> in caso di equivalenza, eseguire l’istruzione o il blo</w:t>
+      </w:r>
+      <w:r>
+        <w:t>cco di istruzioni corrispondente</w:t>
+      </w:r>
       <w:r>
         <w:t>.</w:t>
       </w:r>
     </w:p>
     <w:p>
       <w:pPr>
-        <w:pStyle w:val="Paragrafoelenco"/>
-        <w:ind w:left="426"/>
-      </w:pPr>
-      <w:r>
-        <w:t xml:space="preserve">Ciò permette </w:t>
-      </w:r>
-      <w:r>
-        <w:t xml:space="preserve">di utilizzare la maggior parte delle librerie e dei </w:t>
-      </w:r>
-      <w:proofErr w:type="spellStart"/>
-      <w:r>
-        <w:t>framework</w:t>
-      </w:r>
-      <w:proofErr w:type="spellEnd"/>
-      <w:r>
-        <w:t xml:space="preserve"> Java nei progetti </w:t>
-      </w:r>
-      <w:proofErr w:type="spellStart"/>
-      <w:r>
-        <w:t>Kotlin</w:t>
-      </w:r>
-      <w:proofErr w:type="spellEnd"/>
-      <w:r>
-        <w:t>.</w:t>
-      </w:r>
-    </w:p>
-    <w:p>
-      <w:pPr>
-        <w:pStyle w:val="Paragrafoelenco"/>
-        <w:ind w:left="426"/>
-      </w:pPr>
-    </w:p>
-    <w:p>
-      <w:pPr>
-        <w:pStyle w:val="Paragrafoelenco"/>
-        <w:numPr>
-          <w:ilvl w:val="0"/>
-          <w:numId w:val="13"/>
-        </w:numPr>
-        <w:ind w:left="426" w:hanging="426"/>
-      </w:pPr>
-      <w:r>
-        <w:t xml:space="preserve">Lo stesso codice scritto con il linguaggio Java può essere scritto con il linguaggio </w:t>
-      </w:r>
-      <w:proofErr w:type="spellStart"/>
-      <w:r>
-        <w:t>Kotlin</w:t>
-      </w:r>
-      <w:proofErr w:type="spellEnd"/>
-      <w:r>
-        <w:t xml:space="preserve"> in meno righe e questo </w:t>
-      </w:r>
-      <w:r>
-        <w:t>com</w:t>
-      </w:r>
-      <w:r>
-        <w:t>porta ad un codice più pulito (e quindi più leggibile) e ad una dimensione del file finale minore.</w:t>
-      </w:r>
-    </w:p>
-    <w:p>
-      <w:pPr>
-        <w:pStyle w:val="Paragrafoelenco"/>
-        <w:ind w:left="426"/>
-      </w:pPr>
-    </w:p>
-    <w:p>
-      <w:pPr>
-        <w:pStyle w:val="Paragrafoelenco"/>
-        <w:ind w:left="426"/>
-      </w:pPr>
-      <w:r>
-        <w:t>Porzione di codice scritta in linguaggio Java:</w:t>
-      </w:r>
-    </w:p>
-    <w:p>
-      <w:pPr>
-        <w:pStyle w:val="Paragrafoelenco"/>
-        <w:ind w:left="426"/>
+        <w:pStyle w:val="Nessunaspaziatura"/>
+        <w:jc w:val="both"/>
+      </w:pPr>
+    </w:p>
+    <w:p>
+      <w:pPr>
+        <w:pStyle w:val="Nessunaspaziatura"/>
+        <w:jc w:val="both"/>
       </w:pPr>
       <w:r>
         <w:rPr>
@@ -10643,10 +10114,10 @@
           <w:lang w:eastAsia="it-IT"/>
         </w:rPr>
         <w:drawing>
-          <wp:inline distT="0" distB="0" distL="0" distR="0" wp14:anchorId="62A29951" wp14:editId="12E0A347">
-            <wp:extent cx="3673748" cy="838200"/>
-            <wp:effectExtent l="0" t="0" r="3175" b="0"/>
-            <wp:docPr id="4" name="Immagine 4"/>
+          <wp:inline distT="0" distB="0" distL="0" distR="0" wp14:anchorId="5F291083" wp14:editId="456B5399">
+            <wp:extent cx="2217420" cy="1066800"/>
+            <wp:effectExtent l="0" t="0" r="0" b="0"/>
+            <wp:docPr id="11" name="Immagine 11"/>
             <wp:cNvGraphicFramePr>
               <a:graphicFrameLocks xmlns:a="http://schemas.openxmlformats.org/drawingml/2006/main" noChangeAspect="1"/>
             </wp:cNvGraphicFramePr>
@@ -10666,7 +10137,7 @@
                   <pic:spPr>
                     <a:xfrm>
                       <a:off x="0" y="0"/>
-                      <a:ext cx="3686805" cy="841179"/>
+                      <a:ext cx="2224866" cy="1070382"/>
                     </a:xfrm>
                     <a:prstGeom prst="rect">
                       <a:avLst/>
@@ -10681,17 +10152,201 @@
     </w:p>
     <w:p>
       <w:pPr>
+        <w:pStyle w:val="Nessunaspaziatura"/>
+        <w:jc w:val="both"/>
+      </w:pPr>
+      <w:r>
+        <w:t xml:space="preserve">Nel linguaggio Java, lo stesso codice scritto con uno </w:t>
+      </w:r>
+      <w:r>
+        <w:t>‘</w:t>
+      </w:r>
+      <w:r>
+        <w:t>switch</w:t>
+      </w:r>
+      <w:r>
+        <w:t>’</w:t>
+      </w:r>
+      <w:r>
+        <w:t xml:space="preserve"> risulta essere meno leggibile.</w:t>
+      </w:r>
+    </w:p>
+    <w:p>
+      <w:pPr>
+        <w:pStyle w:val="Nessunaspaziatura"/>
+        <w:ind w:left="426"/>
+        <w:jc w:val="both"/>
+      </w:pPr>
+    </w:p>
+    <w:p>
+      <w:r>
+        <w:br w:type="page"/>
+      </w:r>
+      <w:r>
+        <w:rPr>
+          <w:b/>
+          <w:sz w:val="36"/>
+          <w:szCs w:val="36"/>
+        </w:rPr>
+        <w:lastRenderedPageBreak/>
+        <w:t>SEZIONE 4</w:t>
+      </w:r>
+    </w:p>
+    <w:p>
+      <w:pPr>
+        <w:pStyle w:val="Titolo1"/>
+      </w:pPr>
+      <w:bookmarkStart w:id="17" w:name="_Toc518291424"/>
+      <w:r>
+        <w:t xml:space="preserve">KOTLIN </w:t>
+      </w:r>
+      <w:r>
+        <w:t>&amp;</w:t>
+      </w:r>
+      <w:r>
+        <w:t xml:space="preserve"> </w:t>
+      </w:r>
+      <w:r>
+        <w:t>ANDROID</w:t>
+      </w:r>
+      <w:bookmarkEnd w:id="17"/>
+      <w:r>
+        <w:t xml:space="preserve"> </w:t>
+      </w:r>
+    </w:p>
+    <w:p>
+      <w:pPr>
+        <w:pStyle w:val="Titolo1"/>
+        <w:rPr>
+          <w:b w:val="0"/>
+          <w:color w:val="2E74B5" w:themeColor="accent1" w:themeShade="BF"/>
+          <w:sz w:val="26"/>
+          <w:szCs w:val="26"/>
+        </w:rPr>
+      </w:pPr>
+      <w:bookmarkStart w:id="18" w:name="_Toc518291425"/>
+      <w:r>
+        <w:rPr>
+          <w:b w:val="0"/>
+          <w:color w:val="2E74B5" w:themeColor="accent1" w:themeShade="BF"/>
+          <w:sz w:val="26"/>
+          <w:szCs w:val="26"/>
+        </w:rPr>
+        <w:t>4.1</w:t>
+      </w:r>
+      <w:r>
+        <w:rPr>
+          <w:b w:val="0"/>
+          <w:color w:val="2E74B5" w:themeColor="accent1" w:themeShade="BF"/>
+          <w:sz w:val="26"/>
+          <w:szCs w:val="26"/>
+        </w:rPr>
+        <w:t xml:space="preserve"> </w:t>
+      </w:r>
+      <w:r>
+        <w:rPr>
+          <w:b w:val="0"/>
+          <w:color w:val="2E74B5" w:themeColor="accent1" w:themeShade="BF"/>
+          <w:sz w:val="26"/>
+          <w:szCs w:val="26"/>
+        </w:rPr>
+        <w:t>PERCHE’ UTILIZZARE KOTLIN NELLO SVILUPPO ANDROID?</w:t>
+      </w:r>
+      <w:bookmarkEnd w:id="18"/>
+    </w:p>
+    <w:p>
+      <w:pPr>
+        <w:pStyle w:val="Paragrafoelenco"/>
+        <w:numPr>
+          <w:ilvl w:val="0"/>
+          <w:numId w:val="15"/>
+        </w:numPr>
+        <w:ind w:left="426" w:hanging="426"/>
+      </w:pPr>
+      <w:r>
+        <w:t xml:space="preserve">Questo linguaggio è supportato eccellentemente da Android Studio, infatti esso permette di utilizzare il </w:t>
+      </w:r>
+      <w:proofErr w:type="spellStart"/>
+      <w:r>
+        <w:t>debugging</w:t>
+      </w:r>
+      <w:proofErr w:type="spellEnd"/>
+      <w:r>
+        <w:t xml:space="preserve">, il completamento automatico, il test per le varie unità e il </w:t>
+      </w:r>
+      <w:proofErr w:type="spellStart"/>
+      <w:r>
+        <w:t>refactoring</w:t>
+      </w:r>
+      <w:proofErr w:type="spellEnd"/>
+      <w:r>
+        <w:t>;</w:t>
+      </w:r>
+    </w:p>
+    <w:p>
+      <w:pPr>
+        <w:pStyle w:val="Paragrafoelenco"/>
+        <w:numPr>
+          <w:ilvl w:val="0"/>
+          <w:numId w:val="15"/>
+        </w:numPr>
+        <w:ind w:left="426" w:hanging="426"/>
+      </w:pPr>
+      <w:r>
+        <w:t xml:space="preserve">Alta </w:t>
+      </w:r>
+      <w:r>
+        <w:t>interoperabilità: è</w:t>
+      </w:r>
+      <w:r>
+        <w:t xml:space="preserve"> possibile mescolare nello stesso progetto classi scritte nel linguaggio Java con classi scritte nel linguaggio </w:t>
+      </w:r>
+      <w:proofErr w:type="spellStart"/>
+      <w:r>
+        <w:t>Kotlin</w:t>
+      </w:r>
+      <w:proofErr w:type="spellEnd"/>
+      <w:r>
+        <w:t>.</w:t>
+      </w:r>
+    </w:p>
+    <w:p>
+      <w:pPr>
         <w:pStyle w:val="Paragrafoelenco"/>
         <w:ind w:left="426"/>
       </w:pPr>
+      <w:r>
+        <w:t xml:space="preserve">Ciò permette </w:t>
+      </w:r>
+      <w:r>
+        <w:t xml:space="preserve">di utilizzare la maggior parte delle librerie e dei framework Java nei progetti </w:t>
+      </w:r>
+      <w:proofErr w:type="spellStart"/>
+      <w:r>
+        <w:t>Kotlin</w:t>
+      </w:r>
+      <w:proofErr w:type="spellEnd"/>
+      <w:r>
+        <w:t>.</w:t>
+      </w:r>
     </w:p>
     <w:p>
       <w:pPr>
         <w:pStyle w:val="Paragrafoelenco"/>
         <w:ind w:left="426"/>
       </w:pPr>
-      <w:r>
-        <w:t xml:space="preserve">Stesso codice scritto in linguaggio </w:t>
+    </w:p>
+    <w:p>
+      <w:pPr>
+        <w:pStyle w:val="Paragrafoelenco"/>
+        <w:numPr>
+          <w:ilvl w:val="0"/>
+          <w:numId w:val="13"/>
+        </w:numPr>
+        <w:ind w:left="426" w:hanging="426"/>
+      </w:pPr>
+      <w:r>
+        <w:t xml:space="preserve">Lo stesso codice scritto con il linguaggio Java può essere scritto con il linguaggio </w:t>
       </w:r>
       <w:proofErr w:type="spellStart"/>
       <w:r>
@@ -10699,7 +10354,13 @@
       </w:r>
       <w:proofErr w:type="spellEnd"/>
       <w:r>
-        <w:t>:</w:t>
+        <w:t xml:space="preserve"> in meno righe e questo </w:t>
+      </w:r>
+      <w:r>
+        <w:t>com</w:t>
+      </w:r>
+      <w:r>
+        <w:t>porta ad un codice più pulito (e quindi più leggibile) e ad una dimensione del file finale minore.</w:t>
       </w:r>
     </w:p>
     <w:p>
@@ -10707,16 +10368,31 @@
         <w:pStyle w:val="Paragrafoelenco"/>
         <w:ind w:left="426"/>
       </w:pPr>
+    </w:p>
+    <w:p>
+      <w:pPr>
+        <w:pStyle w:val="Paragrafoelenco"/>
+        <w:ind w:left="426"/>
+      </w:pPr>
+      <w:r>
+        <w:t>Porzione di codice scritta in linguaggio Java:</w:t>
+      </w:r>
+    </w:p>
+    <w:p>
+      <w:pPr>
+        <w:pStyle w:val="Paragrafoelenco"/>
+        <w:ind w:left="426"/>
+      </w:pPr>
       <w:r>
         <w:rPr>
           <w:noProof/>
           <w:lang w:eastAsia="it-IT"/>
         </w:rPr>
         <w:drawing>
-          <wp:inline distT="0" distB="0" distL="0" distR="0" wp14:anchorId="4EE48F04" wp14:editId="314F7D72">
-            <wp:extent cx="3742055" cy="510540"/>
-            <wp:effectExtent l="0" t="0" r="0" b="3810"/>
-            <wp:docPr id="10" name="Immagine 10"/>
+          <wp:inline distT="0" distB="0" distL="0" distR="0" wp14:anchorId="62A29951" wp14:editId="12E0A347">
+            <wp:extent cx="3673748" cy="838200"/>
+            <wp:effectExtent l="0" t="0" r="3175" b="0"/>
+            <wp:docPr id="4" name="Immagine 4"/>
             <wp:cNvGraphicFramePr>
               <a:graphicFrameLocks xmlns:a="http://schemas.openxmlformats.org/drawingml/2006/main" noChangeAspect="1"/>
             </wp:cNvGraphicFramePr>
@@ -10736,6 +10412,76 @@
                   <pic:spPr>
                     <a:xfrm>
                       <a:off x="0" y="0"/>
+                      <a:ext cx="3686805" cy="841179"/>
+                    </a:xfrm>
+                    <a:prstGeom prst="rect">
+                      <a:avLst/>
+                    </a:prstGeom>
+                  </pic:spPr>
+                </pic:pic>
+              </a:graphicData>
+            </a:graphic>
+          </wp:inline>
+        </w:drawing>
+      </w:r>
+    </w:p>
+    <w:p>
+      <w:pPr>
+        <w:pStyle w:val="Paragrafoelenco"/>
+        <w:ind w:left="426"/>
+      </w:pPr>
+    </w:p>
+    <w:p>
+      <w:pPr>
+        <w:pStyle w:val="Paragrafoelenco"/>
+        <w:ind w:left="426"/>
+      </w:pPr>
+      <w:r>
+        <w:t xml:space="preserve">Stesso codice scritto in linguaggio </w:t>
+      </w:r>
+      <w:proofErr w:type="spellStart"/>
+      <w:r>
+        <w:t>Kotlin</w:t>
+      </w:r>
+      <w:proofErr w:type="spellEnd"/>
+      <w:r>
+        <w:t>:</w:t>
+      </w:r>
+    </w:p>
+    <w:p>
+      <w:pPr>
+        <w:pStyle w:val="Paragrafoelenco"/>
+        <w:ind w:left="426"/>
+      </w:pPr>
+      <w:r>
+        <w:rPr>
+          <w:noProof/>
+          <w:lang w:eastAsia="it-IT"/>
+        </w:rPr>
+        <w:drawing>
+          <wp:inline distT="0" distB="0" distL="0" distR="0" wp14:anchorId="4EE48F04" wp14:editId="314F7D72">
+            <wp:extent cx="3742055" cy="510540"/>
+            <wp:effectExtent l="0" t="0" r="0" b="3810"/>
+            <wp:docPr id="10" name="Immagine 10"/>
+            <wp:cNvGraphicFramePr>
+              <a:graphicFrameLocks xmlns:a="http://schemas.openxmlformats.org/drawingml/2006/main" noChangeAspect="1"/>
+            </wp:cNvGraphicFramePr>
+            <a:graphic xmlns:a="http://schemas.openxmlformats.org/drawingml/2006/main">
+              <a:graphicData uri="http://schemas.openxmlformats.org/drawingml/2006/picture">
+                <pic:pic xmlns:pic="http://schemas.openxmlformats.org/drawingml/2006/picture">
+                  <pic:nvPicPr>
+                    <pic:cNvPr id="1" name=""/>
+                    <pic:cNvPicPr/>
+                  </pic:nvPicPr>
+                  <pic:blipFill>
+                    <a:blip r:embed="rId15"/>
+                    <a:stretch>
+                      <a:fillRect/>
+                    </a:stretch>
+                  </pic:blipFill>
+                  <pic:spPr>
+                    <a:xfrm>
+                      <a:off x="0" y="0"/>
                       <a:ext cx="3742055" cy="510540"/>
                     </a:xfrm>
                     <a:prstGeom prst="rect">
@@ -10911,7 +10657,7 @@
           <w:ilvl w:val="0"/>
           <w:numId w:val="13"/>
         </w:numPr>
-        <w:ind w:left="426" w:hanging="426"/>
+        <w:ind w:left="425" w:hanging="425"/>
       </w:pPr>
       <w:r>
         <w:t xml:space="preserve">Con la nuova versione di </w:t>
@@ -10959,22 +10705,18 @@
     <w:p>
       <w:pPr>
         <w:pStyle w:val="Paragrafoelenco"/>
-        <w:tabs>
-          <w:tab w:val="left" w:pos="426"/>
-        </w:tabs>
         <w:ind w:left="426"/>
       </w:pPr>
     </w:p>
-    <w:p/>
-    <w:p/>
-    <w:p/>
     <w:p>
       <w:pPr>
         <w:pStyle w:val="Titolo2"/>
       </w:pPr>
+      <w:bookmarkStart w:id="19" w:name="_Toc518291426"/>
       <w:r>
         <w:t>4.2 PROSPETTIVE</w:t>
       </w:r>
+      <w:bookmarkEnd w:id="19"/>
     </w:p>
     <w:p>
       <w:r>
@@ -10994,15 +10736,7 @@
       </w:r>
       <w:proofErr w:type="spellEnd"/>
       <w:r>
-        <w:t xml:space="preserve"> da parte di sviluppatori che operano sulla piattaforma </w:t>
-      </w:r>
-      <w:proofErr w:type="spellStart"/>
-      <w:r>
-        <w:t>Android</w:t>
-      </w:r>
-      <w:proofErr w:type="spellEnd"/>
-      <w:r>
-        <w:t xml:space="preserve">. È emerso che, se nel 2016 </w:t>
+        <w:t xml:space="preserve"> da parte di sviluppatori che operano sulla piattaforma Android. È emerso che, se nel 2016 </w:t>
       </w:r>
       <w:proofErr w:type="spellStart"/>
       <w:r>
@@ -11054,13 +10788,6 @@
     <w:p/>
     <w:p/>
     <w:p/>
-    <w:p/>
-    <w:p/>
-    <w:p/>
-    <w:p/>
-    <w:p/>
-    <w:p/>
-    <w:p/>
     <w:p>
       <w:r>
         <w:rPr>
@@ -11068,6 +10795,7 @@
           <w:sz w:val="36"/>
           <w:szCs w:val="36"/>
         </w:rPr>
+        <w:lastRenderedPageBreak/>
         <w:t>SEZIONE 5</w:t>
       </w:r>
     </w:p>
@@ -11075,15 +10803,13 @@
       <w:pPr>
         <w:pStyle w:val="Titolo1"/>
       </w:pPr>
-      <w:bookmarkStart w:id="19" w:name="_Toc518076621"/>
+      <w:bookmarkStart w:id="20" w:name="_Toc518291427"/>
       <w:r>
         <w:t>B</w:t>
       </w:r>
-      <w:bookmarkEnd w:id="19"/>
       <w:r>
         <w:t>IBLIOGRAFIA</w:t>
       </w:r>
-      <w:bookmarkStart w:id="20" w:name="_GoBack"/>
       <w:bookmarkEnd w:id="20"/>
     </w:p>
     <w:p>
@@ -11149,7 +10875,7 @@
           <w:u w:val="single"/>
         </w:rPr>
       </w:pPr>
-      <w:hyperlink r:id="rId15" w:history="1">
+      <w:hyperlink r:id="rId16" w:history="1">
         <w:r>
           <w:rPr>
             <w:rStyle w:val="Collegamentoipertestuale"/>
@@ -11170,7 +10896,7 @@
           <w:u w:val="single"/>
         </w:rPr>
       </w:pPr>
-      <w:hyperlink r:id="rId16" w:history="1">
+      <w:hyperlink r:id="rId17" w:history="1">
         <w:r>
           <w:rPr>
             <w:rStyle w:val="Collegamentoipertestuale"/>
@@ -11191,7 +10917,7 @@
           <w:u w:val="single"/>
         </w:rPr>
       </w:pPr>
-      <w:hyperlink r:id="rId17" w:history="1">
+      <w:hyperlink r:id="rId18" w:history="1">
         <w:r>
           <w:rPr>
             <w:rStyle w:val="Collegamentoipertestuale"/>
@@ -11212,7 +10938,7 @@
           <w:u w:val="single"/>
         </w:rPr>
       </w:pPr>
-      <w:hyperlink r:id="rId18" w:history="1">
+      <w:hyperlink r:id="rId19" w:history="1">
         <w:r>
           <w:rPr>
             <w:rStyle w:val="Collegamentoipertestuale"/>
@@ -11233,7 +10959,7 @@
           <w:u w:val="single"/>
         </w:rPr>
       </w:pPr>
-      <w:hyperlink r:id="rId19" w:history="1">
+      <w:hyperlink r:id="rId20" w:history="1">
         <w:r>
           <w:rPr>
             <w:rStyle w:val="Collegamentoipertestuale"/>
@@ -11254,7 +10980,7 @@
           <w:u w:val="single"/>
         </w:rPr>
       </w:pPr>
-      <w:hyperlink r:id="rId20" w:history="1">
+      <w:hyperlink r:id="rId21" w:history="1">
         <w:r>
           <w:rPr>
             <w:rStyle w:val="Collegamentoipertestuale"/>
@@ -11399,7 +11125,7 @@
       </w:pPr>
     </w:p>
     <w:sectPr>
-      <w:footerReference w:type="default" r:id="rId21"/>
+      <w:footerReference w:type="default" r:id="rId22"/>
       <w:pgSz w:w="11906" w:h="16838"/>
       <w:pgMar w:top="1417" w:right="1134" w:bottom="1134" w:left="1134" w:header="708" w:footer="708" w:gutter="0"/>
       <w:pgNumType w:start="1"/>
@@ -11411,7 +11137,7 @@
 </file>
 
 <file path=word/endnotes.xml><?xml version="1.0" encoding="utf-8"?>
-<w:endnotes xmlns:wpc="http://schemas.microsoft.com/office/word/2010/wordprocessingCanvas" xmlns:mc="http://schemas.openxmlformats.org/markup-compatibility/2006" xmlns:o="urn:schemas-microsoft-com:office:office" xmlns:r="http://schemas.openxmlformats.org/officeDocument/2006/relationships" xmlns:m="http://schemas.openxmlformats.org/officeDocument/2006/math" xmlns:v="urn:schemas-microsoft-com:vml" xmlns:wp14="http://schemas.microsoft.com/office/word/2010/wordprocessingDrawing" xmlns:wp="http://schemas.openxmlformats.org/drawingml/2006/wordprocessingDrawing" xmlns:w10="urn:schemas-microsoft-com:office:word" xmlns:w="http://schemas.openxmlformats.org/wordprocessingml/2006/main" xmlns:w14="http://schemas.microsoft.com/office/word/2010/wordml" xmlns:w15="http://schemas.microsoft.com/office/word/2012/wordml" xmlns:wpg="http://schemas.microsoft.com/office/word/2010/wordprocessingGroup" xmlns:wpi="http://schemas.microsoft.com/office/word/2010/wordprocessingInk" xmlns:wne="http://schemas.microsoft.com/office/word/2006/wordml" xmlns:wps="http://schemas.microsoft.com/office/word/2010/wordprocessingShape" mc:Ignorable="w14 w15 wp14">
+<w:endnotes xmlns:wpc="http://schemas.microsoft.com/office/word/2010/wordprocessingCanvas" xmlns:cx="http://schemas.microsoft.com/office/drawing/2014/chartex" xmlns:cx1="http://schemas.microsoft.com/office/drawing/2015/9/8/chartex" xmlns:cx2="http://schemas.microsoft.com/office/drawing/2015/10/21/chartex" xmlns:cx3="http://schemas.microsoft.com/office/drawing/2016/5/9/chartex" xmlns:cx4="http://schemas.microsoft.com/office/drawing/2016/5/10/chartex" xmlns:cx5="http://schemas.microsoft.com/office/drawing/2016/5/11/chartex" xmlns:cx6="http://schemas.microsoft.com/office/drawing/2016/5/12/chartex" xmlns:cx7="http://schemas.microsoft.com/office/drawing/2016/5/13/chartex" xmlns:cx8="http://schemas.microsoft.com/office/drawing/2016/5/14/chartex" xmlns:mc="http://schemas.openxmlformats.org/markup-compatibility/2006" xmlns:aink="http://schemas.microsoft.com/office/drawing/2016/ink" xmlns:am3d="http://schemas.microsoft.com/office/drawing/2017/model3d" xmlns:o="urn:schemas-microsoft-com:office:office" xmlns:r="http://schemas.openxmlformats.org/officeDocument/2006/relationships" xmlns:m="http://schemas.openxmlformats.org/officeDocument/2006/math" xmlns:v="urn:schemas-microsoft-com:vml" xmlns:wp14="http://schemas.microsoft.com/office/word/2010/wordprocessingDrawing" xmlns:wp="http://schemas.openxmlformats.org/drawingml/2006/wordprocessingDrawing" xmlns:w10="urn:schemas-microsoft-com:office:word" xmlns:w="http://schemas.openxmlformats.org/wordprocessingml/2006/main" xmlns:w14="http://schemas.microsoft.com/office/word/2010/wordml" xmlns:w15="http://schemas.microsoft.com/office/word/2012/wordml" xmlns:w16cid="http://schemas.microsoft.com/office/word/2016/wordml/cid" xmlns:w16se="http://schemas.microsoft.com/office/word/2015/wordml/symex" xmlns:wpg="http://schemas.microsoft.com/office/word/2010/wordprocessingGroup" xmlns:wpi="http://schemas.microsoft.com/office/word/2010/wordprocessingInk" xmlns:wne="http://schemas.microsoft.com/office/word/2006/wordml" xmlns:wps="http://schemas.microsoft.com/office/word/2010/wordprocessingShape" mc:Ignorable="w14 w15 w16se w16cid wp14">
   <w:endnote w:type="separator" w:id="-1">
     <w:p>
       <w:pPr>
@@ -11436,7 +11162,7 @@
 </file>
 
 <file path=word/footer1.xml><?xml version="1.0" encoding="utf-8"?>
-<w:ftr xmlns:wpc="http://schemas.microsoft.com/office/word/2010/wordprocessingCanvas" xmlns:mc="http://schemas.openxmlformats.org/markup-compatibility/2006" xmlns:o="urn:schemas-microsoft-com:office:office" xmlns:r="http://schemas.openxmlformats.org/officeDocument/2006/relationships" xmlns:m="http://schemas.openxmlformats.org/officeDocument/2006/math" xmlns:v="urn:schemas-microsoft-com:vml" xmlns:wp14="http://schemas.microsoft.com/office/word/2010/wordprocessingDrawing" xmlns:wp="http://schemas.openxmlformats.org/drawingml/2006/wordprocessingDrawing" xmlns:w10="urn:schemas-microsoft-com:office:word" xmlns:w="http://schemas.openxmlformats.org/wordprocessingml/2006/main" xmlns:w14="http://schemas.microsoft.com/office/word/2010/wordml" xmlns:w15="http://schemas.microsoft.com/office/word/2012/wordml" xmlns:wpg="http://schemas.microsoft.com/office/word/2010/wordprocessingGroup" xmlns:wpi="http://schemas.microsoft.com/office/word/2010/wordprocessingInk" xmlns:wne="http://schemas.microsoft.com/office/word/2006/wordml" xmlns:wps="http://schemas.microsoft.com/office/word/2010/wordprocessingShape" mc:Ignorable="w14 w15 wp14">
+<w:ftr xmlns:wpc="http://schemas.microsoft.com/office/word/2010/wordprocessingCanvas" xmlns:cx="http://schemas.microsoft.com/office/drawing/2014/chartex" xmlns:cx1="http://schemas.microsoft.com/office/drawing/2015/9/8/chartex" xmlns:cx2="http://schemas.microsoft.com/office/drawing/2015/10/21/chartex" xmlns:cx3="http://schemas.microsoft.com/office/drawing/2016/5/9/chartex" xmlns:cx4="http://schemas.microsoft.com/office/drawing/2016/5/10/chartex" xmlns:cx5="http://schemas.microsoft.com/office/drawing/2016/5/11/chartex" xmlns:cx6="http://schemas.microsoft.com/office/drawing/2016/5/12/chartex" xmlns:cx7="http://schemas.microsoft.com/office/drawing/2016/5/13/chartex" xmlns:cx8="http://schemas.microsoft.com/office/drawing/2016/5/14/chartex" xmlns:mc="http://schemas.openxmlformats.org/markup-compatibility/2006" xmlns:aink="http://schemas.microsoft.com/office/drawing/2016/ink" xmlns:am3d="http://schemas.microsoft.com/office/drawing/2017/model3d" xmlns:o="urn:schemas-microsoft-com:office:office" xmlns:r="http://schemas.openxmlformats.org/officeDocument/2006/relationships" xmlns:m="http://schemas.openxmlformats.org/officeDocument/2006/math" xmlns:v="urn:schemas-microsoft-com:vml" xmlns:wp14="http://schemas.microsoft.com/office/word/2010/wordprocessingDrawing" xmlns:wp="http://schemas.openxmlformats.org/drawingml/2006/wordprocessingDrawing" xmlns:w10="urn:schemas-microsoft-com:office:word" xmlns:w="http://schemas.openxmlformats.org/wordprocessingml/2006/main" xmlns:w14="http://schemas.microsoft.com/office/word/2010/wordml" xmlns:w15="http://schemas.microsoft.com/office/word/2012/wordml" xmlns:w16cid="http://schemas.microsoft.com/office/word/2016/wordml/cid" xmlns:w16se="http://schemas.microsoft.com/office/word/2015/wordml/symex" xmlns:wpg="http://schemas.microsoft.com/office/word/2010/wordprocessingGroup" xmlns:wpi="http://schemas.microsoft.com/office/word/2010/wordprocessingInk" xmlns:wne="http://schemas.microsoft.com/office/word/2006/wordml" xmlns:wps="http://schemas.microsoft.com/office/word/2010/wordprocessingShape" mc:Ignorable="w14 w15 w16se w16cid wp14">
   <w:sdt>
     <w:sdtPr>
       <w:id w:val="245780479"/>
@@ -11482,7 +11208,7 @@
 </file>
 
 <file path=word/footnotes.xml><?xml version="1.0" encoding="utf-8"?>
-<w:footnotes xmlns:wpc="http://schemas.microsoft.com/office/word/2010/wordprocessingCanvas" xmlns:mc="http://schemas.openxmlformats.org/markup-compatibility/2006" xmlns:o="urn:schemas-microsoft-com:office:office" xmlns:r="http://schemas.openxmlformats.org/officeDocument/2006/relationships" xmlns:m="http://schemas.openxmlformats.org/officeDocument/2006/math" xmlns:v="urn:schemas-microsoft-com:vml" xmlns:wp14="http://schemas.microsoft.com/office/word/2010/wordprocessingDrawing" xmlns:wp="http://schemas.openxmlformats.org/drawingml/2006/wordprocessingDrawing" xmlns:w10="urn:schemas-microsoft-com:office:word" xmlns:w="http://schemas.openxmlformats.org/wordprocessingml/2006/main" xmlns:w14="http://schemas.microsoft.com/office/word/2010/wordml" xmlns:w15="http://schemas.microsoft.com/office/word/2012/wordml" xmlns:wpg="http://schemas.microsoft.com/office/word/2010/wordprocessingGroup" xmlns:wpi="http://schemas.microsoft.com/office/word/2010/wordprocessingInk" xmlns:wne="http://schemas.microsoft.com/office/word/2006/wordml" xmlns:wps="http://schemas.microsoft.com/office/word/2010/wordprocessingShape" mc:Ignorable="w14 w15 wp14">
+<w:footnotes xmlns:wpc="http://schemas.microsoft.com/office/word/2010/wordprocessingCanvas" xmlns:cx="http://schemas.microsoft.com/office/drawing/2014/chartex" xmlns:cx1="http://schemas.microsoft.com/office/drawing/2015/9/8/chartex" xmlns:cx2="http://schemas.microsoft.com/office/drawing/2015/10/21/chartex" xmlns:cx3="http://schemas.microsoft.com/office/drawing/2016/5/9/chartex" xmlns:cx4="http://schemas.microsoft.com/office/drawing/2016/5/10/chartex" xmlns:cx5="http://schemas.microsoft.com/office/drawing/2016/5/11/chartex" xmlns:cx6="http://schemas.microsoft.com/office/drawing/2016/5/12/chartex" xmlns:cx7="http://schemas.microsoft.com/office/drawing/2016/5/13/chartex" xmlns:cx8="http://schemas.microsoft.com/office/drawing/2016/5/14/chartex" xmlns:mc="http://schemas.openxmlformats.org/markup-compatibility/2006" xmlns:aink="http://schemas.microsoft.com/office/drawing/2016/ink" xmlns:am3d="http://schemas.microsoft.com/office/drawing/2017/model3d" xmlns:o="urn:schemas-microsoft-com:office:office" xmlns:r="http://schemas.openxmlformats.org/officeDocument/2006/relationships" xmlns:m="http://schemas.openxmlformats.org/officeDocument/2006/math" xmlns:v="urn:schemas-microsoft-com:vml" xmlns:wp14="http://schemas.microsoft.com/office/word/2010/wordprocessingDrawing" xmlns:wp="http://schemas.openxmlformats.org/drawingml/2006/wordprocessingDrawing" xmlns:w10="urn:schemas-microsoft-com:office:word" xmlns:w="http://schemas.openxmlformats.org/wordprocessingml/2006/main" xmlns:w14="http://schemas.microsoft.com/office/word/2010/wordml" xmlns:w15="http://schemas.microsoft.com/office/word/2012/wordml" xmlns:w16cid="http://schemas.microsoft.com/office/word/2016/wordml/cid" xmlns:w16se="http://schemas.microsoft.com/office/word/2015/wordml/symex" xmlns:wpg="http://schemas.microsoft.com/office/word/2010/wordprocessingGroup" xmlns:wpi="http://schemas.microsoft.com/office/word/2010/wordprocessingInk" xmlns:wne="http://schemas.microsoft.com/office/word/2006/wordml" xmlns:wps="http://schemas.microsoft.com/office/word/2010/wordprocessingShape" mc:Ignorable="w14 w15 w16se w16cid wp14">
   <w:footnote w:type="separator" w:id="-1">
     <w:p>
       <w:pPr>
@@ -11507,8 +11233,8 @@
 </file>
 
 <file path=word/numbering.xml><?xml version="1.0" encoding="utf-8"?>
-<w:numbering xmlns:wpc="http://schemas.microsoft.com/office/word/2010/wordprocessingCanvas" xmlns:mc="http://schemas.openxmlformats.org/markup-compatibility/2006" xmlns:o="urn:schemas-microsoft-com:office:office" xmlns:r="http://schemas.openxmlformats.org/officeDocument/2006/relationships" xmlns:m="http://schemas.openxmlformats.org/officeDocument/2006/math" xmlns:v="urn:schemas-microsoft-com:vml" xmlns:wp14="http://schemas.microsoft.com/office/word/2010/wordprocessingDrawing" xmlns:wp="http://schemas.openxmlformats.org/drawingml/2006/wordprocessingDrawing" xmlns:w10="urn:schemas-microsoft-com:office:word" xmlns:w="http://schemas.openxmlformats.org/wordprocessingml/2006/main" xmlns:w14="http://schemas.microsoft.com/office/word/2010/wordml" xmlns:w15="http://schemas.microsoft.com/office/word/2012/wordml" xmlns:wpg="http://schemas.microsoft.com/office/word/2010/wordprocessingGroup" xmlns:wpi="http://schemas.microsoft.com/office/word/2010/wordprocessingInk" xmlns:wne="http://schemas.microsoft.com/office/word/2006/wordml" xmlns:wps="http://schemas.microsoft.com/office/word/2010/wordprocessingShape" mc:Ignorable="w14 w15 wp14">
-  <w:abstractNum w:abstractNumId="0">
+<w:numbering xmlns:wpc="http://schemas.microsoft.com/office/word/2010/wordprocessingCanvas" xmlns:cx="http://schemas.microsoft.com/office/drawing/2014/chartex" xmlns:cx1="http://schemas.microsoft.com/office/drawing/2015/9/8/chartex" xmlns:cx2="http://schemas.microsoft.com/office/drawing/2015/10/21/chartex" xmlns:cx3="http://schemas.microsoft.com/office/drawing/2016/5/9/chartex" xmlns:cx4="http://schemas.microsoft.com/office/drawing/2016/5/10/chartex" xmlns:cx5="http://schemas.microsoft.com/office/drawing/2016/5/11/chartex" xmlns:cx6="http://schemas.microsoft.com/office/drawing/2016/5/12/chartex" xmlns:cx7="http://schemas.microsoft.com/office/drawing/2016/5/13/chartex" xmlns:cx8="http://schemas.microsoft.com/office/drawing/2016/5/14/chartex" xmlns:mc="http://schemas.openxmlformats.org/markup-compatibility/2006" xmlns:aink="http://schemas.microsoft.com/office/drawing/2016/ink" xmlns:am3d="http://schemas.microsoft.com/office/drawing/2017/model3d" xmlns:o="urn:schemas-microsoft-com:office:office" xmlns:r="http://schemas.openxmlformats.org/officeDocument/2006/relationships" xmlns:m="http://schemas.openxmlformats.org/officeDocument/2006/math" xmlns:v="urn:schemas-microsoft-com:vml" xmlns:wp14="http://schemas.microsoft.com/office/word/2010/wordprocessingDrawing" xmlns:wp="http://schemas.openxmlformats.org/drawingml/2006/wordprocessingDrawing" xmlns:w10="urn:schemas-microsoft-com:office:word" xmlns:w="http://schemas.openxmlformats.org/wordprocessingml/2006/main" xmlns:w14="http://schemas.microsoft.com/office/word/2010/wordml" xmlns:w15="http://schemas.microsoft.com/office/word/2012/wordml" xmlns:w16cid="http://schemas.microsoft.com/office/word/2016/wordml/cid" xmlns:w16se="http://schemas.microsoft.com/office/word/2015/wordml/symex" xmlns:wpg="http://schemas.microsoft.com/office/word/2010/wordprocessingGroup" xmlns:wpi="http://schemas.microsoft.com/office/word/2010/wordprocessingInk" xmlns:wne="http://schemas.microsoft.com/office/word/2006/wordml" xmlns:wps="http://schemas.microsoft.com/office/word/2010/wordprocessingShape" mc:Ignorable="w14 w15 w16se w16cid wp14">
+  <w:abstractNum w:abstractNumId="0" w15:restartNumberingAfterBreak="0">
     <w:nsid w:val="0C6400D8"/>
     <w:multiLevelType w:val="hybridMultilevel"/>
     <w:tmpl w:val="D08ACB7E"/>
@@ -11621,7 +11347,7 @@
       </w:rPr>
     </w:lvl>
   </w:abstractNum>
-  <w:abstractNum w:abstractNumId="1">
+  <w:abstractNum w:abstractNumId="1" w15:restartNumberingAfterBreak="0">
     <w:nsid w:val="0E5509D5"/>
     <w:multiLevelType w:val="hybridMultilevel"/>
     <w:tmpl w:val="67F0E10A"/>
@@ -11734,7 +11460,7 @@
       </w:rPr>
     </w:lvl>
   </w:abstractNum>
-  <w:abstractNum w:abstractNumId="2">
+  <w:abstractNum w:abstractNumId="2" w15:restartNumberingAfterBreak="0">
     <w:nsid w:val="0F6C57FA"/>
     <w:multiLevelType w:val="hybridMultilevel"/>
     <w:tmpl w:val="A05A100C"/>
@@ -11847,7 +11573,7 @@
       </w:rPr>
     </w:lvl>
   </w:abstractNum>
-  <w:abstractNum w:abstractNumId="3">
+  <w:abstractNum w:abstractNumId="3" w15:restartNumberingAfterBreak="0">
     <w:nsid w:val="19E35A7B"/>
     <w:multiLevelType w:val="hybridMultilevel"/>
     <w:tmpl w:val="E500D65C"/>
@@ -11960,7 +11686,7 @@
       </w:rPr>
     </w:lvl>
   </w:abstractNum>
-  <w:abstractNum w:abstractNumId="4">
+  <w:abstractNum w:abstractNumId="4" w15:restartNumberingAfterBreak="0">
     <w:nsid w:val="27731B18"/>
     <w:multiLevelType w:val="hybridMultilevel"/>
     <w:tmpl w:val="1B166F0A"/>
@@ -12073,7 +11799,7 @@
       </w:rPr>
     </w:lvl>
   </w:abstractNum>
-  <w:abstractNum w:abstractNumId="5">
+  <w:abstractNum w:abstractNumId="5" w15:restartNumberingAfterBreak="0">
     <w:nsid w:val="2F522866"/>
     <w:multiLevelType w:val="hybridMultilevel"/>
     <w:tmpl w:val="E0D04244"/>
@@ -12186,7 +11912,7 @@
       </w:rPr>
     </w:lvl>
   </w:abstractNum>
-  <w:abstractNum w:abstractNumId="6">
+  <w:abstractNum w:abstractNumId="6" w15:restartNumberingAfterBreak="0">
     <w:nsid w:val="39373FDB"/>
     <w:multiLevelType w:val="hybridMultilevel"/>
     <w:tmpl w:val="53F09AEE"/>
@@ -12299,7 +12025,7 @@
       </w:rPr>
     </w:lvl>
   </w:abstractNum>
-  <w:abstractNum w:abstractNumId="7">
+  <w:abstractNum w:abstractNumId="7" w15:restartNumberingAfterBreak="0">
     <w:nsid w:val="3F6A1265"/>
     <w:multiLevelType w:val="hybridMultilevel"/>
     <w:tmpl w:val="E4D2E7A4"/>
@@ -12412,7 +12138,7 @@
       </w:rPr>
     </w:lvl>
   </w:abstractNum>
-  <w:abstractNum w:abstractNumId="8">
+  <w:abstractNum w:abstractNumId="8" w15:restartNumberingAfterBreak="0">
     <w:nsid w:val="402748B1"/>
     <w:multiLevelType w:val="hybridMultilevel"/>
     <w:tmpl w:val="ADC83C86"/>
@@ -12525,7 +12251,7 @@
       </w:rPr>
     </w:lvl>
   </w:abstractNum>
-  <w:abstractNum w:abstractNumId="9">
+  <w:abstractNum w:abstractNumId="9" w15:restartNumberingAfterBreak="0">
     <w:nsid w:val="4B567A1F"/>
     <w:multiLevelType w:val="multilevel"/>
     <w:tmpl w:val="0410001F"/>
@@ -12611,7 +12337,7 @@
       </w:pPr>
     </w:lvl>
   </w:abstractNum>
-  <w:abstractNum w:abstractNumId="10">
+  <w:abstractNum w:abstractNumId="10" w15:restartNumberingAfterBreak="0">
     <w:nsid w:val="5B8F36CF"/>
     <w:multiLevelType w:val="hybridMultilevel"/>
     <w:tmpl w:val="A1B2BDD0"/>
@@ -12697,7 +12423,7 @@
       </w:pPr>
     </w:lvl>
   </w:abstractNum>
-  <w:abstractNum w:abstractNumId="11">
+  <w:abstractNum w:abstractNumId="11" w15:restartNumberingAfterBreak="0">
     <w:nsid w:val="5EB63EA4"/>
     <w:multiLevelType w:val="multilevel"/>
     <w:tmpl w:val="B49EA242"/>
@@ -12828,7 +12554,7 @@
       </w:rPr>
     </w:lvl>
   </w:abstractNum>
-  <w:abstractNum w:abstractNumId="12">
+  <w:abstractNum w:abstractNumId="12" w15:restartNumberingAfterBreak="0">
     <w:nsid w:val="5FE46690"/>
     <w:multiLevelType w:val="multilevel"/>
     <w:tmpl w:val="F8789BD6"/>
@@ -12941,7 +12667,7 @@
       </w:pPr>
     </w:lvl>
   </w:abstractNum>
-  <w:abstractNum w:abstractNumId="13">
+  <w:abstractNum w:abstractNumId="13" w15:restartNumberingAfterBreak="0">
     <w:nsid w:val="73AD779E"/>
     <w:multiLevelType w:val="hybridMultilevel"/>
     <w:tmpl w:val="2D104D2E"/>
@@ -13030,7 +12756,7 @@
       </w:pPr>
     </w:lvl>
   </w:abstractNum>
-  <w:abstractNum w:abstractNumId="14">
+  <w:abstractNum w:abstractNumId="14" w15:restartNumberingAfterBreak="0">
     <w:nsid w:val="79AF099F"/>
     <w:multiLevelType w:val="hybridMultilevel"/>
     <w:tmpl w:val="88243EA4"/>
@@ -13192,7 +12918,7 @@
 </file>
 
 <file path=word/styles.xml><?xml version="1.0" encoding="utf-8"?>
-<w:styles xmlns:mc="http://schemas.openxmlformats.org/markup-compatibility/2006" xmlns:r="http://schemas.openxmlformats.org/officeDocument/2006/relationships" xmlns:w="http://schemas.openxmlformats.org/wordprocessingml/2006/main" xmlns:w14="http://schemas.microsoft.com/office/word/2010/wordml" xmlns:w15="http://schemas.microsoft.com/office/word/2012/wordml" mc:Ignorable="w14 w15">
+<w:styles xmlns:mc="http://schemas.openxmlformats.org/markup-compatibility/2006" xmlns:r="http://schemas.openxmlformats.org/officeDocument/2006/relationships" xmlns:w="http://schemas.openxmlformats.org/wordprocessingml/2006/main" xmlns:w14="http://schemas.microsoft.com/office/word/2010/wordml" xmlns:w15="http://schemas.microsoft.com/office/word/2012/wordml" xmlns:w16cid="http://schemas.microsoft.com/office/word/2016/wordml/cid" xmlns:w16se="http://schemas.microsoft.com/office/word/2015/wordml/symex" mc:Ignorable="w14 w15 w16se w16cid">
   <w:docDefaults>
     <w:rPrDefault>
       <w:rPr>
@@ -13208,7 +12934,7 @@
       </w:pPr>
     </w:pPrDefault>
   </w:docDefaults>
-  <w:latentStyles w:defLockedState="0" w:defUIPriority="99" w:defSemiHidden="0" w:defUnhideWhenUsed="0" w:defQFormat="0" w:count="371">
+  <w:latentStyles w:defLockedState="0" w:defUIPriority="99" w:defSemiHidden="0" w:defUnhideWhenUsed="0" w:defQFormat="0" w:count="375">
     <w:lsdException w:name="Normal" w:uiPriority="0" w:qFormat="1"/>
     <w:lsdException w:name="heading 1" w:uiPriority="9" w:qFormat="1"/>
     <w:lsdException w:name="heading 2" w:semiHidden="1" w:uiPriority="9" w:unhideWhenUsed="1" w:qFormat="1"/>
@@ -13314,7 +13040,6 @@
     <w:lsdException w:name="HTML Sample" w:semiHidden="1" w:unhideWhenUsed="1"/>
     <w:lsdException w:name="HTML Typewriter" w:semiHidden="1" w:unhideWhenUsed="1"/>
     <w:lsdException w:name="HTML Variable" w:semiHidden="1" w:unhideWhenUsed="1"/>
-    <w:lsdException w:name="Normal Table" w:semiHidden="1" w:unhideWhenUsed="1"/>
     <w:lsdException w:name="annotation subject" w:semiHidden="1" w:unhideWhenUsed="1"/>
     <w:lsdException w:name="No List" w:semiHidden="1" w:unhideWhenUsed="1"/>
     <w:lsdException w:name="Outline List 1" w:semiHidden="1" w:unhideWhenUsed="1"/>
@@ -13358,10 +13083,8 @@
     <w:lsdException w:name="Table Elegant" w:semiHidden="1" w:unhideWhenUsed="1"/>
     <w:lsdException w:name="Table Professional" w:semiHidden="1" w:unhideWhenUsed="1"/>
     <w:lsdException w:name="Table Subtle 1" w:semiHidden="1" w:unhideWhenUsed="1"/>
-    <w:lsdException w:name="Table Subtle 2" w:semiHidden="1" w:unhideWhenUsed="1"/>
     <w:lsdException w:name="Table Web 1" w:semiHidden="1" w:unhideWhenUsed="1"/>
     <w:lsdException w:name="Table Web 2" w:semiHidden="1" w:unhideWhenUsed="1"/>
-    <w:lsdException w:name="Table Web 3" w:semiHidden="1" w:unhideWhenUsed="1"/>
     <w:lsdException w:name="Balloon Text" w:semiHidden="1" w:unhideWhenUsed="1"/>
     <w:lsdException w:name="Table Grid" w:uiPriority="39"/>
     <w:lsdException w:name="Table Theme" w:semiHidden="1" w:unhideWhenUsed="1"/>
@@ -13580,6 +13303,10 @@
     <w:lsdException w:name="List Table 5 Dark Accent 6" w:uiPriority="50"/>
     <w:lsdException w:name="List Table 6 Colorful Accent 6" w:uiPriority="51"/>
     <w:lsdException w:name="List Table 7 Colorful Accent 6" w:uiPriority="52"/>
+    <w:lsdException w:name="Mention" w:semiHidden="1" w:unhideWhenUsed="1"/>
+    <w:lsdException w:name="Smart Hyperlink" w:semiHidden="1" w:unhideWhenUsed="1"/>
+    <w:lsdException w:name="Hashtag" w:semiHidden="1" w:unhideWhenUsed="1"/>
+    <w:lsdException w:name="Unresolved Mention" w:semiHidden="1" w:unhideWhenUsed="1"/>
   </w:latentStyles>
   <w:style w:type="paragraph" w:default="1" w:styleId="Normale">
     <w:name w:val="Normal"/>
@@ -13778,7 +13505,6 @@
       <w:spacing w:after="0" w:line="240" w:lineRule="auto"/>
     </w:pPr>
     <w:tblPr>
-      <w:tblInd w:w="0" w:type="dxa"/>
       <w:tblBorders>
         <w:top w:val="single" w:sz="4" w:space="0" w:color="auto"/>
         <w:left w:val="single" w:sz="4" w:space="0" w:color="auto"/>
@@ -13787,12 +13513,6 @@
         <w:insideH w:val="single" w:sz="4" w:space="0" w:color="auto"/>
         <w:insideV w:val="single" w:sz="4" w:space="0" w:color="auto"/>
       </w:tblBorders>
-      <w:tblCellMar>
-        <w:top w:w="0" w:type="dxa"/>
-        <w:left w:w="108" w:type="dxa"/>
-        <w:bottom w:w="0" w:type="dxa"/>
-        <w:right w:w="108" w:type="dxa"/>
-      </w:tblCellMar>
     </w:tblPr>
   </w:style>
   <w:style w:type="character" w:customStyle="1" w:styleId="Titolo1Carattere">
@@ -13947,8 +13667,8 @@
     <w:basedOn w:val="Carpredefinitoparagrafo"/>
     <w:rsid w:val="005D0340"/>
   </w:style>
-  <w:style w:type="character" w:customStyle="1" w:styleId="UnresolvedMention">
-    <w:name w:val="Unresolved Mention"/>
+  <w:style w:type="character" w:customStyle="1" w:styleId="Menzionenonrisolta2">
+    <w:name w:val="Menzione non risolta2"/>
     <w:basedOn w:val="Carpredefinitoparagrafo"/>
     <w:uiPriority w:val="99"/>
     <w:semiHidden/>
@@ -14321,7 +14041,7 @@
 </file>
 
 <file path=customXml/itemProps1.xml><?xml version="1.0" encoding="utf-8"?>
-<ds:datastoreItem xmlns:ds="http://schemas.openxmlformats.org/officeDocument/2006/customXml" ds:itemID="{4A037BDE-318F-4690-94FC-101DBFEE6809}">
+<ds:datastoreItem xmlns:ds="http://schemas.openxmlformats.org/officeDocument/2006/customXml" ds:itemID="{65138EA8-B636-488A-82CE-045A414F6966}">
   <ds:schemaRefs>
     <ds:schemaRef ds:uri="http://schemas.openxmlformats.org/officeDocument/2006/bibliography"/>
   </ds:schemaRefs>

--- a/report.docx
+++ b/report.docx
@@ -1723,6 +1723,9 @@
               <w:lang w:eastAsia="it-IT"/>
             </w:rPr>
           </w:pPr>
+          <w:r>
+            <w:t xml:space="preserve">    </w:t>
+          </w:r>
           <w:hyperlink w:anchor="_Toc518291425" w:history="1">
             <w:r>
               <w:rPr>
@@ -2027,12 +2030,7 @@
       <w:bookmarkStart w:id="0" w:name="_Toc518291408"/>
       <w:r>
         <w:lastRenderedPageBreak/>
-        <w:t>I</w:t>
-      </w:r>
-      <w:bookmarkStart w:id="1" w:name="_GoBack"/>
-      <w:bookmarkEnd w:id="1"/>
-      <w:r>
-        <w:t>NTRODUZIONE</w:t>
+        <w:t>INTRODUZIONE</w:t>
       </w:r>
       <w:bookmarkEnd w:id="0"/>
     </w:p>
@@ -2045,37 +2043,12 @@
           <w:szCs w:val="24"/>
         </w:rPr>
       </w:pPr>
-      <w:proofErr w:type="spellStart"/>
-      <w:r>
-        <w:rPr>
-          <w:sz w:val="24"/>
-          <w:szCs w:val="24"/>
-        </w:rPr>
-        <w:t>Kotlin</w:t>
-      </w:r>
-      <w:proofErr w:type="spellEnd"/>
-      <w:r>
-        <w:rPr>
-          <w:sz w:val="24"/>
-          <w:szCs w:val="24"/>
-        </w:rPr>
-        <w:t xml:space="preserve"> è un linguaggio di programmazione ad oggetti open-source sviluppato dall’azienda Jet-Brains, la stessa che ha prodotto IDE rinomati come Android Studio. Questo linguaggio nasce dalla necessità di offrire ai programmatori uno strumento avanzato, che superi vincoli e convenzioni che i linguaggi più diffusi si portano normalmente dietro. Non c’è da stupirsi per esempio se in Java, utilizzato dal 1995, dobbiamo seguire delle regole che al giorno d’oggi ci sembrano banali, se non superate, ma che magari al tempo avevano una certa rilevanza e/o un certo fondamento. </w:t>
-      </w:r>
-      <w:proofErr w:type="spellStart"/>
-      <w:r>
-        <w:rPr>
-          <w:sz w:val="24"/>
-          <w:szCs w:val="24"/>
-        </w:rPr>
-        <w:t>Kotlin</w:t>
-      </w:r>
-      <w:proofErr w:type="spellEnd"/>
-      <w:r>
-        <w:rPr>
-          <w:sz w:val="24"/>
-          <w:szCs w:val="24"/>
-        </w:rPr>
-        <w:t xml:space="preserve"> si predispone come un passo avanti nella programmazione consentendo però un graduale approccio a tutti gli sviluppatori Java: esso infatti è pensato per compilare sulla Java Virtual Machine, ed è</w:t>
+      <w:r>
+        <w:rPr>
+          <w:sz w:val="24"/>
+          <w:szCs w:val="24"/>
+        </w:rPr>
+        <w:t>Kotlin è un linguaggio di programmazione ad oggetti open-source sviluppato dall’azienda Jet-Brains, la stessa che ha prodotto IDE rinomati come Android Studio. Questo linguaggio nasce dalla necessità di offrire ai programmatori uno strumento avanzato, che superi vincoli e convenzioni che i linguaggi più diffusi si portano normalmente dietro. Non c’è da stupirsi per esempio se in Java, utilizzato dal 1995, dobbiamo seguire delle regole che al giorno d’oggi ci sembrano banali, se non superate, ma che magari al tempo avevano una certa rilevanza e/o un certo fondamento. Kotlin si predispone come un passo avanti nella programmazione consentendo però un graduale approccio a tutti gli sviluppatori Java: esso infatti è pensato per compilare sulla Java Virtual Machine, ed è</w:t>
       </w:r>
       <w:r>
         <w:rPr>
@@ -2117,23 +2090,7 @@
           <w:sz w:val="24"/>
           <w:szCs w:val="24"/>
         </w:rPr>
-        <w:t xml:space="preserve">, </w:t>
-      </w:r>
-      <w:proofErr w:type="spellStart"/>
-      <w:r>
-        <w:rPr>
-          <w:sz w:val="24"/>
-          <w:szCs w:val="24"/>
-        </w:rPr>
-        <w:t>Kotlin</w:t>
-      </w:r>
-      <w:proofErr w:type="spellEnd"/>
-      <w:r>
-        <w:rPr>
-          <w:sz w:val="24"/>
-          <w:szCs w:val="24"/>
-        </w:rPr>
-        <w:t xml:space="preserve"> si adatta benissimo alla programmazione per applicazioni Android, ed è per questo motivo che dal 2017 Google </w:t>
+        <w:t xml:space="preserve">, Kotlin si adatta benissimo alla programmazione per applicazioni Android, ed è per questo motivo che dal 2017 Google </w:t>
       </w:r>
       <w:r>
         <w:rPr>
@@ -2147,23 +2104,7 @@
           <w:sz w:val="24"/>
           <w:szCs w:val="24"/>
         </w:rPr>
-        <w:t xml:space="preserve">ha dichiarato come linguaggio ufficiale per le sue </w:t>
-      </w:r>
-      <w:proofErr w:type="spellStart"/>
-      <w:r>
-        <w:rPr>
-          <w:sz w:val="24"/>
-          <w:szCs w:val="24"/>
-        </w:rPr>
-        <w:t>app</w:t>
-      </w:r>
-      <w:proofErr w:type="spellEnd"/>
-      <w:r>
-        <w:rPr>
-          <w:sz w:val="24"/>
-          <w:szCs w:val="24"/>
-        </w:rPr>
-        <w:t xml:space="preserve"> al pari di Java.</w:t>
+        <w:t>ha dichiarato come linguaggio ufficiale per le sue app al pari di Java.</w:t>
       </w:r>
     </w:p>
     <w:p>
@@ -2204,33 +2145,8 @@
           <w:sz w:val="24"/>
           <w:szCs w:val="24"/>
         </w:rPr>
-        <w:t xml:space="preserve">riferimenti all’applicazione Take the </w:t>
-      </w:r>
-      <w:proofErr w:type="spellStart"/>
-      <w:r>
-        <w:rPr>
-          <w:sz w:val="24"/>
-          <w:szCs w:val="24"/>
-        </w:rPr>
-        <w:t>Pill</w:t>
-      </w:r>
-      <w:proofErr w:type="spellEnd"/>
-      <w:r>
-        <w:rPr>
-          <w:sz w:val="24"/>
-          <w:szCs w:val="24"/>
-        </w:rPr>
-        <w:t xml:space="preserve">, che abbiamo sviluppato prima in java e poi in </w:t>
-      </w:r>
-      <w:proofErr w:type="spellStart"/>
-      <w:r>
-        <w:rPr>
-          <w:sz w:val="24"/>
-          <w:szCs w:val="24"/>
-        </w:rPr>
-        <w:t>Kotlin</w:t>
-      </w:r>
-      <w:proofErr w:type="spellEnd"/>
+        <w:t>riferimenti all’applicazione Take the Pill, che abbiamo sviluppato prima in java e poi in Kotlin</w:t>
+      </w:r>
       <w:r>
         <w:rPr>
           <w:sz w:val="24"/>
@@ -2545,29 +2461,29 @@
       <w:pPr>
         <w:pStyle w:val="Titolo1"/>
       </w:pPr>
-      <w:bookmarkStart w:id="2" w:name="_Toc518291409"/>
+      <w:bookmarkStart w:id="1" w:name="_Toc518291409"/>
       <w:r>
         <w:t>VARIABILI, COSTANTI</w:t>
       </w:r>
       <w:r>
         <w:t>, TIPI DI DATO</w:t>
       </w:r>
+      <w:bookmarkEnd w:id="1"/>
+    </w:p>
+    <w:p/>
+    <w:p>
+      <w:pPr>
+        <w:pStyle w:val="Titolo2"/>
+      </w:pPr>
+      <w:bookmarkStart w:id="2" w:name="_Toc518291410"/>
+      <w:r>
+        <w:t>1.1 D</w:t>
+      </w:r>
+      <w:r>
+        <w:t>ICHIARAZIONE</w:t>
+      </w:r>
       <w:bookmarkEnd w:id="2"/>
     </w:p>
-    <w:p/>
-    <w:p>
-      <w:pPr>
-        <w:pStyle w:val="Titolo2"/>
-      </w:pPr>
-      <w:bookmarkStart w:id="3" w:name="_Toc518291410"/>
-      <w:r>
-        <w:t>1.1 D</w:t>
-      </w:r>
-      <w:r>
-        <w:t>ICHIARAZIONE</w:t>
-      </w:r>
-      <w:bookmarkEnd w:id="3"/>
-    </w:p>
     <w:p>
       <w:pPr>
         <w:pStyle w:val="Nessunaspaziatura"/>
@@ -2581,23 +2497,7 @@
           <w:sz w:val="24"/>
           <w:szCs w:val="24"/>
         </w:rPr>
-        <w:t xml:space="preserve">La dichiarazione di variabili in </w:t>
-      </w:r>
-      <w:proofErr w:type="spellStart"/>
-      <w:r>
-        <w:rPr>
-          <w:sz w:val="24"/>
-          <w:szCs w:val="24"/>
-        </w:rPr>
-        <w:t>Kotlin</w:t>
-      </w:r>
-      <w:proofErr w:type="spellEnd"/>
-      <w:r>
-        <w:rPr>
-          <w:sz w:val="24"/>
-          <w:szCs w:val="24"/>
-        </w:rPr>
-        <w:t xml:space="preserve"> avviene mediante la keyword ‘</w:t>
+        <w:t>La dichiarazione di variabili in Kotlin avviene mediante la keyword ‘</w:t>
       </w:r>
       <w:proofErr w:type="spellStart"/>
       <w:r>
@@ -2677,16 +2577,8 @@
         <w:rPr>
           <w:color w:val="A9B7C6"/>
         </w:rPr>
-        <w:t xml:space="preserve">: </w:t>
-      </w:r>
-      <w:proofErr w:type="spellStart"/>
-      <w:r>
-        <w:rPr>
-          <w:color w:val="A9B7C6"/>
-        </w:rPr>
-        <w:t>Int</w:t>
-      </w:r>
-      <w:proofErr w:type="spellEnd"/>
+        <w:t>: Int</w:t>
+      </w:r>
     </w:p>
     <w:p>
       <w:pPr>
@@ -2727,23 +2619,7 @@
           <w:sz w:val="24"/>
           <w:szCs w:val="24"/>
         </w:rPr>
-        <w:t>’</w:t>
-      </w:r>
-      <w:proofErr w:type="spellStart"/>
-      <w:r>
-        <w:rPr>
-          <w:sz w:val="24"/>
-          <w:szCs w:val="24"/>
-        </w:rPr>
-        <w:t>istanziazione</w:t>
-      </w:r>
-      <w:proofErr w:type="spellEnd"/>
-      <w:r>
-        <w:rPr>
-          <w:sz w:val="24"/>
-          <w:szCs w:val="24"/>
-        </w:rPr>
-        <w:t xml:space="preserve"> e la dichiarazione avvengono sulla stessa riga.</w:t>
+        <w:t>’istanziazione e la dichiarazione avvengono sulla stessa riga.</w:t>
       </w:r>
     </w:p>
     <w:p>
@@ -2838,17 +2714,108 @@
         </w:rPr>
         <w:t>‘</w:t>
       </w:r>
+      <w:r>
+        <w:rPr>
+          <w:sz w:val="24"/>
+          <w:szCs w:val="24"/>
+        </w:rPr>
+        <w:t>warning</w:t>
+      </w:r>
+      <w:r>
+        <w:rPr>
+          <w:sz w:val="24"/>
+          <w:szCs w:val="24"/>
+        </w:rPr>
+        <w:t>’</w:t>
+      </w:r>
+      <w:r>
+        <w:rPr>
+          <w:sz w:val="24"/>
+          <w:szCs w:val="24"/>
+        </w:rPr>
+        <w:t xml:space="preserve"> </w:t>
+      </w:r>
+      <w:r>
+        <w:rPr>
+          <w:sz w:val="24"/>
+          <w:szCs w:val="24"/>
+        </w:rPr>
+        <w:t>che avvisa il programmatore di ciò, inducendolo ad ulteriori controlli: se effettivamente il valore è destinato a non cambiare mai, si è invitati a dichiarare una costante; per far ciò è</w:t>
+      </w:r>
+      <w:r>
+        <w:rPr>
+          <w:sz w:val="24"/>
+          <w:szCs w:val="24"/>
+        </w:rPr>
+        <w:t xml:space="preserve"> sufficiente inserire la keyword </w:t>
+      </w:r>
+      <w:r>
+        <w:rPr>
+          <w:i/>
+          <w:sz w:val="24"/>
+          <w:szCs w:val="24"/>
+        </w:rPr>
+        <w:t>‘</w:t>
+      </w:r>
+      <w:r>
+        <w:rPr>
+          <w:b/>
+          <w:sz w:val="24"/>
+          <w:szCs w:val="24"/>
+        </w:rPr>
+        <w:t>val</w:t>
+      </w:r>
+      <w:r>
+        <w:rPr>
+          <w:i/>
+          <w:sz w:val="24"/>
+          <w:szCs w:val="24"/>
+        </w:rPr>
+        <w:t>’</w:t>
+      </w:r>
+      <w:r>
+        <w:rPr>
+          <w:i/>
+          <w:sz w:val="24"/>
+          <w:szCs w:val="24"/>
+        </w:rPr>
+        <w:t xml:space="preserve"> </w:t>
+      </w:r>
+      <w:r>
+        <w:rPr>
+          <w:sz w:val="24"/>
+          <w:szCs w:val="24"/>
+        </w:rPr>
+        <w:t>al posto di</w:t>
+      </w:r>
+      <w:r>
+        <w:rPr>
+          <w:sz w:val="24"/>
+          <w:szCs w:val="24"/>
+        </w:rPr>
+        <w:t xml:space="preserve"> </w:t>
+      </w:r>
+      <w:r>
+        <w:rPr>
+          <w:i/>
+          <w:sz w:val="24"/>
+          <w:szCs w:val="24"/>
+        </w:rPr>
+        <w:t>‘</w:t>
+      </w:r>
       <w:proofErr w:type="spellStart"/>
       <w:r>
         <w:rPr>
-          <w:sz w:val="24"/>
-          <w:szCs w:val="24"/>
-        </w:rPr>
-        <w:t>warning</w:t>
+          <w:i/>
+          <w:sz w:val="24"/>
+          <w:szCs w:val="24"/>
+        </w:rPr>
+        <w:t>var</w:t>
       </w:r>
       <w:proofErr w:type="spellEnd"/>
       <w:r>
         <w:rPr>
+          <w:i/>
           <w:sz w:val="24"/>
           <w:szCs w:val="24"/>
         </w:rPr>
@@ -2856,31 +2823,88 @@
       </w:r>
       <w:r>
         <w:rPr>
-          <w:sz w:val="24"/>
-          <w:szCs w:val="24"/>
-        </w:rPr>
-        <w:t xml:space="preserve"> </w:t>
-      </w:r>
-      <w:r>
-        <w:rPr>
-          <w:sz w:val="24"/>
-          <w:szCs w:val="24"/>
-        </w:rPr>
-        <w:t>che avvisa il programmatore di ciò, inducendolo ad ulteriori controlli: se effettivamente il valore è destinato a non cambiare mai, si è invitati a dichiarare una costante; per far ciò è</w:t>
-      </w:r>
-      <w:r>
-        <w:rPr>
-          <w:sz w:val="24"/>
-          <w:szCs w:val="24"/>
-        </w:rPr>
-        <w:t xml:space="preserve"> sufficiente inserire la keyword </w:t>
-      </w:r>
-      <w:r>
-        <w:rPr>
           <w:i/>
           <w:sz w:val="24"/>
           <w:szCs w:val="24"/>
         </w:rPr>
+        <w:t>.</w:t>
+      </w:r>
+    </w:p>
+    <w:p>
+      <w:pPr>
+        <w:pStyle w:val="Nessunaspaziatura"/>
+        <w:rPr>
+          <w:sz w:val="24"/>
+          <w:szCs w:val="24"/>
+        </w:rPr>
+      </w:pPr>
+      <w:r>
+        <w:rPr>
+          <w:sz w:val="24"/>
+          <w:szCs w:val="24"/>
+        </w:rPr>
+        <w:t xml:space="preserve">Oltre agli indicatori di visibilità </w:t>
+      </w:r>
+      <w:r>
+        <w:rPr>
+          <w:b/>
+          <w:sz w:val="24"/>
+          <w:szCs w:val="24"/>
+        </w:rPr>
+        <w:t>private</w:t>
+      </w:r>
+      <w:r>
+        <w:rPr>
+          <w:sz w:val="24"/>
+          <w:szCs w:val="24"/>
+        </w:rPr>
+        <w:t xml:space="preserve">, </w:t>
+      </w:r>
+      <w:r>
+        <w:rPr>
+          <w:b/>
+          <w:sz w:val="24"/>
+          <w:szCs w:val="24"/>
+        </w:rPr>
+        <w:t>protected</w:t>
+      </w:r>
+      <w:r>
+        <w:rPr>
+          <w:sz w:val="24"/>
+          <w:szCs w:val="24"/>
+        </w:rPr>
+        <w:t xml:space="preserve"> e </w:t>
+      </w:r>
+      <w:r>
+        <w:rPr>
+          <w:b/>
+          <w:sz w:val="24"/>
+          <w:szCs w:val="24"/>
+        </w:rPr>
+        <w:t>public</w:t>
+      </w:r>
+      <w:r>
+        <w:rPr>
+          <w:sz w:val="24"/>
+          <w:szCs w:val="24"/>
+        </w:rPr>
+        <w:t xml:space="preserve"> (quest’ultimo assegnato in automatico se non diversamente espresso), è possibile anteporre alcuni modificatori come per esempio </w:t>
+      </w:r>
+    </w:p>
+    <w:p>
+      <w:pPr>
+        <w:pStyle w:val="Nessunaspaziatura"/>
+        <w:rPr>
+          <w:sz w:val="24"/>
+          <w:szCs w:val="24"/>
+        </w:rPr>
+      </w:pPr>
+      <w:r>
+        <w:rPr>
+          <w:i/>
+          <w:sz w:val="24"/>
+          <w:szCs w:val="24"/>
+        </w:rPr>
         <w:t>‘</w:t>
       </w:r>
       <w:r>
@@ -2889,7 +2913,7 @@
           <w:sz w:val="24"/>
           <w:szCs w:val="24"/>
         </w:rPr>
-        <w:t>val</w:t>
+        <w:t>lateinit</w:t>
       </w:r>
       <w:r>
         <w:rPr>
@@ -2901,180 +2925,10 @@
       </w:r>
       <w:r>
         <w:rPr>
-          <w:i/>
-          <w:sz w:val="24"/>
-          <w:szCs w:val="24"/>
-        </w:rPr>
-        <w:t xml:space="preserve"> </w:t>
-      </w:r>
-      <w:r>
-        <w:rPr>
-          <w:sz w:val="24"/>
-          <w:szCs w:val="24"/>
-        </w:rPr>
-        <w:t>al posto di</w:t>
-      </w:r>
-      <w:r>
-        <w:rPr>
-          <w:sz w:val="24"/>
-          <w:szCs w:val="24"/>
-        </w:rPr>
-        <w:t xml:space="preserve"> </w:t>
-      </w:r>
-      <w:r>
-        <w:rPr>
-          <w:i/>
-          <w:sz w:val="24"/>
-          <w:szCs w:val="24"/>
-        </w:rPr>
-        <w:t>‘</w:t>
-      </w:r>
-      <w:proofErr w:type="spellStart"/>
-      <w:r>
-        <w:rPr>
-          <w:i/>
-          <w:sz w:val="24"/>
-          <w:szCs w:val="24"/>
-        </w:rPr>
-        <w:t>var</w:t>
-      </w:r>
-      <w:proofErr w:type="spellEnd"/>
-      <w:r>
-        <w:rPr>
-          <w:i/>
-          <w:sz w:val="24"/>
-          <w:szCs w:val="24"/>
-        </w:rPr>
-        <w:t>’</w:t>
-      </w:r>
-      <w:r>
-        <w:rPr>
-          <w:i/>
-          <w:sz w:val="24"/>
-          <w:szCs w:val="24"/>
-        </w:rPr>
-        <w:t>.</w:t>
-      </w:r>
-    </w:p>
-    <w:p>
-      <w:pPr>
-        <w:pStyle w:val="Nessunaspaziatura"/>
-        <w:rPr>
-          <w:sz w:val="24"/>
-          <w:szCs w:val="24"/>
-        </w:rPr>
-      </w:pPr>
-      <w:r>
-        <w:rPr>
-          <w:sz w:val="24"/>
-          <w:szCs w:val="24"/>
-        </w:rPr>
-        <w:t xml:space="preserve">Oltre agli indicatori di visibilità </w:t>
-      </w:r>
-      <w:r>
-        <w:rPr>
-          <w:b/>
-          <w:sz w:val="24"/>
-          <w:szCs w:val="24"/>
-        </w:rPr>
-        <w:t>private</w:t>
-      </w:r>
-      <w:r>
-        <w:rPr>
-          <w:sz w:val="24"/>
-          <w:szCs w:val="24"/>
-        </w:rPr>
-        <w:t xml:space="preserve">, </w:t>
-      </w:r>
-      <w:proofErr w:type="spellStart"/>
-      <w:r>
-        <w:rPr>
-          <w:b/>
-          <w:sz w:val="24"/>
-          <w:szCs w:val="24"/>
-        </w:rPr>
-        <w:t>protected</w:t>
-      </w:r>
-      <w:proofErr w:type="spellEnd"/>
-      <w:r>
-        <w:rPr>
-          <w:sz w:val="24"/>
-          <w:szCs w:val="24"/>
-        </w:rPr>
-        <w:t xml:space="preserve"> e </w:t>
-      </w:r>
-      <w:r>
-        <w:rPr>
-          <w:b/>
-          <w:sz w:val="24"/>
-          <w:szCs w:val="24"/>
-        </w:rPr>
-        <w:t>public</w:t>
-      </w:r>
-      <w:r>
-        <w:rPr>
-          <w:sz w:val="24"/>
-          <w:szCs w:val="24"/>
-        </w:rPr>
-        <w:t xml:space="preserve"> (quest’ultimo assegnato in automatico se non diversamente espresso), è possibile anteporre alcuni modificatori come per esempio </w:t>
-      </w:r>
-    </w:p>
-    <w:p>
-      <w:pPr>
-        <w:pStyle w:val="Nessunaspaziatura"/>
-        <w:rPr>
-          <w:sz w:val="24"/>
-          <w:szCs w:val="24"/>
-        </w:rPr>
-      </w:pPr>
-      <w:r>
-        <w:rPr>
-          <w:i/>
-          <w:sz w:val="24"/>
-          <w:szCs w:val="24"/>
-        </w:rPr>
-        <w:t>‘</w:t>
-      </w:r>
-      <w:proofErr w:type="spellStart"/>
-      <w:r>
-        <w:rPr>
-          <w:b/>
-          <w:sz w:val="24"/>
-          <w:szCs w:val="24"/>
-        </w:rPr>
-        <w:t>lateinit</w:t>
-      </w:r>
-      <w:proofErr w:type="spellEnd"/>
-      <w:r>
-        <w:rPr>
-          <w:i/>
-          <w:sz w:val="24"/>
-          <w:szCs w:val="24"/>
-        </w:rPr>
-        <w:t>’</w:t>
-      </w:r>
-      <w:r>
-        <w:rPr>
-          <w:sz w:val="24"/>
-          <w:szCs w:val="24"/>
-        </w:rPr>
-        <w:t>, che assicura al compilatore l’inizializzazione di una variabile non-</w:t>
-      </w:r>
-      <w:proofErr w:type="spellStart"/>
-      <w:r>
-        <w:rPr>
-          <w:sz w:val="24"/>
-          <w:szCs w:val="24"/>
-        </w:rPr>
-        <w:t>nullable</w:t>
-      </w:r>
-      <w:proofErr w:type="spellEnd"/>
-      <w:r>
-        <w:rPr>
-          <w:sz w:val="24"/>
-          <w:szCs w:val="24"/>
-        </w:rPr>
-        <w:t xml:space="preserve"> ma in una riga di codice diversa dalla dichiarazione (senza di essa, verrebbe segnalato errore</w:t>
+          <w:sz w:val="24"/>
+          <w:szCs w:val="24"/>
+        </w:rPr>
+        <w:t>, che assicura al compilatore l’inizializzazione di una variabile non-nullable ma in una riga di codice diversa dalla dichiarazione (senza di essa, verrebbe segnalato errore</w:t>
       </w:r>
       <w:r>
         <w:rPr>
@@ -3164,19 +3018,11 @@
           <w:color w:val="A9B7C6"/>
         </w:rPr>
       </w:pPr>
-      <w:proofErr w:type="spellStart"/>
       <w:r>
         <w:rPr>
           <w:color w:val="CC7832"/>
         </w:rPr>
-        <w:t>lateinit</w:t>
-      </w:r>
-      <w:proofErr w:type="spellEnd"/>
-      <w:r>
-        <w:rPr>
-          <w:color w:val="CC7832"/>
-        </w:rPr>
-        <w:t xml:space="preserve"> </w:t>
+        <w:t xml:space="preserve">lateinit </w:t>
       </w:r>
       <w:proofErr w:type="spellStart"/>
       <w:r>
@@ -3240,14 +3086,14 @@
       <w:pPr>
         <w:pStyle w:val="Titolo2"/>
       </w:pPr>
-      <w:bookmarkStart w:id="4" w:name="_Toc518291411"/>
+      <w:bookmarkStart w:id="3" w:name="_Toc518291411"/>
       <w:r>
         <w:t xml:space="preserve">1.2 </w:t>
       </w:r>
       <w:r>
         <w:t>GESTIONE VALORI NULL</w:t>
       </w:r>
-      <w:bookmarkEnd w:id="4"/>
+      <w:bookmarkEnd w:id="3"/>
     </w:p>
     <w:p>
       <w:pPr>
@@ -3272,34 +3118,14 @@
         </w:rPr>
         <w:t xml:space="preserve">, il </w:t>
       </w:r>
-      <w:proofErr w:type="spellStart"/>
       <w:r>
         <w:rPr>
           <w:i/>
           <w:sz w:val="24"/>
           <w:szCs w:val="24"/>
         </w:rPr>
-        <w:t>Null</w:t>
-      </w:r>
-      <w:proofErr w:type="spellEnd"/>
-      <w:r>
-        <w:rPr>
-          <w:i/>
-          <w:sz w:val="24"/>
-          <w:szCs w:val="24"/>
-        </w:rPr>
-        <w:t xml:space="preserve"> Pointer </w:t>
-      </w:r>
-      <w:proofErr w:type="spellStart"/>
-      <w:r>
-        <w:rPr>
-          <w:i/>
-          <w:sz w:val="24"/>
-          <w:szCs w:val="24"/>
-        </w:rPr>
-        <w:t>Exception</w:t>
-      </w:r>
-      <w:proofErr w:type="spellEnd"/>
+        <w:t>Null Pointer Exception</w:t>
+      </w:r>
       <w:r>
         <w:rPr>
           <w:sz w:val="24"/>
@@ -3312,25 +3138,8 @@
           <w:sz w:val="24"/>
           <w:szCs w:val="24"/>
         </w:rPr>
-        <w:t xml:space="preserve">è fortemente contrastato in </w:t>
-      </w:r>
-      <w:proofErr w:type="spellStart"/>
-      <w:r>
-        <w:rPr>
-          <w:sz w:val="24"/>
-          <w:szCs w:val="24"/>
-        </w:rPr>
-        <w:t>Kotlin</w:t>
-      </w:r>
-      <w:proofErr w:type="spellEnd"/>
-      <w:r>
-        <w:rPr>
-          <w:sz w:val="24"/>
-          <w:szCs w:val="24"/>
-        </w:rPr>
-        <w:t xml:space="preserve">. Già in fase di compilazione infatti viene segnalato un errore in caso di assegnazioni di valori nulli o tentate operazioni su elementi nulli, a meno che non venga esplicitata la volontà di utilizzare un oggetto nullo mediante la sintassi </w:t>
-      </w:r>
-      <w:proofErr w:type="spellStart"/>
+        <w:t xml:space="preserve">è fortemente contrastato in Kotlin. Già in fase di compilazione infatti viene segnalato un errore in caso di assegnazioni di valori nulli o tentate operazioni su elementi nulli, a meno che non venga esplicitata la volontà di utilizzare un oggetto nullo mediante la sintassi </w:t>
+      </w:r>
       <w:proofErr w:type="gramStart"/>
       <w:r>
         <w:rPr>
@@ -3338,42 +3147,31 @@
           <w:sz w:val="24"/>
           <w:szCs w:val="24"/>
         </w:rPr>
-        <w:t>tipoDato</w:t>
-      </w:r>
-      <w:proofErr w:type="spellEnd"/>
+        <w:t>tipoDato?</w:t>
+      </w:r>
+      <w:r>
+        <w:rPr>
+          <w:sz w:val="24"/>
+          <w:szCs w:val="24"/>
+        </w:rPr>
+        <w:t>.</w:t>
+      </w:r>
+      <w:proofErr w:type="gramEnd"/>
+      <w:r>
+        <w:rPr>
+          <w:sz w:val="24"/>
+          <w:szCs w:val="24"/>
+        </w:rPr>
+        <w:t xml:space="preserve"> In tal caso l’oggetto si definisce </w:t>
+      </w:r>
       <w:r>
         <w:rPr>
           <w:b/>
           <w:sz w:val="24"/>
           <w:szCs w:val="24"/>
         </w:rPr>
-        <w:t>?</w:t>
-      </w:r>
-      <w:r>
-        <w:rPr>
-          <w:sz w:val="24"/>
-          <w:szCs w:val="24"/>
-        </w:rPr>
-        <w:t>.</w:t>
-      </w:r>
-      <w:proofErr w:type="gramEnd"/>
-      <w:r>
-        <w:rPr>
-          <w:sz w:val="24"/>
-          <w:szCs w:val="24"/>
-        </w:rPr>
-        <w:t xml:space="preserve"> In tal caso l’oggetto si definisce </w:t>
-      </w:r>
-      <w:proofErr w:type="spellStart"/>
-      <w:r>
-        <w:rPr>
-          <w:b/>
-          <w:sz w:val="24"/>
-          <w:szCs w:val="24"/>
-        </w:rPr>
         <w:t>nullable</w:t>
       </w:r>
-      <w:proofErr w:type="spellEnd"/>
       <w:r>
         <w:rPr>
           <w:i/>
@@ -3873,7 +3671,6 @@
                               </w:rPr>
                               <w:t>=</w:t>
                             </w:r>
-                            <w:proofErr w:type="spellStart"/>
                             <w:r>
                               <w:rPr>
                                 <w:rFonts w:ascii="Courier New" w:eastAsia="Times New Roman" w:hAnsi="Courier New" w:cs="Courier New"/>
@@ -3884,7 +3681,6 @@
                               </w:rPr>
                               <w:t>null</w:t>
                             </w:r>
-                            <w:proofErr w:type="spellEnd"/>
                             <w:r>
                               <w:rPr>
                                 <w:rFonts w:ascii="Courier New" w:eastAsia="Times New Roman" w:hAnsi="Courier New" w:cs="Courier New"/>
@@ -3937,7 +3733,6 @@
                               </w:rPr>
                               <w:t>=</w:t>
                             </w:r>
-                            <w:proofErr w:type="spellStart"/>
                             <w:r>
                               <w:rPr>
                                 <w:rFonts w:ascii="Courier New" w:eastAsia="Times New Roman" w:hAnsi="Courier New" w:cs="Courier New"/>
@@ -3948,7 +3743,6 @@
                               </w:rPr>
                               <w:t>null</w:t>
                             </w:r>
-                            <w:proofErr w:type="spellEnd"/>
                             <w:r>
                               <w:rPr>
                                 <w:rFonts w:ascii="Courier New" w:eastAsia="Times New Roman" w:hAnsi="Courier New" w:cs="Courier New"/>
@@ -4001,7 +3795,6 @@
                               </w:rPr>
                               <w:t>=</w:t>
                             </w:r>
-                            <w:proofErr w:type="spellStart"/>
                             <w:r>
                               <w:rPr>
                                 <w:rFonts w:ascii="Courier New" w:eastAsia="Times New Roman" w:hAnsi="Courier New" w:cs="Courier New"/>
@@ -4012,7 +3805,6 @@
                               </w:rPr>
                               <w:t>null</w:t>
                             </w:r>
-                            <w:proofErr w:type="spellEnd"/>
                           </w:p>
                           <w:p>
                             <w:pPr>
@@ -4619,7 +4411,6 @@
                         </w:rPr>
                         <w:t>=</w:t>
                       </w:r>
-                      <w:proofErr w:type="spellStart"/>
                       <w:r>
                         <w:rPr>
                           <w:rFonts w:ascii="Courier New" w:eastAsia="Times New Roman" w:hAnsi="Courier New" w:cs="Courier New"/>
@@ -4630,7 +4421,6 @@
                         </w:rPr>
                         <w:t>null</w:t>
                       </w:r>
-                      <w:proofErr w:type="spellEnd"/>
                       <w:r>
                         <w:rPr>
                           <w:rFonts w:ascii="Courier New" w:eastAsia="Times New Roman" w:hAnsi="Courier New" w:cs="Courier New"/>
@@ -4683,7 +4473,6 @@
                         </w:rPr>
                         <w:t>=</w:t>
                       </w:r>
-                      <w:proofErr w:type="spellStart"/>
                       <w:r>
                         <w:rPr>
                           <w:rFonts w:ascii="Courier New" w:eastAsia="Times New Roman" w:hAnsi="Courier New" w:cs="Courier New"/>
@@ -4694,7 +4483,6 @@
                         </w:rPr>
                         <w:t>null</w:t>
                       </w:r>
-                      <w:proofErr w:type="spellEnd"/>
                       <w:r>
                         <w:rPr>
                           <w:rFonts w:ascii="Courier New" w:eastAsia="Times New Roman" w:hAnsi="Courier New" w:cs="Courier New"/>
@@ -4747,7 +4535,6 @@
                         </w:rPr>
                         <w:t>=</w:t>
                       </w:r>
-                      <w:proofErr w:type="spellStart"/>
                       <w:r>
                         <w:rPr>
                           <w:rFonts w:ascii="Courier New" w:eastAsia="Times New Roman" w:hAnsi="Courier New" w:cs="Courier New"/>
@@ -4758,7 +4545,6 @@
                         </w:rPr>
                         <w:t>null</w:t>
                       </w:r>
-                      <w:proofErr w:type="spellEnd"/>
                     </w:p>
                     <w:p>
                       <w:pPr>
@@ -5050,46 +4836,14 @@
           <w:sz w:val="24"/>
           <w:szCs w:val="24"/>
         </w:rPr>
-        <w:t xml:space="preserve">che quindi il compilatore non è certo venga effettivamente chiamato), o si esplicita la possibilità del valore </w:t>
-      </w:r>
-      <w:proofErr w:type="spellStart"/>
-      <w:r>
-        <w:rPr>
-          <w:sz w:val="24"/>
-          <w:szCs w:val="24"/>
-        </w:rPr>
-        <w:t>null</w:t>
-      </w:r>
-      <w:proofErr w:type="spellEnd"/>
-      <w:r>
-        <w:rPr>
-          <w:sz w:val="24"/>
-          <w:szCs w:val="24"/>
-        </w:rPr>
-        <w:t>, o si assicura</w:t>
-      </w:r>
-      <w:r>
-        <w:rPr>
-          <w:sz w:val="24"/>
-          <w:szCs w:val="24"/>
-        </w:rPr>
-        <w:t xml:space="preserve"> una successiva corretta inizializzazione mediante la keyword ‘</w:t>
-      </w:r>
-      <w:proofErr w:type="spellStart"/>
-      <w:r>
-        <w:rPr>
-          <w:sz w:val="24"/>
-          <w:szCs w:val="24"/>
-        </w:rPr>
-        <w:t>lateinit</w:t>
-      </w:r>
-      <w:proofErr w:type="spellEnd"/>
-      <w:r>
-        <w:rPr>
-          <w:sz w:val="24"/>
-          <w:szCs w:val="24"/>
-        </w:rPr>
-        <w:t>’; in caso contrario verrà segnalato errore.</w:t>
+        <w:t>che quindi il compilatore non è certo venga effettivamente chiamato), o si esplicita la possibilità del valore null, o si assicura</w:t>
+      </w:r>
+      <w:r>
+        <w:rPr>
+          <w:sz w:val="24"/>
+          <w:szCs w:val="24"/>
+        </w:rPr>
+        <w:t xml:space="preserve"> una successiva corretta inizializzazione mediante la keyword ‘lateinit’; in caso contrario verrà segnalato errore.</w:t>
       </w:r>
     </w:p>
     <w:p>
@@ -5195,7 +4949,6 @@
           <w:lang w:eastAsia="it-IT"/>
         </w:rPr>
       </w:pPr>
-      <w:proofErr w:type="spellStart"/>
       <w:r>
         <w:rPr>
           <w:rFonts w:ascii="Courier New" w:eastAsia="Times New Roman" w:hAnsi="Courier New" w:cs="Courier New"/>
@@ -5206,7 +4959,6 @@
         </w:rPr>
         <w:t>if</w:t>
       </w:r>
-      <w:proofErr w:type="spellEnd"/>
       <w:r>
         <w:rPr>
           <w:rFonts w:ascii="Courier New" w:eastAsia="Times New Roman" w:hAnsi="Courier New" w:cs="Courier New"/>
@@ -5292,9 +5044,100 @@
           <w:lang w:eastAsia="it-IT"/>
         </w:rPr>
         <w:br/>
-        <w:t xml:space="preserve">    </w:t>
+        <w:t xml:space="preserve">    Log.d(</w:t>
+      </w:r>
+      <w:r>
+        <w:rPr>
+          <w:rFonts w:ascii="Courier New" w:eastAsia="Times New Roman" w:hAnsi="Courier New" w:cs="Courier New"/>
+          <w:color w:val="6A8759"/>
+          <w:sz w:val="20"/>
+          <w:szCs w:val="20"/>
+          <w:lang w:eastAsia="it-IT"/>
+        </w:rPr>
+        <w:t>“</w:t>
+      </w:r>
+      <w:r>
+        <w:rPr>
+          <w:rFonts w:ascii="Courier New" w:eastAsia="Times New Roman" w:hAnsi="Courier New" w:cs="Courier New"/>
+          <w:color w:val="6A8759"/>
+          <w:sz w:val="20"/>
+          <w:szCs w:val="20"/>
+          <w:lang w:eastAsia="it-IT"/>
+        </w:rPr>
+        <w:t xml:space="preserve">errore </w:t>
       </w:r>
       <w:proofErr w:type="spellStart"/>
+      <w:r>
+        <w:rPr>
+          <w:rFonts w:ascii="Courier New" w:eastAsia="Times New Roman" w:hAnsi="Courier New" w:cs="Courier New"/>
+          <w:color w:val="6A8759"/>
+          <w:sz w:val="20"/>
+          <w:szCs w:val="20"/>
+          <w:lang w:eastAsia="it-IT"/>
+        </w:rPr>
+        <w:t>terapia</w:t>
+      </w:r>
+      <w:r>
+        <w:rPr>
+          <w:rFonts w:ascii="Courier New" w:eastAsia="Times New Roman" w:hAnsi="Courier New" w:cs="Courier New"/>
+          <w:color w:val="6A8759"/>
+          <w:sz w:val="20"/>
+          <w:szCs w:val="20"/>
+          <w:lang w:eastAsia="it-IT"/>
+        </w:rPr>
+        <w:t>”</w:t>
+      </w:r>
+      <w:r>
+        <w:rPr>
+          <w:rFonts w:ascii="Courier New" w:eastAsia="Times New Roman" w:hAnsi="Courier New" w:cs="Courier New"/>
+          <w:color w:val="CC7832"/>
+          <w:sz w:val="20"/>
+          <w:szCs w:val="20"/>
+          <w:lang w:eastAsia="it-IT"/>
+        </w:rPr>
+        <w:t>,</w:t>
+      </w:r>
+      <w:r>
+        <w:rPr>
+          <w:rFonts w:ascii="Courier New" w:eastAsia="Times New Roman" w:hAnsi="Courier New" w:cs="Courier New"/>
+          <w:color w:val="6A8759"/>
+          <w:sz w:val="20"/>
+          <w:szCs w:val="20"/>
+          <w:lang w:eastAsia="it-IT"/>
+        </w:rPr>
+        <w:t>”</w:t>
+      </w:r>
+      <w:r>
+        <w:rPr>
+          <w:rFonts w:ascii="Courier New" w:eastAsia="Times New Roman" w:hAnsi="Courier New" w:cs="Courier New"/>
+          <w:color w:val="6A8759"/>
+          <w:sz w:val="20"/>
+          <w:szCs w:val="20"/>
+          <w:lang w:eastAsia="it-IT"/>
+        </w:rPr>
+        <w:t>numero</w:t>
+      </w:r>
+      <w:proofErr w:type="spellEnd"/>
+      <w:r>
+        <w:rPr>
+          <w:rFonts w:ascii="Courier New" w:eastAsia="Times New Roman" w:hAnsi="Courier New" w:cs="Courier New"/>
+          <w:color w:val="6A8759"/>
+          <w:sz w:val="20"/>
+          <w:szCs w:val="20"/>
+          <w:lang w:eastAsia="it-IT"/>
+        </w:rPr>
+        <w:t xml:space="preserve"> giorni non trovato</w:t>
+      </w:r>
+      <w:r>
+        <w:rPr>
+          <w:rFonts w:ascii="Courier New" w:eastAsia="Times New Roman" w:hAnsi="Courier New" w:cs="Courier New"/>
+          <w:color w:val="6A8759"/>
+          <w:sz w:val="20"/>
+          <w:szCs w:val="20"/>
+          <w:lang w:eastAsia="it-IT"/>
+        </w:rPr>
+        <w:t>”</w:t>
+      </w:r>
       <w:r>
         <w:rPr>
           <w:rFonts w:ascii="Courier New" w:eastAsia="Times New Roman" w:hAnsi="Courier New" w:cs="Courier New"/>
@@ -5303,59 +5146,7 @@
           <w:szCs w:val="20"/>
           <w:lang w:eastAsia="it-IT"/>
         </w:rPr>
-        <w:t>Log.d</w:t>
-      </w:r>
-      <w:proofErr w:type="spellEnd"/>
-      <w:r>
-        <w:rPr>
-          <w:rFonts w:ascii="Courier New" w:eastAsia="Times New Roman" w:hAnsi="Courier New" w:cs="Courier New"/>
-          <w:color w:val="A9B7C6"/>
-          <w:sz w:val="20"/>
-          <w:szCs w:val="20"/>
-          <w:lang w:eastAsia="it-IT"/>
-        </w:rPr>
-        <w:t>(</w:t>
-      </w:r>
-      <w:r>
-        <w:rPr>
-          <w:rFonts w:ascii="Courier New" w:eastAsia="Times New Roman" w:hAnsi="Courier New" w:cs="Courier New"/>
-          <w:color w:val="6A8759"/>
-          <w:sz w:val="20"/>
-          <w:szCs w:val="20"/>
-          <w:lang w:eastAsia="it-IT"/>
-        </w:rPr>
-        <w:t>“</w:t>
-      </w:r>
-      <w:r>
-        <w:rPr>
-          <w:rFonts w:ascii="Courier New" w:eastAsia="Times New Roman" w:hAnsi="Courier New" w:cs="Courier New"/>
-          <w:color w:val="6A8759"/>
-          <w:sz w:val="20"/>
-          <w:szCs w:val="20"/>
-          <w:lang w:eastAsia="it-IT"/>
-        </w:rPr>
-        <w:t xml:space="preserve">errore </w:t>
-      </w:r>
-      <w:proofErr w:type="spellStart"/>
-      <w:r>
-        <w:rPr>
-          <w:rFonts w:ascii="Courier New" w:eastAsia="Times New Roman" w:hAnsi="Courier New" w:cs="Courier New"/>
-          <w:color w:val="6A8759"/>
-          <w:sz w:val="20"/>
-          <w:szCs w:val="20"/>
-          <w:lang w:eastAsia="it-IT"/>
-        </w:rPr>
-        <w:t>terapia</w:t>
-      </w:r>
-      <w:r>
-        <w:rPr>
-          <w:rFonts w:ascii="Courier New" w:eastAsia="Times New Roman" w:hAnsi="Courier New" w:cs="Courier New"/>
-          <w:color w:val="6A8759"/>
-          <w:sz w:val="20"/>
-          <w:szCs w:val="20"/>
-          <w:lang w:eastAsia="it-IT"/>
-        </w:rPr>
-        <w:t>”</w:t>
+        <w:t>)</w:t>
       </w:r>
       <w:r>
         <w:rPr>
@@ -5365,58 +5156,7 @@
           <w:szCs w:val="20"/>
           <w:lang w:eastAsia="it-IT"/>
         </w:rPr>
-        <w:t>,</w:t>
-      </w:r>
-      <w:r>
-        <w:rPr>
-          <w:rFonts w:ascii="Courier New" w:eastAsia="Times New Roman" w:hAnsi="Courier New" w:cs="Courier New"/>
-          <w:color w:val="6A8759"/>
-          <w:sz w:val="20"/>
-          <w:szCs w:val="20"/>
-          <w:lang w:eastAsia="it-IT"/>
-        </w:rPr>
-        <w:t>”</w:t>
-      </w:r>
-      <w:r>
-        <w:rPr>
-          <w:rFonts w:ascii="Courier New" w:eastAsia="Times New Roman" w:hAnsi="Courier New" w:cs="Courier New"/>
-          <w:color w:val="6A8759"/>
-          <w:sz w:val="20"/>
-          <w:szCs w:val="20"/>
-          <w:lang w:eastAsia="it-IT"/>
-        </w:rPr>
-        <w:t>numero</w:t>
-      </w:r>
-      <w:proofErr w:type="spellEnd"/>
-      <w:r>
-        <w:rPr>
-          <w:rFonts w:ascii="Courier New" w:eastAsia="Times New Roman" w:hAnsi="Courier New" w:cs="Courier New"/>
-          <w:color w:val="6A8759"/>
-          <w:sz w:val="20"/>
-          <w:szCs w:val="20"/>
-          <w:lang w:eastAsia="it-IT"/>
-        </w:rPr>
-        <w:t xml:space="preserve"> giorni non trovato</w:t>
-      </w:r>
-      <w:r>
-        <w:rPr>
-          <w:rFonts w:ascii="Courier New" w:eastAsia="Times New Roman" w:hAnsi="Courier New" w:cs="Courier New"/>
-          <w:color w:val="6A8759"/>
-          <w:sz w:val="20"/>
-          <w:szCs w:val="20"/>
-          <w:lang w:eastAsia="it-IT"/>
-        </w:rPr>
-        <w:t>”</w:t>
-      </w:r>
-      <w:r>
-        <w:rPr>
-          <w:rFonts w:ascii="Courier New" w:eastAsia="Times New Roman" w:hAnsi="Courier New" w:cs="Courier New"/>
-          <w:color w:val="A9B7C6"/>
-          <w:sz w:val="20"/>
-          <w:szCs w:val="20"/>
-          <w:lang w:eastAsia="it-IT"/>
-        </w:rPr>
-        <w:t>)</w:t>
+        <w:t>;</w:t>
       </w:r>
       <w:r>
         <w:rPr>
@@ -5426,8 +5166,10 @@
           <w:szCs w:val="20"/>
           <w:lang w:eastAsia="it-IT"/>
         </w:rPr>
-        <w:t>;</w:t>
-      </w:r>
+        <w:br/>
+        <w:t xml:space="preserve">    </w:t>
+      </w:r>
+      <w:proofErr w:type="spellStart"/>
       <w:r>
         <w:rPr>
           <w:rFonts w:ascii="Courier New" w:eastAsia="Times New Roman" w:hAnsi="Courier New" w:cs="Courier New"/>
@@ -5436,10 +5178,9 @@
           <w:szCs w:val="20"/>
           <w:lang w:eastAsia="it-IT"/>
         </w:rPr>
-        <w:br/>
-        <w:t xml:space="preserve">    </w:t>
-      </w:r>
-      <w:proofErr w:type="spellStart"/>
+        <w:t>return</w:t>
+      </w:r>
+      <w:proofErr w:type="spellEnd"/>
       <w:r>
         <w:rPr>
           <w:rFonts w:ascii="Courier New" w:eastAsia="Times New Roman" w:hAnsi="Courier New" w:cs="Courier New"/>
@@ -5448,31 +5189,8 @@
           <w:szCs w:val="20"/>
           <w:lang w:eastAsia="it-IT"/>
         </w:rPr>
-        <w:t>return</w:t>
-      </w:r>
-      <w:proofErr w:type="spellEnd"/>
-      <w:r>
-        <w:rPr>
-          <w:rFonts w:ascii="Courier New" w:eastAsia="Times New Roman" w:hAnsi="Courier New" w:cs="Courier New"/>
-          <w:color w:val="CC7832"/>
-          <w:sz w:val="20"/>
-          <w:szCs w:val="20"/>
-          <w:lang w:eastAsia="it-IT"/>
-        </w:rPr>
-        <w:t xml:space="preserve"> </w:t>
-      </w:r>
-      <w:proofErr w:type="spellStart"/>
-      <w:r>
-        <w:rPr>
-          <w:rFonts w:ascii="Courier New" w:eastAsia="Times New Roman" w:hAnsi="Courier New" w:cs="Courier New"/>
-          <w:color w:val="CC7832"/>
-          <w:sz w:val="20"/>
-          <w:szCs w:val="20"/>
-          <w:lang w:eastAsia="it-IT"/>
-        </w:rPr>
-        <w:t>null</w:t>
-      </w:r>
-      <w:proofErr w:type="spellEnd"/>
+        <w:t xml:space="preserve"> null</w:t>
+      </w:r>
       <w:r>
         <w:rPr>
           <w:rFonts w:ascii="Courier New" w:eastAsia="Times New Roman" w:hAnsi="Courier New" w:cs="Courier New"/>
@@ -5729,11 +5447,11 @@
       <w:pPr>
         <w:pStyle w:val="Titolo2"/>
       </w:pPr>
-      <w:bookmarkStart w:id="5" w:name="_Toc518291412"/>
+      <w:bookmarkStart w:id="4" w:name="_Toc518291412"/>
       <w:r>
         <w:t>1.3 TIPI DI DATO</w:t>
       </w:r>
-      <w:bookmarkEnd w:id="5"/>
+      <w:bookmarkEnd w:id="4"/>
     </w:p>
     <w:p>
       <w:pPr>
@@ -5749,23 +5467,7 @@
           <w:sz w:val="24"/>
           <w:szCs w:val="24"/>
         </w:rPr>
-        <w:t xml:space="preserve">In </w:t>
-      </w:r>
-      <w:proofErr w:type="spellStart"/>
-      <w:r>
-        <w:rPr>
-          <w:sz w:val="24"/>
-          <w:szCs w:val="24"/>
-        </w:rPr>
-        <w:t>Kotlin</w:t>
-      </w:r>
-      <w:proofErr w:type="spellEnd"/>
-      <w:r>
-        <w:rPr>
-          <w:sz w:val="24"/>
-          <w:szCs w:val="24"/>
-        </w:rPr>
-        <w:t xml:space="preserve"> vige la seguente regola generale: qualsiasi tipo</w:t>
+        <w:t>In Kotlin vige la seguente regola generale: qualsiasi tipo</w:t>
       </w:r>
       <w:r>
         <w:rPr>
@@ -5779,55 +5481,7 @@
           <w:sz w:val="24"/>
           <w:szCs w:val="24"/>
         </w:rPr>
-        <w:t>in fase di esecuzione in realtà alcuni dati che in Java sono primitivi (</w:t>
-      </w:r>
-      <w:proofErr w:type="spellStart"/>
-      <w:r>
-        <w:rPr>
-          <w:sz w:val="24"/>
-          <w:szCs w:val="24"/>
-        </w:rPr>
-        <w:t>int</w:t>
-      </w:r>
-      <w:proofErr w:type="spellEnd"/>
-      <w:r>
-        <w:rPr>
-          <w:sz w:val="24"/>
-          <w:szCs w:val="24"/>
-        </w:rPr>
-        <w:t xml:space="preserve">, </w:t>
-      </w:r>
-      <w:proofErr w:type="spellStart"/>
-      <w:r>
-        <w:rPr>
-          <w:sz w:val="24"/>
-          <w:szCs w:val="24"/>
-        </w:rPr>
-        <w:t>char</w:t>
-      </w:r>
-      <w:proofErr w:type="spellEnd"/>
-      <w:r>
-        <w:rPr>
-          <w:sz w:val="24"/>
-          <w:szCs w:val="24"/>
-        </w:rPr>
-        <w:t xml:space="preserve">...) restano tali anche in </w:t>
-      </w:r>
-      <w:proofErr w:type="spellStart"/>
-      <w:r>
-        <w:rPr>
-          <w:sz w:val="24"/>
-          <w:szCs w:val="24"/>
-        </w:rPr>
-        <w:t>Kotlin</w:t>
-      </w:r>
-      <w:proofErr w:type="spellEnd"/>
-      <w:r>
-        <w:rPr>
-          <w:sz w:val="24"/>
-          <w:szCs w:val="24"/>
-        </w:rPr>
-        <w:t>, ma al programmatore appaiono tutti sotto forma d</w:t>
+        <w:t>in fase di esecuzione in realtà alcuni dati che in Java sono primitivi (int, char...) restano tali anche in Kotlin, ma al programmatore appaiono tutti sotto forma d</w:t>
       </w:r>
       <w:r>
         <w:rPr>
@@ -5841,25 +5495,8 @@
           <w:sz w:val="24"/>
           <w:szCs w:val="24"/>
         </w:rPr>
-        <w:t xml:space="preserve"> una maggior libertà d’azione, ma inevitabilmente certe ovvietà del mondo Java non sono più valide: per esempio la conversione da un tipo di dato numerico ad un altro più grande non è automatica, ma avviene solo mediante specifiche funzioni delle relative classi. </w:t>
-      </w:r>
-      <w:proofErr w:type="gramStart"/>
-      <w:r>
-        <w:rPr>
-          <w:sz w:val="24"/>
-          <w:szCs w:val="24"/>
-        </w:rPr>
-        <w:t>Inoltre</w:t>
-      </w:r>
-      <w:proofErr w:type="gramEnd"/>
-      <w:r>
-        <w:rPr>
-          <w:sz w:val="24"/>
-          <w:szCs w:val="24"/>
-        </w:rPr>
-        <w:t xml:space="preserve"> c’è da tenere presente il fatto che l’ammissione di valori nulli determina un vero e proprio tipo di dato, quindi non si può trattare un ‘</w:t>
-      </w:r>
-      <w:proofErr w:type="spellStart"/>
+        <w:t xml:space="preserve"> una maggior libertà d’azione, ma inevitabilmente certe ovvietà del mondo Java non sono più valide: per esempio la conversione da un tipo di dato numerico ad un altro più grande non è automatica, ma avviene solo mediante specifiche funzioni delle relative classi. Inoltre c’è da tenere presente il fatto che l’ammissione di valori nulli determina un vero e proprio tipo di dato, quindi non si può trattare un ‘</w:t>
+      </w:r>
       <w:r>
         <w:rPr>
           <w:sz w:val="24"/>
@@ -5867,7 +5504,6 @@
         </w:rPr>
         <w:t>Int</w:t>
       </w:r>
-      <w:proofErr w:type="spellEnd"/>
       <w:r>
         <w:rPr>
           <w:sz w:val="24"/>
@@ -5897,21 +5533,12 @@
         </w:rPr>
         <w:t>‘</w:t>
       </w:r>
-      <w:proofErr w:type="spellStart"/>
-      <w:r>
-        <w:rPr>
-          <w:sz w:val="24"/>
-          <w:szCs w:val="24"/>
-        </w:rPr>
-        <w:t>Int</w:t>
-      </w:r>
-      <w:proofErr w:type="spellEnd"/>
-      <w:r>
-        <w:rPr>
-          <w:sz w:val="24"/>
-          <w:szCs w:val="24"/>
-        </w:rPr>
-        <w:t>?</w:t>
+      <w:r>
+        <w:rPr>
+          <w:sz w:val="24"/>
+          <w:szCs w:val="24"/>
+        </w:rPr>
+        <w:t>Int?</w:t>
       </w:r>
       <w:r>
         <w:rPr>
@@ -5935,23 +5562,13 @@
         </w:rPr>
         <w:t xml:space="preserve">allo stesso modo: bisogna effettuare eventualmente un cast mediante la parola chiave </w:t>
       </w:r>
-      <w:proofErr w:type="spellStart"/>
       <w:r>
         <w:rPr>
           <w:b/>
           <w:sz w:val="24"/>
           <w:szCs w:val="24"/>
         </w:rPr>
-        <w:t>as</w:t>
-      </w:r>
-      <w:proofErr w:type="spellEnd"/>
-      <w:r>
-        <w:rPr>
-          <w:b/>
-          <w:sz w:val="24"/>
-          <w:szCs w:val="24"/>
-        </w:rPr>
-        <w:t xml:space="preserve"> </w:t>
+        <w:t xml:space="preserve">as </w:t>
       </w:r>
       <w:r>
         <w:rPr>
@@ -5973,23 +5590,7 @@
           <w:sz w:val="24"/>
           <w:szCs w:val="24"/>
         </w:rPr>
-        <w:t xml:space="preserve">Ciò è molto frequente quando si vuole passare come parametro ad un metodo che non accetta valori nulli una variabile che, per nostra comodità, abbiamo precedentemente definito </w:t>
-      </w:r>
-      <w:proofErr w:type="spellStart"/>
-      <w:r>
-        <w:rPr>
-          <w:sz w:val="24"/>
-          <w:szCs w:val="24"/>
-        </w:rPr>
-        <w:t>nullable</w:t>
-      </w:r>
-      <w:proofErr w:type="spellEnd"/>
-      <w:r>
-        <w:rPr>
-          <w:sz w:val="24"/>
-          <w:szCs w:val="24"/>
-        </w:rPr>
-        <w:t>.</w:t>
+        <w:t>Ciò è molto frequente quando si vuole passare come parametro ad un metodo che non accetta valori nulli una variabile che, per nostra comodità, abbiamo precedentemente definito nullable.</w:t>
       </w:r>
     </w:p>
     <w:p>
@@ -6085,6 +5686,7 @@
         <w:br/>
         <w:t xml:space="preserve">    </w:t>
       </w:r>
+      <w:proofErr w:type="spellStart"/>
       <w:r>
         <w:rPr>
           <w:rFonts w:ascii="Courier New" w:eastAsia="Times New Roman" w:hAnsi="Courier New" w:cs="Courier New"/>
@@ -6093,7 +5695,18 @@
           <w:szCs w:val="20"/>
           <w:lang w:val="en-GB" w:eastAsia="it-IT"/>
         </w:rPr>
-        <w:t xml:space="preserve">var </w:t>
+        <w:t>var</w:t>
+      </w:r>
+      <w:proofErr w:type="spellEnd"/>
+      <w:r>
+        <w:rPr>
+          <w:rFonts w:ascii="Courier New" w:eastAsia="Times New Roman" w:hAnsi="Courier New" w:cs="Courier New"/>
+          <w:color w:val="CC7832"/>
+          <w:sz w:val="20"/>
+          <w:szCs w:val="20"/>
+          <w:lang w:val="en-GB" w:eastAsia="it-IT"/>
+        </w:rPr>
+        <w:t xml:space="preserve"> </w:t>
       </w:r>
       <w:proofErr w:type="spellStart"/>
       <w:proofErr w:type="gramStart"/>
@@ -6622,23 +6235,7 @@
           <w:sz w:val="24"/>
           <w:szCs w:val="24"/>
         </w:rPr>
-        <w:t xml:space="preserve">La frequente necessità di convertire in stringa dati numerici, affrontata in Java mediante operazioni di concatenazione, trova in </w:t>
-      </w:r>
-      <w:proofErr w:type="spellStart"/>
-      <w:r>
-        <w:rPr>
-          <w:sz w:val="24"/>
-          <w:szCs w:val="24"/>
-        </w:rPr>
-        <w:t>Kotlin</w:t>
-      </w:r>
-      <w:proofErr w:type="spellEnd"/>
-      <w:r>
-        <w:rPr>
-          <w:sz w:val="24"/>
-          <w:szCs w:val="24"/>
-        </w:rPr>
-        <w:t xml:space="preserve"> un ben più semplice ed efficace strumento: il simbolo </w:t>
+        <w:t xml:space="preserve">La frequente necessità di convertire in stringa dati numerici, affrontata in Java mediante operazioni di concatenazione, trova in Kotlin un ben più semplice ed efficace strumento: il simbolo </w:t>
       </w:r>
       <w:r>
         <w:rPr>
@@ -6679,7 +6276,6 @@
         </w:rPr>
         <w:t xml:space="preserve">anteposto alla variabile numerica consente di assegnare tale valore ad un oggetto di tipo stringa. Nel caso si volesse convertire invece un oggetto numerico per passarlo come parametro ad un metodo richiedente stringhe, è sufficiente utilizzare il metodo </w:t>
       </w:r>
-      <w:proofErr w:type="spellStart"/>
       <w:proofErr w:type="gramStart"/>
       <w:r>
         <w:rPr>
@@ -6687,16 +6283,7 @@
           <w:sz w:val="24"/>
           <w:szCs w:val="24"/>
         </w:rPr>
-        <w:t>toString</w:t>
-      </w:r>
-      <w:proofErr w:type="spellEnd"/>
-      <w:r>
-        <w:rPr>
-          <w:i/>
-          <w:sz w:val="24"/>
-          <w:szCs w:val="24"/>
-        </w:rPr>
-        <w:t>(</w:t>
+        <w:t>toString(</w:t>
       </w:r>
       <w:proofErr w:type="gramEnd"/>
       <w:r>
@@ -6725,64 +6312,62 @@
           <w:color w:val="A9B7C6"/>
         </w:rPr>
       </w:pPr>
+      <w:r>
+        <w:rPr>
+          <w:color w:val="A9B7C6"/>
+        </w:rPr>
+        <w:t>Log.d(</w:t>
+      </w:r>
+      <w:r>
+        <w:rPr>
+          <w:color w:val="6A8759"/>
+        </w:rPr>
+        <w:t>‘</w:t>
+      </w:r>
+      <w:r>
+        <w:rPr>
+          <w:color w:val="6A8759"/>
+        </w:rPr>
+        <w:t xml:space="preserve">n </w:t>
+      </w:r>
       <w:proofErr w:type="spellStart"/>
       <w:r>
         <w:rPr>
+          <w:color w:val="6A8759"/>
+        </w:rPr>
+        <w:t>Giorni</w:t>
+      </w:r>
+      <w:proofErr w:type="gramStart"/>
+      <w:r>
+        <w:rPr>
+          <w:color w:val="6A8759"/>
+        </w:rPr>
+        <w:t>’</w:t>
+      </w:r>
+      <w:r>
+        <w:rPr>
+          <w:color w:val="CC7832"/>
+        </w:rPr>
+        <w:t>,</w:t>
+      </w:r>
+      <w:r>
+        <w:rPr>
           <w:color w:val="A9B7C6"/>
         </w:rPr>
-        <w:t>Log.d</w:t>
+        <w:t>giorni</w:t>
+      </w:r>
+      <w:proofErr w:type="gramEnd"/>
+      <w:r>
+        <w:rPr>
+          <w:color w:val="A9B7C6"/>
+        </w:rPr>
+        <w:t>.toString</w:t>
       </w:r>
       <w:proofErr w:type="spellEnd"/>
       <w:r>
         <w:rPr>
           <w:color w:val="A9B7C6"/>
         </w:rPr>
-        <w:t>(</w:t>
-      </w:r>
-      <w:r>
-        <w:rPr>
-          <w:color w:val="6A8759"/>
-        </w:rPr>
-        <w:t>‘</w:t>
-      </w:r>
-      <w:r>
-        <w:rPr>
-          <w:color w:val="6A8759"/>
-        </w:rPr>
-        <w:t>n Giorni</w:t>
-      </w:r>
-      <w:proofErr w:type="gramStart"/>
-      <w:r>
-        <w:rPr>
-          <w:color w:val="6A8759"/>
-        </w:rPr>
-        <w:t>’</w:t>
-      </w:r>
-      <w:r>
-        <w:rPr>
-          <w:color w:val="CC7832"/>
-        </w:rPr>
-        <w:t>,</w:t>
-      </w:r>
-      <w:proofErr w:type="spellStart"/>
-      <w:r>
-        <w:rPr>
-          <w:color w:val="A9B7C6"/>
-        </w:rPr>
-        <w:t>giorni</w:t>
-      </w:r>
-      <w:proofErr w:type="gramEnd"/>
-      <w:r>
-        <w:rPr>
-          <w:color w:val="A9B7C6"/>
-        </w:rPr>
-        <w:t>.toString</w:t>
-      </w:r>
-      <w:proofErr w:type="spellEnd"/>
-      <w:r>
-        <w:rPr>
-          <w:color w:val="A9B7C6"/>
-        </w:rPr>
         <w:t>())</w:t>
       </w:r>
     </w:p>
@@ -6796,7 +6381,7 @@
       <w:pPr>
         <w:pStyle w:val="Titolo2"/>
       </w:pPr>
-      <w:bookmarkStart w:id="6" w:name="_Toc518291413"/>
+      <w:bookmarkStart w:id="5" w:name="_Toc518291413"/>
       <w:r>
         <w:lastRenderedPageBreak/>
         <w:t xml:space="preserve">1.4 </w:t>
@@ -6804,7 +6389,7 @@
       <w:r>
         <w:t>CAST</w:t>
       </w:r>
-      <w:bookmarkEnd w:id="6"/>
+      <w:bookmarkEnd w:id="5"/>
     </w:p>
     <w:p>
       <w:pPr>
@@ -6822,27 +6407,7 @@
           <w:sz w:val="24"/>
           <w:szCs w:val="24"/>
         </w:rPr>
-        <w:t xml:space="preserve">Come già dichiarato in precedenza, dichiarando una variabile e inizializzandola in precedenza, è possibile omettere il tipo in quanto il compilatore lo rileva automaticamente; questo è solo un esempio dei frequenti cast impliciti che avvengono durante lo sviluppo in </w:t>
-      </w:r>
-      <w:proofErr w:type="spellStart"/>
-      <w:r>
-        <w:rPr>
-          <w:rStyle w:val="CodiceHTML"/>
-          <w:rFonts w:asciiTheme="minorHAnsi" w:eastAsiaTheme="minorHAnsi" w:hAnsiTheme="minorHAnsi" w:cstheme="minorHAnsi"/>
-          <w:sz w:val="24"/>
-          <w:szCs w:val="24"/>
-        </w:rPr>
-        <w:t>Kotlin</w:t>
-      </w:r>
-      <w:proofErr w:type="spellEnd"/>
-      <w:r>
-        <w:rPr>
-          <w:rStyle w:val="CodiceHTML"/>
-          <w:rFonts w:asciiTheme="minorHAnsi" w:eastAsiaTheme="minorHAnsi" w:hAnsiTheme="minorHAnsi" w:cstheme="minorHAnsi"/>
-          <w:sz w:val="24"/>
-          <w:szCs w:val="24"/>
-        </w:rPr>
-        <w:t>.</w:t>
+        <w:t>Come già dichiarato in precedenza, dichiarando una variabile e inizializzandola in precedenza, è possibile omettere il tipo in quanto il compilatore lo rileva automaticamente; questo è solo un esempio dei frequenti cast impliciti che avvengono durante lo sviluppo in Kotlin.</w:t>
       </w:r>
     </w:p>
     <w:p>
@@ -6865,7 +6430,6 @@
           <w:szCs w:val="24"/>
         </w:rPr>
       </w:pPr>
-      <w:proofErr w:type="spellStart"/>
       <w:r>
         <w:rPr>
           <w:rStyle w:val="CodiceHTML"/>
@@ -6876,7 +6440,6 @@
         </w:rPr>
         <w:t>val</w:t>
       </w:r>
-      <w:proofErr w:type="spellEnd"/>
       <w:r>
         <w:rPr>
           <w:rStyle w:val="CodiceHTML"/>
@@ -6948,19 +6511,17 @@
           <w:sz w:val="24"/>
           <w:szCs w:val="24"/>
         </w:rPr>
-        <w:t xml:space="preserve">// word viene creata come oggetto </w:t>
-      </w:r>
-      <w:proofErr w:type="spellStart"/>
-      <w:r>
+        <w:t>// word viene creata come oggetto String</w:t>
+      </w:r>
+    </w:p>
+    <w:p>
+      <w:pPr>
         <w:rPr>
           <w:rStyle w:val="cm-keyword"/>
-          <w:i/>
-          <w:sz w:val="24"/>
-          <w:szCs w:val="24"/>
-        </w:rPr>
-        <w:t>String</w:t>
-      </w:r>
-      <w:proofErr w:type="spellEnd"/>
+          <w:sz w:val="24"/>
+          <w:szCs w:val="24"/>
+        </w:rPr>
+      </w:pPr>
     </w:p>
     <w:p>
       <w:pPr>
@@ -6970,24 +6531,14 @@
           <w:szCs w:val="24"/>
         </w:rPr>
       </w:pPr>
-    </w:p>
-    <w:p>
-      <w:pPr>
+      <w:r>
         <w:rPr>
           <w:rStyle w:val="cm-keyword"/>
           <w:sz w:val="24"/>
           <w:szCs w:val="24"/>
         </w:rPr>
-      </w:pPr>
-      <w:r>
-        <w:rPr>
-          <w:rStyle w:val="cm-keyword"/>
-          <w:sz w:val="24"/>
-          <w:szCs w:val="24"/>
-        </w:rPr>
         <w:t xml:space="preserve">È tuttavia possibile eseguire un cast esplicito mediante la parola chiave </w:t>
       </w:r>
-      <w:proofErr w:type="spellStart"/>
       <w:r>
         <w:rPr>
           <w:rStyle w:val="cm-keyword"/>
@@ -6997,7 +6548,6 @@
         </w:rPr>
         <w:t>as</w:t>
       </w:r>
-      <w:proofErr w:type="spellEnd"/>
       <w:r>
         <w:rPr>
           <w:rStyle w:val="CodiceHTML"/>
@@ -7007,7 +6557,6 @@
         </w:rPr>
         <w:t xml:space="preserve"> / </w:t>
       </w:r>
-      <w:proofErr w:type="spellStart"/>
       <w:r>
         <w:rPr>
           <w:rStyle w:val="CodiceHTML"/>
@@ -7016,18 +6565,7 @@
           <w:sz w:val="24"/>
           <w:szCs w:val="24"/>
         </w:rPr>
-        <w:t>as</w:t>
-      </w:r>
-      <w:proofErr w:type="spellEnd"/>
-      <w:r>
-        <w:rPr>
-          <w:rStyle w:val="CodiceHTML"/>
-          <w:rFonts w:asciiTheme="minorHAnsi" w:eastAsiaTheme="minorHAnsi" w:hAnsiTheme="minorHAnsi" w:cstheme="minorHAnsi"/>
-          <w:b/>
-          <w:sz w:val="24"/>
-          <w:szCs w:val="24"/>
-        </w:rPr>
-        <w:t>?</w:t>
+        <w:t>as?</w:t>
       </w:r>
       <w:r>
         <w:rPr>
@@ -7035,25 +6573,7 @@
           <w:sz w:val="24"/>
           <w:szCs w:val="24"/>
         </w:rPr>
-        <w:t xml:space="preserve"> (quest’ultima non genera errori se l’oggetto del cast è </w:t>
-      </w:r>
-      <w:proofErr w:type="spellStart"/>
-      <w:r>
-        <w:rPr>
-          <w:rStyle w:val="cm-keyword"/>
-          <w:sz w:val="24"/>
-          <w:szCs w:val="24"/>
-        </w:rPr>
-        <w:t>null</w:t>
-      </w:r>
-      <w:proofErr w:type="spellEnd"/>
-      <w:r>
-        <w:rPr>
-          <w:rStyle w:val="cm-keyword"/>
-          <w:sz w:val="24"/>
-          <w:szCs w:val="24"/>
-        </w:rPr>
-        <w:t>)</w:t>
+        <w:t xml:space="preserve"> (quest’ultima non genera errori se l’oggetto del cast è null)</w:t>
       </w:r>
     </w:p>
     <w:p>
@@ -7084,7 +6604,6 @@
         </w:rPr>
         <w:t xml:space="preserve">val </w:t>
       </w:r>
-      <w:proofErr w:type="spellStart"/>
       <w:proofErr w:type="gramStart"/>
       <w:r>
         <w:rPr>
@@ -7093,9 +6612,9 @@
           <w:sz w:val="24"/>
           <w:szCs w:val="24"/>
         </w:rPr>
-        <w:t>number</w:t>
-      </w:r>
-      <w:proofErr w:type="spellEnd"/>
+        <w:t>number :</w:t>
+      </w:r>
+      <w:proofErr w:type="gramEnd"/>
       <w:r>
         <w:rPr>
           <w:rStyle w:val="cm-keyword"/>
@@ -7103,37 +6622,7 @@
           <w:sz w:val="24"/>
           <w:szCs w:val="24"/>
         </w:rPr>
-        <w:t xml:space="preserve"> :</w:t>
-      </w:r>
-      <w:proofErr w:type="gramEnd"/>
-      <w:r>
-        <w:rPr>
-          <w:rStyle w:val="cm-keyword"/>
-          <w:i/>
-          <w:sz w:val="24"/>
-          <w:szCs w:val="24"/>
-        </w:rPr>
-        <w:t xml:space="preserve"> Long= 5 </w:t>
-      </w:r>
-      <w:proofErr w:type="spellStart"/>
-      <w:r>
-        <w:rPr>
-          <w:rStyle w:val="cm-keyword"/>
-          <w:i/>
-          <w:sz w:val="24"/>
-          <w:szCs w:val="24"/>
-        </w:rPr>
-        <w:t>as</w:t>
-      </w:r>
-      <w:proofErr w:type="spellEnd"/>
-      <w:r>
-        <w:rPr>
-          <w:rStyle w:val="cm-keyword"/>
-          <w:i/>
-          <w:sz w:val="24"/>
-          <w:szCs w:val="24"/>
-        </w:rPr>
-        <w:t xml:space="preserve"> Long           </w:t>
+        <w:t xml:space="preserve"> Long= 5 as Long           </w:t>
       </w:r>
     </w:p>
     <w:p>
@@ -7170,7 +6659,6 @@
         </w:rPr>
         <w:t xml:space="preserve"> mediante la parola chiave </w:t>
       </w:r>
-      <w:proofErr w:type="spellStart"/>
       <w:r>
         <w:rPr>
           <w:rStyle w:val="cm-keyword"/>
@@ -7180,7 +6668,6 @@
         </w:rPr>
         <w:t>is</w:t>
       </w:r>
-      <w:proofErr w:type="spellEnd"/>
       <w:r>
         <w:rPr>
           <w:rStyle w:val="CodiceHTML"/>
@@ -7230,7 +6717,6 @@
         </w:rPr>
         <w:t>if (</w:t>
       </w:r>
-      <w:proofErr w:type="spellStart"/>
       <w:proofErr w:type="gramStart"/>
       <w:r>
         <w:rPr>
@@ -7240,18 +6726,7 @@
           <w:szCs w:val="24"/>
           <w:lang w:val="en-GB" w:eastAsia="it-IT"/>
         </w:rPr>
-        <w:t>obj</w:t>
-      </w:r>
-      <w:proofErr w:type="spellEnd"/>
-      <w:r>
-        <w:rPr>
-          <w:rFonts w:ascii="Courier New" w:eastAsia="Times New Roman" w:hAnsi="Courier New" w:cs="Courier New"/>
-          <w:i/>
-          <w:sz w:val="20"/>
-          <w:szCs w:val="24"/>
-          <w:lang w:val="en-GB" w:eastAsia="it-IT"/>
-        </w:rPr>
-        <w:t xml:space="preserve"> !is</w:t>
+        <w:t>obj !is</w:t>
       </w:r>
       <w:proofErr w:type="gramEnd"/>
       <w:r>
@@ -7462,9 +6937,9 @@
           <w:szCs w:val="24"/>
           <w:lang w:eastAsia="it-IT"/>
         </w:rPr>
-        <w:t xml:space="preserve">    </w:t>
-      </w:r>
-      <w:proofErr w:type="spellStart"/>
+        <w:t xml:space="preserve">    print(</w:t>
+      </w:r>
+      <w:proofErr w:type="gramStart"/>
       <w:r>
         <w:rPr>
           <w:rFonts w:ascii="Courier New" w:eastAsia="Times New Roman" w:hAnsi="Courier New" w:cs="Courier New"/>
@@ -7473,32 +6948,8 @@
           <w:szCs w:val="24"/>
           <w:lang w:eastAsia="it-IT"/>
         </w:rPr>
-        <w:t>print</w:t>
-      </w:r>
-      <w:proofErr w:type="spellEnd"/>
-      <w:r>
-        <w:rPr>
-          <w:rFonts w:ascii="Courier New" w:eastAsia="Times New Roman" w:hAnsi="Courier New" w:cs="Courier New"/>
-          <w:i/>
-          <w:sz w:val="20"/>
-          <w:szCs w:val="24"/>
-          <w:lang w:eastAsia="it-IT"/>
-        </w:rPr>
-        <w:t>(</w:t>
-      </w:r>
-      <w:proofErr w:type="spellStart"/>
-      <w:proofErr w:type="gramStart"/>
-      <w:r>
-        <w:rPr>
-          <w:rFonts w:ascii="Courier New" w:eastAsia="Times New Roman" w:hAnsi="Courier New" w:cs="Courier New"/>
-          <w:i/>
-          <w:sz w:val="20"/>
-          <w:szCs w:val="24"/>
-          <w:lang w:eastAsia="it-IT"/>
-        </w:rPr>
         <w:t>obj.length</w:t>
       </w:r>
-      <w:proofErr w:type="spellEnd"/>
       <w:proofErr w:type="gramEnd"/>
       <w:r>
         <w:rPr>
@@ -7589,14 +7040,14 @@
       <w:pPr>
         <w:pStyle w:val="Titolo2"/>
       </w:pPr>
-      <w:bookmarkStart w:id="7" w:name="_Toc518291414"/>
+      <w:bookmarkStart w:id="6" w:name="_Toc518291414"/>
       <w:r>
         <w:t xml:space="preserve">1.5 </w:t>
       </w:r>
       <w:r>
         <w:t>CONFRONTO TRA OGGETTI E VARIABILI</w:t>
       </w:r>
-      <w:bookmarkEnd w:id="7"/>
+      <w:bookmarkEnd w:id="6"/>
     </w:p>
     <w:p>
       <w:pPr>
@@ -7649,7 +7100,6 @@
         </w:rPr>
         <w:t>‘</w:t>
       </w:r>
-      <w:proofErr w:type="spellStart"/>
       <w:r>
         <w:rPr>
           <w:sz w:val="24"/>
@@ -7657,7 +7107,6 @@
         </w:rPr>
         <w:t>equals</w:t>
       </w:r>
-      <w:proofErr w:type="spellEnd"/>
       <w:r>
         <w:rPr>
           <w:sz w:val="24"/>
@@ -7813,22 +7262,22 @@
       <w:pPr>
         <w:pStyle w:val="Titolo1"/>
       </w:pPr>
-      <w:bookmarkStart w:id="8" w:name="_Toc518291415"/>
+      <w:bookmarkStart w:id="7" w:name="_Toc518291415"/>
       <w:r>
         <w:t>CLASSI</w:t>
       </w:r>
+      <w:bookmarkEnd w:id="7"/>
+    </w:p>
+    <w:p/>
+    <w:p>
+      <w:pPr>
+        <w:pStyle w:val="Titolo2"/>
+      </w:pPr>
+      <w:bookmarkStart w:id="8" w:name="_Toc518291416"/>
+      <w:r>
+        <w:t>2.1 CREARE UNA NUOVA ISTANZA</w:t>
+      </w:r>
       <w:bookmarkEnd w:id="8"/>
-    </w:p>
-    <w:p/>
-    <w:p>
-      <w:pPr>
-        <w:pStyle w:val="Titolo2"/>
-      </w:pPr>
-      <w:bookmarkStart w:id="9" w:name="_Toc518291416"/>
-      <w:r>
-        <w:t>2.1 CREARE UNA NUOVA ISTANZA</w:t>
-      </w:r>
-      <w:bookmarkEnd w:id="9"/>
     </w:p>
     <w:p>
       <w:pPr>
@@ -7901,60 +7350,44 @@
         <w:spacing w:line="240" w:lineRule="auto"/>
       </w:pPr>
       <w:r>
-        <w:t xml:space="preserve">Anche con </w:t>
+        <w:t xml:space="preserve">Anche con Kotlin è presente il </w:t>
       </w:r>
       <w:proofErr w:type="spellStart"/>
       <w:r>
-        <w:t>Kotlin</w:t>
+        <w:t>garbage</w:t>
       </w:r>
       <w:proofErr w:type="spellEnd"/>
       <w:r>
-        <w:t xml:space="preserve"> è presente il </w:t>
+        <w:t xml:space="preserve"> </w:t>
       </w:r>
       <w:proofErr w:type="spellStart"/>
       <w:r>
-        <w:t>garbage</w:t>
+        <w:t>collector</w:t>
       </w:r>
       <w:proofErr w:type="spellEnd"/>
       <w:r>
+        <w:t xml:space="preserve"> e si è deciso, per l’inutilità appena descritta unita alla volontà di considerare i costruttori come funzioni normale, di abolire l’uso forzato della keyword sopra trattata. Per istanziare un oggetto è sufficiente quindi invocare l’apposito metodo, senza ulteriori vincoli di sintassi.</w:t>
+      </w:r>
+    </w:p>
+    <w:p>
+      <w:pPr>
+        <w:pStyle w:val="Titolo2"/>
+      </w:pPr>
+      <w:bookmarkStart w:id="9" w:name="_Toc518291417"/>
+      <w:r>
+        <w:t xml:space="preserve">2.2 </w:t>
+      </w:r>
+      <w:r>
+        <w:t>PROPRIETA’</w:t>
+      </w:r>
+      <w:bookmarkEnd w:id="9"/>
+      <w:r>
         <w:t xml:space="preserve"> </w:t>
       </w:r>
-      <w:proofErr w:type="spellStart"/>
-      <w:r>
-        <w:t>collector</w:t>
-      </w:r>
-      <w:proofErr w:type="spellEnd"/>
-      <w:r>
-        <w:t xml:space="preserve"> e si è deciso, per l’inutilità appena descritta unita alla volontà di considerare i costruttori come funzioni normale, di abolire l’uso forzato della keyword sopra trattata. Per istanziare un oggetto è sufficiente quindi invocare l’apposito metodo, senza ulteriori vincoli di sintassi.</w:t>
-      </w:r>
-    </w:p>
-    <w:p>
-      <w:pPr>
-        <w:pStyle w:val="Titolo2"/>
-      </w:pPr>
-      <w:bookmarkStart w:id="10" w:name="_Toc518291417"/>
-      <w:r>
-        <w:t xml:space="preserve">2.2 </w:t>
-      </w:r>
-      <w:r>
-        <w:t>PROPRIETA’</w:t>
-      </w:r>
-      <w:bookmarkEnd w:id="10"/>
-      <w:r>
-        <w:t xml:space="preserve"> </w:t>
-      </w:r>
-    </w:p>
-    <w:p>
-      <w:r>
-        <w:t xml:space="preserve">Come in Java, anche in </w:t>
-      </w:r>
-      <w:proofErr w:type="spellStart"/>
-      <w:r>
-        <w:t>Kotlin</w:t>
-      </w:r>
-      <w:proofErr w:type="spellEnd"/>
-      <w:r>
-        <w:t xml:space="preserve"> si possono assegnare variabili e costanti ad una classe, che ne definiscono la struttura e per tal ragione vengono chiamate </w:t>
+    </w:p>
+    <w:p>
+      <w:r>
+        <w:t xml:space="preserve">Come in Java, anche in Kotlin si possono assegnare variabili e costanti ad una classe, che ne definiscono la struttura e per tal ragione vengono chiamate </w:t>
       </w:r>
       <w:r>
         <w:t>‘</w:t>
@@ -7966,32 +7399,14 @@
         <w:t>’</w:t>
       </w:r>
       <w:r>
-        <w:t xml:space="preserve">. Nella programmazione è molto frequente l’accesso in lettura e/o scrittura a queste variabili, mediante metodi </w:t>
-      </w:r>
-      <w:proofErr w:type="spellStart"/>
-      <w:r>
-        <w:t>getter</w:t>
-      </w:r>
-      <w:proofErr w:type="spellEnd"/>
-      <w:r>
-        <w:t xml:space="preserve"> e setter; per agevolare ciò, alcuni ambienti di sviluppo come Android Studio offrono strumenti che generano in modalità automatica questi metodi. In </w:t>
-      </w:r>
-      <w:proofErr w:type="spellStart"/>
-      <w:r>
-        <w:t>Kotlin</w:t>
-      </w:r>
-      <w:proofErr w:type="spellEnd"/>
-      <w:r>
-        <w:t xml:space="preserve"> si è fatto un ulteriore passo avanti, rendendo implicita la possibilità di leggere e modificare le proprietà di ciascun oggetto (purché non siano private). In fase di sviluppo della classe non è quindi necessario definire molteplici metodi </w:t>
-      </w:r>
-      <w:proofErr w:type="spellStart"/>
+        <w:t xml:space="preserve">. Nella programmazione è molto frequente l’accesso in lettura e/o scrittura a queste variabili, mediante metodi getter e setter; per agevolare ciò, alcuni ambienti di sviluppo come Android Studio offrono strumenti che generano in modalità automatica questi metodi. In Kotlin si è fatto un ulteriore passo avanti, rendendo implicita la possibilità di leggere e modificare le proprietà di ciascun oggetto (purché non siano private). In fase di sviluppo della classe non è quindi necessario definire molteplici metodi </w:t>
+      </w:r>
       <w:r>
         <w:rPr>
           <w:i/>
         </w:rPr>
         <w:t>get</w:t>
       </w:r>
-      <w:proofErr w:type="spellEnd"/>
       <w:r>
         <w:t xml:space="preserve"> e</w:t>
       </w:r>
@@ -8114,34 +7529,18 @@
         <w:rPr>
           <w:rStyle w:val="CodiceHTML"/>
         </w:rPr>
-        <w:t xml:space="preserve">equivalente di una chiamata </w:t>
-      </w:r>
-      <w:proofErr w:type="spellStart"/>
+        <w:t>equivalente di una chiamata Ge</w:t>
+      </w:r>
       <w:r>
         <w:rPr>
           <w:rStyle w:val="CodiceHTML"/>
         </w:rPr>
-        <w:t>Ge</w:t>
-      </w:r>
-      <w:r>
-        <w:rPr>
-          <w:rStyle w:val="CodiceHTML"/>
-        </w:rPr>
         <w:t>t</w:t>
       </w:r>
-      <w:proofErr w:type="spellEnd"/>
-    </w:p>
-    <w:p>
-      <w:r>
-        <w:t xml:space="preserve">Questa funzionalità ancora una volta rende impossibile (se non forzata) la creazione di oggetti </w:t>
-      </w:r>
-      <w:proofErr w:type="spellStart"/>
-      <w:r>
-        <w:t>null</w:t>
-      </w:r>
-      <w:proofErr w:type="spellEnd"/>
-      <w:r>
-        <w:t xml:space="preserve">, proprio per evitare che questi metodi </w:t>
+    </w:p>
+    <w:p>
+      <w:r>
+        <w:t xml:space="preserve">Questa funzionalità ancora una volta rende impossibile (se non forzata) la creazione di oggetti null, proprio per evitare che questi metodi </w:t>
       </w:r>
       <w:r>
         <w:t>‘</w:t>
@@ -8218,7 +7617,7 @@
       <w:pPr>
         <w:pStyle w:val="Titolo2"/>
       </w:pPr>
-      <w:bookmarkStart w:id="11" w:name="_Toc518291418"/>
+      <w:bookmarkStart w:id="10" w:name="_Toc518291418"/>
       <w:r>
         <w:lastRenderedPageBreak/>
         <w:t xml:space="preserve">2.3 </w:t>
@@ -8226,7 +7625,7 @@
       <w:r>
         <w:t>EREDITARIETA’ E OVERRIDING</w:t>
       </w:r>
-      <w:bookmarkEnd w:id="11"/>
+      <w:bookmarkEnd w:id="10"/>
     </w:p>
     <w:p>
       <w:pPr>
@@ -8235,404 +7634,300 @@
         </w:rPr>
       </w:pPr>
       <w:r>
-        <w:t xml:space="preserve">In </w:t>
+        <w:t xml:space="preserve">In Kotlin tutte le classi derivano implicitamente da una superclasse chiamata </w:t>
+      </w:r>
+      <w:r>
+        <w:rPr>
+          <w:i/>
+        </w:rPr>
+        <w:t>Any</w:t>
+      </w:r>
+      <w:r>
+        <w:t xml:space="preserve">, similarmente a quanto avviene in Java con la classe </w:t>
+      </w:r>
+      <w:r>
+        <w:rPr>
+          <w:i/>
+        </w:rPr>
+        <w:t>Object</w:t>
+      </w:r>
+      <w:r>
+        <w:t xml:space="preserve">. Tuttavia in </w:t>
+      </w:r>
+      <w:r>
+        <w:rPr>
+          <w:i/>
+        </w:rPr>
+        <w:t>Any</w:t>
+      </w:r>
+      <w:r>
+        <w:t xml:space="preserve"> non ci sono altri metodi al di fuori di </w:t>
+      </w:r>
+      <w:proofErr w:type="gramStart"/>
+      <w:r>
+        <w:rPr>
+          <w:i/>
+        </w:rPr>
+        <w:t>equals(</w:t>
+      </w:r>
+      <w:proofErr w:type="gramEnd"/>
+      <w:r>
+        <w:rPr>
+          <w:i/>
+        </w:rPr>
+        <w:t>), hashCode(), toString().</w:t>
+      </w:r>
+    </w:p>
+    <w:p>
+      <w:pPr>
+        <w:rPr>
+          <w:b/>
+        </w:rPr>
+      </w:pPr>
+      <w:r>
+        <w:t xml:space="preserve">Le classi possono derivare anche da altre superclassi, ma ciò è possibile solo se, nella dichiarazione della superclasse, è presente la parola chiave </w:t>
+      </w:r>
+      <w:r>
+        <w:rPr>
+          <w:b/>
+        </w:rPr>
+        <w:t xml:space="preserve">open. </w:t>
+      </w:r>
+      <w:r>
+        <w:t xml:space="preserve">In caso contrario, ciascuna classe è di default </w:t>
+      </w:r>
+      <w:r>
+        <w:rPr>
+          <w:b/>
+        </w:rPr>
+        <w:t>final,</w:t>
+      </w:r>
+      <w:r>
+        <w:t xml:space="preserve"> non ammette cioè classi derivate. Un metodo di una classe open ammette overriding solo se, nella dichiarazione, viene a sua volta firmato come </w:t>
+      </w:r>
+      <w:r>
+        <w:rPr>
+          <w:b/>
+        </w:rPr>
+        <w:t>open</w:t>
+      </w:r>
+      <w:r>
+        <w:t xml:space="preserve">; inoltre, nella classe derivata, si esplicita l’overriding con la parola </w:t>
+      </w:r>
+      <w:r>
+        <w:rPr>
+          <w:b/>
+        </w:rPr>
+        <w:t>override.</w:t>
+      </w:r>
+      <w:r>
+        <w:t xml:space="preserve"> Ciascun metodo segnato come override ammette a sua volta l’overriding (se la sua classe è marcata </w:t>
+      </w:r>
+      <w:r>
+        <w:rPr>
+          <w:b/>
+        </w:rPr>
+        <w:t>open</w:t>
+      </w:r>
+      <w:r>
+        <w:t xml:space="preserve">); se si vuole evitare ciò, si utilizza la parola chiave </w:t>
+      </w:r>
+      <w:r>
+        <w:rPr>
+          <w:b/>
+        </w:rPr>
+        <w:t>final.</w:t>
+      </w:r>
+    </w:p>
+    <w:p>
+      <w:pPr>
+        <w:pStyle w:val="PreformattatoHTML"/>
+        <w:rPr>
+          <w:rStyle w:val="CodiceHTML"/>
+          <w:szCs w:val="24"/>
+          <w:lang w:val="en-GB"/>
+        </w:rPr>
+      </w:pPr>
+      <w:r>
+        <w:rPr>
+          <w:rStyle w:val="cm-keyword"/>
+          <w:szCs w:val="24"/>
+          <w:lang w:val="en-GB"/>
+        </w:rPr>
+        <w:t>open</w:t>
+      </w:r>
+      <w:r>
+        <w:rPr>
+          <w:rStyle w:val="CodiceHTML"/>
+          <w:szCs w:val="24"/>
+          <w:lang w:val="en-GB"/>
+        </w:rPr>
+        <w:t xml:space="preserve"> </w:t>
+      </w:r>
+      <w:r>
+        <w:rPr>
+          <w:rStyle w:val="cm-keyword"/>
+          <w:szCs w:val="24"/>
+          <w:lang w:val="en-GB"/>
+        </w:rPr>
+        <w:t>class</w:t>
+      </w:r>
+      <w:r>
+        <w:rPr>
+          <w:rStyle w:val="CodiceHTML"/>
+          <w:szCs w:val="24"/>
+          <w:lang w:val="en-GB"/>
+        </w:rPr>
+        <w:t xml:space="preserve"> </w:t>
+      </w:r>
+      <w:r>
+        <w:rPr>
+          <w:rStyle w:val="cm-def"/>
+          <w:szCs w:val="24"/>
+          <w:lang w:val="en-GB"/>
+        </w:rPr>
+        <w:t>Padre</w:t>
+      </w:r>
+      <w:r>
+        <w:rPr>
+          <w:rStyle w:val="CodiceHTML"/>
+          <w:szCs w:val="24"/>
+          <w:lang w:val="en-GB"/>
+        </w:rPr>
+        <w:t xml:space="preserve"> {</w:t>
+      </w:r>
+    </w:p>
+    <w:p>
+      <w:pPr>
+        <w:pStyle w:val="PreformattatoHTML"/>
+        <w:rPr>
+          <w:rStyle w:val="CodiceHTML"/>
+          <w:szCs w:val="24"/>
+          <w:lang w:val="en-GB"/>
+        </w:rPr>
+      </w:pPr>
+      <w:r>
+        <w:rPr>
+          <w:rStyle w:val="CodiceHTML"/>
+          <w:szCs w:val="24"/>
+          <w:lang w:val="en-GB"/>
+        </w:rPr>
+        <w:t xml:space="preserve">    </w:t>
+      </w:r>
+      <w:r>
+        <w:rPr>
+          <w:rStyle w:val="cm-keyword"/>
+          <w:szCs w:val="24"/>
+          <w:lang w:val="en-GB"/>
+        </w:rPr>
+        <w:t>open</w:t>
+      </w:r>
+      <w:r>
+        <w:rPr>
+          <w:rStyle w:val="CodiceHTML"/>
+          <w:szCs w:val="24"/>
+          <w:lang w:val="en-GB"/>
+        </w:rPr>
+        <w:t xml:space="preserve"> </w:t>
+      </w:r>
+      <w:r>
+        <w:rPr>
+          <w:rStyle w:val="cm-keyword"/>
+          <w:szCs w:val="24"/>
+          <w:lang w:val="en-GB"/>
+        </w:rPr>
+        <w:t>fun</w:t>
+      </w:r>
+      <w:r>
+        <w:rPr>
+          <w:rStyle w:val="CodiceHTML"/>
+          <w:szCs w:val="24"/>
+          <w:lang w:val="en-GB"/>
+        </w:rPr>
+        <w:t xml:space="preserve"> </w:t>
+      </w:r>
+      <w:proofErr w:type="gramStart"/>
+      <w:r>
+        <w:rPr>
+          <w:rStyle w:val="cm-def"/>
+          <w:szCs w:val="24"/>
+          <w:lang w:val="en-GB"/>
+        </w:rPr>
+        <w:t>p</w:t>
+      </w:r>
+      <w:r>
+        <w:rPr>
+          <w:rStyle w:val="CodiceHTML"/>
+          <w:szCs w:val="24"/>
+          <w:lang w:val="en-GB"/>
+        </w:rPr>
+        <w:t>(</w:t>
+      </w:r>
+      <w:proofErr w:type="gramEnd"/>
+      <w:r>
+        <w:rPr>
+          <w:rStyle w:val="CodiceHTML"/>
+          <w:szCs w:val="24"/>
+          <w:lang w:val="en-GB"/>
+        </w:rPr>
+        <w:t xml:space="preserve">) {}                   // </w:t>
       </w:r>
       <w:proofErr w:type="spellStart"/>
       <w:r>
-        <w:t>Kotlin</w:t>
+        <w:rPr>
+          <w:rStyle w:val="CodiceHTML"/>
+          <w:szCs w:val="24"/>
+          <w:lang w:val="en-GB"/>
+        </w:rPr>
+        <w:t>ammette</w:t>
       </w:r>
       <w:proofErr w:type="spellEnd"/>
       <w:r>
-        <w:t xml:space="preserve"> tutte le classi derivano implicitamente da una superclasse chiamata </w:t>
-      </w:r>
-      <w:proofErr w:type="spellStart"/>
-      <w:r>
-        <w:rPr>
-          <w:i/>
-        </w:rPr>
-        <w:t>Any</w:t>
-      </w:r>
-      <w:proofErr w:type="spellEnd"/>
-      <w:r>
-        <w:t xml:space="preserve">, similarmente a quanto avviene in Java con la classe </w:t>
-      </w:r>
-      <w:r>
-        <w:rPr>
-          <w:i/>
-        </w:rPr>
-        <w:t>Object</w:t>
-      </w:r>
-      <w:r>
-        <w:t xml:space="preserve">. Tuttavia in </w:t>
-      </w:r>
-      <w:proofErr w:type="spellStart"/>
-      <w:r>
-        <w:rPr>
-          <w:i/>
-        </w:rPr>
-        <w:t>Any</w:t>
-      </w:r>
-      <w:proofErr w:type="spellEnd"/>
-      <w:r>
-        <w:t xml:space="preserve"> non ci sono altri metodi al di fuori di </w:t>
+        <w:rPr>
+          <w:rStyle w:val="CodiceHTML"/>
+          <w:szCs w:val="24"/>
+          <w:lang w:val="en-GB"/>
+        </w:rPr>
+        <w:t xml:space="preserve"> overriding</w:t>
+      </w:r>
+    </w:p>
+    <w:p>
+      <w:pPr>
+        <w:pStyle w:val="PreformattatoHTML"/>
+        <w:rPr>
+          <w:rStyle w:val="CodiceHTML"/>
+          <w:szCs w:val="24"/>
+          <w:lang w:val="en-GB"/>
+        </w:rPr>
+      </w:pPr>
+      <w:r>
+        <w:rPr>
+          <w:rStyle w:val="CodiceHTML"/>
+          <w:szCs w:val="24"/>
+          <w:lang w:val="en-GB"/>
+        </w:rPr>
+        <w:t xml:space="preserve">    </w:t>
+      </w:r>
+      <w:r>
+        <w:rPr>
+          <w:rStyle w:val="cm-keyword"/>
+          <w:szCs w:val="24"/>
+          <w:lang w:val="en-GB"/>
+        </w:rPr>
+        <w:t>fun</w:t>
+      </w:r>
+      <w:r>
+        <w:rPr>
+          <w:rStyle w:val="CodiceHTML"/>
+          <w:szCs w:val="24"/>
+          <w:lang w:val="en-GB"/>
+        </w:rPr>
+        <w:t xml:space="preserve"> </w:t>
       </w:r>
       <w:proofErr w:type="spellStart"/>
       <w:proofErr w:type="gramStart"/>
       <w:r>
         <w:rPr>
-          <w:i/>
-        </w:rPr>
-        <w:t>equals</w:t>
-      </w:r>
-      <w:proofErr w:type="spellEnd"/>
-      <w:r>
-        <w:rPr>
-          <w:i/>
-        </w:rPr>
-        <w:t>(</w:t>
-      </w:r>
-      <w:proofErr w:type="gramEnd"/>
-      <w:r>
-        <w:rPr>
-          <w:i/>
-        </w:rPr>
-        <w:t xml:space="preserve">), </w:t>
-      </w:r>
-      <w:proofErr w:type="spellStart"/>
-      <w:r>
-        <w:rPr>
-          <w:i/>
-        </w:rPr>
-        <w:t>hashCode</w:t>
-      </w:r>
-      <w:proofErr w:type="spellEnd"/>
-      <w:r>
-        <w:rPr>
-          <w:i/>
-        </w:rPr>
-        <w:t xml:space="preserve">(), </w:t>
-      </w:r>
-      <w:proofErr w:type="spellStart"/>
-      <w:r>
-        <w:rPr>
-          <w:i/>
-        </w:rPr>
-        <w:t>toString</w:t>
-      </w:r>
-      <w:proofErr w:type="spellEnd"/>
-      <w:r>
-        <w:rPr>
-          <w:i/>
-        </w:rPr>
-        <w:t>().</w:t>
-      </w:r>
-    </w:p>
-    <w:p>
-      <w:pPr>
-        <w:rPr>
-          <w:b/>
-        </w:rPr>
-      </w:pPr>
-      <w:r>
-        <w:t xml:space="preserve">Le classi possono derivare anche da altre superclassi, ma ciò è possibile solo se, nella dichiarazione della superclasse, è presente la parola chiave </w:t>
-      </w:r>
-      <w:r>
-        <w:rPr>
-          <w:b/>
-        </w:rPr>
-        <w:t xml:space="preserve">open. </w:t>
-      </w:r>
-      <w:r>
-        <w:t xml:space="preserve">In caso contrario, ciascuna classe è di default </w:t>
-      </w:r>
-      <w:proofErr w:type="spellStart"/>
-      <w:r>
-        <w:rPr>
-          <w:b/>
-        </w:rPr>
-        <w:t>final</w:t>
-      </w:r>
-      <w:proofErr w:type="spellEnd"/>
-      <w:r>
-        <w:rPr>
-          <w:b/>
-        </w:rPr>
-        <w:t>,</w:t>
-      </w:r>
-      <w:r>
-        <w:t xml:space="preserve"> non ammette cioè classi derivate. Un metodo di una classe open ammette </w:t>
-      </w:r>
-      <w:proofErr w:type="spellStart"/>
-      <w:r>
-        <w:t>overriding</w:t>
-      </w:r>
-      <w:proofErr w:type="spellEnd"/>
-      <w:r>
-        <w:t xml:space="preserve"> solo se, nella dichiarazione, viene a sua volta firmato come </w:t>
-      </w:r>
-      <w:r>
-        <w:rPr>
-          <w:b/>
-        </w:rPr>
-        <w:t>open</w:t>
-      </w:r>
-      <w:r>
-        <w:t>; inoltre, nella classe derivata, si esplicita l’</w:t>
-      </w:r>
-      <w:proofErr w:type="spellStart"/>
-      <w:r>
-        <w:t>overriding</w:t>
-      </w:r>
-      <w:proofErr w:type="spellEnd"/>
-      <w:r>
-        <w:t xml:space="preserve"> con la parola </w:t>
-      </w:r>
-      <w:proofErr w:type="spellStart"/>
-      <w:r>
-        <w:rPr>
-          <w:b/>
-        </w:rPr>
-        <w:t>override</w:t>
-      </w:r>
-      <w:proofErr w:type="spellEnd"/>
-      <w:r>
-        <w:rPr>
-          <w:b/>
-        </w:rPr>
-        <w:t>.</w:t>
-      </w:r>
-      <w:r>
-        <w:t xml:space="preserve"> Ciascun metodo segnato come </w:t>
-      </w:r>
-      <w:proofErr w:type="spellStart"/>
-      <w:r>
-        <w:t>override</w:t>
-      </w:r>
-      <w:proofErr w:type="spellEnd"/>
-      <w:r>
-        <w:t xml:space="preserve"> ammette a sua volta l’</w:t>
-      </w:r>
-      <w:proofErr w:type="spellStart"/>
-      <w:r>
-        <w:t>overriding</w:t>
-      </w:r>
-      <w:proofErr w:type="spellEnd"/>
-      <w:r>
-        <w:t xml:space="preserve"> (se la sua classe è marcata </w:t>
-      </w:r>
-      <w:r>
-        <w:rPr>
-          <w:b/>
-        </w:rPr>
-        <w:t>open</w:t>
-      </w:r>
-      <w:r>
-        <w:t xml:space="preserve">); se si vuole evitare ciò, si utilizza la parola chiave </w:t>
-      </w:r>
-      <w:proofErr w:type="spellStart"/>
-      <w:r>
-        <w:rPr>
-          <w:b/>
-        </w:rPr>
-        <w:t>final</w:t>
-      </w:r>
-      <w:proofErr w:type="spellEnd"/>
-      <w:r>
-        <w:rPr>
-          <w:b/>
-        </w:rPr>
-        <w:t>.</w:t>
-      </w:r>
-    </w:p>
-    <w:p>
-      <w:pPr>
-        <w:pStyle w:val="PreformattatoHTML"/>
-        <w:rPr>
-          <w:rStyle w:val="CodiceHTML"/>
-          <w:szCs w:val="24"/>
-          <w:lang w:val="en-GB"/>
-        </w:rPr>
-      </w:pPr>
-      <w:r>
-        <w:rPr>
-          <w:rStyle w:val="cm-keyword"/>
-          <w:szCs w:val="24"/>
-          <w:lang w:val="en-GB"/>
-        </w:rPr>
-        <w:t>open</w:t>
-      </w:r>
-      <w:r>
-        <w:rPr>
-          <w:rStyle w:val="CodiceHTML"/>
-          <w:szCs w:val="24"/>
-          <w:lang w:val="en-GB"/>
-        </w:rPr>
-        <w:t xml:space="preserve"> </w:t>
-      </w:r>
-      <w:r>
-        <w:rPr>
-          <w:rStyle w:val="cm-keyword"/>
-          <w:szCs w:val="24"/>
-          <w:lang w:val="en-GB"/>
-        </w:rPr>
-        <w:t>class</w:t>
-      </w:r>
-      <w:r>
-        <w:rPr>
-          <w:rStyle w:val="CodiceHTML"/>
-          <w:szCs w:val="24"/>
-          <w:lang w:val="en-GB"/>
-        </w:rPr>
-        <w:t xml:space="preserve"> </w:t>
-      </w:r>
-      <w:r>
-        <w:rPr>
-          <w:rStyle w:val="cm-def"/>
-          <w:szCs w:val="24"/>
-          <w:lang w:val="en-GB"/>
-        </w:rPr>
-        <w:t>Padre</w:t>
-      </w:r>
-      <w:r>
-        <w:rPr>
-          <w:rStyle w:val="CodiceHTML"/>
-          <w:szCs w:val="24"/>
-          <w:lang w:val="en-GB"/>
-        </w:rPr>
-        <w:t xml:space="preserve"> {</w:t>
-      </w:r>
-    </w:p>
-    <w:p>
-      <w:pPr>
-        <w:pStyle w:val="PreformattatoHTML"/>
-        <w:rPr>
-          <w:rStyle w:val="CodiceHTML"/>
-          <w:szCs w:val="24"/>
-          <w:lang w:val="en-GB"/>
-        </w:rPr>
-      </w:pPr>
-      <w:r>
-        <w:rPr>
-          <w:rStyle w:val="CodiceHTML"/>
-          <w:szCs w:val="24"/>
-          <w:lang w:val="en-GB"/>
-        </w:rPr>
-        <w:t xml:space="preserve">    </w:t>
-      </w:r>
-      <w:r>
-        <w:rPr>
-          <w:rStyle w:val="cm-keyword"/>
-          <w:szCs w:val="24"/>
-          <w:lang w:val="en-GB"/>
-        </w:rPr>
-        <w:t>open</w:t>
-      </w:r>
-      <w:r>
-        <w:rPr>
-          <w:rStyle w:val="CodiceHTML"/>
-          <w:szCs w:val="24"/>
-          <w:lang w:val="en-GB"/>
-        </w:rPr>
-        <w:t xml:space="preserve"> </w:t>
-      </w:r>
-      <w:r>
-        <w:rPr>
-          <w:rStyle w:val="cm-keyword"/>
-          <w:szCs w:val="24"/>
-          <w:lang w:val="en-GB"/>
-        </w:rPr>
-        <w:t>fun</w:t>
-      </w:r>
-      <w:r>
-        <w:rPr>
-          <w:rStyle w:val="CodiceHTML"/>
-          <w:szCs w:val="24"/>
-          <w:lang w:val="en-GB"/>
-        </w:rPr>
-        <w:t xml:space="preserve"> </w:t>
-      </w:r>
-      <w:proofErr w:type="gramStart"/>
-      <w:r>
-        <w:rPr>
-          <w:rStyle w:val="cm-def"/>
-          <w:szCs w:val="24"/>
-          <w:lang w:val="en-GB"/>
-        </w:rPr>
-        <w:t>p</w:t>
-      </w:r>
-      <w:r>
-        <w:rPr>
-          <w:rStyle w:val="CodiceHTML"/>
-          <w:szCs w:val="24"/>
-          <w:lang w:val="en-GB"/>
-        </w:rPr>
-        <w:t>(</w:t>
-      </w:r>
-      <w:proofErr w:type="gramEnd"/>
-      <w:r>
-        <w:rPr>
-          <w:rStyle w:val="CodiceHTML"/>
-          <w:szCs w:val="24"/>
-          <w:lang w:val="en-GB"/>
-        </w:rPr>
-        <w:t xml:space="preserve">) {}                   // </w:t>
-      </w:r>
-      <w:proofErr w:type="spellStart"/>
-      <w:r>
-        <w:rPr>
-          <w:rStyle w:val="CodiceHTML"/>
-          <w:szCs w:val="24"/>
-          <w:lang w:val="en-GB"/>
-        </w:rPr>
-        <w:t>ammette</w:t>
-      </w:r>
-      <w:proofErr w:type="spellEnd"/>
-      <w:r>
-        <w:rPr>
-          <w:rStyle w:val="CodiceHTML"/>
-          <w:szCs w:val="24"/>
-          <w:lang w:val="en-GB"/>
-        </w:rPr>
-        <w:t xml:space="preserve"> overriding</w:t>
-      </w:r>
-    </w:p>
-    <w:p>
-      <w:pPr>
-        <w:pStyle w:val="PreformattatoHTML"/>
-        <w:rPr>
-          <w:rStyle w:val="CodiceHTML"/>
-          <w:szCs w:val="24"/>
-          <w:lang w:val="en-GB"/>
-        </w:rPr>
-      </w:pPr>
-      <w:r>
-        <w:rPr>
-          <w:rStyle w:val="CodiceHTML"/>
-          <w:szCs w:val="24"/>
-          <w:lang w:val="en-GB"/>
-        </w:rPr>
-        <w:t xml:space="preserve">    </w:t>
-      </w:r>
-      <w:r>
-        <w:rPr>
-          <w:rStyle w:val="cm-keyword"/>
-          <w:szCs w:val="24"/>
-          <w:lang w:val="en-GB"/>
-        </w:rPr>
-        <w:t>fun</w:t>
-      </w:r>
-      <w:r>
-        <w:rPr>
-          <w:rStyle w:val="CodiceHTML"/>
-          <w:szCs w:val="24"/>
-          <w:lang w:val="en-GB"/>
-        </w:rPr>
-        <w:t xml:space="preserve"> </w:t>
-      </w:r>
-      <w:proofErr w:type="spellStart"/>
-      <w:proofErr w:type="gramStart"/>
-      <w:r>
-        <w:rPr>
           <w:rStyle w:val="cm-def"/>
           <w:szCs w:val="24"/>
           <w:lang w:val="en-GB"/>
@@ -8800,17 +8095,29 @@
           <w:rStyle w:val="CodiceHTML"/>
           <w:szCs w:val="24"/>
         </w:rPr>
-        <w:t xml:space="preserve">   </w:t>
-      </w:r>
-      <w:proofErr w:type="spellStart"/>
+        <w:t xml:space="preserve">   final </w:t>
+      </w:r>
+      <w:r>
+        <w:rPr>
+          <w:rStyle w:val="cm-keyword"/>
+          <w:szCs w:val="24"/>
+        </w:rPr>
+        <w:t>override</w:t>
+      </w:r>
       <w:r>
         <w:rPr>
           <w:rStyle w:val="CodiceHTML"/>
           <w:szCs w:val="24"/>
         </w:rPr>
-        <w:t>final</w:t>
-      </w:r>
-      <w:proofErr w:type="spellEnd"/>
+        <w:t xml:space="preserve"> </w:t>
+      </w:r>
+      <w:r>
+        <w:rPr>
+          <w:rStyle w:val="cm-keyword"/>
+          <w:szCs w:val="24"/>
+        </w:rPr>
+        <w:t>fun</w:t>
+      </w:r>
       <w:r>
         <w:rPr>
           <w:rStyle w:val="CodiceHTML"/>
@@ -8818,76 +8125,28 @@
         </w:rPr>
         <w:t xml:space="preserve"> </w:t>
       </w:r>
-      <w:proofErr w:type="spellStart"/>
-      <w:r>
-        <w:rPr>
-          <w:rStyle w:val="cm-keyword"/>
-          <w:szCs w:val="24"/>
-        </w:rPr>
-        <w:t>override</w:t>
-      </w:r>
-      <w:proofErr w:type="spellEnd"/>
+      <w:proofErr w:type="gramStart"/>
+      <w:r>
+        <w:rPr>
+          <w:rStyle w:val="cm-def"/>
+          <w:szCs w:val="24"/>
+        </w:rPr>
+        <w:t>p</w:t>
+      </w:r>
       <w:r>
         <w:rPr>
           <w:rStyle w:val="CodiceHTML"/>
           <w:szCs w:val="24"/>
         </w:rPr>
-        <w:t xml:space="preserve"> </w:t>
-      </w:r>
-      <w:proofErr w:type="spellStart"/>
-      <w:r>
-        <w:rPr>
-          <w:rStyle w:val="cm-keyword"/>
-          <w:szCs w:val="24"/>
-        </w:rPr>
-        <w:t>fun</w:t>
-      </w:r>
-      <w:proofErr w:type="spellEnd"/>
+        <w:t>(</w:t>
+      </w:r>
+      <w:proofErr w:type="gramEnd"/>
       <w:r>
         <w:rPr>
           <w:rStyle w:val="CodiceHTML"/>
           <w:szCs w:val="24"/>
         </w:rPr>
-        <w:t xml:space="preserve"> </w:t>
-      </w:r>
-      <w:proofErr w:type="gramStart"/>
-      <w:r>
-        <w:rPr>
-          <w:rStyle w:val="cm-def"/>
-          <w:szCs w:val="24"/>
-        </w:rPr>
-        <w:t>p</w:t>
-      </w:r>
-      <w:r>
-        <w:rPr>
-          <w:rStyle w:val="CodiceHTML"/>
-          <w:szCs w:val="24"/>
-        </w:rPr>
-        <w:t>(</w:t>
-      </w:r>
-      <w:proofErr w:type="gramEnd"/>
-      <w:r>
-        <w:rPr>
-          <w:rStyle w:val="CodiceHTML"/>
-          <w:szCs w:val="24"/>
-        </w:rPr>
-        <w:t xml:space="preserve">) {}          // non ammette ulteriore </w:t>
-      </w:r>
-      <w:proofErr w:type="spellStart"/>
-      <w:r>
-        <w:rPr>
-          <w:rStyle w:val="CodiceHTML"/>
-          <w:szCs w:val="24"/>
-        </w:rPr>
-        <w:t>overriding</w:t>
-      </w:r>
-      <w:proofErr w:type="spellEnd"/>
-      <w:r>
-        <w:rPr>
-          <w:rStyle w:val="CodiceHTML"/>
-          <w:szCs w:val="24"/>
-        </w:rPr>
-        <w:t xml:space="preserve">    </w:t>
+        <w:t xml:space="preserve">) {}          // non ammette ulteriore overriding    </w:t>
       </w:r>
     </w:p>
     <w:p>
@@ -8952,25 +8211,25 @@
       <w:pPr>
         <w:pStyle w:val="Titolo1"/>
       </w:pPr>
-      <w:bookmarkStart w:id="12" w:name="_Toc518291419"/>
+      <w:bookmarkStart w:id="11" w:name="_Toc518291419"/>
       <w:r>
         <w:t>FUNZIONI</w:t>
       </w:r>
+      <w:bookmarkEnd w:id="11"/>
+    </w:p>
+    <w:p/>
+    <w:p>
+      <w:pPr>
+        <w:pStyle w:val="Titolo2"/>
+      </w:pPr>
+      <w:bookmarkStart w:id="12" w:name="_Toc518291420"/>
+      <w:r>
+        <w:t>3.1</w:t>
+      </w:r>
+      <w:r>
+        <w:t xml:space="preserve"> DICHIARAZIONE</w:t>
+      </w:r>
       <w:bookmarkEnd w:id="12"/>
-    </w:p>
-    <w:p/>
-    <w:p>
-      <w:pPr>
-        <w:pStyle w:val="Titolo2"/>
-      </w:pPr>
-      <w:bookmarkStart w:id="13" w:name="_Toc518291420"/>
-      <w:r>
-        <w:t>3.1</w:t>
-      </w:r>
-      <w:r>
-        <w:t xml:space="preserve"> DICHIARAZIONE</w:t>
-      </w:r>
-      <w:bookmarkEnd w:id="13"/>
     </w:p>
     <w:p>
       <w:pPr>
@@ -8996,7 +8255,6 @@
         </w:rPr>
         <w:t>‘</w:t>
       </w:r>
-      <w:proofErr w:type="spellStart"/>
       <w:r>
         <w:rPr>
           <w:b/>
@@ -9006,7 +8264,6 @@
         </w:rPr>
         <w:t>fun</w:t>
       </w:r>
-      <w:proofErr w:type="spellEnd"/>
       <w:r>
         <w:rPr>
           <w:i/>
@@ -9030,7 +8287,6 @@
         </w:rPr>
         <w:t>‘</w:t>
       </w:r>
-      <w:proofErr w:type="spellStart"/>
       <w:r>
         <w:rPr>
           <w:sz w:val="24"/>
@@ -9038,7 +8294,6 @@
         </w:rPr>
         <w:t>NomeTipo</w:t>
       </w:r>
-      <w:proofErr w:type="spellEnd"/>
       <w:r>
         <w:rPr>
           <w:sz w:val="24"/>
@@ -9060,7 +8315,6 @@
         </w:rPr>
         <w:t>‘</w:t>
       </w:r>
-      <w:proofErr w:type="spellStart"/>
       <w:r>
         <w:rPr>
           <w:sz w:val="24"/>
@@ -9068,7 +8322,6 @@
         </w:rPr>
         <w:t>NomeParametro</w:t>
       </w:r>
-      <w:proofErr w:type="spellEnd"/>
       <w:r>
         <w:rPr>
           <w:sz w:val="24"/>
@@ -9174,23 +8427,7 @@
     </w:p>
     <w:p>
       <w:r>
-        <w:t xml:space="preserve">Le funzioni definite in </w:t>
-      </w:r>
-      <w:proofErr w:type="spellStart"/>
-      <w:r>
-        <w:t>Kotlin</w:t>
-      </w:r>
-      <w:proofErr w:type="spellEnd"/>
-      <w:r>
-        <w:t xml:space="preserve">, aggiungono oltre al classico funzionamento di java, la possibilità di poter essere assegnate a variabili, essere passate come argomento ad altre funzioni ed allocarne istanze a </w:t>
-      </w:r>
-      <w:proofErr w:type="spellStart"/>
-      <w:r>
-        <w:t>runtime</w:t>
-      </w:r>
-      <w:proofErr w:type="spellEnd"/>
-      <w:r>
-        <w:t>.</w:t>
+        <w:t>Le funzioni definite in Kotlin, aggiungono oltre al classico funzionamento di java, la possibilità di poter essere assegnate a variabili, essere passate come argomento ad altre funzioni ed allocarne istanze a runtime.</w:t>
       </w:r>
       <w:r>
         <w:t xml:space="preserve"> Ciò rimarca ancora una volta la grande versatilità di questo linguaggio e la volontà dei suoi sviluppatori di superare le restrizioni di java non fortemente necessarie.</w:t>
@@ -9324,7 +8561,7 @@
       <w:pPr>
         <w:pStyle w:val="Titolo2"/>
       </w:pPr>
-      <w:bookmarkStart w:id="14" w:name="_Toc518291421"/>
+      <w:bookmarkStart w:id="13" w:name="_Toc518291421"/>
       <w:r>
         <w:lastRenderedPageBreak/>
         <w:t xml:space="preserve">3.2 </w:t>
@@ -9332,7 +8569,7 @@
       <w:r>
         <w:t>VALORI DI INPUT; VALORI DI RITORNO</w:t>
       </w:r>
-      <w:bookmarkEnd w:id="14"/>
+      <w:bookmarkEnd w:id="13"/>
     </w:p>
     <w:p>
       <w:r>
@@ -9485,14 +8722,14 @@
       <w:pPr>
         <w:pStyle w:val="Titolo2"/>
       </w:pPr>
-      <w:bookmarkStart w:id="15" w:name="_Toc518291422"/>
+      <w:bookmarkStart w:id="14" w:name="_Toc518291422"/>
       <w:r>
         <w:t xml:space="preserve">3.3 </w:t>
       </w:r>
       <w:r>
         <w:t>GESTIONE DELLE ECCEZIONI</w:t>
       </w:r>
-      <w:bookmarkEnd w:id="15"/>
+      <w:bookmarkEnd w:id="14"/>
     </w:p>
     <w:p>
       <w:pPr>
@@ -9524,7 +8761,6 @@
         </w:rPr>
         <w:t xml:space="preserve">a esistono eccezioni </w:t>
       </w:r>
-      <w:proofErr w:type="spellStart"/>
       <w:r>
         <w:rPr>
           <w:b/>
@@ -9533,7 +8769,6 @@
         </w:rPr>
         <w:t>Checked</w:t>
       </w:r>
-      <w:proofErr w:type="spellEnd"/>
       <w:r>
         <w:rPr>
           <w:sz w:val="24"/>
@@ -9548,7 +8783,6 @@
         </w:rPr>
         <w:t xml:space="preserve">tutte quelle che estendono la classe </w:t>
       </w:r>
-      <w:proofErr w:type="spellStart"/>
       <w:r>
         <w:rPr>
           <w:i/>
@@ -9557,7 +8791,6 @@
         </w:rPr>
         <w:t>Exception</w:t>
       </w:r>
-      <w:proofErr w:type="spellEnd"/>
       <w:r>
         <w:rPr>
           <w:sz w:val="24"/>
@@ -9565,7 +8798,6 @@
         </w:rPr>
         <w:t xml:space="preserve"> tranne </w:t>
       </w:r>
-      <w:proofErr w:type="spellStart"/>
       <w:r>
         <w:rPr>
           <w:i/>
@@ -9574,7 +8806,6 @@
         </w:rPr>
         <w:t>RunTimeException</w:t>
       </w:r>
-      <w:proofErr w:type="spellEnd"/>
       <w:r>
         <w:rPr>
           <w:sz w:val="24"/>
@@ -9582,7 +8813,6 @@
         </w:rPr>
         <w:t xml:space="preserve">) ed eccezioni </w:t>
       </w:r>
-      <w:proofErr w:type="spellStart"/>
       <w:r>
         <w:rPr>
           <w:b/>
@@ -9591,7 +8821,6 @@
         </w:rPr>
         <w:t>Unchecked</w:t>
       </w:r>
-      <w:proofErr w:type="spellEnd"/>
       <w:r>
         <w:rPr>
           <w:sz w:val="24"/>
@@ -9606,7 +8835,6 @@
         </w:rPr>
         <w:t xml:space="preserve">tutte quelle che estendono </w:t>
       </w:r>
-      <w:proofErr w:type="spellStart"/>
       <w:r>
         <w:rPr>
           <w:i/>
@@ -9615,7 +8843,6 @@
         </w:rPr>
         <w:t>RuntTimeException</w:t>
       </w:r>
-      <w:proofErr w:type="spellEnd"/>
       <w:r>
         <w:rPr>
           <w:sz w:val="24"/>
@@ -9644,7 +8871,6 @@
         </w:rPr>
         <w:t xml:space="preserve">Dichiarazione dell’eccezione nella firma del metodo, mediante parola chiave </w:t>
       </w:r>
-      <w:proofErr w:type="spellStart"/>
       <w:r>
         <w:rPr>
           <w:b/>
@@ -9653,7 +8879,6 @@
         </w:rPr>
         <w:t>Throws</w:t>
       </w:r>
-      <w:proofErr w:type="spellEnd"/>
     </w:p>
     <w:p>
       <w:pPr>
@@ -9675,23 +8900,13 @@
         </w:rPr>
         <w:t xml:space="preserve">Obbligo per il programmatore di gestire le eccezioni ogni qualvolta si usa un metodo che possa lanciarne, mediante il costrutto </w:t>
       </w:r>
-      <w:proofErr w:type="spellStart"/>
       <w:r>
         <w:rPr>
           <w:b/>
           <w:sz w:val="24"/>
           <w:szCs w:val="24"/>
         </w:rPr>
-        <w:t>Try</w:t>
-      </w:r>
-      <w:proofErr w:type="spellEnd"/>
-      <w:r>
-        <w:rPr>
-          <w:b/>
-          <w:sz w:val="24"/>
-          <w:szCs w:val="24"/>
-        </w:rPr>
-        <w:t>/Catch</w:t>
+        <w:t>Try/Catch</w:t>
       </w:r>
     </w:p>
     <w:p>
@@ -9735,23 +8950,7 @@
           <w:sz w:val="24"/>
           <w:szCs w:val="24"/>
         </w:rPr>
-        <w:t xml:space="preserve">L’utilizzo di eccezioni </w:t>
-      </w:r>
-      <w:proofErr w:type="spellStart"/>
-      <w:r>
-        <w:rPr>
-          <w:sz w:val="24"/>
-          <w:szCs w:val="24"/>
-        </w:rPr>
-        <w:t>Checked</w:t>
-      </w:r>
-      <w:proofErr w:type="spellEnd"/>
-      <w:r>
-        <w:rPr>
-          <w:sz w:val="24"/>
-          <w:szCs w:val="24"/>
-        </w:rPr>
-        <w:t xml:space="preserve"> assicura una maggior protezione dagli errori, tuttavia per progetti di</w:t>
+        <w:t>L’utilizzo di eccezioni Checked assicura una maggior protezione dagli errori, tuttavia per progetti di</w:t>
       </w:r>
       <w:r>
         <w:rPr>
@@ -9796,62 +8995,14 @@
           <w:sz w:val="24"/>
           <w:szCs w:val="24"/>
         </w:rPr>
-        <w:t xml:space="preserve">A fronte di ciò in </w:t>
-      </w:r>
-      <w:proofErr w:type="spellStart"/>
-      <w:r>
-        <w:rPr>
-          <w:sz w:val="24"/>
-          <w:szCs w:val="24"/>
-        </w:rPr>
-        <w:t>Kotlin</w:t>
-      </w:r>
-      <w:proofErr w:type="spellEnd"/>
-      <w:r>
-        <w:rPr>
-          <w:sz w:val="24"/>
-          <w:szCs w:val="24"/>
-        </w:rPr>
-        <w:t xml:space="preserve"> le eccezioni sono sempre </w:t>
-      </w:r>
-      <w:proofErr w:type="spellStart"/>
-      <w:r>
-        <w:rPr>
-          <w:sz w:val="24"/>
-          <w:szCs w:val="24"/>
-        </w:rPr>
-        <w:t>Unchecked</w:t>
-      </w:r>
-      <w:proofErr w:type="spellEnd"/>
-      <w:r>
-        <w:rPr>
-          <w:sz w:val="24"/>
-          <w:szCs w:val="24"/>
-        </w:rPr>
-        <w:t xml:space="preserve">, permettendo una maggiore versatilità a chi scrive codice. I </w:t>
-      </w:r>
-      <w:r>
-        <w:rPr>
-          <w:sz w:val="24"/>
-          <w:szCs w:val="24"/>
-        </w:rPr>
-        <w:t xml:space="preserve">blocchi </w:t>
-      </w:r>
-      <w:proofErr w:type="spellStart"/>
-      <w:r>
-        <w:rPr>
-          <w:sz w:val="24"/>
-          <w:szCs w:val="24"/>
-        </w:rPr>
-        <w:t>Try</w:t>
-      </w:r>
-      <w:proofErr w:type="spellEnd"/>
-      <w:r>
-        <w:rPr>
-          <w:sz w:val="24"/>
-          <w:szCs w:val="24"/>
-        </w:rPr>
-        <w:t>/Catch s</w:t>
+        <w:t xml:space="preserve">A fronte di ciò in Kotlin le eccezioni sono sempre Unchecked, permettendo una maggiore versatilità a chi scrive codice. I </w:t>
+      </w:r>
+      <w:r>
+        <w:rPr>
+          <w:sz w:val="24"/>
+          <w:szCs w:val="24"/>
+        </w:rPr>
+        <w:t>blocchi Try/Catch s</w:t>
       </w:r>
       <w:r>
         <w:rPr>
@@ -9860,7 +9011,6 @@
         </w:rPr>
         <w:t xml:space="preserve">ono comunque ammessi ed utilizzati, ma non rappresentano un obbligo e, di conseguenza, il compilatore non genera errore se non utilizzati. Nella firma del metodo non va specificata l’eccezione, che verrà invece lanciata nei punti opportuni con l’espressione </w:t>
       </w:r>
-      <w:proofErr w:type="spellStart"/>
       <w:r>
         <w:rPr>
           <w:b/>
@@ -9869,7 +9019,6 @@
         </w:rPr>
         <w:t>throw</w:t>
       </w:r>
-      <w:proofErr w:type="spellEnd"/>
       <w:r>
         <w:rPr>
           <w:sz w:val="24"/>
@@ -9910,12 +9059,12 @@
       <w:pPr>
         <w:pStyle w:val="Titolo2"/>
       </w:pPr>
-      <w:bookmarkStart w:id="16" w:name="_Toc518291423"/>
+      <w:bookmarkStart w:id="15" w:name="_Toc518291423"/>
       <w:r>
         <w:lastRenderedPageBreak/>
         <w:t>3.4 FLUSSI DI CONTROLLO</w:t>
       </w:r>
-      <w:bookmarkEnd w:id="16"/>
+      <w:bookmarkEnd w:id="15"/>
     </w:p>
     <w:p>
       <w:pPr>
@@ -9923,46 +9072,30 @@
         <w:jc w:val="both"/>
       </w:pPr>
       <w:r>
-        <w:t xml:space="preserve">La gestione dell’ordine con cui vengono eseguite le istruzioni in </w:t>
+        <w:t xml:space="preserve">La gestione dell’ordine con cui vengono eseguite le istruzioni in Kotlin è molto simile a quella di Java, con alcune particolarità. Mentre resta inalterato il funzionamento del ciclo </w:t>
       </w:r>
       <w:proofErr w:type="spellStart"/>
       <w:r>
-        <w:t>Kotlin</w:t>
+        <w:rPr>
+          <w:b/>
+        </w:rPr>
+        <w:t>while</w:t>
       </w:r>
       <w:proofErr w:type="spellEnd"/>
       <w:r>
-        <w:t xml:space="preserve"> è molto simile a quella di Java, con alcune particolarità. Mentre resta inalterato il funzionamento del ciclo </w:t>
-      </w:r>
-      <w:proofErr w:type="spellStart"/>
+        <w:rPr>
+          <w:i/>
+        </w:rPr>
+        <w:t xml:space="preserve"> </w:t>
+      </w:r>
+      <w:r>
+        <w:t xml:space="preserve">e del blocco </w:t>
+      </w:r>
       <w:r>
         <w:rPr>
           <w:b/>
         </w:rPr>
-        <w:t>while</w:t>
-      </w:r>
-      <w:proofErr w:type="spellEnd"/>
-      <w:r>
-        <w:rPr>
-          <w:i/>
-        </w:rPr>
-        <w:t xml:space="preserve"> </w:t>
-      </w:r>
-      <w:r>
-        <w:t xml:space="preserve">e del blocco </w:t>
-      </w:r>
-      <w:proofErr w:type="spellStart"/>
-      <w:r>
-        <w:rPr>
-          <w:b/>
-        </w:rPr>
-        <w:t>if</w:t>
-      </w:r>
-      <w:proofErr w:type="spellEnd"/>
-      <w:r>
-        <w:rPr>
-          <w:b/>
-        </w:rPr>
-        <w:t>/else</w:t>
+        <w:t>if/else</w:t>
       </w:r>
       <w:r>
         <w:rPr>
@@ -10033,50 +9166,50 @@
         <w:jc w:val="both"/>
       </w:pPr>
       <w:r>
-        <w:t xml:space="preserve">Nella forma classica, dopo </w:t>
+        <w:t xml:space="preserve">Nella forma classica, dopo la </w:t>
+      </w:r>
+      <w:r>
+        <w:t xml:space="preserve">keyword </w:t>
+      </w:r>
+      <w:r>
+        <w:t>‘</w:t>
+      </w:r>
+      <w:proofErr w:type="spellStart"/>
+      <w:r>
+        <w:rPr>
+          <w:rStyle w:val="kw1"/>
+        </w:rPr>
+        <w:t>when</w:t>
+      </w:r>
+      <w:proofErr w:type="spellEnd"/>
+      <w:r>
+        <w:rPr>
+          <w:rStyle w:val="kw1"/>
+        </w:rPr>
+        <w:t>’</w:t>
+      </w:r>
+      <w:r>
+        <w:rPr>
+          <w:rStyle w:val="kw1"/>
+        </w:rPr>
+        <w:t>,</w:t>
+      </w:r>
+      <w:r>
+        <w:t xml:space="preserve"> si pone la variabile per cui si vuole controllare i valori, </w:t>
       </w:r>
       <w:proofErr w:type="gramStart"/>
       <w:r>
-        <w:t xml:space="preserve">la </w:t>
-      </w:r>
-      <w:r>
-        <w:t xml:space="preserve"> keyword</w:t>
+        <w:t xml:space="preserve">e </w:t>
+      </w:r>
+      <w:r>
+        <w:t>,</w:t>
+      </w:r>
+      <w:r>
+        <w:t>a</w:t>
       </w:r>
       <w:proofErr w:type="gramEnd"/>
       <w:r>
-        <w:t xml:space="preserve"> </w:t>
-      </w:r>
-      <w:r>
-        <w:t>‘</w:t>
-      </w:r>
-      <w:proofErr w:type="spellStart"/>
-      <w:r>
-        <w:rPr>
-          <w:rStyle w:val="kw1"/>
-        </w:rPr>
-        <w:t>when</w:t>
-      </w:r>
-      <w:proofErr w:type="spellEnd"/>
-      <w:r>
-        <w:rPr>
-          <w:rStyle w:val="kw1"/>
-        </w:rPr>
-        <w:t>’</w:t>
-      </w:r>
-      <w:r>
-        <w:rPr>
-          <w:rStyle w:val="kw1"/>
-        </w:rPr>
-        <w:t>,</w:t>
-      </w:r>
-      <w:r>
-        <w:t xml:space="preserve"> si pone la variabile per cui si vuole controllare i valori, e </w:t>
-      </w:r>
-      <w:r>
-        <w:t>,</w:t>
-      </w:r>
-      <w:r>
-        <w:t>a cascata</w:t>
+        <w:t xml:space="preserve"> cascata</w:t>
       </w:r>
       <w:r>
         <w:t>,</w:t>
@@ -10196,7 +9329,7 @@
       <w:pPr>
         <w:pStyle w:val="Titolo1"/>
       </w:pPr>
-      <w:bookmarkStart w:id="17" w:name="_Toc518291424"/>
+      <w:bookmarkStart w:id="16" w:name="_Toc518291424"/>
       <w:r>
         <w:t xml:space="preserve">KOTLIN </w:t>
       </w:r>
@@ -10209,7 +9342,7 @@
       <w:r>
         <w:t>ANDROID</w:t>
       </w:r>
-      <w:bookmarkEnd w:id="17"/>
+      <w:bookmarkEnd w:id="16"/>
       <w:r>
         <w:t xml:space="preserve"> </w:t>
       </w:r>
@@ -10224,7 +9357,7 @@
           <w:szCs w:val="26"/>
         </w:rPr>
       </w:pPr>
-      <w:bookmarkStart w:id="18" w:name="_Toc518291425"/>
+      <w:bookmarkStart w:id="17" w:name="_Toc518291425"/>
       <w:r>
         <w:rPr>
           <w:b w:val="0"/>
@@ -10252,7 +9385,7 @@
         </w:rPr>
         <w:t>PERCHE’ UTILIZZARE KOTLIN NELLO SVILUPPO ANDROID?</w:t>
       </w:r>
-      <w:bookmarkEnd w:id="18"/>
+      <w:bookmarkEnd w:id="17"/>
     </w:p>
     <w:p>
       <w:pPr>
@@ -10299,15 +9432,7 @@
         <w:t>interoperabilità: è</w:t>
       </w:r>
       <w:r>
-        <w:t xml:space="preserve"> possibile mescolare nello stesso progetto classi scritte nel linguaggio Java con classi scritte nel linguaggio </w:t>
-      </w:r>
-      <w:proofErr w:type="spellStart"/>
-      <w:r>
-        <w:t>Kotlin</w:t>
-      </w:r>
-      <w:proofErr w:type="spellEnd"/>
-      <w:r>
-        <w:t>.</w:t>
+        <w:t xml:space="preserve"> possibile mescolare nello stesso progetto classi scritte nel linguaggio Java con classi scritte nel linguaggio Kotlin.</w:t>
       </w:r>
     </w:p>
     <w:p>
@@ -10319,13 +9444,8 @@
         <w:t xml:space="preserve">Ciò permette </w:t>
       </w:r>
       <w:r>
-        <w:t xml:space="preserve">di utilizzare la maggior parte delle librerie e dei framework Java nei progetti </w:t>
-      </w:r>
-      <w:proofErr w:type="spellStart"/>
-      <w:r>
-        <w:t>Kotlin</w:t>
-      </w:r>
-      <w:proofErr w:type="spellEnd"/>
+        <w:t>di utilizzare la maggior parte delle librerie e dei framework Java nei progetti Kotlin</w:t>
+      </w:r>
       <w:r>
         <w:t>.</w:t>
       </w:r>
@@ -10346,15 +9466,7 @@
         <w:ind w:left="426" w:hanging="426"/>
       </w:pPr>
       <w:r>
-        <w:t xml:space="preserve">Lo stesso codice scritto con il linguaggio Java può essere scritto con il linguaggio </w:t>
-      </w:r>
-      <w:proofErr w:type="spellStart"/>
-      <w:r>
-        <w:t>Kotlin</w:t>
-      </w:r>
-      <w:proofErr w:type="spellEnd"/>
-      <w:r>
-        <w:t xml:space="preserve"> in meno righe e questo </w:t>
+        <w:t xml:space="preserve">Lo stesso codice scritto con il linguaggio Java può essere scritto con il linguaggio Kotlin in meno righe e questo </w:t>
       </w:r>
       <w:r>
         <w:t>com</w:t>
@@ -10437,15 +9549,7 @@
         <w:ind w:left="426"/>
       </w:pPr>
       <w:r>
-        <w:t xml:space="preserve">Stesso codice scritto in linguaggio </w:t>
-      </w:r>
-      <w:proofErr w:type="spellStart"/>
-      <w:r>
-        <w:t>Kotlin</w:t>
-      </w:r>
-      <w:proofErr w:type="spellEnd"/>
-      <w:r>
-        <w:t>:</w:t>
+        <w:t>Stesso codice scritto in linguaggio Kotlin:</w:t>
       </w:r>
     </w:p>
     <w:p>
@@ -10561,15 +9665,7 @@
         <w:t>,</w:t>
       </w:r>
       <w:r>
-        <w:t xml:space="preserve"> (ovvero una particolare classe che permette la creazione di una sola istanza all’interno di un programma). Nel linguaggio Java, per far ciò è necessario definire una classe con un costruttore privato, e successivamente creare una tale istanza come attributo privato. In </w:t>
-      </w:r>
-      <w:proofErr w:type="spellStart"/>
-      <w:r>
-        <w:t>Kotlin</w:t>
-      </w:r>
-      <w:proofErr w:type="spellEnd"/>
-      <w:r>
-        <w:t xml:space="preserve"> tutto questo avviene in una sola riga di codice, ovvero è permessa la creazione di un singolo oggetto, il quale presenta una semantica uguale al Singleton;</w:t>
+        <w:t xml:space="preserve"> (ovvero una particolare classe che permette la creazione di una sola istanza all’interno di un programma). Nel linguaggio Java, per far ciò è necessario definire una classe con un costruttore privato, e successivamente creare una tale istanza come attributo privato. In Kotlin tutto questo avviene in una sola riga di codice, ovvero è permessa la creazione di un singolo oggetto, il quale presenta una semantica uguale al Singleton;</w:t>
       </w:r>
     </w:p>
     <w:p>
@@ -10588,15 +9684,7 @@
         <w:ind w:left="426" w:hanging="426"/>
       </w:pPr>
       <w:r>
-        <w:t xml:space="preserve">Il linguaggio </w:t>
-      </w:r>
-      <w:proofErr w:type="spellStart"/>
-      <w:r>
-        <w:t>Kotlin</w:t>
-      </w:r>
-      <w:proofErr w:type="spellEnd"/>
-      <w:r>
-        <w:t xml:space="preserve"> è stato creato </w:t>
+        <w:t xml:space="preserve">Il linguaggio Kotlin è stato creato </w:t>
       </w:r>
       <w:r>
         <w:t xml:space="preserve">in modo da mettere assieme i vantaggi dei </w:t>
@@ -10660,46 +9748,30 @@
         <w:ind w:left="425" w:hanging="425"/>
       </w:pPr>
       <w:r>
-        <w:t xml:space="preserve">Con la nuova versione di </w:t>
+        <w:t xml:space="preserve">Con la nuova versione di Kotlin è possibile programmare anche il lato </w:t>
+      </w:r>
+      <w:r>
+        <w:rPr>
+          <w:i/>
+        </w:rPr>
+        <w:t>front-end</w:t>
+      </w:r>
+      <w:r>
+        <w:t xml:space="preserve"> di un’applicazione; i</w:t>
+      </w:r>
+      <w:r>
+        <w:t xml:space="preserve">noltre è stata implementata l’opportunità di poter scrivere file </w:t>
       </w:r>
       <w:proofErr w:type="spellStart"/>
       <w:r>
-        <w:t>Kotlin</w:t>
+        <w:t>Gradle</w:t>
       </w:r>
       <w:proofErr w:type="spellEnd"/>
       <w:r>
-        <w:t xml:space="preserve"> è possibile programmare anche il lato </w:t>
-      </w:r>
-      <w:r>
-        <w:rPr>
-          <w:i/>
-        </w:rPr>
-        <w:t>front-end</w:t>
-      </w:r>
-      <w:r>
-        <w:t xml:space="preserve"> di un’applicazione; i</w:t>
-      </w:r>
-      <w:r>
-        <w:t xml:space="preserve">noltre è stata implementata l’opportunità di poter scrivere file </w:t>
-      </w:r>
-      <w:proofErr w:type="spellStart"/>
-      <w:r>
-        <w:t>Gradle</w:t>
-      </w:r>
-      <w:proofErr w:type="spellEnd"/>
-      <w:r>
         <w:t>.</w:t>
       </w:r>
       <w:r>
-        <w:t xml:space="preserve"> Mediante ciò, è possibile integrare nel progetto numerosi plug-in, medianti i quali l’efficienza e la leggerezza di </w:t>
-      </w:r>
-      <w:proofErr w:type="spellStart"/>
-      <w:r>
-        <w:t>Kotlin</w:t>
-      </w:r>
-      <w:proofErr w:type="spellEnd"/>
-      <w:r>
-        <w:t xml:space="preserve"> sono ulteriormente incrementate.</w:t>
+        <w:t xml:space="preserve"> Mediante ciò, è possibile integrare nel progetto numerosi plug-in, medianti i quali l’efficienza e la leggerezza di Kotlin sono ulteriormente incrementate.</w:t>
       </w:r>
     </w:p>
     <w:p>
@@ -10712,11 +9784,11 @@
       <w:pPr>
         <w:pStyle w:val="Titolo2"/>
       </w:pPr>
-      <w:bookmarkStart w:id="19" w:name="_Toc518291426"/>
+      <w:bookmarkStart w:id="18" w:name="_Toc518291426"/>
       <w:r>
         <w:t>4.2 PROSPETTIVE</w:t>
       </w:r>
-      <w:bookmarkEnd w:id="19"/>
+      <w:bookmarkEnd w:id="18"/>
     </w:p>
     <w:p>
       <w:r>
@@ -10728,52 +9800,15 @@
       </w:r>
       <w:proofErr w:type="spellEnd"/>
       <w:r>
-        <w:t xml:space="preserve">, che negli ultimi anni sta viaggiando a gonfie vele nella produzione di database per dispositivi mobili, ha svolto recentemente una ricerca riguardo l’utilizzo di </w:t>
-      </w:r>
-      <w:proofErr w:type="spellStart"/>
-      <w:r>
-        <w:t>Kotlin</w:t>
-      </w:r>
-      <w:proofErr w:type="spellEnd"/>
-      <w:r>
-        <w:t xml:space="preserve"> da parte di sviluppatori che operano sulla piattaforma Android. È emerso che, se nel 2016 </w:t>
-      </w:r>
-      <w:proofErr w:type="spellStart"/>
-      <w:r>
-        <w:t>Kotlin</w:t>
-      </w:r>
-      <w:proofErr w:type="spellEnd"/>
-      <w:r>
-        <w:t xml:space="preserve"> occupava era utilizzato nel 5,1% dei casi rispetto al 94,9% di Java, solamente un anno dopo è arrivato al 14.3%; si registra inoltre che circa il 20% delle </w:t>
-      </w:r>
-      <w:proofErr w:type="spellStart"/>
-      <w:r>
-        <w:t>app</w:t>
-      </w:r>
-      <w:proofErr w:type="spellEnd"/>
-      <w:r>
-        <w:t xml:space="preserve"> prodotte in Java stanno venendo attualmente riscritte nel nuovo linguaggio, e si prevede che i numeri saranno in costante crescita fino ad arrivare ad un graduale abbandono di Java in questo ambito. Questo trionfo è dovuto sicuramente alla semplicità di </w:t>
-      </w:r>
-      <w:proofErr w:type="spellStart"/>
-      <w:r>
-        <w:t>Kotlin</w:t>
-      </w:r>
-      <w:proofErr w:type="spellEnd"/>
-      <w:r>
-        <w:t xml:space="preserve">, alla sua miglior leggibilità, alla facilità di comprensione e, come esemplificato nei paragrafi precedenti e sperimentato da noi stessi nello sviluppo del progetto, al fatto che </w:t>
-      </w:r>
-      <w:proofErr w:type="spellStart"/>
-      <w:r>
-        <w:t>Kotlin</w:t>
-      </w:r>
-      <w:proofErr w:type="spellEnd"/>
-      <w:r>
-        <w:t xml:space="preserve"> è stato progettato su misura per la programmazione di software mobile. </w:t>
+        <w:t xml:space="preserve">, che negli ultimi anni sta viaggiando a gonfie vele nella produzione di database per dispositivi mobili, ha svolto recentemente una ricerca riguardo l’utilizzo di Kotlin da parte di sviluppatori che operano sulla piattaforma Android. È emerso che, se nel 2016 Kotlin occupava era utilizzato nel 5,1% dei casi rispetto al 94,9% di Java, solamente un anno dopo è arrivato al 14.3%; si registra inoltre che circa il 20% delle app prodotte in Java stanno venendo attualmente riscritte nel nuovo linguaggio, e si prevede che i numeri saranno in costante crescita fino ad arrivare ad un graduale abbandono di Java in questo ambito. Questo trionfo è dovuto sicuramente alla semplicità di Kotlin, alla sua miglior leggibilità, alla facilità di comprensione e, come esemplificato nei paragrafi precedenti e sperimentato da noi stessi nello sviluppo del progetto, al fatto che Kotlin è stato progettato su misura per la programmazione di software mobile. </w:t>
       </w:r>
     </w:p>
     <w:p/>
     <w:p/>
-    <w:p/>
+    <w:p>
+      <w:bookmarkStart w:id="19" w:name="_GoBack"/>
+      <w:bookmarkEnd w:id="19"/>
+    </w:p>
     <w:p/>
     <w:p/>
     <w:p/>
@@ -13040,6 +12075,7 @@
     <w:lsdException w:name="HTML Sample" w:semiHidden="1" w:unhideWhenUsed="1"/>
     <w:lsdException w:name="HTML Typewriter" w:semiHidden="1" w:unhideWhenUsed="1"/>
     <w:lsdException w:name="HTML Variable" w:semiHidden="1" w:unhideWhenUsed="1"/>
+    <w:lsdException w:name="Normal Table" w:semiHidden="1" w:unhideWhenUsed="1"/>
     <w:lsdException w:name="annotation subject" w:semiHidden="1" w:unhideWhenUsed="1"/>
     <w:lsdException w:name="No List" w:semiHidden="1" w:unhideWhenUsed="1"/>
     <w:lsdException w:name="Outline List 1" w:semiHidden="1" w:unhideWhenUsed="1"/>
@@ -13083,8 +12119,10 @@
     <w:lsdException w:name="Table Elegant" w:semiHidden="1" w:unhideWhenUsed="1"/>
     <w:lsdException w:name="Table Professional" w:semiHidden="1" w:unhideWhenUsed="1"/>
     <w:lsdException w:name="Table Subtle 1" w:semiHidden="1" w:unhideWhenUsed="1"/>
+    <w:lsdException w:name="Table Subtle 2" w:semiHidden="1" w:unhideWhenUsed="1"/>
     <w:lsdException w:name="Table Web 1" w:semiHidden="1" w:unhideWhenUsed="1"/>
     <w:lsdException w:name="Table Web 2" w:semiHidden="1" w:unhideWhenUsed="1"/>
+    <w:lsdException w:name="Table Web 3" w:semiHidden="1" w:unhideWhenUsed="1"/>
     <w:lsdException w:name="Balloon Text" w:semiHidden="1" w:unhideWhenUsed="1"/>
     <w:lsdException w:name="Table Grid" w:uiPriority="39"/>
     <w:lsdException w:name="Table Theme" w:semiHidden="1" w:unhideWhenUsed="1"/>
@@ -14041,7 +13079,7 @@
 </file>
 
 <file path=customXml/itemProps1.xml><?xml version="1.0" encoding="utf-8"?>
-<ds:datastoreItem xmlns:ds="http://schemas.openxmlformats.org/officeDocument/2006/customXml" ds:itemID="{65138EA8-B636-488A-82CE-045A414F6966}">
+<ds:datastoreItem xmlns:ds="http://schemas.openxmlformats.org/officeDocument/2006/customXml" ds:itemID="{871B7DC7-2085-4A1E-9A1B-0170742A19BA}">
   <ds:schemaRefs>
     <ds:schemaRef ds:uri="http://schemas.openxmlformats.org/officeDocument/2006/bibliography"/>
   </ds:schemaRefs>

--- a/report.docx
+++ b/report.docx
@@ -296,17 +296,8 @@
                 <w:sz w:val="28"/>
                 <w:szCs w:val="28"/>
               </w:rPr>
-              <w:t xml:space="preserve">Stefano </w:t>
-            </w:r>
-            <w:proofErr w:type="spellStart"/>
-            <w:r>
-              <w:rPr>
-                <w:sz w:val="28"/>
-                <w:szCs w:val="28"/>
-              </w:rPr>
-              <w:t>Ivancich</w:t>
-            </w:r>
-            <w:proofErr w:type="spellEnd"/>
+              <w:t>Stefano Ivancich</w:t>
+            </w:r>
           </w:p>
           <w:p>
             <w:pPr>
@@ -2499,7 +2490,6 @@
         </w:rPr>
         <w:t>La dichiarazione di variabili in Kotlin avviene mediante la keyword ‘</w:t>
       </w:r>
-      <w:proofErr w:type="spellStart"/>
       <w:r>
         <w:rPr>
           <w:b/>
@@ -2516,7 +2506,6 @@
         </w:rPr>
         <w:t>r</w:t>
       </w:r>
-      <w:proofErr w:type="spellEnd"/>
       <w:r>
         <w:rPr>
           <w:sz w:val="24"/>
@@ -2551,21 +2540,7 @@
         <w:rPr>
           <w:color w:val="CC7832"/>
         </w:rPr>
-        <w:t xml:space="preserve">private </w:t>
-      </w:r>
-      <w:proofErr w:type="spellStart"/>
-      <w:r>
-        <w:rPr>
-          <w:color w:val="CC7832"/>
-        </w:rPr>
-        <w:t>var</w:t>
-      </w:r>
-      <w:proofErr w:type="spellEnd"/>
-      <w:r>
-        <w:rPr>
-          <w:color w:val="CC7832"/>
-        </w:rPr>
-        <w:t xml:space="preserve"> </w:t>
+        <w:t xml:space="preserve">private var </w:t>
       </w:r>
       <w:r>
         <w:rPr>
@@ -2634,453 +2609,486 @@
         <w:rPr>
           <w:color w:val="CC7832"/>
         </w:rPr>
-        <w:t xml:space="preserve">private </w:t>
-      </w:r>
+        <w:t xml:space="preserve">private var </w:t>
+      </w:r>
+      <w:r>
+        <w:rPr>
+          <w:color w:val="9876AA"/>
+        </w:rPr>
+        <w:t xml:space="preserve">day </w:t>
+      </w:r>
+      <w:r>
+        <w:rPr>
+          <w:color w:val="A9B7C6"/>
+        </w:rPr>
+        <w:t xml:space="preserve">= </w:t>
+      </w:r>
+      <w:r>
+        <w:rPr>
+          <w:color w:val="6897BB"/>
+        </w:rPr>
+        <w:t>0</w:t>
+      </w:r>
+    </w:p>
+    <w:p>
+      <w:pPr>
+        <w:pStyle w:val="Nessunaspaziatura"/>
+        <w:rPr>
+          <w:sz w:val="24"/>
+          <w:szCs w:val="24"/>
+        </w:rPr>
+      </w:pPr>
+    </w:p>
+    <w:p>
+      <w:pPr>
+        <w:pStyle w:val="Nessunaspaziatura"/>
+        <w:rPr>
+          <w:sz w:val="24"/>
+          <w:szCs w:val="24"/>
+        </w:rPr>
+      </w:pPr>
+      <w:r>
+        <w:rPr>
+          <w:sz w:val="24"/>
+          <w:szCs w:val="24"/>
+        </w:rPr>
+        <w:t>Nel caso in cui vengano dichiarate delle variabili ed il loro valore non venga mai modif</w:t>
+      </w:r>
+      <w:r>
+        <w:rPr>
+          <w:sz w:val="24"/>
+          <w:szCs w:val="24"/>
+        </w:rPr>
+        <w:t>icato, la compilazione segnala</w:t>
+      </w:r>
+      <w:r>
+        <w:rPr>
+          <w:sz w:val="24"/>
+          <w:szCs w:val="24"/>
+        </w:rPr>
+        <w:t xml:space="preserve"> un </w:t>
+      </w:r>
+      <w:r>
+        <w:rPr>
+          <w:sz w:val="24"/>
+          <w:szCs w:val="24"/>
+        </w:rPr>
+        <w:t>‘</w:t>
+      </w:r>
+      <w:r>
+        <w:rPr>
+          <w:sz w:val="24"/>
+          <w:szCs w:val="24"/>
+        </w:rPr>
+        <w:t>warning</w:t>
+      </w:r>
+      <w:r>
+        <w:rPr>
+          <w:sz w:val="24"/>
+          <w:szCs w:val="24"/>
+        </w:rPr>
+        <w:t>’</w:t>
+      </w:r>
+      <w:r>
+        <w:rPr>
+          <w:sz w:val="24"/>
+          <w:szCs w:val="24"/>
+        </w:rPr>
+        <w:t xml:space="preserve"> </w:t>
+      </w:r>
+      <w:r>
+        <w:rPr>
+          <w:sz w:val="24"/>
+          <w:szCs w:val="24"/>
+        </w:rPr>
+        <w:t>che avvisa il programmatore di ciò, inducendolo ad ulteriori controlli: se effettivamente il valore è destinato a non cambiare mai, si è invitati a dichiarare una costante; per far ciò è</w:t>
+      </w:r>
+      <w:r>
+        <w:rPr>
+          <w:sz w:val="24"/>
+          <w:szCs w:val="24"/>
+        </w:rPr>
+        <w:t xml:space="preserve"> sufficiente inserire la keyword </w:t>
+      </w:r>
+      <w:r>
+        <w:rPr>
+          <w:i/>
+          <w:sz w:val="24"/>
+          <w:szCs w:val="24"/>
+        </w:rPr>
+        <w:t>‘</w:t>
+      </w:r>
+      <w:r>
+        <w:rPr>
+          <w:b/>
+          <w:sz w:val="24"/>
+          <w:szCs w:val="24"/>
+        </w:rPr>
+        <w:t>val</w:t>
+      </w:r>
+      <w:r>
+        <w:rPr>
+          <w:i/>
+          <w:sz w:val="24"/>
+          <w:szCs w:val="24"/>
+        </w:rPr>
+        <w:t>’</w:t>
+      </w:r>
+      <w:r>
+        <w:rPr>
+          <w:i/>
+          <w:sz w:val="24"/>
+          <w:szCs w:val="24"/>
+        </w:rPr>
+        <w:t xml:space="preserve"> </w:t>
+      </w:r>
+      <w:r>
+        <w:rPr>
+          <w:sz w:val="24"/>
+          <w:szCs w:val="24"/>
+        </w:rPr>
+        <w:t>al posto di</w:t>
+      </w:r>
+      <w:r>
+        <w:rPr>
+          <w:sz w:val="24"/>
+          <w:szCs w:val="24"/>
+        </w:rPr>
+        <w:t xml:space="preserve"> </w:t>
+      </w:r>
+      <w:r>
+        <w:rPr>
+          <w:i/>
+          <w:sz w:val="24"/>
+          <w:szCs w:val="24"/>
+        </w:rPr>
+        <w:t>‘</w:t>
+      </w:r>
+      <w:r>
+        <w:rPr>
+          <w:i/>
+          <w:sz w:val="24"/>
+          <w:szCs w:val="24"/>
+        </w:rPr>
+        <w:t>var</w:t>
+      </w:r>
+      <w:r>
+        <w:rPr>
+          <w:i/>
+          <w:sz w:val="24"/>
+          <w:szCs w:val="24"/>
+        </w:rPr>
+        <w:t>’</w:t>
+      </w:r>
+      <w:r>
+        <w:rPr>
+          <w:i/>
+          <w:sz w:val="24"/>
+          <w:szCs w:val="24"/>
+        </w:rPr>
+        <w:t>.</w:t>
+      </w:r>
+    </w:p>
+    <w:p>
+      <w:pPr>
+        <w:pStyle w:val="Nessunaspaziatura"/>
+        <w:rPr>
+          <w:sz w:val="24"/>
+          <w:szCs w:val="24"/>
+        </w:rPr>
+      </w:pPr>
+      <w:r>
+        <w:rPr>
+          <w:sz w:val="24"/>
+          <w:szCs w:val="24"/>
+        </w:rPr>
+        <w:t xml:space="preserve">Oltre agli indicatori di visibilità </w:t>
+      </w:r>
+      <w:r>
+        <w:rPr>
+          <w:b/>
+          <w:sz w:val="24"/>
+          <w:szCs w:val="24"/>
+        </w:rPr>
+        <w:t>private</w:t>
+      </w:r>
+      <w:r>
+        <w:rPr>
+          <w:sz w:val="24"/>
+          <w:szCs w:val="24"/>
+        </w:rPr>
+        <w:t xml:space="preserve">, </w:t>
+      </w:r>
+      <w:r>
+        <w:rPr>
+          <w:b/>
+          <w:sz w:val="24"/>
+          <w:szCs w:val="24"/>
+        </w:rPr>
+        <w:t>protected</w:t>
+      </w:r>
+      <w:r>
+        <w:rPr>
+          <w:sz w:val="24"/>
+          <w:szCs w:val="24"/>
+        </w:rPr>
+        <w:t xml:space="preserve"> e </w:t>
+      </w:r>
+      <w:r>
+        <w:rPr>
+          <w:b/>
+          <w:sz w:val="24"/>
+          <w:szCs w:val="24"/>
+        </w:rPr>
+        <w:t>public</w:t>
+      </w:r>
+      <w:r>
+        <w:rPr>
+          <w:sz w:val="24"/>
+          <w:szCs w:val="24"/>
+        </w:rPr>
+        <w:t xml:space="preserve"> (quest’ultimo assegnato in automatico se non diversamente espresso), è possibile anteporre alcuni modificatori come per esempio </w:t>
+      </w:r>
+    </w:p>
+    <w:p>
+      <w:pPr>
+        <w:pStyle w:val="Nessunaspaziatura"/>
+        <w:rPr>
+          <w:sz w:val="24"/>
+          <w:szCs w:val="24"/>
+        </w:rPr>
+      </w:pPr>
+      <w:r>
+        <w:rPr>
+          <w:i/>
+          <w:sz w:val="24"/>
+          <w:szCs w:val="24"/>
+        </w:rPr>
+        <w:t>‘</w:t>
+      </w:r>
+      <w:r>
+        <w:rPr>
+          <w:b/>
+          <w:sz w:val="24"/>
+          <w:szCs w:val="24"/>
+        </w:rPr>
+        <w:t>lateinit</w:t>
+      </w:r>
+      <w:r>
+        <w:rPr>
+          <w:i/>
+          <w:sz w:val="24"/>
+          <w:szCs w:val="24"/>
+        </w:rPr>
+        <w:t>’</w:t>
+      </w:r>
+      <w:r>
+        <w:rPr>
+          <w:sz w:val="24"/>
+          <w:szCs w:val="24"/>
+        </w:rPr>
+        <w:t>, che assicura al compilatore l’inizializzazione di una variabile non-nullable ma in una riga di codice diversa dalla dichiarazione (senza di essa, verrebbe segnalato errore</w:t>
+      </w:r>
+      <w:r>
+        <w:rPr>
+          <w:sz w:val="24"/>
+          <w:szCs w:val="24"/>
+        </w:rPr>
+        <w:t>, come trattato nel prossimo paragrafo</w:t>
+      </w:r>
+      <w:r>
+        <w:rPr>
+          <w:sz w:val="24"/>
+          <w:szCs w:val="24"/>
+        </w:rPr>
+        <w:t>).</w:t>
+      </w:r>
+    </w:p>
+    <w:p>
+      <w:pPr>
+        <w:shd w:val="clear" w:color="auto" w:fill="2B2B2B"/>
+        <w:tabs>
+          <w:tab w:val="left" w:pos="916"/>
+          <w:tab w:val="left" w:pos="1832"/>
+          <w:tab w:val="left" w:pos="2748"/>
+          <w:tab w:val="left" w:pos="3664"/>
+          <w:tab w:val="left" w:pos="4580"/>
+          <w:tab w:val="left" w:pos="5496"/>
+          <w:tab w:val="left" w:pos="6412"/>
+          <w:tab w:val="left" w:pos="7328"/>
+          <w:tab w:val="left" w:pos="8244"/>
+          <w:tab w:val="left" w:pos="9160"/>
+          <w:tab w:val="left" w:pos="10076"/>
+          <w:tab w:val="left" w:pos="10992"/>
+          <w:tab w:val="left" w:pos="11908"/>
+          <w:tab w:val="left" w:pos="12824"/>
+          <w:tab w:val="left" w:pos="13740"/>
+          <w:tab w:val="left" w:pos="14656"/>
+        </w:tabs>
+        <w:spacing w:after="0" w:line="240" w:lineRule="auto"/>
+        <w:rPr>
+          <w:rFonts w:ascii="Courier New" w:eastAsia="Times New Roman" w:hAnsi="Courier New" w:cs="Courier New"/>
+          <w:color w:val="A9B7C6"/>
+          <w:sz w:val="20"/>
+          <w:szCs w:val="20"/>
+          <w:lang w:eastAsia="it-IT"/>
+        </w:rPr>
+      </w:pPr>
       <w:proofErr w:type="spellStart"/>
       <w:r>
         <w:rPr>
+          <w:rFonts w:ascii="Courier New" w:eastAsia="Times New Roman" w:hAnsi="Courier New" w:cs="Courier New"/>
           <w:color w:val="CC7832"/>
-        </w:rPr>
-        <w:t>var</w:t>
+          <w:sz w:val="20"/>
+          <w:szCs w:val="20"/>
+          <w:lang w:eastAsia="it-IT"/>
+        </w:rPr>
+        <w:t>v</w:t>
+      </w:r>
+      <w:r>
+        <w:rPr>
+          <w:rFonts w:ascii="Courier New" w:eastAsia="Times New Roman" w:hAnsi="Courier New" w:cs="Courier New"/>
+          <w:color w:val="CC7832"/>
+          <w:sz w:val="20"/>
+          <w:szCs w:val="20"/>
+          <w:lang w:eastAsia="it-IT"/>
+        </w:rPr>
+        <w:t>ar</w:t>
       </w:r>
       <w:proofErr w:type="spellEnd"/>
       <w:r>
         <w:rPr>
+          <w:rFonts w:ascii="Courier New" w:eastAsia="Times New Roman" w:hAnsi="Courier New" w:cs="Courier New"/>
           <w:color w:val="CC7832"/>
+          <w:sz w:val="20"/>
+          <w:szCs w:val="20"/>
+          <w:lang w:eastAsia="it-IT"/>
         </w:rPr>
         <w:t xml:space="preserve"> </w:t>
       </w:r>
+      <w:proofErr w:type="gramStart"/>
       <w:r>
         <w:rPr>
           <w:color w:val="9876AA"/>
         </w:rPr>
-        <w:t xml:space="preserve">day </w:t>
+        <w:t xml:space="preserve">ora </w:t>
       </w:r>
       <w:r>
         <w:rPr>
           <w:color w:val="A9B7C6"/>
         </w:rPr>
-        <w:t xml:space="preserve">= </w:t>
-      </w:r>
-      <w:r>
-        <w:rPr>
-          <w:color w:val="6897BB"/>
-        </w:rPr>
-        <w:t>0</w:t>
-      </w:r>
-    </w:p>
-    <w:p>
-      <w:pPr>
-        <w:pStyle w:val="Nessunaspaziatura"/>
-        <w:rPr>
-          <w:sz w:val="24"/>
-          <w:szCs w:val="24"/>
-        </w:rPr>
-      </w:pPr>
-    </w:p>
-    <w:p>
-      <w:pPr>
-        <w:pStyle w:val="Nessunaspaziatura"/>
-        <w:rPr>
-          <w:sz w:val="24"/>
-          <w:szCs w:val="24"/>
-        </w:rPr>
-      </w:pPr>
-      <w:r>
-        <w:rPr>
-          <w:sz w:val="24"/>
-          <w:szCs w:val="24"/>
-        </w:rPr>
-        <w:t>Nel caso in cui vengano dichiarate delle variabili ed il loro valore non venga mai modif</w:t>
-      </w:r>
-      <w:r>
-        <w:rPr>
-          <w:sz w:val="24"/>
-          <w:szCs w:val="24"/>
-        </w:rPr>
-        <w:t>icato, la compilazione segnala</w:t>
-      </w:r>
-      <w:r>
-        <w:rPr>
-          <w:sz w:val="24"/>
-          <w:szCs w:val="24"/>
-        </w:rPr>
-        <w:t xml:space="preserve"> un </w:t>
-      </w:r>
-      <w:r>
-        <w:rPr>
-          <w:sz w:val="24"/>
-          <w:szCs w:val="24"/>
-        </w:rPr>
-        <w:t>‘</w:t>
-      </w:r>
-      <w:r>
-        <w:rPr>
-          <w:sz w:val="24"/>
-          <w:szCs w:val="24"/>
-        </w:rPr>
-        <w:t>warning</w:t>
-      </w:r>
-      <w:r>
-        <w:rPr>
-          <w:sz w:val="24"/>
-          <w:szCs w:val="24"/>
-        </w:rPr>
-        <w:t>’</w:t>
-      </w:r>
-      <w:r>
-        <w:rPr>
-          <w:sz w:val="24"/>
-          <w:szCs w:val="24"/>
-        </w:rPr>
-        <w:t xml:space="preserve"> </w:t>
-      </w:r>
-      <w:r>
-        <w:rPr>
-          <w:sz w:val="24"/>
-          <w:szCs w:val="24"/>
-        </w:rPr>
-        <w:t>che avvisa il programmatore di ciò, inducendolo ad ulteriori controlli: se effettivamente il valore è destinato a non cambiare mai, si è invitati a dichiarare una costante; per far ciò è</w:t>
-      </w:r>
-      <w:r>
-        <w:rPr>
-          <w:sz w:val="24"/>
-          <w:szCs w:val="24"/>
-        </w:rPr>
-        <w:t xml:space="preserve"> sufficiente inserire la keyword </w:t>
-      </w:r>
-      <w:r>
-        <w:rPr>
-          <w:i/>
-          <w:sz w:val="24"/>
-          <w:szCs w:val="24"/>
-        </w:rPr>
-        <w:t>‘</w:t>
-      </w:r>
-      <w:r>
-        <w:rPr>
-          <w:b/>
-          <w:sz w:val="24"/>
-          <w:szCs w:val="24"/>
-        </w:rPr>
-        <w:t>val</w:t>
-      </w:r>
-      <w:r>
-        <w:rPr>
-          <w:i/>
-          <w:sz w:val="24"/>
-          <w:szCs w:val="24"/>
-        </w:rPr>
-        <w:t>’</w:t>
-      </w:r>
-      <w:r>
-        <w:rPr>
-          <w:i/>
-          <w:sz w:val="24"/>
-          <w:szCs w:val="24"/>
-        </w:rPr>
-        <w:t xml:space="preserve"> </w:t>
-      </w:r>
-      <w:r>
-        <w:rPr>
-          <w:sz w:val="24"/>
-          <w:szCs w:val="24"/>
-        </w:rPr>
-        <w:t>al posto di</w:t>
-      </w:r>
-      <w:r>
-        <w:rPr>
-          <w:sz w:val="24"/>
-          <w:szCs w:val="24"/>
-        </w:rPr>
-        <w:t xml:space="preserve"> </w:t>
-      </w:r>
-      <w:r>
-        <w:rPr>
-          <w:i/>
-          <w:sz w:val="24"/>
-          <w:szCs w:val="24"/>
-        </w:rPr>
-        <w:t>‘</w:t>
-      </w:r>
-      <w:proofErr w:type="spellStart"/>
-      <w:r>
-        <w:rPr>
-          <w:i/>
-          <w:sz w:val="24"/>
-          <w:szCs w:val="24"/>
-        </w:rPr>
-        <w:t>var</w:t>
-      </w:r>
-      <w:proofErr w:type="spellEnd"/>
-      <w:r>
-        <w:rPr>
-          <w:i/>
-          <w:sz w:val="24"/>
-          <w:szCs w:val="24"/>
-        </w:rPr>
-        <w:t>’</w:t>
-      </w:r>
-      <w:r>
-        <w:rPr>
-          <w:i/>
-          <w:sz w:val="24"/>
-          <w:szCs w:val="24"/>
-        </w:rPr>
-        <w:t>.</w:t>
-      </w:r>
-    </w:p>
-    <w:p>
-      <w:pPr>
-        <w:pStyle w:val="Nessunaspaziatura"/>
-        <w:rPr>
-          <w:sz w:val="24"/>
-          <w:szCs w:val="24"/>
-        </w:rPr>
-      </w:pPr>
-      <w:r>
-        <w:rPr>
-          <w:sz w:val="24"/>
-          <w:szCs w:val="24"/>
-        </w:rPr>
-        <w:t xml:space="preserve">Oltre agli indicatori di visibilità </w:t>
-      </w:r>
-      <w:r>
-        <w:rPr>
-          <w:b/>
-          <w:sz w:val="24"/>
-          <w:szCs w:val="24"/>
-        </w:rPr>
-        <w:t>private</w:t>
-      </w:r>
-      <w:r>
-        <w:rPr>
-          <w:sz w:val="24"/>
-          <w:szCs w:val="24"/>
-        </w:rPr>
-        <w:t xml:space="preserve">, </w:t>
-      </w:r>
-      <w:r>
-        <w:rPr>
-          <w:b/>
-          <w:sz w:val="24"/>
-          <w:szCs w:val="24"/>
-        </w:rPr>
-        <w:t>protected</w:t>
-      </w:r>
-      <w:r>
-        <w:rPr>
-          <w:sz w:val="24"/>
-          <w:szCs w:val="24"/>
-        </w:rPr>
-        <w:t xml:space="preserve"> e </w:t>
-      </w:r>
-      <w:r>
-        <w:rPr>
-          <w:b/>
-          <w:sz w:val="24"/>
-          <w:szCs w:val="24"/>
-        </w:rPr>
-        <w:t>public</w:t>
-      </w:r>
-      <w:r>
-        <w:rPr>
-          <w:sz w:val="24"/>
-          <w:szCs w:val="24"/>
-        </w:rPr>
-        <w:t xml:space="preserve"> (quest’ultimo assegnato in automatico se non diversamente espresso), è possibile anteporre alcuni modificatori come per esempio </w:t>
-      </w:r>
-    </w:p>
-    <w:p>
-      <w:pPr>
-        <w:pStyle w:val="Nessunaspaziatura"/>
-        <w:rPr>
-          <w:sz w:val="24"/>
-          <w:szCs w:val="24"/>
-        </w:rPr>
-      </w:pPr>
-      <w:r>
-        <w:rPr>
-          <w:i/>
-          <w:sz w:val="24"/>
-          <w:szCs w:val="24"/>
-        </w:rPr>
-        <w:t>‘</w:t>
-      </w:r>
-      <w:r>
-        <w:rPr>
-          <w:b/>
-          <w:sz w:val="24"/>
-          <w:szCs w:val="24"/>
-        </w:rPr>
-        <w:t>lateinit</w:t>
-      </w:r>
-      <w:r>
-        <w:rPr>
-          <w:i/>
-          <w:sz w:val="24"/>
-          <w:szCs w:val="24"/>
-        </w:rPr>
-        <w:t>’</w:t>
-      </w:r>
-      <w:r>
-        <w:rPr>
-          <w:sz w:val="24"/>
-          <w:szCs w:val="24"/>
-        </w:rPr>
-        <w:t>, che assicura al compilatore l’inizializzazione di una variabile non-nullable ma in una riga di codice diversa dalla dichiarazione (senza di essa, verrebbe segnalato errore</w:t>
-      </w:r>
-      <w:r>
-        <w:rPr>
-          <w:sz w:val="24"/>
-          <w:szCs w:val="24"/>
-        </w:rPr>
-        <w:t>, come trattato nel prossimo paragrafo</w:t>
-      </w:r>
-      <w:r>
-        <w:rPr>
-          <w:sz w:val="24"/>
-          <w:szCs w:val="24"/>
-        </w:rPr>
-        <w:t>).</w:t>
-      </w:r>
+        <w:t>:</w:t>
+      </w:r>
+      <w:proofErr w:type="gramEnd"/>
+      <w:r>
+        <w:rPr>
+          <w:color w:val="A9B7C6"/>
+        </w:rPr>
+        <w:t xml:space="preserve"> Time    //errore: la variabile ora potrebbe essere nulla</w:t>
+      </w:r>
+    </w:p>
+    <w:p>
+      <w:pPr>
+        <w:shd w:val="clear" w:color="auto" w:fill="2B2B2B"/>
+        <w:tabs>
+          <w:tab w:val="left" w:pos="916"/>
+          <w:tab w:val="left" w:pos="1832"/>
+          <w:tab w:val="left" w:pos="2748"/>
+          <w:tab w:val="left" w:pos="3664"/>
+          <w:tab w:val="left" w:pos="4580"/>
+          <w:tab w:val="left" w:pos="5496"/>
+          <w:tab w:val="left" w:pos="6412"/>
+          <w:tab w:val="left" w:pos="7328"/>
+          <w:tab w:val="left" w:pos="8244"/>
+          <w:tab w:val="left" w:pos="9160"/>
+          <w:tab w:val="left" w:pos="10076"/>
+          <w:tab w:val="left" w:pos="10992"/>
+          <w:tab w:val="left" w:pos="11908"/>
+          <w:tab w:val="left" w:pos="12824"/>
+          <w:tab w:val="left" w:pos="13740"/>
+          <w:tab w:val="left" w:pos="14656"/>
+        </w:tabs>
+        <w:spacing w:after="0" w:line="240" w:lineRule="auto"/>
+        <w:rPr>
+          <w:rFonts w:ascii="Courier New" w:eastAsia="Times New Roman" w:hAnsi="Courier New" w:cs="Courier New"/>
+          <w:color w:val="A9B7C6"/>
+          <w:sz w:val="20"/>
+          <w:szCs w:val="20"/>
+          <w:lang w:eastAsia="it-IT"/>
+        </w:rPr>
+      </w:pPr>
+    </w:p>
+    <w:p>
+      <w:pPr>
+        <w:pStyle w:val="Nessunaspaziatura"/>
+        <w:rPr>
+          <w:sz w:val="24"/>
+          <w:szCs w:val="24"/>
+        </w:rPr>
+      </w:pPr>
     </w:p>
     <w:p>
       <w:pPr>
         <w:pStyle w:val="PreformattatoHTML"/>
         <w:shd w:val="clear" w:color="auto" w:fill="2B2B2B"/>
         <w:rPr>
+          <w:sz w:val="24"/>
+          <w:szCs w:val="24"/>
+        </w:rPr>
+      </w:pPr>
+      <w:r>
+        <w:rPr>
+          <w:color w:val="CC7832"/>
+        </w:rPr>
+        <w:t xml:space="preserve">lateinit </w:t>
+      </w:r>
+      <w:proofErr w:type="spellStart"/>
+      <w:r>
+        <w:rPr>
+          <w:color w:val="CC7832"/>
+        </w:rPr>
+        <w:t>var</w:t>
+      </w:r>
+      <w:proofErr w:type="spellEnd"/>
+      <w:r>
+        <w:rPr>
+          <w:color w:val="CC7832"/>
+        </w:rPr>
+        <w:t xml:space="preserve"> </w:t>
+      </w:r>
+      <w:proofErr w:type="gramStart"/>
+      <w:r>
+        <w:rPr>
+          <w:color w:val="9876AA"/>
+        </w:rPr>
+        <w:t xml:space="preserve">ora </w:t>
+      </w:r>
+      <w:r>
+        <w:rPr>
           <w:color w:val="A9B7C6"/>
         </w:rPr>
-      </w:pPr>
-      <w:r>
-        <w:rPr>
-          <w:color w:val="CC7832"/>
+        <w:t>:</w:t>
+      </w:r>
+      <w:proofErr w:type="gramEnd"/>
+      <w:r>
+        <w:rPr>
+          <w:color w:val="A9B7C6"/>
+        </w:rPr>
+        <w:t xml:space="preserve"> Time    //</w:t>
+      </w:r>
+      <w:r>
+        <w:rPr>
+          <w:color w:val="A9B7C6"/>
+        </w:rPr>
+        <w:t>corretto</w:t>
+      </w:r>
+      <w:r>
+        <w:rPr>
+          <w:sz w:val="24"/>
+          <w:szCs w:val="24"/>
         </w:rPr>
         <w:t xml:space="preserve"> </w:t>
       </w:r>
-      <w:proofErr w:type="spellStart"/>
-      <w:r>
-        <w:rPr>
-          <w:color w:val="CC7832"/>
-        </w:rPr>
-        <w:t>var</w:t>
-      </w:r>
-      <w:proofErr w:type="spellEnd"/>
-      <w:r>
-        <w:rPr>
-          <w:color w:val="CC7832"/>
-        </w:rPr>
-        <w:t xml:space="preserve"> </w:t>
-      </w:r>
-      <w:proofErr w:type="gramStart"/>
-      <w:r>
-        <w:rPr>
-          <w:color w:val="9876AA"/>
-        </w:rPr>
-        <w:t xml:space="preserve">ora </w:t>
-      </w:r>
-      <w:r>
-        <w:rPr>
-          <w:color w:val="A9B7C6"/>
-        </w:rPr>
-        <w:t>:</w:t>
-      </w:r>
-      <w:proofErr w:type="gramEnd"/>
-      <w:r>
-        <w:rPr>
-          <w:color w:val="A9B7C6"/>
-        </w:rPr>
-        <w:t xml:space="preserve"> </w:t>
-      </w:r>
-      <w:r>
-        <w:rPr>
-          <w:color w:val="A9B7C6"/>
-          <w:shd w:val="clear" w:color="auto" w:fill="344134"/>
-        </w:rPr>
-        <w:t>Time   //errore: la variabile ora potrebbe essere nulla</w:t>
-      </w:r>
-    </w:p>
-    <w:p>
-      <w:pPr>
-        <w:pStyle w:val="Nessunaspaziatura"/>
-        <w:rPr>
-          <w:sz w:val="24"/>
-          <w:szCs w:val="24"/>
-        </w:rPr>
-      </w:pPr>
-    </w:p>
-    <w:p>
-      <w:pPr>
-        <w:pStyle w:val="PreformattatoHTML"/>
-        <w:shd w:val="clear" w:color="auto" w:fill="2B2B2B"/>
-        <w:rPr>
-          <w:color w:val="A9B7C6"/>
-        </w:rPr>
-      </w:pPr>
-      <w:r>
-        <w:rPr>
-          <w:color w:val="CC7832"/>
-        </w:rPr>
-        <w:t xml:space="preserve">lateinit </w:t>
-      </w:r>
-      <w:proofErr w:type="spellStart"/>
-      <w:r>
-        <w:rPr>
-          <w:color w:val="CC7832"/>
-        </w:rPr>
-        <w:t>var</w:t>
-      </w:r>
-      <w:proofErr w:type="spellEnd"/>
-      <w:r>
-        <w:rPr>
-          <w:color w:val="CC7832"/>
-        </w:rPr>
-        <w:t xml:space="preserve"> </w:t>
-      </w:r>
-      <w:proofErr w:type="gramStart"/>
-      <w:r>
-        <w:rPr>
-          <w:color w:val="9876AA"/>
-        </w:rPr>
-        <w:t xml:space="preserve">ora </w:t>
-      </w:r>
-      <w:r>
-        <w:rPr>
-          <w:color w:val="A9B7C6"/>
-        </w:rPr>
-        <w:t>:</w:t>
-      </w:r>
-      <w:proofErr w:type="gramEnd"/>
-      <w:r>
-        <w:rPr>
-          <w:color w:val="A9B7C6"/>
-        </w:rPr>
-        <w:t xml:space="preserve"> </w:t>
-      </w:r>
-      <w:r>
-        <w:rPr>
-          <w:color w:val="A9B7C6"/>
-          <w:shd w:val="clear" w:color="auto" w:fill="344134"/>
-        </w:rPr>
-        <w:t>Time   // corretto</w:t>
-      </w:r>
-    </w:p>
-    <w:p>
-      <w:pPr>
-        <w:pStyle w:val="Nessunaspaziatura"/>
-        <w:rPr>
-          <w:sz w:val="24"/>
-          <w:szCs w:val="24"/>
-        </w:rPr>
-      </w:pPr>
-      <w:r>
-        <w:rPr>
-          <w:sz w:val="24"/>
-          <w:szCs w:val="24"/>
-        </w:rPr>
-        <w:t xml:space="preserve"> </w:t>
-      </w:r>
     </w:p>
     <w:p>
       <w:pPr>
@@ -3140,7 +3148,6 @@
         </w:rPr>
         <w:t xml:space="preserve">è fortemente contrastato in Kotlin. Già in fase di compilazione infatti viene segnalato un errore in caso di assegnazioni di valori nulli o tentate operazioni su elementi nulli, a meno che non venga esplicitata la volontà di utilizzare un oggetto nullo mediante la sintassi </w:t>
       </w:r>
-      <w:proofErr w:type="gramStart"/>
       <w:r>
         <w:rPr>
           <w:b/>
@@ -3154,15 +3161,7 @@
           <w:sz w:val="24"/>
           <w:szCs w:val="24"/>
         </w:rPr>
-        <w:t>.</w:t>
-      </w:r>
-      <w:proofErr w:type="gramEnd"/>
-      <w:r>
-        <w:rPr>
-          <w:sz w:val="24"/>
-          <w:szCs w:val="24"/>
-        </w:rPr>
-        <w:t xml:space="preserve"> In tal caso l’oggetto si definisce </w:t>
+        <w:t xml:space="preserve">. In tal caso l’oggetto si definisce </w:t>
       </w:r>
       <w:r>
         <w:rPr>
@@ -3289,32 +3288,8 @@
                                 <w:szCs w:val="20"/>
                                 <w:lang w:eastAsia="it-IT"/>
                               </w:rPr>
-                              <w:t xml:space="preserve">private </w:t>
+                              <w:t xml:space="preserve">private var </w:t>
                             </w:r>
-                            <w:proofErr w:type="spellStart"/>
-                            <w:r>
-                              <w:rPr>
-                                <w:rFonts w:ascii="Courier New" w:eastAsia="Times New Roman" w:hAnsi="Courier New" w:cs="Courier New"/>
-                                <w:color w:val="CC7832"/>
-                                <w:sz w:val="20"/>
-                                <w:szCs w:val="20"/>
-                                <w:lang w:eastAsia="it-IT"/>
-                              </w:rPr>
-                              <w:t>var</w:t>
-                            </w:r>
-                            <w:proofErr w:type="spellEnd"/>
-                            <w:r>
-                              <w:rPr>
-                                <w:rFonts w:ascii="Courier New" w:eastAsia="Times New Roman" w:hAnsi="Courier New" w:cs="Courier New"/>
-                                <w:color w:val="CC7832"/>
-                                <w:sz w:val="20"/>
-                                <w:szCs w:val="20"/>
-                                <w:lang w:eastAsia="it-IT"/>
-                              </w:rPr>
-                              <w:t xml:space="preserve"> </w:t>
-                            </w:r>
-                            <w:proofErr w:type="spellStart"/>
-                            <w:proofErr w:type="gramStart"/>
                             <w:r>
                               <w:rPr>
                                 <w:rFonts w:ascii="Courier New" w:eastAsia="Times New Roman" w:hAnsi="Courier New" w:cs="Courier New"/>
@@ -3333,19 +3308,7 @@
                                 <w:szCs w:val="20"/>
                                 <w:lang w:eastAsia="it-IT"/>
                               </w:rPr>
-                              <w:t>:String</w:t>
-                            </w:r>
-                            <w:proofErr w:type="spellEnd"/>
-                            <w:proofErr w:type="gramEnd"/>
-                            <w:r>
-                              <w:rPr>
-                                <w:rFonts w:ascii="Courier New" w:eastAsia="Times New Roman" w:hAnsi="Courier New" w:cs="Courier New"/>
-                                <w:color w:val="A9B7C6"/>
-                                <w:sz w:val="20"/>
-                                <w:szCs w:val="20"/>
-                                <w:lang w:eastAsia="it-IT"/>
-                              </w:rPr>
-                              <w:t>?</w:t>
+                              <w:t>:String?</w:t>
                             </w:r>
                             <w:r>
                               <w:rPr>
@@ -3365,31 +3328,8 @@
                                 <w:szCs w:val="20"/>
                                 <w:lang w:eastAsia="it-IT"/>
                               </w:rPr>
-                              <w:t xml:space="preserve">private </w:t>
+                              <w:t xml:space="preserve">private var </w:t>
                             </w:r>
-                            <w:proofErr w:type="spellStart"/>
-                            <w:r>
-                              <w:rPr>
-                                <w:rFonts w:ascii="Courier New" w:eastAsia="Times New Roman" w:hAnsi="Courier New" w:cs="Courier New"/>
-                                <w:color w:val="CC7832"/>
-                                <w:sz w:val="20"/>
-                                <w:szCs w:val="20"/>
-                                <w:lang w:eastAsia="it-IT"/>
-                              </w:rPr>
-                              <w:t>var</w:t>
-                            </w:r>
-                            <w:proofErr w:type="spellEnd"/>
-                            <w:r>
-                              <w:rPr>
-                                <w:rFonts w:ascii="Courier New" w:eastAsia="Times New Roman" w:hAnsi="Courier New" w:cs="Courier New"/>
-                                <w:color w:val="CC7832"/>
-                                <w:sz w:val="20"/>
-                                <w:szCs w:val="20"/>
-                                <w:lang w:eastAsia="it-IT"/>
-                              </w:rPr>
-                              <w:t xml:space="preserve"> </w:t>
-                            </w:r>
-                            <w:proofErr w:type="spellStart"/>
                             <w:r>
                               <w:rPr>
                                 <w:rFonts w:ascii="Courier New" w:eastAsia="Times New Roman" w:hAnsi="Courier New" w:cs="Courier New"/>
@@ -3408,18 +3348,7 @@
                                 <w:szCs w:val="20"/>
                                 <w:lang w:eastAsia="it-IT"/>
                               </w:rPr>
-                              <w:t>:String</w:t>
-                            </w:r>
-                            <w:proofErr w:type="spellEnd"/>
-                            <w:r>
-                              <w:rPr>
-                                <w:rFonts w:ascii="Courier New" w:eastAsia="Times New Roman" w:hAnsi="Courier New" w:cs="Courier New"/>
-                                <w:color w:val="A9B7C6"/>
-                                <w:sz w:val="20"/>
-                                <w:szCs w:val="20"/>
-                                <w:lang w:eastAsia="it-IT"/>
-                              </w:rPr>
-                              <w:t>?</w:t>
+                              <w:t>:String?</w:t>
                             </w:r>
                             <w:r>
                               <w:rPr>
@@ -3439,31 +3368,8 @@
                                 <w:szCs w:val="20"/>
                                 <w:lang w:eastAsia="it-IT"/>
                               </w:rPr>
-                              <w:t xml:space="preserve">private </w:t>
+                              <w:t xml:space="preserve">private var </w:t>
                             </w:r>
-                            <w:proofErr w:type="spellStart"/>
-                            <w:r>
-                              <w:rPr>
-                                <w:rFonts w:ascii="Courier New" w:eastAsia="Times New Roman" w:hAnsi="Courier New" w:cs="Courier New"/>
-                                <w:color w:val="CC7832"/>
-                                <w:sz w:val="20"/>
-                                <w:szCs w:val="20"/>
-                                <w:lang w:eastAsia="it-IT"/>
-                              </w:rPr>
-                              <w:t>var</w:t>
-                            </w:r>
-                            <w:proofErr w:type="spellEnd"/>
-                            <w:r>
-                              <w:rPr>
-                                <w:rFonts w:ascii="Courier New" w:eastAsia="Times New Roman" w:hAnsi="Courier New" w:cs="Courier New"/>
-                                <w:color w:val="CC7832"/>
-                                <w:sz w:val="20"/>
-                                <w:szCs w:val="20"/>
-                                <w:lang w:eastAsia="it-IT"/>
-                              </w:rPr>
-                              <w:t xml:space="preserve"> </w:t>
-                            </w:r>
-                            <w:proofErr w:type="spellStart"/>
                             <w:r>
                               <w:rPr>
                                 <w:rFonts w:ascii="Courier New" w:eastAsia="Times New Roman" w:hAnsi="Courier New" w:cs="Courier New"/>
@@ -3482,18 +3388,7 @@
                                 <w:szCs w:val="20"/>
                                 <w:lang w:eastAsia="it-IT"/>
                               </w:rPr>
-                              <w:t>:String</w:t>
-                            </w:r>
-                            <w:proofErr w:type="spellEnd"/>
-                            <w:r>
-                              <w:rPr>
-                                <w:rFonts w:ascii="Courier New" w:eastAsia="Times New Roman" w:hAnsi="Courier New" w:cs="Courier New"/>
-                                <w:color w:val="A9B7C6"/>
-                                <w:sz w:val="20"/>
-                                <w:szCs w:val="20"/>
-                                <w:lang w:eastAsia="it-IT"/>
-                              </w:rPr>
-                              <w:t>?</w:t>
+                              <w:t>:String?</w:t>
                             </w:r>
                           </w:p>
                           <w:p>
@@ -3526,6 +3421,64 @@
                                 <w:lang w:eastAsia="it-IT"/>
                               </w:rPr>
                             </w:pPr>
+                            <w:proofErr w:type="spellStart"/>
+                            <w:r>
+                              <w:rPr>
+                                <w:rFonts w:ascii="Courier New" w:eastAsia="Times New Roman" w:hAnsi="Courier New" w:cs="Courier New"/>
+                                <w:color w:val="CC7832"/>
+                                <w:sz w:val="20"/>
+                                <w:szCs w:val="20"/>
+                                <w:lang w:eastAsia="it-IT"/>
+                              </w:rPr>
+                              <w:t>v</w:t>
+                            </w:r>
+                            <w:r>
+                              <w:rPr>
+                                <w:rFonts w:ascii="Courier New" w:eastAsia="Times New Roman" w:hAnsi="Courier New" w:cs="Courier New"/>
+                                <w:color w:val="CC7832"/>
+                                <w:sz w:val="20"/>
+                                <w:szCs w:val="20"/>
+                                <w:lang w:eastAsia="it-IT"/>
+                              </w:rPr>
+                              <w:t>ar</w:t>
+                            </w:r>
+                            <w:proofErr w:type="spellEnd"/>
+                            <w:r>
+                              <w:rPr>
+                                <w:rFonts w:ascii="Courier New" w:eastAsia="Times New Roman" w:hAnsi="Courier New" w:cs="Courier New"/>
+                                <w:color w:val="CC7832"/>
+                                <w:sz w:val="20"/>
+                                <w:szCs w:val="20"/>
+                                <w:lang w:eastAsia="it-IT"/>
+                              </w:rPr>
+                              <w:t xml:space="preserve"> </w:t>
+                            </w:r>
+                            <w:proofErr w:type="gramStart"/>
+                            <w:r>
+                              <w:rPr>
+                                <w:color w:val="9876AA"/>
+                              </w:rPr>
+                              <w:t>ora</w:t>
+                            </w:r>
+                            <w:r>
+                              <w:rPr>
+                                <w:color w:val="9876AA"/>
+                              </w:rPr>
+                              <w:t xml:space="preserve"> </w:t>
+                            </w:r>
+                            <w:r>
+                              <w:rPr>
+                                <w:color w:val="A9B7C6"/>
+                              </w:rPr>
+                              <w:t>:</w:t>
+                            </w:r>
+                            <w:proofErr w:type="gramEnd"/>
+                            <w:r>
+                              <w:rPr>
+                                <w:color w:val="A9B7C6"/>
+                              </w:rPr>
+                              <w:t xml:space="preserve"> Time    //errore: la variabile ora potrebbe essere nulla</w:t>
+                            </w:r>
                           </w:p>
                           <w:p>
                             <w:pPr>
@@ -3629,7 +3582,6 @@
                                 <w:lang w:eastAsia="it-IT"/>
                               </w:rPr>
                             </w:pPr>
-                            <w:proofErr w:type="spellStart"/>
                             <w:r>
                               <w:rPr>
                                 <w:rFonts w:ascii="Courier New" w:eastAsia="Times New Roman" w:hAnsi="Courier New" w:cs="Courier New"/>
@@ -3660,7 +3612,6 @@
                               </w:rPr>
                               <w:t>nome</w:t>
                             </w:r>
-                            <w:proofErr w:type="spellEnd"/>
                             <w:r>
                               <w:rPr>
                                 <w:rFonts w:ascii="Courier New" w:eastAsia="Times New Roman" w:hAnsi="Courier New" w:cs="Courier New"/>
@@ -3690,16 +3641,6 @@
                                 <w:lang w:eastAsia="it-IT"/>
                               </w:rPr>
                               <w:br/>
-                            </w:r>
-                            <w:proofErr w:type="spellStart"/>
-                            <w:r>
-                              <w:rPr>
-                                <w:rFonts w:ascii="Courier New" w:eastAsia="Times New Roman" w:hAnsi="Courier New" w:cs="Courier New"/>
-                                <w:color w:val="CC7832"/>
-                                <w:sz w:val="20"/>
-                                <w:szCs w:val="20"/>
-                                <w:lang w:eastAsia="it-IT"/>
-                              </w:rPr>
                               <w:t>this</w:t>
                             </w:r>
                             <w:r>
@@ -3722,7 +3663,6 @@
                               </w:rPr>
                               <w:t>descrizione</w:t>
                             </w:r>
-                            <w:proofErr w:type="spellEnd"/>
                             <w:r>
                               <w:rPr>
                                 <w:rFonts w:ascii="Courier New" w:eastAsia="Times New Roman" w:hAnsi="Courier New" w:cs="Courier New"/>
@@ -3752,16 +3692,6 @@
                                 <w:lang w:eastAsia="it-IT"/>
                               </w:rPr>
                               <w:br/>
-                            </w:r>
-                            <w:proofErr w:type="spellStart"/>
-                            <w:r>
-                              <w:rPr>
-                                <w:rFonts w:ascii="Courier New" w:eastAsia="Times New Roman" w:hAnsi="Courier New" w:cs="Courier New"/>
-                                <w:color w:val="CC7832"/>
-                                <w:sz w:val="20"/>
-                                <w:szCs w:val="20"/>
-                                <w:lang w:eastAsia="it-IT"/>
-                              </w:rPr>
                               <w:t>this</w:t>
                             </w:r>
                             <w:r>
@@ -3784,7 +3714,6 @@
                               </w:rPr>
                               <w:t>tipo</w:t>
                             </w:r>
-                            <w:proofErr w:type="spellEnd"/>
                             <w:r>
                               <w:rPr>
                                 <w:rFonts w:ascii="Courier New" w:eastAsia="Times New Roman" w:hAnsi="Courier New" w:cs="Courier New"/>
@@ -4029,32 +3958,8 @@
                           <w:szCs w:val="20"/>
                           <w:lang w:eastAsia="it-IT"/>
                         </w:rPr>
-                        <w:t xml:space="preserve">private </w:t>
+                        <w:t xml:space="preserve">private var </w:t>
                       </w:r>
-                      <w:proofErr w:type="spellStart"/>
-                      <w:r>
-                        <w:rPr>
-                          <w:rFonts w:ascii="Courier New" w:eastAsia="Times New Roman" w:hAnsi="Courier New" w:cs="Courier New"/>
-                          <w:color w:val="CC7832"/>
-                          <w:sz w:val="20"/>
-                          <w:szCs w:val="20"/>
-                          <w:lang w:eastAsia="it-IT"/>
-                        </w:rPr>
-                        <w:t>var</w:t>
-                      </w:r>
-                      <w:proofErr w:type="spellEnd"/>
-                      <w:r>
-                        <w:rPr>
-                          <w:rFonts w:ascii="Courier New" w:eastAsia="Times New Roman" w:hAnsi="Courier New" w:cs="Courier New"/>
-                          <w:color w:val="CC7832"/>
-                          <w:sz w:val="20"/>
-                          <w:szCs w:val="20"/>
-                          <w:lang w:eastAsia="it-IT"/>
-                        </w:rPr>
-                        <w:t xml:space="preserve"> </w:t>
-                      </w:r>
-                      <w:proofErr w:type="spellStart"/>
-                      <w:proofErr w:type="gramStart"/>
                       <w:r>
                         <w:rPr>
                           <w:rFonts w:ascii="Courier New" w:eastAsia="Times New Roman" w:hAnsi="Courier New" w:cs="Courier New"/>
@@ -4073,19 +3978,7 @@
                           <w:szCs w:val="20"/>
                           <w:lang w:eastAsia="it-IT"/>
                         </w:rPr>
-                        <w:t>:String</w:t>
-                      </w:r>
-                      <w:proofErr w:type="spellEnd"/>
-                      <w:proofErr w:type="gramEnd"/>
-                      <w:r>
-                        <w:rPr>
-                          <w:rFonts w:ascii="Courier New" w:eastAsia="Times New Roman" w:hAnsi="Courier New" w:cs="Courier New"/>
-                          <w:color w:val="A9B7C6"/>
-                          <w:sz w:val="20"/>
-                          <w:szCs w:val="20"/>
-                          <w:lang w:eastAsia="it-IT"/>
-                        </w:rPr>
-                        <w:t>?</w:t>
+                        <w:t>:String?</w:t>
                       </w:r>
                       <w:r>
                         <w:rPr>
@@ -4105,31 +3998,8 @@
                           <w:szCs w:val="20"/>
                           <w:lang w:eastAsia="it-IT"/>
                         </w:rPr>
-                        <w:t xml:space="preserve">private </w:t>
+                        <w:t xml:space="preserve">private var </w:t>
                       </w:r>
-                      <w:proofErr w:type="spellStart"/>
-                      <w:r>
-                        <w:rPr>
-                          <w:rFonts w:ascii="Courier New" w:eastAsia="Times New Roman" w:hAnsi="Courier New" w:cs="Courier New"/>
-                          <w:color w:val="CC7832"/>
-                          <w:sz w:val="20"/>
-                          <w:szCs w:val="20"/>
-                          <w:lang w:eastAsia="it-IT"/>
-                        </w:rPr>
-                        <w:t>var</w:t>
-                      </w:r>
-                      <w:proofErr w:type="spellEnd"/>
-                      <w:r>
-                        <w:rPr>
-                          <w:rFonts w:ascii="Courier New" w:eastAsia="Times New Roman" w:hAnsi="Courier New" w:cs="Courier New"/>
-                          <w:color w:val="CC7832"/>
-                          <w:sz w:val="20"/>
-                          <w:szCs w:val="20"/>
-                          <w:lang w:eastAsia="it-IT"/>
-                        </w:rPr>
-                        <w:t xml:space="preserve"> </w:t>
-                      </w:r>
-                      <w:proofErr w:type="spellStart"/>
                       <w:r>
                         <w:rPr>
                           <w:rFonts w:ascii="Courier New" w:eastAsia="Times New Roman" w:hAnsi="Courier New" w:cs="Courier New"/>
@@ -4148,18 +4018,7 @@
                           <w:szCs w:val="20"/>
                           <w:lang w:eastAsia="it-IT"/>
                         </w:rPr>
-                        <w:t>:String</w:t>
-                      </w:r>
-                      <w:proofErr w:type="spellEnd"/>
-                      <w:r>
-                        <w:rPr>
-                          <w:rFonts w:ascii="Courier New" w:eastAsia="Times New Roman" w:hAnsi="Courier New" w:cs="Courier New"/>
-                          <w:color w:val="A9B7C6"/>
-                          <w:sz w:val="20"/>
-                          <w:szCs w:val="20"/>
-                          <w:lang w:eastAsia="it-IT"/>
-                        </w:rPr>
-                        <w:t>?</w:t>
+                        <w:t>:String?</w:t>
                       </w:r>
                       <w:r>
                         <w:rPr>
@@ -4179,31 +4038,8 @@
                           <w:szCs w:val="20"/>
                           <w:lang w:eastAsia="it-IT"/>
                         </w:rPr>
-                        <w:t xml:space="preserve">private </w:t>
+                        <w:t xml:space="preserve">private var </w:t>
                       </w:r>
-                      <w:proofErr w:type="spellStart"/>
-                      <w:r>
-                        <w:rPr>
-                          <w:rFonts w:ascii="Courier New" w:eastAsia="Times New Roman" w:hAnsi="Courier New" w:cs="Courier New"/>
-                          <w:color w:val="CC7832"/>
-                          <w:sz w:val="20"/>
-                          <w:szCs w:val="20"/>
-                          <w:lang w:eastAsia="it-IT"/>
-                        </w:rPr>
-                        <w:t>var</w:t>
-                      </w:r>
-                      <w:proofErr w:type="spellEnd"/>
-                      <w:r>
-                        <w:rPr>
-                          <w:rFonts w:ascii="Courier New" w:eastAsia="Times New Roman" w:hAnsi="Courier New" w:cs="Courier New"/>
-                          <w:color w:val="CC7832"/>
-                          <w:sz w:val="20"/>
-                          <w:szCs w:val="20"/>
-                          <w:lang w:eastAsia="it-IT"/>
-                        </w:rPr>
-                        <w:t xml:space="preserve"> </w:t>
-                      </w:r>
-                      <w:proofErr w:type="spellStart"/>
                       <w:r>
                         <w:rPr>
                           <w:rFonts w:ascii="Courier New" w:eastAsia="Times New Roman" w:hAnsi="Courier New" w:cs="Courier New"/>
@@ -4222,18 +4058,7 @@
                           <w:szCs w:val="20"/>
                           <w:lang w:eastAsia="it-IT"/>
                         </w:rPr>
-                        <w:t>:String</w:t>
-                      </w:r>
-                      <w:proofErr w:type="spellEnd"/>
-                      <w:r>
-                        <w:rPr>
-                          <w:rFonts w:ascii="Courier New" w:eastAsia="Times New Roman" w:hAnsi="Courier New" w:cs="Courier New"/>
-                          <w:color w:val="A9B7C6"/>
-                          <w:sz w:val="20"/>
-                          <w:szCs w:val="20"/>
-                          <w:lang w:eastAsia="it-IT"/>
-                        </w:rPr>
-                        <w:t>?</w:t>
+                        <w:t>:String?</w:t>
                       </w:r>
                     </w:p>
                     <w:p>
@@ -4266,6 +4091,64 @@
                           <w:lang w:eastAsia="it-IT"/>
                         </w:rPr>
                       </w:pPr>
+                      <w:proofErr w:type="spellStart"/>
+                      <w:r>
+                        <w:rPr>
+                          <w:rFonts w:ascii="Courier New" w:eastAsia="Times New Roman" w:hAnsi="Courier New" w:cs="Courier New"/>
+                          <w:color w:val="CC7832"/>
+                          <w:sz w:val="20"/>
+                          <w:szCs w:val="20"/>
+                          <w:lang w:eastAsia="it-IT"/>
+                        </w:rPr>
+                        <w:t>v</w:t>
+                      </w:r>
+                      <w:r>
+                        <w:rPr>
+                          <w:rFonts w:ascii="Courier New" w:eastAsia="Times New Roman" w:hAnsi="Courier New" w:cs="Courier New"/>
+                          <w:color w:val="CC7832"/>
+                          <w:sz w:val="20"/>
+                          <w:szCs w:val="20"/>
+                          <w:lang w:eastAsia="it-IT"/>
+                        </w:rPr>
+                        <w:t>ar</w:t>
+                      </w:r>
+                      <w:proofErr w:type="spellEnd"/>
+                      <w:r>
+                        <w:rPr>
+                          <w:rFonts w:ascii="Courier New" w:eastAsia="Times New Roman" w:hAnsi="Courier New" w:cs="Courier New"/>
+                          <w:color w:val="CC7832"/>
+                          <w:sz w:val="20"/>
+                          <w:szCs w:val="20"/>
+                          <w:lang w:eastAsia="it-IT"/>
+                        </w:rPr>
+                        <w:t xml:space="preserve"> </w:t>
+                      </w:r>
+                      <w:proofErr w:type="gramStart"/>
+                      <w:r>
+                        <w:rPr>
+                          <w:color w:val="9876AA"/>
+                        </w:rPr>
+                        <w:t>ora</w:t>
+                      </w:r>
+                      <w:r>
+                        <w:rPr>
+                          <w:color w:val="9876AA"/>
+                        </w:rPr>
+                        <w:t xml:space="preserve"> </w:t>
+                      </w:r>
+                      <w:r>
+                        <w:rPr>
+                          <w:color w:val="A9B7C6"/>
+                        </w:rPr>
+                        <w:t>:</w:t>
+                      </w:r>
+                      <w:proofErr w:type="gramEnd"/>
+                      <w:r>
+                        <w:rPr>
+                          <w:color w:val="A9B7C6"/>
+                        </w:rPr>
+                        <w:t xml:space="preserve"> Time    //errore: la variabile ora potrebbe essere nulla</w:t>
+                      </w:r>
                     </w:p>
                     <w:p>
                       <w:pPr>
@@ -4369,7 +4252,6 @@
                           <w:lang w:eastAsia="it-IT"/>
                         </w:rPr>
                       </w:pPr>
-                      <w:proofErr w:type="spellStart"/>
                       <w:r>
                         <w:rPr>
                           <w:rFonts w:ascii="Courier New" w:eastAsia="Times New Roman" w:hAnsi="Courier New" w:cs="Courier New"/>
@@ -4400,7 +4282,6 @@
                         </w:rPr>
                         <w:t>nome</w:t>
                       </w:r>
-                      <w:proofErr w:type="spellEnd"/>
                       <w:r>
                         <w:rPr>
                           <w:rFonts w:ascii="Courier New" w:eastAsia="Times New Roman" w:hAnsi="Courier New" w:cs="Courier New"/>
@@ -4430,16 +4311,6 @@
                           <w:lang w:eastAsia="it-IT"/>
                         </w:rPr>
                         <w:br/>
-                      </w:r>
-                      <w:proofErr w:type="spellStart"/>
-                      <w:r>
-                        <w:rPr>
-                          <w:rFonts w:ascii="Courier New" w:eastAsia="Times New Roman" w:hAnsi="Courier New" w:cs="Courier New"/>
-                          <w:color w:val="CC7832"/>
-                          <w:sz w:val="20"/>
-                          <w:szCs w:val="20"/>
-                          <w:lang w:eastAsia="it-IT"/>
-                        </w:rPr>
                         <w:t>this</w:t>
                       </w:r>
                       <w:r>
@@ -4462,7 +4333,6 @@
                         </w:rPr>
                         <w:t>descrizione</w:t>
                       </w:r>
-                      <w:proofErr w:type="spellEnd"/>
                       <w:r>
                         <w:rPr>
                           <w:rFonts w:ascii="Courier New" w:eastAsia="Times New Roman" w:hAnsi="Courier New" w:cs="Courier New"/>
@@ -4492,16 +4362,6 @@
                           <w:lang w:eastAsia="it-IT"/>
                         </w:rPr>
                         <w:br/>
-                      </w:r>
-                      <w:proofErr w:type="spellStart"/>
-                      <w:r>
-                        <w:rPr>
-                          <w:rFonts w:ascii="Courier New" w:eastAsia="Times New Roman" w:hAnsi="Courier New" w:cs="Courier New"/>
-                          <w:color w:val="CC7832"/>
-                          <w:sz w:val="20"/>
-                          <w:szCs w:val="20"/>
-                          <w:lang w:eastAsia="it-IT"/>
-                        </w:rPr>
                         <w:t>this</w:t>
                       </w:r>
                       <w:r>
@@ -4524,7 +4384,6 @@
                         </w:rPr>
                         <w:t>tipo</w:t>
                       </w:r>
-                      <w:proofErr w:type="spellEnd"/>
                       <w:r>
                         <w:rPr>
                           <w:rFonts w:ascii="Courier New" w:eastAsia="Times New Roman" w:hAnsi="Courier New" w:cs="Courier New"/>
@@ -4817,11 +4676,42 @@
           <w:szCs w:val="24"/>
         </w:rPr>
       </w:pPr>
-      <w:r>
-        <w:rPr>
-          <w:sz w:val="24"/>
-          <w:szCs w:val="24"/>
-        </w:rPr>
+    </w:p>
+    <w:p>
+      <w:pPr>
+        <w:pStyle w:val="Nessunaspaziatura"/>
+        <w:jc w:val="both"/>
+        <w:rPr>
+          <w:sz w:val="24"/>
+          <w:szCs w:val="24"/>
+        </w:rPr>
+      </w:pPr>
+    </w:p>
+    <w:p>
+      <w:pPr>
+        <w:pStyle w:val="Nessunaspaziatura"/>
+        <w:jc w:val="both"/>
+        <w:rPr>
+          <w:sz w:val="24"/>
+          <w:szCs w:val="24"/>
+        </w:rPr>
+      </w:pPr>
+    </w:p>
+    <w:p>
+      <w:pPr>
+        <w:pStyle w:val="Nessunaspaziatura"/>
+        <w:jc w:val="both"/>
+        <w:rPr>
+          <w:sz w:val="24"/>
+          <w:szCs w:val="24"/>
+        </w:rPr>
+      </w:pPr>
+      <w:r>
+        <w:rPr>
+          <w:sz w:val="24"/>
+          <w:szCs w:val="24"/>
+        </w:rPr>
+        <w:lastRenderedPageBreak/>
         <w:t>Ciò porta ad un importante considerazione: quando si dichiara una variabile, e questa viene inizializzata solo dentro ad un metodo della classe</w:t>
       </w:r>
       <w:r>
@@ -4836,7 +4726,21 @@
           <w:sz w:val="24"/>
           <w:szCs w:val="24"/>
         </w:rPr>
-        <w:t>che quindi il compilatore non è certo venga effettivamente chiamato), o si esplicita la possibilità del valore null, o si assicura</w:t>
+        <w:t>che quindi il compilatore non è certo v</w:t>
+      </w:r>
+      <w:r>
+        <w:rPr>
+          <w:sz w:val="24"/>
+          <w:szCs w:val="24"/>
+        </w:rPr>
+        <w:t>enga effettivamente chiamato),ci sono due possibilità: o</w:t>
+      </w:r>
+      <w:r>
+        <w:rPr>
+          <w:sz w:val="24"/>
+          <w:szCs w:val="24"/>
+        </w:rPr>
+        <w:t xml:space="preserve"> si esplicita la possibilità del valore null, o si assicura</w:t>
       </w:r>
       <w:r>
         <w:rPr>
@@ -4855,16 +4759,6 @@
           <w:szCs w:val="24"/>
         </w:rPr>
       </w:pPr>
-    </w:p>
-    <w:p>
-      <w:pPr>
-        <w:pStyle w:val="Nessunaspaziatura"/>
-        <w:jc w:val="both"/>
-        <w:rPr>
-          <w:sz w:val="24"/>
-          <w:szCs w:val="24"/>
-        </w:rPr>
-      </w:pPr>
       <w:r>
         <w:rPr>
           <w:sz w:val="24"/>
@@ -4901,7 +4795,6 @@
         </w:rPr>
         <w:t xml:space="preserve">ntrollo, nelle seguenti righe la condizione viene valutata solo se la variabile </w:t>
       </w:r>
-      <w:proofErr w:type="spellStart"/>
       <w:r>
         <w:rPr>
           <w:i/>
@@ -4910,7 +4803,6 @@
         </w:rPr>
         <w:t>th</w:t>
       </w:r>
-      <w:proofErr w:type="spellEnd"/>
       <w:r>
         <w:rPr>
           <w:sz w:val="24"/>
@@ -4967,9 +4859,18 @@
           <w:szCs w:val="20"/>
           <w:lang w:eastAsia="it-IT"/>
         </w:rPr>
-        <w:t>(</w:t>
-      </w:r>
-      <w:proofErr w:type="spellStart"/>
+        <w:t>(th?.</w:t>
+      </w:r>
+      <w:r>
+        <w:rPr>
+          <w:rFonts w:ascii="Courier New" w:eastAsia="Times New Roman" w:hAnsi="Courier New" w:cs="Courier New"/>
+          <w:color w:val="9876AA"/>
+          <w:sz w:val="20"/>
+          <w:szCs w:val="20"/>
+          <w:lang w:eastAsia="it-IT"/>
+        </w:rPr>
+        <w:t>mDays</w:t>
+      </w:r>
       <w:r>
         <w:rPr>
           <w:rFonts w:ascii="Courier New" w:eastAsia="Times New Roman" w:hAnsi="Courier New" w:cs="Courier New"/>
@@ -4978,10 +4879,18 @@
           <w:szCs w:val="20"/>
           <w:lang w:eastAsia="it-IT"/>
         </w:rPr>
-        <w:t>th</w:t>
-      </w:r>
-      <w:proofErr w:type="spellEnd"/>
-      <w:proofErr w:type="gramStart"/>
+        <w:t>==</w:t>
+      </w:r>
+      <w:r>
+        <w:rPr>
+          <w:rFonts w:ascii="Courier New" w:eastAsia="Times New Roman" w:hAnsi="Courier New" w:cs="Courier New"/>
+          <w:color w:val="6897BB"/>
+          <w:sz w:val="20"/>
+          <w:szCs w:val="20"/>
+          <w:lang w:eastAsia="it-IT"/>
+        </w:rPr>
+        <w:t>0</w:t>
+      </w:r>
       <w:r>
         <w:rPr>
           <w:rFonts w:ascii="Courier New" w:eastAsia="Times New Roman" w:hAnsi="Courier New" w:cs="Courier New"/>
@@ -4990,21 +4899,8 @@
           <w:szCs w:val="20"/>
           <w:lang w:eastAsia="it-IT"/>
         </w:rPr>
-        <w:t>?.</w:t>
-      </w:r>
-      <w:proofErr w:type="spellStart"/>
-      <w:r>
-        <w:rPr>
-          <w:rFonts w:ascii="Courier New" w:eastAsia="Times New Roman" w:hAnsi="Courier New" w:cs="Courier New"/>
-          <w:color w:val="9876AA"/>
-          <w:sz w:val="20"/>
-          <w:szCs w:val="20"/>
-          <w:lang w:eastAsia="it-IT"/>
-        </w:rPr>
-        <w:t>mDays</w:t>
-      </w:r>
-      <w:proofErr w:type="spellEnd"/>
-      <w:proofErr w:type="gramEnd"/>
+        <w:t>){</w:t>
+      </w:r>
       <w:r>
         <w:rPr>
           <w:rFonts w:ascii="Courier New" w:eastAsia="Times New Roman" w:hAnsi="Courier New" w:cs="Courier New"/>
@@ -5013,17 +4909,78 @@
           <w:szCs w:val="20"/>
           <w:lang w:eastAsia="it-IT"/>
         </w:rPr>
-        <w:t>==</w:t>
+        <w:br/>
+        <w:t xml:space="preserve">    Log.d(</w:t>
       </w:r>
       <w:r>
         <w:rPr>
           <w:rFonts w:ascii="Courier New" w:eastAsia="Times New Roman" w:hAnsi="Courier New" w:cs="Courier New"/>
-          <w:color w:val="6897BB"/>
+          <w:color w:val="6A8759"/>
           <w:sz w:val="20"/>
           <w:szCs w:val="20"/>
           <w:lang w:eastAsia="it-IT"/>
         </w:rPr>
-        <w:t>0</w:t>
+        <w:t>“</w:t>
+      </w:r>
+      <w:r>
+        <w:rPr>
+          <w:rFonts w:ascii="Courier New" w:eastAsia="Times New Roman" w:hAnsi="Courier New" w:cs="Courier New"/>
+          <w:color w:val="6A8759"/>
+          <w:sz w:val="20"/>
+          <w:szCs w:val="20"/>
+          <w:lang w:eastAsia="it-IT"/>
+        </w:rPr>
+        <w:t>errore terapia</w:t>
+      </w:r>
+      <w:r>
+        <w:rPr>
+          <w:rFonts w:ascii="Courier New" w:eastAsia="Times New Roman" w:hAnsi="Courier New" w:cs="Courier New"/>
+          <w:color w:val="6A8759"/>
+          <w:sz w:val="20"/>
+          <w:szCs w:val="20"/>
+          <w:lang w:eastAsia="it-IT"/>
+        </w:rPr>
+        <w:t>”</w:t>
+      </w:r>
+      <w:r>
+        <w:rPr>
+          <w:rFonts w:ascii="Courier New" w:eastAsia="Times New Roman" w:hAnsi="Courier New" w:cs="Courier New"/>
+          <w:color w:val="CC7832"/>
+          <w:sz w:val="20"/>
+          <w:szCs w:val="20"/>
+          <w:lang w:eastAsia="it-IT"/>
+        </w:rPr>
+        <w:t>,</w:t>
+      </w:r>
+      <w:r>
+        <w:rPr>
+          <w:rFonts w:ascii="Courier New" w:eastAsia="Times New Roman" w:hAnsi="Courier New" w:cs="Courier New"/>
+          <w:color w:val="6A8759"/>
+          <w:sz w:val="20"/>
+          <w:szCs w:val="20"/>
+          <w:lang w:eastAsia="it-IT"/>
+        </w:rPr>
+        <w:t>”</w:t>
+      </w:r>
+      <w:r>
+        <w:rPr>
+          <w:rFonts w:ascii="Courier New" w:eastAsia="Times New Roman" w:hAnsi="Courier New" w:cs="Courier New"/>
+          <w:color w:val="6A8759"/>
+          <w:sz w:val="20"/>
+          <w:szCs w:val="20"/>
+          <w:lang w:eastAsia="it-IT"/>
+        </w:rPr>
+        <w:t>numero giorni non trovato</w:t>
+      </w:r>
+      <w:r>
+        <w:rPr>
+          <w:rFonts w:ascii="Courier New" w:eastAsia="Times New Roman" w:hAnsi="Courier New" w:cs="Courier New"/>
+          <w:color w:val="6A8759"/>
+          <w:sz w:val="20"/>
+          <w:szCs w:val="20"/>
+          <w:lang w:eastAsia="it-IT"/>
+        </w:rPr>
+        <w:t>”</w:t>
       </w:r>
       <w:r>
         <w:rPr>
@@ -5033,59 +4990,7 @@
           <w:szCs w:val="20"/>
           <w:lang w:eastAsia="it-IT"/>
         </w:rPr>
-        <w:t>){</w:t>
-      </w:r>
-      <w:r>
-        <w:rPr>
-          <w:rFonts w:ascii="Courier New" w:eastAsia="Times New Roman" w:hAnsi="Courier New" w:cs="Courier New"/>
-          <w:color w:val="A9B7C6"/>
-          <w:sz w:val="20"/>
-          <w:szCs w:val="20"/>
-          <w:lang w:eastAsia="it-IT"/>
-        </w:rPr>
-        <w:br/>
-        <w:t xml:space="preserve">    Log.d(</w:t>
-      </w:r>
-      <w:r>
-        <w:rPr>
-          <w:rFonts w:ascii="Courier New" w:eastAsia="Times New Roman" w:hAnsi="Courier New" w:cs="Courier New"/>
-          <w:color w:val="6A8759"/>
-          <w:sz w:val="20"/>
-          <w:szCs w:val="20"/>
-          <w:lang w:eastAsia="it-IT"/>
-        </w:rPr>
-        <w:t>“</w:t>
-      </w:r>
-      <w:r>
-        <w:rPr>
-          <w:rFonts w:ascii="Courier New" w:eastAsia="Times New Roman" w:hAnsi="Courier New" w:cs="Courier New"/>
-          <w:color w:val="6A8759"/>
-          <w:sz w:val="20"/>
-          <w:szCs w:val="20"/>
-          <w:lang w:eastAsia="it-IT"/>
-        </w:rPr>
-        <w:t xml:space="preserve">errore </w:t>
-      </w:r>
-      <w:proofErr w:type="spellStart"/>
-      <w:r>
-        <w:rPr>
-          <w:rFonts w:ascii="Courier New" w:eastAsia="Times New Roman" w:hAnsi="Courier New" w:cs="Courier New"/>
-          <w:color w:val="6A8759"/>
-          <w:sz w:val="20"/>
-          <w:szCs w:val="20"/>
-          <w:lang w:eastAsia="it-IT"/>
-        </w:rPr>
-        <w:t>terapia</w:t>
-      </w:r>
-      <w:r>
-        <w:rPr>
-          <w:rFonts w:ascii="Courier New" w:eastAsia="Times New Roman" w:hAnsi="Courier New" w:cs="Courier New"/>
-          <w:color w:val="6A8759"/>
-          <w:sz w:val="20"/>
-          <w:szCs w:val="20"/>
-          <w:lang w:eastAsia="it-IT"/>
-        </w:rPr>
-        <w:t>”</w:t>
+        <w:t>)</w:t>
       </w:r>
       <w:r>
         <w:rPr>
@@ -5095,58 +5000,7 @@
           <w:szCs w:val="20"/>
           <w:lang w:eastAsia="it-IT"/>
         </w:rPr>
-        <w:t>,</w:t>
-      </w:r>
-      <w:r>
-        <w:rPr>
-          <w:rFonts w:ascii="Courier New" w:eastAsia="Times New Roman" w:hAnsi="Courier New" w:cs="Courier New"/>
-          <w:color w:val="6A8759"/>
-          <w:sz w:val="20"/>
-          <w:szCs w:val="20"/>
-          <w:lang w:eastAsia="it-IT"/>
-        </w:rPr>
-        <w:t>”</w:t>
-      </w:r>
-      <w:r>
-        <w:rPr>
-          <w:rFonts w:ascii="Courier New" w:eastAsia="Times New Roman" w:hAnsi="Courier New" w:cs="Courier New"/>
-          <w:color w:val="6A8759"/>
-          <w:sz w:val="20"/>
-          <w:szCs w:val="20"/>
-          <w:lang w:eastAsia="it-IT"/>
-        </w:rPr>
-        <w:t>numero</w:t>
-      </w:r>
-      <w:proofErr w:type="spellEnd"/>
-      <w:r>
-        <w:rPr>
-          <w:rFonts w:ascii="Courier New" w:eastAsia="Times New Roman" w:hAnsi="Courier New" w:cs="Courier New"/>
-          <w:color w:val="6A8759"/>
-          <w:sz w:val="20"/>
-          <w:szCs w:val="20"/>
-          <w:lang w:eastAsia="it-IT"/>
-        </w:rPr>
-        <w:t xml:space="preserve"> giorni non trovato</w:t>
-      </w:r>
-      <w:r>
-        <w:rPr>
-          <w:rFonts w:ascii="Courier New" w:eastAsia="Times New Roman" w:hAnsi="Courier New" w:cs="Courier New"/>
-          <w:color w:val="6A8759"/>
-          <w:sz w:val="20"/>
-          <w:szCs w:val="20"/>
-          <w:lang w:eastAsia="it-IT"/>
-        </w:rPr>
-        <w:t>”</w:t>
-      </w:r>
-      <w:r>
-        <w:rPr>
-          <w:rFonts w:ascii="Courier New" w:eastAsia="Times New Roman" w:hAnsi="Courier New" w:cs="Courier New"/>
-          <w:color w:val="A9B7C6"/>
-          <w:sz w:val="20"/>
-          <w:szCs w:val="20"/>
-          <w:lang w:eastAsia="it-IT"/>
-        </w:rPr>
-        <w:t>)</w:t>
+        <w:t>;</w:t>
       </w:r>
       <w:r>
         <w:rPr>
@@ -5156,40 +5010,8 @@
           <w:szCs w:val="20"/>
           <w:lang w:eastAsia="it-IT"/>
         </w:rPr>
-        <w:t>;</w:t>
-      </w:r>
-      <w:r>
-        <w:rPr>
-          <w:rFonts w:ascii="Courier New" w:eastAsia="Times New Roman" w:hAnsi="Courier New" w:cs="Courier New"/>
-          <w:color w:val="CC7832"/>
-          <w:sz w:val="20"/>
-          <w:szCs w:val="20"/>
-          <w:lang w:eastAsia="it-IT"/>
-        </w:rPr>
         <w:br/>
-        <w:t xml:space="preserve">    </w:t>
-      </w:r>
-      <w:proofErr w:type="spellStart"/>
-      <w:r>
-        <w:rPr>
-          <w:rFonts w:ascii="Courier New" w:eastAsia="Times New Roman" w:hAnsi="Courier New" w:cs="Courier New"/>
-          <w:color w:val="CC7832"/>
-          <w:sz w:val="20"/>
-          <w:szCs w:val="20"/>
-          <w:lang w:eastAsia="it-IT"/>
-        </w:rPr>
-        <w:t>return</w:t>
-      </w:r>
-      <w:proofErr w:type="spellEnd"/>
-      <w:r>
-        <w:rPr>
-          <w:rFonts w:ascii="Courier New" w:eastAsia="Times New Roman" w:hAnsi="Courier New" w:cs="Courier New"/>
-          <w:color w:val="CC7832"/>
-          <w:sz w:val="20"/>
-          <w:szCs w:val="20"/>
-          <w:lang w:eastAsia="it-IT"/>
-        </w:rPr>
-        <w:t xml:space="preserve"> null</w:t>
+        <w:t xml:space="preserve">    return null</w:t>
       </w:r>
       <w:r>
         <w:rPr>
@@ -5306,7 +5128,6 @@
         </w:rPr>
         <w:t xml:space="preserve">val </w:t>
       </w:r>
-      <w:proofErr w:type="spellStart"/>
       <w:r>
         <w:rPr>
           <w:rFonts w:ascii="Courier New" w:eastAsia="Times New Roman" w:hAnsi="Courier New" w:cs="Courier New"/>
@@ -5315,31 +5136,8 @@
           <w:szCs w:val="20"/>
           <w:lang w:eastAsia="it-IT"/>
         </w:rPr>
-        <w:t>size</w:t>
-      </w:r>
-      <w:proofErr w:type="spellEnd"/>
-      <w:r>
-        <w:rPr>
-          <w:rFonts w:ascii="Courier New" w:eastAsia="Times New Roman" w:hAnsi="Courier New" w:cs="Courier New"/>
-          <w:color w:val="A9B7C6"/>
-          <w:sz w:val="20"/>
-          <w:szCs w:val="20"/>
-          <w:lang w:eastAsia="it-IT"/>
-        </w:rPr>
-        <w:t>=box</w:t>
-      </w:r>
-      <w:proofErr w:type="gramStart"/>
-      <w:r>
-        <w:rPr>
-          <w:rFonts w:ascii="Courier New" w:eastAsia="Times New Roman" w:hAnsi="Courier New" w:cs="Courier New"/>
-          <w:color w:val="A9B7C6"/>
-          <w:sz w:val="20"/>
-          <w:szCs w:val="20"/>
-          <w:lang w:eastAsia="it-IT"/>
-        </w:rPr>
-        <w:t>?.</w:t>
-      </w:r>
-      <w:proofErr w:type="spellStart"/>
+        <w:t>size=box?.</w:t>
+      </w:r>
       <w:r>
         <w:rPr>
           <w:rFonts w:ascii="Courier New" w:eastAsia="Times New Roman" w:hAnsi="Courier New" w:cs="Courier New"/>
@@ -5350,21 +5148,7 @@
           <w:szCs w:val="20"/>
           <w:lang w:eastAsia="it-IT"/>
         </w:rPr>
-        <w:t>length</w:t>
-      </w:r>
-      <w:proofErr w:type="spellEnd"/>
-      <w:proofErr w:type="gramEnd"/>
-      <w:r>
-        <w:rPr>
-          <w:rFonts w:ascii="Courier New" w:eastAsia="Times New Roman" w:hAnsi="Courier New" w:cs="Courier New"/>
-          <w:i/>
-          <w:iCs/>
-          <w:color w:val="9876AA"/>
-          <w:sz w:val="20"/>
-          <w:szCs w:val="20"/>
-          <w:lang w:eastAsia="it-IT"/>
-        </w:rPr>
-        <w:t xml:space="preserve"> </w:t>
+        <w:t xml:space="preserve">length </w:t>
       </w:r>
       <w:r>
         <w:rPr>
@@ -5406,24 +5190,13 @@
           <w:szCs w:val="24"/>
         </w:rPr>
       </w:pPr>
-      <w:proofErr w:type="spellStart"/>
-      <w:r>
-        <w:rPr>
-          <w:sz w:val="24"/>
-          <w:szCs w:val="24"/>
-        </w:rPr>
-        <w:t>size</w:t>
-      </w:r>
-      <w:proofErr w:type="spellEnd"/>
-      <w:r>
-        <w:rPr>
-          <w:sz w:val="24"/>
-          <w:szCs w:val="24"/>
-        </w:rPr>
-        <w:t xml:space="preserve"> viene posta uguale a -1 se </w:t>
-      </w:r>
-      <w:proofErr w:type="spellStart"/>
-      <w:proofErr w:type="gramStart"/>
+      <w:r>
+        <w:rPr>
+          <w:sz w:val="24"/>
+          <w:szCs w:val="24"/>
+        </w:rPr>
+        <w:t xml:space="preserve">size viene posta uguale a -1 se </w:t>
+      </w:r>
       <w:r>
         <w:rPr>
           <w:i/>
@@ -5432,8 +5205,6 @@
         </w:rPr>
         <w:t>box.length</w:t>
       </w:r>
-      <w:proofErr w:type="spellEnd"/>
-      <w:proofErr w:type="gramEnd"/>
       <w:r>
         <w:rPr>
           <w:sz w:val="24"/>
@@ -5633,7 +5404,6 @@
         </w:rPr>
         <w:t xml:space="preserve">public class </w:t>
       </w:r>
-      <w:proofErr w:type="spellStart"/>
       <w:r>
         <w:rPr>
           <w:rFonts w:ascii="Courier New" w:eastAsia="Times New Roman" w:hAnsi="Courier New" w:cs="Courier New"/>
@@ -5642,9 +5412,8 @@
           <w:szCs w:val="20"/>
           <w:lang w:val="en-GB" w:eastAsia="it-IT"/>
         </w:rPr>
-        <w:t>TherapyEntityDB</w:t>
-      </w:r>
-      <w:proofErr w:type="spellEnd"/>
+        <w:t>TherapyEntityDB {</w:t>
+      </w:r>
       <w:r>
         <w:rPr>
           <w:rFonts w:ascii="Courier New" w:eastAsia="Times New Roman" w:hAnsi="Courier New" w:cs="Courier New"/>
@@ -5653,7 +5422,48 @@
           <w:szCs w:val="20"/>
           <w:lang w:val="en-GB" w:eastAsia="it-IT"/>
         </w:rPr>
-        <w:t xml:space="preserve"> {</w:t>
+        <w:br/>
+      </w:r>
+      <w:r>
+        <w:rPr>
+          <w:rFonts w:ascii="Courier New" w:eastAsia="Times New Roman" w:hAnsi="Courier New" w:cs="Courier New"/>
+          <w:color w:val="808080"/>
+          <w:sz w:val="20"/>
+          <w:szCs w:val="20"/>
+          <w:lang w:val="en-GB" w:eastAsia="it-IT"/>
+        </w:rPr>
+        <w:br/>
+      </w:r>
+      <w:r>
+        <w:rPr>
+          <w:rFonts w:ascii="Courier New" w:eastAsia="Times New Roman" w:hAnsi="Courier New" w:cs="Courier New"/>
+          <w:color w:val="808080"/>
+          <w:sz w:val="20"/>
+          <w:szCs w:val="20"/>
+          <w:lang w:val="en-GB" w:eastAsia="it-IT"/>
+        </w:rPr>
+        <w:br/>
+        <w:t xml:space="preserve">    </w:t>
+      </w:r>
+      <w:r>
+        <w:rPr>
+          <w:rFonts w:ascii="Courier New" w:eastAsia="Times New Roman" w:hAnsi="Courier New" w:cs="Courier New"/>
+          <w:color w:val="CC7832"/>
+          <w:sz w:val="20"/>
+          <w:szCs w:val="20"/>
+          <w:lang w:val="en-GB" w:eastAsia="it-IT"/>
+        </w:rPr>
+        <w:t xml:space="preserve">var </w:t>
+      </w:r>
+      <w:r>
+        <w:rPr>
+          <w:rFonts w:ascii="Courier New" w:eastAsia="Times New Roman" w:hAnsi="Courier New" w:cs="Courier New"/>
+          <w:color w:val="9876AA"/>
+          <w:sz w:val="20"/>
+          <w:szCs w:val="20"/>
+          <w:lang w:val="en-GB" w:eastAsia="it-IT"/>
+        </w:rPr>
+        <w:t xml:space="preserve">mID </w:t>
       </w:r>
       <w:r>
         <w:rPr>
@@ -5663,94 +5473,7 @@
           <w:szCs w:val="20"/>
           <w:lang w:val="en-GB" w:eastAsia="it-IT"/>
         </w:rPr>
-        <w:br/>
-      </w:r>
-      <w:r>
-        <w:rPr>
-          <w:rFonts w:ascii="Courier New" w:eastAsia="Times New Roman" w:hAnsi="Courier New" w:cs="Courier New"/>
-          <w:color w:val="808080"/>
-          <w:sz w:val="20"/>
-          <w:szCs w:val="20"/>
-          <w:lang w:val="en-GB" w:eastAsia="it-IT"/>
-        </w:rPr>
-        <w:br/>
-      </w:r>
-      <w:r>
-        <w:rPr>
-          <w:rFonts w:ascii="Courier New" w:eastAsia="Times New Roman" w:hAnsi="Courier New" w:cs="Courier New"/>
-          <w:color w:val="808080"/>
-          <w:sz w:val="20"/>
-          <w:szCs w:val="20"/>
-          <w:lang w:val="en-GB" w:eastAsia="it-IT"/>
-        </w:rPr>
-        <w:br/>
-        <w:t xml:space="preserve">    </w:t>
-      </w:r>
-      <w:proofErr w:type="spellStart"/>
-      <w:r>
-        <w:rPr>
-          <w:rFonts w:ascii="Courier New" w:eastAsia="Times New Roman" w:hAnsi="Courier New" w:cs="Courier New"/>
-          <w:color w:val="CC7832"/>
-          <w:sz w:val="20"/>
-          <w:szCs w:val="20"/>
-          <w:lang w:val="en-GB" w:eastAsia="it-IT"/>
-        </w:rPr>
-        <w:t>var</w:t>
-      </w:r>
-      <w:proofErr w:type="spellEnd"/>
-      <w:r>
-        <w:rPr>
-          <w:rFonts w:ascii="Courier New" w:eastAsia="Times New Roman" w:hAnsi="Courier New" w:cs="Courier New"/>
-          <w:color w:val="CC7832"/>
-          <w:sz w:val="20"/>
-          <w:szCs w:val="20"/>
-          <w:lang w:val="en-GB" w:eastAsia="it-IT"/>
-        </w:rPr>
-        <w:t xml:space="preserve"> </w:t>
-      </w:r>
-      <w:proofErr w:type="spellStart"/>
-      <w:proofErr w:type="gramStart"/>
-      <w:r>
-        <w:rPr>
-          <w:rFonts w:ascii="Courier New" w:eastAsia="Times New Roman" w:hAnsi="Courier New" w:cs="Courier New"/>
-          <w:color w:val="9876AA"/>
-          <w:sz w:val="20"/>
-          <w:szCs w:val="20"/>
-          <w:lang w:val="en-GB" w:eastAsia="it-IT"/>
-        </w:rPr>
-        <w:t>mID</w:t>
-      </w:r>
-      <w:proofErr w:type="spellEnd"/>
-      <w:r>
-        <w:rPr>
-          <w:rFonts w:ascii="Courier New" w:eastAsia="Times New Roman" w:hAnsi="Courier New" w:cs="Courier New"/>
-          <w:color w:val="9876AA"/>
-          <w:sz w:val="20"/>
-          <w:szCs w:val="20"/>
-          <w:lang w:val="en-GB" w:eastAsia="it-IT"/>
-        </w:rPr>
-        <w:t xml:space="preserve"> </w:t>
-      </w:r>
-      <w:r>
-        <w:rPr>
-          <w:rFonts w:ascii="Courier New" w:eastAsia="Times New Roman" w:hAnsi="Courier New" w:cs="Courier New"/>
-          <w:color w:val="A9B7C6"/>
-          <w:sz w:val="20"/>
-          <w:szCs w:val="20"/>
-          <w:lang w:val="en-GB" w:eastAsia="it-IT"/>
-        </w:rPr>
-        <w:t>:</w:t>
-      </w:r>
-      <w:proofErr w:type="gramEnd"/>
-      <w:r>
-        <w:rPr>
-          <w:rFonts w:ascii="Courier New" w:eastAsia="Times New Roman" w:hAnsi="Courier New" w:cs="Courier New"/>
-          <w:color w:val="A9B7C6"/>
-          <w:sz w:val="20"/>
-          <w:szCs w:val="20"/>
-          <w:lang w:val="en-GB" w:eastAsia="it-IT"/>
-        </w:rPr>
-        <w:t xml:space="preserve"> Int?    </w:t>
+        <w:t xml:space="preserve">: Int?    </w:t>
       </w:r>
       <w:r>
         <w:rPr>
@@ -5999,7 +5722,6 @@
           <w:lang w:val="en-GB" w:eastAsia="it-IT"/>
         </w:rPr>
       </w:pPr>
-      <w:proofErr w:type="spellStart"/>
       <w:r>
         <w:rPr>
           <w:rFonts w:ascii="Courier New" w:eastAsia="Times New Roman" w:hAnsi="Courier New" w:cs="Courier New"/>
@@ -6008,9 +5730,74 @@
           <w:szCs w:val="20"/>
           <w:lang w:val="en-GB" w:eastAsia="it-IT"/>
         </w:rPr>
-        <w:t>val</w:t>
+        <w:t xml:space="preserve">val </w:t>
+      </w:r>
+      <w:proofErr w:type="gramStart"/>
+      <w:r>
+        <w:rPr>
+          <w:rFonts w:ascii="Courier New" w:eastAsia="Times New Roman" w:hAnsi="Courier New" w:cs="Courier New"/>
+          <w:color w:val="A9B7C6"/>
+          <w:sz w:val="20"/>
+          <w:szCs w:val="20"/>
+          <w:lang w:val="en-GB" w:eastAsia="it-IT"/>
+        </w:rPr>
+        <w:t>current  =</w:t>
+      </w:r>
+      <w:proofErr w:type="gramEnd"/>
+      <w:r>
+        <w:rPr>
+          <w:rFonts w:ascii="Courier New" w:eastAsia="Times New Roman" w:hAnsi="Courier New" w:cs="Courier New"/>
+          <w:color w:val="A9B7C6"/>
+          <w:sz w:val="20"/>
+          <w:szCs w:val="20"/>
+          <w:lang w:val="en-GB" w:eastAsia="it-IT"/>
+        </w:rPr>
+        <w:t xml:space="preserve"> </w:t>
+      </w:r>
+      <w:proofErr w:type="spellStart"/>
+      <w:r>
+        <w:rPr>
+          <w:rFonts w:ascii="Courier New" w:eastAsia="Times New Roman" w:hAnsi="Courier New" w:cs="Courier New"/>
+          <w:color w:val="A9B7C6"/>
+          <w:sz w:val="20"/>
+          <w:szCs w:val="20"/>
+          <w:lang w:val="en-GB" w:eastAsia="it-IT"/>
+        </w:rPr>
+        <w:t>AssumptionEntity</w:t>
       </w:r>
       <w:proofErr w:type="spellEnd"/>
+      <w:r>
+        <w:rPr>
+          <w:rFonts w:ascii="Courier New" w:eastAsia="Times New Roman" w:hAnsi="Courier New" w:cs="Courier New"/>
+          <w:color w:val="A9B7C6"/>
+          <w:sz w:val="20"/>
+          <w:szCs w:val="20"/>
+          <w:lang w:val="en-GB" w:eastAsia="it-IT"/>
+        </w:rPr>
+        <w:t>(</w:t>
+      </w:r>
+      <w:proofErr w:type="spellStart"/>
+      <w:r>
+        <w:rPr>
+          <w:rFonts w:ascii="Courier New" w:eastAsia="Times New Roman" w:hAnsi="Courier New" w:cs="Courier New"/>
+          <w:color w:val="A9B7C6"/>
+          <w:sz w:val="20"/>
+          <w:szCs w:val="20"/>
+          <w:lang w:val="en-GB" w:eastAsia="it-IT"/>
+        </w:rPr>
+        <w:t>calendar.getTime</w:t>
+      </w:r>
+      <w:proofErr w:type="spellEnd"/>
+      <w:r>
+        <w:rPr>
+          <w:rFonts w:ascii="Courier New" w:eastAsia="Times New Roman" w:hAnsi="Courier New" w:cs="Courier New"/>
+          <w:color w:val="A9B7C6"/>
+          <w:sz w:val="20"/>
+          <w:szCs w:val="20"/>
+          <w:lang w:val="en-GB" w:eastAsia="it-IT"/>
+        </w:rPr>
+        <w:t>()</w:t>
+      </w:r>
       <w:r>
         <w:rPr>
           <w:rFonts w:ascii="Courier New" w:eastAsia="Times New Roman" w:hAnsi="Courier New" w:cs="Courier New"/>
@@ -6019,9 +5806,8 @@
           <w:szCs w:val="20"/>
           <w:lang w:val="en-GB" w:eastAsia="it-IT"/>
         </w:rPr>
-        <w:t xml:space="preserve"> </w:t>
-      </w:r>
-      <w:proofErr w:type="gramStart"/>
+        <w:t>,</w:t>
+      </w:r>
       <w:r>
         <w:rPr>
           <w:rFonts w:ascii="Courier New" w:eastAsia="Times New Roman" w:hAnsi="Courier New" w:cs="Courier New"/>
@@ -6030,9 +5816,18 @@
           <w:szCs w:val="20"/>
           <w:lang w:val="en-GB" w:eastAsia="it-IT"/>
         </w:rPr>
-        <w:t>current  =</w:t>
-      </w:r>
-      <w:proofErr w:type="gramEnd"/>
+        <w:t>hour</w:t>
+      </w:r>
+      <w:r>
+        <w:rPr>
+          <w:rFonts w:ascii="Courier New" w:eastAsia="Times New Roman" w:hAnsi="Courier New" w:cs="Courier New"/>
+          <w:color w:val="CC7832"/>
+          <w:sz w:val="20"/>
+          <w:szCs w:val="20"/>
+          <w:lang w:val="en-GB" w:eastAsia="it-IT"/>
+        </w:rPr>
+        <w:t>,</w:t>
+      </w:r>
       <w:r>
         <w:rPr>
           <w:rFonts w:ascii="Courier New" w:eastAsia="Times New Roman" w:hAnsi="Courier New" w:cs="Courier New"/>
@@ -6041,9 +5836,8 @@
           <w:szCs w:val="20"/>
           <w:lang w:val="en-GB" w:eastAsia="it-IT"/>
         </w:rPr>
-        <w:t xml:space="preserve"> </w:t>
-      </w:r>
-      <w:proofErr w:type="spellStart"/>
+        <w:t>(</w:t>
+      </w:r>
       <w:r>
         <w:rPr>
           <w:rFonts w:ascii="Courier New" w:eastAsia="Times New Roman" w:hAnsi="Courier New" w:cs="Courier New"/>
@@ -6052,9 +5846,9 @@
           <w:szCs w:val="20"/>
           <w:lang w:val="en-GB" w:eastAsia="it-IT"/>
         </w:rPr>
-        <w:t>AssumptionEntity</w:t>
-      </w:r>
-      <w:proofErr w:type="spellEnd"/>
+        <w:t xml:space="preserve"> </w:t>
+      </w:r>
+      <w:proofErr w:type="spellStart"/>
       <w:r>
         <w:rPr>
           <w:rFonts w:ascii="Courier New" w:eastAsia="Times New Roman" w:hAnsi="Courier New" w:cs="Courier New"/>
@@ -6063,9 +5857,8 @@
           <w:szCs w:val="20"/>
           <w:lang w:val="en-GB" w:eastAsia="it-IT"/>
         </w:rPr>
-        <w:t>(</w:t>
-      </w:r>
-      <w:proofErr w:type="spellStart"/>
+        <w:t>th</w:t>
+      </w:r>
       <w:r>
         <w:rPr>
           <w:rFonts w:ascii="Courier New" w:eastAsia="Times New Roman" w:hAnsi="Courier New" w:cs="Courier New"/>
@@ -6074,9 +5867,39 @@
           <w:szCs w:val="20"/>
           <w:lang w:val="en-GB" w:eastAsia="it-IT"/>
         </w:rPr>
-        <w:t>calendar.getTime</w:t>
+        <w:t>.</w:t>
+      </w:r>
+      <w:r>
+        <w:rPr>
+          <w:rFonts w:ascii="Courier New" w:eastAsia="Times New Roman" w:hAnsi="Courier New" w:cs="Courier New"/>
+          <w:color w:val="9876AA"/>
+          <w:sz w:val="20"/>
+          <w:szCs w:val="20"/>
+          <w:lang w:val="en-GB" w:eastAsia="it-IT"/>
+        </w:rPr>
+        <w:t>mID</w:t>
       </w:r>
       <w:proofErr w:type="spellEnd"/>
+      <w:r>
+        <w:rPr>
+          <w:rFonts w:ascii="Courier New" w:eastAsia="Times New Roman" w:hAnsi="Courier New" w:cs="Courier New"/>
+          <w:color w:val="9876AA"/>
+          <w:sz w:val="20"/>
+          <w:szCs w:val="20"/>
+          <w:lang w:val="en-GB" w:eastAsia="it-IT"/>
+        </w:rPr>
+        <w:t xml:space="preserve"> </w:t>
+      </w:r>
+      <w:r>
+        <w:rPr>
+          <w:rFonts w:ascii="Courier New" w:eastAsia="Times New Roman" w:hAnsi="Courier New" w:cs="Courier New"/>
+          <w:color w:val="CC7832"/>
+          <w:sz w:val="20"/>
+          <w:szCs w:val="20"/>
+          <w:lang w:val="en-GB" w:eastAsia="it-IT"/>
+        </w:rPr>
+        <w:t xml:space="preserve">as </w:t>
+      </w:r>
       <w:r>
         <w:rPr>
           <w:rFonts w:ascii="Courier New" w:eastAsia="Times New Roman" w:hAnsi="Courier New" w:cs="Courier New"/>
@@ -6085,7 +5908,7 @@
           <w:szCs w:val="20"/>
           <w:lang w:val="en-GB" w:eastAsia="it-IT"/>
         </w:rPr>
-        <w:t>()</w:t>
+        <w:t>Int)</w:t>
       </w:r>
       <w:r>
         <w:rPr>
@@ -6095,7 +5918,7 @@
           <w:szCs w:val="20"/>
           <w:lang w:val="en-GB" w:eastAsia="it-IT"/>
         </w:rPr>
-        <w:t>,</w:t>
+        <w:t>,false</w:t>
       </w:r>
       <w:r>
         <w:rPr>
@@ -6105,194 +5928,90 @@
           <w:szCs w:val="20"/>
           <w:lang w:val="en-GB" w:eastAsia="it-IT"/>
         </w:rPr>
-        <w:t>hour</w:t>
-      </w:r>
-      <w:r>
-        <w:rPr>
-          <w:rFonts w:ascii="Courier New" w:eastAsia="Times New Roman" w:hAnsi="Courier New" w:cs="Courier New"/>
-          <w:color w:val="CC7832"/>
-          <w:sz w:val="20"/>
-          <w:szCs w:val="20"/>
-          <w:lang w:val="en-GB" w:eastAsia="it-IT"/>
-        </w:rPr>
-        <w:t>,</w:t>
-      </w:r>
-      <w:r>
-        <w:rPr>
-          <w:rFonts w:ascii="Courier New" w:eastAsia="Times New Roman" w:hAnsi="Courier New" w:cs="Courier New"/>
-          <w:color w:val="A9B7C6"/>
-          <w:sz w:val="20"/>
-          <w:szCs w:val="20"/>
-          <w:lang w:val="en-GB" w:eastAsia="it-IT"/>
-        </w:rPr>
-        <w:t>(</w:t>
-      </w:r>
-      <w:proofErr w:type="spellStart"/>
-      <w:r>
-        <w:rPr>
-          <w:rFonts w:ascii="Courier New" w:eastAsia="Times New Roman" w:hAnsi="Courier New" w:cs="Courier New"/>
-          <w:color w:val="A9B7C6"/>
-          <w:sz w:val="20"/>
-          <w:szCs w:val="20"/>
-          <w:shd w:val="clear" w:color="auto" w:fill="223C23"/>
-          <w:lang w:val="en-GB" w:eastAsia="it-IT"/>
-        </w:rPr>
-        <w:t>th</w:t>
-      </w:r>
-      <w:r>
-        <w:rPr>
-          <w:rFonts w:ascii="Courier New" w:eastAsia="Times New Roman" w:hAnsi="Courier New" w:cs="Courier New"/>
-          <w:color w:val="A9B7C6"/>
-          <w:sz w:val="20"/>
-          <w:szCs w:val="20"/>
-          <w:lang w:val="en-GB" w:eastAsia="it-IT"/>
-        </w:rPr>
-        <w:t>.</w:t>
-      </w:r>
-      <w:r>
-        <w:rPr>
-          <w:rFonts w:ascii="Courier New" w:eastAsia="Times New Roman" w:hAnsi="Courier New" w:cs="Courier New"/>
-          <w:color w:val="9876AA"/>
-          <w:sz w:val="20"/>
-          <w:szCs w:val="20"/>
-          <w:lang w:val="en-GB" w:eastAsia="it-IT"/>
-        </w:rPr>
-        <w:t>mID</w:t>
-      </w:r>
-      <w:proofErr w:type="spellEnd"/>
-      <w:r>
-        <w:rPr>
-          <w:rFonts w:ascii="Courier New" w:eastAsia="Times New Roman" w:hAnsi="Courier New" w:cs="Courier New"/>
-          <w:color w:val="9876AA"/>
-          <w:sz w:val="20"/>
-          <w:szCs w:val="20"/>
-          <w:lang w:val="en-GB" w:eastAsia="it-IT"/>
+        <w:t>)</w:t>
+      </w:r>
+    </w:p>
+    <w:p>
+      <w:pPr>
+        <w:pStyle w:val="Nessunaspaziatura"/>
+        <w:rPr>
+          <w:sz w:val="24"/>
+          <w:szCs w:val="24"/>
+          <w:lang w:val="en-GB"/>
+        </w:rPr>
+      </w:pPr>
+    </w:p>
+    <w:p>
+      <w:pPr>
+        <w:pStyle w:val="Nessunaspaziatura"/>
+        <w:rPr>
+          <w:i/>
+          <w:sz w:val="24"/>
+          <w:szCs w:val="24"/>
+        </w:rPr>
+      </w:pPr>
+      <w:r>
+        <w:rPr>
+          <w:sz w:val="24"/>
+          <w:szCs w:val="24"/>
+        </w:rPr>
+        <w:t>La frequente necessità di convertire in stringa dati numerici, affrontata in Java media</w:t>
+      </w:r>
+      <w:bookmarkStart w:id="5" w:name="_GoBack"/>
+      <w:bookmarkEnd w:id="5"/>
+      <w:r>
+        <w:rPr>
+          <w:sz w:val="24"/>
+          <w:szCs w:val="24"/>
+        </w:rPr>
+        <w:t xml:space="preserve">nte operazioni di concatenazione, trova in Kotlin un ben più semplice ed efficace strumento: il simbolo </w:t>
+      </w:r>
+      <w:r>
+        <w:rPr>
+          <w:i/>
+          <w:sz w:val="24"/>
+          <w:szCs w:val="24"/>
+        </w:rPr>
+        <w:t>‘</w:t>
+      </w:r>
+      <w:r>
+        <w:rPr>
+          <w:b/>
+          <w:sz w:val="24"/>
+          <w:szCs w:val="24"/>
+        </w:rPr>
+        <w:t>$</w:t>
+      </w:r>
+      <w:r>
+        <w:rPr>
+          <w:i/>
+          <w:sz w:val="24"/>
+          <w:szCs w:val="24"/>
+        </w:rPr>
+        <w:t>’</w:t>
+      </w:r>
+      <w:r>
+        <w:rPr>
+          <w:i/>
+          <w:sz w:val="24"/>
+          <w:szCs w:val="24"/>
         </w:rPr>
         <w:t xml:space="preserve"> </w:t>
       </w:r>
       <w:r>
         <w:rPr>
-          <w:rFonts w:ascii="Courier New" w:eastAsia="Times New Roman" w:hAnsi="Courier New" w:cs="Courier New"/>
-          <w:color w:val="CC7832"/>
-          <w:sz w:val="20"/>
-          <w:szCs w:val="20"/>
-          <w:lang w:val="en-GB" w:eastAsia="it-IT"/>
-        </w:rPr>
-        <w:t xml:space="preserve">as </w:t>
-      </w:r>
-      <w:r>
-        <w:rPr>
-          <w:rFonts w:ascii="Courier New" w:eastAsia="Times New Roman" w:hAnsi="Courier New" w:cs="Courier New"/>
-          <w:color w:val="A9B7C6"/>
-          <w:sz w:val="20"/>
-          <w:szCs w:val="20"/>
-          <w:lang w:val="en-GB" w:eastAsia="it-IT"/>
-        </w:rPr>
-        <w:t>Int)</w:t>
-      </w:r>
-      <w:r>
-        <w:rPr>
-          <w:rFonts w:ascii="Courier New" w:eastAsia="Times New Roman" w:hAnsi="Courier New" w:cs="Courier New"/>
-          <w:color w:val="CC7832"/>
-          <w:sz w:val="20"/>
-          <w:szCs w:val="20"/>
-          <w:lang w:val="en-GB" w:eastAsia="it-IT"/>
-        </w:rPr>
-        <w:t>,false</w:t>
-      </w:r>
-      <w:r>
-        <w:rPr>
-          <w:rFonts w:ascii="Courier New" w:eastAsia="Times New Roman" w:hAnsi="Courier New" w:cs="Courier New"/>
-          <w:color w:val="A9B7C6"/>
-          <w:sz w:val="20"/>
-          <w:szCs w:val="20"/>
-          <w:lang w:val="en-GB" w:eastAsia="it-IT"/>
-        </w:rPr>
-        <w:t>)</w:t>
-      </w:r>
-    </w:p>
-    <w:p>
-      <w:pPr>
-        <w:pStyle w:val="Nessunaspaziatura"/>
-        <w:rPr>
-          <w:sz w:val="24"/>
-          <w:szCs w:val="24"/>
-          <w:lang w:val="en-GB"/>
-        </w:rPr>
-      </w:pPr>
-    </w:p>
-    <w:p>
-      <w:pPr>
-        <w:pStyle w:val="Nessunaspaziatura"/>
+          <w:sz w:val="24"/>
+          <w:szCs w:val="24"/>
+        </w:rPr>
+        <w:t xml:space="preserve">anteposto alla variabile numerica consente di assegnare tale valore ad un oggetto di tipo stringa. Nel caso si volesse convertire invece un oggetto numerico per passarlo come parametro ad un metodo richiedente stringhe, è sufficiente utilizzare il metodo </w:t>
+      </w:r>
+      <w:r>
         <w:rPr>
           <w:i/>
           <w:sz w:val="24"/>
           <w:szCs w:val="24"/>
         </w:rPr>
-      </w:pPr>
-      <w:r>
-        <w:rPr>
-          <w:sz w:val="24"/>
-          <w:szCs w:val="24"/>
-        </w:rPr>
-        <w:t xml:space="preserve">La frequente necessità di convertire in stringa dati numerici, affrontata in Java mediante operazioni di concatenazione, trova in Kotlin un ben più semplice ed efficace strumento: il simbolo </w:t>
-      </w:r>
-      <w:r>
-        <w:rPr>
-          <w:i/>
-          <w:sz w:val="24"/>
-          <w:szCs w:val="24"/>
-        </w:rPr>
-        <w:t>‘</w:t>
-      </w:r>
-      <w:r>
-        <w:rPr>
-          <w:b/>
-          <w:sz w:val="24"/>
-          <w:szCs w:val="24"/>
-        </w:rPr>
-        <w:t>$</w:t>
-      </w:r>
-      <w:r>
-        <w:rPr>
-          <w:i/>
-          <w:sz w:val="24"/>
-          <w:szCs w:val="24"/>
-        </w:rPr>
-        <w:t>’</w:t>
-      </w:r>
-      <w:r>
-        <w:rPr>
-          <w:i/>
-          <w:sz w:val="24"/>
-          <w:szCs w:val="24"/>
-        </w:rPr>
-        <w:t xml:space="preserve"> </w:t>
-      </w:r>
-      <w:r>
-        <w:rPr>
-          <w:sz w:val="24"/>
-          <w:szCs w:val="24"/>
-        </w:rPr>
-        <w:t xml:space="preserve">anteposto alla variabile numerica consente di assegnare tale valore ad un oggetto di tipo stringa. Nel caso si volesse convertire invece un oggetto numerico per passarlo come parametro ad un metodo richiedente stringhe, è sufficiente utilizzare il metodo </w:t>
-      </w:r>
-      <w:proofErr w:type="gramStart"/>
-      <w:r>
-        <w:rPr>
-          <w:i/>
-          <w:sz w:val="24"/>
-          <w:szCs w:val="24"/>
-        </w:rPr>
-        <w:t>toString(</w:t>
-      </w:r>
-      <w:proofErr w:type="gramEnd"/>
-      <w:r>
-        <w:rPr>
-          <w:i/>
-          <w:sz w:val="24"/>
-          <w:szCs w:val="24"/>
-        </w:rPr>
-        <w:t>)</w:t>
+        <w:t>toString()</w:t>
       </w:r>
     </w:p>
     <w:p>
@@ -6328,20 +6047,12 @@
         <w:rPr>
           <w:color w:val="6A8759"/>
         </w:rPr>
-        <w:t xml:space="preserve">n </w:t>
-      </w:r>
-      <w:proofErr w:type="spellStart"/>
+        <w:t>n Giorni</w:t>
+      </w:r>
       <w:r>
         <w:rPr>
           <w:color w:val="6A8759"/>
         </w:rPr>
-        <w:t>Giorni</w:t>
-      </w:r>
-      <w:proofErr w:type="gramStart"/>
-      <w:r>
-        <w:rPr>
-          <w:color w:val="6A8759"/>
-        </w:rPr>
         <w:t>’</w:t>
       </w:r>
       <w:r>
@@ -6354,21 +6065,7 @@
         <w:rPr>
           <w:color w:val="A9B7C6"/>
         </w:rPr>
-        <w:t>giorni</w:t>
-      </w:r>
-      <w:proofErr w:type="gramEnd"/>
-      <w:r>
-        <w:rPr>
-          <w:color w:val="A9B7C6"/>
-        </w:rPr>
-        <w:t>.toString</w:t>
-      </w:r>
-      <w:proofErr w:type="spellEnd"/>
-      <w:r>
-        <w:rPr>
-          <w:color w:val="A9B7C6"/>
-        </w:rPr>
-        <w:t>())</w:t>
+        <w:t>giorni.toString())</w:t>
       </w:r>
     </w:p>
     <w:p>
@@ -6381,15 +6078,14 @@
       <w:pPr>
         <w:pStyle w:val="Titolo2"/>
       </w:pPr>
-      <w:bookmarkStart w:id="5" w:name="_Toc518291413"/>
-      <w:r>
-        <w:lastRenderedPageBreak/>
+      <w:bookmarkStart w:id="6" w:name="_Toc518291413"/>
+      <w:r>
         <w:t xml:space="preserve">1.4 </w:t>
       </w:r>
       <w:r>
         <w:t>CAST</w:t>
       </w:r>
-      <w:bookmarkEnd w:id="5"/>
+      <w:bookmarkEnd w:id="6"/>
     </w:p>
     <w:p>
       <w:pPr>
@@ -6602,27 +6298,7 @@
           <w:sz w:val="24"/>
           <w:szCs w:val="24"/>
         </w:rPr>
-        <w:t xml:space="preserve">val </w:t>
-      </w:r>
-      <w:proofErr w:type="gramStart"/>
-      <w:r>
-        <w:rPr>
-          <w:rStyle w:val="cm-keyword"/>
-          <w:i/>
-          <w:sz w:val="24"/>
-          <w:szCs w:val="24"/>
-        </w:rPr>
-        <w:t>number :</w:t>
-      </w:r>
-      <w:proofErr w:type="gramEnd"/>
-      <w:r>
-        <w:rPr>
-          <w:rStyle w:val="cm-keyword"/>
-          <w:i/>
-          <w:sz w:val="24"/>
-          <w:szCs w:val="24"/>
-        </w:rPr>
-        <w:t xml:space="preserve"> Long= 5 as Long           </w:t>
+        <w:t xml:space="preserve">val number : Long= 5 as Long           </w:t>
       </w:r>
     </w:p>
     <w:p>
@@ -6715,29 +6391,7 @@
           <w:szCs w:val="24"/>
           <w:lang w:val="en-GB" w:eastAsia="it-IT"/>
         </w:rPr>
-        <w:t>if (</w:t>
-      </w:r>
-      <w:proofErr w:type="gramStart"/>
-      <w:r>
-        <w:rPr>
-          <w:rFonts w:ascii="Courier New" w:eastAsia="Times New Roman" w:hAnsi="Courier New" w:cs="Courier New"/>
-          <w:i/>
-          <w:sz w:val="20"/>
-          <w:szCs w:val="24"/>
-          <w:lang w:val="en-GB" w:eastAsia="it-IT"/>
-        </w:rPr>
-        <w:t>obj !is</w:t>
-      </w:r>
-      <w:proofErr w:type="gramEnd"/>
-      <w:r>
-        <w:rPr>
-          <w:rFonts w:ascii="Courier New" w:eastAsia="Times New Roman" w:hAnsi="Courier New" w:cs="Courier New"/>
-          <w:i/>
-          <w:sz w:val="20"/>
-          <w:szCs w:val="24"/>
-          <w:lang w:val="en-GB" w:eastAsia="it-IT"/>
-        </w:rPr>
-        <w:t xml:space="preserve"> String) {</w:t>
+        <w:t>if (obj !is String) {</w:t>
       </w:r>
     </w:p>
     <w:p>
@@ -6937,29 +6591,7 @@
           <w:szCs w:val="24"/>
           <w:lang w:eastAsia="it-IT"/>
         </w:rPr>
-        <w:t xml:space="preserve">    print(</w:t>
-      </w:r>
-      <w:proofErr w:type="gramStart"/>
-      <w:r>
-        <w:rPr>
-          <w:rFonts w:ascii="Courier New" w:eastAsia="Times New Roman" w:hAnsi="Courier New" w:cs="Courier New"/>
-          <w:i/>
-          <w:sz w:val="20"/>
-          <w:szCs w:val="24"/>
-          <w:lang w:eastAsia="it-IT"/>
-        </w:rPr>
-        <w:t>obj.length</w:t>
-      </w:r>
-      <w:proofErr w:type="gramEnd"/>
-      <w:r>
-        <w:rPr>
-          <w:rFonts w:ascii="Courier New" w:eastAsia="Times New Roman" w:hAnsi="Courier New" w:cs="Courier New"/>
-          <w:i/>
-          <w:sz w:val="20"/>
-          <w:szCs w:val="24"/>
-          <w:lang w:eastAsia="it-IT"/>
-        </w:rPr>
-        <w:t>)</w:t>
+        <w:t xml:space="preserve">    print(obj.length)</w:t>
       </w:r>
     </w:p>
     <w:p>
@@ -7040,14 +6672,14 @@
       <w:pPr>
         <w:pStyle w:val="Titolo2"/>
       </w:pPr>
-      <w:bookmarkStart w:id="6" w:name="_Toc518291414"/>
+      <w:bookmarkStart w:id="7" w:name="_Toc518291414"/>
       <w:r>
         <w:t xml:space="preserve">1.5 </w:t>
       </w:r>
       <w:r>
         <w:t>CONFRONTO TRA OGGETTI E VARIABILI</w:t>
       </w:r>
-      <w:bookmarkEnd w:id="6"/>
+      <w:bookmarkEnd w:id="7"/>
     </w:p>
     <w:p>
       <w:pPr>
@@ -7262,22 +6894,22 @@
       <w:pPr>
         <w:pStyle w:val="Titolo1"/>
       </w:pPr>
-      <w:bookmarkStart w:id="7" w:name="_Toc518291415"/>
+      <w:bookmarkStart w:id="8" w:name="_Toc518291415"/>
       <w:r>
         <w:t>CLASSI</w:t>
       </w:r>
-      <w:bookmarkEnd w:id="7"/>
+      <w:bookmarkEnd w:id="8"/>
     </w:p>
     <w:p/>
     <w:p>
       <w:pPr>
         <w:pStyle w:val="Titolo2"/>
       </w:pPr>
-      <w:bookmarkStart w:id="8" w:name="_Toc518291416"/>
+      <w:bookmarkStart w:id="9" w:name="_Toc518291416"/>
       <w:r>
         <w:t>2.1 CREARE UNA NUOVA ISTANZA</w:t>
       </w:r>
-      <w:bookmarkEnd w:id="8"/>
+      <w:bookmarkEnd w:id="9"/>
     </w:p>
     <w:p>
       <w:pPr>
@@ -7305,213 +6937,128 @@
         <w:t>delete</w:t>
       </w:r>
       <w:r>
-        <w:t xml:space="preserve">, per evitare problemi di </w:t>
-      </w:r>
-      <w:proofErr w:type="spellStart"/>
-      <w:r>
-        <w:t>memory</w:t>
-      </w:r>
-      <w:proofErr w:type="spellEnd"/>
+        <w:t xml:space="preserve">, per evitare problemi di memory leak ; in Java tuttavia esiste il garbage collector, la cui funzione è proprio quella di liberare la memoria occupata da oggetti non più utilizzati, rendendo di fatto inutile la chiamata delete ma, di conseguenza, anche la presenza del ‘new’. </w:t>
+      </w:r>
+    </w:p>
+    <w:p>
+      <w:pPr>
+        <w:spacing w:line="240" w:lineRule="auto"/>
+      </w:pPr>
+      <w:r>
+        <w:t>Anche con Kotlin è presente il garbage collector e si è deciso, per l’inutilità appena descritta unita alla volontà di considerare i costruttori come funzioni normale, di abolire l’uso forzato della keyword sopra trattata. Per istanziare un oggetto è sufficiente quindi invocare l’apposito metodo, senza ulteriori vincoli di sintassi.</w:t>
+      </w:r>
+    </w:p>
+    <w:p>
+      <w:pPr>
+        <w:pStyle w:val="Titolo2"/>
+      </w:pPr>
+      <w:bookmarkStart w:id="10" w:name="_Toc518291417"/>
+      <w:r>
+        <w:t xml:space="preserve">2.2 </w:t>
+      </w:r>
+      <w:r>
+        <w:t>PROPRIETA’</w:t>
+      </w:r>
+      <w:bookmarkEnd w:id="10"/>
       <w:r>
         <w:t xml:space="preserve"> </w:t>
       </w:r>
-      <w:proofErr w:type="spellStart"/>
-      <w:proofErr w:type="gramStart"/>
-      <w:r>
-        <w:t>leak</w:t>
-      </w:r>
-      <w:proofErr w:type="spellEnd"/>
-      <w:r>
-        <w:t xml:space="preserve"> ;</w:t>
-      </w:r>
-      <w:proofErr w:type="gramEnd"/>
-      <w:r>
-        <w:t xml:space="preserve"> in Java tuttavia esiste il </w:t>
-      </w:r>
-      <w:proofErr w:type="spellStart"/>
-      <w:r>
-        <w:t>garbage</w:t>
-      </w:r>
-      <w:proofErr w:type="spellEnd"/>
-      <w:r>
+    </w:p>
+    <w:p>
+      <w:r>
+        <w:t xml:space="preserve">Come in Java, anche in Kotlin si possono assegnare variabili e costanti ad una classe, che ne definiscono la struttura e per tal ragione vengono chiamate </w:t>
+      </w:r>
+      <w:r>
+        <w:t>‘</w:t>
+      </w:r>
+      <w:r>
+        <w:t>proprietà</w:t>
+      </w:r>
+      <w:r>
+        <w:t>’</w:t>
+      </w:r>
+      <w:r>
+        <w:t xml:space="preserve">. Nella programmazione è molto frequente l’accesso in lettura e/o scrittura a queste variabili, mediante metodi getter e setter; per agevolare ciò, alcuni ambienti di sviluppo come Android Studio offrono strumenti che generano in modalità automatica questi metodi. In Kotlin si è fatto un ulteriore passo avanti, rendendo implicita la possibilità di leggere e modificare le proprietà di ciascun oggetto (purché non siano private). In fase di sviluppo della classe non è quindi necessario definire molteplici metodi </w:t>
+      </w:r>
+      <w:r>
+        <w:rPr>
+          <w:i/>
+        </w:rPr>
+        <w:t>get</w:t>
+      </w:r>
+      <w:r>
+        <w:t xml:space="preserve"> e</w:t>
+      </w:r>
+      <w:r>
+        <w:rPr>
+          <w:i/>
+        </w:rPr>
+        <w:t xml:space="preserve"> set</w:t>
+      </w:r>
+      <w:r>
+        <w:rPr>
+          <w:i/>
+        </w:rPr>
         <w:t xml:space="preserve"> </w:t>
       </w:r>
-      <w:proofErr w:type="spellStart"/>
-      <w:r>
-        <w:t>collector</w:t>
-      </w:r>
-      <w:proofErr w:type="spellEnd"/>
-      <w:r>
-        <w:t xml:space="preserve">, la cui funzione è proprio quella di liberare la memoria occupata da oggetti non più utilizzati, rendendo di fatto inutile la chiamata delete ma, di conseguenza, anche la presenza del ‘new’. </w:t>
-      </w:r>
-    </w:p>
-    <w:p>
-      <w:pPr>
-        <w:spacing w:line="240" w:lineRule="auto"/>
-      </w:pPr>
-      <w:r>
-        <w:t xml:space="preserve">Anche con Kotlin è presente il </w:t>
-      </w:r>
-      <w:proofErr w:type="spellStart"/>
-      <w:r>
-        <w:t>garbage</w:t>
-      </w:r>
-      <w:proofErr w:type="spellEnd"/>
-      <w:r>
-        <w:t xml:space="preserve"> </w:t>
-      </w:r>
-      <w:proofErr w:type="spellStart"/>
-      <w:r>
-        <w:t>collector</w:t>
-      </w:r>
-      <w:proofErr w:type="spellEnd"/>
-      <w:r>
-        <w:t xml:space="preserve"> e si è deciso, per l’inutilità appena descritta unita alla volontà di considerare i costruttori come funzioni normale, di abolire l’uso forzato della keyword sopra trattata. Per istanziare un oggetto è sufficiente quindi invocare l’apposito metodo, senza ulteriori vincoli di sintassi.</w:t>
-      </w:r>
-    </w:p>
-    <w:p>
-      <w:pPr>
-        <w:pStyle w:val="Titolo2"/>
-      </w:pPr>
-      <w:bookmarkStart w:id="9" w:name="_Toc518291417"/>
-      <w:r>
-        <w:t xml:space="preserve">2.2 </w:t>
-      </w:r>
-      <w:r>
-        <w:t>PROPRIETA’</w:t>
-      </w:r>
-      <w:bookmarkEnd w:id="9"/>
-      <w:r>
-        <w:t xml:space="preserve"> </w:t>
-      </w:r>
-    </w:p>
-    <w:p>
-      <w:r>
-        <w:t xml:space="preserve">Come in Java, anche in Kotlin si possono assegnare variabili e costanti ad una classe, che ne definiscono la struttura e per tal ragione vengono chiamate </w:t>
-      </w:r>
-      <w:r>
+      <w:r>
+        <w:t>(ma è comunque possibile, nel caso si voglia personalizzarne il funzionamento) risparmiando tempo e righe di codice; il programmatore che vuole accedere alle proprietà di un’istanza della classe deve semplicemente utilizzare la seguente sintassi:</w:t>
+      </w:r>
+    </w:p>
+    <w:p>
+      <w:pPr>
+        <w:pStyle w:val="PreformattatoHTML"/>
+        <w:rPr>
+          <w:rStyle w:val="CodiceHTML"/>
+        </w:rPr>
+      </w:pPr>
+      <w:r>
+        <w:rPr>
+          <w:rStyle w:val="cm-keyword"/>
+        </w:rPr>
+        <w:t>nomeOggetto.proprietàX=</w:t>
+      </w:r>
+      <w:r>
+        <w:rPr>
+          <w:rStyle w:val="cm-keyword"/>
+        </w:rPr>
         <w:t>‘</w:t>
       </w:r>
       <w:r>
-        <w:t>proprietà</w:t>
-      </w:r>
-      <w:r>
+        <w:rPr>
+          <w:rStyle w:val="cm-keyword"/>
+        </w:rPr>
+        <w:t xml:space="preserve"> valore</w:t>
+      </w:r>
+      <w:r>
+        <w:rPr>
+          <w:rStyle w:val="cm-keyword"/>
+        </w:rPr>
         <w:t>’</w:t>
       </w:r>
       <w:r>
-        <w:t xml:space="preserve">. Nella programmazione è molto frequente l’accesso in lettura e/o scrittura a queste variabili, mediante metodi getter e setter; per agevolare ciò, alcuni ambienti di sviluppo come Android Studio offrono strumenti che generano in modalità automatica questi metodi. In Kotlin si è fatto un ulteriore passo avanti, rendendo implicita la possibilità di leggere e modificare le proprietà di ciascun oggetto (purché non siano private). In fase di sviluppo della classe non è quindi necessario definire molteplici metodi </w:t>
-      </w:r>
-      <w:r>
-        <w:rPr>
-          <w:i/>
-        </w:rPr>
-        <w:t>get</w:t>
-      </w:r>
-      <w:r>
-        <w:t xml:space="preserve"> e</w:t>
-      </w:r>
-      <w:r>
-        <w:rPr>
-          <w:i/>
-        </w:rPr>
-        <w:t xml:space="preserve"> set</w:t>
-      </w:r>
-      <w:r>
-        <w:rPr>
-          <w:i/>
-        </w:rPr>
-        <w:t xml:space="preserve"> </w:t>
-      </w:r>
-      <w:r>
-        <w:t>(ma è comunque possibile, nel caso si voglia personalizzarne il funzionamento) risparmiando tempo e righe di codice; il programmatore che vuole accedere alle proprietà di un’istanza della classe deve semplicemente utilizzare la seguente sintassi:</w:t>
+        <w:rPr>
+          <w:rStyle w:val="cm-keyword"/>
+        </w:rPr>
+        <w:t>;</w:t>
+      </w:r>
+      <w:r>
+        <w:rPr>
+          <w:rStyle w:val="CodiceHTML"/>
+        </w:rPr>
+        <w:t xml:space="preserve">     // equivalente di una chiamata Set</w:t>
       </w:r>
     </w:p>
     <w:p>
       <w:pPr>
         <w:pStyle w:val="PreformattatoHTML"/>
+      </w:pPr>
+      <w:r>
         <w:rPr>
           <w:rStyle w:val="CodiceHTML"/>
         </w:rPr>
-      </w:pPr>
-      <w:proofErr w:type="spellStart"/>
-      <w:r>
-        <w:rPr>
-          <w:rStyle w:val="cm-keyword"/>
-        </w:rPr>
-        <w:t>nomeOggetto.proprietàX</w:t>
-      </w:r>
-      <w:proofErr w:type="spellEnd"/>
-      <w:r>
-        <w:rPr>
-          <w:rStyle w:val="cm-keyword"/>
-        </w:rPr>
-        <w:t>=</w:t>
-      </w:r>
-      <w:r>
-        <w:rPr>
-          <w:rStyle w:val="cm-keyword"/>
-        </w:rPr>
-        <w:t>‘</w:t>
-      </w:r>
-      <w:r>
-        <w:rPr>
-          <w:rStyle w:val="cm-keyword"/>
-        </w:rPr>
-        <w:t xml:space="preserve"> valore</w:t>
-      </w:r>
-      <w:proofErr w:type="gramStart"/>
-      <w:r>
-        <w:rPr>
-          <w:rStyle w:val="cm-keyword"/>
-        </w:rPr>
-        <w:t>’</w:t>
-      </w:r>
-      <w:r>
-        <w:rPr>
-          <w:rStyle w:val="cm-keyword"/>
-        </w:rPr>
-        <w:t>;</w:t>
-      </w:r>
-      <w:r>
-        <w:rPr>
-          <w:rStyle w:val="CodiceHTML"/>
-        </w:rPr>
-        <w:t xml:space="preserve">   </w:t>
-      </w:r>
-      <w:proofErr w:type="gramEnd"/>
-      <w:r>
-        <w:rPr>
-          <w:rStyle w:val="CodiceHTML"/>
-        </w:rPr>
-        <w:t xml:space="preserve">  // equivalente di una chiamata Set</w:t>
-      </w:r>
-    </w:p>
-    <w:p>
-      <w:pPr>
-        <w:pStyle w:val="PreformattatoHTML"/>
-      </w:pPr>
-      <w:proofErr w:type="spellStart"/>
-      <w:r>
-        <w:rPr>
-          <w:rStyle w:val="CodiceHTML"/>
-        </w:rPr>
-        <w:t>var</w:t>
-      </w:r>
-      <w:proofErr w:type="spellEnd"/>
-      <w:r>
-        <w:rPr>
-          <w:rStyle w:val="CodiceHTML"/>
-        </w:rPr>
-        <w:t xml:space="preserve"> a=</w:t>
-      </w:r>
-      <w:proofErr w:type="spellStart"/>
-      <w:r>
-        <w:rPr>
-          <w:rStyle w:val="CodiceHTML"/>
-        </w:rPr>
-        <w:t>nomeOggetto.proprietàX</w:t>
-      </w:r>
-      <w:proofErr w:type="spellEnd"/>
+        <w:t>var a=nomeOggetto.proprietàX</w:t>
+      </w:r>
       <w:r>
         <w:rPr>
           <w:rStyle w:val="CodiceHTML"/>
@@ -7617,7 +7164,7 @@
       <w:pPr>
         <w:pStyle w:val="Titolo2"/>
       </w:pPr>
-      <w:bookmarkStart w:id="10" w:name="_Toc518291418"/>
+      <w:bookmarkStart w:id="11" w:name="_Toc518291418"/>
       <w:r>
         <w:lastRenderedPageBreak/>
         <w:t xml:space="preserve">2.3 </w:t>
@@ -7625,7 +7172,7 @@
       <w:r>
         <w:t>EREDITARIETA’ E OVERRIDING</w:t>
       </w:r>
-      <w:bookmarkEnd w:id="10"/>
+      <w:bookmarkEnd w:id="11"/>
     </w:p>
     <w:p>
       <w:pPr>
@@ -7663,19 +7210,11 @@
       <w:r>
         <w:t xml:space="preserve"> non ci sono altri metodi al di fuori di </w:t>
       </w:r>
-      <w:proofErr w:type="gramStart"/>
       <w:r>
         <w:rPr>
           <w:i/>
         </w:rPr>
-        <w:t>equals(</w:t>
-      </w:r>
-      <w:proofErr w:type="gramEnd"/>
-      <w:r>
-        <w:rPr>
-          <w:i/>
-        </w:rPr>
-        <w:t>), hashCode(), toString().</w:t>
+        <w:t>equals(), hashCode(), toString().</w:t>
       </w:r>
     </w:p>
     <w:p>
@@ -7846,7 +7385,6 @@
         </w:rPr>
         <w:t xml:space="preserve"> </w:t>
       </w:r>
-      <w:proofErr w:type="gramStart"/>
       <w:r>
         <w:rPr>
           <w:rStyle w:val="cm-def"/>
@@ -7861,34 +7399,90 @@
           <w:szCs w:val="24"/>
           <w:lang w:val="en-GB"/>
         </w:rPr>
-        <w:t>(</w:t>
-      </w:r>
-      <w:proofErr w:type="gramEnd"/>
-      <w:r>
+        <w:t>() {}                   // ammette overriding</w:t>
+      </w:r>
+    </w:p>
+    <w:p>
+      <w:pPr>
+        <w:pStyle w:val="PreformattatoHTML"/>
         <w:rPr>
           <w:rStyle w:val="CodiceHTML"/>
           <w:szCs w:val="24"/>
           <w:lang w:val="en-GB"/>
         </w:rPr>
-        <w:t xml:space="preserve">) {}                   // </w:t>
-      </w:r>
-      <w:proofErr w:type="spellStart"/>
+      </w:pPr>
       <w:r>
         <w:rPr>
           <w:rStyle w:val="CodiceHTML"/>
           <w:szCs w:val="24"/>
           <w:lang w:val="en-GB"/>
         </w:rPr>
-        <w:t>ammette</w:t>
-      </w:r>
-      <w:proofErr w:type="spellEnd"/>
+        <w:t xml:space="preserve">    </w:t>
+      </w:r>
+      <w:r>
+        <w:rPr>
+          <w:rStyle w:val="cm-keyword"/>
+          <w:szCs w:val="24"/>
+          <w:lang w:val="en-GB"/>
+        </w:rPr>
+        <w:t>fun</w:t>
+      </w:r>
       <w:r>
         <w:rPr>
           <w:rStyle w:val="CodiceHTML"/>
           <w:szCs w:val="24"/>
           <w:lang w:val="en-GB"/>
         </w:rPr>
-        <w:t xml:space="preserve"> overriding</w:t>
+        <w:t xml:space="preserve"> </w:t>
+      </w:r>
+      <w:r>
+        <w:rPr>
+          <w:rStyle w:val="cm-def"/>
+          <w:szCs w:val="24"/>
+          <w:lang w:val="en-GB"/>
+        </w:rPr>
+        <w:t>pClosed</w:t>
+      </w:r>
+      <w:r>
+        <w:rPr>
+          <w:rStyle w:val="CodiceHTML"/>
+          <w:szCs w:val="24"/>
+          <w:lang w:val="en-GB"/>
+        </w:rPr>
+        <w:t>() {}</w:t>
+      </w:r>
+      <w:r>
+        <w:rPr>
+          <w:rStyle w:val="CodiceHTML"/>
+          <w:szCs w:val="24"/>
+          <w:lang w:val="en-GB"/>
+        </w:rPr>
+        <w:tab/>
+      </w:r>
+      <w:r>
+        <w:rPr>
+          <w:rStyle w:val="CodiceHTML"/>
+          <w:szCs w:val="24"/>
+          <w:lang w:val="en-GB"/>
+        </w:rPr>
+        <w:tab/>
+      </w:r>
+      <w:r>
+        <w:rPr>
+          <w:rStyle w:val="CodiceHTML"/>
+          <w:szCs w:val="24"/>
+          <w:lang w:val="en-GB"/>
+        </w:rPr>
+        <w:tab/>
+        <w:t>// non ammette overriding</w:t>
+      </w:r>
+      <w:r>
+        <w:rPr>
+          <w:rStyle w:val="CodiceHTML"/>
+          <w:szCs w:val="24"/>
+          <w:lang w:val="en-GB"/>
+        </w:rPr>
+        <w:tab/>
       </w:r>
     </w:p>
     <w:p>
@@ -7906,13 +7500,93 @@
           <w:szCs w:val="24"/>
           <w:lang w:val="en-GB"/>
         </w:rPr>
-        <w:t xml:space="preserve">    </w:t>
-      </w:r>
+        <w:t>}</w:t>
+      </w:r>
+    </w:p>
+    <w:p>
+      <w:pPr>
+        <w:pStyle w:val="PreformattatoHTML"/>
+        <w:rPr>
+          <w:rStyle w:val="CodiceHTML"/>
+          <w:szCs w:val="24"/>
+        </w:rPr>
+      </w:pPr>
       <w:r>
         <w:rPr>
           <w:rStyle w:val="cm-keyword"/>
           <w:szCs w:val="24"/>
-          <w:lang w:val="en-GB"/>
+        </w:rPr>
+        <w:t>class</w:t>
+      </w:r>
+      <w:r>
+        <w:rPr>
+          <w:rStyle w:val="CodiceHTML"/>
+          <w:szCs w:val="24"/>
+        </w:rPr>
+        <w:t xml:space="preserve"> </w:t>
+      </w:r>
+      <w:r>
+        <w:rPr>
+          <w:rStyle w:val="cm-def"/>
+          <w:szCs w:val="24"/>
+        </w:rPr>
+        <w:t>Figlio</w:t>
+      </w:r>
+      <w:r>
+        <w:rPr>
+          <w:rStyle w:val="CodiceHTML"/>
+          <w:szCs w:val="24"/>
+        </w:rPr>
+        <w:t xml:space="preserve">() : </w:t>
+      </w:r>
+      <w:r>
+        <w:rPr>
+          <w:rStyle w:val="cm-variable"/>
+          <w:szCs w:val="24"/>
+        </w:rPr>
+        <w:t>Padre</w:t>
+      </w:r>
+      <w:r>
+        <w:rPr>
+          <w:rStyle w:val="CodiceHTML"/>
+          <w:szCs w:val="24"/>
+        </w:rPr>
+        <w:t>() {</w:t>
+      </w:r>
+    </w:p>
+    <w:p>
+      <w:pPr>
+        <w:pStyle w:val="PreformattatoHTML"/>
+        <w:rPr>
+          <w:rStyle w:val="CodiceHTML"/>
+          <w:szCs w:val="24"/>
+        </w:rPr>
+      </w:pPr>
+      <w:r>
+        <w:rPr>
+          <w:rStyle w:val="CodiceHTML"/>
+          <w:szCs w:val="24"/>
+        </w:rPr>
+        <w:t xml:space="preserve">   final </w:t>
+      </w:r>
+      <w:r>
+        <w:rPr>
+          <w:rStyle w:val="cm-keyword"/>
+          <w:szCs w:val="24"/>
+        </w:rPr>
+        <w:t>override</w:t>
+      </w:r>
+      <w:r>
+        <w:rPr>
+          <w:rStyle w:val="CodiceHTML"/>
+          <w:szCs w:val="24"/>
+        </w:rPr>
+        <w:t xml:space="preserve"> </w:t>
+      </w:r>
+      <w:r>
+        <w:rPr>
+          <w:rStyle w:val="cm-keyword"/>
+          <w:szCs w:val="24"/>
         </w:rPr>
         <w:t>fun</w:t>
       </w:r>
@@ -7920,233 +7594,22 @@
         <w:rPr>
           <w:rStyle w:val="CodiceHTML"/>
           <w:szCs w:val="24"/>
-          <w:lang w:val="en-GB"/>
         </w:rPr>
         <w:t xml:space="preserve"> </w:t>
       </w:r>
-      <w:proofErr w:type="spellStart"/>
-      <w:proofErr w:type="gramStart"/>
       <w:r>
         <w:rPr>
           <w:rStyle w:val="cm-def"/>
           <w:szCs w:val="24"/>
-          <w:lang w:val="en-GB"/>
-        </w:rPr>
-        <w:t>pClosed</w:t>
-      </w:r>
-      <w:proofErr w:type="spellEnd"/>
+        </w:rPr>
+        <w:t>p</w:t>
+      </w:r>
       <w:r>
         <w:rPr>
           <w:rStyle w:val="CodiceHTML"/>
           <w:szCs w:val="24"/>
-          <w:lang w:val="en-GB"/>
-        </w:rPr>
-        <w:t>(</w:t>
-      </w:r>
-      <w:proofErr w:type="gramEnd"/>
-      <w:r>
-        <w:rPr>
-          <w:rStyle w:val="CodiceHTML"/>
-          <w:szCs w:val="24"/>
-          <w:lang w:val="en-GB"/>
-        </w:rPr>
-        <w:t>) {}</w:t>
-      </w:r>
-      <w:r>
-        <w:rPr>
-          <w:rStyle w:val="CodiceHTML"/>
-          <w:szCs w:val="24"/>
-          <w:lang w:val="en-GB"/>
-        </w:rPr>
-        <w:tab/>
-      </w:r>
-      <w:r>
-        <w:rPr>
-          <w:rStyle w:val="CodiceHTML"/>
-          <w:szCs w:val="24"/>
-          <w:lang w:val="en-GB"/>
-        </w:rPr>
-        <w:tab/>
-      </w:r>
-      <w:r>
-        <w:rPr>
-          <w:rStyle w:val="CodiceHTML"/>
-          <w:szCs w:val="24"/>
-          <w:lang w:val="en-GB"/>
-        </w:rPr>
-        <w:tab/>
-        <w:t xml:space="preserve">// non </w:t>
-      </w:r>
-      <w:proofErr w:type="spellStart"/>
-      <w:r>
-        <w:rPr>
-          <w:rStyle w:val="CodiceHTML"/>
-          <w:szCs w:val="24"/>
-          <w:lang w:val="en-GB"/>
-        </w:rPr>
-        <w:t>ammette</w:t>
-      </w:r>
-      <w:proofErr w:type="spellEnd"/>
-      <w:r>
-        <w:rPr>
-          <w:rStyle w:val="CodiceHTML"/>
-          <w:szCs w:val="24"/>
-          <w:lang w:val="en-GB"/>
-        </w:rPr>
-        <w:t xml:space="preserve"> overriding</w:t>
-      </w:r>
-      <w:r>
-        <w:rPr>
-          <w:rStyle w:val="CodiceHTML"/>
-          <w:szCs w:val="24"/>
-          <w:lang w:val="en-GB"/>
-        </w:rPr>
-        <w:tab/>
-      </w:r>
-    </w:p>
-    <w:p>
-      <w:pPr>
-        <w:pStyle w:val="PreformattatoHTML"/>
-        <w:rPr>
-          <w:rStyle w:val="CodiceHTML"/>
-          <w:szCs w:val="24"/>
-          <w:lang w:val="en-GB"/>
-        </w:rPr>
-      </w:pPr>
-      <w:r>
-        <w:rPr>
-          <w:rStyle w:val="CodiceHTML"/>
-          <w:szCs w:val="24"/>
-          <w:lang w:val="en-GB"/>
-        </w:rPr>
-        <w:t>}</w:t>
-      </w:r>
-    </w:p>
-    <w:p>
-      <w:pPr>
-        <w:pStyle w:val="PreformattatoHTML"/>
-        <w:rPr>
-          <w:rStyle w:val="CodiceHTML"/>
-          <w:szCs w:val="24"/>
-        </w:rPr>
-      </w:pPr>
-      <w:r>
-        <w:rPr>
-          <w:rStyle w:val="cm-keyword"/>
-          <w:szCs w:val="24"/>
-        </w:rPr>
-        <w:t>class</w:t>
-      </w:r>
-      <w:r>
-        <w:rPr>
-          <w:rStyle w:val="CodiceHTML"/>
-          <w:szCs w:val="24"/>
-        </w:rPr>
-        <w:t xml:space="preserve"> </w:t>
-      </w:r>
-      <w:proofErr w:type="gramStart"/>
-      <w:r>
-        <w:rPr>
-          <w:rStyle w:val="cm-def"/>
-          <w:szCs w:val="24"/>
-        </w:rPr>
-        <w:t>Figlio</w:t>
-      </w:r>
-      <w:r>
-        <w:rPr>
-          <w:rStyle w:val="CodiceHTML"/>
-          <w:szCs w:val="24"/>
-        </w:rPr>
-        <w:t>(</w:t>
-      </w:r>
-      <w:proofErr w:type="gramEnd"/>
-      <w:r>
-        <w:rPr>
-          <w:rStyle w:val="CodiceHTML"/>
-          <w:szCs w:val="24"/>
-        </w:rPr>
-        <w:t xml:space="preserve">) : </w:t>
-      </w:r>
-      <w:r>
-        <w:rPr>
-          <w:rStyle w:val="cm-variable"/>
-          <w:szCs w:val="24"/>
-        </w:rPr>
-        <w:t>Padre</w:t>
-      </w:r>
-      <w:r>
-        <w:rPr>
-          <w:rStyle w:val="CodiceHTML"/>
-          <w:szCs w:val="24"/>
-        </w:rPr>
-        <w:t>() {</w:t>
-      </w:r>
-    </w:p>
-    <w:p>
-      <w:pPr>
-        <w:pStyle w:val="PreformattatoHTML"/>
-        <w:rPr>
-          <w:rStyle w:val="CodiceHTML"/>
-          <w:szCs w:val="24"/>
-        </w:rPr>
-      </w:pPr>
-      <w:r>
-        <w:rPr>
-          <w:rStyle w:val="CodiceHTML"/>
-          <w:szCs w:val="24"/>
-        </w:rPr>
-        <w:t xml:space="preserve">   final </w:t>
-      </w:r>
-      <w:r>
-        <w:rPr>
-          <w:rStyle w:val="cm-keyword"/>
-          <w:szCs w:val="24"/>
-        </w:rPr>
-        <w:t>override</w:t>
-      </w:r>
-      <w:r>
-        <w:rPr>
-          <w:rStyle w:val="CodiceHTML"/>
-          <w:szCs w:val="24"/>
-        </w:rPr>
-        <w:t xml:space="preserve"> </w:t>
-      </w:r>
-      <w:r>
-        <w:rPr>
-          <w:rStyle w:val="cm-keyword"/>
-          <w:szCs w:val="24"/>
-        </w:rPr>
-        <w:t>fun</w:t>
-      </w:r>
-      <w:r>
-        <w:rPr>
-          <w:rStyle w:val="CodiceHTML"/>
-          <w:szCs w:val="24"/>
-        </w:rPr>
-        <w:t xml:space="preserve"> </w:t>
-      </w:r>
-      <w:proofErr w:type="gramStart"/>
-      <w:r>
-        <w:rPr>
-          <w:rStyle w:val="cm-def"/>
-          <w:szCs w:val="24"/>
-        </w:rPr>
-        <w:t>p</w:t>
-      </w:r>
-      <w:r>
-        <w:rPr>
-          <w:rStyle w:val="CodiceHTML"/>
-          <w:szCs w:val="24"/>
-        </w:rPr>
-        <w:t>(</w:t>
-      </w:r>
-      <w:proofErr w:type="gramEnd"/>
-      <w:r>
-        <w:rPr>
-          <w:rStyle w:val="CodiceHTML"/>
-          <w:szCs w:val="24"/>
-        </w:rPr>
-        <w:t xml:space="preserve">) {}          // non ammette ulteriore overriding    </w:t>
+        </w:rPr>
+        <w:t xml:space="preserve">() {}          // non ammette ulteriore overriding    </w:t>
       </w:r>
     </w:p>
     <w:p>
@@ -8211,25 +7674,25 @@
       <w:pPr>
         <w:pStyle w:val="Titolo1"/>
       </w:pPr>
-      <w:bookmarkStart w:id="11" w:name="_Toc518291419"/>
+      <w:bookmarkStart w:id="12" w:name="_Toc518291419"/>
       <w:r>
         <w:t>FUNZIONI</w:t>
       </w:r>
-      <w:bookmarkEnd w:id="11"/>
+      <w:bookmarkEnd w:id="12"/>
     </w:p>
     <w:p/>
     <w:p>
       <w:pPr>
         <w:pStyle w:val="Titolo2"/>
       </w:pPr>
-      <w:bookmarkStart w:id="12" w:name="_Toc518291420"/>
+      <w:bookmarkStart w:id="13" w:name="_Toc518291420"/>
       <w:r>
         <w:t>3.1</w:t>
       </w:r>
       <w:r>
         <w:t xml:space="preserve"> DICHIARAZIONE</w:t>
       </w:r>
-      <w:bookmarkEnd w:id="12"/>
+      <w:bookmarkEnd w:id="13"/>
     </w:p>
     <w:p>
       <w:pPr>
@@ -8478,15 +7941,7 @@
     </w:p>
     <w:p>
       <w:r>
-        <w:t>Nell’esempio sopra, la funzione denominata “</w:t>
-      </w:r>
-      <w:proofErr w:type="spellStart"/>
-      <w:r>
-        <w:t>circleOperation</w:t>
-      </w:r>
-      <w:proofErr w:type="spellEnd"/>
-      <w:r>
-        <w:t xml:space="preserve">” accetta come primo parametro un dato di tipo </w:t>
+        <w:t xml:space="preserve">Nell’esempio sopra, la funzione denominata “circleOperation” accetta come primo parametro un dato di tipo </w:t>
       </w:r>
       <w:r>
         <w:rPr>
@@ -8561,7 +8016,7 @@
       <w:pPr>
         <w:pStyle w:val="Titolo2"/>
       </w:pPr>
-      <w:bookmarkStart w:id="13" w:name="_Toc518291421"/>
+      <w:bookmarkStart w:id="14" w:name="_Toc518291421"/>
       <w:r>
         <w:lastRenderedPageBreak/>
         <w:t xml:space="preserve">3.2 </w:t>
@@ -8569,7 +8024,7 @@
       <w:r>
         <w:t>VALORI DI INPUT; VALORI DI RITORNO</w:t>
       </w:r>
-      <w:bookmarkEnd w:id="13"/>
+      <w:bookmarkEnd w:id="14"/>
     </w:p>
     <w:p>
       <w:r>
@@ -8590,14 +8045,12 @@
       <w:r>
         <w:t>‘</w:t>
       </w:r>
-      <w:proofErr w:type="spellStart"/>
       <w:r>
         <w:rPr>
           <w:b/>
         </w:rPr>
         <w:t>vararg</w:t>
       </w:r>
-      <w:proofErr w:type="spellEnd"/>
       <w:r>
         <w:t>’</w:t>
       </w:r>
@@ -8615,14 +8068,12 @@
       <w:r>
         <w:t>‘</w:t>
       </w:r>
-      <w:proofErr w:type="spellStart"/>
       <w:r>
         <w:rPr>
           <w:b/>
         </w:rPr>
         <w:t>Pair</w:t>
       </w:r>
-      <w:proofErr w:type="spellEnd"/>
       <w:r>
         <w:t>’</w:t>
       </w:r>
@@ -8690,11 +8141,9 @@
       <w:r>
         <w:t>‘</w:t>
       </w:r>
-      <w:proofErr w:type="spellStart"/>
       <w:r>
         <w:t>Pair</w:t>
       </w:r>
-      <w:proofErr w:type="spellEnd"/>
       <w:r>
         <w:t>’</w:t>
       </w:r>
@@ -8722,14 +8171,14 @@
       <w:pPr>
         <w:pStyle w:val="Titolo2"/>
       </w:pPr>
-      <w:bookmarkStart w:id="14" w:name="_Toc518291422"/>
+      <w:bookmarkStart w:id="15" w:name="_Toc518291422"/>
       <w:r>
         <w:t xml:space="preserve">3.3 </w:t>
       </w:r>
       <w:r>
         <w:t>GESTIONE DELLE ECCEZIONI</w:t>
       </w:r>
-      <w:bookmarkEnd w:id="14"/>
+      <w:bookmarkEnd w:id="15"/>
     </w:p>
     <w:p>
       <w:pPr>
@@ -9059,12 +8508,12 @@
       <w:pPr>
         <w:pStyle w:val="Titolo2"/>
       </w:pPr>
-      <w:bookmarkStart w:id="15" w:name="_Toc518291423"/>
+      <w:bookmarkStart w:id="16" w:name="_Toc518291423"/>
       <w:r>
         <w:lastRenderedPageBreak/>
         <w:t>3.4 FLUSSI DI CONTROLLO</w:t>
       </w:r>
-      <w:bookmarkEnd w:id="15"/>
+      <w:bookmarkEnd w:id="16"/>
     </w:p>
     <w:p>
       <w:pPr>
@@ -9074,14 +8523,12 @@
       <w:r>
         <w:t xml:space="preserve">La gestione dell’ordine con cui vengono eseguite le istruzioni in Kotlin è molto simile a quella di Java, con alcune particolarità. Mentre resta inalterato il funzionamento del ciclo </w:t>
       </w:r>
-      <w:proofErr w:type="spellStart"/>
       <w:r>
         <w:rPr>
           <w:b/>
         </w:rPr>
         <w:t>while</w:t>
       </w:r>
-      <w:proofErr w:type="spellEnd"/>
       <w:r>
         <w:rPr>
           <w:i/>
@@ -9130,84 +8577,66 @@
       <w:r>
         <w:t xml:space="preserve">Di particolare rilievo infine è il blocco </w:t>
       </w:r>
-      <w:proofErr w:type="spellStart"/>
       <w:r>
         <w:rPr>
           <w:b/>
         </w:rPr>
+        <w:t xml:space="preserve">when: </w:t>
+      </w:r>
+      <w:r>
+        <w:t>essa va a sostituirsi al</w:t>
+      </w:r>
+      <w:r>
+        <w:t xml:space="preserve">la struttura </w:t>
+      </w:r>
+      <w:r>
+        <w:rPr>
+          <w:b/>
+        </w:rPr>
+        <w:t xml:space="preserve">switch </w:t>
+      </w:r>
+      <w:r>
+        <w:t>utilizzata in Java, presentando una sintassi più snella e un uso leggermente più performante.</w:t>
+      </w:r>
+    </w:p>
+    <w:p>
+      <w:pPr>
+        <w:pStyle w:val="Nessunaspaziatura"/>
+        <w:jc w:val="both"/>
+      </w:pPr>
+      <w:r>
+        <w:t xml:space="preserve">Nella forma classica, dopo la </w:t>
+      </w:r>
+      <w:r>
+        <w:t xml:space="preserve">keyword </w:t>
+      </w:r>
+      <w:r>
+        <w:t>‘</w:t>
+      </w:r>
+      <w:r>
+        <w:rPr>
+          <w:rStyle w:val="kw1"/>
+        </w:rPr>
         <w:t>when</w:t>
       </w:r>
-      <w:proofErr w:type="spellEnd"/>
-      <w:r>
-        <w:rPr>
-          <w:b/>
-        </w:rPr>
-        <w:t xml:space="preserve">: </w:t>
-      </w:r>
-      <w:r>
-        <w:t>essa va a sostituirsi al</w:t>
-      </w:r>
-      <w:r>
-        <w:t xml:space="preserve">la struttura </w:t>
-      </w:r>
-      <w:r>
-        <w:rPr>
-          <w:b/>
-        </w:rPr>
-        <w:t xml:space="preserve">switch </w:t>
-      </w:r>
-      <w:r>
-        <w:t>utilizzata in Java, presentando una sintassi più snella e un uso leggermente più performante.</w:t>
-      </w:r>
-    </w:p>
-    <w:p>
-      <w:pPr>
-        <w:pStyle w:val="Nessunaspaziatura"/>
-        <w:jc w:val="both"/>
-      </w:pPr>
-      <w:r>
-        <w:t xml:space="preserve">Nella forma classica, dopo la </w:t>
-      </w:r>
-      <w:r>
-        <w:t xml:space="preserve">keyword </w:t>
-      </w:r>
-      <w:r>
-        <w:t>‘</w:t>
-      </w:r>
-      <w:proofErr w:type="spellStart"/>
       <w:r>
         <w:rPr>
           <w:rStyle w:val="kw1"/>
         </w:rPr>
-        <w:t>when</w:t>
-      </w:r>
-      <w:proofErr w:type="spellEnd"/>
+        <w:t>’</w:t>
+      </w:r>
       <w:r>
         <w:rPr>
           <w:rStyle w:val="kw1"/>
         </w:rPr>
-        <w:t>’</w:t>
-      </w:r>
-      <w:r>
-        <w:rPr>
-          <w:rStyle w:val="kw1"/>
-        </w:rPr>
         <w:t>,</w:t>
       </w:r>
       <w:r>
         <w:t xml:space="preserve"> si pone la variabile per cui si vuole controllare i valori, </w:t>
       </w:r>
-      <w:proofErr w:type="gramStart"/>
-      <w:r>
-        <w:t xml:space="preserve">e </w:t>
-      </w:r>
-      <w:r>
-        <w:t>,</w:t>
-      </w:r>
-      <w:r>
-        <w:t>a</w:t>
-      </w:r>
-      <w:proofErr w:type="gramEnd"/>
+      <w:r>
+        <w:t>e, a</w:t>
+      </w:r>
       <w:r>
         <w:t xml:space="preserve"> cascata</w:t>
       </w:r>
@@ -9329,7 +8758,7 @@
       <w:pPr>
         <w:pStyle w:val="Titolo1"/>
       </w:pPr>
-      <w:bookmarkStart w:id="16" w:name="_Toc518291424"/>
+      <w:bookmarkStart w:id="17" w:name="_Toc518291424"/>
       <w:r>
         <w:t xml:space="preserve">KOTLIN </w:t>
       </w:r>
@@ -9342,7 +8771,7 @@
       <w:r>
         <w:t>ANDROID</w:t>
       </w:r>
-      <w:bookmarkEnd w:id="16"/>
+      <w:bookmarkEnd w:id="17"/>
       <w:r>
         <w:t xml:space="preserve"> </w:t>
       </w:r>
@@ -9357,7 +8786,7 @@
           <w:szCs w:val="26"/>
         </w:rPr>
       </w:pPr>
-      <w:bookmarkStart w:id="17" w:name="_Toc518291425"/>
+      <w:bookmarkStart w:id="18" w:name="_Toc518291425"/>
       <w:r>
         <w:rPr>
           <w:b w:val="0"/>
@@ -9385,7 +8814,7 @@
         </w:rPr>
         <w:t>PERCHE’ UTILIZZARE KOTLIN NELLO SVILUPPO ANDROID?</w:t>
       </w:r>
-      <w:bookmarkEnd w:id="17"/>
+      <w:bookmarkEnd w:id="18"/>
     </w:p>
     <w:p>
       <w:pPr>
@@ -9397,23 +8826,7 @@
         <w:ind w:left="426" w:hanging="426"/>
       </w:pPr>
       <w:r>
-        <w:t xml:space="preserve">Questo linguaggio è supportato eccellentemente da Android Studio, infatti esso permette di utilizzare il </w:t>
-      </w:r>
-      <w:proofErr w:type="spellStart"/>
-      <w:r>
-        <w:t>debugging</w:t>
-      </w:r>
-      <w:proofErr w:type="spellEnd"/>
-      <w:r>
-        <w:t xml:space="preserve">, il completamento automatico, il test per le varie unità e il </w:t>
-      </w:r>
-      <w:proofErr w:type="spellStart"/>
-      <w:r>
-        <w:t>refactoring</w:t>
-      </w:r>
-      <w:proofErr w:type="spellEnd"/>
-      <w:r>
-        <w:t>;</w:t>
+        <w:t>Questo linguaggio è supportato eccellentemente da Android Studio, infatti esso permette di utilizzare il debugging, il completamento automatico, il test per le varie unità e il refactoring;</w:t>
       </w:r>
     </w:p>
     <w:p>
@@ -9760,13 +9173,8 @@
         <w:t xml:space="preserve"> di un’applicazione; i</w:t>
       </w:r>
       <w:r>
-        <w:t xml:space="preserve">noltre è stata implementata l’opportunità di poter scrivere file </w:t>
-      </w:r>
-      <w:proofErr w:type="spellStart"/>
-      <w:r>
-        <w:t>Gradle</w:t>
-      </w:r>
-      <w:proofErr w:type="spellEnd"/>
+        <w:t>noltre è stata implementata l’opportunità di poter scrivere file Gradle</w:t>
+      </w:r>
       <w:r>
         <w:t>.</w:t>
       </w:r>
@@ -9784,31 +9192,20 @@
       <w:pPr>
         <w:pStyle w:val="Titolo2"/>
       </w:pPr>
-      <w:bookmarkStart w:id="18" w:name="_Toc518291426"/>
+      <w:bookmarkStart w:id="19" w:name="_Toc518291426"/>
       <w:r>
         <w:t>4.2 PROSPETTIVE</w:t>
       </w:r>
-      <w:bookmarkEnd w:id="18"/>
-    </w:p>
-    <w:p>
-      <w:r>
-        <w:t xml:space="preserve">L’azienda </w:t>
-      </w:r>
-      <w:proofErr w:type="spellStart"/>
-      <w:r>
-        <w:t>Realm</w:t>
-      </w:r>
-      <w:proofErr w:type="spellEnd"/>
-      <w:r>
-        <w:t xml:space="preserve">, che negli ultimi anni sta viaggiando a gonfie vele nella produzione di database per dispositivi mobili, ha svolto recentemente una ricerca riguardo l’utilizzo di Kotlin da parte di sviluppatori che operano sulla piattaforma Android. È emerso che, se nel 2016 Kotlin occupava era utilizzato nel 5,1% dei casi rispetto al 94,9% di Java, solamente un anno dopo è arrivato al 14.3%; si registra inoltre che circa il 20% delle app prodotte in Java stanno venendo attualmente riscritte nel nuovo linguaggio, e si prevede che i numeri saranno in costante crescita fino ad arrivare ad un graduale abbandono di Java in questo ambito. Questo trionfo è dovuto sicuramente alla semplicità di Kotlin, alla sua miglior leggibilità, alla facilità di comprensione e, come esemplificato nei paragrafi precedenti e sperimentato da noi stessi nello sviluppo del progetto, al fatto che Kotlin è stato progettato su misura per la programmazione di software mobile. </w:t>
+      <w:bookmarkEnd w:id="19"/>
+    </w:p>
+    <w:p>
+      <w:r>
+        <w:t xml:space="preserve">L’azienda Realm, che negli ultimi anni sta viaggiando a gonfie vele nella produzione di database per dispositivi mobili, ha svolto recentemente una ricerca riguardo l’utilizzo di Kotlin da parte di sviluppatori che operano sulla piattaforma Android. È emerso che, se nel 2016 Kotlin occupava era utilizzato nel 5,1% dei casi rispetto al 94,9% di Java, solamente un anno dopo è arrivato al 14.3%; si registra inoltre che circa il 20% delle app prodotte in Java stanno venendo attualmente riscritte nel nuovo linguaggio, e si prevede che i numeri saranno in costante crescita fino ad arrivare ad un graduale abbandono di Java in questo ambito. Questo trionfo è dovuto sicuramente alla semplicità di Kotlin, alla sua miglior leggibilità, alla facilità di comprensione e, come esemplificato nei paragrafi precedenti e sperimentato da noi stessi nello sviluppo del progetto, al fatto che Kotlin è stato progettato su misura per la programmazione di software mobile. </w:t>
       </w:r>
     </w:p>
     <w:p/>
     <w:p/>
-    <w:p>
-      <w:bookmarkStart w:id="19" w:name="_GoBack"/>
-      <w:bookmarkEnd w:id="19"/>
-    </w:p>
+    <w:p/>
     <w:p/>
     <w:p/>
     <w:p/>
@@ -13079,7 +12476,7 @@
 </file>
 
 <file path=customXml/itemProps1.xml><?xml version="1.0" encoding="utf-8"?>
-<ds:datastoreItem xmlns:ds="http://schemas.openxmlformats.org/officeDocument/2006/customXml" ds:itemID="{871B7DC7-2085-4A1E-9A1B-0170742A19BA}">
+<ds:datastoreItem xmlns:ds="http://schemas.openxmlformats.org/officeDocument/2006/customXml" ds:itemID="{E4538372-1D30-4587-B51F-CD61433720CC}">
   <ds:schemaRefs>
     <ds:schemaRef ds:uri="http://schemas.openxmlformats.org/officeDocument/2006/bibliography"/>
   </ds:schemaRefs>

--- a/report.docx
+++ b/report.docx
@@ -296,8 +296,17 @@
                 <w:sz w:val="28"/>
                 <w:szCs w:val="28"/>
               </w:rPr>
-              <w:t>Stefano Ivancich</w:t>
-            </w:r>
+              <w:t xml:space="preserve">Stefano </w:t>
+            </w:r>
+            <w:proofErr w:type="spellStart"/>
+            <w:r>
+              <w:rPr>
+                <w:sz w:val="28"/>
+                <w:szCs w:val="28"/>
+              </w:rPr>
+              <w:t>Ivancich</w:t>
+            </w:r>
+            <w:proofErr w:type="spellEnd"/>
           </w:p>
           <w:p>
             <w:pPr>
@@ -1714,9 +1723,6 @@
               <w:lang w:eastAsia="it-IT"/>
             </w:rPr>
           </w:pPr>
-          <w:r>
-            <w:t xml:space="preserve">    </w:t>
-          </w:r>
           <w:hyperlink w:anchor="_Toc518291425" w:history="1">
             <w:r>
               <w:rPr>
@@ -2034,12 +2040,37 @@
           <w:szCs w:val="24"/>
         </w:rPr>
       </w:pPr>
-      <w:r>
-        <w:rPr>
-          <w:sz w:val="24"/>
-          <w:szCs w:val="24"/>
-        </w:rPr>
-        <w:t>Kotlin è un linguaggio di programmazione ad oggetti open-source sviluppato dall’azienda Jet-Brains, la stessa che ha prodotto IDE rinomati come Android Studio. Questo linguaggio nasce dalla necessità di offrire ai programmatori uno strumento avanzato, che superi vincoli e convenzioni che i linguaggi più diffusi si portano normalmente dietro. Non c’è da stupirsi per esempio se in Java, utilizzato dal 1995, dobbiamo seguire delle regole che al giorno d’oggi ci sembrano banali, se non superate, ma che magari al tempo avevano una certa rilevanza e/o un certo fondamento. Kotlin si predispone come un passo avanti nella programmazione consentendo però un graduale approccio a tutti gli sviluppatori Java: esso infatti è pensato per compilare sulla Java Virtual Machine, ed è</w:t>
+      <w:proofErr w:type="spellStart"/>
+      <w:r>
+        <w:rPr>
+          <w:sz w:val="24"/>
+          <w:szCs w:val="24"/>
+        </w:rPr>
+        <w:t>Kotlin</w:t>
+      </w:r>
+      <w:proofErr w:type="spellEnd"/>
+      <w:r>
+        <w:rPr>
+          <w:sz w:val="24"/>
+          <w:szCs w:val="24"/>
+        </w:rPr>
+        <w:t xml:space="preserve"> è un linguaggio di programmazione ad oggetti open-source sviluppato dall’azienda Jet-Brains, la stessa che ha prodotto IDE rinomati come Android Studio. Questo linguaggio nasce dalla necessità di offrire ai programmatori uno strumento avanzato, che superi vincoli e convenzioni che i linguaggi più diffusi si portano normalmente dietro. Non c’è da stupirsi per esempio se in Java, utilizzato dal 1995, dobbiamo seguire delle regole che al giorno d’oggi ci sembrano banali, se non superate, ma che magari al tempo avevano una certa rilevanza e/o un certo fondamento. </w:t>
+      </w:r>
+      <w:proofErr w:type="spellStart"/>
+      <w:r>
+        <w:rPr>
+          <w:sz w:val="24"/>
+          <w:szCs w:val="24"/>
+        </w:rPr>
+        <w:t>Kotlin</w:t>
+      </w:r>
+      <w:proofErr w:type="spellEnd"/>
+      <w:r>
+        <w:rPr>
+          <w:sz w:val="24"/>
+          <w:szCs w:val="24"/>
+        </w:rPr>
+        <w:t xml:space="preserve"> si predispone come un passo avanti nella programmazione consentendo però un graduale approccio a tutti gli sviluppatori Java: esso infatti è pensato per compilare sulla Java Virtual Machine, ed è</w:t>
       </w:r>
       <w:r>
         <w:rPr>
@@ -2081,7 +2112,23 @@
           <w:sz w:val="24"/>
           <w:szCs w:val="24"/>
         </w:rPr>
-        <w:t xml:space="preserve">, Kotlin si adatta benissimo alla programmazione per applicazioni Android, ed è per questo motivo che dal 2017 Google </w:t>
+        <w:t xml:space="preserve">, </w:t>
+      </w:r>
+      <w:proofErr w:type="spellStart"/>
+      <w:r>
+        <w:rPr>
+          <w:sz w:val="24"/>
+          <w:szCs w:val="24"/>
+        </w:rPr>
+        <w:t>Kotlin</w:t>
+      </w:r>
+      <w:proofErr w:type="spellEnd"/>
+      <w:r>
+        <w:rPr>
+          <w:sz w:val="24"/>
+          <w:szCs w:val="24"/>
+        </w:rPr>
+        <w:t xml:space="preserve"> si adatta benissimo alla programmazione per applicazioni Android, ed è per questo motivo che dal 2017 Google </w:t>
       </w:r>
       <w:r>
         <w:rPr>
@@ -2095,7 +2142,23 @@
           <w:sz w:val="24"/>
           <w:szCs w:val="24"/>
         </w:rPr>
-        <w:t>ha dichiarato come linguaggio ufficiale per le sue app al pari di Java.</w:t>
+        <w:t xml:space="preserve">ha dichiarato come linguaggio ufficiale per le sue </w:t>
+      </w:r>
+      <w:proofErr w:type="spellStart"/>
+      <w:r>
+        <w:rPr>
+          <w:sz w:val="24"/>
+          <w:szCs w:val="24"/>
+        </w:rPr>
+        <w:t>app</w:t>
+      </w:r>
+      <w:proofErr w:type="spellEnd"/>
+      <w:r>
+        <w:rPr>
+          <w:sz w:val="24"/>
+          <w:szCs w:val="24"/>
+        </w:rPr>
+        <w:t xml:space="preserve"> al pari di Java.</w:t>
       </w:r>
     </w:p>
     <w:p>
@@ -2136,8 +2199,33 @@
           <w:sz w:val="24"/>
           <w:szCs w:val="24"/>
         </w:rPr>
-        <w:t>riferimenti all’applicazione Take the Pill, che abbiamo sviluppato prima in java e poi in Kotlin</w:t>
-      </w:r>
+        <w:t xml:space="preserve">riferimenti all’applicazione Take the </w:t>
+      </w:r>
+      <w:proofErr w:type="spellStart"/>
+      <w:r>
+        <w:rPr>
+          <w:sz w:val="24"/>
+          <w:szCs w:val="24"/>
+        </w:rPr>
+        <w:t>Pill</w:t>
+      </w:r>
+      <w:proofErr w:type="spellEnd"/>
+      <w:r>
+        <w:rPr>
+          <w:sz w:val="24"/>
+          <w:szCs w:val="24"/>
+        </w:rPr>
+        <w:t xml:space="preserve">, che abbiamo sviluppato prima in java e poi in </w:t>
+      </w:r>
+      <w:proofErr w:type="spellStart"/>
+      <w:r>
+        <w:rPr>
+          <w:sz w:val="24"/>
+          <w:szCs w:val="24"/>
+        </w:rPr>
+        <w:t>Kotlin</w:t>
+      </w:r>
+      <w:proofErr w:type="spellEnd"/>
       <w:r>
         <w:rPr>
           <w:sz w:val="24"/>
@@ -2488,8 +2576,25 @@
           <w:sz w:val="24"/>
           <w:szCs w:val="24"/>
         </w:rPr>
-        <w:t>La dichiarazione di variabili in Kotlin avviene mediante la keyword ‘</w:t>
-      </w:r>
+        <w:t xml:space="preserve">La dichiarazione di variabili in </w:t>
+      </w:r>
+      <w:proofErr w:type="spellStart"/>
+      <w:r>
+        <w:rPr>
+          <w:sz w:val="24"/>
+          <w:szCs w:val="24"/>
+        </w:rPr>
+        <w:t>Kotlin</w:t>
+      </w:r>
+      <w:proofErr w:type="spellEnd"/>
+      <w:r>
+        <w:rPr>
+          <w:sz w:val="24"/>
+          <w:szCs w:val="24"/>
+        </w:rPr>
+        <w:t xml:space="preserve"> avviene mediante la keyword ‘</w:t>
+      </w:r>
+      <w:proofErr w:type="spellStart"/>
       <w:r>
         <w:rPr>
           <w:b/>
@@ -2506,6 +2611,7 @@
         </w:rPr>
         <w:t>r</w:t>
       </w:r>
+      <w:proofErr w:type="spellEnd"/>
       <w:r>
         <w:rPr>
           <w:sz w:val="24"/>
@@ -2540,7 +2646,21 @@
         <w:rPr>
           <w:color w:val="CC7832"/>
         </w:rPr>
-        <w:t xml:space="preserve">private var </w:t>
+        <w:t xml:space="preserve">private </w:t>
+      </w:r>
+      <w:proofErr w:type="spellStart"/>
+      <w:r>
+        <w:rPr>
+          <w:color w:val="CC7832"/>
+        </w:rPr>
+        <w:t>var</w:t>
+      </w:r>
+      <w:proofErr w:type="spellEnd"/>
+      <w:r>
+        <w:rPr>
+          <w:color w:val="CC7832"/>
+        </w:rPr>
+        <w:t xml:space="preserve"> </w:t>
       </w:r>
       <w:r>
         <w:rPr>
@@ -2552,8 +2672,16 @@
         <w:rPr>
           <w:color w:val="A9B7C6"/>
         </w:rPr>
-        <w:t>: Int</w:t>
-      </w:r>
+        <w:t xml:space="preserve">: </w:t>
+      </w:r>
+      <w:proofErr w:type="spellStart"/>
+      <w:r>
+        <w:rPr>
+          <w:color w:val="A9B7C6"/>
+        </w:rPr>
+        <w:t>Int</w:t>
+      </w:r>
+      <w:proofErr w:type="spellEnd"/>
     </w:p>
     <w:p>
       <w:pPr>
@@ -2594,7 +2722,23 @@
           <w:sz w:val="24"/>
           <w:szCs w:val="24"/>
         </w:rPr>
-        <w:t>’istanziazione e la dichiarazione avvengono sulla stessa riga.</w:t>
+        <w:t>’</w:t>
+      </w:r>
+      <w:proofErr w:type="spellStart"/>
+      <w:r>
+        <w:rPr>
+          <w:sz w:val="24"/>
+          <w:szCs w:val="24"/>
+        </w:rPr>
+        <w:t>istanziazione</w:t>
+      </w:r>
+      <w:proofErr w:type="spellEnd"/>
+      <w:r>
+        <w:rPr>
+          <w:sz w:val="24"/>
+          <w:szCs w:val="24"/>
+        </w:rPr>
+        <w:t xml:space="preserve"> e la dichiarazione avvengono sulla stessa riga.</w:t>
       </w:r>
     </w:p>
     <w:p>
@@ -2609,7 +2753,21 @@
         <w:rPr>
           <w:color w:val="CC7832"/>
         </w:rPr>
-        <w:t xml:space="preserve">private var </w:t>
+        <w:t xml:space="preserve">private </w:t>
+      </w:r>
+      <w:proofErr w:type="spellStart"/>
+      <w:r>
+        <w:rPr>
+          <w:color w:val="CC7832"/>
+        </w:rPr>
+        <w:t>var</w:t>
+      </w:r>
+      <w:proofErr w:type="spellEnd"/>
+      <w:r>
+        <w:rPr>
+          <w:color w:val="CC7832"/>
+        </w:rPr>
+        <w:t xml:space="preserve"> </w:t>
       </w:r>
       <w:r>
         <w:rPr>
@@ -2675,6 +2833,7 @@
         </w:rPr>
         <w:t>‘</w:t>
       </w:r>
+      <w:proofErr w:type="spellStart"/>
       <w:r>
         <w:rPr>
           <w:sz w:val="24"/>
@@ -2682,6 +2841,7 @@
         </w:rPr>
         <w:t>warning</w:t>
       </w:r>
+      <w:proofErr w:type="spellEnd"/>
       <w:r>
         <w:rPr>
           <w:sz w:val="24"/>
@@ -2764,6 +2924,7 @@
         </w:rPr>
         <w:t>‘</w:t>
       </w:r>
+      <w:proofErr w:type="spellStart"/>
       <w:r>
         <w:rPr>
           <w:i/>
@@ -2772,6 +2933,7 @@
         </w:rPr>
         <w:t>var</w:t>
       </w:r>
+      <w:proofErr w:type="spellEnd"/>
       <w:r>
         <w:rPr>
           <w:i/>
@@ -2819,6 +2981,7 @@
         </w:rPr>
         <w:t xml:space="preserve">, </w:t>
       </w:r>
+      <w:proofErr w:type="spellStart"/>
       <w:r>
         <w:rPr>
           <w:b/>
@@ -2827,6 +2990,7 @@
         </w:rPr>
         <w:t>protected</w:t>
       </w:r>
+      <w:proofErr w:type="spellEnd"/>
       <w:r>
         <w:rPr>
           <w:sz w:val="24"/>
@@ -2866,6 +3030,7 @@
         </w:rPr>
         <w:t>‘</w:t>
       </w:r>
+      <w:proofErr w:type="spellStart"/>
       <w:r>
         <w:rPr>
           <w:b/>
@@ -2874,6 +3039,7 @@
         </w:rPr>
         <w:t>lateinit</w:t>
       </w:r>
+      <w:proofErr w:type="spellEnd"/>
       <w:r>
         <w:rPr>
           <w:i/>
@@ -2887,7 +3053,23 @@
           <w:sz w:val="24"/>
           <w:szCs w:val="24"/>
         </w:rPr>
-        <w:t>, che assicura al compilatore l’inizializzazione di una variabile non-nullable ma in una riga di codice diversa dalla dichiarazione (senza di essa, verrebbe segnalato errore</w:t>
+        <w:t>, che assicura al compilatore l’inizializzazione di una variabile non-</w:t>
+      </w:r>
+      <w:proofErr w:type="spellStart"/>
+      <w:r>
+        <w:rPr>
+          <w:sz w:val="24"/>
+          <w:szCs w:val="24"/>
+        </w:rPr>
+        <w:t>nullable</w:t>
+      </w:r>
+      <w:proofErr w:type="spellEnd"/>
+      <w:r>
+        <w:rPr>
+          <w:sz w:val="24"/>
+          <w:szCs w:val="24"/>
+        </w:rPr>
+        <w:t xml:space="preserve"> ma in una riga di codice diversa dalla dichiarazione (senza di essa, verrebbe segnalato errore</w:t>
       </w:r>
       <w:r>
         <w:rPr>
@@ -2903,144 +3085,20 @@
         </w:rPr>
         <w:t>).</w:t>
       </w:r>
-    </w:p>
-    <w:p>
-      <w:pPr>
-        <w:shd w:val="clear" w:color="auto" w:fill="2B2B2B"/>
-        <w:tabs>
-          <w:tab w:val="left" w:pos="916"/>
-          <w:tab w:val="left" w:pos="1832"/>
-          <w:tab w:val="left" w:pos="2748"/>
-          <w:tab w:val="left" w:pos="3664"/>
-          <w:tab w:val="left" w:pos="4580"/>
-          <w:tab w:val="left" w:pos="5496"/>
-          <w:tab w:val="left" w:pos="6412"/>
-          <w:tab w:val="left" w:pos="7328"/>
-          <w:tab w:val="left" w:pos="8244"/>
-          <w:tab w:val="left" w:pos="9160"/>
-          <w:tab w:val="left" w:pos="10076"/>
-          <w:tab w:val="left" w:pos="10992"/>
-          <w:tab w:val="left" w:pos="11908"/>
-          <w:tab w:val="left" w:pos="12824"/>
-          <w:tab w:val="left" w:pos="13740"/>
-          <w:tab w:val="left" w:pos="14656"/>
-        </w:tabs>
-        <w:spacing w:after="0" w:line="240" w:lineRule="auto"/>
-        <w:rPr>
-          <w:rFonts w:ascii="Courier New" w:eastAsia="Times New Roman" w:hAnsi="Courier New" w:cs="Courier New"/>
-          <w:color w:val="A9B7C6"/>
-          <w:sz w:val="20"/>
-          <w:szCs w:val="20"/>
-          <w:lang w:eastAsia="it-IT"/>
-        </w:rPr>
-      </w:pPr>
-      <w:proofErr w:type="spellStart"/>
-      <w:r>
-        <w:rPr>
-          <w:rFonts w:ascii="Courier New" w:eastAsia="Times New Roman" w:hAnsi="Courier New" w:cs="Courier New"/>
-          <w:color w:val="CC7832"/>
-          <w:sz w:val="20"/>
-          <w:szCs w:val="20"/>
-          <w:lang w:eastAsia="it-IT"/>
-        </w:rPr>
-        <w:t>v</w:t>
-      </w:r>
-      <w:r>
-        <w:rPr>
-          <w:rFonts w:ascii="Courier New" w:eastAsia="Times New Roman" w:hAnsi="Courier New" w:cs="Courier New"/>
-          <w:color w:val="CC7832"/>
-          <w:sz w:val="20"/>
-          <w:szCs w:val="20"/>
-          <w:lang w:eastAsia="it-IT"/>
-        </w:rPr>
-        <w:t>ar</w:t>
-      </w:r>
-      <w:proofErr w:type="spellEnd"/>
-      <w:r>
-        <w:rPr>
-          <w:rFonts w:ascii="Courier New" w:eastAsia="Times New Roman" w:hAnsi="Courier New" w:cs="Courier New"/>
-          <w:color w:val="CC7832"/>
-          <w:sz w:val="20"/>
-          <w:szCs w:val="20"/>
-          <w:lang w:eastAsia="it-IT"/>
-        </w:rPr>
-        <w:t xml:space="preserve"> </w:t>
-      </w:r>
-      <w:proofErr w:type="gramStart"/>
-      <w:r>
-        <w:rPr>
-          <w:color w:val="9876AA"/>
-        </w:rPr>
-        <w:t xml:space="preserve">ora </w:t>
-      </w:r>
-      <w:r>
-        <w:rPr>
-          <w:color w:val="A9B7C6"/>
-        </w:rPr>
-        <w:t>:</w:t>
-      </w:r>
-      <w:proofErr w:type="gramEnd"/>
-      <w:r>
-        <w:rPr>
-          <w:color w:val="A9B7C6"/>
-        </w:rPr>
-        <w:t xml:space="preserve"> Time    //errore: la variabile ora potrebbe essere nulla</w:t>
-      </w:r>
-    </w:p>
-    <w:p>
-      <w:pPr>
-        <w:shd w:val="clear" w:color="auto" w:fill="2B2B2B"/>
-        <w:tabs>
-          <w:tab w:val="left" w:pos="916"/>
-          <w:tab w:val="left" w:pos="1832"/>
-          <w:tab w:val="left" w:pos="2748"/>
-          <w:tab w:val="left" w:pos="3664"/>
-          <w:tab w:val="left" w:pos="4580"/>
-          <w:tab w:val="left" w:pos="5496"/>
-          <w:tab w:val="left" w:pos="6412"/>
-          <w:tab w:val="left" w:pos="7328"/>
-          <w:tab w:val="left" w:pos="8244"/>
-          <w:tab w:val="left" w:pos="9160"/>
-          <w:tab w:val="left" w:pos="10076"/>
-          <w:tab w:val="left" w:pos="10992"/>
-          <w:tab w:val="left" w:pos="11908"/>
-          <w:tab w:val="left" w:pos="12824"/>
-          <w:tab w:val="left" w:pos="13740"/>
-          <w:tab w:val="left" w:pos="14656"/>
-        </w:tabs>
-        <w:spacing w:after="0" w:line="240" w:lineRule="auto"/>
-        <w:rPr>
-          <w:rFonts w:ascii="Courier New" w:eastAsia="Times New Roman" w:hAnsi="Courier New" w:cs="Courier New"/>
-          <w:color w:val="A9B7C6"/>
-          <w:sz w:val="20"/>
-          <w:szCs w:val="20"/>
-          <w:lang w:eastAsia="it-IT"/>
-        </w:rPr>
-      </w:pPr>
-    </w:p>
-    <w:p>
-      <w:pPr>
-        <w:pStyle w:val="Nessunaspaziatura"/>
-        <w:rPr>
-          <w:sz w:val="24"/>
-          <w:szCs w:val="24"/>
-        </w:rPr>
-      </w:pPr>
     </w:p>
     <w:p>
       <w:pPr>
         <w:pStyle w:val="PreformattatoHTML"/>
         <w:shd w:val="clear" w:color="auto" w:fill="2B2B2B"/>
         <w:rPr>
-          <w:sz w:val="24"/>
-          <w:szCs w:val="24"/>
+          <w:color w:val="A9B7C6"/>
         </w:rPr>
       </w:pPr>
       <w:r>
         <w:rPr>
           <w:color w:val="CC7832"/>
         </w:rPr>
-        <w:t xml:space="preserve">lateinit </w:t>
+        <w:t xml:space="preserve"> </w:t>
       </w:r>
       <w:proofErr w:type="spellStart"/>
       <w:r>
@@ -3074,14 +3132,97 @@
         <w:rPr>
           <w:color w:val="A9B7C6"/>
         </w:rPr>
-        <w:t xml:space="preserve"> Time    //</w:t>
+        <w:t xml:space="preserve"> </w:t>
       </w:r>
       <w:r>
         <w:rPr>
           <w:color w:val="A9B7C6"/>
-        </w:rPr>
-        <w:t>corretto</w:t>
-      </w:r>
+          <w:shd w:val="clear" w:color="auto" w:fill="344134"/>
+        </w:rPr>
+        <w:t>Time   //errore: la variabile ora potrebbe essere nulla</w:t>
+      </w:r>
+    </w:p>
+    <w:p>
+      <w:pPr>
+        <w:pStyle w:val="Nessunaspaziatura"/>
+        <w:rPr>
+          <w:sz w:val="24"/>
+          <w:szCs w:val="24"/>
+        </w:rPr>
+      </w:pPr>
+    </w:p>
+    <w:p>
+      <w:pPr>
+        <w:pStyle w:val="PreformattatoHTML"/>
+        <w:shd w:val="clear" w:color="auto" w:fill="2B2B2B"/>
+        <w:rPr>
+          <w:color w:val="A9B7C6"/>
+        </w:rPr>
+      </w:pPr>
+      <w:proofErr w:type="spellStart"/>
+      <w:r>
+        <w:rPr>
+          <w:color w:val="CC7832"/>
+        </w:rPr>
+        <w:t>lateinit</w:t>
+      </w:r>
+      <w:proofErr w:type="spellEnd"/>
+      <w:r>
+        <w:rPr>
+          <w:color w:val="CC7832"/>
+        </w:rPr>
+        <w:t xml:space="preserve"> </w:t>
+      </w:r>
+      <w:proofErr w:type="spellStart"/>
+      <w:r>
+        <w:rPr>
+          <w:color w:val="CC7832"/>
+        </w:rPr>
+        <w:t>var</w:t>
+      </w:r>
+      <w:proofErr w:type="spellEnd"/>
+      <w:r>
+        <w:rPr>
+          <w:color w:val="CC7832"/>
+        </w:rPr>
+        <w:t xml:space="preserve"> </w:t>
+      </w:r>
+      <w:proofErr w:type="gramStart"/>
+      <w:r>
+        <w:rPr>
+          <w:color w:val="9876AA"/>
+        </w:rPr>
+        <w:t xml:space="preserve">ora </w:t>
+      </w:r>
+      <w:r>
+        <w:rPr>
+          <w:color w:val="A9B7C6"/>
+        </w:rPr>
+        <w:t>:</w:t>
+      </w:r>
+      <w:proofErr w:type="gramEnd"/>
+      <w:r>
+        <w:rPr>
+          <w:color w:val="A9B7C6"/>
+        </w:rPr>
+        <w:t xml:space="preserve"> </w:t>
+      </w:r>
+      <w:r>
+        <w:rPr>
+          <w:color w:val="A9B7C6"/>
+          <w:shd w:val="clear" w:color="auto" w:fill="344134"/>
+        </w:rPr>
+        <w:t>Time   // corretto</w:t>
+      </w:r>
+    </w:p>
+    <w:p>
+      <w:pPr>
+        <w:pStyle w:val="Nessunaspaziatura"/>
+        <w:rPr>
+          <w:sz w:val="24"/>
+          <w:szCs w:val="24"/>
+        </w:rPr>
+      </w:pPr>
       <w:r>
         <w:rPr>
           <w:sz w:val="24"/>
@@ -3126,14 +3267,34 @@
         </w:rPr>
         <w:t xml:space="preserve">, il </w:t>
       </w:r>
+      <w:proofErr w:type="spellStart"/>
       <w:r>
         <w:rPr>
           <w:i/>
           <w:sz w:val="24"/>
           <w:szCs w:val="24"/>
         </w:rPr>
-        <w:t>Null Pointer Exception</w:t>
-      </w:r>
+        <w:t>Null</w:t>
+      </w:r>
+      <w:proofErr w:type="spellEnd"/>
+      <w:r>
+        <w:rPr>
+          <w:i/>
+          <w:sz w:val="24"/>
+          <w:szCs w:val="24"/>
+        </w:rPr>
+        <w:t xml:space="preserve"> Pointer </w:t>
+      </w:r>
+      <w:proofErr w:type="spellStart"/>
+      <w:r>
+        <w:rPr>
+          <w:i/>
+          <w:sz w:val="24"/>
+          <w:szCs w:val="24"/>
+        </w:rPr>
+        <w:t>Exception</w:t>
+      </w:r>
+      <w:proofErr w:type="spellEnd"/>
       <w:r>
         <w:rPr>
           <w:sz w:val="24"/>
@@ -3146,31 +3307,68 @@
           <w:sz w:val="24"/>
           <w:szCs w:val="24"/>
         </w:rPr>
-        <w:t xml:space="preserve">è fortemente contrastato in Kotlin. Già in fase di compilazione infatti viene segnalato un errore in caso di assegnazioni di valori nulli o tentate operazioni su elementi nulli, a meno che non venga esplicitata la volontà di utilizzare un oggetto nullo mediante la sintassi </w:t>
-      </w:r>
+        <w:t xml:space="preserve">è fortemente contrastato in </w:t>
+      </w:r>
+      <w:proofErr w:type="spellStart"/>
+      <w:r>
+        <w:rPr>
+          <w:sz w:val="24"/>
+          <w:szCs w:val="24"/>
+        </w:rPr>
+        <w:t>Kotlin</w:t>
+      </w:r>
+      <w:proofErr w:type="spellEnd"/>
+      <w:r>
+        <w:rPr>
+          <w:sz w:val="24"/>
+          <w:szCs w:val="24"/>
+        </w:rPr>
+        <w:t xml:space="preserve">. Già in fase di compilazione infatti viene segnalato un errore in caso di assegnazioni di valori nulli o tentate operazioni su elementi nulli, a meno che non venga esplicitata la volontà di utilizzare un oggetto nullo mediante la sintassi </w:t>
+      </w:r>
+      <w:proofErr w:type="spellStart"/>
+      <w:proofErr w:type="gramStart"/>
       <w:r>
         <w:rPr>
           <w:b/>
           <w:sz w:val="24"/>
           <w:szCs w:val="24"/>
         </w:rPr>
-        <w:t>tipoDato?</w:t>
-      </w:r>
-      <w:r>
-        <w:rPr>
-          <w:sz w:val="24"/>
-          <w:szCs w:val="24"/>
-        </w:rPr>
-        <w:t xml:space="preserve">. In tal caso l’oggetto si definisce </w:t>
-      </w:r>
+        <w:t>tipoDato</w:t>
+      </w:r>
+      <w:proofErr w:type="spellEnd"/>
       <w:r>
         <w:rPr>
           <w:b/>
           <w:sz w:val="24"/>
           <w:szCs w:val="24"/>
         </w:rPr>
+        <w:t>?</w:t>
+      </w:r>
+      <w:r>
+        <w:rPr>
+          <w:sz w:val="24"/>
+          <w:szCs w:val="24"/>
+        </w:rPr>
+        <w:t>.</w:t>
+      </w:r>
+      <w:proofErr w:type="gramEnd"/>
+      <w:r>
+        <w:rPr>
+          <w:sz w:val="24"/>
+          <w:szCs w:val="24"/>
+        </w:rPr>
+        <w:t xml:space="preserve"> In tal caso l’oggetto si definisce </w:t>
+      </w:r>
+      <w:proofErr w:type="spellStart"/>
+      <w:r>
+        <w:rPr>
+          <w:b/>
+          <w:sz w:val="24"/>
+          <w:szCs w:val="24"/>
+        </w:rPr>
         <w:t>nullable</w:t>
       </w:r>
+      <w:proofErr w:type="spellEnd"/>
       <w:r>
         <w:rPr>
           <w:i/>
@@ -3288,8 +3486,32 @@
                                 <w:szCs w:val="20"/>
                                 <w:lang w:eastAsia="it-IT"/>
                               </w:rPr>
-                              <w:t xml:space="preserve">private var </w:t>
+                              <w:t xml:space="preserve">private </w:t>
                             </w:r>
+                            <w:proofErr w:type="spellStart"/>
+                            <w:r>
+                              <w:rPr>
+                                <w:rFonts w:ascii="Courier New" w:eastAsia="Times New Roman" w:hAnsi="Courier New" w:cs="Courier New"/>
+                                <w:color w:val="CC7832"/>
+                                <w:sz w:val="20"/>
+                                <w:szCs w:val="20"/>
+                                <w:lang w:eastAsia="it-IT"/>
+                              </w:rPr>
+                              <w:t>var</w:t>
+                            </w:r>
+                            <w:proofErr w:type="spellEnd"/>
+                            <w:r>
+                              <w:rPr>
+                                <w:rFonts w:ascii="Courier New" w:eastAsia="Times New Roman" w:hAnsi="Courier New" w:cs="Courier New"/>
+                                <w:color w:val="CC7832"/>
+                                <w:sz w:val="20"/>
+                                <w:szCs w:val="20"/>
+                                <w:lang w:eastAsia="it-IT"/>
+                              </w:rPr>
+                              <w:t xml:space="preserve"> </w:t>
+                            </w:r>
+                            <w:proofErr w:type="spellStart"/>
+                            <w:proofErr w:type="gramStart"/>
                             <w:r>
                               <w:rPr>
                                 <w:rFonts w:ascii="Courier New" w:eastAsia="Times New Roman" w:hAnsi="Courier New" w:cs="Courier New"/>
@@ -3308,7 +3530,19 @@
                                 <w:szCs w:val="20"/>
                                 <w:lang w:eastAsia="it-IT"/>
                               </w:rPr>
-                              <w:t>:String?</w:t>
+                              <w:t>:String</w:t>
+                            </w:r>
+                            <w:proofErr w:type="spellEnd"/>
+                            <w:proofErr w:type="gramEnd"/>
+                            <w:r>
+                              <w:rPr>
+                                <w:rFonts w:ascii="Courier New" w:eastAsia="Times New Roman" w:hAnsi="Courier New" w:cs="Courier New"/>
+                                <w:color w:val="A9B7C6"/>
+                                <w:sz w:val="20"/>
+                                <w:szCs w:val="20"/>
+                                <w:lang w:eastAsia="it-IT"/>
+                              </w:rPr>
+                              <w:t>?</w:t>
                             </w:r>
                             <w:r>
                               <w:rPr>
@@ -3328,8 +3562,31 @@
                                 <w:szCs w:val="20"/>
                                 <w:lang w:eastAsia="it-IT"/>
                               </w:rPr>
-                              <w:t xml:space="preserve">private var </w:t>
+                              <w:t xml:space="preserve">private </w:t>
                             </w:r>
+                            <w:proofErr w:type="spellStart"/>
+                            <w:r>
+                              <w:rPr>
+                                <w:rFonts w:ascii="Courier New" w:eastAsia="Times New Roman" w:hAnsi="Courier New" w:cs="Courier New"/>
+                                <w:color w:val="CC7832"/>
+                                <w:sz w:val="20"/>
+                                <w:szCs w:val="20"/>
+                                <w:lang w:eastAsia="it-IT"/>
+                              </w:rPr>
+                              <w:t>var</w:t>
+                            </w:r>
+                            <w:proofErr w:type="spellEnd"/>
+                            <w:r>
+                              <w:rPr>
+                                <w:rFonts w:ascii="Courier New" w:eastAsia="Times New Roman" w:hAnsi="Courier New" w:cs="Courier New"/>
+                                <w:color w:val="CC7832"/>
+                                <w:sz w:val="20"/>
+                                <w:szCs w:val="20"/>
+                                <w:lang w:eastAsia="it-IT"/>
+                              </w:rPr>
+                              <w:t xml:space="preserve"> </w:t>
+                            </w:r>
+                            <w:proofErr w:type="spellStart"/>
                             <w:r>
                               <w:rPr>
                                 <w:rFonts w:ascii="Courier New" w:eastAsia="Times New Roman" w:hAnsi="Courier New" w:cs="Courier New"/>
@@ -3348,7 +3605,18 @@
                                 <w:szCs w:val="20"/>
                                 <w:lang w:eastAsia="it-IT"/>
                               </w:rPr>
-                              <w:t>:String?</w:t>
+                              <w:t>:String</w:t>
+                            </w:r>
+                            <w:proofErr w:type="spellEnd"/>
+                            <w:r>
+                              <w:rPr>
+                                <w:rFonts w:ascii="Courier New" w:eastAsia="Times New Roman" w:hAnsi="Courier New" w:cs="Courier New"/>
+                                <w:color w:val="A9B7C6"/>
+                                <w:sz w:val="20"/>
+                                <w:szCs w:val="20"/>
+                                <w:lang w:eastAsia="it-IT"/>
+                              </w:rPr>
+                              <w:t>?</w:t>
                             </w:r>
                             <w:r>
                               <w:rPr>
@@ -3368,8 +3636,31 @@
                                 <w:szCs w:val="20"/>
                                 <w:lang w:eastAsia="it-IT"/>
                               </w:rPr>
-                              <w:t xml:space="preserve">private var </w:t>
+                              <w:t xml:space="preserve">private </w:t>
                             </w:r>
+                            <w:proofErr w:type="spellStart"/>
+                            <w:r>
+                              <w:rPr>
+                                <w:rFonts w:ascii="Courier New" w:eastAsia="Times New Roman" w:hAnsi="Courier New" w:cs="Courier New"/>
+                                <w:color w:val="CC7832"/>
+                                <w:sz w:val="20"/>
+                                <w:szCs w:val="20"/>
+                                <w:lang w:eastAsia="it-IT"/>
+                              </w:rPr>
+                              <w:t>var</w:t>
+                            </w:r>
+                            <w:proofErr w:type="spellEnd"/>
+                            <w:r>
+                              <w:rPr>
+                                <w:rFonts w:ascii="Courier New" w:eastAsia="Times New Roman" w:hAnsi="Courier New" w:cs="Courier New"/>
+                                <w:color w:val="CC7832"/>
+                                <w:sz w:val="20"/>
+                                <w:szCs w:val="20"/>
+                                <w:lang w:eastAsia="it-IT"/>
+                              </w:rPr>
+                              <w:t xml:space="preserve"> </w:t>
+                            </w:r>
+                            <w:proofErr w:type="spellStart"/>
                             <w:r>
                               <w:rPr>
                                 <w:rFonts w:ascii="Courier New" w:eastAsia="Times New Roman" w:hAnsi="Courier New" w:cs="Courier New"/>
@@ -3388,7 +3679,18 @@
                                 <w:szCs w:val="20"/>
                                 <w:lang w:eastAsia="it-IT"/>
                               </w:rPr>
-                              <w:t>:String?</w:t>
+                              <w:t>:String</w:t>
+                            </w:r>
+                            <w:proofErr w:type="spellEnd"/>
+                            <w:r>
+                              <w:rPr>
+                                <w:rFonts w:ascii="Courier New" w:eastAsia="Times New Roman" w:hAnsi="Courier New" w:cs="Courier New"/>
+                                <w:color w:val="A9B7C6"/>
+                                <w:sz w:val="20"/>
+                                <w:szCs w:val="20"/>
+                                <w:lang w:eastAsia="it-IT"/>
+                              </w:rPr>
+                              <w:t>?</w:t>
                             </w:r>
                           </w:p>
                           <w:p>
@@ -3421,64 +3723,6 @@
                                 <w:lang w:eastAsia="it-IT"/>
                               </w:rPr>
                             </w:pPr>
-                            <w:proofErr w:type="spellStart"/>
-                            <w:r>
-                              <w:rPr>
-                                <w:rFonts w:ascii="Courier New" w:eastAsia="Times New Roman" w:hAnsi="Courier New" w:cs="Courier New"/>
-                                <w:color w:val="CC7832"/>
-                                <w:sz w:val="20"/>
-                                <w:szCs w:val="20"/>
-                                <w:lang w:eastAsia="it-IT"/>
-                              </w:rPr>
-                              <w:t>v</w:t>
-                            </w:r>
-                            <w:r>
-                              <w:rPr>
-                                <w:rFonts w:ascii="Courier New" w:eastAsia="Times New Roman" w:hAnsi="Courier New" w:cs="Courier New"/>
-                                <w:color w:val="CC7832"/>
-                                <w:sz w:val="20"/>
-                                <w:szCs w:val="20"/>
-                                <w:lang w:eastAsia="it-IT"/>
-                              </w:rPr>
-                              <w:t>ar</w:t>
-                            </w:r>
-                            <w:proofErr w:type="spellEnd"/>
-                            <w:r>
-                              <w:rPr>
-                                <w:rFonts w:ascii="Courier New" w:eastAsia="Times New Roman" w:hAnsi="Courier New" w:cs="Courier New"/>
-                                <w:color w:val="CC7832"/>
-                                <w:sz w:val="20"/>
-                                <w:szCs w:val="20"/>
-                                <w:lang w:eastAsia="it-IT"/>
-                              </w:rPr>
-                              <w:t xml:space="preserve"> </w:t>
-                            </w:r>
-                            <w:proofErr w:type="gramStart"/>
-                            <w:r>
-                              <w:rPr>
-                                <w:color w:val="9876AA"/>
-                              </w:rPr>
-                              <w:t>ora</w:t>
-                            </w:r>
-                            <w:r>
-                              <w:rPr>
-                                <w:color w:val="9876AA"/>
-                              </w:rPr>
-                              <w:t xml:space="preserve"> </w:t>
-                            </w:r>
-                            <w:r>
-                              <w:rPr>
-                                <w:color w:val="A9B7C6"/>
-                              </w:rPr>
-                              <w:t>:</w:t>
-                            </w:r>
-                            <w:proofErr w:type="gramEnd"/>
-                            <w:r>
-                              <w:rPr>
-                                <w:color w:val="A9B7C6"/>
-                              </w:rPr>
-                              <w:t xml:space="preserve"> Time    //errore: la variabile ora potrebbe essere nulla</w:t>
-                            </w:r>
                           </w:p>
                           <w:p>
                             <w:pPr>
@@ -3582,6 +3826,7 @@
                                 <w:lang w:eastAsia="it-IT"/>
                               </w:rPr>
                             </w:pPr>
+                            <w:proofErr w:type="spellStart"/>
                             <w:r>
                               <w:rPr>
                                 <w:rFonts w:ascii="Courier New" w:eastAsia="Times New Roman" w:hAnsi="Courier New" w:cs="Courier New"/>
@@ -3612,6 +3857,7 @@
                               </w:rPr>
                               <w:t>nome</w:t>
                             </w:r>
+                            <w:proofErr w:type="spellEnd"/>
                             <w:r>
                               <w:rPr>
                                 <w:rFonts w:ascii="Courier New" w:eastAsia="Times New Roman" w:hAnsi="Courier New" w:cs="Courier New"/>
@@ -3622,6 +3868,7 @@
                               </w:rPr>
                               <w:t>=</w:t>
                             </w:r>
+                            <w:proofErr w:type="spellStart"/>
                             <w:r>
                               <w:rPr>
                                 <w:rFonts w:ascii="Courier New" w:eastAsia="Times New Roman" w:hAnsi="Courier New" w:cs="Courier New"/>
@@ -3632,6 +3879,7 @@
                               </w:rPr>
                               <w:t>null</w:t>
                             </w:r>
+                            <w:proofErr w:type="spellEnd"/>
                             <w:r>
                               <w:rPr>
                                 <w:rFonts w:ascii="Courier New" w:eastAsia="Times New Roman" w:hAnsi="Courier New" w:cs="Courier New"/>
@@ -3641,6 +3889,16 @@
                                 <w:lang w:eastAsia="it-IT"/>
                               </w:rPr>
                               <w:br/>
+                            </w:r>
+                            <w:proofErr w:type="spellStart"/>
+                            <w:r>
+                              <w:rPr>
+                                <w:rFonts w:ascii="Courier New" w:eastAsia="Times New Roman" w:hAnsi="Courier New" w:cs="Courier New"/>
+                                <w:color w:val="CC7832"/>
+                                <w:sz w:val="20"/>
+                                <w:szCs w:val="20"/>
+                                <w:lang w:eastAsia="it-IT"/>
+                              </w:rPr>
                               <w:t>this</w:t>
                             </w:r>
                             <w:r>
@@ -3663,6 +3921,7 @@
                               </w:rPr>
                               <w:t>descrizione</w:t>
                             </w:r>
+                            <w:proofErr w:type="spellEnd"/>
                             <w:r>
                               <w:rPr>
                                 <w:rFonts w:ascii="Courier New" w:eastAsia="Times New Roman" w:hAnsi="Courier New" w:cs="Courier New"/>
@@ -3673,6 +3932,7 @@
                               </w:rPr>
                               <w:t>=</w:t>
                             </w:r>
+                            <w:proofErr w:type="spellStart"/>
                             <w:r>
                               <w:rPr>
                                 <w:rFonts w:ascii="Courier New" w:eastAsia="Times New Roman" w:hAnsi="Courier New" w:cs="Courier New"/>
@@ -3683,6 +3943,7 @@
                               </w:rPr>
                               <w:t>null</w:t>
                             </w:r>
+                            <w:proofErr w:type="spellEnd"/>
                             <w:r>
                               <w:rPr>
                                 <w:rFonts w:ascii="Courier New" w:eastAsia="Times New Roman" w:hAnsi="Courier New" w:cs="Courier New"/>
@@ -3692,6 +3953,16 @@
                                 <w:lang w:eastAsia="it-IT"/>
                               </w:rPr>
                               <w:br/>
+                            </w:r>
+                            <w:proofErr w:type="spellStart"/>
+                            <w:r>
+                              <w:rPr>
+                                <w:rFonts w:ascii="Courier New" w:eastAsia="Times New Roman" w:hAnsi="Courier New" w:cs="Courier New"/>
+                                <w:color w:val="CC7832"/>
+                                <w:sz w:val="20"/>
+                                <w:szCs w:val="20"/>
+                                <w:lang w:eastAsia="it-IT"/>
+                              </w:rPr>
                               <w:t>this</w:t>
                             </w:r>
                             <w:r>
@@ -3714,6 +3985,7 @@
                               </w:rPr>
                               <w:t>tipo</w:t>
                             </w:r>
+                            <w:proofErr w:type="spellEnd"/>
                             <w:r>
                               <w:rPr>
                                 <w:rFonts w:ascii="Courier New" w:eastAsia="Times New Roman" w:hAnsi="Courier New" w:cs="Courier New"/>
@@ -3724,6 +3996,7 @@
                               </w:rPr>
                               <w:t>=</w:t>
                             </w:r>
+                            <w:proofErr w:type="spellStart"/>
                             <w:r>
                               <w:rPr>
                                 <w:rFonts w:ascii="Courier New" w:eastAsia="Times New Roman" w:hAnsi="Courier New" w:cs="Courier New"/>
@@ -3734,6 +4007,7 @@
                               </w:rPr>
                               <w:t>null</w:t>
                             </w:r>
+                            <w:proofErr w:type="spellEnd"/>
                           </w:p>
                           <w:p>
                             <w:pPr>
@@ -3958,8 +4232,32 @@
                           <w:szCs w:val="20"/>
                           <w:lang w:eastAsia="it-IT"/>
                         </w:rPr>
-                        <w:t xml:space="preserve">private var </w:t>
+                        <w:t xml:space="preserve">private </w:t>
                       </w:r>
+                      <w:proofErr w:type="spellStart"/>
+                      <w:r>
+                        <w:rPr>
+                          <w:rFonts w:ascii="Courier New" w:eastAsia="Times New Roman" w:hAnsi="Courier New" w:cs="Courier New"/>
+                          <w:color w:val="CC7832"/>
+                          <w:sz w:val="20"/>
+                          <w:szCs w:val="20"/>
+                          <w:lang w:eastAsia="it-IT"/>
+                        </w:rPr>
+                        <w:t>var</w:t>
+                      </w:r>
+                      <w:proofErr w:type="spellEnd"/>
+                      <w:r>
+                        <w:rPr>
+                          <w:rFonts w:ascii="Courier New" w:eastAsia="Times New Roman" w:hAnsi="Courier New" w:cs="Courier New"/>
+                          <w:color w:val="CC7832"/>
+                          <w:sz w:val="20"/>
+                          <w:szCs w:val="20"/>
+                          <w:lang w:eastAsia="it-IT"/>
+                        </w:rPr>
+                        <w:t xml:space="preserve"> </w:t>
+                      </w:r>
+                      <w:proofErr w:type="spellStart"/>
+                      <w:proofErr w:type="gramStart"/>
                       <w:r>
                         <w:rPr>
                           <w:rFonts w:ascii="Courier New" w:eastAsia="Times New Roman" w:hAnsi="Courier New" w:cs="Courier New"/>
@@ -3978,7 +4276,19 @@
                           <w:szCs w:val="20"/>
                           <w:lang w:eastAsia="it-IT"/>
                         </w:rPr>
-                        <w:t>:String?</w:t>
+                        <w:t>:String</w:t>
+                      </w:r>
+                      <w:proofErr w:type="spellEnd"/>
+                      <w:proofErr w:type="gramEnd"/>
+                      <w:r>
+                        <w:rPr>
+                          <w:rFonts w:ascii="Courier New" w:eastAsia="Times New Roman" w:hAnsi="Courier New" w:cs="Courier New"/>
+                          <w:color w:val="A9B7C6"/>
+                          <w:sz w:val="20"/>
+                          <w:szCs w:val="20"/>
+                          <w:lang w:eastAsia="it-IT"/>
+                        </w:rPr>
+                        <w:t>?</w:t>
                       </w:r>
                       <w:r>
                         <w:rPr>
@@ -3998,8 +4308,31 @@
                           <w:szCs w:val="20"/>
                           <w:lang w:eastAsia="it-IT"/>
                         </w:rPr>
-                        <w:t xml:space="preserve">private var </w:t>
+                        <w:t xml:space="preserve">private </w:t>
                       </w:r>
+                      <w:proofErr w:type="spellStart"/>
+                      <w:r>
+                        <w:rPr>
+                          <w:rFonts w:ascii="Courier New" w:eastAsia="Times New Roman" w:hAnsi="Courier New" w:cs="Courier New"/>
+                          <w:color w:val="CC7832"/>
+                          <w:sz w:val="20"/>
+                          <w:szCs w:val="20"/>
+                          <w:lang w:eastAsia="it-IT"/>
+                        </w:rPr>
+                        <w:t>var</w:t>
+                      </w:r>
+                      <w:proofErr w:type="spellEnd"/>
+                      <w:r>
+                        <w:rPr>
+                          <w:rFonts w:ascii="Courier New" w:eastAsia="Times New Roman" w:hAnsi="Courier New" w:cs="Courier New"/>
+                          <w:color w:val="CC7832"/>
+                          <w:sz w:val="20"/>
+                          <w:szCs w:val="20"/>
+                          <w:lang w:eastAsia="it-IT"/>
+                        </w:rPr>
+                        <w:t xml:space="preserve"> </w:t>
+                      </w:r>
+                      <w:proofErr w:type="spellStart"/>
                       <w:r>
                         <w:rPr>
                           <w:rFonts w:ascii="Courier New" w:eastAsia="Times New Roman" w:hAnsi="Courier New" w:cs="Courier New"/>
@@ -4018,7 +4351,18 @@
                           <w:szCs w:val="20"/>
                           <w:lang w:eastAsia="it-IT"/>
                         </w:rPr>
-                        <w:t>:String?</w:t>
+                        <w:t>:String</w:t>
+                      </w:r>
+                      <w:proofErr w:type="spellEnd"/>
+                      <w:r>
+                        <w:rPr>
+                          <w:rFonts w:ascii="Courier New" w:eastAsia="Times New Roman" w:hAnsi="Courier New" w:cs="Courier New"/>
+                          <w:color w:val="A9B7C6"/>
+                          <w:sz w:val="20"/>
+                          <w:szCs w:val="20"/>
+                          <w:lang w:eastAsia="it-IT"/>
+                        </w:rPr>
+                        <w:t>?</w:t>
                       </w:r>
                       <w:r>
                         <w:rPr>
@@ -4038,8 +4382,31 @@
                           <w:szCs w:val="20"/>
                           <w:lang w:eastAsia="it-IT"/>
                         </w:rPr>
-                        <w:t xml:space="preserve">private var </w:t>
+                        <w:t xml:space="preserve">private </w:t>
                       </w:r>
+                      <w:proofErr w:type="spellStart"/>
+                      <w:r>
+                        <w:rPr>
+                          <w:rFonts w:ascii="Courier New" w:eastAsia="Times New Roman" w:hAnsi="Courier New" w:cs="Courier New"/>
+                          <w:color w:val="CC7832"/>
+                          <w:sz w:val="20"/>
+                          <w:szCs w:val="20"/>
+                          <w:lang w:eastAsia="it-IT"/>
+                        </w:rPr>
+                        <w:t>var</w:t>
+                      </w:r>
+                      <w:proofErr w:type="spellEnd"/>
+                      <w:r>
+                        <w:rPr>
+                          <w:rFonts w:ascii="Courier New" w:eastAsia="Times New Roman" w:hAnsi="Courier New" w:cs="Courier New"/>
+                          <w:color w:val="CC7832"/>
+                          <w:sz w:val="20"/>
+                          <w:szCs w:val="20"/>
+                          <w:lang w:eastAsia="it-IT"/>
+                        </w:rPr>
+                        <w:t xml:space="preserve"> </w:t>
+                      </w:r>
+                      <w:proofErr w:type="spellStart"/>
                       <w:r>
                         <w:rPr>
                           <w:rFonts w:ascii="Courier New" w:eastAsia="Times New Roman" w:hAnsi="Courier New" w:cs="Courier New"/>
@@ -4058,7 +4425,18 @@
                           <w:szCs w:val="20"/>
                           <w:lang w:eastAsia="it-IT"/>
                         </w:rPr>
-                        <w:t>:String?</w:t>
+                        <w:t>:String</w:t>
+                      </w:r>
+                      <w:proofErr w:type="spellEnd"/>
+                      <w:r>
+                        <w:rPr>
+                          <w:rFonts w:ascii="Courier New" w:eastAsia="Times New Roman" w:hAnsi="Courier New" w:cs="Courier New"/>
+                          <w:color w:val="A9B7C6"/>
+                          <w:sz w:val="20"/>
+                          <w:szCs w:val="20"/>
+                          <w:lang w:eastAsia="it-IT"/>
+                        </w:rPr>
+                        <w:t>?</w:t>
                       </w:r>
                     </w:p>
                     <w:p>
@@ -4091,64 +4469,6 @@
                           <w:lang w:eastAsia="it-IT"/>
                         </w:rPr>
                       </w:pPr>
-                      <w:proofErr w:type="spellStart"/>
-                      <w:r>
-                        <w:rPr>
-                          <w:rFonts w:ascii="Courier New" w:eastAsia="Times New Roman" w:hAnsi="Courier New" w:cs="Courier New"/>
-                          <w:color w:val="CC7832"/>
-                          <w:sz w:val="20"/>
-                          <w:szCs w:val="20"/>
-                          <w:lang w:eastAsia="it-IT"/>
-                        </w:rPr>
-                        <w:t>v</w:t>
-                      </w:r>
-                      <w:r>
-                        <w:rPr>
-                          <w:rFonts w:ascii="Courier New" w:eastAsia="Times New Roman" w:hAnsi="Courier New" w:cs="Courier New"/>
-                          <w:color w:val="CC7832"/>
-                          <w:sz w:val="20"/>
-                          <w:szCs w:val="20"/>
-                          <w:lang w:eastAsia="it-IT"/>
-                        </w:rPr>
-                        <w:t>ar</w:t>
-                      </w:r>
-                      <w:proofErr w:type="spellEnd"/>
-                      <w:r>
-                        <w:rPr>
-                          <w:rFonts w:ascii="Courier New" w:eastAsia="Times New Roman" w:hAnsi="Courier New" w:cs="Courier New"/>
-                          <w:color w:val="CC7832"/>
-                          <w:sz w:val="20"/>
-                          <w:szCs w:val="20"/>
-                          <w:lang w:eastAsia="it-IT"/>
-                        </w:rPr>
-                        <w:t xml:space="preserve"> </w:t>
-                      </w:r>
-                      <w:proofErr w:type="gramStart"/>
-                      <w:r>
-                        <w:rPr>
-                          <w:color w:val="9876AA"/>
-                        </w:rPr>
-                        <w:t>ora</w:t>
-                      </w:r>
-                      <w:r>
-                        <w:rPr>
-                          <w:color w:val="9876AA"/>
-                        </w:rPr>
-                        <w:t xml:space="preserve"> </w:t>
-                      </w:r>
-                      <w:r>
-                        <w:rPr>
-                          <w:color w:val="A9B7C6"/>
-                        </w:rPr>
-                        <w:t>:</w:t>
-                      </w:r>
-                      <w:proofErr w:type="gramEnd"/>
-                      <w:r>
-                        <w:rPr>
-                          <w:color w:val="A9B7C6"/>
-                        </w:rPr>
-                        <w:t xml:space="preserve"> Time    //errore: la variabile ora potrebbe essere nulla</w:t>
-                      </w:r>
                     </w:p>
                     <w:p>
                       <w:pPr>
@@ -4252,6 +4572,7 @@
                           <w:lang w:eastAsia="it-IT"/>
                         </w:rPr>
                       </w:pPr>
+                      <w:proofErr w:type="spellStart"/>
                       <w:r>
                         <w:rPr>
                           <w:rFonts w:ascii="Courier New" w:eastAsia="Times New Roman" w:hAnsi="Courier New" w:cs="Courier New"/>
@@ -4282,6 +4603,7 @@
                         </w:rPr>
                         <w:t>nome</w:t>
                       </w:r>
+                      <w:proofErr w:type="spellEnd"/>
                       <w:r>
                         <w:rPr>
                           <w:rFonts w:ascii="Courier New" w:eastAsia="Times New Roman" w:hAnsi="Courier New" w:cs="Courier New"/>
@@ -4292,6 +4614,7 @@
                         </w:rPr>
                         <w:t>=</w:t>
                       </w:r>
+                      <w:proofErr w:type="spellStart"/>
                       <w:r>
                         <w:rPr>
                           <w:rFonts w:ascii="Courier New" w:eastAsia="Times New Roman" w:hAnsi="Courier New" w:cs="Courier New"/>
@@ -4302,6 +4625,7 @@
                         </w:rPr>
                         <w:t>null</w:t>
                       </w:r>
+                      <w:proofErr w:type="spellEnd"/>
                       <w:r>
                         <w:rPr>
                           <w:rFonts w:ascii="Courier New" w:eastAsia="Times New Roman" w:hAnsi="Courier New" w:cs="Courier New"/>
@@ -4311,6 +4635,16 @@
                           <w:lang w:eastAsia="it-IT"/>
                         </w:rPr>
                         <w:br/>
+                      </w:r>
+                      <w:proofErr w:type="spellStart"/>
+                      <w:r>
+                        <w:rPr>
+                          <w:rFonts w:ascii="Courier New" w:eastAsia="Times New Roman" w:hAnsi="Courier New" w:cs="Courier New"/>
+                          <w:color w:val="CC7832"/>
+                          <w:sz w:val="20"/>
+                          <w:szCs w:val="20"/>
+                          <w:lang w:eastAsia="it-IT"/>
+                        </w:rPr>
                         <w:t>this</w:t>
                       </w:r>
                       <w:r>
@@ -4333,6 +4667,7 @@
                         </w:rPr>
                         <w:t>descrizione</w:t>
                       </w:r>
+                      <w:proofErr w:type="spellEnd"/>
                       <w:r>
                         <w:rPr>
                           <w:rFonts w:ascii="Courier New" w:eastAsia="Times New Roman" w:hAnsi="Courier New" w:cs="Courier New"/>
@@ -4343,6 +4678,7 @@
                         </w:rPr>
                         <w:t>=</w:t>
                       </w:r>
+                      <w:proofErr w:type="spellStart"/>
                       <w:r>
                         <w:rPr>
                           <w:rFonts w:ascii="Courier New" w:eastAsia="Times New Roman" w:hAnsi="Courier New" w:cs="Courier New"/>
@@ -4353,6 +4689,7 @@
                         </w:rPr>
                         <w:t>null</w:t>
                       </w:r>
+                      <w:proofErr w:type="spellEnd"/>
                       <w:r>
                         <w:rPr>
                           <w:rFonts w:ascii="Courier New" w:eastAsia="Times New Roman" w:hAnsi="Courier New" w:cs="Courier New"/>
@@ -4362,6 +4699,16 @@
                           <w:lang w:eastAsia="it-IT"/>
                         </w:rPr>
                         <w:br/>
+                      </w:r>
+                      <w:proofErr w:type="spellStart"/>
+                      <w:r>
+                        <w:rPr>
+                          <w:rFonts w:ascii="Courier New" w:eastAsia="Times New Roman" w:hAnsi="Courier New" w:cs="Courier New"/>
+                          <w:color w:val="CC7832"/>
+                          <w:sz w:val="20"/>
+                          <w:szCs w:val="20"/>
+                          <w:lang w:eastAsia="it-IT"/>
+                        </w:rPr>
                         <w:t>this</w:t>
                       </w:r>
                       <w:r>
@@ -4384,6 +4731,7 @@
                         </w:rPr>
                         <w:t>tipo</w:t>
                       </w:r>
+                      <w:proofErr w:type="spellEnd"/>
                       <w:r>
                         <w:rPr>
                           <w:rFonts w:ascii="Courier New" w:eastAsia="Times New Roman" w:hAnsi="Courier New" w:cs="Courier New"/>
@@ -4394,6 +4742,7 @@
                         </w:rPr>
                         <w:t>=</w:t>
                       </w:r>
+                      <w:proofErr w:type="spellStart"/>
                       <w:r>
                         <w:rPr>
                           <w:rFonts w:ascii="Courier New" w:eastAsia="Times New Roman" w:hAnsi="Courier New" w:cs="Courier New"/>
@@ -4404,6 +4753,7 @@
                         </w:rPr>
                         <w:t>null</w:t>
                       </w:r>
+                      <w:proofErr w:type="spellEnd"/>
                     </w:p>
                     <w:p>
                       <w:pPr>
@@ -4676,6 +5026,66 @@
           <w:szCs w:val="24"/>
         </w:rPr>
       </w:pPr>
+      <w:r>
+        <w:rPr>
+          <w:sz w:val="24"/>
+          <w:szCs w:val="24"/>
+        </w:rPr>
+        <w:t>Ciò porta ad un importante considerazione: quando si dichiara una variabile, e questa viene inizializzata solo dentro ad un metodo della classe</w:t>
+      </w:r>
+      <w:r>
+        <w:rPr>
+          <w:sz w:val="24"/>
+          <w:szCs w:val="24"/>
+        </w:rPr>
+        <w:t xml:space="preserve"> (</w:t>
+      </w:r>
+      <w:r>
+        <w:rPr>
+          <w:sz w:val="24"/>
+          <w:szCs w:val="24"/>
+        </w:rPr>
+        <w:t xml:space="preserve">che quindi il compilatore non è certo venga effettivamente chiamato), o si esplicita la possibilità del valore </w:t>
+      </w:r>
+      <w:proofErr w:type="spellStart"/>
+      <w:r>
+        <w:rPr>
+          <w:sz w:val="24"/>
+          <w:szCs w:val="24"/>
+        </w:rPr>
+        <w:t>null</w:t>
+      </w:r>
+      <w:proofErr w:type="spellEnd"/>
+      <w:r>
+        <w:rPr>
+          <w:sz w:val="24"/>
+          <w:szCs w:val="24"/>
+        </w:rPr>
+        <w:t>, o si assicura</w:t>
+      </w:r>
+      <w:r>
+        <w:rPr>
+          <w:sz w:val="24"/>
+          <w:szCs w:val="24"/>
+        </w:rPr>
+        <w:t xml:space="preserve"> una successiva corretta inizializzazione mediante la keyword ‘</w:t>
+      </w:r>
+      <w:proofErr w:type="spellStart"/>
+      <w:r>
+        <w:rPr>
+          <w:sz w:val="24"/>
+          <w:szCs w:val="24"/>
+        </w:rPr>
+        <w:t>lateinit</w:t>
+      </w:r>
+      <w:proofErr w:type="spellEnd"/>
+      <w:r>
+        <w:rPr>
+          <w:sz w:val="24"/>
+          <w:szCs w:val="24"/>
+        </w:rPr>
+        <w:t>’; in caso contrario verrà segnalato errore.</w:t>
+      </w:r>
     </w:p>
     <w:p>
       <w:pPr>
@@ -4696,69 +5106,6 @@
           <w:szCs w:val="24"/>
         </w:rPr>
       </w:pPr>
-    </w:p>
-    <w:p>
-      <w:pPr>
-        <w:pStyle w:val="Nessunaspaziatura"/>
-        <w:jc w:val="both"/>
-        <w:rPr>
-          <w:sz w:val="24"/>
-          <w:szCs w:val="24"/>
-        </w:rPr>
-      </w:pPr>
-      <w:r>
-        <w:rPr>
-          <w:sz w:val="24"/>
-          <w:szCs w:val="24"/>
-        </w:rPr>
-        <w:lastRenderedPageBreak/>
-        <w:t>Ciò porta ad un importante considerazione: quando si dichiara una variabile, e questa viene inizializzata solo dentro ad un metodo della classe</w:t>
-      </w:r>
-      <w:r>
-        <w:rPr>
-          <w:sz w:val="24"/>
-          <w:szCs w:val="24"/>
-        </w:rPr>
-        <w:t xml:space="preserve"> (</w:t>
-      </w:r>
-      <w:r>
-        <w:rPr>
-          <w:sz w:val="24"/>
-          <w:szCs w:val="24"/>
-        </w:rPr>
-        <w:t>che quindi il compilatore non è certo v</w:t>
-      </w:r>
-      <w:r>
-        <w:rPr>
-          <w:sz w:val="24"/>
-          <w:szCs w:val="24"/>
-        </w:rPr>
-        <w:t>enga effettivamente chiamato),ci sono due possibilità: o</w:t>
-      </w:r>
-      <w:r>
-        <w:rPr>
-          <w:sz w:val="24"/>
-          <w:szCs w:val="24"/>
-        </w:rPr>
-        <w:t xml:space="preserve"> si esplicita la possibilità del valore null, o si assicura</w:t>
-      </w:r>
-      <w:r>
-        <w:rPr>
-          <w:sz w:val="24"/>
-          <w:szCs w:val="24"/>
-        </w:rPr>
-        <w:t xml:space="preserve"> una successiva corretta inizializzazione mediante la keyword ‘lateinit’; in caso contrario verrà segnalato errore.</w:t>
-      </w:r>
-    </w:p>
-    <w:p>
-      <w:pPr>
-        <w:pStyle w:val="Nessunaspaziatura"/>
-        <w:jc w:val="both"/>
-        <w:rPr>
-          <w:sz w:val="24"/>
-          <w:szCs w:val="24"/>
-        </w:rPr>
-      </w:pPr>
       <w:r>
         <w:rPr>
           <w:sz w:val="24"/>
@@ -4795,6 +5142,7 @@
         </w:rPr>
         <w:t xml:space="preserve">ntrollo, nelle seguenti righe la condizione viene valutata solo se la variabile </w:t>
       </w:r>
+      <w:proofErr w:type="spellStart"/>
       <w:r>
         <w:rPr>
           <w:i/>
@@ -4803,6 +5151,7 @@
         </w:rPr>
         <w:t>th</w:t>
       </w:r>
+      <w:proofErr w:type="spellEnd"/>
       <w:r>
         <w:rPr>
           <w:sz w:val="24"/>
@@ -4841,6 +5190,7 @@
           <w:lang w:eastAsia="it-IT"/>
         </w:rPr>
       </w:pPr>
+      <w:proofErr w:type="spellStart"/>
       <w:r>
         <w:rPr>
           <w:rFonts w:ascii="Courier New" w:eastAsia="Times New Roman" w:hAnsi="Courier New" w:cs="Courier New"/>
@@ -4851,6 +5201,7 @@
         </w:rPr>
         <w:t>if</w:t>
       </w:r>
+      <w:proofErr w:type="spellEnd"/>
       <w:r>
         <w:rPr>
           <w:rFonts w:ascii="Courier New" w:eastAsia="Times New Roman" w:hAnsi="Courier New" w:cs="Courier New"/>
@@ -4859,8 +5210,32 @@
           <w:szCs w:val="20"/>
           <w:lang w:eastAsia="it-IT"/>
         </w:rPr>
-        <w:t>(th?.</w:t>
-      </w:r>
+        <w:t>(</w:t>
+      </w:r>
+      <w:proofErr w:type="spellStart"/>
+      <w:r>
+        <w:rPr>
+          <w:rFonts w:ascii="Courier New" w:eastAsia="Times New Roman" w:hAnsi="Courier New" w:cs="Courier New"/>
+          <w:color w:val="A9B7C6"/>
+          <w:sz w:val="20"/>
+          <w:szCs w:val="20"/>
+          <w:lang w:eastAsia="it-IT"/>
+        </w:rPr>
+        <w:t>th</w:t>
+      </w:r>
+      <w:proofErr w:type="spellEnd"/>
+      <w:proofErr w:type="gramStart"/>
+      <w:r>
+        <w:rPr>
+          <w:rFonts w:ascii="Courier New" w:eastAsia="Times New Roman" w:hAnsi="Courier New" w:cs="Courier New"/>
+          <w:color w:val="A9B7C6"/>
+          <w:sz w:val="20"/>
+          <w:szCs w:val="20"/>
+          <w:lang w:eastAsia="it-IT"/>
+        </w:rPr>
+        <w:t>?.</w:t>
+      </w:r>
+      <w:proofErr w:type="spellStart"/>
       <w:r>
         <w:rPr>
           <w:rFonts w:ascii="Courier New" w:eastAsia="Times New Roman" w:hAnsi="Courier New" w:cs="Courier New"/>
@@ -4871,6 +5246,8 @@
         </w:rPr>
         <w:t>mDays</w:t>
       </w:r>
+      <w:proofErr w:type="spellEnd"/>
+      <w:proofErr w:type="gramEnd"/>
       <w:r>
         <w:rPr>
           <w:rFonts w:ascii="Courier New" w:eastAsia="Times New Roman" w:hAnsi="Courier New" w:cs="Courier New"/>
@@ -4910,7 +5287,29 @@
           <w:lang w:eastAsia="it-IT"/>
         </w:rPr>
         <w:br/>
-        <w:t xml:space="preserve">    Log.d(</w:t>
+        <w:t xml:space="preserve">    </w:t>
+      </w:r>
+      <w:proofErr w:type="spellStart"/>
+      <w:r>
+        <w:rPr>
+          <w:rFonts w:ascii="Courier New" w:eastAsia="Times New Roman" w:hAnsi="Courier New" w:cs="Courier New"/>
+          <w:color w:val="A9B7C6"/>
+          <w:sz w:val="20"/>
+          <w:szCs w:val="20"/>
+          <w:lang w:eastAsia="it-IT"/>
+        </w:rPr>
+        <w:t>Log.d</w:t>
+      </w:r>
+      <w:proofErr w:type="spellEnd"/>
+      <w:r>
+        <w:rPr>
+          <w:rFonts w:ascii="Courier New" w:eastAsia="Times New Roman" w:hAnsi="Courier New" w:cs="Courier New"/>
+          <w:color w:val="A9B7C6"/>
+          <w:sz w:val="20"/>
+          <w:szCs w:val="20"/>
+          <w:lang w:eastAsia="it-IT"/>
+        </w:rPr>
+        <w:t>(</w:t>
       </w:r>
       <w:r>
         <w:rPr>
@@ -4930,8 +5329,9 @@
           <w:szCs w:val="20"/>
           <w:lang w:eastAsia="it-IT"/>
         </w:rPr>
-        <w:t>errore terapia</w:t>
-      </w:r>
+        <w:t xml:space="preserve">errore </w:t>
+      </w:r>
+      <w:proofErr w:type="spellStart"/>
       <w:r>
         <w:rPr>
           <w:rFonts w:ascii="Courier New" w:eastAsia="Times New Roman" w:hAnsi="Courier New" w:cs="Courier New"/>
@@ -4940,6 +5340,16 @@
           <w:szCs w:val="20"/>
           <w:lang w:eastAsia="it-IT"/>
         </w:rPr>
+        <w:t>terapia</w:t>
+      </w:r>
+      <w:r>
+        <w:rPr>
+          <w:rFonts w:ascii="Courier New" w:eastAsia="Times New Roman" w:hAnsi="Courier New" w:cs="Courier New"/>
+          <w:color w:val="6A8759"/>
+          <w:sz w:val="20"/>
+          <w:szCs w:val="20"/>
+          <w:lang w:eastAsia="it-IT"/>
+        </w:rPr>
         <w:t>”</w:t>
       </w:r>
       <w:r>
@@ -4970,8 +5380,9 @@
           <w:szCs w:val="20"/>
           <w:lang w:eastAsia="it-IT"/>
         </w:rPr>
-        <w:t>numero giorni non trovato</w:t>
-      </w:r>
+        <w:t>numero</w:t>
+      </w:r>
+      <w:proofErr w:type="spellEnd"/>
       <w:r>
         <w:rPr>
           <w:rFonts w:ascii="Courier New" w:eastAsia="Times New Roman" w:hAnsi="Courier New" w:cs="Courier New"/>
@@ -4980,6 +5391,16 @@
           <w:szCs w:val="20"/>
           <w:lang w:eastAsia="it-IT"/>
         </w:rPr>
+        <w:t xml:space="preserve"> giorni non trovato</w:t>
+      </w:r>
+      <w:r>
+        <w:rPr>
+          <w:rFonts w:ascii="Courier New" w:eastAsia="Times New Roman" w:hAnsi="Courier New" w:cs="Courier New"/>
+          <w:color w:val="6A8759"/>
+          <w:sz w:val="20"/>
+          <w:szCs w:val="20"/>
+          <w:lang w:eastAsia="it-IT"/>
+        </w:rPr>
         <w:t>”</w:t>
       </w:r>
       <w:r>
@@ -5011,8 +5432,42 @@
           <w:lang w:eastAsia="it-IT"/>
         </w:rPr>
         <w:br/>
-        <w:t xml:space="preserve">    return null</w:t>
-      </w:r>
+        <w:t xml:space="preserve">    </w:t>
+      </w:r>
+      <w:proofErr w:type="spellStart"/>
+      <w:r>
+        <w:rPr>
+          <w:rFonts w:ascii="Courier New" w:eastAsia="Times New Roman" w:hAnsi="Courier New" w:cs="Courier New"/>
+          <w:color w:val="CC7832"/>
+          <w:sz w:val="20"/>
+          <w:szCs w:val="20"/>
+          <w:lang w:eastAsia="it-IT"/>
+        </w:rPr>
+        <w:t>return</w:t>
+      </w:r>
+      <w:proofErr w:type="spellEnd"/>
+      <w:r>
+        <w:rPr>
+          <w:rFonts w:ascii="Courier New" w:eastAsia="Times New Roman" w:hAnsi="Courier New" w:cs="Courier New"/>
+          <w:color w:val="CC7832"/>
+          <w:sz w:val="20"/>
+          <w:szCs w:val="20"/>
+          <w:lang w:eastAsia="it-IT"/>
+        </w:rPr>
+        <w:t xml:space="preserve"> </w:t>
+      </w:r>
+      <w:proofErr w:type="spellStart"/>
+      <w:r>
+        <w:rPr>
+          <w:rFonts w:ascii="Courier New" w:eastAsia="Times New Roman" w:hAnsi="Courier New" w:cs="Courier New"/>
+          <w:color w:val="CC7832"/>
+          <w:sz w:val="20"/>
+          <w:szCs w:val="20"/>
+          <w:lang w:eastAsia="it-IT"/>
+        </w:rPr>
+        <w:t>null</w:t>
+      </w:r>
+      <w:proofErr w:type="spellEnd"/>
       <w:r>
         <w:rPr>
           <w:rFonts w:ascii="Courier New" w:eastAsia="Times New Roman" w:hAnsi="Courier New" w:cs="Courier New"/>
@@ -5128,6 +5583,7 @@
         </w:rPr>
         <w:t xml:space="preserve">val </w:t>
       </w:r>
+      <w:proofErr w:type="spellStart"/>
       <w:r>
         <w:rPr>
           <w:rFonts w:ascii="Courier New" w:eastAsia="Times New Roman" w:hAnsi="Courier New" w:cs="Courier New"/>
@@ -5136,8 +5592,31 @@
           <w:szCs w:val="20"/>
           <w:lang w:eastAsia="it-IT"/>
         </w:rPr>
-        <w:t>size=box?.</w:t>
-      </w:r>
+        <w:t>size</w:t>
+      </w:r>
+      <w:proofErr w:type="spellEnd"/>
+      <w:r>
+        <w:rPr>
+          <w:rFonts w:ascii="Courier New" w:eastAsia="Times New Roman" w:hAnsi="Courier New" w:cs="Courier New"/>
+          <w:color w:val="A9B7C6"/>
+          <w:sz w:val="20"/>
+          <w:szCs w:val="20"/>
+          <w:lang w:eastAsia="it-IT"/>
+        </w:rPr>
+        <w:t>=box</w:t>
+      </w:r>
+      <w:proofErr w:type="gramStart"/>
+      <w:r>
+        <w:rPr>
+          <w:rFonts w:ascii="Courier New" w:eastAsia="Times New Roman" w:hAnsi="Courier New" w:cs="Courier New"/>
+          <w:color w:val="A9B7C6"/>
+          <w:sz w:val="20"/>
+          <w:szCs w:val="20"/>
+          <w:lang w:eastAsia="it-IT"/>
+        </w:rPr>
+        <w:t>?.</w:t>
+      </w:r>
+      <w:proofErr w:type="spellStart"/>
       <w:r>
         <w:rPr>
           <w:rFonts w:ascii="Courier New" w:eastAsia="Times New Roman" w:hAnsi="Courier New" w:cs="Courier New"/>
@@ -5148,7 +5627,21 @@
           <w:szCs w:val="20"/>
           <w:lang w:eastAsia="it-IT"/>
         </w:rPr>
-        <w:t xml:space="preserve">length </w:t>
+        <w:t>length</w:t>
+      </w:r>
+      <w:proofErr w:type="spellEnd"/>
+      <w:proofErr w:type="gramEnd"/>
+      <w:r>
+        <w:rPr>
+          <w:rFonts w:ascii="Courier New" w:eastAsia="Times New Roman" w:hAnsi="Courier New" w:cs="Courier New"/>
+          <w:i/>
+          <w:iCs/>
+          <w:color w:val="9876AA"/>
+          <w:sz w:val="20"/>
+          <w:szCs w:val="20"/>
+          <w:lang w:eastAsia="it-IT"/>
+        </w:rPr>
+        <w:t xml:space="preserve"> </w:t>
       </w:r>
       <w:r>
         <w:rPr>
@@ -5190,13 +5683,24 @@
           <w:szCs w:val="24"/>
         </w:rPr>
       </w:pPr>
-      <w:r>
-        <w:rPr>
-          <w:sz w:val="24"/>
-          <w:szCs w:val="24"/>
-        </w:rPr>
-        <w:t xml:space="preserve">size viene posta uguale a -1 se </w:t>
-      </w:r>
+      <w:proofErr w:type="spellStart"/>
+      <w:r>
+        <w:rPr>
+          <w:sz w:val="24"/>
+          <w:szCs w:val="24"/>
+        </w:rPr>
+        <w:t>size</w:t>
+      </w:r>
+      <w:proofErr w:type="spellEnd"/>
+      <w:r>
+        <w:rPr>
+          <w:sz w:val="24"/>
+          <w:szCs w:val="24"/>
+        </w:rPr>
+        <w:t xml:space="preserve"> viene posta uguale a -1 se </w:t>
+      </w:r>
+      <w:proofErr w:type="spellStart"/>
+      <w:proofErr w:type="gramStart"/>
       <w:r>
         <w:rPr>
           <w:i/>
@@ -5205,6 +5709,8 @@
         </w:rPr>
         <w:t>box.length</w:t>
       </w:r>
+      <w:proofErr w:type="spellEnd"/>
+      <w:proofErr w:type="gramEnd"/>
       <w:r>
         <w:rPr>
           <w:sz w:val="24"/>
@@ -5238,7 +5744,23 @@
           <w:sz w:val="24"/>
           <w:szCs w:val="24"/>
         </w:rPr>
-        <w:t>In Kotlin vige la seguente regola generale: qualsiasi tipo</w:t>
+        <w:t xml:space="preserve">In </w:t>
+      </w:r>
+      <w:proofErr w:type="spellStart"/>
+      <w:r>
+        <w:rPr>
+          <w:sz w:val="24"/>
+          <w:szCs w:val="24"/>
+        </w:rPr>
+        <w:t>Kotlin</w:t>
+      </w:r>
+      <w:proofErr w:type="spellEnd"/>
+      <w:r>
+        <w:rPr>
+          <w:sz w:val="24"/>
+          <w:szCs w:val="24"/>
+        </w:rPr>
+        <w:t xml:space="preserve"> vige la seguente regola generale: qualsiasi tipo</w:t>
       </w:r>
       <w:r>
         <w:rPr>
@@ -5252,7 +5774,55 @@
           <w:sz w:val="24"/>
           <w:szCs w:val="24"/>
         </w:rPr>
-        <w:t>in fase di esecuzione in realtà alcuni dati che in Java sono primitivi (int, char...) restano tali anche in Kotlin, ma al programmatore appaiono tutti sotto forma d</w:t>
+        <w:t>in fase di esecuzione in realtà alcuni dati che in Java sono primitivi (</w:t>
+      </w:r>
+      <w:proofErr w:type="spellStart"/>
+      <w:r>
+        <w:rPr>
+          <w:sz w:val="24"/>
+          <w:szCs w:val="24"/>
+        </w:rPr>
+        <w:t>int</w:t>
+      </w:r>
+      <w:proofErr w:type="spellEnd"/>
+      <w:r>
+        <w:rPr>
+          <w:sz w:val="24"/>
+          <w:szCs w:val="24"/>
+        </w:rPr>
+        <w:t xml:space="preserve">, </w:t>
+      </w:r>
+      <w:proofErr w:type="spellStart"/>
+      <w:r>
+        <w:rPr>
+          <w:sz w:val="24"/>
+          <w:szCs w:val="24"/>
+        </w:rPr>
+        <w:t>char</w:t>
+      </w:r>
+      <w:proofErr w:type="spellEnd"/>
+      <w:r>
+        <w:rPr>
+          <w:sz w:val="24"/>
+          <w:szCs w:val="24"/>
+        </w:rPr>
+        <w:t xml:space="preserve">...) restano tali anche in </w:t>
+      </w:r>
+      <w:proofErr w:type="spellStart"/>
+      <w:r>
+        <w:rPr>
+          <w:sz w:val="24"/>
+          <w:szCs w:val="24"/>
+        </w:rPr>
+        <w:t>Kotlin</w:t>
+      </w:r>
+      <w:proofErr w:type="spellEnd"/>
+      <w:r>
+        <w:rPr>
+          <w:sz w:val="24"/>
+          <w:szCs w:val="24"/>
+        </w:rPr>
+        <w:t>, ma al programmatore appaiono tutti sotto forma d</w:t>
       </w:r>
       <w:r>
         <w:rPr>
@@ -5266,8 +5836,25 @@
           <w:sz w:val="24"/>
           <w:szCs w:val="24"/>
         </w:rPr>
-        <w:t xml:space="preserve"> una maggior libertà d’azione, ma inevitabilmente certe ovvietà del mondo Java non sono più valide: per esempio la conversione da un tipo di dato numerico ad un altro più grande non è automatica, ma avviene solo mediante specifiche funzioni delle relative classi. Inoltre c’è da tenere presente il fatto che l’ammissione di valori nulli determina un vero e proprio tipo di dato, quindi non si può trattare un ‘</w:t>
-      </w:r>
+        <w:t xml:space="preserve"> una maggior libertà d’azione, ma inevitabilmente certe ovvietà del mondo Java non sono più valide: per esempio la conversione da un tipo di dato numerico ad un altro più grande non è automatica, ma avviene solo mediante specifiche funzioni delle relative classi. </w:t>
+      </w:r>
+      <w:proofErr w:type="gramStart"/>
+      <w:r>
+        <w:rPr>
+          <w:sz w:val="24"/>
+          <w:szCs w:val="24"/>
+        </w:rPr>
+        <w:t>Inoltre</w:t>
+      </w:r>
+      <w:proofErr w:type="gramEnd"/>
+      <w:r>
+        <w:rPr>
+          <w:sz w:val="24"/>
+          <w:szCs w:val="24"/>
+        </w:rPr>
+        <w:t xml:space="preserve"> c’è da tenere presente il fatto che l’ammissione di valori nulli determina un vero e proprio tipo di dato, quindi non si può trattare un ‘</w:t>
+      </w:r>
+      <w:proofErr w:type="spellStart"/>
       <w:r>
         <w:rPr>
           <w:sz w:val="24"/>
@@ -5275,6 +5862,7 @@
         </w:rPr>
         <w:t>Int</w:t>
       </w:r>
+      <w:proofErr w:type="spellEnd"/>
       <w:r>
         <w:rPr>
           <w:sz w:val="24"/>
@@ -5304,12 +5892,21 @@
         </w:rPr>
         <w:t>‘</w:t>
       </w:r>
-      <w:r>
-        <w:rPr>
-          <w:sz w:val="24"/>
-          <w:szCs w:val="24"/>
-        </w:rPr>
-        <w:t>Int?</w:t>
+      <w:proofErr w:type="spellStart"/>
+      <w:r>
+        <w:rPr>
+          <w:sz w:val="24"/>
+          <w:szCs w:val="24"/>
+        </w:rPr>
+        <w:t>Int</w:t>
+      </w:r>
+      <w:proofErr w:type="spellEnd"/>
+      <w:r>
+        <w:rPr>
+          <w:sz w:val="24"/>
+          <w:szCs w:val="24"/>
+        </w:rPr>
+        <w:t>?</w:t>
       </w:r>
       <w:r>
         <w:rPr>
@@ -5333,13 +5930,23 @@
         </w:rPr>
         <w:t xml:space="preserve">allo stesso modo: bisogna effettuare eventualmente un cast mediante la parola chiave </w:t>
       </w:r>
+      <w:proofErr w:type="spellStart"/>
       <w:r>
         <w:rPr>
           <w:b/>
           <w:sz w:val="24"/>
           <w:szCs w:val="24"/>
         </w:rPr>
-        <w:t xml:space="preserve">as </w:t>
+        <w:t>as</w:t>
+      </w:r>
+      <w:proofErr w:type="spellEnd"/>
+      <w:r>
+        <w:rPr>
+          <w:b/>
+          <w:sz w:val="24"/>
+          <w:szCs w:val="24"/>
+        </w:rPr>
+        <w:t xml:space="preserve"> </w:t>
       </w:r>
       <w:r>
         <w:rPr>
@@ -5361,7 +5968,23 @@
           <w:sz w:val="24"/>
           <w:szCs w:val="24"/>
         </w:rPr>
-        <w:t>Ciò è molto frequente quando si vuole passare come parametro ad un metodo che non accetta valori nulli una variabile che, per nostra comodità, abbiamo precedentemente definito nullable.</w:t>
+        <w:t xml:space="preserve">Ciò è molto frequente quando si vuole passare come parametro ad un metodo che non accetta valori nulli una variabile che, per nostra comodità, abbiamo precedentemente definito </w:t>
+      </w:r>
+      <w:proofErr w:type="spellStart"/>
+      <w:r>
+        <w:rPr>
+          <w:sz w:val="24"/>
+          <w:szCs w:val="24"/>
+        </w:rPr>
+        <w:t>nullable</w:t>
+      </w:r>
+      <w:proofErr w:type="spellEnd"/>
+      <w:r>
+        <w:rPr>
+          <w:sz w:val="24"/>
+          <w:szCs w:val="24"/>
+        </w:rPr>
+        <w:t>.</w:t>
       </w:r>
     </w:p>
     <w:p>
@@ -5404,6 +6027,7 @@
         </w:rPr>
         <w:t xml:space="preserve">public class </w:t>
       </w:r>
+      <w:proofErr w:type="spellStart"/>
       <w:r>
         <w:rPr>
           <w:rFonts w:ascii="Courier New" w:eastAsia="Times New Roman" w:hAnsi="Courier New" w:cs="Courier New"/>
@@ -5412,8 +6036,9 @@
           <w:szCs w:val="20"/>
           <w:lang w:val="en-GB" w:eastAsia="it-IT"/>
         </w:rPr>
-        <w:t>TherapyEntityDB {</w:t>
-      </w:r>
+        <w:t>TherapyEntityDB</w:t>
+      </w:r>
+      <w:proofErr w:type="spellEnd"/>
       <w:r>
         <w:rPr>
           <w:rFonts w:ascii="Courier New" w:eastAsia="Times New Roman" w:hAnsi="Courier New" w:cs="Courier New"/>
@@ -5422,6 +6047,16 @@
           <w:szCs w:val="20"/>
           <w:lang w:val="en-GB" w:eastAsia="it-IT"/>
         </w:rPr>
+        <w:t xml:space="preserve"> {</w:t>
+      </w:r>
+      <w:r>
+        <w:rPr>
+          <w:rFonts w:ascii="Courier New" w:eastAsia="Times New Roman" w:hAnsi="Courier New" w:cs="Courier New"/>
+          <w:color w:val="A9B7C6"/>
+          <w:sz w:val="20"/>
+          <w:szCs w:val="20"/>
+          <w:lang w:val="en-GB" w:eastAsia="it-IT"/>
+        </w:rPr>
         <w:br/>
       </w:r>
       <w:r>
@@ -5455,6 +6090,8 @@
         </w:rPr>
         <w:t xml:space="preserve">var </w:t>
       </w:r>
+      <w:proofErr w:type="spellStart"/>
+      <w:proofErr w:type="gramStart"/>
       <w:r>
         <w:rPr>
           <w:rFonts w:ascii="Courier New" w:eastAsia="Times New Roman" w:hAnsi="Courier New" w:cs="Courier New"/>
@@ -5463,7 +6100,18 @@
           <w:szCs w:val="20"/>
           <w:lang w:val="en-GB" w:eastAsia="it-IT"/>
         </w:rPr>
-        <w:t xml:space="preserve">mID </w:t>
+        <w:t>mID</w:t>
+      </w:r>
+      <w:proofErr w:type="spellEnd"/>
+      <w:r>
+        <w:rPr>
+          <w:rFonts w:ascii="Courier New" w:eastAsia="Times New Roman" w:hAnsi="Courier New" w:cs="Courier New"/>
+          <w:color w:val="9876AA"/>
+          <w:sz w:val="20"/>
+          <w:szCs w:val="20"/>
+          <w:lang w:val="en-GB" w:eastAsia="it-IT"/>
+        </w:rPr>
+        <w:t xml:space="preserve"> </w:t>
       </w:r>
       <w:r>
         <w:rPr>
@@ -5473,7 +6121,18 @@
           <w:szCs w:val="20"/>
           <w:lang w:val="en-GB" w:eastAsia="it-IT"/>
         </w:rPr>
-        <w:t xml:space="preserve">: Int?    </w:t>
+        <w:t>:</w:t>
+      </w:r>
+      <w:proofErr w:type="gramEnd"/>
+      <w:r>
+        <w:rPr>
+          <w:rFonts w:ascii="Courier New" w:eastAsia="Times New Roman" w:hAnsi="Courier New" w:cs="Courier New"/>
+          <w:color w:val="A9B7C6"/>
+          <w:sz w:val="20"/>
+          <w:szCs w:val="20"/>
+          <w:lang w:val="en-GB" w:eastAsia="it-IT"/>
+        </w:rPr>
+        <w:t xml:space="preserve"> Int?    </w:t>
       </w:r>
       <w:r>
         <w:rPr>
@@ -5722,6 +6381,7 @@
           <w:lang w:val="en-GB" w:eastAsia="it-IT"/>
         </w:rPr>
       </w:pPr>
+      <w:proofErr w:type="spellStart"/>
       <w:r>
         <w:rPr>
           <w:rFonts w:ascii="Courier New" w:eastAsia="Times New Roman" w:hAnsi="Courier New" w:cs="Courier New"/>
@@ -5730,7 +6390,18 @@
           <w:szCs w:val="20"/>
           <w:lang w:val="en-GB" w:eastAsia="it-IT"/>
         </w:rPr>
-        <w:t xml:space="preserve">val </w:t>
+        <w:t>val</w:t>
+      </w:r>
+      <w:proofErr w:type="spellEnd"/>
+      <w:r>
+        <w:rPr>
+          <w:rFonts w:ascii="Courier New" w:eastAsia="Times New Roman" w:hAnsi="Courier New" w:cs="Courier New"/>
+          <w:color w:val="CC7832"/>
+          <w:sz w:val="20"/>
+          <w:szCs w:val="20"/>
+          <w:lang w:val="en-GB" w:eastAsia="it-IT"/>
+        </w:rPr>
+        <w:t xml:space="preserve"> </w:t>
       </w:r>
       <w:proofErr w:type="gramStart"/>
       <w:r>
@@ -5838,6 +6509,18 @@
         </w:rPr>
         <w:t>(</w:t>
       </w:r>
+      <w:proofErr w:type="spellStart"/>
+      <w:r>
+        <w:rPr>
+          <w:rFonts w:ascii="Courier New" w:eastAsia="Times New Roman" w:hAnsi="Courier New" w:cs="Courier New"/>
+          <w:color w:val="A9B7C6"/>
+          <w:sz w:val="20"/>
+          <w:szCs w:val="20"/>
+          <w:shd w:val="clear" w:color="auto" w:fill="223C23"/>
+          <w:lang w:val="en-GB" w:eastAsia="it-IT"/>
+        </w:rPr>
+        <w:t>th</w:t>
+      </w:r>
       <w:r>
         <w:rPr>
           <w:rFonts w:ascii="Courier New" w:eastAsia="Times New Roman" w:hAnsi="Courier New" w:cs="Courier New"/>
@@ -5846,9 +6529,39 @@
           <w:szCs w:val="20"/>
           <w:lang w:val="en-GB" w:eastAsia="it-IT"/>
         </w:rPr>
+        <w:t>.</w:t>
+      </w:r>
+      <w:r>
+        <w:rPr>
+          <w:rFonts w:ascii="Courier New" w:eastAsia="Times New Roman" w:hAnsi="Courier New" w:cs="Courier New"/>
+          <w:color w:val="9876AA"/>
+          <w:sz w:val="20"/>
+          <w:szCs w:val="20"/>
+          <w:lang w:val="en-GB" w:eastAsia="it-IT"/>
+        </w:rPr>
+        <w:t>mID</w:t>
+      </w:r>
+      <w:proofErr w:type="spellEnd"/>
+      <w:r>
+        <w:rPr>
+          <w:rFonts w:ascii="Courier New" w:eastAsia="Times New Roman" w:hAnsi="Courier New" w:cs="Courier New"/>
+          <w:color w:val="9876AA"/>
+          <w:sz w:val="20"/>
+          <w:szCs w:val="20"/>
+          <w:lang w:val="en-GB" w:eastAsia="it-IT"/>
+        </w:rPr>
         <w:t xml:space="preserve"> </w:t>
       </w:r>
-      <w:proofErr w:type="spellStart"/>
+      <w:r>
+        <w:rPr>
+          <w:rFonts w:ascii="Courier New" w:eastAsia="Times New Roman" w:hAnsi="Courier New" w:cs="Courier New"/>
+          <w:color w:val="CC7832"/>
+          <w:sz w:val="20"/>
+          <w:szCs w:val="20"/>
+          <w:lang w:val="en-GB" w:eastAsia="it-IT"/>
+        </w:rPr>
+        <w:t xml:space="preserve">as </w:t>
+      </w:r>
       <w:r>
         <w:rPr>
           <w:rFonts w:ascii="Courier New" w:eastAsia="Times New Roman" w:hAnsi="Courier New" w:cs="Courier New"/>
@@ -5857,7 +6570,17 @@
           <w:szCs w:val="20"/>
           <w:lang w:val="en-GB" w:eastAsia="it-IT"/>
         </w:rPr>
-        <w:t>th</w:t>
+        <w:t>Int)</w:t>
+      </w:r>
+      <w:r>
+        <w:rPr>
+          <w:rFonts w:ascii="Courier New" w:eastAsia="Times New Roman" w:hAnsi="Courier New" w:cs="Courier New"/>
+          <w:color w:val="CC7832"/>
+          <w:sz w:val="20"/>
+          <w:szCs w:val="20"/>
+          <w:lang w:val="en-GB" w:eastAsia="it-IT"/>
+        </w:rPr>
+        <w:t>,false</w:t>
       </w:r>
       <w:r>
         <w:rPr>
@@ -5867,151 +6590,117 @@
           <w:szCs w:val="20"/>
           <w:lang w:val="en-GB" w:eastAsia="it-IT"/>
         </w:rPr>
-        <w:t>.</w:t>
-      </w:r>
-      <w:r>
-        <w:rPr>
-          <w:rFonts w:ascii="Courier New" w:eastAsia="Times New Roman" w:hAnsi="Courier New" w:cs="Courier New"/>
-          <w:color w:val="9876AA"/>
-          <w:sz w:val="20"/>
-          <w:szCs w:val="20"/>
-          <w:lang w:val="en-GB" w:eastAsia="it-IT"/>
-        </w:rPr>
-        <w:t>mID</w:t>
-      </w:r>
-      <w:proofErr w:type="spellEnd"/>
-      <w:r>
-        <w:rPr>
-          <w:rFonts w:ascii="Courier New" w:eastAsia="Times New Roman" w:hAnsi="Courier New" w:cs="Courier New"/>
-          <w:color w:val="9876AA"/>
-          <w:sz w:val="20"/>
-          <w:szCs w:val="20"/>
-          <w:lang w:val="en-GB" w:eastAsia="it-IT"/>
+        <w:t>)</w:t>
+      </w:r>
+    </w:p>
+    <w:p>
+      <w:pPr>
+        <w:pStyle w:val="Nessunaspaziatura"/>
+        <w:rPr>
+          <w:sz w:val="24"/>
+          <w:szCs w:val="24"/>
+          <w:lang w:val="en-GB"/>
+        </w:rPr>
+      </w:pPr>
+    </w:p>
+    <w:p>
+      <w:pPr>
+        <w:pStyle w:val="Nessunaspaziatura"/>
+        <w:rPr>
+          <w:i/>
+          <w:sz w:val="24"/>
+          <w:szCs w:val="24"/>
+        </w:rPr>
+      </w:pPr>
+      <w:r>
+        <w:rPr>
+          <w:sz w:val="24"/>
+          <w:szCs w:val="24"/>
+        </w:rPr>
+        <w:t xml:space="preserve">La frequente necessità di convertire in stringa dati numerici, affrontata in Java mediante operazioni di concatenazione, trova in </w:t>
+      </w:r>
+      <w:proofErr w:type="spellStart"/>
+      <w:r>
+        <w:rPr>
+          <w:sz w:val="24"/>
+          <w:szCs w:val="24"/>
+        </w:rPr>
+        <w:t>Kotlin</w:t>
+      </w:r>
+      <w:proofErr w:type="spellEnd"/>
+      <w:r>
+        <w:rPr>
+          <w:sz w:val="24"/>
+          <w:szCs w:val="24"/>
+        </w:rPr>
+        <w:t xml:space="preserve"> un ben più semplice ed efficace strumento: il simbolo </w:t>
+      </w:r>
+      <w:r>
+        <w:rPr>
+          <w:i/>
+          <w:sz w:val="24"/>
+          <w:szCs w:val="24"/>
+        </w:rPr>
+        <w:t>‘</w:t>
+      </w:r>
+      <w:r>
+        <w:rPr>
+          <w:b/>
+          <w:sz w:val="24"/>
+          <w:szCs w:val="24"/>
+        </w:rPr>
+        <w:t>$</w:t>
+      </w:r>
+      <w:r>
+        <w:rPr>
+          <w:i/>
+          <w:sz w:val="24"/>
+          <w:szCs w:val="24"/>
+        </w:rPr>
+        <w:t>’</w:t>
+      </w:r>
+      <w:r>
+        <w:rPr>
+          <w:i/>
+          <w:sz w:val="24"/>
+          <w:szCs w:val="24"/>
         </w:rPr>
         <w:t xml:space="preserve"> </w:t>
       </w:r>
       <w:r>
         <w:rPr>
-          <w:rFonts w:ascii="Courier New" w:eastAsia="Times New Roman" w:hAnsi="Courier New" w:cs="Courier New"/>
-          <w:color w:val="CC7832"/>
-          <w:sz w:val="20"/>
-          <w:szCs w:val="20"/>
-          <w:lang w:val="en-GB" w:eastAsia="it-IT"/>
-        </w:rPr>
-        <w:t xml:space="preserve">as </w:t>
-      </w:r>
-      <w:r>
-        <w:rPr>
-          <w:rFonts w:ascii="Courier New" w:eastAsia="Times New Roman" w:hAnsi="Courier New" w:cs="Courier New"/>
-          <w:color w:val="A9B7C6"/>
-          <w:sz w:val="20"/>
-          <w:szCs w:val="20"/>
-          <w:lang w:val="en-GB" w:eastAsia="it-IT"/>
-        </w:rPr>
-        <w:t>Int)</w:t>
-      </w:r>
-      <w:r>
-        <w:rPr>
-          <w:rFonts w:ascii="Courier New" w:eastAsia="Times New Roman" w:hAnsi="Courier New" w:cs="Courier New"/>
-          <w:color w:val="CC7832"/>
-          <w:sz w:val="20"/>
-          <w:szCs w:val="20"/>
-          <w:lang w:val="en-GB" w:eastAsia="it-IT"/>
-        </w:rPr>
-        <w:t>,false</w:t>
-      </w:r>
-      <w:r>
-        <w:rPr>
-          <w:rFonts w:ascii="Courier New" w:eastAsia="Times New Roman" w:hAnsi="Courier New" w:cs="Courier New"/>
-          <w:color w:val="A9B7C6"/>
-          <w:sz w:val="20"/>
-          <w:szCs w:val="20"/>
-          <w:lang w:val="en-GB" w:eastAsia="it-IT"/>
+          <w:sz w:val="24"/>
+          <w:szCs w:val="24"/>
+        </w:rPr>
+        <w:t xml:space="preserve">anteposto alla variabile numerica consente di assegnare tale valore ad un oggetto di tipo stringa. Nel caso si volesse convertire invece un oggetto numerico per passarlo come parametro ad un metodo richiedente stringhe, è sufficiente utilizzare il metodo </w:t>
+      </w:r>
+      <w:proofErr w:type="spellStart"/>
+      <w:proofErr w:type="gramStart"/>
+      <w:r>
+        <w:rPr>
+          <w:i/>
+          <w:sz w:val="24"/>
+          <w:szCs w:val="24"/>
+        </w:rPr>
+        <w:t>toString</w:t>
+      </w:r>
+      <w:proofErr w:type="spellEnd"/>
+      <w:r>
+        <w:rPr>
+          <w:i/>
+          <w:sz w:val="24"/>
+          <w:szCs w:val="24"/>
+        </w:rPr>
+        <w:t>(</w:t>
+      </w:r>
+      <w:proofErr w:type="gramEnd"/>
+      <w:r>
+        <w:rPr>
+          <w:i/>
+          <w:sz w:val="24"/>
+          <w:szCs w:val="24"/>
         </w:rPr>
         <w:t>)</w:t>
-      </w:r>
-    </w:p>
-    <w:p>
-      <w:pPr>
-        <w:pStyle w:val="Nessunaspaziatura"/>
-        <w:rPr>
-          <w:sz w:val="24"/>
-          <w:szCs w:val="24"/>
-          <w:lang w:val="en-GB"/>
-        </w:rPr>
-      </w:pPr>
-    </w:p>
-    <w:p>
-      <w:pPr>
-        <w:pStyle w:val="Nessunaspaziatura"/>
-        <w:rPr>
-          <w:i/>
-          <w:sz w:val="24"/>
-          <w:szCs w:val="24"/>
-        </w:rPr>
-      </w:pPr>
-      <w:r>
-        <w:rPr>
-          <w:sz w:val="24"/>
-          <w:szCs w:val="24"/>
-        </w:rPr>
-        <w:t>La frequente necessità di convertire in stringa dati numerici, affrontata in Java media</w:t>
-      </w:r>
-      <w:bookmarkStart w:id="5" w:name="_GoBack"/>
-      <w:bookmarkEnd w:id="5"/>
-      <w:r>
-        <w:rPr>
-          <w:sz w:val="24"/>
-          <w:szCs w:val="24"/>
-        </w:rPr>
-        <w:t xml:space="preserve">nte operazioni di concatenazione, trova in Kotlin un ben più semplice ed efficace strumento: il simbolo </w:t>
-      </w:r>
-      <w:r>
-        <w:rPr>
-          <w:i/>
-          <w:sz w:val="24"/>
-          <w:szCs w:val="24"/>
-        </w:rPr>
-        <w:t>‘</w:t>
-      </w:r>
-      <w:r>
-        <w:rPr>
-          <w:b/>
-          <w:sz w:val="24"/>
-          <w:szCs w:val="24"/>
-        </w:rPr>
-        <w:t>$</w:t>
-      </w:r>
-      <w:r>
-        <w:rPr>
-          <w:i/>
-          <w:sz w:val="24"/>
-          <w:szCs w:val="24"/>
-        </w:rPr>
-        <w:t>’</w:t>
-      </w:r>
-      <w:r>
-        <w:rPr>
-          <w:i/>
-          <w:sz w:val="24"/>
-          <w:szCs w:val="24"/>
-        </w:rPr>
-        <w:t xml:space="preserve"> </w:t>
-      </w:r>
-      <w:r>
-        <w:rPr>
-          <w:sz w:val="24"/>
-          <w:szCs w:val="24"/>
-        </w:rPr>
-        <w:t xml:space="preserve">anteposto alla variabile numerica consente di assegnare tale valore ad un oggetto di tipo stringa. Nel caso si volesse convertire invece un oggetto numerico per passarlo come parametro ad un metodo richiedente stringhe, è sufficiente utilizzare il metodo </w:t>
-      </w:r>
-      <w:r>
-        <w:rPr>
-          <w:i/>
-          <w:sz w:val="24"/>
-          <w:szCs w:val="24"/>
-        </w:rPr>
-        <w:t>toString()</w:t>
       </w:r>
     </w:p>
     <w:p>
@@ -6031,11 +6720,19 @@
           <w:color w:val="A9B7C6"/>
         </w:rPr>
       </w:pPr>
+      <w:proofErr w:type="spellStart"/>
       <w:r>
         <w:rPr>
           <w:color w:val="A9B7C6"/>
         </w:rPr>
-        <w:t>Log.d(</w:t>
+        <w:t>Log.d</w:t>
+      </w:r>
+      <w:proofErr w:type="spellEnd"/>
+      <w:r>
+        <w:rPr>
+          <w:color w:val="A9B7C6"/>
+        </w:rPr>
+        <w:t>(</w:t>
       </w:r>
       <w:r>
         <w:rPr>
@@ -6049,6 +6746,7 @@
         </w:rPr>
         <w:t>n Giorni</w:t>
       </w:r>
+      <w:proofErr w:type="gramStart"/>
       <w:r>
         <w:rPr>
           <w:color w:val="6A8759"/>
@@ -6061,11 +6759,26 @@
         </w:rPr>
         <w:t>,</w:t>
       </w:r>
+      <w:proofErr w:type="spellStart"/>
       <w:r>
         <w:rPr>
           <w:color w:val="A9B7C6"/>
         </w:rPr>
-        <w:t>giorni.toString())</w:t>
+        <w:t>giorni</w:t>
+      </w:r>
+      <w:proofErr w:type="gramEnd"/>
+      <w:r>
+        <w:rPr>
+          <w:color w:val="A9B7C6"/>
+        </w:rPr>
+        <w:t>.toString</w:t>
+      </w:r>
+      <w:proofErr w:type="spellEnd"/>
+      <w:r>
+        <w:rPr>
+          <w:color w:val="A9B7C6"/>
+        </w:rPr>
+        <w:t>())</w:t>
       </w:r>
     </w:p>
     <w:p>
@@ -6078,14 +6791,15 @@
       <w:pPr>
         <w:pStyle w:val="Titolo2"/>
       </w:pPr>
-      <w:bookmarkStart w:id="6" w:name="_Toc518291413"/>
-      <w:r>
+      <w:bookmarkStart w:id="5" w:name="_Toc518291413"/>
+      <w:r>
+        <w:lastRenderedPageBreak/>
         <w:t xml:space="preserve">1.4 </w:t>
       </w:r>
       <w:r>
         <w:t>CAST</w:t>
       </w:r>
-      <w:bookmarkEnd w:id="6"/>
+      <w:bookmarkEnd w:id="5"/>
     </w:p>
     <w:p>
       <w:pPr>
@@ -6103,7 +6817,27 @@
           <w:sz w:val="24"/>
           <w:szCs w:val="24"/>
         </w:rPr>
-        <w:t>Come già dichiarato in precedenza, dichiarando una variabile e inizializzandola in precedenza, è possibile omettere il tipo in quanto il compilatore lo rileva automaticamente; questo è solo un esempio dei frequenti cast impliciti che avvengono durante lo sviluppo in Kotlin.</w:t>
+        <w:t xml:space="preserve">Come già dichiarato in precedenza, dichiarando una variabile e inizializzandola in precedenza, è possibile omettere il tipo in quanto il compilatore lo rileva automaticamente; questo è solo un esempio dei frequenti cast impliciti che avvengono durante lo sviluppo in </w:t>
+      </w:r>
+      <w:proofErr w:type="spellStart"/>
+      <w:r>
+        <w:rPr>
+          <w:rStyle w:val="CodiceHTML"/>
+          <w:rFonts w:asciiTheme="minorHAnsi" w:eastAsiaTheme="minorHAnsi" w:hAnsiTheme="minorHAnsi" w:cstheme="minorHAnsi"/>
+          <w:sz w:val="24"/>
+          <w:szCs w:val="24"/>
+        </w:rPr>
+        <w:t>Kotlin</w:t>
+      </w:r>
+      <w:proofErr w:type="spellEnd"/>
+      <w:r>
+        <w:rPr>
+          <w:rStyle w:val="CodiceHTML"/>
+          <w:rFonts w:asciiTheme="minorHAnsi" w:eastAsiaTheme="minorHAnsi" w:hAnsiTheme="minorHAnsi" w:cstheme="minorHAnsi"/>
+          <w:sz w:val="24"/>
+          <w:szCs w:val="24"/>
+        </w:rPr>
+        <w:t>.</w:t>
       </w:r>
     </w:p>
     <w:p>
@@ -6126,6 +6860,7 @@
           <w:szCs w:val="24"/>
         </w:rPr>
       </w:pPr>
+      <w:proofErr w:type="spellStart"/>
       <w:r>
         <w:rPr>
           <w:rStyle w:val="CodiceHTML"/>
@@ -6136,6 +6871,7 @@
         </w:rPr>
         <w:t>val</w:t>
       </w:r>
+      <w:proofErr w:type="spellEnd"/>
       <w:r>
         <w:rPr>
           <w:rStyle w:val="CodiceHTML"/>
@@ -6207,17 +6943,19 @@
           <w:sz w:val="24"/>
           <w:szCs w:val="24"/>
         </w:rPr>
-        <w:t>// word viene creata come oggetto String</w:t>
-      </w:r>
-    </w:p>
-    <w:p>
-      <w:pPr>
+        <w:t xml:space="preserve">// word viene creata come oggetto </w:t>
+      </w:r>
+      <w:proofErr w:type="spellStart"/>
+      <w:r>
         <w:rPr>
           <w:rStyle w:val="cm-keyword"/>
-          <w:sz w:val="24"/>
-          <w:szCs w:val="24"/>
-        </w:rPr>
-      </w:pPr>
+          <w:i/>
+          <w:sz w:val="24"/>
+          <w:szCs w:val="24"/>
+        </w:rPr>
+        <w:t>String</w:t>
+      </w:r>
+      <w:proofErr w:type="spellEnd"/>
     </w:p>
     <w:p>
       <w:pPr>
@@ -6227,14 +6965,24 @@
           <w:szCs w:val="24"/>
         </w:rPr>
       </w:pPr>
-      <w:r>
+    </w:p>
+    <w:p>
+      <w:pPr>
         <w:rPr>
           <w:rStyle w:val="cm-keyword"/>
           <w:sz w:val="24"/>
           <w:szCs w:val="24"/>
         </w:rPr>
+      </w:pPr>
+      <w:r>
+        <w:rPr>
+          <w:rStyle w:val="cm-keyword"/>
+          <w:sz w:val="24"/>
+          <w:szCs w:val="24"/>
+        </w:rPr>
         <w:t xml:space="preserve">È tuttavia possibile eseguire un cast esplicito mediante la parola chiave </w:t>
       </w:r>
+      <w:proofErr w:type="spellStart"/>
       <w:r>
         <w:rPr>
           <w:rStyle w:val="cm-keyword"/>
@@ -6244,6 +6992,7 @@
         </w:rPr>
         <w:t>as</w:t>
       </w:r>
+      <w:proofErr w:type="spellEnd"/>
       <w:r>
         <w:rPr>
           <w:rStyle w:val="CodiceHTML"/>
@@ -6253,6 +7002,7 @@
         </w:rPr>
         <w:t xml:space="preserve"> / </w:t>
       </w:r>
+      <w:proofErr w:type="spellStart"/>
       <w:r>
         <w:rPr>
           <w:rStyle w:val="CodiceHTML"/>
@@ -6261,7 +7011,18 @@
           <w:sz w:val="24"/>
           <w:szCs w:val="24"/>
         </w:rPr>
-        <w:t>as?</w:t>
+        <w:t>as</w:t>
+      </w:r>
+      <w:proofErr w:type="spellEnd"/>
+      <w:r>
+        <w:rPr>
+          <w:rStyle w:val="CodiceHTML"/>
+          <w:rFonts w:asciiTheme="minorHAnsi" w:eastAsiaTheme="minorHAnsi" w:hAnsiTheme="minorHAnsi" w:cstheme="minorHAnsi"/>
+          <w:b/>
+          <w:sz w:val="24"/>
+          <w:szCs w:val="24"/>
+        </w:rPr>
+        <w:t>?</w:t>
       </w:r>
       <w:r>
         <w:rPr>
@@ -6269,7 +7030,25 @@
           <w:sz w:val="24"/>
           <w:szCs w:val="24"/>
         </w:rPr>
-        <w:t xml:space="preserve"> (quest’ultima non genera errori se l’oggetto del cast è null)</w:t>
+        <w:t xml:space="preserve"> (quest’ultima non genera errori se l’oggetto del cast è </w:t>
+      </w:r>
+      <w:proofErr w:type="spellStart"/>
+      <w:r>
+        <w:rPr>
+          <w:rStyle w:val="cm-keyword"/>
+          <w:sz w:val="24"/>
+          <w:szCs w:val="24"/>
+        </w:rPr>
+        <w:t>null</w:t>
+      </w:r>
+      <w:proofErr w:type="spellEnd"/>
+      <w:r>
+        <w:rPr>
+          <w:rStyle w:val="cm-keyword"/>
+          <w:sz w:val="24"/>
+          <w:szCs w:val="24"/>
+        </w:rPr>
+        <w:t>)</w:t>
       </w:r>
     </w:p>
     <w:p>
@@ -6298,7 +7077,58 @@
           <w:sz w:val="24"/>
           <w:szCs w:val="24"/>
         </w:rPr>
-        <w:t xml:space="preserve">val number : Long= 5 as Long           </w:t>
+        <w:t xml:space="preserve">val </w:t>
+      </w:r>
+      <w:proofErr w:type="spellStart"/>
+      <w:proofErr w:type="gramStart"/>
+      <w:r>
+        <w:rPr>
+          <w:rStyle w:val="cm-keyword"/>
+          <w:i/>
+          <w:sz w:val="24"/>
+          <w:szCs w:val="24"/>
+        </w:rPr>
+        <w:t>number</w:t>
+      </w:r>
+      <w:proofErr w:type="spellEnd"/>
+      <w:r>
+        <w:rPr>
+          <w:rStyle w:val="cm-keyword"/>
+          <w:i/>
+          <w:sz w:val="24"/>
+          <w:szCs w:val="24"/>
+        </w:rPr>
+        <w:t xml:space="preserve"> :</w:t>
+      </w:r>
+      <w:proofErr w:type="gramEnd"/>
+      <w:r>
+        <w:rPr>
+          <w:rStyle w:val="cm-keyword"/>
+          <w:i/>
+          <w:sz w:val="24"/>
+          <w:szCs w:val="24"/>
+        </w:rPr>
+        <w:t xml:space="preserve"> Long= 5 </w:t>
+      </w:r>
+      <w:proofErr w:type="spellStart"/>
+      <w:r>
+        <w:rPr>
+          <w:rStyle w:val="cm-keyword"/>
+          <w:i/>
+          <w:sz w:val="24"/>
+          <w:szCs w:val="24"/>
+        </w:rPr>
+        <w:t>as</w:t>
+      </w:r>
+      <w:proofErr w:type="spellEnd"/>
+      <w:r>
+        <w:rPr>
+          <w:rStyle w:val="cm-keyword"/>
+          <w:i/>
+          <w:sz w:val="24"/>
+          <w:szCs w:val="24"/>
+        </w:rPr>
+        <w:t xml:space="preserve"> Long           </w:t>
       </w:r>
     </w:p>
     <w:p>
@@ -6335,6 +7165,7 @@
         </w:rPr>
         <w:t xml:space="preserve"> mediante la parola chiave </w:t>
       </w:r>
+      <w:proofErr w:type="spellStart"/>
       <w:r>
         <w:rPr>
           <w:rStyle w:val="cm-keyword"/>
@@ -6344,6 +7175,7 @@
         </w:rPr>
         <w:t>is</w:t>
       </w:r>
+      <w:proofErr w:type="spellEnd"/>
       <w:r>
         <w:rPr>
           <w:rStyle w:val="CodiceHTML"/>
@@ -6391,7 +7223,41 @@
           <w:szCs w:val="24"/>
           <w:lang w:val="en-GB" w:eastAsia="it-IT"/>
         </w:rPr>
-        <w:t>if (obj !is String) {</w:t>
+        <w:t>if (</w:t>
+      </w:r>
+      <w:proofErr w:type="spellStart"/>
+      <w:proofErr w:type="gramStart"/>
+      <w:r>
+        <w:rPr>
+          <w:rFonts w:ascii="Courier New" w:eastAsia="Times New Roman" w:hAnsi="Courier New" w:cs="Courier New"/>
+          <w:i/>
+          <w:sz w:val="20"/>
+          <w:szCs w:val="24"/>
+          <w:lang w:val="en-GB" w:eastAsia="it-IT"/>
+        </w:rPr>
+        <w:t>obj</w:t>
+      </w:r>
+      <w:proofErr w:type="spellEnd"/>
+      <w:r>
+        <w:rPr>
+          <w:rFonts w:ascii="Courier New" w:eastAsia="Times New Roman" w:hAnsi="Courier New" w:cs="Courier New"/>
+          <w:i/>
+          <w:sz w:val="20"/>
+          <w:szCs w:val="24"/>
+          <w:lang w:val="en-GB" w:eastAsia="it-IT"/>
+        </w:rPr>
+        <w:t xml:space="preserve"> !is</w:t>
+      </w:r>
+      <w:proofErr w:type="gramEnd"/>
+      <w:r>
+        <w:rPr>
+          <w:rFonts w:ascii="Courier New" w:eastAsia="Times New Roman" w:hAnsi="Courier New" w:cs="Courier New"/>
+          <w:i/>
+          <w:sz w:val="20"/>
+          <w:szCs w:val="24"/>
+          <w:lang w:val="en-GB" w:eastAsia="it-IT"/>
+        </w:rPr>
+        <w:t xml:space="preserve"> String) {</w:t>
       </w:r>
     </w:p>
     <w:p>
@@ -6591,7 +7457,53 @@
           <w:szCs w:val="24"/>
           <w:lang w:eastAsia="it-IT"/>
         </w:rPr>
-        <w:t xml:space="preserve">    print(obj.length)</w:t>
+        <w:t xml:space="preserve">    </w:t>
+      </w:r>
+      <w:proofErr w:type="spellStart"/>
+      <w:r>
+        <w:rPr>
+          <w:rFonts w:ascii="Courier New" w:eastAsia="Times New Roman" w:hAnsi="Courier New" w:cs="Courier New"/>
+          <w:i/>
+          <w:sz w:val="20"/>
+          <w:szCs w:val="24"/>
+          <w:lang w:eastAsia="it-IT"/>
+        </w:rPr>
+        <w:t>print</w:t>
+      </w:r>
+      <w:proofErr w:type="spellEnd"/>
+      <w:r>
+        <w:rPr>
+          <w:rFonts w:ascii="Courier New" w:eastAsia="Times New Roman" w:hAnsi="Courier New" w:cs="Courier New"/>
+          <w:i/>
+          <w:sz w:val="20"/>
+          <w:szCs w:val="24"/>
+          <w:lang w:eastAsia="it-IT"/>
+        </w:rPr>
+        <w:t>(</w:t>
+      </w:r>
+      <w:proofErr w:type="spellStart"/>
+      <w:proofErr w:type="gramStart"/>
+      <w:r>
+        <w:rPr>
+          <w:rFonts w:ascii="Courier New" w:eastAsia="Times New Roman" w:hAnsi="Courier New" w:cs="Courier New"/>
+          <w:i/>
+          <w:sz w:val="20"/>
+          <w:szCs w:val="24"/>
+          <w:lang w:eastAsia="it-IT"/>
+        </w:rPr>
+        <w:t>obj.length</w:t>
+      </w:r>
+      <w:proofErr w:type="spellEnd"/>
+      <w:proofErr w:type="gramEnd"/>
+      <w:r>
+        <w:rPr>
+          <w:rFonts w:ascii="Courier New" w:eastAsia="Times New Roman" w:hAnsi="Courier New" w:cs="Courier New"/>
+          <w:i/>
+          <w:sz w:val="20"/>
+          <w:szCs w:val="24"/>
+          <w:lang w:eastAsia="it-IT"/>
+        </w:rPr>
+        <w:t>)</w:t>
       </w:r>
     </w:p>
     <w:p>
@@ -6672,14 +7584,14 @@
       <w:pPr>
         <w:pStyle w:val="Titolo2"/>
       </w:pPr>
-      <w:bookmarkStart w:id="7" w:name="_Toc518291414"/>
+      <w:bookmarkStart w:id="6" w:name="_Toc518291414"/>
       <w:r>
         <w:t xml:space="preserve">1.5 </w:t>
       </w:r>
       <w:r>
         <w:t>CONFRONTO TRA OGGETTI E VARIABILI</w:t>
       </w:r>
-      <w:bookmarkEnd w:id="7"/>
+      <w:bookmarkEnd w:id="6"/>
     </w:p>
     <w:p>
       <w:pPr>
@@ -6732,6 +7644,7 @@
         </w:rPr>
         <w:t>‘</w:t>
       </w:r>
+      <w:proofErr w:type="spellStart"/>
       <w:r>
         <w:rPr>
           <w:sz w:val="24"/>
@@ -6739,6 +7652,7 @@
         </w:rPr>
         <w:t>equals</w:t>
       </w:r>
+      <w:proofErr w:type="spellEnd"/>
       <w:r>
         <w:rPr>
           <w:sz w:val="24"/>
@@ -6894,171 +7808,290 @@
       <w:pPr>
         <w:pStyle w:val="Titolo1"/>
       </w:pPr>
-      <w:bookmarkStart w:id="8" w:name="_Toc518291415"/>
+      <w:bookmarkStart w:id="7" w:name="_Toc518291415"/>
       <w:r>
         <w:t>CLASSI</w:t>
       </w:r>
+      <w:bookmarkEnd w:id="7"/>
+    </w:p>
+    <w:p/>
+    <w:p>
+      <w:pPr>
+        <w:pStyle w:val="Titolo2"/>
+      </w:pPr>
+      <w:bookmarkStart w:id="8" w:name="_Toc518291416"/>
+      <w:r>
+        <w:t>2.1 CREARE UNA NUOVA ISTANZA</w:t>
+      </w:r>
       <w:bookmarkEnd w:id="8"/>
     </w:p>
-    <w:p/>
+    <w:p>
+      <w:pPr>
+        <w:spacing w:line="240" w:lineRule="auto"/>
+      </w:pPr>
+      <w:r>
+        <w:t xml:space="preserve">In Java, per creare un’istanza di una classe, si utilizza la keyword </w:t>
+      </w:r>
+      <w:r>
+        <w:rPr>
+          <w:b/>
+        </w:rPr>
+        <w:t>new</w:t>
+      </w:r>
+      <w:r>
+        <w:t>;</w:t>
+      </w:r>
+      <w:r>
+        <w:t xml:space="preserve"> questa sintassi è stata ereditata dal linguaggio C++ per mantenere certi livelli di affinità per quanto riguarda la sintassi, in maniera tale da agevolare il programmatore che passa da un linguaggio all’altro. In C++ essa serve a ricordare che, una volta allocata una certa zona di memoria per l’istanza creata, è necessario liberarla, a processo ultimato, mediante la chiamata </w:t>
+      </w:r>
+      <w:r>
+        <w:rPr>
+          <w:b/>
+        </w:rPr>
+        <w:t>delete</w:t>
+      </w:r>
+      <w:r>
+        <w:t xml:space="preserve">, per evitare problemi di </w:t>
+      </w:r>
+      <w:proofErr w:type="spellStart"/>
+      <w:r>
+        <w:t>memory</w:t>
+      </w:r>
+      <w:proofErr w:type="spellEnd"/>
+      <w:r>
+        <w:t xml:space="preserve"> </w:t>
+      </w:r>
+      <w:proofErr w:type="spellStart"/>
+      <w:proofErr w:type="gramStart"/>
+      <w:r>
+        <w:t>leak</w:t>
+      </w:r>
+      <w:proofErr w:type="spellEnd"/>
+      <w:r>
+        <w:t xml:space="preserve"> ;</w:t>
+      </w:r>
+      <w:proofErr w:type="gramEnd"/>
+      <w:r>
+        <w:t xml:space="preserve"> in Java tuttavia esiste il </w:t>
+      </w:r>
+      <w:proofErr w:type="spellStart"/>
+      <w:r>
+        <w:t>garbage</w:t>
+      </w:r>
+      <w:proofErr w:type="spellEnd"/>
+      <w:r>
+        <w:t xml:space="preserve"> </w:t>
+      </w:r>
+      <w:proofErr w:type="spellStart"/>
+      <w:r>
+        <w:t>collector</w:t>
+      </w:r>
+      <w:proofErr w:type="spellEnd"/>
+      <w:r>
+        <w:t xml:space="preserve">, la cui funzione è proprio quella di liberare la memoria occupata da oggetti non più utilizzati, rendendo di fatto inutile la chiamata delete ma, di conseguenza, anche la presenza del ‘new’. </w:t>
+      </w:r>
+    </w:p>
+    <w:p>
+      <w:pPr>
+        <w:spacing w:line="240" w:lineRule="auto"/>
+      </w:pPr>
+      <w:r>
+        <w:t xml:space="preserve">Anche con </w:t>
+      </w:r>
+      <w:proofErr w:type="spellStart"/>
+      <w:r>
+        <w:t>Kotlin</w:t>
+      </w:r>
+      <w:proofErr w:type="spellEnd"/>
+      <w:r>
+        <w:t xml:space="preserve"> è presente il </w:t>
+      </w:r>
+      <w:proofErr w:type="spellStart"/>
+      <w:r>
+        <w:t>garbage</w:t>
+      </w:r>
+      <w:proofErr w:type="spellEnd"/>
+      <w:r>
+        <w:t xml:space="preserve"> </w:t>
+      </w:r>
+      <w:proofErr w:type="spellStart"/>
+      <w:r>
+        <w:t>collector</w:t>
+      </w:r>
+      <w:proofErr w:type="spellEnd"/>
+      <w:r>
+        <w:t xml:space="preserve"> e si è deciso, per l’inutilità appena descritta unita alla volontà di considerare i costruttori come funzioni normale, di abolire l’uso forzato della keyword sopra trattata. Per istanziare un oggetto è sufficiente quindi invocare l’apposito metodo, senza ulteriori vincoli di sintassi.</w:t>
+      </w:r>
+    </w:p>
     <w:p>
       <w:pPr>
         <w:pStyle w:val="Titolo2"/>
       </w:pPr>
-      <w:bookmarkStart w:id="9" w:name="_Toc518291416"/>
-      <w:r>
-        <w:t>2.1 CREARE UNA NUOVA ISTANZA</w:t>
+      <w:bookmarkStart w:id="9" w:name="_Toc518291417"/>
+      <w:r>
+        <w:t xml:space="preserve">2.2 </w:t>
+      </w:r>
+      <w:r>
+        <w:t>PROPRIETA’</w:t>
       </w:r>
       <w:bookmarkEnd w:id="9"/>
-    </w:p>
-    <w:p>
-      <w:pPr>
-        <w:spacing w:line="240" w:lineRule="auto"/>
-      </w:pPr>
-      <w:r>
-        <w:t xml:space="preserve">In Java, per creare un’istanza di una classe, si utilizza la keyword </w:t>
-      </w:r>
-      <w:r>
-        <w:rPr>
-          <w:b/>
-        </w:rPr>
-        <w:t>new</w:t>
-      </w:r>
-      <w:r>
+      <w:r>
+        <w:t xml:space="preserve"> </w:t>
+      </w:r>
+    </w:p>
+    <w:p>
+      <w:r>
+        <w:t xml:space="preserve">Come in Java, anche in </w:t>
+      </w:r>
+      <w:proofErr w:type="spellStart"/>
+      <w:r>
+        <w:t>Kotlin</w:t>
+      </w:r>
+      <w:proofErr w:type="spellEnd"/>
+      <w:r>
+        <w:t xml:space="preserve"> si possono assegnare variabili e costanti ad una classe, che ne definiscono la struttura e per tal ragione vengono chiamate </w:t>
+      </w:r>
+      <w:r>
+        <w:t>‘</w:t>
+      </w:r>
+      <w:r>
+        <w:t>proprietà</w:t>
+      </w:r>
+      <w:r>
+        <w:t>’</w:t>
+      </w:r>
+      <w:r>
+        <w:t xml:space="preserve">. Nella programmazione è molto frequente l’accesso in lettura e/o scrittura a queste variabili, mediante metodi </w:t>
+      </w:r>
+      <w:proofErr w:type="spellStart"/>
+      <w:r>
+        <w:t>getter</w:t>
+      </w:r>
+      <w:proofErr w:type="spellEnd"/>
+      <w:r>
+        <w:t xml:space="preserve"> e setter; per agevolare ciò, alcuni ambienti di sviluppo come Android Studio offrono strumenti che generano in modalità automatica questi metodi. In </w:t>
+      </w:r>
+      <w:proofErr w:type="spellStart"/>
+      <w:r>
+        <w:t>Kotlin</w:t>
+      </w:r>
+      <w:proofErr w:type="spellEnd"/>
+      <w:r>
+        <w:t xml:space="preserve"> si è fatto un ulteriore passo avanti, rendendo implicita la possibilità di leggere e modificare le proprietà di ciascun oggetto (purché non siano private). In fase di sviluppo della classe non è quindi necessario definire molteplici metodi </w:t>
+      </w:r>
+      <w:proofErr w:type="spellStart"/>
+      <w:r>
+        <w:rPr>
+          <w:i/>
+        </w:rPr>
+        <w:t>get</w:t>
+      </w:r>
+      <w:proofErr w:type="spellEnd"/>
+      <w:r>
+        <w:t xml:space="preserve"> e</w:t>
+      </w:r>
+      <w:r>
+        <w:rPr>
+          <w:i/>
+        </w:rPr>
+        <w:t xml:space="preserve"> set</w:t>
+      </w:r>
+      <w:r>
+        <w:rPr>
+          <w:i/>
+        </w:rPr>
+        <w:t xml:space="preserve"> </w:t>
+      </w:r>
+      <w:r>
+        <w:t>(ma è comunque possibile, nel caso si voglia personalizzarne il funzionamento) risparmiando tempo e righe di codice; il programmatore che vuole accedere alle proprietà di un’istanza della classe deve semplicemente utilizzare la seguente sintassi:</w:t>
+      </w:r>
+    </w:p>
+    <w:p>
+      <w:pPr>
+        <w:pStyle w:val="PreformattatoHTML"/>
+        <w:rPr>
+          <w:rStyle w:val="CodiceHTML"/>
+        </w:rPr>
+      </w:pPr>
+      <w:proofErr w:type="spellStart"/>
+      <w:r>
+        <w:rPr>
+          <w:rStyle w:val="cm-keyword"/>
+        </w:rPr>
+        <w:t>nomeOggetto.proprietàX</w:t>
+      </w:r>
+      <w:proofErr w:type="spellEnd"/>
+      <w:r>
+        <w:rPr>
+          <w:rStyle w:val="cm-keyword"/>
+        </w:rPr>
+        <w:t>=</w:t>
+      </w:r>
+      <w:r>
+        <w:rPr>
+          <w:rStyle w:val="cm-keyword"/>
+        </w:rPr>
+        <w:t>‘</w:t>
+      </w:r>
+      <w:r>
+        <w:rPr>
+          <w:rStyle w:val="cm-keyword"/>
+        </w:rPr>
+        <w:t xml:space="preserve"> valore</w:t>
+      </w:r>
+      <w:proofErr w:type="gramStart"/>
+      <w:r>
+        <w:rPr>
+          <w:rStyle w:val="cm-keyword"/>
+        </w:rPr>
+        <w:t>’</w:t>
+      </w:r>
+      <w:r>
+        <w:rPr>
+          <w:rStyle w:val="cm-keyword"/>
+        </w:rPr>
         <w:t>;</w:t>
       </w:r>
       <w:r>
-        <w:t xml:space="preserve"> questa sintassi è stata ereditata dal linguaggio C++ per mantenere certi livelli di affinità per quanto riguarda la sintassi, in maniera tale da agevolare il programmatore che passa da un linguaggio all’altro. In C++ essa serve a ricordare che, una volta allocata una certa zona di memoria per l’istanza creata, è necessario liberarla, a processo ultimato, mediante la chiamata </w:t>
-      </w:r>
-      <w:r>
-        <w:rPr>
-          <w:b/>
-        </w:rPr>
-        <w:t>delete</w:t>
-      </w:r>
-      <w:r>
-        <w:t xml:space="preserve">, per evitare problemi di memory leak ; in Java tuttavia esiste il garbage collector, la cui funzione è proprio quella di liberare la memoria occupata da oggetti non più utilizzati, rendendo di fatto inutile la chiamata delete ma, di conseguenza, anche la presenza del ‘new’. </w:t>
-      </w:r>
-    </w:p>
-    <w:p>
-      <w:pPr>
-        <w:spacing w:line="240" w:lineRule="auto"/>
-      </w:pPr>
-      <w:r>
-        <w:t>Anche con Kotlin è presente il garbage collector e si è deciso, per l’inutilità appena descritta unita alla volontà di considerare i costruttori come funzioni normale, di abolire l’uso forzato della keyword sopra trattata. Per istanziare un oggetto è sufficiente quindi invocare l’apposito metodo, senza ulteriori vincoli di sintassi.</w:t>
-      </w:r>
-    </w:p>
-    <w:p>
-      <w:pPr>
-        <w:pStyle w:val="Titolo2"/>
-      </w:pPr>
-      <w:bookmarkStart w:id="10" w:name="_Toc518291417"/>
-      <w:r>
-        <w:t xml:space="preserve">2.2 </w:t>
-      </w:r>
-      <w:r>
-        <w:t>PROPRIETA’</w:t>
-      </w:r>
-      <w:bookmarkEnd w:id="10"/>
-      <w:r>
-        <w:t xml:space="preserve"> </w:t>
-      </w:r>
-    </w:p>
-    <w:p>
-      <w:r>
-        <w:t xml:space="preserve">Come in Java, anche in Kotlin si possono assegnare variabili e costanti ad una classe, che ne definiscono la struttura e per tal ragione vengono chiamate </w:t>
-      </w:r>
-      <w:r>
-        <w:t>‘</w:t>
-      </w:r>
-      <w:r>
-        <w:t>proprietà</w:t>
-      </w:r>
-      <w:r>
-        <w:t>’</w:t>
-      </w:r>
-      <w:r>
-        <w:t xml:space="preserve">. Nella programmazione è molto frequente l’accesso in lettura e/o scrittura a queste variabili, mediante metodi getter e setter; per agevolare ciò, alcuni ambienti di sviluppo come Android Studio offrono strumenti che generano in modalità automatica questi metodi. In Kotlin si è fatto un ulteriore passo avanti, rendendo implicita la possibilità di leggere e modificare le proprietà di ciascun oggetto (purché non siano private). In fase di sviluppo della classe non è quindi necessario definire molteplici metodi </w:t>
-      </w:r>
-      <w:r>
-        <w:rPr>
-          <w:i/>
-        </w:rPr>
-        <w:t>get</w:t>
-      </w:r>
-      <w:r>
-        <w:t xml:space="preserve"> e</w:t>
-      </w:r>
-      <w:r>
-        <w:rPr>
-          <w:i/>
-        </w:rPr>
-        <w:t xml:space="preserve"> set</w:t>
-      </w:r>
-      <w:r>
-        <w:rPr>
-          <w:i/>
-        </w:rPr>
-        <w:t xml:space="preserve"> </w:t>
-      </w:r>
-      <w:r>
-        <w:t>(ma è comunque possibile, nel caso si voglia personalizzarne il funzionamento) risparmiando tempo e righe di codice; il programmatore che vuole accedere alle proprietà di un’istanza della classe deve semplicemente utilizzare la seguente sintassi:</w:t>
+        <w:rPr>
+          <w:rStyle w:val="CodiceHTML"/>
+        </w:rPr>
+        <w:t xml:space="preserve">   </w:t>
+      </w:r>
+      <w:proofErr w:type="gramEnd"/>
+      <w:r>
+        <w:rPr>
+          <w:rStyle w:val="CodiceHTML"/>
+        </w:rPr>
+        <w:t xml:space="preserve">  // equivalente di una chiamata Set</w:t>
       </w:r>
     </w:p>
     <w:p>
       <w:pPr>
         <w:pStyle w:val="PreformattatoHTML"/>
+      </w:pPr>
+      <w:proofErr w:type="spellStart"/>
+      <w:r>
         <w:rPr>
           <w:rStyle w:val="CodiceHTML"/>
         </w:rPr>
-      </w:pPr>
-      <w:r>
-        <w:rPr>
-          <w:rStyle w:val="cm-keyword"/>
-        </w:rPr>
-        <w:t>nomeOggetto.proprietàX=</w:t>
-      </w:r>
-      <w:r>
-        <w:rPr>
-          <w:rStyle w:val="cm-keyword"/>
-        </w:rPr>
-        <w:t>‘</w:t>
-      </w:r>
-      <w:r>
-        <w:rPr>
-          <w:rStyle w:val="cm-keyword"/>
-        </w:rPr>
-        <w:t xml:space="preserve"> valore</w:t>
-      </w:r>
-      <w:r>
-        <w:rPr>
-          <w:rStyle w:val="cm-keyword"/>
-        </w:rPr>
-        <w:t>’</w:t>
-      </w:r>
-      <w:r>
-        <w:rPr>
-          <w:rStyle w:val="cm-keyword"/>
-        </w:rPr>
-        <w:t>;</w:t>
-      </w:r>
+        <w:t>var</w:t>
+      </w:r>
+      <w:proofErr w:type="spellEnd"/>
       <w:r>
         <w:rPr>
           <w:rStyle w:val="CodiceHTML"/>
         </w:rPr>
-        <w:t xml:space="preserve">     // equivalente di una chiamata Set</w:t>
-      </w:r>
-    </w:p>
-    <w:p>
-      <w:pPr>
-        <w:pStyle w:val="PreformattatoHTML"/>
-      </w:pPr>
+        <w:t xml:space="preserve"> a=</w:t>
+      </w:r>
+      <w:proofErr w:type="spellStart"/>
       <w:r>
         <w:rPr>
           <w:rStyle w:val="CodiceHTML"/>
         </w:rPr>
-        <w:t>var a=nomeOggetto.proprietàX</w:t>
-      </w:r>
+        <w:t>nomeOggetto.proprietàX</w:t>
+      </w:r>
+      <w:proofErr w:type="spellEnd"/>
       <w:r>
         <w:rPr>
           <w:rStyle w:val="CodiceHTML"/>
@@ -7076,18 +8109,34 @@
         <w:rPr>
           <w:rStyle w:val="CodiceHTML"/>
         </w:rPr>
-        <w:t>equivalente di una chiamata Ge</w:t>
-      </w:r>
+        <w:t xml:space="preserve">equivalente di una chiamata </w:t>
+      </w:r>
+      <w:proofErr w:type="spellStart"/>
       <w:r>
         <w:rPr>
           <w:rStyle w:val="CodiceHTML"/>
         </w:rPr>
+        <w:t>Ge</w:t>
+      </w:r>
+      <w:r>
+        <w:rPr>
+          <w:rStyle w:val="CodiceHTML"/>
+        </w:rPr>
         <w:t>t</w:t>
       </w:r>
-    </w:p>
-    <w:p>
-      <w:r>
-        <w:t xml:space="preserve">Questa funzionalità ancora una volta rende impossibile (se non forzata) la creazione di oggetti null, proprio per evitare che questi metodi </w:t>
+      <w:proofErr w:type="spellEnd"/>
+    </w:p>
+    <w:p>
+      <w:r>
+        <w:t xml:space="preserve">Questa funzionalità ancora una volta rende impossibile (se non forzata) la creazione di oggetti </w:t>
+      </w:r>
+      <w:proofErr w:type="spellStart"/>
+      <w:r>
+        <w:t>null</w:t>
+      </w:r>
+      <w:proofErr w:type="spellEnd"/>
+      <w:r>
+        <w:t xml:space="preserve">, proprio per evitare che questi metodi </w:t>
       </w:r>
       <w:r>
         <w:t>‘</w:t>
@@ -7115,12 +8164,14 @@
       <w:r>
         <w:rPr>
           <w:noProof/>
+          <w:color w:val="FF0000"/>
+          <w:sz w:val="44"/>
         </w:rPr>
         <w:drawing>
-          <wp:inline distT="0" distB="0" distL="0" distR="0" wp14:anchorId="3D3D59DA" wp14:editId="4FC0EE00">
-            <wp:extent cx="5968365" cy="2346960"/>
-            <wp:effectExtent l="0" t="0" r="0" b="0"/>
-            <wp:docPr id="5" name="Immagine 5"/>
+          <wp:inline distT="0" distB="0" distL="0" distR="0">
+            <wp:extent cx="6011545" cy="2651760"/>
+            <wp:effectExtent l="0" t="0" r="8255" b="0"/>
+            <wp:docPr id="8" name="Immagine 8"/>
             <wp:cNvGraphicFramePr>
               <a:graphicFrameLocks xmlns:a="http://schemas.openxmlformats.org/drawingml/2006/main" noChangeAspect="1"/>
             </wp:cNvGraphicFramePr>
@@ -7128,11 +8179,17 @@
               <a:graphicData uri="http://schemas.openxmlformats.org/drawingml/2006/picture">
                 <pic:pic xmlns:pic="http://schemas.openxmlformats.org/drawingml/2006/picture">
                   <pic:nvPicPr>
-                    <pic:cNvPr id="1" name=""/>
+                    <pic:cNvPr id="8" name="1.jpg"/>
                     <pic:cNvPicPr/>
                   </pic:nvPicPr>
                   <pic:blipFill>
-                    <a:blip r:embed="rId9"/>
+                    <a:blip r:embed="rId9">
+                      <a:extLst>
+                        <a:ext uri="{28A0092B-C50C-407E-A947-70E740481C1C}">
+                          <a14:useLocalDpi xmlns:a14="http://schemas.microsoft.com/office/drawing/2010/main" val="0"/>
+                        </a:ext>
+                      </a:extLst>
+                    </a:blip>
                     <a:stretch>
                       <a:fillRect/>
                     </a:stretch>
@@ -7140,7 +8197,7 @@
                   <pic:spPr>
                     <a:xfrm>
                       <a:off x="0" y="0"/>
-                      <a:ext cx="5981975" cy="2352312"/>
+                      <a:ext cx="6022874" cy="2656757"/>
                     </a:xfrm>
                     <a:prstGeom prst="rect">
                       <a:avLst/>
@@ -7164,7 +8221,7 @@
       <w:pPr>
         <w:pStyle w:val="Titolo2"/>
       </w:pPr>
-      <w:bookmarkStart w:id="11" w:name="_Toc518291418"/>
+      <w:bookmarkStart w:id="10" w:name="_Toc518291418"/>
       <w:r>
         <w:lastRenderedPageBreak/>
         <w:t xml:space="preserve">2.3 </w:t>
@@ -7172,7 +8229,7 @@
       <w:r>
         <w:t>EREDITARIETA’ E OVERRIDING</w:t>
       </w:r>
-      <w:bookmarkEnd w:id="11"/>
+      <w:bookmarkEnd w:id="10"/>
     </w:p>
     <w:p>
       <w:pPr>
@@ -7181,14 +8238,24 @@
         </w:rPr>
       </w:pPr>
       <w:r>
-        <w:t xml:space="preserve">In Kotlin tutte le classi derivano implicitamente da una superclasse chiamata </w:t>
-      </w:r>
+        <w:t xml:space="preserve">In </w:t>
+      </w:r>
+      <w:proofErr w:type="spellStart"/>
+      <w:r>
+        <w:t>Kotlin</w:t>
+      </w:r>
+      <w:proofErr w:type="spellEnd"/>
+      <w:r>
+        <w:t xml:space="preserve"> tutte le classi derivano implicitamente da una superclasse chiamata </w:t>
+      </w:r>
+      <w:proofErr w:type="spellStart"/>
       <w:r>
         <w:rPr>
           <w:i/>
         </w:rPr>
         <w:t>Any</w:t>
       </w:r>
+      <w:proofErr w:type="spellEnd"/>
       <w:r>
         <w:t xml:space="preserve">, similarmente a quanto avviene in Java con la classe </w:t>
       </w:r>
@@ -7201,20 +8268,66 @@
       <w:r>
         <w:t xml:space="preserve">. Tuttavia in </w:t>
       </w:r>
+      <w:proofErr w:type="spellStart"/>
       <w:r>
         <w:rPr>
           <w:i/>
         </w:rPr>
         <w:t>Any</w:t>
       </w:r>
+      <w:proofErr w:type="spellEnd"/>
       <w:r>
         <w:t xml:space="preserve"> non ci sono altri metodi al di fuori di </w:t>
       </w:r>
+      <w:proofErr w:type="spellStart"/>
+      <w:proofErr w:type="gramStart"/>
       <w:r>
         <w:rPr>
           <w:i/>
         </w:rPr>
-        <w:t>equals(), hashCode(), toString().</w:t>
+        <w:t>equals</w:t>
+      </w:r>
+      <w:proofErr w:type="spellEnd"/>
+      <w:r>
+        <w:rPr>
+          <w:i/>
+        </w:rPr>
+        <w:t>(</w:t>
+      </w:r>
+      <w:proofErr w:type="gramEnd"/>
+      <w:r>
+        <w:rPr>
+          <w:i/>
+        </w:rPr>
+        <w:t xml:space="preserve">), </w:t>
+      </w:r>
+      <w:proofErr w:type="spellStart"/>
+      <w:r>
+        <w:rPr>
+          <w:i/>
+        </w:rPr>
+        <w:t>hashCode</w:t>
+      </w:r>
+      <w:proofErr w:type="spellEnd"/>
+      <w:r>
+        <w:rPr>
+          <w:i/>
+        </w:rPr>
+        <w:t xml:space="preserve">(), </w:t>
+      </w:r>
+      <w:proofErr w:type="spellStart"/>
+      <w:r>
+        <w:rPr>
+          <w:i/>
+        </w:rPr>
+        <w:t>toString</w:t>
+      </w:r>
+      <w:proofErr w:type="spellEnd"/>
+      <w:r>
+        <w:rPr>
+          <w:i/>
+        </w:rPr>
+        <w:t>().</w:t>
       </w:r>
     </w:p>
     <w:p>
@@ -7235,47 +8348,103 @@
       <w:r>
         <w:t xml:space="preserve">In caso contrario, ciascuna classe è di default </w:t>
       </w:r>
+      <w:proofErr w:type="spellStart"/>
       <w:r>
         <w:rPr>
           <w:b/>
         </w:rPr>
-        <w:t>final,</w:t>
-      </w:r>
-      <w:r>
-        <w:t xml:space="preserve"> non ammette cioè classi derivate. Un metodo di una classe open ammette overriding solo se, nella dichiarazione, viene a sua volta firmato come </w:t>
-      </w:r>
+        <w:t>final</w:t>
+      </w:r>
+      <w:proofErr w:type="spellEnd"/>
       <w:r>
         <w:rPr>
           <w:b/>
         </w:rPr>
+        <w:t>,</w:t>
+      </w:r>
+      <w:r>
+        <w:t xml:space="preserve"> non ammette cioè classi derivate. Un metodo di una classe open ammette </w:t>
+      </w:r>
+      <w:proofErr w:type="spellStart"/>
+      <w:r>
+        <w:t>overriding</w:t>
+      </w:r>
+      <w:proofErr w:type="spellEnd"/>
+      <w:r>
+        <w:t xml:space="preserve"> solo se, nella dichiarazione, viene a sua volta firmato come </w:t>
+      </w:r>
+      <w:r>
+        <w:rPr>
+          <w:b/>
+        </w:rPr>
         <w:t>open</w:t>
       </w:r>
       <w:r>
-        <w:t xml:space="preserve">; inoltre, nella classe derivata, si esplicita l’overriding con la parola </w:t>
-      </w:r>
+        <w:t>; inoltre, nella classe derivata, si esplicita l’</w:t>
+      </w:r>
+      <w:proofErr w:type="spellStart"/>
+      <w:r>
+        <w:t>overriding</w:t>
+      </w:r>
+      <w:proofErr w:type="spellEnd"/>
+      <w:r>
+        <w:t xml:space="preserve"> con la parola </w:t>
+      </w:r>
+      <w:proofErr w:type="spellStart"/>
       <w:r>
         <w:rPr>
           <w:b/>
         </w:rPr>
-        <w:t>override.</w:t>
-      </w:r>
-      <w:r>
-        <w:t xml:space="preserve"> Ciascun metodo segnato come override ammette a sua volta l’overriding (se la sua classe è marcata </w:t>
-      </w:r>
+        <w:t>override</w:t>
+      </w:r>
+      <w:proofErr w:type="spellEnd"/>
       <w:r>
         <w:rPr>
           <w:b/>
         </w:rPr>
+        <w:t>.</w:t>
+      </w:r>
+      <w:r>
+        <w:t xml:space="preserve"> Ciascun metodo segnato come </w:t>
+      </w:r>
+      <w:proofErr w:type="spellStart"/>
+      <w:r>
+        <w:t>override</w:t>
+      </w:r>
+      <w:proofErr w:type="spellEnd"/>
+      <w:r>
+        <w:t xml:space="preserve"> ammette a sua volta l’</w:t>
+      </w:r>
+      <w:proofErr w:type="spellStart"/>
+      <w:r>
+        <w:t>overriding</w:t>
+      </w:r>
+      <w:proofErr w:type="spellEnd"/>
+      <w:r>
+        <w:t xml:space="preserve"> (se la sua classe è marcata </w:t>
+      </w:r>
+      <w:r>
+        <w:rPr>
+          <w:b/>
+        </w:rPr>
         <w:t>open</w:t>
       </w:r>
       <w:r>
         <w:t xml:space="preserve">); se si vuole evitare ciò, si utilizza la parola chiave </w:t>
       </w:r>
+      <w:proofErr w:type="spellStart"/>
       <w:r>
         <w:rPr>
           <w:b/>
         </w:rPr>
-        <w:t>final.</w:t>
+        <w:t>final</w:t>
+      </w:r>
+      <w:proofErr w:type="spellEnd"/>
+      <w:r>
+        <w:rPr>
+          <w:b/>
+        </w:rPr>
+        <w:t>.</w:t>
       </w:r>
     </w:p>
     <w:p>
@@ -7385,6 +8554,7 @@
         </w:rPr>
         <w:t xml:space="preserve"> </w:t>
       </w:r>
+      <w:proofErr w:type="gramStart"/>
       <w:r>
         <w:rPr>
           <w:rStyle w:val="cm-def"/>
@@ -7399,7 +8569,34 @@
           <w:szCs w:val="24"/>
           <w:lang w:val="en-GB"/>
         </w:rPr>
-        <w:t>() {}                   // ammette overriding</w:t>
+        <w:t>(</w:t>
+      </w:r>
+      <w:proofErr w:type="gramEnd"/>
+      <w:r>
+        <w:rPr>
+          <w:rStyle w:val="CodiceHTML"/>
+          <w:szCs w:val="24"/>
+          <w:lang w:val="en-GB"/>
+        </w:rPr>
+        <w:t xml:space="preserve">) {}                   // </w:t>
+      </w:r>
+      <w:proofErr w:type="spellStart"/>
+      <w:r>
+        <w:rPr>
+          <w:rStyle w:val="CodiceHTML"/>
+          <w:szCs w:val="24"/>
+          <w:lang w:val="en-GB"/>
+        </w:rPr>
+        <w:t>ammette</w:t>
+      </w:r>
+      <w:proofErr w:type="spellEnd"/>
+      <w:r>
+        <w:rPr>
+          <w:rStyle w:val="CodiceHTML"/>
+          <w:szCs w:val="24"/>
+          <w:lang w:val="en-GB"/>
+        </w:rPr>
+        <w:t xml:space="preserve"> overriding</w:t>
       </w:r>
     </w:p>
     <w:p>
@@ -7435,6 +8632,8 @@
         </w:rPr>
         <w:t xml:space="preserve"> </w:t>
       </w:r>
+      <w:proofErr w:type="spellStart"/>
+      <w:proofErr w:type="gramStart"/>
       <w:r>
         <w:rPr>
           <w:rStyle w:val="cm-def"/>
@@ -7443,20 +8642,30 @@
         </w:rPr>
         <w:t>pClosed</w:t>
       </w:r>
+      <w:proofErr w:type="spellEnd"/>
       <w:r>
         <w:rPr>
           <w:rStyle w:val="CodiceHTML"/>
           <w:szCs w:val="24"/>
           <w:lang w:val="en-GB"/>
         </w:rPr>
-        <w:t>() {}</w:t>
-      </w:r>
+        <w:t>(</w:t>
+      </w:r>
+      <w:proofErr w:type="gramEnd"/>
       <w:r>
         <w:rPr>
           <w:rStyle w:val="CodiceHTML"/>
           <w:szCs w:val="24"/>
           <w:lang w:val="en-GB"/>
         </w:rPr>
+        <w:t>) {}</w:t>
+      </w:r>
+      <w:r>
+        <w:rPr>
+          <w:rStyle w:val="CodiceHTML"/>
+          <w:szCs w:val="24"/>
+          <w:lang w:val="en-GB"/>
+        </w:rPr>
         <w:tab/>
       </w:r>
       <w:r>
@@ -7474,14 +8683,32 @@
           <w:lang w:val="en-GB"/>
         </w:rPr>
         <w:tab/>
-        <w:t>// non ammette overriding</w:t>
-      </w:r>
+        <w:t xml:space="preserve">// non </w:t>
+      </w:r>
+      <w:proofErr w:type="spellStart"/>
       <w:r>
         <w:rPr>
           <w:rStyle w:val="CodiceHTML"/>
           <w:szCs w:val="24"/>
           <w:lang w:val="en-GB"/>
         </w:rPr>
+        <w:t>ammette</w:t>
+      </w:r>
+      <w:proofErr w:type="spellEnd"/>
+      <w:r>
+        <w:rPr>
+          <w:rStyle w:val="CodiceHTML"/>
+          <w:szCs w:val="24"/>
+          <w:lang w:val="en-GB"/>
+        </w:rPr>
+        <w:t xml:space="preserve"> overriding</w:t>
+      </w:r>
+      <w:r>
+        <w:rPr>
+          <w:rStyle w:val="CodiceHTML"/>
+          <w:szCs w:val="24"/>
+          <w:lang w:val="en-GB"/>
+        </w:rPr>
         <w:tab/>
       </w:r>
     </w:p>
@@ -7525,6 +8752,7 @@
         </w:rPr>
         <w:t xml:space="preserve"> </w:t>
       </w:r>
+      <w:proofErr w:type="gramStart"/>
       <w:r>
         <w:rPr>
           <w:rStyle w:val="cm-def"/>
@@ -7537,7 +8765,15 @@
           <w:rStyle w:val="CodiceHTML"/>
           <w:szCs w:val="24"/>
         </w:rPr>
-        <w:t xml:space="preserve">() : </w:t>
+        <w:t>(</w:t>
+      </w:r>
+      <w:proofErr w:type="gramEnd"/>
+      <w:r>
+        <w:rPr>
+          <w:rStyle w:val="CodiceHTML"/>
+          <w:szCs w:val="24"/>
+        </w:rPr>
+        <w:t xml:space="preserve">) : </w:t>
       </w:r>
       <w:r>
         <w:rPr>
@@ -7567,8 +8803,25 @@
           <w:rStyle w:val="CodiceHTML"/>
           <w:szCs w:val="24"/>
         </w:rPr>
-        <w:t xml:space="preserve">   final </w:t>
-      </w:r>
+        <w:t xml:space="preserve">   </w:t>
+      </w:r>
+      <w:proofErr w:type="spellStart"/>
+      <w:r>
+        <w:rPr>
+          <w:rStyle w:val="CodiceHTML"/>
+          <w:szCs w:val="24"/>
+        </w:rPr>
+        <w:t>final</w:t>
+      </w:r>
+      <w:proofErr w:type="spellEnd"/>
+      <w:r>
+        <w:rPr>
+          <w:rStyle w:val="CodiceHTML"/>
+          <w:szCs w:val="24"/>
+        </w:rPr>
+        <w:t xml:space="preserve"> </w:t>
+      </w:r>
+      <w:proofErr w:type="spellStart"/>
       <w:r>
         <w:rPr>
           <w:rStyle w:val="cm-keyword"/>
@@ -7576,6 +8829,7 @@
         </w:rPr>
         <w:t>override</w:t>
       </w:r>
+      <w:proofErr w:type="spellEnd"/>
       <w:r>
         <w:rPr>
           <w:rStyle w:val="CodiceHTML"/>
@@ -7583,6 +8837,7 @@
         </w:rPr>
         <w:t xml:space="preserve"> </w:t>
       </w:r>
+      <w:proofErr w:type="spellStart"/>
       <w:r>
         <w:rPr>
           <w:rStyle w:val="cm-keyword"/>
@@ -7590,6 +8845,7 @@
         </w:rPr>
         <w:t>fun</w:t>
       </w:r>
+      <w:proofErr w:type="spellEnd"/>
       <w:r>
         <w:rPr>
           <w:rStyle w:val="CodiceHTML"/>
@@ -7597,6 +8853,7 @@
         </w:rPr>
         <w:t xml:space="preserve"> </w:t>
       </w:r>
+      <w:proofErr w:type="gramStart"/>
       <w:r>
         <w:rPr>
           <w:rStyle w:val="cm-def"/>
@@ -7609,7 +8866,31 @@
           <w:rStyle w:val="CodiceHTML"/>
           <w:szCs w:val="24"/>
         </w:rPr>
-        <w:t xml:space="preserve">() {}          // non ammette ulteriore overriding    </w:t>
+        <w:t>(</w:t>
+      </w:r>
+      <w:proofErr w:type="gramEnd"/>
+      <w:r>
+        <w:rPr>
+          <w:rStyle w:val="CodiceHTML"/>
+          <w:szCs w:val="24"/>
+        </w:rPr>
+        <w:t xml:space="preserve">) {}          // non ammette ulteriore </w:t>
+      </w:r>
+      <w:proofErr w:type="spellStart"/>
+      <w:r>
+        <w:rPr>
+          <w:rStyle w:val="CodiceHTML"/>
+          <w:szCs w:val="24"/>
+        </w:rPr>
+        <w:t>overriding</w:t>
+      </w:r>
+      <w:proofErr w:type="spellEnd"/>
+      <w:r>
+        <w:rPr>
+          <w:rStyle w:val="CodiceHTML"/>
+          <w:szCs w:val="24"/>
+        </w:rPr>
+        <w:t xml:space="preserve">    </w:t>
       </w:r>
     </w:p>
     <w:p>
@@ -7674,25 +8955,25 @@
       <w:pPr>
         <w:pStyle w:val="Titolo1"/>
       </w:pPr>
-      <w:bookmarkStart w:id="12" w:name="_Toc518291419"/>
+      <w:bookmarkStart w:id="11" w:name="_Toc518291419"/>
       <w:r>
         <w:t>FUNZIONI</w:t>
       </w:r>
+      <w:bookmarkEnd w:id="11"/>
+    </w:p>
+    <w:p/>
+    <w:p>
+      <w:pPr>
+        <w:pStyle w:val="Titolo2"/>
+      </w:pPr>
+      <w:bookmarkStart w:id="12" w:name="_Toc518291420"/>
+      <w:r>
+        <w:t>3.1</w:t>
+      </w:r>
+      <w:r>
+        <w:t xml:space="preserve"> DICHIARAZIONE</w:t>
+      </w:r>
       <w:bookmarkEnd w:id="12"/>
-    </w:p>
-    <w:p/>
-    <w:p>
-      <w:pPr>
-        <w:pStyle w:val="Titolo2"/>
-      </w:pPr>
-      <w:bookmarkStart w:id="13" w:name="_Toc518291420"/>
-      <w:r>
-        <w:t>3.1</w:t>
-      </w:r>
-      <w:r>
-        <w:t xml:space="preserve"> DICHIARAZIONE</w:t>
-      </w:r>
-      <w:bookmarkEnd w:id="13"/>
     </w:p>
     <w:p>
       <w:pPr>
@@ -7718,6 +8999,7 @@
         </w:rPr>
         <w:t>‘</w:t>
       </w:r>
+      <w:proofErr w:type="spellStart"/>
       <w:r>
         <w:rPr>
           <w:b/>
@@ -7727,6 +9009,7 @@
         </w:rPr>
         <w:t>fun</w:t>
       </w:r>
+      <w:proofErr w:type="spellEnd"/>
       <w:r>
         <w:rPr>
           <w:i/>
@@ -7750,6 +9033,7 @@
         </w:rPr>
         <w:t>‘</w:t>
       </w:r>
+      <w:proofErr w:type="spellStart"/>
       <w:r>
         <w:rPr>
           <w:sz w:val="24"/>
@@ -7757,6 +9041,7 @@
         </w:rPr>
         <w:t>NomeTipo</w:t>
       </w:r>
+      <w:proofErr w:type="spellEnd"/>
       <w:r>
         <w:rPr>
           <w:sz w:val="24"/>
@@ -7778,6 +9063,7 @@
         </w:rPr>
         <w:t>‘</w:t>
       </w:r>
+      <w:proofErr w:type="spellStart"/>
       <w:r>
         <w:rPr>
           <w:sz w:val="24"/>
@@ -7785,6 +9071,7 @@
         </w:rPr>
         <w:t>NomeParametro</w:t>
       </w:r>
+      <w:proofErr w:type="spellEnd"/>
       <w:r>
         <w:rPr>
           <w:sz w:val="24"/>
@@ -7890,7 +9177,23 @@
     </w:p>
     <w:p>
       <w:r>
-        <w:t>Le funzioni definite in Kotlin, aggiungono oltre al classico funzionamento di java, la possibilità di poter essere assegnate a variabili, essere passate come argomento ad altre funzioni ed allocarne istanze a runtime.</w:t>
+        <w:t xml:space="preserve">Le funzioni definite in </w:t>
+      </w:r>
+      <w:proofErr w:type="spellStart"/>
+      <w:r>
+        <w:t>Kotlin</w:t>
+      </w:r>
+      <w:proofErr w:type="spellEnd"/>
+      <w:r>
+        <w:t xml:space="preserve">, aggiungono oltre al classico funzionamento di java, la possibilità di poter essere assegnate a variabili, essere passate come argomento ad altre funzioni ed allocarne istanze a </w:t>
+      </w:r>
+      <w:proofErr w:type="spellStart"/>
+      <w:r>
+        <w:t>runtime</w:t>
+      </w:r>
+      <w:proofErr w:type="spellEnd"/>
+      <w:r>
+        <w:t>.</w:t>
       </w:r>
       <w:r>
         <w:t xml:space="preserve"> Ciò rimarca ancora una volta la grande versatilità di questo linguaggio e la volontà dei suoi sviluppatori di superare le restrizioni di java non fortemente necessarie.</w:t>
@@ -7903,10 +9206,10 @@
           <w:noProof/>
         </w:rPr>
         <w:drawing>
-          <wp:inline distT="0" distB="0" distL="0" distR="0" wp14:anchorId="33C915E1" wp14:editId="1FDB7A41">
-            <wp:extent cx="5196840" cy="717679"/>
-            <wp:effectExtent l="0" t="0" r="3810" b="6350"/>
-            <wp:docPr id="12" name="Immagine 12"/>
+          <wp:inline distT="0" distB="0" distL="0" distR="0">
+            <wp:extent cx="4730193" cy="670560"/>
+            <wp:effectExtent l="0" t="0" r="0" b="0"/>
+            <wp:docPr id="9" name="Immagine 9"/>
             <wp:cNvGraphicFramePr>
               <a:graphicFrameLocks xmlns:a="http://schemas.openxmlformats.org/drawingml/2006/main" noChangeAspect="1"/>
             </wp:cNvGraphicFramePr>
@@ -7914,11 +9217,17 @@
               <a:graphicData uri="http://schemas.openxmlformats.org/drawingml/2006/picture">
                 <pic:pic xmlns:pic="http://schemas.openxmlformats.org/drawingml/2006/picture">
                   <pic:nvPicPr>
-                    <pic:cNvPr id="1" name=""/>
+                    <pic:cNvPr id="9" name="1.jpg"/>
                     <pic:cNvPicPr/>
                   </pic:nvPicPr>
                   <pic:blipFill>
-                    <a:blip r:embed="rId11"/>
+                    <a:blip r:embed="rId11">
+                      <a:extLst>
+                        <a:ext uri="{28A0092B-C50C-407E-A947-70E740481C1C}">
+                          <a14:useLocalDpi xmlns:a14="http://schemas.microsoft.com/office/drawing/2010/main" val="0"/>
+                        </a:ext>
+                      </a:extLst>
+                    </a:blip>
                     <a:stretch>
                       <a:fillRect/>
                     </a:stretch>
@@ -7926,7 +9235,7 @@
                   <pic:spPr>
                     <a:xfrm>
                       <a:off x="0" y="0"/>
-                      <a:ext cx="5257286" cy="726027"/>
+                      <a:ext cx="4779629" cy="677568"/>
                     </a:xfrm>
                     <a:prstGeom prst="rect">
                       <a:avLst/>
@@ -7941,7 +9250,15 @@
     </w:p>
     <w:p>
       <w:r>
-        <w:t xml:space="preserve">Nell’esempio sopra, la funzione denominata “circleOperation” accetta come primo parametro un dato di tipo </w:t>
+        <w:t>Nell’esempio sopra, la funzione denominata “</w:t>
+      </w:r>
+      <w:proofErr w:type="spellStart"/>
+      <w:r>
+        <w:t>circleOperation</w:t>
+      </w:r>
+      <w:proofErr w:type="spellEnd"/>
+      <w:r>
+        <w:t xml:space="preserve">” accetta come primo parametro un dato di tipo </w:t>
       </w:r>
       <w:r>
         <w:rPr>
@@ -8016,7 +9333,7 @@
       <w:pPr>
         <w:pStyle w:val="Titolo2"/>
       </w:pPr>
-      <w:bookmarkStart w:id="14" w:name="_Toc518291421"/>
+      <w:bookmarkStart w:id="13" w:name="_Toc518291421"/>
       <w:r>
         <w:lastRenderedPageBreak/>
         <w:t xml:space="preserve">3.2 </w:t>
@@ -8024,7 +9341,7 @@
       <w:r>
         <w:t>VALORI DI INPUT; VALORI DI RITORNO</w:t>
       </w:r>
-      <w:bookmarkEnd w:id="14"/>
+      <w:bookmarkEnd w:id="13"/>
     </w:p>
     <w:p>
       <w:r>
@@ -8045,12 +9362,14 @@
       <w:r>
         <w:t>‘</w:t>
       </w:r>
+      <w:proofErr w:type="spellStart"/>
       <w:r>
         <w:rPr>
           <w:b/>
         </w:rPr>
         <w:t>vararg</w:t>
       </w:r>
+      <w:proofErr w:type="spellEnd"/>
       <w:r>
         <w:t>’</w:t>
       </w:r>
@@ -8068,12 +9387,14 @@
       <w:r>
         <w:t>‘</w:t>
       </w:r>
+      <w:proofErr w:type="spellStart"/>
       <w:r>
         <w:rPr>
           <w:b/>
         </w:rPr>
         <w:t>Pair</w:t>
       </w:r>
+      <w:proofErr w:type="spellEnd"/>
       <w:r>
         <w:t>’</w:t>
       </w:r>
@@ -8083,7 +9404,6 @@
     </w:p>
     <w:p>
       <w:pPr>
-        <w:ind w:left="426"/>
         <w:rPr>
           <w:sz w:val="24"/>
           <w:szCs w:val="24"/>
@@ -8092,13 +9412,14 @@
       <w:r>
         <w:rPr>
           <w:noProof/>
-          <w:lang w:eastAsia="it-IT"/>
+          <w:sz w:val="24"/>
+          <w:szCs w:val="24"/>
         </w:rPr>
         <w:drawing>
-          <wp:inline distT="0" distB="0" distL="0" distR="0" wp14:anchorId="467D56EF" wp14:editId="517CF57A">
-            <wp:extent cx="5532120" cy="1445308"/>
-            <wp:effectExtent l="0" t="0" r="0" b="2540"/>
-            <wp:docPr id="2" name="Immagine 2"/>
+          <wp:inline distT="0" distB="0" distL="0" distR="0">
+            <wp:extent cx="6087427" cy="1592580"/>
+            <wp:effectExtent l="0" t="0" r="8890" b="7620"/>
+            <wp:docPr id="13" name="Immagine 13"/>
             <wp:cNvGraphicFramePr>
               <a:graphicFrameLocks xmlns:a="http://schemas.openxmlformats.org/drawingml/2006/main" noChangeAspect="1"/>
             </wp:cNvGraphicFramePr>
@@ -8106,11 +9427,17 @@
               <a:graphicData uri="http://schemas.openxmlformats.org/drawingml/2006/picture">
                 <pic:pic xmlns:pic="http://schemas.openxmlformats.org/drawingml/2006/picture">
                   <pic:nvPicPr>
-                    <pic:cNvPr id="1" name=""/>
+                    <pic:cNvPr id="13" name="1.jpg"/>
                     <pic:cNvPicPr/>
                   </pic:nvPicPr>
                   <pic:blipFill>
-                    <a:blip r:embed="rId12"/>
+                    <a:blip r:embed="rId12">
+                      <a:extLst>
+                        <a:ext uri="{28A0092B-C50C-407E-A947-70E740481C1C}">
+                          <a14:useLocalDpi xmlns:a14="http://schemas.microsoft.com/office/drawing/2010/main" val="0"/>
+                        </a:ext>
+                      </a:extLst>
+                    </a:blip>
                     <a:stretch>
                       <a:fillRect/>
                     </a:stretch>
@@ -8118,7 +9445,7 @@
                   <pic:spPr>
                     <a:xfrm>
                       <a:off x="0" y="0"/>
-                      <a:ext cx="5561100" cy="1452879"/>
+                      <a:ext cx="6109745" cy="1598419"/>
                     </a:xfrm>
                     <a:prstGeom prst="rect">
                       <a:avLst/>
@@ -8133,7 +9460,10 @@
     </w:p>
     <w:p>
       <w:r>
-        <w:t>E possibile incrementare ulteriormente il numero di valori restituiti sostituendo</w:t>
+        <w:t>È</w:t>
+      </w:r>
+      <w:r>
+        <w:t xml:space="preserve"> possibile incrementare ulteriormente il numero di valori restituiti sostituendo</w:t>
       </w:r>
       <w:r>
         <w:t xml:space="preserve"> </w:t>
@@ -8141,9 +9471,11 @@
       <w:r>
         <w:t>‘</w:t>
       </w:r>
+      <w:proofErr w:type="spellStart"/>
       <w:r>
         <w:t>Pair</w:t>
       </w:r>
+      <w:proofErr w:type="spellEnd"/>
       <w:r>
         <w:t>’</w:t>
       </w:r>
@@ -8171,14 +9503,14 @@
       <w:pPr>
         <w:pStyle w:val="Titolo2"/>
       </w:pPr>
-      <w:bookmarkStart w:id="15" w:name="_Toc518291422"/>
+      <w:bookmarkStart w:id="14" w:name="_Toc518291422"/>
       <w:r>
         <w:t xml:space="preserve">3.3 </w:t>
       </w:r>
       <w:r>
         <w:t>GESTIONE DELLE ECCEZIONI</w:t>
       </w:r>
-      <w:bookmarkEnd w:id="15"/>
+      <w:bookmarkEnd w:id="14"/>
     </w:p>
     <w:p>
       <w:pPr>
@@ -8210,6 +9542,7 @@
         </w:rPr>
         <w:t xml:space="preserve">a esistono eccezioni </w:t>
       </w:r>
+      <w:proofErr w:type="spellStart"/>
       <w:r>
         <w:rPr>
           <w:b/>
@@ -8218,6 +9551,7 @@
         </w:rPr>
         <w:t>Checked</w:t>
       </w:r>
+      <w:proofErr w:type="spellEnd"/>
       <w:r>
         <w:rPr>
           <w:sz w:val="24"/>
@@ -8232,6 +9566,7 @@
         </w:rPr>
         <w:t xml:space="preserve">tutte quelle che estendono la classe </w:t>
       </w:r>
+      <w:proofErr w:type="spellStart"/>
       <w:r>
         <w:rPr>
           <w:i/>
@@ -8240,6 +9575,7 @@
         </w:rPr>
         <w:t>Exception</w:t>
       </w:r>
+      <w:proofErr w:type="spellEnd"/>
       <w:r>
         <w:rPr>
           <w:sz w:val="24"/>
@@ -8247,6 +9583,7 @@
         </w:rPr>
         <w:t xml:space="preserve"> tranne </w:t>
       </w:r>
+      <w:proofErr w:type="spellStart"/>
       <w:r>
         <w:rPr>
           <w:i/>
@@ -8255,6 +9592,7 @@
         </w:rPr>
         <w:t>RunTimeException</w:t>
       </w:r>
+      <w:proofErr w:type="spellEnd"/>
       <w:r>
         <w:rPr>
           <w:sz w:val="24"/>
@@ -8262,6 +9600,7 @@
         </w:rPr>
         <w:t xml:space="preserve">) ed eccezioni </w:t>
       </w:r>
+      <w:proofErr w:type="spellStart"/>
       <w:r>
         <w:rPr>
           <w:b/>
@@ -8270,6 +9609,7 @@
         </w:rPr>
         <w:t>Unchecked</w:t>
       </w:r>
+      <w:proofErr w:type="spellEnd"/>
       <w:r>
         <w:rPr>
           <w:sz w:val="24"/>
@@ -8284,6 +9624,7 @@
         </w:rPr>
         <w:t xml:space="preserve">tutte quelle che estendono </w:t>
       </w:r>
+      <w:proofErr w:type="spellStart"/>
       <w:r>
         <w:rPr>
           <w:i/>
@@ -8292,6 +9633,7 @@
         </w:rPr>
         <w:t>RuntTimeException</w:t>
       </w:r>
+      <w:proofErr w:type="spellEnd"/>
       <w:r>
         <w:rPr>
           <w:sz w:val="24"/>
@@ -8320,6 +9662,7 @@
         </w:rPr>
         <w:t xml:space="preserve">Dichiarazione dell’eccezione nella firma del metodo, mediante parola chiave </w:t>
       </w:r>
+      <w:proofErr w:type="spellStart"/>
       <w:r>
         <w:rPr>
           <w:b/>
@@ -8328,6 +9671,7 @@
         </w:rPr>
         <w:t>Throws</w:t>
       </w:r>
+      <w:proofErr w:type="spellEnd"/>
     </w:p>
     <w:p>
       <w:pPr>
@@ -8349,13 +9693,23 @@
         </w:rPr>
         <w:t xml:space="preserve">Obbligo per il programmatore di gestire le eccezioni ogni qualvolta si usa un metodo che possa lanciarne, mediante il costrutto </w:t>
       </w:r>
+      <w:proofErr w:type="spellStart"/>
       <w:r>
         <w:rPr>
           <w:b/>
           <w:sz w:val="24"/>
           <w:szCs w:val="24"/>
         </w:rPr>
-        <w:t>Try/Catch</w:t>
+        <w:t>Try</w:t>
+      </w:r>
+      <w:proofErr w:type="spellEnd"/>
+      <w:r>
+        <w:rPr>
+          <w:b/>
+          <w:sz w:val="24"/>
+          <w:szCs w:val="24"/>
+        </w:rPr>
+        <w:t>/Catch</w:t>
       </w:r>
     </w:p>
     <w:p>
@@ -8399,7 +9753,23 @@
           <w:sz w:val="24"/>
           <w:szCs w:val="24"/>
         </w:rPr>
-        <w:t>L’utilizzo di eccezioni Checked assicura una maggior protezione dagli errori, tuttavia per progetti di</w:t>
+        <w:t xml:space="preserve">L’utilizzo di eccezioni </w:t>
+      </w:r>
+      <w:proofErr w:type="spellStart"/>
+      <w:r>
+        <w:rPr>
+          <w:sz w:val="24"/>
+          <w:szCs w:val="24"/>
+        </w:rPr>
+        <w:t>Checked</w:t>
+      </w:r>
+      <w:proofErr w:type="spellEnd"/>
+      <w:r>
+        <w:rPr>
+          <w:sz w:val="24"/>
+          <w:szCs w:val="24"/>
+        </w:rPr>
+        <w:t xml:space="preserve"> assicura una maggior protezione dagli errori, tuttavia per progetti di</w:t>
       </w:r>
       <w:r>
         <w:rPr>
@@ -8444,14 +9814,62 @@
           <w:sz w:val="24"/>
           <w:szCs w:val="24"/>
         </w:rPr>
-        <w:t xml:space="preserve">A fronte di ciò in Kotlin le eccezioni sono sempre Unchecked, permettendo una maggiore versatilità a chi scrive codice. I </w:t>
-      </w:r>
-      <w:r>
-        <w:rPr>
-          <w:sz w:val="24"/>
-          <w:szCs w:val="24"/>
-        </w:rPr>
-        <w:t>blocchi Try/Catch s</w:t>
+        <w:t xml:space="preserve">A fronte di ciò in </w:t>
+      </w:r>
+      <w:proofErr w:type="spellStart"/>
+      <w:r>
+        <w:rPr>
+          <w:sz w:val="24"/>
+          <w:szCs w:val="24"/>
+        </w:rPr>
+        <w:t>Kotlin</w:t>
+      </w:r>
+      <w:proofErr w:type="spellEnd"/>
+      <w:r>
+        <w:rPr>
+          <w:sz w:val="24"/>
+          <w:szCs w:val="24"/>
+        </w:rPr>
+        <w:t xml:space="preserve"> le eccezioni sono sempre </w:t>
+      </w:r>
+      <w:proofErr w:type="spellStart"/>
+      <w:r>
+        <w:rPr>
+          <w:sz w:val="24"/>
+          <w:szCs w:val="24"/>
+        </w:rPr>
+        <w:t>Unchecked</w:t>
+      </w:r>
+      <w:proofErr w:type="spellEnd"/>
+      <w:r>
+        <w:rPr>
+          <w:sz w:val="24"/>
+          <w:szCs w:val="24"/>
+        </w:rPr>
+        <w:t xml:space="preserve">, permettendo una maggiore versatilità a chi scrive codice. I </w:t>
+      </w:r>
+      <w:r>
+        <w:rPr>
+          <w:sz w:val="24"/>
+          <w:szCs w:val="24"/>
+        </w:rPr>
+        <w:t xml:space="preserve">blocchi </w:t>
+      </w:r>
+      <w:proofErr w:type="spellStart"/>
+      <w:r>
+        <w:rPr>
+          <w:sz w:val="24"/>
+          <w:szCs w:val="24"/>
+        </w:rPr>
+        <w:t>Try</w:t>
+      </w:r>
+      <w:proofErr w:type="spellEnd"/>
+      <w:r>
+        <w:rPr>
+          <w:sz w:val="24"/>
+          <w:szCs w:val="24"/>
+        </w:rPr>
+        <w:t>/Catch s</w:t>
       </w:r>
       <w:r>
         <w:rPr>
@@ -8460,6 +9878,7 @@
         </w:rPr>
         <w:t xml:space="preserve">ono comunque ammessi ed utilizzati, ma non rappresentano un obbligo e, di conseguenza, il compilatore non genera errore se non utilizzati. Nella firma del metodo non va specificata l’eccezione, che verrà invece lanciata nei punti opportuni con l’espressione </w:t>
       </w:r>
+      <w:proofErr w:type="spellStart"/>
       <w:r>
         <w:rPr>
           <w:b/>
@@ -8468,6 +9887,7 @@
         </w:rPr>
         <w:t>throw</w:t>
       </w:r>
+      <w:proofErr w:type="spellEnd"/>
       <w:r>
         <w:rPr>
           <w:sz w:val="24"/>
@@ -8508,12 +9928,12 @@
       <w:pPr>
         <w:pStyle w:val="Titolo2"/>
       </w:pPr>
-      <w:bookmarkStart w:id="16" w:name="_Toc518291423"/>
+      <w:bookmarkStart w:id="15" w:name="_Toc518291423"/>
       <w:r>
         <w:lastRenderedPageBreak/>
         <w:t>3.4 FLUSSI DI CONTROLLO</w:t>
       </w:r>
-      <w:bookmarkEnd w:id="16"/>
+      <w:bookmarkEnd w:id="15"/>
     </w:p>
     <w:p>
       <w:pPr>
@@ -8521,14 +9941,24 @@
         <w:jc w:val="both"/>
       </w:pPr>
       <w:r>
-        <w:t xml:space="preserve">La gestione dell’ordine con cui vengono eseguite le istruzioni in Kotlin è molto simile a quella di Java, con alcune particolarità. Mentre resta inalterato il funzionamento del ciclo </w:t>
-      </w:r>
+        <w:t xml:space="preserve">La gestione dell’ordine con cui vengono eseguite le istruzioni in </w:t>
+      </w:r>
+      <w:proofErr w:type="spellStart"/>
+      <w:r>
+        <w:t>Kotlin</w:t>
+      </w:r>
+      <w:proofErr w:type="spellEnd"/>
+      <w:r>
+        <w:t xml:space="preserve"> è molto simile a quella di Java, con alcune particolarità. Mentre resta inalterato il funzionamento del ciclo </w:t>
+      </w:r>
+      <w:proofErr w:type="spellStart"/>
       <w:r>
         <w:rPr>
           <w:b/>
         </w:rPr>
         <w:t>while</w:t>
       </w:r>
+      <w:proofErr w:type="spellEnd"/>
       <w:r>
         <w:rPr>
           <w:i/>
@@ -8538,11 +9968,19 @@
       <w:r>
         <w:t xml:space="preserve">e del blocco </w:t>
       </w:r>
+      <w:proofErr w:type="spellStart"/>
       <w:r>
         <w:rPr>
           <w:b/>
         </w:rPr>
-        <w:t>if/else</w:t>
+        <w:t>if</w:t>
+      </w:r>
+      <w:proofErr w:type="spellEnd"/>
+      <w:r>
+        <w:rPr>
+          <w:b/>
+        </w:rPr>
+        <w:t>/else</w:t>
       </w:r>
       <w:r>
         <w:rPr>
@@ -8577,11 +10015,19 @@
       <w:r>
         <w:t xml:space="preserve">Di particolare rilievo infine è il blocco </w:t>
       </w:r>
+      <w:proofErr w:type="spellStart"/>
       <w:r>
         <w:rPr>
           <w:b/>
         </w:rPr>
-        <w:t xml:space="preserve">when: </w:t>
+        <w:t>when</w:t>
+      </w:r>
+      <w:proofErr w:type="spellEnd"/>
+      <w:r>
+        <w:rPr>
+          <w:b/>
+        </w:rPr>
+        <w:t xml:space="preserve">: </w:t>
       </w:r>
       <w:r>
         <w:t>essa va a sostituirsi al</w:t>
@@ -8605,20 +10051,30 @@
         <w:jc w:val="both"/>
       </w:pPr>
       <w:r>
-        <w:t xml:space="preserve">Nella forma classica, dopo la </w:t>
-      </w:r>
-      <w:r>
-        <w:t xml:space="preserve">keyword </w:t>
+        <w:t xml:space="preserve">Nella forma classica, dopo </w:t>
+      </w:r>
+      <w:proofErr w:type="gramStart"/>
+      <w:r>
+        <w:t xml:space="preserve">la </w:t>
+      </w:r>
+      <w:r>
+        <w:t xml:space="preserve"> keyword</w:t>
+      </w:r>
+      <w:proofErr w:type="gramEnd"/>
+      <w:r>
+        <w:t xml:space="preserve"> </w:t>
       </w:r>
       <w:r>
         <w:t>‘</w:t>
       </w:r>
+      <w:proofErr w:type="spellStart"/>
       <w:r>
         <w:rPr>
           <w:rStyle w:val="kw1"/>
         </w:rPr>
         <w:t>when</w:t>
       </w:r>
+      <w:proofErr w:type="spellEnd"/>
       <w:r>
         <w:rPr>
           <w:rStyle w:val="kw1"/>
@@ -8632,13 +10088,13 @@
         <w:t>,</w:t>
       </w:r>
       <w:r>
-        <w:t xml:space="preserve"> si pone la variabile per cui si vuole controllare i valori, </w:t>
-      </w:r>
-      <w:r>
-        <w:t>e, a</w:t>
-      </w:r>
-      <w:r>
-        <w:t xml:space="preserve"> cascata</w:t>
+        <w:t xml:space="preserve"> si pone la variabile per cui si vuole controllare i valori, e </w:t>
+      </w:r>
+      <w:r>
+        <w:t>,</w:t>
+      </w:r>
+      <w:r>
+        <w:t>a cascata</w:t>
       </w:r>
       <w:r>
         <w:t>,</w:t>
@@ -8673,13 +10129,12 @@
       <w:r>
         <w:rPr>
           <w:noProof/>
-          <w:lang w:eastAsia="it-IT"/>
         </w:rPr>
         <w:drawing>
-          <wp:inline distT="0" distB="0" distL="0" distR="0" wp14:anchorId="5F291083" wp14:editId="456B5399">
-            <wp:extent cx="2217420" cy="1066800"/>
-            <wp:effectExtent l="0" t="0" r="0" b="0"/>
-            <wp:docPr id="11" name="Immagine 11"/>
+          <wp:inline distT="0" distB="0" distL="0" distR="0" wp14:anchorId="10697239" wp14:editId="7096EE7B">
+            <wp:extent cx="2216653" cy="1097280"/>
+            <wp:effectExtent l="0" t="0" r="0" b="7620"/>
+            <wp:docPr id="14" name="Immagine 14"/>
             <wp:cNvGraphicFramePr>
               <a:graphicFrameLocks xmlns:a="http://schemas.openxmlformats.org/drawingml/2006/main" noChangeAspect="1"/>
             </wp:cNvGraphicFramePr>
@@ -8699,7 +10154,7 @@
                   <pic:spPr>
                     <a:xfrm>
                       <a:off x="0" y="0"/>
-                      <a:ext cx="2224866" cy="1070382"/>
+                      <a:ext cx="2231817" cy="1104787"/>
                     </a:xfrm>
                     <a:prstGeom prst="rect">
                       <a:avLst/>
@@ -8741,6 +10196,8 @@
       </w:pPr>
     </w:p>
     <w:p>
+      <w:bookmarkStart w:id="16" w:name="_GoBack"/>
+      <w:bookmarkEnd w:id="16"/>
       <w:r>
         <w:br w:type="page"/>
       </w:r>
@@ -8826,7 +10283,23 @@
         <w:ind w:left="426" w:hanging="426"/>
       </w:pPr>
       <w:r>
-        <w:t>Questo linguaggio è supportato eccellentemente da Android Studio, infatti esso permette di utilizzare il debugging, il completamento automatico, il test per le varie unità e il refactoring;</w:t>
+        <w:t xml:space="preserve">Questo linguaggio è supportato eccellentemente da Android Studio, infatti esso permette di utilizzare il </w:t>
+      </w:r>
+      <w:proofErr w:type="spellStart"/>
+      <w:r>
+        <w:t>debugging</w:t>
+      </w:r>
+      <w:proofErr w:type="spellEnd"/>
+      <w:r>
+        <w:t xml:space="preserve">, il completamento automatico, il test per le varie unità e il </w:t>
+      </w:r>
+      <w:proofErr w:type="spellStart"/>
+      <w:r>
+        <w:t>refactoring</w:t>
+      </w:r>
+      <w:proofErr w:type="spellEnd"/>
+      <w:r>
+        <w:t>;</w:t>
       </w:r>
     </w:p>
     <w:p>
@@ -8845,7 +10318,15 @@
         <w:t>interoperabilità: è</w:t>
       </w:r>
       <w:r>
-        <w:t xml:space="preserve"> possibile mescolare nello stesso progetto classi scritte nel linguaggio Java con classi scritte nel linguaggio Kotlin.</w:t>
+        <w:t xml:space="preserve"> possibile mescolare nello stesso progetto classi scritte nel linguaggio Java con classi scritte nel linguaggio </w:t>
+      </w:r>
+      <w:proofErr w:type="spellStart"/>
+      <w:r>
+        <w:t>Kotlin</w:t>
+      </w:r>
+      <w:proofErr w:type="spellEnd"/>
+      <w:r>
+        <w:t>.</w:t>
       </w:r>
     </w:p>
     <w:p>
@@ -8857,8 +10338,13 @@
         <w:t xml:space="preserve">Ciò permette </w:t>
       </w:r>
       <w:r>
-        <w:t>di utilizzare la maggior parte delle librerie e dei framework Java nei progetti Kotlin</w:t>
-      </w:r>
+        <w:t xml:space="preserve">di utilizzare la maggior parte delle librerie e dei framework Java nei progetti </w:t>
+      </w:r>
+      <w:proofErr w:type="spellStart"/>
+      <w:r>
+        <w:t>Kotlin</w:t>
+      </w:r>
+      <w:proofErr w:type="spellEnd"/>
       <w:r>
         <w:t>.</w:t>
       </w:r>
@@ -8879,7 +10365,15 @@
         <w:ind w:left="426" w:hanging="426"/>
       </w:pPr>
       <w:r>
-        <w:t xml:space="preserve">Lo stesso codice scritto con il linguaggio Java può essere scritto con il linguaggio Kotlin in meno righe e questo </w:t>
+        <w:t xml:space="preserve">Lo stesso codice scritto con il linguaggio Java può essere scritto con il linguaggio </w:t>
+      </w:r>
+      <w:proofErr w:type="spellStart"/>
+      <w:r>
+        <w:t>Kotlin</w:t>
+      </w:r>
+      <w:proofErr w:type="spellEnd"/>
+      <w:r>
+        <w:t xml:space="preserve"> in meno righe e questo </w:t>
       </w:r>
       <w:r>
         <w:t>com</w:t>
@@ -8962,7 +10456,15 @@
         <w:ind w:left="426"/>
       </w:pPr>
       <w:r>
-        <w:t>Stesso codice scritto in linguaggio Kotlin:</w:t>
+        <w:t xml:space="preserve">Stesso codice scritto in linguaggio </w:t>
+      </w:r>
+      <w:proofErr w:type="spellStart"/>
+      <w:r>
+        <w:t>Kotlin</w:t>
+      </w:r>
+      <w:proofErr w:type="spellEnd"/>
+      <w:r>
+        <w:t>:</w:t>
       </w:r>
     </w:p>
     <w:p>
@@ -9078,7 +10580,15 @@
         <w:t>,</w:t>
       </w:r>
       <w:r>
-        <w:t xml:space="preserve"> (ovvero una particolare classe che permette la creazione di una sola istanza all’interno di un programma). Nel linguaggio Java, per far ciò è necessario definire una classe con un costruttore privato, e successivamente creare una tale istanza come attributo privato. In Kotlin tutto questo avviene in una sola riga di codice, ovvero è permessa la creazione di un singolo oggetto, il quale presenta una semantica uguale al Singleton;</w:t>
+        <w:t xml:space="preserve"> (ovvero una particolare classe che permette la creazione di una sola istanza all’interno di un programma). Nel linguaggio Java, per far ciò è necessario definire una classe con un costruttore privato, e successivamente creare una tale istanza come attributo privato. In </w:t>
+      </w:r>
+      <w:proofErr w:type="spellStart"/>
+      <w:r>
+        <w:t>Kotlin</w:t>
+      </w:r>
+      <w:proofErr w:type="spellEnd"/>
+      <w:r>
+        <w:t xml:space="preserve"> tutto questo avviene in una sola riga di codice, ovvero è permessa la creazione di un singolo oggetto, il quale presenta una semantica uguale al Singleton;</w:t>
       </w:r>
     </w:p>
     <w:p>
@@ -9097,7 +10607,15 @@
         <w:ind w:left="426" w:hanging="426"/>
       </w:pPr>
       <w:r>
-        <w:t xml:space="preserve">Il linguaggio Kotlin è stato creato </w:t>
+        <w:t xml:space="preserve">Il linguaggio </w:t>
+      </w:r>
+      <w:proofErr w:type="spellStart"/>
+      <w:r>
+        <w:t>Kotlin</w:t>
+      </w:r>
+      <w:proofErr w:type="spellEnd"/>
+      <w:r>
+        <w:t xml:space="preserve"> è stato creato </w:t>
       </w:r>
       <w:r>
         <w:t xml:space="preserve">in modo da mettere assieme i vantaggi dei </w:t>
@@ -9161,7 +10679,15 @@
         <w:ind w:left="425" w:hanging="425"/>
       </w:pPr>
       <w:r>
-        <w:t xml:space="preserve">Con la nuova versione di Kotlin è possibile programmare anche il lato </w:t>
+        <w:t xml:space="preserve">Con la nuova versione di </w:t>
+      </w:r>
+      <w:proofErr w:type="spellStart"/>
+      <w:r>
+        <w:t>Kotlin</w:t>
+      </w:r>
+      <w:proofErr w:type="spellEnd"/>
+      <w:r>
+        <w:t xml:space="preserve"> è possibile programmare anche il lato </w:t>
       </w:r>
       <w:r>
         <w:rPr>
@@ -9173,13 +10699,26 @@
         <w:t xml:space="preserve"> di un’applicazione; i</w:t>
       </w:r>
       <w:r>
-        <w:t>noltre è stata implementata l’opportunità di poter scrivere file Gradle</w:t>
-      </w:r>
+        <w:t xml:space="preserve">noltre è stata implementata l’opportunità di poter scrivere file </w:t>
+      </w:r>
+      <w:proofErr w:type="spellStart"/>
+      <w:r>
+        <w:t>Gradle</w:t>
+      </w:r>
+      <w:proofErr w:type="spellEnd"/>
       <w:r>
         <w:t>.</w:t>
       </w:r>
       <w:r>
-        <w:t xml:space="preserve"> Mediante ciò, è possibile integrare nel progetto numerosi plug-in, medianti i quali l’efficienza e la leggerezza di Kotlin sono ulteriormente incrementate.</w:t>
+        <w:t xml:space="preserve"> Mediante ciò, è possibile integrare nel progetto numerosi plug-in, medianti i quali l’efficienza e la leggerezza di </w:t>
+      </w:r>
+      <w:proofErr w:type="spellStart"/>
+      <w:r>
+        <w:t>Kotlin</w:t>
+      </w:r>
+      <w:proofErr w:type="spellEnd"/>
+      <w:r>
+        <w:t xml:space="preserve"> sono ulteriormente incrementate.</w:t>
       </w:r>
     </w:p>
     <w:p>
@@ -9200,7 +10739,55 @@
     </w:p>
     <w:p>
       <w:r>
-        <w:t xml:space="preserve">L’azienda Realm, che negli ultimi anni sta viaggiando a gonfie vele nella produzione di database per dispositivi mobili, ha svolto recentemente una ricerca riguardo l’utilizzo di Kotlin da parte di sviluppatori che operano sulla piattaforma Android. È emerso che, se nel 2016 Kotlin occupava era utilizzato nel 5,1% dei casi rispetto al 94,9% di Java, solamente un anno dopo è arrivato al 14.3%; si registra inoltre che circa il 20% delle app prodotte in Java stanno venendo attualmente riscritte nel nuovo linguaggio, e si prevede che i numeri saranno in costante crescita fino ad arrivare ad un graduale abbandono di Java in questo ambito. Questo trionfo è dovuto sicuramente alla semplicità di Kotlin, alla sua miglior leggibilità, alla facilità di comprensione e, come esemplificato nei paragrafi precedenti e sperimentato da noi stessi nello sviluppo del progetto, al fatto che Kotlin è stato progettato su misura per la programmazione di software mobile. </w:t>
+        <w:t xml:space="preserve">L’azienda </w:t>
+      </w:r>
+      <w:proofErr w:type="spellStart"/>
+      <w:r>
+        <w:t>Realm</w:t>
+      </w:r>
+      <w:proofErr w:type="spellEnd"/>
+      <w:r>
+        <w:t xml:space="preserve">, che negli ultimi anni sta viaggiando a gonfie vele nella produzione di database per dispositivi mobili, ha svolto recentemente una ricerca riguardo l’utilizzo di </w:t>
+      </w:r>
+      <w:proofErr w:type="spellStart"/>
+      <w:r>
+        <w:t>Kotlin</w:t>
+      </w:r>
+      <w:proofErr w:type="spellEnd"/>
+      <w:r>
+        <w:t xml:space="preserve"> da parte di sviluppatori che operano sulla piattaforma Android. È emerso che, se nel 2016 </w:t>
+      </w:r>
+      <w:proofErr w:type="spellStart"/>
+      <w:r>
+        <w:t>Kotlin</w:t>
+      </w:r>
+      <w:proofErr w:type="spellEnd"/>
+      <w:r>
+        <w:t xml:space="preserve"> occupava era utilizzato nel 5,1% dei casi rispetto al 94,9% di Java, solamente un anno dopo è arrivato al 14.3%; si registra inoltre che circa il 20% delle </w:t>
+      </w:r>
+      <w:proofErr w:type="spellStart"/>
+      <w:r>
+        <w:t>app</w:t>
+      </w:r>
+      <w:proofErr w:type="spellEnd"/>
+      <w:r>
+        <w:t xml:space="preserve"> prodotte in Java stanno venendo attualmente riscritte nel nuovo linguaggio, e si prevede che i numeri saranno in costante crescita fino ad arrivare ad un graduale abbandono di Java in questo ambito. Questo trionfo è dovuto sicuramente alla semplicità di </w:t>
+      </w:r>
+      <w:proofErr w:type="spellStart"/>
+      <w:r>
+        <w:t>Kotlin</w:t>
+      </w:r>
+      <w:proofErr w:type="spellEnd"/>
+      <w:r>
+        <w:t xml:space="preserve">, alla sua miglior leggibilità, alla facilità di comprensione e, come esemplificato nei paragrafi precedenti e sperimentato da noi stessi nello sviluppo del progetto, al fatto che </w:t>
+      </w:r>
+      <w:proofErr w:type="spellStart"/>
+      <w:r>
+        <w:t>Kotlin</w:t>
+      </w:r>
+      <w:proofErr w:type="spellEnd"/>
+      <w:r>
+        <w:t xml:space="preserve"> è stato progettato su misura per la programmazione di software mobile. </w:t>
       </w:r>
     </w:p>
     <w:p/>
@@ -12207,6 +13794,36 @@
       <w:szCs w:val="24"/>
     </w:rPr>
   </w:style>
+  <w:style w:type="paragraph" w:styleId="Testofumetto">
+    <w:name w:val="Balloon Text"/>
+    <w:basedOn w:val="Normale"/>
+    <w:link w:val="TestofumettoCarattere"/>
+    <w:uiPriority w:val="99"/>
+    <w:semiHidden/>
+    <w:unhideWhenUsed/>
+    <w:rsid w:val="001B5F4E"/>
+    <w:pPr>
+      <w:spacing w:after="0" w:line="240" w:lineRule="auto"/>
+    </w:pPr>
+    <w:rPr>
+      <w:rFonts w:ascii="Segoe UI" w:hAnsi="Segoe UI" w:cs="Segoe UI"/>
+      <w:sz w:val="18"/>
+      <w:szCs w:val="18"/>
+    </w:rPr>
+  </w:style>
+  <w:style w:type="character" w:customStyle="1" w:styleId="TestofumettoCarattere">
+    <w:name w:val="Testo fumetto Carattere"/>
+    <w:basedOn w:val="Carpredefinitoparagrafo"/>
+    <w:link w:val="Testofumetto"/>
+    <w:uiPriority w:val="99"/>
+    <w:semiHidden/>
+    <w:rsid w:val="001B5F4E"/>
+    <w:rPr>
+      <w:rFonts w:ascii="Segoe UI" w:hAnsi="Segoe UI" w:cs="Segoe UI"/>
+      <w:sz w:val="18"/>
+      <w:szCs w:val="18"/>
+    </w:rPr>
+  </w:style>
 </w:styles>
 </file>
 
@@ -12476,7 +14093,7 @@
 </file>
 
 <file path=customXml/itemProps1.xml><?xml version="1.0" encoding="utf-8"?>
-<ds:datastoreItem xmlns:ds="http://schemas.openxmlformats.org/officeDocument/2006/customXml" ds:itemID="{E4538372-1D30-4587-B51F-CD61433720CC}">
+<ds:datastoreItem xmlns:ds="http://schemas.openxmlformats.org/officeDocument/2006/customXml" ds:itemID="{C87706F8-B292-480A-9A29-38D57305C670}">
   <ds:schemaRefs>
     <ds:schemaRef ds:uri="http://schemas.openxmlformats.org/officeDocument/2006/bibliography"/>
   </ds:schemaRefs>

--- a/report.docx
+++ b/report.docx
@@ -296,17 +296,8 @@
                 <w:sz w:val="28"/>
                 <w:szCs w:val="28"/>
               </w:rPr>
-              <w:t xml:space="preserve">Stefano </w:t>
-            </w:r>
-            <w:proofErr w:type="spellStart"/>
-            <w:r>
-              <w:rPr>
-                <w:sz w:val="28"/>
-                <w:szCs w:val="28"/>
-              </w:rPr>
-              <w:t>Ivancich</w:t>
-            </w:r>
-            <w:proofErr w:type="spellEnd"/>
+              <w:t>Stefano Ivancich</w:t>
+            </w:r>
           </w:p>
           <w:p>
             <w:pPr>
@@ -1723,6 +1714,9 @@
               <w:lang w:eastAsia="it-IT"/>
             </w:rPr>
           </w:pPr>
+          <w:r>
+            <w:t xml:space="preserve">    </w:t>
+          </w:r>
           <w:hyperlink w:anchor="_Toc518291425" w:history="1">
             <w:r>
               <w:rPr>
@@ -2040,37 +2034,12 @@
           <w:szCs w:val="24"/>
         </w:rPr>
       </w:pPr>
-      <w:proofErr w:type="spellStart"/>
-      <w:r>
-        <w:rPr>
-          <w:sz w:val="24"/>
-          <w:szCs w:val="24"/>
-        </w:rPr>
-        <w:t>Kotlin</w:t>
-      </w:r>
-      <w:proofErr w:type="spellEnd"/>
-      <w:r>
-        <w:rPr>
-          <w:sz w:val="24"/>
-          <w:szCs w:val="24"/>
-        </w:rPr>
-        <w:t xml:space="preserve"> è un linguaggio di programmazione ad oggetti open-source sviluppato dall’azienda Jet-Brains, la stessa che ha prodotto IDE rinomati come Android Studio. Questo linguaggio nasce dalla necessità di offrire ai programmatori uno strumento avanzato, che superi vincoli e convenzioni che i linguaggi più diffusi si portano normalmente dietro. Non c’è da stupirsi per esempio se in Java, utilizzato dal 1995, dobbiamo seguire delle regole che al giorno d’oggi ci sembrano banali, se non superate, ma che magari al tempo avevano una certa rilevanza e/o un certo fondamento. </w:t>
-      </w:r>
-      <w:proofErr w:type="spellStart"/>
-      <w:r>
-        <w:rPr>
-          <w:sz w:val="24"/>
-          <w:szCs w:val="24"/>
-        </w:rPr>
-        <w:t>Kotlin</w:t>
-      </w:r>
-      <w:proofErr w:type="spellEnd"/>
-      <w:r>
-        <w:rPr>
-          <w:sz w:val="24"/>
-          <w:szCs w:val="24"/>
-        </w:rPr>
-        <w:t xml:space="preserve"> si predispone come un passo avanti nella programmazione consentendo però un graduale approccio a tutti gli sviluppatori Java: esso infatti è pensato per compilare sulla Java Virtual Machine, ed è</w:t>
+      <w:r>
+        <w:rPr>
+          <w:sz w:val="24"/>
+          <w:szCs w:val="24"/>
+        </w:rPr>
+        <w:t>Kotlin è un linguaggio di programmazione ad oggetti open-source sviluppato dall’azienda Jet-Brains, la stessa che ha prodotto IDE rinomati come Android Studio. Questo linguaggio nasce dalla necessità di offrire ai programmatori uno strumento avanzato, che superi vincoli e convenzioni che i linguaggi più diffusi si portano normalmente dietro. Non c’è da stupirsi per esempio se in Java, utilizzato dal 1995, dobbiamo seguire delle regole che al giorno d’oggi ci sembrano banali, se non superate, ma che magari al tempo avevano una certa rilevanza e/o un certo fondamento. Kotlin si predispone come un passo avanti nella programmazione consentendo però un graduale approccio a tutti gli sviluppatori Java: esso infatti è pensato per compilare sulla Java Virtual Machine, ed è</w:t>
       </w:r>
       <w:r>
         <w:rPr>
@@ -2112,23 +2081,7 @@
           <w:sz w:val="24"/>
           <w:szCs w:val="24"/>
         </w:rPr>
-        <w:t xml:space="preserve">, </w:t>
-      </w:r>
-      <w:proofErr w:type="spellStart"/>
-      <w:r>
-        <w:rPr>
-          <w:sz w:val="24"/>
-          <w:szCs w:val="24"/>
-        </w:rPr>
-        <w:t>Kotlin</w:t>
-      </w:r>
-      <w:proofErr w:type="spellEnd"/>
-      <w:r>
-        <w:rPr>
-          <w:sz w:val="24"/>
-          <w:szCs w:val="24"/>
-        </w:rPr>
-        <w:t xml:space="preserve"> si adatta benissimo alla programmazione per applicazioni Android, ed è per questo motivo che dal 2017 Google </w:t>
+        <w:t xml:space="preserve">, Kotlin si adatta benissimo alla programmazione per applicazioni Android, ed è per questo motivo che dal 2017 Google </w:t>
       </w:r>
       <w:r>
         <w:rPr>
@@ -2142,23 +2095,7 @@
           <w:sz w:val="24"/>
           <w:szCs w:val="24"/>
         </w:rPr>
-        <w:t xml:space="preserve">ha dichiarato come linguaggio ufficiale per le sue </w:t>
-      </w:r>
-      <w:proofErr w:type="spellStart"/>
-      <w:r>
-        <w:rPr>
-          <w:sz w:val="24"/>
-          <w:szCs w:val="24"/>
-        </w:rPr>
-        <w:t>app</w:t>
-      </w:r>
-      <w:proofErr w:type="spellEnd"/>
-      <w:r>
-        <w:rPr>
-          <w:sz w:val="24"/>
-          <w:szCs w:val="24"/>
-        </w:rPr>
-        <w:t xml:space="preserve"> al pari di Java.</w:t>
+        <w:t>ha dichiarato come linguaggio ufficiale per le sue app al pari di Java.</w:t>
       </w:r>
     </w:p>
     <w:p>
@@ -2199,33 +2136,8 @@
           <w:sz w:val="24"/>
           <w:szCs w:val="24"/>
         </w:rPr>
-        <w:t xml:space="preserve">riferimenti all’applicazione Take the </w:t>
-      </w:r>
-      <w:proofErr w:type="spellStart"/>
-      <w:r>
-        <w:rPr>
-          <w:sz w:val="24"/>
-          <w:szCs w:val="24"/>
-        </w:rPr>
-        <w:t>Pill</w:t>
-      </w:r>
-      <w:proofErr w:type="spellEnd"/>
-      <w:r>
-        <w:rPr>
-          <w:sz w:val="24"/>
-          <w:szCs w:val="24"/>
-        </w:rPr>
-        <w:t xml:space="preserve">, che abbiamo sviluppato prima in java e poi in </w:t>
-      </w:r>
-      <w:proofErr w:type="spellStart"/>
-      <w:r>
-        <w:rPr>
-          <w:sz w:val="24"/>
-          <w:szCs w:val="24"/>
-        </w:rPr>
-        <w:t>Kotlin</w:t>
-      </w:r>
-      <w:proofErr w:type="spellEnd"/>
+        <w:t>riferimenti all’applicazione Take the Pill, che abbiamo sviluppato prima in java e poi in Kotlin</w:t>
+      </w:r>
       <w:r>
         <w:rPr>
           <w:sz w:val="24"/>
@@ -2576,25 +2488,8 @@
           <w:sz w:val="24"/>
           <w:szCs w:val="24"/>
         </w:rPr>
-        <w:t xml:space="preserve">La dichiarazione di variabili in </w:t>
-      </w:r>
-      <w:proofErr w:type="spellStart"/>
-      <w:r>
-        <w:rPr>
-          <w:sz w:val="24"/>
-          <w:szCs w:val="24"/>
-        </w:rPr>
-        <w:t>Kotlin</w:t>
-      </w:r>
-      <w:proofErr w:type="spellEnd"/>
-      <w:r>
-        <w:rPr>
-          <w:sz w:val="24"/>
-          <w:szCs w:val="24"/>
-        </w:rPr>
-        <w:t xml:space="preserve"> avviene mediante la keyword ‘</w:t>
-      </w:r>
-      <w:proofErr w:type="spellStart"/>
+        <w:t>La dichiarazione di variabili in Kotlin avviene mediante la keyword ‘</w:t>
+      </w:r>
       <w:r>
         <w:rPr>
           <w:b/>
@@ -2611,7 +2506,6 @@
         </w:rPr>
         <w:t>r</w:t>
       </w:r>
-      <w:proofErr w:type="spellEnd"/>
       <w:r>
         <w:rPr>
           <w:sz w:val="24"/>
@@ -2646,21 +2540,7 @@
         <w:rPr>
           <w:color w:val="CC7832"/>
         </w:rPr>
-        <w:t xml:space="preserve">private </w:t>
-      </w:r>
-      <w:proofErr w:type="spellStart"/>
-      <w:r>
-        <w:rPr>
-          <w:color w:val="CC7832"/>
-        </w:rPr>
-        <w:t>var</w:t>
-      </w:r>
-      <w:proofErr w:type="spellEnd"/>
-      <w:r>
-        <w:rPr>
-          <w:color w:val="CC7832"/>
-        </w:rPr>
-        <w:t xml:space="preserve"> </w:t>
+        <w:t xml:space="preserve">private var </w:t>
       </w:r>
       <w:r>
         <w:rPr>
@@ -2672,16 +2552,8 @@
         <w:rPr>
           <w:color w:val="A9B7C6"/>
         </w:rPr>
-        <w:t xml:space="preserve">: </w:t>
-      </w:r>
-      <w:proofErr w:type="spellStart"/>
-      <w:r>
-        <w:rPr>
-          <w:color w:val="A9B7C6"/>
-        </w:rPr>
-        <w:t>Int</w:t>
-      </w:r>
-      <w:proofErr w:type="spellEnd"/>
+        <w:t>: Int</w:t>
+      </w:r>
     </w:p>
     <w:p>
       <w:pPr>
@@ -2722,23 +2594,7 @@
           <w:sz w:val="24"/>
           <w:szCs w:val="24"/>
         </w:rPr>
-        <w:t>’</w:t>
-      </w:r>
-      <w:proofErr w:type="spellStart"/>
-      <w:r>
-        <w:rPr>
-          <w:sz w:val="24"/>
-          <w:szCs w:val="24"/>
-        </w:rPr>
-        <w:t>istanziazione</w:t>
-      </w:r>
-      <w:proofErr w:type="spellEnd"/>
-      <w:r>
-        <w:rPr>
-          <w:sz w:val="24"/>
-          <w:szCs w:val="24"/>
-        </w:rPr>
-        <w:t xml:space="preserve"> e la dichiarazione avvengono sulla stessa riga.</w:t>
+        <w:t>’istanziazione e la dichiarazione avvengono sulla stessa riga.</w:t>
       </w:r>
     </w:p>
     <w:p>
@@ -2753,483 +2609,486 @@
         <w:rPr>
           <w:color w:val="CC7832"/>
         </w:rPr>
-        <w:t xml:space="preserve">private </w:t>
-      </w:r>
+        <w:t xml:space="preserve">private var </w:t>
+      </w:r>
+      <w:r>
+        <w:rPr>
+          <w:color w:val="9876AA"/>
+        </w:rPr>
+        <w:t xml:space="preserve">day </w:t>
+      </w:r>
+      <w:r>
+        <w:rPr>
+          <w:color w:val="A9B7C6"/>
+        </w:rPr>
+        <w:t xml:space="preserve">= </w:t>
+      </w:r>
+      <w:r>
+        <w:rPr>
+          <w:color w:val="6897BB"/>
+        </w:rPr>
+        <w:t>0</w:t>
+      </w:r>
+    </w:p>
+    <w:p>
+      <w:pPr>
+        <w:pStyle w:val="Nessunaspaziatura"/>
+        <w:rPr>
+          <w:sz w:val="24"/>
+          <w:szCs w:val="24"/>
+        </w:rPr>
+      </w:pPr>
+    </w:p>
+    <w:p>
+      <w:pPr>
+        <w:pStyle w:val="Nessunaspaziatura"/>
+        <w:rPr>
+          <w:sz w:val="24"/>
+          <w:szCs w:val="24"/>
+        </w:rPr>
+      </w:pPr>
+      <w:r>
+        <w:rPr>
+          <w:sz w:val="24"/>
+          <w:szCs w:val="24"/>
+        </w:rPr>
+        <w:t>Nel caso in cui vengano dichiarate delle variabili ed il loro valore non venga mai modif</w:t>
+      </w:r>
+      <w:r>
+        <w:rPr>
+          <w:sz w:val="24"/>
+          <w:szCs w:val="24"/>
+        </w:rPr>
+        <w:t>icato, la compilazione segnala</w:t>
+      </w:r>
+      <w:r>
+        <w:rPr>
+          <w:sz w:val="24"/>
+          <w:szCs w:val="24"/>
+        </w:rPr>
+        <w:t xml:space="preserve"> un </w:t>
+      </w:r>
+      <w:r>
+        <w:rPr>
+          <w:sz w:val="24"/>
+          <w:szCs w:val="24"/>
+        </w:rPr>
+        <w:t>‘</w:t>
+      </w:r>
+      <w:r>
+        <w:rPr>
+          <w:sz w:val="24"/>
+          <w:szCs w:val="24"/>
+        </w:rPr>
+        <w:t>warning</w:t>
+      </w:r>
+      <w:r>
+        <w:rPr>
+          <w:sz w:val="24"/>
+          <w:szCs w:val="24"/>
+        </w:rPr>
+        <w:t>’</w:t>
+      </w:r>
+      <w:r>
+        <w:rPr>
+          <w:sz w:val="24"/>
+          <w:szCs w:val="24"/>
+        </w:rPr>
+        <w:t xml:space="preserve"> </w:t>
+      </w:r>
+      <w:r>
+        <w:rPr>
+          <w:sz w:val="24"/>
+          <w:szCs w:val="24"/>
+        </w:rPr>
+        <w:t>che avvisa il programmatore di ciò, inducendolo ad ulteriori controlli: se effettivamente il valore è destinato a non cambiare mai, si è invitati a dichiarare una costante; per far ciò è</w:t>
+      </w:r>
+      <w:r>
+        <w:rPr>
+          <w:sz w:val="24"/>
+          <w:szCs w:val="24"/>
+        </w:rPr>
+        <w:t xml:space="preserve"> sufficiente inserire la keyword </w:t>
+      </w:r>
+      <w:r>
+        <w:rPr>
+          <w:i/>
+          <w:sz w:val="24"/>
+          <w:szCs w:val="24"/>
+        </w:rPr>
+        <w:t>‘</w:t>
+      </w:r>
+      <w:r>
+        <w:rPr>
+          <w:b/>
+          <w:sz w:val="24"/>
+          <w:szCs w:val="24"/>
+        </w:rPr>
+        <w:t>val</w:t>
+      </w:r>
+      <w:r>
+        <w:rPr>
+          <w:i/>
+          <w:sz w:val="24"/>
+          <w:szCs w:val="24"/>
+        </w:rPr>
+        <w:t>’</w:t>
+      </w:r>
+      <w:r>
+        <w:rPr>
+          <w:i/>
+          <w:sz w:val="24"/>
+          <w:szCs w:val="24"/>
+        </w:rPr>
+        <w:t xml:space="preserve"> </w:t>
+      </w:r>
+      <w:r>
+        <w:rPr>
+          <w:sz w:val="24"/>
+          <w:szCs w:val="24"/>
+        </w:rPr>
+        <w:t>al posto di</w:t>
+      </w:r>
+      <w:r>
+        <w:rPr>
+          <w:sz w:val="24"/>
+          <w:szCs w:val="24"/>
+        </w:rPr>
+        <w:t xml:space="preserve"> </w:t>
+      </w:r>
+      <w:r>
+        <w:rPr>
+          <w:i/>
+          <w:sz w:val="24"/>
+          <w:szCs w:val="24"/>
+        </w:rPr>
+        <w:t>‘</w:t>
+      </w:r>
+      <w:r>
+        <w:rPr>
+          <w:i/>
+          <w:sz w:val="24"/>
+          <w:szCs w:val="24"/>
+        </w:rPr>
+        <w:t>var</w:t>
+      </w:r>
+      <w:r>
+        <w:rPr>
+          <w:i/>
+          <w:sz w:val="24"/>
+          <w:szCs w:val="24"/>
+        </w:rPr>
+        <w:t>’</w:t>
+      </w:r>
+      <w:r>
+        <w:rPr>
+          <w:i/>
+          <w:sz w:val="24"/>
+          <w:szCs w:val="24"/>
+        </w:rPr>
+        <w:t>.</w:t>
+      </w:r>
+    </w:p>
+    <w:p>
+      <w:pPr>
+        <w:pStyle w:val="Nessunaspaziatura"/>
+        <w:rPr>
+          <w:sz w:val="24"/>
+          <w:szCs w:val="24"/>
+        </w:rPr>
+      </w:pPr>
+      <w:r>
+        <w:rPr>
+          <w:sz w:val="24"/>
+          <w:szCs w:val="24"/>
+        </w:rPr>
+        <w:t xml:space="preserve">Oltre agli indicatori di visibilità </w:t>
+      </w:r>
+      <w:r>
+        <w:rPr>
+          <w:b/>
+          <w:sz w:val="24"/>
+          <w:szCs w:val="24"/>
+        </w:rPr>
+        <w:t>private</w:t>
+      </w:r>
+      <w:r>
+        <w:rPr>
+          <w:sz w:val="24"/>
+          <w:szCs w:val="24"/>
+        </w:rPr>
+        <w:t xml:space="preserve">, </w:t>
+      </w:r>
+      <w:r>
+        <w:rPr>
+          <w:b/>
+          <w:sz w:val="24"/>
+          <w:szCs w:val="24"/>
+        </w:rPr>
+        <w:t>protected</w:t>
+      </w:r>
+      <w:r>
+        <w:rPr>
+          <w:sz w:val="24"/>
+          <w:szCs w:val="24"/>
+        </w:rPr>
+        <w:t xml:space="preserve"> e </w:t>
+      </w:r>
+      <w:r>
+        <w:rPr>
+          <w:b/>
+          <w:sz w:val="24"/>
+          <w:szCs w:val="24"/>
+        </w:rPr>
+        <w:t>public</w:t>
+      </w:r>
+      <w:r>
+        <w:rPr>
+          <w:sz w:val="24"/>
+          <w:szCs w:val="24"/>
+        </w:rPr>
+        <w:t xml:space="preserve"> (quest’ultimo assegnato in automatico se non diversamente espresso), è possibile anteporre alcuni modificatori come per esempio </w:t>
+      </w:r>
+    </w:p>
+    <w:p>
+      <w:pPr>
+        <w:pStyle w:val="Nessunaspaziatura"/>
+        <w:rPr>
+          <w:sz w:val="24"/>
+          <w:szCs w:val="24"/>
+        </w:rPr>
+      </w:pPr>
+      <w:r>
+        <w:rPr>
+          <w:i/>
+          <w:sz w:val="24"/>
+          <w:szCs w:val="24"/>
+        </w:rPr>
+        <w:t>‘</w:t>
+      </w:r>
+      <w:r>
+        <w:rPr>
+          <w:b/>
+          <w:sz w:val="24"/>
+          <w:szCs w:val="24"/>
+        </w:rPr>
+        <w:t>lateinit</w:t>
+      </w:r>
+      <w:r>
+        <w:rPr>
+          <w:i/>
+          <w:sz w:val="24"/>
+          <w:szCs w:val="24"/>
+        </w:rPr>
+        <w:t>’</w:t>
+      </w:r>
+      <w:r>
+        <w:rPr>
+          <w:sz w:val="24"/>
+          <w:szCs w:val="24"/>
+        </w:rPr>
+        <w:t>, che assicura al compilatore l’inizializzazione di una variabile non-nullable ma in una riga di codice diversa dalla dichiarazione (senza di essa, verrebbe segnalato errore</w:t>
+      </w:r>
+      <w:r>
+        <w:rPr>
+          <w:sz w:val="24"/>
+          <w:szCs w:val="24"/>
+        </w:rPr>
+        <w:t>, come trattato nel prossimo paragrafo</w:t>
+      </w:r>
+      <w:r>
+        <w:rPr>
+          <w:sz w:val="24"/>
+          <w:szCs w:val="24"/>
+        </w:rPr>
+        <w:t>).</w:t>
+      </w:r>
+    </w:p>
+    <w:p>
+      <w:pPr>
+        <w:shd w:val="clear" w:color="auto" w:fill="2B2B2B"/>
+        <w:tabs>
+          <w:tab w:val="left" w:pos="916"/>
+          <w:tab w:val="left" w:pos="1832"/>
+          <w:tab w:val="left" w:pos="2748"/>
+          <w:tab w:val="left" w:pos="3664"/>
+          <w:tab w:val="left" w:pos="4580"/>
+          <w:tab w:val="left" w:pos="5496"/>
+          <w:tab w:val="left" w:pos="6412"/>
+          <w:tab w:val="left" w:pos="7328"/>
+          <w:tab w:val="left" w:pos="8244"/>
+          <w:tab w:val="left" w:pos="9160"/>
+          <w:tab w:val="left" w:pos="10076"/>
+          <w:tab w:val="left" w:pos="10992"/>
+          <w:tab w:val="left" w:pos="11908"/>
+          <w:tab w:val="left" w:pos="12824"/>
+          <w:tab w:val="left" w:pos="13740"/>
+          <w:tab w:val="left" w:pos="14656"/>
+        </w:tabs>
+        <w:spacing w:after="0" w:line="240" w:lineRule="auto"/>
+        <w:rPr>
+          <w:rFonts w:ascii="Courier New" w:eastAsia="Times New Roman" w:hAnsi="Courier New" w:cs="Courier New"/>
+          <w:color w:val="A9B7C6"/>
+          <w:sz w:val="20"/>
+          <w:szCs w:val="20"/>
+          <w:lang w:eastAsia="it-IT"/>
+        </w:rPr>
+      </w:pPr>
       <w:proofErr w:type="spellStart"/>
       <w:r>
         <w:rPr>
+          <w:rFonts w:ascii="Courier New" w:eastAsia="Times New Roman" w:hAnsi="Courier New" w:cs="Courier New"/>
           <w:color w:val="CC7832"/>
-        </w:rPr>
-        <w:t>var</w:t>
+          <w:sz w:val="20"/>
+          <w:szCs w:val="20"/>
+          <w:lang w:eastAsia="it-IT"/>
+        </w:rPr>
+        <w:t>v</w:t>
+      </w:r>
+      <w:r>
+        <w:rPr>
+          <w:rFonts w:ascii="Courier New" w:eastAsia="Times New Roman" w:hAnsi="Courier New" w:cs="Courier New"/>
+          <w:color w:val="CC7832"/>
+          <w:sz w:val="20"/>
+          <w:szCs w:val="20"/>
+          <w:lang w:eastAsia="it-IT"/>
+        </w:rPr>
+        <w:t>ar</w:t>
       </w:r>
       <w:proofErr w:type="spellEnd"/>
       <w:r>
         <w:rPr>
+          <w:rFonts w:ascii="Courier New" w:eastAsia="Times New Roman" w:hAnsi="Courier New" w:cs="Courier New"/>
           <w:color w:val="CC7832"/>
+          <w:sz w:val="20"/>
+          <w:szCs w:val="20"/>
+          <w:lang w:eastAsia="it-IT"/>
         </w:rPr>
         <w:t xml:space="preserve"> </w:t>
       </w:r>
+      <w:proofErr w:type="gramStart"/>
       <w:r>
         <w:rPr>
           <w:color w:val="9876AA"/>
         </w:rPr>
-        <w:t xml:space="preserve">day </w:t>
+        <w:t xml:space="preserve">ora </w:t>
       </w:r>
       <w:r>
         <w:rPr>
           <w:color w:val="A9B7C6"/>
         </w:rPr>
-        <w:t xml:space="preserve">= </w:t>
-      </w:r>
-      <w:r>
-        <w:rPr>
-          <w:color w:val="6897BB"/>
-        </w:rPr>
-        <w:t>0</w:t>
-      </w:r>
-    </w:p>
-    <w:p>
-      <w:pPr>
-        <w:pStyle w:val="Nessunaspaziatura"/>
-        <w:rPr>
-          <w:sz w:val="24"/>
-          <w:szCs w:val="24"/>
-        </w:rPr>
-      </w:pPr>
-    </w:p>
-    <w:p>
-      <w:pPr>
-        <w:pStyle w:val="Nessunaspaziatura"/>
-        <w:rPr>
-          <w:sz w:val="24"/>
-          <w:szCs w:val="24"/>
-        </w:rPr>
-      </w:pPr>
-      <w:r>
-        <w:rPr>
-          <w:sz w:val="24"/>
-          <w:szCs w:val="24"/>
-        </w:rPr>
-        <w:t>Nel caso in cui vengano dichiarate delle variabili ed il loro valore non venga mai modif</w:t>
-      </w:r>
-      <w:r>
-        <w:rPr>
-          <w:sz w:val="24"/>
-          <w:szCs w:val="24"/>
-        </w:rPr>
-        <w:t>icato, la compilazione segnala</w:t>
-      </w:r>
-      <w:r>
-        <w:rPr>
-          <w:sz w:val="24"/>
-          <w:szCs w:val="24"/>
-        </w:rPr>
-        <w:t xml:space="preserve"> un </w:t>
-      </w:r>
-      <w:r>
-        <w:rPr>
-          <w:sz w:val="24"/>
-          <w:szCs w:val="24"/>
-        </w:rPr>
-        <w:t>‘</w:t>
-      </w:r>
-      <w:proofErr w:type="spellStart"/>
-      <w:r>
-        <w:rPr>
-          <w:sz w:val="24"/>
-          <w:szCs w:val="24"/>
-        </w:rPr>
-        <w:t>warning</w:t>
-      </w:r>
-      <w:proofErr w:type="spellEnd"/>
-      <w:r>
-        <w:rPr>
-          <w:sz w:val="24"/>
-          <w:szCs w:val="24"/>
-        </w:rPr>
-        <w:t>’</w:t>
-      </w:r>
-      <w:r>
-        <w:rPr>
-          <w:sz w:val="24"/>
-          <w:szCs w:val="24"/>
-        </w:rPr>
-        <w:t xml:space="preserve"> </w:t>
-      </w:r>
-      <w:r>
-        <w:rPr>
-          <w:sz w:val="24"/>
-          <w:szCs w:val="24"/>
-        </w:rPr>
-        <w:t>che avvisa il programmatore di ciò, inducendolo ad ulteriori controlli: se effettivamente il valore è destinato a non cambiare mai, si è invitati a dichiarare una costante; per far ciò è</w:t>
-      </w:r>
-      <w:r>
-        <w:rPr>
-          <w:sz w:val="24"/>
-          <w:szCs w:val="24"/>
-        </w:rPr>
-        <w:t xml:space="preserve"> sufficiente inserire la keyword </w:t>
-      </w:r>
-      <w:r>
-        <w:rPr>
-          <w:i/>
-          <w:sz w:val="24"/>
-          <w:szCs w:val="24"/>
-        </w:rPr>
-        <w:t>‘</w:t>
-      </w:r>
-      <w:r>
-        <w:rPr>
-          <w:b/>
-          <w:sz w:val="24"/>
-          <w:szCs w:val="24"/>
-        </w:rPr>
-        <w:t>val</w:t>
-      </w:r>
-      <w:r>
-        <w:rPr>
-          <w:i/>
-          <w:sz w:val="24"/>
-          <w:szCs w:val="24"/>
-        </w:rPr>
-        <w:t>’</w:t>
-      </w:r>
-      <w:r>
-        <w:rPr>
-          <w:i/>
-          <w:sz w:val="24"/>
-          <w:szCs w:val="24"/>
-        </w:rPr>
-        <w:t xml:space="preserve"> </w:t>
-      </w:r>
-      <w:r>
-        <w:rPr>
-          <w:sz w:val="24"/>
-          <w:szCs w:val="24"/>
-        </w:rPr>
-        <w:t>al posto di</w:t>
-      </w:r>
-      <w:r>
-        <w:rPr>
-          <w:sz w:val="24"/>
-          <w:szCs w:val="24"/>
-        </w:rPr>
-        <w:t xml:space="preserve"> </w:t>
-      </w:r>
-      <w:r>
-        <w:rPr>
-          <w:i/>
-          <w:sz w:val="24"/>
-          <w:szCs w:val="24"/>
-        </w:rPr>
-        <w:t>‘</w:t>
-      </w:r>
-      <w:proofErr w:type="spellStart"/>
-      <w:r>
-        <w:rPr>
-          <w:i/>
-          <w:sz w:val="24"/>
-          <w:szCs w:val="24"/>
-        </w:rPr>
-        <w:t>var</w:t>
-      </w:r>
-      <w:proofErr w:type="spellEnd"/>
-      <w:r>
-        <w:rPr>
-          <w:i/>
-          <w:sz w:val="24"/>
-          <w:szCs w:val="24"/>
-        </w:rPr>
-        <w:t>’</w:t>
-      </w:r>
-      <w:r>
-        <w:rPr>
-          <w:i/>
-          <w:sz w:val="24"/>
-          <w:szCs w:val="24"/>
-        </w:rPr>
-        <w:t>.</w:t>
-      </w:r>
-    </w:p>
-    <w:p>
-      <w:pPr>
-        <w:pStyle w:val="Nessunaspaziatura"/>
-        <w:rPr>
-          <w:sz w:val="24"/>
-          <w:szCs w:val="24"/>
-        </w:rPr>
-      </w:pPr>
-      <w:r>
-        <w:rPr>
-          <w:sz w:val="24"/>
-          <w:szCs w:val="24"/>
-        </w:rPr>
-        <w:t xml:space="preserve">Oltre agli indicatori di visibilità </w:t>
-      </w:r>
-      <w:r>
-        <w:rPr>
-          <w:b/>
-          <w:sz w:val="24"/>
-          <w:szCs w:val="24"/>
-        </w:rPr>
-        <w:t>private</w:t>
-      </w:r>
-      <w:r>
-        <w:rPr>
-          <w:sz w:val="24"/>
-          <w:szCs w:val="24"/>
-        </w:rPr>
-        <w:t xml:space="preserve">, </w:t>
-      </w:r>
-      <w:proofErr w:type="spellStart"/>
-      <w:r>
-        <w:rPr>
-          <w:b/>
-          <w:sz w:val="24"/>
-          <w:szCs w:val="24"/>
-        </w:rPr>
-        <w:t>protected</w:t>
-      </w:r>
-      <w:proofErr w:type="spellEnd"/>
-      <w:r>
-        <w:rPr>
-          <w:sz w:val="24"/>
-          <w:szCs w:val="24"/>
-        </w:rPr>
-        <w:t xml:space="preserve"> e </w:t>
-      </w:r>
-      <w:r>
-        <w:rPr>
-          <w:b/>
-          <w:sz w:val="24"/>
-          <w:szCs w:val="24"/>
-        </w:rPr>
-        <w:t>public</w:t>
-      </w:r>
-      <w:r>
-        <w:rPr>
-          <w:sz w:val="24"/>
-          <w:szCs w:val="24"/>
-        </w:rPr>
-        <w:t xml:space="preserve"> (quest’ultimo assegnato in automatico se non diversamente espresso), è possibile anteporre alcuni modificatori come per esempio </w:t>
-      </w:r>
-    </w:p>
-    <w:p>
-      <w:pPr>
-        <w:pStyle w:val="Nessunaspaziatura"/>
-        <w:rPr>
-          <w:sz w:val="24"/>
-          <w:szCs w:val="24"/>
-        </w:rPr>
-      </w:pPr>
-      <w:r>
-        <w:rPr>
-          <w:i/>
-          <w:sz w:val="24"/>
-          <w:szCs w:val="24"/>
-        </w:rPr>
-        <w:t>‘</w:t>
-      </w:r>
-      <w:proofErr w:type="spellStart"/>
-      <w:r>
-        <w:rPr>
-          <w:b/>
-          <w:sz w:val="24"/>
-          <w:szCs w:val="24"/>
-        </w:rPr>
-        <w:t>lateinit</w:t>
-      </w:r>
-      <w:proofErr w:type="spellEnd"/>
-      <w:r>
-        <w:rPr>
-          <w:i/>
-          <w:sz w:val="24"/>
-          <w:szCs w:val="24"/>
-        </w:rPr>
-        <w:t>’</w:t>
-      </w:r>
-      <w:r>
-        <w:rPr>
-          <w:sz w:val="24"/>
-          <w:szCs w:val="24"/>
-        </w:rPr>
-        <w:t>, che assicura al compilatore l’inizializzazione di una variabile non-</w:t>
-      </w:r>
-      <w:proofErr w:type="spellStart"/>
-      <w:r>
-        <w:rPr>
-          <w:sz w:val="24"/>
-          <w:szCs w:val="24"/>
-        </w:rPr>
-        <w:t>nullable</w:t>
-      </w:r>
-      <w:proofErr w:type="spellEnd"/>
-      <w:r>
-        <w:rPr>
-          <w:sz w:val="24"/>
-          <w:szCs w:val="24"/>
-        </w:rPr>
-        <w:t xml:space="preserve"> ma in una riga di codice diversa dalla dichiarazione (senza di essa, verrebbe segnalato errore</w:t>
-      </w:r>
-      <w:r>
-        <w:rPr>
-          <w:sz w:val="24"/>
-          <w:szCs w:val="24"/>
-        </w:rPr>
-        <w:t>, come trattato nel prossimo paragrafo</w:t>
-      </w:r>
-      <w:r>
-        <w:rPr>
-          <w:sz w:val="24"/>
-          <w:szCs w:val="24"/>
-        </w:rPr>
-        <w:t>).</w:t>
-      </w:r>
+        <w:t>:</w:t>
+      </w:r>
+      <w:proofErr w:type="gramEnd"/>
+      <w:r>
+        <w:rPr>
+          <w:color w:val="A9B7C6"/>
+        </w:rPr>
+        <w:t xml:space="preserve"> Time    //errore: la variabile ora potrebbe essere nulla</w:t>
+      </w:r>
+    </w:p>
+    <w:p>
+      <w:pPr>
+        <w:shd w:val="clear" w:color="auto" w:fill="2B2B2B"/>
+        <w:tabs>
+          <w:tab w:val="left" w:pos="916"/>
+          <w:tab w:val="left" w:pos="1832"/>
+          <w:tab w:val="left" w:pos="2748"/>
+          <w:tab w:val="left" w:pos="3664"/>
+          <w:tab w:val="left" w:pos="4580"/>
+          <w:tab w:val="left" w:pos="5496"/>
+          <w:tab w:val="left" w:pos="6412"/>
+          <w:tab w:val="left" w:pos="7328"/>
+          <w:tab w:val="left" w:pos="8244"/>
+          <w:tab w:val="left" w:pos="9160"/>
+          <w:tab w:val="left" w:pos="10076"/>
+          <w:tab w:val="left" w:pos="10992"/>
+          <w:tab w:val="left" w:pos="11908"/>
+          <w:tab w:val="left" w:pos="12824"/>
+          <w:tab w:val="left" w:pos="13740"/>
+          <w:tab w:val="left" w:pos="14656"/>
+        </w:tabs>
+        <w:spacing w:after="0" w:line="240" w:lineRule="auto"/>
+        <w:rPr>
+          <w:rFonts w:ascii="Courier New" w:eastAsia="Times New Roman" w:hAnsi="Courier New" w:cs="Courier New"/>
+          <w:color w:val="A9B7C6"/>
+          <w:sz w:val="20"/>
+          <w:szCs w:val="20"/>
+          <w:lang w:eastAsia="it-IT"/>
+        </w:rPr>
+      </w:pPr>
+    </w:p>
+    <w:p>
+      <w:pPr>
+        <w:pStyle w:val="Nessunaspaziatura"/>
+        <w:rPr>
+          <w:sz w:val="24"/>
+          <w:szCs w:val="24"/>
+        </w:rPr>
+      </w:pPr>
     </w:p>
     <w:p>
       <w:pPr>
         <w:pStyle w:val="PreformattatoHTML"/>
         <w:shd w:val="clear" w:color="auto" w:fill="2B2B2B"/>
         <w:rPr>
+          <w:sz w:val="24"/>
+          <w:szCs w:val="24"/>
+        </w:rPr>
+      </w:pPr>
+      <w:r>
+        <w:rPr>
+          <w:color w:val="CC7832"/>
+        </w:rPr>
+        <w:t xml:space="preserve">lateinit </w:t>
+      </w:r>
+      <w:proofErr w:type="spellStart"/>
+      <w:r>
+        <w:rPr>
+          <w:color w:val="CC7832"/>
+        </w:rPr>
+        <w:t>var</w:t>
+      </w:r>
+      <w:proofErr w:type="spellEnd"/>
+      <w:r>
+        <w:rPr>
+          <w:color w:val="CC7832"/>
+        </w:rPr>
+        <w:t xml:space="preserve"> </w:t>
+      </w:r>
+      <w:proofErr w:type="gramStart"/>
+      <w:r>
+        <w:rPr>
+          <w:color w:val="9876AA"/>
+        </w:rPr>
+        <w:t xml:space="preserve">ora </w:t>
+      </w:r>
+      <w:r>
+        <w:rPr>
           <w:color w:val="A9B7C6"/>
         </w:rPr>
-      </w:pPr>
-      <w:r>
-        <w:rPr>
-          <w:color w:val="CC7832"/>
+        <w:t>:</w:t>
+      </w:r>
+      <w:proofErr w:type="gramEnd"/>
+      <w:r>
+        <w:rPr>
+          <w:color w:val="A9B7C6"/>
+        </w:rPr>
+        <w:t xml:space="preserve"> Time    //</w:t>
+      </w:r>
+      <w:r>
+        <w:rPr>
+          <w:color w:val="A9B7C6"/>
+        </w:rPr>
+        <w:t>corretto</w:t>
+      </w:r>
+      <w:r>
+        <w:rPr>
+          <w:sz w:val="24"/>
+          <w:szCs w:val="24"/>
         </w:rPr>
         <w:t xml:space="preserve"> </w:t>
       </w:r>
-      <w:proofErr w:type="spellStart"/>
-      <w:r>
-        <w:rPr>
-          <w:color w:val="CC7832"/>
-        </w:rPr>
-        <w:t>var</w:t>
-      </w:r>
-      <w:proofErr w:type="spellEnd"/>
-      <w:r>
-        <w:rPr>
-          <w:color w:val="CC7832"/>
-        </w:rPr>
-        <w:t xml:space="preserve"> </w:t>
-      </w:r>
-      <w:proofErr w:type="gramStart"/>
-      <w:r>
-        <w:rPr>
-          <w:color w:val="9876AA"/>
-        </w:rPr>
-        <w:t xml:space="preserve">ora </w:t>
-      </w:r>
-      <w:r>
-        <w:rPr>
-          <w:color w:val="A9B7C6"/>
-        </w:rPr>
-        <w:t>:</w:t>
-      </w:r>
-      <w:proofErr w:type="gramEnd"/>
-      <w:r>
-        <w:rPr>
-          <w:color w:val="A9B7C6"/>
-        </w:rPr>
-        <w:t xml:space="preserve"> </w:t>
-      </w:r>
-      <w:r>
-        <w:rPr>
-          <w:color w:val="A9B7C6"/>
-          <w:shd w:val="clear" w:color="auto" w:fill="344134"/>
-        </w:rPr>
-        <w:t>Time   //errore: la variabile ora potrebbe essere nulla</w:t>
-      </w:r>
-    </w:p>
-    <w:p>
-      <w:pPr>
-        <w:pStyle w:val="Nessunaspaziatura"/>
-        <w:rPr>
-          <w:sz w:val="24"/>
-          <w:szCs w:val="24"/>
-        </w:rPr>
-      </w:pPr>
-    </w:p>
-    <w:p>
-      <w:pPr>
-        <w:pStyle w:val="PreformattatoHTML"/>
-        <w:shd w:val="clear" w:color="auto" w:fill="2B2B2B"/>
-        <w:rPr>
-          <w:color w:val="A9B7C6"/>
-        </w:rPr>
-      </w:pPr>
-      <w:proofErr w:type="spellStart"/>
-      <w:r>
-        <w:rPr>
-          <w:color w:val="CC7832"/>
-        </w:rPr>
-        <w:t>lateinit</w:t>
-      </w:r>
-      <w:proofErr w:type="spellEnd"/>
-      <w:r>
-        <w:rPr>
-          <w:color w:val="CC7832"/>
-        </w:rPr>
-        <w:t xml:space="preserve"> </w:t>
-      </w:r>
-      <w:proofErr w:type="spellStart"/>
-      <w:r>
-        <w:rPr>
-          <w:color w:val="CC7832"/>
-        </w:rPr>
-        <w:t>var</w:t>
-      </w:r>
-      <w:proofErr w:type="spellEnd"/>
-      <w:r>
-        <w:rPr>
-          <w:color w:val="CC7832"/>
-        </w:rPr>
-        <w:t xml:space="preserve"> </w:t>
-      </w:r>
-      <w:proofErr w:type="gramStart"/>
-      <w:r>
-        <w:rPr>
-          <w:color w:val="9876AA"/>
-        </w:rPr>
-        <w:t xml:space="preserve">ora </w:t>
-      </w:r>
-      <w:r>
-        <w:rPr>
-          <w:color w:val="A9B7C6"/>
-        </w:rPr>
-        <w:t>:</w:t>
-      </w:r>
-      <w:proofErr w:type="gramEnd"/>
-      <w:r>
-        <w:rPr>
-          <w:color w:val="A9B7C6"/>
-        </w:rPr>
-        <w:t xml:space="preserve"> </w:t>
-      </w:r>
-      <w:r>
-        <w:rPr>
-          <w:color w:val="A9B7C6"/>
-          <w:shd w:val="clear" w:color="auto" w:fill="344134"/>
-        </w:rPr>
-        <w:t>Time   // corretto</w:t>
-      </w:r>
-    </w:p>
-    <w:p>
-      <w:pPr>
-        <w:pStyle w:val="Nessunaspaziatura"/>
-        <w:rPr>
-          <w:sz w:val="24"/>
-          <w:szCs w:val="24"/>
-        </w:rPr>
-      </w:pPr>
-      <w:r>
-        <w:rPr>
-          <w:sz w:val="24"/>
-          <w:szCs w:val="24"/>
-        </w:rPr>
-        <w:t xml:space="preserve"> </w:t>
-      </w:r>
     </w:p>
     <w:p>
       <w:pPr>
@@ -3267,34 +3126,14 @@
         </w:rPr>
         <w:t xml:space="preserve">, il </w:t>
       </w:r>
-      <w:proofErr w:type="spellStart"/>
       <w:r>
         <w:rPr>
           <w:i/>
           <w:sz w:val="24"/>
           <w:szCs w:val="24"/>
         </w:rPr>
-        <w:t>Null</w:t>
-      </w:r>
-      <w:proofErr w:type="spellEnd"/>
-      <w:r>
-        <w:rPr>
-          <w:i/>
-          <w:sz w:val="24"/>
-          <w:szCs w:val="24"/>
-        </w:rPr>
-        <w:t xml:space="preserve"> Pointer </w:t>
-      </w:r>
-      <w:proofErr w:type="spellStart"/>
-      <w:r>
-        <w:rPr>
-          <w:i/>
-          <w:sz w:val="24"/>
-          <w:szCs w:val="24"/>
-        </w:rPr>
-        <w:t>Exception</w:t>
-      </w:r>
-      <w:proofErr w:type="spellEnd"/>
+        <w:t>Null Pointer Exception</w:t>
+      </w:r>
       <w:r>
         <w:rPr>
           <w:sz w:val="24"/>
@@ -3307,68 +3146,31 @@
           <w:sz w:val="24"/>
           <w:szCs w:val="24"/>
         </w:rPr>
-        <w:t xml:space="preserve">è fortemente contrastato in </w:t>
-      </w:r>
-      <w:proofErr w:type="spellStart"/>
-      <w:r>
-        <w:rPr>
-          <w:sz w:val="24"/>
-          <w:szCs w:val="24"/>
-        </w:rPr>
-        <w:t>Kotlin</w:t>
-      </w:r>
-      <w:proofErr w:type="spellEnd"/>
-      <w:r>
-        <w:rPr>
-          <w:sz w:val="24"/>
-          <w:szCs w:val="24"/>
-        </w:rPr>
-        <w:t xml:space="preserve">. Già in fase di compilazione infatti viene segnalato un errore in caso di assegnazioni di valori nulli o tentate operazioni su elementi nulli, a meno che non venga esplicitata la volontà di utilizzare un oggetto nullo mediante la sintassi </w:t>
-      </w:r>
-      <w:proofErr w:type="spellStart"/>
-      <w:proofErr w:type="gramStart"/>
+        <w:t xml:space="preserve">è fortemente contrastato in Kotlin. Già in fase di compilazione infatti viene segnalato un errore in caso di assegnazioni di valori nulli o tentate operazioni su elementi nulli, a meno che non venga esplicitata la volontà di utilizzare un oggetto nullo mediante la sintassi </w:t>
+      </w:r>
       <w:r>
         <w:rPr>
           <w:b/>
           <w:sz w:val="24"/>
           <w:szCs w:val="24"/>
         </w:rPr>
-        <w:t>tipoDato</w:t>
-      </w:r>
-      <w:proofErr w:type="spellEnd"/>
+        <w:t>tipoDato?</w:t>
+      </w:r>
+      <w:r>
+        <w:rPr>
+          <w:sz w:val="24"/>
+          <w:szCs w:val="24"/>
+        </w:rPr>
+        <w:t xml:space="preserve">. In tal caso l’oggetto si definisce </w:t>
+      </w:r>
       <w:r>
         <w:rPr>
           <w:b/>
           <w:sz w:val="24"/>
           <w:szCs w:val="24"/>
         </w:rPr>
-        <w:t>?</w:t>
-      </w:r>
-      <w:r>
-        <w:rPr>
-          <w:sz w:val="24"/>
-          <w:szCs w:val="24"/>
-        </w:rPr>
-        <w:t>.</w:t>
-      </w:r>
-      <w:proofErr w:type="gramEnd"/>
-      <w:r>
-        <w:rPr>
-          <w:sz w:val="24"/>
-          <w:szCs w:val="24"/>
-        </w:rPr>
-        <w:t xml:space="preserve"> In tal caso l’oggetto si definisce </w:t>
-      </w:r>
-      <w:proofErr w:type="spellStart"/>
-      <w:r>
-        <w:rPr>
-          <w:b/>
-          <w:sz w:val="24"/>
-          <w:szCs w:val="24"/>
-        </w:rPr>
         <w:t>nullable</w:t>
       </w:r>
-      <w:proofErr w:type="spellEnd"/>
       <w:r>
         <w:rPr>
           <w:i/>
@@ -3486,32 +3288,8 @@
                                 <w:szCs w:val="20"/>
                                 <w:lang w:eastAsia="it-IT"/>
                               </w:rPr>
-                              <w:t xml:space="preserve">private </w:t>
+                              <w:t xml:space="preserve">private var </w:t>
                             </w:r>
-                            <w:proofErr w:type="spellStart"/>
-                            <w:r>
-                              <w:rPr>
-                                <w:rFonts w:ascii="Courier New" w:eastAsia="Times New Roman" w:hAnsi="Courier New" w:cs="Courier New"/>
-                                <w:color w:val="CC7832"/>
-                                <w:sz w:val="20"/>
-                                <w:szCs w:val="20"/>
-                                <w:lang w:eastAsia="it-IT"/>
-                              </w:rPr>
-                              <w:t>var</w:t>
-                            </w:r>
-                            <w:proofErr w:type="spellEnd"/>
-                            <w:r>
-                              <w:rPr>
-                                <w:rFonts w:ascii="Courier New" w:eastAsia="Times New Roman" w:hAnsi="Courier New" w:cs="Courier New"/>
-                                <w:color w:val="CC7832"/>
-                                <w:sz w:val="20"/>
-                                <w:szCs w:val="20"/>
-                                <w:lang w:eastAsia="it-IT"/>
-                              </w:rPr>
-                              <w:t xml:space="preserve"> </w:t>
-                            </w:r>
-                            <w:proofErr w:type="spellStart"/>
-                            <w:proofErr w:type="gramStart"/>
                             <w:r>
                               <w:rPr>
                                 <w:rFonts w:ascii="Courier New" w:eastAsia="Times New Roman" w:hAnsi="Courier New" w:cs="Courier New"/>
@@ -3530,19 +3308,7 @@
                                 <w:szCs w:val="20"/>
                                 <w:lang w:eastAsia="it-IT"/>
                               </w:rPr>
-                              <w:t>:String</w:t>
-                            </w:r>
-                            <w:proofErr w:type="spellEnd"/>
-                            <w:proofErr w:type="gramEnd"/>
-                            <w:r>
-                              <w:rPr>
-                                <w:rFonts w:ascii="Courier New" w:eastAsia="Times New Roman" w:hAnsi="Courier New" w:cs="Courier New"/>
-                                <w:color w:val="A9B7C6"/>
-                                <w:sz w:val="20"/>
-                                <w:szCs w:val="20"/>
-                                <w:lang w:eastAsia="it-IT"/>
-                              </w:rPr>
-                              <w:t>?</w:t>
+                              <w:t>:String?</w:t>
                             </w:r>
                             <w:r>
                               <w:rPr>
@@ -3562,31 +3328,8 @@
                                 <w:szCs w:val="20"/>
                                 <w:lang w:eastAsia="it-IT"/>
                               </w:rPr>
-                              <w:t xml:space="preserve">private </w:t>
+                              <w:t xml:space="preserve">private var </w:t>
                             </w:r>
-                            <w:proofErr w:type="spellStart"/>
-                            <w:r>
-                              <w:rPr>
-                                <w:rFonts w:ascii="Courier New" w:eastAsia="Times New Roman" w:hAnsi="Courier New" w:cs="Courier New"/>
-                                <w:color w:val="CC7832"/>
-                                <w:sz w:val="20"/>
-                                <w:szCs w:val="20"/>
-                                <w:lang w:eastAsia="it-IT"/>
-                              </w:rPr>
-                              <w:t>var</w:t>
-                            </w:r>
-                            <w:proofErr w:type="spellEnd"/>
-                            <w:r>
-                              <w:rPr>
-                                <w:rFonts w:ascii="Courier New" w:eastAsia="Times New Roman" w:hAnsi="Courier New" w:cs="Courier New"/>
-                                <w:color w:val="CC7832"/>
-                                <w:sz w:val="20"/>
-                                <w:szCs w:val="20"/>
-                                <w:lang w:eastAsia="it-IT"/>
-                              </w:rPr>
-                              <w:t xml:space="preserve"> </w:t>
-                            </w:r>
-                            <w:proofErr w:type="spellStart"/>
                             <w:r>
                               <w:rPr>
                                 <w:rFonts w:ascii="Courier New" w:eastAsia="Times New Roman" w:hAnsi="Courier New" w:cs="Courier New"/>
@@ -3605,18 +3348,7 @@
                                 <w:szCs w:val="20"/>
                                 <w:lang w:eastAsia="it-IT"/>
                               </w:rPr>
-                              <w:t>:String</w:t>
-                            </w:r>
-                            <w:proofErr w:type="spellEnd"/>
-                            <w:r>
-                              <w:rPr>
-                                <w:rFonts w:ascii="Courier New" w:eastAsia="Times New Roman" w:hAnsi="Courier New" w:cs="Courier New"/>
-                                <w:color w:val="A9B7C6"/>
-                                <w:sz w:val="20"/>
-                                <w:szCs w:val="20"/>
-                                <w:lang w:eastAsia="it-IT"/>
-                              </w:rPr>
-                              <w:t>?</w:t>
+                              <w:t>:String?</w:t>
                             </w:r>
                             <w:r>
                               <w:rPr>
@@ -3636,31 +3368,8 @@
                                 <w:szCs w:val="20"/>
                                 <w:lang w:eastAsia="it-IT"/>
                               </w:rPr>
-                              <w:t xml:space="preserve">private </w:t>
+                              <w:t xml:space="preserve">private var </w:t>
                             </w:r>
-                            <w:proofErr w:type="spellStart"/>
-                            <w:r>
-                              <w:rPr>
-                                <w:rFonts w:ascii="Courier New" w:eastAsia="Times New Roman" w:hAnsi="Courier New" w:cs="Courier New"/>
-                                <w:color w:val="CC7832"/>
-                                <w:sz w:val="20"/>
-                                <w:szCs w:val="20"/>
-                                <w:lang w:eastAsia="it-IT"/>
-                              </w:rPr>
-                              <w:t>var</w:t>
-                            </w:r>
-                            <w:proofErr w:type="spellEnd"/>
-                            <w:r>
-                              <w:rPr>
-                                <w:rFonts w:ascii="Courier New" w:eastAsia="Times New Roman" w:hAnsi="Courier New" w:cs="Courier New"/>
-                                <w:color w:val="CC7832"/>
-                                <w:sz w:val="20"/>
-                                <w:szCs w:val="20"/>
-                                <w:lang w:eastAsia="it-IT"/>
-                              </w:rPr>
-                              <w:t xml:space="preserve"> </w:t>
-                            </w:r>
-                            <w:proofErr w:type="spellStart"/>
                             <w:r>
                               <w:rPr>
                                 <w:rFonts w:ascii="Courier New" w:eastAsia="Times New Roman" w:hAnsi="Courier New" w:cs="Courier New"/>
@@ -3679,18 +3388,7 @@
                                 <w:szCs w:val="20"/>
                                 <w:lang w:eastAsia="it-IT"/>
                               </w:rPr>
-                              <w:t>:String</w:t>
-                            </w:r>
-                            <w:proofErr w:type="spellEnd"/>
-                            <w:r>
-                              <w:rPr>
-                                <w:rFonts w:ascii="Courier New" w:eastAsia="Times New Roman" w:hAnsi="Courier New" w:cs="Courier New"/>
-                                <w:color w:val="A9B7C6"/>
-                                <w:sz w:val="20"/>
-                                <w:szCs w:val="20"/>
-                                <w:lang w:eastAsia="it-IT"/>
-                              </w:rPr>
-                              <w:t>?</w:t>
+                              <w:t>:String?</w:t>
                             </w:r>
                           </w:p>
                           <w:p>
@@ -3723,6 +3421,64 @@
                                 <w:lang w:eastAsia="it-IT"/>
                               </w:rPr>
                             </w:pPr>
+                            <w:proofErr w:type="spellStart"/>
+                            <w:r>
+                              <w:rPr>
+                                <w:rFonts w:ascii="Courier New" w:eastAsia="Times New Roman" w:hAnsi="Courier New" w:cs="Courier New"/>
+                                <w:color w:val="CC7832"/>
+                                <w:sz w:val="20"/>
+                                <w:szCs w:val="20"/>
+                                <w:lang w:eastAsia="it-IT"/>
+                              </w:rPr>
+                              <w:t>v</w:t>
+                            </w:r>
+                            <w:r>
+                              <w:rPr>
+                                <w:rFonts w:ascii="Courier New" w:eastAsia="Times New Roman" w:hAnsi="Courier New" w:cs="Courier New"/>
+                                <w:color w:val="CC7832"/>
+                                <w:sz w:val="20"/>
+                                <w:szCs w:val="20"/>
+                                <w:lang w:eastAsia="it-IT"/>
+                              </w:rPr>
+                              <w:t>ar</w:t>
+                            </w:r>
+                            <w:proofErr w:type="spellEnd"/>
+                            <w:r>
+                              <w:rPr>
+                                <w:rFonts w:ascii="Courier New" w:eastAsia="Times New Roman" w:hAnsi="Courier New" w:cs="Courier New"/>
+                                <w:color w:val="CC7832"/>
+                                <w:sz w:val="20"/>
+                                <w:szCs w:val="20"/>
+                                <w:lang w:eastAsia="it-IT"/>
+                              </w:rPr>
+                              <w:t xml:space="preserve"> </w:t>
+                            </w:r>
+                            <w:proofErr w:type="gramStart"/>
+                            <w:r>
+                              <w:rPr>
+                                <w:color w:val="9876AA"/>
+                              </w:rPr>
+                              <w:t>ora</w:t>
+                            </w:r>
+                            <w:r>
+                              <w:rPr>
+                                <w:color w:val="9876AA"/>
+                              </w:rPr>
+                              <w:t xml:space="preserve"> </w:t>
+                            </w:r>
+                            <w:r>
+                              <w:rPr>
+                                <w:color w:val="A9B7C6"/>
+                              </w:rPr>
+                              <w:t>:</w:t>
+                            </w:r>
+                            <w:proofErr w:type="gramEnd"/>
+                            <w:r>
+                              <w:rPr>
+                                <w:color w:val="A9B7C6"/>
+                              </w:rPr>
+                              <w:t xml:space="preserve"> Time    //errore: la variabile ora potrebbe essere nulla</w:t>
+                            </w:r>
                           </w:p>
                           <w:p>
                             <w:pPr>
@@ -3826,7 +3582,6 @@
                                 <w:lang w:eastAsia="it-IT"/>
                               </w:rPr>
                             </w:pPr>
-                            <w:proofErr w:type="spellStart"/>
                             <w:r>
                               <w:rPr>
                                 <w:rFonts w:ascii="Courier New" w:eastAsia="Times New Roman" w:hAnsi="Courier New" w:cs="Courier New"/>
@@ -3857,7 +3612,6 @@
                               </w:rPr>
                               <w:t>nome</w:t>
                             </w:r>
-                            <w:proofErr w:type="spellEnd"/>
                             <w:r>
                               <w:rPr>
                                 <w:rFonts w:ascii="Courier New" w:eastAsia="Times New Roman" w:hAnsi="Courier New" w:cs="Courier New"/>
@@ -3868,7 +3622,6 @@
                               </w:rPr>
                               <w:t>=</w:t>
                             </w:r>
-                            <w:proofErr w:type="spellStart"/>
                             <w:r>
                               <w:rPr>
                                 <w:rFonts w:ascii="Courier New" w:eastAsia="Times New Roman" w:hAnsi="Courier New" w:cs="Courier New"/>
@@ -3879,7 +3632,6 @@
                               </w:rPr>
                               <w:t>null</w:t>
                             </w:r>
-                            <w:proofErr w:type="spellEnd"/>
                             <w:r>
                               <w:rPr>
                                 <w:rFonts w:ascii="Courier New" w:eastAsia="Times New Roman" w:hAnsi="Courier New" w:cs="Courier New"/>
@@ -3889,16 +3641,6 @@
                                 <w:lang w:eastAsia="it-IT"/>
                               </w:rPr>
                               <w:br/>
-                            </w:r>
-                            <w:proofErr w:type="spellStart"/>
-                            <w:r>
-                              <w:rPr>
-                                <w:rFonts w:ascii="Courier New" w:eastAsia="Times New Roman" w:hAnsi="Courier New" w:cs="Courier New"/>
-                                <w:color w:val="CC7832"/>
-                                <w:sz w:val="20"/>
-                                <w:szCs w:val="20"/>
-                                <w:lang w:eastAsia="it-IT"/>
-                              </w:rPr>
                               <w:t>this</w:t>
                             </w:r>
                             <w:r>
@@ -3921,7 +3663,6 @@
                               </w:rPr>
                               <w:t>descrizione</w:t>
                             </w:r>
-                            <w:proofErr w:type="spellEnd"/>
                             <w:r>
                               <w:rPr>
                                 <w:rFonts w:ascii="Courier New" w:eastAsia="Times New Roman" w:hAnsi="Courier New" w:cs="Courier New"/>
@@ -3932,7 +3673,6 @@
                               </w:rPr>
                               <w:t>=</w:t>
                             </w:r>
-                            <w:proofErr w:type="spellStart"/>
                             <w:r>
                               <w:rPr>
                                 <w:rFonts w:ascii="Courier New" w:eastAsia="Times New Roman" w:hAnsi="Courier New" w:cs="Courier New"/>
@@ -3943,7 +3683,6 @@
                               </w:rPr>
                               <w:t>null</w:t>
                             </w:r>
-                            <w:proofErr w:type="spellEnd"/>
                             <w:r>
                               <w:rPr>
                                 <w:rFonts w:ascii="Courier New" w:eastAsia="Times New Roman" w:hAnsi="Courier New" w:cs="Courier New"/>
@@ -3953,16 +3692,6 @@
                                 <w:lang w:eastAsia="it-IT"/>
                               </w:rPr>
                               <w:br/>
-                            </w:r>
-                            <w:proofErr w:type="spellStart"/>
-                            <w:r>
-                              <w:rPr>
-                                <w:rFonts w:ascii="Courier New" w:eastAsia="Times New Roman" w:hAnsi="Courier New" w:cs="Courier New"/>
-                                <w:color w:val="CC7832"/>
-                                <w:sz w:val="20"/>
-                                <w:szCs w:val="20"/>
-                                <w:lang w:eastAsia="it-IT"/>
-                              </w:rPr>
                               <w:t>this</w:t>
                             </w:r>
                             <w:r>
@@ -3985,7 +3714,6 @@
                               </w:rPr>
                               <w:t>tipo</w:t>
                             </w:r>
-                            <w:proofErr w:type="spellEnd"/>
                             <w:r>
                               <w:rPr>
                                 <w:rFonts w:ascii="Courier New" w:eastAsia="Times New Roman" w:hAnsi="Courier New" w:cs="Courier New"/>
@@ -3996,7 +3724,6 @@
                               </w:rPr>
                               <w:t>=</w:t>
                             </w:r>
-                            <w:proofErr w:type="spellStart"/>
                             <w:r>
                               <w:rPr>
                                 <w:rFonts w:ascii="Courier New" w:eastAsia="Times New Roman" w:hAnsi="Courier New" w:cs="Courier New"/>
@@ -4007,7 +3734,6 @@
                               </w:rPr>
                               <w:t>null</w:t>
                             </w:r>
-                            <w:proofErr w:type="spellEnd"/>
                           </w:p>
                           <w:p>
                             <w:pPr>
@@ -4232,32 +3958,8 @@
                           <w:szCs w:val="20"/>
                           <w:lang w:eastAsia="it-IT"/>
                         </w:rPr>
-                        <w:t xml:space="preserve">private </w:t>
+                        <w:t xml:space="preserve">private var </w:t>
                       </w:r>
-                      <w:proofErr w:type="spellStart"/>
-                      <w:r>
-                        <w:rPr>
-                          <w:rFonts w:ascii="Courier New" w:eastAsia="Times New Roman" w:hAnsi="Courier New" w:cs="Courier New"/>
-                          <w:color w:val="CC7832"/>
-                          <w:sz w:val="20"/>
-                          <w:szCs w:val="20"/>
-                          <w:lang w:eastAsia="it-IT"/>
-                        </w:rPr>
-                        <w:t>var</w:t>
-                      </w:r>
-                      <w:proofErr w:type="spellEnd"/>
-                      <w:r>
-                        <w:rPr>
-                          <w:rFonts w:ascii="Courier New" w:eastAsia="Times New Roman" w:hAnsi="Courier New" w:cs="Courier New"/>
-                          <w:color w:val="CC7832"/>
-                          <w:sz w:val="20"/>
-                          <w:szCs w:val="20"/>
-                          <w:lang w:eastAsia="it-IT"/>
-                        </w:rPr>
-                        <w:t xml:space="preserve"> </w:t>
-                      </w:r>
-                      <w:proofErr w:type="spellStart"/>
-                      <w:proofErr w:type="gramStart"/>
                       <w:r>
                         <w:rPr>
                           <w:rFonts w:ascii="Courier New" w:eastAsia="Times New Roman" w:hAnsi="Courier New" w:cs="Courier New"/>
@@ -4276,19 +3978,7 @@
                           <w:szCs w:val="20"/>
                           <w:lang w:eastAsia="it-IT"/>
                         </w:rPr>
-                        <w:t>:String</w:t>
-                      </w:r>
-                      <w:proofErr w:type="spellEnd"/>
-                      <w:proofErr w:type="gramEnd"/>
-                      <w:r>
-                        <w:rPr>
-                          <w:rFonts w:ascii="Courier New" w:eastAsia="Times New Roman" w:hAnsi="Courier New" w:cs="Courier New"/>
-                          <w:color w:val="A9B7C6"/>
-                          <w:sz w:val="20"/>
-                          <w:szCs w:val="20"/>
-                          <w:lang w:eastAsia="it-IT"/>
-                        </w:rPr>
-                        <w:t>?</w:t>
+                        <w:t>:String?</w:t>
                       </w:r>
                       <w:r>
                         <w:rPr>
@@ -4308,31 +3998,8 @@
                           <w:szCs w:val="20"/>
                           <w:lang w:eastAsia="it-IT"/>
                         </w:rPr>
-                        <w:t xml:space="preserve">private </w:t>
+                        <w:t xml:space="preserve">private var </w:t>
                       </w:r>
-                      <w:proofErr w:type="spellStart"/>
-                      <w:r>
-                        <w:rPr>
-                          <w:rFonts w:ascii="Courier New" w:eastAsia="Times New Roman" w:hAnsi="Courier New" w:cs="Courier New"/>
-                          <w:color w:val="CC7832"/>
-                          <w:sz w:val="20"/>
-                          <w:szCs w:val="20"/>
-                          <w:lang w:eastAsia="it-IT"/>
-                        </w:rPr>
-                        <w:t>var</w:t>
-                      </w:r>
-                      <w:proofErr w:type="spellEnd"/>
-                      <w:r>
-                        <w:rPr>
-                          <w:rFonts w:ascii="Courier New" w:eastAsia="Times New Roman" w:hAnsi="Courier New" w:cs="Courier New"/>
-                          <w:color w:val="CC7832"/>
-                          <w:sz w:val="20"/>
-                          <w:szCs w:val="20"/>
-                          <w:lang w:eastAsia="it-IT"/>
-                        </w:rPr>
-                        <w:t xml:space="preserve"> </w:t>
-                      </w:r>
-                      <w:proofErr w:type="spellStart"/>
                       <w:r>
                         <w:rPr>
                           <w:rFonts w:ascii="Courier New" w:eastAsia="Times New Roman" w:hAnsi="Courier New" w:cs="Courier New"/>
@@ -4351,18 +4018,7 @@
                           <w:szCs w:val="20"/>
                           <w:lang w:eastAsia="it-IT"/>
                         </w:rPr>
-                        <w:t>:String</w:t>
-                      </w:r>
-                      <w:proofErr w:type="spellEnd"/>
-                      <w:r>
-                        <w:rPr>
-                          <w:rFonts w:ascii="Courier New" w:eastAsia="Times New Roman" w:hAnsi="Courier New" w:cs="Courier New"/>
-                          <w:color w:val="A9B7C6"/>
-                          <w:sz w:val="20"/>
-                          <w:szCs w:val="20"/>
-                          <w:lang w:eastAsia="it-IT"/>
-                        </w:rPr>
-                        <w:t>?</w:t>
+                        <w:t>:String?</w:t>
                       </w:r>
                       <w:r>
                         <w:rPr>
@@ -4382,31 +4038,8 @@
                           <w:szCs w:val="20"/>
                           <w:lang w:eastAsia="it-IT"/>
                         </w:rPr>
-                        <w:t xml:space="preserve">private </w:t>
+                        <w:t xml:space="preserve">private var </w:t>
                       </w:r>
-                      <w:proofErr w:type="spellStart"/>
-                      <w:r>
-                        <w:rPr>
-                          <w:rFonts w:ascii="Courier New" w:eastAsia="Times New Roman" w:hAnsi="Courier New" w:cs="Courier New"/>
-                          <w:color w:val="CC7832"/>
-                          <w:sz w:val="20"/>
-                          <w:szCs w:val="20"/>
-                          <w:lang w:eastAsia="it-IT"/>
-                        </w:rPr>
-                        <w:t>var</w:t>
-                      </w:r>
-                      <w:proofErr w:type="spellEnd"/>
-                      <w:r>
-                        <w:rPr>
-                          <w:rFonts w:ascii="Courier New" w:eastAsia="Times New Roman" w:hAnsi="Courier New" w:cs="Courier New"/>
-                          <w:color w:val="CC7832"/>
-                          <w:sz w:val="20"/>
-                          <w:szCs w:val="20"/>
-                          <w:lang w:eastAsia="it-IT"/>
-                        </w:rPr>
-                        <w:t xml:space="preserve"> </w:t>
-                      </w:r>
-                      <w:proofErr w:type="spellStart"/>
                       <w:r>
                         <w:rPr>
                           <w:rFonts w:ascii="Courier New" w:eastAsia="Times New Roman" w:hAnsi="Courier New" w:cs="Courier New"/>
@@ -4425,18 +4058,7 @@
                           <w:szCs w:val="20"/>
                           <w:lang w:eastAsia="it-IT"/>
                         </w:rPr>
-                        <w:t>:String</w:t>
-                      </w:r>
-                      <w:proofErr w:type="spellEnd"/>
-                      <w:r>
-                        <w:rPr>
-                          <w:rFonts w:ascii="Courier New" w:eastAsia="Times New Roman" w:hAnsi="Courier New" w:cs="Courier New"/>
-                          <w:color w:val="A9B7C6"/>
-                          <w:sz w:val="20"/>
-                          <w:szCs w:val="20"/>
-                          <w:lang w:eastAsia="it-IT"/>
-                        </w:rPr>
-                        <w:t>?</w:t>
+                        <w:t>:String?</w:t>
                       </w:r>
                     </w:p>
                     <w:p>
@@ -4469,6 +4091,64 @@
                           <w:lang w:eastAsia="it-IT"/>
                         </w:rPr>
                       </w:pPr>
+                      <w:proofErr w:type="spellStart"/>
+                      <w:r>
+                        <w:rPr>
+                          <w:rFonts w:ascii="Courier New" w:eastAsia="Times New Roman" w:hAnsi="Courier New" w:cs="Courier New"/>
+                          <w:color w:val="CC7832"/>
+                          <w:sz w:val="20"/>
+                          <w:szCs w:val="20"/>
+                          <w:lang w:eastAsia="it-IT"/>
+                        </w:rPr>
+                        <w:t>v</w:t>
+                      </w:r>
+                      <w:r>
+                        <w:rPr>
+                          <w:rFonts w:ascii="Courier New" w:eastAsia="Times New Roman" w:hAnsi="Courier New" w:cs="Courier New"/>
+                          <w:color w:val="CC7832"/>
+                          <w:sz w:val="20"/>
+                          <w:szCs w:val="20"/>
+                          <w:lang w:eastAsia="it-IT"/>
+                        </w:rPr>
+                        <w:t>ar</w:t>
+                      </w:r>
+                      <w:proofErr w:type="spellEnd"/>
+                      <w:r>
+                        <w:rPr>
+                          <w:rFonts w:ascii="Courier New" w:eastAsia="Times New Roman" w:hAnsi="Courier New" w:cs="Courier New"/>
+                          <w:color w:val="CC7832"/>
+                          <w:sz w:val="20"/>
+                          <w:szCs w:val="20"/>
+                          <w:lang w:eastAsia="it-IT"/>
+                        </w:rPr>
+                        <w:t xml:space="preserve"> </w:t>
+                      </w:r>
+                      <w:proofErr w:type="gramStart"/>
+                      <w:r>
+                        <w:rPr>
+                          <w:color w:val="9876AA"/>
+                        </w:rPr>
+                        <w:t>ora</w:t>
+                      </w:r>
+                      <w:r>
+                        <w:rPr>
+                          <w:color w:val="9876AA"/>
+                        </w:rPr>
+                        <w:t xml:space="preserve"> </w:t>
+                      </w:r>
+                      <w:r>
+                        <w:rPr>
+                          <w:color w:val="A9B7C6"/>
+                        </w:rPr>
+                        <w:t>:</w:t>
+                      </w:r>
+                      <w:proofErr w:type="gramEnd"/>
+                      <w:r>
+                        <w:rPr>
+                          <w:color w:val="A9B7C6"/>
+                        </w:rPr>
+                        <w:t xml:space="preserve"> Time    //errore: la variabile ora potrebbe essere nulla</w:t>
+                      </w:r>
                     </w:p>
                     <w:p>
                       <w:pPr>
@@ -4572,7 +4252,6 @@
                           <w:lang w:eastAsia="it-IT"/>
                         </w:rPr>
                       </w:pPr>
-                      <w:proofErr w:type="spellStart"/>
                       <w:r>
                         <w:rPr>
                           <w:rFonts w:ascii="Courier New" w:eastAsia="Times New Roman" w:hAnsi="Courier New" w:cs="Courier New"/>
@@ -4603,7 +4282,6 @@
                         </w:rPr>
                         <w:t>nome</w:t>
                       </w:r>
-                      <w:proofErr w:type="spellEnd"/>
                       <w:r>
                         <w:rPr>
                           <w:rFonts w:ascii="Courier New" w:eastAsia="Times New Roman" w:hAnsi="Courier New" w:cs="Courier New"/>
@@ -4614,7 +4292,6 @@
                         </w:rPr>
                         <w:t>=</w:t>
                       </w:r>
-                      <w:proofErr w:type="spellStart"/>
                       <w:r>
                         <w:rPr>
                           <w:rFonts w:ascii="Courier New" w:eastAsia="Times New Roman" w:hAnsi="Courier New" w:cs="Courier New"/>
@@ -4625,7 +4302,6 @@
                         </w:rPr>
                         <w:t>null</w:t>
                       </w:r>
-                      <w:proofErr w:type="spellEnd"/>
                       <w:r>
                         <w:rPr>
                           <w:rFonts w:ascii="Courier New" w:eastAsia="Times New Roman" w:hAnsi="Courier New" w:cs="Courier New"/>
@@ -4635,16 +4311,6 @@
                           <w:lang w:eastAsia="it-IT"/>
                         </w:rPr>
                         <w:br/>
-                      </w:r>
-                      <w:proofErr w:type="spellStart"/>
-                      <w:r>
-                        <w:rPr>
-                          <w:rFonts w:ascii="Courier New" w:eastAsia="Times New Roman" w:hAnsi="Courier New" w:cs="Courier New"/>
-                          <w:color w:val="CC7832"/>
-                          <w:sz w:val="20"/>
-                          <w:szCs w:val="20"/>
-                          <w:lang w:eastAsia="it-IT"/>
-                        </w:rPr>
                         <w:t>this</w:t>
                       </w:r>
                       <w:r>
@@ -4667,7 +4333,6 @@
                         </w:rPr>
                         <w:t>descrizione</w:t>
                       </w:r>
-                      <w:proofErr w:type="spellEnd"/>
                       <w:r>
                         <w:rPr>
                           <w:rFonts w:ascii="Courier New" w:eastAsia="Times New Roman" w:hAnsi="Courier New" w:cs="Courier New"/>
@@ -4678,7 +4343,6 @@
                         </w:rPr>
                         <w:t>=</w:t>
                       </w:r>
-                      <w:proofErr w:type="spellStart"/>
                       <w:r>
                         <w:rPr>
                           <w:rFonts w:ascii="Courier New" w:eastAsia="Times New Roman" w:hAnsi="Courier New" w:cs="Courier New"/>
@@ -4689,7 +4353,6 @@
                         </w:rPr>
                         <w:t>null</w:t>
                       </w:r>
-                      <w:proofErr w:type="spellEnd"/>
                       <w:r>
                         <w:rPr>
                           <w:rFonts w:ascii="Courier New" w:eastAsia="Times New Roman" w:hAnsi="Courier New" w:cs="Courier New"/>
@@ -4699,16 +4362,6 @@
                           <w:lang w:eastAsia="it-IT"/>
                         </w:rPr>
                         <w:br/>
-                      </w:r>
-                      <w:proofErr w:type="spellStart"/>
-                      <w:r>
-                        <w:rPr>
-                          <w:rFonts w:ascii="Courier New" w:eastAsia="Times New Roman" w:hAnsi="Courier New" w:cs="Courier New"/>
-                          <w:color w:val="CC7832"/>
-                          <w:sz w:val="20"/>
-                          <w:szCs w:val="20"/>
-                          <w:lang w:eastAsia="it-IT"/>
-                        </w:rPr>
                         <w:t>this</w:t>
                       </w:r>
                       <w:r>
@@ -4731,7 +4384,6 @@
                         </w:rPr>
                         <w:t>tipo</w:t>
                       </w:r>
-                      <w:proofErr w:type="spellEnd"/>
                       <w:r>
                         <w:rPr>
                           <w:rFonts w:ascii="Courier New" w:eastAsia="Times New Roman" w:hAnsi="Courier New" w:cs="Courier New"/>
@@ -4742,7 +4394,6 @@
                         </w:rPr>
                         <w:t>=</w:t>
                       </w:r>
-                      <w:proofErr w:type="spellStart"/>
                       <w:r>
                         <w:rPr>
                           <w:rFonts w:ascii="Courier New" w:eastAsia="Times New Roman" w:hAnsi="Courier New" w:cs="Courier New"/>
@@ -4753,7 +4404,6 @@
                         </w:rPr>
                         <w:t>null</w:t>
                       </w:r>
-                      <w:proofErr w:type="spellEnd"/>
                     </w:p>
                     <w:p>
                       <w:pPr>
@@ -5026,11 +4676,42 @@
           <w:szCs w:val="24"/>
         </w:rPr>
       </w:pPr>
-      <w:r>
-        <w:rPr>
-          <w:sz w:val="24"/>
-          <w:szCs w:val="24"/>
-        </w:rPr>
+    </w:p>
+    <w:p>
+      <w:pPr>
+        <w:pStyle w:val="Nessunaspaziatura"/>
+        <w:jc w:val="both"/>
+        <w:rPr>
+          <w:sz w:val="24"/>
+          <w:szCs w:val="24"/>
+        </w:rPr>
+      </w:pPr>
+    </w:p>
+    <w:p>
+      <w:pPr>
+        <w:pStyle w:val="Nessunaspaziatura"/>
+        <w:jc w:val="both"/>
+        <w:rPr>
+          <w:sz w:val="24"/>
+          <w:szCs w:val="24"/>
+        </w:rPr>
+      </w:pPr>
+    </w:p>
+    <w:p>
+      <w:pPr>
+        <w:pStyle w:val="Nessunaspaziatura"/>
+        <w:jc w:val="both"/>
+        <w:rPr>
+          <w:sz w:val="24"/>
+          <w:szCs w:val="24"/>
+        </w:rPr>
+      </w:pPr>
+      <w:r>
+        <w:rPr>
+          <w:sz w:val="24"/>
+          <w:szCs w:val="24"/>
+        </w:rPr>
+        <w:lastRenderedPageBreak/>
         <w:t>Ciò porta ad un importante considerazione: quando si dichiara una variabile, e questa viene inizializzata solo dentro ad un metodo della classe</w:t>
       </w:r>
       <w:r>
@@ -5045,46 +4726,28 @@
           <w:sz w:val="24"/>
           <w:szCs w:val="24"/>
         </w:rPr>
-        <w:t xml:space="preserve">che quindi il compilatore non è certo venga effettivamente chiamato), o si esplicita la possibilità del valore </w:t>
-      </w:r>
-      <w:proofErr w:type="spellStart"/>
-      <w:r>
-        <w:rPr>
-          <w:sz w:val="24"/>
-          <w:szCs w:val="24"/>
-        </w:rPr>
-        <w:t>null</w:t>
-      </w:r>
-      <w:proofErr w:type="spellEnd"/>
-      <w:r>
-        <w:rPr>
-          <w:sz w:val="24"/>
-          <w:szCs w:val="24"/>
-        </w:rPr>
-        <w:t>, o si assicura</w:t>
-      </w:r>
-      <w:r>
-        <w:rPr>
-          <w:sz w:val="24"/>
-          <w:szCs w:val="24"/>
-        </w:rPr>
-        <w:t xml:space="preserve"> una successiva corretta inizializzazione mediante la keyword ‘</w:t>
-      </w:r>
-      <w:proofErr w:type="spellStart"/>
-      <w:r>
-        <w:rPr>
-          <w:sz w:val="24"/>
-          <w:szCs w:val="24"/>
-        </w:rPr>
-        <w:t>lateinit</w:t>
-      </w:r>
-      <w:proofErr w:type="spellEnd"/>
-      <w:r>
-        <w:rPr>
-          <w:sz w:val="24"/>
-          <w:szCs w:val="24"/>
-        </w:rPr>
-        <w:t>’; in caso contrario verrà segnalato errore.</w:t>
+        <w:t>che quindi il compilatore non è certo v</w:t>
+      </w:r>
+      <w:r>
+        <w:rPr>
+          <w:sz w:val="24"/>
+          <w:szCs w:val="24"/>
+        </w:rPr>
+        <w:t>enga effettivamente chiamato),ci sono due possibilità: o</w:t>
+      </w:r>
+      <w:r>
+        <w:rPr>
+          <w:sz w:val="24"/>
+          <w:szCs w:val="24"/>
+        </w:rPr>
+        <w:t xml:space="preserve"> si esplicita la possibilità del valore null, o si assicura</w:t>
+      </w:r>
+      <w:r>
+        <w:rPr>
+          <w:sz w:val="24"/>
+          <w:szCs w:val="24"/>
+        </w:rPr>
+        <w:t xml:space="preserve"> una successiva corretta inizializzazione mediante la keyword ‘lateinit’; in caso contrario verrà segnalato errore.</w:t>
       </w:r>
     </w:p>
     <w:p>
@@ -5096,16 +4759,6 @@
           <w:szCs w:val="24"/>
         </w:rPr>
       </w:pPr>
-    </w:p>
-    <w:p>
-      <w:pPr>
-        <w:pStyle w:val="Nessunaspaziatura"/>
-        <w:jc w:val="both"/>
-        <w:rPr>
-          <w:sz w:val="24"/>
-          <w:szCs w:val="24"/>
-        </w:rPr>
-      </w:pPr>
       <w:r>
         <w:rPr>
           <w:sz w:val="24"/>
@@ -5142,7 +4795,6 @@
         </w:rPr>
         <w:t xml:space="preserve">ntrollo, nelle seguenti righe la condizione viene valutata solo se la variabile </w:t>
       </w:r>
-      <w:proofErr w:type="spellStart"/>
       <w:r>
         <w:rPr>
           <w:i/>
@@ -5151,7 +4803,6 @@
         </w:rPr>
         <w:t>th</w:t>
       </w:r>
-      <w:proofErr w:type="spellEnd"/>
       <w:r>
         <w:rPr>
           <w:sz w:val="24"/>
@@ -5190,7 +4841,6 @@
           <w:lang w:eastAsia="it-IT"/>
         </w:rPr>
       </w:pPr>
-      <w:proofErr w:type="spellStart"/>
       <w:r>
         <w:rPr>
           <w:rFonts w:ascii="Courier New" w:eastAsia="Times New Roman" w:hAnsi="Courier New" w:cs="Courier New"/>
@@ -5201,7 +4851,6 @@
         </w:rPr>
         <w:t>if</w:t>
       </w:r>
-      <w:proofErr w:type="spellEnd"/>
       <w:r>
         <w:rPr>
           <w:rFonts w:ascii="Courier New" w:eastAsia="Times New Roman" w:hAnsi="Courier New" w:cs="Courier New"/>
@@ -5210,9 +4859,18 @@
           <w:szCs w:val="20"/>
           <w:lang w:eastAsia="it-IT"/>
         </w:rPr>
-        <w:t>(</w:t>
-      </w:r>
-      <w:proofErr w:type="spellStart"/>
+        <w:t>(th?.</w:t>
+      </w:r>
+      <w:r>
+        <w:rPr>
+          <w:rFonts w:ascii="Courier New" w:eastAsia="Times New Roman" w:hAnsi="Courier New" w:cs="Courier New"/>
+          <w:color w:val="9876AA"/>
+          <w:sz w:val="20"/>
+          <w:szCs w:val="20"/>
+          <w:lang w:eastAsia="it-IT"/>
+        </w:rPr>
+        <w:t>mDays</w:t>
+      </w:r>
       <w:r>
         <w:rPr>
           <w:rFonts w:ascii="Courier New" w:eastAsia="Times New Roman" w:hAnsi="Courier New" w:cs="Courier New"/>
@@ -5221,10 +4879,18 @@
           <w:szCs w:val="20"/>
           <w:lang w:eastAsia="it-IT"/>
         </w:rPr>
-        <w:t>th</w:t>
-      </w:r>
-      <w:proofErr w:type="spellEnd"/>
-      <w:proofErr w:type="gramStart"/>
+        <w:t>==</w:t>
+      </w:r>
+      <w:r>
+        <w:rPr>
+          <w:rFonts w:ascii="Courier New" w:eastAsia="Times New Roman" w:hAnsi="Courier New" w:cs="Courier New"/>
+          <w:color w:val="6897BB"/>
+          <w:sz w:val="20"/>
+          <w:szCs w:val="20"/>
+          <w:lang w:eastAsia="it-IT"/>
+        </w:rPr>
+        <w:t>0</w:t>
+      </w:r>
       <w:r>
         <w:rPr>
           <w:rFonts w:ascii="Courier New" w:eastAsia="Times New Roman" w:hAnsi="Courier New" w:cs="Courier New"/>
@@ -5233,21 +4899,8 @@
           <w:szCs w:val="20"/>
           <w:lang w:eastAsia="it-IT"/>
         </w:rPr>
-        <w:t>?.</w:t>
-      </w:r>
-      <w:proofErr w:type="spellStart"/>
-      <w:r>
-        <w:rPr>
-          <w:rFonts w:ascii="Courier New" w:eastAsia="Times New Roman" w:hAnsi="Courier New" w:cs="Courier New"/>
-          <w:color w:val="9876AA"/>
-          <w:sz w:val="20"/>
-          <w:szCs w:val="20"/>
-          <w:lang w:eastAsia="it-IT"/>
-        </w:rPr>
-        <w:t>mDays</w:t>
-      </w:r>
-      <w:proofErr w:type="spellEnd"/>
-      <w:proofErr w:type="gramEnd"/>
+        <w:t>){</w:t>
+      </w:r>
       <w:r>
         <w:rPr>
           <w:rFonts w:ascii="Courier New" w:eastAsia="Times New Roman" w:hAnsi="Courier New" w:cs="Courier New"/>
@@ -5256,17 +4909,78 @@
           <w:szCs w:val="20"/>
           <w:lang w:eastAsia="it-IT"/>
         </w:rPr>
-        <w:t>==</w:t>
+        <w:br/>
+        <w:t xml:space="preserve">    Log.d(</w:t>
       </w:r>
       <w:r>
         <w:rPr>
           <w:rFonts w:ascii="Courier New" w:eastAsia="Times New Roman" w:hAnsi="Courier New" w:cs="Courier New"/>
-          <w:color w:val="6897BB"/>
+          <w:color w:val="6A8759"/>
           <w:sz w:val="20"/>
           <w:szCs w:val="20"/>
           <w:lang w:eastAsia="it-IT"/>
         </w:rPr>
-        <w:t>0</w:t>
+        <w:t>“</w:t>
+      </w:r>
+      <w:r>
+        <w:rPr>
+          <w:rFonts w:ascii="Courier New" w:eastAsia="Times New Roman" w:hAnsi="Courier New" w:cs="Courier New"/>
+          <w:color w:val="6A8759"/>
+          <w:sz w:val="20"/>
+          <w:szCs w:val="20"/>
+          <w:lang w:eastAsia="it-IT"/>
+        </w:rPr>
+        <w:t>errore terapia</w:t>
+      </w:r>
+      <w:r>
+        <w:rPr>
+          <w:rFonts w:ascii="Courier New" w:eastAsia="Times New Roman" w:hAnsi="Courier New" w:cs="Courier New"/>
+          <w:color w:val="6A8759"/>
+          <w:sz w:val="20"/>
+          <w:szCs w:val="20"/>
+          <w:lang w:eastAsia="it-IT"/>
+        </w:rPr>
+        <w:t>”</w:t>
+      </w:r>
+      <w:r>
+        <w:rPr>
+          <w:rFonts w:ascii="Courier New" w:eastAsia="Times New Roman" w:hAnsi="Courier New" w:cs="Courier New"/>
+          <w:color w:val="CC7832"/>
+          <w:sz w:val="20"/>
+          <w:szCs w:val="20"/>
+          <w:lang w:eastAsia="it-IT"/>
+        </w:rPr>
+        <w:t>,</w:t>
+      </w:r>
+      <w:r>
+        <w:rPr>
+          <w:rFonts w:ascii="Courier New" w:eastAsia="Times New Roman" w:hAnsi="Courier New" w:cs="Courier New"/>
+          <w:color w:val="6A8759"/>
+          <w:sz w:val="20"/>
+          <w:szCs w:val="20"/>
+          <w:lang w:eastAsia="it-IT"/>
+        </w:rPr>
+        <w:t>”</w:t>
+      </w:r>
+      <w:r>
+        <w:rPr>
+          <w:rFonts w:ascii="Courier New" w:eastAsia="Times New Roman" w:hAnsi="Courier New" w:cs="Courier New"/>
+          <w:color w:val="6A8759"/>
+          <w:sz w:val="20"/>
+          <w:szCs w:val="20"/>
+          <w:lang w:eastAsia="it-IT"/>
+        </w:rPr>
+        <w:t>numero giorni non trovato</w:t>
+      </w:r>
+      <w:r>
+        <w:rPr>
+          <w:rFonts w:ascii="Courier New" w:eastAsia="Times New Roman" w:hAnsi="Courier New" w:cs="Courier New"/>
+          <w:color w:val="6A8759"/>
+          <w:sz w:val="20"/>
+          <w:szCs w:val="20"/>
+          <w:lang w:eastAsia="it-IT"/>
+        </w:rPr>
+        <w:t>”</w:t>
       </w:r>
       <w:r>
         <w:rPr>
@@ -5276,81 +4990,7 @@
           <w:szCs w:val="20"/>
           <w:lang w:eastAsia="it-IT"/>
         </w:rPr>
-        <w:t>){</w:t>
-      </w:r>
-      <w:r>
-        <w:rPr>
-          <w:rFonts w:ascii="Courier New" w:eastAsia="Times New Roman" w:hAnsi="Courier New" w:cs="Courier New"/>
-          <w:color w:val="A9B7C6"/>
-          <w:sz w:val="20"/>
-          <w:szCs w:val="20"/>
-          <w:lang w:eastAsia="it-IT"/>
-        </w:rPr>
-        <w:br/>
-        <w:t xml:space="preserve">    </w:t>
-      </w:r>
-      <w:proofErr w:type="spellStart"/>
-      <w:r>
-        <w:rPr>
-          <w:rFonts w:ascii="Courier New" w:eastAsia="Times New Roman" w:hAnsi="Courier New" w:cs="Courier New"/>
-          <w:color w:val="A9B7C6"/>
-          <w:sz w:val="20"/>
-          <w:szCs w:val="20"/>
-          <w:lang w:eastAsia="it-IT"/>
-        </w:rPr>
-        <w:t>Log.d</w:t>
-      </w:r>
-      <w:proofErr w:type="spellEnd"/>
-      <w:r>
-        <w:rPr>
-          <w:rFonts w:ascii="Courier New" w:eastAsia="Times New Roman" w:hAnsi="Courier New" w:cs="Courier New"/>
-          <w:color w:val="A9B7C6"/>
-          <w:sz w:val="20"/>
-          <w:szCs w:val="20"/>
-          <w:lang w:eastAsia="it-IT"/>
-        </w:rPr>
-        <w:t>(</w:t>
-      </w:r>
-      <w:r>
-        <w:rPr>
-          <w:rFonts w:ascii="Courier New" w:eastAsia="Times New Roman" w:hAnsi="Courier New" w:cs="Courier New"/>
-          <w:color w:val="6A8759"/>
-          <w:sz w:val="20"/>
-          <w:szCs w:val="20"/>
-          <w:lang w:eastAsia="it-IT"/>
-        </w:rPr>
-        <w:t>“</w:t>
-      </w:r>
-      <w:r>
-        <w:rPr>
-          <w:rFonts w:ascii="Courier New" w:eastAsia="Times New Roman" w:hAnsi="Courier New" w:cs="Courier New"/>
-          <w:color w:val="6A8759"/>
-          <w:sz w:val="20"/>
-          <w:szCs w:val="20"/>
-          <w:lang w:eastAsia="it-IT"/>
-        </w:rPr>
-        <w:t xml:space="preserve">errore </w:t>
-      </w:r>
-      <w:proofErr w:type="spellStart"/>
-      <w:r>
-        <w:rPr>
-          <w:rFonts w:ascii="Courier New" w:eastAsia="Times New Roman" w:hAnsi="Courier New" w:cs="Courier New"/>
-          <w:color w:val="6A8759"/>
-          <w:sz w:val="20"/>
-          <w:szCs w:val="20"/>
-          <w:lang w:eastAsia="it-IT"/>
-        </w:rPr>
-        <w:t>terapia</w:t>
-      </w:r>
-      <w:r>
-        <w:rPr>
-          <w:rFonts w:ascii="Courier New" w:eastAsia="Times New Roman" w:hAnsi="Courier New" w:cs="Courier New"/>
-          <w:color w:val="6A8759"/>
-          <w:sz w:val="20"/>
-          <w:szCs w:val="20"/>
-          <w:lang w:eastAsia="it-IT"/>
-        </w:rPr>
-        <w:t>”</w:t>
+        <w:t>)</w:t>
       </w:r>
       <w:r>
         <w:rPr>
@@ -5360,58 +5000,7 @@
           <w:szCs w:val="20"/>
           <w:lang w:eastAsia="it-IT"/>
         </w:rPr>
-        <w:t>,</w:t>
-      </w:r>
-      <w:r>
-        <w:rPr>
-          <w:rFonts w:ascii="Courier New" w:eastAsia="Times New Roman" w:hAnsi="Courier New" w:cs="Courier New"/>
-          <w:color w:val="6A8759"/>
-          <w:sz w:val="20"/>
-          <w:szCs w:val="20"/>
-          <w:lang w:eastAsia="it-IT"/>
-        </w:rPr>
-        <w:t>”</w:t>
-      </w:r>
-      <w:r>
-        <w:rPr>
-          <w:rFonts w:ascii="Courier New" w:eastAsia="Times New Roman" w:hAnsi="Courier New" w:cs="Courier New"/>
-          <w:color w:val="6A8759"/>
-          <w:sz w:val="20"/>
-          <w:szCs w:val="20"/>
-          <w:lang w:eastAsia="it-IT"/>
-        </w:rPr>
-        <w:t>numero</w:t>
-      </w:r>
-      <w:proofErr w:type="spellEnd"/>
-      <w:r>
-        <w:rPr>
-          <w:rFonts w:ascii="Courier New" w:eastAsia="Times New Roman" w:hAnsi="Courier New" w:cs="Courier New"/>
-          <w:color w:val="6A8759"/>
-          <w:sz w:val="20"/>
-          <w:szCs w:val="20"/>
-          <w:lang w:eastAsia="it-IT"/>
-        </w:rPr>
-        <w:t xml:space="preserve"> giorni non trovato</w:t>
-      </w:r>
-      <w:r>
-        <w:rPr>
-          <w:rFonts w:ascii="Courier New" w:eastAsia="Times New Roman" w:hAnsi="Courier New" w:cs="Courier New"/>
-          <w:color w:val="6A8759"/>
-          <w:sz w:val="20"/>
-          <w:szCs w:val="20"/>
-          <w:lang w:eastAsia="it-IT"/>
-        </w:rPr>
-        <w:t>”</w:t>
-      </w:r>
-      <w:r>
-        <w:rPr>
-          <w:rFonts w:ascii="Courier New" w:eastAsia="Times New Roman" w:hAnsi="Courier New" w:cs="Courier New"/>
-          <w:color w:val="A9B7C6"/>
-          <w:sz w:val="20"/>
-          <w:szCs w:val="20"/>
-          <w:lang w:eastAsia="it-IT"/>
-        </w:rPr>
-        <w:t>)</w:t>
+        <w:t>;</w:t>
       </w:r>
       <w:r>
         <w:rPr>
@@ -5421,53 +5010,9 @@
           <w:szCs w:val="20"/>
           <w:lang w:eastAsia="it-IT"/>
         </w:rPr>
-        <w:t>;</w:t>
-      </w:r>
-      <w:r>
-        <w:rPr>
-          <w:rFonts w:ascii="Courier New" w:eastAsia="Times New Roman" w:hAnsi="Courier New" w:cs="Courier New"/>
-          <w:color w:val="CC7832"/>
-          <w:sz w:val="20"/>
-          <w:szCs w:val="20"/>
-          <w:lang w:eastAsia="it-IT"/>
-        </w:rPr>
         <w:br/>
-        <w:t xml:space="preserve">    </w:t>
-      </w:r>
-      <w:proofErr w:type="spellStart"/>
-      <w:r>
-        <w:rPr>
-          <w:rFonts w:ascii="Courier New" w:eastAsia="Times New Roman" w:hAnsi="Courier New" w:cs="Courier New"/>
-          <w:color w:val="CC7832"/>
-          <w:sz w:val="20"/>
-          <w:szCs w:val="20"/>
-          <w:lang w:eastAsia="it-IT"/>
-        </w:rPr>
-        <w:t>return</w:t>
-      </w:r>
-      <w:proofErr w:type="spellEnd"/>
-      <w:r>
-        <w:rPr>
-          <w:rFonts w:ascii="Courier New" w:eastAsia="Times New Roman" w:hAnsi="Courier New" w:cs="Courier New"/>
-          <w:color w:val="CC7832"/>
-          <w:sz w:val="20"/>
-          <w:szCs w:val="20"/>
-          <w:lang w:eastAsia="it-IT"/>
-        </w:rPr>
-        <w:t xml:space="preserve"> </w:t>
-      </w:r>
-      <w:proofErr w:type="spellStart"/>
-      <w:r>
-        <w:rPr>
-          <w:rFonts w:ascii="Courier New" w:eastAsia="Times New Roman" w:hAnsi="Courier New" w:cs="Courier New"/>
-          <w:color w:val="CC7832"/>
-          <w:sz w:val="20"/>
-          <w:szCs w:val="20"/>
-          <w:lang w:eastAsia="it-IT"/>
-        </w:rPr>
-        <w:t>null</w:t>
-      </w:r>
-      <w:proofErr w:type="spellEnd"/>
+        <w:t xml:space="preserve">    return null</w:t>
+      </w:r>
       <w:r>
         <w:rPr>
           <w:rFonts w:ascii="Courier New" w:eastAsia="Times New Roman" w:hAnsi="Courier New" w:cs="Courier New"/>
@@ -5583,7 +5128,6 @@
         </w:rPr>
         <w:t xml:space="preserve">val </w:t>
       </w:r>
-      <w:proofErr w:type="spellStart"/>
       <w:r>
         <w:rPr>
           <w:rFonts w:ascii="Courier New" w:eastAsia="Times New Roman" w:hAnsi="Courier New" w:cs="Courier New"/>
@@ -5592,31 +5136,8 @@
           <w:szCs w:val="20"/>
           <w:lang w:eastAsia="it-IT"/>
         </w:rPr>
-        <w:t>size</w:t>
-      </w:r>
-      <w:proofErr w:type="spellEnd"/>
-      <w:r>
-        <w:rPr>
-          <w:rFonts w:ascii="Courier New" w:eastAsia="Times New Roman" w:hAnsi="Courier New" w:cs="Courier New"/>
-          <w:color w:val="A9B7C6"/>
-          <w:sz w:val="20"/>
-          <w:szCs w:val="20"/>
-          <w:lang w:eastAsia="it-IT"/>
-        </w:rPr>
-        <w:t>=box</w:t>
-      </w:r>
-      <w:proofErr w:type="gramStart"/>
-      <w:r>
-        <w:rPr>
-          <w:rFonts w:ascii="Courier New" w:eastAsia="Times New Roman" w:hAnsi="Courier New" w:cs="Courier New"/>
-          <w:color w:val="A9B7C6"/>
-          <w:sz w:val="20"/>
-          <w:szCs w:val="20"/>
-          <w:lang w:eastAsia="it-IT"/>
-        </w:rPr>
-        <w:t>?.</w:t>
-      </w:r>
-      <w:proofErr w:type="spellStart"/>
+        <w:t>size=box?.</w:t>
+      </w:r>
       <w:r>
         <w:rPr>
           <w:rFonts w:ascii="Courier New" w:eastAsia="Times New Roman" w:hAnsi="Courier New" w:cs="Courier New"/>
@@ -5627,21 +5148,7 @@
           <w:szCs w:val="20"/>
           <w:lang w:eastAsia="it-IT"/>
         </w:rPr>
-        <w:t>length</w:t>
-      </w:r>
-      <w:proofErr w:type="spellEnd"/>
-      <w:proofErr w:type="gramEnd"/>
-      <w:r>
-        <w:rPr>
-          <w:rFonts w:ascii="Courier New" w:eastAsia="Times New Roman" w:hAnsi="Courier New" w:cs="Courier New"/>
-          <w:i/>
-          <w:iCs/>
-          <w:color w:val="9876AA"/>
-          <w:sz w:val="20"/>
-          <w:szCs w:val="20"/>
-          <w:lang w:eastAsia="it-IT"/>
-        </w:rPr>
-        <w:t xml:space="preserve"> </w:t>
+        <w:t xml:space="preserve">length </w:t>
       </w:r>
       <w:r>
         <w:rPr>
@@ -5683,24 +5190,13 @@
           <w:szCs w:val="24"/>
         </w:rPr>
       </w:pPr>
-      <w:proofErr w:type="spellStart"/>
-      <w:r>
-        <w:rPr>
-          <w:sz w:val="24"/>
-          <w:szCs w:val="24"/>
-        </w:rPr>
-        <w:t>size</w:t>
-      </w:r>
-      <w:proofErr w:type="spellEnd"/>
-      <w:r>
-        <w:rPr>
-          <w:sz w:val="24"/>
-          <w:szCs w:val="24"/>
-        </w:rPr>
-        <w:t xml:space="preserve"> viene posta uguale a -1 se </w:t>
-      </w:r>
-      <w:proofErr w:type="spellStart"/>
-      <w:proofErr w:type="gramStart"/>
+      <w:r>
+        <w:rPr>
+          <w:sz w:val="24"/>
+          <w:szCs w:val="24"/>
+        </w:rPr>
+        <w:t xml:space="preserve">size viene posta uguale a -1 se </w:t>
+      </w:r>
       <w:r>
         <w:rPr>
           <w:i/>
@@ -5709,8 +5205,6 @@
         </w:rPr>
         <w:t>box.length</w:t>
       </w:r>
-      <w:proofErr w:type="spellEnd"/>
-      <w:proofErr w:type="gramEnd"/>
       <w:r>
         <w:rPr>
           <w:sz w:val="24"/>
@@ -5744,23 +5238,7 @@
           <w:sz w:val="24"/>
           <w:szCs w:val="24"/>
         </w:rPr>
-        <w:t xml:space="preserve">In </w:t>
-      </w:r>
-      <w:proofErr w:type="spellStart"/>
-      <w:r>
-        <w:rPr>
-          <w:sz w:val="24"/>
-          <w:szCs w:val="24"/>
-        </w:rPr>
-        <w:t>Kotlin</w:t>
-      </w:r>
-      <w:proofErr w:type="spellEnd"/>
-      <w:r>
-        <w:rPr>
-          <w:sz w:val="24"/>
-          <w:szCs w:val="24"/>
-        </w:rPr>
-        <w:t xml:space="preserve"> vige la seguente regola generale: qualsiasi tipo</w:t>
+        <w:t>In Kotlin vige la seguente regola generale: qualsiasi tipo</w:t>
       </w:r>
       <w:r>
         <w:rPr>
@@ -5774,55 +5252,7 @@
           <w:sz w:val="24"/>
           <w:szCs w:val="24"/>
         </w:rPr>
-        <w:t>in fase di esecuzione in realtà alcuni dati che in Java sono primitivi (</w:t>
-      </w:r>
-      <w:proofErr w:type="spellStart"/>
-      <w:r>
-        <w:rPr>
-          <w:sz w:val="24"/>
-          <w:szCs w:val="24"/>
-        </w:rPr>
-        <w:t>int</w:t>
-      </w:r>
-      <w:proofErr w:type="spellEnd"/>
-      <w:r>
-        <w:rPr>
-          <w:sz w:val="24"/>
-          <w:szCs w:val="24"/>
-        </w:rPr>
-        <w:t xml:space="preserve">, </w:t>
-      </w:r>
-      <w:proofErr w:type="spellStart"/>
-      <w:r>
-        <w:rPr>
-          <w:sz w:val="24"/>
-          <w:szCs w:val="24"/>
-        </w:rPr>
-        <w:t>char</w:t>
-      </w:r>
-      <w:proofErr w:type="spellEnd"/>
-      <w:r>
-        <w:rPr>
-          <w:sz w:val="24"/>
-          <w:szCs w:val="24"/>
-        </w:rPr>
-        <w:t xml:space="preserve">...) restano tali anche in </w:t>
-      </w:r>
-      <w:proofErr w:type="spellStart"/>
-      <w:r>
-        <w:rPr>
-          <w:sz w:val="24"/>
-          <w:szCs w:val="24"/>
-        </w:rPr>
-        <w:t>Kotlin</w:t>
-      </w:r>
-      <w:proofErr w:type="spellEnd"/>
-      <w:r>
-        <w:rPr>
-          <w:sz w:val="24"/>
-          <w:szCs w:val="24"/>
-        </w:rPr>
-        <w:t>, ma al programmatore appaiono tutti sotto forma d</w:t>
+        <w:t>in fase di esecuzione in realtà alcuni dati che in Java sono primitivi (int, char...) restano tali anche in Kotlin, ma al programmatore appaiono tutti sotto forma d</w:t>
       </w:r>
       <w:r>
         <w:rPr>
@@ -5836,25 +5266,8 @@
           <w:sz w:val="24"/>
           <w:szCs w:val="24"/>
         </w:rPr>
-        <w:t xml:space="preserve"> una maggior libertà d’azione, ma inevitabilmente certe ovvietà del mondo Java non sono più valide: per esempio la conversione da un tipo di dato numerico ad un altro più grande non è automatica, ma avviene solo mediante specifiche funzioni delle relative classi. </w:t>
-      </w:r>
-      <w:proofErr w:type="gramStart"/>
-      <w:r>
-        <w:rPr>
-          <w:sz w:val="24"/>
-          <w:szCs w:val="24"/>
-        </w:rPr>
-        <w:t>Inoltre</w:t>
-      </w:r>
-      <w:proofErr w:type="gramEnd"/>
-      <w:r>
-        <w:rPr>
-          <w:sz w:val="24"/>
-          <w:szCs w:val="24"/>
-        </w:rPr>
-        <w:t xml:space="preserve"> c’è da tenere presente il fatto che l’ammissione di valori nulli determina un vero e proprio tipo di dato, quindi non si può trattare un ‘</w:t>
-      </w:r>
-      <w:proofErr w:type="spellStart"/>
+        <w:t xml:space="preserve"> una maggior libertà d’azione, ma inevitabilmente certe ovvietà del mondo Java non sono più valide: per esempio la conversione da un tipo di dato numerico ad un altro più grande non è automatica, ma avviene solo mediante specifiche funzioni delle relative classi. Inoltre c’è da tenere presente il fatto che l’ammissione di valori nulli determina un vero e proprio tipo di dato, quindi non si può trattare un ‘</w:t>
+      </w:r>
       <w:r>
         <w:rPr>
           <w:sz w:val="24"/>
@@ -5862,7 +5275,6 @@
         </w:rPr>
         <w:t>Int</w:t>
       </w:r>
-      <w:proofErr w:type="spellEnd"/>
       <w:r>
         <w:rPr>
           <w:sz w:val="24"/>
@@ -5892,21 +5304,12 @@
         </w:rPr>
         <w:t>‘</w:t>
       </w:r>
-      <w:proofErr w:type="spellStart"/>
-      <w:r>
-        <w:rPr>
-          <w:sz w:val="24"/>
-          <w:szCs w:val="24"/>
-        </w:rPr>
-        <w:t>Int</w:t>
-      </w:r>
-      <w:proofErr w:type="spellEnd"/>
-      <w:r>
-        <w:rPr>
-          <w:sz w:val="24"/>
-          <w:szCs w:val="24"/>
-        </w:rPr>
-        <w:t>?</w:t>
+      <w:r>
+        <w:rPr>
+          <w:sz w:val="24"/>
+          <w:szCs w:val="24"/>
+        </w:rPr>
+        <w:t>Int?</w:t>
       </w:r>
       <w:r>
         <w:rPr>
@@ -5930,23 +5333,13 @@
         </w:rPr>
         <w:t xml:space="preserve">allo stesso modo: bisogna effettuare eventualmente un cast mediante la parola chiave </w:t>
       </w:r>
-      <w:proofErr w:type="spellStart"/>
       <w:r>
         <w:rPr>
           <w:b/>
           <w:sz w:val="24"/>
           <w:szCs w:val="24"/>
         </w:rPr>
-        <w:t>as</w:t>
-      </w:r>
-      <w:proofErr w:type="spellEnd"/>
-      <w:r>
-        <w:rPr>
-          <w:b/>
-          <w:sz w:val="24"/>
-          <w:szCs w:val="24"/>
-        </w:rPr>
-        <w:t xml:space="preserve"> </w:t>
+        <w:t xml:space="preserve">as </w:t>
       </w:r>
       <w:r>
         <w:rPr>
@@ -5968,23 +5361,7 @@
           <w:sz w:val="24"/>
           <w:szCs w:val="24"/>
         </w:rPr>
-        <w:t xml:space="preserve">Ciò è molto frequente quando si vuole passare come parametro ad un metodo che non accetta valori nulli una variabile che, per nostra comodità, abbiamo precedentemente definito </w:t>
-      </w:r>
-      <w:proofErr w:type="spellStart"/>
-      <w:r>
-        <w:rPr>
-          <w:sz w:val="24"/>
-          <w:szCs w:val="24"/>
-        </w:rPr>
-        <w:t>nullable</w:t>
-      </w:r>
-      <w:proofErr w:type="spellEnd"/>
-      <w:r>
-        <w:rPr>
-          <w:sz w:val="24"/>
-          <w:szCs w:val="24"/>
-        </w:rPr>
-        <w:t>.</w:t>
+        <w:t>Ciò è molto frequente quando si vuole passare come parametro ad un metodo che non accetta valori nulli una variabile che, per nostra comodità, abbiamo precedentemente definito nullable.</w:t>
       </w:r>
     </w:p>
     <w:p>
@@ -6027,7 +5404,6 @@
         </w:rPr>
         <w:t xml:space="preserve">public class </w:t>
       </w:r>
-      <w:proofErr w:type="spellStart"/>
       <w:r>
         <w:rPr>
           <w:rFonts w:ascii="Courier New" w:eastAsia="Times New Roman" w:hAnsi="Courier New" w:cs="Courier New"/>
@@ -6036,9 +5412,8 @@
           <w:szCs w:val="20"/>
           <w:lang w:val="en-GB" w:eastAsia="it-IT"/>
         </w:rPr>
-        <w:t>TherapyEntityDB</w:t>
-      </w:r>
-      <w:proofErr w:type="spellEnd"/>
+        <w:t>TherapyEntityDB {</w:t>
+      </w:r>
       <w:r>
         <w:rPr>
           <w:rFonts w:ascii="Courier New" w:eastAsia="Times New Roman" w:hAnsi="Courier New" w:cs="Courier New"/>
@@ -6047,7 +5422,48 @@
           <w:szCs w:val="20"/>
           <w:lang w:val="en-GB" w:eastAsia="it-IT"/>
         </w:rPr>
-        <w:t xml:space="preserve"> {</w:t>
+        <w:br/>
+      </w:r>
+      <w:r>
+        <w:rPr>
+          <w:rFonts w:ascii="Courier New" w:eastAsia="Times New Roman" w:hAnsi="Courier New" w:cs="Courier New"/>
+          <w:color w:val="808080"/>
+          <w:sz w:val="20"/>
+          <w:szCs w:val="20"/>
+          <w:lang w:val="en-GB" w:eastAsia="it-IT"/>
+        </w:rPr>
+        <w:br/>
+      </w:r>
+      <w:r>
+        <w:rPr>
+          <w:rFonts w:ascii="Courier New" w:eastAsia="Times New Roman" w:hAnsi="Courier New" w:cs="Courier New"/>
+          <w:color w:val="808080"/>
+          <w:sz w:val="20"/>
+          <w:szCs w:val="20"/>
+          <w:lang w:val="en-GB" w:eastAsia="it-IT"/>
+        </w:rPr>
+        <w:br/>
+        <w:t xml:space="preserve">    </w:t>
+      </w:r>
+      <w:r>
+        <w:rPr>
+          <w:rFonts w:ascii="Courier New" w:eastAsia="Times New Roman" w:hAnsi="Courier New" w:cs="Courier New"/>
+          <w:color w:val="CC7832"/>
+          <w:sz w:val="20"/>
+          <w:szCs w:val="20"/>
+          <w:lang w:val="en-GB" w:eastAsia="it-IT"/>
+        </w:rPr>
+        <w:t xml:space="preserve">var </w:t>
+      </w:r>
+      <w:r>
+        <w:rPr>
+          <w:rFonts w:ascii="Courier New" w:eastAsia="Times New Roman" w:hAnsi="Courier New" w:cs="Courier New"/>
+          <w:color w:val="9876AA"/>
+          <w:sz w:val="20"/>
+          <w:szCs w:val="20"/>
+          <w:lang w:val="en-GB" w:eastAsia="it-IT"/>
+        </w:rPr>
+        <w:t xml:space="preserve">mID </w:t>
       </w:r>
       <w:r>
         <w:rPr>
@@ -6057,82 +5473,7 @@
           <w:szCs w:val="20"/>
           <w:lang w:val="en-GB" w:eastAsia="it-IT"/>
         </w:rPr>
-        <w:br/>
-      </w:r>
-      <w:r>
-        <w:rPr>
-          <w:rFonts w:ascii="Courier New" w:eastAsia="Times New Roman" w:hAnsi="Courier New" w:cs="Courier New"/>
-          <w:color w:val="808080"/>
-          <w:sz w:val="20"/>
-          <w:szCs w:val="20"/>
-          <w:lang w:val="en-GB" w:eastAsia="it-IT"/>
-        </w:rPr>
-        <w:br/>
-      </w:r>
-      <w:r>
-        <w:rPr>
-          <w:rFonts w:ascii="Courier New" w:eastAsia="Times New Roman" w:hAnsi="Courier New" w:cs="Courier New"/>
-          <w:color w:val="808080"/>
-          <w:sz w:val="20"/>
-          <w:szCs w:val="20"/>
-          <w:lang w:val="en-GB" w:eastAsia="it-IT"/>
-        </w:rPr>
-        <w:br/>
-        <w:t xml:space="preserve">    </w:t>
-      </w:r>
-      <w:r>
-        <w:rPr>
-          <w:rFonts w:ascii="Courier New" w:eastAsia="Times New Roman" w:hAnsi="Courier New" w:cs="Courier New"/>
-          <w:color w:val="CC7832"/>
-          <w:sz w:val="20"/>
-          <w:szCs w:val="20"/>
-          <w:lang w:val="en-GB" w:eastAsia="it-IT"/>
-        </w:rPr>
-        <w:t xml:space="preserve">var </w:t>
-      </w:r>
-      <w:proofErr w:type="spellStart"/>
-      <w:proofErr w:type="gramStart"/>
-      <w:r>
-        <w:rPr>
-          <w:rFonts w:ascii="Courier New" w:eastAsia="Times New Roman" w:hAnsi="Courier New" w:cs="Courier New"/>
-          <w:color w:val="9876AA"/>
-          <w:sz w:val="20"/>
-          <w:szCs w:val="20"/>
-          <w:lang w:val="en-GB" w:eastAsia="it-IT"/>
-        </w:rPr>
-        <w:t>mID</w:t>
-      </w:r>
-      <w:proofErr w:type="spellEnd"/>
-      <w:r>
-        <w:rPr>
-          <w:rFonts w:ascii="Courier New" w:eastAsia="Times New Roman" w:hAnsi="Courier New" w:cs="Courier New"/>
-          <w:color w:val="9876AA"/>
-          <w:sz w:val="20"/>
-          <w:szCs w:val="20"/>
-          <w:lang w:val="en-GB" w:eastAsia="it-IT"/>
-        </w:rPr>
-        <w:t xml:space="preserve"> </w:t>
-      </w:r>
-      <w:r>
-        <w:rPr>
-          <w:rFonts w:ascii="Courier New" w:eastAsia="Times New Roman" w:hAnsi="Courier New" w:cs="Courier New"/>
-          <w:color w:val="A9B7C6"/>
-          <w:sz w:val="20"/>
-          <w:szCs w:val="20"/>
-          <w:lang w:val="en-GB" w:eastAsia="it-IT"/>
-        </w:rPr>
-        <w:t>:</w:t>
-      </w:r>
-      <w:proofErr w:type="gramEnd"/>
-      <w:r>
-        <w:rPr>
-          <w:rFonts w:ascii="Courier New" w:eastAsia="Times New Roman" w:hAnsi="Courier New" w:cs="Courier New"/>
-          <w:color w:val="A9B7C6"/>
-          <w:sz w:val="20"/>
-          <w:szCs w:val="20"/>
-          <w:lang w:val="en-GB" w:eastAsia="it-IT"/>
-        </w:rPr>
-        <w:t xml:space="preserve"> Int?    </w:t>
+        <w:t xml:space="preserve">: Int?    </w:t>
       </w:r>
       <w:r>
         <w:rPr>
@@ -6381,7 +5722,6 @@
           <w:lang w:val="en-GB" w:eastAsia="it-IT"/>
         </w:rPr>
       </w:pPr>
-      <w:proofErr w:type="spellStart"/>
       <w:r>
         <w:rPr>
           <w:rFonts w:ascii="Courier New" w:eastAsia="Times New Roman" w:hAnsi="Courier New" w:cs="Courier New"/>
@@ -6390,9 +5730,74 @@
           <w:szCs w:val="20"/>
           <w:lang w:val="en-GB" w:eastAsia="it-IT"/>
         </w:rPr>
-        <w:t>val</w:t>
+        <w:t xml:space="preserve">val </w:t>
+      </w:r>
+      <w:proofErr w:type="gramStart"/>
+      <w:r>
+        <w:rPr>
+          <w:rFonts w:ascii="Courier New" w:eastAsia="Times New Roman" w:hAnsi="Courier New" w:cs="Courier New"/>
+          <w:color w:val="A9B7C6"/>
+          <w:sz w:val="20"/>
+          <w:szCs w:val="20"/>
+          <w:lang w:val="en-GB" w:eastAsia="it-IT"/>
+        </w:rPr>
+        <w:t>current  =</w:t>
+      </w:r>
+      <w:proofErr w:type="gramEnd"/>
+      <w:r>
+        <w:rPr>
+          <w:rFonts w:ascii="Courier New" w:eastAsia="Times New Roman" w:hAnsi="Courier New" w:cs="Courier New"/>
+          <w:color w:val="A9B7C6"/>
+          <w:sz w:val="20"/>
+          <w:szCs w:val="20"/>
+          <w:lang w:val="en-GB" w:eastAsia="it-IT"/>
+        </w:rPr>
+        <w:t xml:space="preserve"> </w:t>
+      </w:r>
+      <w:proofErr w:type="spellStart"/>
+      <w:r>
+        <w:rPr>
+          <w:rFonts w:ascii="Courier New" w:eastAsia="Times New Roman" w:hAnsi="Courier New" w:cs="Courier New"/>
+          <w:color w:val="A9B7C6"/>
+          <w:sz w:val="20"/>
+          <w:szCs w:val="20"/>
+          <w:lang w:val="en-GB" w:eastAsia="it-IT"/>
+        </w:rPr>
+        <w:t>AssumptionEntity</w:t>
       </w:r>
       <w:proofErr w:type="spellEnd"/>
+      <w:r>
+        <w:rPr>
+          <w:rFonts w:ascii="Courier New" w:eastAsia="Times New Roman" w:hAnsi="Courier New" w:cs="Courier New"/>
+          <w:color w:val="A9B7C6"/>
+          <w:sz w:val="20"/>
+          <w:szCs w:val="20"/>
+          <w:lang w:val="en-GB" w:eastAsia="it-IT"/>
+        </w:rPr>
+        <w:t>(</w:t>
+      </w:r>
+      <w:proofErr w:type="spellStart"/>
+      <w:r>
+        <w:rPr>
+          <w:rFonts w:ascii="Courier New" w:eastAsia="Times New Roman" w:hAnsi="Courier New" w:cs="Courier New"/>
+          <w:color w:val="A9B7C6"/>
+          <w:sz w:val="20"/>
+          <w:szCs w:val="20"/>
+          <w:lang w:val="en-GB" w:eastAsia="it-IT"/>
+        </w:rPr>
+        <w:t>calendar.getTime</w:t>
+      </w:r>
+      <w:proofErr w:type="spellEnd"/>
+      <w:r>
+        <w:rPr>
+          <w:rFonts w:ascii="Courier New" w:eastAsia="Times New Roman" w:hAnsi="Courier New" w:cs="Courier New"/>
+          <w:color w:val="A9B7C6"/>
+          <w:sz w:val="20"/>
+          <w:szCs w:val="20"/>
+          <w:lang w:val="en-GB" w:eastAsia="it-IT"/>
+        </w:rPr>
+        <w:t>()</w:t>
+      </w:r>
       <w:r>
         <w:rPr>
           <w:rFonts w:ascii="Courier New" w:eastAsia="Times New Roman" w:hAnsi="Courier New" w:cs="Courier New"/>
@@ -6401,9 +5806,8 @@
           <w:szCs w:val="20"/>
           <w:lang w:val="en-GB" w:eastAsia="it-IT"/>
         </w:rPr>
-        <w:t xml:space="preserve"> </w:t>
-      </w:r>
-      <w:proofErr w:type="gramStart"/>
+        <w:t>,</w:t>
+      </w:r>
       <w:r>
         <w:rPr>
           <w:rFonts w:ascii="Courier New" w:eastAsia="Times New Roman" w:hAnsi="Courier New" w:cs="Courier New"/>
@@ -6412,9 +5816,18 @@
           <w:szCs w:val="20"/>
           <w:lang w:val="en-GB" w:eastAsia="it-IT"/>
         </w:rPr>
-        <w:t>current  =</w:t>
-      </w:r>
-      <w:proofErr w:type="gramEnd"/>
+        <w:t>hour</w:t>
+      </w:r>
+      <w:r>
+        <w:rPr>
+          <w:rFonts w:ascii="Courier New" w:eastAsia="Times New Roman" w:hAnsi="Courier New" w:cs="Courier New"/>
+          <w:color w:val="CC7832"/>
+          <w:sz w:val="20"/>
+          <w:szCs w:val="20"/>
+          <w:lang w:val="en-GB" w:eastAsia="it-IT"/>
+        </w:rPr>
+        <w:t>,</w:t>
+      </w:r>
       <w:r>
         <w:rPr>
           <w:rFonts w:ascii="Courier New" w:eastAsia="Times New Roman" w:hAnsi="Courier New" w:cs="Courier New"/>
@@ -6423,9 +5836,8 @@
           <w:szCs w:val="20"/>
           <w:lang w:val="en-GB" w:eastAsia="it-IT"/>
         </w:rPr>
-        <w:t xml:space="preserve"> </w:t>
-      </w:r>
-      <w:proofErr w:type="spellStart"/>
+        <w:t>(</w:t>
+      </w:r>
       <w:r>
         <w:rPr>
           <w:rFonts w:ascii="Courier New" w:eastAsia="Times New Roman" w:hAnsi="Courier New" w:cs="Courier New"/>
@@ -6434,9 +5846,9 @@
           <w:szCs w:val="20"/>
           <w:lang w:val="en-GB" w:eastAsia="it-IT"/>
         </w:rPr>
-        <w:t>AssumptionEntity</w:t>
-      </w:r>
-      <w:proofErr w:type="spellEnd"/>
+        <w:t xml:space="preserve"> </w:t>
+      </w:r>
+      <w:proofErr w:type="spellStart"/>
       <w:r>
         <w:rPr>
           <w:rFonts w:ascii="Courier New" w:eastAsia="Times New Roman" w:hAnsi="Courier New" w:cs="Courier New"/>
@@ -6445,9 +5857,8 @@
           <w:szCs w:val="20"/>
           <w:lang w:val="en-GB" w:eastAsia="it-IT"/>
         </w:rPr>
-        <w:t>(</w:t>
-      </w:r>
-      <w:proofErr w:type="spellStart"/>
+        <w:t>th</w:t>
+      </w:r>
       <w:r>
         <w:rPr>
           <w:rFonts w:ascii="Courier New" w:eastAsia="Times New Roman" w:hAnsi="Courier New" w:cs="Courier New"/>
@@ -6456,9 +5867,39 @@
           <w:szCs w:val="20"/>
           <w:lang w:val="en-GB" w:eastAsia="it-IT"/>
         </w:rPr>
-        <w:t>calendar.getTime</w:t>
+        <w:t>.</w:t>
+      </w:r>
+      <w:r>
+        <w:rPr>
+          <w:rFonts w:ascii="Courier New" w:eastAsia="Times New Roman" w:hAnsi="Courier New" w:cs="Courier New"/>
+          <w:color w:val="9876AA"/>
+          <w:sz w:val="20"/>
+          <w:szCs w:val="20"/>
+          <w:lang w:val="en-GB" w:eastAsia="it-IT"/>
+        </w:rPr>
+        <w:t>mID</w:t>
       </w:r>
       <w:proofErr w:type="spellEnd"/>
+      <w:r>
+        <w:rPr>
+          <w:rFonts w:ascii="Courier New" w:eastAsia="Times New Roman" w:hAnsi="Courier New" w:cs="Courier New"/>
+          <w:color w:val="9876AA"/>
+          <w:sz w:val="20"/>
+          <w:szCs w:val="20"/>
+          <w:lang w:val="en-GB" w:eastAsia="it-IT"/>
+        </w:rPr>
+        <w:t xml:space="preserve"> </w:t>
+      </w:r>
+      <w:r>
+        <w:rPr>
+          <w:rFonts w:ascii="Courier New" w:eastAsia="Times New Roman" w:hAnsi="Courier New" w:cs="Courier New"/>
+          <w:color w:val="CC7832"/>
+          <w:sz w:val="20"/>
+          <w:szCs w:val="20"/>
+          <w:lang w:val="en-GB" w:eastAsia="it-IT"/>
+        </w:rPr>
+        <w:t xml:space="preserve">as </w:t>
+      </w:r>
       <w:r>
         <w:rPr>
           <w:rFonts w:ascii="Courier New" w:eastAsia="Times New Roman" w:hAnsi="Courier New" w:cs="Courier New"/>
@@ -6467,7 +5908,7 @@
           <w:szCs w:val="20"/>
           <w:lang w:val="en-GB" w:eastAsia="it-IT"/>
         </w:rPr>
-        <w:t>()</w:t>
+        <w:t>Int)</w:t>
       </w:r>
       <w:r>
         <w:rPr>
@@ -6477,7 +5918,7 @@
           <w:szCs w:val="20"/>
           <w:lang w:val="en-GB" w:eastAsia="it-IT"/>
         </w:rPr>
-        <w:t>,</w:t>
+        <w:t>,false</w:t>
       </w:r>
       <w:r>
         <w:rPr>
@@ -6487,220 +5928,90 @@
           <w:szCs w:val="20"/>
           <w:lang w:val="en-GB" w:eastAsia="it-IT"/>
         </w:rPr>
-        <w:t>hour</w:t>
-      </w:r>
-      <w:r>
-        <w:rPr>
-          <w:rFonts w:ascii="Courier New" w:eastAsia="Times New Roman" w:hAnsi="Courier New" w:cs="Courier New"/>
-          <w:color w:val="CC7832"/>
-          <w:sz w:val="20"/>
-          <w:szCs w:val="20"/>
-          <w:lang w:val="en-GB" w:eastAsia="it-IT"/>
-        </w:rPr>
-        <w:t>,</w:t>
-      </w:r>
-      <w:r>
-        <w:rPr>
-          <w:rFonts w:ascii="Courier New" w:eastAsia="Times New Roman" w:hAnsi="Courier New" w:cs="Courier New"/>
-          <w:color w:val="A9B7C6"/>
-          <w:sz w:val="20"/>
-          <w:szCs w:val="20"/>
-          <w:lang w:val="en-GB" w:eastAsia="it-IT"/>
-        </w:rPr>
-        <w:t>(</w:t>
-      </w:r>
-      <w:proofErr w:type="spellStart"/>
-      <w:r>
-        <w:rPr>
-          <w:rFonts w:ascii="Courier New" w:eastAsia="Times New Roman" w:hAnsi="Courier New" w:cs="Courier New"/>
-          <w:color w:val="A9B7C6"/>
-          <w:sz w:val="20"/>
-          <w:szCs w:val="20"/>
-          <w:shd w:val="clear" w:color="auto" w:fill="223C23"/>
-          <w:lang w:val="en-GB" w:eastAsia="it-IT"/>
-        </w:rPr>
-        <w:t>th</w:t>
-      </w:r>
-      <w:r>
-        <w:rPr>
-          <w:rFonts w:ascii="Courier New" w:eastAsia="Times New Roman" w:hAnsi="Courier New" w:cs="Courier New"/>
-          <w:color w:val="A9B7C6"/>
-          <w:sz w:val="20"/>
-          <w:szCs w:val="20"/>
-          <w:lang w:val="en-GB" w:eastAsia="it-IT"/>
-        </w:rPr>
-        <w:t>.</w:t>
-      </w:r>
-      <w:r>
-        <w:rPr>
-          <w:rFonts w:ascii="Courier New" w:eastAsia="Times New Roman" w:hAnsi="Courier New" w:cs="Courier New"/>
-          <w:color w:val="9876AA"/>
-          <w:sz w:val="20"/>
-          <w:szCs w:val="20"/>
-          <w:lang w:val="en-GB" w:eastAsia="it-IT"/>
-        </w:rPr>
-        <w:t>mID</w:t>
-      </w:r>
-      <w:proofErr w:type="spellEnd"/>
-      <w:r>
-        <w:rPr>
-          <w:rFonts w:ascii="Courier New" w:eastAsia="Times New Roman" w:hAnsi="Courier New" w:cs="Courier New"/>
-          <w:color w:val="9876AA"/>
-          <w:sz w:val="20"/>
-          <w:szCs w:val="20"/>
-          <w:lang w:val="en-GB" w:eastAsia="it-IT"/>
+        <w:t>)</w:t>
+      </w:r>
+    </w:p>
+    <w:p>
+      <w:pPr>
+        <w:pStyle w:val="Nessunaspaziatura"/>
+        <w:rPr>
+          <w:sz w:val="24"/>
+          <w:szCs w:val="24"/>
+          <w:lang w:val="en-GB"/>
+        </w:rPr>
+      </w:pPr>
+    </w:p>
+    <w:p>
+      <w:pPr>
+        <w:pStyle w:val="Nessunaspaziatura"/>
+        <w:rPr>
+          <w:i/>
+          <w:sz w:val="24"/>
+          <w:szCs w:val="24"/>
+        </w:rPr>
+      </w:pPr>
+      <w:r>
+        <w:rPr>
+          <w:sz w:val="24"/>
+          <w:szCs w:val="24"/>
+        </w:rPr>
+        <w:t>La frequente necessità di convertire in stringa dati numerici, affrontata in Java media</w:t>
+      </w:r>
+      <w:bookmarkStart w:id="5" w:name="_GoBack"/>
+      <w:bookmarkEnd w:id="5"/>
+      <w:r>
+        <w:rPr>
+          <w:sz w:val="24"/>
+          <w:szCs w:val="24"/>
+        </w:rPr>
+        <w:t xml:space="preserve">nte operazioni di concatenazione, trova in Kotlin un ben più semplice ed efficace strumento: il simbolo </w:t>
+      </w:r>
+      <w:r>
+        <w:rPr>
+          <w:i/>
+          <w:sz w:val="24"/>
+          <w:szCs w:val="24"/>
+        </w:rPr>
+        <w:t>‘</w:t>
+      </w:r>
+      <w:r>
+        <w:rPr>
+          <w:b/>
+          <w:sz w:val="24"/>
+          <w:szCs w:val="24"/>
+        </w:rPr>
+        <w:t>$</w:t>
+      </w:r>
+      <w:r>
+        <w:rPr>
+          <w:i/>
+          <w:sz w:val="24"/>
+          <w:szCs w:val="24"/>
+        </w:rPr>
+        <w:t>’</w:t>
+      </w:r>
+      <w:r>
+        <w:rPr>
+          <w:i/>
+          <w:sz w:val="24"/>
+          <w:szCs w:val="24"/>
         </w:rPr>
         <w:t xml:space="preserve"> </w:t>
       </w:r>
       <w:r>
         <w:rPr>
-          <w:rFonts w:ascii="Courier New" w:eastAsia="Times New Roman" w:hAnsi="Courier New" w:cs="Courier New"/>
-          <w:color w:val="CC7832"/>
-          <w:sz w:val="20"/>
-          <w:szCs w:val="20"/>
-          <w:lang w:val="en-GB" w:eastAsia="it-IT"/>
-        </w:rPr>
-        <w:t xml:space="preserve">as </w:t>
-      </w:r>
-      <w:r>
-        <w:rPr>
-          <w:rFonts w:ascii="Courier New" w:eastAsia="Times New Roman" w:hAnsi="Courier New" w:cs="Courier New"/>
-          <w:color w:val="A9B7C6"/>
-          <w:sz w:val="20"/>
-          <w:szCs w:val="20"/>
-          <w:lang w:val="en-GB" w:eastAsia="it-IT"/>
-        </w:rPr>
-        <w:t>Int)</w:t>
-      </w:r>
-      <w:r>
-        <w:rPr>
-          <w:rFonts w:ascii="Courier New" w:eastAsia="Times New Roman" w:hAnsi="Courier New" w:cs="Courier New"/>
-          <w:color w:val="CC7832"/>
-          <w:sz w:val="20"/>
-          <w:szCs w:val="20"/>
-          <w:lang w:val="en-GB" w:eastAsia="it-IT"/>
-        </w:rPr>
-        <w:t>,false</w:t>
-      </w:r>
-      <w:r>
-        <w:rPr>
-          <w:rFonts w:ascii="Courier New" w:eastAsia="Times New Roman" w:hAnsi="Courier New" w:cs="Courier New"/>
-          <w:color w:val="A9B7C6"/>
-          <w:sz w:val="20"/>
-          <w:szCs w:val="20"/>
-          <w:lang w:val="en-GB" w:eastAsia="it-IT"/>
-        </w:rPr>
-        <w:t>)</w:t>
-      </w:r>
-    </w:p>
-    <w:p>
-      <w:pPr>
-        <w:pStyle w:val="Nessunaspaziatura"/>
-        <w:rPr>
-          <w:sz w:val="24"/>
-          <w:szCs w:val="24"/>
-          <w:lang w:val="en-GB"/>
-        </w:rPr>
-      </w:pPr>
-    </w:p>
-    <w:p>
-      <w:pPr>
-        <w:pStyle w:val="Nessunaspaziatura"/>
+          <w:sz w:val="24"/>
+          <w:szCs w:val="24"/>
+        </w:rPr>
+        <w:t xml:space="preserve">anteposto alla variabile numerica consente di assegnare tale valore ad un oggetto di tipo stringa. Nel caso si volesse convertire invece un oggetto numerico per passarlo come parametro ad un metodo richiedente stringhe, è sufficiente utilizzare il metodo </w:t>
+      </w:r>
+      <w:r>
         <w:rPr>
           <w:i/>
           <w:sz w:val="24"/>
           <w:szCs w:val="24"/>
         </w:rPr>
-      </w:pPr>
-      <w:r>
-        <w:rPr>
-          <w:sz w:val="24"/>
-          <w:szCs w:val="24"/>
-        </w:rPr>
-        <w:t xml:space="preserve">La frequente necessità di convertire in stringa dati numerici, affrontata in Java mediante operazioni di concatenazione, trova in </w:t>
-      </w:r>
-      <w:proofErr w:type="spellStart"/>
-      <w:r>
-        <w:rPr>
-          <w:sz w:val="24"/>
-          <w:szCs w:val="24"/>
-        </w:rPr>
-        <w:t>Kotlin</w:t>
-      </w:r>
-      <w:proofErr w:type="spellEnd"/>
-      <w:r>
-        <w:rPr>
-          <w:sz w:val="24"/>
-          <w:szCs w:val="24"/>
-        </w:rPr>
-        <w:t xml:space="preserve"> un ben più semplice ed efficace strumento: il simbolo </w:t>
-      </w:r>
-      <w:r>
-        <w:rPr>
-          <w:i/>
-          <w:sz w:val="24"/>
-          <w:szCs w:val="24"/>
-        </w:rPr>
-        <w:t>‘</w:t>
-      </w:r>
-      <w:r>
-        <w:rPr>
-          <w:b/>
-          <w:sz w:val="24"/>
-          <w:szCs w:val="24"/>
-        </w:rPr>
-        <w:t>$</w:t>
-      </w:r>
-      <w:r>
-        <w:rPr>
-          <w:i/>
-          <w:sz w:val="24"/>
-          <w:szCs w:val="24"/>
-        </w:rPr>
-        <w:t>’</w:t>
-      </w:r>
-      <w:r>
-        <w:rPr>
-          <w:i/>
-          <w:sz w:val="24"/>
-          <w:szCs w:val="24"/>
-        </w:rPr>
-        <w:t xml:space="preserve"> </w:t>
-      </w:r>
-      <w:r>
-        <w:rPr>
-          <w:sz w:val="24"/>
-          <w:szCs w:val="24"/>
-        </w:rPr>
-        <w:t xml:space="preserve">anteposto alla variabile numerica consente di assegnare tale valore ad un oggetto di tipo stringa. Nel caso si volesse convertire invece un oggetto numerico per passarlo come parametro ad un metodo richiedente stringhe, è sufficiente utilizzare il metodo </w:t>
-      </w:r>
-      <w:proofErr w:type="spellStart"/>
-      <w:proofErr w:type="gramStart"/>
-      <w:r>
-        <w:rPr>
-          <w:i/>
-          <w:sz w:val="24"/>
-          <w:szCs w:val="24"/>
-        </w:rPr>
-        <w:t>toString</w:t>
-      </w:r>
-      <w:proofErr w:type="spellEnd"/>
-      <w:r>
-        <w:rPr>
-          <w:i/>
-          <w:sz w:val="24"/>
-          <w:szCs w:val="24"/>
-        </w:rPr>
-        <w:t>(</w:t>
-      </w:r>
-      <w:proofErr w:type="gramEnd"/>
-      <w:r>
-        <w:rPr>
-          <w:i/>
-          <w:sz w:val="24"/>
-          <w:szCs w:val="24"/>
-        </w:rPr>
-        <w:t>)</w:t>
+        <w:t>toString()</w:t>
       </w:r>
     </w:p>
     <w:p>
@@ -6720,65 +6031,41 @@
           <w:color w:val="A9B7C6"/>
         </w:rPr>
       </w:pPr>
-      <w:proofErr w:type="spellStart"/>
       <w:r>
         <w:rPr>
           <w:color w:val="A9B7C6"/>
         </w:rPr>
-        <w:t>Log.d</w:t>
-      </w:r>
-      <w:proofErr w:type="spellEnd"/>
+        <w:t>Log.d(</w:t>
+      </w:r>
+      <w:r>
+        <w:rPr>
+          <w:color w:val="6A8759"/>
+        </w:rPr>
+        <w:t>‘</w:t>
+      </w:r>
+      <w:r>
+        <w:rPr>
+          <w:color w:val="6A8759"/>
+        </w:rPr>
+        <w:t>n Giorni</w:t>
+      </w:r>
+      <w:r>
+        <w:rPr>
+          <w:color w:val="6A8759"/>
+        </w:rPr>
+        <w:t>’</w:t>
+      </w:r>
+      <w:r>
+        <w:rPr>
+          <w:color w:val="CC7832"/>
+        </w:rPr>
+        <w:t>,</w:t>
+      </w:r>
       <w:r>
         <w:rPr>
           <w:color w:val="A9B7C6"/>
         </w:rPr>
-        <w:t>(</w:t>
-      </w:r>
-      <w:r>
-        <w:rPr>
-          <w:color w:val="6A8759"/>
-        </w:rPr>
-        <w:t>‘</w:t>
-      </w:r>
-      <w:r>
-        <w:rPr>
-          <w:color w:val="6A8759"/>
-        </w:rPr>
-        <w:t>n Giorni</w:t>
-      </w:r>
-      <w:proofErr w:type="gramStart"/>
-      <w:r>
-        <w:rPr>
-          <w:color w:val="6A8759"/>
-        </w:rPr>
-